--- a/pycam-manual.docx
+++ b/pycam-manual.docx
@@ -75,6 +75,43 @@
           <w:b/>
         </w:rPr>
       </w:pPr>
+      <w:r>
+        <w:rPr>
+          <w:b/>
+        </w:rPr>
+        <w:t>Pi networking</w:t>
+      </w:r>
+    </w:p>
+    <w:p>
+      <w:r>
+        <w:t>Pi 1 IP: 169.254.10.180</w:t>
+      </w:r>
+    </w:p>
+    <w:p>
+      <w:r>
+        <w:t>Pi 2 IP: 169.254.10.178</w:t>
+      </w:r>
+    </w:p>
+    <w:p>
+      <w:pPr>
+        <w:rPr>
+          <w:b/>
+        </w:rPr>
+      </w:pPr>
+    </w:p>
+    <w:p>
+      <w:pPr>
+        <w:rPr>
+          <w:b/>
+        </w:rPr>
+      </w:pPr>
+    </w:p>
+    <w:p>
+      <w:pPr>
+        <w:rPr>
+          <w:b/>
+        </w:rPr>
+      </w:pPr>
     </w:p>
     <w:p>
       <w:pPr>
@@ -157,10 +194,57 @@
       <w:r>
         <w:t xml:space="preserve"> and tau is calculated from this.</w:t>
       </w:r>
+    </w:p>
+    <w:p/>
+    <w:p/>
+    <w:p>
+      <w:pPr>
+        <w:rPr>
+          <w:b/>
+        </w:rPr>
+      </w:pPr>
+      <w:r>
+        <w:rPr>
+          <w:b/>
+        </w:rPr>
+        <w:t>Hardware setup</w:t>
+      </w:r>
+    </w:p>
+    <w:p>
+      <w:r>
+        <w:t xml:space="preserve">Jumper cable on GPIOs for Pi start up should be placed from GPIO23 (physical pin 16) on the Witty Pi to GPIO 3 (physical pin 5) on the second pi. </w:t>
+      </w:r>
+    </w:p>
+    <w:p>
+      <w:r>
+        <w:t>GPS connections:</w:t>
+      </w:r>
+    </w:p>
+    <w:p>
+      <w:r>
+        <w:t>Red -</w:t>
+      </w:r>
       <w:bookmarkStart w:id="0" w:name="_GoBack"/>
       <w:bookmarkEnd w:id="0"/>
-    </w:p>
-    <w:p/>
+      <w:r>
+        <w:t xml:space="preserve"> VIN</w:t>
+      </w:r>
+    </w:p>
+    <w:p>
+      <w:r>
+        <w:t>Black - GND</w:t>
+      </w:r>
+    </w:p>
+    <w:p>
+      <w:r>
+        <w:t>Green - RX</w:t>
+      </w:r>
+    </w:p>
+    <w:p>
+      <w:r>
+        <w:t>White - TX</w:t>
+      </w:r>
+    </w:p>
     <w:sectPr>
       <w:pgSz w:w="11906" w:h="16838"/>
       <w:pgMar w:top="1440" w:right="1440" w:bottom="1440" w:left="1440" w:header="708" w:footer="708" w:gutter="0"/>

--- a/pycam-manual.docx
+++ b/pycam-manual.docx
@@ -68,6 +68,41 @@
       <w:r>
         <w:t>) package as a backend, since a lot of time has already been put into developing this package and it is quite a powerful tool for SO2 camera data analysis.</w:t>
       </w:r>
+      <w:r>
+        <w:t xml:space="preserve"> </w:t>
+      </w:r>
+      <w:hyperlink r:id="rId6" w:history="1">
+        <w:proofErr w:type="spellStart"/>
+        <w:proofErr w:type="gramStart"/>
+        <w:r>
+          <w:rPr>
+            <w:rStyle w:val="Hyperlink"/>
+          </w:rPr>
+          <w:t>iFi</w:t>
+        </w:r>
+        <w:r>
+          <w:rPr>
+            <w:rStyle w:val="Hyperlink"/>
+          </w:rPr>
+          <w:t>t</w:t>
+        </w:r>
+        <w:proofErr w:type="spellEnd"/>
+        <w:proofErr w:type="gramEnd"/>
+      </w:hyperlink>
+      <w:r>
+        <w:t xml:space="preserve"> is also used for processing of spectra for SO</w:t>
+      </w:r>
+      <w:r>
+        <w:rPr>
+          <w:vertAlign w:val="subscript"/>
+        </w:rPr>
+        <w:t>2</w:t>
+      </w:r>
+      <w:r>
+        <w:t xml:space="preserve"> column density retrievals.</w:t>
+      </w:r>
+      <w:bookmarkStart w:id="0" w:name="_GoBack"/>
+      <w:bookmarkEnd w:id="0"/>
     </w:p>
     <w:p>
       <w:pPr>
@@ -83,21 +118,28 @@
       </w:r>
     </w:p>
     <w:p>
+      <w:pPr>
+        <w:ind w:left="2880" w:hanging="2880"/>
+      </w:pPr>
       <w:r>
         <w:t>Pi 1 IP: 169.254.10.180</w:t>
       </w:r>
+      <w:r>
+        <w:tab/>
+        <w:t>Controls on-band camera, GPS, external SSD storage, external communications.</w:t>
+      </w:r>
     </w:p>
     <w:p>
       <w:r>
         <w:t>Pi 2 IP: 169.254.10.178</w:t>
       </w:r>
-    </w:p>
-    <w:p>
-      <w:pPr>
-        <w:rPr>
-          <w:b/>
-        </w:rPr>
-      </w:pPr>
+      <w:r>
+        <w:tab/>
+      </w:r>
+      <w:r>
+        <w:tab/>
+        <w:t>Controls off-band camera and spectrometer</w:t>
+      </w:r>
     </w:p>
     <w:p>
       <w:pPr>
@@ -222,12 +264,7 @@
     </w:p>
     <w:p>
       <w:r>
-        <w:t>Red -</w:t>
-      </w:r>
-      <w:bookmarkStart w:id="0" w:name="_GoBack"/>
-      <w:bookmarkEnd w:id="0"/>
-      <w:r>
-        <w:t xml:space="preserve"> VIN</w:t>
+        <w:t>Red - VIN</w:t>
       </w:r>
     </w:p>
     <w:p>
@@ -453,6 +490,18 @@
       <w:u w:val="single"/>
     </w:rPr>
   </w:style>
+  <w:style w:type="character" w:styleId="FollowedHyperlink">
+    <w:name w:val="FollowedHyperlink"/>
+    <w:basedOn w:val="DefaultParagraphFont"/>
+    <w:uiPriority w:val="99"/>
+    <w:semiHidden/>
+    <w:unhideWhenUsed/>
+    <w:rsid w:val="00437D07"/>
+    <w:rPr>
+      <w:color w:val="800080" w:themeColor="followedHyperlink"/>
+      <w:u w:val="single"/>
+    </w:rPr>
+  </w:style>
 </w:styles>
 </file>
 
@@ -651,6 +700,18 @@
     <w:rsid w:val="003E3AE2"/>
     <w:rPr>
       <w:color w:val="0000FF" w:themeColor="hyperlink"/>
+      <w:u w:val="single"/>
+    </w:rPr>
+  </w:style>
+  <w:style w:type="character" w:styleId="FollowedHyperlink">
+    <w:name w:val="FollowedHyperlink"/>
+    <w:basedOn w:val="DefaultParagraphFont"/>
+    <w:uiPriority w:val="99"/>
+    <w:semiHidden/>
+    <w:unhideWhenUsed/>
+    <w:rsid w:val="00437D07"/>
+    <w:rPr>
+      <w:color w:val="800080" w:themeColor="followedHyperlink"/>
       <w:u w:val="single"/>
     </w:rPr>
   </w:style>

--- a/pycam-manual.docx
+++ b/pycam-manual.docx
@@ -57,7 +57,7 @@
       <w:r>
         <w:t xml:space="preserve"> (</w:t>
       </w:r>
-      <w:hyperlink r:id="rId5" w:history="1">
+      <w:hyperlink r:id="rId6" w:history="1">
         <w:r>
           <w:rPr>
             <w:rStyle w:val="Hyperlink"/>
@@ -71,217 +71,370 @@
       <w:r>
         <w:t xml:space="preserve"> </w:t>
       </w:r>
-      <w:hyperlink r:id="rId6" w:history="1">
+      <w:hyperlink r:id="rId7" w:history="1">
         <w:proofErr w:type="spellStart"/>
         <w:proofErr w:type="gramStart"/>
         <w:r>
           <w:rPr>
             <w:rStyle w:val="Hyperlink"/>
           </w:rPr>
-          <w:t>iFi</w:t>
+          <w:t>iFit</w:t>
         </w:r>
+        <w:proofErr w:type="spellEnd"/>
+        <w:proofErr w:type="gramEnd"/>
+      </w:hyperlink>
+      <w:r>
+        <w:t xml:space="preserve"> is also used for processing of spectra for SO</w:t>
+      </w:r>
+      <w:r>
+        <w:rPr>
+          <w:vertAlign w:val="subscript"/>
+        </w:rPr>
+        <w:t>2</w:t>
+      </w:r>
+      <w:r>
+        <w:t xml:space="preserve"> column density retrievals.</w:t>
+      </w:r>
+    </w:p>
+    <w:p>
+      <w:pPr>
+        <w:rPr>
+          <w:b/>
+        </w:rPr>
+      </w:pPr>
+      <w:r>
+        <w:rPr>
+          <w:b/>
+        </w:rPr>
+        <w:t>Pi networking</w:t>
+      </w:r>
+    </w:p>
+    <w:p>
+      <w:pPr>
+        <w:ind w:left="2880" w:hanging="2880"/>
+      </w:pPr>
+      <w:r>
+        <w:t>Pi 1 IP: 169.254.10.180</w:t>
+      </w:r>
+      <w:r>
+        <w:tab/>
+        <w:t>Controls on-band camera, GPS, external SSD storage, external communications.</w:t>
+      </w:r>
+    </w:p>
+    <w:p>
+      <w:r>
+        <w:t>Pi 2 IP: 169.254.10.178</w:t>
+      </w:r>
+      <w:r>
+        <w:tab/>
+      </w:r>
+      <w:r>
+        <w:tab/>
+        <w:t>Controls off-band camera and spectrometer</w:t>
+      </w:r>
+    </w:p>
+    <w:p>
+      <w:pPr>
+        <w:rPr>
+          <w:b/>
+        </w:rPr>
+      </w:pPr>
+    </w:p>
+    <w:p>
+      <w:pPr>
+        <w:rPr>
+          <w:b/>
+        </w:rPr>
+      </w:pPr>
+    </w:p>
+    <w:p>
+      <w:pPr>
+        <w:rPr>
+          <w:b/>
+        </w:rPr>
+      </w:pPr>
+      <w:r>
+        <w:rPr>
+          <w:b/>
+        </w:rPr>
+        <w:t>Background modelling</w:t>
+      </w:r>
+    </w:p>
+    <w:p>
+      <w:r>
+        <w:t>The background intensity is used to find the optical depth of each band, and subsequently, the SO</w:t>
+      </w:r>
+      <w:r>
+        <w:rPr>
+          <w:vertAlign w:val="subscript"/>
+        </w:rPr>
+        <w:t>2</w:t>
+      </w:r>
+      <w:r>
+        <w:t xml:space="preserve"> differential optical depth. It is therefore critical that a good estimate of the background intensity is </w:t>
+      </w:r>
+    </w:p>
+    <w:p>
+      <w:r>
+        <w:t xml:space="preserve">There are a range of options available for background intensity modelling in </w:t>
+      </w:r>
+      <w:proofErr w:type="spellStart"/>
+      <w:r>
+        <w:t>pycam</w:t>
+      </w:r>
+      <w:proofErr w:type="spellEnd"/>
+      <w:r>
+        <w:t xml:space="preserve">. Options 0-6 and 99 are all </w:t>
+      </w:r>
+      <w:proofErr w:type="spellStart"/>
+      <w:r>
+        <w:t>pyplis</w:t>
+      </w:r>
+      <w:proofErr w:type="spellEnd"/>
+      <w:r>
+        <w:t xml:space="preserve"> </w:t>
+      </w:r>
+      <w:r>
+        <w:t>methods as described in Table 2 therein. Option 7 is a very basic method which uses vignette correction</w:t>
+      </w:r>
+      <w:r>
+        <w:t xml:space="preserve"> and then finds the average intensity in the ambient region (defined by the rectangle on the SO2 image of the Analysis tab)</w:t>
+      </w:r>
+      <w:r>
+        <w:t>,</w:t>
+      </w:r>
+      <w:r>
+        <w:t xml:space="preserve"> for each band</w:t>
+      </w:r>
+      <w:r>
+        <w:t xml:space="preserve"> separately</w:t>
+      </w:r>
+      <w:r>
+        <w:t xml:space="preserve">. This intensity is taken as </w:t>
+      </w:r>
+      <w:r>
+        <w:rPr>
+          <w:i/>
+        </w:rPr>
+        <w:t>I</w:t>
+      </w:r>
+      <w:r>
+        <w:rPr>
+          <w:i/>
+          <w:vertAlign w:val="subscript"/>
+        </w:rPr>
+        <w:t>0</w:t>
+      </w:r>
+      <w:r>
+        <w:t xml:space="preserve"> and tau is calculated from this.</w:t>
+      </w:r>
+    </w:p>
+    <w:p/>
+    <w:p/>
+    <w:p>
+      <w:pPr>
+        <w:rPr>
+          <w:b/>
+        </w:rPr>
+      </w:pPr>
+      <w:r>
+        <w:rPr>
+          <w:b/>
+        </w:rPr>
+        <w:t>Hardware setup</w:t>
+      </w:r>
+    </w:p>
+    <w:p>
+      <w:r>
+        <w:t xml:space="preserve">If using a 128GB microSD must expand filesystem after copying disk image. </w:t>
+      </w:r>
+      <w:proofErr w:type="spellStart"/>
+      <w:proofErr w:type="gramStart"/>
+      <w:r>
+        <w:t>sudo</w:t>
+      </w:r>
+      <w:proofErr w:type="spellEnd"/>
+      <w:proofErr w:type="gramEnd"/>
+      <w:r>
+        <w:t xml:space="preserve"> </w:t>
+      </w:r>
+      <w:proofErr w:type="spellStart"/>
+      <w:r>
+        <w:t>raspi-config</w:t>
+      </w:r>
+      <w:proofErr w:type="spellEnd"/>
+      <w:r>
+        <w:t xml:space="preserve"> &gt; advanced options &gt; expand filesystem. All space should then be available to pi</w:t>
+      </w:r>
+    </w:p>
+    <w:p>
+      <w:r>
+        <w:t xml:space="preserve">Jumper cable on GPIOs for Pi start up should be placed from GPIO23 (physical pin 16) on the Witty Pi to GPIO 3 (physical pin 5) on the second pi. </w:t>
+      </w:r>
+    </w:p>
+    <w:p>
+      <w:r>
+        <w:t>GPS connections:</w:t>
+      </w:r>
+    </w:p>
+    <w:p>
+      <w:r>
+        <w:t>Red - VIN</w:t>
+      </w:r>
+    </w:p>
+    <w:p>
+      <w:r>
+        <w:t>Black - GND</w:t>
+      </w:r>
+    </w:p>
+    <w:p>
+      <w:r>
+        <w:t>Green - RX</w:t>
+      </w:r>
+    </w:p>
+    <w:p>
+      <w:r>
+        <w:t xml:space="preserve">White </w:t>
+      </w:r>
+      <w:r>
+        <w:t>–</w:t>
+      </w:r>
+      <w:r>
+        <w:t xml:space="preserve"> TX</w:t>
+      </w:r>
+    </w:p>
+    <w:p/>
+    <w:p>
+      <w:pPr>
+        <w:rPr>
+          <w:b/>
+        </w:rPr>
+      </w:pPr>
+      <w:r>
+        <w:rPr>
+          <w:b/>
+        </w:rPr>
+        <w:t>Software installation</w:t>
+      </w:r>
+    </w:p>
+    <w:p>
+      <w:r>
+        <w:t xml:space="preserve">Download and install git from </w:t>
+      </w:r>
+      <w:hyperlink r:id="rId8" w:history="1">
         <w:r>
           <w:rPr>
             <w:rStyle w:val="Hyperlink"/>
           </w:rPr>
-          <w:t>t</w:t>
+          <w:t>https://git-scm.com/download/win</w:t>
         </w:r>
-        <w:proofErr w:type="spellEnd"/>
-        <w:proofErr w:type="gramEnd"/>
       </w:hyperlink>
       <w:r>
-        <w:t xml:space="preserve"> is also used for processing of spectra for SO</w:t>
-      </w:r>
-      <w:r>
-        <w:rPr>
-          <w:vertAlign w:val="subscript"/>
-        </w:rPr>
-        <w:t>2</w:t>
-      </w:r>
-      <w:r>
-        <w:t xml:space="preserve"> column density retrievals.</w:t>
-      </w:r>
+        <w:t xml:space="preserve"> </w:t>
+      </w:r>
+    </w:p>
+    <w:p>
+      <w:r>
+        <w:t xml:space="preserve">Install </w:t>
+      </w:r>
+      <w:proofErr w:type="spellStart"/>
+      <w:r>
+        <w:t>conda</w:t>
+      </w:r>
+      <w:proofErr w:type="spellEnd"/>
+      <w:r>
+        <w:t xml:space="preserve"> – makes it easier to install other python packages</w:t>
+      </w:r>
+    </w:p>
+    <w:p>
+      <w:r>
+        <w:t>Python 3.8.2 definitely works.</w:t>
+      </w:r>
+    </w:p>
+    <w:p>
+      <w:r>
+        <w:t xml:space="preserve">Some versions of </w:t>
+      </w:r>
+      <w:proofErr w:type="spellStart"/>
+      <w:r>
+        <w:t>conda</w:t>
+      </w:r>
+      <w:proofErr w:type="spellEnd"/>
+      <w:r>
+        <w:t xml:space="preserve"> seem to fail when installing </w:t>
+      </w:r>
+      <w:proofErr w:type="spellStart"/>
+      <w:r>
+        <w:t>pyplis</w:t>
+      </w:r>
+      <w:proofErr w:type="spellEnd"/>
+      <w:r>
+        <w:t>. They give a malformed “~” error. Can use “</w:t>
+      </w:r>
+      <w:proofErr w:type="spellStart"/>
+      <w:r>
+        <w:t>conda</w:t>
+      </w:r>
+      <w:proofErr w:type="spellEnd"/>
+      <w:r>
+        <w:t xml:space="preserve"> install </w:t>
+      </w:r>
+      <w:proofErr w:type="spellStart"/>
+      <w:r>
+        <w:t>conda</w:t>
+      </w:r>
+      <w:proofErr w:type="spellEnd"/>
+      <w:r>
+        <w:t xml:space="preserve">=4.8.3” to install specific version. 4.8.3 </w:t>
+      </w:r>
+      <w:proofErr w:type="gramStart"/>
+      <w:r>
+        <w:t>definitely</w:t>
+      </w:r>
+      <w:proofErr w:type="gramEnd"/>
+      <w:r>
+        <w:t xml:space="preserve"> works.</w:t>
+      </w:r>
+    </w:p>
+    <w:p>
+      <w:r>
+        <w:t>Some pip installs:</w:t>
+      </w:r>
+    </w:p>
+    <w:p>
+      <w:pPr>
+        <w:pStyle w:val="ListParagraph"/>
+        <w:numPr>
+          <w:ilvl w:val="0"/>
+          <w:numId w:val="1"/>
+        </w:numPr>
+      </w:pPr>
+      <w:proofErr w:type="spellStart"/>
+      <w:r>
+        <w:t>ttkthemes</w:t>
+      </w:r>
+      <w:proofErr w:type="spellEnd"/>
+    </w:p>
+    <w:p>
+      <w:pPr>
+        <w:pStyle w:val="ListParagraph"/>
+        <w:numPr>
+          <w:ilvl w:val="0"/>
+          <w:numId w:val="1"/>
+        </w:numPr>
+      </w:pPr>
+      <w:r>
+        <w:t>shapely</w:t>
+      </w:r>
+    </w:p>
+    <w:p>
+      <w:pPr>
+        <w:pStyle w:val="ListParagraph"/>
+      </w:pPr>
       <w:bookmarkStart w:id="0" w:name="_GoBack"/>
       <w:bookmarkEnd w:id="0"/>
     </w:p>
-    <w:p>
-      <w:pPr>
-        <w:rPr>
-          <w:b/>
-        </w:rPr>
-      </w:pPr>
-      <w:r>
-        <w:rPr>
-          <w:b/>
-        </w:rPr>
-        <w:t>Pi networking</w:t>
-      </w:r>
-    </w:p>
-    <w:p>
-      <w:pPr>
-        <w:ind w:left="2880" w:hanging="2880"/>
-      </w:pPr>
-      <w:r>
-        <w:t>Pi 1 IP: 169.254.10.180</w:t>
-      </w:r>
-      <w:r>
-        <w:tab/>
-        <w:t>Controls on-band camera, GPS, external SSD storage, external communications.</w:t>
-      </w:r>
-    </w:p>
-    <w:p>
-      <w:r>
-        <w:t>Pi 2 IP: 169.254.10.178</w:t>
-      </w:r>
-      <w:r>
-        <w:tab/>
-      </w:r>
-      <w:r>
-        <w:tab/>
-        <w:t>Controls off-band camera and spectrometer</w:t>
-      </w:r>
-    </w:p>
-    <w:p>
-      <w:pPr>
-        <w:rPr>
-          <w:b/>
-        </w:rPr>
-      </w:pPr>
-    </w:p>
-    <w:p>
-      <w:pPr>
-        <w:rPr>
-          <w:b/>
-        </w:rPr>
-      </w:pPr>
-    </w:p>
-    <w:p>
-      <w:pPr>
-        <w:rPr>
-          <w:b/>
-        </w:rPr>
-      </w:pPr>
-      <w:r>
-        <w:rPr>
-          <w:b/>
-        </w:rPr>
-        <w:t>Background modelling</w:t>
-      </w:r>
-    </w:p>
-    <w:p>
-      <w:r>
-        <w:t>The background intensity is used to find the optical depth of each band, and subsequently, the SO</w:t>
-      </w:r>
-      <w:r>
-        <w:rPr>
-          <w:vertAlign w:val="subscript"/>
-        </w:rPr>
-        <w:t>2</w:t>
-      </w:r>
-      <w:r>
-        <w:t xml:space="preserve"> differential optical depth. It is therefore critical that a good estimate of the background intensity is </w:t>
-      </w:r>
-    </w:p>
-    <w:p>
-      <w:r>
-        <w:t xml:space="preserve">There are a range of options available for background intensity modelling in </w:t>
-      </w:r>
-      <w:proofErr w:type="spellStart"/>
-      <w:r>
-        <w:t>pycam</w:t>
-      </w:r>
-      <w:proofErr w:type="spellEnd"/>
-      <w:r>
-        <w:t xml:space="preserve">. Options 0-6 and 99 are all </w:t>
-      </w:r>
-      <w:proofErr w:type="spellStart"/>
-      <w:r>
-        <w:t>pyplis</w:t>
-      </w:r>
-      <w:proofErr w:type="spellEnd"/>
-      <w:r>
-        <w:t xml:space="preserve"> </w:t>
-      </w:r>
-      <w:r>
-        <w:t>methods as described in Table 2 therein. Option 7 is a very basic method which uses vignette correction</w:t>
-      </w:r>
-      <w:r>
-        <w:t xml:space="preserve"> and then finds the average intensity in the ambient region (defined by the rectangle on the SO2 image of the Analysis tab)</w:t>
-      </w:r>
-      <w:r>
-        <w:t>,</w:t>
-      </w:r>
-      <w:r>
-        <w:t xml:space="preserve"> for each band</w:t>
-      </w:r>
-      <w:r>
-        <w:t xml:space="preserve"> separately</w:t>
-      </w:r>
-      <w:r>
-        <w:t xml:space="preserve">. This intensity is taken as </w:t>
-      </w:r>
-      <w:r>
-        <w:rPr>
-          <w:i/>
-        </w:rPr>
-        <w:t>I</w:t>
-      </w:r>
-      <w:r>
-        <w:rPr>
-          <w:i/>
-          <w:vertAlign w:val="subscript"/>
-        </w:rPr>
-        <w:t>0</w:t>
-      </w:r>
-      <w:r>
-        <w:t xml:space="preserve"> and tau is calculated from this.</w:t>
-      </w:r>
-    </w:p>
     <w:p/>
-    <w:p/>
-    <w:p>
-      <w:pPr>
-        <w:rPr>
-          <w:b/>
-        </w:rPr>
-      </w:pPr>
-      <w:r>
-        <w:rPr>
-          <w:b/>
-        </w:rPr>
-        <w:t>Hardware setup</w:t>
-      </w:r>
-    </w:p>
-    <w:p>
-      <w:r>
-        <w:t xml:space="preserve">Jumper cable on GPIOs for Pi start up should be placed from GPIO23 (physical pin 16) on the Witty Pi to GPIO 3 (physical pin 5) on the second pi. </w:t>
-      </w:r>
-    </w:p>
-    <w:p>
-      <w:r>
-        <w:t>GPS connections:</w:t>
-      </w:r>
-    </w:p>
-    <w:p>
-      <w:r>
-        <w:t>Red - VIN</w:t>
-      </w:r>
-    </w:p>
-    <w:p>
-      <w:r>
-        <w:t>Black - GND</w:t>
-      </w:r>
-    </w:p>
-    <w:p>
-      <w:r>
-        <w:t>Green - RX</w:t>
-      </w:r>
-    </w:p>
-    <w:p>
-      <w:r>
-        <w:t>White - TX</w:t>
-      </w:r>
-    </w:p>
     <w:sectPr>
       <w:pgSz w:w="11906" w:h="16838"/>
       <w:pgMar w:top="1440" w:right="1440" w:bottom="1440" w:left="1440" w:header="708" w:footer="708" w:gutter="0"/>
@@ -290,6 +443,126 @@
     </w:sectPr>
   </w:body>
 </w:document>
+</file>
+
+<file path=word/numbering.xml><?xml version="1.0" encoding="utf-8"?>
+<w:numbering xmlns:wpc="http://schemas.microsoft.com/office/word/2010/wordprocessingCanvas" xmlns:mc="http://schemas.openxmlformats.org/markup-compatibility/2006" xmlns:o="urn:schemas-microsoft-com:office:office" xmlns:r="http://schemas.openxmlformats.org/officeDocument/2006/relationships" xmlns:m="http://schemas.openxmlformats.org/officeDocument/2006/math" xmlns:v="urn:schemas-microsoft-com:vml" xmlns:wp14="http://schemas.microsoft.com/office/word/2010/wordprocessingDrawing" xmlns:wp="http://schemas.openxmlformats.org/drawingml/2006/wordprocessingDrawing" xmlns:w10="urn:schemas-microsoft-com:office:word" xmlns:w="http://schemas.openxmlformats.org/wordprocessingml/2006/main" xmlns:w14="http://schemas.microsoft.com/office/word/2010/wordml" xmlns:wpg="http://schemas.microsoft.com/office/word/2010/wordprocessingGroup" xmlns:wpi="http://schemas.microsoft.com/office/word/2010/wordprocessingInk" xmlns:wne="http://schemas.microsoft.com/office/word/2006/wordml" xmlns:wps="http://schemas.microsoft.com/office/word/2010/wordprocessingShape" mc:Ignorable="w14 wp14">
+  <w:abstractNum w:abstractNumId="0">
+    <w:nsid w:val="16642723"/>
+    <w:multiLevelType w:val="hybridMultilevel"/>
+    <w:tmpl w:val="4112E39C"/>
+    <w:lvl w:ilvl="0" w:tplc="A1FAA2B4">
+      <w:numFmt w:val="bullet"/>
+      <w:lvlText w:val=""/>
+      <w:lvlJc w:val="left"/>
+      <w:pPr>
+        <w:ind w:left="720" w:hanging="360"/>
+      </w:pPr>
+      <w:rPr>
+        <w:rFonts w:ascii="Wingdings" w:eastAsiaTheme="minorHAnsi" w:hAnsi="Wingdings" w:cstheme="minorBidi" w:hint="default"/>
+      </w:rPr>
+    </w:lvl>
+    <w:lvl w:ilvl="1" w:tplc="08090003" w:tentative="1">
+      <w:start w:val="1"/>
+      <w:numFmt w:val="bullet"/>
+      <w:lvlText w:val="o"/>
+      <w:lvlJc w:val="left"/>
+      <w:pPr>
+        <w:ind w:left="1440" w:hanging="360"/>
+      </w:pPr>
+      <w:rPr>
+        <w:rFonts w:ascii="Courier New" w:hAnsi="Courier New" w:cs="Courier New" w:hint="default"/>
+      </w:rPr>
+    </w:lvl>
+    <w:lvl w:ilvl="2" w:tplc="08090005" w:tentative="1">
+      <w:start w:val="1"/>
+      <w:numFmt w:val="bullet"/>
+      <w:lvlText w:val=""/>
+      <w:lvlJc w:val="left"/>
+      <w:pPr>
+        <w:ind w:left="2160" w:hanging="360"/>
+      </w:pPr>
+      <w:rPr>
+        <w:rFonts w:ascii="Wingdings" w:hAnsi="Wingdings" w:hint="default"/>
+      </w:rPr>
+    </w:lvl>
+    <w:lvl w:ilvl="3" w:tplc="08090001" w:tentative="1">
+      <w:start w:val="1"/>
+      <w:numFmt w:val="bullet"/>
+      <w:lvlText w:val=""/>
+      <w:lvlJc w:val="left"/>
+      <w:pPr>
+        <w:ind w:left="2880" w:hanging="360"/>
+      </w:pPr>
+      <w:rPr>
+        <w:rFonts w:ascii="Symbol" w:hAnsi="Symbol" w:hint="default"/>
+      </w:rPr>
+    </w:lvl>
+    <w:lvl w:ilvl="4" w:tplc="08090003" w:tentative="1">
+      <w:start w:val="1"/>
+      <w:numFmt w:val="bullet"/>
+      <w:lvlText w:val="o"/>
+      <w:lvlJc w:val="left"/>
+      <w:pPr>
+        <w:ind w:left="3600" w:hanging="360"/>
+      </w:pPr>
+      <w:rPr>
+        <w:rFonts w:ascii="Courier New" w:hAnsi="Courier New" w:cs="Courier New" w:hint="default"/>
+      </w:rPr>
+    </w:lvl>
+    <w:lvl w:ilvl="5" w:tplc="08090005" w:tentative="1">
+      <w:start w:val="1"/>
+      <w:numFmt w:val="bullet"/>
+      <w:lvlText w:val=""/>
+      <w:lvlJc w:val="left"/>
+      <w:pPr>
+        <w:ind w:left="4320" w:hanging="360"/>
+      </w:pPr>
+      <w:rPr>
+        <w:rFonts w:ascii="Wingdings" w:hAnsi="Wingdings" w:hint="default"/>
+      </w:rPr>
+    </w:lvl>
+    <w:lvl w:ilvl="6" w:tplc="08090001" w:tentative="1">
+      <w:start w:val="1"/>
+      <w:numFmt w:val="bullet"/>
+      <w:lvlText w:val=""/>
+      <w:lvlJc w:val="left"/>
+      <w:pPr>
+        <w:ind w:left="5040" w:hanging="360"/>
+      </w:pPr>
+      <w:rPr>
+        <w:rFonts w:ascii="Symbol" w:hAnsi="Symbol" w:hint="default"/>
+      </w:rPr>
+    </w:lvl>
+    <w:lvl w:ilvl="7" w:tplc="08090003" w:tentative="1">
+      <w:start w:val="1"/>
+      <w:numFmt w:val="bullet"/>
+      <w:lvlText w:val="o"/>
+      <w:lvlJc w:val="left"/>
+      <w:pPr>
+        <w:ind w:left="5760" w:hanging="360"/>
+      </w:pPr>
+      <w:rPr>
+        <w:rFonts w:ascii="Courier New" w:hAnsi="Courier New" w:cs="Courier New" w:hint="default"/>
+      </w:rPr>
+    </w:lvl>
+    <w:lvl w:ilvl="8" w:tplc="08090005" w:tentative="1">
+      <w:start w:val="1"/>
+      <w:numFmt w:val="bullet"/>
+      <w:lvlText w:val=""/>
+      <w:lvlJc w:val="left"/>
+      <w:pPr>
+        <w:ind w:left="6480" w:hanging="360"/>
+      </w:pPr>
+      <w:rPr>
+        <w:rFonts w:ascii="Wingdings" w:hAnsi="Wingdings" w:hint="default"/>
+      </w:rPr>
+    </w:lvl>
+  </w:abstractNum>
+  <w:num w:numId="1">
+    <w:abstractNumId w:val="0"/>
+  </w:num>
+</w:numbering>
 </file>
 
 <file path=word/styles.xml><?xml version="1.0" encoding="utf-8"?>
@@ -502,6 +775,17 @@
       <w:u w:val="single"/>
     </w:rPr>
   </w:style>
+  <w:style w:type="paragraph" w:styleId="ListParagraph">
+    <w:name w:val="List Paragraph"/>
+    <w:basedOn w:val="Normal"/>
+    <w:uiPriority w:val="34"/>
+    <w:qFormat/>
+    <w:rsid w:val="007A20B1"/>
+    <w:pPr>
+      <w:ind w:left="720"/>
+      <w:contextualSpacing/>
+    </w:pPr>
+  </w:style>
 </w:styles>
 </file>
 
@@ -714,6 +998,17 @@
       <w:color w:val="800080" w:themeColor="followedHyperlink"/>
       <w:u w:val="single"/>
     </w:rPr>
+  </w:style>
+  <w:style w:type="paragraph" w:styleId="ListParagraph">
+    <w:name w:val="List Paragraph"/>
+    <w:basedOn w:val="Normal"/>
+    <w:uiPriority w:val="34"/>
+    <w:qFormat/>
+    <w:rsid w:val="007A20B1"/>
+    <w:pPr>
+      <w:ind w:left="720"/>
+      <w:contextualSpacing/>
+    </w:pPr>
   </w:style>
 </w:styles>
 </file>

--- a/pycam-manual.docx
+++ b/pycam-manual.docx
@@ -57,7 +57,7 @@
       <w:r>
         <w:t xml:space="preserve"> (</w:t>
       </w:r>
-      <w:hyperlink r:id="rId6" w:history="1">
+      <w:hyperlink r:id="rId5" w:history="1">
         <w:r>
           <w:rPr>
             <w:rStyle w:val="Hyperlink"/>
@@ -71,14 +71,20 @@
       <w:r>
         <w:t xml:space="preserve"> </w:t>
       </w:r>
-      <w:hyperlink r:id="rId7" w:history="1">
+      <w:hyperlink r:id="rId6" w:history="1">
         <w:proofErr w:type="spellStart"/>
         <w:proofErr w:type="gramStart"/>
         <w:r>
           <w:rPr>
             <w:rStyle w:val="Hyperlink"/>
           </w:rPr>
-          <w:t>iFit</w:t>
+          <w:t>iFi</w:t>
+        </w:r>
+        <w:r>
+          <w:rPr>
+            <w:rStyle w:val="Hyperlink"/>
+          </w:rPr>
+          <w:t>t</w:t>
         </w:r>
         <w:proofErr w:type="spellEnd"/>
         <w:proofErr w:type="gramEnd"/>
@@ -95,6 +101,8 @@
       <w:r>
         <w:t xml:space="preserve"> column density retrievals.</w:t>
       </w:r>
+      <w:bookmarkStart w:id="0" w:name="_GoBack"/>
+      <w:bookmarkEnd w:id="0"/>
     </w:p>
     <w:p>
       <w:pPr>
@@ -246,29 +254,6 @@
     </w:p>
     <w:p>
       <w:r>
-        <w:t xml:space="preserve">If using a 128GB microSD must expand filesystem after copying disk image. </w:t>
-      </w:r>
-      <w:proofErr w:type="spellStart"/>
-      <w:proofErr w:type="gramStart"/>
-      <w:r>
-        <w:t>sudo</w:t>
-      </w:r>
-      <w:proofErr w:type="spellEnd"/>
-      <w:proofErr w:type="gramEnd"/>
-      <w:r>
-        <w:t xml:space="preserve"> </w:t>
-      </w:r>
-      <w:proofErr w:type="spellStart"/>
-      <w:r>
-        <w:t>raspi-config</w:t>
-      </w:r>
-      <w:proofErr w:type="spellEnd"/>
-      <w:r>
-        <w:t xml:space="preserve"> &gt; advanced options &gt; expand filesystem. All space should then be available to pi</w:t>
-      </w:r>
-    </w:p>
-    <w:p>
-      <w:r>
         <w:t xml:space="preserve">Jumper cable on GPIOs for Pi start up should be placed from GPIO23 (physical pin 16) on the Witty Pi to GPIO 3 (physical pin 5) on the second pi. </w:t>
       </w:r>
     </w:p>
@@ -294,147 +279,9 @@
     </w:p>
     <w:p>
       <w:r>
-        <w:t xml:space="preserve">White </w:t>
-      </w:r>
-      <w:r>
-        <w:t>–</w:t>
-      </w:r>
-      <w:r>
-        <w:t xml:space="preserve"> TX</w:t>
-      </w:r>
-    </w:p>
-    <w:p/>
-    <w:p>
-      <w:pPr>
-        <w:rPr>
-          <w:b/>
-        </w:rPr>
-      </w:pPr>
-      <w:r>
-        <w:rPr>
-          <w:b/>
-        </w:rPr>
-        <w:t>Software installation</w:t>
-      </w:r>
-    </w:p>
-    <w:p>
-      <w:r>
-        <w:t xml:space="preserve">Download and install git from </w:t>
-      </w:r>
-      <w:hyperlink r:id="rId8" w:history="1">
-        <w:r>
-          <w:rPr>
-            <w:rStyle w:val="Hyperlink"/>
-          </w:rPr>
-          <w:t>https://git-scm.com/download/win</w:t>
-        </w:r>
-      </w:hyperlink>
-      <w:r>
-        <w:t xml:space="preserve"> </w:t>
-      </w:r>
-    </w:p>
-    <w:p>
-      <w:r>
-        <w:t xml:space="preserve">Install </w:t>
-      </w:r>
-      <w:proofErr w:type="spellStart"/>
-      <w:r>
-        <w:t>conda</w:t>
-      </w:r>
-      <w:proofErr w:type="spellEnd"/>
-      <w:r>
-        <w:t xml:space="preserve"> – makes it easier to install other python packages</w:t>
-      </w:r>
-    </w:p>
-    <w:p>
-      <w:r>
-        <w:t>Python 3.8.2 definitely works.</w:t>
-      </w:r>
-    </w:p>
-    <w:p>
-      <w:r>
-        <w:t xml:space="preserve">Some versions of </w:t>
-      </w:r>
-      <w:proofErr w:type="spellStart"/>
-      <w:r>
-        <w:t>conda</w:t>
-      </w:r>
-      <w:proofErr w:type="spellEnd"/>
-      <w:r>
-        <w:t xml:space="preserve"> seem to fail when installing </w:t>
-      </w:r>
-      <w:proofErr w:type="spellStart"/>
-      <w:r>
-        <w:t>pyplis</w:t>
-      </w:r>
-      <w:proofErr w:type="spellEnd"/>
-      <w:r>
-        <w:t>. They give a malformed “~” error. Can use “</w:t>
-      </w:r>
-      <w:proofErr w:type="spellStart"/>
-      <w:r>
-        <w:t>conda</w:t>
-      </w:r>
-      <w:proofErr w:type="spellEnd"/>
-      <w:r>
-        <w:t xml:space="preserve"> install </w:t>
-      </w:r>
-      <w:proofErr w:type="spellStart"/>
-      <w:r>
-        <w:t>conda</w:t>
-      </w:r>
-      <w:proofErr w:type="spellEnd"/>
-      <w:r>
-        <w:t xml:space="preserve">=4.8.3” to install specific version. 4.8.3 </w:t>
-      </w:r>
-      <w:proofErr w:type="gramStart"/>
-      <w:r>
-        <w:t>definitely</w:t>
-      </w:r>
-      <w:proofErr w:type="gramEnd"/>
-      <w:r>
-        <w:t xml:space="preserve"> works.</w:t>
-      </w:r>
-    </w:p>
-    <w:p>
-      <w:r>
-        <w:t>Some pip installs:</w:t>
-      </w:r>
-    </w:p>
-    <w:p>
-      <w:pPr>
-        <w:pStyle w:val="ListParagraph"/>
-        <w:numPr>
-          <w:ilvl w:val="0"/>
-          <w:numId w:val="1"/>
-        </w:numPr>
-      </w:pPr>
-      <w:proofErr w:type="spellStart"/>
-      <w:r>
-        <w:t>ttkthemes</w:t>
-      </w:r>
-      <w:proofErr w:type="spellEnd"/>
-    </w:p>
-    <w:p>
-      <w:pPr>
-        <w:pStyle w:val="ListParagraph"/>
-        <w:numPr>
-          <w:ilvl w:val="0"/>
-          <w:numId w:val="1"/>
-        </w:numPr>
-      </w:pPr>
-      <w:r>
-        <w:t>shapely</w:t>
-      </w:r>
-    </w:p>
-    <w:p>
-      <w:pPr>
-        <w:pStyle w:val="ListParagraph"/>
-      </w:pPr>
-      <w:bookmarkStart w:id="0" w:name="_GoBack"/>
-      <w:bookmarkEnd w:id="0"/>
-    </w:p>
-    <w:p/>
+        <w:t>White - TX</w:t>
+      </w:r>
+    </w:p>
     <w:sectPr>
       <w:pgSz w:w="11906" w:h="16838"/>
       <w:pgMar w:top="1440" w:right="1440" w:bottom="1440" w:left="1440" w:header="708" w:footer="708" w:gutter="0"/>
@@ -443,126 +290,6 @@
     </w:sectPr>
   </w:body>
 </w:document>
-</file>
-
-<file path=word/numbering.xml><?xml version="1.0" encoding="utf-8"?>
-<w:numbering xmlns:wpc="http://schemas.microsoft.com/office/word/2010/wordprocessingCanvas" xmlns:mc="http://schemas.openxmlformats.org/markup-compatibility/2006" xmlns:o="urn:schemas-microsoft-com:office:office" xmlns:r="http://schemas.openxmlformats.org/officeDocument/2006/relationships" xmlns:m="http://schemas.openxmlformats.org/officeDocument/2006/math" xmlns:v="urn:schemas-microsoft-com:vml" xmlns:wp14="http://schemas.microsoft.com/office/word/2010/wordprocessingDrawing" xmlns:wp="http://schemas.openxmlformats.org/drawingml/2006/wordprocessingDrawing" xmlns:w10="urn:schemas-microsoft-com:office:word" xmlns:w="http://schemas.openxmlformats.org/wordprocessingml/2006/main" xmlns:w14="http://schemas.microsoft.com/office/word/2010/wordml" xmlns:wpg="http://schemas.microsoft.com/office/word/2010/wordprocessingGroup" xmlns:wpi="http://schemas.microsoft.com/office/word/2010/wordprocessingInk" xmlns:wne="http://schemas.microsoft.com/office/word/2006/wordml" xmlns:wps="http://schemas.microsoft.com/office/word/2010/wordprocessingShape" mc:Ignorable="w14 wp14">
-  <w:abstractNum w:abstractNumId="0">
-    <w:nsid w:val="16642723"/>
-    <w:multiLevelType w:val="hybridMultilevel"/>
-    <w:tmpl w:val="4112E39C"/>
-    <w:lvl w:ilvl="0" w:tplc="A1FAA2B4">
-      <w:numFmt w:val="bullet"/>
-      <w:lvlText w:val=""/>
-      <w:lvlJc w:val="left"/>
-      <w:pPr>
-        <w:ind w:left="720" w:hanging="360"/>
-      </w:pPr>
-      <w:rPr>
-        <w:rFonts w:ascii="Wingdings" w:eastAsiaTheme="minorHAnsi" w:hAnsi="Wingdings" w:cstheme="minorBidi" w:hint="default"/>
-      </w:rPr>
-    </w:lvl>
-    <w:lvl w:ilvl="1" w:tplc="08090003" w:tentative="1">
-      <w:start w:val="1"/>
-      <w:numFmt w:val="bullet"/>
-      <w:lvlText w:val="o"/>
-      <w:lvlJc w:val="left"/>
-      <w:pPr>
-        <w:ind w:left="1440" w:hanging="360"/>
-      </w:pPr>
-      <w:rPr>
-        <w:rFonts w:ascii="Courier New" w:hAnsi="Courier New" w:cs="Courier New" w:hint="default"/>
-      </w:rPr>
-    </w:lvl>
-    <w:lvl w:ilvl="2" w:tplc="08090005" w:tentative="1">
-      <w:start w:val="1"/>
-      <w:numFmt w:val="bullet"/>
-      <w:lvlText w:val=""/>
-      <w:lvlJc w:val="left"/>
-      <w:pPr>
-        <w:ind w:left="2160" w:hanging="360"/>
-      </w:pPr>
-      <w:rPr>
-        <w:rFonts w:ascii="Wingdings" w:hAnsi="Wingdings" w:hint="default"/>
-      </w:rPr>
-    </w:lvl>
-    <w:lvl w:ilvl="3" w:tplc="08090001" w:tentative="1">
-      <w:start w:val="1"/>
-      <w:numFmt w:val="bullet"/>
-      <w:lvlText w:val=""/>
-      <w:lvlJc w:val="left"/>
-      <w:pPr>
-        <w:ind w:left="2880" w:hanging="360"/>
-      </w:pPr>
-      <w:rPr>
-        <w:rFonts w:ascii="Symbol" w:hAnsi="Symbol" w:hint="default"/>
-      </w:rPr>
-    </w:lvl>
-    <w:lvl w:ilvl="4" w:tplc="08090003" w:tentative="1">
-      <w:start w:val="1"/>
-      <w:numFmt w:val="bullet"/>
-      <w:lvlText w:val="o"/>
-      <w:lvlJc w:val="left"/>
-      <w:pPr>
-        <w:ind w:left="3600" w:hanging="360"/>
-      </w:pPr>
-      <w:rPr>
-        <w:rFonts w:ascii="Courier New" w:hAnsi="Courier New" w:cs="Courier New" w:hint="default"/>
-      </w:rPr>
-    </w:lvl>
-    <w:lvl w:ilvl="5" w:tplc="08090005" w:tentative="1">
-      <w:start w:val="1"/>
-      <w:numFmt w:val="bullet"/>
-      <w:lvlText w:val=""/>
-      <w:lvlJc w:val="left"/>
-      <w:pPr>
-        <w:ind w:left="4320" w:hanging="360"/>
-      </w:pPr>
-      <w:rPr>
-        <w:rFonts w:ascii="Wingdings" w:hAnsi="Wingdings" w:hint="default"/>
-      </w:rPr>
-    </w:lvl>
-    <w:lvl w:ilvl="6" w:tplc="08090001" w:tentative="1">
-      <w:start w:val="1"/>
-      <w:numFmt w:val="bullet"/>
-      <w:lvlText w:val=""/>
-      <w:lvlJc w:val="left"/>
-      <w:pPr>
-        <w:ind w:left="5040" w:hanging="360"/>
-      </w:pPr>
-      <w:rPr>
-        <w:rFonts w:ascii="Symbol" w:hAnsi="Symbol" w:hint="default"/>
-      </w:rPr>
-    </w:lvl>
-    <w:lvl w:ilvl="7" w:tplc="08090003" w:tentative="1">
-      <w:start w:val="1"/>
-      <w:numFmt w:val="bullet"/>
-      <w:lvlText w:val="o"/>
-      <w:lvlJc w:val="left"/>
-      <w:pPr>
-        <w:ind w:left="5760" w:hanging="360"/>
-      </w:pPr>
-      <w:rPr>
-        <w:rFonts w:ascii="Courier New" w:hAnsi="Courier New" w:cs="Courier New" w:hint="default"/>
-      </w:rPr>
-    </w:lvl>
-    <w:lvl w:ilvl="8" w:tplc="08090005" w:tentative="1">
-      <w:start w:val="1"/>
-      <w:numFmt w:val="bullet"/>
-      <w:lvlText w:val=""/>
-      <w:lvlJc w:val="left"/>
-      <w:pPr>
-        <w:ind w:left="6480" w:hanging="360"/>
-      </w:pPr>
-      <w:rPr>
-        <w:rFonts w:ascii="Wingdings" w:hAnsi="Wingdings" w:hint="default"/>
-      </w:rPr>
-    </w:lvl>
-  </w:abstractNum>
-  <w:num w:numId="1">
-    <w:abstractNumId w:val="0"/>
-  </w:num>
-</w:numbering>
 </file>
 
 <file path=word/styles.xml><?xml version="1.0" encoding="utf-8"?>
@@ -774,17 +501,6 @@
       <w:color w:val="800080" w:themeColor="followedHyperlink"/>
       <w:u w:val="single"/>
     </w:rPr>
-  </w:style>
-  <w:style w:type="paragraph" w:styleId="ListParagraph">
-    <w:name w:val="List Paragraph"/>
-    <w:basedOn w:val="Normal"/>
-    <w:uiPriority w:val="34"/>
-    <w:qFormat/>
-    <w:rsid w:val="007A20B1"/>
-    <w:pPr>
-      <w:ind w:left="720"/>
-      <w:contextualSpacing/>
-    </w:pPr>
   </w:style>
 </w:styles>
 </file>
@@ -998,17 +714,6 @@
       <w:color w:val="800080" w:themeColor="followedHyperlink"/>
       <w:u w:val="single"/>
     </w:rPr>
-  </w:style>
-  <w:style w:type="paragraph" w:styleId="ListParagraph">
-    <w:name w:val="List Paragraph"/>
-    <w:basedOn w:val="Normal"/>
-    <w:uiPriority w:val="34"/>
-    <w:qFormat/>
-    <w:rsid w:val="007A20B1"/>
-    <w:pPr>
-      <w:ind w:left="720"/>
-      <w:contextualSpacing/>
-    </w:pPr>
   </w:style>
 </w:styles>
 </file>

--- a/pycam-manual.docx
+++ b/pycam-manual.docx
@@ -9,19 +9,11 @@
           <w:b/>
         </w:rPr>
       </w:pPr>
-      <w:proofErr w:type="spellStart"/>
-      <w:r>
-        <w:rPr>
-          <w:b/>
-        </w:rPr>
-        <w:t>Pycam</w:t>
-      </w:r>
-      <w:proofErr w:type="spellEnd"/>
-      <w:r>
-        <w:rPr>
-          <w:b/>
-        </w:rPr>
-        <w:t xml:space="preserve"> manual</w:t>
+      <w:r>
+        <w:rPr>
+          <w:b/>
+        </w:rPr>
+        <w:t>Pycam manual</w:t>
       </w:r>
     </w:p>
     <w:p>
@@ -39,25 +31,9 @@
     </w:p>
     <w:p>
       <w:r>
-        <w:t xml:space="preserve">Much, but not all, of </w:t>
-      </w:r>
-      <w:proofErr w:type="spellStart"/>
-      <w:r>
-        <w:t>pycam</w:t>
-      </w:r>
-      <w:proofErr w:type="spellEnd"/>
-      <w:r>
-        <w:t xml:space="preserve"> implements the </w:t>
-      </w:r>
-      <w:proofErr w:type="spellStart"/>
-      <w:r>
-        <w:t>pyplis</w:t>
-      </w:r>
-      <w:proofErr w:type="spellEnd"/>
-      <w:r>
-        <w:t xml:space="preserve"> (</w:t>
-      </w:r>
-      <w:hyperlink r:id="rId5" w:history="1">
+        <w:t>Much, but not all, of pycam implements the pyplis (</w:t>
+      </w:r>
+      <w:hyperlink r:id="rId6" w:history="1">
         <w:r>
           <w:rPr>
             <w:rStyle w:val="Hyperlink"/>
@@ -71,215 +47,309 @@
       <w:r>
         <w:t xml:space="preserve"> </w:t>
       </w:r>
-      <w:hyperlink r:id="rId6" w:history="1">
-        <w:proofErr w:type="spellStart"/>
-        <w:proofErr w:type="gramStart"/>
+      <w:hyperlink r:id="rId7" w:history="1">
         <w:r>
           <w:rPr>
             <w:rStyle w:val="Hyperlink"/>
           </w:rPr>
-          <w:t>iFi</w:t>
+          <w:t>iFit</w:t>
         </w:r>
+      </w:hyperlink>
+      <w:r>
+        <w:t xml:space="preserve"> is also used for processing of spectra for SO</w:t>
+      </w:r>
+      <w:r>
+        <w:rPr>
+          <w:vertAlign w:val="subscript"/>
+        </w:rPr>
+        <w:t>2</w:t>
+      </w:r>
+      <w:r>
+        <w:t xml:space="preserve"> column density retrievals.</w:t>
+      </w:r>
+    </w:p>
+    <w:p>
+      <w:pPr>
+        <w:rPr>
+          <w:b/>
+        </w:rPr>
+      </w:pPr>
+      <w:r>
+        <w:rPr>
+          <w:b/>
+        </w:rPr>
+        <w:t>Pi networking</w:t>
+      </w:r>
+    </w:p>
+    <w:p>
+      <w:pPr>
+        <w:ind w:left="2880" w:hanging="2880"/>
+      </w:pPr>
+      <w:r>
+        <w:t>Pi 1 IP: 169.254.10.180</w:t>
+      </w:r>
+      <w:r>
+        <w:tab/>
+        <w:t>Controls on-band camera, GPS, external SSD storage, external communications.</w:t>
+      </w:r>
+    </w:p>
+    <w:p>
+      <w:r>
+        <w:t>Pi 2 IP: 169.254.10.178</w:t>
+      </w:r>
+      <w:r>
+        <w:tab/>
+      </w:r>
+      <w:r>
+        <w:tab/>
+        <w:t>Controls off-band camera and spectrometer</w:t>
+      </w:r>
+    </w:p>
+    <w:p>
+      <w:pPr>
+        <w:rPr>
+          <w:b/>
+        </w:rPr>
+      </w:pPr>
+    </w:p>
+    <w:p>
+      <w:pPr>
+        <w:rPr>
+          <w:b/>
+        </w:rPr>
+      </w:pPr>
+    </w:p>
+    <w:p>
+      <w:pPr>
+        <w:rPr>
+          <w:b/>
+        </w:rPr>
+      </w:pPr>
+      <w:r>
+        <w:rPr>
+          <w:b/>
+        </w:rPr>
+        <w:t>Background modelling</w:t>
+      </w:r>
+    </w:p>
+    <w:p>
+      <w:r>
+        <w:t>The background intensity is used to find the optical depth of each band, and subsequently, the SO</w:t>
+      </w:r>
+      <w:r>
+        <w:rPr>
+          <w:vertAlign w:val="subscript"/>
+        </w:rPr>
+        <w:t>2</w:t>
+      </w:r>
+      <w:r>
+        <w:t xml:space="preserve"> differential optical depth. It is therefore critical that a good estimate of the background intensity is </w:t>
+      </w:r>
+    </w:p>
+    <w:p>
+      <w:r>
+        <w:t xml:space="preserve">There are a range of options available for background intensity modelling in pycam. Options 0-6 and 99 are all pyplis </w:t>
+      </w:r>
+      <w:r>
+        <w:t>methods as described in Table 2 therein. Option 7 is a very basic method which uses vignette correction</w:t>
+      </w:r>
+      <w:r>
+        <w:t xml:space="preserve"> and then finds the average intensity in the ambient region (defined by the rectangle on the SO2 image of the Analysis tab)</w:t>
+      </w:r>
+      <w:r>
+        <w:t>,</w:t>
+      </w:r>
+      <w:r>
+        <w:t xml:space="preserve"> for each band</w:t>
+      </w:r>
+      <w:r>
+        <w:t xml:space="preserve"> separately</w:t>
+      </w:r>
+      <w:r>
+        <w:t xml:space="preserve">. This intensity is taken as </w:t>
+      </w:r>
+      <w:r>
+        <w:rPr>
+          <w:i/>
+        </w:rPr>
+        <w:t>I</w:t>
+      </w:r>
+      <w:r>
+        <w:rPr>
+          <w:i/>
+          <w:vertAlign w:val="subscript"/>
+        </w:rPr>
+        <w:t>0</w:t>
+      </w:r>
+      <w:r>
+        <w:t xml:space="preserve"> and tau is calculated from this.</w:t>
+      </w:r>
+    </w:p>
+    <w:p/>
+    <w:p/>
+    <w:p>
+      <w:pPr>
+        <w:rPr>
+          <w:b/>
+        </w:rPr>
+      </w:pPr>
+      <w:r>
+        <w:rPr>
+          <w:b/>
+        </w:rPr>
+        <w:t>Hardware setup</w:t>
+      </w:r>
+    </w:p>
+    <w:p>
+      <w:r>
+        <w:t>If using a 128GB microSD must expand filesystem after copying disk image. sudo raspi-config &gt; advanced options &gt; expand filesystem. All space should then be available to pi</w:t>
+      </w:r>
+    </w:p>
+    <w:p>
+      <w:r>
+        <w:t xml:space="preserve">Jumper cable on GPIOs for Pi start up should be placed from GPIO23 (physical pin 16) on the Witty Pi to GPIO 3 (physical pin 5) on the second pi. </w:t>
+      </w:r>
+    </w:p>
+    <w:p>
+      <w:r>
+        <w:t>GPS connections:</w:t>
+      </w:r>
+    </w:p>
+    <w:p>
+      <w:r>
+        <w:t>Red - VIN</w:t>
+      </w:r>
+    </w:p>
+    <w:p>
+      <w:r>
+        <w:t>Black - GND</w:t>
+      </w:r>
+    </w:p>
+    <w:p>
+      <w:r>
+        <w:t>Green - RX</w:t>
+      </w:r>
+    </w:p>
+    <w:p>
+      <w:r>
+        <w:t xml:space="preserve">White </w:t>
+      </w:r>
+      <w:r>
+        <w:t>–</w:t>
+      </w:r>
+      <w:r>
+        <w:t xml:space="preserve"> TX</w:t>
+      </w:r>
+    </w:p>
+    <w:p/>
+    <w:p>
+      <w:pPr>
+        <w:rPr>
+          <w:b/>
+        </w:rPr>
+      </w:pPr>
+      <w:r>
+        <w:rPr>
+          <w:b/>
+        </w:rPr>
+        <w:t>Software installation</w:t>
+      </w:r>
+    </w:p>
+    <w:p>
+      <w:r>
+        <w:t xml:space="preserve">Download and install git from </w:t>
+      </w:r>
+      <w:hyperlink r:id="rId8" w:history="1">
         <w:r>
           <w:rPr>
             <w:rStyle w:val="Hyperlink"/>
           </w:rPr>
-          <w:t>t</w:t>
+          <w:t>https://git-scm.com/download/win</w:t>
         </w:r>
-        <w:proofErr w:type="spellEnd"/>
-        <w:proofErr w:type="gramEnd"/>
       </w:hyperlink>
       <w:r>
-        <w:t xml:space="preserve"> is also used for processing of spectra for SO</w:t>
-      </w:r>
-      <w:r>
-        <w:rPr>
-          <w:vertAlign w:val="subscript"/>
-        </w:rPr>
-        <w:t>2</w:t>
-      </w:r>
-      <w:r>
-        <w:t xml:space="preserve"> column density retrievals.</w:t>
+        <w:t xml:space="preserve"> </w:t>
+      </w:r>
+    </w:p>
+    <w:p>
+      <w:r>
+        <w:t>Install conda – makes it easier to install other python packages</w:t>
+      </w:r>
+    </w:p>
+    <w:p>
+      <w:r>
+        <w:t>Python 3.8.2 definitely works.</w:t>
+      </w:r>
+    </w:p>
+    <w:p>
+      <w:r>
+        <w:t>Some versions of conda seem to fail when installing pyplis. They give a malformed “~” error. Can use “conda install conda=4.8.3” to install specific version. 4.8.3 definitely works.</w:t>
+      </w:r>
+    </w:p>
+    <w:p>
+      <w:r>
+        <w:t>Some pip installs:</w:t>
+      </w:r>
+    </w:p>
+    <w:p>
+      <w:pPr>
+        <w:pStyle w:val="ListParagraph"/>
+        <w:numPr>
+          <w:ilvl w:val="0"/>
+          <w:numId w:val="1"/>
+        </w:numPr>
+      </w:pPr>
+      <w:r>
+        <w:t>ttkthemes</w:t>
+      </w:r>
+    </w:p>
+    <w:p>
+      <w:pPr>
+        <w:pStyle w:val="ListParagraph"/>
+        <w:numPr>
+          <w:ilvl w:val="0"/>
+          <w:numId w:val="1"/>
+        </w:numPr>
+      </w:pPr>
+      <w:r>
+        <w:t>shapely</w:t>
+      </w:r>
+    </w:p>
+    <w:p>
+      <w:pPr>
+        <w:pStyle w:val="ListParagraph"/>
+      </w:pPr>
+    </w:p>
+    <w:p>
+      <w:r>
+        <w:t>IMPORANT: May need to manually go into pyplis and add volcano source information file to pyplis package. Need to add it to the ./pyplis/data/my_sources.txt file, which should be relatively straightforward.</w:t>
+      </w:r>
+      <w:r>
+        <w:t xml:space="preserve"> Source_id is caps sensitive, so just add two source IDs, one with capital letter to start and one without.</w:t>
+      </w:r>
+      <w:r>
+        <w:t xml:space="preserve"> UPDATE: volcano source information can be saved through the GUI – go into geometry configuration and edit the volcano info, this will save directly to the pyplis my_sources.txt location.</w:t>
       </w:r>
       <w:bookmarkStart w:id="0" w:name="_GoBack"/>
       <w:bookmarkEnd w:id="0"/>
     </w:p>
     <w:p>
-      <w:pPr>
-        <w:rPr>
-          <w:b/>
-        </w:rPr>
-      </w:pPr>
-      <w:r>
-        <w:rPr>
-          <w:b/>
-        </w:rPr>
-        <w:t>Pi networking</w:t>
-      </w:r>
-    </w:p>
-    <w:p>
-      <w:pPr>
-        <w:ind w:left="2880" w:hanging="2880"/>
-      </w:pPr>
-      <w:r>
-        <w:t>Pi 1 IP: 169.254.10.180</w:t>
-      </w:r>
-      <w:r>
-        <w:tab/>
-        <w:t>Controls on-band camera, GPS, external SSD storage, external communications.</w:t>
-      </w:r>
-    </w:p>
-    <w:p>
-      <w:r>
-        <w:t>Pi 2 IP: 169.254.10.178</w:t>
-      </w:r>
-      <w:r>
-        <w:tab/>
-      </w:r>
-      <w:r>
-        <w:tab/>
-        <w:t>Controls off-band camera and spectrometer</w:t>
-      </w:r>
-    </w:p>
-    <w:p>
-      <w:pPr>
-        <w:rPr>
-          <w:b/>
-        </w:rPr>
-      </w:pPr>
-    </w:p>
-    <w:p>
-      <w:pPr>
-        <w:rPr>
-          <w:b/>
-        </w:rPr>
-      </w:pPr>
-    </w:p>
-    <w:p>
-      <w:pPr>
-        <w:rPr>
-          <w:b/>
-        </w:rPr>
-      </w:pPr>
-      <w:r>
-        <w:rPr>
-          <w:b/>
-        </w:rPr>
-        <w:t>Background modelling</w:t>
-      </w:r>
-    </w:p>
-    <w:p>
-      <w:r>
-        <w:t>The background intensity is used to find the optical depth of each band, and subsequently, the SO</w:t>
-      </w:r>
-      <w:r>
-        <w:rPr>
-          <w:vertAlign w:val="subscript"/>
-        </w:rPr>
-        <w:t>2</w:t>
-      </w:r>
-      <w:r>
-        <w:t xml:space="preserve"> differential optical depth. It is therefore critical that a good estimate of the background intensity is </w:t>
-      </w:r>
-    </w:p>
-    <w:p>
-      <w:r>
-        <w:t xml:space="preserve">There are a range of options available for background intensity modelling in </w:t>
-      </w:r>
-      <w:proofErr w:type="spellStart"/>
-      <w:r>
-        <w:t>pycam</w:t>
-      </w:r>
-      <w:proofErr w:type="spellEnd"/>
-      <w:r>
-        <w:t xml:space="preserve">. Options 0-6 and 99 are all </w:t>
-      </w:r>
-      <w:proofErr w:type="spellStart"/>
-      <w:r>
-        <w:t>pyplis</w:t>
-      </w:r>
-      <w:proofErr w:type="spellEnd"/>
-      <w:r>
-        <w:t xml:space="preserve"> </w:t>
-      </w:r>
-      <w:r>
-        <w:t>methods as described in Table 2 therein. Option 7 is a very basic method which uses vignette correction</w:t>
-      </w:r>
-      <w:r>
-        <w:t xml:space="preserve"> and then finds the average intensity in the ambient region (defined by the rectangle on the SO2 image of the Analysis tab)</w:t>
-      </w:r>
-      <w:r>
-        <w:t>,</w:t>
-      </w:r>
-      <w:r>
-        <w:t xml:space="preserve"> for each band</w:t>
-      </w:r>
-      <w:r>
-        <w:t xml:space="preserve"> separately</w:t>
-      </w:r>
-      <w:r>
-        <w:t xml:space="preserve">. This intensity is taken as </w:t>
-      </w:r>
-      <w:r>
-        <w:rPr>
-          <w:i/>
-        </w:rPr>
-        <w:t>I</w:t>
-      </w:r>
-      <w:r>
-        <w:rPr>
-          <w:i/>
-          <w:vertAlign w:val="subscript"/>
-        </w:rPr>
-        <w:t>0</w:t>
-      </w:r>
-      <w:r>
-        <w:t xml:space="preserve"> and tau is calculated from this.</w:t>
-      </w:r>
-    </w:p>
-    <w:p/>
-    <w:p/>
-    <w:p>
-      <w:pPr>
-        <w:rPr>
-          <w:b/>
-        </w:rPr>
-      </w:pPr>
-      <w:r>
-        <w:rPr>
-          <w:b/>
-        </w:rPr>
-        <w:t>Hardware setup</w:t>
-      </w:r>
-    </w:p>
-    <w:p>
-      <w:r>
-        <w:t xml:space="preserve">Jumper cable on GPIOs for Pi start up should be placed from GPIO23 (physical pin 16) on the Witty Pi to GPIO 3 (physical pin 5) on the second pi. </w:t>
-      </w:r>
-    </w:p>
-    <w:p>
-      <w:r>
-        <w:t>GPS connections:</w:t>
-      </w:r>
-    </w:p>
-    <w:p>
-      <w:r>
-        <w:t>Red - VIN</w:t>
-      </w:r>
-    </w:p>
-    <w:p>
-      <w:r>
-        <w:t>Black - GND</w:t>
-      </w:r>
-    </w:p>
-    <w:p>
-      <w:r>
-        <w:t>Green - RX</w:t>
-      </w:r>
-    </w:p>
-    <w:p>
-      <w:r>
-        <w:t>White - TX</w:t>
+      <w:r>
+        <w:t>Copy ifit and ifit_ld folders from memory stick into pycam folder.</w:t>
+      </w:r>
+    </w:p>
+    <w:p>
+      <w:r>
+        <w:t>Filenames</w:t>
+      </w:r>
+      <w:r>
+        <w:t xml:space="preserve"> in test</w:t>
+      </w:r>
+      <w:r>
+        <w:t>s/test_data/test_spectra/ must be changed – for some reason github has them as lower case but should have first letter upper case e.g. plume must be changed to Plume</w:t>
+      </w:r>
+      <w:r>
+        <w:t>.</w:t>
       </w:r>
     </w:p>
     <w:sectPr>
@@ -290,6 +360,126 @@
     </w:sectPr>
   </w:body>
 </w:document>
+</file>
+
+<file path=word/numbering.xml><?xml version="1.0" encoding="utf-8"?>
+<w:numbering xmlns:wpc="http://schemas.microsoft.com/office/word/2010/wordprocessingCanvas" xmlns:mc="http://schemas.openxmlformats.org/markup-compatibility/2006" xmlns:o="urn:schemas-microsoft-com:office:office" xmlns:r="http://schemas.openxmlformats.org/officeDocument/2006/relationships" xmlns:m="http://schemas.openxmlformats.org/officeDocument/2006/math" xmlns:v="urn:schemas-microsoft-com:vml" xmlns:wp14="http://schemas.microsoft.com/office/word/2010/wordprocessingDrawing" xmlns:wp="http://schemas.openxmlformats.org/drawingml/2006/wordprocessingDrawing" xmlns:w10="urn:schemas-microsoft-com:office:word" xmlns:w="http://schemas.openxmlformats.org/wordprocessingml/2006/main" xmlns:w14="http://schemas.microsoft.com/office/word/2010/wordml" xmlns:wpg="http://schemas.microsoft.com/office/word/2010/wordprocessingGroup" xmlns:wpi="http://schemas.microsoft.com/office/word/2010/wordprocessingInk" xmlns:wne="http://schemas.microsoft.com/office/word/2006/wordml" xmlns:wps="http://schemas.microsoft.com/office/word/2010/wordprocessingShape" mc:Ignorable="w14 wp14">
+  <w:abstractNum w:abstractNumId="0">
+    <w:nsid w:val="16642723"/>
+    <w:multiLevelType w:val="hybridMultilevel"/>
+    <w:tmpl w:val="4112E39C"/>
+    <w:lvl w:ilvl="0" w:tplc="A1FAA2B4">
+      <w:numFmt w:val="bullet"/>
+      <w:lvlText w:val=""/>
+      <w:lvlJc w:val="left"/>
+      <w:pPr>
+        <w:ind w:left="720" w:hanging="360"/>
+      </w:pPr>
+      <w:rPr>
+        <w:rFonts w:ascii="Wingdings" w:eastAsiaTheme="minorHAnsi" w:hAnsi="Wingdings" w:cstheme="minorBidi" w:hint="default"/>
+      </w:rPr>
+    </w:lvl>
+    <w:lvl w:ilvl="1" w:tplc="08090003" w:tentative="1">
+      <w:start w:val="1"/>
+      <w:numFmt w:val="bullet"/>
+      <w:lvlText w:val="o"/>
+      <w:lvlJc w:val="left"/>
+      <w:pPr>
+        <w:ind w:left="1440" w:hanging="360"/>
+      </w:pPr>
+      <w:rPr>
+        <w:rFonts w:ascii="Courier New" w:hAnsi="Courier New" w:cs="Courier New" w:hint="default"/>
+      </w:rPr>
+    </w:lvl>
+    <w:lvl w:ilvl="2" w:tplc="08090005" w:tentative="1">
+      <w:start w:val="1"/>
+      <w:numFmt w:val="bullet"/>
+      <w:lvlText w:val=""/>
+      <w:lvlJc w:val="left"/>
+      <w:pPr>
+        <w:ind w:left="2160" w:hanging="360"/>
+      </w:pPr>
+      <w:rPr>
+        <w:rFonts w:ascii="Wingdings" w:hAnsi="Wingdings" w:hint="default"/>
+      </w:rPr>
+    </w:lvl>
+    <w:lvl w:ilvl="3" w:tplc="08090001" w:tentative="1">
+      <w:start w:val="1"/>
+      <w:numFmt w:val="bullet"/>
+      <w:lvlText w:val=""/>
+      <w:lvlJc w:val="left"/>
+      <w:pPr>
+        <w:ind w:left="2880" w:hanging="360"/>
+      </w:pPr>
+      <w:rPr>
+        <w:rFonts w:ascii="Symbol" w:hAnsi="Symbol" w:hint="default"/>
+      </w:rPr>
+    </w:lvl>
+    <w:lvl w:ilvl="4" w:tplc="08090003" w:tentative="1">
+      <w:start w:val="1"/>
+      <w:numFmt w:val="bullet"/>
+      <w:lvlText w:val="o"/>
+      <w:lvlJc w:val="left"/>
+      <w:pPr>
+        <w:ind w:left="3600" w:hanging="360"/>
+      </w:pPr>
+      <w:rPr>
+        <w:rFonts w:ascii="Courier New" w:hAnsi="Courier New" w:cs="Courier New" w:hint="default"/>
+      </w:rPr>
+    </w:lvl>
+    <w:lvl w:ilvl="5" w:tplc="08090005" w:tentative="1">
+      <w:start w:val="1"/>
+      <w:numFmt w:val="bullet"/>
+      <w:lvlText w:val=""/>
+      <w:lvlJc w:val="left"/>
+      <w:pPr>
+        <w:ind w:left="4320" w:hanging="360"/>
+      </w:pPr>
+      <w:rPr>
+        <w:rFonts w:ascii="Wingdings" w:hAnsi="Wingdings" w:hint="default"/>
+      </w:rPr>
+    </w:lvl>
+    <w:lvl w:ilvl="6" w:tplc="08090001" w:tentative="1">
+      <w:start w:val="1"/>
+      <w:numFmt w:val="bullet"/>
+      <w:lvlText w:val=""/>
+      <w:lvlJc w:val="left"/>
+      <w:pPr>
+        <w:ind w:left="5040" w:hanging="360"/>
+      </w:pPr>
+      <w:rPr>
+        <w:rFonts w:ascii="Symbol" w:hAnsi="Symbol" w:hint="default"/>
+      </w:rPr>
+    </w:lvl>
+    <w:lvl w:ilvl="7" w:tplc="08090003" w:tentative="1">
+      <w:start w:val="1"/>
+      <w:numFmt w:val="bullet"/>
+      <w:lvlText w:val="o"/>
+      <w:lvlJc w:val="left"/>
+      <w:pPr>
+        <w:ind w:left="5760" w:hanging="360"/>
+      </w:pPr>
+      <w:rPr>
+        <w:rFonts w:ascii="Courier New" w:hAnsi="Courier New" w:cs="Courier New" w:hint="default"/>
+      </w:rPr>
+    </w:lvl>
+    <w:lvl w:ilvl="8" w:tplc="08090005" w:tentative="1">
+      <w:start w:val="1"/>
+      <w:numFmt w:val="bullet"/>
+      <w:lvlText w:val=""/>
+      <w:lvlJc w:val="left"/>
+      <w:pPr>
+        <w:ind w:left="6480" w:hanging="360"/>
+      </w:pPr>
+      <w:rPr>
+        <w:rFonts w:ascii="Wingdings" w:hAnsi="Wingdings" w:hint="default"/>
+      </w:rPr>
+    </w:lvl>
+  </w:abstractNum>
+  <w:num w:numId="1">
+    <w:abstractNumId w:val="0"/>
+  </w:num>
+</w:numbering>
 </file>
 
 <file path=word/styles.xml><?xml version="1.0" encoding="utf-8"?>
@@ -502,6 +692,17 @@
       <w:u w:val="single"/>
     </w:rPr>
   </w:style>
+  <w:style w:type="paragraph" w:styleId="ListParagraph">
+    <w:name w:val="List Paragraph"/>
+    <w:basedOn w:val="Normal"/>
+    <w:uiPriority w:val="34"/>
+    <w:qFormat/>
+    <w:rsid w:val="007A20B1"/>
+    <w:pPr>
+      <w:ind w:left="720"/>
+      <w:contextualSpacing/>
+    </w:pPr>
+  </w:style>
 </w:styles>
 </file>
 
@@ -714,6 +915,17 @@
       <w:color w:val="800080" w:themeColor="followedHyperlink"/>
       <w:u w:val="single"/>
     </w:rPr>
+  </w:style>
+  <w:style w:type="paragraph" w:styleId="ListParagraph">
+    <w:name w:val="List Paragraph"/>
+    <w:basedOn w:val="Normal"/>
+    <w:uiPriority w:val="34"/>
+    <w:qFormat/>
+    <w:rsid w:val="007A20B1"/>
+    <w:pPr>
+      <w:ind w:left="720"/>
+      <w:contextualSpacing/>
+    </w:pPr>
   </w:style>
 </w:styles>
 </file>

--- a/pycam-manual.docx
+++ b/pycam-manual.docx
@@ -9,11 +9,19 @@
           <w:b/>
         </w:rPr>
       </w:pPr>
-      <w:r>
-        <w:rPr>
-          <w:b/>
-        </w:rPr>
-        <w:t>Pycam manual</w:t>
+      <w:proofErr w:type="spellStart"/>
+      <w:r>
+        <w:rPr>
+          <w:b/>
+        </w:rPr>
+        <w:t>Pycam</w:t>
+      </w:r>
+      <w:proofErr w:type="spellEnd"/>
+      <w:r>
+        <w:rPr>
+          <w:b/>
+        </w:rPr>
+        <w:t xml:space="preserve"> manual</w:t>
       </w:r>
     </w:p>
     <w:p>
@@ -31,7 +39,23 @@
     </w:p>
     <w:p>
       <w:r>
-        <w:t>Much, but not all, of pycam implements the pyplis (</w:t>
+        <w:t xml:space="preserve">Much, but not all, of </w:t>
+      </w:r>
+      <w:proofErr w:type="spellStart"/>
+      <w:r>
+        <w:t>pycam</w:t>
+      </w:r>
+      <w:proofErr w:type="spellEnd"/>
+      <w:r>
+        <w:t xml:space="preserve"> implements the </w:t>
+      </w:r>
+      <w:proofErr w:type="spellStart"/>
+      <w:r>
+        <w:t>pyplis</w:t>
+      </w:r>
+      <w:proofErr w:type="spellEnd"/>
+      <w:r>
+        <w:t xml:space="preserve"> (</w:t>
       </w:r>
       <w:hyperlink r:id="rId6" w:history="1">
         <w:r>
@@ -48,12 +72,16 @@
         <w:t xml:space="preserve"> </w:t>
       </w:r>
       <w:hyperlink r:id="rId7" w:history="1">
+        <w:proofErr w:type="spellStart"/>
+        <w:proofErr w:type="gramStart"/>
         <w:r>
           <w:rPr>
             <w:rStyle w:val="Hyperlink"/>
           </w:rPr>
           <w:t>iFit</w:t>
         </w:r>
+        <w:proofErr w:type="spellEnd"/>
+        <w:proofErr w:type="gramEnd"/>
       </w:hyperlink>
       <w:r>
         <w:t xml:space="preserve"> is also used for processing of spectra for SO</w:t>
@@ -118,81 +146,6 @@
           <w:b/>
         </w:rPr>
       </w:pPr>
-    </w:p>
-    <w:p>
-      <w:pPr>
-        <w:rPr>
-          <w:b/>
-        </w:rPr>
-      </w:pPr>
-      <w:r>
-        <w:rPr>
-          <w:b/>
-        </w:rPr>
-        <w:t>Background modelling</w:t>
-      </w:r>
-    </w:p>
-    <w:p>
-      <w:r>
-        <w:t>The background intensity is used to find the optical depth of each band, and subsequently, the SO</w:t>
-      </w:r>
-      <w:r>
-        <w:rPr>
-          <w:vertAlign w:val="subscript"/>
-        </w:rPr>
-        <w:t>2</w:t>
-      </w:r>
-      <w:r>
-        <w:t xml:space="preserve"> differential optical depth. It is therefore critical that a good estimate of the background intensity is </w:t>
-      </w:r>
-    </w:p>
-    <w:p>
-      <w:r>
-        <w:t xml:space="preserve">There are a range of options available for background intensity modelling in pycam. Options 0-6 and 99 are all pyplis </w:t>
-      </w:r>
-      <w:r>
-        <w:t>methods as described in Table 2 therein. Option 7 is a very basic method which uses vignette correction</w:t>
-      </w:r>
-      <w:r>
-        <w:t xml:space="preserve"> and then finds the average intensity in the ambient region (defined by the rectangle on the SO2 image of the Analysis tab)</w:t>
-      </w:r>
-      <w:r>
-        <w:t>,</w:t>
-      </w:r>
-      <w:r>
-        <w:t xml:space="preserve"> for each band</w:t>
-      </w:r>
-      <w:r>
-        <w:t xml:space="preserve"> separately</w:t>
-      </w:r>
-      <w:r>
-        <w:t xml:space="preserve">. This intensity is taken as </w:t>
-      </w:r>
-      <w:r>
-        <w:rPr>
-          <w:i/>
-        </w:rPr>
-        <w:t>I</w:t>
-      </w:r>
-      <w:r>
-        <w:rPr>
-          <w:i/>
-          <w:vertAlign w:val="subscript"/>
-        </w:rPr>
-        <w:t>0</w:t>
-      </w:r>
-      <w:r>
-        <w:t xml:space="preserve"> and tau is calculated from this.</w:t>
-      </w:r>
-    </w:p>
-    <w:p/>
-    <w:p/>
-    <w:p>
-      <w:pPr>
-        <w:rPr>
-          <w:b/>
-        </w:rPr>
-      </w:pPr>
       <w:r>
         <w:rPr>
           <w:b/>
@@ -202,7 +155,25 @@
     </w:p>
     <w:p>
       <w:r>
-        <w:t>If using a 128GB microSD must expand filesystem after copying disk image. sudo raspi-config &gt; advanced options &gt; expand filesystem. All space should then be available to pi</w:t>
+        <w:t xml:space="preserve">If using a 128GB microSD must expand filesystem after copying disk image. </w:t>
+      </w:r>
+      <w:proofErr w:type="spellStart"/>
+      <w:proofErr w:type="gramStart"/>
+      <w:r>
+        <w:t>sudo</w:t>
+      </w:r>
+      <w:proofErr w:type="spellEnd"/>
+      <w:proofErr w:type="gramEnd"/>
+      <w:r>
+        <w:t xml:space="preserve"> </w:t>
+      </w:r>
+      <w:proofErr w:type="spellStart"/>
+      <w:r>
+        <w:t>raspi-config</w:t>
+      </w:r>
+      <w:proofErr w:type="spellEnd"/>
+      <w:r>
+        <w:t xml:space="preserve"> &gt; advanced options &gt; expand filesystem. All space should then be available to pi</w:t>
       </w:r>
     </w:p>
     <w:p>
@@ -273,7 +244,15 @@
     </w:p>
     <w:p>
       <w:r>
-        <w:t>Install conda – makes it easier to install other python packages</w:t>
+        <w:t xml:space="preserve">Install </w:t>
+      </w:r>
+      <w:proofErr w:type="spellStart"/>
+      <w:r>
+        <w:t>conda</w:t>
+      </w:r>
+      <w:proofErr w:type="spellEnd"/>
+      <w:r>
+        <w:t xml:space="preserve"> – makes it easier to install other python packages</w:t>
       </w:r>
     </w:p>
     <w:p>
@@ -283,7 +262,47 @@
     </w:p>
     <w:p>
       <w:r>
-        <w:t>Some versions of conda seem to fail when installing pyplis. They give a malformed “~” error. Can use “conda install conda=4.8.3” to install specific version. 4.8.3 definitely works.</w:t>
+        <w:t xml:space="preserve">Some versions of </w:t>
+      </w:r>
+      <w:proofErr w:type="spellStart"/>
+      <w:r>
+        <w:t>conda</w:t>
+      </w:r>
+      <w:proofErr w:type="spellEnd"/>
+      <w:r>
+        <w:t xml:space="preserve"> seem to fail when installing </w:t>
+      </w:r>
+      <w:proofErr w:type="spellStart"/>
+      <w:r>
+        <w:t>pyplis</w:t>
+      </w:r>
+      <w:proofErr w:type="spellEnd"/>
+      <w:r>
+        <w:t>. They give a malformed “~” error. Can use “</w:t>
+      </w:r>
+      <w:proofErr w:type="spellStart"/>
+      <w:r>
+        <w:t>conda</w:t>
+      </w:r>
+      <w:proofErr w:type="spellEnd"/>
+      <w:r>
+        <w:t xml:space="preserve"> install </w:t>
+      </w:r>
+      <w:proofErr w:type="spellStart"/>
+      <w:r>
+        <w:t>conda</w:t>
+      </w:r>
+      <w:proofErr w:type="spellEnd"/>
+      <w:r>
+        <w:t xml:space="preserve">=4.8.3” to install specific version. 4.8.3 </w:t>
+      </w:r>
+      <w:proofErr w:type="gramStart"/>
+      <w:r>
+        <w:t>definitely</w:t>
+      </w:r>
+      <w:proofErr w:type="gramEnd"/>
+      <w:r>
+        <w:t xml:space="preserve"> works.</w:t>
       </w:r>
     </w:p>
     <w:p>
@@ -299,9 +318,11 @@
           <w:numId w:val="1"/>
         </w:numPr>
       </w:pPr>
+      <w:proofErr w:type="spellStart"/>
       <w:r>
         <w:t>ttkthemes</w:t>
       </w:r>
+      <w:proofErr w:type="spellEnd"/>
     </w:p>
     <w:p>
       <w:pPr>
@@ -322,34 +343,246 @@
     </w:p>
     <w:p>
       <w:r>
-        <w:t>IMPORANT: May need to manually go into pyplis and add volcano source information file to pyplis package. Need to add it to the ./pyplis/data/my_sources.txt file, which should be relatively straightforward.</w:t>
-      </w:r>
-      <w:r>
-        <w:t xml:space="preserve"> Source_id is caps sensitive, so just add two source IDs, one with capital letter to start and one without.</w:t>
-      </w:r>
-      <w:r>
-        <w:t xml:space="preserve"> UPDATE: volcano source information can be saved through the GUI – go into geometry configuration and edit the volcano info, this will save directly to the pyplis my_sources.txt location.</w:t>
+        <w:t xml:space="preserve">IMPORANT: May need to manually go into </w:t>
+      </w:r>
+      <w:proofErr w:type="spellStart"/>
+      <w:r>
+        <w:t>pyplis</w:t>
+      </w:r>
+      <w:proofErr w:type="spellEnd"/>
+      <w:r>
+        <w:t xml:space="preserve"> and add volcano source information file to </w:t>
+      </w:r>
+      <w:proofErr w:type="spellStart"/>
+      <w:r>
+        <w:t>pyplis</w:t>
+      </w:r>
+      <w:proofErr w:type="spellEnd"/>
+      <w:r>
+        <w:t xml:space="preserve"> package. Need to add it to the ./</w:t>
+      </w:r>
+      <w:proofErr w:type="spellStart"/>
+      <w:r>
+        <w:t>pyplis</w:t>
+      </w:r>
+      <w:proofErr w:type="spellEnd"/>
+      <w:r>
+        <w:t>/data/my_sources.txt file, which should be relatively straightforward.</w:t>
+      </w:r>
+      <w:r>
+        <w:t xml:space="preserve"> </w:t>
+      </w:r>
+      <w:proofErr w:type="spellStart"/>
+      <w:r>
+        <w:t>Source_id</w:t>
+      </w:r>
+      <w:proofErr w:type="spellEnd"/>
+      <w:r>
+        <w:t xml:space="preserve"> is caps sensitive, so just add two source IDs, one with capital letter to start and one without.</w:t>
+      </w:r>
+      <w:r>
+        <w:t xml:space="preserve"> UPDATE: volcano source information can be saved through the GUI – go into geometry configuration and edit the volcano info, this will save directly to the </w:t>
+      </w:r>
+      <w:proofErr w:type="spellStart"/>
+      <w:r>
+        <w:t>pyplis</w:t>
+      </w:r>
+      <w:proofErr w:type="spellEnd"/>
+      <w:r>
+        <w:t xml:space="preserve"> my_sources.txt location.</w:t>
+      </w:r>
+    </w:p>
+    <w:p>
+      <w:r>
+        <w:t xml:space="preserve">Copy </w:t>
+      </w:r>
+      <w:proofErr w:type="spellStart"/>
+      <w:r>
+        <w:t>ifit</w:t>
+      </w:r>
+      <w:proofErr w:type="spellEnd"/>
+      <w:r>
+        <w:t xml:space="preserve"> and </w:t>
+      </w:r>
+      <w:proofErr w:type="spellStart"/>
+      <w:r>
+        <w:t>ifit_ld</w:t>
+      </w:r>
+      <w:proofErr w:type="spellEnd"/>
+      <w:r>
+        <w:t xml:space="preserve"> folders from memory stick into </w:t>
+      </w:r>
+      <w:proofErr w:type="spellStart"/>
+      <w:r>
+        <w:t>pycam</w:t>
+      </w:r>
+      <w:proofErr w:type="spellEnd"/>
+      <w:r>
+        <w:t xml:space="preserve"> folder.</w:t>
+      </w:r>
+    </w:p>
+    <w:p>
+      <w:pPr>
+        <w:rPr>
+          <w:b/>
+        </w:rPr>
+      </w:pPr>
+      <w:r>
+        <w:t>Filenames</w:t>
+      </w:r>
+      <w:r>
+        <w:t xml:space="preserve"> in test</w:t>
+      </w:r>
+      <w:r>
+        <w:t>s/</w:t>
+      </w:r>
+      <w:proofErr w:type="spellStart"/>
+      <w:r>
+        <w:t>test_data</w:t>
+      </w:r>
+      <w:proofErr w:type="spellEnd"/>
+      <w:r>
+        <w:t>/</w:t>
+      </w:r>
+      <w:proofErr w:type="spellStart"/>
+      <w:r>
+        <w:t>test_spectra</w:t>
+      </w:r>
+      <w:proofErr w:type="spellEnd"/>
+      <w:r>
+        <w:t xml:space="preserve">/ must be changed – for some reason </w:t>
+      </w:r>
+      <w:proofErr w:type="spellStart"/>
+      <w:r>
+        <w:t>github</w:t>
+      </w:r>
+      <w:proofErr w:type="spellEnd"/>
+      <w:r>
+        <w:t xml:space="preserve"> has them as lower case but should have first letter upper case e.g. plume must be changed to Plume</w:t>
+      </w:r>
+      <w:r>
+        <w:t>.</w:t>
+      </w:r>
+      <w:r>
+        <w:rPr>
+          <w:b/>
+        </w:rPr>
+        <w:t xml:space="preserve"> </w:t>
+      </w:r>
+    </w:p>
+    <w:p>
+      <w:pPr>
+        <w:rPr>
+          <w:b/>
+        </w:rPr>
+      </w:pPr>
+    </w:p>
+    <w:p>
+      <w:pPr>
+        <w:rPr>
+          <w:b/>
+        </w:rPr>
+      </w:pPr>
+      <w:r>
+        <w:rPr>
+          <w:b/>
+        </w:rPr>
+        <w:t>Background modelling</w:t>
+      </w:r>
+    </w:p>
+    <w:p>
+      <w:r>
+        <w:t>The background intensity is used to find the optical depth of each band, and subsequently, the SO</w:t>
+      </w:r>
+      <w:r>
+        <w:rPr>
+          <w:vertAlign w:val="subscript"/>
+        </w:rPr>
+        <w:t>2</w:t>
+      </w:r>
+      <w:r>
+        <w:t xml:space="preserve"> differential optical depth. It is therefore critical that a good estimate of the background intensity is </w:t>
+      </w:r>
+    </w:p>
+    <w:p>
+      <w:r>
+        <w:t xml:space="preserve">There are a range of options available for background intensity modelling in </w:t>
+      </w:r>
+      <w:proofErr w:type="spellStart"/>
+      <w:r>
+        <w:t>pycam</w:t>
+      </w:r>
+      <w:proofErr w:type="spellEnd"/>
+      <w:r>
+        <w:t xml:space="preserve">. Options 0-6 and 99 are all </w:t>
+      </w:r>
+      <w:proofErr w:type="spellStart"/>
+      <w:r>
+        <w:t>pyplis</w:t>
+      </w:r>
+      <w:proofErr w:type="spellEnd"/>
+      <w:r>
+        <w:t xml:space="preserve"> methods as described in Table 2 therein. Option 7 is a very basic method which uses vignette correction and then finds the average intensity in the ambient region (defined by the rectangle on the SO2 image of the Analysis tab), for each band separately. This intensity is taken as </w:t>
+      </w:r>
+      <w:r>
+        <w:rPr>
+          <w:i/>
+        </w:rPr>
+        <w:t>I</w:t>
+      </w:r>
+      <w:r>
+        <w:rPr>
+          <w:i/>
+          <w:vertAlign w:val="subscript"/>
+        </w:rPr>
+        <w:t>0</w:t>
+      </w:r>
+      <w:r>
+        <w:t xml:space="preserve"> and tau is calculated from this.</w:t>
+      </w:r>
+    </w:p>
+    <w:p/>
+    <w:p>
+      <w:r>
+        <w:rPr>
+          <w:b/>
+        </w:rPr>
+        <w:t>Instrument acquisition</w:t>
       </w:r>
       <w:bookmarkStart w:id="0" w:name="_GoBack"/>
       <w:bookmarkEnd w:id="0"/>
     </w:p>
     <w:p>
       <w:r>
-        <w:t>Copy ifit and ifit_ld folders from memory stick into pycam folder.</w:t>
-      </w:r>
-    </w:p>
-    <w:p>
-      <w:r>
-        <w:t>Filenames</w:t>
-      </w:r>
-      <w:r>
-        <w:t xml:space="preserve"> in test</w:t>
-      </w:r>
-      <w:r>
-        <w:t>s/test_data/test_spectra/ must be changed – for some reason github has them as lower case but should have first letter upper case e.g. plume must be changed to Plume</w:t>
-      </w:r>
-      <w:r>
-        <w:t>.</w:t>
+        <w:t xml:space="preserve">NOTE SSA, SSB, SSS will not change if Auto shutter speed is enabled. May need to send 2 rounds of commands, one to shut </w:t>
+      </w:r>
+    </w:p>
+    <w:p>
+      <w:proofErr w:type="gramStart"/>
+      <w:r>
+        <w:t>off</w:t>
+      </w:r>
+      <w:proofErr w:type="gramEnd"/>
+      <w:r>
+        <w:t xml:space="preserve"> Auto SS and the second to set shutter speed - if done in one round, if the SSA command is applied first, it will </w:t>
+      </w:r>
+    </w:p>
+    <w:p>
+      <w:proofErr w:type="gramStart"/>
+      <w:r>
+        <w:t>fail</w:t>
+      </w:r>
+      <w:proofErr w:type="gramEnd"/>
+      <w:r>
+        <w:t xml:space="preserve"> as </w:t>
+      </w:r>
+      <w:proofErr w:type="spellStart"/>
+      <w:r>
+        <w:t>AutoSS</w:t>
+      </w:r>
+      <w:proofErr w:type="spellEnd"/>
+      <w:r>
+        <w:t xml:space="preserve"> still won't have been turned off yet.</w:t>
       </w:r>
     </w:p>
     <w:sectPr>

--- a/pycam-manual.docx
+++ b/pycam-manual.docx
@@ -549,40 +549,82 @@
         </w:rPr>
         <w:t>Instrument acquisition</w:t>
       </w:r>
+    </w:p>
+    <w:p>
+      <w:r>
+        <w:t xml:space="preserve">NOTE SSA, SSB, SSS will not change if Auto shutter speed is enabled. May need to send 2 rounds of commands, one to shut </w:t>
+      </w:r>
+    </w:p>
+    <w:p>
+      <w:proofErr w:type="gramStart"/>
+      <w:r>
+        <w:t>off</w:t>
+      </w:r>
+      <w:proofErr w:type="gramEnd"/>
+      <w:r>
+        <w:t xml:space="preserve"> Auto SS and the second to set shutter speed - if done in one round, if the SSA command is applied first, it will </w:t>
+      </w:r>
+    </w:p>
+    <w:p>
+      <w:proofErr w:type="gramStart"/>
+      <w:r>
+        <w:t>fail</w:t>
+      </w:r>
+      <w:proofErr w:type="gramEnd"/>
+      <w:r>
+        <w:t xml:space="preserve"> as </w:t>
+      </w:r>
+      <w:proofErr w:type="spellStart"/>
+      <w:r>
+        <w:t>AutoSS</w:t>
+      </w:r>
+      <w:proofErr w:type="spellEnd"/>
+      <w:r>
+        <w:t xml:space="preserve"> still won't have been turned off yet.</w:t>
+      </w:r>
+    </w:p>
+    <w:p/>
+    <w:p>
+      <w:pPr>
+        <w:rPr>
+          <w:b/>
+        </w:rPr>
+      </w:pPr>
+      <w:r>
+        <w:rPr>
+          <w:b/>
+        </w:rPr>
+        <w:t>Light Dilution</w:t>
+      </w:r>
+    </w:p>
+    <w:p>
+      <w:r>
+        <w:t xml:space="preserve">Options are available for both spectrometer and camera light dilution corrections. Each can be toggled on and off separately. IMPORTANT NOTE: The </w:t>
+      </w:r>
+      <w:proofErr w:type="spellStart"/>
+      <w:r>
+        <w:t>ifit</w:t>
+      </w:r>
+      <w:proofErr w:type="spellEnd"/>
+      <w:r>
+        <w:t xml:space="preserve"> (spectrometer) light dilution correct is extremely slow – it will not be able to keep up with real-time processing. It is therefore strongly suggested that any real-time monitoring setup of </w:t>
+      </w:r>
+      <w:proofErr w:type="spellStart"/>
+      <w:r>
+        <w:t>pycam</w:t>
+      </w:r>
+      <w:proofErr w:type="spellEnd"/>
+      <w:r>
+        <w:t xml:space="preserve"> is run without spectrometer light dilution correction; in circumstances where the correction is required for the data it could then be reanalysed at a later date – for most instrument setups neglecting light dilution can still provide an </w:t>
+      </w:r>
+      <w:r>
+        <w:lastRenderedPageBreak/>
+        <w:t>adequate first approximation of emission rates, with later refinement most critical for high-accuracy applications.</w:t>
+      </w:r>
       <w:bookmarkStart w:id="0" w:name="_GoBack"/>
       <w:bookmarkEnd w:id="0"/>
-    </w:p>
-    <w:p>
-      <w:r>
-        <w:t xml:space="preserve">NOTE SSA, SSB, SSS will not change if Auto shutter speed is enabled. May need to send 2 rounds of commands, one to shut </w:t>
-      </w:r>
-    </w:p>
-    <w:p>
-      <w:proofErr w:type="gramStart"/>
-      <w:r>
-        <w:t>off</w:t>
-      </w:r>
-      <w:proofErr w:type="gramEnd"/>
-      <w:r>
-        <w:t xml:space="preserve"> Auto SS and the second to set shutter speed - if done in one round, if the SSA command is applied first, it will </w:t>
-      </w:r>
-    </w:p>
-    <w:p>
-      <w:proofErr w:type="gramStart"/>
-      <w:r>
-        <w:t>fail</w:t>
-      </w:r>
-      <w:proofErr w:type="gramEnd"/>
-      <w:r>
-        <w:t xml:space="preserve"> as </w:t>
-      </w:r>
-      <w:proofErr w:type="spellStart"/>
-      <w:r>
-        <w:t>AutoSS</w:t>
-      </w:r>
-      <w:proofErr w:type="spellEnd"/>
-      <w:r>
-        <w:t xml:space="preserve"> still won't have been turned off yet.</w:t>
+      <w:r>
+        <w:t xml:space="preserve"> </w:t>
       </w:r>
     </w:p>
     <w:sectPr>

--- a/pycam-manual.docx
+++ b/pycam-manual.docx
@@ -391,6 +391,72 @@
       <w:r>
         <w:t xml:space="preserve"> my_sources.txt location.</w:t>
       </w:r>
+      <w:bookmarkStart w:id="0" w:name="_GoBack"/>
+      <w:bookmarkEnd w:id="0"/>
+    </w:p>
+    <w:p>
+      <w:r>
+        <w:rPr>
+          <w:highlight w:val="yellow"/>
+        </w:rPr>
+        <w:t xml:space="preserve">Currently </w:t>
+      </w:r>
+      <w:proofErr w:type="spellStart"/>
+      <w:r>
+        <w:rPr>
+          <w:highlight w:val="yellow"/>
+        </w:rPr>
+        <w:t>pyplis</w:t>
+      </w:r>
+      <w:proofErr w:type="spellEnd"/>
+      <w:r>
+        <w:rPr>
+          <w:highlight w:val="yellow"/>
+        </w:rPr>
+        <w:t xml:space="preserve"> has an error which stops cell calibration from working. To get this to work, after installing </w:t>
+      </w:r>
+      <w:proofErr w:type="spellStart"/>
+      <w:r>
+        <w:rPr>
+          <w:highlight w:val="yellow"/>
+        </w:rPr>
+        <w:t>pyplis</w:t>
+      </w:r>
+      <w:proofErr w:type="spellEnd"/>
+      <w:r>
+        <w:rPr>
+          <w:highlight w:val="yellow"/>
+        </w:rPr>
+        <w:t xml:space="preserve"> go to line 467 in calib_base.py and change min(</w:t>
+      </w:r>
+      <w:proofErr w:type="spellStart"/>
+      <w:r>
+        <w:rPr>
+          <w:highlight w:val="yellow"/>
+        </w:rPr>
+        <w:t>cds</w:t>
+      </w:r>
+      <w:proofErr w:type="spellEnd"/>
+      <w:r>
+        <w:rPr>
+          <w:highlight w:val="yellow"/>
+        </w:rPr>
+        <w:t>) to max(</w:t>
+      </w:r>
+      <w:proofErr w:type="spellStart"/>
+      <w:r>
+        <w:rPr>
+          <w:highlight w:val="yellow"/>
+        </w:rPr>
+        <w:t>cds</w:t>
+      </w:r>
+      <w:proofErr w:type="spellEnd"/>
+      <w:r>
+        <w:rPr>
+          <w:highlight w:val="yellow"/>
+        </w:rPr>
+        <w:t>).</w:t>
+      </w:r>
     </w:p>
     <w:p>
       <w:r>
@@ -615,16 +681,11 @@
       </w:r>
       <w:proofErr w:type="spellEnd"/>
       <w:r>
-        <w:t xml:space="preserve"> is run without spectrometer light dilution correction; in circumstances where the correction is required for the data it could then be reanalysed at a later date – for most instrument setups neglecting light dilution can still provide an </w:t>
+        <w:t xml:space="preserve"> is run without spectrometer light dilution </w:t>
       </w:r>
       <w:r>
         <w:lastRenderedPageBreak/>
-        <w:t>adequate first approximation of emission rates, with later refinement most critical for high-accuracy applications.</w:t>
-      </w:r>
-      <w:bookmarkStart w:id="0" w:name="_GoBack"/>
-      <w:bookmarkEnd w:id="0"/>
-      <w:r>
-        <w:t xml:space="preserve"> </w:t>
+        <w:t xml:space="preserve">correction; in circumstances where the correction is required for the data it could then be reanalysed at a later date – for most instrument setups neglecting light dilution can still provide an adequate first approximation of emission rates, with later refinement most critical for high-accuracy applications. </w:t>
       </w:r>
     </w:p>
     <w:sectPr>

--- a/pycam-manual.docx
+++ b/pycam-manual.docx
@@ -391,302 +391,305 @@
       <w:r>
         <w:t xml:space="preserve"> my_sources.txt location.</w:t>
       </w:r>
+    </w:p>
+    <w:p>
+      <w:r>
+        <w:rPr>
+          <w:highlight w:val="yellow"/>
+        </w:rPr>
+        <w:t xml:space="preserve">Currently </w:t>
+      </w:r>
+      <w:proofErr w:type="spellStart"/>
+      <w:r>
+        <w:rPr>
+          <w:highlight w:val="yellow"/>
+        </w:rPr>
+        <w:t>pyplis</w:t>
+      </w:r>
+      <w:proofErr w:type="spellEnd"/>
+      <w:r>
+        <w:rPr>
+          <w:highlight w:val="yellow"/>
+        </w:rPr>
+        <w:t xml:space="preserve"> has an error which stops cell calibration from working. To get this to work, after installing </w:t>
+      </w:r>
+      <w:proofErr w:type="spellStart"/>
+      <w:r>
+        <w:rPr>
+          <w:highlight w:val="yellow"/>
+        </w:rPr>
+        <w:t>pyplis</w:t>
+      </w:r>
+      <w:proofErr w:type="spellEnd"/>
+      <w:r>
+        <w:rPr>
+          <w:highlight w:val="yellow"/>
+        </w:rPr>
+        <w:t xml:space="preserve"> go to line 467 in calib_base.py and change min(</w:t>
+      </w:r>
+      <w:proofErr w:type="spellStart"/>
+      <w:r>
+        <w:rPr>
+          <w:highlight w:val="yellow"/>
+        </w:rPr>
+        <w:t>cds</w:t>
+      </w:r>
+      <w:proofErr w:type="spellEnd"/>
+      <w:r>
+        <w:rPr>
+          <w:highlight w:val="yellow"/>
+        </w:rPr>
+        <w:t>) to max(</w:t>
+      </w:r>
+      <w:proofErr w:type="spellStart"/>
+      <w:r>
+        <w:rPr>
+          <w:highlight w:val="yellow"/>
+        </w:rPr>
+        <w:t>cds</w:t>
+      </w:r>
+      <w:proofErr w:type="spellEnd"/>
+      <w:r>
+        <w:rPr>
+          <w:highlight w:val="yellow"/>
+        </w:rPr>
+        <w:t>).</w:t>
+      </w:r>
+    </w:p>
+    <w:p>
+      <w:r>
+        <w:t xml:space="preserve">Copy </w:t>
+      </w:r>
+      <w:proofErr w:type="spellStart"/>
+      <w:r>
+        <w:t>ifit</w:t>
+      </w:r>
+      <w:proofErr w:type="spellEnd"/>
+      <w:r>
+        <w:t xml:space="preserve"> and </w:t>
+      </w:r>
+      <w:proofErr w:type="spellStart"/>
+      <w:r>
+        <w:t>ifit_ld</w:t>
+      </w:r>
+      <w:proofErr w:type="spellEnd"/>
+      <w:r>
+        <w:t xml:space="preserve"> folders from memory stick into </w:t>
+      </w:r>
+      <w:proofErr w:type="spellStart"/>
+      <w:r>
+        <w:t>pycam</w:t>
+      </w:r>
+      <w:proofErr w:type="spellEnd"/>
+      <w:r>
+        <w:t xml:space="preserve"> folder.</w:t>
+      </w:r>
+    </w:p>
+    <w:p>
+      <w:pPr>
+        <w:rPr>
+          <w:b/>
+        </w:rPr>
+      </w:pPr>
+      <w:r>
+        <w:t>Filenames</w:t>
+      </w:r>
+      <w:r>
+        <w:t xml:space="preserve"> in test</w:t>
+      </w:r>
+      <w:r>
+        <w:t>s/</w:t>
+      </w:r>
+      <w:proofErr w:type="spellStart"/>
+      <w:r>
+        <w:t>test_data</w:t>
+      </w:r>
+      <w:proofErr w:type="spellEnd"/>
+      <w:r>
+        <w:t>/</w:t>
+      </w:r>
+      <w:proofErr w:type="spellStart"/>
+      <w:r>
+        <w:t>test_spectra</w:t>
+      </w:r>
+      <w:proofErr w:type="spellEnd"/>
+      <w:r>
+        <w:t xml:space="preserve">/ must be changed – for some reason </w:t>
+      </w:r>
+      <w:proofErr w:type="spellStart"/>
+      <w:r>
+        <w:t>github</w:t>
+      </w:r>
+      <w:proofErr w:type="spellEnd"/>
+      <w:r>
+        <w:t xml:space="preserve"> has them as lower case but should have first letter upper case e.g. plume must be changed to Plume</w:t>
+      </w:r>
+      <w:r>
+        <w:t>.</w:t>
+      </w:r>
+      <w:r>
+        <w:rPr>
+          <w:b/>
+        </w:rPr>
+        <w:t xml:space="preserve"> </w:t>
+      </w:r>
+    </w:p>
+    <w:p>
+      <w:pPr>
+        <w:rPr>
+          <w:b/>
+        </w:rPr>
+      </w:pPr>
+    </w:p>
+    <w:p>
+      <w:pPr>
+        <w:rPr>
+          <w:b/>
+        </w:rPr>
+      </w:pPr>
+      <w:r>
+        <w:rPr>
+          <w:b/>
+        </w:rPr>
+        <w:t>Background modelling</w:t>
+      </w:r>
+    </w:p>
+    <w:p>
+      <w:r>
+        <w:t>The background intensity is used to find the optical depth of each band, and subsequently, the SO</w:t>
+      </w:r>
+      <w:r>
+        <w:rPr>
+          <w:vertAlign w:val="subscript"/>
+        </w:rPr>
+        <w:t>2</w:t>
+      </w:r>
+      <w:r>
+        <w:t xml:space="preserve"> differential optical depth. It is therefore critical that a good estimate of the background intensity is </w:t>
+      </w:r>
+    </w:p>
+    <w:p>
+      <w:r>
+        <w:t xml:space="preserve">There are a range of options available for background intensity modelling in </w:t>
+      </w:r>
+      <w:proofErr w:type="spellStart"/>
+      <w:r>
+        <w:t>pycam</w:t>
+      </w:r>
+      <w:proofErr w:type="spellEnd"/>
+      <w:r>
+        <w:t xml:space="preserve">. Options 0-6 and 99 are all </w:t>
+      </w:r>
+      <w:proofErr w:type="spellStart"/>
+      <w:r>
+        <w:t>pyplis</w:t>
+      </w:r>
+      <w:proofErr w:type="spellEnd"/>
+      <w:r>
+        <w:t xml:space="preserve"> methods as described in Table 2 therein. Option 7 is a very basic method which uses vignette correction and then finds the average intensity in the ambient region (defined by the rectangle on the SO2 image of the Analysis tab), for each band separately. This intensity is taken as </w:t>
+      </w:r>
+      <w:r>
+        <w:rPr>
+          <w:i/>
+        </w:rPr>
+        <w:t>I</w:t>
+      </w:r>
+      <w:r>
+        <w:rPr>
+          <w:i/>
+          <w:vertAlign w:val="subscript"/>
+        </w:rPr>
+        <w:t>0</w:t>
+      </w:r>
+      <w:r>
+        <w:t xml:space="preserve"> and tau is calculated from this.</w:t>
+      </w:r>
+    </w:p>
+    <w:p/>
+    <w:p>
+      <w:r>
+        <w:rPr>
+          <w:b/>
+        </w:rPr>
+        <w:t>Instrument acquisition</w:t>
+      </w:r>
+    </w:p>
+    <w:p>
+      <w:r>
+        <w:t xml:space="preserve">NOTE SSA, SSB, SSS will not change if Auto shutter speed is enabled. May need to send 2 rounds of commands, one to shut </w:t>
+      </w:r>
+    </w:p>
+    <w:p>
+      <w:proofErr w:type="gramStart"/>
+      <w:r>
+        <w:t>off</w:t>
+      </w:r>
+      <w:proofErr w:type="gramEnd"/>
+      <w:r>
+        <w:t xml:space="preserve"> Auto SS and the second to set shutter speed - if done in one round, if the SSA command is applied first, it will </w:t>
+      </w:r>
+    </w:p>
+    <w:p>
+      <w:proofErr w:type="gramStart"/>
+      <w:r>
+        <w:t>fail</w:t>
+      </w:r>
+      <w:proofErr w:type="gramEnd"/>
+      <w:r>
+        <w:t xml:space="preserve"> as </w:t>
+      </w:r>
+      <w:proofErr w:type="spellStart"/>
+      <w:r>
+        <w:t>AutoSS</w:t>
+      </w:r>
+      <w:proofErr w:type="spellEnd"/>
+      <w:r>
+        <w:t xml:space="preserve"> still won't have been turned off yet.</w:t>
+      </w:r>
+    </w:p>
+    <w:p/>
+    <w:p>
+      <w:pPr>
+        <w:rPr>
+          <w:b/>
+        </w:rPr>
+      </w:pPr>
+      <w:r>
+        <w:rPr>
+          <w:b/>
+        </w:rPr>
+        <w:t>Light Dilution</w:t>
+      </w:r>
+    </w:p>
+    <w:p>
+      <w:r>
+        <w:t xml:space="preserve">Options are available for both spectrometer and camera light dilution corrections. Each can be toggled on and off separately. IMPORTANT NOTE: The </w:t>
+      </w:r>
+      <w:proofErr w:type="spellStart"/>
+      <w:r>
+        <w:t>ifit</w:t>
+      </w:r>
+      <w:proofErr w:type="spellEnd"/>
+      <w:r>
+        <w:t xml:space="preserve"> (spectrometer) light dilution correct is extremely slow – it will not be able to keep up with real-time processing. It is therefore strongly suggested that any real-time monitoring setup of </w:t>
+      </w:r>
+      <w:proofErr w:type="spellStart"/>
+      <w:r>
+        <w:t>pycam</w:t>
+      </w:r>
+      <w:proofErr w:type="spellEnd"/>
+      <w:r>
+        <w:t xml:space="preserve"> is run without spectrometer light dilution </w:t>
+      </w:r>
+      <w:r>
+        <w:lastRenderedPageBreak/>
+        <w:t xml:space="preserve">correction; in circumstances where the correction is required for the data it could then be reanalysed at a later date – for most instrument setups neglecting light dilution can still provide an adequate first approximation of emission rates, with later refinement most critical for high-accuracy applications. </w:t>
+      </w:r>
+    </w:p>
+    <w:p/>
+    <w:p>
       <w:bookmarkStart w:id="0" w:name="_GoBack"/>
       <w:bookmarkEnd w:id="0"/>
-    </w:p>
-    <w:p>
-      <w:r>
-        <w:rPr>
-          <w:highlight w:val="yellow"/>
-        </w:rPr>
-        <w:t xml:space="preserve">Currently </w:t>
-      </w:r>
-      <w:proofErr w:type="spellStart"/>
-      <w:r>
-        <w:rPr>
-          <w:highlight w:val="yellow"/>
-        </w:rPr>
-        <w:t>pyplis</w:t>
-      </w:r>
-      <w:proofErr w:type="spellEnd"/>
-      <w:r>
-        <w:rPr>
-          <w:highlight w:val="yellow"/>
-        </w:rPr>
-        <w:t xml:space="preserve"> has an error which stops cell calibration from working. To get this to work, after installing </w:t>
-      </w:r>
-      <w:proofErr w:type="spellStart"/>
-      <w:r>
-        <w:rPr>
-          <w:highlight w:val="yellow"/>
-        </w:rPr>
-        <w:t>pyplis</w:t>
-      </w:r>
-      <w:proofErr w:type="spellEnd"/>
-      <w:r>
-        <w:rPr>
-          <w:highlight w:val="yellow"/>
-        </w:rPr>
-        <w:t xml:space="preserve"> go to line 467 in calib_base.py and change min(</w:t>
-      </w:r>
-      <w:proofErr w:type="spellStart"/>
-      <w:r>
-        <w:rPr>
-          <w:highlight w:val="yellow"/>
-        </w:rPr>
-        <w:t>cds</w:t>
-      </w:r>
-      <w:proofErr w:type="spellEnd"/>
-      <w:r>
-        <w:rPr>
-          <w:highlight w:val="yellow"/>
-        </w:rPr>
-        <w:t>) to max(</w:t>
-      </w:r>
-      <w:proofErr w:type="spellStart"/>
-      <w:r>
-        <w:rPr>
-          <w:highlight w:val="yellow"/>
-        </w:rPr>
-        <w:t>cds</w:t>
-      </w:r>
-      <w:proofErr w:type="spellEnd"/>
-      <w:r>
-        <w:rPr>
-          <w:highlight w:val="yellow"/>
-        </w:rPr>
-        <w:t>).</w:t>
-      </w:r>
-    </w:p>
-    <w:p>
-      <w:r>
-        <w:t xml:space="preserve">Copy </w:t>
-      </w:r>
-      <w:proofErr w:type="spellStart"/>
-      <w:r>
-        <w:t>ifit</w:t>
-      </w:r>
-      <w:proofErr w:type="spellEnd"/>
-      <w:r>
-        <w:t xml:space="preserve"> and </w:t>
-      </w:r>
-      <w:proofErr w:type="spellStart"/>
-      <w:r>
-        <w:t>ifit_ld</w:t>
-      </w:r>
-      <w:proofErr w:type="spellEnd"/>
-      <w:r>
-        <w:t xml:space="preserve"> folders from memory stick into </w:t>
-      </w:r>
-      <w:proofErr w:type="spellStart"/>
-      <w:r>
-        <w:t>pycam</w:t>
-      </w:r>
-      <w:proofErr w:type="spellEnd"/>
-      <w:r>
-        <w:t xml:space="preserve"> folder.</w:t>
-      </w:r>
-    </w:p>
-    <w:p>
-      <w:pPr>
-        <w:rPr>
-          <w:b/>
-        </w:rPr>
-      </w:pPr>
-      <w:r>
-        <w:t>Filenames</w:t>
-      </w:r>
-      <w:r>
-        <w:t xml:space="preserve"> in test</w:t>
-      </w:r>
-      <w:r>
-        <w:t>s/</w:t>
-      </w:r>
-      <w:proofErr w:type="spellStart"/>
-      <w:r>
-        <w:t>test_data</w:t>
-      </w:r>
-      <w:proofErr w:type="spellEnd"/>
-      <w:r>
-        <w:t>/</w:t>
-      </w:r>
-      <w:proofErr w:type="spellStart"/>
-      <w:r>
-        <w:t>test_spectra</w:t>
-      </w:r>
-      <w:proofErr w:type="spellEnd"/>
-      <w:r>
-        <w:t xml:space="preserve">/ must be changed – for some reason </w:t>
-      </w:r>
-      <w:proofErr w:type="spellStart"/>
-      <w:r>
-        <w:t>github</w:t>
-      </w:r>
-      <w:proofErr w:type="spellEnd"/>
-      <w:r>
-        <w:t xml:space="preserve"> has them as lower case but should have first letter upper case e.g. plume must be changed to Plume</w:t>
-      </w:r>
-      <w:r>
-        <w:t>.</w:t>
-      </w:r>
-      <w:r>
-        <w:rPr>
-          <w:b/>
-        </w:rPr>
-        <w:t xml:space="preserve"> </w:t>
-      </w:r>
-    </w:p>
-    <w:p>
-      <w:pPr>
-        <w:rPr>
-          <w:b/>
-        </w:rPr>
-      </w:pPr>
-    </w:p>
-    <w:p>
-      <w:pPr>
-        <w:rPr>
-          <w:b/>
-        </w:rPr>
-      </w:pPr>
-      <w:r>
-        <w:rPr>
-          <w:b/>
-        </w:rPr>
-        <w:t>Background modelling</w:t>
-      </w:r>
-    </w:p>
-    <w:p>
-      <w:r>
-        <w:t>The background intensity is used to find the optical depth of each band, and subsequently, the SO</w:t>
-      </w:r>
-      <w:r>
-        <w:rPr>
-          <w:vertAlign w:val="subscript"/>
-        </w:rPr>
-        <w:t>2</w:t>
-      </w:r>
-      <w:r>
-        <w:t xml:space="preserve"> differential optical depth. It is therefore critical that a good estimate of the background intensity is </w:t>
-      </w:r>
-    </w:p>
-    <w:p>
-      <w:r>
-        <w:t xml:space="preserve">There are a range of options available for background intensity modelling in </w:t>
-      </w:r>
-      <w:proofErr w:type="spellStart"/>
-      <w:r>
-        <w:t>pycam</w:t>
-      </w:r>
-      <w:proofErr w:type="spellEnd"/>
-      <w:r>
-        <w:t xml:space="preserve">. Options 0-6 and 99 are all </w:t>
-      </w:r>
-      <w:proofErr w:type="spellStart"/>
-      <w:r>
-        <w:t>pyplis</w:t>
-      </w:r>
-      <w:proofErr w:type="spellEnd"/>
-      <w:r>
-        <w:t xml:space="preserve"> methods as described in Table 2 therein. Option 7 is a very basic method which uses vignette correction and then finds the average intensity in the ambient region (defined by the rectangle on the SO2 image of the Analysis tab), for each band separately. This intensity is taken as </w:t>
-      </w:r>
-      <w:r>
-        <w:rPr>
-          <w:i/>
-        </w:rPr>
-        <w:t>I</w:t>
-      </w:r>
-      <w:r>
-        <w:rPr>
-          <w:i/>
-          <w:vertAlign w:val="subscript"/>
-        </w:rPr>
-        <w:t>0</w:t>
-      </w:r>
-      <w:r>
-        <w:t xml:space="preserve"> and tau is calculated from this.</w:t>
-      </w:r>
-    </w:p>
-    <w:p/>
-    <w:p>
-      <w:r>
-        <w:rPr>
-          <w:b/>
-        </w:rPr>
-        <w:t>Instrument acquisition</w:t>
-      </w:r>
-    </w:p>
-    <w:p>
-      <w:r>
-        <w:t xml:space="preserve">NOTE SSA, SSB, SSS will not change if Auto shutter speed is enabled. May need to send 2 rounds of commands, one to shut </w:t>
-      </w:r>
-    </w:p>
-    <w:p>
-      <w:proofErr w:type="gramStart"/>
-      <w:r>
-        <w:t>off</w:t>
-      </w:r>
-      <w:proofErr w:type="gramEnd"/>
-      <w:r>
-        <w:t xml:space="preserve"> Auto SS and the second to set shutter speed - if done in one round, if the SSA command is applied first, it will </w:t>
-      </w:r>
-    </w:p>
-    <w:p>
-      <w:proofErr w:type="gramStart"/>
-      <w:r>
-        <w:t>fail</w:t>
-      </w:r>
-      <w:proofErr w:type="gramEnd"/>
-      <w:r>
-        <w:t xml:space="preserve"> as </w:t>
-      </w:r>
-      <w:proofErr w:type="spellStart"/>
-      <w:r>
-        <w:t>AutoSS</w:t>
-      </w:r>
-      <w:proofErr w:type="spellEnd"/>
-      <w:r>
-        <w:t xml:space="preserve"> still won't have been turned off yet.</w:t>
-      </w:r>
-    </w:p>
-    <w:p/>
-    <w:p>
-      <w:pPr>
-        <w:rPr>
-          <w:b/>
-        </w:rPr>
-      </w:pPr>
-      <w:r>
-        <w:rPr>
-          <w:b/>
-        </w:rPr>
-        <w:t>Light Dilution</w:t>
-      </w:r>
-    </w:p>
-    <w:p>
-      <w:r>
-        <w:t xml:space="preserve">Options are available for both spectrometer and camera light dilution corrections. Each can be toggled on and off separately. IMPORTANT NOTE: The </w:t>
-      </w:r>
-      <w:proofErr w:type="spellStart"/>
-      <w:r>
-        <w:t>ifit</w:t>
-      </w:r>
-      <w:proofErr w:type="spellEnd"/>
-      <w:r>
-        <w:t xml:space="preserve"> (spectrometer) light dilution correct is extremely slow – it will not be able to keep up with real-time processing. It is therefore strongly suggested that any real-time monitoring setup of </w:t>
-      </w:r>
-      <w:proofErr w:type="spellStart"/>
-      <w:r>
-        <w:t>pycam</w:t>
-      </w:r>
-      <w:proofErr w:type="spellEnd"/>
-      <w:r>
-        <w:t xml:space="preserve"> is run without spectrometer light dilution </w:t>
-      </w:r>
-      <w:r>
-        <w:lastRenderedPageBreak/>
-        <w:t xml:space="preserve">correction; in circumstances where the correction is required for the data it could then be reanalysed at a later date – for most instrument setups neglecting light dilution can still provide an adequate first approximation of emission rates, with later refinement most critical for high-accuracy applications. </w:t>
-      </w:r>
     </w:p>
     <w:sectPr>
       <w:pgSz w:w="11906" w:h="16838"/>

--- a/pycam-manual.docx
+++ b/pycam-manual.docx
@@ -7,19 +7,33 @@
         <w:jc w:val="center"/>
         <w:rPr>
           <w:b/>
+          <w:sz w:val="44"/>
+          <w:szCs w:val="44"/>
         </w:rPr>
       </w:pPr>
       <w:proofErr w:type="spellStart"/>
       <w:r>
         <w:rPr>
           <w:b/>
-        </w:rPr>
-        <w:t>Pycam</w:t>
+          <w:sz w:val="44"/>
+          <w:szCs w:val="44"/>
+        </w:rPr>
+        <w:t>PyC</w:t>
+      </w:r>
+      <w:r>
+        <w:rPr>
+          <w:b/>
+          <w:sz w:val="44"/>
+          <w:szCs w:val="44"/>
+        </w:rPr>
+        <w:t>am</w:t>
       </w:r>
       <w:proofErr w:type="spellEnd"/>
       <w:r>
         <w:rPr>
           <w:b/>
+          <w:sz w:val="44"/>
+          <w:szCs w:val="44"/>
         </w:rPr>
         <w:t xml:space="preserve"> manual</w:t>
       </w:r>
@@ -28,22 +42,247 @@
       <w:pPr>
         <w:rPr>
           <w:b/>
-        </w:rPr>
-      </w:pPr>
-      <w:r>
-        <w:rPr>
-          <w:b/>
-        </w:rPr>
-        <w:t>Introduction</w:t>
-      </w:r>
-    </w:p>
-    <w:p>
+          <w:sz w:val="32"/>
+          <w:szCs w:val="32"/>
+        </w:rPr>
+      </w:pPr>
+      <w:r>
+        <w:rPr>
+          <w:b/>
+          <w:sz w:val="32"/>
+          <w:szCs w:val="32"/>
+        </w:rPr>
+        <w:t xml:space="preserve">1. </w:t>
+      </w:r>
+      <w:r>
+        <w:rPr>
+          <w:b/>
+          <w:sz w:val="32"/>
+          <w:szCs w:val="32"/>
+        </w:rPr>
+        <w:t>I</w:t>
+      </w:r>
+      <w:r>
+        <w:rPr>
+          <w:b/>
+          <w:sz w:val="32"/>
+          <w:szCs w:val="32"/>
+        </w:rPr>
+        <w:t>NTRODUCTION</w:t>
+      </w:r>
+    </w:p>
+    <w:p>
+      <w:pPr>
+        <w:jc w:val="both"/>
+      </w:pPr>
+      <w:proofErr w:type="spellStart"/>
+      <w:r>
+        <w:t>PyC</w:t>
+      </w:r>
+      <w:r>
+        <w:t>am</w:t>
+      </w:r>
+      <w:proofErr w:type="spellEnd"/>
+      <w:r>
+        <w:t xml:space="preserve"> is </w:t>
+      </w:r>
+      <w:proofErr w:type="gramStart"/>
+      <w:r>
+        <w:t>a software</w:t>
+      </w:r>
+      <w:proofErr w:type="gramEnd"/>
+      <w:r>
+        <w:t xml:space="preserve"> written by Dr Thomas Wilkes </w:t>
+      </w:r>
+      <w:r>
+        <w:t xml:space="preserve">to control the </w:t>
+      </w:r>
+      <w:proofErr w:type="spellStart"/>
+      <w:r>
+        <w:t>PiC</w:t>
+      </w:r>
+      <w:r>
+        <w:t>am</w:t>
+      </w:r>
+      <w:proofErr w:type="spellEnd"/>
+      <w:r>
+        <w:t xml:space="preserve"> instrument developed in The University of Sheffield</w:t>
+      </w:r>
+      <w:r>
+        <w:t xml:space="preserve">; see </w:t>
+      </w:r>
+      <w:hyperlink r:id="rId8" w:history="1">
+        <w:r>
+          <w:rPr>
+            <w:rStyle w:val="Hyperlink"/>
+          </w:rPr>
+          <w:t>Wilkes et al. (2016)</w:t>
+        </w:r>
+      </w:hyperlink>
+      <w:r>
+        <w:t xml:space="preserve"> and </w:t>
+      </w:r>
+      <w:hyperlink r:id="rId9" w:history="1">
+        <w:r>
+          <w:rPr>
+            <w:rStyle w:val="Hyperlink"/>
+          </w:rPr>
+          <w:t>Wilkes et al. (2017)</w:t>
+        </w:r>
+      </w:hyperlink>
+      <w:r>
+        <w:t xml:space="preserve"> for more details on the early prototype development and deployment of this instrument</w:t>
+      </w:r>
+      <w:r>
+        <w:t xml:space="preserve">. </w:t>
+      </w:r>
+      <w:r>
+        <w:rPr>
+          <w:i/>
+        </w:rPr>
+        <w:t xml:space="preserve">Note: this software will not work with earlier versions of the </w:t>
+      </w:r>
+      <w:proofErr w:type="spellStart"/>
+      <w:r>
+        <w:rPr>
+          <w:i/>
+        </w:rPr>
+        <w:t>PiCam</w:t>
+      </w:r>
+      <w:proofErr w:type="spellEnd"/>
+      <w:r>
+        <w:rPr>
+          <w:i/>
+        </w:rPr>
+        <w:t xml:space="preserve"> instrument (pre-2022), which have their own </w:t>
+      </w:r>
+      <w:proofErr w:type="spellStart"/>
+      <w:r>
+        <w:rPr>
+          <w:i/>
+        </w:rPr>
+        <w:t>PyCamUV</w:t>
+      </w:r>
+      <w:proofErr w:type="spellEnd"/>
+      <w:r>
+        <w:rPr>
+          <w:i/>
+        </w:rPr>
+        <w:t xml:space="preserve"> software.</w:t>
+      </w:r>
+      <w:r>
+        <w:t xml:space="preserve"> </w:t>
+      </w:r>
+      <w:r>
+        <w:t>The software</w:t>
+      </w:r>
+      <w:r>
+        <w:t xml:space="preserve"> is written in Python 3 and provi</w:t>
+      </w:r>
+      <w:r>
+        <w:t xml:space="preserve">des a GUI </w:t>
+      </w:r>
+      <w:r>
+        <w:t>(</w:t>
+      </w:r>
+      <w:proofErr w:type="spellStart"/>
+      <w:r>
+        <w:t>tkinter</w:t>
+      </w:r>
+      <w:proofErr w:type="spellEnd"/>
+      <w:r>
+        <w:t xml:space="preserve">) </w:t>
+      </w:r>
+      <w:r>
+        <w:t>interface</w:t>
+      </w:r>
+      <w:r>
+        <w:t xml:space="preserve"> </w:t>
+      </w:r>
+      <w:r>
+        <w:t>in the hope of creating a user-friendly environment for acquiring and processing UV SO</w:t>
+      </w:r>
+      <w:r>
+        <w:rPr>
+          <w:vertAlign w:val="subscript"/>
+        </w:rPr>
+        <w:t>2</w:t>
+      </w:r>
+      <w:r>
+        <w:t xml:space="preserve"> camera data. Any issues/bugs or suggestions can be submitted to the </w:t>
+      </w:r>
+      <w:proofErr w:type="spellStart"/>
+      <w:r>
+        <w:t>github</w:t>
+      </w:r>
+      <w:proofErr w:type="spellEnd"/>
+      <w:r>
+        <w:t xml:space="preserve"> project (</w:t>
+      </w:r>
+      <w:hyperlink r:id="rId10" w:history="1">
+        <w:r>
+          <w:rPr>
+            <w:rStyle w:val="Hyperlink"/>
+          </w:rPr>
+          <w:t>https://github.com/twVolc/PyCamPermanent</w:t>
+        </w:r>
+      </w:hyperlink>
+      <w:r>
+        <w:t xml:space="preserve">) or enquiries can be made directly to </w:t>
+      </w:r>
+      <w:hyperlink r:id="rId11" w:history="1">
+        <w:r>
+          <w:rPr>
+            <w:rStyle w:val="Hyperlink"/>
+          </w:rPr>
+          <w:t>tcwilkes1@sheffield.ac.uk</w:t>
+        </w:r>
+      </w:hyperlink>
+      <w:r>
+        <w:t>; I will do my best to respond as quickly as possible</w:t>
+      </w:r>
+      <w:r>
+        <w:t>.</w:t>
+      </w:r>
+      <w:r>
+        <w:t xml:space="preserve"> Please note, at the current time the instrumentation and software are</w:t>
+      </w:r>
+      <w:r>
+        <w:t xml:space="preserve"> </w:t>
+      </w:r>
+      <w:r>
+        <w:t xml:space="preserve">still in the early stages of rigorous field-deployment </w:t>
+      </w:r>
+      <w:proofErr w:type="gramStart"/>
+      <w:r>
+        <w:t>testing</w:t>
+      </w:r>
+      <w:bookmarkStart w:id="0" w:name="_GoBack"/>
+      <w:bookmarkEnd w:id="0"/>
+      <w:r>
+        <w:t>,</w:t>
+      </w:r>
+      <w:proofErr w:type="gramEnd"/>
+      <w:r>
+        <w:t xml:space="preserve"> therefore unexpected behaviour may be encountered.</w:t>
+      </w:r>
+      <w:r>
+        <w:t xml:space="preserve"> Also, GUI formatting seems to be a real pain and takes time that has been better spent on software functionality, so please excuse how things look – they may not transfer to other screen resolutions perfectly…</w:t>
+      </w:r>
+    </w:p>
+    <w:p>
+      <w:pPr>
+        <w:jc w:val="both"/>
+      </w:pPr>
       <w:r>
         <w:t xml:space="preserve">Much, but not all, of </w:t>
       </w:r>
       <w:proofErr w:type="spellStart"/>
       <w:r>
-        <w:t>pycam</w:t>
+        <w:t>PyC</w:t>
+      </w:r>
+      <w:r>
+        <w:t>am</w:t>
       </w:r>
       <w:proofErr w:type="spellEnd"/>
       <w:r>
@@ -57,7 +296,7 @@
       <w:r>
         <w:t xml:space="preserve"> (</w:t>
       </w:r>
-      <w:hyperlink r:id="rId6" w:history="1">
+      <w:hyperlink r:id="rId12" w:history="1">
         <w:r>
           <w:rPr>
             <w:rStyle w:val="Hyperlink"/>
@@ -71,7 +310,7 @@
       <w:r>
         <w:t xml:space="preserve"> </w:t>
       </w:r>
-      <w:hyperlink r:id="rId7" w:history="1">
+      <w:hyperlink r:id="rId13" w:history="1">
         <w:proofErr w:type="spellStart"/>
         <w:proofErr w:type="gramStart"/>
         <w:r>
@@ -96,66 +335,35 @@
         <w:t xml:space="preserve"> column density retrievals.</w:t>
       </w:r>
     </w:p>
-    <w:p>
-      <w:pPr>
-        <w:rPr>
-          <w:b/>
-        </w:rPr>
-      </w:pPr>
-      <w:r>
-        <w:rPr>
-          <w:b/>
-        </w:rPr>
-        <w:t>Pi networking</w:t>
-      </w:r>
-    </w:p>
-    <w:p>
-      <w:pPr>
-        <w:ind w:left="2880" w:hanging="2880"/>
-      </w:pPr>
-      <w:r>
-        <w:t>Pi 1 IP: 169.254.10.180</w:t>
-      </w:r>
-      <w:r>
-        <w:tab/>
-        <w:t>Controls on-band camera, GPS, external SSD storage, external communications.</w:t>
-      </w:r>
-    </w:p>
-    <w:p>
-      <w:r>
-        <w:t>Pi 2 IP: 169.254.10.178</w:t>
-      </w:r>
-      <w:r>
-        <w:tab/>
-      </w:r>
-      <w:r>
-        <w:tab/>
-        <w:t>Controls off-band camera and spectrometer</w:t>
-      </w:r>
-    </w:p>
-    <w:p>
-      <w:pPr>
-        <w:rPr>
-          <w:b/>
-        </w:rPr>
-      </w:pPr>
-    </w:p>
-    <w:p>
-      <w:pPr>
-        <w:rPr>
-          <w:b/>
-        </w:rPr>
-      </w:pPr>
-      <w:r>
-        <w:rPr>
-          <w:b/>
-        </w:rPr>
-        <w:t>Hardware setup</w:t>
-      </w:r>
-    </w:p>
-    <w:p>
-      <w:r>
-        <w:t xml:space="preserve">If using a 128GB microSD must expand filesystem after copying disk image. </w:t>
+    <w:p/>
+    <w:p>
+      <w:pPr>
+        <w:pageBreakBefore/>
+        <w:rPr>
+          <w:b/>
+          <w:sz w:val="32"/>
+          <w:szCs w:val="32"/>
+        </w:rPr>
+      </w:pPr>
+      <w:r>
+        <w:rPr>
+          <w:b/>
+          <w:sz w:val="32"/>
+          <w:szCs w:val="32"/>
+        </w:rPr>
+        <w:lastRenderedPageBreak/>
+        <w:t>2. HARDWARE SETUP</w:t>
+      </w:r>
+    </w:p>
+    <w:p>
+      <w:r>
+        <w:t>If using a 128GB microSD must expand filesystem after copying disk image</w:t>
+      </w:r>
+      <w:r>
+        <w:t xml:space="preserve"> (unless 128GB disk image is used)</w:t>
+      </w:r>
+      <w:r>
+        <w:t xml:space="preserve">. </w:t>
       </w:r>
       <w:proofErr w:type="spellStart"/>
       <w:proofErr w:type="gramStart"/>
@@ -173,17 +381,73 @@
       </w:r>
       <w:proofErr w:type="spellEnd"/>
       <w:r>
-        <w:t xml:space="preserve"> &gt; advanced options &gt; expand filesystem. All space should then be available to pi</w:t>
-      </w:r>
-    </w:p>
-    <w:p>
-      <w:r>
-        <w:t xml:space="preserve">Jumper cable on GPIOs for Pi start up should be placed from GPIO23 (physical pin 16) on the Witty Pi to GPIO 3 (physical pin 5) on the second pi. </w:t>
-      </w:r>
-    </w:p>
-    <w:p>
-      <w:r>
-        <w:t>GPS connections:</w:t>
+        <w:t xml:space="preserve"> &gt; advanced options &gt; expand filesystem. All space should then be available to</w:t>
+      </w:r>
+      <w:r>
+        <w:t xml:space="preserve"> the</w:t>
+      </w:r>
+      <w:r>
+        <w:t xml:space="preserve"> pi</w:t>
+      </w:r>
+      <w:r>
+        <w:t>.</w:t>
+      </w:r>
+    </w:p>
+    <w:p>
+      <w:r>
+        <w:t xml:space="preserve">Jumper cable on GPIOs for Pi start up should be placed from GPIO23 (physical pin 16) on the Witty Pi </w:t>
+      </w:r>
+      <w:r>
+        <w:t>(Pi 1) to GPIO</w:t>
+      </w:r>
+      <w:r>
+        <w:t>3 (</w:t>
+      </w:r>
+      <w:r>
+        <w:t>physical pin 5) on Pi 2</w:t>
+      </w:r>
+      <w:r>
+        <w:t>.</w:t>
+      </w:r>
+      <w:r>
+        <w:t xml:space="preserve"> Jumper cable </w:t>
+      </w:r>
+      <w:proofErr w:type="gramStart"/>
+      <w:r>
+        <w:t>on</w:t>
+      </w:r>
+      <w:r>
+        <w:t xml:space="preserve"> </w:t>
+      </w:r>
+      <w:r>
+        <w:t xml:space="preserve"> GPIOs</w:t>
+      </w:r>
+      <w:proofErr w:type="gramEnd"/>
+      <w:r>
+        <w:t xml:space="preserve"> for Pi shut-down should be placed from GPIOX (physical pin x) on Pi 1 to GPIOX (physical pin x) on Pi 2.</w:t>
+      </w:r>
+    </w:p>
+    <w:p>
+      <w:pPr>
+        <w:rPr>
+          <w:b/>
+          <w:i/>
+        </w:rPr>
+      </w:pPr>
+    </w:p>
+    <w:p>
+      <w:pPr>
+        <w:rPr>
+          <w:b/>
+          <w:i/>
+        </w:rPr>
+      </w:pPr>
+      <w:r>
+        <w:rPr>
+          <w:b/>
+          <w:i/>
+        </w:rPr>
+        <w:t>GPS connections</w:t>
       </w:r>
     </w:p>
     <w:p>
@@ -215,22 +479,28 @@
     <w:p/>
     <w:p>
       <w:pPr>
-        <w:rPr>
-          <w:b/>
-        </w:rPr>
-      </w:pPr>
-      <w:r>
-        <w:rPr>
-          <w:b/>
-        </w:rPr>
-        <w:t>Software installation</w:t>
+        <w:pageBreakBefore/>
+        <w:rPr>
+          <w:b/>
+          <w:sz w:val="32"/>
+          <w:szCs w:val="32"/>
+        </w:rPr>
+      </w:pPr>
+      <w:r>
+        <w:rPr>
+          <w:b/>
+          <w:sz w:val="32"/>
+          <w:szCs w:val="32"/>
+        </w:rPr>
+        <w:lastRenderedPageBreak/>
+        <w:t>3. SOFTWARE INSTALLATION</w:t>
       </w:r>
     </w:p>
     <w:p>
       <w:r>
         <w:t xml:space="preserve">Download and install git from </w:t>
       </w:r>
-      <w:hyperlink r:id="rId8" w:history="1">
+      <w:hyperlink r:id="rId14" w:history="1">
         <w:r>
           <w:rPr>
             <w:rStyle w:val="Hyperlink"/>
@@ -338,10 +608,117 @@
     </w:p>
     <w:p>
       <w:pPr>
-        <w:pStyle w:val="ListParagraph"/>
-      </w:pPr>
-    </w:p>
-    <w:p>
+        <w:rPr>
+          <w:b/>
+          <w:i/>
+        </w:rPr>
+      </w:pPr>
+      <w:proofErr w:type="spellStart"/>
+      <w:r>
+        <w:rPr>
+          <w:b/>
+          <w:i/>
+        </w:rPr>
+        <w:t>Pyplis</w:t>
+      </w:r>
+      <w:proofErr w:type="spellEnd"/>
+      <w:r>
+        <w:rPr>
+          <w:b/>
+          <w:i/>
+        </w:rPr>
+        <w:t xml:space="preserve"> installation</w:t>
+      </w:r>
+    </w:p>
+    <w:p>
+      <w:proofErr w:type="spellStart"/>
+      <w:r>
+        <w:t>P</w:t>
+      </w:r>
+      <w:r>
+        <w:t>yplis</w:t>
+      </w:r>
+      <w:proofErr w:type="spellEnd"/>
+      <w:r>
+        <w:t xml:space="preserve"> can be installed with </w:t>
+      </w:r>
+      <w:proofErr w:type="spellStart"/>
+      <w:r>
+        <w:t>conda</w:t>
+      </w:r>
+      <w:proofErr w:type="spellEnd"/>
+      <w:r>
+        <w:t xml:space="preserve"> (from </w:t>
+      </w:r>
+      <w:proofErr w:type="spellStart"/>
+      <w:r>
+        <w:t>conda</w:t>
+      </w:r>
+      <w:proofErr w:type="spellEnd"/>
+      <w:r>
+        <w:t xml:space="preserve"> command prompt)</w:t>
+      </w:r>
+      <w:r>
+        <w:t>:</w:t>
+      </w:r>
+    </w:p>
+    <w:p>
+      <w:pPr>
+        <w:rPr>
+          <w:b/>
+        </w:rPr>
+      </w:pPr>
+      <w:proofErr w:type="spellStart"/>
+      <w:proofErr w:type="gramStart"/>
+      <w:r>
+        <w:rPr>
+          <w:rFonts w:ascii="Courier New" w:hAnsi="Courier New" w:cs="Courier New"/>
+          <w:b/>
+        </w:rPr>
+        <w:t>conda</w:t>
+      </w:r>
+      <w:proofErr w:type="spellEnd"/>
+      <w:proofErr w:type="gramEnd"/>
+      <w:r>
+        <w:rPr>
+          <w:rFonts w:ascii="Courier New" w:hAnsi="Courier New" w:cs="Courier New"/>
+          <w:b/>
+        </w:rPr>
+        <w:t xml:space="preserve"> install -c </w:t>
+      </w:r>
+      <w:proofErr w:type="spellStart"/>
+      <w:r>
+        <w:rPr>
+          <w:rFonts w:ascii="Courier New" w:hAnsi="Courier New" w:cs="Courier New"/>
+          <w:b/>
+        </w:rPr>
+        <w:t>conda</w:t>
+      </w:r>
+      <w:proofErr w:type="spellEnd"/>
+      <w:r>
+        <w:rPr>
+          <w:rFonts w:ascii="Courier New" w:hAnsi="Courier New" w:cs="Courier New"/>
+          <w:b/>
+        </w:rPr>
+        <w:t xml:space="preserve">-forge </w:t>
+      </w:r>
+      <w:proofErr w:type="spellStart"/>
+      <w:r>
+        <w:rPr>
+          <w:rFonts w:ascii="Courier New" w:hAnsi="Courier New" w:cs="Courier New"/>
+          <w:b/>
+        </w:rPr>
+        <w:t>pyplis</w:t>
+      </w:r>
+      <w:proofErr w:type="spellEnd"/>
+    </w:p>
+    <w:p>
+      <w:pPr>
+        <w:rPr>
+          <w:b/>
+          <w:i/>
+        </w:rPr>
+      </w:pPr>
       <w:r>
         <w:t xml:space="preserve">IMPORANT: May need to manually go into </w:t>
       </w:r>
@@ -381,14 +758,29 @@
         <w:t xml:space="preserve"> is caps sensitive, so just add two source IDs, one with capital letter to start and one without.</w:t>
       </w:r>
       <w:r>
-        <w:t xml:space="preserve"> UPDATE: volcano source information can be saved through the GUI – go into geometry configuration and edit the volcano info, this will save directly to the </w:t>
+        <w:t xml:space="preserve"> </w:t>
+      </w:r>
+      <w:r>
+        <w:rPr>
+          <w:b/>
+          <w:i/>
+        </w:rPr>
+        <w:t xml:space="preserve">UPDATE: volcano source information can be saved through the GUI – go into geometry configuration and edit the volcano info, this will save directly to the </w:t>
       </w:r>
       <w:proofErr w:type="spellStart"/>
       <w:r>
+        <w:rPr>
+          <w:b/>
+          <w:i/>
+        </w:rPr>
         <w:t>pyplis</w:t>
       </w:r>
       <w:proofErr w:type="spellEnd"/>
       <w:r>
+        <w:rPr>
+          <w:b/>
+          <w:i/>
+        </w:rPr>
         <w:t xml:space="preserve"> my_sources.txt location.</w:t>
       </w:r>
     </w:p>
@@ -456,6 +848,63 @@
         <w:t>).</w:t>
       </w:r>
     </w:p>
+    <w:p/>
+    <w:p>
+      <w:pPr>
+        <w:rPr>
+          <w:b/>
+          <w:i/>
+        </w:rPr>
+      </w:pPr>
+      <w:proofErr w:type="spellStart"/>
+      <w:r>
+        <w:rPr>
+          <w:b/>
+          <w:i/>
+        </w:rPr>
+        <w:t>PyCam</w:t>
+      </w:r>
+      <w:proofErr w:type="spellEnd"/>
+      <w:r>
+        <w:rPr>
+          <w:b/>
+          <w:i/>
+        </w:rPr>
+        <w:t xml:space="preserve"> installation </w:t>
+      </w:r>
+    </w:p>
+    <w:p>
+      <w:r>
+        <w:t xml:space="preserve">Pull </w:t>
+      </w:r>
+      <w:proofErr w:type="spellStart"/>
+      <w:r>
+        <w:t>pycam</w:t>
+      </w:r>
+      <w:proofErr w:type="spellEnd"/>
+      <w:r>
+        <w:t xml:space="preserve"> project from </w:t>
+      </w:r>
+      <w:proofErr w:type="spellStart"/>
+      <w:r>
+        <w:t>github</w:t>
+      </w:r>
+      <w:proofErr w:type="spellEnd"/>
+      <w:r>
+        <w:t xml:space="preserve">: </w:t>
+      </w:r>
+      <w:hyperlink r:id="rId15" w:history="1">
+        <w:r>
+          <w:rPr>
+            <w:rStyle w:val="Hyperlink"/>
+          </w:rPr>
+          <w:t>https://github.com/twVolc/PyCamPermanent.git</w:t>
+        </w:r>
+      </w:hyperlink>
+      <w:r>
+        <w:t xml:space="preserve">. This is currently a private repository but can be made available on request. </w:t>
+      </w:r>
+    </w:p>
     <w:p>
       <w:r>
         <w:t xml:space="preserve">Copy </w:t>
@@ -492,13 +941,7 @@
         </w:rPr>
       </w:pPr>
       <w:r>
-        <w:t>Filenames</w:t>
-      </w:r>
-      <w:r>
-        <w:t xml:space="preserve"> in test</w:t>
-      </w:r>
-      <w:r>
-        <w:t>s/</w:t>
+        <w:t>Filenames in tests/</w:t>
       </w:r>
       <w:proofErr w:type="spellStart"/>
       <w:r>
@@ -522,31 +965,6290 @@
       </w:r>
       <w:proofErr w:type="spellEnd"/>
       <w:r>
-        <w:t xml:space="preserve"> has them as lower case but should have first letter upper case e.g. plume must be changed to Plume</w:t>
-      </w:r>
+        <w:t xml:space="preserve"> has them as lower case but should have first letter upper case e.g. plume must be changed to Plume.</w:t>
+      </w:r>
+      <w:r>
+        <w:rPr>
+          <w:b/>
+        </w:rPr>
+        <w:t xml:space="preserve"> </w:t>
+      </w:r>
+    </w:p>
+    <w:p>
+      <w:pPr>
+        <w:rPr>
+          <w:b/>
+        </w:rPr>
+      </w:pPr>
+    </w:p>
+    <w:p>
+      <w:pPr>
+        <w:rPr>
+          <w:b/>
+        </w:rPr>
+      </w:pPr>
+    </w:p>
+    <w:p>
+      <w:pPr>
+        <w:pageBreakBefore/>
+        <w:rPr>
+          <w:sz w:val="32"/>
+          <w:szCs w:val="32"/>
+        </w:rPr>
+      </w:pPr>
+      <w:r>
+        <w:rPr>
+          <w:b/>
+          <w:sz w:val="32"/>
+          <w:szCs w:val="32"/>
+        </w:rPr>
+        <w:lastRenderedPageBreak/>
+        <w:t>4. INST</w:t>
+      </w:r>
+      <w:r>
+        <w:rPr>
+          <w:b/>
+          <w:sz w:val="32"/>
+          <w:szCs w:val="32"/>
+        </w:rPr>
+        <w:t>R</w:t>
+      </w:r>
+      <w:r>
+        <w:rPr>
+          <w:b/>
+          <w:sz w:val="32"/>
+          <w:szCs w:val="32"/>
+        </w:rPr>
+        <w:t>UMENT CONTROL</w:t>
+      </w:r>
+    </w:p>
+    <w:p>
+      <w:pPr>
+        <w:rPr>
+          <w:b/>
+          <w:sz w:val="28"/>
+          <w:szCs w:val="28"/>
+        </w:rPr>
+      </w:pPr>
+      <w:r>
+        <w:rPr>
+          <w:b/>
+          <w:sz w:val="28"/>
+          <w:szCs w:val="28"/>
+        </w:rPr>
+        <w:t>4.1 Starting the instrument</w:t>
+      </w:r>
+    </w:p>
+    <w:p>
+      <w:r>
+        <w:t xml:space="preserve">Once the instrument has been turned on at the main switch, the Raspberry Pi will be running. However, this will not start the instrument software needed for data acquisition (script name: </w:t>
+      </w:r>
+      <w:r>
+        <w:rPr>
+          <w:i/>
+        </w:rPr>
+        <w:t>pycam_masterpi.py</w:t>
+      </w:r>
+      <w:r>
+        <w:t xml:space="preserve"> and associated </w:t>
+      </w:r>
+      <w:proofErr w:type="spellStart"/>
+      <w:r>
+        <w:t>subprocess</w:t>
+      </w:r>
+      <w:proofErr w:type="spellEnd"/>
+      <w:r>
+        <w:t xml:space="preserve"> scripts). This software can be scheduled to start at a specific time each day (needed for permanent/automated installations), or it can manually be started through the </w:t>
+      </w:r>
+      <w:proofErr w:type="spellStart"/>
+      <w:r>
+        <w:t>PyCam</w:t>
+      </w:r>
+      <w:proofErr w:type="spellEnd"/>
+      <w:r>
+        <w:t xml:space="preserve"> GUI. For scheduled runs see </w:t>
+      </w:r>
+      <w:r>
+        <w:rPr>
+          <w:i/>
+        </w:rPr>
+        <w:t>section 4.5</w:t>
+      </w:r>
+      <w:r>
+        <w:t xml:space="preserve">. To manually run the instrument software, first ensure you have an Ethernet connection to the instrument then from the </w:t>
+      </w:r>
+      <w:proofErr w:type="spellStart"/>
+      <w:r>
+        <w:t>PyCam</w:t>
+      </w:r>
+      <w:proofErr w:type="spellEnd"/>
+      <w:r>
+        <w:t xml:space="preserve"> GUI:</w:t>
+      </w:r>
+    </w:p>
+    <w:p>
+      <w:pPr>
+        <w:rPr>
+          <w:i/>
+        </w:rPr>
+      </w:pPr>
+      <w:r>
+        <w:rPr>
+          <w:i/>
+        </w:rPr>
+        <w:t xml:space="preserve">Instrument &gt; Commands &gt; Run </w:t>
+      </w:r>
+      <w:proofErr w:type="spellStart"/>
+      <w:r>
+        <w:rPr>
+          <w:i/>
+        </w:rPr>
+        <w:t>pycam</w:t>
+      </w:r>
+      <w:proofErr w:type="spellEnd"/>
+      <w:r>
+        <w:rPr>
+          <w:i/>
+        </w:rPr>
+        <w:t xml:space="preserve"> </w:t>
+      </w:r>
+    </w:p>
+    <w:p>
+      <w:r>
+        <w:t xml:space="preserve">There are two options for </w:t>
+      </w:r>
+      <w:r>
+        <w:rPr>
+          <w:i/>
+        </w:rPr>
+        <w:t xml:space="preserve">Run </w:t>
+      </w:r>
+      <w:proofErr w:type="spellStart"/>
+      <w:r>
+        <w:rPr>
+          <w:i/>
+        </w:rPr>
+        <w:t>pycam</w:t>
+      </w:r>
+      <w:proofErr w:type="spellEnd"/>
+      <w:r>
+        <w:t xml:space="preserve"> defining whether or not </w:t>
+      </w:r>
+      <w:r>
+        <w:rPr>
+          <w:i/>
+        </w:rPr>
+        <w:t>automated capture</w:t>
+      </w:r>
+      <w:r>
+        <w:t xml:space="preserve"> should be initiated immediately on software start-up, i.e. if </w:t>
+      </w:r>
+      <w:r>
+        <w:rPr>
+          <w:i/>
+        </w:rPr>
+        <w:t>(with automated capture)</w:t>
+      </w:r>
+      <w:r>
+        <w:t xml:space="preserve"> is chosen, the instrument will immediately begin acquiring data </w:t>
+      </w:r>
+      <w:r>
+        <w:t>(</w:t>
+      </w:r>
+      <w:r>
+        <w:t>with its most recent acquisition settings</w:t>
+      </w:r>
+      <w:r>
+        <w:t>)</w:t>
+      </w:r>
+      <w:r>
+        <w:t xml:space="preserve"> once the software has started.</w:t>
+      </w:r>
+      <w:r>
+        <w:t xml:space="preserve"> Note: if you chose </w:t>
+      </w:r>
+      <w:r>
+        <w:rPr>
+          <w:i/>
+        </w:rPr>
+        <w:t>(without automated capture)</w:t>
+      </w:r>
+      <w:r>
+        <w:t xml:space="preserve">, automated capture can still be started later through the </w:t>
+      </w:r>
+      <w:proofErr w:type="spellStart"/>
+      <w:r>
+        <w:t>PyCam</w:t>
+      </w:r>
+      <w:proofErr w:type="spellEnd"/>
+      <w:r>
+        <w:t xml:space="preserve"> GUI (see </w:t>
+      </w:r>
+      <w:r>
+        <w:rPr>
+          <w:i/>
+        </w:rPr>
+        <w:t>section 4.3</w:t>
+      </w:r>
+      <w:r>
+        <w:t>).</w:t>
+      </w:r>
+    </w:p>
+    <w:p>
+      <w:r>
+        <w:t xml:space="preserve">For </w:t>
+      </w:r>
+      <w:r>
+        <w:rPr>
+          <w:b/>
+        </w:rPr>
+        <w:t>debugging</w:t>
+      </w:r>
+      <w:r>
+        <w:t xml:space="preserve"> it may be useful to run pycam_masterpi.py through SSH, so any errors it throws can be read from the shell. To do this, open an SSH session (see </w:t>
+      </w:r>
+      <w:r>
+        <w:rPr>
+          <w:i/>
+        </w:rPr>
+        <w:t>section 4.2</w:t>
+      </w:r>
+      <w:r>
+        <w:t xml:space="preserve">) on Pi 1, move to the </w:t>
+      </w:r>
+      <w:proofErr w:type="spellStart"/>
+      <w:r>
+        <w:t>pycam</w:t>
+      </w:r>
+      <w:proofErr w:type="spellEnd"/>
+      <w:r>
+        <w:t xml:space="preserve"> scripts directory “/home/pi/</w:t>
+      </w:r>
+      <w:proofErr w:type="spellStart"/>
+      <w:r>
+        <w:t>pycam</w:t>
+      </w:r>
+      <w:proofErr w:type="spellEnd"/>
+      <w:r>
+        <w:t xml:space="preserve">/scripts/” then run </w:t>
+      </w:r>
+      <w:r>
+        <w:rPr>
+          <w:i/>
+        </w:rPr>
+        <w:t>pycam_masterpi.py</w:t>
+      </w:r>
+      <w:r>
+        <w:t xml:space="preserve"> by typing the command: </w:t>
+      </w:r>
+      <w:r>
+        <w:rPr>
+          <w:rFonts w:ascii="Courier New" w:hAnsi="Courier New" w:cs="Courier New"/>
+          <w:b/>
+        </w:rPr>
+        <w:t>python3 ./pycam_masterpi.py</w:t>
+      </w:r>
+      <w:r>
+        <w:t xml:space="preserve">. If you wish to run instrument with automated capture simply add the flag 1 to the end of the command: </w:t>
+      </w:r>
+      <w:r>
+        <w:rPr>
+          <w:rFonts w:ascii="Courier New" w:hAnsi="Courier New" w:cs="Courier New"/>
+          <w:b/>
+        </w:rPr>
+        <w:t>python3 ./pycam_masterpi.py 1</w:t>
+      </w:r>
+    </w:p>
+    <w:p/>
+    <w:p>
+      <w:pPr>
+        <w:rPr>
+          <w:b/>
+          <w:sz w:val="28"/>
+          <w:szCs w:val="28"/>
+        </w:rPr>
+      </w:pPr>
+      <w:r>
+        <w:rPr>
+          <w:b/>
+          <w:sz w:val="28"/>
+          <w:szCs w:val="28"/>
+        </w:rPr>
+        <w:t>4.2</w:t>
+      </w:r>
+      <w:r>
+        <w:rPr>
+          <w:b/>
+          <w:sz w:val="28"/>
+          <w:szCs w:val="28"/>
+        </w:rPr>
+        <w:t xml:space="preserve"> Connecting to the instrument</w:t>
+      </w:r>
+    </w:p>
+    <w:p>
+      <w:pPr>
+        <w:rPr>
+          <w:b/>
+          <w:i/>
+        </w:rPr>
+      </w:pPr>
+      <w:r>
+        <w:rPr>
+          <w:b/>
+          <w:i/>
+        </w:rPr>
+        <w:t>Pi networking</w:t>
+      </w:r>
+    </w:p>
+    <w:p>
+      <w:pPr>
+        <w:ind w:left="2880" w:hanging="2880"/>
+      </w:pPr>
+      <w:r>
+        <w:t>Pi 1 IP: 169.254.10.180</w:t>
+      </w:r>
+      <w:r>
+        <w:tab/>
+        <w:t>Controls on-band camera, GPS, external SSD storage, external communications.</w:t>
+      </w:r>
+    </w:p>
+    <w:p>
+      <w:r>
+        <w:t>Pi 2 IP: 169.254.10.178</w:t>
+      </w:r>
+      <w:r>
+        <w:tab/>
+      </w:r>
+      <w:r>
+        <w:tab/>
+        <w:t>Controls off-band camera and spectrometer</w:t>
+      </w:r>
+    </w:p>
+    <w:p>
+      <w:r>
+        <w:t xml:space="preserve">For debugging and some other functions it can sometimes be useful to SSH into the instrument Raspberry </w:t>
+      </w:r>
+      <w:proofErr w:type="spellStart"/>
+      <w:r>
+        <w:t>Pis</w:t>
+      </w:r>
+      <w:proofErr w:type="spellEnd"/>
+      <w:r>
+        <w:t xml:space="preserve"> using the above IP addresses.</w:t>
+      </w:r>
+      <w:r>
+        <w:t xml:space="preserve"> </w:t>
+      </w:r>
+      <w:r>
+        <w:t xml:space="preserve">The IP address should not change unless specific ad-hoc edits to the instrument have been made. </w:t>
+      </w:r>
+      <w:proofErr w:type="gramStart"/>
+      <w:r>
+        <w:t>A software</w:t>
+      </w:r>
+      <w:proofErr w:type="gramEnd"/>
+      <w:r>
+        <w:t xml:space="preserve"> such as </w:t>
+      </w:r>
+      <w:r>
+        <w:rPr>
+          <w:b/>
+        </w:rPr>
+        <w:t>Putty</w:t>
+      </w:r>
+      <w:r>
+        <w:rPr>
+          <w:b/>
+        </w:rPr>
+        <w:t xml:space="preserve"> </w:t>
+      </w:r>
+      <w:r>
+        <w:t>(</w:t>
+      </w:r>
+      <w:hyperlink r:id="rId16" w:history="1">
+        <w:r>
+          <w:rPr>
+            <w:rStyle w:val="Hyperlink"/>
+          </w:rPr>
+          <w:t>www.putty.org</w:t>
+        </w:r>
+      </w:hyperlink>
+      <w:r>
+        <w:t xml:space="preserve">) can be used to facilitate </w:t>
+      </w:r>
+      <w:proofErr w:type="spellStart"/>
+      <w:r>
+        <w:t>SSHing</w:t>
+      </w:r>
+      <w:proofErr w:type="spellEnd"/>
       <w:r>
         <w:t>.</w:t>
       </w:r>
       <w:r>
-        <w:rPr>
-          <w:b/>
-        </w:rPr>
+        <w:t xml:space="preserve"> This access is available whether or not the </w:t>
+      </w:r>
+      <w:r>
+        <w:rPr>
+          <w:i/>
+        </w:rPr>
+        <w:t>pycam</w:t>
+      </w:r>
+      <w:r>
+        <w:t xml:space="preserve">_masterpi.py software is running on the instrument, as long as the instrument is switched on and you have a network (typically Ethernet) connection with the instrument. </w:t>
+      </w:r>
+    </w:p>
+    <w:p>
+      <w:pPr>
+        <w:rPr>
+          <w:b/>
+          <w:i/>
+        </w:rPr>
+      </w:pPr>
+    </w:p>
+    <w:p>
+      <w:r>
+        <w:rPr>
+          <w:b/>
+          <w:i/>
+        </w:rPr>
+        <w:t>Standard GUI connection</w:t>
+      </w:r>
+    </w:p>
+    <w:p>
+      <w:r>
+        <w:rPr>
+          <w:noProof/>
+          <w:lang w:eastAsia="en-GB"/>
+        </w:rPr>
+        <w:drawing>
+          <wp:anchor distT="0" distB="0" distL="114300" distR="114300" simplePos="0" relativeHeight="251728896" behindDoc="1" locked="0" layoutInCell="1" allowOverlap="1" wp14:anchorId="7B3F2D39" wp14:editId="41B6E495">
+            <wp:simplePos x="0" y="0"/>
+            <wp:positionH relativeFrom="column">
+              <wp:posOffset>3982085</wp:posOffset>
+            </wp:positionH>
+            <wp:positionV relativeFrom="paragraph">
+              <wp:posOffset>14605</wp:posOffset>
+            </wp:positionV>
+            <wp:extent cx="1654810" cy="492760"/>
+            <wp:effectExtent l="0" t="0" r="2540" b="2540"/>
+            <wp:wrapTight wrapText="bothSides">
+              <wp:wrapPolygon edited="0">
+                <wp:start x="0" y="0"/>
+                <wp:lineTo x="0" y="20876"/>
+                <wp:lineTo x="21384" y="20876"/>
+                <wp:lineTo x="21384" y="0"/>
+                <wp:lineTo x="0" y="0"/>
+              </wp:wrapPolygon>
+            </wp:wrapTight>
+            <wp:docPr id="39" name="Picture 39"/>
+            <wp:cNvGraphicFramePr>
+              <a:graphicFrameLocks xmlns:a="http://schemas.openxmlformats.org/drawingml/2006/main" noChangeAspect="1"/>
+            </wp:cNvGraphicFramePr>
+            <a:graphic xmlns:a="http://schemas.openxmlformats.org/drawingml/2006/main">
+              <a:graphicData uri="http://schemas.openxmlformats.org/drawingml/2006/picture">
+                <pic:pic xmlns:pic="http://schemas.openxmlformats.org/drawingml/2006/picture">
+                  <pic:nvPicPr>
+                    <pic:cNvPr id="0" name="connection indicator.png"/>
+                    <pic:cNvPicPr/>
+                  </pic:nvPicPr>
+                  <pic:blipFill>
+                    <a:blip r:embed="rId17">
+                      <a:extLst>
+                        <a:ext uri="{28A0092B-C50C-407E-A947-70E740481C1C}">
+                          <a14:useLocalDpi xmlns:a14="http://schemas.microsoft.com/office/drawing/2010/main" val="0"/>
+                        </a:ext>
+                      </a:extLst>
+                    </a:blip>
+                    <a:stretch>
+                      <a:fillRect/>
+                    </a:stretch>
+                  </pic:blipFill>
+                  <pic:spPr>
+                    <a:xfrm>
+                      <a:off x="0" y="0"/>
+                      <a:ext cx="1654810" cy="492760"/>
+                    </a:xfrm>
+                    <a:prstGeom prst="rect">
+                      <a:avLst/>
+                    </a:prstGeom>
+                  </pic:spPr>
+                </pic:pic>
+              </a:graphicData>
+            </a:graphic>
+            <wp14:sizeRelH relativeFrom="page">
+              <wp14:pctWidth>0</wp14:pctWidth>
+            </wp14:sizeRelH>
+            <wp14:sizeRelV relativeFrom="page">
+              <wp14:pctHeight>0</wp14:pctHeight>
+            </wp14:sizeRelV>
+          </wp:anchor>
+        </w:drawing>
+      </w:r>
+      <w:r>
+        <w:t>To connect</w:t>
+      </w:r>
+      <w:r>
+        <w:t xml:space="preserve"> to the instrument </w:t>
+      </w:r>
+      <w:r>
+        <w:t xml:space="preserve">use the “Connect” button in the top left region of the </w:t>
+      </w:r>
+      <w:proofErr w:type="spellStart"/>
+      <w:r>
+        <w:t>PyCam</w:t>
+      </w:r>
+      <w:proofErr w:type="spellEnd"/>
+      <w:r>
+        <w:t xml:space="preserve"> GUI</w:t>
+      </w:r>
+      <w:r>
+        <w:t>.</w:t>
+      </w:r>
+      <w:r>
         <w:t xml:space="preserve"> </w:t>
       </w:r>
-    </w:p>
-    <w:p>
-      <w:pPr>
-        <w:rPr>
-          <w:b/>
-        </w:rPr>
-      </w:pPr>
-    </w:p>
-    <w:p>
-      <w:pPr>
-        <w:rPr>
-          <w:b/>
-        </w:rPr>
-      </w:pPr>
+      <w:r>
+        <w:rPr>
+          <w:b/>
+          <w:i/>
+        </w:rPr>
+        <w:t xml:space="preserve">NOTE: This connection will only work </w:t>
+      </w:r>
+      <w:r>
+        <w:rPr>
+          <w:b/>
+          <w:i/>
+        </w:rPr>
+        <w:lastRenderedPageBreak/>
+        <w:t xml:space="preserve">at times when the </w:t>
+      </w:r>
+      <w:proofErr w:type="spellStart"/>
+      <w:r>
+        <w:rPr>
+          <w:b/>
+          <w:i/>
+        </w:rPr>
+        <w:t>pycam</w:t>
+      </w:r>
+      <w:proofErr w:type="spellEnd"/>
+      <w:r>
+        <w:rPr>
+          <w:b/>
+          <w:i/>
+        </w:rPr>
+        <w:t xml:space="preserve"> software</w:t>
+      </w:r>
+      <w:r>
+        <w:rPr>
+          <w:b/>
+          <w:i/>
+        </w:rPr>
+        <w:t xml:space="preserve"> (pycam_masterpi.py)</w:t>
+      </w:r>
+      <w:r>
+        <w:rPr>
+          <w:b/>
+          <w:i/>
+        </w:rPr>
+        <w:t xml:space="preserve"> is running on the instrument, since this connection </w:t>
+      </w:r>
+      <w:r>
+        <w:rPr>
+          <w:b/>
+          <w:i/>
+        </w:rPr>
+        <w:t>is made</w:t>
+      </w:r>
+      <w:r>
+        <w:rPr>
+          <w:b/>
+          <w:i/>
+        </w:rPr>
+        <w:t xml:space="preserve"> directly through the </w:t>
+      </w:r>
+      <w:proofErr w:type="spellStart"/>
+      <w:r>
+        <w:rPr>
+          <w:b/>
+          <w:i/>
+        </w:rPr>
+        <w:t>pyc</w:t>
+      </w:r>
+      <w:r>
+        <w:rPr>
+          <w:b/>
+          <w:i/>
+        </w:rPr>
+        <w:t>a</w:t>
+      </w:r>
+      <w:r>
+        <w:rPr>
+          <w:b/>
+          <w:i/>
+        </w:rPr>
+        <w:t>m</w:t>
+      </w:r>
+      <w:proofErr w:type="spellEnd"/>
+      <w:r>
+        <w:rPr>
+          <w:b/>
+          <w:i/>
+        </w:rPr>
+        <w:t xml:space="preserve"> sockets – this is not the same as standard SSH connections to the instrument</w:t>
+      </w:r>
+      <w:r>
+        <w:rPr>
+          <w:b/>
+          <w:i/>
+        </w:rPr>
+        <w:t>, which can take place any time the instrument is turned on</w:t>
+      </w:r>
+      <w:r>
+        <w:t>.</w:t>
+      </w:r>
+      <w:r>
+        <w:t xml:space="preserve"> If connection is successful the indicator will turn </w:t>
+      </w:r>
+      <w:r>
+        <w:rPr>
+          <w:b/>
+        </w:rPr>
+        <w:t>green</w:t>
+      </w:r>
+      <w:r>
+        <w:t>. If it is not successful, check the port and IP address of the connection; these can be edited through: File &gt; Settings &gt; Connection. The port may change - if the instrument has been unsuccessful creating a server on one port it will try the next in the list.</w:t>
+      </w:r>
+      <w:r>
+        <w:t xml:space="preserve"> As stated above, the IP address should not change.</w:t>
+      </w:r>
+    </w:p>
+    <w:p/>
+    <w:p>
+      <w:pPr>
+        <w:rPr>
+          <w:b/>
+          <w:sz w:val="28"/>
+          <w:szCs w:val="28"/>
+        </w:rPr>
+      </w:pPr>
+      <w:r>
+        <w:rPr>
+          <w:b/>
+          <w:sz w:val="28"/>
+          <w:szCs w:val="28"/>
+        </w:rPr>
+        <w:t>4.3</w:t>
+      </w:r>
+      <w:r>
+        <w:rPr>
+          <w:b/>
+          <w:sz w:val="28"/>
+          <w:szCs w:val="28"/>
+        </w:rPr>
+        <w:t xml:space="preserve"> Data acquisition</w:t>
+      </w:r>
+    </w:p>
+    <w:p>
+      <w:r>
+        <w:t>There a few ways to control image acquisition. First, make sure you are connected to the instrument</w:t>
+      </w:r>
+      <w:r>
+        <w:t xml:space="preserve"> through the </w:t>
+      </w:r>
+      <w:proofErr w:type="spellStart"/>
+      <w:r>
+        <w:t>PyCam</w:t>
+      </w:r>
+      <w:proofErr w:type="spellEnd"/>
+      <w:r>
+        <w:t xml:space="preserve"> GUI</w:t>
+      </w:r>
+      <w:r>
+        <w:t xml:space="preserve"> (see </w:t>
+      </w:r>
+      <w:r>
+        <w:rPr>
+          <w:i/>
+        </w:rPr>
+        <w:t xml:space="preserve">section </w:t>
+      </w:r>
+      <w:r>
+        <w:rPr>
+          <w:i/>
+        </w:rPr>
+        <w:t>4.2</w:t>
+      </w:r>
+      <w:r>
+        <w:t>)</w:t>
+      </w:r>
+      <w:r>
+        <w:t>.</w:t>
+      </w:r>
+    </w:p>
+    <w:p>
+      <w:pPr>
+        <w:rPr>
+          <w:b/>
+          <w:i/>
+        </w:rPr>
+      </w:pPr>
+    </w:p>
+    <w:p>
+      <w:pPr>
+        <w:rPr>
+          <w:b/>
+          <w:i/>
+        </w:rPr>
+      </w:pPr>
+      <w:r>
+        <w:rPr>
+          <w:i/>
+          <w:noProof/>
+          <w:lang w:eastAsia="en-GB"/>
+        </w:rPr>
+        <w:drawing>
+          <wp:anchor distT="0" distB="0" distL="114300" distR="114300" simplePos="0" relativeHeight="251659264" behindDoc="1" locked="0" layoutInCell="1" allowOverlap="1" wp14:anchorId="4C053572" wp14:editId="7EE046E1">
+            <wp:simplePos x="0" y="0"/>
+            <wp:positionH relativeFrom="column">
+              <wp:posOffset>3307715</wp:posOffset>
+            </wp:positionH>
+            <wp:positionV relativeFrom="paragraph">
+              <wp:posOffset>8890</wp:posOffset>
+            </wp:positionV>
+            <wp:extent cx="2170430" cy="1608455"/>
+            <wp:effectExtent l="0" t="0" r="1270" b="0"/>
+            <wp:wrapTight wrapText="bothSides">
+              <wp:wrapPolygon edited="0">
+                <wp:start x="0" y="0"/>
+                <wp:lineTo x="0" y="21233"/>
+                <wp:lineTo x="21423" y="21233"/>
+                <wp:lineTo x="21423" y="0"/>
+                <wp:lineTo x="0" y="0"/>
+              </wp:wrapPolygon>
+            </wp:wrapTight>
+            <wp:docPr id="2" name="Picture 2"/>
+            <wp:cNvGraphicFramePr>
+              <a:graphicFrameLocks xmlns:a="http://schemas.openxmlformats.org/drawingml/2006/main" noChangeAspect="1"/>
+            </wp:cNvGraphicFramePr>
+            <a:graphic xmlns:a="http://schemas.openxmlformats.org/drawingml/2006/main">
+              <a:graphicData uri="http://schemas.openxmlformats.org/drawingml/2006/picture">
+                <pic:pic xmlns:pic="http://schemas.openxmlformats.org/drawingml/2006/picture">
+                  <pic:nvPicPr>
+                    <pic:cNvPr id="0" name="manual acquisition.png"/>
+                    <pic:cNvPicPr/>
+                  </pic:nvPicPr>
+                  <pic:blipFill>
+                    <a:blip r:embed="rId18">
+                      <a:extLst>
+                        <a:ext uri="{28A0092B-C50C-407E-A947-70E740481C1C}">
+                          <a14:useLocalDpi xmlns:a14="http://schemas.microsoft.com/office/drawing/2010/main" val="0"/>
+                        </a:ext>
+                      </a:extLst>
+                    </a:blip>
+                    <a:stretch>
+                      <a:fillRect/>
+                    </a:stretch>
+                  </pic:blipFill>
+                  <pic:spPr>
+                    <a:xfrm>
+                      <a:off x="0" y="0"/>
+                      <a:ext cx="2170430" cy="1608455"/>
+                    </a:xfrm>
+                    <a:prstGeom prst="rect">
+                      <a:avLst/>
+                    </a:prstGeom>
+                  </pic:spPr>
+                </pic:pic>
+              </a:graphicData>
+            </a:graphic>
+            <wp14:sizeRelH relativeFrom="page">
+              <wp14:pctWidth>0</wp14:pctWidth>
+            </wp14:sizeRelH>
+            <wp14:sizeRelV relativeFrom="page">
+              <wp14:pctHeight>0</wp14:pctHeight>
+            </wp14:sizeRelV>
+          </wp:anchor>
+        </w:drawing>
+      </w:r>
+      <w:r>
+        <w:rPr>
+          <w:b/>
+          <w:i/>
+        </w:rPr>
+        <w:t>Manual acquisition</w:t>
+      </w:r>
+    </w:p>
+    <w:p>
+      <w:pPr>
+        <w:rPr>
+          <w:i/>
+        </w:rPr>
+      </w:pPr>
+      <w:r>
+        <w:rPr>
+          <w:i/>
+        </w:rPr>
+        <w:t>Instrument &gt; Acquisitio</w:t>
+      </w:r>
+      <w:r>
+        <w:rPr>
+          <w:i/>
+        </w:rPr>
+        <w:t>n settings &gt; Manual acquisition</w:t>
+      </w:r>
+    </w:p>
+    <w:p>
+      <w:r>
+        <w:t>For quick and simple acquisitions, or on discrete field campaigns, it may be useful to use manual acquisitions. Here the user can</w:t>
+      </w:r>
+      <w:r>
+        <w:t xml:space="preserve"> simply</w:t>
+      </w:r>
+      <w:r>
+        <w:t xml:space="preserve"> control </w:t>
+      </w:r>
+      <w:r>
+        <w:t>shutter</w:t>
+      </w:r>
+      <w:r>
+        <w:t xml:space="preserve"> </w:t>
+      </w:r>
+      <w:r>
+        <w:t xml:space="preserve">speed/integration time </w:t>
+      </w:r>
+      <w:r>
+        <w:t>and acquire other data types</w:t>
+      </w:r>
+      <w:r>
+        <w:t>,</w:t>
+      </w:r>
+      <w:r>
+        <w:t xml:space="preserve"> such as</w:t>
+      </w:r>
+      <w:r>
+        <w:t xml:space="preserve"> gas</w:t>
+      </w:r>
+      <w:r>
+        <w:t xml:space="preserve"> cell calibrations</w:t>
+      </w:r>
+      <w:r>
+        <w:t xml:space="preserve">. </w:t>
+      </w:r>
+    </w:p>
+    <w:p>
+      <w:pPr>
+        <w:rPr>
+          <w:b/>
+          <w:i/>
+        </w:rPr>
+      </w:pPr>
+    </w:p>
+    <w:p>
+      <w:pPr>
+        <w:rPr>
+          <w:i/>
+        </w:rPr>
+      </w:pPr>
+      <w:r>
+        <w:rPr>
+          <w:b/>
+          <w:i/>
+        </w:rPr>
+        <w:t>Automated acquisition</w:t>
+      </w:r>
+    </w:p>
+    <w:p>
+      <w:pPr>
+        <w:rPr>
+          <w:i/>
+        </w:rPr>
+      </w:pPr>
+      <w:r>
+        <w:rPr>
+          <w:i/>
+        </w:rPr>
+        <w:t>Instrument &gt; Acquisition settings &gt; Start Automated Acquisition</w:t>
+      </w:r>
+    </w:p>
+    <w:p>
+      <w:r>
+        <w:t xml:space="preserve">This will begin automated acquisition on the instrument, running on the settings that are currently uploaded to the instrument. </w:t>
+      </w:r>
+      <w:r>
+        <w:t xml:space="preserve">With this function, unlike </w:t>
+      </w:r>
+      <w:r>
+        <w:rPr>
+          <w:i/>
+        </w:rPr>
+        <w:t>Manual acquisition</w:t>
+      </w:r>
+      <w:r>
+        <w:t>, here data is not automatical</w:t>
+      </w:r>
+      <w:r>
+        <w:t>ly uploaded to the GUI computer (acquisition begins in a “headless” mode. To upload images simply start data transfer (either before or after acquisition has started):</w:t>
+      </w:r>
+    </w:p>
+    <w:p>
+      <w:pPr>
+        <w:rPr>
+          <w:i/>
+        </w:rPr>
+      </w:pPr>
+      <w:r>
+        <w:rPr>
+          <w:i/>
+        </w:rPr>
+        <w:t>Instrument &gt; Data Transfer &gt; Start transfer</w:t>
+      </w:r>
+    </w:p>
+    <w:p>
+      <w:pPr>
+        <w:rPr>
+          <w:i/>
+        </w:rPr>
+      </w:pPr>
+      <w:r>
+        <w:t xml:space="preserve">This just sets up an FTP directory watcher that will grab </w:t>
+      </w:r>
+      <w:proofErr w:type="gramStart"/>
+      <w:r>
+        <w:t>an Images</w:t>
+      </w:r>
+      <w:proofErr w:type="gramEnd"/>
+      <w:r>
+        <w:t xml:space="preserve">/Spectra that are saved on the instrument. </w:t>
+      </w:r>
+      <w:r>
+        <w:rPr>
+          <w:b/>
+          <w:i/>
+        </w:rPr>
+        <w:t>Note: this will start by uploading any pre-existing images that have not yet been pulled off the instrument.</w:t>
+      </w:r>
+    </w:p>
+    <w:p>
+      <w:r>
+        <w:t>To adjust instrument settings, make edits to the left-hand panes</w:t>
+      </w:r>
+      <w:r>
+        <w:t xml:space="preserve"> (see </w:t>
+      </w:r>
+      <w:proofErr w:type="gramStart"/>
+      <w:r>
+        <w:rPr>
+          <w:b/>
+          <w:i/>
+        </w:rPr>
+        <w:t>Automated</w:t>
+      </w:r>
+      <w:proofErr w:type="gramEnd"/>
+      <w:r>
+        <w:rPr>
+          <w:b/>
+          <w:i/>
+        </w:rPr>
+        <w:t xml:space="preserve"> acquisition settings</w:t>
+      </w:r>
+      <w:r>
+        <w:t xml:space="preserve"> below)</w:t>
+      </w:r>
+      <w:r>
+        <w:t xml:space="preserve"> in both the </w:t>
+      </w:r>
+      <w:r>
+        <w:rPr>
+          <w:i/>
+        </w:rPr>
+        <w:t xml:space="preserve">Camera Window </w:t>
+      </w:r>
+      <w:r>
+        <w:t xml:space="preserve">and </w:t>
+      </w:r>
+      <w:r>
+        <w:rPr>
+          <w:i/>
+        </w:rPr>
+        <w:t>DOAS Window</w:t>
+      </w:r>
+      <w:r>
+        <w:t xml:space="preserve"> then update settings with:</w:t>
+      </w:r>
+    </w:p>
+    <w:p>
+      <w:pPr>
+        <w:rPr>
+          <w:b/>
+          <w:i/>
+        </w:rPr>
+      </w:pPr>
+      <w:r>
+        <w:rPr>
+          <w:i/>
+        </w:rPr>
+        <w:t>Instrument &gt; Acquisition settings &gt; Update all instrument settings</w:t>
+      </w:r>
+    </w:p>
+    <w:p>
+      <w:r>
+        <w:t>Whilst acquisition is underway, it is possible to update these settings “on-the-fly”.</w:t>
+      </w:r>
+    </w:p>
+    <w:p>
+      <w:pPr>
+        <w:rPr>
+          <w:b/>
+          <w:i/>
+        </w:rPr>
+      </w:pPr>
+      <w:r>
+        <w:rPr>
+          <w:b/>
+          <w:i/>
+        </w:rPr>
+        <w:lastRenderedPageBreak/>
+        <w:t>NOTE</w:t>
+      </w:r>
+      <w:r>
+        <w:rPr>
+          <w:b/>
+          <w:i/>
+        </w:rPr>
+        <w:t>:</w:t>
+      </w:r>
+      <w:r>
+        <w:rPr>
+          <w:b/>
+          <w:i/>
+        </w:rPr>
+        <w:t xml:space="preserve"> SSA, SSB, SSS will not change if Auto shutter speed is enabled. May need to </w:t>
+      </w:r>
+      <w:proofErr w:type="gramStart"/>
+      <w:r>
+        <w:rPr>
+          <w:i/>
+        </w:rPr>
+        <w:t>Update</w:t>
+      </w:r>
+      <w:proofErr w:type="gramEnd"/>
+      <w:r>
+        <w:rPr>
+          <w:i/>
+        </w:rPr>
+        <w:t xml:space="preserve"> all instrument settings</w:t>
+      </w:r>
+      <w:r>
+        <w:rPr>
+          <w:b/>
+          <w:i/>
+        </w:rPr>
+        <w:t xml:space="preserve">, one to shut off Auto SS and the second to set shutter speed - if done in one round, if the SSA command is applied first, it will fail as </w:t>
+      </w:r>
+      <w:proofErr w:type="spellStart"/>
+      <w:r>
+        <w:rPr>
+          <w:b/>
+          <w:i/>
+        </w:rPr>
+        <w:t>AutoSS</w:t>
+      </w:r>
+      <w:proofErr w:type="spellEnd"/>
+      <w:r>
+        <w:rPr>
+          <w:b/>
+          <w:i/>
+        </w:rPr>
+        <w:t xml:space="preserve"> still won't have been turned off yet.</w:t>
+      </w:r>
+    </w:p>
+    <w:p>
+      <w:r>
+        <w:t>Automated acquisition can then simply be stopped using:</w:t>
+      </w:r>
+    </w:p>
+    <w:p>
+      <w:pPr>
+        <w:rPr>
+          <w:i/>
+        </w:rPr>
+      </w:pPr>
+      <w:r>
+        <w:rPr>
+          <w:i/>
+        </w:rPr>
+        <w:t>Instrument &gt; Acquisition settings &gt; Start Automated Acquisition</w:t>
+      </w:r>
+    </w:p>
+    <w:p>
+      <w:pPr>
+        <w:rPr>
+          <w:b/>
+          <w:i/>
+        </w:rPr>
+      </w:pPr>
+    </w:p>
+    <w:p>
+      <w:pPr>
+        <w:rPr>
+          <w:b/>
+          <w:i/>
+        </w:rPr>
+      </w:pPr>
+      <w:r>
+        <w:rPr>
+          <w:b/>
+          <w:i/>
+        </w:rPr>
+        <w:t xml:space="preserve">Automated acquisition settings </w:t>
+      </w:r>
+    </w:p>
+    <w:p>
+      <w:pPr>
+        <w:rPr>
+          <w:i/>
+        </w:rPr>
+      </w:pPr>
+      <w:r>
+        <w:rPr>
+          <w:noProof/>
+          <w:lang w:eastAsia="en-GB"/>
+        </w:rPr>
+        <mc:AlternateContent>
+          <mc:Choice Requires="wps">
+            <w:drawing>
+              <wp:anchor distT="0" distB="0" distL="114300" distR="114300" simplePos="0" relativeHeight="251661312" behindDoc="0" locked="0" layoutInCell="1" allowOverlap="1" wp14:anchorId="303E60BB" wp14:editId="6411B55B">
+                <wp:simplePos x="0" y="0"/>
+                <wp:positionH relativeFrom="column">
+                  <wp:posOffset>2592124</wp:posOffset>
+                </wp:positionH>
+                <wp:positionV relativeFrom="paragraph">
+                  <wp:posOffset>269820</wp:posOffset>
+                </wp:positionV>
+                <wp:extent cx="3927475" cy="238539"/>
+                <wp:effectExtent l="0" t="0" r="15875" b="28575"/>
+                <wp:wrapNone/>
+                <wp:docPr id="4" name="Text Box 4"/>
+                <wp:cNvGraphicFramePr/>
+                <a:graphic xmlns:a="http://schemas.openxmlformats.org/drawingml/2006/main">
+                  <a:graphicData uri="http://schemas.microsoft.com/office/word/2010/wordprocessingShape">
+                    <wps:wsp>
+                      <wps:cNvSpPr txBox="1"/>
+                      <wps:spPr>
+                        <a:xfrm>
+                          <a:off x="0" y="0"/>
+                          <a:ext cx="3927475" cy="238539"/>
+                        </a:xfrm>
+                        <a:prstGeom prst="rect">
+                          <a:avLst/>
+                        </a:prstGeom>
+                        <a:solidFill>
+                          <a:schemeClr val="lt1"/>
+                        </a:solidFill>
+                        <a:ln w="6350">
+                          <a:solidFill>
+                            <a:prstClr val="black"/>
+                          </a:solidFill>
+                        </a:ln>
+                        <a:effectLst/>
+                      </wps:spPr>
+                      <wps:style>
+                        <a:lnRef idx="0">
+                          <a:schemeClr val="accent1"/>
+                        </a:lnRef>
+                        <a:fillRef idx="0">
+                          <a:schemeClr val="accent1"/>
+                        </a:fillRef>
+                        <a:effectRef idx="0">
+                          <a:schemeClr val="accent1"/>
+                        </a:effectRef>
+                        <a:fontRef idx="minor">
+                          <a:schemeClr val="dk1"/>
+                        </a:fontRef>
+                      </wps:style>
+                      <wps:txbx>
+                        <w:txbxContent>
+                          <w:p>
+                            <w:pPr>
+                              <w:rPr>
+                                <w:sz w:val="18"/>
+                                <w:szCs w:val="18"/>
+                              </w:rPr>
+                            </w:pPr>
+                            <w:r>
+                              <w:rPr>
+                                <w:sz w:val="18"/>
+                                <w:szCs w:val="18"/>
+                              </w:rPr>
+                              <w:t xml:space="preserve">Camera acquisition rate (Hz). </w:t>
+                            </w:r>
+                            <w:proofErr w:type="gramStart"/>
+                            <w:r>
+                              <w:rPr>
+                                <w:sz w:val="18"/>
+                                <w:szCs w:val="18"/>
+                              </w:rPr>
+                              <w:t>e.g</w:t>
+                            </w:r>
+                            <w:proofErr w:type="gramEnd"/>
+                            <w:r>
+                              <w:rPr>
+                                <w:sz w:val="18"/>
+                                <w:szCs w:val="18"/>
+                              </w:rPr>
+                              <w:t>. 0.25 Hz = 1 image per 4 seconds</w:t>
+                            </w:r>
+                          </w:p>
+                        </w:txbxContent>
+                      </wps:txbx>
+                      <wps:bodyPr rot="0" spcFirstLastPara="0" vertOverflow="overflow" horzOverflow="overflow" vert="horz" wrap="square" lIns="91440" tIns="45720" rIns="91440" bIns="45720" numCol="1" spcCol="0" rtlCol="0" fromWordArt="0" anchor="t" anchorCtr="0" forceAA="0" compatLnSpc="1">
+                        <a:prstTxWarp prst="textNoShape">
+                          <a:avLst/>
+                        </a:prstTxWarp>
+                        <a:noAutofit/>
+                      </wps:bodyPr>
+                    </wps:wsp>
+                  </a:graphicData>
+                </a:graphic>
+                <wp14:sizeRelH relativeFrom="margin">
+                  <wp14:pctWidth>0</wp14:pctWidth>
+                </wp14:sizeRelH>
+                <wp14:sizeRelV relativeFrom="margin">
+                  <wp14:pctHeight>0</wp14:pctHeight>
+                </wp14:sizeRelV>
+              </wp:anchor>
+            </w:drawing>
+          </mc:Choice>
+          <mc:Fallback>
+            <w:pict>
+              <v:shapetype id="_x0000_t202" coordsize="21600,21600" o:spt="202" path="m,l,21600r21600,l21600,xe">
+                <v:stroke joinstyle="miter"/>
+                <v:path gradientshapeok="t" o:connecttype="rect"/>
+              </v:shapetype>
+              <v:shape id="Text Box 4" o:spid="_x0000_s1026" type="#_x0000_t202" style="position:absolute;margin-left:204.1pt;margin-top:21.25pt;width:309.25pt;height:18.8pt;z-index:251661312;visibility:visible;mso-wrap-style:square;mso-width-percent:0;mso-height-percent:0;mso-wrap-distance-left:9pt;mso-wrap-distance-top:0;mso-wrap-distance-right:9pt;mso-wrap-distance-bottom:0;mso-position-horizontal:absolute;mso-position-horizontal-relative:text;mso-position-vertical:absolute;mso-position-vertical-relative:text;mso-width-percent:0;mso-height-percent:0;mso-width-relative:margin;mso-height-relative:margin;v-text-anchor:top" o:gfxdata="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" fillcolor="white [3201]" strokeweight=".5pt">
+                <v:textbox>
+                  <w:txbxContent>
+                    <w:p>
+                      <w:pPr>
+                        <w:rPr>
+                          <w:sz w:val="18"/>
+                          <w:szCs w:val="18"/>
+                        </w:rPr>
+                      </w:pPr>
+                      <w:r>
+                        <w:rPr>
+                          <w:sz w:val="18"/>
+                          <w:szCs w:val="18"/>
+                        </w:rPr>
+                        <w:t xml:space="preserve">Camera acquisition rate (Hz). </w:t>
+                      </w:r>
+                      <w:proofErr w:type="gramStart"/>
+                      <w:r>
+                        <w:rPr>
+                          <w:sz w:val="18"/>
+                          <w:szCs w:val="18"/>
+                        </w:rPr>
+                        <w:t>e.g</w:t>
+                      </w:r>
+                      <w:proofErr w:type="gramEnd"/>
+                      <w:r>
+                        <w:rPr>
+                          <w:sz w:val="18"/>
+                          <w:szCs w:val="18"/>
+                        </w:rPr>
+                        <w:t>. 0.25 Hz = 1 image per 4 seconds</w:t>
+                      </w:r>
+                    </w:p>
+                  </w:txbxContent>
+                </v:textbox>
+              </v:shape>
+            </w:pict>
+          </mc:Fallback>
+        </mc:AlternateContent>
+      </w:r>
+      <w:r>
+        <w:rPr>
+          <w:noProof/>
+          <w:lang w:eastAsia="en-GB"/>
+        </w:rPr>
+        <w:drawing>
+          <wp:anchor distT="0" distB="0" distL="114300" distR="114300" simplePos="0" relativeHeight="251660288" behindDoc="1" locked="0" layoutInCell="1" allowOverlap="1" wp14:anchorId="16675295" wp14:editId="14D7CE89">
+            <wp:simplePos x="0" y="0"/>
+            <wp:positionH relativeFrom="column">
+              <wp:posOffset>0</wp:posOffset>
+            </wp:positionH>
+            <wp:positionV relativeFrom="paragraph">
+              <wp:posOffset>250825</wp:posOffset>
+            </wp:positionV>
+            <wp:extent cx="2342515" cy="5275580"/>
+            <wp:effectExtent l="0" t="0" r="635" b="1270"/>
+            <wp:wrapTight wrapText="bothSides">
+              <wp:wrapPolygon edited="0">
+                <wp:start x="0" y="0"/>
+                <wp:lineTo x="0" y="21527"/>
+                <wp:lineTo x="21430" y="21527"/>
+                <wp:lineTo x="21430" y="0"/>
+                <wp:lineTo x="0" y="0"/>
+              </wp:wrapPolygon>
+            </wp:wrapTight>
+            <wp:docPr id="3" name="Picture 3"/>
+            <wp:cNvGraphicFramePr>
+              <a:graphicFrameLocks xmlns:a="http://schemas.openxmlformats.org/drawingml/2006/main" noChangeAspect="1"/>
+            </wp:cNvGraphicFramePr>
+            <a:graphic xmlns:a="http://schemas.openxmlformats.org/drawingml/2006/main">
+              <a:graphicData uri="http://schemas.openxmlformats.org/drawingml/2006/picture">
+                <pic:pic xmlns:pic="http://schemas.openxmlformats.org/drawingml/2006/picture">
+                  <pic:nvPicPr>
+                    <pic:cNvPr id="0" name="camera settings.png"/>
+                    <pic:cNvPicPr/>
+                  </pic:nvPicPr>
+                  <pic:blipFill>
+                    <a:blip r:embed="rId19">
+                      <a:extLst>
+                        <a:ext uri="{28A0092B-C50C-407E-A947-70E740481C1C}">
+                          <a14:useLocalDpi xmlns:a14="http://schemas.microsoft.com/office/drawing/2010/main" val="0"/>
+                        </a:ext>
+                      </a:extLst>
+                    </a:blip>
+                    <a:stretch>
+                      <a:fillRect/>
+                    </a:stretch>
+                  </pic:blipFill>
+                  <pic:spPr>
+                    <a:xfrm>
+                      <a:off x="0" y="0"/>
+                      <a:ext cx="2342515" cy="5275580"/>
+                    </a:xfrm>
+                    <a:prstGeom prst="rect">
+                      <a:avLst/>
+                    </a:prstGeom>
+                  </pic:spPr>
+                </pic:pic>
+              </a:graphicData>
+            </a:graphic>
+            <wp14:sizeRelH relativeFrom="page">
+              <wp14:pctWidth>0</wp14:pctWidth>
+            </wp14:sizeRelH>
+            <wp14:sizeRelV relativeFrom="page">
+              <wp14:pctHeight>0</wp14:pctHeight>
+            </wp14:sizeRelV>
+          </wp:anchor>
+        </w:drawing>
+      </w:r>
+      <w:r>
+        <w:rPr>
+          <w:i/>
+        </w:rPr>
+        <w:t>Camera window</w:t>
+      </w:r>
+    </w:p>
+    <w:p>
+      <w:r>
+        <w:rPr>
+          <w:noProof/>
+          <w:lang w:eastAsia="en-GB"/>
+        </w:rPr>
+        <mc:AlternateContent>
+          <mc:Choice Requires="wps">
+            <w:drawing>
+              <wp:anchor distT="0" distB="0" distL="114300" distR="114300" simplePos="0" relativeHeight="251676672" behindDoc="0" locked="0" layoutInCell="1" allowOverlap="1" wp14:anchorId="44FE56B9" wp14:editId="6C51DD08">
+                <wp:simplePos x="0" y="0"/>
+                <wp:positionH relativeFrom="column">
+                  <wp:posOffset>-664624</wp:posOffset>
+                </wp:positionH>
+                <wp:positionV relativeFrom="paragraph">
+                  <wp:posOffset>65874</wp:posOffset>
+                </wp:positionV>
+                <wp:extent cx="818487" cy="246491"/>
+                <wp:effectExtent l="38100" t="0" r="20320" b="77470"/>
+                <wp:wrapNone/>
+                <wp:docPr id="12" name="Straight Arrow Connector 12"/>
+                <wp:cNvGraphicFramePr/>
+                <a:graphic xmlns:a="http://schemas.openxmlformats.org/drawingml/2006/main">
+                  <a:graphicData uri="http://schemas.microsoft.com/office/word/2010/wordprocessingShape">
+                    <wps:wsp>
+                      <wps:cNvCnPr/>
+                      <wps:spPr>
+                        <a:xfrm flipH="1">
+                          <a:off x="0" y="0"/>
+                          <a:ext cx="818487" cy="246491"/>
+                        </a:xfrm>
+                        <a:prstGeom prst="straightConnector1">
+                          <a:avLst/>
+                        </a:prstGeom>
+                        <a:ln>
+                          <a:tailEnd type="arrow"/>
+                        </a:ln>
+                      </wps:spPr>
+                      <wps:style>
+                        <a:lnRef idx="1">
+                          <a:schemeClr val="dk1"/>
+                        </a:lnRef>
+                        <a:fillRef idx="0">
+                          <a:schemeClr val="dk1"/>
+                        </a:fillRef>
+                        <a:effectRef idx="0">
+                          <a:schemeClr val="dk1"/>
+                        </a:effectRef>
+                        <a:fontRef idx="minor">
+                          <a:schemeClr val="tx1"/>
+                        </a:fontRef>
+                      </wps:style>
+                      <wps:bodyPr/>
+                    </wps:wsp>
+                  </a:graphicData>
+                </a:graphic>
+                <wp14:sizeRelH relativeFrom="margin">
+                  <wp14:pctWidth>0</wp14:pctWidth>
+                </wp14:sizeRelH>
+                <wp14:sizeRelV relativeFrom="margin">
+                  <wp14:pctHeight>0</wp14:pctHeight>
+                </wp14:sizeRelV>
+              </wp:anchor>
+            </w:drawing>
+          </mc:Choice>
+          <mc:Fallback>
+            <w:pict>
+              <v:shapetype id="_x0000_t32" coordsize="21600,21600" o:spt="32" o:oned="t" path="m,l21600,21600e" filled="f">
+                <v:path arrowok="t" fillok="f" o:connecttype="none"/>
+                <o:lock v:ext="edit" shapetype="t"/>
+              </v:shapetype>
+              <v:shape id="Straight Arrow Connector 12" o:spid="_x0000_s1026" type="#_x0000_t32" style="position:absolute;margin-left:-52.35pt;margin-top:5.2pt;width:64.45pt;height:19.4pt;flip:x;z-index:251676672;visibility:visible;mso-wrap-style:square;mso-width-percent:0;mso-height-percent:0;mso-wrap-distance-left:9pt;mso-wrap-distance-top:0;mso-wrap-distance-right:9pt;mso-wrap-distance-bottom:0;mso-position-horizontal:absolute;mso-position-horizontal-relative:text;mso-position-vertical:absolute;mso-position-vertical-relative:text;mso-width-percent:0;mso-height-percent:0;mso-width-relative:margin;mso-height-relative:margin" o:gfxdata="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" strokecolor="black [3040]">
+                <v:stroke endarrow="open"/>
+              </v:shape>
+            </w:pict>
+          </mc:Fallback>
+        </mc:AlternateContent>
+      </w:r>
+      <w:r>
+        <w:rPr>
+          <w:noProof/>
+          <w:lang w:eastAsia="en-GB"/>
+        </w:rPr>
+        <mc:AlternateContent>
+          <mc:Choice Requires="wps">
+            <w:drawing>
+              <wp:anchor distT="0" distB="0" distL="114300" distR="114300" simplePos="0" relativeHeight="251663360" behindDoc="0" locked="0" layoutInCell="1" allowOverlap="1" wp14:anchorId="1B997657" wp14:editId="695DB9CD">
+                <wp:simplePos x="0" y="0"/>
+                <wp:positionH relativeFrom="column">
+                  <wp:posOffset>154305</wp:posOffset>
+                </wp:positionH>
+                <wp:positionV relativeFrom="paragraph">
+                  <wp:posOffset>264160</wp:posOffset>
+                </wp:positionV>
+                <wp:extent cx="3927475" cy="389255"/>
+                <wp:effectExtent l="0" t="0" r="15875" b="10795"/>
+                <wp:wrapNone/>
+                <wp:docPr id="5" name="Text Box 5"/>
+                <wp:cNvGraphicFramePr/>
+                <a:graphic xmlns:a="http://schemas.openxmlformats.org/drawingml/2006/main">
+                  <a:graphicData uri="http://schemas.microsoft.com/office/word/2010/wordprocessingShape">
+                    <wps:wsp>
+                      <wps:cNvSpPr txBox="1"/>
+                      <wps:spPr>
+                        <a:xfrm>
+                          <a:off x="0" y="0"/>
+                          <a:ext cx="3927475" cy="389255"/>
+                        </a:xfrm>
+                        <a:prstGeom prst="rect">
+                          <a:avLst/>
+                        </a:prstGeom>
+                        <a:solidFill>
+                          <a:schemeClr val="lt1"/>
+                        </a:solidFill>
+                        <a:ln w="6350">
+                          <a:solidFill>
+                            <a:prstClr val="black"/>
+                          </a:solidFill>
+                        </a:ln>
+                        <a:effectLst/>
+                      </wps:spPr>
+                      <wps:style>
+                        <a:lnRef idx="0">
+                          <a:schemeClr val="accent1"/>
+                        </a:lnRef>
+                        <a:fillRef idx="0">
+                          <a:schemeClr val="accent1"/>
+                        </a:fillRef>
+                        <a:effectRef idx="0">
+                          <a:schemeClr val="accent1"/>
+                        </a:effectRef>
+                        <a:fontRef idx="minor">
+                          <a:schemeClr val="dk1"/>
+                        </a:fontRef>
+                      </wps:style>
+                      <wps:txbx>
+                        <w:txbxContent>
+                          <w:p>
+                            <w:pPr>
+                              <w:rPr>
+                                <w:sz w:val="18"/>
+                                <w:szCs w:val="18"/>
+                              </w:rPr>
+                            </w:pPr>
+                            <w:r>
+                              <w:rPr>
+                                <w:sz w:val="18"/>
+                                <w:szCs w:val="18"/>
+                              </w:rPr>
+                              <w:t>Shutter speed of camera.</w:t>
+                            </w:r>
+                            <w:r>
+                              <w:rPr>
+                                <w:sz w:val="18"/>
+                                <w:szCs w:val="18"/>
+                              </w:rPr>
+                              <w:t xml:space="preserve"> </w:t>
+                            </w:r>
+                            <w:r>
+                              <w:rPr>
+                                <w:b/>
+                                <w:sz w:val="18"/>
+                                <w:szCs w:val="18"/>
+                              </w:rPr>
+                              <w:t>Note: it is defined in microseconds not milliseconds</w:t>
+                            </w:r>
+                            <w:r>
+                              <w:rPr>
+                                <w:b/>
+                                <w:sz w:val="18"/>
+                                <w:szCs w:val="18"/>
+                              </w:rPr>
+                              <w:t>, following the camera API</w:t>
+                            </w:r>
+                            <w:r>
+                              <w:rPr>
+                                <w:b/>
+                                <w:sz w:val="18"/>
+                                <w:szCs w:val="18"/>
+                              </w:rPr>
+                              <w:t>.</w:t>
+                            </w:r>
+                            <w:r>
+                              <w:rPr>
+                                <w:sz w:val="18"/>
+                                <w:szCs w:val="18"/>
+                              </w:rPr>
+                              <w:t xml:space="preserve"> If “Auto” is ticked this shutter speed will be ignored.</w:t>
+                            </w:r>
+                          </w:p>
+                        </w:txbxContent>
+                      </wps:txbx>
+                      <wps:bodyPr rot="0" spcFirstLastPara="0" vertOverflow="overflow" horzOverflow="overflow" vert="horz" wrap="square" lIns="91440" tIns="45720" rIns="91440" bIns="45720" numCol="1" spcCol="0" rtlCol="0" fromWordArt="0" anchor="t" anchorCtr="0" forceAA="0" compatLnSpc="1">
+                        <a:prstTxWarp prst="textNoShape">
+                          <a:avLst/>
+                        </a:prstTxWarp>
+                        <a:noAutofit/>
+                      </wps:bodyPr>
+                    </wps:wsp>
+                  </a:graphicData>
+                </a:graphic>
+                <wp14:sizeRelH relativeFrom="margin">
+                  <wp14:pctWidth>0</wp14:pctWidth>
+                </wp14:sizeRelH>
+                <wp14:sizeRelV relativeFrom="margin">
+                  <wp14:pctHeight>0</wp14:pctHeight>
+                </wp14:sizeRelV>
+              </wp:anchor>
+            </w:drawing>
+          </mc:Choice>
+          <mc:Fallback>
+            <w:pict>
+              <v:shape id="Text Box 5" o:spid="_x0000_s1027" type="#_x0000_t202" style="position:absolute;margin-left:12.15pt;margin-top:20.8pt;width:309.25pt;height:30.65pt;z-index:251663360;visibility:visible;mso-wrap-style:square;mso-width-percent:0;mso-height-percent:0;mso-wrap-distance-left:9pt;mso-wrap-distance-top:0;mso-wrap-distance-right:9pt;mso-wrap-distance-bottom:0;mso-position-horizontal:absolute;mso-position-horizontal-relative:text;mso-position-vertical:absolute;mso-position-vertical-relative:text;mso-width-percent:0;mso-height-percent:0;mso-width-relative:margin;mso-height-relative:margin;v-text-anchor:top" o:gfxdata="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" fillcolor="white [3201]" strokeweight=".5pt">
+                <v:textbox>
+                  <w:txbxContent>
+                    <w:p>
+                      <w:pPr>
+                        <w:rPr>
+                          <w:sz w:val="18"/>
+                          <w:szCs w:val="18"/>
+                        </w:rPr>
+                      </w:pPr>
+                      <w:r>
+                        <w:rPr>
+                          <w:sz w:val="18"/>
+                          <w:szCs w:val="18"/>
+                        </w:rPr>
+                        <w:t>Shutter speed of camera.</w:t>
+                      </w:r>
+                      <w:r>
+                        <w:rPr>
+                          <w:sz w:val="18"/>
+                          <w:szCs w:val="18"/>
+                        </w:rPr>
+                        <w:t xml:space="preserve"> </w:t>
+                      </w:r>
+                      <w:r>
+                        <w:rPr>
+                          <w:b/>
+                          <w:sz w:val="18"/>
+                          <w:szCs w:val="18"/>
+                        </w:rPr>
+                        <w:t>Note: it is defined in microseconds not milliseconds</w:t>
+                      </w:r>
+                      <w:r>
+                        <w:rPr>
+                          <w:b/>
+                          <w:sz w:val="18"/>
+                          <w:szCs w:val="18"/>
+                        </w:rPr>
+                        <w:t>, following the camera API</w:t>
+                      </w:r>
+                      <w:r>
+                        <w:rPr>
+                          <w:b/>
+                          <w:sz w:val="18"/>
+                          <w:szCs w:val="18"/>
+                        </w:rPr>
+                        <w:t>.</w:t>
+                      </w:r>
+                      <w:r>
+                        <w:rPr>
+                          <w:sz w:val="18"/>
+                          <w:szCs w:val="18"/>
+                        </w:rPr>
+                        <w:t xml:space="preserve"> If “Auto” is ticked this shutter speed will be ignored.</w:t>
+                      </w:r>
+                    </w:p>
+                  </w:txbxContent>
+                </v:textbox>
+              </v:shape>
+            </w:pict>
+          </mc:Fallback>
+        </mc:AlternateContent>
+      </w:r>
+    </w:p>
+    <w:p>
+      <w:r>
+        <w:rPr>
+          <w:noProof/>
+          <w:lang w:eastAsia="en-GB"/>
+        </w:rPr>
+        <mc:AlternateContent>
+          <mc:Choice Requires="wps">
+            <w:drawing>
+              <wp:anchor distT="0" distB="0" distL="114300" distR="114300" simplePos="0" relativeHeight="251678720" behindDoc="0" locked="0" layoutInCell="1" allowOverlap="1" wp14:anchorId="4BADD147" wp14:editId="66426888">
+                <wp:simplePos x="0" y="0"/>
+                <wp:positionH relativeFrom="column">
+                  <wp:posOffset>-1626732</wp:posOffset>
+                </wp:positionH>
+                <wp:positionV relativeFrom="paragraph">
+                  <wp:posOffset>92517</wp:posOffset>
+                </wp:positionV>
+                <wp:extent cx="1780595" cy="453224"/>
+                <wp:effectExtent l="38100" t="0" r="29210" b="80645"/>
+                <wp:wrapNone/>
+                <wp:docPr id="13" name="Straight Arrow Connector 13"/>
+                <wp:cNvGraphicFramePr/>
+                <a:graphic xmlns:a="http://schemas.openxmlformats.org/drawingml/2006/main">
+                  <a:graphicData uri="http://schemas.microsoft.com/office/word/2010/wordprocessingShape">
+                    <wps:wsp>
+                      <wps:cNvCnPr/>
+                      <wps:spPr>
+                        <a:xfrm flipH="1">
+                          <a:off x="0" y="0"/>
+                          <a:ext cx="1780595" cy="453224"/>
+                        </a:xfrm>
+                        <a:prstGeom prst="straightConnector1">
+                          <a:avLst/>
+                        </a:prstGeom>
+                        <a:ln>
+                          <a:tailEnd type="arrow"/>
+                        </a:ln>
+                      </wps:spPr>
+                      <wps:style>
+                        <a:lnRef idx="1">
+                          <a:schemeClr val="dk1"/>
+                        </a:lnRef>
+                        <a:fillRef idx="0">
+                          <a:schemeClr val="dk1"/>
+                        </a:fillRef>
+                        <a:effectRef idx="0">
+                          <a:schemeClr val="dk1"/>
+                        </a:effectRef>
+                        <a:fontRef idx="minor">
+                          <a:schemeClr val="tx1"/>
+                        </a:fontRef>
+                      </wps:style>
+                      <wps:bodyPr/>
+                    </wps:wsp>
+                  </a:graphicData>
+                </a:graphic>
+                <wp14:sizeRelH relativeFrom="margin">
+                  <wp14:pctWidth>0</wp14:pctWidth>
+                </wp14:sizeRelH>
+                <wp14:sizeRelV relativeFrom="margin">
+                  <wp14:pctHeight>0</wp14:pctHeight>
+                </wp14:sizeRelV>
+              </wp:anchor>
+            </w:drawing>
+          </mc:Choice>
+          <mc:Fallback>
+            <w:pict>
+              <v:shape id="Straight Arrow Connector 13" o:spid="_x0000_s1026" type="#_x0000_t32" style="position:absolute;margin-left:-128.1pt;margin-top:7.3pt;width:140.2pt;height:35.7pt;flip:x;z-index:251678720;visibility:visible;mso-wrap-style:square;mso-width-percent:0;mso-height-percent:0;mso-wrap-distance-left:9pt;mso-wrap-distance-top:0;mso-wrap-distance-right:9pt;mso-wrap-distance-bottom:0;mso-position-horizontal:absolute;mso-position-horizontal-relative:text;mso-position-vertical:absolute;mso-position-vertical-relative:text;mso-width-percent:0;mso-height-percent:0;mso-width-relative:margin;mso-height-relative:margin" o:gfxdata="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" strokecolor="black [3040]">
+                <v:stroke endarrow="open"/>
+              </v:shape>
+            </w:pict>
+          </mc:Fallback>
+        </mc:AlternateContent>
+      </w:r>
+    </w:p>
+    <w:p>
+      <w:r>
+        <w:rPr>
+          <w:noProof/>
+          <w:lang w:eastAsia="en-GB"/>
+        </w:rPr>
+        <mc:AlternateContent>
+          <mc:Choice Requires="wps">
+            <w:drawing>
+              <wp:anchor distT="0" distB="0" distL="114300" distR="114300" simplePos="0" relativeHeight="251665408" behindDoc="0" locked="0" layoutInCell="1" allowOverlap="1" wp14:anchorId="1CB11E26" wp14:editId="51DE4B21">
+                <wp:simplePos x="0" y="0"/>
+                <wp:positionH relativeFrom="column">
+                  <wp:posOffset>154360</wp:posOffset>
+                </wp:positionH>
+                <wp:positionV relativeFrom="paragraph">
+                  <wp:posOffset>87354</wp:posOffset>
+                </wp:positionV>
+                <wp:extent cx="3927475" cy="564543"/>
+                <wp:effectExtent l="0" t="0" r="15875" b="26035"/>
+                <wp:wrapNone/>
+                <wp:docPr id="6" name="Text Box 6"/>
+                <wp:cNvGraphicFramePr/>
+                <a:graphic xmlns:a="http://schemas.openxmlformats.org/drawingml/2006/main">
+                  <a:graphicData uri="http://schemas.microsoft.com/office/word/2010/wordprocessingShape">
+                    <wps:wsp>
+                      <wps:cNvSpPr txBox="1"/>
+                      <wps:spPr>
+                        <a:xfrm>
+                          <a:off x="0" y="0"/>
+                          <a:ext cx="3927475" cy="564543"/>
+                        </a:xfrm>
+                        <a:prstGeom prst="rect">
+                          <a:avLst/>
+                        </a:prstGeom>
+                        <a:solidFill>
+                          <a:schemeClr val="lt1"/>
+                        </a:solidFill>
+                        <a:ln w="6350">
+                          <a:solidFill>
+                            <a:prstClr val="black"/>
+                          </a:solidFill>
+                        </a:ln>
+                        <a:effectLst/>
+                      </wps:spPr>
+                      <wps:style>
+                        <a:lnRef idx="0">
+                          <a:schemeClr val="accent1"/>
+                        </a:lnRef>
+                        <a:fillRef idx="0">
+                          <a:schemeClr val="accent1"/>
+                        </a:fillRef>
+                        <a:effectRef idx="0">
+                          <a:schemeClr val="accent1"/>
+                        </a:effectRef>
+                        <a:fontRef idx="minor">
+                          <a:schemeClr val="dk1"/>
+                        </a:fontRef>
+                      </wps:style>
+                      <wps:txbx>
+                        <w:txbxContent>
+                          <w:p>
+                            <w:pPr>
+                              <w:rPr>
+                                <w:sz w:val="18"/>
+                                <w:szCs w:val="18"/>
+                              </w:rPr>
+                            </w:pPr>
+                            <w:r>
+                              <w:rPr>
+                                <w:sz w:val="18"/>
+                                <w:szCs w:val="18"/>
+                              </w:rPr>
+                              <w:t>If ticked, the camera will automatically adjust its shutter speed as light conditions change. Adjustments are made based on the parameters in the “Saturation levels” section.</w:t>
+                            </w:r>
+                          </w:p>
+                        </w:txbxContent>
+                      </wps:txbx>
+                      <wps:bodyPr rot="0" spcFirstLastPara="0" vertOverflow="overflow" horzOverflow="overflow" vert="horz" wrap="square" lIns="91440" tIns="45720" rIns="91440" bIns="45720" numCol="1" spcCol="0" rtlCol="0" fromWordArt="0" anchor="t" anchorCtr="0" forceAA="0" compatLnSpc="1">
+                        <a:prstTxWarp prst="textNoShape">
+                          <a:avLst/>
+                        </a:prstTxWarp>
+                        <a:noAutofit/>
+                      </wps:bodyPr>
+                    </wps:wsp>
+                  </a:graphicData>
+                </a:graphic>
+                <wp14:sizeRelH relativeFrom="margin">
+                  <wp14:pctWidth>0</wp14:pctWidth>
+                </wp14:sizeRelH>
+                <wp14:sizeRelV relativeFrom="margin">
+                  <wp14:pctHeight>0</wp14:pctHeight>
+                </wp14:sizeRelV>
+              </wp:anchor>
+            </w:drawing>
+          </mc:Choice>
+          <mc:Fallback>
+            <w:pict>
+              <v:shape id="Text Box 6" o:spid="_x0000_s1028" type="#_x0000_t202" style="position:absolute;margin-left:12.15pt;margin-top:6.9pt;width:309.25pt;height:44.45pt;z-index:251665408;visibility:visible;mso-wrap-style:square;mso-width-percent:0;mso-height-percent:0;mso-wrap-distance-left:9pt;mso-wrap-distance-top:0;mso-wrap-distance-right:9pt;mso-wrap-distance-bottom:0;mso-position-horizontal:absolute;mso-position-horizontal-relative:text;mso-position-vertical:absolute;mso-position-vertical-relative:text;mso-width-percent:0;mso-height-percent:0;mso-width-relative:margin;mso-height-relative:margin;v-text-anchor:top" o:gfxdata="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" fillcolor="white [3201]" strokeweight=".5pt">
+                <v:textbox>
+                  <w:txbxContent>
+                    <w:p>
+                      <w:pPr>
+                        <w:rPr>
+                          <w:sz w:val="18"/>
+                          <w:szCs w:val="18"/>
+                        </w:rPr>
+                      </w:pPr>
+                      <w:r>
+                        <w:rPr>
+                          <w:sz w:val="18"/>
+                          <w:szCs w:val="18"/>
+                        </w:rPr>
+                        <w:t>If ticked, the camera will automatically adjust its shutter speed as light conditions change. Adjustments are made based on the parameters in the “Saturation levels” section.</w:t>
+                      </w:r>
+                    </w:p>
+                  </w:txbxContent>
+                </v:textbox>
+              </v:shape>
+            </w:pict>
+          </mc:Fallback>
+        </mc:AlternateContent>
+      </w:r>
+    </w:p>
+    <w:p>
+      <w:r>
+        <w:rPr>
+          <w:noProof/>
+          <w:lang w:eastAsia="en-GB"/>
+        </w:rPr>
+        <mc:AlternateContent>
+          <mc:Choice Requires="wps">
+            <w:drawing>
+              <wp:anchor distT="0" distB="0" distL="114300" distR="114300" simplePos="0" relativeHeight="251680768" behindDoc="0" locked="0" layoutInCell="1" allowOverlap="1" wp14:anchorId="53F29589" wp14:editId="1C5F8143">
+                <wp:simplePos x="0" y="0"/>
+                <wp:positionH relativeFrom="column">
+                  <wp:posOffset>-664624</wp:posOffset>
+                </wp:positionH>
+                <wp:positionV relativeFrom="paragraph">
+                  <wp:posOffset>18581</wp:posOffset>
+                </wp:positionV>
+                <wp:extent cx="818487" cy="238539"/>
+                <wp:effectExtent l="38100" t="0" r="20320" b="85725"/>
+                <wp:wrapNone/>
+                <wp:docPr id="14" name="Straight Arrow Connector 14"/>
+                <wp:cNvGraphicFramePr/>
+                <a:graphic xmlns:a="http://schemas.openxmlformats.org/drawingml/2006/main">
+                  <a:graphicData uri="http://schemas.microsoft.com/office/word/2010/wordprocessingShape">
+                    <wps:wsp>
+                      <wps:cNvCnPr/>
+                      <wps:spPr>
+                        <a:xfrm flipH="1">
+                          <a:off x="0" y="0"/>
+                          <a:ext cx="818487" cy="238539"/>
+                        </a:xfrm>
+                        <a:prstGeom prst="straightConnector1">
+                          <a:avLst/>
+                        </a:prstGeom>
+                        <a:ln>
+                          <a:tailEnd type="arrow"/>
+                        </a:ln>
+                      </wps:spPr>
+                      <wps:style>
+                        <a:lnRef idx="1">
+                          <a:schemeClr val="dk1"/>
+                        </a:lnRef>
+                        <a:fillRef idx="0">
+                          <a:schemeClr val="dk1"/>
+                        </a:fillRef>
+                        <a:effectRef idx="0">
+                          <a:schemeClr val="dk1"/>
+                        </a:effectRef>
+                        <a:fontRef idx="minor">
+                          <a:schemeClr val="tx1"/>
+                        </a:fontRef>
+                      </wps:style>
+                      <wps:bodyPr/>
+                    </wps:wsp>
+                  </a:graphicData>
+                </a:graphic>
+                <wp14:sizeRelH relativeFrom="margin">
+                  <wp14:pctWidth>0</wp14:pctWidth>
+                </wp14:sizeRelH>
+                <wp14:sizeRelV relativeFrom="margin">
+                  <wp14:pctHeight>0</wp14:pctHeight>
+                </wp14:sizeRelV>
+              </wp:anchor>
+            </w:drawing>
+          </mc:Choice>
+          <mc:Fallback>
+            <w:pict>
+              <v:shape id="Straight Arrow Connector 14" o:spid="_x0000_s1026" type="#_x0000_t32" style="position:absolute;margin-left:-52.35pt;margin-top:1.45pt;width:64.45pt;height:18.8pt;flip:x;z-index:251680768;visibility:visible;mso-wrap-style:square;mso-width-percent:0;mso-height-percent:0;mso-wrap-distance-left:9pt;mso-wrap-distance-top:0;mso-wrap-distance-right:9pt;mso-wrap-distance-bottom:0;mso-position-horizontal:absolute;mso-position-horizontal-relative:text;mso-position-vertical:absolute;mso-position-vertical-relative:text;mso-width-percent:0;mso-height-percent:0;mso-width-relative:margin;mso-height-relative:margin" o:gfxdata="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" strokecolor="black [3040]">
+                <v:stroke endarrow="open"/>
+              </v:shape>
+            </w:pict>
+          </mc:Fallback>
+        </mc:AlternateContent>
+      </w:r>
+    </w:p>
+    <w:p>
+      <w:r>
+        <w:rPr>
+          <w:noProof/>
+          <w:lang w:eastAsia="en-GB"/>
+        </w:rPr>
+        <mc:AlternateContent>
+          <mc:Choice Requires="wps">
+            <w:drawing>
+              <wp:anchor distT="0" distB="0" distL="114300" distR="114300" simplePos="0" relativeHeight="251682816" behindDoc="0" locked="0" layoutInCell="1" allowOverlap="1" wp14:anchorId="5BEDFFFC" wp14:editId="54825CB5">
+                <wp:simplePos x="0" y="0"/>
+                <wp:positionH relativeFrom="column">
+                  <wp:posOffset>-775942</wp:posOffset>
+                </wp:positionH>
+                <wp:positionV relativeFrom="paragraph">
+                  <wp:posOffset>268495</wp:posOffset>
+                </wp:positionV>
+                <wp:extent cx="937260" cy="222250"/>
+                <wp:effectExtent l="38100" t="0" r="15240" b="82550"/>
+                <wp:wrapNone/>
+                <wp:docPr id="15" name="Straight Arrow Connector 15"/>
+                <wp:cNvGraphicFramePr/>
+                <a:graphic xmlns:a="http://schemas.openxmlformats.org/drawingml/2006/main">
+                  <a:graphicData uri="http://schemas.microsoft.com/office/word/2010/wordprocessingShape">
+                    <wps:wsp>
+                      <wps:cNvCnPr/>
+                      <wps:spPr>
+                        <a:xfrm flipH="1">
+                          <a:off x="0" y="0"/>
+                          <a:ext cx="937260" cy="222250"/>
+                        </a:xfrm>
+                        <a:prstGeom prst="straightConnector1">
+                          <a:avLst/>
+                        </a:prstGeom>
+                        <a:ln>
+                          <a:tailEnd type="arrow"/>
+                        </a:ln>
+                      </wps:spPr>
+                      <wps:style>
+                        <a:lnRef idx="1">
+                          <a:schemeClr val="dk1"/>
+                        </a:lnRef>
+                        <a:fillRef idx="0">
+                          <a:schemeClr val="dk1"/>
+                        </a:fillRef>
+                        <a:effectRef idx="0">
+                          <a:schemeClr val="dk1"/>
+                        </a:effectRef>
+                        <a:fontRef idx="minor">
+                          <a:schemeClr val="tx1"/>
+                        </a:fontRef>
+                      </wps:style>
+                      <wps:bodyPr/>
+                    </wps:wsp>
+                  </a:graphicData>
+                </a:graphic>
+                <wp14:sizeRelH relativeFrom="margin">
+                  <wp14:pctWidth>0</wp14:pctWidth>
+                </wp14:sizeRelH>
+                <wp14:sizeRelV relativeFrom="margin">
+                  <wp14:pctHeight>0</wp14:pctHeight>
+                </wp14:sizeRelV>
+              </wp:anchor>
+            </w:drawing>
+          </mc:Choice>
+          <mc:Fallback>
+            <w:pict>
+              <v:shape id="Straight Arrow Connector 15" o:spid="_x0000_s1026" type="#_x0000_t32" style="position:absolute;margin-left:-61.1pt;margin-top:21.15pt;width:73.8pt;height:17.5pt;flip:x;z-index:251682816;visibility:visible;mso-wrap-style:square;mso-width-percent:0;mso-height-percent:0;mso-wrap-distance-left:9pt;mso-wrap-distance-top:0;mso-wrap-distance-right:9pt;mso-wrap-distance-bottom:0;mso-position-horizontal:absolute;mso-position-horizontal-relative:text;mso-position-vertical:absolute;mso-position-vertical-relative:text;mso-width-percent:0;mso-height-percent:0;mso-width-relative:margin;mso-height-relative:margin" o:gfxdata="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" strokecolor="black [3040]">
+                <v:stroke endarrow="open"/>
+              </v:shape>
+            </w:pict>
+          </mc:Fallback>
+        </mc:AlternateContent>
+      </w:r>
+      <w:r>
+        <w:rPr>
+          <w:noProof/>
+          <w:lang w:eastAsia="en-GB"/>
+        </w:rPr>
+        <mc:AlternateContent>
+          <mc:Choice Requires="wps">
+            <w:drawing>
+              <wp:anchor distT="0" distB="0" distL="114300" distR="114300" simplePos="0" relativeHeight="251667456" behindDoc="0" locked="0" layoutInCell="1" allowOverlap="1" wp14:anchorId="34C17C50" wp14:editId="7DCAD483">
+                <wp:simplePos x="0" y="0"/>
+                <wp:positionH relativeFrom="column">
+                  <wp:posOffset>154360</wp:posOffset>
+                </wp:positionH>
+                <wp:positionV relativeFrom="paragraph">
+                  <wp:posOffset>85616</wp:posOffset>
+                </wp:positionV>
+                <wp:extent cx="3927475" cy="405516"/>
+                <wp:effectExtent l="0" t="0" r="15875" b="13970"/>
+                <wp:wrapNone/>
+                <wp:docPr id="7" name="Text Box 7"/>
+                <wp:cNvGraphicFramePr/>
+                <a:graphic xmlns:a="http://schemas.openxmlformats.org/drawingml/2006/main">
+                  <a:graphicData uri="http://schemas.microsoft.com/office/word/2010/wordprocessingShape">
+                    <wps:wsp>
+                      <wps:cNvSpPr txBox="1"/>
+                      <wps:spPr>
+                        <a:xfrm>
+                          <a:off x="0" y="0"/>
+                          <a:ext cx="3927475" cy="405516"/>
+                        </a:xfrm>
+                        <a:prstGeom prst="rect">
+                          <a:avLst/>
+                        </a:prstGeom>
+                        <a:solidFill>
+                          <a:schemeClr val="lt1"/>
+                        </a:solidFill>
+                        <a:ln w="6350">
+                          <a:solidFill>
+                            <a:prstClr val="black"/>
+                          </a:solidFill>
+                        </a:ln>
+                        <a:effectLst/>
+                      </wps:spPr>
+                      <wps:style>
+                        <a:lnRef idx="0">
+                          <a:schemeClr val="accent1"/>
+                        </a:lnRef>
+                        <a:fillRef idx="0">
+                          <a:schemeClr val="accent1"/>
+                        </a:fillRef>
+                        <a:effectRef idx="0">
+                          <a:schemeClr val="accent1"/>
+                        </a:effectRef>
+                        <a:fontRef idx="minor">
+                          <a:schemeClr val="dk1"/>
+                        </a:fontRef>
+                      </wps:style>
+                      <wps:txbx>
+                        <w:txbxContent>
+                          <w:p>
+                            <w:pPr>
+                              <w:rPr>
+                                <w:sz w:val="18"/>
+                                <w:szCs w:val="18"/>
+                              </w:rPr>
+                            </w:pPr>
+                            <w:r>
+                              <w:rPr>
+                                <w:sz w:val="18"/>
+                                <w:szCs w:val="18"/>
+                              </w:rPr>
+                              <w:t>Minimum saturation level of analysed pixels before shutter speed is increased – to increase signal.</w:t>
+                            </w:r>
+                          </w:p>
+                        </w:txbxContent>
+                      </wps:txbx>
+                      <wps:bodyPr rot="0" spcFirstLastPara="0" vertOverflow="overflow" horzOverflow="overflow" vert="horz" wrap="square" lIns="91440" tIns="45720" rIns="91440" bIns="45720" numCol="1" spcCol="0" rtlCol="0" fromWordArt="0" anchor="t" anchorCtr="0" forceAA="0" compatLnSpc="1">
+                        <a:prstTxWarp prst="textNoShape">
+                          <a:avLst/>
+                        </a:prstTxWarp>
+                        <a:noAutofit/>
+                      </wps:bodyPr>
+                    </wps:wsp>
+                  </a:graphicData>
+                </a:graphic>
+                <wp14:sizeRelH relativeFrom="margin">
+                  <wp14:pctWidth>0</wp14:pctWidth>
+                </wp14:sizeRelH>
+                <wp14:sizeRelV relativeFrom="margin">
+                  <wp14:pctHeight>0</wp14:pctHeight>
+                </wp14:sizeRelV>
+              </wp:anchor>
+            </w:drawing>
+          </mc:Choice>
+          <mc:Fallback>
+            <w:pict>
+              <v:shape id="Text Box 7" o:spid="_x0000_s1029" type="#_x0000_t202" style="position:absolute;margin-left:12.15pt;margin-top:6.75pt;width:309.25pt;height:31.95pt;z-index:251667456;visibility:visible;mso-wrap-style:square;mso-width-percent:0;mso-height-percent:0;mso-wrap-distance-left:9pt;mso-wrap-distance-top:0;mso-wrap-distance-right:9pt;mso-wrap-distance-bottom:0;mso-position-horizontal:absolute;mso-position-horizontal-relative:text;mso-position-vertical:absolute;mso-position-vertical-relative:text;mso-width-percent:0;mso-height-percent:0;mso-width-relative:margin;mso-height-relative:margin;v-text-anchor:top" o:gfxdata="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" fillcolor="white [3201]" strokeweight=".5pt">
+                <v:textbox>
+                  <w:txbxContent>
+                    <w:p>
+                      <w:pPr>
+                        <w:rPr>
+                          <w:sz w:val="18"/>
+                          <w:szCs w:val="18"/>
+                        </w:rPr>
+                      </w:pPr>
+                      <w:r>
+                        <w:rPr>
+                          <w:sz w:val="18"/>
+                          <w:szCs w:val="18"/>
+                        </w:rPr>
+                        <w:t>Minimum saturation level of analysed pixels before shutter speed is increased – to increase signal.</w:t>
+                      </w:r>
+                    </w:p>
+                  </w:txbxContent>
+                </v:textbox>
+              </v:shape>
+            </w:pict>
+          </mc:Fallback>
+        </mc:AlternateContent>
+      </w:r>
+    </w:p>
+    <w:p>
+      <w:r>
+        <w:rPr>
+          <w:noProof/>
+          <w:lang w:eastAsia="en-GB"/>
+        </w:rPr>
+        <mc:AlternateContent>
+          <mc:Choice Requires="wps">
+            <w:drawing>
+              <wp:anchor distT="0" distB="0" distL="114300" distR="114300" simplePos="0" relativeHeight="251669504" behindDoc="0" locked="0" layoutInCell="1" allowOverlap="1" wp14:anchorId="4F111807" wp14:editId="5DD39D1B">
+                <wp:simplePos x="0" y="0"/>
+                <wp:positionH relativeFrom="column">
+                  <wp:posOffset>155575</wp:posOffset>
+                </wp:positionH>
+                <wp:positionV relativeFrom="paragraph">
+                  <wp:posOffset>240030</wp:posOffset>
+                </wp:positionV>
+                <wp:extent cx="3927475" cy="405130"/>
+                <wp:effectExtent l="0" t="0" r="15875" b="13970"/>
+                <wp:wrapNone/>
+                <wp:docPr id="8" name="Text Box 8"/>
+                <wp:cNvGraphicFramePr/>
+                <a:graphic xmlns:a="http://schemas.openxmlformats.org/drawingml/2006/main">
+                  <a:graphicData uri="http://schemas.microsoft.com/office/word/2010/wordprocessingShape">
+                    <wps:wsp>
+                      <wps:cNvSpPr txBox="1"/>
+                      <wps:spPr>
+                        <a:xfrm>
+                          <a:off x="0" y="0"/>
+                          <a:ext cx="3927475" cy="405130"/>
+                        </a:xfrm>
+                        <a:prstGeom prst="rect">
+                          <a:avLst/>
+                        </a:prstGeom>
+                        <a:solidFill>
+                          <a:schemeClr val="lt1"/>
+                        </a:solidFill>
+                        <a:ln w="6350">
+                          <a:solidFill>
+                            <a:prstClr val="black"/>
+                          </a:solidFill>
+                        </a:ln>
+                        <a:effectLst/>
+                      </wps:spPr>
+                      <wps:style>
+                        <a:lnRef idx="0">
+                          <a:schemeClr val="accent1"/>
+                        </a:lnRef>
+                        <a:fillRef idx="0">
+                          <a:schemeClr val="accent1"/>
+                        </a:fillRef>
+                        <a:effectRef idx="0">
+                          <a:schemeClr val="accent1"/>
+                        </a:effectRef>
+                        <a:fontRef idx="minor">
+                          <a:schemeClr val="dk1"/>
+                        </a:fontRef>
+                      </wps:style>
+                      <wps:txbx>
+                        <w:txbxContent>
+                          <w:p>
+                            <w:pPr>
+                              <w:rPr>
+                                <w:sz w:val="18"/>
+                                <w:szCs w:val="18"/>
+                              </w:rPr>
+                            </w:pPr>
+                            <w:r>
+                              <w:rPr>
+                                <w:sz w:val="18"/>
+                                <w:szCs w:val="18"/>
+                              </w:rPr>
+                              <w:t>Maximum</w:t>
+                            </w:r>
+                            <w:r>
+                              <w:rPr>
+                                <w:sz w:val="18"/>
+                                <w:szCs w:val="18"/>
+                              </w:rPr>
+                              <w:t xml:space="preserve"> saturation level of analysed p</w:t>
+                            </w:r>
+                            <w:r>
+                              <w:rPr>
+                                <w:sz w:val="18"/>
+                                <w:szCs w:val="18"/>
+                              </w:rPr>
+                              <w:t>ixels before shutter speed is de</w:t>
+                            </w:r>
+                            <w:r>
+                              <w:rPr>
+                                <w:sz w:val="18"/>
+                                <w:szCs w:val="18"/>
+                              </w:rPr>
+                              <w:t xml:space="preserve">creased – to </w:t>
+                            </w:r>
+                            <w:r>
+                              <w:rPr>
+                                <w:sz w:val="18"/>
+                                <w:szCs w:val="18"/>
+                              </w:rPr>
+                              <w:t>decrease</w:t>
+                            </w:r>
+                            <w:r>
+                              <w:rPr>
+                                <w:sz w:val="18"/>
+                                <w:szCs w:val="18"/>
+                              </w:rPr>
+                              <w:t xml:space="preserve"> signal.</w:t>
+                            </w:r>
+                          </w:p>
+                        </w:txbxContent>
+                      </wps:txbx>
+                      <wps:bodyPr rot="0" spcFirstLastPara="0" vertOverflow="overflow" horzOverflow="overflow" vert="horz" wrap="square" lIns="91440" tIns="45720" rIns="91440" bIns="45720" numCol="1" spcCol="0" rtlCol="0" fromWordArt="0" anchor="t" anchorCtr="0" forceAA="0" compatLnSpc="1">
+                        <a:prstTxWarp prst="textNoShape">
+                          <a:avLst/>
+                        </a:prstTxWarp>
+                        <a:noAutofit/>
+                      </wps:bodyPr>
+                    </wps:wsp>
+                  </a:graphicData>
+                </a:graphic>
+                <wp14:sizeRelH relativeFrom="margin">
+                  <wp14:pctWidth>0</wp14:pctWidth>
+                </wp14:sizeRelH>
+                <wp14:sizeRelV relativeFrom="margin">
+                  <wp14:pctHeight>0</wp14:pctHeight>
+                </wp14:sizeRelV>
+              </wp:anchor>
+            </w:drawing>
+          </mc:Choice>
+          <mc:Fallback>
+            <w:pict>
+              <v:shape id="Text Box 8" o:spid="_x0000_s1030" type="#_x0000_t202" style="position:absolute;margin-left:12.25pt;margin-top:18.9pt;width:309.25pt;height:31.9pt;z-index:251669504;visibility:visible;mso-wrap-style:square;mso-width-percent:0;mso-height-percent:0;mso-wrap-distance-left:9pt;mso-wrap-distance-top:0;mso-wrap-distance-right:9pt;mso-wrap-distance-bottom:0;mso-position-horizontal:absolute;mso-position-horizontal-relative:text;mso-position-vertical:absolute;mso-position-vertical-relative:text;mso-width-percent:0;mso-height-percent:0;mso-width-relative:margin;mso-height-relative:margin;v-text-anchor:top" o:gfxdata="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" fillcolor="white [3201]" strokeweight=".5pt">
+                <v:textbox>
+                  <w:txbxContent>
+                    <w:p>
+                      <w:pPr>
+                        <w:rPr>
+                          <w:sz w:val="18"/>
+                          <w:szCs w:val="18"/>
+                        </w:rPr>
+                      </w:pPr>
+                      <w:r>
+                        <w:rPr>
+                          <w:sz w:val="18"/>
+                          <w:szCs w:val="18"/>
+                        </w:rPr>
+                        <w:t>Maximum</w:t>
+                      </w:r>
+                      <w:r>
+                        <w:rPr>
+                          <w:sz w:val="18"/>
+                          <w:szCs w:val="18"/>
+                        </w:rPr>
+                        <w:t xml:space="preserve"> saturation level of analysed p</w:t>
+                      </w:r>
+                      <w:r>
+                        <w:rPr>
+                          <w:sz w:val="18"/>
+                          <w:szCs w:val="18"/>
+                        </w:rPr>
+                        <w:t>ixels before shutter speed is de</w:t>
+                      </w:r>
+                      <w:r>
+                        <w:rPr>
+                          <w:sz w:val="18"/>
+                          <w:szCs w:val="18"/>
+                        </w:rPr>
+                        <w:t xml:space="preserve">creased – to </w:t>
+                      </w:r>
+                      <w:r>
+                        <w:rPr>
+                          <w:sz w:val="18"/>
+                          <w:szCs w:val="18"/>
+                        </w:rPr>
+                        <w:t>decrease</w:t>
+                      </w:r>
+                      <w:r>
+                        <w:rPr>
+                          <w:sz w:val="18"/>
+                          <w:szCs w:val="18"/>
+                        </w:rPr>
+                        <w:t xml:space="preserve"> signal.</w:t>
+                      </w:r>
+                    </w:p>
+                  </w:txbxContent>
+                </v:textbox>
+              </v:shape>
+            </w:pict>
+          </mc:Fallback>
+        </mc:AlternateContent>
+      </w:r>
+    </w:p>
+    <w:p>
+      <w:r>
+        <w:rPr>
+          <w:noProof/>
+          <w:lang w:eastAsia="en-GB"/>
+        </w:rPr>
+        <mc:AlternateContent>
+          <mc:Choice Requires="wps">
+            <w:drawing>
+              <wp:anchor distT="0" distB="0" distL="114300" distR="114300" simplePos="0" relativeHeight="251684864" behindDoc="0" locked="0" layoutInCell="1" allowOverlap="1" wp14:anchorId="30A21E15" wp14:editId="5668E41E">
+                <wp:simplePos x="0" y="0"/>
+                <wp:positionH relativeFrom="column">
+                  <wp:posOffset>-775942</wp:posOffset>
+                </wp:positionH>
+                <wp:positionV relativeFrom="paragraph">
+                  <wp:posOffset>99143</wp:posOffset>
+                </wp:positionV>
+                <wp:extent cx="929805" cy="127221"/>
+                <wp:effectExtent l="38100" t="0" r="22860" b="101600"/>
+                <wp:wrapNone/>
+                <wp:docPr id="16" name="Straight Arrow Connector 16"/>
+                <wp:cNvGraphicFramePr/>
+                <a:graphic xmlns:a="http://schemas.openxmlformats.org/drawingml/2006/main">
+                  <a:graphicData uri="http://schemas.microsoft.com/office/word/2010/wordprocessingShape">
+                    <wps:wsp>
+                      <wps:cNvCnPr/>
+                      <wps:spPr>
+                        <a:xfrm flipH="1">
+                          <a:off x="0" y="0"/>
+                          <a:ext cx="929805" cy="127221"/>
+                        </a:xfrm>
+                        <a:prstGeom prst="straightConnector1">
+                          <a:avLst/>
+                        </a:prstGeom>
+                        <a:ln>
+                          <a:tailEnd type="arrow"/>
+                        </a:ln>
+                      </wps:spPr>
+                      <wps:style>
+                        <a:lnRef idx="1">
+                          <a:schemeClr val="dk1"/>
+                        </a:lnRef>
+                        <a:fillRef idx="0">
+                          <a:schemeClr val="dk1"/>
+                        </a:fillRef>
+                        <a:effectRef idx="0">
+                          <a:schemeClr val="dk1"/>
+                        </a:effectRef>
+                        <a:fontRef idx="minor">
+                          <a:schemeClr val="tx1"/>
+                        </a:fontRef>
+                      </wps:style>
+                      <wps:bodyPr/>
+                    </wps:wsp>
+                  </a:graphicData>
+                </a:graphic>
+                <wp14:sizeRelH relativeFrom="margin">
+                  <wp14:pctWidth>0</wp14:pctWidth>
+                </wp14:sizeRelH>
+                <wp14:sizeRelV relativeFrom="margin">
+                  <wp14:pctHeight>0</wp14:pctHeight>
+                </wp14:sizeRelV>
+              </wp:anchor>
+            </w:drawing>
+          </mc:Choice>
+          <mc:Fallback>
+            <w:pict>
+              <v:shape id="Straight Arrow Connector 16" o:spid="_x0000_s1026" type="#_x0000_t32" style="position:absolute;margin-left:-61.1pt;margin-top:7.8pt;width:73.2pt;height:10pt;flip:x;z-index:251684864;visibility:visible;mso-wrap-style:square;mso-width-percent:0;mso-height-percent:0;mso-wrap-distance-left:9pt;mso-wrap-distance-top:0;mso-wrap-distance-right:9pt;mso-wrap-distance-bottom:0;mso-position-horizontal:absolute;mso-position-horizontal-relative:text;mso-position-vertical:absolute;mso-position-vertical-relative:text;mso-width-percent:0;mso-height-percent:0;mso-width-relative:margin;mso-height-relative:margin" o:gfxdata="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" strokecolor="black [3040]">
+                <v:stroke endarrow="open"/>
+              </v:shape>
+            </w:pict>
+          </mc:Fallback>
+        </mc:AlternateContent>
+      </w:r>
+    </w:p>
+    <w:p>
+      <w:r>
+        <w:rPr>
+          <w:noProof/>
+          <w:lang w:eastAsia="en-GB"/>
+        </w:rPr>
+        <mc:AlternateContent>
+          <mc:Choice Requires="wps">
+            <w:drawing>
+              <wp:anchor distT="0" distB="0" distL="114300" distR="114300" simplePos="0" relativeHeight="251686912" behindDoc="0" locked="0" layoutInCell="1" allowOverlap="1" wp14:anchorId="04F23AEE" wp14:editId="5BCB7CAC">
+                <wp:simplePos x="0" y="0"/>
+                <wp:positionH relativeFrom="column">
+                  <wp:posOffset>-824230</wp:posOffset>
+                </wp:positionH>
+                <wp:positionV relativeFrom="paragraph">
+                  <wp:posOffset>252730</wp:posOffset>
+                </wp:positionV>
+                <wp:extent cx="977265" cy="214630"/>
+                <wp:effectExtent l="19050" t="57150" r="13335" b="33020"/>
+                <wp:wrapNone/>
+                <wp:docPr id="17" name="Straight Arrow Connector 17"/>
+                <wp:cNvGraphicFramePr/>
+                <a:graphic xmlns:a="http://schemas.openxmlformats.org/drawingml/2006/main">
+                  <a:graphicData uri="http://schemas.microsoft.com/office/word/2010/wordprocessingShape">
+                    <wps:wsp>
+                      <wps:cNvCnPr/>
+                      <wps:spPr>
+                        <a:xfrm flipH="1" flipV="1">
+                          <a:off x="0" y="0"/>
+                          <a:ext cx="977265" cy="214630"/>
+                        </a:xfrm>
+                        <a:prstGeom prst="straightConnector1">
+                          <a:avLst/>
+                        </a:prstGeom>
+                        <a:ln>
+                          <a:tailEnd type="arrow"/>
+                        </a:ln>
+                      </wps:spPr>
+                      <wps:style>
+                        <a:lnRef idx="1">
+                          <a:schemeClr val="dk1"/>
+                        </a:lnRef>
+                        <a:fillRef idx="0">
+                          <a:schemeClr val="dk1"/>
+                        </a:fillRef>
+                        <a:effectRef idx="0">
+                          <a:schemeClr val="dk1"/>
+                        </a:effectRef>
+                        <a:fontRef idx="minor">
+                          <a:schemeClr val="tx1"/>
+                        </a:fontRef>
+                      </wps:style>
+                      <wps:bodyPr/>
+                    </wps:wsp>
+                  </a:graphicData>
+                </a:graphic>
+                <wp14:sizeRelH relativeFrom="margin">
+                  <wp14:pctWidth>0</wp14:pctWidth>
+                </wp14:sizeRelH>
+                <wp14:sizeRelV relativeFrom="margin">
+                  <wp14:pctHeight>0</wp14:pctHeight>
+                </wp14:sizeRelV>
+              </wp:anchor>
+            </w:drawing>
+          </mc:Choice>
+          <mc:Fallback>
+            <w:pict>
+              <v:shape id="Straight Arrow Connector 17" o:spid="_x0000_s1026" type="#_x0000_t32" style="position:absolute;margin-left:-64.9pt;margin-top:19.9pt;width:76.95pt;height:16.9pt;flip:x y;z-index:251686912;visibility:visible;mso-wrap-style:square;mso-width-percent:0;mso-height-percent:0;mso-wrap-distance-left:9pt;mso-wrap-distance-top:0;mso-wrap-distance-right:9pt;mso-wrap-distance-bottom:0;mso-position-horizontal:absolute;mso-position-horizontal-relative:text;mso-position-vertical:absolute;mso-position-vertical-relative:text;mso-width-percent:0;mso-height-percent:0;mso-width-relative:margin;mso-height-relative:margin" o:gfxdata="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" strokecolor="black [3040]">
+                <v:stroke endarrow="open"/>
+              </v:shape>
+            </w:pict>
+          </mc:Fallback>
+        </mc:AlternateContent>
+      </w:r>
+      <w:r>
+        <w:rPr>
+          <w:noProof/>
+          <w:lang w:eastAsia="en-GB"/>
+        </w:rPr>
+        <mc:AlternateContent>
+          <mc:Choice Requires="wps">
+            <w:drawing>
+              <wp:anchor distT="0" distB="0" distL="114300" distR="114300" simplePos="0" relativeHeight="251671552" behindDoc="0" locked="0" layoutInCell="1" allowOverlap="1" wp14:anchorId="602FD73F" wp14:editId="26617C81">
+                <wp:simplePos x="0" y="0"/>
+                <wp:positionH relativeFrom="column">
+                  <wp:posOffset>154360</wp:posOffset>
+                </wp:positionH>
+                <wp:positionV relativeFrom="paragraph">
+                  <wp:posOffset>78076</wp:posOffset>
+                </wp:positionV>
+                <wp:extent cx="3927475" cy="882595"/>
+                <wp:effectExtent l="0" t="0" r="15875" b="13335"/>
+                <wp:wrapNone/>
+                <wp:docPr id="9" name="Text Box 9"/>
+                <wp:cNvGraphicFramePr/>
+                <a:graphic xmlns:a="http://schemas.openxmlformats.org/drawingml/2006/main">
+                  <a:graphicData uri="http://schemas.microsoft.com/office/word/2010/wordprocessingShape">
+                    <wps:wsp>
+                      <wps:cNvSpPr txBox="1"/>
+                      <wps:spPr>
+                        <a:xfrm>
+                          <a:off x="0" y="0"/>
+                          <a:ext cx="3927475" cy="882595"/>
+                        </a:xfrm>
+                        <a:prstGeom prst="rect">
+                          <a:avLst/>
+                        </a:prstGeom>
+                        <a:solidFill>
+                          <a:schemeClr val="lt1"/>
+                        </a:solidFill>
+                        <a:ln w="6350">
+                          <a:solidFill>
+                            <a:prstClr val="black"/>
+                          </a:solidFill>
+                        </a:ln>
+                        <a:effectLst/>
+                      </wps:spPr>
+                      <wps:style>
+                        <a:lnRef idx="0">
+                          <a:schemeClr val="accent1"/>
+                        </a:lnRef>
+                        <a:fillRef idx="0">
+                          <a:schemeClr val="accent1"/>
+                        </a:fillRef>
+                        <a:effectRef idx="0">
+                          <a:schemeClr val="accent1"/>
+                        </a:effectRef>
+                        <a:fontRef idx="minor">
+                          <a:schemeClr val="dk1"/>
+                        </a:fontRef>
+                      </wps:style>
+                      <wps:txbx>
+                        <w:txbxContent>
+                          <w:p>
+                            <w:pPr>
+                              <w:rPr>
+                                <w:sz w:val="18"/>
+                                <w:szCs w:val="18"/>
+                              </w:rPr>
+                            </w:pPr>
+                            <w:proofErr w:type="gramStart"/>
+                            <w:r>
+                              <w:rPr>
+                                <w:sz w:val="18"/>
+                                <w:szCs w:val="18"/>
+                              </w:rPr>
+                              <w:t>Number of pixels to take average of for saturation determination.</w:t>
+                            </w:r>
+                            <w:proofErr w:type="gramEnd"/>
+                            <w:r>
+                              <w:rPr>
+                                <w:sz w:val="18"/>
+                                <w:szCs w:val="18"/>
+                              </w:rPr>
+                              <w:t xml:space="preserve"> This find</w:t>
+                            </w:r>
+                            <w:r>
+                              <w:rPr>
+                                <w:sz w:val="18"/>
+                                <w:szCs w:val="18"/>
+                              </w:rPr>
+                              <w:t>s</w:t>
+                            </w:r>
+                            <w:r>
+                              <w:rPr>
+                                <w:sz w:val="18"/>
+                                <w:szCs w:val="18"/>
+                              </w:rPr>
+                              <w:t xml:space="preserve"> the average of the </w:t>
+                            </w:r>
+                            <w:r>
+                              <w:rPr>
+                                <w:i/>
+                                <w:sz w:val="18"/>
+                                <w:szCs w:val="18"/>
+                              </w:rPr>
+                              <w:t>X</w:t>
+                            </w:r>
+                            <w:r>
+                              <w:rPr>
+                                <w:sz w:val="18"/>
+                                <w:szCs w:val="18"/>
+                              </w:rPr>
+                              <w:t xml:space="preserve"> most saturated pixels in the image and determines the saturation level relative to the 10-bit (1024 levels) maximum of the detector. This value is compared to the user-defined minimum and maximum saturation levels to determine whether shutter speed should be adjusted.</w:t>
+                            </w:r>
+                          </w:p>
+                        </w:txbxContent>
+                      </wps:txbx>
+                      <wps:bodyPr rot="0" spcFirstLastPara="0" vertOverflow="overflow" horzOverflow="overflow" vert="horz" wrap="square" lIns="91440" tIns="45720" rIns="91440" bIns="45720" numCol="1" spcCol="0" rtlCol="0" fromWordArt="0" anchor="t" anchorCtr="0" forceAA="0" compatLnSpc="1">
+                        <a:prstTxWarp prst="textNoShape">
+                          <a:avLst/>
+                        </a:prstTxWarp>
+                        <a:noAutofit/>
+                      </wps:bodyPr>
+                    </wps:wsp>
+                  </a:graphicData>
+                </a:graphic>
+                <wp14:sizeRelH relativeFrom="margin">
+                  <wp14:pctWidth>0</wp14:pctWidth>
+                </wp14:sizeRelH>
+                <wp14:sizeRelV relativeFrom="margin">
+                  <wp14:pctHeight>0</wp14:pctHeight>
+                </wp14:sizeRelV>
+              </wp:anchor>
+            </w:drawing>
+          </mc:Choice>
+          <mc:Fallback>
+            <w:pict>
+              <v:shape id="Text Box 9" o:spid="_x0000_s1031" type="#_x0000_t202" style="position:absolute;margin-left:12.15pt;margin-top:6.15pt;width:309.25pt;height:69.5pt;z-index:251671552;visibility:visible;mso-wrap-style:square;mso-width-percent:0;mso-height-percent:0;mso-wrap-distance-left:9pt;mso-wrap-distance-top:0;mso-wrap-distance-right:9pt;mso-wrap-distance-bottom:0;mso-position-horizontal:absolute;mso-position-horizontal-relative:text;mso-position-vertical:absolute;mso-position-vertical-relative:text;mso-width-percent:0;mso-height-percent:0;mso-width-relative:margin;mso-height-relative:margin;v-text-anchor:top" o:gfxdata="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" fillcolor="white [3201]" strokeweight=".5pt">
+                <v:textbox>
+                  <w:txbxContent>
+                    <w:p>
+                      <w:pPr>
+                        <w:rPr>
+                          <w:sz w:val="18"/>
+                          <w:szCs w:val="18"/>
+                        </w:rPr>
+                      </w:pPr>
+                      <w:proofErr w:type="gramStart"/>
+                      <w:r>
+                        <w:rPr>
+                          <w:sz w:val="18"/>
+                          <w:szCs w:val="18"/>
+                        </w:rPr>
+                        <w:t>Number of pixels to take average of for saturation determination.</w:t>
+                      </w:r>
+                      <w:proofErr w:type="gramEnd"/>
+                      <w:r>
+                        <w:rPr>
+                          <w:sz w:val="18"/>
+                          <w:szCs w:val="18"/>
+                        </w:rPr>
+                        <w:t xml:space="preserve"> This find</w:t>
+                      </w:r>
+                      <w:r>
+                        <w:rPr>
+                          <w:sz w:val="18"/>
+                          <w:szCs w:val="18"/>
+                        </w:rPr>
+                        <w:t>s</w:t>
+                      </w:r>
+                      <w:r>
+                        <w:rPr>
+                          <w:sz w:val="18"/>
+                          <w:szCs w:val="18"/>
+                        </w:rPr>
+                        <w:t xml:space="preserve"> the average of the </w:t>
+                      </w:r>
+                      <w:r>
+                        <w:rPr>
+                          <w:i/>
+                          <w:sz w:val="18"/>
+                          <w:szCs w:val="18"/>
+                        </w:rPr>
+                        <w:t>X</w:t>
+                      </w:r>
+                      <w:r>
+                        <w:rPr>
+                          <w:sz w:val="18"/>
+                          <w:szCs w:val="18"/>
+                        </w:rPr>
+                        <w:t xml:space="preserve"> most saturated pixels in the image and determines the saturation level relative to the 10-bit (1024 levels) maximum of the detector. This value is compared to the user-defined minimum and maximum saturation levels to determine whether shutter speed should be adjusted.</w:t>
+                      </w:r>
+                    </w:p>
+                  </w:txbxContent>
+                </v:textbox>
+              </v:shape>
+            </w:pict>
+          </mc:Fallback>
+        </mc:AlternateContent>
+      </w:r>
+    </w:p>
+    <w:p>
+      <w:r>
+        <w:rPr>
+          <w:noProof/>
+          <w:lang w:eastAsia="en-GB"/>
+        </w:rPr>
+        <mc:AlternateContent>
+          <mc:Choice Requires="wps">
+            <w:drawing>
+              <wp:anchor distT="0" distB="0" distL="114300" distR="114300" simplePos="0" relativeHeight="251688960" behindDoc="0" locked="0" layoutInCell="1" allowOverlap="1" wp14:anchorId="52D234BC" wp14:editId="653DFFCA">
+                <wp:simplePos x="0" y="0"/>
+                <wp:positionH relativeFrom="column">
+                  <wp:posOffset>-823649</wp:posOffset>
+                </wp:positionH>
+                <wp:positionV relativeFrom="paragraph">
+                  <wp:posOffset>263747</wp:posOffset>
+                </wp:positionV>
+                <wp:extent cx="978009" cy="445272"/>
+                <wp:effectExtent l="38100" t="38100" r="31750" b="31115"/>
+                <wp:wrapNone/>
+                <wp:docPr id="18" name="Straight Arrow Connector 18"/>
+                <wp:cNvGraphicFramePr/>
+                <a:graphic xmlns:a="http://schemas.openxmlformats.org/drawingml/2006/main">
+                  <a:graphicData uri="http://schemas.microsoft.com/office/word/2010/wordprocessingShape">
+                    <wps:wsp>
+                      <wps:cNvCnPr/>
+                      <wps:spPr>
+                        <a:xfrm flipH="1" flipV="1">
+                          <a:off x="0" y="0"/>
+                          <a:ext cx="978009" cy="445272"/>
+                        </a:xfrm>
+                        <a:prstGeom prst="straightConnector1">
+                          <a:avLst/>
+                        </a:prstGeom>
+                        <a:ln>
+                          <a:tailEnd type="arrow"/>
+                        </a:ln>
+                      </wps:spPr>
+                      <wps:style>
+                        <a:lnRef idx="1">
+                          <a:schemeClr val="dk1"/>
+                        </a:lnRef>
+                        <a:fillRef idx="0">
+                          <a:schemeClr val="dk1"/>
+                        </a:fillRef>
+                        <a:effectRef idx="0">
+                          <a:schemeClr val="dk1"/>
+                        </a:effectRef>
+                        <a:fontRef idx="minor">
+                          <a:schemeClr val="tx1"/>
+                        </a:fontRef>
+                      </wps:style>
+                      <wps:bodyPr/>
+                    </wps:wsp>
+                  </a:graphicData>
+                </a:graphic>
+                <wp14:sizeRelH relativeFrom="margin">
+                  <wp14:pctWidth>0</wp14:pctWidth>
+                </wp14:sizeRelH>
+                <wp14:sizeRelV relativeFrom="margin">
+                  <wp14:pctHeight>0</wp14:pctHeight>
+                </wp14:sizeRelV>
+              </wp:anchor>
+            </w:drawing>
+          </mc:Choice>
+          <mc:Fallback>
+            <w:pict>
+              <v:shape id="Straight Arrow Connector 18" o:spid="_x0000_s1026" type="#_x0000_t32" style="position:absolute;margin-left:-64.85pt;margin-top:20.75pt;width:77pt;height:35.05pt;flip:x y;z-index:251688960;visibility:visible;mso-wrap-style:square;mso-width-percent:0;mso-height-percent:0;mso-wrap-distance-left:9pt;mso-wrap-distance-top:0;mso-wrap-distance-right:9pt;mso-wrap-distance-bottom:0;mso-position-horizontal:absolute;mso-position-horizontal-relative:text;mso-position-vertical:absolute;mso-position-vertical-relative:text;mso-width-percent:0;mso-height-percent:0;mso-width-relative:margin;mso-height-relative:margin" o:gfxdata="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" strokecolor="black [3040]">
+                <v:stroke endarrow="open"/>
+              </v:shape>
+            </w:pict>
+          </mc:Fallback>
+        </mc:AlternateContent>
+      </w:r>
+    </w:p>
+    <w:p/>
+    <w:p>
+      <w:r>
+        <w:rPr>
+          <w:noProof/>
+          <w:lang w:eastAsia="en-GB"/>
+        </w:rPr>
+        <mc:AlternateContent>
+          <mc:Choice Requires="wps">
+            <w:drawing>
+              <wp:anchor distT="0" distB="0" distL="114300" distR="114300" simplePos="0" relativeHeight="251673600" behindDoc="0" locked="0" layoutInCell="1" allowOverlap="1" wp14:anchorId="46923678" wp14:editId="724072AE">
+                <wp:simplePos x="0" y="0"/>
+                <wp:positionH relativeFrom="column">
+                  <wp:posOffset>154360</wp:posOffset>
+                </wp:positionH>
+                <wp:positionV relativeFrom="paragraph">
+                  <wp:posOffset>63224</wp:posOffset>
+                </wp:positionV>
+                <wp:extent cx="3927475" cy="882595"/>
+                <wp:effectExtent l="0" t="0" r="15875" b="13335"/>
+                <wp:wrapNone/>
+                <wp:docPr id="10" name="Text Box 10"/>
+                <wp:cNvGraphicFramePr/>
+                <a:graphic xmlns:a="http://schemas.openxmlformats.org/drawingml/2006/main">
+                  <a:graphicData uri="http://schemas.microsoft.com/office/word/2010/wordprocessingShape">
+                    <wps:wsp>
+                      <wps:cNvSpPr txBox="1"/>
+                      <wps:spPr>
+                        <a:xfrm>
+                          <a:off x="0" y="0"/>
+                          <a:ext cx="3927475" cy="882595"/>
+                        </a:xfrm>
+                        <a:prstGeom prst="rect">
+                          <a:avLst/>
+                        </a:prstGeom>
+                        <a:solidFill>
+                          <a:schemeClr val="lt1"/>
+                        </a:solidFill>
+                        <a:ln w="6350">
+                          <a:solidFill>
+                            <a:prstClr val="black"/>
+                          </a:solidFill>
+                        </a:ln>
+                        <a:effectLst/>
+                      </wps:spPr>
+                      <wps:style>
+                        <a:lnRef idx="0">
+                          <a:schemeClr val="accent1"/>
+                        </a:lnRef>
+                        <a:fillRef idx="0">
+                          <a:schemeClr val="accent1"/>
+                        </a:fillRef>
+                        <a:effectRef idx="0">
+                          <a:schemeClr val="accent1"/>
+                        </a:effectRef>
+                        <a:fontRef idx="minor">
+                          <a:schemeClr val="dk1"/>
+                        </a:fontRef>
+                      </wps:style>
+                      <wps:txbx>
+                        <w:txbxContent>
+                          <w:p>
+                            <w:pPr>
+                              <w:rPr>
+                                <w:sz w:val="18"/>
+                                <w:szCs w:val="18"/>
+                              </w:rPr>
+                            </w:pPr>
+                            <w:proofErr w:type="gramStart"/>
+                            <w:r>
+                              <w:rPr>
+                                <w:sz w:val="18"/>
+                                <w:szCs w:val="18"/>
+                              </w:rPr>
+                              <w:t>Number of rows to take pixels from in saturation analysis.</w:t>
+                            </w:r>
+                            <w:proofErr w:type="gramEnd"/>
+                            <w:r>
+                              <w:rPr>
+                                <w:sz w:val="18"/>
+                                <w:szCs w:val="18"/>
+                              </w:rPr>
+                              <w:t xml:space="preserve"> This may be useful in areas where volcano flanks contain snow, therefore producing very bright pixels that we would want to exclude from the saturation analysis – typically we are only interested in sky/plume saturation. To analyse all rows set this value to the y-resolution of the detector.</w:t>
+                            </w:r>
+                          </w:p>
+                        </w:txbxContent>
+                      </wps:txbx>
+                      <wps:bodyPr rot="0" spcFirstLastPara="0" vertOverflow="overflow" horzOverflow="overflow" vert="horz" wrap="square" lIns="91440" tIns="45720" rIns="91440" bIns="45720" numCol="1" spcCol="0" rtlCol="0" fromWordArt="0" anchor="t" anchorCtr="0" forceAA="0" compatLnSpc="1">
+                        <a:prstTxWarp prst="textNoShape">
+                          <a:avLst/>
+                        </a:prstTxWarp>
+                        <a:noAutofit/>
+                      </wps:bodyPr>
+                    </wps:wsp>
+                  </a:graphicData>
+                </a:graphic>
+                <wp14:sizeRelH relativeFrom="margin">
+                  <wp14:pctWidth>0</wp14:pctWidth>
+                </wp14:sizeRelH>
+                <wp14:sizeRelV relativeFrom="margin">
+                  <wp14:pctHeight>0</wp14:pctHeight>
+                </wp14:sizeRelV>
+              </wp:anchor>
+            </w:drawing>
+          </mc:Choice>
+          <mc:Fallback>
+            <w:pict>
+              <v:shape id="Text Box 10" o:spid="_x0000_s1032" type="#_x0000_t202" style="position:absolute;margin-left:12.15pt;margin-top:5pt;width:309.25pt;height:69.5pt;z-index:251673600;visibility:visible;mso-wrap-style:square;mso-width-percent:0;mso-height-percent:0;mso-wrap-distance-left:9pt;mso-wrap-distance-top:0;mso-wrap-distance-right:9pt;mso-wrap-distance-bottom:0;mso-position-horizontal:absolute;mso-position-horizontal-relative:text;mso-position-vertical:absolute;mso-position-vertical-relative:text;mso-width-percent:0;mso-height-percent:0;mso-width-relative:margin;mso-height-relative:margin;v-text-anchor:top" o:gfxdata="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" fillcolor="white [3201]" strokeweight=".5pt">
+                <v:textbox>
+                  <w:txbxContent>
+                    <w:p>
+                      <w:pPr>
+                        <w:rPr>
+                          <w:sz w:val="18"/>
+                          <w:szCs w:val="18"/>
+                        </w:rPr>
+                      </w:pPr>
+                      <w:proofErr w:type="gramStart"/>
+                      <w:r>
+                        <w:rPr>
+                          <w:sz w:val="18"/>
+                          <w:szCs w:val="18"/>
+                        </w:rPr>
+                        <w:t>Number of rows to take pixels from in saturation analysis.</w:t>
+                      </w:r>
+                      <w:proofErr w:type="gramEnd"/>
+                      <w:r>
+                        <w:rPr>
+                          <w:sz w:val="18"/>
+                          <w:szCs w:val="18"/>
+                        </w:rPr>
+                        <w:t xml:space="preserve"> This may be useful in areas where volcano flanks contain snow, therefore producing very bright pixels that we would want to exclude from the saturation analysis – typically we are only interested in sky/plume saturation. To analyse all rows set this value to the y-resolution of the detector.</w:t>
+                      </w:r>
+                    </w:p>
+                  </w:txbxContent>
+                </v:textbox>
+              </v:shape>
+            </w:pict>
+          </mc:Fallback>
+        </mc:AlternateContent>
+      </w:r>
+    </w:p>
+    <w:p>
+      <w:r>
+        <w:rPr>
+          <w:noProof/>
+          <w:lang w:eastAsia="en-GB"/>
+        </w:rPr>
+        <mc:AlternateContent>
+          <mc:Choice Requires="wps">
+            <w:drawing>
+              <wp:anchor distT="0" distB="0" distL="114300" distR="114300" simplePos="0" relativeHeight="251691008" behindDoc="0" locked="0" layoutInCell="1" allowOverlap="1" wp14:anchorId="6BBDD518" wp14:editId="6CA4E889">
+                <wp:simplePos x="0" y="0"/>
+                <wp:positionH relativeFrom="column">
+                  <wp:posOffset>-394335</wp:posOffset>
+                </wp:positionH>
+                <wp:positionV relativeFrom="paragraph">
+                  <wp:posOffset>1905</wp:posOffset>
+                </wp:positionV>
+                <wp:extent cx="547370" cy="706755"/>
+                <wp:effectExtent l="38100" t="38100" r="24130" b="17145"/>
+                <wp:wrapNone/>
+                <wp:docPr id="19" name="Straight Arrow Connector 19"/>
+                <wp:cNvGraphicFramePr/>
+                <a:graphic xmlns:a="http://schemas.openxmlformats.org/drawingml/2006/main">
+                  <a:graphicData uri="http://schemas.microsoft.com/office/word/2010/wordprocessingShape">
+                    <wps:wsp>
+                      <wps:cNvCnPr/>
+                      <wps:spPr>
+                        <a:xfrm flipH="1" flipV="1">
+                          <a:off x="0" y="0"/>
+                          <a:ext cx="547370" cy="706755"/>
+                        </a:xfrm>
+                        <a:prstGeom prst="straightConnector1">
+                          <a:avLst/>
+                        </a:prstGeom>
+                        <a:ln>
+                          <a:tailEnd type="arrow"/>
+                        </a:ln>
+                      </wps:spPr>
+                      <wps:style>
+                        <a:lnRef idx="1">
+                          <a:schemeClr val="dk1"/>
+                        </a:lnRef>
+                        <a:fillRef idx="0">
+                          <a:schemeClr val="dk1"/>
+                        </a:fillRef>
+                        <a:effectRef idx="0">
+                          <a:schemeClr val="dk1"/>
+                        </a:effectRef>
+                        <a:fontRef idx="minor">
+                          <a:schemeClr val="tx1"/>
+                        </a:fontRef>
+                      </wps:style>
+                      <wps:bodyPr/>
+                    </wps:wsp>
+                  </a:graphicData>
+                </a:graphic>
+                <wp14:sizeRelH relativeFrom="margin">
+                  <wp14:pctWidth>0</wp14:pctWidth>
+                </wp14:sizeRelH>
+                <wp14:sizeRelV relativeFrom="margin">
+                  <wp14:pctHeight>0</wp14:pctHeight>
+                </wp14:sizeRelV>
+              </wp:anchor>
+            </w:drawing>
+          </mc:Choice>
+          <mc:Fallback>
+            <w:pict>
+              <v:shape id="Straight Arrow Connector 19" o:spid="_x0000_s1026" type="#_x0000_t32" style="position:absolute;margin-left:-31.05pt;margin-top:.15pt;width:43.1pt;height:55.65pt;flip:x y;z-index:251691008;visibility:visible;mso-wrap-style:square;mso-width-percent:0;mso-height-percent:0;mso-wrap-distance-left:9pt;mso-wrap-distance-top:0;mso-wrap-distance-right:9pt;mso-wrap-distance-bottom:0;mso-position-horizontal:absolute;mso-position-horizontal-relative:text;mso-position-vertical:absolute;mso-position-vertical-relative:text;mso-width-percent:0;mso-height-percent:0;mso-width-relative:margin;mso-height-relative:margin" o:gfxdata="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" strokecolor="black [3040]">
+                <v:stroke endarrow="open"/>
+              </v:shape>
+            </w:pict>
+          </mc:Fallback>
+        </mc:AlternateContent>
+      </w:r>
+    </w:p>
+    <w:p/>
+    <w:p>
+      <w:r>
+        <w:rPr>
+          <w:noProof/>
+          <w:lang w:eastAsia="en-GB"/>
+        </w:rPr>
+        <mc:AlternateContent>
+          <mc:Choice Requires="wps">
+            <w:drawing>
+              <wp:anchor distT="0" distB="0" distL="114300" distR="114300" simplePos="0" relativeHeight="251675648" behindDoc="0" locked="0" layoutInCell="1" allowOverlap="1" wp14:anchorId="70D548C0" wp14:editId="4154E2A3">
+                <wp:simplePos x="0" y="0"/>
+                <wp:positionH relativeFrom="column">
+                  <wp:posOffset>154360</wp:posOffset>
+                </wp:positionH>
+                <wp:positionV relativeFrom="paragraph">
+                  <wp:posOffset>63638</wp:posOffset>
+                </wp:positionV>
+                <wp:extent cx="3927475" cy="413468"/>
+                <wp:effectExtent l="0" t="0" r="15875" b="24765"/>
+                <wp:wrapNone/>
+                <wp:docPr id="11" name="Text Box 11"/>
+                <wp:cNvGraphicFramePr/>
+                <a:graphic xmlns:a="http://schemas.openxmlformats.org/drawingml/2006/main">
+                  <a:graphicData uri="http://schemas.microsoft.com/office/word/2010/wordprocessingShape">
+                    <wps:wsp>
+                      <wps:cNvSpPr txBox="1"/>
+                      <wps:spPr>
+                        <a:xfrm>
+                          <a:off x="0" y="0"/>
+                          <a:ext cx="3927475" cy="413468"/>
+                        </a:xfrm>
+                        <a:prstGeom prst="rect">
+                          <a:avLst/>
+                        </a:prstGeom>
+                        <a:solidFill>
+                          <a:schemeClr val="lt1"/>
+                        </a:solidFill>
+                        <a:ln w="6350">
+                          <a:solidFill>
+                            <a:prstClr val="black"/>
+                          </a:solidFill>
+                        </a:ln>
+                        <a:effectLst/>
+                      </wps:spPr>
+                      <wps:style>
+                        <a:lnRef idx="0">
+                          <a:schemeClr val="accent1"/>
+                        </a:lnRef>
+                        <a:fillRef idx="0">
+                          <a:schemeClr val="accent1"/>
+                        </a:fillRef>
+                        <a:effectRef idx="0">
+                          <a:schemeClr val="accent1"/>
+                        </a:effectRef>
+                        <a:fontRef idx="minor">
+                          <a:schemeClr val="dk1"/>
+                        </a:fontRef>
+                      </wps:style>
+                      <wps:txbx>
+                        <w:txbxContent>
+                          <w:p>
+                            <w:pPr>
+                              <w:rPr>
+                                <w:sz w:val="18"/>
+                                <w:szCs w:val="18"/>
+                              </w:rPr>
+                            </w:pPr>
+                            <w:proofErr w:type="gramStart"/>
+                            <w:r>
+                              <w:rPr>
+                                <w:sz w:val="18"/>
+                                <w:szCs w:val="18"/>
+                              </w:rPr>
+                              <w:t>Direction from which to take the “Number of rows” extraction.</w:t>
+                            </w:r>
+                            <w:proofErr w:type="gramEnd"/>
+                            <w:r>
+                              <w:rPr>
+                                <w:sz w:val="18"/>
+                                <w:szCs w:val="18"/>
+                              </w:rPr>
+                              <w:t xml:space="preserve"> In most cases this would be from Top-down to extract only sky pixels and omit ground pixels.</w:t>
+                            </w:r>
+                          </w:p>
+                        </w:txbxContent>
+                      </wps:txbx>
+                      <wps:bodyPr rot="0" spcFirstLastPara="0" vertOverflow="overflow" horzOverflow="overflow" vert="horz" wrap="square" lIns="91440" tIns="45720" rIns="91440" bIns="45720" numCol="1" spcCol="0" rtlCol="0" fromWordArt="0" anchor="t" anchorCtr="0" forceAA="0" compatLnSpc="1">
+                        <a:prstTxWarp prst="textNoShape">
+                          <a:avLst/>
+                        </a:prstTxWarp>
+                        <a:noAutofit/>
+                      </wps:bodyPr>
+                    </wps:wsp>
+                  </a:graphicData>
+                </a:graphic>
+                <wp14:sizeRelH relativeFrom="margin">
+                  <wp14:pctWidth>0</wp14:pctWidth>
+                </wp14:sizeRelH>
+                <wp14:sizeRelV relativeFrom="margin">
+                  <wp14:pctHeight>0</wp14:pctHeight>
+                </wp14:sizeRelV>
+              </wp:anchor>
+            </w:drawing>
+          </mc:Choice>
+          <mc:Fallback>
+            <w:pict>
+              <v:shape id="Text Box 11" o:spid="_x0000_s1033" type="#_x0000_t202" style="position:absolute;margin-left:12.15pt;margin-top:5pt;width:309.25pt;height:32.55pt;z-index:251675648;visibility:visible;mso-wrap-style:square;mso-width-percent:0;mso-height-percent:0;mso-wrap-distance-left:9pt;mso-wrap-distance-top:0;mso-wrap-distance-right:9pt;mso-wrap-distance-bottom:0;mso-position-horizontal:absolute;mso-position-horizontal-relative:text;mso-position-vertical:absolute;mso-position-vertical-relative:text;mso-width-percent:0;mso-height-percent:0;mso-width-relative:margin;mso-height-relative:margin;v-text-anchor:top" o:gfxdata="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" fillcolor="white [3201]" strokeweight=".5pt">
+                <v:textbox>
+                  <w:txbxContent>
+                    <w:p>
+                      <w:pPr>
+                        <w:rPr>
+                          <w:sz w:val="18"/>
+                          <w:szCs w:val="18"/>
+                        </w:rPr>
+                      </w:pPr>
+                      <w:proofErr w:type="gramStart"/>
+                      <w:r>
+                        <w:rPr>
+                          <w:sz w:val="18"/>
+                          <w:szCs w:val="18"/>
+                        </w:rPr>
+                        <w:t>Direction from which to take the “Number of rows” extraction.</w:t>
+                      </w:r>
+                      <w:proofErr w:type="gramEnd"/>
+                      <w:r>
+                        <w:rPr>
+                          <w:sz w:val="18"/>
+                          <w:szCs w:val="18"/>
+                        </w:rPr>
+                        <w:t xml:space="preserve"> In most cases this would be from Top-down to extract only sky pixels and omit ground pixels.</w:t>
+                      </w:r>
+                    </w:p>
+                  </w:txbxContent>
+                </v:textbox>
+              </v:shape>
+            </w:pict>
+          </mc:Fallback>
+        </mc:AlternateContent>
+      </w:r>
+    </w:p>
+    <w:p/>
+    <w:p/>
+    <w:p>
+      <w:pPr>
+        <w:rPr>
+          <w:i/>
+        </w:rPr>
+      </w:pPr>
+    </w:p>
+    <w:p>
+      <w:pPr>
+        <w:rPr>
+          <w:i/>
+        </w:rPr>
+      </w:pPr>
+    </w:p>
+    <w:p>
+      <w:pPr>
+        <w:rPr>
+          <w:i/>
+        </w:rPr>
+      </w:pPr>
+    </w:p>
+    <w:p>
+      <w:pPr>
+        <w:rPr>
+          <w:i/>
+        </w:rPr>
+      </w:pPr>
+    </w:p>
+    <w:p>
+      <w:pPr>
+        <w:rPr>
+          <w:i/>
+        </w:rPr>
+      </w:pPr>
+      <w:r>
+        <w:rPr>
+          <w:i/>
+        </w:rPr>
+        <w:lastRenderedPageBreak/>
+        <w:t>DOAS window</w:t>
+      </w:r>
+    </w:p>
+    <w:p>
+      <w:r>
+        <w:rPr>
+          <w:noProof/>
+          <w:lang w:eastAsia="en-GB"/>
+        </w:rPr>
+        <mc:AlternateContent>
+          <mc:Choice Requires="wps">
+            <w:drawing>
+              <wp:anchor distT="0" distB="0" distL="114300" distR="114300" simplePos="0" relativeHeight="251727872" behindDoc="0" locked="0" layoutInCell="1" allowOverlap="1" wp14:anchorId="2C1043E2" wp14:editId="07090DAC">
+                <wp:simplePos x="0" y="0"/>
+                <wp:positionH relativeFrom="column">
+                  <wp:posOffset>1558456</wp:posOffset>
+                </wp:positionH>
+                <wp:positionV relativeFrom="paragraph">
+                  <wp:posOffset>3294628</wp:posOffset>
+                </wp:positionV>
+                <wp:extent cx="714513" cy="707667"/>
+                <wp:effectExtent l="38100" t="38100" r="28575" b="16510"/>
+                <wp:wrapNone/>
+                <wp:docPr id="38" name="Straight Arrow Connector 38"/>
+                <wp:cNvGraphicFramePr/>
+                <a:graphic xmlns:a="http://schemas.openxmlformats.org/drawingml/2006/main">
+                  <a:graphicData uri="http://schemas.microsoft.com/office/word/2010/wordprocessingShape">
+                    <wps:wsp>
+                      <wps:cNvCnPr/>
+                      <wps:spPr>
+                        <a:xfrm flipH="1" flipV="1">
+                          <a:off x="0" y="0"/>
+                          <a:ext cx="714513" cy="707667"/>
+                        </a:xfrm>
+                        <a:prstGeom prst="straightConnector1">
+                          <a:avLst/>
+                        </a:prstGeom>
+                        <a:ln>
+                          <a:tailEnd type="arrow"/>
+                        </a:ln>
+                      </wps:spPr>
+                      <wps:style>
+                        <a:lnRef idx="1">
+                          <a:schemeClr val="dk1"/>
+                        </a:lnRef>
+                        <a:fillRef idx="0">
+                          <a:schemeClr val="dk1"/>
+                        </a:fillRef>
+                        <a:effectRef idx="0">
+                          <a:schemeClr val="dk1"/>
+                        </a:effectRef>
+                        <a:fontRef idx="minor">
+                          <a:schemeClr val="tx1"/>
+                        </a:fontRef>
+                      </wps:style>
+                      <wps:bodyPr/>
+                    </wps:wsp>
+                  </a:graphicData>
+                </a:graphic>
+                <wp14:sizeRelH relativeFrom="margin">
+                  <wp14:pctWidth>0</wp14:pctWidth>
+                </wp14:sizeRelH>
+                <wp14:sizeRelV relativeFrom="margin">
+                  <wp14:pctHeight>0</wp14:pctHeight>
+                </wp14:sizeRelV>
+              </wp:anchor>
+            </w:drawing>
+          </mc:Choice>
+          <mc:Fallback>
+            <w:pict>
+              <v:shape id="Straight Arrow Connector 38" o:spid="_x0000_s1026" type="#_x0000_t32" style="position:absolute;margin-left:122.7pt;margin-top:259.4pt;width:56.25pt;height:55.7pt;flip:x y;z-index:251727872;visibility:visible;mso-wrap-style:square;mso-width-percent:0;mso-height-percent:0;mso-wrap-distance-left:9pt;mso-wrap-distance-top:0;mso-wrap-distance-right:9pt;mso-wrap-distance-bottom:0;mso-position-horizontal:absolute;mso-position-horizontal-relative:text;mso-position-vertical:absolute;mso-position-vertical-relative:text;mso-width-percent:0;mso-height-percent:0;mso-width-relative:margin;mso-height-relative:margin" o:gfxdata="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" strokecolor="black [3040]">
+                <v:stroke endarrow="open"/>
+              </v:shape>
+            </w:pict>
+          </mc:Fallback>
+        </mc:AlternateContent>
+      </w:r>
+      <w:r>
+        <w:rPr>
+          <w:noProof/>
+          <w:lang w:eastAsia="en-GB"/>
+        </w:rPr>
+        <mc:AlternateContent>
+          <mc:Choice Requires="wps">
+            <w:drawing>
+              <wp:anchor distT="0" distB="0" distL="114300" distR="114300" simplePos="0" relativeHeight="251725824" behindDoc="0" locked="0" layoutInCell="1" allowOverlap="1" wp14:anchorId="09A00108" wp14:editId="5A544986">
+                <wp:simplePos x="0" y="0"/>
+                <wp:positionH relativeFrom="column">
+                  <wp:posOffset>1701579</wp:posOffset>
+                </wp:positionH>
+                <wp:positionV relativeFrom="paragraph">
+                  <wp:posOffset>2960287</wp:posOffset>
+                </wp:positionV>
+                <wp:extent cx="571390" cy="556978"/>
+                <wp:effectExtent l="38100" t="38100" r="19685" b="33655"/>
+                <wp:wrapNone/>
+                <wp:docPr id="37" name="Straight Arrow Connector 37"/>
+                <wp:cNvGraphicFramePr/>
+                <a:graphic xmlns:a="http://schemas.openxmlformats.org/drawingml/2006/main">
+                  <a:graphicData uri="http://schemas.microsoft.com/office/word/2010/wordprocessingShape">
+                    <wps:wsp>
+                      <wps:cNvCnPr/>
+                      <wps:spPr>
+                        <a:xfrm flipH="1" flipV="1">
+                          <a:off x="0" y="0"/>
+                          <a:ext cx="571390" cy="556978"/>
+                        </a:xfrm>
+                        <a:prstGeom prst="straightConnector1">
+                          <a:avLst/>
+                        </a:prstGeom>
+                        <a:ln>
+                          <a:tailEnd type="arrow"/>
+                        </a:ln>
+                      </wps:spPr>
+                      <wps:style>
+                        <a:lnRef idx="1">
+                          <a:schemeClr val="dk1"/>
+                        </a:lnRef>
+                        <a:fillRef idx="0">
+                          <a:schemeClr val="dk1"/>
+                        </a:fillRef>
+                        <a:effectRef idx="0">
+                          <a:schemeClr val="dk1"/>
+                        </a:effectRef>
+                        <a:fontRef idx="minor">
+                          <a:schemeClr val="tx1"/>
+                        </a:fontRef>
+                      </wps:style>
+                      <wps:bodyPr/>
+                    </wps:wsp>
+                  </a:graphicData>
+                </a:graphic>
+                <wp14:sizeRelH relativeFrom="margin">
+                  <wp14:pctWidth>0</wp14:pctWidth>
+                </wp14:sizeRelH>
+                <wp14:sizeRelV relativeFrom="margin">
+                  <wp14:pctHeight>0</wp14:pctHeight>
+                </wp14:sizeRelV>
+              </wp:anchor>
+            </w:drawing>
+          </mc:Choice>
+          <mc:Fallback>
+            <w:pict>
+              <v:shape id="Straight Arrow Connector 37" o:spid="_x0000_s1026" type="#_x0000_t32" style="position:absolute;margin-left:134pt;margin-top:233.1pt;width:45pt;height:43.85pt;flip:x y;z-index:251725824;visibility:visible;mso-wrap-style:square;mso-width-percent:0;mso-height-percent:0;mso-wrap-distance-left:9pt;mso-wrap-distance-top:0;mso-wrap-distance-right:9pt;mso-wrap-distance-bottom:0;mso-position-horizontal:absolute;mso-position-horizontal-relative:text;mso-position-vertical:absolute;mso-position-vertical-relative:text;mso-width-percent:0;mso-height-percent:0;mso-width-relative:margin;mso-height-relative:margin" o:gfxdata="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" strokecolor="black [3040]">
+                <v:stroke endarrow="open"/>
+              </v:shape>
+            </w:pict>
+          </mc:Fallback>
+        </mc:AlternateContent>
+      </w:r>
+      <w:r>
+        <w:rPr>
+          <w:noProof/>
+          <w:lang w:eastAsia="en-GB"/>
+        </w:rPr>
+        <mc:AlternateContent>
+          <mc:Choice Requires="wps">
+            <w:drawing>
+              <wp:anchor distT="0" distB="0" distL="114300" distR="114300" simplePos="0" relativeHeight="251723776" behindDoc="0" locked="0" layoutInCell="1" allowOverlap="1" wp14:anchorId="19918CB9" wp14:editId="7FD0527F">
+                <wp:simplePos x="0" y="0"/>
+                <wp:positionH relativeFrom="column">
+                  <wp:posOffset>1701579</wp:posOffset>
+                </wp:positionH>
+                <wp:positionV relativeFrom="paragraph">
+                  <wp:posOffset>2610816</wp:posOffset>
+                </wp:positionV>
+                <wp:extent cx="571390" cy="429371"/>
+                <wp:effectExtent l="38100" t="38100" r="19685" b="27940"/>
+                <wp:wrapNone/>
+                <wp:docPr id="36" name="Straight Arrow Connector 36"/>
+                <wp:cNvGraphicFramePr/>
+                <a:graphic xmlns:a="http://schemas.openxmlformats.org/drawingml/2006/main">
+                  <a:graphicData uri="http://schemas.microsoft.com/office/word/2010/wordprocessingShape">
+                    <wps:wsp>
+                      <wps:cNvCnPr/>
+                      <wps:spPr>
+                        <a:xfrm flipH="1" flipV="1">
+                          <a:off x="0" y="0"/>
+                          <a:ext cx="571390" cy="429371"/>
+                        </a:xfrm>
+                        <a:prstGeom prst="straightConnector1">
+                          <a:avLst/>
+                        </a:prstGeom>
+                        <a:ln>
+                          <a:tailEnd type="arrow"/>
+                        </a:ln>
+                      </wps:spPr>
+                      <wps:style>
+                        <a:lnRef idx="1">
+                          <a:schemeClr val="dk1"/>
+                        </a:lnRef>
+                        <a:fillRef idx="0">
+                          <a:schemeClr val="dk1"/>
+                        </a:fillRef>
+                        <a:effectRef idx="0">
+                          <a:schemeClr val="dk1"/>
+                        </a:effectRef>
+                        <a:fontRef idx="minor">
+                          <a:schemeClr val="tx1"/>
+                        </a:fontRef>
+                      </wps:style>
+                      <wps:bodyPr/>
+                    </wps:wsp>
+                  </a:graphicData>
+                </a:graphic>
+                <wp14:sizeRelH relativeFrom="margin">
+                  <wp14:pctWidth>0</wp14:pctWidth>
+                </wp14:sizeRelH>
+                <wp14:sizeRelV relativeFrom="margin">
+                  <wp14:pctHeight>0</wp14:pctHeight>
+                </wp14:sizeRelV>
+              </wp:anchor>
+            </w:drawing>
+          </mc:Choice>
+          <mc:Fallback>
+            <w:pict>
+              <v:shape id="Straight Arrow Connector 36" o:spid="_x0000_s1026" type="#_x0000_t32" style="position:absolute;margin-left:134pt;margin-top:205.6pt;width:45pt;height:33.8pt;flip:x y;z-index:251723776;visibility:visible;mso-wrap-style:square;mso-width-percent:0;mso-height-percent:0;mso-wrap-distance-left:9pt;mso-wrap-distance-top:0;mso-wrap-distance-right:9pt;mso-wrap-distance-bottom:0;mso-position-horizontal:absolute;mso-position-horizontal-relative:text;mso-position-vertical:absolute;mso-position-vertical-relative:text;mso-width-percent:0;mso-height-percent:0;mso-width-relative:margin;mso-height-relative:margin" o:gfxdata="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" strokecolor="black [3040]">
+                <v:stroke endarrow="open"/>
+              </v:shape>
+            </w:pict>
+          </mc:Fallback>
+        </mc:AlternateContent>
+      </w:r>
+      <w:r>
+        <w:rPr>
+          <w:noProof/>
+          <w:lang w:eastAsia="en-GB"/>
+        </w:rPr>
+        <mc:AlternateContent>
+          <mc:Choice Requires="wps">
+            <w:drawing>
+              <wp:anchor distT="0" distB="0" distL="114300" distR="114300" simplePos="0" relativeHeight="251721728" behindDoc="0" locked="0" layoutInCell="1" allowOverlap="1" wp14:anchorId="2770AD0D" wp14:editId="28AB82A6">
+                <wp:simplePos x="0" y="0"/>
+                <wp:positionH relativeFrom="column">
+                  <wp:posOffset>1701579</wp:posOffset>
+                </wp:positionH>
+                <wp:positionV relativeFrom="paragraph">
+                  <wp:posOffset>2197348</wp:posOffset>
+                </wp:positionV>
+                <wp:extent cx="571390" cy="357809"/>
+                <wp:effectExtent l="38100" t="38100" r="19685" b="23495"/>
+                <wp:wrapNone/>
+                <wp:docPr id="35" name="Straight Arrow Connector 35"/>
+                <wp:cNvGraphicFramePr/>
+                <a:graphic xmlns:a="http://schemas.openxmlformats.org/drawingml/2006/main">
+                  <a:graphicData uri="http://schemas.microsoft.com/office/word/2010/wordprocessingShape">
+                    <wps:wsp>
+                      <wps:cNvCnPr/>
+                      <wps:spPr>
+                        <a:xfrm flipH="1" flipV="1">
+                          <a:off x="0" y="0"/>
+                          <a:ext cx="571390" cy="357809"/>
+                        </a:xfrm>
+                        <a:prstGeom prst="straightConnector1">
+                          <a:avLst/>
+                        </a:prstGeom>
+                        <a:ln>
+                          <a:tailEnd type="arrow"/>
+                        </a:ln>
+                      </wps:spPr>
+                      <wps:style>
+                        <a:lnRef idx="1">
+                          <a:schemeClr val="dk1"/>
+                        </a:lnRef>
+                        <a:fillRef idx="0">
+                          <a:schemeClr val="dk1"/>
+                        </a:fillRef>
+                        <a:effectRef idx="0">
+                          <a:schemeClr val="dk1"/>
+                        </a:effectRef>
+                        <a:fontRef idx="minor">
+                          <a:schemeClr val="tx1"/>
+                        </a:fontRef>
+                      </wps:style>
+                      <wps:bodyPr/>
+                    </wps:wsp>
+                  </a:graphicData>
+                </a:graphic>
+                <wp14:sizeRelH relativeFrom="margin">
+                  <wp14:pctWidth>0</wp14:pctWidth>
+                </wp14:sizeRelH>
+                <wp14:sizeRelV relativeFrom="margin">
+                  <wp14:pctHeight>0</wp14:pctHeight>
+                </wp14:sizeRelV>
+              </wp:anchor>
+            </w:drawing>
+          </mc:Choice>
+          <mc:Fallback>
+            <w:pict>
+              <v:shape id="Straight Arrow Connector 35" o:spid="_x0000_s1026" type="#_x0000_t32" style="position:absolute;margin-left:134pt;margin-top:173pt;width:45pt;height:28.15pt;flip:x y;z-index:251721728;visibility:visible;mso-wrap-style:square;mso-width-percent:0;mso-height-percent:0;mso-wrap-distance-left:9pt;mso-wrap-distance-top:0;mso-wrap-distance-right:9pt;mso-wrap-distance-bottom:0;mso-position-horizontal:absolute;mso-position-horizontal-relative:text;mso-position-vertical:absolute;mso-position-vertical-relative:text;mso-width-percent:0;mso-height-percent:0;mso-width-relative:margin;mso-height-relative:margin" o:gfxdata="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" strokecolor="black [3040]">
+                <v:stroke endarrow="open"/>
+              </v:shape>
+            </w:pict>
+          </mc:Fallback>
+        </mc:AlternateContent>
+      </w:r>
+      <w:r>
+        <w:rPr>
+          <w:noProof/>
+          <w:lang w:eastAsia="en-GB"/>
+        </w:rPr>
+        <mc:AlternateContent>
+          <mc:Choice Requires="wps">
+            <w:drawing>
+              <wp:anchor distT="0" distB="0" distL="114300" distR="114300" simplePos="0" relativeHeight="251719680" behindDoc="0" locked="0" layoutInCell="1" allowOverlap="1" wp14:anchorId="56BFD340" wp14:editId="181819E4">
+                <wp:simplePos x="0" y="0"/>
+                <wp:positionH relativeFrom="column">
+                  <wp:posOffset>1701580</wp:posOffset>
+                </wp:positionH>
+                <wp:positionV relativeFrom="paragraph">
+                  <wp:posOffset>1863394</wp:posOffset>
+                </wp:positionV>
+                <wp:extent cx="571251" cy="198782"/>
+                <wp:effectExtent l="38100" t="57150" r="19685" b="29845"/>
+                <wp:wrapNone/>
+                <wp:docPr id="34" name="Straight Arrow Connector 34"/>
+                <wp:cNvGraphicFramePr/>
+                <a:graphic xmlns:a="http://schemas.openxmlformats.org/drawingml/2006/main">
+                  <a:graphicData uri="http://schemas.microsoft.com/office/word/2010/wordprocessingShape">
+                    <wps:wsp>
+                      <wps:cNvCnPr/>
+                      <wps:spPr>
+                        <a:xfrm flipH="1" flipV="1">
+                          <a:off x="0" y="0"/>
+                          <a:ext cx="571251" cy="198782"/>
+                        </a:xfrm>
+                        <a:prstGeom prst="straightConnector1">
+                          <a:avLst/>
+                        </a:prstGeom>
+                        <a:ln>
+                          <a:tailEnd type="arrow"/>
+                        </a:ln>
+                      </wps:spPr>
+                      <wps:style>
+                        <a:lnRef idx="1">
+                          <a:schemeClr val="dk1"/>
+                        </a:lnRef>
+                        <a:fillRef idx="0">
+                          <a:schemeClr val="dk1"/>
+                        </a:fillRef>
+                        <a:effectRef idx="0">
+                          <a:schemeClr val="dk1"/>
+                        </a:effectRef>
+                        <a:fontRef idx="minor">
+                          <a:schemeClr val="tx1"/>
+                        </a:fontRef>
+                      </wps:style>
+                      <wps:bodyPr/>
+                    </wps:wsp>
+                  </a:graphicData>
+                </a:graphic>
+                <wp14:sizeRelH relativeFrom="margin">
+                  <wp14:pctWidth>0</wp14:pctWidth>
+                </wp14:sizeRelH>
+                <wp14:sizeRelV relativeFrom="margin">
+                  <wp14:pctHeight>0</wp14:pctHeight>
+                </wp14:sizeRelV>
+              </wp:anchor>
+            </w:drawing>
+          </mc:Choice>
+          <mc:Fallback>
+            <w:pict>
+              <v:shape id="Straight Arrow Connector 34" o:spid="_x0000_s1026" type="#_x0000_t32" style="position:absolute;margin-left:134pt;margin-top:146.7pt;width:45pt;height:15.65pt;flip:x y;z-index:251719680;visibility:visible;mso-wrap-style:square;mso-width-percent:0;mso-height-percent:0;mso-wrap-distance-left:9pt;mso-wrap-distance-top:0;mso-wrap-distance-right:9pt;mso-wrap-distance-bottom:0;mso-position-horizontal:absolute;mso-position-horizontal-relative:text;mso-position-vertical:absolute;mso-position-vertical-relative:text;mso-width-percent:0;mso-height-percent:0;mso-width-relative:margin;mso-height-relative:margin" o:gfxdata="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" strokecolor="black [3040]">
+                <v:stroke endarrow="open"/>
+              </v:shape>
+            </w:pict>
+          </mc:Fallback>
+        </mc:AlternateContent>
+      </w:r>
+      <w:r>
+        <w:rPr>
+          <w:noProof/>
+          <w:lang w:eastAsia="en-GB"/>
+        </w:rPr>
+        <mc:AlternateContent>
+          <mc:Choice Requires="wps">
+            <w:drawing>
+              <wp:anchor distT="0" distB="0" distL="114300" distR="114300" simplePos="0" relativeHeight="251715584" behindDoc="0" locked="0" layoutInCell="1" allowOverlap="1" wp14:anchorId="6FA5F8EC" wp14:editId="4D4B5F4F">
+                <wp:simplePos x="0" y="0"/>
+                <wp:positionH relativeFrom="column">
+                  <wp:posOffset>246380</wp:posOffset>
+                </wp:positionH>
+                <wp:positionV relativeFrom="paragraph">
+                  <wp:posOffset>924560</wp:posOffset>
+                </wp:positionV>
+                <wp:extent cx="2026285" cy="332740"/>
+                <wp:effectExtent l="38100" t="0" r="12065" b="86360"/>
+                <wp:wrapNone/>
+                <wp:docPr id="32" name="Straight Arrow Connector 32"/>
+                <wp:cNvGraphicFramePr/>
+                <a:graphic xmlns:a="http://schemas.openxmlformats.org/drawingml/2006/main">
+                  <a:graphicData uri="http://schemas.microsoft.com/office/word/2010/wordprocessingShape">
+                    <wps:wsp>
+                      <wps:cNvCnPr/>
+                      <wps:spPr>
+                        <a:xfrm flipH="1">
+                          <a:off x="0" y="0"/>
+                          <a:ext cx="2026285" cy="332740"/>
+                        </a:xfrm>
+                        <a:prstGeom prst="straightConnector1">
+                          <a:avLst/>
+                        </a:prstGeom>
+                        <a:ln>
+                          <a:tailEnd type="arrow"/>
+                        </a:ln>
+                      </wps:spPr>
+                      <wps:style>
+                        <a:lnRef idx="1">
+                          <a:schemeClr val="dk1"/>
+                        </a:lnRef>
+                        <a:fillRef idx="0">
+                          <a:schemeClr val="dk1"/>
+                        </a:fillRef>
+                        <a:effectRef idx="0">
+                          <a:schemeClr val="dk1"/>
+                        </a:effectRef>
+                        <a:fontRef idx="minor">
+                          <a:schemeClr val="tx1"/>
+                        </a:fontRef>
+                      </wps:style>
+                      <wps:bodyPr/>
+                    </wps:wsp>
+                  </a:graphicData>
+                </a:graphic>
+                <wp14:sizeRelH relativeFrom="margin">
+                  <wp14:pctWidth>0</wp14:pctWidth>
+                </wp14:sizeRelH>
+                <wp14:sizeRelV relativeFrom="margin">
+                  <wp14:pctHeight>0</wp14:pctHeight>
+                </wp14:sizeRelV>
+              </wp:anchor>
+            </w:drawing>
+          </mc:Choice>
+          <mc:Fallback>
+            <w:pict>
+              <v:shape id="Straight Arrow Connector 32" o:spid="_x0000_s1026" type="#_x0000_t32" style="position:absolute;margin-left:19.4pt;margin-top:72.8pt;width:159.55pt;height:26.2pt;flip:x;z-index:251715584;visibility:visible;mso-wrap-style:square;mso-width-percent:0;mso-height-percent:0;mso-wrap-distance-left:9pt;mso-wrap-distance-top:0;mso-wrap-distance-right:9pt;mso-wrap-distance-bottom:0;mso-position-horizontal:absolute;mso-position-horizontal-relative:text;mso-position-vertical:absolute;mso-position-vertical-relative:text;mso-width-percent:0;mso-height-percent:0;mso-width-relative:margin;mso-height-relative:margin" o:gfxdata="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" strokecolor="black [3040]">
+                <v:stroke endarrow="open"/>
+              </v:shape>
+            </w:pict>
+          </mc:Fallback>
+        </mc:AlternateContent>
+      </w:r>
+      <w:r>
+        <w:rPr>
+          <w:noProof/>
+          <w:lang w:eastAsia="en-GB"/>
+        </w:rPr>
+        <mc:AlternateContent>
+          <mc:Choice Requires="wps">
+            <w:drawing>
+              <wp:anchor distT="0" distB="0" distL="114300" distR="114300" simplePos="0" relativeHeight="251717632" behindDoc="0" locked="0" layoutInCell="1" allowOverlap="1" wp14:anchorId="5F9430FD" wp14:editId="53284B33">
+                <wp:simplePos x="0" y="0"/>
+                <wp:positionH relativeFrom="column">
+                  <wp:posOffset>1081377</wp:posOffset>
+                </wp:positionH>
+                <wp:positionV relativeFrom="paragraph">
+                  <wp:posOffset>1258073</wp:posOffset>
+                </wp:positionV>
+                <wp:extent cx="1191592" cy="358830"/>
+                <wp:effectExtent l="38100" t="57150" r="27940" b="22225"/>
+                <wp:wrapNone/>
+                <wp:docPr id="33" name="Straight Arrow Connector 33"/>
+                <wp:cNvGraphicFramePr/>
+                <a:graphic xmlns:a="http://schemas.openxmlformats.org/drawingml/2006/main">
+                  <a:graphicData uri="http://schemas.microsoft.com/office/word/2010/wordprocessingShape">
+                    <wps:wsp>
+                      <wps:cNvCnPr/>
+                      <wps:spPr>
+                        <a:xfrm flipH="1" flipV="1">
+                          <a:off x="0" y="0"/>
+                          <a:ext cx="1191592" cy="358830"/>
+                        </a:xfrm>
+                        <a:prstGeom prst="straightConnector1">
+                          <a:avLst/>
+                        </a:prstGeom>
+                        <a:ln>
+                          <a:tailEnd type="arrow"/>
+                        </a:ln>
+                      </wps:spPr>
+                      <wps:style>
+                        <a:lnRef idx="1">
+                          <a:schemeClr val="dk1"/>
+                        </a:lnRef>
+                        <a:fillRef idx="0">
+                          <a:schemeClr val="dk1"/>
+                        </a:fillRef>
+                        <a:effectRef idx="0">
+                          <a:schemeClr val="dk1"/>
+                        </a:effectRef>
+                        <a:fontRef idx="minor">
+                          <a:schemeClr val="tx1"/>
+                        </a:fontRef>
+                      </wps:style>
+                      <wps:bodyPr/>
+                    </wps:wsp>
+                  </a:graphicData>
+                </a:graphic>
+                <wp14:sizeRelH relativeFrom="margin">
+                  <wp14:pctWidth>0</wp14:pctWidth>
+                </wp14:sizeRelH>
+                <wp14:sizeRelV relativeFrom="margin">
+                  <wp14:pctHeight>0</wp14:pctHeight>
+                </wp14:sizeRelV>
+              </wp:anchor>
+            </w:drawing>
+          </mc:Choice>
+          <mc:Fallback>
+            <w:pict>
+              <v:shape id="Straight Arrow Connector 33" o:spid="_x0000_s1026" type="#_x0000_t32" style="position:absolute;margin-left:85.15pt;margin-top:99.05pt;width:93.85pt;height:28.25pt;flip:x y;z-index:251717632;visibility:visible;mso-wrap-style:square;mso-width-percent:0;mso-height-percent:0;mso-wrap-distance-left:9pt;mso-wrap-distance-top:0;mso-wrap-distance-right:9pt;mso-wrap-distance-bottom:0;mso-position-horizontal:absolute;mso-position-horizontal-relative:text;mso-position-vertical:absolute;mso-position-vertical-relative:text;mso-width-percent:0;mso-height-percent:0;mso-width-relative:margin;mso-height-relative:margin" o:gfxdata="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" strokecolor="black [3040]">
+                <v:stroke endarrow="open"/>
+              </v:shape>
+            </w:pict>
+          </mc:Fallback>
+        </mc:AlternateContent>
+      </w:r>
+      <w:r>
+        <w:rPr>
+          <w:noProof/>
+          <w:lang w:eastAsia="en-GB"/>
+        </w:rPr>
+        <mc:AlternateContent>
+          <mc:Choice Requires="wps">
+            <w:drawing>
+              <wp:anchor distT="0" distB="0" distL="114300" distR="114300" simplePos="0" relativeHeight="251713536" behindDoc="0" locked="0" layoutInCell="1" allowOverlap="1" wp14:anchorId="4BD9D5F1" wp14:editId="7EF16666">
+                <wp:simplePos x="0" y="0"/>
+                <wp:positionH relativeFrom="column">
+                  <wp:posOffset>1367624</wp:posOffset>
+                </wp:positionH>
+                <wp:positionV relativeFrom="paragraph">
+                  <wp:posOffset>511672</wp:posOffset>
+                </wp:positionV>
+                <wp:extent cx="905345" cy="238125"/>
+                <wp:effectExtent l="38100" t="0" r="28575" b="85725"/>
+                <wp:wrapNone/>
+                <wp:docPr id="31" name="Straight Arrow Connector 31"/>
+                <wp:cNvGraphicFramePr/>
+                <a:graphic xmlns:a="http://schemas.openxmlformats.org/drawingml/2006/main">
+                  <a:graphicData uri="http://schemas.microsoft.com/office/word/2010/wordprocessingShape">
+                    <wps:wsp>
+                      <wps:cNvCnPr/>
+                      <wps:spPr>
+                        <a:xfrm flipH="1">
+                          <a:off x="0" y="0"/>
+                          <a:ext cx="905345" cy="238125"/>
+                        </a:xfrm>
+                        <a:prstGeom prst="straightConnector1">
+                          <a:avLst/>
+                        </a:prstGeom>
+                        <a:ln>
+                          <a:tailEnd type="arrow"/>
+                        </a:ln>
+                      </wps:spPr>
+                      <wps:style>
+                        <a:lnRef idx="1">
+                          <a:schemeClr val="dk1"/>
+                        </a:lnRef>
+                        <a:fillRef idx="0">
+                          <a:schemeClr val="dk1"/>
+                        </a:fillRef>
+                        <a:effectRef idx="0">
+                          <a:schemeClr val="dk1"/>
+                        </a:effectRef>
+                        <a:fontRef idx="minor">
+                          <a:schemeClr val="tx1"/>
+                        </a:fontRef>
+                      </wps:style>
+                      <wps:bodyPr/>
+                    </wps:wsp>
+                  </a:graphicData>
+                </a:graphic>
+                <wp14:sizeRelH relativeFrom="margin">
+                  <wp14:pctWidth>0</wp14:pctWidth>
+                </wp14:sizeRelH>
+                <wp14:sizeRelV relativeFrom="margin">
+                  <wp14:pctHeight>0</wp14:pctHeight>
+                </wp14:sizeRelV>
+              </wp:anchor>
+            </w:drawing>
+          </mc:Choice>
+          <mc:Fallback>
+            <w:pict>
+              <v:shape id="Straight Arrow Connector 31" o:spid="_x0000_s1026" type="#_x0000_t32" style="position:absolute;margin-left:107.7pt;margin-top:40.3pt;width:71.3pt;height:18.75pt;flip:x;z-index:251713536;visibility:visible;mso-wrap-style:square;mso-width-percent:0;mso-height-percent:0;mso-wrap-distance-left:9pt;mso-wrap-distance-top:0;mso-wrap-distance-right:9pt;mso-wrap-distance-bottom:0;mso-position-horizontal:absolute;mso-position-horizontal-relative:text;mso-position-vertical:absolute;mso-position-vertical-relative:text;mso-width-percent:0;mso-height-percent:0;mso-width-relative:margin;mso-height-relative:margin" o:gfxdata="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" strokecolor="black [3040]">
+                <v:stroke endarrow="open"/>
+              </v:shape>
+            </w:pict>
+          </mc:Fallback>
+        </mc:AlternateContent>
+      </w:r>
+      <w:r>
+        <w:rPr>
+          <w:noProof/>
+          <w:lang w:eastAsia="en-GB"/>
+        </w:rPr>
+        <mc:AlternateContent>
+          <mc:Choice Requires="wps">
+            <w:drawing>
+              <wp:anchor distT="0" distB="0" distL="114300" distR="114300" simplePos="0" relativeHeight="251711488" behindDoc="0" locked="0" layoutInCell="1" allowOverlap="1" wp14:anchorId="0DF24DD2" wp14:editId="23A02105">
+                <wp:simplePos x="0" y="0"/>
+                <wp:positionH relativeFrom="column">
+                  <wp:posOffset>1558456</wp:posOffset>
+                </wp:positionH>
+                <wp:positionV relativeFrom="paragraph">
+                  <wp:posOffset>106155</wp:posOffset>
+                </wp:positionV>
+                <wp:extent cx="714513" cy="238540"/>
+                <wp:effectExtent l="38100" t="0" r="28575" b="85725"/>
+                <wp:wrapNone/>
+                <wp:docPr id="30" name="Straight Arrow Connector 30"/>
+                <wp:cNvGraphicFramePr/>
+                <a:graphic xmlns:a="http://schemas.openxmlformats.org/drawingml/2006/main">
+                  <a:graphicData uri="http://schemas.microsoft.com/office/word/2010/wordprocessingShape">
+                    <wps:wsp>
+                      <wps:cNvCnPr/>
+                      <wps:spPr>
+                        <a:xfrm flipH="1">
+                          <a:off x="0" y="0"/>
+                          <a:ext cx="714513" cy="238540"/>
+                        </a:xfrm>
+                        <a:prstGeom prst="straightConnector1">
+                          <a:avLst/>
+                        </a:prstGeom>
+                        <a:ln>
+                          <a:tailEnd type="arrow"/>
+                        </a:ln>
+                      </wps:spPr>
+                      <wps:style>
+                        <a:lnRef idx="1">
+                          <a:schemeClr val="dk1"/>
+                        </a:lnRef>
+                        <a:fillRef idx="0">
+                          <a:schemeClr val="dk1"/>
+                        </a:fillRef>
+                        <a:effectRef idx="0">
+                          <a:schemeClr val="dk1"/>
+                        </a:effectRef>
+                        <a:fontRef idx="minor">
+                          <a:schemeClr val="tx1"/>
+                        </a:fontRef>
+                      </wps:style>
+                      <wps:bodyPr/>
+                    </wps:wsp>
+                  </a:graphicData>
+                </a:graphic>
+                <wp14:sizeRelH relativeFrom="margin">
+                  <wp14:pctWidth>0</wp14:pctWidth>
+                </wp14:sizeRelH>
+                <wp14:sizeRelV relativeFrom="margin">
+                  <wp14:pctHeight>0</wp14:pctHeight>
+                </wp14:sizeRelV>
+              </wp:anchor>
+            </w:drawing>
+          </mc:Choice>
+          <mc:Fallback>
+            <w:pict>
+              <v:shape id="Straight Arrow Connector 30" o:spid="_x0000_s1026" type="#_x0000_t32" style="position:absolute;margin-left:122.7pt;margin-top:8.35pt;width:56.25pt;height:18.8pt;flip:x;z-index:251711488;visibility:visible;mso-wrap-style:square;mso-width-percent:0;mso-height-percent:0;mso-wrap-distance-left:9pt;mso-wrap-distance-top:0;mso-wrap-distance-right:9pt;mso-wrap-distance-bottom:0;mso-position-horizontal:absolute;mso-position-horizontal-relative:text;mso-position-vertical:absolute;mso-position-vertical-relative:text;mso-width-percent:0;mso-height-percent:0;mso-width-relative:margin;mso-height-relative:margin" o:gfxdata="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" strokecolor="black [3040]">
+                <v:stroke endarrow="open"/>
+              </v:shape>
+            </w:pict>
+          </mc:Fallback>
+        </mc:AlternateContent>
+      </w:r>
+      <w:r>
+        <w:rPr>
+          <w:noProof/>
+          <w:lang w:eastAsia="en-GB"/>
+        </w:rPr>
+        <mc:AlternateContent>
+          <mc:Choice Requires="wps">
+            <w:drawing>
+              <wp:anchor distT="0" distB="0" distL="114300" distR="114300" simplePos="0" relativeHeight="251709440" behindDoc="0" locked="0" layoutInCell="1" allowOverlap="1" wp14:anchorId="511F8B57" wp14:editId="4231703B">
+                <wp:simplePos x="0" y="0"/>
+                <wp:positionH relativeFrom="column">
+                  <wp:posOffset>2266122</wp:posOffset>
+                </wp:positionH>
+                <wp:positionV relativeFrom="paragraph">
+                  <wp:posOffset>4002295</wp:posOffset>
+                </wp:positionV>
+                <wp:extent cx="3927475" cy="898497"/>
+                <wp:effectExtent l="0" t="0" r="15875" b="16510"/>
+                <wp:wrapNone/>
+                <wp:docPr id="29" name="Text Box 29"/>
+                <wp:cNvGraphicFramePr/>
+                <a:graphic xmlns:a="http://schemas.openxmlformats.org/drawingml/2006/main">
+                  <a:graphicData uri="http://schemas.microsoft.com/office/word/2010/wordprocessingShape">
+                    <wps:wsp>
+                      <wps:cNvSpPr txBox="1"/>
+                      <wps:spPr>
+                        <a:xfrm>
+                          <a:off x="0" y="0"/>
+                          <a:ext cx="3927475" cy="898497"/>
+                        </a:xfrm>
+                        <a:prstGeom prst="rect">
+                          <a:avLst/>
+                        </a:prstGeom>
+                        <a:solidFill>
+                          <a:schemeClr val="lt1"/>
+                        </a:solidFill>
+                        <a:ln w="6350">
+                          <a:solidFill>
+                            <a:prstClr val="black"/>
+                          </a:solidFill>
+                        </a:ln>
+                        <a:effectLst/>
+                      </wps:spPr>
+                      <wps:style>
+                        <a:lnRef idx="0">
+                          <a:schemeClr val="accent1"/>
+                        </a:lnRef>
+                        <a:fillRef idx="0">
+                          <a:schemeClr val="accent1"/>
+                        </a:fillRef>
+                        <a:effectRef idx="0">
+                          <a:schemeClr val="accent1"/>
+                        </a:effectRef>
+                        <a:fontRef idx="minor">
+                          <a:schemeClr val="dk1"/>
+                        </a:fontRef>
+                      </wps:style>
+                      <wps:txbx>
+                        <w:txbxContent>
+                          <w:p>
+                            <w:pPr>
+                              <w:rPr>
+                                <w:sz w:val="18"/>
+                                <w:szCs w:val="18"/>
+                              </w:rPr>
+                            </w:pPr>
+                            <w:proofErr w:type="gramStart"/>
+                            <w:r>
+                              <w:rPr>
+                                <w:sz w:val="18"/>
+                                <w:szCs w:val="18"/>
+                              </w:rPr>
+                              <w:t xml:space="preserve">Number of pixels to take the average </w:t>
+                            </w:r>
+                            <w:r>
+                              <w:rPr>
+                                <w:sz w:val="18"/>
+                                <w:szCs w:val="18"/>
+                              </w:rPr>
+                              <w:t>of for saturation analysis.</w:t>
+                            </w:r>
+                            <w:proofErr w:type="gramEnd"/>
+                            <w:r>
+                              <w:rPr>
+                                <w:sz w:val="18"/>
+                                <w:szCs w:val="18"/>
+                              </w:rPr>
+                              <w:t xml:space="preserve"> Analysis takes the average of the </w:t>
+                            </w:r>
+                            <w:r>
+                              <w:rPr>
+                                <w:i/>
+                                <w:sz w:val="18"/>
+                                <w:szCs w:val="18"/>
+                              </w:rPr>
+                              <w:t>X</w:t>
+                            </w:r>
+                            <w:r>
+                              <w:rPr>
+                                <w:sz w:val="18"/>
+                                <w:szCs w:val="18"/>
+                              </w:rPr>
+                              <w:t xml:space="preserve"> most saturated pixels in the spectrum (within the min.-max. wavelength range) and determines the saturation level relative to the 16-bit (65554) maximum level of the detector. </w:t>
+                            </w:r>
+                            <w:r>
+                              <w:rPr>
+                                <w:sz w:val="18"/>
+                                <w:szCs w:val="18"/>
+                              </w:rPr>
+                              <w:t>This value is compared to the user-defined minimum and maximum saturation levels to determine whether shutter speed should be adjusted.</w:t>
+                            </w:r>
+                          </w:p>
+                        </w:txbxContent>
+                      </wps:txbx>
+                      <wps:bodyPr rot="0" spcFirstLastPara="0" vertOverflow="overflow" horzOverflow="overflow" vert="horz" wrap="square" lIns="91440" tIns="45720" rIns="91440" bIns="45720" numCol="1" spcCol="0" rtlCol="0" fromWordArt="0" anchor="t" anchorCtr="0" forceAA="0" compatLnSpc="1">
+                        <a:prstTxWarp prst="textNoShape">
+                          <a:avLst/>
+                        </a:prstTxWarp>
+                        <a:noAutofit/>
+                      </wps:bodyPr>
+                    </wps:wsp>
+                  </a:graphicData>
+                </a:graphic>
+                <wp14:sizeRelH relativeFrom="margin">
+                  <wp14:pctWidth>0</wp14:pctWidth>
+                </wp14:sizeRelH>
+                <wp14:sizeRelV relativeFrom="margin">
+                  <wp14:pctHeight>0</wp14:pctHeight>
+                </wp14:sizeRelV>
+              </wp:anchor>
+            </w:drawing>
+          </mc:Choice>
+          <mc:Fallback>
+            <w:pict>
+              <v:shape id="Text Box 29" o:spid="_x0000_s1034" type="#_x0000_t202" style="position:absolute;margin-left:178.45pt;margin-top:315.15pt;width:309.25pt;height:70.75pt;z-index:251709440;visibility:visible;mso-wrap-style:square;mso-width-percent:0;mso-height-percent:0;mso-wrap-distance-left:9pt;mso-wrap-distance-top:0;mso-wrap-distance-right:9pt;mso-wrap-distance-bottom:0;mso-position-horizontal:absolute;mso-position-horizontal-relative:text;mso-position-vertical:absolute;mso-position-vertical-relative:text;mso-width-percent:0;mso-height-percent:0;mso-width-relative:margin;mso-height-relative:margin;v-text-anchor:top" o:gfxdata="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" fillcolor="white [3201]" strokeweight=".5pt">
+                <v:textbox>
+                  <w:txbxContent>
+                    <w:p>
+                      <w:pPr>
+                        <w:rPr>
+                          <w:sz w:val="18"/>
+                          <w:szCs w:val="18"/>
+                        </w:rPr>
+                      </w:pPr>
+                      <w:proofErr w:type="gramStart"/>
+                      <w:r>
+                        <w:rPr>
+                          <w:sz w:val="18"/>
+                          <w:szCs w:val="18"/>
+                        </w:rPr>
+                        <w:t xml:space="preserve">Number of pixels to take the average </w:t>
+                      </w:r>
+                      <w:r>
+                        <w:rPr>
+                          <w:sz w:val="18"/>
+                          <w:szCs w:val="18"/>
+                        </w:rPr>
+                        <w:t>of for saturation analysis.</w:t>
+                      </w:r>
+                      <w:proofErr w:type="gramEnd"/>
+                      <w:r>
+                        <w:rPr>
+                          <w:sz w:val="18"/>
+                          <w:szCs w:val="18"/>
+                        </w:rPr>
+                        <w:t xml:space="preserve"> Analysis takes the average of the </w:t>
+                      </w:r>
+                      <w:r>
+                        <w:rPr>
+                          <w:i/>
+                          <w:sz w:val="18"/>
+                          <w:szCs w:val="18"/>
+                        </w:rPr>
+                        <w:t>X</w:t>
+                      </w:r>
+                      <w:r>
+                        <w:rPr>
+                          <w:sz w:val="18"/>
+                          <w:szCs w:val="18"/>
+                        </w:rPr>
+                        <w:t xml:space="preserve"> most saturated pixels in the spectrum (within the min.-max. wavelength range) and determines the saturation level relative to the 16-bit (65554) maximum level of the detector. </w:t>
+                      </w:r>
+                      <w:r>
+                        <w:rPr>
+                          <w:sz w:val="18"/>
+                          <w:szCs w:val="18"/>
+                        </w:rPr>
+                        <w:t>This value is compared to the user-defined minimum and maximum saturation levels to determine whether shutter speed should be adjusted.</w:t>
+                      </w:r>
+                    </w:p>
+                  </w:txbxContent>
+                </v:textbox>
+              </v:shape>
+            </w:pict>
+          </mc:Fallback>
+        </mc:AlternateContent>
+      </w:r>
+      <w:r>
+        <w:rPr>
+          <w:noProof/>
+          <w:lang w:eastAsia="en-GB"/>
+        </w:rPr>
+        <mc:AlternateContent>
+          <mc:Choice Requires="wps">
+            <w:drawing>
+              <wp:anchor distT="0" distB="0" distL="114300" distR="114300" simplePos="0" relativeHeight="251707392" behindDoc="0" locked="0" layoutInCell="1" allowOverlap="1" wp14:anchorId="7DAB6949" wp14:editId="33F31E44">
+                <wp:simplePos x="0" y="0"/>
+                <wp:positionH relativeFrom="column">
+                  <wp:posOffset>2262864</wp:posOffset>
+                </wp:positionH>
+                <wp:positionV relativeFrom="paragraph">
+                  <wp:posOffset>3520689</wp:posOffset>
+                </wp:positionV>
+                <wp:extent cx="3927475" cy="405130"/>
+                <wp:effectExtent l="0" t="0" r="15875" b="13970"/>
+                <wp:wrapNone/>
+                <wp:docPr id="28" name="Text Box 28"/>
+                <wp:cNvGraphicFramePr/>
+                <a:graphic xmlns:a="http://schemas.openxmlformats.org/drawingml/2006/main">
+                  <a:graphicData uri="http://schemas.microsoft.com/office/word/2010/wordprocessingShape">
+                    <wps:wsp>
+                      <wps:cNvSpPr txBox="1"/>
+                      <wps:spPr>
+                        <a:xfrm>
+                          <a:off x="0" y="0"/>
+                          <a:ext cx="3927475" cy="405130"/>
+                        </a:xfrm>
+                        <a:prstGeom prst="rect">
+                          <a:avLst/>
+                        </a:prstGeom>
+                        <a:solidFill>
+                          <a:schemeClr val="lt1"/>
+                        </a:solidFill>
+                        <a:ln w="6350">
+                          <a:solidFill>
+                            <a:prstClr val="black"/>
+                          </a:solidFill>
+                        </a:ln>
+                        <a:effectLst/>
+                      </wps:spPr>
+                      <wps:style>
+                        <a:lnRef idx="0">
+                          <a:schemeClr val="accent1"/>
+                        </a:lnRef>
+                        <a:fillRef idx="0">
+                          <a:schemeClr val="accent1"/>
+                        </a:fillRef>
+                        <a:effectRef idx="0">
+                          <a:schemeClr val="accent1"/>
+                        </a:effectRef>
+                        <a:fontRef idx="minor">
+                          <a:schemeClr val="dk1"/>
+                        </a:fontRef>
+                      </wps:style>
+                      <wps:txbx>
+                        <w:txbxContent>
+                          <w:p>
+                            <w:pPr>
+                              <w:rPr>
+                                <w:sz w:val="18"/>
+                                <w:szCs w:val="18"/>
+                              </w:rPr>
+                            </w:pPr>
+                            <w:r>
+                              <w:rPr>
+                                <w:sz w:val="18"/>
+                                <w:szCs w:val="18"/>
+                              </w:rPr>
+                              <w:t>Defines the m</w:t>
+                            </w:r>
+                            <w:r>
+                              <w:rPr>
+                                <w:sz w:val="18"/>
+                                <w:szCs w:val="18"/>
+                              </w:rPr>
+                              <w:t>aximum</w:t>
+                            </w:r>
+                            <w:r>
+                              <w:rPr>
+                                <w:sz w:val="18"/>
+                                <w:szCs w:val="18"/>
+                              </w:rPr>
+                              <w:t xml:space="preserve"> wavelength for saturation analysis to take place –</w:t>
+                            </w:r>
+                            <w:r>
+                              <w:rPr>
+                                <w:sz w:val="18"/>
+                                <w:szCs w:val="18"/>
+                              </w:rPr>
+                              <w:t xml:space="preserve"> above</w:t>
+                            </w:r>
+                            <w:r>
+                              <w:rPr>
+                                <w:sz w:val="18"/>
+                                <w:szCs w:val="18"/>
+                              </w:rPr>
+                              <w:t xml:space="preserve"> this wavelength pixels are not analysed and </w:t>
+                            </w:r>
+                            <w:r>
+                              <w:rPr>
+                                <w:sz w:val="18"/>
+                                <w:szCs w:val="18"/>
+                              </w:rPr>
+                              <w:t xml:space="preserve">therefore </w:t>
+                            </w:r>
+                            <w:r>
+                              <w:rPr>
+                                <w:sz w:val="18"/>
+                                <w:szCs w:val="18"/>
+                              </w:rPr>
+                              <w:t>could become saturated.</w:t>
+                            </w:r>
+                          </w:p>
+                        </w:txbxContent>
+                      </wps:txbx>
+                      <wps:bodyPr rot="0" spcFirstLastPara="0" vertOverflow="overflow" horzOverflow="overflow" vert="horz" wrap="square" lIns="91440" tIns="45720" rIns="91440" bIns="45720" numCol="1" spcCol="0" rtlCol="0" fromWordArt="0" anchor="t" anchorCtr="0" forceAA="0" compatLnSpc="1">
+                        <a:prstTxWarp prst="textNoShape">
+                          <a:avLst/>
+                        </a:prstTxWarp>
+                        <a:noAutofit/>
+                      </wps:bodyPr>
+                    </wps:wsp>
+                  </a:graphicData>
+                </a:graphic>
+                <wp14:sizeRelH relativeFrom="margin">
+                  <wp14:pctWidth>0</wp14:pctWidth>
+                </wp14:sizeRelH>
+                <wp14:sizeRelV relativeFrom="margin">
+                  <wp14:pctHeight>0</wp14:pctHeight>
+                </wp14:sizeRelV>
+              </wp:anchor>
+            </w:drawing>
+          </mc:Choice>
+          <mc:Fallback>
+            <w:pict>
+              <v:shape id="Text Box 28" o:spid="_x0000_s1035" type="#_x0000_t202" style="position:absolute;margin-left:178.2pt;margin-top:277.2pt;width:309.25pt;height:31.9pt;z-index:251707392;visibility:visible;mso-wrap-style:square;mso-width-percent:0;mso-height-percent:0;mso-wrap-distance-left:9pt;mso-wrap-distance-top:0;mso-wrap-distance-right:9pt;mso-wrap-distance-bottom:0;mso-position-horizontal:absolute;mso-position-horizontal-relative:text;mso-position-vertical:absolute;mso-position-vertical-relative:text;mso-width-percent:0;mso-height-percent:0;mso-width-relative:margin;mso-height-relative:margin;v-text-anchor:top" o:gfxdata="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" fillcolor="white [3201]" strokeweight=".5pt">
+                <v:textbox>
+                  <w:txbxContent>
+                    <w:p>
+                      <w:pPr>
+                        <w:rPr>
+                          <w:sz w:val="18"/>
+                          <w:szCs w:val="18"/>
+                        </w:rPr>
+                      </w:pPr>
+                      <w:r>
+                        <w:rPr>
+                          <w:sz w:val="18"/>
+                          <w:szCs w:val="18"/>
+                        </w:rPr>
+                        <w:t>Defines the m</w:t>
+                      </w:r>
+                      <w:r>
+                        <w:rPr>
+                          <w:sz w:val="18"/>
+                          <w:szCs w:val="18"/>
+                        </w:rPr>
+                        <w:t>aximum</w:t>
+                      </w:r>
+                      <w:r>
+                        <w:rPr>
+                          <w:sz w:val="18"/>
+                          <w:szCs w:val="18"/>
+                        </w:rPr>
+                        <w:t xml:space="preserve"> wavelength for saturation analysis to take place –</w:t>
+                      </w:r>
+                      <w:r>
+                        <w:rPr>
+                          <w:sz w:val="18"/>
+                          <w:szCs w:val="18"/>
+                        </w:rPr>
+                        <w:t xml:space="preserve"> above</w:t>
+                      </w:r>
+                      <w:r>
+                        <w:rPr>
+                          <w:sz w:val="18"/>
+                          <w:szCs w:val="18"/>
+                        </w:rPr>
+                        <w:t xml:space="preserve"> this wavelength pixels are not analysed and </w:t>
+                      </w:r>
+                      <w:r>
+                        <w:rPr>
+                          <w:sz w:val="18"/>
+                          <w:szCs w:val="18"/>
+                        </w:rPr>
+                        <w:t xml:space="preserve">therefore </w:t>
+                      </w:r>
+                      <w:r>
+                        <w:rPr>
+                          <w:sz w:val="18"/>
+                          <w:szCs w:val="18"/>
+                        </w:rPr>
+                        <w:t>could become saturated.</w:t>
+                      </w:r>
+                    </w:p>
+                  </w:txbxContent>
+                </v:textbox>
+              </v:shape>
+            </w:pict>
+          </mc:Fallback>
+        </mc:AlternateContent>
+      </w:r>
+      <w:r>
+        <w:rPr>
+          <w:noProof/>
+          <w:lang w:eastAsia="en-GB"/>
+        </w:rPr>
+        <mc:AlternateContent>
+          <mc:Choice Requires="wps">
+            <w:drawing>
+              <wp:anchor distT="0" distB="0" distL="114300" distR="114300" simplePos="0" relativeHeight="251705344" behindDoc="0" locked="0" layoutInCell="1" allowOverlap="1" wp14:anchorId="10DCDD37" wp14:editId="041F378A">
+                <wp:simplePos x="0" y="0"/>
+                <wp:positionH relativeFrom="column">
+                  <wp:posOffset>2269490</wp:posOffset>
+                </wp:positionH>
+                <wp:positionV relativeFrom="paragraph">
+                  <wp:posOffset>3042285</wp:posOffset>
+                </wp:positionV>
+                <wp:extent cx="3927475" cy="405130"/>
+                <wp:effectExtent l="0" t="0" r="15875" b="13970"/>
+                <wp:wrapNone/>
+                <wp:docPr id="27" name="Text Box 27"/>
+                <wp:cNvGraphicFramePr/>
+                <a:graphic xmlns:a="http://schemas.openxmlformats.org/drawingml/2006/main">
+                  <a:graphicData uri="http://schemas.microsoft.com/office/word/2010/wordprocessingShape">
+                    <wps:wsp>
+                      <wps:cNvSpPr txBox="1"/>
+                      <wps:spPr>
+                        <a:xfrm>
+                          <a:off x="0" y="0"/>
+                          <a:ext cx="3927475" cy="405130"/>
+                        </a:xfrm>
+                        <a:prstGeom prst="rect">
+                          <a:avLst/>
+                        </a:prstGeom>
+                        <a:solidFill>
+                          <a:schemeClr val="lt1"/>
+                        </a:solidFill>
+                        <a:ln w="6350">
+                          <a:solidFill>
+                            <a:prstClr val="black"/>
+                          </a:solidFill>
+                        </a:ln>
+                        <a:effectLst/>
+                      </wps:spPr>
+                      <wps:style>
+                        <a:lnRef idx="0">
+                          <a:schemeClr val="accent1"/>
+                        </a:lnRef>
+                        <a:fillRef idx="0">
+                          <a:schemeClr val="accent1"/>
+                        </a:fillRef>
+                        <a:effectRef idx="0">
+                          <a:schemeClr val="accent1"/>
+                        </a:effectRef>
+                        <a:fontRef idx="minor">
+                          <a:schemeClr val="dk1"/>
+                        </a:fontRef>
+                      </wps:style>
+                      <wps:txbx>
+                        <w:txbxContent>
+                          <w:p>
+                            <w:pPr>
+                              <w:rPr>
+                                <w:sz w:val="18"/>
+                                <w:szCs w:val="18"/>
+                              </w:rPr>
+                            </w:pPr>
+                            <w:r>
+                              <w:rPr>
+                                <w:sz w:val="18"/>
+                                <w:szCs w:val="18"/>
+                              </w:rPr>
+                              <w:t>Defines the minimum wavelength for saturation analysis to take place – below this wavelength pixels are not analysed and therefore could become saturated.</w:t>
+                            </w:r>
+                          </w:p>
+                        </w:txbxContent>
+                      </wps:txbx>
+                      <wps:bodyPr rot="0" spcFirstLastPara="0" vertOverflow="overflow" horzOverflow="overflow" vert="horz" wrap="square" lIns="91440" tIns="45720" rIns="91440" bIns="45720" numCol="1" spcCol="0" rtlCol="0" fromWordArt="0" anchor="t" anchorCtr="0" forceAA="0" compatLnSpc="1">
+                        <a:prstTxWarp prst="textNoShape">
+                          <a:avLst/>
+                        </a:prstTxWarp>
+                        <a:noAutofit/>
+                      </wps:bodyPr>
+                    </wps:wsp>
+                  </a:graphicData>
+                </a:graphic>
+                <wp14:sizeRelH relativeFrom="margin">
+                  <wp14:pctWidth>0</wp14:pctWidth>
+                </wp14:sizeRelH>
+                <wp14:sizeRelV relativeFrom="margin">
+                  <wp14:pctHeight>0</wp14:pctHeight>
+                </wp14:sizeRelV>
+              </wp:anchor>
+            </w:drawing>
+          </mc:Choice>
+          <mc:Fallback>
+            <w:pict>
+              <v:shape id="Text Box 27" o:spid="_x0000_s1036" type="#_x0000_t202" style="position:absolute;margin-left:178.7pt;margin-top:239.55pt;width:309.25pt;height:31.9pt;z-index:251705344;visibility:visible;mso-wrap-style:square;mso-width-percent:0;mso-height-percent:0;mso-wrap-distance-left:9pt;mso-wrap-distance-top:0;mso-wrap-distance-right:9pt;mso-wrap-distance-bottom:0;mso-position-horizontal:absolute;mso-position-horizontal-relative:text;mso-position-vertical:absolute;mso-position-vertical-relative:text;mso-width-percent:0;mso-height-percent:0;mso-width-relative:margin;mso-height-relative:margin;v-text-anchor:top" o:gfxdata="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" fillcolor="white [3201]" strokeweight=".5pt">
+                <v:textbox>
+                  <w:txbxContent>
+                    <w:p>
+                      <w:pPr>
+                        <w:rPr>
+                          <w:sz w:val="18"/>
+                          <w:szCs w:val="18"/>
+                        </w:rPr>
+                      </w:pPr>
+                      <w:r>
+                        <w:rPr>
+                          <w:sz w:val="18"/>
+                          <w:szCs w:val="18"/>
+                        </w:rPr>
+                        <w:t>Defines the minimum wavelength for saturation analysis to take place – below this wavelength pixels are not analysed and therefore could become saturated.</w:t>
+                      </w:r>
+                    </w:p>
+                  </w:txbxContent>
+                </v:textbox>
+              </v:shape>
+            </w:pict>
+          </mc:Fallback>
+        </mc:AlternateContent>
+      </w:r>
+      <w:r>
+        <w:rPr>
+          <w:noProof/>
+          <w:lang w:eastAsia="en-GB"/>
+        </w:rPr>
+        <mc:AlternateContent>
+          <mc:Choice Requires="wps">
+            <w:drawing>
+              <wp:anchor distT="0" distB="0" distL="114300" distR="114300" simplePos="0" relativeHeight="251703296" behindDoc="0" locked="0" layoutInCell="1" allowOverlap="1" wp14:anchorId="3CA25138" wp14:editId="3A12B200">
+                <wp:simplePos x="0" y="0"/>
+                <wp:positionH relativeFrom="column">
+                  <wp:posOffset>2268220</wp:posOffset>
+                </wp:positionH>
+                <wp:positionV relativeFrom="paragraph">
+                  <wp:posOffset>2556510</wp:posOffset>
+                </wp:positionV>
+                <wp:extent cx="3927475" cy="405130"/>
+                <wp:effectExtent l="0" t="0" r="15875" b="13970"/>
+                <wp:wrapNone/>
+                <wp:docPr id="26" name="Text Box 26"/>
+                <wp:cNvGraphicFramePr/>
+                <a:graphic xmlns:a="http://schemas.openxmlformats.org/drawingml/2006/main">
+                  <a:graphicData uri="http://schemas.microsoft.com/office/word/2010/wordprocessingShape">
+                    <wps:wsp>
+                      <wps:cNvSpPr txBox="1"/>
+                      <wps:spPr>
+                        <a:xfrm>
+                          <a:off x="0" y="0"/>
+                          <a:ext cx="3927475" cy="405130"/>
+                        </a:xfrm>
+                        <a:prstGeom prst="rect">
+                          <a:avLst/>
+                        </a:prstGeom>
+                        <a:solidFill>
+                          <a:schemeClr val="lt1"/>
+                        </a:solidFill>
+                        <a:ln w="6350">
+                          <a:solidFill>
+                            <a:prstClr val="black"/>
+                          </a:solidFill>
+                        </a:ln>
+                        <a:effectLst/>
+                      </wps:spPr>
+                      <wps:style>
+                        <a:lnRef idx="0">
+                          <a:schemeClr val="accent1"/>
+                        </a:lnRef>
+                        <a:fillRef idx="0">
+                          <a:schemeClr val="accent1"/>
+                        </a:fillRef>
+                        <a:effectRef idx="0">
+                          <a:schemeClr val="accent1"/>
+                        </a:effectRef>
+                        <a:fontRef idx="minor">
+                          <a:schemeClr val="dk1"/>
+                        </a:fontRef>
+                      </wps:style>
+                      <wps:txbx>
+                        <w:txbxContent>
+                          <w:p>
+                            <w:pPr>
+                              <w:rPr>
+                                <w:sz w:val="18"/>
+                                <w:szCs w:val="18"/>
+                              </w:rPr>
+                            </w:pPr>
+                            <w:r>
+                              <w:rPr>
+                                <w:sz w:val="18"/>
+                                <w:szCs w:val="18"/>
+                              </w:rPr>
+                              <w:t>Maximum saturation level of analysed pixels before shutter speed is decreased – to decrease signal.</w:t>
+                            </w:r>
+                          </w:p>
+                        </w:txbxContent>
+                      </wps:txbx>
+                      <wps:bodyPr rot="0" spcFirstLastPara="0" vertOverflow="overflow" horzOverflow="overflow" vert="horz" wrap="square" lIns="91440" tIns="45720" rIns="91440" bIns="45720" numCol="1" spcCol="0" rtlCol="0" fromWordArt="0" anchor="t" anchorCtr="0" forceAA="0" compatLnSpc="1">
+                        <a:prstTxWarp prst="textNoShape">
+                          <a:avLst/>
+                        </a:prstTxWarp>
+                        <a:noAutofit/>
+                      </wps:bodyPr>
+                    </wps:wsp>
+                  </a:graphicData>
+                </a:graphic>
+                <wp14:sizeRelH relativeFrom="margin">
+                  <wp14:pctWidth>0</wp14:pctWidth>
+                </wp14:sizeRelH>
+                <wp14:sizeRelV relativeFrom="margin">
+                  <wp14:pctHeight>0</wp14:pctHeight>
+                </wp14:sizeRelV>
+              </wp:anchor>
+            </w:drawing>
+          </mc:Choice>
+          <mc:Fallback>
+            <w:pict>
+              <v:shape id="Text Box 26" o:spid="_x0000_s1037" type="#_x0000_t202" style="position:absolute;margin-left:178.6pt;margin-top:201.3pt;width:309.25pt;height:31.9pt;z-index:251703296;visibility:visible;mso-wrap-style:square;mso-width-percent:0;mso-height-percent:0;mso-wrap-distance-left:9pt;mso-wrap-distance-top:0;mso-wrap-distance-right:9pt;mso-wrap-distance-bottom:0;mso-position-horizontal:absolute;mso-position-horizontal-relative:text;mso-position-vertical:absolute;mso-position-vertical-relative:text;mso-width-percent:0;mso-height-percent:0;mso-width-relative:margin;mso-height-relative:margin;v-text-anchor:top" o:gfxdata="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" fillcolor="white [3201]" strokeweight=".5pt">
+                <v:textbox>
+                  <w:txbxContent>
+                    <w:p>
+                      <w:pPr>
+                        <w:rPr>
+                          <w:sz w:val="18"/>
+                          <w:szCs w:val="18"/>
+                        </w:rPr>
+                      </w:pPr>
+                      <w:r>
+                        <w:rPr>
+                          <w:sz w:val="18"/>
+                          <w:szCs w:val="18"/>
+                        </w:rPr>
+                        <w:t>Maximum saturation level of analysed pixels before shutter speed is decreased – to decrease signal.</w:t>
+                      </w:r>
+                    </w:p>
+                  </w:txbxContent>
+                </v:textbox>
+              </v:shape>
+            </w:pict>
+          </mc:Fallback>
+        </mc:AlternateContent>
+      </w:r>
+      <w:r>
+        <w:rPr>
+          <w:noProof/>
+          <w:lang w:eastAsia="en-GB"/>
+        </w:rPr>
+        <mc:AlternateContent>
+          <mc:Choice Requires="wps">
+            <w:drawing>
+              <wp:anchor distT="0" distB="0" distL="114300" distR="114300" simplePos="0" relativeHeight="251701248" behindDoc="0" locked="0" layoutInCell="1" allowOverlap="1" wp14:anchorId="7A438FF9" wp14:editId="0CF74BD4">
+                <wp:simplePos x="0" y="0"/>
+                <wp:positionH relativeFrom="column">
+                  <wp:posOffset>2266950</wp:posOffset>
+                </wp:positionH>
+                <wp:positionV relativeFrom="paragraph">
+                  <wp:posOffset>2062480</wp:posOffset>
+                </wp:positionV>
+                <wp:extent cx="3927475" cy="405130"/>
+                <wp:effectExtent l="0" t="0" r="15875" b="13970"/>
+                <wp:wrapNone/>
+                <wp:docPr id="25" name="Text Box 25"/>
+                <wp:cNvGraphicFramePr/>
+                <a:graphic xmlns:a="http://schemas.openxmlformats.org/drawingml/2006/main">
+                  <a:graphicData uri="http://schemas.microsoft.com/office/word/2010/wordprocessingShape">
+                    <wps:wsp>
+                      <wps:cNvSpPr txBox="1"/>
+                      <wps:spPr>
+                        <a:xfrm>
+                          <a:off x="0" y="0"/>
+                          <a:ext cx="3927475" cy="405130"/>
+                        </a:xfrm>
+                        <a:prstGeom prst="rect">
+                          <a:avLst/>
+                        </a:prstGeom>
+                        <a:solidFill>
+                          <a:schemeClr val="lt1"/>
+                        </a:solidFill>
+                        <a:ln w="6350">
+                          <a:solidFill>
+                            <a:prstClr val="black"/>
+                          </a:solidFill>
+                        </a:ln>
+                        <a:effectLst/>
+                      </wps:spPr>
+                      <wps:style>
+                        <a:lnRef idx="0">
+                          <a:schemeClr val="accent1"/>
+                        </a:lnRef>
+                        <a:fillRef idx="0">
+                          <a:schemeClr val="accent1"/>
+                        </a:fillRef>
+                        <a:effectRef idx="0">
+                          <a:schemeClr val="accent1"/>
+                        </a:effectRef>
+                        <a:fontRef idx="minor">
+                          <a:schemeClr val="dk1"/>
+                        </a:fontRef>
+                      </wps:style>
+                      <wps:txbx>
+                        <w:txbxContent>
+                          <w:p>
+                            <w:pPr>
+                              <w:rPr>
+                                <w:sz w:val="18"/>
+                                <w:szCs w:val="18"/>
+                              </w:rPr>
+                            </w:pPr>
+                            <w:r>
+                              <w:rPr>
+                                <w:sz w:val="18"/>
+                                <w:szCs w:val="18"/>
+                              </w:rPr>
+                              <w:t>Minimum saturation level of analysed pixels before shutter speed is increased – to increase signal.</w:t>
+                            </w:r>
+                          </w:p>
+                        </w:txbxContent>
+                      </wps:txbx>
+                      <wps:bodyPr rot="0" spcFirstLastPara="0" vertOverflow="overflow" horzOverflow="overflow" vert="horz" wrap="square" lIns="91440" tIns="45720" rIns="91440" bIns="45720" numCol="1" spcCol="0" rtlCol="0" fromWordArt="0" anchor="t" anchorCtr="0" forceAA="0" compatLnSpc="1">
+                        <a:prstTxWarp prst="textNoShape">
+                          <a:avLst/>
+                        </a:prstTxWarp>
+                        <a:noAutofit/>
+                      </wps:bodyPr>
+                    </wps:wsp>
+                  </a:graphicData>
+                </a:graphic>
+                <wp14:sizeRelH relativeFrom="margin">
+                  <wp14:pctWidth>0</wp14:pctWidth>
+                </wp14:sizeRelH>
+                <wp14:sizeRelV relativeFrom="margin">
+                  <wp14:pctHeight>0</wp14:pctHeight>
+                </wp14:sizeRelV>
+              </wp:anchor>
+            </w:drawing>
+          </mc:Choice>
+          <mc:Fallback>
+            <w:pict>
+              <v:shape id="Text Box 25" o:spid="_x0000_s1038" type="#_x0000_t202" style="position:absolute;margin-left:178.5pt;margin-top:162.4pt;width:309.25pt;height:31.9pt;z-index:251701248;visibility:visible;mso-wrap-style:square;mso-width-percent:0;mso-height-percent:0;mso-wrap-distance-left:9pt;mso-wrap-distance-top:0;mso-wrap-distance-right:9pt;mso-wrap-distance-bottom:0;mso-position-horizontal:absolute;mso-position-horizontal-relative:text;mso-position-vertical:absolute;mso-position-vertical-relative:text;mso-width-percent:0;mso-height-percent:0;mso-width-relative:margin;mso-height-relative:margin;v-text-anchor:top" o:gfxdata="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" fillcolor="white [3201]" strokeweight=".5pt">
+                <v:textbox>
+                  <w:txbxContent>
+                    <w:p>
+                      <w:pPr>
+                        <w:rPr>
+                          <w:sz w:val="18"/>
+                          <w:szCs w:val="18"/>
+                        </w:rPr>
+                      </w:pPr>
+                      <w:r>
+                        <w:rPr>
+                          <w:sz w:val="18"/>
+                          <w:szCs w:val="18"/>
+                        </w:rPr>
+                        <w:t>Minimum saturation level of analysed pixels before shutter speed is increased – to increase signal.</w:t>
+                      </w:r>
+                    </w:p>
+                  </w:txbxContent>
+                </v:textbox>
+              </v:shape>
+            </w:pict>
+          </mc:Fallback>
+        </mc:AlternateContent>
+      </w:r>
+      <w:r>
+        <w:rPr>
+          <w:noProof/>
+          <w:lang w:eastAsia="en-GB"/>
+        </w:rPr>
+        <mc:AlternateContent>
+          <mc:Choice Requires="wps">
+            <w:drawing>
+              <wp:anchor distT="0" distB="0" distL="114300" distR="114300" simplePos="0" relativeHeight="251699200" behindDoc="0" locked="0" layoutInCell="1" allowOverlap="1" wp14:anchorId="0624CDF9" wp14:editId="4CFE87A6">
+                <wp:simplePos x="0" y="0"/>
+                <wp:positionH relativeFrom="column">
+                  <wp:posOffset>2266950</wp:posOffset>
+                </wp:positionH>
+                <wp:positionV relativeFrom="paragraph">
+                  <wp:posOffset>1410970</wp:posOffset>
+                </wp:positionV>
+                <wp:extent cx="3927475" cy="564515"/>
+                <wp:effectExtent l="0" t="0" r="15875" b="26035"/>
+                <wp:wrapNone/>
+                <wp:docPr id="24" name="Text Box 24"/>
+                <wp:cNvGraphicFramePr/>
+                <a:graphic xmlns:a="http://schemas.openxmlformats.org/drawingml/2006/main">
+                  <a:graphicData uri="http://schemas.microsoft.com/office/word/2010/wordprocessingShape">
+                    <wps:wsp>
+                      <wps:cNvSpPr txBox="1"/>
+                      <wps:spPr>
+                        <a:xfrm>
+                          <a:off x="0" y="0"/>
+                          <a:ext cx="3927475" cy="564515"/>
+                        </a:xfrm>
+                        <a:prstGeom prst="rect">
+                          <a:avLst/>
+                        </a:prstGeom>
+                        <a:solidFill>
+                          <a:schemeClr val="lt1"/>
+                        </a:solidFill>
+                        <a:ln w="6350">
+                          <a:solidFill>
+                            <a:prstClr val="black"/>
+                          </a:solidFill>
+                        </a:ln>
+                        <a:effectLst/>
+                      </wps:spPr>
+                      <wps:style>
+                        <a:lnRef idx="0">
+                          <a:schemeClr val="accent1"/>
+                        </a:lnRef>
+                        <a:fillRef idx="0">
+                          <a:schemeClr val="accent1"/>
+                        </a:fillRef>
+                        <a:effectRef idx="0">
+                          <a:schemeClr val="accent1"/>
+                        </a:effectRef>
+                        <a:fontRef idx="minor">
+                          <a:schemeClr val="dk1"/>
+                        </a:fontRef>
+                      </wps:style>
+                      <wps:txbx>
+                        <w:txbxContent>
+                          <w:p>
+                            <w:pPr>
+                              <w:rPr>
+                                <w:sz w:val="18"/>
+                                <w:szCs w:val="18"/>
+                              </w:rPr>
+                            </w:pPr>
+                            <w:r>
+                              <w:rPr>
+                                <w:sz w:val="18"/>
+                                <w:szCs w:val="18"/>
+                              </w:rPr>
+                              <w:t xml:space="preserve">If ticked, the </w:t>
+                            </w:r>
+                            <w:r>
+                              <w:rPr>
+                                <w:sz w:val="18"/>
+                                <w:szCs w:val="18"/>
+                              </w:rPr>
+                              <w:t>spectrometer</w:t>
+                            </w:r>
+                            <w:r>
+                              <w:rPr>
+                                <w:sz w:val="18"/>
+                                <w:szCs w:val="18"/>
+                              </w:rPr>
+                              <w:t xml:space="preserve"> will automatically adjust its shutter speed as light conditions change. Adjustments are made based on the parameters in the “Saturation levels” section.</w:t>
+                            </w:r>
+                          </w:p>
+                        </w:txbxContent>
+                      </wps:txbx>
+                      <wps:bodyPr rot="0" spcFirstLastPara="0" vertOverflow="overflow" horzOverflow="overflow" vert="horz" wrap="square" lIns="91440" tIns="45720" rIns="91440" bIns="45720" numCol="1" spcCol="0" rtlCol="0" fromWordArt="0" anchor="t" anchorCtr="0" forceAA="0" compatLnSpc="1">
+                        <a:prstTxWarp prst="textNoShape">
+                          <a:avLst/>
+                        </a:prstTxWarp>
+                        <a:noAutofit/>
+                      </wps:bodyPr>
+                    </wps:wsp>
+                  </a:graphicData>
+                </a:graphic>
+                <wp14:sizeRelH relativeFrom="margin">
+                  <wp14:pctWidth>0</wp14:pctWidth>
+                </wp14:sizeRelH>
+                <wp14:sizeRelV relativeFrom="margin">
+                  <wp14:pctHeight>0</wp14:pctHeight>
+                </wp14:sizeRelV>
+              </wp:anchor>
+            </w:drawing>
+          </mc:Choice>
+          <mc:Fallback>
+            <w:pict>
+              <v:shape id="Text Box 24" o:spid="_x0000_s1039" type="#_x0000_t202" style="position:absolute;margin-left:178.5pt;margin-top:111.1pt;width:309.25pt;height:44.45pt;z-index:251699200;visibility:visible;mso-wrap-style:square;mso-width-percent:0;mso-height-percent:0;mso-wrap-distance-left:9pt;mso-wrap-distance-top:0;mso-wrap-distance-right:9pt;mso-wrap-distance-bottom:0;mso-position-horizontal:absolute;mso-position-horizontal-relative:text;mso-position-vertical:absolute;mso-position-vertical-relative:text;mso-width-percent:0;mso-height-percent:0;mso-width-relative:margin;mso-height-relative:margin;v-text-anchor:top" o:gfxdata="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" fillcolor="white [3201]" strokeweight=".5pt">
+                <v:textbox>
+                  <w:txbxContent>
+                    <w:p>
+                      <w:pPr>
+                        <w:rPr>
+                          <w:sz w:val="18"/>
+                          <w:szCs w:val="18"/>
+                        </w:rPr>
+                      </w:pPr>
+                      <w:r>
+                        <w:rPr>
+                          <w:sz w:val="18"/>
+                          <w:szCs w:val="18"/>
+                        </w:rPr>
+                        <w:t xml:space="preserve">If ticked, the </w:t>
+                      </w:r>
+                      <w:r>
+                        <w:rPr>
+                          <w:sz w:val="18"/>
+                          <w:szCs w:val="18"/>
+                        </w:rPr>
+                        <w:t>spectrometer</w:t>
+                      </w:r>
+                      <w:r>
+                        <w:rPr>
+                          <w:sz w:val="18"/>
+                          <w:szCs w:val="18"/>
+                        </w:rPr>
+                        <w:t xml:space="preserve"> will automatically adjust its shutter speed as light conditions change. Adjustments are made based on the parameters in the “Saturation levels” section.</w:t>
+                      </w:r>
+                    </w:p>
+                  </w:txbxContent>
+                </v:textbox>
+              </v:shape>
+            </w:pict>
+          </mc:Fallback>
+        </mc:AlternateContent>
+      </w:r>
+      <w:r>
+        <w:rPr>
+          <w:noProof/>
+          <w:lang w:eastAsia="en-GB"/>
+        </w:rPr>
+        <mc:AlternateContent>
+          <mc:Choice Requires="wps">
+            <w:drawing>
+              <wp:anchor distT="0" distB="0" distL="114300" distR="114300" simplePos="0" relativeHeight="251697152" behindDoc="0" locked="0" layoutInCell="1" allowOverlap="1" wp14:anchorId="5BA6BC00" wp14:editId="26873DE5">
+                <wp:simplePos x="0" y="0"/>
+                <wp:positionH relativeFrom="column">
+                  <wp:posOffset>2266122</wp:posOffset>
+                </wp:positionH>
+                <wp:positionV relativeFrom="paragraph">
+                  <wp:posOffset>829724</wp:posOffset>
+                </wp:positionV>
+                <wp:extent cx="3927475" cy="500932"/>
+                <wp:effectExtent l="0" t="0" r="15875" b="13970"/>
+                <wp:wrapNone/>
+                <wp:docPr id="23" name="Text Box 23"/>
+                <wp:cNvGraphicFramePr/>
+                <a:graphic xmlns:a="http://schemas.openxmlformats.org/drawingml/2006/main">
+                  <a:graphicData uri="http://schemas.microsoft.com/office/word/2010/wordprocessingShape">
+                    <wps:wsp>
+                      <wps:cNvSpPr txBox="1"/>
+                      <wps:spPr>
+                        <a:xfrm>
+                          <a:off x="0" y="0"/>
+                          <a:ext cx="3927475" cy="500932"/>
+                        </a:xfrm>
+                        <a:prstGeom prst="rect">
+                          <a:avLst/>
+                        </a:prstGeom>
+                        <a:solidFill>
+                          <a:schemeClr val="lt1"/>
+                        </a:solidFill>
+                        <a:ln w="6350">
+                          <a:solidFill>
+                            <a:prstClr val="black"/>
+                          </a:solidFill>
+                        </a:ln>
+                        <a:effectLst/>
+                      </wps:spPr>
+                      <wps:style>
+                        <a:lnRef idx="0">
+                          <a:schemeClr val="accent1"/>
+                        </a:lnRef>
+                        <a:fillRef idx="0">
+                          <a:schemeClr val="accent1"/>
+                        </a:fillRef>
+                        <a:effectRef idx="0">
+                          <a:schemeClr val="accent1"/>
+                        </a:effectRef>
+                        <a:fontRef idx="minor">
+                          <a:schemeClr val="dk1"/>
+                        </a:fontRef>
+                      </wps:style>
+                      <wps:txbx>
+                        <w:txbxContent>
+                          <w:p>
+                            <w:pPr>
+                              <w:rPr>
+                                <w:sz w:val="18"/>
+                                <w:szCs w:val="18"/>
+                              </w:rPr>
+                            </w:pPr>
+                            <w:r>
+                              <w:rPr>
+                                <w:sz w:val="18"/>
+                                <w:szCs w:val="18"/>
+                              </w:rPr>
+                              <w:t>Spectrometer</w:t>
+                            </w:r>
+                            <w:r>
+                              <w:rPr>
+                                <w:sz w:val="18"/>
+                                <w:szCs w:val="18"/>
+                              </w:rPr>
+                              <w:t xml:space="preserve"> </w:t>
+                            </w:r>
+                            <w:r>
+                              <w:rPr>
+                                <w:sz w:val="18"/>
+                                <w:szCs w:val="18"/>
+                              </w:rPr>
+                              <w:t xml:space="preserve">shutter speed (also called integration time. </w:t>
+                            </w:r>
+                            <w:r>
+                              <w:rPr>
+                                <w:b/>
+                                <w:sz w:val="18"/>
+                                <w:szCs w:val="18"/>
+                              </w:rPr>
+                              <w:t>Note</w:t>
+                            </w:r>
+                            <w:r>
+                              <w:rPr>
+                                <w:b/>
+                                <w:sz w:val="18"/>
+                                <w:szCs w:val="18"/>
+                              </w:rPr>
+                              <w:t>:</w:t>
+                            </w:r>
+                            <w:r>
+                              <w:rPr>
+                                <w:b/>
+                                <w:sz w:val="18"/>
+                                <w:szCs w:val="18"/>
+                              </w:rPr>
+                              <w:t xml:space="preserve"> unlike the cameras, this is defined in milliseconds not microseconds.</w:t>
+                            </w:r>
+                          </w:p>
+                        </w:txbxContent>
+                      </wps:txbx>
+                      <wps:bodyPr rot="0" spcFirstLastPara="0" vertOverflow="overflow" horzOverflow="overflow" vert="horz" wrap="square" lIns="91440" tIns="45720" rIns="91440" bIns="45720" numCol="1" spcCol="0" rtlCol="0" fromWordArt="0" anchor="t" anchorCtr="0" forceAA="0" compatLnSpc="1">
+                        <a:prstTxWarp prst="textNoShape">
+                          <a:avLst/>
+                        </a:prstTxWarp>
+                        <a:noAutofit/>
+                      </wps:bodyPr>
+                    </wps:wsp>
+                  </a:graphicData>
+                </a:graphic>
+                <wp14:sizeRelH relativeFrom="margin">
+                  <wp14:pctWidth>0</wp14:pctWidth>
+                </wp14:sizeRelH>
+                <wp14:sizeRelV relativeFrom="margin">
+                  <wp14:pctHeight>0</wp14:pctHeight>
+                </wp14:sizeRelV>
+              </wp:anchor>
+            </w:drawing>
+          </mc:Choice>
+          <mc:Fallback>
+            <w:pict>
+              <v:shape id="Text Box 23" o:spid="_x0000_s1040" type="#_x0000_t202" style="position:absolute;margin-left:178.45pt;margin-top:65.35pt;width:309.25pt;height:39.45pt;z-index:251697152;visibility:visible;mso-wrap-style:square;mso-width-percent:0;mso-height-percent:0;mso-wrap-distance-left:9pt;mso-wrap-distance-top:0;mso-wrap-distance-right:9pt;mso-wrap-distance-bottom:0;mso-position-horizontal:absolute;mso-position-horizontal-relative:text;mso-position-vertical:absolute;mso-position-vertical-relative:text;mso-width-percent:0;mso-height-percent:0;mso-width-relative:margin;mso-height-relative:margin;v-text-anchor:top" o:gfxdata="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" fillcolor="white [3201]" strokeweight=".5pt">
+                <v:textbox>
+                  <w:txbxContent>
+                    <w:p>
+                      <w:pPr>
+                        <w:rPr>
+                          <w:sz w:val="18"/>
+                          <w:szCs w:val="18"/>
+                        </w:rPr>
+                      </w:pPr>
+                      <w:r>
+                        <w:rPr>
+                          <w:sz w:val="18"/>
+                          <w:szCs w:val="18"/>
+                        </w:rPr>
+                        <w:t>Spectrometer</w:t>
+                      </w:r>
+                      <w:r>
+                        <w:rPr>
+                          <w:sz w:val="18"/>
+                          <w:szCs w:val="18"/>
+                        </w:rPr>
+                        <w:t xml:space="preserve"> </w:t>
+                      </w:r>
+                      <w:r>
+                        <w:rPr>
+                          <w:sz w:val="18"/>
+                          <w:szCs w:val="18"/>
+                        </w:rPr>
+                        <w:t xml:space="preserve">shutter speed (also called integration time. </w:t>
+                      </w:r>
+                      <w:r>
+                        <w:rPr>
+                          <w:b/>
+                          <w:sz w:val="18"/>
+                          <w:szCs w:val="18"/>
+                        </w:rPr>
+                        <w:t>Note</w:t>
+                      </w:r>
+                      <w:r>
+                        <w:rPr>
+                          <w:b/>
+                          <w:sz w:val="18"/>
+                          <w:szCs w:val="18"/>
+                        </w:rPr>
+                        <w:t>:</w:t>
+                      </w:r>
+                      <w:r>
+                        <w:rPr>
+                          <w:b/>
+                          <w:sz w:val="18"/>
+                          <w:szCs w:val="18"/>
+                        </w:rPr>
+                        <w:t xml:space="preserve"> unlike the cameras, this is defined in milliseconds not microseconds.</w:t>
+                      </w:r>
+                    </w:p>
+                  </w:txbxContent>
+                </v:textbox>
+              </v:shape>
+            </w:pict>
+          </mc:Fallback>
+        </mc:AlternateContent>
+      </w:r>
+      <w:r>
+        <w:rPr>
+          <w:noProof/>
+          <w:lang w:eastAsia="en-GB"/>
+        </w:rPr>
+        <mc:AlternateContent>
+          <mc:Choice Requires="wps">
+            <w:drawing>
+              <wp:anchor distT="0" distB="0" distL="114300" distR="114300" simplePos="0" relativeHeight="251695104" behindDoc="0" locked="0" layoutInCell="1" allowOverlap="1" wp14:anchorId="2D5E3144" wp14:editId="1194C497">
+                <wp:simplePos x="0" y="0"/>
+                <wp:positionH relativeFrom="column">
+                  <wp:posOffset>2266122</wp:posOffset>
+                </wp:positionH>
+                <wp:positionV relativeFrom="paragraph">
+                  <wp:posOffset>344695</wp:posOffset>
+                </wp:positionV>
+                <wp:extent cx="3927475" cy="405516"/>
+                <wp:effectExtent l="0" t="0" r="15875" b="13970"/>
+                <wp:wrapNone/>
+                <wp:docPr id="22" name="Text Box 22"/>
+                <wp:cNvGraphicFramePr/>
+                <a:graphic xmlns:a="http://schemas.openxmlformats.org/drawingml/2006/main">
+                  <a:graphicData uri="http://schemas.microsoft.com/office/word/2010/wordprocessingShape">
+                    <wps:wsp>
+                      <wps:cNvSpPr txBox="1"/>
+                      <wps:spPr>
+                        <a:xfrm>
+                          <a:off x="0" y="0"/>
+                          <a:ext cx="3927475" cy="405516"/>
+                        </a:xfrm>
+                        <a:prstGeom prst="rect">
+                          <a:avLst/>
+                        </a:prstGeom>
+                        <a:solidFill>
+                          <a:schemeClr val="lt1"/>
+                        </a:solidFill>
+                        <a:ln w="6350">
+                          <a:solidFill>
+                            <a:prstClr val="black"/>
+                          </a:solidFill>
+                        </a:ln>
+                        <a:effectLst/>
+                      </wps:spPr>
+                      <wps:style>
+                        <a:lnRef idx="0">
+                          <a:schemeClr val="accent1"/>
+                        </a:lnRef>
+                        <a:fillRef idx="0">
+                          <a:schemeClr val="accent1"/>
+                        </a:fillRef>
+                        <a:effectRef idx="0">
+                          <a:schemeClr val="accent1"/>
+                        </a:effectRef>
+                        <a:fontRef idx="minor">
+                          <a:schemeClr val="dk1"/>
+                        </a:fontRef>
+                      </wps:style>
+                      <wps:txbx>
+                        <w:txbxContent>
+                          <w:p>
+                            <w:pPr>
+                              <w:rPr>
+                                <w:sz w:val="18"/>
+                                <w:szCs w:val="18"/>
+                              </w:rPr>
+                            </w:pPr>
+                            <w:r>
+                              <w:rPr>
+                                <w:sz w:val="18"/>
+                                <w:szCs w:val="18"/>
+                              </w:rPr>
+                              <w:t>Number of spectra to add together for each data point – can be used to improve signal to noise ratio.</w:t>
+                            </w:r>
+                          </w:p>
+                        </w:txbxContent>
+                      </wps:txbx>
+                      <wps:bodyPr rot="0" spcFirstLastPara="0" vertOverflow="overflow" horzOverflow="overflow" vert="horz" wrap="square" lIns="91440" tIns="45720" rIns="91440" bIns="45720" numCol="1" spcCol="0" rtlCol="0" fromWordArt="0" anchor="t" anchorCtr="0" forceAA="0" compatLnSpc="1">
+                        <a:prstTxWarp prst="textNoShape">
+                          <a:avLst/>
+                        </a:prstTxWarp>
+                        <a:noAutofit/>
+                      </wps:bodyPr>
+                    </wps:wsp>
+                  </a:graphicData>
+                </a:graphic>
+                <wp14:sizeRelH relativeFrom="margin">
+                  <wp14:pctWidth>0</wp14:pctWidth>
+                </wp14:sizeRelH>
+                <wp14:sizeRelV relativeFrom="margin">
+                  <wp14:pctHeight>0</wp14:pctHeight>
+                </wp14:sizeRelV>
+              </wp:anchor>
+            </w:drawing>
+          </mc:Choice>
+          <mc:Fallback>
+            <w:pict>
+              <v:shape id="Text Box 22" o:spid="_x0000_s1041" type="#_x0000_t202" style="position:absolute;margin-left:178.45pt;margin-top:27.15pt;width:309.25pt;height:31.95pt;z-index:251695104;visibility:visible;mso-wrap-style:square;mso-width-percent:0;mso-height-percent:0;mso-wrap-distance-left:9pt;mso-wrap-distance-top:0;mso-wrap-distance-right:9pt;mso-wrap-distance-bottom:0;mso-position-horizontal:absolute;mso-position-horizontal-relative:text;mso-position-vertical:absolute;mso-position-vertical-relative:text;mso-width-percent:0;mso-height-percent:0;mso-width-relative:margin;mso-height-relative:margin;v-text-anchor:top" o:gfxdata="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" fillcolor="white [3201]" strokeweight=".5pt">
+                <v:textbox>
+                  <w:txbxContent>
+                    <w:p>
+                      <w:pPr>
+                        <w:rPr>
+                          <w:sz w:val="18"/>
+                          <w:szCs w:val="18"/>
+                        </w:rPr>
+                      </w:pPr>
+                      <w:r>
+                        <w:rPr>
+                          <w:sz w:val="18"/>
+                          <w:szCs w:val="18"/>
+                        </w:rPr>
+                        <w:t>Number of spectra to add together for each data point – can be used to improve signal to noise ratio.</w:t>
+                      </w:r>
+                    </w:p>
+                  </w:txbxContent>
+                </v:textbox>
+              </v:shape>
+            </w:pict>
+          </mc:Fallback>
+        </mc:AlternateContent>
+      </w:r>
+      <w:r>
+        <w:rPr>
+          <w:noProof/>
+          <w:lang w:eastAsia="en-GB"/>
+        </w:rPr>
+        <mc:AlternateContent>
+          <mc:Choice Requires="wps">
+            <w:drawing>
+              <wp:anchor distT="0" distB="0" distL="114300" distR="114300" simplePos="0" relativeHeight="251693056" behindDoc="0" locked="0" layoutInCell="1" allowOverlap="1" wp14:anchorId="134681E4" wp14:editId="12F1C1AD">
+                <wp:simplePos x="0" y="0"/>
+                <wp:positionH relativeFrom="column">
+                  <wp:posOffset>2267061</wp:posOffset>
+                </wp:positionH>
+                <wp:positionV relativeFrom="paragraph">
+                  <wp:posOffset>11430</wp:posOffset>
+                </wp:positionV>
+                <wp:extent cx="3927475" cy="238125"/>
+                <wp:effectExtent l="0" t="0" r="15875" b="28575"/>
+                <wp:wrapNone/>
+                <wp:docPr id="21" name="Text Box 21"/>
+                <wp:cNvGraphicFramePr/>
+                <a:graphic xmlns:a="http://schemas.openxmlformats.org/drawingml/2006/main">
+                  <a:graphicData uri="http://schemas.microsoft.com/office/word/2010/wordprocessingShape">
+                    <wps:wsp>
+                      <wps:cNvSpPr txBox="1"/>
+                      <wps:spPr>
+                        <a:xfrm>
+                          <a:off x="0" y="0"/>
+                          <a:ext cx="3927475" cy="238125"/>
+                        </a:xfrm>
+                        <a:prstGeom prst="rect">
+                          <a:avLst/>
+                        </a:prstGeom>
+                        <a:solidFill>
+                          <a:schemeClr val="lt1"/>
+                        </a:solidFill>
+                        <a:ln w="6350">
+                          <a:solidFill>
+                            <a:prstClr val="black"/>
+                          </a:solidFill>
+                        </a:ln>
+                        <a:effectLst/>
+                      </wps:spPr>
+                      <wps:style>
+                        <a:lnRef idx="0">
+                          <a:schemeClr val="accent1"/>
+                        </a:lnRef>
+                        <a:fillRef idx="0">
+                          <a:schemeClr val="accent1"/>
+                        </a:fillRef>
+                        <a:effectRef idx="0">
+                          <a:schemeClr val="accent1"/>
+                        </a:effectRef>
+                        <a:fontRef idx="minor">
+                          <a:schemeClr val="dk1"/>
+                        </a:fontRef>
+                      </wps:style>
+                      <wps:txbx>
+                        <w:txbxContent>
+                          <w:p>
+                            <w:pPr>
+                              <w:rPr>
+                                <w:sz w:val="18"/>
+                                <w:szCs w:val="18"/>
+                              </w:rPr>
+                            </w:pPr>
+                            <w:r>
+                              <w:rPr>
+                                <w:sz w:val="18"/>
+                                <w:szCs w:val="18"/>
+                              </w:rPr>
+                              <w:t>Spectrometer</w:t>
+                            </w:r>
+                            <w:r>
+                              <w:rPr>
+                                <w:sz w:val="18"/>
+                                <w:szCs w:val="18"/>
+                              </w:rPr>
+                              <w:t xml:space="preserve"> acquisition rate (Hz). </w:t>
+                            </w:r>
+                            <w:proofErr w:type="gramStart"/>
+                            <w:r>
+                              <w:rPr>
+                                <w:sz w:val="18"/>
+                                <w:szCs w:val="18"/>
+                              </w:rPr>
+                              <w:t>e.g</w:t>
+                            </w:r>
+                            <w:proofErr w:type="gramEnd"/>
+                            <w:r>
+                              <w:rPr>
+                                <w:sz w:val="18"/>
+                                <w:szCs w:val="18"/>
+                              </w:rPr>
+                              <w:t>. 0.25 Hz = 1 image per 4 seconds</w:t>
+                            </w:r>
+                          </w:p>
+                        </w:txbxContent>
+                      </wps:txbx>
+                      <wps:bodyPr rot="0" spcFirstLastPara="0" vertOverflow="overflow" horzOverflow="overflow" vert="horz" wrap="square" lIns="91440" tIns="45720" rIns="91440" bIns="45720" numCol="1" spcCol="0" rtlCol="0" fromWordArt="0" anchor="t" anchorCtr="0" forceAA="0" compatLnSpc="1">
+                        <a:prstTxWarp prst="textNoShape">
+                          <a:avLst/>
+                        </a:prstTxWarp>
+                        <a:noAutofit/>
+                      </wps:bodyPr>
+                    </wps:wsp>
+                  </a:graphicData>
+                </a:graphic>
+                <wp14:sizeRelH relativeFrom="margin">
+                  <wp14:pctWidth>0</wp14:pctWidth>
+                </wp14:sizeRelH>
+                <wp14:sizeRelV relativeFrom="margin">
+                  <wp14:pctHeight>0</wp14:pctHeight>
+                </wp14:sizeRelV>
+              </wp:anchor>
+            </w:drawing>
+          </mc:Choice>
+          <mc:Fallback>
+            <w:pict>
+              <v:shape id="Text Box 21" o:spid="_x0000_s1042" type="#_x0000_t202" style="position:absolute;margin-left:178.5pt;margin-top:.9pt;width:309.25pt;height:18.75pt;z-index:251693056;visibility:visible;mso-wrap-style:square;mso-width-percent:0;mso-height-percent:0;mso-wrap-distance-left:9pt;mso-wrap-distance-top:0;mso-wrap-distance-right:9pt;mso-wrap-distance-bottom:0;mso-position-horizontal:absolute;mso-position-horizontal-relative:text;mso-position-vertical:absolute;mso-position-vertical-relative:text;mso-width-percent:0;mso-height-percent:0;mso-width-relative:margin;mso-height-relative:margin;v-text-anchor:top" o:gfxdata="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" fillcolor="white [3201]" strokeweight=".5pt">
+                <v:textbox>
+                  <w:txbxContent>
+                    <w:p>
+                      <w:pPr>
+                        <w:rPr>
+                          <w:sz w:val="18"/>
+                          <w:szCs w:val="18"/>
+                        </w:rPr>
+                      </w:pPr>
+                      <w:r>
+                        <w:rPr>
+                          <w:sz w:val="18"/>
+                          <w:szCs w:val="18"/>
+                        </w:rPr>
+                        <w:t>Spectrometer</w:t>
+                      </w:r>
+                      <w:r>
+                        <w:rPr>
+                          <w:sz w:val="18"/>
+                          <w:szCs w:val="18"/>
+                        </w:rPr>
+                        <w:t xml:space="preserve"> acquisition rate (Hz). </w:t>
+                      </w:r>
+                      <w:proofErr w:type="gramStart"/>
+                      <w:r>
+                        <w:rPr>
+                          <w:sz w:val="18"/>
+                          <w:szCs w:val="18"/>
+                        </w:rPr>
+                        <w:t>e.g</w:t>
+                      </w:r>
+                      <w:proofErr w:type="gramEnd"/>
+                      <w:r>
+                        <w:rPr>
+                          <w:sz w:val="18"/>
+                          <w:szCs w:val="18"/>
+                        </w:rPr>
+                        <w:t>. 0.25 Hz = 1 image per 4 seconds</w:t>
+                      </w:r>
+                    </w:p>
+                  </w:txbxContent>
+                </v:textbox>
+              </v:shape>
+            </w:pict>
+          </mc:Fallback>
+        </mc:AlternateContent>
+      </w:r>
+      <w:r>
+        <w:rPr>
+          <w:noProof/>
+          <w:lang w:eastAsia="en-GB"/>
+        </w:rPr>
+        <w:drawing>
+          <wp:inline distT="0" distB="0" distL="0" distR="0" wp14:anchorId="5F9FC603" wp14:editId="0F7C5BD3">
+            <wp:extent cx="2000000" cy="4895238"/>
+            <wp:effectExtent l="0" t="0" r="635" b="635"/>
+            <wp:docPr id="20" name="Picture 20"/>
+            <wp:cNvGraphicFramePr>
+              <a:graphicFrameLocks xmlns:a="http://schemas.openxmlformats.org/drawingml/2006/main" noChangeAspect="1"/>
+            </wp:cNvGraphicFramePr>
+            <a:graphic xmlns:a="http://schemas.openxmlformats.org/drawingml/2006/main">
+              <a:graphicData uri="http://schemas.openxmlformats.org/drawingml/2006/picture">
+                <pic:pic xmlns:pic="http://schemas.openxmlformats.org/drawingml/2006/picture">
+                  <pic:nvPicPr>
+                    <pic:cNvPr id="0" name="spectrometer settings.png"/>
+                    <pic:cNvPicPr/>
+                  </pic:nvPicPr>
+                  <pic:blipFill>
+                    <a:blip r:embed="rId20">
+                      <a:extLst>
+                        <a:ext uri="{28A0092B-C50C-407E-A947-70E740481C1C}">
+                          <a14:useLocalDpi xmlns:a14="http://schemas.microsoft.com/office/drawing/2010/main" val="0"/>
+                        </a:ext>
+                      </a:extLst>
+                    </a:blip>
+                    <a:stretch>
+                      <a:fillRect/>
+                    </a:stretch>
+                  </pic:blipFill>
+                  <pic:spPr>
+                    <a:xfrm>
+                      <a:off x="0" y="0"/>
+                      <a:ext cx="2000000" cy="4895238"/>
+                    </a:xfrm>
+                    <a:prstGeom prst="rect">
+                      <a:avLst/>
+                    </a:prstGeom>
+                  </pic:spPr>
+                </pic:pic>
+              </a:graphicData>
+            </a:graphic>
+          </wp:inline>
+        </w:drawing>
+      </w:r>
+    </w:p>
+    <w:p/>
+    <w:p>
+      <w:pPr>
+        <w:rPr>
+          <w:b/>
+          <w:sz w:val="32"/>
+          <w:szCs w:val="32"/>
+        </w:rPr>
+      </w:pPr>
+      <w:r>
+        <w:rPr>
+          <w:b/>
+          <w:sz w:val="32"/>
+          <w:szCs w:val="32"/>
+        </w:rPr>
+        <w:t>4.4 Data transfer</w:t>
+      </w:r>
+    </w:p>
+    <w:p>
+      <w:r>
+        <w:t xml:space="preserve">Data on the Pi is located in two places, the SSD (1TB) and the microSD card that contains the operating system of the Pi (100GB). </w:t>
+      </w:r>
+    </w:p>
+    <w:p>
+      <w:pPr>
+        <w:rPr>
+          <w:b/>
+          <w:i/>
+        </w:rPr>
+      </w:pPr>
+    </w:p>
+    <w:p>
+      <w:pPr>
+        <w:rPr>
+          <w:b/>
+          <w:i/>
+        </w:rPr>
+      </w:pPr>
+      <w:r>
+        <w:rPr>
+          <w:b/>
+          <w:i/>
+        </w:rPr>
+        <w:t>SSD</w:t>
+      </w:r>
+    </w:p>
+    <w:p>
+      <w:r>
+        <w:t xml:space="preserve">To access the SSD data the SSD must be mounted to the Raspberry Pi; </w:t>
+      </w:r>
+      <w:r>
+        <w:rPr>
+          <w:i/>
+        </w:rPr>
+        <w:t>pycam_masterpi.py</w:t>
+      </w:r>
+      <w:r>
+        <w:t xml:space="preserve"> performs this mount procedure automatically on start-up, so if this script is running the SSD will be accessible. The SSD can also be mounted with the </w:t>
+      </w:r>
+      <w:proofErr w:type="spellStart"/>
+      <w:r>
+        <w:t>PyCam</w:t>
+      </w:r>
+      <w:proofErr w:type="spellEnd"/>
+      <w:r>
+        <w:t xml:space="preserve"> GUI:</w:t>
+      </w:r>
+    </w:p>
+    <w:p>
+      <w:pPr>
+        <w:rPr>
+          <w:i/>
+        </w:rPr>
+      </w:pPr>
+      <w:r>
+        <w:rPr>
+          <w:i/>
+        </w:rPr>
+        <w:t>Instrument &gt; Data Transfer &gt; Mount SSD</w:t>
+      </w:r>
+    </w:p>
+    <w:p>
+      <w:pPr>
+        <w:spacing w:after="0"/>
+      </w:pPr>
+      <w:r>
+        <w:t xml:space="preserve">This essentially runs the </w:t>
+      </w:r>
+      <w:proofErr w:type="spellStart"/>
+      <w:r>
+        <w:t>linux</w:t>
+      </w:r>
+      <w:proofErr w:type="spellEnd"/>
+      <w:r>
+        <w:t xml:space="preserve"> command:</w:t>
+      </w:r>
+    </w:p>
+    <w:p>
+      <w:pPr>
+        <w:spacing w:after="0"/>
+        <w:rPr>
+          <w:rFonts w:ascii="Courier New" w:hAnsi="Courier New" w:cs="Courier New"/>
+          <w:b/>
+        </w:rPr>
+      </w:pPr>
+      <w:proofErr w:type="spellStart"/>
+      <w:proofErr w:type="gramStart"/>
+      <w:r>
+        <w:rPr>
+          <w:rFonts w:ascii="Courier New" w:hAnsi="Courier New" w:cs="Courier New"/>
+          <w:b/>
+        </w:rPr>
+        <w:t>sudo</w:t>
+      </w:r>
+      <w:proofErr w:type="spellEnd"/>
+      <w:proofErr w:type="gramEnd"/>
+      <w:r>
+        <w:rPr>
+          <w:rFonts w:ascii="Courier New" w:hAnsi="Courier New" w:cs="Courier New"/>
+          <w:b/>
+        </w:rPr>
+        <w:t xml:space="preserve"> mount -o </w:t>
+      </w:r>
+      <w:proofErr w:type="spellStart"/>
+      <w:r>
+        <w:rPr>
+          <w:rFonts w:ascii="Courier New" w:hAnsi="Courier New" w:cs="Courier New"/>
+          <w:b/>
+        </w:rPr>
+        <w:t>uid</w:t>
+      </w:r>
+      <w:proofErr w:type="spellEnd"/>
+      <w:r>
+        <w:rPr>
+          <w:rFonts w:ascii="Courier New" w:hAnsi="Courier New" w:cs="Courier New"/>
+          <w:b/>
+        </w:rPr>
+        <w:t>=</w:t>
+      </w:r>
+      <w:proofErr w:type="spellStart"/>
+      <w:r>
+        <w:rPr>
+          <w:rFonts w:ascii="Courier New" w:hAnsi="Courier New" w:cs="Courier New"/>
+          <w:b/>
+        </w:rPr>
+        <w:t>pi,gid</w:t>
+      </w:r>
+      <w:proofErr w:type="spellEnd"/>
+      <w:r>
+        <w:rPr>
+          <w:rFonts w:ascii="Courier New" w:hAnsi="Courier New" w:cs="Courier New"/>
+          <w:b/>
+        </w:rPr>
+        <w:t>=pi &lt;</w:t>
+      </w:r>
+      <w:proofErr w:type="spellStart"/>
+      <w:r>
+        <w:rPr>
+          <w:rFonts w:ascii="Courier New" w:hAnsi="Courier New" w:cs="Courier New"/>
+          <w:b/>
+        </w:rPr>
+        <w:t>dev_path</w:t>
+      </w:r>
+      <w:proofErr w:type="spellEnd"/>
+      <w:r>
+        <w:rPr>
+          <w:rFonts w:ascii="Courier New" w:hAnsi="Courier New" w:cs="Courier New"/>
+          <w:b/>
+        </w:rPr>
+        <w:t>&gt; &lt;</w:t>
+      </w:r>
+      <w:proofErr w:type="spellStart"/>
+      <w:r>
+        <w:rPr>
+          <w:rFonts w:ascii="Courier New" w:hAnsi="Courier New" w:cs="Courier New"/>
+          <w:b/>
+        </w:rPr>
+        <w:t>mount_path</w:t>
+      </w:r>
+      <w:proofErr w:type="spellEnd"/>
+      <w:r>
+        <w:rPr>
+          <w:rFonts w:ascii="Courier New" w:hAnsi="Courier New" w:cs="Courier New"/>
+          <w:b/>
+        </w:rPr>
+        <w:t>&gt;</w:t>
+      </w:r>
+    </w:p>
+    <w:p>
+      <w:pPr>
+        <w:rPr>
+          <w:rFonts w:cstheme="minorHAnsi"/>
+        </w:rPr>
+      </w:pPr>
+      <w:proofErr w:type="gramStart"/>
+      <w:r>
+        <w:rPr>
+          <w:rFonts w:cstheme="minorHAnsi"/>
+        </w:rPr>
+        <w:lastRenderedPageBreak/>
+        <w:t>where</w:t>
+      </w:r>
+      <w:proofErr w:type="gramEnd"/>
+      <w:r>
+        <w:rPr>
+          <w:rFonts w:cstheme="minorHAnsi"/>
+        </w:rPr>
+        <w:t xml:space="preserve"> &lt;</w:t>
+      </w:r>
+      <w:proofErr w:type="spellStart"/>
+      <w:r>
+        <w:rPr>
+          <w:rFonts w:cstheme="minorHAnsi"/>
+        </w:rPr>
+        <w:t>dev_path</w:t>
+      </w:r>
+      <w:proofErr w:type="spellEnd"/>
+      <w:r>
+        <w:rPr>
+          <w:rFonts w:cstheme="minorHAnsi"/>
+        </w:rPr>
+        <w:t>&gt; is the path to the device, which is typically (but this could change) “/dev/sda1”, and &lt;</w:t>
+      </w:r>
+      <w:proofErr w:type="spellStart"/>
+      <w:r>
+        <w:rPr>
+          <w:rFonts w:cstheme="minorHAnsi"/>
+        </w:rPr>
+        <w:t>mount_path</w:t>
+      </w:r>
+      <w:proofErr w:type="spellEnd"/>
+      <w:r>
+        <w:rPr>
+          <w:rFonts w:cstheme="minorHAnsi"/>
+        </w:rPr>
+        <w:t>&gt; is the location to mount the drive, which we set to “/</w:t>
+      </w:r>
+      <w:proofErr w:type="spellStart"/>
+      <w:r>
+        <w:rPr>
+          <w:rFonts w:cstheme="minorHAnsi"/>
+        </w:rPr>
+        <w:t>mnt</w:t>
+      </w:r>
+      <w:proofErr w:type="spellEnd"/>
+      <w:r>
+        <w:rPr>
+          <w:rFonts w:cstheme="minorHAnsi"/>
+        </w:rPr>
+        <w:t>/</w:t>
+      </w:r>
+      <w:proofErr w:type="spellStart"/>
+      <w:r>
+        <w:rPr>
+          <w:rFonts w:cstheme="minorHAnsi"/>
+        </w:rPr>
+        <w:t>pycam</w:t>
+      </w:r>
+      <w:proofErr w:type="spellEnd"/>
+      <w:r>
+        <w:rPr>
+          <w:rFonts w:cstheme="minorHAnsi"/>
+        </w:rPr>
+        <w:t>/”</w:t>
+      </w:r>
+      <w:r>
+        <w:rPr>
+          <w:rFonts w:cstheme="minorHAnsi"/>
+        </w:rPr>
+        <w:t>. To manually mount the SSD this command can therefore be written in an SSH session.</w:t>
+      </w:r>
+    </w:p>
+    <w:p>
+      <w:r>
+        <w:t>Data on the SSD is located at the path “/</w:t>
+      </w:r>
+      <w:proofErr w:type="spellStart"/>
+      <w:r>
+        <w:t>mnt</w:t>
+      </w:r>
+      <w:proofErr w:type="spellEnd"/>
+      <w:r>
+        <w:t>/</w:t>
+      </w:r>
+      <w:proofErr w:type="spellStart"/>
+      <w:r>
+        <w:t>pycam</w:t>
+      </w:r>
+      <w:proofErr w:type="spellEnd"/>
+      <w:r>
+        <w:t>/data/” where it is divided into subdirectories for each day.</w:t>
+      </w:r>
+    </w:p>
+    <w:p>
+      <w:pPr>
+        <w:rPr>
+          <w:b/>
+          <w:i/>
+        </w:rPr>
+      </w:pPr>
+    </w:p>
+    <w:p>
+      <w:pPr>
+        <w:rPr>
+          <w:b/>
+          <w:i/>
+        </w:rPr>
+      </w:pPr>
+      <w:r>
+        <w:rPr>
+          <w:b/>
+          <w:i/>
+        </w:rPr>
+        <w:t>MicroSD</w:t>
+      </w:r>
+    </w:p>
+    <w:p>
+      <w:r>
+        <w:t>Data on the microSD card is located a “/home/pi/</w:t>
+      </w:r>
+      <w:proofErr w:type="spellStart"/>
+      <w:r>
+        <w:t>pycam</w:t>
+      </w:r>
+      <w:proofErr w:type="spellEnd"/>
+      <w:r>
+        <w:t xml:space="preserve">/Images/”; this is the initial save location of all data. This directory is always available (no mounting required) and data here is not divided into subdirectories. Note that this storage is considerably smaller than the SSD storage, so this directory may not contain all data acquired by the instrument since the last download. </w:t>
+      </w:r>
+    </w:p>
+    <w:p>
+      <w:r>
+        <w:t>There are a few ways that data can be transferred from the instrument to the local machine.</w:t>
+      </w:r>
+      <w:r>
+        <w:t xml:space="preserve"> Without the use of the </w:t>
+      </w:r>
+      <w:proofErr w:type="spellStart"/>
+      <w:r>
+        <w:t>PyCam</w:t>
+      </w:r>
+      <w:proofErr w:type="spellEnd"/>
+      <w:r>
+        <w:t xml:space="preserve"> GUI, FTP software (e.g. </w:t>
+      </w:r>
+      <w:proofErr w:type="spellStart"/>
+      <w:r>
+        <w:t>winSCP</w:t>
+      </w:r>
+      <w:proofErr w:type="spellEnd"/>
+      <w:r>
+        <w:t>) can be used to connect to the Master Pi via its IP address and download the data.</w:t>
+      </w:r>
+    </w:p>
+    <w:p>
+      <w:pPr>
+        <w:rPr>
+          <w:b/>
+          <w:i/>
+        </w:rPr>
+      </w:pPr>
+    </w:p>
+    <w:p>
+      <w:pPr>
+        <w:rPr>
+          <w:b/>
+          <w:i/>
+        </w:rPr>
+      </w:pPr>
+      <w:r>
+        <w:rPr>
+          <w:b/>
+          <w:i/>
+        </w:rPr>
+        <w:t>Transfer</w:t>
+      </w:r>
+      <w:r>
+        <w:rPr>
+          <w:b/>
+          <w:i/>
+        </w:rPr>
+        <w:t xml:space="preserve"> and process</w:t>
+      </w:r>
+      <w:r>
+        <w:rPr>
+          <w:b/>
+          <w:i/>
+        </w:rPr>
+        <w:t xml:space="preserve"> new data</w:t>
+      </w:r>
+    </w:p>
+    <w:p>
+      <w:r>
+        <w:t>Using the GUI, data can be transferred and processed simultaneously using:</w:t>
+      </w:r>
+    </w:p>
+    <w:p>
+      <w:pPr>
+        <w:rPr>
+          <w:i/>
+        </w:rPr>
+      </w:pPr>
+      <w:r>
+        <w:t xml:space="preserve"> </w:t>
+      </w:r>
+      <w:r>
+        <w:rPr>
+          <w:i/>
+        </w:rPr>
+        <w:t>Instrument &gt; Data Transfer &gt; Start data transfer</w:t>
+      </w:r>
+    </w:p>
+    <w:p>
+      <w:pPr>
+        <w:rPr>
+          <w:b/>
+          <w:i/>
+        </w:rPr>
+      </w:pPr>
+      <w:r>
+        <w:t>This command start</w:t>
+      </w:r>
+      <w:r>
+        <w:t>s</w:t>
+      </w:r>
+      <w:r>
+        <w:t xml:space="preserve"> an FTP client that watches the microSD data storage and downloads any images/spectra that are available there. </w:t>
+      </w:r>
+      <w:r>
+        <w:rPr>
+          <w:b/>
+          <w:i/>
+        </w:rPr>
+        <w:t>NOTE: this method will delete the files from the microSD storage once they have been downloaded, to ensure space is freed up. The SSD data is not touched using this method.</w:t>
+      </w:r>
+    </w:p>
+    <w:p/>
+    <w:p>
+      <w:pPr>
+        <w:rPr>
+          <w:b/>
+          <w:i/>
+        </w:rPr>
+      </w:pPr>
+      <w:r>
+        <w:rPr>
+          <w:b/>
+          <w:i/>
+        </w:rPr>
+        <w:t>Full data download</w:t>
+      </w:r>
+    </w:p>
+    <w:p>
+      <w:r>
+        <w:t>Alternatively, bulk download of data from the SSD can be performed with:</w:t>
+      </w:r>
+    </w:p>
+    <w:p>
+      <w:pPr>
+        <w:rPr>
+          <w:i/>
+        </w:rPr>
+      </w:pPr>
+      <w:r>
+        <w:rPr>
+          <w:i/>
+        </w:rPr>
+        <w:t>Instrument &gt; Data Transfer &gt; SSD full download</w:t>
+      </w:r>
+    </w:p>
+    <w:p>
+      <w:r>
+        <w:t xml:space="preserve">Ensure the SSD is mounted before attempting </w:t>
+      </w:r>
+      <w:proofErr w:type="gramStart"/>
+      <w:r>
+        <w:t>this,</w:t>
+      </w:r>
+      <w:proofErr w:type="gramEnd"/>
+      <w:r>
+        <w:t xml:space="preserve"> otherwise it will fail to find the data. This download method does not delete data after download, to ensure that large amounts of data aren’t inadvertently destroyed without a back-up. After checking that the download has been successful, and perhaps creating another back-up, data on the SSD can be deleted using one of two commands:</w:t>
+      </w:r>
+    </w:p>
+    <w:p>
+      <w:pPr>
+        <w:rPr>
+          <w:i/>
+        </w:rPr>
+      </w:pPr>
+      <w:r>
+        <w:rPr>
+          <w:i/>
+        </w:rPr>
+        <w:t>Instrument &gt; Data Transfer &gt; Clear SSD data</w:t>
+      </w:r>
+    </w:p>
+    <w:p>
+      <w:pPr>
+        <w:rPr>
+          <w:i/>
+        </w:rPr>
+      </w:pPr>
+      <w:r>
+        <w:rPr>
+          <w:i/>
+        </w:rPr>
+        <w:t>Instrument &gt; Data Transfer &gt; Free space on SSD</w:t>
+      </w:r>
+    </w:p>
+    <w:p>
+      <w:pPr>
+        <w:rPr>
+          <w:i/>
+        </w:rPr>
+      </w:pPr>
+      <w:r>
+        <w:lastRenderedPageBreak/>
+        <w:t>There latter generates a prompt to define how much space on the SSD the user wishes to create. Data will be deleted (oldest first) until the user-defined amount of space is available on the SSD.</w:t>
+      </w:r>
+    </w:p>
+    <w:p/>
+    <w:p>
+      <w:pPr>
+        <w:rPr>
+          <w:b/>
+          <w:sz w:val="28"/>
+          <w:szCs w:val="28"/>
+        </w:rPr>
+      </w:pPr>
+      <w:r>
+        <w:rPr>
+          <w:noProof/>
+          <w:sz w:val="28"/>
+          <w:szCs w:val="28"/>
+          <w:lang w:eastAsia="en-GB"/>
+        </w:rPr>
+        <w:drawing>
+          <wp:anchor distT="0" distB="0" distL="114300" distR="114300" simplePos="0" relativeHeight="251658240" behindDoc="1" locked="0" layoutInCell="1" allowOverlap="1" wp14:anchorId="1473E229" wp14:editId="3CB803D4">
+            <wp:simplePos x="0" y="0"/>
+            <wp:positionH relativeFrom="column">
+              <wp:posOffset>2661285</wp:posOffset>
+            </wp:positionH>
+            <wp:positionV relativeFrom="paragraph">
+              <wp:posOffset>298450</wp:posOffset>
+            </wp:positionV>
+            <wp:extent cx="3044825" cy="1470025"/>
+            <wp:effectExtent l="0" t="0" r="3175" b="0"/>
+            <wp:wrapTight wrapText="bothSides">
+              <wp:wrapPolygon edited="0">
+                <wp:start x="0" y="0"/>
+                <wp:lineTo x="0" y="21273"/>
+                <wp:lineTo x="21487" y="21273"/>
+                <wp:lineTo x="21487" y="0"/>
+                <wp:lineTo x="0" y="0"/>
+              </wp:wrapPolygon>
+            </wp:wrapTight>
+            <wp:docPr id="1" name="Picture 1"/>
+            <wp:cNvGraphicFramePr>
+              <a:graphicFrameLocks xmlns:a="http://schemas.openxmlformats.org/drawingml/2006/main" noChangeAspect="1"/>
+            </wp:cNvGraphicFramePr>
+            <a:graphic xmlns:a="http://schemas.openxmlformats.org/drawingml/2006/main">
+              <a:graphicData uri="http://schemas.openxmlformats.org/drawingml/2006/picture">
+                <pic:pic xmlns:pic="http://schemas.openxmlformats.org/drawingml/2006/picture">
+                  <pic:nvPicPr>
+                    <pic:cNvPr id="0" name="scheduling.png"/>
+                    <pic:cNvPicPr/>
+                  </pic:nvPicPr>
+                  <pic:blipFill>
+                    <a:blip r:embed="rId21">
+                      <a:extLst>
+                        <a:ext uri="{28A0092B-C50C-407E-A947-70E740481C1C}">
+                          <a14:useLocalDpi xmlns:a14="http://schemas.microsoft.com/office/drawing/2010/main" val="0"/>
+                        </a:ext>
+                      </a:extLst>
+                    </a:blip>
+                    <a:stretch>
+                      <a:fillRect/>
+                    </a:stretch>
+                  </pic:blipFill>
+                  <pic:spPr>
+                    <a:xfrm>
+                      <a:off x="0" y="0"/>
+                      <a:ext cx="3044825" cy="1470025"/>
+                    </a:xfrm>
+                    <a:prstGeom prst="rect">
+                      <a:avLst/>
+                    </a:prstGeom>
+                  </pic:spPr>
+                </pic:pic>
+              </a:graphicData>
+            </a:graphic>
+            <wp14:sizeRelH relativeFrom="page">
+              <wp14:pctWidth>0</wp14:pctWidth>
+            </wp14:sizeRelH>
+            <wp14:sizeRelV relativeFrom="page">
+              <wp14:pctHeight>0</wp14:pctHeight>
+            </wp14:sizeRelV>
+          </wp:anchor>
+        </w:drawing>
+      </w:r>
+      <w:r>
+        <w:rPr>
+          <w:b/>
+          <w:sz w:val="28"/>
+          <w:szCs w:val="28"/>
+        </w:rPr>
+        <w:t>4.5</w:t>
+      </w:r>
+      <w:r>
+        <w:rPr>
+          <w:b/>
+          <w:sz w:val="28"/>
+          <w:szCs w:val="28"/>
+        </w:rPr>
+        <w:t xml:space="preserve"> Scheduling</w:t>
+      </w:r>
+    </w:p>
+    <w:p>
+      <w:pPr>
+        <w:rPr>
+          <w:i/>
+        </w:rPr>
+      </w:pPr>
+      <w:r>
+        <w:rPr>
+          <w:i/>
+        </w:rPr>
+        <w:t>Instrument &gt; Configure</w:t>
+      </w:r>
+    </w:p>
+    <w:p>
+      <w:r>
+        <w:t>There are a few functions of the instrument that can be run on a schedule, to be used in permanent installations. All settings are contained within the GUI window found through the above pathway.</w:t>
+      </w:r>
+    </w:p>
+    <w:p>
+      <w:pPr>
+        <w:rPr>
+          <w:b/>
+          <w:i/>
+        </w:rPr>
+      </w:pPr>
+    </w:p>
+    <w:p>
+      <w:pPr>
+        <w:rPr>
+          <w:b/>
+          <w:i/>
+        </w:rPr>
+      </w:pPr>
+      <w:r>
+        <w:rPr>
+          <w:b/>
+          <w:i/>
+        </w:rPr>
+        <w:t>Start-up/Shut-down times</w:t>
+      </w:r>
+    </w:p>
+    <w:p>
+      <w:r>
+        <w:t xml:space="preserve">It is possible to create 1 or 2 start-up/shut-down cycle(s) on the instrument. In general, the second start-up may be useful if wanting to start the instrument briefly at night to acquire a set of dark images. To use the second start-up/shut-down sequence simply tick the box </w:t>
+      </w:r>
+      <w:r>
+        <w:rPr>
+          <w:i/>
+        </w:rPr>
+        <w:t>Use start-up/shut-down sequence 2</w:t>
+      </w:r>
+      <w:r>
+        <w:t>. If the instrument is required to be running 24 hours a day (for instance, for continuous data transfer if the transmission band width isn’t high enough to transfer in real-time with acquisition) simply make the start-up and shut-down times of the first sequence the same time</w:t>
+      </w:r>
+      <w:r>
+        <w:t xml:space="preserve">, and ensure the </w:t>
+      </w:r>
+      <w:r>
+        <w:rPr>
+          <w:i/>
+        </w:rPr>
+        <w:t>Use start-up/shut-down sequence 2</w:t>
+      </w:r>
+      <w:r>
+        <w:t xml:space="preserve"> is not ticked.</w:t>
+      </w:r>
+    </w:p>
+    <w:p>
+      <w:pPr>
+        <w:rPr>
+          <w:b/>
+          <w:i/>
+        </w:rPr>
+      </w:pPr>
+    </w:p>
+    <w:p>
+      <w:pPr>
+        <w:rPr>
+          <w:b/>
+          <w:i/>
+        </w:rPr>
+      </w:pPr>
+      <w:r>
+        <w:rPr>
+          <w:b/>
+          <w:i/>
+        </w:rPr>
+        <w:t>Scheduled scripts</w:t>
+      </w:r>
+    </w:p>
+    <w:p>
+      <w:pPr>
+        <w:tabs>
+          <w:tab w:val="center" w:pos="4513"/>
+        </w:tabs>
+        <w:spacing w:after="0"/>
+        <w:rPr>
+          <w:i/>
+        </w:rPr>
+      </w:pPr>
+      <w:r>
+        <w:rPr>
+          <w:i/>
+        </w:rPr>
+        <w:t xml:space="preserve">Start </w:t>
+      </w:r>
+      <w:proofErr w:type="spellStart"/>
+      <w:r>
+        <w:rPr>
+          <w:i/>
+        </w:rPr>
+        <w:t>pycam</w:t>
+      </w:r>
+      <w:proofErr w:type="spellEnd"/>
+      <w:r>
+        <w:rPr>
+          <w:i/>
+        </w:rPr>
+        <w:tab/>
+      </w:r>
+    </w:p>
+    <w:p>
+      <w:r>
+        <w:t xml:space="preserve">This will start </w:t>
+      </w:r>
+      <w:r>
+        <w:rPr>
+          <w:i/>
+        </w:rPr>
+        <w:t>pycam_</w:t>
+      </w:r>
+      <w:proofErr w:type="gramStart"/>
+      <w:r>
+        <w:rPr>
+          <w:i/>
+        </w:rPr>
+        <w:t xml:space="preserve">masterpi.py </w:t>
+      </w:r>
+      <w:r>
+        <w:t xml:space="preserve"> in</w:t>
+      </w:r>
+      <w:proofErr w:type="gramEnd"/>
+      <w:r>
+        <w:t xml:space="preserve"> automated capture mode, such that data will be acquired as soon as this script has started up.</w:t>
+      </w:r>
+    </w:p>
+    <w:p>
+      <w:pPr>
+        <w:spacing w:after="0"/>
+        <w:rPr>
+          <w:i/>
+        </w:rPr>
+      </w:pPr>
+      <w:r>
+        <w:rPr>
+          <w:i/>
+        </w:rPr>
+        <w:t xml:space="preserve">Stop </w:t>
+      </w:r>
+      <w:proofErr w:type="spellStart"/>
+      <w:r>
+        <w:rPr>
+          <w:i/>
+        </w:rPr>
+        <w:t>pycam</w:t>
+      </w:r>
+      <w:proofErr w:type="spellEnd"/>
+    </w:p>
+    <w:p>
+      <w:proofErr w:type="gramStart"/>
+      <w:r>
+        <w:t xml:space="preserve">Stops </w:t>
+      </w:r>
+      <w:r>
+        <w:rPr>
+          <w:i/>
+        </w:rPr>
+        <w:t>pycam_masterpi.py</w:t>
+      </w:r>
+      <w:r>
+        <w:t>.</w:t>
+      </w:r>
+      <w:proofErr w:type="gramEnd"/>
+      <w:r>
+        <w:t xml:space="preserve"> Note: When </w:t>
+      </w:r>
+      <w:r>
+        <w:rPr>
+          <w:i/>
+        </w:rPr>
+        <w:t xml:space="preserve">pycam_masterpi.py </w:t>
+      </w:r>
+      <w:r>
+        <w:t xml:space="preserve">is not running it is not possible to communicate with the instrument through the </w:t>
+      </w:r>
+      <w:proofErr w:type="spellStart"/>
+      <w:r>
+        <w:t>PyCam</w:t>
+      </w:r>
+      <w:proofErr w:type="spellEnd"/>
+      <w:r>
+        <w:t xml:space="preserve"> GUI, therefore only SSH communication (see </w:t>
+      </w:r>
+      <w:r>
+        <w:rPr>
+          <w:i/>
+        </w:rPr>
+        <w:t>section 4.2</w:t>
+      </w:r>
+      <w:r>
+        <w:t xml:space="preserve">) and FTP data transfer (see </w:t>
+      </w:r>
+      <w:r>
+        <w:rPr>
+          <w:i/>
+        </w:rPr>
+        <w:t xml:space="preserve">section </w:t>
+      </w:r>
+      <w:r>
+        <w:rPr>
+          <w:i/>
+        </w:rPr>
+        <w:t>4.4</w:t>
+      </w:r>
+      <w:r>
+        <w:t>) will be possible.</w:t>
+      </w:r>
+    </w:p>
+    <w:p>
+      <w:pPr>
+        <w:spacing w:after="0"/>
+        <w:rPr>
+          <w:i/>
+        </w:rPr>
+      </w:pPr>
+      <w:r>
+        <w:rPr>
+          <w:i/>
+        </w:rPr>
+        <w:t>Start dark capture</w:t>
+      </w:r>
+    </w:p>
+    <w:p>
+      <w:r>
+        <w:t xml:space="preserve">Start a dark capture sequence, acquiring an image at every shutter speed available to the instrument in automated capture mode. </w:t>
+      </w:r>
+      <w:r>
+        <w:rPr>
+          <w:b/>
+          <w:i/>
+        </w:rPr>
+        <w:t>NOTE: in manual capture mode more shutter speeds are available to the camera via manual setting rather than the list of speeds available to automated capture.</w:t>
+      </w:r>
+      <w:r>
+        <w:t xml:space="preserve"> To avoid running dark capture simply set it to run at a time when the instrument is not turned on.</w:t>
+      </w:r>
+    </w:p>
+    <w:p>
+      <w:pPr>
+        <w:spacing w:after="0"/>
+      </w:pPr>
+      <w:r>
+        <w:rPr>
+          <w:i/>
+        </w:rPr>
+        <w:t>Temperature log</w:t>
+      </w:r>
+    </w:p>
+    <w:p>
+      <w:pPr>
+        <w:spacing w:after="0"/>
+        <w:rPr>
+          <w:b/>
+        </w:rPr>
+      </w:pPr>
+      <w:proofErr w:type="gramStart"/>
+      <w:r>
+        <w:t xml:space="preserve">Uses the temperature sensor on the </w:t>
+      </w:r>
+      <w:proofErr w:type="spellStart"/>
+      <w:r>
+        <w:t>WittyPi</w:t>
+      </w:r>
+      <w:proofErr w:type="spellEnd"/>
+      <w:r>
+        <w:t xml:space="preserve"> (pi HAT) to log temperature every </w:t>
+      </w:r>
+      <w:r>
+        <w:rPr>
+          <w:i/>
+        </w:rPr>
+        <w:t>x</w:t>
+      </w:r>
+      <w:r>
+        <w:t xml:space="preserve"> minutes.</w:t>
+      </w:r>
+      <w:proofErr w:type="gramEnd"/>
+      <w:r>
+        <w:t xml:space="preserve"> At the moment it’s not entirely clear whether this will provide ambient temperature in the box or the </w:t>
+      </w:r>
+      <w:r>
+        <w:lastRenderedPageBreak/>
+        <w:t>temperature the pi is running at, but it may prove useful if issues are encountered with the instrument.</w:t>
+      </w:r>
+    </w:p>
+    <w:p>
+      <w:pPr>
+        <w:spacing w:after="0"/>
+      </w:pPr>
+    </w:p>
+    <w:p>
+      <w:pPr>
+        <w:spacing w:after="0"/>
+        <w:rPr>
+          <w:i/>
+        </w:rPr>
+      </w:pPr>
+      <w:r>
+        <w:rPr>
+          <w:i/>
+        </w:rPr>
+        <w:t>Check disk storage</w:t>
+      </w:r>
+    </w:p>
+    <w:p>
+      <w:pPr>
+        <w:spacing w:after="0"/>
+        <w:rPr>
+          <w:b/>
+        </w:rPr>
+      </w:pPr>
+      <w:proofErr w:type="gramStart"/>
+      <w:r>
+        <w:t xml:space="preserve">Schedules the run frequency of </w:t>
+      </w:r>
+      <w:r>
+        <w:rPr>
+          <w:i/>
+        </w:rPr>
+        <w:t>check_disk_space.py</w:t>
+      </w:r>
+      <w:r>
+        <w:t>.</w:t>
+      </w:r>
+      <w:proofErr w:type="gramEnd"/>
+      <w:r>
+        <w:t xml:space="preserve"> </w:t>
+      </w:r>
+      <w:r>
+        <w:t xml:space="preserve"> This script checks the disk space on the </w:t>
+      </w:r>
+      <w:r>
+        <w:rPr>
+          <w:b/>
+        </w:rPr>
+        <w:t>microSD card</w:t>
+      </w:r>
+      <w:r>
+        <w:t xml:space="preserve"> on the master Pi. This script allows a maximum storage of 100GB by default. Once this storage is exceeded the script will start deleting d</w:t>
+      </w:r>
+      <w:r>
+        <w:t xml:space="preserve">ata (starting with the oldest), until the space is below the threshold. </w:t>
+      </w:r>
+      <w:r>
+        <w:rPr>
+          <w:b/>
+          <w:i/>
+        </w:rPr>
+        <w:t>NOTE: this checks SD card space, not SSD space. Data deleted from SD card will still be available on SSD; however, it is advised that data is downloaded frequently so that the microSD doesn’t fill up too frequently, leaving no backup for the SSD dataset.</w:t>
+      </w:r>
+      <w:r>
+        <w:rPr>
+          <w:b/>
+        </w:rPr>
+        <w:t xml:space="preserve"> </w:t>
+      </w:r>
+    </w:p>
+    <w:p>
+      <w:pPr>
+        <w:rPr>
+          <w:b/>
+        </w:rPr>
+      </w:pPr>
+    </w:p>
+    <w:p>
+      <w:pPr>
+        <w:pageBreakBefore/>
+        <w:rPr>
+          <w:b/>
+          <w:sz w:val="32"/>
+          <w:szCs w:val="32"/>
+        </w:rPr>
+      </w:pPr>
+      <w:r>
+        <w:rPr>
+          <w:b/>
+          <w:sz w:val="32"/>
+          <w:szCs w:val="32"/>
+        </w:rPr>
+        <w:lastRenderedPageBreak/>
+        <w:t xml:space="preserve">5. </w:t>
+      </w:r>
+      <w:r>
+        <w:rPr>
+          <w:b/>
+          <w:sz w:val="32"/>
+          <w:szCs w:val="32"/>
+        </w:rPr>
+        <w:t>DATA PROCESSING</w:t>
+      </w:r>
+    </w:p>
+    <w:p>
+      <w:pPr>
+        <w:rPr>
+          <w:b/>
+        </w:rPr>
+      </w:pPr>
+      <w:r>
+        <w:rPr>
+          <w:b/>
+        </w:rPr>
+        <w:t xml:space="preserve">5.1 </w:t>
+      </w:r>
       <w:r>
         <w:rPr>
           <w:b/>
@@ -607,90 +7309,47 @@
     </w:p>
     <w:p/>
     <w:p>
-      <w:r>
-        <w:rPr>
-          <w:b/>
-        </w:rPr>
-        <w:t>Instrument acquisition</w:t>
-      </w:r>
-    </w:p>
-    <w:p>
-      <w:r>
-        <w:t xml:space="preserve">NOTE SSA, SSB, SSS will not change if Auto shutter speed is enabled. May need to send 2 rounds of commands, one to shut </w:t>
-      </w:r>
-    </w:p>
-    <w:p>
-      <w:proofErr w:type="gramStart"/>
-      <w:r>
-        <w:t>off</w:t>
-      </w:r>
-      <w:proofErr w:type="gramEnd"/>
-      <w:r>
-        <w:t xml:space="preserve"> Auto SS and the second to set shutter speed - if done in one round, if the SSA command is applied first, it will </w:t>
-      </w:r>
-    </w:p>
-    <w:p>
-      <w:proofErr w:type="gramStart"/>
-      <w:r>
-        <w:t>fail</w:t>
-      </w:r>
-      <w:proofErr w:type="gramEnd"/>
-      <w:r>
-        <w:t xml:space="preserve"> as </w:t>
+      <w:pPr>
+        <w:rPr>
+          <w:b/>
+        </w:rPr>
+      </w:pPr>
+      <w:r>
+        <w:rPr>
+          <w:b/>
+        </w:rPr>
+        <w:t xml:space="preserve">5.2 </w:t>
+      </w:r>
+      <w:r>
+        <w:rPr>
+          <w:b/>
+        </w:rPr>
+        <w:t>Light Dilution</w:t>
+      </w:r>
+    </w:p>
+    <w:p>
+      <w:r>
+        <w:t xml:space="preserve">Options are available for both spectrometer and camera light dilution corrections. Each can be toggled on and off separately. IMPORTANT NOTE: The </w:t>
       </w:r>
       <w:proofErr w:type="spellStart"/>
       <w:r>
-        <w:t>AutoSS</w:t>
+        <w:t>ifit</w:t>
       </w:r>
       <w:proofErr w:type="spellEnd"/>
       <w:r>
-        <w:t xml:space="preserve"> still won't have been turned off yet.</w:t>
+        <w:t xml:space="preserve"> (spectrometer) light dilution correct is extremely slow – it will not be able to keep up with real-time processing. It is therefore strongly suggested that any real-time monitoring setup of </w:t>
+      </w:r>
+      <w:proofErr w:type="spellStart"/>
+      <w:r>
+        <w:t>pycam</w:t>
+      </w:r>
+      <w:proofErr w:type="spellEnd"/>
+      <w:r>
+        <w:t xml:space="preserve"> is run without spectrometer light dilution correction; in circumstances where the correction is required for the data it could then be reanalysed at a later date – for most instrument setups neglecting light dilution can still provide an adequate first approximation of emission rates, with later refinement most critical for high-accuracy applications. </w:t>
       </w:r>
     </w:p>
     <w:p/>
-    <w:p>
-      <w:pPr>
-        <w:rPr>
-          <w:b/>
-        </w:rPr>
-      </w:pPr>
-      <w:r>
-        <w:rPr>
-          <w:b/>
-        </w:rPr>
-        <w:t>Light Dilution</w:t>
-      </w:r>
-    </w:p>
-    <w:p>
-      <w:r>
-        <w:t xml:space="preserve">Options are available for both spectrometer and camera light dilution corrections. Each can be toggled on and off separately. IMPORTANT NOTE: The </w:t>
-      </w:r>
-      <w:proofErr w:type="spellStart"/>
-      <w:r>
-        <w:t>ifit</w:t>
-      </w:r>
-      <w:proofErr w:type="spellEnd"/>
-      <w:r>
-        <w:t xml:space="preserve"> (spectrometer) light dilution correct is extremely slow – it will not be able to keep up with real-time processing. It is therefore strongly suggested that any real-time monitoring setup of </w:t>
-      </w:r>
-      <w:proofErr w:type="spellStart"/>
-      <w:r>
-        <w:t>pycam</w:t>
-      </w:r>
-      <w:proofErr w:type="spellEnd"/>
-      <w:r>
-        <w:t xml:space="preserve"> is run without spectrometer light dilution </w:t>
-      </w:r>
-      <w:r>
-        <w:lastRenderedPageBreak/>
-        <w:t xml:space="preserve">correction; in circumstances where the correction is required for the data it could then be reanalysed at a later date – for most instrument setups neglecting light dilution can still provide an adequate first approximation of emission rates, with later refinement most critical for high-accuracy applications. </w:t>
-      </w:r>
-    </w:p>
     <w:p/>
-    <w:p>
-      <w:bookmarkStart w:id="0" w:name="_GoBack"/>
-      <w:bookmarkEnd w:id="0"/>
-    </w:p>
     <w:sectPr>
       <w:pgSz w:w="11906" w:h="16838"/>
       <w:pgMar w:top="1440" w:right="1440" w:bottom="1440" w:left="1440" w:header="708" w:footer="708" w:gutter="0"/>
@@ -699,6 +7358,56 @@
     </w:sectPr>
   </w:body>
 </w:document>
+</file>
+
+<file path=word/endnotes.xml><?xml version="1.0" encoding="utf-8"?>
+<w:endnotes xmlns:wpc="http://schemas.microsoft.com/office/word/2010/wordprocessingCanvas" xmlns:mc="http://schemas.openxmlformats.org/markup-compatibility/2006" xmlns:o="urn:schemas-microsoft-com:office:office" xmlns:r="http://schemas.openxmlformats.org/officeDocument/2006/relationships" xmlns:m="http://schemas.openxmlformats.org/officeDocument/2006/math" xmlns:v="urn:schemas-microsoft-com:vml" xmlns:wp14="http://schemas.microsoft.com/office/word/2010/wordprocessingDrawing" xmlns:wp="http://schemas.openxmlformats.org/drawingml/2006/wordprocessingDrawing" xmlns:w10="urn:schemas-microsoft-com:office:word" xmlns:w="http://schemas.openxmlformats.org/wordprocessingml/2006/main" xmlns:w14="http://schemas.microsoft.com/office/word/2010/wordml" xmlns:wpg="http://schemas.microsoft.com/office/word/2010/wordprocessingGroup" xmlns:wpi="http://schemas.microsoft.com/office/word/2010/wordprocessingInk" xmlns:wne="http://schemas.microsoft.com/office/word/2006/wordml" xmlns:wps="http://schemas.microsoft.com/office/word/2010/wordprocessingShape" mc:Ignorable="w14 wp14">
+  <w:endnote w:type="separator" w:id="-1">
+    <w:p>
+      <w:pPr>
+        <w:spacing w:after="0" w:line="240" w:lineRule="auto"/>
+      </w:pPr>
+      <w:r>
+        <w:separator/>
+      </w:r>
+    </w:p>
+  </w:endnote>
+  <w:endnote w:type="continuationSeparator" w:id="0">
+    <w:p>
+      <w:pPr>
+        <w:spacing w:after="0" w:line="240" w:lineRule="auto"/>
+      </w:pPr>
+      <w:r>
+        <w:continuationSeparator/>
+      </w:r>
+    </w:p>
+  </w:endnote>
+</w:endnotes>
+</file>
+
+<file path=word/footnotes.xml><?xml version="1.0" encoding="utf-8"?>
+<w:footnotes xmlns:wpc="http://schemas.microsoft.com/office/word/2010/wordprocessingCanvas" xmlns:mc="http://schemas.openxmlformats.org/markup-compatibility/2006" xmlns:o="urn:schemas-microsoft-com:office:office" xmlns:r="http://schemas.openxmlformats.org/officeDocument/2006/relationships" xmlns:m="http://schemas.openxmlformats.org/officeDocument/2006/math" xmlns:v="urn:schemas-microsoft-com:vml" xmlns:wp14="http://schemas.microsoft.com/office/word/2010/wordprocessingDrawing" xmlns:wp="http://schemas.openxmlformats.org/drawingml/2006/wordprocessingDrawing" xmlns:w10="urn:schemas-microsoft-com:office:word" xmlns:w="http://schemas.openxmlformats.org/wordprocessingml/2006/main" xmlns:w14="http://schemas.microsoft.com/office/word/2010/wordml" xmlns:wpg="http://schemas.microsoft.com/office/word/2010/wordprocessingGroup" xmlns:wpi="http://schemas.microsoft.com/office/word/2010/wordprocessingInk" xmlns:wne="http://schemas.microsoft.com/office/word/2006/wordml" xmlns:wps="http://schemas.microsoft.com/office/word/2010/wordprocessingShape" mc:Ignorable="w14 wp14">
+  <w:footnote w:type="separator" w:id="-1">
+    <w:p>
+      <w:pPr>
+        <w:spacing w:after="0" w:line="240" w:lineRule="auto"/>
+      </w:pPr>
+      <w:r>
+        <w:separator/>
+      </w:r>
+    </w:p>
+  </w:footnote>
+  <w:footnote w:type="continuationSeparator" w:id="0">
+    <w:p>
+      <w:pPr>
+        <w:spacing w:after="0" w:line="240" w:lineRule="auto"/>
+      </w:pPr>
+      <w:r>
+        <w:continuationSeparator/>
+      </w:r>
+    </w:p>
+  </w:footnote>
+</w:footnotes>
 </file>
 
 <file path=word/numbering.xml><?xml version="1.0" encoding="utf-8"?>
@@ -1042,6 +7751,80 @@
       <w:contextualSpacing/>
     </w:pPr>
   </w:style>
+  <w:style w:type="paragraph" w:styleId="BalloonText">
+    <w:name w:val="Balloon Text"/>
+    <w:basedOn w:val="Normal"/>
+    <w:link w:val="BalloonTextChar"/>
+    <w:uiPriority w:val="99"/>
+    <w:semiHidden/>
+    <w:unhideWhenUsed/>
+    <w:rsid w:val="002430A4"/>
+    <w:pPr>
+      <w:spacing w:after="0" w:line="240" w:lineRule="auto"/>
+    </w:pPr>
+    <w:rPr>
+      <w:rFonts w:ascii="Tahoma" w:hAnsi="Tahoma" w:cs="Tahoma"/>
+      <w:sz w:val="16"/>
+      <w:szCs w:val="16"/>
+    </w:rPr>
+  </w:style>
+  <w:style w:type="character" w:customStyle="1" w:styleId="BalloonTextChar">
+    <w:name w:val="Balloon Text Char"/>
+    <w:basedOn w:val="DefaultParagraphFont"/>
+    <w:link w:val="BalloonText"/>
+    <w:uiPriority w:val="99"/>
+    <w:semiHidden/>
+    <w:rsid w:val="002430A4"/>
+    <w:rPr>
+      <w:rFonts w:ascii="Tahoma" w:hAnsi="Tahoma" w:cs="Tahoma"/>
+      <w:sz w:val="16"/>
+      <w:szCs w:val="16"/>
+    </w:rPr>
+  </w:style>
+  <w:style w:type="paragraph" w:styleId="Header">
+    <w:name w:val="header"/>
+    <w:basedOn w:val="Normal"/>
+    <w:link w:val="HeaderChar"/>
+    <w:uiPriority w:val="99"/>
+    <w:unhideWhenUsed/>
+    <w:rsid w:val="00FF73E0"/>
+    <w:pPr>
+      <w:tabs>
+        <w:tab w:val="center" w:pos="4513"/>
+        <w:tab w:val="right" w:pos="9026"/>
+      </w:tabs>
+      <w:spacing w:after="0" w:line="240" w:lineRule="auto"/>
+    </w:pPr>
+  </w:style>
+  <w:style w:type="character" w:customStyle="1" w:styleId="HeaderChar">
+    <w:name w:val="Header Char"/>
+    <w:basedOn w:val="DefaultParagraphFont"/>
+    <w:link w:val="Header"/>
+    <w:uiPriority w:val="99"/>
+    <w:rsid w:val="00FF73E0"/>
+  </w:style>
+  <w:style w:type="paragraph" w:styleId="Footer">
+    <w:name w:val="footer"/>
+    <w:basedOn w:val="Normal"/>
+    <w:link w:val="FooterChar"/>
+    <w:uiPriority w:val="99"/>
+    <w:unhideWhenUsed/>
+    <w:rsid w:val="00FF73E0"/>
+    <w:pPr>
+      <w:tabs>
+        <w:tab w:val="center" w:pos="4513"/>
+        <w:tab w:val="right" w:pos="9026"/>
+      </w:tabs>
+      <w:spacing w:after="0" w:line="240" w:lineRule="auto"/>
+    </w:pPr>
+  </w:style>
+  <w:style w:type="character" w:customStyle="1" w:styleId="FooterChar">
+    <w:name w:val="Footer Char"/>
+    <w:basedOn w:val="DefaultParagraphFont"/>
+    <w:link w:val="Footer"/>
+    <w:uiPriority w:val="99"/>
+    <w:rsid w:val="00FF73E0"/>
+  </w:style>
 </w:styles>
 </file>
 
@@ -1265,6 +8048,80 @@
       <w:ind w:left="720"/>
       <w:contextualSpacing/>
     </w:pPr>
+  </w:style>
+  <w:style w:type="paragraph" w:styleId="BalloonText">
+    <w:name w:val="Balloon Text"/>
+    <w:basedOn w:val="Normal"/>
+    <w:link w:val="BalloonTextChar"/>
+    <w:uiPriority w:val="99"/>
+    <w:semiHidden/>
+    <w:unhideWhenUsed/>
+    <w:rsid w:val="002430A4"/>
+    <w:pPr>
+      <w:spacing w:after="0" w:line="240" w:lineRule="auto"/>
+    </w:pPr>
+    <w:rPr>
+      <w:rFonts w:ascii="Tahoma" w:hAnsi="Tahoma" w:cs="Tahoma"/>
+      <w:sz w:val="16"/>
+      <w:szCs w:val="16"/>
+    </w:rPr>
+  </w:style>
+  <w:style w:type="character" w:customStyle="1" w:styleId="BalloonTextChar">
+    <w:name w:val="Balloon Text Char"/>
+    <w:basedOn w:val="DefaultParagraphFont"/>
+    <w:link w:val="BalloonText"/>
+    <w:uiPriority w:val="99"/>
+    <w:semiHidden/>
+    <w:rsid w:val="002430A4"/>
+    <w:rPr>
+      <w:rFonts w:ascii="Tahoma" w:hAnsi="Tahoma" w:cs="Tahoma"/>
+      <w:sz w:val="16"/>
+      <w:szCs w:val="16"/>
+    </w:rPr>
+  </w:style>
+  <w:style w:type="paragraph" w:styleId="Header">
+    <w:name w:val="header"/>
+    <w:basedOn w:val="Normal"/>
+    <w:link w:val="HeaderChar"/>
+    <w:uiPriority w:val="99"/>
+    <w:unhideWhenUsed/>
+    <w:rsid w:val="00FF73E0"/>
+    <w:pPr>
+      <w:tabs>
+        <w:tab w:val="center" w:pos="4513"/>
+        <w:tab w:val="right" w:pos="9026"/>
+      </w:tabs>
+      <w:spacing w:after="0" w:line="240" w:lineRule="auto"/>
+    </w:pPr>
+  </w:style>
+  <w:style w:type="character" w:customStyle="1" w:styleId="HeaderChar">
+    <w:name w:val="Header Char"/>
+    <w:basedOn w:val="DefaultParagraphFont"/>
+    <w:link w:val="Header"/>
+    <w:uiPriority w:val="99"/>
+    <w:rsid w:val="00FF73E0"/>
+  </w:style>
+  <w:style w:type="paragraph" w:styleId="Footer">
+    <w:name w:val="footer"/>
+    <w:basedOn w:val="Normal"/>
+    <w:link w:val="FooterChar"/>
+    <w:uiPriority w:val="99"/>
+    <w:unhideWhenUsed/>
+    <w:rsid w:val="00FF73E0"/>
+    <w:pPr>
+      <w:tabs>
+        <w:tab w:val="center" w:pos="4513"/>
+        <w:tab w:val="right" w:pos="9026"/>
+      </w:tabs>
+      <w:spacing w:after="0" w:line="240" w:lineRule="auto"/>
+    </w:pPr>
+  </w:style>
+  <w:style w:type="character" w:customStyle="1" w:styleId="FooterChar">
+    <w:name w:val="Footer Char"/>
+    <w:basedOn w:val="DefaultParagraphFont"/>
+    <w:link w:val="Footer"/>
+    <w:uiPriority w:val="99"/>
+    <w:rsid w:val="00FF73E0"/>
   </w:style>
 </w:styles>
 </file>

--- a/pycam-manual.docx
+++ b/pycam-manual.docx
@@ -4,7 +4,7 @@
   <w:body>
     <w:p>
       <w:pPr>
-        <w:jc w:val="center"/>
+        <w:jc w:val="both"/>
         <w:rPr>
           <w:b/>
           <w:sz w:val="44"/>
@@ -40,6 +40,7 @@
     </w:p>
     <w:p>
       <w:pPr>
+        <w:jc w:val="both"/>
         <w:rPr>
           <w:b/>
           <w:sz w:val="32"/>
@@ -257,8 +258,6 @@
       <w:r>
         <w:t>testing</w:t>
       </w:r>
-      <w:bookmarkStart w:id="0" w:name="_GoBack"/>
-      <w:bookmarkEnd w:id="0"/>
       <w:r>
         <w:t>,</w:t>
       </w:r>
@@ -335,10 +334,15 @@
         <w:t xml:space="preserve"> column density retrievals.</w:t>
       </w:r>
     </w:p>
-    <w:p/>
+    <w:p>
+      <w:pPr>
+        <w:jc w:val="both"/>
+      </w:pPr>
+    </w:p>
     <w:p>
       <w:pPr>
         <w:pageBreakBefore/>
+        <w:jc w:val="both"/>
         <w:rPr>
           <w:b/>
           <w:sz w:val="32"/>
@@ -356,6 +360,9 @@
       </w:r>
     </w:p>
     <w:p>
+      <w:pPr>
+        <w:jc w:val="both"/>
+      </w:pPr>
       <w:r>
         <w:t>If using a 128GB microSD must expand filesystem after copying disk image</w:t>
       </w:r>
@@ -394,6 +401,9 @@
       </w:r>
     </w:p>
     <w:p>
+      <w:pPr>
+        <w:jc w:val="both"/>
+      </w:pPr>
       <w:r>
         <w:t xml:space="preserve">Jumper cable on GPIOs for Pi start up should be placed from GPIO23 (physical pin 16) on the Witty Pi </w:t>
       </w:r>
@@ -429,14 +439,16 @@
     </w:p>
     <w:p>
       <w:pPr>
-        <w:rPr>
-          <w:b/>
-          <w:i/>
-        </w:rPr>
-      </w:pPr>
-    </w:p>
-    <w:p>
-      <w:pPr>
+        <w:jc w:val="both"/>
+        <w:rPr>
+          <w:b/>
+          <w:i/>
+        </w:rPr>
+      </w:pPr>
+    </w:p>
+    <w:p>
+      <w:pPr>
+        <w:jc w:val="both"/>
         <w:rPr>
           <w:b/>
           <w:i/>
@@ -451,21 +463,33 @@
       </w:r>
     </w:p>
     <w:p>
+      <w:pPr>
+        <w:jc w:val="both"/>
+      </w:pPr>
       <w:r>
         <w:t>Red - VIN</w:t>
       </w:r>
     </w:p>
     <w:p>
+      <w:pPr>
+        <w:jc w:val="both"/>
+      </w:pPr>
       <w:r>
         <w:t>Black - GND</w:t>
       </w:r>
     </w:p>
     <w:p>
+      <w:pPr>
+        <w:jc w:val="both"/>
+      </w:pPr>
       <w:r>
         <w:t>Green - RX</w:t>
       </w:r>
     </w:p>
     <w:p>
+      <w:pPr>
+        <w:jc w:val="both"/>
+      </w:pPr>
       <w:r>
         <w:t xml:space="preserve">White </w:t>
       </w:r>
@@ -476,10 +500,15 @@
         <w:t xml:space="preserve"> TX</w:t>
       </w:r>
     </w:p>
-    <w:p/>
+    <w:p>
+      <w:pPr>
+        <w:jc w:val="both"/>
+      </w:pPr>
+    </w:p>
     <w:p>
       <w:pPr>
         <w:pageBreakBefore/>
+        <w:jc w:val="both"/>
         <w:rPr>
           <w:b/>
           <w:sz w:val="32"/>
@@ -497,6 +526,9 @@
       </w:r>
     </w:p>
     <w:p>
+      <w:pPr>
+        <w:jc w:val="both"/>
+      </w:pPr>
       <w:r>
         <w:t xml:space="preserve">Download and install git from </w:t>
       </w:r>
@@ -513,6 +545,9 @@
       </w:r>
     </w:p>
     <w:p>
+      <w:pPr>
+        <w:jc w:val="both"/>
+      </w:pPr>
       <w:r>
         <w:t xml:space="preserve">Install </w:t>
       </w:r>
@@ -526,11 +561,17 @@
       </w:r>
     </w:p>
     <w:p>
+      <w:pPr>
+        <w:jc w:val="both"/>
+      </w:pPr>
       <w:r>
         <w:t>Python 3.8.2 definitely works.</w:t>
       </w:r>
     </w:p>
     <w:p>
+      <w:pPr>
+        <w:jc w:val="both"/>
+      </w:pPr>
       <w:r>
         <w:t xml:space="preserve">Some versions of </w:t>
       </w:r>
@@ -576,6 +617,9 @@
       </w:r>
     </w:p>
     <w:p>
+      <w:pPr>
+        <w:jc w:val="both"/>
+      </w:pPr>
       <w:r>
         <w:t>Some pip installs:</w:t>
       </w:r>
@@ -587,6 +631,7 @@
           <w:ilvl w:val="0"/>
           <w:numId w:val="1"/>
         </w:numPr>
+        <w:jc w:val="both"/>
       </w:pPr>
       <w:proofErr w:type="spellStart"/>
       <w:r>
@@ -601,6 +646,7 @@
           <w:ilvl w:val="0"/>
           <w:numId w:val="1"/>
         </w:numPr>
+        <w:jc w:val="both"/>
       </w:pPr>
       <w:r>
         <w:t>shapely</w:t>
@@ -608,6 +654,7 @@
     </w:p>
     <w:p>
       <w:pPr>
+        <w:jc w:val="both"/>
         <w:rPr>
           <w:b/>
           <w:i/>
@@ -631,6 +678,9 @@
       </w:r>
     </w:p>
     <w:p>
+      <w:pPr>
+        <w:jc w:val="both"/>
+      </w:pPr>
       <w:proofErr w:type="spellStart"/>
       <w:r>
         <w:t>P</w:t>
@@ -664,6 +714,7 @@
     </w:p>
     <w:p>
       <w:pPr>
+        <w:jc w:val="both"/>
         <w:rPr>
           <w:b/>
         </w:rPr>
@@ -714,6 +765,7 @@
     </w:p>
     <w:p>
       <w:pPr>
+        <w:jc w:val="both"/>
         <w:rPr>
           <w:b/>
           <w:i/>
@@ -785,6 +837,9 @@
       </w:r>
     </w:p>
     <w:p>
+      <w:pPr>
+        <w:jc w:val="both"/>
+      </w:pPr>
       <w:r>
         <w:rPr>
           <w:highlight w:val="yellow"/>
@@ -848,9 +903,14 @@
         <w:t>).</w:t>
       </w:r>
     </w:p>
-    <w:p/>
-    <w:p>
-      <w:pPr>
+    <w:p>
+      <w:pPr>
+        <w:jc w:val="both"/>
+      </w:pPr>
+    </w:p>
+    <w:p>
+      <w:pPr>
+        <w:jc w:val="both"/>
         <w:rPr>
           <w:b/>
           <w:i/>
@@ -874,6 +934,9 @@
       </w:r>
     </w:p>
     <w:p>
+      <w:pPr>
+        <w:jc w:val="both"/>
+      </w:pPr>
       <w:r>
         <w:t xml:space="preserve">Pull </w:t>
       </w:r>
@@ -906,6 +969,9 @@
       </w:r>
     </w:p>
     <w:p>
+      <w:pPr>
+        <w:jc w:val="both"/>
+      </w:pPr>
       <w:r>
         <w:t xml:space="preserve">Copy </w:t>
       </w:r>
@@ -936,6 +1002,7 @@
     </w:p>
     <w:p>
       <w:pPr>
+        <w:jc w:val="both"/>
         <w:rPr>
           <w:b/>
         </w:rPr>
@@ -976,13 +1043,15 @@
     </w:p>
     <w:p>
       <w:pPr>
-        <w:rPr>
-          <w:b/>
-        </w:rPr>
-      </w:pPr>
-    </w:p>
-    <w:p>
-      <w:pPr>
+        <w:jc w:val="both"/>
+        <w:rPr>
+          <w:b/>
+        </w:rPr>
+      </w:pPr>
+    </w:p>
+    <w:p>
+      <w:pPr>
+        <w:jc w:val="both"/>
         <w:rPr>
           <w:b/>
         </w:rPr>
@@ -991,6 +1060,7 @@
     <w:p>
       <w:pPr>
         <w:pageBreakBefore/>
+        <w:jc w:val="both"/>
         <w:rPr>
           <w:sz w:val="32"/>
           <w:szCs w:val="32"/>
@@ -1024,6 +1094,144 @@
     </w:p>
     <w:p>
       <w:pPr>
+        <w:jc w:val="both"/>
+      </w:pPr>
+      <w:r>
+        <w:t xml:space="preserve">First, it is important to avoid confusion related to the instrument and software, so here initially some important information is defined. There are 2 distinct python </w:t>
+      </w:r>
+      <w:proofErr w:type="spellStart"/>
+      <w:r>
+        <w:t>softwares</w:t>
+      </w:r>
+      <w:proofErr w:type="spellEnd"/>
+      <w:r>
+        <w:t xml:space="preserve">, both of which may be referred to as </w:t>
+      </w:r>
+      <w:proofErr w:type="spellStart"/>
+      <w:r>
+        <w:t>PyCam</w:t>
+      </w:r>
+      <w:proofErr w:type="spellEnd"/>
+      <w:r>
+        <w:t xml:space="preserve"> in some form:</w:t>
+      </w:r>
+    </w:p>
+    <w:p>
+      <w:pPr>
+        <w:pStyle w:val="ListParagraph"/>
+        <w:numPr>
+          <w:ilvl w:val="0"/>
+          <w:numId w:val="3"/>
+        </w:numPr>
+        <w:jc w:val="both"/>
+      </w:pPr>
+      <w:r>
+        <w:t xml:space="preserve">The first is the software run on the instrument itself, on the Raspberry </w:t>
+      </w:r>
+      <w:proofErr w:type="spellStart"/>
+      <w:r>
+        <w:t>Pis</w:t>
+      </w:r>
+      <w:proofErr w:type="spellEnd"/>
+      <w:r>
+        <w:t xml:space="preserve">. Primarily this is used for control of data acquisition and also for setting up sockets for interfacing with the second software. NOTE: This software can run independently of the second software, therefore allowing the instrument to run in a “headless” state. The main script of this software is </w:t>
+      </w:r>
+      <w:r>
+        <w:rPr>
+          <w:i/>
+        </w:rPr>
+        <w:t>pycam_masterpi.py</w:t>
+      </w:r>
+      <w:r>
+        <w:t xml:space="preserve">. In this document this may be referred to either as </w:t>
+      </w:r>
+      <w:proofErr w:type="spellStart"/>
+      <w:r>
+        <w:t>pycam</w:t>
+      </w:r>
+      <w:proofErr w:type="spellEnd"/>
+      <w:r>
+        <w:t xml:space="preserve"> (lower case) or the script name itself </w:t>
+      </w:r>
+      <w:r>
+        <w:rPr>
+          <w:i/>
+        </w:rPr>
+        <w:t>pycam_masterpi.py.</w:t>
+      </w:r>
+      <w:r>
+        <w:t xml:space="preserve"> </w:t>
+      </w:r>
+    </w:p>
+    <w:p>
+      <w:pPr>
+        <w:pStyle w:val="ListParagraph"/>
+        <w:numPr>
+          <w:ilvl w:val="0"/>
+          <w:numId w:val="3"/>
+        </w:numPr>
+        <w:jc w:val="both"/>
+      </w:pPr>
+      <w:r>
+        <w:t xml:space="preserve">The second software is provides a GUI for processing and interfacing with the instrument, allowing the user to control settings, download data from the instrument, process data </w:t>
+      </w:r>
+      <w:proofErr w:type="spellStart"/>
+      <w:r>
+        <w:t>etc</w:t>
+      </w:r>
+      <w:proofErr w:type="spellEnd"/>
+      <w:r>
+        <w:t xml:space="preserve">… In this document we refer to this as </w:t>
+      </w:r>
+      <w:proofErr w:type="spellStart"/>
+      <w:r>
+        <w:t>PyCam</w:t>
+      </w:r>
+      <w:proofErr w:type="spellEnd"/>
+      <w:r>
+        <w:t xml:space="preserve"> GUI.</w:t>
+      </w:r>
+    </w:p>
+    <w:p>
+      <w:pPr>
+        <w:pStyle w:val="ListParagraph"/>
+        <w:numPr>
+          <w:ilvl w:val="0"/>
+          <w:numId w:val="3"/>
+        </w:numPr>
+        <w:jc w:val="both"/>
+      </w:pPr>
+      <w:r>
+        <w:t>“</w:t>
+      </w:r>
+      <w:proofErr w:type="spellStart"/>
+      <w:r>
+        <w:t>PyCam</w:t>
+      </w:r>
+      <w:proofErr w:type="spellEnd"/>
+      <w:r>
+        <w:t xml:space="preserve">” is then used to refer to the software as a whole, encompassing </w:t>
+      </w:r>
+      <w:proofErr w:type="spellStart"/>
+      <w:r>
+        <w:t>pycam</w:t>
+      </w:r>
+      <w:proofErr w:type="spellEnd"/>
+      <w:r>
+        <w:t xml:space="preserve"> and </w:t>
+      </w:r>
+      <w:proofErr w:type="spellStart"/>
+      <w:r>
+        <w:t>PyCam</w:t>
+      </w:r>
+      <w:proofErr w:type="spellEnd"/>
+      <w:r>
+        <w:t xml:space="preserve"> GUI.</w:t>
+      </w:r>
+    </w:p>
+    <w:p>
+      <w:pPr>
+        <w:jc w:val="both"/>
         <w:rPr>
           <w:b/>
           <w:sz w:val="28"/>
@@ -1040,6 +1248,9 @@
       </w:r>
     </w:p>
     <w:p>
+      <w:pPr>
+        <w:jc w:val="both"/>
+      </w:pPr>
       <w:r>
         <w:t xml:space="preserve">Once the instrument has been turned on at the main switch, the Raspberry Pi will be running. However, this will not start the instrument software needed for data acquisition (script name: </w:t>
       </w:r>
@@ -1088,6 +1299,7 @@
     </w:p>
     <w:p>
       <w:pPr>
+        <w:jc w:val="both"/>
         <w:rPr>
           <w:i/>
         </w:rPr>
@@ -1114,6 +1326,9 @@
       </w:r>
     </w:p>
     <w:p>
+      <w:pPr>
+        <w:jc w:val="both"/>
+      </w:pPr>
       <w:r>
         <w:t xml:space="preserve">There are two options for </w:t>
       </w:r>
@@ -1195,6 +1410,9 @@
       </w:r>
     </w:p>
     <w:p>
+      <w:pPr>
+        <w:jc w:val="both"/>
+      </w:pPr>
       <w:r>
         <w:t xml:space="preserve">For </w:t>
       </w:r>
@@ -1259,9 +1477,14 @@
         <w:t>python3 ./pycam_masterpi.py 1</w:t>
       </w:r>
     </w:p>
-    <w:p/>
-    <w:p>
-      <w:pPr>
+    <w:p>
+      <w:pPr>
+        <w:jc w:val="both"/>
+      </w:pPr>
+    </w:p>
+    <w:p>
+      <w:pPr>
+        <w:jc w:val="both"/>
         <w:rPr>
           <w:b/>
           <w:sz w:val="28"/>
@@ -1287,6 +1510,7 @@
     </w:p>
     <w:p>
       <w:pPr>
+        <w:jc w:val="both"/>
         <w:rPr>
           <w:b/>
           <w:i/>
@@ -1303,8 +1527,10 @@
     <w:p>
       <w:pPr>
         <w:ind w:left="2880" w:hanging="2880"/>
-      </w:pPr>
-      <w:r>
+        <w:jc w:val="both"/>
+      </w:pPr>
+      <w:r>
+        <w:lastRenderedPageBreak/>
         <w:t>Pi 1 IP: 169.254.10.180</w:t>
       </w:r>
       <w:r>
@@ -1313,6 +1539,9 @@
       </w:r>
     </w:p>
     <w:p>
+      <w:pPr>
+        <w:jc w:val="both"/>
+      </w:pPr>
       <w:r>
         <w:t>Pi 2 IP: 169.254.10.178</w:t>
       </w:r>
@@ -1325,6 +1554,9 @@
       </w:r>
     </w:p>
     <w:p>
+      <w:pPr>
+        <w:jc w:val="both"/>
+      </w:pPr>
       <w:r>
         <w:t xml:space="preserve">For debugging and some other functions it can sometimes be useful to SSH into the instrument Raspberry </w:t>
       </w:r>
@@ -1399,13 +1631,17 @@
     </w:p>
     <w:p>
       <w:pPr>
-        <w:rPr>
-          <w:b/>
-          <w:i/>
-        </w:rPr>
-      </w:pPr>
-    </w:p>
-    <w:p>
+        <w:jc w:val="both"/>
+        <w:rPr>
+          <w:b/>
+          <w:i/>
+        </w:rPr>
+      </w:pPr>
+    </w:p>
+    <w:p>
+      <w:pPr>
+        <w:jc w:val="both"/>
+      </w:pPr>
       <w:r>
         <w:rPr>
           <w:b/>
@@ -1415,13 +1651,16 @@
       </w:r>
     </w:p>
     <w:p>
+      <w:pPr>
+        <w:jc w:val="both"/>
+      </w:pPr>
       <w:r>
         <w:rPr>
           <w:noProof/>
           <w:lang w:eastAsia="en-GB"/>
         </w:rPr>
         <w:drawing>
-          <wp:anchor distT="0" distB="0" distL="114300" distR="114300" simplePos="0" relativeHeight="251728896" behindDoc="1" locked="0" layoutInCell="1" allowOverlap="1" wp14:anchorId="7B3F2D39" wp14:editId="41B6E495">
+          <wp:anchor distT="0" distB="0" distL="114300" distR="114300" simplePos="0" relativeHeight="251728896" behindDoc="1" locked="0" layoutInCell="1" allowOverlap="1" wp14:anchorId="68890E02" wp14:editId="6CEB57E9">
             <wp:simplePos x="0" y="0"/>
             <wp:positionH relativeFrom="column">
               <wp:posOffset>3982085</wp:posOffset>
@@ -1512,15 +1751,7 @@
           <w:b/>
           <w:i/>
         </w:rPr>
-        <w:t xml:space="preserve">NOTE: This connection will only work </w:t>
-      </w:r>
-      <w:r>
-        <w:rPr>
-          <w:b/>
-          <w:i/>
-        </w:rPr>
-        <w:lastRenderedPageBreak/>
-        <w:t xml:space="preserve">at times when the </w:t>
+        <w:t xml:space="preserve">NOTE: This connection will only work at times when the </w:t>
       </w:r>
       <w:proofErr w:type="spellStart"/>
       <w:r>
@@ -1622,9 +1853,14 @@
         <w:t xml:space="preserve"> As stated above, the IP address should not change.</w:t>
       </w:r>
     </w:p>
-    <w:p/>
-    <w:p>
-      <w:pPr>
+    <w:p>
+      <w:pPr>
+        <w:jc w:val="both"/>
+      </w:pPr>
+    </w:p>
+    <w:p>
+      <w:pPr>
+        <w:jc w:val="both"/>
         <w:rPr>
           <w:b/>
           <w:sz w:val="28"/>
@@ -1649,6 +1885,9 @@
       </w:r>
     </w:p>
     <w:p>
+      <w:pPr>
+        <w:jc w:val="both"/>
+      </w:pPr>
       <w:r>
         <w:t>There a few ways to control image acquisition. First, make sure you are connected to the instrument</w:t>
       </w:r>
@@ -1687,14 +1926,16 @@
     </w:p>
     <w:p>
       <w:pPr>
-        <w:rPr>
-          <w:b/>
-          <w:i/>
-        </w:rPr>
-      </w:pPr>
-    </w:p>
-    <w:p>
-      <w:pPr>
+        <w:jc w:val="both"/>
+        <w:rPr>
+          <w:b/>
+          <w:i/>
+        </w:rPr>
+      </w:pPr>
+    </w:p>
+    <w:p>
+      <w:pPr>
+        <w:jc w:val="both"/>
         <w:rPr>
           <w:b/>
           <w:i/>
@@ -1707,7 +1948,7 @@
           <w:lang w:eastAsia="en-GB"/>
         </w:rPr>
         <w:drawing>
-          <wp:anchor distT="0" distB="0" distL="114300" distR="114300" simplePos="0" relativeHeight="251659264" behindDoc="1" locked="0" layoutInCell="1" allowOverlap="1" wp14:anchorId="4C053572" wp14:editId="7EE046E1">
+          <wp:anchor distT="0" distB="0" distL="114300" distR="114300" simplePos="0" relativeHeight="251659264" behindDoc="1" locked="0" layoutInCell="1" allowOverlap="1" wp14:anchorId="1B988925" wp14:editId="45D221E3">
             <wp:simplePos x="0" y="0"/>
             <wp:positionH relativeFrom="column">
               <wp:posOffset>3307715</wp:posOffset>
@@ -1780,6 +2021,7 @@
     </w:p>
     <w:p>
       <w:pPr>
+        <w:jc w:val="both"/>
         <w:rPr>
           <w:i/>
         </w:rPr>
@@ -1798,6 +2040,9 @@
       </w:r>
     </w:p>
     <w:p>
+      <w:pPr>
+        <w:jc w:val="both"/>
+      </w:pPr>
       <w:r>
         <w:t>For quick and simple acquisitions, or on discrete field campaigns, it may be useful to use manual acquisitions. Here the user can</w:t>
       </w:r>
@@ -1837,14 +2082,16 @@
     </w:p>
     <w:p>
       <w:pPr>
-        <w:rPr>
-          <w:b/>
-          <w:i/>
-        </w:rPr>
-      </w:pPr>
-    </w:p>
-    <w:p>
-      <w:pPr>
+        <w:jc w:val="both"/>
+        <w:rPr>
+          <w:b/>
+          <w:i/>
+        </w:rPr>
+      </w:pPr>
+    </w:p>
+    <w:p>
+      <w:pPr>
+        <w:jc w:val="both"/>
         <w:rPr>
           <w:i/>
         </w:rPr>
@@ -1859,6 +2106,7 @@
     </w:p>
     <w:p>
       <w:pPr>
+        <w:jc w:val="both"/>
         <w:rPr>
           <w:i/>
         </w:rPr>
@@ -1871,7 +2119,11 @@
       </w:r>
     </w:p>
     <w:p>
-      <w:r>
+      <w:pPr>
+        <w:jc w:val="both"/>
+      </w:pPr>
+      <w:r>
+        <w:lastRenderedPageBreak/>
         <w:t xml:space="preserve">This will begin automated acquisition on the instrument, running on the settings that are currently uploaded to the instrument. </w:t>
       </w:r>
       <w:r>
@@ -1892,6 +2144,7 @@
     </w:p>
     <w:p>
       <w:pPr>
+        <w:jc w:val="both"/>
         <w:rPr>
           <w:i/>
         </w:rPr>
@@ -1905,6 +2158,7 @@
     </w:p>
     <w:p>
       <w:pPr>
+        <w:jc w:val="both"/>
         <w:rPr>
           <w:i/>
         </w:rPr>
@@ -1929,6 +2183,9 @@
       </w:r>
     </w:p>
     <w:p>
+      <w:pPr>
+        <w:jc w:val="both"/>
+      </w:pPr>
       <w:r>
         <w:t>To adjust instrument settings, make edits to the left-hand panes</w:t>
       </w:r>
@@ -1978,6 +2235,7 @@
     </w:p>
     <w:p>
       <w:pPr>
+        <w:jc w:val="both"/>
         <w:rPr>
           <w:b/>
           <w:i/>
@@ -1991,12 +2249,115 @@
       </w:r>
     </w:p>
     <w:p>
+      <w:pPr>
+        <w:jc w:val="both"/>
+      </w:pPr>
       <w:r>
         <w:t>Whilst acquisition is underway, it is possible to update these settings “on-the-fly”.</w:t>
       </w:r>
     </w:p>
     <w:p>
       <w:pPr>
+        <w:jc w:val="both"/>
+        <w:rPr>
+          <w:b/>
+          <w:i/>
+        </w:rPr>
+      </w:pPr>
+      <w:r>
+        <w:rPr>
+          <w:b/>
+          <w:i/>
+        </w:rPr>
+        <w:t>NOTE</w:t>
+      </w:r>
+      <w:r>
+        <w:rPr>
+          <w:b/>
+          <w:i/>
+        </w:rPr>
+        <w:t>:</w:t>
+      </w:r>
+      <w:r>
+        <w:rPr>
+          <w:b/>
+          <w:i/>
+        </w:rPr>
+        <w:t xml:space="preserve"> SSA, SSB, SSS will not change if Auto shutter speed is enabled. May need to </w:t>
+      </w:r>
+      <w:proofErr w:type="gramStart"/>
+      <w:r>
+        <w:rPr>
+          <w:i/>
+        </w:rPr>
+        <w:t>Update</w:t>
+      </w:r>
+      <w:proofErr w:type="gramEnd"/>
+      <w:r>
+        <w:rPr>
+          <w:i/>
+        </w:rPr>
+        <w:t xml:space="preserve"> all instrument settings</w:t>
+      </w:r>
+      <w:r>
+        <w:rPr>
+          <w:b/>
+          <w:i/>
+        </w:rPr>
+        <w:t xml:space="preserve">, one to shut off Auto SS and the second to set shutter speed - if done in one round, if the SSA command is applied first, it will fail as </w:t>
+      </w:r>
+      <w:proofErr w:type="spellStart"/>
+      <w:r>
+        <w:rPr>
+          <w:b/>
+          <w:i/>
+        </w:rPr>
+        <w:t>AutoSS</w:t>
+      </w:r>
+      <w:proofErr w:type="spellEnd"/>
+      <w:r>
+        <w:rPr>
+          <w:b/>
+          <w:i/>
+        </w:rPr>
+        <w:t xml:space="preserve"> still won't have been turned off yet.</w:t>
+      </w:r>
+    </w:p>
+    <w:p>
+      <w:pPr>
+        <w:jc w:val="both"/>
+      </w:pPr>
+      <w:r>
+        <w:t>Automated acquisition can then simply be stopped using:</w:t>
+      </w:r>
+    </w:p>
+    <w:p>
+      <w:pPr>
+        <w:jc w:val="both"/>
+        <w:rPr>
+          <w:i/>
+        </w:rPr>
+      </w:pPr>
+      <w:r>
+        <w:rPr>
+          <w:i/>
+        </w:rPr>
+        <w:t>Instrument &gt; Acquisition settings &gt; Start Automated Acquisition</w:t>
+      </w:r>
+    </w:p>
+    <w:p>
+      <w:pPr>
+        <w:jc w:val="both"/>
+        <w:rPr>
+          <w:b/>
+          <w:i/>
+        </w:rPr>
+      </w:pPr>
+    </w:p>
+    <w:p>
+      <w:pPr>
+        <w:pageBreakBefore/>
+        <w:jc w:val="both"/>
         <w:rPr>
           <w:b/>
           <w:i/>
@@ -2008,103 +2369,12 @@
           <w:i/>
         </w:rPr>
         <w:lastRenderedPageBreak/>
-        <w:t>NOTE</w:t>
-      </w:r>
-      <w:r>
-        <w:rPr>
-          <w:b/>
-          <w:i/>
-        </w:rPr>
-        <w:t>:</w:t>
-      </w:r>
-      <w:r>
-        <w:rPr>
-          <w:b/>
-          <w:i/>
-        </w:rPr>
-        <w:t xml:space="preserve"> SSA, SSB, SSS will not change if Auto shutter speed is enabled. May need to </w:t>
-      </w:r>
-      <w:proofErr w:type="gramStart"/>
-      <w:r>
-        <w:rPr>
-          <w:i/>
-        </w:rPr>
-        <w:t>Update</w:t>
-      </w:r>
-      <w:proofErr w:type="gramEnd"/>
-      <w:r>
-        <w:rPr>
-          <w:i/>
-        </w:rPr>
-        <w:t xml:space="preserve"> all instrument settings</w:t>
-      </w:r>
-      <w:r>
-        <w:rPr>
-          <w:b/>
-          <w:i/>
-        </w:rPr>
-        <w:t xml:space="preserve">, one to shut off Auto SS and the second to set shutter speed - if done in one round, if the SSA command is applied first, it will fail as </w:t>
-      </w:r>
-      <w:proofErr w:type="spellStart"/>
-      <w:r>
-        <w:rPr>
-          <w:b/>
-          <w:i/>
-        </w:rPr>
-        <w:t>AutoSS</w:t>
-      </w:r>
-      <w:proofErr w:type="spellEnd"/>
-      <w:r>
-        <w:rPr>
-          <w:b/>
-          <w:i/>
-        </w:rPr>
-        <w:t xml:space="preserve"> still won't have been turned off yet.</w:t>
-      </w:r>
-    </w:p>
-    <w:p>
-      <w:r>
-        <w:t>Automated acquisition can then simply be stopped using:</w:t>
-      </w:r>
-    </w:p>
-    <w:p>
-      <w:pPr>
-        <w:rPr>
-          <w:i/>
-        </w:rPr>
-      </w:pPr>
-      <w:r>
-        <w:rPr>
-          <w:i/>
-        </w:rPr>
-        <w:t>Instrument &gt; Acquisition settings &gt; Start Automated Acquisition</w:t>
-      </w:r>
-    </w:p>
-    <w:p>
-      <w:pPr>
-        <w:rPr>
-          <w:b/>
-          <w:i/>
-        </w:rPr>
-      </w:pPr>
-    </w:p>
-    <w:p>
-      <w:pPr>
-        <w:rPr>
-          <w:b/>
-          <w:i/>
-        </w:rPr>
-      </w:pPr>
-      <w:r>
-        <w:rPr>
-          <w:b/>
-          <w:i/>
-        </w:rPr>
         <w:t xml:space="preserve">Automated acquisition settings </w:t>
       </w:r>
     </w:p>
     <w:p>
       <w:pPr>
+        <w:jc w:val="both"/>
         <w:rPr>
           <w:i/>
         </w:rPr>
@@ -2117,7 +2387,7 @@
         <mc:AlternateContent>
           <mc:Choice Requires="wps">
             <w:drawing>
-              <wp:anchor distT="0" distB="0" distL="114300" distR="114300" simplePos="0" relativeHeight="251661312" behindDoc="0" locked="0" layoutInCell="1" allowOverlap="1" wp14:anchorId="303E60BB" wp14:editId="6411B55B">
+              <wp:anchor distT="0" distB="0" distL="114300" distR="114300" simplePos="0" relativeHeight="251661312" behindDoc="0" locked="0" layoutInCell="1" allowOverlap="1" wp14:anchorId="296AEC50" wp14:editId="05F893A8">
                 <wp:simplePos x="0" y="0"/>
                 <wp:positionH relativeFrom="column">
                   <wp:posOffset>2592124</wp:posOffset>
@@ -2225,7 +2495,7 @@
                 <v:stroke joinstyle="miter"/>
                 <v:path gradientshapeok="t" o:connecttype="rect"/>
               </v:shapetype>
-              <v:shape id="Text Box 4" o:spid="_x0000_s1026" type="#_x0000_t202" style="position:absolute;margin-left:204.1pt;margin-top:21.25pt;width:309.25pt;height:18.8pt;z-index:251661312;visibility:visible;mso-wrap-style:square;mso-width-percent:0;mso-height-percent:0;mso-wrap-distance-left:9pt;mso-wrap-distance-top:0;mso-wrap-distance-right:9pt;mso-wrap-distance-bottom:0;mso-position-horizontal:absolute;mso-position-horizontal-relative:text;mso-position-vertical:absolute;mso-position-vertical-relative:text;mso-width-percent:0;mso-height-percent:0;mso-width-relative:margin;mso-height-relative:margin;v-text-anchor:top" o:gfxdata="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" fillcolor="white [3201]" strokeweight=".5pt">
+              <v:shape id="Text Box 4" o:spid="_x0000_s1026" type="#_x0000_t202" style="position:absolute;left:0;text-align:left;margin-left:204.1pt;margin-top:21.25pt;width:309.25pt;height:18.8pt;z-index:251661312;visibility:visible;mso-wrap-style:square;mso-width-percent:0;mso-height-percent:0;mso-wrap-distance-left:9pt;mso-wrap-distance-top:0;mso-wrap-distance-right:9pt;mso-wrap-distance-bottom:0;mso-position-horizontal:absolute;mso-position-horizontal-relative:text;mso-position-vertical:absolute;mso-position-vertical-relative:text;mso-width-percent:0;mso-height-percent:0;mso-width-relative:margin;mso-height-relative:margin;v-text-anchor:top" o:gfxdata="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" fillcolor="white [3201]" strokeweight=".5pt">
                 <v:textbox>
                   <w:txbxContent>
                     <w:p>
@@ -2272,7 +2542,7 @@
           <w:lang w:eastAsia="en-GB"/>
         </w:rPr>
         <w:drawing>
-          <wp:anchor distT="0" distB="0" distL="114300" distR="114300" simplePos="0" relativeHeight="251660288" behindDoc="1" locked="0" layoutInCell="1" allowOverlap="1" wp14:anchorId="16675295" wp14:editId="14D7CE89">
+          <wp:anchor distT="0" distB="0" distL="114300" distR="114300" simplePos="0" relativeHeight="251660288" behindDoc="1" locked="0" layoutInCell="1" allowOverlap="1" wp14:anchorId="2C45384C" wp14:editId="768D9226">
             <wp:simplePos x="0" y="0"/>
             <wp:positionH relativeFrom="column">
               <wp:posOffset>0</wp:posOffset>
@@ -2343,6 +2613,9 @@
       </w:r>
     </w:p>
     <w:p>
+      <w:pPr>
+        <w:jc w:val="both"/>
+      </w:pPr>
       <w:r>
         <w:rPr>
           <w:noProof/>
@@ -2351,7 +2624,7 @@
         <mc:AlternateContent>
           <mc:Choice Requires="wps">
             <w:drawing>
-              <wp:anchor distT="0" distB="0" distL="114300" distR="114300" simplePos="0" relativeHeight="251676672" behindDoc="0" locked="0" layoutInCell="1" allowOverlap="1" wp14:anchorId="44FE56B9" wp14:editId="6C51DD08">
+              <wp:anchor distT="0" distB="0" distL="114300" distR="114300" simplePos="0" relativeHeight="251676672" behindDoc="0" locked="0" layoutInCell="1" allowOverlap="1" wp14:anchorId="302CB424" wp14:editId="3E0797FA">
                 <wp:simplePos x="0" y="0"/>
                 <wp:positionH relativeFrom="column">
                   <wp:posOffset>-664624</wp:posOffset>
@@ -2428,7 +2701,7 @@
         <mc:AlternateContent>
           <mc:Choice Requires="wps">
             <w:drawing>
-              <wp:anchor distT="0" distB="0" distL="114300" distR="114300" simplePos="0" relativeHeight="251663360" behindDoc="0" locked="0" layoutInCell="1" allowOverlap="1" wp14:anchorId="1B997657" wp14:editId="695DB9CD">
+              <wp:anchor distT="0" distB="0" distL="114300" distR="114300" simplePos="0" relativeHeight="251663360" behindDoc="0" locked="0" layoutInCell="1" allowOverlap="1" wp14:anchorId="445E35ED" wp14:editId="6D479259">
                 <wp:simplePos x="0" y="0"/>
                 <wp:positionH relativeFrom="column">
                   <wp:posOffset>154305</wp:posOffset>
@@ -2554,7 +2827,7 @@
           </mc:Choice>
           <mc:Fallback>
             <w:pict>
-              <v:shape id="Text Box 5" o:spid="_x0000_s1027" type="#_x0000_t202" style="position:absolute;margin-left:12.15pt;margin-top:20.8pt;width:309.25pt;height:30.65pt;z-index:251663360;visibility:visible;mso-wrap-style:square;mso-width-percent:0;mso-height-percent:0;mso-wrap-distance-left:9pt;mso-wrap-distance-top:0;mso-wrap-distance-right:9pt;mso-wrap-distance-bottom:0;mso-position-horizontal:absolute;mso-position-horizontal-relative:text;mso-position-vertical:absolute;mso-position-vertical-relative:text;mso-width-percent:0;mso-height-percent:0;mso-width-relative:margin;mso-height-relative:margin;v-text-anchor:top" o:gfxdata="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" fillcolor="white [3201]" strokeweight=".5pt">
+              <v:shape id="Text Box 5" o:spid="_x0000_s1027" type="#_x0000_t202" style="position:absolute;left:0;text-align:left;margin-left:12.15pt;margin-top:20.8pt;width:309.25pt;height:30.65pt;z-index:251663360;visibility:visible;mso-wrap-style:square;mso-width-percent:0;mso-height-percent:0;mso-wrap-distance-left:9pt;mso-wrap-distance-top:0;mso-wrap-distance-right:9pt;mso-wrap-distance-bottom:0;mso-position-horizontal:absolute;mso-position-horizontal-relative:text;mso-position-vertical:absolute;mso-position-vertical-relative:text;mso-width-percent:0;mso-height-percent:0;mso-width-relative:margin;mso-height-relative:margin;v-text-anchor:top" o:gfxdata="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" fillcolor="white [3201]" strokeweight=".5pt">
                 <v:textbox>
                   <w:txbxContent>
                     <w:p>
@@ -2619,6 +2892,9 @@
       </w:r>
     </w:p>
     <w:p>
+      <w:pPr>
+        <w:jc w:val="both"/>
+      </w:pPr>
       <w:r>
         <w:rPr>
           <w:noProof/>
@@ -2627,7 +2903,7 @@
         <mc:AlternateContent>
           <mc:Choice Requires="wps">
             <w:drawing>
-              <wp:anchor distT="0" distB="0" distL="114300" distR="114300" simplePos="0" relativeHeight="251678720" behindDoc="0" locked="0" layoutInCell="1" allowOverlap="1" wp14:anchorId="4BADD147" wp14:editId="66426888">
+              <wp:anchor distT="0" distB="0" distL="114300" distR="114300" simplePos="0" relativeHeight="251678720" behindDoc="0" locked="0" layoutInCell="1" allowOverlap="1" wp14:anchorId="6DC64495" wp14:editId="6A4209AD">
                 <wp:simplePos x="0" y="0"/>
                 <wp:positionH relativeFrom="column">
                   <wp:posOffset>-1626732</wp:posOffset>
@@ -2694,6 +2970,9 @@
       </w:r>
     </w:p>
     <w:p>
+      <w:pPr>
+        <w:jc w:val="both"/>
+      </w:pPr>
       <w:r>
         <w:rPr>
           <w:noProof/>
@@ -2702,7 +2981,7 @@
         <mc:AlternateContent>
           <mc:Choice Requires="wps">
             <w:drawing>
-              <wp:anchor distT="0" distB="0" distL="114300" distR="114300" simplePos="0" relativeHeight="251665408" behindDoc="0" locked="0" layoutInCell="1" allowOverlap="1" wp14:anchorId="1CB11E26" wp14:editId="51DE4B21">
+              <wp:anchor distT="0" distB="0" distL="114300" distR="114300" simplePos="0" relativeHeight="251665408" behindDoc="0" locked="0" layoutInCell="1" allowOverlap="1" wp14:anchorId="027A344D" wp14:editId="25352A84">
                 <wp:simplePos x="0" y="0"/>
                 <wp:positionH relativeFrom="column">
                   <wp:posOffset>154360</wp:posOffset>
@@ -2790,7 +3069,7 @@
           </mc:Choice>
           <mc:Fallback>
             <w:pict>
-              <v:shape id="Text Box 6" o:spid="_x0000_s1028" type="#_x0000_t202" style="position:absolute;margin-left:12.15pt;margin-top:6.9pt;width:309.25pt;height:44.45pt;z-index:251665408;visibility:visible;mso-wrap-style:square;mso-width-percent:0;mso-height-percent:0;mso-wrap-distance-left:9pt;mso-wrap-distance-top:0;mso-wrap-distance-right:9pt;mso-wrap-distance-bottom:0;mso-position-horizontal:absolute;mso-position-horizontal-relative:text;mso-position-vertical:absolute;mso-position-vertical-relative:text;mso-width-percent:0;mso-height-percent:0;mso-width-relative:margin;mso-height-relative:margin;v-text-anchor:top" o:gfxdata="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" fillcolor="white [3201]" strokeweight=".5pt">
+              <v:shape id="Text Box 6" o:spid="_x0000_s1028" type="#_x0000_t202" style="position:absolute;left:0;text-align:left;margin-left:12.15pt;margin-top:6.9pt;width:309.25pt;height:44.45pt;z-index:251665408;visibility:visible;mso-wrap-style:square;mso-width-percent:0;mso-height-percent:0;mso-wrap-distance-left:9pt;mso-wrap-distance-top:0;mso-wrap-distance-right:9pt;mso-wrap-distance-bottom:0;mso-position-horizontal:absolute;mso-position-horizontal-relative:text;mso-position-vertical:absolute;mso-position-vertical-relative:text;mso-width-percent:0;mso-height-percent:0;mso-width-relative:margin;mso-height-relative:margin;v-text-anchor:top" o:gfxdata="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" fillcolor="white [3201]" strokeweight=".5pt">
                 <v:textbox>
                   <w:txbxContent>
                     <w:p>
@@ -2817,6 +3096,9 @@
       </w:r>
     </w:p>
     <w:p>
+      <w:pPr>
+        <w:jc w:val="both"/>
+      </w:pPr>
       <w:r>
         <w:rPr>
           <w:noProof/>
@@ -2825,7 +3107,7 @@
         <mc:AlternateContent>
           <mc:Choice Requires="wps">
             <w:drawing>
-              <wp:anchor distT="0" distB="0" distL="114300" distR="114300" simplePos="0" relativeHeight="251680768" behindDoc="0" locked="0" layoutInCell="1" allowOverlap="1" wp14:anchorId="53F29589" wp14:editId="1C5F8143">
+              <wp:anchor distT="0" distB="0" distL="114300" distR="114300" simplePos="0" relativeHeight="251680768" behindDoc="0" locked="0" layoutInCell="1" allowOverlap="1" wp14:anchorId="03ACDACF" wp14:editId="1952DAF1">
                 <wp:simplePos x="0" y="0"/>
                 <wp:positionH relativeFrom="column">
                   <wp:posOffset>-664624</wp:posOffset>
@@ -2892,6 +3174,9 @@
       </w:r>
     </w:p>
     <w:p>
+      <w:pPr>
+        <w:jc w:val="both"/>
+      </w:pPr>
       <w:r>
         <w:rPr>
           <w:noProof/>
@@ -2900,7 +3185,7 @@
         <mc:AlternateContent>
           <mc:Choice Requires="wps">
             <w:drawing>
-              <wp:anchor distT="0" distB="0" distL="114300" distR="114300" simplePos="0" relativeHeight="251682816" behindDoc="0" locked="0" layoutInCell="1" allowOverlap="1" wp14:anchorId="5BEDFFFC" wp14:editId="54825CB5">
+              <wp:anchor distT="0" distB="0" distL="114300" distR="114300" simplePos="0" relativeHeight="251682816" behindDoc="0" locked="0" layoutInCell="1" allowOverlap="1" wp14:anchorId="1AA61BAE" wp14:editId="7180AAAA">
                 <wp:simplePos x="0" y="0"/>
                 <wp:positionH relativeFrom="column">
                   <wp:posOffset>-775942</wp:posOffset>
@@ -2973,7 +3258,7 @@
         <mc:AlternateContent>
           <mc:Choice Requires="wps">
             <w:drawing>
-              <wp:anchor distT="0" distB="0" distL="114300" distR="114300" simplePos="0" relativeHeight="251667456" behindDoc="0" locked="0" layoutInCell="1" allowOverlap="1" wp14:anchorId="34C17C50" wp14:editId="7DCAD483">
+              <wp:anchor distT="0" distB="0" distL="114300" distR="114300" simplePos="0" relativeHeight="251667456" behindDoc="0" locked="0" layoutInCell="1" allowOverlap="1" wp14:anchorId="70202E65" wp14:editId="1DA0D573">
                 <wp:simplePos x="0" y="0"/>
                 <wp:positionH relativeFrom="column">
                   <wp:posOffset>154360</wp:posOffset>
@@ -3061,7 +3346,7 @@
           </mc:Choice>
           <mc:Fallback>
             <w:pict>
-              <v:shape id="Text Box 7" o:spid="_x0000_s1029" type="#_x0000_t202" style="position:absolute;margin-left:12.15pt;margin-top:6.75pt;width:309.25pt;height:31.95pt;z-index:251667456;visibility:visible;mso-wrap-style:square;mso-width-percent:0;mso-height-percent:0;mso-wrap-distance-left:9pt;mso-wrap-distance-top:0;mso-wrap-distance-right:9pt;mso-wrap-distance-bottom:0;mso-position-horizontal:absolute;mso-position-horizontal-relative:text;mso-position-vertical:absolute;mso-position-vertical-relative:text;mso-width-percent:0;mso-height-percent:0;mso-width-relative:margin;mso-height-relative:margin;v-text-anchor:top" o:gfxdata="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" fillcolor="white [3201]" strokeweight=".5pt">
+              <v:shape id="Text Box 7" o:spid="_x0000_s1029" type="#_x0000_t202" style="position:absolute;left:0;text-align:left;margin-left:12.15pt;margin-top:6.75pt;width:309.25pt;height:31.95pt;z-index:251667456;visibility:visible;mso-wrap-style:square;mso-width-percent:0;mso-height-percent:0;mso-wrap-distance-left:9pt;mso-wrap-distance-top:0;mso-wrap-distance-right:9pt;mso-wrap-distance-bottom:0;mso-position-horizontal:absolute;mso-position-horizontal-relative:text;mso-position-vertical:absolute;mso-position-vertical-relative:text;mso-width-percent:0;mso-height-percent:0;mso-width-relative:margin;mso-height-relative:margin;v-text-anchor:top" o:gfxdata="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" fillcolor="white [3201]" strokeweight=".5pt">
                 <v:textbox>
                   <w:txbxContent>
                     <w:p>
@@ -3088,6 +3373,9 @@
       </w:r>
     </w:p>
     <w:p>
+      <w:pPr>
+        <w:jc w:val="both"/>
+      </w:pPr>
       <w:r>
         <w:rPr>
           <w:noProof/>
@@ -3096,7 +3384,7 @@
         <mc:AlternateContent>
           <mc:Choice Requires="wps">
             <w:drawing>
-              <wp:anchor distT="0" distB="0" distL="114300" distR="114300" simplePos="0" relativeHeight="251669504" behindDoc="0" locked="0" layoutInCell="1" allowOverlap="1" wp14:anchorId="4F111807" wp14:editId="5DD39D1B">
+              <wp:anchor distT="0" distB="0" distL="114300" distR="114300" simplePos="0" relativeHeight="251669504" behindDoc="0" locked="0" layoutInCell="1" allowOverlap="1" wp14:anchorId="3E2960E3" wp14:editId="5476C293">
                 <wp:simplePos x="0" y="0"/>
                 <wp:positionH relativeFrom="column">
                   <wp:posOffset>155575</wp:posOffset>
@@ -3159,42 +3447,7 @@
                                 <w:sz w:val="18"/>
                                 <w:szCs w:val="18"/>
                               </w:rPr>
-                              <w:t>Maximum</w:t>
-                            </w:r>
-                            <w:r>
-                              <w:rPr>
-                                <w:sz w:val="18"/>
-                                <w:szCs w:val="18"/>
-                              </w:rPr>
-                              <w:t xml:space="preserve"> saturation level of analysed p</w:t>
-                            </w:r>
-                            <w:r>
-                              <w:rPr>
-                                <w:sz w:val="18"/>
-                                <w:szCs w:val="18"/>
-                              </w:rPr>
-                              <w:t>ixels before shutter speed is de</w:t>
-                            </w:r>
-                            <w:r>
-                              <w:rPr>
-                                <w:sz w:val="18"/>
-                                <w:szCs w:val="18"/>
-                              </w:rPr>
-                              <w:t xml:space="preserve">creased – to </w:t>
-                            </w:r>
-                            <w:r>
-                              <w:rPr>
-                                <w:sz w:val="18"/>
-                                <w:szCs w:val="18"/>
-                              </w:rPr>
-                              <w:t>decrease</w:t>
-                            </w:r>
-                            <w:r>
-                              <w:rPr>
-                                <w:sz w:val="18"/>
-                                <w:szCs w:val="18"/>
-                              </w:rPr>
-                              <w:t xml:space="preserve"> signal.</w:t>
+                              <w:t>Maximum saturation level of analysed pixels before shutter speed is decreased – to decrease signal.</w:t>
                             </w:r>
                           </w:p>
                         </w:txbxContent>
@@ -3219,7 +3472,7 @@
           </mc:Choice>
           <mc:Fallback>
             <w:pict>
-              <v:shape id="Text Box 8" o:spid="_x0000_s1030" type="#_x0000_t202" style="position:absolute;margin-left:12.25pt;margin-top:18.9pt;width:309.25pt;height:31.9pt;z-index:251669504;visibility:visible;mso-wrap-style:square;mso-width-percent:0;mso-height-percent:0;mso-wrap-distance-left:9pt;mso-wrap-distance-top:0;mso-wrap-distance-right:9pt;mso-wrap-distance-bottom:0;mso-position-horizontal:absolute;mso-position-horizontal-relative:text;mso-position-vertical:absolute;mso-position-vertical-relative:text;mso-width-percent:0;mso-height-percent:0;mso-width-relative:margin;mso-height-relative:margin;v-text-anchor:top" o:gfxdata="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" fillcolor="white [3201]" strokeweight=".5pt">
+              <v:shape id="Text Box 8" o:spid="_x0000_s1030" type="#_x0000_t202" style="position:absolute;left:0;text-align:left;margin-left:12.25pt;margin-top:18.9pt;width:309.25pt;height:31.9pt;z-index:251669504;visibility:visible;mso-wrap-style:square;mso-width-percent:0;mso-height-percent:0;mso-wrap-distance-left:9pt;mso-wrap-distance-top:0;mso-wrap-distance-right:9pt;mso-wrap-distance-bottom:0;mso-position-horizontal:absolute;mso-position-horizontal-relative:text;mso-position-vertical:absolute;mso-position-vertical-relative:text;mso-width-percent:0;mso-height-percent:0;mso-width-relative:margin;mso-height-relative:margin;v-text-anchor:top" o:gfxdata="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" fillcolor="white [3201]" strokeweight=".5pt">
                 <v:textbox>
                   <w:txbxContent>
                     <w:p>
@@ -3234,42 +3487,7 @@
                           <w:sz w:val="18"/>
                           <w:szCs w:val="18"/>
                         </w:rPr>
-                        <w:t>Maximum</w:t>
-                      </w:r>
-                      <w:r>
-                        <w:rPr>
-                          <w:sz w:val="18"/>
-                          <w:szCs w:val="18"/>
-                        </w:rPr>
-                        <w:t xml:space="preserve"> saturation level of analysed p</w:t>
-                      </w:r>
-                      <w:r>
-                        <w:rPr>
-                          <w:sz w:val="18"/>
-                          <w:szCs w:val="18"/>
-                        </w:rPr>
-                        <w:t>ixels before shutter speed is de</w:t>
-                      </w:r>
-                      <w:r>
-                        <w:rPr>
-                          <w:sz w:val="18"/>
-                          <w:szCs w:val="18"/>
-                        </w:rPr>
-                        <w:t xml:space="preserve">creased – to </w:t>
-                      </w:r>
-                      <w:r>
-                        <w:rPr>
-                          <w:sz w:val="18"/>
-                          <w:szCs w:val="18"/>
-                        </w:rPr>
-                        <w:t>decrease</w:t>
-                      </w:r>
-                      <w:r>
-                        <w:rPr>
-                          <w:sz w:val="18"/>
-                          <w:szCs w:val="18"/>
-                        </w:rPr>
-                        <w:t xml:space="preserve"> signal.</w:t>
+                        <w:t>Maximum saturation level of analysed pixels before shutter speed is decreased – to decrease signal.</w:t>
                       </w:r>
                     </w:p>
                   </w:txbxContent>
@@ -3281,6 +3499,9 @@
       </w:r>
     </w:p>
     <w:p>
+      <w:pPr>
+        <w:jc w:val="both"/>
+      </w:pPr>
       <w:r>
         <w:rPr>
           <w:noProof/>
@@ -3289,7 +3510,7 @@
         <mc:AlternateContent>
           <mc:Choice Requires="wps">
             <w:drawing>
-              <wp:anchor distT="0" distB="0" distL="114300" distR="114300" simplePos="0" relativeHeight="251684864" behindDoc="0" locked="0" layoutInCell="1" allowOverlap="1" wp14:anchorId="30A21E15" wp14:editId="5668E41E">
+              <wp:anchor distT="0" distB="0" distL="114300" distR="114300" simplePos="0" relativeHeight="251684864" behindDoc="0" locked="0" layoutInCell="1" allowOverlap="1" wp14:anchorId="6B1360A2" wp14:editId="616F21E2">
                 <wp:simplePos x="0" y="0"/>
                 <wp:positionH relativeFrom="column">
                   <wp:posOffset>-775942</wp:posOffset>
@@ -3356,6 +3577,9 @@
       </w:r>
     </w:p>
     <w:p>
+      <w:pPr>
+        <w:jc w:val="both"/>
+      </w:pPr>
       <w:r>
         <w:rPr>
           <w:noProof/>
@@ -3364,7 +3588,7 @@
         <mc:AlternateContent>
           <mc:Choice Requires="wps">
             <w:drawing>
-              <wp:anchor distT="0" distB="0" distL="114300" distR="114300" simplePos="0" relativeHeight="251686912" behindDoc="0" locked="0" layoutInCell="1" allowOverlap="1" wp14:anchorId="04F23AEE" wp14:editId="5BCB7CAC">
+              <wp:anchor distT="0" distB="0" distL="114300" distR="114300" simplePos="0" relativeHeight="251686912" behindDoc="0" locked="0" layoutInCell="1" allowOverlap="1" wp14:anchorId="7F73BEAD" wp14:editId="1667026A">
                 <wp:simplePos x="0" y="0"/>
                 <wp:positionH relativeFrom="column">
                   <wp:posOffset>-824230</wp:posOffset>
@@ -3437,7 +3661,7 @@
         <mc:AlternateContent>
           <mc:Choice Requires="wps">
             <w:drawing>
-              <wp:anchor distT="0" distB="0" distL="114300" distR="114300" simplePos="0" relativeHeight="251671552" behindDoc="0" locked="0" layoutInCell="1" allowOverlap="1" wp14:anchorId="602FD73F" wp14:editId="26617C81">
+              <wp:anchor distT="0" distB="0" distL="114300" distR="114300" simplePos="0" relativeHeight="251671552" behindDoc="0" locked="0" layoutInCell="1" allowOverlap="1" wp14:anchorId="08D450E3" wp14:editId="542FC6AA">
                 <wp:simplePos x="0" y="0"/>
                 <wp:positionH relativeFrom="column">
                   <wp:posOffset>154360</wp:posOffset>
@@ -3509,21 +3733,7 @@
                                 <w:sz w:val="18"/>
                                 <w:szCs w:val="18"/>
                               </w:rPr>
-                              <w:t xml:space="preserve"> This find</w:t>
-                            </w:r>
-                            <w:r>
-                              <w:rPr>
-                                <w:sz w:val="18"/>
-                                <w:szCs w:val="18"/>
-                              </w:rPr>
-                              <w:t>s</w:t>
-                            </w:r>
-                            <w:r>
-                              <w:rPr>
-                                <w:sz w:val="18"/>
-                                <w:szCs w:val="18"/>
-                              </w:rPr>
-                              <w:t xml:space="preserve"> the average of the </w:t>
+                              <w:t xml:space="preserve"> This finds the average of the </w:t>
                             </w:r>
                             <w:r>
                               <w:rPr>
@@ -3563,7 +3773,7 @@
           </mc:Choice>
           <mc:Fallback>
             <w:pict>
-              <v:shape id="Text Box 9" o:spid="_x0000_s1031" type="#_x0000_t202" style="position:absolute;margin-left:12.15pt;margin-top:6.15pt;width:309.25pt;height:69.5pt;z-index:251671552;visibility:visible;mso-wrap-style:square;mso-width-percent:0;mso-height-percent:0;mso-wrap-distance-left:9pt;mso-wrap-distance-top:0;mso-wrap-distance-right:9pt;mso-wrap-distance-bottom:0;mso-position-horizontal:absolute;mso-position-horizontal-relative:text;mso-position-vertical:absolute;mso-position-vertical-relative:text;mso-width-percent:0;mso-height-percent:0;mso-width-relative:margin;mso-height-relative:margin;v-text-anchor:top" o:gfxdata="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" fillcolor="white [3201]" strokeweight=".5pt">
+              <v:shape id="Text Box 9" o:spid="_x0000_s1031" type="#_x0000_t202" style="position:absolute;left:0;text-align:left;margin-left:12.15pt;margin-top:6.15pt;width:309.25pt;height:69.5pt;z-index:251671552;visibility:visible;mso-wrap-style:square;mso-width-percent:0;mso-height-percent:0;mso-wrap-distance-left:9pt;mso-wrap-distance-top:0;mso-wrap-distance-right:9pt;mso-wrap-distance-bottom:0;mso-position-horizontal:absolute;mso-position-horizontal-relative:text;mso-position-vertical:absolute;mso-position-vertical-relative:text;mso-width-percent:0;mso-height-percent:0;mso-width-relative:margin;mso-height-relative:margin;v-text-anchor:top" o:gfxdata="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" fillcolor="white [3201]" strokeweight=".5pt">
                 <v:textbox>
                   <w:txbxContent>
                     <w:p>
@@ -3587,21 +3797,7 @@
                           <w:sz w:val="18"/>
                           <w:szCs w:val="18"/>
                         </w:rPr>
-                        <w:t xml:space="preserve"> This find</w:t>
-                      </w:r>
-                      <w:r>
-                        <w:rPr>
-                          <w:sz w:val="18"/>
-                          <w:szCs w:val="18"/>
-                        </w:rPr>
-                        <w:t>s</w:t>
-                      </w:r>
-                      <w:r>
-                        <w:rPr>
-                          <w:sz w:val="18"/>
-                          <w:szCs w:val="18"/>
-                        </w:rPr>
-                        <w:t xml:space="preserve"> the average of the </w:t>
+                        <w:t xml:space="preserve"> This finds the average of the </w:t>
                       </w:r>
                       <w:r>
                         <w:rPr>
@@ -3628,6 +3824,9 @@
       </w:r>
     </w:p>
     <w:p>
+      <w:pPr>
+        <w:jc w:val="both"/>
+      </w:pPr>
       <w:r>
         <w:rPr>
           <w:noProof/>
@@ -3636,7 +3835,7 @@
         <mc:AlternateContent>
           <mc:Choice Requires="wps">
             <w:drawing>
-              <wp:anchor distT="0" distB="0" distL="114300" distR="114300" simplePos="0" relativeHeight="251688960" behindDoc="0" locked="0" layoutInCell="1" allowOverlap="1" wp14:anchorId="52D234BC" wp14:editId="653DFFCA">
+              <wp:anchor distT="0" distB="0" distL="114300" distR="114300" simplePos="0" relativeHeight="251688960" behindDoc="0" locked="0" layoutInCell="1" allowOverlap="1" wp14:anchorId="47E55C6C" wp14:editId="45176DF5">
                 <wp:simplePos x="0" y="0"/>
                 <wp:positionH relativeFrom="column">
                   <wp:posOffset>-823649</wp:posOffset>
@@ -3702,8 +3901,15 @@
         </mc:AlternateContent>
       </w:r>
     </w:p>
-    <w:p/>
-    <w:p>
+    <w:p>
+      <w:pPr>
+        <w:jc w:val="both"/>
+      </w:pPr>
+    </w:p>
+    <w:p>
+      <w:pPr>
+        <w:jc w:val="both"/>
+      </w:pPr>
       <w:r>
         <w:rPr>
           <w:noProof/>
@@ -3712,7 +3918,7 @@
         <mc:AlternateContent>
           <mc:Choice Requires="wps">
             <w:drawing>
-              <wp:anchor distT="0" distB="0" distL="114300" distR="114300" simplePos="0" relativeHeight="251673600" behindDoc="0" locked="0" layoutInCell="1" allowOverlap="1" wp14:anchorId="46923678" wp14:editId="724072AE">
+              <wp:anchor distT="0" distB="0" distL="114300" distR="114300" simplePos="0" relativeHeight="251673600" behindDoc="0" locked="0" layoutInCell="1" allowOverlap="1" wp14:anchorId="2EE217DD" wp14:editId="32BA342E">
                 <wp:simplePos x="0" y="0"/>
                 <wp:positionH relativeFrom="column">
                   <wp:posOffset>154360</wp:posOffset>
@@ -3809,7 +4015,7 @@
           </mc:Choice>
           <mc:Fallback>
             <w:pict>
-              <v:shape id="Text Box 10" o:spid="_x0000_s1032" type="#_x0000_t202" style="position:absolute;margin-left:12.15pt;margin-top:5pt;width:309.25pt;height:69.5pt;z-index:251673600;visibility:visible;mso-wrap-style:square;mso-width-percent:0;mso-height-percent:0;mso-wrap-distance-left:9pt;mso-wrap-distance-top:0;mso-wrap-distance-right:9pt;mso-wrap-distance-bottom:0;mso-position-horizontal:absolute;mso-position-horizontal-relative:text;mso-position-vertical:absolute;mso-position-vertical-relative:text;mso-width-percent:0;mso-height-percent:0;mso-width-relative:margin;mso-height-relative:margin;v-text-anchor:top" o:gfxdata="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" fillcolor="white [3201]" strokeweight=".5pt">
+              <v:shape id="Text Box 10" o:spid="_x0000_s1032" type="#_x0000_t202" style="position:absolute;left:0;text-align:left;margin-left:12.15pt;margin-top:5pt;width:309.25pt;height:69.5pt;z-index:251673600;visibility:visible;mso-wrap-style:square;mso-width-percent:0;mso-height-percent:0;mso-wrap-distance-left:9pt;mso-wrap-distance-top:0;mso-wrap-distance-right:9pt;mso-wrap-distance-bottom:0;mso-position-horizontal:absolute;mso-position-horizontal-relative:text;mso-position-vertical:absolute;mso-position-vertical-relative:text;mso-width-percent:0;mso-height-percent:0;mso-width-relative:margin;mso-height-relative:margin;v-text-anchor:top" o:gfxdata="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" fillcolor="white [3201]" strokeweight=".5pt">
                 <v:textbox>
                   <w:txbxContent>
                     <w:p>
@@ -3845,6 +4051,9 @@
       </w:r>
     </w:p>
     <w:p>
+      <w:pPr>
+        <w:jc w:val="both"/>
+      </w:pPr>
       <w:r>
         <w:rPr>
           <w:noProof/>
@@ -3853,7 +4062,7 @@
         <mc:AlternateContent>
           <mc:Choice Requires="wps">
             <w:drawing>
-              <wp:anchor distT="0" distB="0" distL="114300" distR="114300" simplePos="0" relativeHeight="251691008" behindDoc="0" locked="0" layoutInCell="1" allowOverlap="1" wp14:anchorId="6BBDD518" wp14:editId="6CA4E889">
+              <wp:anchor distT="0" distB="0" distL="114300" distR="114300" simplePos="0" relativeHeight="251691008" behindDoc="0" locked="0" layoutInCell="1" allowOverlap="1" wp14:anchorId="2C7099B6" wp14:editId="76C59C27">
                 <wp:simplePos x="0" y="0"/>
                 <wp:positionH relativeFrom="column">
                   <wp:posOffset>-394335</wp:posOffset>
@@ -3919,8 +4128,15 @@
         </mc:AlternateContent>
       </w:r>
     </w:p>
-    <w:p/>
-    <w:p>
+    <w:p>
+      <w:pPr>
+        <w:jc w:val="both"/>
+      </w:pPr>
+    </w:p>
+    <w:p>
+      <w:pPr>
+        <w:jc w:val="both"/>
+      </w:pPr>
       <w:r>
         <w:rPr>
           <w:noProof/>
@@ -3929,7 +4145,7 @@
         <mc:AlternateContent>
           <mc:Choice Requires="wps">
             <w:drawing>
-              <wp:anchor distT="0" distB="0" distL="114300" distR="114300" simplePos="0" relativeHeight="251675648" behindDoc="0" locked="0" layoutInCell="1" allowOverlap="1" wp14:anchorId="70D548C0" wp14:editId="4154E2A3">
+              <wp:anchor distT="0" distB="0" distL="114300" distR="114300" simplePos="0" relativeHeight="251675648" behindDoc="0" locked="0" layoutInCell="1" allowOverlap="1" wp14:anchorId="1604777C" wp14:editId="44689881">
                 <wp:simplePos x="0" y="0"/>
                 <wp:positionH relativeFrom="column">
                   <wp:posOffset>154360</wp:posOffset>
@@ -4026,7 +4242,7 @@
           </mc:Choice>
           <mc:Fallback>
             <w:pict>
-              <v:shape id="Text Box 11" o:spid="_x0000_s1033" type="#_x0000_t202" style="position:absolute;margin-left:12.15pt;margin-top:5pt;width:309.25pt;height:32.55pt;z-index:251675648;visibility:visible;mso-wrap-style:square;mso-width-percent:0;mso-height-percent:0;mso-wrap-distance-left:9pt;mso-wrap-distance-top:0;mso-wrap-distance-right:9pt;mso-wrap-distance-bottom:0;mso-position-horizontal:absolute;mso-position-horizontal-relative:text;mso-position-vertical:absolute;mso-position-vertical-relative:text;mso-width-percent:0;mso-height-percent:0;mso-width-relative:margin;mso-height-relative:margin;v-text-anchor:top" o:gfxdata="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" fillcolor="white [3201]" strokeweight=".5pt">
+              <v:shape id="Text Box 11" o:spid="_x0000_s1033" type="#_x0000_t202" style="position:absolute;left:0;text-align:left;margin-left:12.15pt;margin-top:5pt;width:309.25pt;height:32.55pt;z-index:251675648;visibility:visible;mso-wrap-style:square;mso-width-percent:0;mso-height-percent:0;mso-wrap-distance-left:9pt;mso-wrap-distance-top:0;mso-wrap-distance-right:9pt;mso-wrap-distance-bottom:0;mso-position-horizontal:absolute;mso-position-horizontal-relative:text;mso-position-vertical:absolute;mso-position-vertical-relative:text;mso-width-percent:0;mso-height-percent:0;mso-width-relative:margin;mso-height-relative:margin;v-text-anchor:top" o:gfxdata="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" fillcolor="white [3201]" strokeweight=".5pt">
                 <v:textbox>
                   <w:txbxContent>
                     <w:p>
@@ -4061,38 +4277,52 @@
         </mc:AlternateContent>
       </w:r>
     </w:p>
-    <w:p/>
-    <w:p/>
-    <w:p>
-      <w:pPr>
-        <w:rPr>
-          <w:i/>
-        </w:rPr>
-      </w:pPr>
-    </w:p>
-    <w:p>
-      <w:pPr>
-        <w:rPr>
-          <w:i/>
-        </w:rPr>
-      </w:pPr>
-    </w:p>
-    <w:p>
-      <w:pPr>
-        <w:rPr>
-          <w:i/>
-        </w:rPr>
-      </w:pPr>
-    </w:p>
-    <w:p>
-      <w:pPr>
-        <w:rPr>
-          <w:i/>
-        </w:rPr>
-      </w:pPr>
-    </w:p>
-    <w:p>
-      <w:pPr>
+    <w:p>
+      <w:pPr>
+        <w:jc w:val="both"/>
+      </w:pPr>
+    </w:p>
+    <w:p>
+      <w:pPr>
+        <w:jc w:val="both"/>
+      </w:pPr>
+    </w:p>
+    <w:p>
+      <w:pPr>
+        <w:jc w:val="both"/>
+        <w:rPr>
+          <w:i/>
+        </w:rPr>
+      </w:pPr>
+    </w:p>
+    <w:p>
+      <w:pPr>
+        <w:jc w:val="both"/>
+        <w:rPr>
+          <w:i/>
+        </w:rPr>
+      </w:pPr>
+    </w:p>
+    <w:p>
+      <w:pPr>
+        <w:jc w:val="both"/>
+        <w:rPr>
+          <w:i/>
+        </w:rPr>
+      </w:pPr>
+    </w:p>
+    <w:p>
+      <w:pPr>
+        <w:jc w:val="both"/>
+        <w:rPr>
+          <w:i/>
+        </w:rPr>
+      </w:pPr>
+    </w:p>
+    <w:p>
+      <w:pPr>
+        <w:pageBreakBefore/>
+        <w:jc w:val="both"/>
         <w:rPr>
           <w:i/>
         </w:rPr>
@@ -4106,6 +4336,9 @@
       </w:r>
     </w:p>
     <w:p>
+      <w:pPr>
+        <w:jc w:val="both"/>
+      </w:pPr>
       <w:r>
         <w:rPr>
           <w:noProof/>
@@ -4114,7 +4347,7 @@
         <mc:AlternateContent>
           <mc:Choice Requires="wps">
             <w:drawing>
-              <wp:anchor distT="0" distB="0" distL="114300" distR="114300" simplePos="0" relativeHeight="251727872" behindDoc="0" locked="0" layoutInCell="1" allowOverlap="1" wp14:anchorId="2C1043E2" wp14:editId="07090DAC">
+              <wp:anchor distT="0" distB="0" distL="114300" distR="114300" simplePos="0" relativeHeight="251727872" behindDoc="0" locked="0" layoutInCell="1" allowOverlap="1" wp14:anchorId="7BAF5923" wp14:editId="10FB9079">
                 <wp:simplePos x="0" y="0"/>
                 <wp:positionH relativeFrom="column">
                   <wp:posOffset>1558456</wp:posOffset>
@@ -4187,7 +4420,7 @@
         <mc:AlternateContent>
           <mc:Choice Requires="wps">
             <w:drawing>
-              <wp:anchor distT="0" distB="0" distL="114300" distR="114300" simplePos="0" relativeHeight="251725824" behindDoc="0" locked="0" layoutInCell="1" allowOverlap="1" wp14:anchorId="09A00108" wp14:editId="5A544986">
+              <wp:anchor distT="0" distB="0" distL="114300" distR="114300" simplePos="0" relativeHeight="251725824" behindDoc="0" locked="0" layoutInCell="1" allowOverlap="1" wp14:anchorId="1DE23612" wp14:editId="0A41084A">
                 <wp:simplePos x="0" y="0"/>
                 <wp:positionH relativeFrom="column">
                   <wp:posOffset>1701579</wp:posOffset>
@@ -4260,7 +4493,7 @@
         <mc:AlternateContent>
           <mc:Choice Requires="wps">
             <w:drawing>
-              <wp:anchor distT="0" distB="0" distL="114300" distR="114300" simplePos="0" relativeHeight="251723776" behindDoc="0" locked="0" layoutInCell="1" allowOverlap="1" wp14:anchorId="19918CB9" wp14:editId="7FD0527F">
+              <wp:anchor distT="0" distB="0" distL="114300" distR="114300" simplePos="0" relativeHeight="251723776" behindDoc="0" locked="0" layoutInCell="1" allowOverlap="1" wp14:anchorId="7BE7B7C0" wp14:editId="03813BC9">
                 <wp:simplePos x="0" y="0"/>
                 <wp:positionH relativeFrom="column">
                   <wp:posOffset>1701579</wp:posOffset>
@@ -4333,7 +4566,7 @@
         <mc:AlternateContent>
           <mc:Choice Requires="wps">
             <w:drawing>
-              <wp:anchor distT="0" distB="0" distL="114300" distR="114300" simplePos="0" relativeHeight="251721728" behindDoc="0" locked="0" layoutInCell="1" allowOverlap="1" wp14:anchorId="2770AD0D" wp14:editId="28AB82A6">
+              <wp:anchor distT="0" distB="0" distL="114300" distR="114300" simplePos="0" relativeHeight="251721728" behindDoc="0" locked="0" layoutInCell="1" allowOverlap="1" wp14:anchorId="0FDF4B3D" wp14:editId="04562600">
                 <wp:simplePos x="0" y="0"/>
                 <wp:positionH relativeFrom="column">
                   <wp:posOffset>1701579</wp:posOffset>
@@ -4406,7 +4639,7 @@
         <mc:AlternateContent>
           <mc:Choice Requires="wps">
             <w:drawing>
-              <wp:anchor distT="0" distB="0" distL="114300" distR="114300" simplePos="0" relativeHeight="251719680" behindDoc="0" locked="0" layoutInCell="1" allowOverlap="1" wp14:anchorId="56BFD340" wp14:editId="181819E4">
+              <wp:anchor distT="0" distB="0" distL="114300" distR="114300" simplePos="0" relativeHeight="251719680" behindDoc="0" locked="0" layoutInCell="1" allowOverlap="1" wp14:anchorId="77FC825F" wp14:editId="2D227571">
                 <wp:simplePos x="0" y="0"/>
                 <wp:positionH relativeFrom="column">
                   <wp:posOffset>1701580</wp:posOffset>
@@ -4479,7 +4712,7 @@
         <mc:AlternateContent>
           <mc:Choice Requires="wps">
             <w:drawing>
-              <wp:anchor distT="0" distB="0" distL="114300" distR="114300" simplePos="0" relativeHeight="251715584" behindDoc="0" locked="0" layoutInCell="1" allowOverlap="1" wp14:anchorId="6FA5F8EC" wp14:editId="4D4B5F4F">
+              <wp:anchor distT="0" distB="0" distL="114300" distR="114300" simplePos="0" relativeHeight="251715584" behindDoc="0" locked="0" layoutInCell="1" allowOverlap="1" wp14:anchorId="1E003E5A" wp14:editId="0A64D56B">
                 <wp:simplePos x="0" y="0"/>
                 <wp:positionH relativeFrom="column">
                   <wp:posOffset>246380</wp:posOffset>
@@ -4552,7 +4785,7 @@
         <mc:AlternateContent>
           <mc:Choice Requires="wps">
             <w:drawing>
-              <wp:anchor distT="0" distB="0" distL="114300" distR="114300" simplePos="0" relativeHeight="251717632" behindDoc="0" locked="0" layoutInCell="1" allowOverlap="1" wp14:anchorId="5F9430FD" wp14:editId="53284B33">
+              <wp:anchor distT="0" distB="0" distL="114300" distR="114300" simplePos="0" relativeHeight="251717632" behindDoc="0" locked="0" layoutInCell="1" allowOverlap="1" wp14:anchorId="595C31BA" wp14:editId="40EC8DD4">
                 <wp:simplePos x="0" y="0"/>
                 <wp:positionH relativeFrom="column">
                   <wp:posOffset>1081377</wp:posOffset>
@@ -4625,7 +4858,7 @@
         <mc:AlternateContent>
           <mc:Choice Requires="wps">
             <w:drawing>
-              <wp:anchor distT="0" distB="0" distL="114300" distR="114300" simplePos="0" relativeHeight="251713536" behindDoc="0" locked="0" layoutInCell="1" allowOverlap="1" wp14:anchorId="4BD9D5F1" wp14:editId="7EF16666">
+              <wp:anchor distT="0" distB="0" distL="114300" distR="114300" simplePos="0" relativeHeight="251713536" behindDoc="0" locked="0" layoutInCell="1" allowOverlap="1" wp14:anchorId="4E09CF03" wp14:editId="69578D7D">
                 <wp:simplePos x="0" y="0"/>
                 <wp:positionH relativeFrom="column">
                   <wp:posOffset>1367624</wp:posOffset>
@@ -4698,7 +4931,7 @@
         <mc:AlternateContent>
           <mc:Choice Requires="wps">
             <w:drawing>
-              <wp:anchor distT="0" distB="0" distL="114300" distR="114300" simplePos="0" relativeHeight="251711488" behindDoc="0" locked="0" layoutInCell="1" allowOverlap="1" wp14:anchorId="0DF24DD2" wp14:editId="23A02105">
+              <wp:anchor distT="0" distB="0" distL="114300" distR="114300" simplePos="0" relativeHeight="251711488" behindDoc="0" locked="0" layoutInCell="1" allowOverlap="1" wp14:anchorId="5EDBE7B9" wp14:editId="355592F4">
                 <wp:simplePos x="0" y="0"/>
                 <wp:positionH relativeFrom="column">
                   <wp:posOffset>1558456</wp:posOffset>
@@ -4771,7 +5004,7 @@
         <mc:AlternateContent>
           <mc:Choice Requires="wps">
             <w:drawing>
-              <wp:anchor distT="0" distB="0" distL="114300" distR="114300" simplePos="0" relativeHeight="251709440" behindDoc="0" locked="0" layoutInCell="1" allowOverlap="1" wp14:anchorId="511F8B57" wp14:editId="4231703B">
+              <wp:anchor distT="0" distB="0" distL="114300" distR="114300" simplePos="0" relativeHeight="251709440" behindDoc="0" locked="0" layoutInCell="1" allowOverlap="1" wp14:anchorId="2EF35FF3" wp14:editId="49B4C7CA">
                 <wp:simplePos x="0" y="0"/>
                 <wp:positionH relativeFrom="column">
                   <wp:posOffset>2266122</wp:posOffset>
@@ -4835,14 +5068,7 @@
                                 <w:sz w:val="18"/>
                                 <w:szCs w:val="18"/>
                               </w:rPr>
-                              <w:t xml:space="preserve">Number of pixels to take the average </w:t>
-                            </w:r>
-                            <w:r>
-                              <w:rPr>
-                                <w:sz w:val="18"/>
-                                <w:szCs w:val="18"/>
-                              </w:rPr>
-                              <w:t>of for saturation analysis.</w:t>
+                              <w:t>Number of pixels to take the average of for saturation analysis.</w:t>
                             </w:r>
                             <w:proofErr w:type="gramEnd"/>
                             <w:r>
@@ -4865,14 +5091,7 @@
                                 <w:sz w:val="18"/>
                                 <w:szCs w:val="18"/>
                               </w:rPr>
-                              <w:t xml:space="preserve"> most saturated pixels in the spectrum (within the min.-max. wavelength range) and determines the saturation level relative to the 16-bit (65554) maximum level of the detector. </w:t>
-                            </w:r>
-                            <w:r>
-                              <w:rPr>
-                                <w:sz w:val="18"/>
-                                <w:szCs w:val="18"/>
-                              </w:rPr>
-                              <w:t>This value is compared to the user-defined minimum and maximum saturation levels to determine whether shutter speed should be adjusted.</w:t>
+                              <w:t xml:space="preserve"> most saturated pixels in the spectrum (within the min.-max. wavelength range) and determines the saturation level relative to the 16-bit (65554) maximum level of the detector. This value is compared to the user-defined minimum and maximum saturation levels to determine whether shutter speed should be adjusted.</w:t>
                             </w:r>
                           </w:p>
                         </w:txbxContent>
@@ -4897,7 +5116,7 @@
           </mc:Choice>
           <mc:Fallback>
             <w:pict>
-              <v:shape id="Text Box 29" o:spid="_x0000_s1034" type="#_x0000_t202" style="position:absolute;margin-left:178.45pt;margin-top:315.15pt;width:309.25pt;height:70.75pt;z-index:251709440;visibility:visible;mso-wrap-style:square;mso-width-percent:0;mso-height-percent:0;mso-wrap-distance-left:9pt;mso-wrap-distance-top:0;mso-wrap-distance-right:9pt;mso-wrap-distance-bottom:0;mso-position-horizontal:absolute;mso-position-horizontal-relative:text;mso-position-vertical:absolute;mso-position-vertical-relative:text;mso-width-percent:0;mso-height-percent:0;mso-width-relative:margin;mso-height-relative:margin;v-text-anchor:top" o:gfxdata="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" fillcolor="white [3201]" strokeweight=".5pt">
+              <v:shape id="Text Box 29" o:spid="_x0000_s1034" type="#_x0000_t202" style="position:absolute;left:0;text-align:left;margin-left:178.45pt;margin-top:315.15pt;width:309.25pt;height:70.75pt;z-index:251709440;visibility:visible;mso-wrap-style:square;mso-width-percent:0;mso-height-percent:0;mso-wrap-distance-left:9pt;mso-wrap-distance-top:0;mso-wrap-distance-right:9pt;mso-wrap-distance-bottom:0;mso-position-horizontal:absolute;mso-position-horizontal-relative:text;mso-position-vertical:absolute;mso-position-vertical-relative:text;mso-width-percent:0;mso-height-percent:0;mso-width-relative:margin;mso-height-relative:margin;v-text-anchor:top" o:gfxdata="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" fillcolor="white [3201]" strokeweight=".5pt">
                 <v:textbox>
                   <w:txbxContent>
                     <w:p>
@@ -4913,14 +5132,7 @@
                           <w:sz w:val="18"/>
                           <w:szCs w:val="18"/>
                         </w:rPr>
-                        <w:t xml:space="preserve">Number of pixels to take the average </w:t>
-                      </w:r>
-                      <w:r>
-                        <w:rPr>
-                          <w:sz w:val="18"/>
-                          <w:szCs w:val="18"/>
-                        </w:rPr>
-                        <w:t>of for saturation analysis.</w:t>
+                        <w:t>Number of pixels to take the average of for saturation analysis.</w:t>
                       </w:r>
                       <w:proofErr w:type="gramEnd"/>
                       <w:r>
@@ -4943,14 +5155,7 @@
                           <w:sz w:val="18"/>
                           <w:szCs w:val="18"/>
                         </w:rPr>
-                        <w:t xml:space="preserve"> most saturated pixels in the spectrum (within the min.-max. wavelength range) and determines the saturation level relative to the 16-bit (65554) maximum level of the detector. </w:t>
-                      </w:r>
-                      <w:r>
-                        <w:rPr>
-                          <w:sz w:val="18"/>
-                          <w:szCs w:val="18"/>
-                        </w:rPr>
-                        <w:t>This value is compared to the user-defined minimum and maximum saturation levels to determine whether shutter speed should be adjusted.</w:t>
+                        <w:t xml:space="preserve"> most saturated pixels in the spectrum (within the min.-max. wavelength range) and determines the saturation level relative to the 16-bit (65554) maximum level of the detector. This value is compared to the user-defined minimum and maximum saturation levels to determine whether shutter speed should be adjusted.</w:t>
                       </w:r>
                     </w:p>
                   </w:txbxContent>
@@ -4968,7 +5173,7 @@
         <mc:AlternateContent>
           <mc:Choice Requires="wps">
             <w:drawing>
-              <wp:anchor distT="0" distB="0" distL="114300" distR="114300" simplePos="0" relativeHeight="251707392" behindDoc="0" locked="0" layoutInCell="1" allowOverlap="1" wp14:anchorId="7DAB6949" wp14:editId="33F31E44">
+              <wp:anchor distT="0" distB="0" distL="114300" distR="114300" simplePos="0" relativeHeight="251707392" behindDoc="0" locked="0" layoutInCell="1" allowOverlap="1" wp14:anchorId="37617A68" wp14:editId="31A1C272">
                 <wp:simplePos x="0" y="0"/>
                 <wp:positionH relativeFrom="column">
                   <wp:posOffset>2262864</wp:posOffset>
@@ -5031,49 +5236,7 @@
                                 <w:sz w:val="18"/>
                                 <w:szCs w:val="18"/>
                               </w:rPr>
-                              <w:t>Defines the m</w:t>
-                            </w:r>
-                            <w:r>
-                              <w:rPr>
-                                <w:sz w:val="18"/>
-                                <w:szCs w:val="18"/>
-                              </w:rPr>
-                              <w:t>aximum</w:t>
-                            </w:r>
-                            <w:r>
-                              <w:rPr>
-                                <w:sz w:val="18"/>
-                                <w:szCs w:val="18"/>
-                              </w:rPr>
-                              <w:t xml:space="preserve"> wavelength for saturation analysis to take place –</w:t>
-                            </w:r>
-                            <w:r>
-                              <w:rPr>
-                                <w:sz w:val="18"/>
-                                <w:szCs w:val="18"/>
-                              </w:rPr>
-                              <w:t xml:space="preserve"> above</w:t>
-                            </w:r>
-                            <w:r>
-                              <w:rPr>
-                                <w:sz w:val="18"/>
-                                <w:szCs w:val="18"/>
-                              </w:rPr>
-                              <w:t xml:space="preserve"> this wavelength pixels are not analysed and </w:t>
-                            </w:r>
-                            <w:r>
-                              <w:rPr>
-                                <w:sz w:val="18"/>
-                                <w:szCs w:val="18"/>
-                              </w:rPr>
-                              <w:t xml:space="preserve">therefore </w:t>
-                            </w:r>
-                            <w:r>
-                              <w:rPr>
-                                <w:sz w:val="18"/>
-                                <w:szCs w:val="18"/>
-                              </w:rPr>
-                              <w:t>could become saturated.</w:t>
+                              <w:t>Defines the maximum wavelength for saturation analysis to take place – above this wavelength pixels are not analysed and therefore could become saturated.</w:t>
                             </w:r>
                           </w:p>
                         </w:txbxContent>
@@ -5098,7 +5261,7 @@
           </mc:Choice>
           <mc:Fallback>
             <w:pict>
-              <v:shape id="Text Box 28" o:spid="_x0000_s1035" type="#_x0000_t202" style="position:absolute;margin-left:178.2pt;margin-top:277.2pt;width:309.25pt;height:31.9pt;z-index:251707392;visibility:visible;mso-wrap-style:square;mso-width-percent:0;mso-height-percent:0;mso-wrap-distance-left:9pt;mso-wrap-distance-top:0;mso-wrap-distance-right:9pt;mso-wrap-distance-bottom:0;mso-position-horizontal:absolute;mso-position-horizontal-relative:text;mso-position-vertical:absolute;mso-position-vertical-relative:text;mso-width-percent:0;mso-height-percent:0;mso-width-relative:margin;mso-height-relative:margin;v-text-anchor:top" o:gfxdata="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" fillcolor="white [3201]" strokeweight=".5pt">
+              <v:shape id="Text Box 28" o:spid="_x0000_s1035" type="#_x0000_t202" style="position:absolute;left:0;text-align:left;margin-left:178.2pt;margin-top:277.2pt;width:309.25pt;height:31.9pt;z-index:251707392;visibility:visible;mso-wrap-style:square;mso-width-percent:0;mso-height-percent:0;mso-wrap-distance-left:9pt;mso-wrap-distance-top:0;mso-wrap-distance-right:9pt;mso-wrap-distance-bottom:0;mso-position-horizontal:absolute;mso-position-horizontal-relative:text;mso-position-vertical:absolute;mso-position-vertical-relative:text;mso-width-percent:0;mso-height-percent:0;mso-width-relative:margin;mso-height-relative:margin;v-text-anchor:top" o:gfxdata="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" fillcolor="white [3201]" strokeweight=".5pt">
                 <v:textbox>
                   <w:txbxContent>
                     <w:p>
@@ -5113,49 +5276,7 @@
                           <w:sz w:val="18"/>
                           <w:szCs w:val="18"/>
                         </w:rPr>
-                        <w:t>Defines the m</w:t>
-                      </w:r>
-                      <w:r>
-                        <w:rPr>
-                          <w:sz w:val="18"/>
-                          <w:szCs w:val="18"/>
-                        </w:rPr>
-                        <w:t>aximum</w:t>
-                      </w:r>
-                      <w:r>
-                        <w:rPr>
-                          <w:sz w:val="18"/>
-                          <w:szCs w:val="18"/>
-                        </w:rPr>
-                        <w:t xml:space="preserve"> wavelength for saturation analysis to take place –</w:t>
-                      </w:r>
-                      <w:r>
-                        <w:rPr>
-                          <w:sz w:val="18"/>
-                          <w:szCs w:val="18"/>
-                        </w:rPr>
-                        <w:t xml:space="preserve"> above</w:t>
-                      </w:r>
-                      <w:r>
-                        <w:rPr>
-                          <w:sz w:val="18"/>
-                          <w:szCs w:val="18"/>
-                        </w:rPr>
-                        <w:t xml:space="preserve"> this wavelength pixels are not analysed and </w:t>
-                      </w:r>
-                      <w:r>
-                        <w:rPr>
-                          <w:sz w:val="18"/>
-                          <w:szCs w:val="18"/>
-                        </w:rPr>
-                        <w:t xml:space="preserve">therefore </w:t>
-                      </w:r>
-                      <w:r>
-                        <w:rPr>
-                          <w:sz w:val="18"/>
-                          <w:szCs w:val="18"/>
-                        </w:rPr>
-                        <w:t>could become saturated.</w:t>
+                        <w:t>Defines the maximum wavelength for saturation analysis to take place – above this wavelength pixels are not analysed and therefore could become saturated.</w:t>
                       </w:r>
                     </w:p>
                   </w:txbxContent>
@@ -5173,7 +5294,7 @@
         <mc:AlternateContent>
           <mc:Choice Requires="wps">
             <w:drawing>
-              <wp:anchor distT="0" distB="0" distL="114300" distR="114300" simplePos="0" relativeHeight="251705344" behindDoc="0" locked="0" layoutInCell="1" allowOverlap="1" wp14:anchorId="10DCDD37" wp14:editId="041F378A">
+              <wp:anchor distT="0" distB="0" distL="114300" distR="114300" simplePos="0" relativeHeight="251705344" behindDoc="0" locked="0" layoutInCell="1" allowOverlap="1" wp14:anchorId="25AD6103" wp14:editId="076F8284">
                 <wp:simplePos x="0" y="0"/>
                 <wp:positionH relativeFrom="column">
                   <wp:posOffset>2269490</wp:posOffset>
@@ -5261,7 +5382,7 @@
           </mc:Choice>
           <mc:Fallback>
             <w:pict>
-              <v:shape id="Text Box 27" o:spid="_x0000_s1036" type="#_x0000_t202" style="position:absolute;margin-left:178.7pt;margin-top:239.55pt;width:309.25pt;height:31.9pt;z-index:251705344;visibility:visible;mso-wrap-style:square;mso-width-percent:0;mso-height-percent:0;mso-wrap-distance-left:9pt;mso-wrap-distance-top:0;mso-wrap-distance-right:9pt;mso-wrap-distance-bottom:0;mso-position-horizontal:absolute;mso-position-horizontal-relative:text;mso-position-vertical:absolute;mso-position-vertical-relative:text;mso-width-percent:0;mso-height-percent:0;mso-width-relative:margin;mso-height-relative:margin;v-text-anchor:top" o:gfxdata="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" fillcolor="white [3201]" strokeweight=".5pt">
+              <v:shape id="Text Box 27" o:spid="_x0000_s1036" type="#_x0000_t202" style="position:absolute;left:0;text-align:left;margin-left:178.7pt;margin-top:239.55pt;width:309.25pt;height:31.9pt;z-index:251705344;visibility:visible;mso-wrap-style:square;mso-width-percent:0;mso-height-percent:0;mso-wrap-distance-left:9pt;mso-wrap-distance-top:0;mso-wrap-distance-right:9pt;mso-wrap-distance-bottom:0;mso-position-horizontal:absolute;mso-position-horizontal-relative:text;mso-position-vertical:absolute;mso-position-vertical-relative:text;mso-width-percent:0;mso-height-percent:0;mso-width-relative:margin;mso-height-relative:margin;v-text-anchor:top" o:gfxdata="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" fillcolor="white [3201]" strokeweight=".5pt">
                 <v:textbox>
                   <w:txbxContent>
                     <w:p>
@@ -5294,7 +5415,7 @@
         <mc:AlternateContent>
           <mc:Choice Requires="wps">
             <w:drawing>
-              <wp:anchor distT="0" distB="0" distL="114300" distR="114300" simplePos="0" relativeHeight="251703296" behindDoc="0" locked="0" layoutInCell="1" allowOverlap="1" wp14:anchorId="3CA25138" wp14:editId="3A12B200">
+              <wp:anchor distT="0" distB="0" distL="114300" distR="114300" simplePos="0" relativeHeight="251703296" behindDoc="0" locked="0" layoutInCell="1" allowOverlap="1" wp14:anchorId="5BEEADEF" wp14:editId="6E939B90">
                 <wp:simplePos x="0" y="0"/>
                 <wp:positionH relativeFrom="column">
                   <wp:posOffset>2268220</wp:posOffset>
@@ -5382,7 +5503,7 @@
           </mc:Choice>
           <mc:Fallback>
             <w:pict>
-              <v:shape id="Text Box 26" o:spid="_x0000_s1037" type="#_x0000_t202" style="position:absolute;margin-left:178.6pt;margin-top:201.3pt;width:309.25pt;height:31.9pt;z-index:251703296;visibility:visible;mso-wrap-style:square;mso-width-percent:0;mso-height-percent:0;mso-wrap-distance-left:9pt;mso-wrap-distance-top:0;mso-wrap-distance-right:9pt;mso-wrap-distance-bottom:0;mso-position-horizontal:absolute;mso-position-horizontal-relative:text;mso-position-vertical:absolute;mso-position-vertical-relative:text;mso-width-percent:0;mso-height-percent:0;mso-width-relative:margin;mso-height-relative:margin;v-text-anchor:top" o:gfxdata="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" fillcolor="white [3201]" strokeweight=".5pt">
+              <v:shape id="Text Box 26" o:spid="_x0000_s1037" type="#_x0000_t202" style="position:absolute;left:0;text-align:left;margin-left:178.6pt;margin-top:201.3pt;width:309.25pt;height:31.9pt;z-index:251703296;visibility:visible;mso-wrap-style:square;mso-width-percent:0;mso-height-percent:0;mso-wrap-distance-left:9pt;mso-wrap-distance-top:0;mso-wrap-distance-right:9pt;mso-wrap-distance-bottom:0;mso-position-horizontal:absolute;mso-position-horizontal-relative:text;mso-position-vertical:absolute;mso-position-vertical-relative:text;mso-width-percent:0;mso-height-percent:0;mso-width-relative:margin;mso-height-relative:margin;v-text-anchor:top" o:gfxdata="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" fillcolor="white [3201]" strokeweight=".5pt">
                 <v:textbox>
                   <w:txbxContent>
                     <w:p>
@@ -5415,7 +5536,7 @@
         <mc:AlternateContent>
           <mc:Choice Requires="wps">
             <w:drawing>
-              <wp:anchor distT="0" distB="0" distL="114300" distR="114300" simplePos="0" relativeHeight="251701248" behindDoc="0" locked="0" layoutInCell="1" allowOverlap="1" wp14:anchorId="7A438FF9" wp14:editId="0CF74BD4">
+              <wp:anchor distT="0" distB="0" distL="114300" distR="114300" simplePos="0" relativeHeight="251701248" behindDoc="0" locked="0" layoutInCell="1" allowOverlap="1" wp14:anchorId="2FC3D92D" wp14:editId="076F628D">
                 <wp:simplePos x="0" y="0"/>
                 <wp:positionH relativeFrom="column">
                   <wp:posOffset>2266950</wp:posOffset>
@@ -5503,7 +5624,7 @@
           </mc:Choice>
           <mc:Fallback>
             <w:pict>
-              <v:shape id="Text Box 25" o:spid="_x0000_s1038" type="#_x0000_t202" style="position:absolute;margin-left:178.5pt;margin-top:162.4pt;width:309.25pt;height:31.9pt;z-index:251701248;visibility:visible;mso-wrap-style:square;mso-width-percent:0;mso-height-percent:0;mso-wrap-distance-left:9pt;mso-wrap-distance-top:0;mso-wrap-distance-right:9pt;mso-wrap-distance-bottom:0;mso-position-horizontal:absolute;mso-position-horizontal-relative:text;mso-position-vertical:absolute;mso-position-vertical-relative:text;mso-width-percent:0;mso-height-percent:0;mso-width-relative:margin;mso-height-relative:margin;v-text-anchor:top" o:gfxdata="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" fillcolor="white [3201]" strokeweight=".5pt">
+              <v:shape id="Text Box 25" o:spid="_x0000_s1038" type="#_x0000_t202" style="position:absolute;left:0;text-align:left;margin-left:178.5pt;margin-top:162.4pt;width:309.25pt;height:31.9pt;z-index:251701248;visibility:visible;mso-wrap-style:square;mso-width-percent:0;mso-height-percent:0;mso-wrap-distance-left:9pt;mso-wrap-distance-top:0;mso-wrap-distance-right:9pt;mso-wrap-distance-bottom:0;mso-position-horizontal:absolute;mso-position-horizontal-relative:text;mso-position-vertical:absolute;mso-position-vertical-relative:text;mso-width-percent:0;mso-height-percent:0;mso-width-relative:margin;mso-height-relative:margin;v-text-anchor:top" o:gfxdata="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" fillcolor="white [3201]" strokeweight=".5pt">
                 <v:textbox>
                   <w:txbxContent>
                     <w:p>
@@ -5536,7 +5657,7 @@
         <mc:AlternateContent>
           <mc:Choice Requires="wps">
             <w:drawing>
-              <wp:anchor distT="0" distB="0" distL="114300" distR="114300" simplePos="0" relativeHeight="251699200" behindDoc="0" locked="0" layoutInCell="1" allowOverlap="1" wp14:anchorId="0624CDF9" wp14:editId="4CFE87A6">
+              <wp:anchor distT="0" distB="0" distL="114300" distR="114300" simplePos="0" relativeHeight="251699200" behindDoc="0" locked="0" layoutInCell="1" allowOverlap="1" wp14:anchorId="57246E79" wp14:editId="2BAEFB17">
                 <wp:simplePos x="0" y="0"/>
                 <wp:positionH relativeFrom="column">
                   <wp:posOffset>2266950</wp:posOffset>
@@ -5638,7 +5759,7 @@
           </mc:Choice>
           <mc:Fallback>
             <w:pict>
-              <v:shape id="Text Box 24" o:spid="_x0000_s1039" type="#_x0000_t202" style="position:absolute;margin-left:178.5pt;margin-top:111.1pt;width:309.25pt;height:44.45pt;z-index:251699200;visibility:visible;mso-wrap-style:square;mso-width-percent:0;mso-height-percent:0;mso-wrap-distance-left:9pt;mso-wrap-distance-top:0;mso-wrap-distance-right:9pt;mso-wrap-distance-bottom:0;mso-position-horizontal:absolute;mso-position-horizontal-relative:text;mso-position-vertical:absolute;mso-position-vertical-relative:text;mso-width-percent:0;mso-height-percent:0;mso-width-relative:margin;mso-height-relative:margin;v-text-anchor:top" o:gfxdata="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" fillcolor="white [3201]" strokeweight=".5pt">
+              <v:shape id="Text Box 24" o:spid="_x0000_s1039" type="#_x0000_t202" style="position:absolute;left:0;text-align:left;margin-left:178.5pt;margin-top:111.1pt;width:309.25pt;height:44.45pt;z-index:251699200;visibility:visible;mso-wrap-style:square;mso-width-percent:0;mso-height-percent:0;mso-wrap-distance-left:9pt;mso-wrap-distance-top:0;mso-wrap-distance-right:9pt;mso-wrap-distance-bottom:0;mso-position-horizontal:absolute;mso-position-horizontal-relative:text;mso-position-vertical:absolute;mso-position-vertical-relative:text;mso-width-percent:0;mso-height-percent:0;mso-width-relative:margin;mso-height-relative:margin;v-text-anchor:top" o:gfxdata="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" fillcolor="white [3201]" strokeweight=".5pt">
                 <v:textbox>
                   <w:txbxContent>
                     <w:p>
@@ -5685,7 +5806,7 @@
         <mc:AlternateContent>
           <mc:Choice Requires="wps">
             <w:drawing>
-              <wp:anchor distT="0" distB="0" distL="114300" distR="114300" simplePos="0" relativeHeight="251697152" behindDoc="0" locked="0" layoutInCell="1" allowOverlap="1" wp14:anchorId="5BA6BC00" wp14:editId="26873DE5">
+              <wp:anchor distT="0" distB="0" distL="114300" distR="114300" simplePos="0" relativeHeight="251697152" behindDoc="0" locked="0" layoutInCell="1" allowOverlap="1" wp14:anchorId="72E360BE" wp14:editId="18034C7E">
                 <wp:simplePos x="0" y="0"/>
                 <wp:positionH relativeFrom="column">
                   <wp:posOffset>2266122</wp:posOffset>
@@ -5811,7 +5932,7 @@
           </mc:Choice>
           <mc:Fallback>
             <w:pict>
-              <v:shape id="Text Box 23" o:spid="_x0000_s1040" type="#_x0000_t202" style="position:absolute;margin-left:178.45pt;margin-top:65.35pt;width:309.25pt;height:39.45pt;z-index:251697152;visibility:visible;mso-wrap-style:square;mso-width-percent:0;mso-height-percent:0;mso-wrap-distance-left:9pt;mso-wrap-distance-top:0;mso-wrap-distance-right:9pt;mso-wrap-distance-bottom:0;mso-position-horizontal:absolute;mso-position-horizontal-relative:text;mso-position-vertical:absolute;mso-position-vertical-relative:text;mso-width-percent:0;mso-height-percent:0;mso-width-relative:margin;mso-height-relative:margin;v-text-anchor:top" o:gfxdata="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" fillcolor="white [3201]" strokeweight=".5pt">
+              <v:shape id="Text Box 23" o:spid="_x0000_s1040" type="#_x0000_t202" style="position:absolute;left:0;text-align:left;margin-left:178.45pt;margin-top:65.35pt;width:309.25pt;height:39.45pt;z-index:251697152;visibility:visible;mso-wrap-style:square;mso-width-percent:0;mso-height-percent:0;mso-wrap-distance-left:9pt;mso-wrap-distance-top:0;mso-wrap-distance-right:9pt;mso-wrap-distance-bottom:0;mso-position-horizontal:absolute;mso-position-horizontal-relative:text;mso-position-vertical:absolute;mso-position-vertical-relative:text;mso-width-percent:0;mso-height-percent:0;mso-width-relative:margin;mso-height-relative:margin;v-text-anchor:top" o:gfxdata="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" fillcolor="white [3201]" strokeweight=".5pt">
                 <v:textbox>
                   <w:txbxContent>
                     <w:p>
@@ -5882,7 +6003,7 @@
         <mc:AlternateContent>
           <mc:Choice Requires="wps">
             <w:drawing>
-              <wp:anchor distT="0" distB="0" distL="114300" distR="114300" simplePos="0" relativeHeight="251695104" behindDoc="0" locked="0" layoutInCell="1" allowOverlap="1" wp14:anchorId="2D5E3144" wp14:editId="1194C497">
+              <wp:anchor distT="0" distB="0" distL="114300" distR="114300" simplePos="0" relativeHeight="251695104" behindDoc="0" locked="0" layoutInCell="1" allowOverlap="1" wp14:anchorId="519A2DCD" wp14:editId="22DBFBDF">
                 <wp:simplePos x="0" y="0"/>
                 <wp:positionH relativeFrom="column">
                   <wp:posOffset>2266122</wp:posOffset>
@@ -5970,7 +6091,7 @@
           </mc:Choice>
           <mc:Fallback>
             <w:pict>
-              <v:shape id="Text Box 22" o:spid="_x0000_s1041" type="#_x0000_t202" style="position:absolute;margin-left:178.45pt;margin-top:27.15pt;width:309.25pt;height:31.95pt;z-index:251695104;visibility:visible;mso-wrap-style:square;mso-width-percent:0;mso-height-percent:0;mso-wrap-distance-left:9pt;mso-wrap-distance-top:0;mso-wrap-distance-right:9pt;mso-wrap-distance-bottom:0;mso-position-horizontal:absolute;mso-position-horizontal-relative:text;mso-position-vertical:absolute;mso-position-vertical-relative:text;mso-width-percent:0;mso-height-percent:0;mso-width-relative:margin;mso-height-relative:margin;v-text-anchor:top" o:gfxdata="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" fillcolor="white [3201]" strokeweight=".5pt">
+              <v:shape id="Text Box 22" o:spid="_x0000_s1041" type="#_x0000_t202" style="position:absolute;left:0;text-align:left;margin-left:178.45pt;margin-top:27.15pt;width:309.25pt;height:31.95pt;z-index:251695104;visibility:visible;mso-wrap-style:square;mso-width-percent:0;mso-height-percent:0;mso-wrap-distance-left:9pt;mso-wrap-distance-top:0;mso-wrap-distance-right:9pt;mso-wrap-distance-bottom:0;mso-position-horizontal:absolute;mso-position-horizontal-relative:text;mso-position-vertical:absolute;mso-position-vertical-relative:text;mso-width-percent:0;mso-height-percent:0;mso-width-relative:margin;mso-height-relative:margin;v-text-anchor:top" o:gfxdata="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" fillcolor="white [3201]" strokeweight=".5pt">
                 <v:textbox>
                   <w:txbxContent>
                     <w:p>
@@ -6003,7 +6124,7 @@
         <mc:AlternateContent>
           <mc:Choice Requires="wps">
             <w:drawing>
-              <wp:anchor distT="0" distB="0" distL="114300" distR="114300" simplePos="0" relativeHeight="251693056" behindDoc="0" locked="0" layoutInCell="1" allowOverlap="1" wp14:anchorId="134681E4" wp14:editId="12F1C1AD">
+              <wp:anchor distT="0" distB="0" distL="114300" distR="114300" simplePos="0" relativeHeight="251693056" behindDoc="0" locked="0" layoutInCell="1" allowOverlap="1" wp14:anchorId="6C5A7127" wp14:editId="64B3C885">
                 <wp:simplePos x="0" y="0"/>
                 <wp:positionH relativeFrom="column">
                   <wp:posOffset>2267061</wp:posOffset>
@@ -6114,7 +6235,7 @@
           </mc:Choice>
           <mc:Fallback>
             <w:pict>
-              <v:shape id="Text Box 21" o:spid="_x0000_s1042" type="#_x0000_t202" style="position:absolute;margin-left:178.5pt;margin-top:.9pt;width:309.25pt;height:18.75pt;z-index:251693056;visibility:visible;mso-wrap-style:square;mso-width-percent:0;mso-height-percent:0;mso-wrap-distance-left:9pt;mso-wrap-distance-top:0;mso-wrap-distance-right:9pt;mso-wrap-distance-bottom:0;mso-position-horizontal:absolute;mso-position-horizontal-relative:text;mso-position-vertical:absolute;mso-position-vertical-relative:text;mso-width-percent:0;mso-height-percent:0;mso-width-relative:margin;mso-height-relative:margin;v-text-anchor:top" o:gfxdata="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" fillcolor="white [3201]" strokeweight=".5pt">
+              <v:shape id="Text Box 21" o:spid="_x0000_s1042" type="#_x0000_t202" style="position:absolute;left:0;text-align:left;margin-left:178.5pt;margin-top:.9pt;width:309.25pt;height:18.75pt;z-index:251693056;visibility:visible;mso-wrap-style:square;mso-width-percent:0;mso-height-percent:0;mso-wrap-distance-left:9pt;mso-wrap-distance-top:0;mso-wrap-distance-right:9pt;mso-wrap-distance-bottom:0;mso-position-horizontal:absolute;mso-position-horizontal-relative:text;mso-position-vertical:absolute;mso-position-vertical-relative:text;mso-width-percent:0;mso-height-percent:0;mso-width-relative:margin;mso-height-relative:margin;v-text-anchor:top" o:gfxdata="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" fillcolor="white [3201]" strokeweight=".5pt">
                 <v:textbox>
                   <w:txbxContent>
                     <w:p>
@@ -6168,7 +6289,7 @@
           <w:lang w:eastAsia="en-GB"/>
         </w:rPr>
         <w:drawing>
-          <wp:inline distT="0" distB="0" distL="0" distR="0" wp14:anchorId="5F9FC603" wp14:editId="0F7C5BD3">
+          <wp:inline distT="0" distB="0" distL="0" distR="0" wp14:anchorId="602090F9" wp14:editId="5C66878F">
             <wp:extent cx="2000000" cy="4895238"/>
             <wp:effectExtent l="0" t="0" r="635" b="635"/>
             <wp:docPr id="20" name="Picture 20"/>
@@ -6210,53 +6331,150 @@
         </w:drawing>
       </w:r>
     </w:p>
-    <w:p/>
-    <w:p>
-      <w:pPr>
+    <w:p>
+      <w:pPr>
+        <w:jc w:val="both"/>
+        <w:rPr>
+          <w:b/>
+          <w:i/>
+        </w:rPr>
+      </w:pPr>
+    </w:p>
+    <w:p>
+      <w:pPr>
+        <w:jc w:val="both"/>
+        <w:rPr>
+          <w:b/>
+          <w:i/>
+        </w:rPr>
+      </w:pPr>
+      <w:r>
+        <w:rPr>
+          <w:b/>
+          <w:i/>
+        </w:rPr>
+        <w:t xml:space="preserve">Retrieving current </w:t>
+      </w:r>
+      <w:r>
+        <w:rPr>
+          <w:b/>
+          <w:i/>
+        </w:rPr>
+        <w:t>instrument settings</w:t>
+      </w:r>
+    </w:p>
+    <w:p>
+      <w:pPr>
+        <w:jc w:val="both"/>
+        <w:rPr>
+          <w:i/>
+        </w:rPr>
+      </w:pPr>
+      <w:r>
+        <w:rPr>
+          <w:i/>
+        </w:rPr>
+        <w:t>Instrument &gt; Acquisition settings &gt; Retrieve current settings</w:t>
+      </w:r>
+    </w:p>
+    <w:p>
+      <w:pPr>
+        <w:jc w:val="both"/>
+      </w:pPr>
+      <w:r>
+        <w:t xml:space="preserve">To find the current settings on the instrument, use the above path in the GUI menu. This will only work when connected to the instrument. Once clicked, the </w:t>
+      </w:r>
+      <w:proofErr w:type="spellStart"/>
+      <w:r>
+        <w:t>PyCam</w:t>
+      </w:r>
+      <w:proofErr w:type="spellEnd"/>
+      <w:r>
+        <w:t xml:space="preserve"> GUI will query all settings on the instrument and then update the Camera Settings and Spectrometer Settings panes.</w:t>
+      </w:r>
+    </w:p>
+    <w:p>
+      <w:pPr>
+        <w:jc w:val="both"/>
         <w:rPr>
           <w:b/>
           <w:sz w:val="32"/>
           <w:szCs w:val="32"/>
         </w:rPr>
       </w:pPr>
-      <w:r>
+    </w:p>
+    <w:p>
+      <w:pPr>
+        <w:jc w:val="both"/>
         <w:rPr>
           <w:b/>
           <w:sz w:val="32"/>
           <w:szCs w:val="32"/>
         </w:rPr>
-        <w:t>4.4 Data transfer</w:t>
-      </w:r>
-    </w:p>
-    <w:p>
+      </w:pPr>
+      <w:r>
+        <w:rPr>
+          <w:b/>
+          <w:sz w:val="32"/>
+          <w:szCs w:val="32"/>
+        </w:rPr>
+        <w:t xml:space="preserve">4.4 Data </w:t>
+      </w:r>
+      <w:r>
+        <w:rPr>
+          <w:b/>
+          <w:sz w:val="32"/>
+          <w:szCs w:val="32"/>
+        </w:rPr>
+        <w:t xml:space="preserve">and data </w:t>
+      </w:r>
+      <w:r>
+        <w:rPr>
+          <w:b/>
+          <w:sz w:val="32"/>
+          <w:szCs w:val="32"/>
+        </w:rPr>
+        <w:t>transfer</w:t>
+      </w:r>
+    </w:p>
+    <w:p>
+      <w:pPr>
+        <w:jc w:val="both"/>
+      </w:pPr>
       <w:r>
         <w:t xml:space="preserve">Data on the Pi is located in two places, the SSD (1TB) and the microSD card that contains the operating system of the Pi (100GB). </w:t>
       </w:r>
     </w:p>
     <w:p>
       <w:pPr>
-        <w:rPr>
-          <w:b/>
-          <w:i/>
-        </w:rPr>
-      </w:pPr>
-    </w:p>
-    <w:p>
-      <w:pPr>
-        <w:rPr>
-          <w:b/>
-          <w:i/>
-        </w:rPr>
-      </w:pPr>
-      <w:r>
-        <w:rPr>
-          <w:b/>
-          <w:i/>
-        </w:rPr>
+        <w:jc w:val="both"/>
+        <w:rPr>
+          <w:b/>
+          <w:i/>
+        </w:rPr>
+      </w:pPr>
+    </w:p>
+    <w:p>
+      <w:pPr>
+        <w:jc w:val="both"/>
+        <w:rPr>
+          <w:b/>
+          <w:i/>
+        </w:rPr>
+      </w:pPr>
+      <w:r>
+        <w:rPr>
+          <w:b/>
+          <w:i/>
+        </w:rPr>
+        <w:lastRenderedPageBreak/>
         <w:t>SSD</w:t>
       </w:r>
     </w:p>
     <w:p>
+      <w:pPr>
+        <w:jc w:val="both"/>
+      </w:pPr>
       <w:r>
         <w:t xml:space="preserve">To access the SSD data the SSD must be mounted to the Raspberry Pi; </w:t>
       </w:r>
@@ -6280,6 +6498,7 @@
     </w:p>
     <w:p>
       <w:pPr>
+        <w:jc w:val="both"/>
         <w:rPr>
           <w:i/>
         </w:rPr>
@@ -6294,6 +6513,7 @@
     <w:p>
       <w:pPr>
         <w:spacing w:after="0"/>
+        <w:jc w:val="both"/>
       </w:pPr>
       <w:r>
         <w:t xml:space="preserve">This essentially runs the </w:t>
@@ -6310,6 +6530,7 @@
     <w:p>
       <w:pPr>
         <w:spacing w:after="0"/>
+        <w:jc w:val="both"/>
         <w:rPr>
           <w:rFonts w:ascii="Courier New" w:hAnsi="Courier New" w:cs="Courier New"/>
           <w:b/>
@@ -6400,6 +6621,7 @@
     </w:p>
     <w:p>
       <w:pPr>
+        <w:jc w:val="both"/>
         <w:rPr>
           <w:rFonts w:cstheme="minorHAnsi"/>
         </w:rPr>
@@ -6409,329 +6631,629 @@
         <w:rPr>
           <w:rFonts w:cstheme="minorHAnsi"/>
         </w:rPr>
+        <w:t>where</w:t>
+      </w:r>
+      <w:proofErr w:type="gramEnd"/>
+      <w:r>
+        <w:rPr>
+          <w:rFonts w:cstheme="minorHAnsi"/>
+        </w:rPr>
+        <w:t xml:space="preserve"> &lt;</w:t>
+      </w:r>
+      <w:proofErr w:type="spellStart"/>
+      <w:r>
+        <w:rPr>
+          <w:rFonts w:cstheme="minorHAnsi"/>
+        </w:rPr>
+        <w:t>dev_path</w:t>
+      </w:r>
+      <w:proofErr w:type="spellEnd"/>
+      <w:r>
+        <w:rPr>
+          <w:rFonts w:cstheme="minorHAnsi"/>
+        </w:rPr>
+        <w:t>&gt; is the path to the device, which is typically (but this could change) “/dev/sda1”, and &lt;</w:t>
+      </w:r>
+      <w:proofErr w:type="spellStart"/>
+      <w:r>
+        <w:rPr>
+          <w:rFonts w:cstheme="minorHAnsi"/>
+        </w:rPr>
+        <w:t>mount_path</w:t>
+      </w:r>
+      <w:proofErr w:type="spellEnd"/>
+      <w:r>
+        <w:rPr>
+          <w:rFonts w:cstheme="minorHAnsi"/>
+        </w:rPr>
+        <w:t>&gt; is the location to mount the dri</w:t>
+      </w:r>
+      <w:r>
+        <w:rPr>
+          <w:rFonts w:cstheme="minorHAnsi"/>
+        </w:rPr>
+        <w:t>ve, which we set to “/</w:t>
+      </w:r>
+      <w:proofErr w:type="spellStart"/>
+      <w:r>
+        <w:rPr>
+          <w:rFonts w:cstheme="minorHAnsi"/>
+        </w:rPr>
+        <w:t>mnt</w:t>
+      </w:r>
+      <w:proofErr w:type="spellEnd"/>
+      <w:r>
+        <w:rPr>
+          <w:rFonts w:cstheme="minorHAnsi"/>
+        </w:rPr>
+        <w:t>/</w:t>
+      </w:r>
+      <w:proofErr w:type="spellStart"/>
+      <w:r>
+        <w:rPr>
+          <w:rFonts w:cstheme="minorHAnsi"/>
+        </w:rPr>
+        <w:t>pycam</w:t>
+      </w:r>
+      <w:proofErr w:type="spellEnd"/>
+      <w:r>
+        <w:rPr>
+          <w:rFonts w:cstheme="minorHAnsi"/>
+        </w:rPr>
+        <w:t>”</w:t>
+      </w:r>
+      <w:r>
+        <w:rPr>
+          <w:rFonts w:cstheme="minorHAnsi"/>
+        </w:rPr>
+        <w:t>. To manually mount the SSD this command can therefore be written in an SSH session.</w:t>
+      </w:r>
+    </w:p>
+    <w:p>
+      <w:pPr>
+        <w:jc w:val="both"/>
+      </w:pPr>
+      <w:r>
+        <w:t>Data on the SSD is located at the path “/</w:t>
+      </w:r>
+      <w:proofErr w:type="spellStart"/>
+      <w:r>
+        <w:t>mnt</w:t>
+      </w:r>
+      <w:proofErr w:type="spellEnd"/>
+      <w:r>
+        <w:t>/</w:t>
+      </w:r>
+      <w:proofErr w:type="spellStart"/>
+      <w:r>
+        <w:t>pycam</w:t>
+      </w:r>
+      <w:proofErr w:type="spellEnd"/>
+      <w:r>
+        <w:t>/data/” where it is divided into subdirectories for each day.</w:t>
+      </w:r>
+    </w:p>
+    <w:p>
+      <w:pPr>
+        <w:jc w:val="both"/>
+        <w:rPr>
+          <w:b/>
+          <w:i/>
+        </w:rPr>
+      </w:pPr>
+    </w:p>
+    <w:p>
+      <w:pPr>
+        <w:jc w:val="both"/>
+        <w:rPr>
+          <w:b/>
+          <w:i/>
+        </w:rPr>
+      </w:pPr>
+      <w:r>
+        <w:rPr>
+          <w:b/>
+          <w:i/>
+        </w:rPr>
+        <w:t>MicroSD</w:t>
+      </w:r>
+    </w:p>
+    <w:p>
+      <w:pPr>
+        <w:jc w:val="both"/>
+      </w:pPr>
+      <w:r>
+        <w:t>Data on the microSD card is located a “/home/pi/</w:t>
+      </w:r>
+      <w:proofErr w:type="spellStart"/>
+      <w:r>
+        <w:t>pycam</w:t>
+      </w:r>
+      <w:proofErr w:type="spellEnd"/>
+      <w:r>
+        <w:t xml:space="preserve">/Images/”; this is the initial save location of all data. This directory is always available (no mounting required) and data here is not divided into subdirectories. Note that this storage is considerably smaller than the SSD storage, so this directory may not contain all data acquired by the instrument since the last download. </w:t>
+      </w:r>
+    </w:p>
+    <w:p>
+      <w:pPr>
+        <w:jc w:val="both"/>
+      </w:pPr>
+      <w:r>
+        <w:t>There are a few ways that data can be transferred from the instrument to the local machine.</w:t>
+      </w:r>
+      <w:r>
+        <w:t xml:space="preserve"> Without the use of the </w:t>
+      </w:r>
+      <w:proofErr w:type="spellStart"/>
+      <w:r>
+        <w:t>PyCam</w:t>
+      </w:r>
+      <w:proofErr w:type="spellEnd"/>
+      <w:r>
+        <w:t xml:space="preserve"> GUI, FTP software (e.g. </w:t>
+      </w:r>
+      <w:proofErr w:type="spellStart"/>
+      <w:r>
+        <w:t>winSCP</w:t>
+      </w:r>
+      <w:proofErr w:type="spellEnd"/>
+      <w:r>
+        <w:t>) can be used to connect to the Master Pi via its IP address and download the data.</w:t>
+      </w:r>
+    </w:p>
+    <w:p>
+      <w:pPr>
+        <w:jc w:val="both"/>
+        <w:rPr>
+          <w:b/>
+          <w:i/>
+        </w:rPr>
+      </w:pPr>
+    </w:p>
+    <w:p>
+      <w:pPr>
+        <w:jc w:val="both"/>
+        <w:rPr>
+          <w:b/>
+          <w:i/>
+        </w:rPr>
+      </w:pPr>
+      <w:r>
+        <w:rPr>
+          <w:b/>
+          <w:i/>
+        </w:rPr>
+        <w:t>Transfer</w:t>
+      </w:r>
+      <w:r>
+        <w:rPr>
+          <w:b/>
+          <w:i/>
+        </w:rPr>
+        <w:t xml:space="preserve"> and process</w:t>
+      </w:r>
+      <w:r>
+        <w:rPr>
+          <w:b/>
+          <w:i/>
+        </w:rPr>
+        <w:t xml:space="preserve"> new data</w:t>
+      </w:r>
+    </w:p>
+    <w:p>
+      <w:pPr>
+        <w:jc w:val="both"/>
+      </w:pPr>
+      <w:r>
+        <w:t>Using the GUI, data can be transferred and processed simultaneously using:</w:t>
+      </w:r>
+    </w:p>
+    <w:p>
+      <w:pPr>
+        <w:jc w:val="both"/>
+        <w:rPr>
+          <w:i/>
+        </w:rPr>
+      </w:pPr>
+      <w:r>
+        <w:t xml:space="preserve"> </w:t>
+      </w:r>
+      <w:r>
+        <w:rPr>
+          <w:i/>
+        </w:rPr>
+        <w:t>Instrument &gt; Data Transfer &gt; Start data transfer</w:t>
+      </w:r>
+    </w:p>
+    <w:p>
+      <w:pPr>
+        <w:jc w:val="both"/>
+        <w:rPr>
+          <w:b/>
+          <w:i/>
+        </w:rPr>
+      </w:pPr>
+      <w:r>
+        <w:t>This command start</w:t>
+      </w:r>
+      <w:r>
+        <w:t>s</w:t>
+      </w:r>
+      <w:r>
+        <w:t xml:space="preserve"> an FTP client that watches the microSD data storage and downloads any images/spectra that are available there. </w:t>
+      </w:r>
+      <w:r>
+        <w:rPr>
+          <w:b/>
+          <w:i/>
+        </w:rPr>
+        <w:t>NOTE: this method will delete the files from the microSD storage once they have been downloaded, to ensure space is freed up. The SSD data is not touched using this method.</w:t>
+      </w:r>
+    </w:p>
+    <w:p>
+      <w:pPr>
+        <w:jc w:val="both"/>
+      </w:pPr>
+    </w:p>
+    <w:p>
+      <w:pPr>
+        <w:jc w:val="both"/>
+        <w:rPr>
+          <w:b/>
+          <w:i/>
+        </w:rPr>
+      </w:pPr>
+      <w:r>
+        <w:rPr>
+          <w:b/>
+          <w:i/>
+        </w:rPr>
+        <w:t>Full data download</w:t>
+      </w:r>
+    </w:p>
+    <w:p>
+      <w:pPr>
+        <w:jc w:val="both"/>
+      </w:pPr>
+      <w:r>
+        <w:t>Alternatively, bulk download of data from the SSD can be performed with:</w:t>
+      </w:r>
+    </w:p>
+    <w:p>
+      <w:pPr>
+        <w:jc w:val="both"/>
+        <w:rPr>
+          <w:i/>
+        </w:rPr>
+      </w:pPr>
+      <w:r>
+        <w:rPr>
+          <w:i/>
+        </w:rPr>
+        <w:t>Instrument &gt; Data Transfer &gt; SSD full download</w:t>
+      </w:r>
+    </w:p>
+    <w:p>
+      <w:pPr>
+        <w:jc w:val="both"/>
+      </w:pPr>
+      <w:r>
         <w:lastRenderedPageBreak/>
-        <w:t>where</w:t>
+        <w:t xml:space="preserve">Ensure the SSD is mounted before attempting </w:t>
+      </w:r>
+      <w:proofErr w:type="gramStart"/>
+      <w:r>
+        <w:t>this,</w:t>
       </w:r>
       <w:proofErr w:type="gramEnd"/>
       <w:r>
+        <w:t xml:space="preserve"> otherwise it will fail to find the data. This download method does not delete data after download, to ensure that large amounts of data aren’t inadvertently destroyed without a back-up. After checking that the download has been successful, and perhaps creating another back-up, data on the SSD can be deleted using one of two commands:</w:t>
+      </w:r>
+    </w:p>
+    <w:p>
+      <w:pPr>
+        <w:jc w:val="both"/>
+        <w:rPr>
+          <w:i/>
+        </w:rPr>
+      </w:pPr>
+      <w:r>
+        <w:rPr>
+          <w:i/>
+        </w:rPr>
+        <w:t>Instrument &gt; Data Transfer &gt; Clear SSD data</w:t>
+      </w:r>
+    </w:p>
+    <w:p>
+      <w:pPr>
+        <w:jc w:val="both"/>
+        <w:rPr>
+          <w:i/>
+        </w:rPr>
+      </w:pPr>
+      <w:r>
+        <w:rPr>
+          <w:i/>
+        </w:rPr>
+        <w:t>Instrument &gt; Data Transfer &gt; Free space on SSD</w:t>
+      </w:r>
+    </w:p>
+    <w:p>
+      <w:pPr>
+        <w:jc w:val="both"/>
+        <w:rPr>
+          <w:i/>
+        </w:rPr>
+      </w:pPr>
+      <w:r>
+        <w:t>There latter generates a prompt to define how much space on the SSD the user wishes to create. Data will be deleted (oldest first) until the user-defined amount of space is available on the SSD.</w:t>
+      </w:r>
+    </w:p>
+    <w:p>
+      <w:pPr>
+        <w:jc w:val="both"/>
+        <w:rPr>
+          <w:b/>
+          <w:i/>
+        </w:rPr>
+      </w:pPr>
+    </w:p>
+    <w:p>
+      <w:pPr>
+        <w:jc w:val="both"/>
+        <w:rPr>
+          <w:b/>
+          <w:i/>
+        </w:rPr>
+      </w:pPr>
+      <w:r>
+        <w:rPr>
+          <w:b/>
+          <w:i/>
+        </w:rPr>
+        <w:t>Removing the SSD for data download</w:t>
+      </w:r>
+    </w:p>
+    <w:p>
+      <w:pPr>
+        <w:jc w:val="both"/>
+        <w:rPr>
+          <w:b/>
+          <w:i/>
+          <w:color w:val="FF0000"/>
+        </w:rPr>
+      </w:pPr>
+      <w:r>
+        <w:rPr>
+          <w:b/>
+          <w:i/>
+          <w:color w:val="FF0000"/>
+        </w:rPr>
+        <w:t>CAUTION!!! Please only use this method if you are certain you know what you are doing – incorrect removal of the SSD could lead to corruption/loss of data</w:t>
+      </w:r>
+    </w:p>
+    <w:p>
+      <w:pPr>
+        <w:jc w:val="both"/>
+      </w:pPr>
+      <w:r>
+        <w:t xml:space="preserve">The SSD USB connection must only be removed if it has first been unmounted from the Raspberry Pi – otherwise data may be </w:t>
+      </w:r>
+      <w:proofErr w:type="gramStart"/>
+      <w:r>
+        <w:t>corrupted/lost</w:t>
+      </w:r>
+      <w:proofErr w:type="gramEnd"/>
+      <w:r>
+        <w:t xml:space="preserve">. </w:t>
+      </w:r>
+    </w:p>
+    <w:p>
+      <w:pPr>
+        <w:jc w:val="both"/>
+      </w:pPr>
+      <w:r>
+        <w:t xml:space="preserve">The SSD can be unmounted with the </w:t>
+      </w:r>
+      <w:proofErr w:type="spellStart"/>
+      <w:r>
+        <w:t>PyCam</w:t>
+      </w:r>
+      <w:proofErr w:type="spellEnd"/>
+      <w:r>
+        <w:t xml:space="preserve"> GUI:</w:t>
+      </w:r>
+    </w:p>
+    <w:p>
+      <w:pPr>
+        <w:jc w:val="both"/>
+        <w:rPr>
+          <w:i/>
+        </w:rPr>
+      </w:pPr>
+      <w:r>
+        <w:rPr>
+          <w:i/>
+        </w:rPr>
+        <w:t>Instrument &gt; Data Transfer &gt; Unmount SSD</w:t>
+      </w:r>
+    </w:p>
+    <w:p>
+      <w:pPr>
+        <w:jc w:val="both"/>
         <w:rPr>
           <w:rFonts w:cstheme="minorHAnsi"/>
         </w:rPr>
-        <w:t xml:space="preserve"> &lt;</w:t>
+      </w:pPr>
+      <w:r>
+        <w:t xml:space="preserve">If this is run whilst pycam_masterpi.py is running, the unmount process may fail because the </w:t>
+      </w:r>
+      <w:r>
+        <w:t>S</w:t>
+      </w:r>
+      <w:r>
+        <w:t>SD device is in use. However, the GUI will</w:t>
+      </w:r>
+      <w:r>
+        <w:t xml:space="preserve"> (incorrectly)</w:t>
+      </w:r>
+      <w:r>
+        <w:t xml:space="preserve"> still say that the SSD has been unmounted successfully, so it is important to check if this is true. The best way to do this is use an SSH session (e.g. Putty) and list the mount directory to see if anything is inside: </w:t>
+      </w:r>
+      <w:r>
+        <w:rPr>
+          <w:rFonts w:ascii="Courier New" w:hAnsi="Courier New" w:cs="Courier New"/>
+          <w:b/>
+        </w:rPr>
+        <w:t>ls /</w:t>
+      </w:r>
+      <w:proofErr w:type="spellStart"/>
+      <w:r>
+        <w:rPr>
+          <w:rFonts w:ascii="Courier New" w:hAnsi="Courier New" w:cs="Courier New"/>
+          <w:b/>
+        </w:rPr>
+        <w:t>mnt</w:t>
+      </w:r>
+      <w:proofErr w:type="spellEnd"/>
+      <w:r>
+        <w:rPr>
+          <w:rFonts w:ascii="Courier New" w:hAnsi="Courier New" w:cs="Courier New"/>
+          <w:b/>
+        </w:rPr>
+        <w:t>/</w:t>
       </w:r>
       <w:proofErr w:type="spellStart"/>
       <w:r>
         <w:rPr>
           <w:rFonts w:cstheme="minorHAnsi"/>
-        </w:rPr>
-        <w:t>dev_path</w:t>
+          <w:b/>
+        </w:rPr>
+        <w:t>pycam</w:t>
       </w:r>
       <w:proofErr w:type="spellEnd"/>
       <w:r>
         <w:rPr>
           <w:rFonts w:cstheme="minorHAnsi"/>
         </w:rPr>
-        <w:t>&gt; is the path to the device, which is typically (but this could change) “/dev/sda1”, and &lt;</w:t>
-      </w:r>
-      <w:proofErr w:type="spellStart"/>
+        <w:t xml:space="preserve">. </w:t>
+      </w:r>
       <w:r>
         <w:rPr>
           <w:rFonts w:cstheme="minorHAnsi"/>
         </w:rPr>
-        <w:t>mount_path</w:t>
-      </w:r>
-      <w:proofErr w:type="spellEnd"/>
-      <w:r>
+        <w:t>If this command returns nothing then the SSD should be safe to remove from the Pi.</w:t>
+      </w:r>
+    </w:p>
+    <w:p>
+      <w:pPr>
+        <w:jc w:val="both"/>
         <w:rPr>
           <w:rFonts w:cstheme="minorHAnsi"/>
         </w:rPr>
-        <w:t>&gt; is the location to mount the drive, which we set to “/</w:t>
-      </w:r>
-      <w:proofErr w:type="spellStart"/>
+      </w:pPr>
       <w:r>
         <w:rPr>
           <w:rFonts w:cstheme="minorHAnsi"/>
         </w:rPr>
-        <w:t>mnt</w:t>
-      </w:r>
-      <w:proofErr w:type="spellEnd"/>
-      <w:r>
+        <w:t>If the device remains mounted, first stop any automated acquisition and then stop the instrument software:</w:t>
+      </w:r>
+    </w:p>
+    <w:p>
+      <w:pPr>
+        <w:jc w:val="both"/>
         <w:rPr>
           <w:rFonts w:cstheme="minorHAnsi"/>
-        </w:rPr>
-        <w:t>/</w:t>
-      </w:r>
-      <w:proofErr w:type="spellStart"/>
+          <w:i/>
+        </w:rPr>
+      </w:pPr>
       <w:r>
         <w:rPr>
           <w:rFonts w:cstheme="minorHAnsi"/>
+          <w:i/>
+        </w:rPr>
+        <w:t xml:space="preserve">Instrument &gt; Commands &gt; Stop </w:t>
+      </w:r>
+      <w:proofErr w:type="spellStart"/>
+      <w:r>
+        <w:rPr>
+          <w:rFonts w:cstheme="minorHAnsi"/>
+          <w:i/>
         </w:rPr>
         <w:t>pycam</w:t>
       </w:r>
       <w:proofErr w:type="spellEnd"/>
-      <w:r>
+    </w:p>
+    <w:p>
+      <w:pPr>
+        <w:jc w:val="both"/>
         <w:rPr>
           <w:rFonts w:cstheme="minorHAnsi"/>
         </w:rPr>
-        <w:t>/”</w:t>
-      </w:r>
+      </w:pPr>
       <w:r>
         <w:rPr>
           <w:rFonts w:cstheme="minorHAnsi"/>
         </w:rPr>
-        <w:t>. To manually mount the SSD this command can therefore be written in an SSH session.</w:t>
-      </w:r>
-    </w:p>
-    <w:p>
-      <w:r>
-        <w:t>Data on the SSD is located at the path “/</w:t>
-      </w:r>
-      <w:proofErr w:type="spellStart"/>
-      <w:r>
-        <w:t>mnt</w:t>
-      </w:r>
-      <w:proofErr w:type="spellEnd"/>
-      <w:r>
-        <w:t>/</w:t>
-      </w:r>
-      <w:proofErr w:type="spellStart"/>
-      <w:r>
+        <w:t>The SSD should be unmounted automatically when the instrume</w:t>
+      </w:r>
+      <w:r>
+        <w:rPr>
+          <w:rFonts w:cstheme="minorHAnsi"/>
+        </w:rPr>
+        <w:t xml:space="preserve">nt </w:t>
+      </w:r>
+      <w:proofErr w:type="spellStart"/>
+      <w:r>
+        <w:rPr>
+          <w:rFonts w:cstheme="minorHAnsi"/>
+        </w:rPr>
         <w:t>pycam</w:t>
       </w:r>
       <w:proofErr w:type="spellEnd"/>
       <w:r>
-        <w:t>/data/” where it is divided into subdirectories for each day.</w:t>
-      </w:r>
-    </w:p>
-    <w:p>
-      <w:pPr>
-        <w:rPr>
-          <w:b/>
-          <w:i/>
-        </w:rPr>
-      </w:pPr>
-    </w:p>
-    <w:p>
-      <w:pPr>
-        <w:rPr>
-          <w:b/>
-          <w:i/>
-        </w:rPr>
-      </w:pPr>
-      <w:r>
-        <w:rPr>
-          <w:b/>
-          <w:i/>
-        </w:rPr>
-        <w:t>MicroSD</w:t>
-      </w:r>
-    </w:p>
-    <w:p>
-      <w:r>
-        <w:t>Data on the microSD card is located a “/home/pi/</w:t>
-      </w:r>
-      <w:proofErr w:type="spellStart"/>
-      <w:r>
-        <w:t>pycam</w:t>
-      </w:r>
-      <w:proofErr w:type="spellEnd"/>
-      <w:r>
-        <w:t xml:space="preserve">/Images/”; this is the initial save location of all data. This directory is always available (no mounting required) and data here is not divided into subdirectories. Note that this storage is considerably smaller than the SSD storage, so this directory may not contain all data acquired by the instrument since the last download. </w:t>
-      </w:r>
-    </w:p>
-    <w:p>
-      <w:r>
-        <w:t>There are a few ways that data can be transferred from the instrument to the local machine.</w:t>
-      </w:r>
-      <w:r>
-        <w:t xml:space="preserve"> Without the use of the </w:t>
-      </w:r>
-      <w:proofErr w:type="spellStart"/>
-      <w:r>
-        <w:t>PyCam</w:t>
-      </w:r>
-      <w:proofErr w:type="spellEnd"/>
-      <w:r>
-        <w:t xml:space="preserve"> GUI, FTP software (e.g. </w:t>
-      </w:r>
-      <w:proofErr w:type="spellStart"/>
-      <w:r>
-        <w:t>winSCP</w:t>
-      </w:r>
-      <w:proofErr w:type="spellEnd"/>
-      <w:r>
-        <w:t>) can be used to connect to the Master Pi via its IP address and download the data.</w:t>
-      </w:r>
-    </w:p>
-    <w:p>
-      <w:pPr>
-        <w:rPr>
-          <w:b/>
-          <w:i/>
-        </w:rPr>
-      </w:pPr>
-    </w:p>
-    <w:p>
-      <w:pPr>
-        <w:rPr>
-          <w:b/>
-          <w:i/>
-        </w:rPr>
-      </w:pPr>
-      <w:r>
-        <w:rPr>
-          <w:b/>
-          <w:i/>
-        </w:rPr>
-        <w:t>Transfer</w:t>
-      </w:r>
-      <w:r>
-        <w:rPr>
-          <w:b/>
-          <w:i/>
-        </w:rPr>
-        <w:t xml:space="preserve"> and process</w:t>
-      </w:r>
-      <w:r>
-        <w:rPr>
-          <w:b/>
-          <w:i/>
-        </w:rPr>
-        <w:t xml:space="preserve"> new data</w:t>
-      </w:r>
-    </w:p>
-    <w:p>
-      <w:r>
-        <w:t>Using the GUI, data can be transferred and processed simultaneously using:</w:t>
-      </w:r>
-    </w:p>
-    <w:p>
-      <w:pPr>
-        <w:rPr>
-          <w:i/>
-        </w:rPr>
-      </w:pPr>
-      <w:r>
-        <w:t xml:space="preserve"> </w:t>
-      </w:r>
-      <w:r>
-        <w:rPr>
-          <w:i/>
-        </w:rPr>
-        <w:t>Instrument &gt; Data Transfer &gt; Start data transfer</w:t>
-      </w:r>
-    </w:p>
-    <w:p>
-      <w:pPr>
-        <w:rPr>
-          <w:b/>
-          <w:i/>
-        </w:rPr>
-      </w:pPr>
-      <w:r>
-        <w:t>This command start</w:t>
-      </w:r>
-      <w:r>
-        <w:t>s</w:t>
-      </w:r>
-      <w:r>
-        <w:t xml:space="preserve"> an FTP client that watches the microSD data storage and downloads any images/spectra that are available there. </w:t>
-      </w:r>
-      <w:r>
-        <w:rPr>
-          <w:b/>
-          <w:i/>
-        </w:rPr>
-        <w:t>NOTE: this method will delete the files from the microSD storage once they have been downloaded, to ensure space is freed up. The SSD data is not touched using this method.</w:t>
-      </w:r>
-    </w:p>
-    <w:p/>
-    <w:p>
-      <w:pPr>
-        <w:rPr>
-          <w:b/>
-          <w:i/>
-        </w:rPr>
-      </w:pPr>
-      <w:r>
-        <w:rPr>
-          <w:b/>
-          <w:i/>
-        </w:rPr>
-        <w:t>Full data download</w:t>
-      </w:r>
-    </w:p>
-    <w:p>
-      <w:r>
-        <w:t>Alternatively, bulk download of data from the SSD can be performed with:</w:t>
-      </w:r>
-    </w:p>
-    <w:p>
-      <w:pPr>
-        <w:rPr>
-          <w:i/>
-        </w:rPr>
-      </w:pPr>
-      <w:r>
-        <w:rPr>
-          <w:i/>
-        </w:rPr>
-        <w:t>Instrument &gt; Data Transfer &gt; SSD full download</w:t>
-      </w:r>
-    </w:p>
-    <w:p>
-      <w:r>
-        <w:t xml:space="preserve">Ensure the SSD is mounted before attempting </w:t>
+        <w:rPr>
+          <w:rFonts w:cstheme="minorHAnsi"/>
+        </w:rPr>
+        <w:t xml:space="preserve"> software is </w:t>
+      </w:r>
+      <w:r>
+        <w:rPr>
+          <w:rFonts w:cstheme="minorHAnsi"/>
+        </w:rPr>
+        <w:t xml:space="preserve">stopped. If it is still mounted, </w:t>
       </w:r>
       <w:proofErr w:type="gramStart"/>
       <w:r>
-        <w:t>this,</w:t>
+        <w:rPr>
+          <w:rFonts w:cstheme="minorHAnsi"/>
+        </w:rPr>
+        <w:t>use the GUI unmount</w:t>
       </w:r>
       <w:proofErr w:type="gramEnd"/>
       <w:r>
-        <w:t xml:space="preserve"> otherwise it will fail to find the data. This download method does not delete data after download, to ensure that large amounts of data aren’t inadvertently destroyed without a back-up. After checking that the download has been successful, and perhaps creating another back-up, data on the SSD can be deleted using one of two commands:</w:t>
-      </w:r>
-    </w:p>
-    <w:p>
-      <w:pPr>
-        <w:rPr>
-          <w:i/>
-        </w:rPr>
-      </w:pPr>
-      <w:r>
-        <w:rPr>
-          <w:i/>
-        </w:rPr>
-        <w:t>Instrument &gt; Data Transfer &gt; Clear SSD data</w:t>
-      </w:r>
-    </w:p>
-    <w:p>
-      <w:pPr>
-        <w:rPr>
-          <w:i/>
-        </w:rPr>
-      </w:pPr>
-      <w:r>
-        <w:rPr>
-          <w:i/>
-        </w:rPr>
-        <w:t>Instrument &gt; Data Transfer &gt; Free space on SSD</w:t>
-      </w:r>
-    </w:p>
-    <w:p>
-      <w:pPr>
-        <w:rPr>
-          <w:i/>
-        </w:rPr>
-      </w:pPr>
-      <w:r>
-        <w:lastRenderedPageBreak/>
-        <w:t>There latter generates a prompt to define how much space on the SSD the user wishes to create. Data will be deleted (oldest first) until the user-defined amount of space is available on the SSD.</w:t>
-      </w:r>
-    </w:p>
-    <w:p/>
-    <w:p>
-      <w:pPr>
+        <w:rPr>
+          <w:rFonts w:cstheme="minorHAnsi"/>
+        </w:rPr>
+        <w:t xml:space="preserve"> command, which should now work. </w:t>
+      </w:r>
+      <w:proofErr w:type="gramStart"/>
+      <w:r>
+        <w:rPr>
+          <w:rFonts w:cstheme="minorHAnsi"/>
+        </w:rPr>
+        <w:t>If the SSD still remains mounted, the instrument can be shutdown entirely, which would allow safe removal of the SSD device.</w:t>
+      </w:r>
+      <w:proofErr w:type="gramEnd"/>
+    </w:p>
+    <w:p>
+      <w:pPr>
+        <w:jc w:val="both"/>
+      </w:pPr>
+    </w:p>
+    <w:p>
+      <w:pPr>
+        <w:jc w:val="both"/>
         <w:rPr>
           <w:b/>
           <w:sz w:val="28"/>
@@ -6746,7 +7268,7 @@
           <w:lang w:eastAsia="en-GB"/>
         </w:rPr>
         <w:drawing>
-          <wp:anchor distT="0" distB="0" distL="114300" distR="114300" simplePos="0" relativeHeight="251658240" behindDoc="1" locked="0" layoutInCell="1" allowOverlap="1" wp14:anchorId="1473E229" wp14:editId="3CB803D4">
+          <wp:anchor distT="0" distB="0" distL="114300" distR="114300" simplePos="0" relativeHeight="251658240" behindDoc="1" locked="0" layoutInCell="1" allowOverlap="1" wp14:anchorId="646B5063" wp14:editId="03F7E532">
             <wp:simplePos x="0" y="0"/>
             <wp:positionH relativeFrom="column">
               <wp:posOffset>2661285</wp:posOffset>
@@ -6828,6 +7350,7 @@
     </w:p>
     <w:p>
       <w:pPr>
+        <w:jc w:val="both"/>
         <w:rPr>
           <w:i/>
         </w:rPr>
@@ -6840,20 +7363,29 @@
       </w:r>
     </w:p>
     <w:p>
-      <w:r>
-        <w:t>There are a few functions of the instrument that can be run on a schedule, to be used in permanent installations. All settings are contained within the GUI window found through the above pathway.</w:t>
-      </w:r>
-    </w:p>
-    <w:p>
-      <w:pPr>
-        <w:rPr>
-          <w:b/>
-          <w:i/>
-        </w:rPr>
-      </w:pPr>
-    </w:p>
-    <w:p>
-      <w:pPr>
+      <w:pPr>
+        <w:jc w:val="both"/>
+      </w:pPr>
+      <w:r>
+        <w:t xml:space="preserve">There are a few functions of the instrument that can be run on a schedule, to be used in </w:t>
+      </w:r>
+      <w:r>
+        <w:lastRenderedPageBreak/>
+        <w:t>permanent installations. All settings are contained within the GUI window found through the above pathway.</w:t>
+      </w:r>
+    </w:p>
+    <w:p>
+      <w:pPr>
+        <w:jc w:val="both"/>
+        <w:rPr>
+          <w:b/>
+          <w:i/>
+        </w:rPr>
+      </w:pPr>
+    </w:p>
+    <w:p>
+      <w:pPr>
+        <w:jc w:val="both"/>
         <w:rPr>
           <w:b/>
           <w:i/>
@@ -6868,6 +7400,9 @@
       </w:r>
     </w:p>
     <w:p>
+      <w:pPr>
+        <w:jc w:val="both"/>
+      </w:pPr>
       <w:r>
         <w:t xml:space="preserve">It is possible to create 1 or 2 start-up/shut-down cycle(s) on the instrument. In general, the second start-up may be useful if wanting to start the instrument briefly at night to acquire a set of dark images. To use the second start-up/shut-down sequence simply tick the box </w:t>
       </w:r>
@@ -6895,14 +7430,87 @@
     </w:p>
     <w:p>
       <w:pPr>
-        <w:rPr>
-          <w:b/>
-          <w:i/>
-        </w:rPr>
-      </w:pPr>
-    </w:p>
-    <w:p>
-      <w:pPr>
+        <w:jc w:val="both"/>
+        <w:rPr>
+          <w:b/>
+          <w:color w:val="FF0000"/>
+        </w:rPr>
+      </w:pPr>
+      <w:bookmarkStart w:id="0" w:name="_GoBack"/>
+      <w:r>
+        <w:rPr>
+          <w:b/>
+          <w:color w:val="FF0000"/>
+        </w:rPr>
+        <w:t>IMPOR</w:t>
+      </w:r>
+      <w:r>
+        <w:rPr>
+          <w:b/>
+          <w:color w:val="FF0000"/>
+        </w:rPr>
+        <w:t>T</w:t>
+      </w:r>
+      <w:r>
+        <w:rPr>
+          <w:b/>
+          <w:color w:val="FF0000"/>
+        </w:rPr>
+        <w:t xml:space="preserve">ANT! It looks like the witty pi somehow takes into consideration daylight savings time. There may come a point in the year where suddenly things become an hour out of sync – this may stop </w:t>
+      </w:r>
+      <w:proofErr w:type="spellStart"/>
+      <w:r>
+        <w:rPr>
+          <w:b/>
+          <w:color w:val="FF0000"/>
+        </w:rPr>
+        <w:t>pycam</w:t>
+      </w:r>
+      <w:proofErr w:type="spellEnd"/>
+      <w:r>
+        <w:rPr>
+          <w:b/>
+          <w:color w:val="FF0000"/>
+        </w:rPr>
+        <w:t xml:space="preserve"> from running if the camera instrument isn’t turned on before the scheduled </w:t>
+      </w:r>
+      <w:proofErr w:type="spellStart"/>
+      <w:r>
+        <w:rPr>
+          <w:b/>
+          <w:color w:val="FF0000"/>
+        </w:rPr>
+        <w:t>pycam</w:t>
+      </w:r>
+      <w:proofErr w:type="spellEnd"/>
+      <w:r>
+        <w:rPr>
+          <w:b/>
+          <w:color w:val="FF0000"/>
+        </w:rPr>
+        <w:t xml:space="preserve"> start. Keep an eye on this! If this does become an issue, to reconfigure simply update the schedule time after the clocks change and the</w:t>
+      </w:r>
+      <w:r>
+        <w:rPr>
+          <w:b/>
+          <w:color w:val="FF0000"/>
+        </w:rPr>
+        <w:t xml:space="preserve"> pi should be set back onto the correct schedule.</w:t>
+      </w:r>
+    </w:p>
+    <w:bookmarkEnd w:id="0"/>
+    <w:p>
+      <w:pPr>
+        <w:jc w:val="both"/>
+        <w:rPr>
+          <w:b/>
+          <w:i/>
+        </w:rPr>
+      </w:pPr>
+    </w:p>
+    <w:p>
+      <w:pPr>
+        <w:jc w:val="both"/>
         <w:rPr>
           <w:b/>
           <w:i/>
@@ -6922,6 +7530,7 @@
           <w:tab w:val="center" w:pos="4513"/>
         </w:tabs>
         <w:spacing w:after="0"/>
+        <w:jc w:val="both"/>
         <w:rPr>
           <w:i/>
         </w:rPr>
@@ -6948,6 +7557,9 @@
       </w:r>
     </w:p>
     <w:p>
+      <w:pPr>
+        <w:jc w:val="both"/>
+      </w:pPr>
       <w:r>
         <w:t xml:space="preserve">This will start </w:t>
       </w:r>
@@ -6975,6 +7587,7 @@
     <w:p>
       <w:pPr>
         <w:spacing w:after="0"/>
+        <w:jc w:val="both"/>
         <w:rPr>
           <w:i/>
         </w:rPr>
@@ -6995,6 +7608,9 @@
       <w:proofErr w:type="spellEnd"/>
     </w:p>
     <w:p>
+      <w:pPr>
+        <w:jc w:val="both"/>
+      </w:pPr>
       <w:proofErr w:type="gramStart"/>
       <w:r>
         <w:t xml:space="preserve">Stops </w:t>
@@ -7057,6 +7673,7 @@
     <w:p>
       <w:pPr>
         <w:spacing w:after="0"/>
+        <w:jc w:val="both"/>
         <w:rPr>
           <w:i/>
         </w:rPr>
@@ -7069,6 +7686,9 @@
       </w:r>
     </w:p>
     <w:p>
+      <w:pPr>
+        <w:jc w:val="both"/>
+      </w:pPr>
       <w:r>
         <w:t xml:space="preserve">Start a dark capture sequence, acquiring an image at every shutter speed available to the instrument in automated capture mode. </w:t>
       </w:r>
@@ -7086,6 +7706,7 @@
     <w:p>
       <w:pPr>
         <w:spacing w:after="0"/>
+        <w:jc w:val="both"/>
       </w:pPr>
       <w:r>
         <w:rPr>
@@ -7097,6 +7718,7 @@
     <w:p>
       <w:pPr>
         <w:spacing w:after="0"/>
+        <w:jc w:val="both"/>
         <w:rPr>
           <w:b/>
         </w:rPr>
@@ -7124,41 +7746,41 @@
       </w:r>
       <w:proofErr w:type="gramEnd"/>
       <w:r>
-        <w:t xml:space="preserve"> At the moment it’s not entirely clear whether this will provide ambient temperature in the box or the </w:t>
-      </w:r>
+        <w:t xml:space="preserve"> At the moment it’s not entirely clear whether this will provide ambient temperature in the box or the temperature the pi is running at, but it may prove useful if issues are encountered with the instrument.</w:t>
+      </w:r>
+    </w:p>
+    <w:p>
+      <w:pPr>
+        <w:spacing w:after="0"/>
+        <w:jc w:val="both"/>
+      </w:pPr>
+    </w:p>
+    <w:p>
+      <w:pPr>
+        <w:spacing w:after="0"/>
+        <w:jc w:val="both"/>
+        <w:rPr>
+          <w:i/>
+        </w:rPr>
+      </w:pPr>
+      <w:r>
+        <w:rPr>
+          <w:i/>
+        </w:rPr>
+        <w:t>Check disk storage</w:t>
+      </w:r>
+    </w:p>
+    <w:p>
+      <w:pPr>
+        <w:spacing w:after="0"/>
+        <w:jc w:val="both"/>
+        <w:rPr>
+          <w:b/>
+        </w:rPr>
+      </w:pPr>
+      <w:proofErr w:type="gramStart"/>
       <w:r>
         <w:lastRenderedPageBreak/>
-        <w:t>temperature the pi is running at, but it may prove useful if issues are encountered with the instrument.</w:t>
-      </w:r>
-    </w:p>
-    <w:p>
-      <w:pPr>
-        <w:spacing w:after="0"/>
-      </w:pPr>
-    </w:p>
-    <w:p>
-      <w:pPr>
-        <w:spacing w:after="0"/>
-        <w:rPr>
-          <w:i/>
-        </w:rPr>
-      </w:pPr>
-      <w:r>
-        <w:rPr>
-          <w:i/>
-        </w:rPr>
-        <w:t>Check disk storage</w:t>
-      </w:r>
-    </w:p>
-    <w:p>
-      <w:pPr>
-        <w:spacing w:after="0"/>
-        <w:rPr>
-          <w:b/>
-        </w:rPr>
-      </w:pPr>
-      <w:proofErr w:type="gramStart"/>
-      <w:r>
         <w:t xml:space="preserve">Schedules the run frequency of </w:t>
       </w:r>
       <w:r>
@@ -7194,7 +7816,21 @@
           <w:b/>
           <w:i/>
         </w:rPr>
-        <w:t>NOTE: this checks SD card space, not SSD space. Data deleted from SD card will still be available on SSD; however, it is advised that data is downloaded frequently so that the microSD doesn’t fill up too frequently, leaving no backup for the SSD dataset.</w:t>
+        <w:t>NOTE: this checks SD card space, not SSD space. Data deleted from SD card will still be available on</w:t>
+      </w:r>
+      <w:r>
+        <w:rPr>
+          <w:b/>
+          <w:i/>
+        </w:rPr>
+        <w:t xml:space="preserve"> the</w:t>
+      </w:r>
+      <w:r>
+        <w:rPr>
+          <w:b/>
+          <w:i/>
+        </w:rPr>
+        <w:t xml:space="preserve"> SSD; however, it is advised that data is downloaded frequently so that the microSD doesn’t fill up too frequently, leaving no backup for the SSD dataset.</w:t>
       </w:r>
       <w:r>
         <w:rPr>
@@ -7205,6 +7841,7 @@
     </w:p>
     <w:p>
       <w:pPr>
+        <w:jc w:val="both"/>
         <w:rPr>
           <w:b/>
         </w:rPr>
@@ -7213,6 +7850,7 @@
     <w:p>
       <w:pPr>
         <w:pageBreakBefore/>
+        <w:jc w:val="both"/>
         <w:rPr>
           <w:b/>
           <w:sz w:val="32"/>
@@ -7239,24 +7877,144 @@
     </w:p>
     <w:p>
       <w:pPr>
-        <w:rPr>
-          <w:b/>
-        </w:rPr>
-      </w:pPr>
-      <w:r>
-        <w:rPr>
-          <w:b/>
-        </w:rPr>
-        <w:t xml:space="preserve">5.1 </w:t>
-      </w:r>
-      <w:r>
-        <w:rPr>
-          <w:b/>
+        <w:jc w:val="both"/>
+        <w:rPr>
+          <w:b/>
+          <w:sz w:val="28"/>
+          <w:szCs w:val="28"/>
+        </w:rPr>
+      </w:pPr>
+      <w:r>
+        <w:rPr>
+          <w:b/>
+          <w:sz w:val="28"/>
+          <w:szCs w:val="28"/>
+        </w:rPr>
+        <w:t>5.1</w:t>
+      </w:r>
+      <w:r>
+        <w:rPr>
+          <w:b/>
+          <w:sz w:val="28"/>
+          <w:szCs w:val="28"/>
+        </w:rPr>
+        <w:t xml:space="preserve"> Display only mode</w:t>
+      </w:r>
+    </w:p>
+    <w:p>
+      <w:pPr>
+        <w:jc w:val="both"/>
+        <w:rPr>
+          <w:i/>
+        </w:rPr>
+      </w:pPr>
+      <w:r>
+        <w:rPr>
+          <w:i/>
+        </w:rPr>
+        <w:t>Processing &gt; Display only mode</w:t>
+      </w:r>
+    </w:p>
+    <w:p>
+      <w:pPr>
+        <w:jc w:val="both"/>
+      </w:pPr>
+      <w:r>
+        <w:t>This option allows you to transfer data across to your computer/laptop without automatically processing all of the data as it arrives.</w:t>
+      </w:r>
+      <w:r>
+        <w:t xml:space="preserve"> Images and spectra will still be displayed as they arrive, so you can see what the data looks like as it is downloaded.</w:t>
+      </w:r>
+      <w:r>
+        <w:t xml:space="preserve"> There are a few advantages to havi</w:t>
+      </w:r>
+      <w:r>
+        <w:t xml:space="preserve">ng this option ticked: </w:t>
+      </w:r>
+    </w:p>
+    <w:p>
+      <w:pPr>
+        <w:pStyle w:val="ListParagraph"/>
+        <w:numPr>
+          <w:ilvl w:val="0"/>
+          <w:numId w:val="2"/>
+        </w:numPr>
+        <w:jc w:val="both"/>
+      </w:pPr>
+      <w:r>
+        <w:t>The software is less likely to encounter bugs as it deals with the incoming data, so data download and display should continue to work smoothly.</w:t>
+      </w:r>
+    </w:p>
+    <w:p>
+      <w:pPr>
+        <w:pStyle w:val="ListParagraph"/>
+        <w:numPr>
+          <w:ilvl w:val="0"/>
+          <w:numId w:val="2"/>
+        </w:numPr>
+        <w:jc w:val="both"/>
+      </w:pPr>
+      <w:r>
+        <w:t>If processing settings are computationally expensive, the GUI may freeze up or simply not be able to keep up with the speed at which data is being downloaded. If you are wanting to display the imagery in near-real-time then this could become an issue (in particular light dilution corrections take a long time and are likely to take longer than the gaps between image pairs, at least if acquiring at 0.2 Hz or faster).</w:t>
+      </w:r>
+    </w:p>
+    <w:p>
+      <w:pPr>
+        <w:jc w:val="both"/>
+      </w:pPr>
+    </w:p>
+    <w:p>
+      <w:pPr>
+        <w:jc w:val="both"/>
+        <w:rPr>
+          <w:b/>
+          <w:sz w:val="28"/>
+          <w:szCs w:val="28"/>
+        </w:rPr>
+      </w:pPr>
+      <w:r>
+        <w:rPr>
+          <w:b/>
+          <w:sz w:val="28"/>
+          <w:szCs w:val="28"/>
+        </w:rPr>
+        <w:t>5.2</w:t>
+      </w:r>
+      <w:r>
+        <w:rPr>
+          <w:b/>
+          <w:sz w:val="28"/>
+          <w:szCs w:val="28"/>
+        </w:rPr>
+        <w:t xml:space="preserve"> </w:t>
+      </w:r>
+      <w:r>
+        <w:rPr>
+          <w:b/>
+          <w:sz w:val="28"/>
+          <w:szCs w:val="28"/>
         </w:rPr>
         <w:t>Background modelling</w:t>
       </w:r>
     </w:p>
     <w:p>
+      <w:pPr>
+        <w:jc w:val="both"/>
+        <w:rPr>
+          <w:i/>
+        </w:rPr>
+      </w:pPr>
+      <w:r>
+        <w:rPr>
+          <w:i/>
+        </w:rPr>
+        <w:t>Processing &gt; Background Model</w:t>
+      </w:r>
+    </w:p>
+    <w:p>
+      <w:pPr>
+        <w:jc w:val="both"/>
+      </w:pPr>
       <w:r>
         <w:t>The background intensity is used to find the optical depth of each band, and subsequently, the SO</w:t>
       </w:r>
@@ -7271,6 +8029,9 @@
       </w:r>
     </w:p>
     <w:p>
+      <w:pPr>
+        <w:jc w:val="both"/>
+      </w:pPr>
       <w:r>
         <w:t xml:space="preserve">There are a range of options available for background intensity modelling in </w:t>
       </w:r>
@@ -7307,27 +8068,49 @@
         <w:t xml:space="preserve"> and tau is calculated from this.</w:t>
       </w:r>
     </w:p>
-    <w:p/>
-    <w:p>
-      <w:pPr>
-        <w:rPr>
-          <w:b/>
-        </w:rPr>
-      </w:pPr>
-      <w:r>
-        <w:rPr>
-          <w:b/>
-        </w:rPr>
-        <w:t xml:space="preserve">5.2 </w:t>
-      </w:r>
-      <w:r>
-        <w:rPr>
-          <w:b/>
+    <w:p>
+      <w:pPr>
+        <w:jc w:val="both"/>
+      </w:pPr>
+    </w:p>
+    <w:p>
+      <w:pPr>
+        <w:jc w:val="both"/>
+        <w:rPr>
+          <w:b/>
+          <w:sz w:val="28"/>
+          <w:szCs w:val="28"/>
+        </w:rPr>
+      </w:pPr>
+      <w:r>
+        <w:rPr>
+          <w:b/>
+          <w:sz w:val="28"/>
+          <w:szCs w:val="28"/>
+        </w:rPr>
+        <w:t>5.3</w:t>
+      </w:r>
+      <w:r>
+        <w:rPr>
+          <w:b/>
+          <w:sz w:val="28"/>
+          <w:szCs w:val="28"/>
+        </w:rPr>
+        <w:t xml:space="preserve"> </w:t>
+      </w:r>
+      <w:r>
+        <w:rPr>
+          <w:b/>
+          <w:sz w:val="28"/>
+          <w:szCs w:val="28"/>
         </w:rPr>
         <w:t>Light Dilution</w:t>
       </w:r>
     </w:p>
     <w:p>
+      <w:pPr>
+        <w:jc w:val="both"/>
+      </w:pPr>
       <w:r>
         <w:t xml:space="preserve">Options are available for both spectrometer and camera light dilution corrections. Each can be toggled on and off separately. IMPORTANT NOTE: The </w:t>
       </w:r>
@@ -7348,8 +8131,16 @@
         <w:t xml:space="preserve"> is run without spectrometer light dilution correction; in circumstances where the correction is required for the data it could then be reanalysed at a later date – for most instrument setups neglecting light dilution can still provide an adequate first approximation of emission rates, with later refinement most critical for high-accuracy applications. </w:t>
       </w:r>
     </w:p>
-    <w:p/>
-    <w:p/>
+    <w:p>
+      <w:pPr>
+        <w:jc w:val="both"/>
+      </w:pPr>
+    </w:p>
+    <w:p>
+      <w:pPr>
+        <w:jc w:val="both"/>
+      </w:pPr>
+    </w:p>
     <w:sectPr>
       <w:pgSz w:w="11906" w:h="16838"/>
       <w:pgMar w:top="1440" w:right="1440" w:bottom="1440" w:left="1440" w:header="708" w:footer="708" w:gutter="0"/>
@@ -7524,8 +8315,216 @@
       </w:rPr>
     </w:lvl>
   </w:abstractNum>
+  <w:abstractNum w:abstractNumId="1">
+    <w:nsid w:val="48745E0C"/>
+    <w:multiLevelType w:val="hybridMultilevel"/>
+    <w:tmpl w:val="4614E082"/>
+    <w:lvl w:ilvl="0" w:tplc="08090011">
+      <w:start w:val="1"/>
+      <w:numFmt w:val="decimal"/>
+      <w:lvlText w:val="%1)"/>
+      <w:lvlJc w:val="left"/>
+      <w:pPr>
+        <w:ind w:left="720" w:hanging="360"/>
+      </w:pPr>
+      <w:rPr>
+        <w:rFonts w:hint="default"/>
+      </w:rPr>
+    </w:lvl>
+    <w:lvl w:ilvl="1" w:tplc="08090019" w:tentative="1">
+      <w:start w:val="1"/>
+      <w:numFmt w:val="lowerLetter"/>
+      <w:lvlText w:val="%2."/>
+      <w:lvlJc w:val="left"/>
+      <w:pPr>
+        <w:ind w:left="1440" w:hanging="360"/>
+      </w:pPr>
+    </w:lvl>
+    <w:lvl w:ilvl="2" w:tplc="0809001B" w:tentative="1">
+      <w:start w:val="1"/>
+      <w:numFmt w:val="lowerRoman"/>
+      <w:lvlText w:val="%3."/>
+      <w:lvlJc w:val="right"/>
+      <w:pPr>
+        <w:ind w:left="2160" w:hanging="180"/>
+      </w:pPr>
+    </w:lvl>
+    <w:lvl w:ilvl="3" w:tplc="0809000F" w:tentative="1">
+      <w:start w:val="1"/>
+      <w:numFmt w:val="decimal"/>
+      <w:lvlText w:val="%4."/>
+      <w:lvlJc w:val="left"/>
+      <w:pPr>
+        <w:ind w:left="2880" w:hanging="360"/>
+      </w:pPr>
+    </w:lvl>
+    <w:lvl w:ilvl="4" w:tplc="08090019" w:tentative="1">
+      <w:start w:val="1"/>
+      <w:numFmt w:val="lowerLetter"/>
+      <w:lvlText w:val="%5."/>
+      <w:lvlJc w:val="left"/>
+      <w:pPr>
+        <w:ind w:left="3600" w:hanging="360"/>
+      </w:pPr>
+    </w:lvl>
+    <w:lvl w:ilvl="5" w:tplc="0809001B" w:tentative="1">
+      <w:start w:val="1"/>
+      <w:numFmt w:val="lowerRoman"/>
+      <w:lvlText w:val="%6."/>
+      <w:lvlJc w:val="right"/>
+      <w:pPr>
+        <w:ind w:left="4320" w:hanging="180"/>
+      </w:pPr>
+    </w:lvl>
+    <w:lvl w:ilvl="6" w:tplc="0809000F" w:tentative="1">
+      <w:start w:val="1"/>
+      <w:numFmt w:val="decimal"/>
+      <w:lvlText w:val="%7."/>
+      <w:lvlJc w:val="left"/>
+      <w:pPr>
+        <w:ind w:left="5040" w:hanging="360"/>
+      </w:pPr>
+    </w:lvl>
+    <w:lvl w:ilvl="7" w:tplc="08090019" w:tentative="1">
+      <w:start w:val="1"/>
+      <w:numFmt w:val="lowerLetter"/>
+      <w:lvlText w:val="%8."/>
+      <w:lvlJc w:val="left"/>
+      <w:pPr>
+        <w:ind w:left="5760" w:hanging="360"/>
+      </w:pPr>
+    </w:lvl>
+    <w:lvl w:ilvl="8" w:tplc="0809001B" w:tentative="1">
+      <w:start w:val="1"/>
+      <w:numFmt w:val="lowerRoman"/>
+      <w:lvlText w:val="%9."/>
+      <w:lvlJc w:val="right"/>
+      <w:pPr>
+        <w:ind w:left="6480" w:hanging="180"/>
+      </w:pPr>
+    </w:lvl>
+  </w:abstractNum>
+  <w:abstractNum w:abstractNumId="2">
+    <w:nsid w:val="7B4A0B1D"/>
+    <w:multiLevelType w:val="hybridMultilevel"/>
+    <w:tmpl w:val="23FCC5EC"/>
+    <w:lvl w:ilvl="0" w:tplc="08090001">
+      <w:start w:val="1"/>
+      <w:numFmt w:val="bullet"/>
+      <w:lvlText w:val=""/>
+      <w:lvlJc w:val="left"/>
+      <w:pPr>
+        <w:ind w:left="770" w:hanging="360"/>
+      </w:pPr>
+      <w:rPr>
+        <w:rFonts w:ascii="Symbol" w:hAnsi="Symbol" w:hint="default"/>
+      </w:rPr>
+    </w:lvl>
+    <w:lvl w:ilvl="1" w:tplc="08090003" w:tentative="1">
+      <w:start w:val="1"/>
+      <w:numFmt w:val="bullet"/>
+      <w:lvlText w:val="o"/>
+      <w:lvlJc w:val="left"/>
+      <w:pPr>
+        <w:ind w:left="1490" w:hanging="360"/>
+      </w:pPr>
+      <w:rPr>
+        <w:rFonts w:ascii="Courier New" w:hAnsi="Courier New" w:cs="Courier New" w:hint="default"/>
+      </w:rPr>
+    </w:lvl>
+    <w:lvl w:ilvl="2" w:tplc="08090005" w:tentative="1">
+      <w:start w:val="1"/>
+      <w:numFmt w:val="bullet"/>
+      <w:lvlText w:val=""/>
+      <w:lvlJc w:val="left"/>
+      <w:pPr>
+        <w:ind w:left="2210" w:hanging="360"/>
+      </w:pPr>
+      <w:rPr>
+        <w:rFonts w:ascii="Wingdings" w:hAnsi="Wingdings" w:hint="default"/>
+      </w:rPr>
+    </w:lvl>
+    <w:lvl w:ilvl="3" w:tplc="08090001" w:tentative="1">
+      <w:start w:val="1"/>
+      <w:numFmt w:val="bullet"/>
+      <w:lvlText w:val=""/>
+      <w:lvlJc w:val="left"/>
+      <w:pPr>
+        <w:ind w:left="2930" w:hanging="360"/>
+      </w:pPr>
+      <w:rPr>
+        <w:rFonts w:ascii="Symbol" w:hAnsi="Symbol" w:hint="default"/>
+      </w:rPr>
+    </w:lvl>
+    <w:lvl w:ilvl="4" w:tplc="08090003" w:tentative="1">
+      <w:start w:val="1"/>
+      <w:numFmt w:val="bullet"/>
+      <w:lvlText w:val="o"/>
+      <w:lvlJc w:val="left"/>
+      <w:pPr>
+        <w:ind w:left="3650" w:hanging="360"/>
+      </w:pPr>
+      <w:rPr>
+        <w:rFonts w:ascii="Courier New" w:hAnsi="Courier New" w:cs="Courier New" w:hint="default"/>
+      </w:rPr>
+    </w:lvl>
+    <w:lvl w:ilvl="5" w:tplc="08090005" w:tentative="1">
+      <w:start w:val="1"/>
+      <w:numFmt w:val="bullet"/>
+      <w:lvlText w:val=""/>
+      <w:lvlJc w:val="left"/>
+      <w:pPr>
+        <w:ind w:left="4370" w:hanging="360"/>
+      </w:pPr>
+      <w:rPr>
+        <w:rFonts w:ascii="Wingdings" w:hAnsi="Wingdings" w:hint="default"/>
+      </w:rPr>
+    </w:lvl>
+    <w:lvl w:ilvl="6" w:tplc="08090001" w:tentative="1">
+      <w:start w:val="1"/>
+      <w:numFmt w:val="bullet"/>
+      <w:lvlText w:val=""/>
+      <w:lvlJc w:val="left"/>
+      <w:pPr>
+        <w:ind w:left="5090" w:hanging="360"/>
+      </w:pPr>
+      <w:rPr>
+        <w:rFonts w:ascii="Symbol" w:hAnsi="Symbol" w:hint="default"/>
+      </w:rPr>
+    </w:lvl>
+    <w:lvl w:ilvl="7" w:tplc="08090003" w:tentative="1">
+      <w:start w:val="1"/>
+      <w:numFmt w:val="bullet"/>
+      <w:lvlText w:val="o"/>
+      <w:lvlJc w:val="left"/>
+      <w:pPr>
+        <w:ind w:left="5810" w:hanging="360"/>
+      </w:pPr>
+      <w:rPr>
+        <w:rFonts w:ascii="Courier New" w:hAnsi="Courier New" w:cs="Courier New" w:hint="default"/>
+      </w:rPr>
+    </w:lvl>
+    <w:lvl w:ilvl="8" w:tplc="08090005" w:tentative="1">
+      <w:start w:val="1"/>
+      <w:numFmt w:val="bullet"/>
+      <w:lvlText w:val=""/>
+      <w:lvlJc w:val="left"/>
+      <w:pPr>
+        <w:ind w:left="6530" w:hanging="360"/>
+      </w:pPr>
+      <w:rPr>
+        <w:rFonts w:ascii="Wingdings" w:hAnsi="Wingdings" w:hint="default"/>
+      </w:rPr>
+    </w:lvl>
+  </w:abstractNum>
   <w:num w:numId="1">
     <w:abstractNumId w:val="0"/>
+  </w:num>
+  <w:num w:numId="2">
+    <w:abstractNumId w:val="1"/>
+  </w:num>
+  <w:num w:numId="3">
+    <w:abstractNumId w:val="2"/>
   </w:num>
 </w:numbering>
 </file>

--- a/pycam-manual.docx
+++ b/pycam-manual.docx
@@ -511,6 +511,4086 @@
         <w:jc w:val="both"/>
         <w:rPr>
           <w:b/>
+          <w:i/>
+        </w:rPr>
+      </w:pPr>
+      <w:r>
+        <w:rPr>
+          <w:b/>
+          <w:noProof/>
+          <w:color w:val="FF0000"/>
+          <w:lang w:eastAsia="en-GB"/>
+        </w:rPr>
+        <w:lastRenderedPageBreak/>
+        <w:drawing>
+          <wp:anchor distT="0" distB="0" distL="114300" distR="114300" simplePos="0" relativeHeight="251729920" behindDoc="1" locked="0" layoutInCell="1" allowOverlap="1" wp14:anchorId="6E2A804D" wp14:editId="6F890D3F">
+            <wp:simplePos x="0" y="0"/>
+            <wp:positionH relativeFrom="column">
+              <wp:align>center</wp:align>
+            </wp:positionH>
+            <wp:positionV relativeFrom="paragraph">
+              <wp:posOffset>292100</wp:posOffset>
+            </wp:positionV>
+            <wp:extent cx="4496400" cy="5994000"/>
+            <wp:effectExtent l="0" t="0" r="0" b="6985"/>
+            <wp:wrapTight wrapText="bothSides">
+              <wp:wrapPolygon edited="0">
+                <wp:start x="0" y="0"/>
+                <wp:lineTo x="0" y="21557"/>
+                <wp:lineTo x="21508" y="21557"/>
+                <wp:lineTo x="21508" y="0"/>
+                <wp:lineTo x="0" y="0"/>
+              </wp:wrapPolygon>
+            </wp:wrapTight>
+            <wp:docPr id="40" name="Picture 40"/>
+            <wp:cNvGraphicFramePr>
+              <a:graphicFrameLocks xmlns:a="http://schemas.openxmlformats.org/drawingml/2006/main" noChangeAspect="1"/>
+            </wp:cNvGraphicFramePr>
+            <a:graphic xmlns:a="http://schemas.openxmlformats.org/drawingml/2006/main">
+              <a:graphicData uri="http://schemas.openxmlformats.org/drawingml/2006/picture">
+                <pic:pic xmlns:pic="http://schemas.openxmlformats.org/drawingml/2006/picture">
+                  <pic:nvPicPr>
+                    <pic:cNvPr id="0" name="IMG_20220316_171220835.jpg"/>
+                    <pic:cNvPicPr/>
+                  </pic:nvPicPr>
+                  <pic:blipFill>
+                    <a:blip r:embed="rId14" cstate="print">
+                      <a:extLst>
+                        <a:ext uri="{28A0092B-C50C-407E-A947-70E740481C1C}">
+                          <a14:useLocalDpi xmlns:a14="http://schemas.microsoft.com/office/drawing/2010/main" val="0"/>
+                        </a:ext>
+                      </a:extLst>
+                    </a:blip>
+                    <a:stretch>
+                      <a:fillRect/>
+                    </a:stretch>
+                  </pic:blipFill>
+                  <pic:spPr>
+                    <a:xfrm>
+                      <a:off x="0" y="0"/>
+                      <a:ext cx="4496400" cy="5994000"/>
+                    </a:xfrm>
+                    <a:prstGeom prst="rect">
+                      <a:avLst/>
+                    </a:prstGeom>
+                  </pic:spPr>
+                </pic:pic>
+              </a:graphicData>
+            </a:graphic>
+            <wp14:sizeRelH relativeFrom="page">
+              <wp14:pctWidth>0</wp14:pctWidth>
+            </wp14:sizeRelH>
+            <wp14:sizeRelV relativeFrom="page">
+              <wp14:pctHeight>0</wp14:pctHeight>
+            </wp14:sizeRelV>
+          </wp:anchor>
+        </w:drawing>
+      </w:r>
+      <w:r>
+        <w:rPr>
+          <w:b/>
+          <w:i/>
+        </w:rPr>
+        <w:t>Instrument layout</w:t>
+      </w:r>
+    </w:p>
+    <w:p>
+      <w:pPr>
+        <w:jc w:val="both"/>
+      </w:pPr>
+    </w:p>
+    <w:p>
+      <w:pPr>
+        <w:jc w:val="both"/>
+        <w:rPr>
+          <w:b/>
+          <w:color w:val="FF0000"/>
+        </w:rPr>
+      </w:pPr>
+      <w:r>
+        <w:rPr>
+          <w:b/>
+          <w:noProof/>
+          <w:color w:val="FF0000"/>
+          <w:lang w:eastAsia="en-GB"/>
+        </w:rPr>
+        <mc:AlternateContent>
+          <mc:Choice Requires="wps">
+            <w:drawing>
+              <wp:anchor distT="0" distB="0" distL="114300" distR="114300" simplePos="0" relativeHeight="251735040" behindDoc="0" locked="0" layoutInCell="1" allowOverlap="1" wp14:anchorId="5F17D664" wp14:editId="308893A5">
+                <wp:simplePos x="0" y="0"/>
+                <wp:positionH relativeFrom="column">
+                  <wp:posOffset>-850265</wp:posOffset>
+                </wp:positionH>
+                <wp:positionV relativeFrom="paragraph">
+                  <wp:posOffset>132080</wp:posOffset>
+                </wp:positionV>
+                <wp:extent cx="1413510" cy="596265"/>
+                <wp:effectExtent l="0" t="0" r="15240" b="13335"/>
+                <wp:wrapNone/>
+                <wp:docPr id="43" name="Text Box 43"/>
+                <wp:cNvGraphicFramePr/>
+                <a:graphic xmlns:a="http://schemas.openxmlformats.org/drawingml/2006/main">
+                  <a:graphicData uri="http://schemas.microsoft.com/office/word/2010/wordprocessingShape">
+                    <wps:wsp>
+                      <wps:cNvSpPr txBox="1"/>
+                      <wps:spPr>
+                        <a:xfrm>
+                          <a:off x="0" y="0"/>
+                          <a:ext cx="1413510" cy="596265"/>
+                        </a:xfrm>
+                        <a:prstGeom prst="rect">
+                          <a:avLst/>
+                        </a:prstGeom>
+                        <a:solidFill>
+                          <a:schemeClr val="lt1"/>
+                        </a:solidFill>
+                        <a:ln w="6350">
+                          <a:solidFill>
+                            <a:prstClr val="black"/>
+                          </a:solidFill>
+                        </a:ln>
+                        <a:effectLst/>
+                      </wps:spPr>
+                      <wps:style>
+                        <a:lnRef idx="0">
+                          <a:schemeClr val="accent1"/>
+                        </a:lnRef>
+                        <a:fillRef idx="0">
+                          <a:schemeClr val="accent1"/>
+                        </a:fillRef>
+                        <a:effectRef idx="0">
+                          <a:schemeClr val="accent1"/>
+                        </a:effectRef>
+                        <a:fontRef idx="minor">
+                          <a:schemeClr val="dk1"/>
+                        </a:fontRef>
+                      </wps:style>
+                      <wps:txbx>
+                        <w:txbxContent>
+                          <w:p>
+                            <w:pPr>
+                              <w:contextualSpacing/>
+                              <w:rPr>
+                                <w:b/>
+                                <w:sz w:val="18"/>
+                                <w:szCs w:val="18"/>
+                              </w:rPr>
+                            </w:pPr>
+                            <w:r>
+                              <w:rPr>
+                                <w:b/>
+                                <w:sz w:val="18"/>
+                                <w:szCs w:val="18"/>
+                              </w:rPr>
+                              <w:t>SSD (1TB)</w:t>
+                            </w:r>
+                          </w:p>
+                          <w:p>
+                            <w:pPr>
+                              <w:contextualSpacing/>
+                            </w:pPr>
+                            <w:proofErr w:type="gramStart"/>
+                            <w:r>
+                              <w:rPr>
+                                <w:sz w:val="18"/>
+                                <w:szCs w:val="18"/>
+                              </w:rPr>
+                              <w:t>Data storage</w:t>
+                            </w:r>
+                            <w:r>
+                              <w:rPr>
+                                <w:sz w:val="18"/>
+                                <w:szCs w:val="18"/>
+                              </w:rPr>
+                              <w:t>.</w:t>
+                            </w:r>
+                            <w:proofErr w:type="gramEnd"/>
+                            <w:r>
+                              <w:rPr>
+                                <w:sz w:val="18"/>
+                                <w:szCs w:val="18"/>
+                              </w:rPr>
+                              <w:t xml:space="preserve"> </w:t>
+                            </w:r>
+                            <w:proofErr w:type="gramStart"/>
+                            <w:r>
+                              <w:rPr>
+                                <w:sz w:val="18"/>
+                                <w:szCs w:val="18"/>
+                              </w:rPr>
+                              <w:t>Connected to Pi 1.</w:t>
+                            </w:r>
+                            <w:proofErr w:type="gramEnd"/>
+                          </w:p>
+                        </w:txbxContent>
+                      </wps:txbx>
+                      <wps:bodyPr rot="0" spcFirstLastPara="0" vertOverflow="overflow" horzOverflow="overflow" vert="horz" wrap="square" lIns="91440" tIns="45720" rIns="91440" bIns="45720" numCol="1" spcCol="0" rtlCol="0" fromWordArt="0" anchor="t" anchorCtr="0" forceAA="0" compatLnSpc="1">
+                        <a:prstTxWarp prst="textNoShape">
+                          <a:avLst/>
+                        </a:prstTxWarp>
+                        <a:noAutofit/>
+                      </wps:bodyPr>
+                    </wps:wsp>
+                  </a:graphicData>
+                </a:graphic>
+                <wp14:sizeRelH relativeFrom="margin">
+                  <wp14:pctWidth>0</wp14:pctWidth>
+                </wp14:sizeRelH>
+                <wp14:sizeRelV relativeFrom="margin">
+                  <wp14:pctHeight>0</wp14:pctHeight>
+                </wp14:sizeRelV>
+              </wp:anchor>
+            </w:drawing>
+          </mc:Choice>
+          <mc:Fallback>
+            <w:pict>
+              <v:shapetype id="_x0000_t202" coordsize="21600,21600" o:spt="202" path="m,l,21600r21600,l21600,xe">
+                <v:stroke joinstyle="miter"/>
+                <v:path gradientshapeok="t" o:connecttype="rect"/>
+              </v:shapetype>
+              <v:shape id="Text Box 43" o:spid="_x0000_s1026" type="#_x0000_t202" style="position:absolute;left:0;text-align:left;margin-left:-66.95pt;margin-top:10.4pt;width:111.3pt;height:46.95pt;z-index:251735040;visibility:visible;mso-wrap-style:square;mso-width-percent:0;mso-height-percent:0;mso-wrap-distance-left:9pt;mso-wrap-distance-top:0;mso-wrap-distance-right:9pt;mso-wrap-distance-bottom:0;mso-position-horizontal:absolute;mso-position-horizontal-relative:text;mso-position-vertical:absolute;mso-position-vertical-relative:text;mso-width-percent:0;mso-height-percent:0;mso-width-relative:margin;mso-height-relative:margin;v-text-anchor:top" o:gfxdata="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" fillcolor="white [3201]" strokeweight=".5pt">
+                <v:textbox>
+                  <w:txbxContent>
+                    <w:p>
+                      <w:pPr>
+                        <w:contextualSpacing/>
+                        <w:rPr>
+                          <w:b/>
+                          <w:sz w:val="18"/>
+                          <w:szCs w:val="18"/>
+                        </w:rPr>
+                      </w:pPr>
+                      <w:r>
+                        <w:rPr>
+                          <w:b/>
+                          <w:sz w:val="18"/>
+                          <w:szCs w:val="18"/>
+                        </w:rPr>
+                        <w:t>SSD (1TB)</w:t>
+                      </w:r>
+                    </w:p>
+                    <w:p>
+                      <w:pPr>
+                        <w:contextualSpacing/>
+                      </w:pPr>
+                      <w:proofErr w:type="gramStart"/>
+                      <w:r>
+                        <w:rPr>
+                          <w:sz w:val="18"/>
+                          <w:szCs w:val="18"/>
+                        </w:rPr>
+                        <w:t>Data storage</w:t>
+                      </w:r>
+                      <w:r>
+                        <w:rPr>
+                          <w:sz w:val="18"/>
+                          <w:szCs w:val="18"/>
+                        </w:rPr>
+                        <w:t>.</w:t>
+                      </w:r>
+                      <w:proofErr w:type="gramEnd"/>
+                      <w:r>
+                        <w:rPr>
+                          <w:sz w:val="18"/>
+                          <w:szCs w:val="18"/>
+                        </w:rPr>
+                        <w:t xml:space="preserve"> </w:t>
+                      </w:r>
+                      <w:proofErr w:type="gramStart"/>
+                      <w:r>
+                        <w:rPr>
+                          <w:sz w:val="18"/>
+                          <w:szCs w:val="18"/>
+                        </w:rPr>
+                        <w:t>Connected to Pi 1.</w:t>
+                      </w:r>
+                      <w:proofErr w:type="gramEnd"/>
+                    </w:p>
+                  </w:txbxContent>
+                </v:textbox>
+              </v:shape>
+            </w:pict>
+          </mc:Fallback>
+        </mc:AlternateContent>
+      </w:r>
+    </w:p>
+    <w:p>
+      <w:pPr>
+        <w:jc w:val="both"/>
+        <w:rPr>
+          <w:b/>
+          <w:color w:val="FF0000"/>
+        </w:rPr>
+      </w:pPr>
+    </w:p>
+    <w:p>
+      <w:pPr>
+        <w:jc w:val="both"/>
+        <w:rPr>
+          <w:b/>
+          <w:color w:val="FF0000"/>
+        </w:rPr>
+      </w:pPr>
+      <w:r>
+        <w:rPr>
+          <w:b/>
+          <w:noProof/>
+          <w:color w:val="FF0000"/>
+          <w:lang w:eastAsia="en-GB"/>
+        </w:rPr>
+        <mc:AlternateContent>
+          <mc:Choice Requires="wps">
+            <w:drawing>
+              <wp:anchor distT="0" distB="0" distL="114300" distR="114300" simplePos="0" relativeHeight="251730944" behindDoc="0" locked="0" layoutInCell="1" allowOverlap="1" wp14:anchorId="0294E834" wp14:editId="259CBC67">
+                <wp:simplePos x="0" y="0"/>
+                <wp:positionH relativeFrom="column">
+                  <wp:posOffset>-850265</wp:posOffset>
+                </wp:positionH>
+                <wp:positionV relativeFrom="paragraph">
+                  <wp:posOffset>161925</wp:posOffset>
+                </wp:positionV>
+                <wp:extent cx="1413510" cy="763270"/>
+                <wp:effectExtent l="0" t="0" r="15240" b="17780"/>
+                <wp:wrapNone/>
+                <wp:docPr id="41" name="Text Box 41"/>
+                <wp:cNvGraphicFramePr/>
+                <a:graphic xmlns:a="http://schemas.openxmlformats.org/drawingml/2006/main">
+                  <a:graphicData uri="http://schemas.microsoft.com/office/word/2010/wordprocessingShape">
+                    <wps:wsp>
+                      <wps:cNvSpPr txBox="1"/>
+                      <wps:spPr>
+                        <a:xfrm>
+                          <a:off x="0" y="0"/>
+                          <a:ext cx="1413510" cy="763270"/>
+                        </a:xfrm>
+                        <a:prstGeom prst="rect">
+                          <a:avLst/>
+                        </a:prstGeom>
+                        <a:solidFill>
+                          <a:schemeClr val="lt1"/>
+                        </a:solidFill>
+                        <a:ln w="6350">
+                          <a:solidFill>
+                            <a:prstClr val="black"/>
+                          </a:solidFill>
+                        </a:ln>
+                        <a:effectLst/>
+                      </wps:spPr>
+                      <wps:style>
+                        <a:lnRef idx="0">
+                          <a:schemeClr val="accent1"/>
+                        </a:lnRef>
+                        <a:fillRef idx="0">
+                          <a:schemeClr val="accent1"/>
+                        </a:fillRef>
+                        <a:effectRef idx="0">
+                          <a:schemeClr val="accent1"/>
+                        </a:effectRef>
+                        <a:fontRef idx="minor">
+                          <a:schemeClr val="dk1"/>
+                        </a:fontRef>
+                      </wps:style>
+                      <wps:txbx>
+                        <w:txbxContent>
+                          <w:p>
+                            <w:pPr>
+                              <w:contextualSpacing/>
+                              <w:rPr>
+                                <w:b/>
+                                <w:sz w:val="18"/>
+                                <w:szCs w:val="18"/>
+                              </w:rPr>
+                            </w:pPr>
+                            <w:r>
+                              <w:rPr>
+                                <w:b/>
+                                <w:sz w:val="18"/>
+                                <w:szCs w:val="18"/>
+                              </w:rPr>
+                              <w:t>Flame spectrometer</w:t>
+                            </w:r>
+                          </w:p>
+                          <w:p>
+                            <w:pPr>
+                              <w:contextualSpacing/>
+                              <w:rPr>
+                                <w:sz w:val="18"/>
+                                <w:szCs w:val="18"/>
+                              </w:rPr>
+                            </w:pPr>
+                            <w:proofErr w:type="gramStart"/>
+                            <w:r>
+                              <w:rPr>
+                                <w:sz w:val="18"/>
+                                <w:szCs w:val="18"/>
+                              </w:rPr>
+                              <w:t>Camera calibration.</w:t>
+                            </w:r>
+                            <w:proofErr w:type="gramEnd"/>
+                            <w:r>
+                              <w:rPr>
+                                <w:sz w:val="18"/>
+                                <w:szCs w:val="18"/>
+                              </w:rPr>
+                              <w:t xml:space="preserve"> Expensive!!</w:t>
+                            </w:r>
+                          </w:p>
+                          <w:p>
+                            <w:pPr>
+                              <w:contextualSpacing/>
+                            </w:pPr>
+                            <w:proofErr w:type="gramStart"/>
+                            <w:r>
+                              <w:rPr>
+                                <w:sz w:val="18"/>
+                                <w:szCs w:val="18"/>
+                              </w:rPr>
+                              <w:t>Connected to Pi 2.</w:t>
+                            </w:r>
+                            <w:proofErr w:type="gramEnd"/>
+                          </w:p>
+                        </w:txbxContent>
+                      </wps:txbx>
+                      <wps:bodyPr rot="0" spcFirstLastPara="0" vertOverflow="overflow" horzOverflow="overflow" vert="horz" wrap="square" lIns="91440" tIns="45720" rIns="91440" bIns="45720" numCol="1" spcCol="0" rtlCol="0" fromWordArt="0" anchor="t" anchorCtr="0" forceAA="0" compatLnSpc="1">
+                        <a:prstTxWarp prst="textNoShape">
+                          <a:avLst/>
+                        </a:prstTxWarp>
+                        <a:noAutofit/>
+                      </wps:bodyPr>
+                    </wps:wsp>
+                  </a:graphicData>
+                </a:graphic>
+                <wp14:sizeRelH relativeFrom="margin">
+                  <wp14:pctWidth>0</wp14:pctWidth>
+                </wp14:sizeRelH>
+                <wp14:sizeRelV relativeFrom="margin">
+                  <wp14:pctHeight>0</wp14:pctHeight>
+                </wp14:sizeRelV>
+              </wp:anchor>
+            </w:drawing>
+          </mc:Choice>
+          <mc:Fallback>
+            <w:pict>
+              <v:shape id="Text Box 41" o:spid="_x0000_s1027" type="#_x0000_t202" style="position:absolute;left:0;text-align:left;margin-left:-66.95pt;margin-top:12.75pt;width:111.3pt;height:60.1pt;z-index:251730944;visibility:visible;mso-wrap-style:square;mso-width-percent:0;mso-height-percent:0;mso-wrap-distance-left:9pt;mso-wrap-distance-top:0;mso-wrap-distance-right:9pt;mso-wrap-distance-bottom:0;mso-position-horizontal:absolute;mso-position-horizontal-relative:text;mso-position-vertical:absolute;mso-position-vertical-relative:text;mso-width-percent:0;mso-height-percent:0;mso-width-relative:margin;mso-height-relative:margin;v-text-anchor:top" o:gfxdata="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" fillcolor="white [3201]" strokeweight=".5pt">
+                <v:textbox>
+                  <w:txbxContent>
+                    <w:p>
+                      <w:pPr>
+                        <w:contextualSpacing/>
+                        <w:rPr>
+                          <w:b/>
+                          <w:sz w:val="18"/>
+                          <w:szCs w:val="18"/>
+                        </w:rPr>
+                      </w:pPr>
+                      <w:r>
+                        <w:rPr>
+                          <w:b/>
+                          <w:sz w:val="18"/>
+                          <w:szCs w:val="18"/>
+                        </w:rPr>
+                        <w:t>Flame spectrometer</w:t>
+                      </w:r>
+                    </w:p>
+                    <w:p>
+                      <w:pPr>
+                        <w:contextualSpacing/>
+                        <w:rPr>
+                          <w:sz w:val="18"/>
+                          <w:szCs w:val="18"/>
+                        </w:rPr>
+                      </w:pPr>
+                      <w:proofErr w:type="gramStart"/>
+                      <w:r>
+                        <w:rPr>
+                          <w:sz w:val="18"/>
+                          <w:szCs w:val="18"/>
+                        </w:rPr>
+                        <w:t>Camera calibration.</w:t>
+                      </w:r>
+                      <w:proofErr w:type="gramEnd"/>
+                      <w:r>
+                        <w:rPr>
+                          <w:sz w:val="18"/>
+                          <w:szCs w:val="18"/>
+                        </w:rPr>
+                        <w:t xml:space="preserve"> Expensive!!</w:t>
+                      </w:r>
+                    </w:p>
+                    <w:p>
+                      <w:pPr>
+                        <w:contextualSpacing/>
+                      </w:pPr>
+                      <w:proofErr w:type="gramStart"/>
+                      <w:r>
+                        <w:rPr>
+                          <w:sz w:val="18"/>
+                          <w:szCs w:val="18"/>
+                        </w:rPr>
+                        <w:t>Connected to Pi 2.</w:t>
+                      </w:r>
+                      <w:proofErr w:type="gramEnd"/>
+                    </w:p>
+                  </w:txbxContent>
+                </v:textbox>
+              </v:shape>
+            </w:pict>
+          </mc:Fallback>
+        </mc:AlternateContent>
+      </w:r>
+    </w:p>
+    <w:p>
+      <w:pPr>
+        <w:jc w:val="both"/>
+        <w:rPr>
+          <w:b/>
+          <w:color w:val="FF0000"/>
+        </w:rPr>
+      </w:pPr>
+      <w:r>
+        <w:rPr>
+          <w:b/>
+          <w:noProof/>
+          <w:color w:val="FF0000"/>
+          <w:lang w:eastAsia="en-GB"/>
+        </w:rPr>
+        <mc:AlternateContent>
+          <mc:Choice Requires="wps">
+            <w:drawing>
+              <wp:anchor distT="0" distB="0" distL="114300" distR="114300" simplePos="0" relativeHeight="251754496" behindDoc="0" locked="0" layoutInCell="1" allowOverlap="1" wp14:anchorId="08F48707" wp14:editId="27ECC63A">
+                <wp:simplePos x="0" y="0"/>
+                <wp:positionH relativeFrom="column">
+                  <wp:posOffset>-203200</wp:posOffset>
+                </wp:positionH>
+                <wp:positionV relativeFrom="paragraph">
+                  <wp:posOffset>217170</wp:posOffset>
+                </wp:positionV>
+                <wp:extent cx="2849880" cy="1315085"/>
+                <wp:effectExtent l="5397" t="0" r="108268" b="70167"/>
+                <wp:wrapNone/>
+                <wp:docPr id="53" name="Straight Arrow Connector 53"/>
+                <wp:cNvGraphicFramePr/>
+                <a:graphic xmlns:a="http://schemas.openxmlformats.org/drawingml/2006/main">
+                  <a:graphicData uri="http://schemas.microsoft.com/office/word/2010/wordprocessingShape">
+                    <wps:wsp>
+                      <wps:cNvCnPr/>
+                      <wps:spPr>
+                        <a:xfrm rot="16200000" flipH="1">
+                          <a:off x="0" y="0"/>
+                          <a:ext cx="2849880" cy="1315085"/>
+                        </a:xfrm>
+                        <a:prstGeom prst="bentConnector3">
+                          <a:avLst>
+                            <a:gd name="adj1" fmla="val 337"/>
+                          </a:avLst>
+                        </a:prstGeom>
+                        <a:ln w="19050">
+                          <a:solidFill>
+                            <a:srgbClr val="FFFF00"/>
+                          </a:solidFill>
+                          <a:tailEnd type="arrow"/>
+                        </a:ln>
+                      </wps:spPr>
+                      <wps:style>
+                        <a:lnRef idx="1">
+                          <a:schemeClr val="accent6"/>
+                        </a:lnRef>
+                        <a:fillRef idx="0">
+                          <a:schemeClr val="accent6"/>
+                        </a:fillRef>
+                        <a:effectRef idx="0">
+                          <a:schemeClr val="accent6"/>
+                        </a:effectRef>
+                        <a:fontRef idx="minor">
+                          <a:schemeClr val="tx1"/>
+                        </a:fontRef>
+                      </wps:style>
+                      <wps:bodyPr/>
+                    </wps:wsp>
+                  </a:graphicData>
+                </a:graphic>
+                <wp14:sizeRelH relativeFrom="margin">
+                  <wp14:pctWidth>0</wp14:pctWidth>
+                </wp14:sizeRelH>
+                <wp14:sizeRelV relativeFrom="margin">
+                  <wp14:pctHeight>0</wp14:pctHeight>
+                </wp14:sizeRelV>
+              </wp:anchor>
+            </w:drawing>
+          </mc:Choice>
+          <mc:Fallback>
+            <w:pict>
+              <v:shapetype id="_x0000_t34" coordsize="21600,21600" o:spt="34" o:oned="t" adj="10800" path="m,l@0,0@0,21600,21600,21600e" filled="f">
+                <v:stroke joinstyle="miter"/>
+                <v:formulas>
+                  <v:f eqn="val #0"/>
+                </v:formulas>
+                <v:path arrowok="t" fillok="f" o:connecttype="none"/>
+                <v:handles>
+                  <v:h position="#0,center"/>
+                </v:handles>
+                <o:lock v:ext="edit" shapetype="t"/>
+              </v:shapetype>
+              <v:shape id="Straight Arrow Connector 53" o:spid="_x0000_s1026" type="#_x0000_t34" style="position:absolute;margin-left:-16pt;margin-top:17.1pt;width:224.4pt;height:103.55pt;rotation:90;flip:x;z-index:251754496;visibility:visible;mso-wrap-style:square;mso-width-percent:0;mso-height-percent:0;mso-wrap-distance-left:9pt;mso-wrap-distance-top:0;mso-wrap-distance-right:9pt;mso-wrap-distance-bottom:0;mso-position-horizontal:absolute;mso-position-horizontal-relative:text;mso-position-vertical:absolute;mso-position-vertical-relative:text;mso-width-percent:0;mso-height-percent:0;mso-width-relative:margin;mso-height-relative:margin" o:gfxdata="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" adj="73" strokecolor="yellow" strokeweight="1.5pt">
+                <v:stroke endarrow="open"/>
+              </v:shape>
+            </w:pict>
+          </mc:Fallback>
+        </mc:AlternateContent>
+      </w:r>
+      <w:r>
+        <w:rPr>
+          <w:b/>
+          <w:noProof/>
+          <w:color w:val="FF0000"/>
+          <w:lang w:eastAsia="en-GB"/>
+        </w:rPr>
+        <mc:AlternateContent>
+          <mc:Choice Requires="wps">
+            <w:drawing>
+              <wp:anchor distT="0" distB="0" distL="114300" distR="114300" simplePos="0" relativeHeight="251777024" behindDoc="0" locked="0" layoutInCell="1" allowOverlap="1" wp14:anchorId="417D58C4" wp14:editId="00C32BCD">
+                <wp:simplePos x="0" y="0"/>
+                <wp:positionH relativeFrom="column">
+                  <wp:posOffset>4253865</wp:posOffset>
+                </wp:positionH>
+                <wp:positionV relativeFrom="paragraph">
+                  <wp:posOffset>316230</wp:posOffset>
+                </wp:positionV>
+                <wp:extent cx="946150" cy="0"/>
+                <wp:effectExtent l="38100" t="76200" r="0" b="114300"/>
+                <wp:wrapNone/>
+                <wp:docPr id="64" name="Straight Arrow Connector 64"/>
+                <wp:cNvGraphicFramePr/>
+                <a:graphic xmlns:a="http://schemas.openxmlformats.org/drawingml/2006/main">
+                  <a:graphicData uri="http://schemas.microsoft.com/office/word/2010/wordprocessingShape">
+                    <wps:wsp>
+                      <wps:cNvCnPr/>
+                      <wps:spPr>
+                        <a:xfrm flipH="1">
+                          <a:off x="0" y="0"/>
+                          <a:ext cx="946150" cy="0"/>
+                        </a:xfrm>
+                        <a:prstGeom prst="straightConnector1">
+                          <a:avLst/>
+                        </a:prstGeom>
+                        <a:ln w="19050">
+                          <a:solidFill>
+                            <a:srgbClr val="FFFF00"/>
+                          </a:solidFill>
+                          <a:tailEnd type="arrow"/>
+                        </a:ln>
+                      </wps:spPr>
+                      <wps:style>
+                        <a:lnRef idx="1">
+                          <a:schemeClr val="accent6"/>
+                        </a:lnRef>
+                        <a:fillRef idx="0">
+                          <a:schemeClr val="accent6"/>
+                        </a:fillRef>
+                        <a:effectRef idx="0">
+                          <a:schemeClr val="accent6"/>
+                        </a:effectRef>
+                        <a:fontRef idx="minor">
+                          <a:schemeClr val="tx1"/>
+                        </a:fontRef>
+                      </wps:style>
+                      <wps:bodyPr/>
+                    </wps:wsp>
+                  </a:graphicData>
+                </a:graphic>
+                <wp14:sizeRelH relativeFrom="margin">
+                  <wp14:pctWidth>0</wp14:pctWidth>
+                </wp14:sizeRelH>
+                <wp14:sizeRelV relativeFrom="margin">
+                  <wp14:pctHeight>0</wp14:pctHeight>
+                </wp14:sizeRelV>
+              </wp:anchor>
+            </w:drawing>
+          </mc:Choice>
+          <mc:Fallback>
+            <w:pict>
+              <v:shapetype id="_x0000_t32" coordsize="21600,21600" o:spt="32" o:oned="t" path="m,l21600,21600e" filled="f">
+                <v:path arrowok="t" fillok="f" o:connecttype="none"/>
+                <o:lock v:ext="edit" shapetype="t"/>
+              </v:shapetype>
+              <v:shape id="Straight Arrow Connector 64" o:spid="_x0000_s1026" type="#_x0000_t32" style="position:absolute;margin-left:334.95pt;margin-top:24.9pt;width:74.5pt;height:0;flip:x;z-index:251777024;visibility:visible;mso-wrap-style:square;mso-width-percent:0;mso-height-percent:0;mso-wrap-distance-left:9pt;mso-wrap-distance-top:0;mso-wrap-distance-right:9pt;mso-wrap-distance-bottom:0;mso-position-horizontal:absolute;mso-position-horizontal-relative:text;mso-position-vertical:absolute;mso-position-vertical-relative:text;mso-width-percent:0;mso-height-percent:0;mso-width-relative:margin;mso-height-relative:margin" o:gfxdata="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" strokecolor="yellow" strokeweight="1.5pt">
+                <v:stroke endarrow="open"/>
+              </v:shape>
+            </w:pict>
+          </mc:Fallback>
+        </mc:AlternateContent>
+      </w:r>
+      <w:r>
+        <w:rPr>
+          <w:b/>
+          <w:noProof/>
+          <w:color w:val="FF0000"/>
+          <w:lang w:eastAsia="en-GB"/>
+        </w:rPr>
+        <mc:AlternateContent>
+          <mc:Choice Requires="wps">
+            <w:drawing>
+              <wp:anchor distT="0" distB="0" distL="114300" distR="114300" simplePos="0" relativeHeight="251737088" behindDoc="0" locked="0" layoutInCell="1" allowOverlap="1" wp14:anchorId="5A740DB8" wp14:editId="313F392B">
+                <wp:simplePos x="0" y="0"/>
+                <wp:positionH relativeFrom="column">
+                  <wp:posOffset>5199573</wp:posOffset>
+                </wp:positionH>
+                <wp:positionV relativeFrom="paragraph">
+                  <wp:posOffset>45720</wp:posOffset>
+                </wp:positionV>
+                <wp:extent cx="1351280" cy="556260"/>
+                <wp:effectExtent l="0" t="0" r="20320" b="15240"/>
+                <wp:wrapNone/>
+                <wp:docPr id="44" name="Text Box 44"/>
+                <wp:cNvGraphicFramePr/>
+                <a:graphic xmlns:a="http://schemas.openxmlformats.org/drawingml/2006/main">
+                  <a:graphicData uri="http://schemas.microsoft.com/office/word/2010/wordprocessingShape">
+                    <wps:wsp>
+                      <wps:cNvSpPr txBox="1"/>
+                      <wps:spPr>
+                        <a:xfrm>
+                          <a:off x="0" y="0"/>
+                          <a:ext cx="1351280" cy="556260"/>
+                        </a:xfrm>
+                        <a:prstGeom prst="rect">
+                          <a:avLst/>
+                        </a:prstGeom>
+                        <a:solidFill>
+                          <a:schemeClr val="lt1"/>
+                        </a:solidFill>
+                        <a:ln w="6350">
+                          <a:solidFill>
+                            <a:prstClr val="black"/>
+                          </a:solidFill>
+                        </a:ln>
+                        <a:effectLst/>
+                      </wps:spPr>
+                      <wps:style>
+                        <a:lnRef idx="0">
+                          <a:schemeClr val="accent1"/>
+                        </a:lnRef>
+                        <a:fillRef idx="0">
+                          <a:schemeClr val="accent1"/>
+                        </a:fillRef>
+                        <a:effectRef idx="0">
+                          <a:schemeClr val="accent1"/>
+                        </a:effectRef>
+                        <a:fontRef idx="minor">
+                          <a:schemeClr val="dk1"/>
+                        </a:fontRef>
+                      </wps:style>
+                      <wps:txbx>
+                        <w:txbxContent>
+                          <w:p>
+                            <w:pPr>
+                              <w:contextualSpacing/>
+                              <w:rPr>
+                                <w:b/>
+                                <w:sz w:val="18"/>
+                                <w:szCs w:val="18"/>
+                              </w:rPr>
+                            </w:pPr>
+                            <w:r>
+                              <w:rPr>
+                                <w:b/>
+                                <w:sz w:val="18"/>
+                                <w:szCs w:val="18"/>
+                              </w:rPr>
+                              <w:t xml:space="preserve">Voltage regulator </w:t>
+                            </w:r>
+                          </w:p>
+                          <w:p>
+                            <w:pPr>
+                              <w:contextualSpacing/>
+                              <w:rPr>
+                                <w:sz w:val="18"/>
+                                <w:szCs w:val="18"/>
+                              </w:rPr>
+                            </w:pPr>
+                            <w:r>
+                              <w:rPr>
+                                <w:sz w:val="18"/>
+                                <w:szCs w:val="18"/>
+                              </w:rPr>
+                              <w:t>(12V input – 5V output)</w:t>
+                            </w:r>
+                          </w:p>
+                          <w:p>
+                            <w:pPr>
+                              <w:contextualSpacing/>
+                            </w:pPr>
+                            <w:r>
+                              <w:rPr>
+                                <w:sz w:val="18"/>
+                                <w:szCs w:val="18"/>
+                              </w:rPr>
+                              <w:t>Powers 2 R-</w:t>
+                            </w:r>
+                            <w:proofErr w:type="spellStart"/>
+                            <w:r>
+                              <w:rPr>
+                                <w:sz w:val="18"/>
+                                <w:szCs w:val="18"/>
+                              </w:rPr>
+                              <w:t>Pis</w:t>
+                            </w:r>
+                            <w:proofErr w:type="spellEnd"/>
+                          </w:p>
+                        </w:txbxContent>
+                      </wps:txbx>
+                      <wps:bodyPr rot="0" spcFirstLastPara="0" vertOverflow="overflow" horzOverflow="overflow" vert="horz" wrap="square" lIns="91440" tIns="45720" rIns="91440" bIns="45720" numCol="1" spcCol="0" rtlCol="0" fromWordArt="0" anchor="t" anchorCtr="0" forceAA="0" compatLnSpc="1">
+                        <a:prstTxWarp prst="textNoShape">
+                          <a:avLst/>
+                        </a:prstTxWarp>
+                        <a:noAutofit/>
+                      </wps:bodyPr>
+                    </wps:wsp>
+                  </a:graphicData>
+                </a:graphic>
+                <wp14:sizeRelH relativeFrom="margin">
+                  <wp14:pctWidth>0</wp14:pctWidth>
+                </wp14:sizeRelH>
+                <wp14:sizeRelV relativeFrom="margin">
+                  <wp14:pctHeight>0</wp14:pctHeight>
+                </wp14:sizeRelV>
+              </wp:anchor>
+            </w:drawing>
+          </mc:Choice>
+          <mc:Fallback>
+            <w:pict>
+              <v:shape id="Text Box 44" o:spid="_x0000_s1028" type="#_x0000_t202" style="position:absolute;left:0;text-align:left;margin-left:409.4pt;margin-top:3.6pt;width:106.4pt;height:43.8pt;z-index:251737088;visibility:visible;mso-wrap-style:square;mso-width-percent:0;mso-height-percent:0;mso-wrap-distance-left:9pt;mso-wrap-distance-top:0;mso-wrap-distance-right:9pt;mso-wrap-distance-bottom:0;mso-position-horizontal:absolute;mso-position-horizontal-relative:text;mso-position-vertical:absolute;mso-position-vertical-relative:text;mso-width-percent:0;mso-height-percent:0;mso-width-relative:margin;mso-height-relative:margin;v-text-anchor:top" o:gfxdata="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" fillcolor="white [3201]" strokeweight=".5pt">
+                <v:textbox>
+                  <w:txbxContent>
+                    <w:p>
+                      <w:pPr>
+                        <w:contextualSpacing/>
+                        <w:rPr>
+                          <w:b/>
+                          <w:sz w:val="18"/>
+                          <w:szCs w:val="18"/>
+                        </w:rPr>
+                      </w:pPr>
+                      <w:r>
+                        <w:rPr>
+                          <w:b/>
+                          <w:sz w:val="18"/>
+                          <w:szCs w:val="18"/>
+                        </w:rPr>
+                        <w:t xml:space="preserve">Voltage regulator </w:t>
+                      </w:r>
+                    </w:p>
+                    <w:p>
+                      <w:pPr>
+                        <w:contextualSpacing/>
+                        <w:rPr>
+                          <w:sz w:val="18"/>
+                          <w:szCs w:val="18"/>
+                        </w:rPr>
+                      </w:pPr>
+                      <w:r>
+                        <w:rPr>
+                          <w:sz w:val="18"/>
+                          <w:szCs w:val="18"/>
+                        </w:rPr>
+                        <w:t>(12V input – 5V output)</w:t>
+                      </w:r>
+                    </w:p>
+                    <w:p>
+                      <w:pPr>
+                        <w:contextualSpacing/>
+                      </w:pPr>
+                      <w:r>
+                        <w:rPr>
+                          <w:sz w:val="18"/>
+                          <w:szCs w:val="18"/>
+                        </w:rPr>
+                        <w:t>Powers 2 R-</w:t>
+                      </w:r>
+                      <w:proofErr w:type="spellStart"/>
+                      <w:r>
+                        <w:rPr>
+                          <w:sz w:val="18"/>
+                          <w:szCs w:val="18"/>
+                        </w:rPr>
+                        <w:t>Pis</w:t>
+                      </w:r>
+                      <w:proofErr w:type="spellEnd"/>
+                    </w:p>
+                  </w:txbxContent>
+                </v:textbox>
+              </v:shape>
+            </w:pict>
+          </mc:Fallback>
+        </mc:AlternateContent>
+      </w:r>
+    </w:p>
+    <w:p>
+      <w:pPr>
+        <w:jc w:val="both"/>
+        <w:rPr>
+          <w:b/>
+          <w:color w:val="FF0000"/>
+        </w:rPr>
+      </w:pPr>
+    </w:p>
+    <w:p>
+      <w:pPr>
+        <w:jc w:val="both"/>
+        <w:rPr>
+          <w:b/>
+          <w:color w:val="FF0000"/>
+        </w:rPr>
+      </w:pPr>
+      <w:r>
+        <w:rPr>
+          <w:b/>
+          <w:noProof/>
+          <w:color w:val="FF0000"/>
+          <w:lang w:eastAsia="en-GB"/>
+        </w:rPr>
+        <mc:AlternateContent>
+          <mc:Choice Requires="wps">
+            <w:drawing>
+              <wp:anchor distT="0" distB="0" distL="114300" distR="114300" simplePos="0" relativeHeight="251781120" behindDoc="0" locked="0" layoutInCell="1" allowOverlap="1" wp14:anchorId="292E8393" wp14:editId="787A7A30">
+                <wp:simplePos x="0" y="0"/>
+                <wp:positionH relativeFrom="column">
+                  <wp:posOffset>-847090</wp:posOffset>
+                </wp:positionH>
+                <wp:positionV relativeFrom="paragraph">
+                  <wp:posOffset>107950</wp:posOffset>
+                </wp:positionV>
+                <wp:extent cx="1413510" cy="596265"/>
+                <wp:effectExtent l="0" t="0" r="15240" b="13335"/>
+                <wp:wrapNone/>
+                <wp:docPr id="67" name="Text Box 67"/>
+                <wp:cNvGraphicFramePr/>
+                <a:graphic xmlns:a="http://schemas.openxmlformats.org/drawingml/2006/main">
+                  <a:graphicData uri="http://schemas.microsoft.com/office/word/2010/wordprocessingShape">
+                    <wps:wsp>
+                      <wps:cNvSpPr txBox="1"/>
+                      <wps:spPr>
+                        <a:xfrm>
+                          <a:off x="0" y="0"/>
+                          <a:ext cx="1413510" cy="596265"/>
+                        </a:xfrm>
+                        <a:prstGeom prst="rect">
+                          <a:avLst/>
+                        </a:prstGeom>
+                        <a:solidFill>
+                          <a:schemeClr val="lt1"/>
+                        </a:solidFill>
+                        <a:ln w="6350">
+                          <a:solidFill>
+                            <a:prstClr val="black"/>
+                          </a:solidFill>
+                        </a:ln>
+                        <a:effectLst/>
+                      </wps:spPr>
+                      <wps:style>
+                        <a:lnRef idx="0">
+                          <a:schemeClr val="accent1"/>
+                        </a:lnRef>
+                        <a:fillRef idx="0">
+                          <a:schemeClr val="accent1"/>
+                        </a:fillRef>
+                        <a:effectRef idx="0">
+                          <a:schemeClr val="accent1"/>
+                        </a:effectRef>
+                        <a:fontRef idx="minor">
+                          <a:schemeClr val="dk1"/>
+                        </a:fontRef>
+                      </wps:style>
+                      <wps:txbx>
+                        <w:txbxContent>
+                          <w:p>
+                            <w:pPr>
+                              <w:contextualSpacing/>
+                              <w:rPr>
+                                <w:b/>
+                                <w:sz w:val="18"/>
+                                <w:szCs w:val="18"/>
+                              </w:rPr>
+                            </w:pPr>
+                            <w:r>
+                              <w:rPr>
+                                <w:b/>
+                                <w:sz w:val="18"/>
+                                <w:szCs w:val="18"/>
+                              </w:rPr>
+                              <w:t>External power connector</w:t>
+                            </w:r>
+                          </w:p>
+                          <w:p>
+                            <w:pPr>
+                              <w:contextualSpacing/>
+                              <w:rPr>
+                                <w:sz w:val="18"/>
+                                <w:szCs w:val="18"/>
+                              </w:rPr>
+                            </w:pPr>
+                            <w:r>
+                              <w:rPr>
+                                <w:sz w:val="18"/>
+                                <w:szCs w:val="18"/>
+                              </w:rPr>
+                              <w:t xml:space="preserve">2-pin </w:t>
+                            </w:r>
+                            <w:proofErr w:type="spellStart"/>
+                            <w:r>
+                              <w:rPr>
+                                <w:sz w:val="18"/>
+                                <w:szCs w:val="18"/>
+                              </w:rPr>
+                              <w:t>Bulgin</w:t>
+                            </w:r>
+                            <w:proofErr w:type="spellEnd"/>
+                            <w:r>
+                              <w:rPr>
+                                <w:sz w:val="18"/>
+                                <w:szCs w:val="18"/>
+                              </w:rPr>
+                              <w:t xml:space="preserve"> connector</w:t>
+                            </w:r>
+                          </w:p>
+                        </w:txbxContent>
+                      </wps:txbx>
+                      <wps:bodyPr rot="0" spcFirstLastPara="0" vertOverflow="overflow" horzOverflow="overflow" vert="horz" wrap="square" lIns="91440" tIns="45720" rIns="91440" bIns="45720" numCol="1" spcCol="0" rtlCol="0" fromWordArt="0" anchor="t" anchorCtr="0" forceAA="0" compatLnSpc="1">
+                        <a:prstTxWarp prst="textNoShape">
+                          <a:avLst/>
+                        </a:prstTxWarp>
+                        <a:noAutofit/>
+                      </wps:bodyPr>
+                    </wps:wsp>
+                  </a:graphicData>
+                </a:graphic>
+                <wp14:sizeRelH relativeFrom="margin">
+                  <wp14:pctWidth>0</wp14:pctWidth>
+                </wp14:sizeRelH>
+                <wp14:sizeRelV relativeFrom="margin">
+                  <wp14:pctHeight>0</wp14:pctHeight>
+                </wp14:sizeRelV>
+              </wp:anchor>
+            </w:drawing>
+          </mc:Choice>
+          <mc:Fallback>
+            <w:pict>
+              <v:shape id="Text Box 67" o:spid="_x0000_s1029" type="#_x0000_t202" style="position:absolute;left:0;text-align:left;margin-left:-66.7pt;margin-top:8.5pt;width:111.3pt;height:46.95pt;z-index:251781120;visibility:visible;mso-wrap-style:square;mso-width-percent:0;mso-height-percent:0;mso-wrap-distance-left:9pt;mso-wrap-distance-top:0;mso-wrap-distance-right:9pt;mso-wrap-distance-bottom:0;mso-position-horizontal:absolute;mso-position-horizontal-relative:text;mso-position-vertical:absolute;mso-position-vertical-relative:text;mso-width-percent:0;mso-height-percent:0;mso-width-relative:margin;mso-height-relative:margin;v-text-anchor:top" o:gfxdata="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" fillcolor="white [3201]" strokeweight=".5pt">
+                <v:textbox>
+                  <w:txbxContent>
+                    <w:p>
+                      <w:pPr>
+                        <w:contextualSpacing/>
+                        <w:rPr>
+                          <w:b/>
+                          <w:sz w:val="18"/>
+                          <w:szCs w:val="18"/>
+                        </w:rPr>
+                      </w:pPr>
+                      <w:r>
+                        <w:rPr>
+                          <w:b/>
+                          <w:sz w:val="18"/>
+                          <w:szCs w:val="18"/>
+                        </w:rPr>
+                        <w:t>External power connector</w:t>
+                      </w:r>
+                    </w:p>
+                    <w:p>
+                      <w:pPr>
+                        <w:contextualSpacing/>
+                        <w:rPr>
+                          <w:sz w:val="18"/>
+                          <w:szCs w:val="18"/>
+                        </w:rPr>
+                      </w:pPr>
+                      <w:r>
+                        <w:rPr>
+                          <w:sz w:val="18"/>
+                          <w:szCs w:val="18"/>
+                        </w:rPr>
+                        <w:t xml:space="preserve">2-pin </w:t>
+                      </w:r>
+                      <w:proofErr w:type="spellStart"/>
+                      <w:r>
+                        <w:rPr>
+                          <w:sz w:val="18"/>
+                          <w:szCs w:val="18"/>
+                        </w:rPr>
+                        <w:t>Bulgin</w:t>
+                      </w:r>
+                      <w:proofErr w:type="spellEnd"/>
+                      <w:r>
+                        <w:rPr>
+                          <w:sz w:val="18"/>
+                          <w:szCs w:val="18"/>
+                        </w:rPr>
+                        <w:t xml:space="preserve"> connector</w:t>
+                      </w:r>
+                    </w:p>
+                  </w:txbxContent>
+                </v:textbox>
+              </v:shape>
+            </w:pict>
+          </mc:Fallback>
+        </mc:AlternateContent>
+      </w:r>
+      <w:r>
+        <w:rPr>
+          <w:b/>
+          <w:noProof/>
+          <w:color w:val="FF0000"/>
+          <w:lang w:eastAsia="en-GB"/>
+        </w:rPr>
+        <mc:AlternateContent>
+          <mc:Choice Requires="wps">
+            <w:drawing>
+              <wp:anchor distT="0" distB="0" distL="114300" distR="114300" simplePos="0" relativeHeight="251756544" behindDoc="0" locked="0" layoutInCell="1" allowOverlap="1" wp14:anchorId="641D59CF" wp14:editId="550B3DEE">
+                <wp:simplePos x="0" y="0"/>
+                <wp:positionH relativeFrom="column">
+                  <wp:posOffset>-99695</wp:posOffset>
+                </wp:positionH>
+                <wp:positionV relativeFrom="paragraph">
+                  <wp:posOffset>238760</wp:posOffset>
+                </wp:positionV>
+                <wp:extent cx="2515870" cy="1188085"/>
+                <wp:effectExtent l="0" t="2858" r="110173" b="53022"/>
+                <wp:wrapNone/>
+                <wp:docPr id="54" name="Straight Arrow Connector 54"/>
+                <wp:cNvGraphicFramePr/>
+                <a:graphic xmlns:a="http://schemas.openxmlformats.org/drawingml/2006/main">
+                  <a:graphicData uri="http://schemas.microsoft.com/office/word/2010/wordprocessingShape">
+                    <wps:wsp>
+                      <wps:cNvCnPr/>
+                      <wps:spPr>
+                        <a:xfrm rot="16200000" flipH="1">
+                          <a:off x="0" y="0"/>
+                          <a:ext cx="2515870" cy="1188085"/>
+                        </a:xfrm>
+                        <a:prstGeom prst="bentConnector3">
+                          <a:avLst>
+                            <a:gd name="adj1" fmla="val 381"/>
+                          </a:avLst>
+                        </a:prstGeom>
+                        <a:ln w="19050">
+                          <a:solidFill>
+                            <a:srgbClr val="FFFF00"/>
+                          </a:solidFill>
+                          <a:tailEnd type="arrow"/>
+                        </a:ln>
+                      </wps:spPr>
+                      <wps:style>
+                        <a:lnRef idx="1">
+                          <a:schemeClr val="accent6"/>
+                        </a:lnRef>
+                        <a:fillRef idx="0">
+                          <a:schemeClr val="accent6"/>
+                        </a:fillRef>
+                        <a:effectRef idx="0">
+                          <a:schemeClr val="accent6"/>
+                        </a:effectRef>
+                        <a:fontRef idx="minor">
+                          <a:schemeClr val="tx1"/>
+                        </a:fontRef>
+                      </wps:style>
+                      <wps:bodyPr/>
+                    </wps:wsp>
+                  </a:graphicData>
+                </a:graphic>
+                <wp14:sizeRelH relativeFrom="margin">
+                  <wp14:pctWidth>0</wp14:pctWidth>
+                </wp14:sizeRelH>
+                <wp14:sizeRelV relativeFrom="margin">
+                  <wp14:pctHeight>0</wp14:pctHeight>
+                </wp14:sizeRelV>
+              </wp:anchor>
+            </w:drawing>
+          </mc:Choice>
+          <mc:Fallback>
+            <w:pict>
+              <v:shape id="Straight Arrow Connector 54" o:spid="_x0000_s1026" type="#_x0000_t34" style="position:absolute;margin-left:-7.85pt;margin-top:18.8pt;width:198.1pt;height:93.55pt;rotation:90;flip:x;z-index:251756544;visibility:visible;mso-wrap-style:square;mso-width-percent:0;mso-height-percent:0;mso-wrap-distance-left:9pt;mso-wrap-distance-top:0;mso-wrap-distance-right:9pt;mso-wrap-distance-bottom:0;mso-position-horizontal:absolute;mso-position-horizontal-relative:text;mso-position-vertical:absolute;mso-position-vertical-relative:text;mso-width-percent:0;mso-height-percent:0;mso-width-relative:margin;mso-height-relative:margin" o:gfxdata="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" adj="82" strokecolor="yellow" strokeweight="1.5pt">
+                <v:stroke endarrow="open"/>
+              </v:shape>
+            </w:pict>
+          </mc:Fallback>
+        </mc:AlternateContent>
+      </w:r>
+      <w:r>
+        <w:rPr>
+          <w:b/>
+          <w:noProof/>
+          <w:color w:val="FF0000"/>
+          <w:lang w:eastAsia="en-GB"/>
+        </w:rPr>
+        <mc:AlternateContent>
+          <mc:Choice Requires="wps">
+            <w:drawing>
+              <wp:anchor distT="0" distB="0" distL="114300" distR="114300" simplePos="0" relativeHeight="251749376" behindDoc="0" locked="0" layoutInCell="1" allowOverlap="1" wp14:anchorId="2B53A43C" wp14:editId="42D0644B">
+                <wp:simplePos x="0" y="0"/>
+                <wp:positionH relativeFrom="column">
+                  <wp:posOffset>5200153</wp:posOffset>
+                </wp:positionH>
+                <wp:positionV relativeFrom="paragraph">
+                  <wp:posOffset>107618</wp:posOffset>
+                </wp:positionV>
+                <wp:extent cx="1351280" cy="1470991"/>
+                <wp:effectExtent l="0" t="0" r="20320" b="15240"/>
+                <wp:wrapNone/>
+                <wp:docPr id="50" name="Text Box 50"/>
+                <wp:cNvGraphicFramePr/>
+                <a:graphic xmlns:a="http://schemas.openxmlformats.org/drawingml/2006/main">
+                  <a:graphicData uri="http://schemas.microsoft.com/office/word/2010/wordprocessingShape">
+                    <wps:wsp>
+                      <wps:cNvSpPr txBox="1"/>
+                      <wps:spPr>
+                        <a:xfrm>
+                          <a:off x="0" y="0"/>
+                          <a:ext cx="1351280" cy="1470991"/>
+                        </a:xfrm>
+                        <a:prstGeom prst="rect">
+                          <a:avLst/>
+                        </a:prstGeom>
+                        <a:solidFill>
+                          <a:schemeClr val="lt1"/>
+                        </a:solidFill>
+                        <a:ln w="6350">
+                          <a:solidFill>
+                            <a:prstClr val="black"/>
+                          </a:solidFill>
+                        </a:ln>
+                        <a:effectLst/>
+                      </wps:spPr>
+                      <wps:style>
+                        <a:lnRef idx="0">
+                          <a:schemeClr val="accent1"/>
+                        </a:lnRef>
+                        <a:fillRef idx="0">
+                          <a:schemeClr val="accent1"/>
+                        </a:fillRef>
+                        <a:effectRef idx="0">
+                          <a:schemeClr val="accent1"/>
+                        </a:effectRef>
+                        <a:fontRef idx="minor">
+                          <a:schemeClr val="dk1"/>
+                        </a:fontRef>
+                      </wps:style>
+                      <wps:txbx>
+                        <w:txbxContent>
+                          <w:p>
+                            <w:pPr>
+                              <w:contextualSpacing/>
+                              <w:rPr>
+                                <w:b/>
+                                <w:sz w:val="18"/>
+                                <w:szCs w:val="18"/>
+                              </w:rPr>
+                            </w:pPr>
+                            <w:r>
+                              <w:rPr>
+                                <w:b/>
+                                <w:sz w:val="18"/>
+                                <w:szCs w:val="18"/>
+                              </w:rPr>
+                              <w:t>Pi 1 (Master Pi)</w:t>
+                            </w:r>
+                          </w:p>
+                          <w:p>
+                            <w:pPr>
+                              <w:contextualSpacing/>
+                              <w:rPr>
+                                <w:sz w:val="18"/>
+                                <w:szCs w:val="18"/>
+                              </w:rPr>
+                            </w:pPr>
+                            <w:proofErr w:type="gramStart"/>
+                            <w:r>
+                              <w:rPr>
+                                <w:sz w:val="18"/>
+                                <w:szCs w:val="18"/>
+                              </w:rPr>
+                              <w:t>Main controller of instrument</w:t>
+                            </w:r>
+                            <w:r>
+                              <w:rPr>
+                                <w:sz w:val="18"/>
+                                <w:szCs w:val="18"/>
+                              </w:rPr>
+                              <w:t>.</w:t>
+                            </w:r>
+                            <w:proofErr w:type="gramEnd"/>
+                            <w:r>
+                              <w:rPr>
+                                <w:sz w:val="18"/>
+                                <w:szCs w:val="18"/>
+                              </w:rPr>
+                              <w:t xml:space="preserve"> Has a </w:t>
+                            </w:r>
+                            <w:proofErr w:type="spellStart"/>
+                            <w:r>
+                              <w:rPr>
+                                <w:sz w:val="18"/>
+                                <w:szCs w:val="18"/>
+                              </w:rPr>
+                              <w:t>WittyPi</w:t>
+                            </w:r>
+                            <w:proofErr w:type="spellEnd"/>
+                            <w:r>
+                              <w:rPr>
+                                <w:sz w:val="18"/>
+                                <w:szCs w:val="18"/>
+                              </w:rPr>
+                              <w:t xml:space="preserve"> HAT to control on-off sequence of </w:t>
+                            </w:r>
+                            <w:proofErr w:type="spellStart"/>
+                            <w:r>
+                              <w:rPr>
+                                <w:sz w:val="18"/>
+                                <w:szCs w:val="18"/>
+                              </w:rPr>
+                              <w:t>Pis</w:t>
+                            </w:r>
+                            <w:proofErr w:type="spellEnd"/>
+                            <w:r>
+                              <w:rPr>
+                                <w:sz w:val="18"/>
+                                <w:szCs w:val="18"/>
+                              </w:rPr>
+                              <w:t>.</w:t>
+                            </w:r>
+                          </w:p>
+                          <w:p>
+                            <w:pPr>
+                              <w:contextualSpacing/>
+                              <w:rPr>
+                                <w:sz w:val="18"/>
+                                <w:szCs w:val="18"/>
+                              </w:rPr>
+                            </w:pPr>
+                            <w:r>
+                              <w:rPr>
+                                <w:sz w:val="18"/>
+                                <w:szCs w:val="18"/>
+                              </w:rPr>
+                              <w:t xml:space="preserve">Controls acquisition from Filter </w:t>
+                            </w:r>
+                            <w:proofErr w:type="gramStart"/>
+                            <w:r>
+                              <w:rPr>
+                                <w:sz w:val="18"/>
+                                <w:szCs w:val="18"/>
+                              </w:rPr>
+                              <w:t>A</w:t>
+                            </w:r>
+                            <w:proofErr w:type="gramEnd"/>
+                            <w:r>
+                              <w:rPr>
+                                <w:sz w:val="18"/>
+                                <w:szCs w:val="18"/>
+                              </w:rPr>
+                              <w:t xml:space="preserve"> camera.</w:t>
+                            </w:r>
+                          </w:p>
+                        </w:txbxContent>
+                      </wps:txbx>
+                      <wps:bodyPr rot="0" spcFirstLastPara="0" vertOverflow="overflow" horzOverflow="overflow" vert="horz" wrap="square" lIns="91440" tIns="45720" rIns="91440" bIns="45720" numCol="1" spcCol="0" rtlCol="0" fromWordArt="0" anchor="t" anchorCtr="0" forceAA="0" compatLnSpc="1">
+                        <a:prstTxWarp prst="textNoShape">
+                          <a:avLst/>
+                        </a:prstTxWarp>
+                        <a:noAutofit/>
+                      </wps:bodyPr>
+                    </wps:wsp>
+                  </a:graphicData>
+                </a:graphic>
+                <wp14:sizeRelH relativeFrom="margin">
+                  <wp14:pctWidth>0</wp14:pctWidth>
+                </wp14:sizeRelH>
+                <wp14:sizeRelV relativeFrom="margin">
+                  <wp14:pctHeight>0</wp14:pctHeight>
+                </wp14:sizeRelV>
+              </wp:anchor>
+            </w:drawing>
+          </mc:Choice>
+          <mc:Fallback>
+            <w:pict>
+              <v:shape id="Text Box 50" o:spid="_x0000_s1030" type="#_x0000_t202" style="position:absolute;left:0;text-align:left;margin-left:409.45pt;margin-top:8.45pt;width:106.4pt;height:115.85pt;z-index:251749376;visibility:visible;mso-wrap-style:square;mso-width-percent:0;mso-height-percent:0;mso-wrap-distance-left:9pt;mso-wrap-distance-top:0;mso-wrap-distance-right:9pt;mso-wrap-distance-bottom:0;mso-position-horizontal:absolute;mso-position-horizontal-relative:text;mso-position-vertical:absolute;mso-position-vertical-relative:text;mso-width-percent:0;mso-height-percent:0;mso-width-relative:margin;mso-height-relative:margin;v-text-anchor:top" o:gfxdata="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" fillcolor="white [3201]" strokeweight=".5pt">
+                <v:textbox>
+                  <w:txbxContent>
+                    <w:p>
+                      <w:pPr>
+                        <w:contextualSpacing/>
+                        <w:rPr>
+                          <w:b/>
+                          <w:sz w:val="18"/>
+                          <w:szCs w:val="18"/>
+                        </w:rPr>
+                      </w:pPr>
+                      <w:r>
+                        <w:rPr>
+                          <w:b/>
+                          <w:sz w:val="18"/>
+                          <w:szCs w:val="18"/>
+                        </w:rPr>
+                        <w:t>Pi 1 (Master Pi)</w:t>
+                      </w:r>
+                    </w:p>
+                    <w:p>
+                      <w:pPr>
+                        <w:contextualSpacing/>
+                        <w:rPr>
+                          <w:sz w:val="18"/>
+                          <w:szCs w:val="18"/>
+                        </w:rPr>
+                      </w:pPr>
+                      <w:proofErr w:type="gramStart"/>
+                      <w:r>
+                        <w:rPr>
+                          <w:sz w:val="18"/>
+                          <w:szCs w:val="18"/>
+                        </w:rPr>
+                        <w:t>Main controller of instrument</w:t>
+                      </w:r>
+                      <w:r>
+                        <w:rPr>
+                          <w:sz w:val="18"/>
+                          <w:szCs w:val="18"/>
+                        </w:rPr>
+                        <w:t>.</w:t>
+                      </w:r>
+                      <w:proofErr w:type="gramEnd"/>
+                      <w:r>
+                        <w:rPr>
+                          <w:sz w:val="18"/>
+                          <w:szCs w:val="18"/>
+                        </w:rPr>
+                        <w:t xml:space="preserve"> Has a </w:t>
+                      </w:r>
+                      <w:proofErr w:type="spellStart"/>
+                      <w:r>
+                        <w:rPr>
+                          <w:sz w:val="18"/>
+                          <w:szCs w:val="18"/>
+                        </w:rPr>
+                        <w:t>WittyPi</w:t>
+                      </w:r>
+                      <w:proofErr w:type="spellEnd"/>
+                      <w:r>
+                        <w:rPr>
+                          <w:sz w:val="18"/>
+                          <w:szCs w:val="18"/>
+                        </w:rPr>
+                        <w:t xml:space="preserve"> HAT to control on-off sequence of </w:t>
+                      </w:r>
+                      <w:proofErr w:type="spellStart"/>
+                      <w:r>
+                        <w:rPr>
+                          <w:sz w:val="18"/>
+                          <w:szCs w:val="18"/>
+                        </w:rPr>
+                        <w:t>Pis</w:t>
+                      </w:r>
+                      <w:proofErr w:type="spellEnd"/>
+                      <w:r>
+                        <w:rPr>
+                          <w:sz w:val="18"/>
+                          <w:szCs w:val="18"/>
+                        </w:rPr>
+                        <w:t>.</w:t>
+                      </w:r>
+                    </w:p>
+                    <w:p>
+                      <w:pPr>
+                        <w:contextualSpacing/>
+                        <w:rPr>
+                          <w:sz w:val="18"/>
+                          <w:szCs w:val="18"/>
+                        </w:rPr>
+                      </w:pPr>
+                      <w:r>
+                        <w:rPr>
+                          <w:sz w:val="18"/>
+                          <w:szCs w:val="18"/>
+                        </w:rPr>
+                        <w:t xml:space="preserve">Controls acquisition from Filter </w:t>
+                      </w:r>
+                      <w:proofErr w:type="gramStart"/>
+                      <w:r>
+                        <w:rPr>
+                          <w:sz w:val="18"/>
+                          <w:szCs w:val="18"/>
+                        </w:rPr>
+                        <w:t>A</w:t>
+                      </w:r>
+                      <w:proofErr w:type="gramEnd"/>
+                      <w:r>
+                        <w:rPr>
+                          <w:sz w:val="18"/>
+                          <w:szCs w:val="18"/>
+                        </w:rPr>
+                        <w:t xml:space="preserve"> camera.</w:t>
+                      </w:r>
+                    </w:p>
+                  </w:txbxContent>
+                </v:textbox>
+              </v:shape>
+            </w:pict>
+          </mc:Fallback>
+        </mc:AlternateContent>
+      </w:r>
+    </w:p>
+    <w:p>
+      <w:pPr>
+        <w:jc w:val="both"/>
+        <w:rPr>
+          <w:b/>
+          <w:color w:val="FF0000"/>
+        </w:rPr>
+      </w:pPr>
+      <w:r>
+        <w:rPr>
+          <w:b/>
+          <w:noProof/>
+          <w:color w:val="FF0000"/>
+          <w:lang w:eastAsia="en-GB"/>
+        </w:rPr>
+        <mc:AlternateContent>
+          <mc:Choice Requires="wps">
+            <w:drawing>
+              <wp:anchor distT="0" distB="0" distL="114300" distR="114300" simplePos="0" relativeHeight="251779072" behindDoc="0" locked="0" layoutInCell="1" allowOverlap="1" wp14:anchorId="4FA46A8F" wp14:editId="7198DD91">
+                <wp:simplePos x="0" y="0"/>
+                <wp:positionH relativeFrom="column">
+                  <wp:posOffset>2321477</wp:posOffset>
+                </wp:positionH>
+                <wp:positionV relativeFrom="paragraph">
+                  <wp:posOffset>62230</wp:posOffset>
+                </wp:positionV>
+                <wp:extent cx="1192116" cy="381663"/>
+                <wp:effectExtent l="0" t="0" r="0" b="0"/>
+                <wp:wrapNone/>
+                <wp:docPr id="66" name="Text Box 66"/>
+                <wp:cNvGraphicFramePr/>
+                <a:graphic xmlns:a="http://schemas.openxmlformats.org/drawingml/2006/main">
+                  <a:graphicData uri="http://schemas.microsoft.com/office/word/2010/wordprocessingShape">
+                    <wps:wsp>
+                      <wps:cNvSpPr txBox="1"/>
+                      <wps:spPr>
+                        <a:xfrm>
+                          <a:off x="0" y="0"/>
+                          <a:ext cx="1192116" cy="381663"/>
+                        </a:xfrm>
+                        <a:prstGeom prst="rect">
+                          <a:avLst/>
+                        </a:prstGeom>
+                        <a:noFill/>
+                        <a:ln w="6350">
+                          <a:noFill/>
+                        </a:ln>
+                        <a:effectLst/>
+                      </wps:spPr>
+                      <wps:style>
+                        <a:lnRef idx="0">
+                          <a:schemeClr val="accent1"/>
+                        </a:lnRef>
+                        <a:fillRef idx="0">
+                          <a:schemeClr val="accent1"/>
+                        </a:fillRef>
+                        <a:effectRef idx="0">
+                          <a:schemeClr val="accent1"/>
+                        </a:effectRef>
+                        <a:fontRef idx="minor">
+                          <a:schemeClr val="dk1"/>
+                        </a:fontRef>
+                      </wps:style>
+                      <wps:txbx>
+                        <w:txbxContent>
+                          <w:p>
+                            <w:pPr>
+                              <w:rPr>
+                                <w:color w:val="FF0000"/>
+                                <w:sz w:val="36"/>
+                                <w:szCs w:val="36"/>
+                                <w14:textOutline w14:w="9525" w14:cap="rnd" w14:cmpd="sng" w14:algn="ctr">
+                                  <w14:solidFill>
+                                    <w14:srgbClr w14:val="FF0000"/>
+                                  </w14:solidFill>
+                                  <w14:prstDash w14:val="solid"/>
+                                  <w14:bevel/>
+                                </w14:textOutline>
+                              </w:rPr>
+                            </w:pPr>
+                            <w:r>
+                              <w:rPr>
+                                <w:color w:val="FF0000"/>
+                                <w:sz w:val="36"/>
+                                <w:szCs w:val="36"/>
+                                <w14:textOutline w14:w="9525" w14:cap="rnd" w14:cmpd="sng" w14:algn="ctr">
+                                  <w14:solidFill>
+                                    <w14:srgbClr w14:val="FF0000"/>
+                                  </w14:solidFill>
+                                  <w14:prstDash w14:val="solid"/>
+                                  <w14:bevel/>
+                                </w14:textOutline>
+                              </w:rPr>
+                              <w:t>Careful!</w:t>
+                            </w:r>
+                          </w:p>
+                        </w:txbxContent>
+                      </wps:txbx>
+                      <wps:bodyPr rot="0" spcFirstLastPara="0" vertOverflow="overflow" horzOverflow="overflow" vert="horz" wrap="square" lIns="91440" tIns="45720" rIns="91440" bIns="45720" numCol="1" spcCol="0" rtlCol="0" fromWordArt="0" anchor="t" anchorCtr="0" forceAA="0" compatLnSpc="1">
+                        <a:prstTxWarp prst="textNoShape">
+                          <a:avLst/>
+                        </a:prstTxWarp>
+                        <a:noAutofit/>
+                      </wps:bodyPr>
+                    </wps:wsp>
+                  </a:graphicData>
+                </a:graphic>
+                <wp14:sizeRelH relativeFrom="margin">
+                  <wp14:pctWidth>0</wp14:pctWidth>
+                </wp14:sizeRelH>
+                <wp14:sizeRelV relativeFrom="margin">
+                  <wp14:pctHeight>0</wp14:pctHeight>
+                </wp14:sizeRelV>
+              </wp:anchor>
+            </w:drawing>
+          </mc:Choice>
+          <mc:Fallback>
+            <w:pict>
+              <v:shape id="Text Box 66" o:spid="_x0000_s1031" type="#_x0000_t202" style="position:absolute;left:0;text-align:left;margin-left:182.8pt;margin-top:4.9pt;width:93.85pt;height:30.05pt;z-index:251779072;visibility:visible;mso-wrap-style:square;mso-width-percent:0;mso-height-percent:0;mso-wrap-distance-left:9pt;mso-wrap-distance-top:0;mso-wrap-distance-right:9pt;mso-wrap-distance-bottom:0;mso-position-horizontal:absolute;mso-position-horizontal-relative:text;mso-position-vertical:absolute;mso-position-vertical-relative:text;mso-width-percent:0;mso-height-percent:0;mso-width-relative:margin;mso-height-relative:margin;v-text-anchor:top" o:gfxdata="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" filled="f" stroked="f" strokeweight=".5pt">
+                <v:textbox>
+                  <w:txbxContent>
+                    <w:p>
+                      <w:pPr>
+                        <w:rPr>
+                          <w:color w:val="FF0000"/>
+                          <w:sz w:val="36"/>
+                          <w:szCs w:val="36"/>
+                          <w14:textOutline w14:w="9525" w14:cap="rnd" w14:cmpd="sng" w14:algn="ctr">
+                            <w14:solidFill>
+                              <w14:srgbClr w14:val="FF0000"/>
+                            </w14:solidFill>
+                            <w14:prstDash w14:val="solid"/>
+                            <w14:bevel/>
+                          </w14:textOutline>
+                        </w:rPr>
+                      </w:pPr>
+                      <w:r>
+                        <w:rPr>
+                          <w:color w:val="FF0000"/>
+                          <w:sz w:val="36"/>
+                          <w:szCs w:val="36"/>
+                          <w14:textOutline w14:w="9525" w14:cap="rnd" w14:cmpd="sng" w14:algn="ctr">
+                            <w14:solidFill>
+                              <w14:srgbClr w14:val="FF0000"/>
+                            </w14:solidFill>
+                            <w14:prstDash w14:val="solid"/>
+                            <w14:bevel/>
+                          </w14:textOutline>
+                        </w:rPr>
+                        <w:t>Careful!</w:t>
+                      </w:r>
+                    </w:p>
+                  </w:txbxContent>
+                </v:textbox>
+              </v:shape>
+            </w:pict>
+          </mc:Fallback>
+        </mc:AlternateContent>
+      </w:r>
+      <w:r>
+        <w:rPr>
+          <w:b/>
+          <w:noProof/>
+          <w:color w:val="FF0000"/>
+          <w:lang w:eastAsia="en-GB"/>
+        </w:rPr>
+        <mc:AlternateContent>
+          <mc:Choice Requires="wps">
+            <w:drawing>
+              <wp:anchor distT="0" distB="0" distL="114300" distR="114300" simplePos="0" relativeHeight="251778048" behindDoc="0" locked="0" layoutInCell="1" allowOverlap="1" wp14:anchorId="1078F9EA" wp14:editId="0C18519D">
+                <wp:simplePos x="0" y="0"/>
+                <wp:positionH relativeFrom="column">
+                  <wp:posOffset>3037288</wp:posOffset>
+                </wp:positionH>
+                <wp:positionV relativeFrom="paragraph">
+                  <wp:posOffset>285115</wp:posOffset>
+                </wp:positionV>
+                <wp:extent cx="970059" cy="667909"/>
+                <wp:effectExtent l="19050" t="19050" r="40005" b="37465"/>
+                <wp:wrapNone/>
+                <wp:docPr id="65" name="Oval 65"/>
+                <wp:cNvGraphicFramePr/>
+                <a:graphic xmlns:a="http://schemas.openxmlformats.org/drawingml/2006/main">
+                  <a:graphicData uri="http://schemas.microsoft.com/office/word/2010/wordprocessingShape">
+                    <wps:wsp>
+                      <wps:cNvSpPr/>
+                      <wps:spPr>
+                        <a:xfrm>
+                          <a:off x="0" y="0"/>
+                          <a:ext cx="970059" cy="667909"/>
+                        </a:xfrm>
+                        <a:prstGeom prst="ellipse">
+                          <a:avLst/>
+                        </a:prstGeom>
+                        <a:noFill/>
+                        <a:ln w="57150">
+                          <a:solidFill>
+                            <a:srgbClr val="FF0000"/>
+                          </a:solidFill>
+                        </a:ln>
+                      </wps:spPr>
+                      <wps:style>
+                        <a:lnRef idx="2">
+                          <a:schemeClr val="accent1">
+                            <a:shade val="50000"/>
+                          </a:schemeClr>
+                        </a:lnRef>
+                        <a:fillRef idx="1">
+                          <a:schemeClr val="accent1"/>
+                        </a:fillRef>
+                        <a:effectRef idx="0">
+                          <a:schemeClr val="accent1"/>
+                        </a:effectRef>
+                        <a:fontRef idx="minor">
+                          <a:schemeClr val="lt1"/>
+                        </a:fontRef>
+                      </wps:style>
+                      <wps:bodyPr rot="0" spcFirstLastPara="0" vertOverflow="overflow" horzOverflow="overflow" vert="horz" wrap="square" lIns="91440" tIns="45720" rIns="91440" bIns="45720" numCol="1" spcCol="0" rtlCol="0" fromWordArt="0" anchor="ctr" anchorCtr="0" forceAA="0" compatLnSpc="1">
+                        <a:prstTxWarp prst="textNoShape">
+                          <a:avLst/>
+                        </a:prstTxWarp>
+                        <a:noAutofit/>
+                      </wps:bodyPr>
+                    </wps:wsp>
+                  </a:graphicData>
+                </a:graphic>
+              </wp:anchor>
+            </w:drawing>
+          </mc:Choice>
+          <mc:Fallback>
+            <w:pict>
+              <v:oval id="Oval 65" o:spid="_x0000_s1026" style="position:absolute;margin-left:239.15pt;margin-top:22.45pt;width:76.4pt;height:52.6pt;z-index:251778048;visibility:visible;mso-wrap-style:square;mso-wrap-distance-left:9pt;mso-wrap-distance-top:0;mso-wrap-distance-right:9pt;mso-wrap-distance-bottom:0;mso-position-horizontal:absolute;mso-position-horizontal-relative:text;mso-position-vertical:absolute;mso-position-vertical-relative:text;v-text-anchor:middle" o:gfxdata="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" filled="f" strokecolor="red" strokeweight="4.5pt"/>
+            </w:pict>
+          </mc:Fallback>
+        </mc:AlternateContent>
+      </w:r>
+    </w:p>
+    <w:p>
+      <w:pPr>
+        <w:jc w:val="both"/>
+        <w:rPr>
+          <w:b/>
+          <w:color w:val="FF0000"/>
+        </w:rPr>
+      </w:pPr>
+      <w:r>
+        <w:rPr>
+          <w:b/>
+          <w:noProof/>
+          <w:color w:val="FF0000"/>
+          <w:lang w:eastAsia="en-GB"/>
+        </w:rPr>
+        <mc:AlternateContent>
+          <mc:Choice Requires="wps">
+            <w:drawing>
+              <wp:anchor distT="0" distB="0" distL="114300" distR="114300" simplePos="0" relativeHeight="251783168" behindDoc="0" locked="0" layoutInCell="1" allowOverlap="1" wp14:anchorId="6EB6CA99" wp14:editId="75874A16">
+                <wp:simplePos x="0" y="0"/>
+                <wp:positionH relativeFrom="column">
+                  <wp:posOffset>95250</wp:posOffset>
+                </wp:positionH>
+                <wp:positionV relativeFrom="paragraph">
+                  <wp:posOffset>287655</wp:posOffset>
+                </wp:positionV>
+                <wp:extent cx="1677670" cy="739140"/>
+                <wp:effectExtent l="0" t="26035" r="67945" b="48895"/>
+                <wp:wrapNone/>
+                <wp:docPr id="68" name="Straight Arrow Connector 54"/>
+                <wp:cNvGraphicFramePr/>
+                <a:graphic xmlns:a="http://schemas.openxmlformats.org/drawingml/2006/main">
+                  <a:graphicData uri="http://schemas.microsoft.com/office/word/2010/wordprocessingShape">
+                    <wps:wsp>
+                      <wps:cNvCnPr/>
+                      <wps:spPr>
+                        <a:xfrm rot="16200000" flipH="1">
+                          <a:off x="0" y="0"/>
+                          <a:ext cx="1677670" cy="739140"/>
+                        </a:xfrm>
+                        <a:prstGeom prst="bentConnector3">
+                          <a:avLst>
+                            <a:gd name="adj1" fmla="val -239"/>
+                          </a:avLst>
+                        </a:prstGeom>
+                        <a:ln w="19050">
+                          <a:solidFill>
+                            <a:srgbClr val="FFFF00"/>
+                          </a:solidFill>
+                          <a:tailEnd type="arrow"/>
+                        </a:ln>
+                      </wps:spPr>
+                      <wps:style>
+                        <a:lnRef idx="1">
+                          <a:schemeClr val="accent6"/>
+                        </a:lnRef>
+                        <a:fillRef idx="0">
+                          <a:schemeClr val="accent6"/>
+                        </a:fillRef>
+                        <a:effectRef idx="0">
+                          <a:schemeClr val="accent6"/>
+                        </a:effectRef>
+                        <a:fontRef idx="minor">
+                          <a:schemeClr val="tx1"/>
+                        </a:fontRef>
+                      </wps:style>
+                      <wps:bodyPr/>
+                    </wps:wsp>
+                  </a:graphicData>
+                </a:graphic>
+                <wp14:sizeRelH relativeFrom="margin">
+                  <wp14:pctWidth>0</wp14:pctWidth>
+                </wp14:sizeRelH>
+                <wp14:sizeRelV relativeFrom="margin">
+                  <wp14:pctHeight>0</wp14:pctHeight>
+                </wp14:sizeRelV>
+              </wp:anchor>
+            </w:drawing>
+          </mc:Choice>
+          <mc:Fallback>
+            <w:pict>
+              <v:shape id="Straight Arrow Connector 54" o:spid="_x0000_s1026" type="#_x0000_t34" style="position:absolute;margin-left:7.5pt;margin-top:22.65pt;width:132.1pt;height:58.2pt;rotation:90;flip:x;z-index:251783168;visibility:visible;mso-wrap-style:square;mso-width-percent:0;mso-height-percent:0;mso-wrap-distance-left:9pt;mso-wrap-distance-top:0;mso-wrap-distance-right:9pt;mso-wrap-distance-bottom:0;mso-position-horizontal:absolute;mso-position-horizontal-relative:text;mso-position-vertical:absolute;mso-position-vertical-relative:text;mso-width-percent:0;mso-height-percent:0;mso-width-relative:margin;mso-height-relative:margin" o:gfxdata="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" adj="-52" strokecolor="yellow" strokeweight="1.5pt">
+                <v:stroke endarrow="open"/>
+              </v:shape>
+            </w:pict>
+          </mc:Fallback>
+        </mc:AlternateContent>
+      </w:r>
+      <w:r>
+        <w:rPr>
+          <w:b/>
+          <w:noProof/>
+          <w:color w:val="FF0000"/>
+          <w:lang w:eastAsia="en-GB"/>
+        </w:rPr>
+        <mc:AlternateContent>
+          <mc:Choice Requires="wps">
+            <w:drawing>
+              <wp:anchor distT="0" distB="0" distL="114300" distR="114300" simplePos="0" relativeHeight="251774976" behindDoc="0" locked="0" layoutInCell="1" allowOverlap="1" wp14:anchorId="377A0300" wp14:editId="5ED1E60C">
+                <wp:simplePos x="0" y="0"/>
+                <wp:positionH relativeFrom="column">
+                  <wp:posOffset>3768725</wp:posOffset>
+                </wp:positionH>
+                <wp:positionV relativeFrom="paragraph">
+                  <wp:posOffset>264160</wp:posOffset>
+                </wp:positionV>
+                <wp:extent cx="1430655" cy="953770"/>
+                <wp:effectExtent l="38100" t="0" r="17145" b="55880"/>
+                <wp:wrapNone/>
+                <wp:docPr id="63" name="Straight Arrow Connector 63"/>
+                <wp:cNvGraphicFramePr/>
+                <a:graphic xmlns:a="http://schemas.openxmlformats.org/drawingml/2006/main">
+                  <a:graphicData uri="http://schemas.microsoft.com/office/word/2010/wordprocessingShape">
+                    <wps:wsp>
+                      <wps:cNvCnPr/>
+                      <wps:spPr>
+                        <a:xfrm flipH="1">
+                          <a:off x="0" y="0"/>
+                          <a:ext cx="1430655" cy="953770"/>
+                        </a:xfrm>
+                        <a:prstGeom prst="straightConnector1">
+                          <a:avLst/>
+                        </a:prstGeom>
+                        <a:ln w="19050">
+                          <a:solidFill>
+                            <a:srgbClr val="FFFF00"/>
+                          </a:solidFill>
+                          <a:tailEnd type="arrow"/>
+                        </a:ln>
+                      </wps:spPr>
+                      <wps:style>
+                        <a:lnRef idx="1">
+                          <a:schemeClr val="accent6"/>
+                        </a:lnRef>
+                        <a:fillRef idx="0">
+                          <a:schemeClr val="accent6"/>
+                        </a:fillRef>
+                        <a:effectRef idx="0">
+                          <a:schemeClr val="accent6"/>
+                        </a:effectRef>
+                        <a:fontRef idx="minor">
+                          <a:schemeClr val="tx1"/>
+                        </a:fontRef>
+                      </wps:style>
+                      <wps:bodyPr/>
+                    </wps:wsp>
+                  </a:graphicData>
+                </a:graphic>
+                <wp14:sizeRelH relativeFrom="margin">
+                  <wp14:pctWidth>0</wp14:pctWidth>
+                </wp14:sizeRelH>
+                <wp14:sizeRelV relativeFrom="margin">
+                  <wp14:pctHeight>0</wp14:pctHeight>
+                </wp14:sizeRelV>
+              </wp:anchor>
+            </w:drawing>
+          </mc:Choice>
+          <mc:Fallback>
+            <w:pict>
+              <v:shape id="Straight Arrow Connector 63" o:spid="_x0000_s1026" type="#_x0000_t32" style="position:absolute;margin-left:296.75pt;margin-top:20.8pt;width:112.65pt;height:75.1pt;flip:x;z-index:251774976;visibility:visible;mso-wrap-style:square;mso-width-percent:0;mso-height-percent:0;mso-wrap-distance-left:9pt;mso-wrap-distance-top:0;mso-wrap-distance-right:9pt;mso-wrap-distance-bottom:0;mso-position-horizontal:absolute;mso-position-horizontal-relative:text;mso-position-vertical:absolute;mso-position-vertical-relative:text;mso-width-percent:0;mso-height-percent:0;mso-width-relative:margin;mso-height-relative:margin" o:gfxdata="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" strokecolor="yellow" strokeweight="1.5pt">
+                <v:stroke endarrow="open"/>
+              </v:shape>
+            </w:pict>
+          </mc:Fallback>
+        </mc:AlternateContent>
+      </w:r>
+      <w:r>
+        <w:rPr>
+          <w:b/>
+          <w:noProof/>
+          <w:color w:val="FF0000"/>
+          <w:lang w:eastAsia="en-GB"/>
+        </w:rPr>
+        <mc:AlternateContent>
+          <mc:Choice Requires="wps">
+            <w:drawing>
+              <wp:anchor distT="0" distB="0" distL="114300" distR="114300" simplePos="0" relativeHeight="251739136" behindDoc="0" locked="0" layoutInCell="1" allowOverlap="1" wp14:anchorId="35734C67" wp14:editId="2346D06E">
+                <wp:simplePos x="0" y="0"/>
+                <wp:positionH relativeFrom="column">
+                  <wp:posOffset>-859155</wp:posOffset>
+                </wp:positionH>
+                <wp:positionV relativeFrom="paragraph">
+                  <wp:posOffset>263249</wp:posOffset>
+                </wp:positionV>
+                <wp:extent cx="1414780" cy="739140"/>
+                <wp:effectExtent l="0" t="0" r="13970" b="22860"/>
+                <wp:wrapNone/>
+                <wp:docPr id="45" name="Text Box 45"/>
+                <wp:cNvGraphicFramePr/>
+                <a:graphic xmlns:a="http://schemas.openxmlformats.org/drawingml/2006/main">
+                  <a:graphicData uri="http://schemas.microsoft.com/office/word/2010/wordprocessingShape">
+                    <wps:wsp>
+                      <wps:cNvSpPr txBox="1"/>
+                      <wps:spPr>
+                        <a:xfrm>
+                          <a:off x="0" y="0"/>
+                          <a:ext cx="1414780" cy="739140"/>
+                        </a:xfrm>
+                        <a:prstGeom prst="rect">
+                          <a:avLst/>
+                        </a:prstGeom>
+                        <a:solidFill>
+                          <a:schemeClr val="lt1"/>
+                        </a:solidFill>
+                        <a:ln w="6350">
+                          <a:solidFill>
+                            <a:prstClr val="black"/>
+                          </a:solidFill>
+                        </a:ln>
+                        <a:effectLst/>
+                      </wps:spPr>
+                      <wps:style>
+                        <a:lnRef idx="0">
+                          <a:schemeClr val="accent1"/>
+                        </a:lnRef>
+                        <a:fillRef idx="0">
+                          <a:schemeClr val="accent1"/>
+                        </a:fillRef>
+                        <a:effectRef idx="0">
+                          <a:schemeClr val="accent1"/>
+                        </a:effectRef>
+                        <a:fontRef idx="minor">
+                          <a:schemeClr val="dk1"/>
+                        </a:fontRef>
+                      </wps:style>
+                      <wps:txbx>
+                        <w:txbxContent>
+                          <w:p>
+                            <w:pPr>
+                              <w:contextualSpacing/>
+                              <w:rPr>
+                                <w:b/>
+                                <w:sz w:val="18"/>
+                                <w:szCs w:val="18"/>
+                              </w:rPr>
+                            </w:pPr>
+                            <w:r>
+                              <w:rPr>
+                                <w:b/>
+                                <w:sz w:val="18"/>
+                                <w:szCs w:val="18"/>
+                              </w:rPr>
+                              <w:t xml:space="preserve">Network switch </w:t>
+                            </w:r>
+                          </w:p>
+                          <w:p>
+                            <w:pPr>
+                              <w:contextualSpacing/>
+                              <w:rPr>
+                                <w:sz w:val="18"/>
+                                <w:szCs w:val="18"/>
+                              </w:rPr>
+                            </w:pPr>
+                            <w:r>
+                              <w:rPr>
+                                <w:sz w:val="18"/>
+                                <w:szCs w:val="18"/>
+                              </w:rPr>
+                              <w:t>Internal Pi communication and external communication</w:t>
+                            </w:r>
+                          </w:p>
+                        </w:txbxContent>
+                      </wps:txbx>
+                      <wps:bodyPr rot="0" spcFirstLastPara="0" vertOverflow="overflow" horzOverflow="overflow" vert="horz" wrap="square" lIns="91440" tIns="45720" rIns="91440" bIns="45720" numCol="1" spcCol="0" rtlCol="0" fromWordArt="0" anchor="t" anchorCtr="0" forceAA="0" compatLnSpc="1">
+                        <a:prstTxWarp prst="textNoShape">
+                          <a:avLst/>
+                        </a:prstTxWarp>
+                        <a:noAutofit/>
+                      </wps:bodyPr>
+                    </wps:wsp>
+                  </a:graphicData>
+                </a:graphic>
+                <wp14:sizeRelH relativeFrom="margin">
+                  <wp14:pctWidth>0</wp14:pctWidth>
+                </wp14:sizeRelH>
+                <wp14:sizeRelV relativeFrom="margin">
+                  <wp14:pctHeight>0</wp14:pctHeight>
+                </wp14:sizeRelV>
+              </wp:anchor>
+            </w:drawing>
+          </mc:Choice>
+          <mc:Fallback>
+            <w:pict>
+              <v:shape id="Text Box 45" o:spid="_x0000_s1032" type="#_x0000_t202" style="position:absolute;left:0;text-align:left;margin-left:-67.65pt;margin-top:20.75pt;width:111.4pt;height:58.2pt;z-index:251739136;visibility:visible;mso-wrap-style:square;mso-width-percent:0;mso-height-percent:0;mso-wrap-distance-left:9pt;mso-wrap-distance-top:0;mso-wrap-distance-right:9pt;mso-wrap-distance-bottom:0;mso-position-horizontal:absolute;mso-position-horizontal-relative:text;mso-position-vertical:absolute;mso-position-vertical-relative:text;mso-width-percent:0;mso-height-percent:0;mso-width-relative:margin;mso-height-relative:margin;v-text-anchor:top" o:gfxdata="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" fillcolor="white [3201]" strokeweight=".5pt">
+                <v:textbox>
+                  <w:txbxContent>
+                    <w:p>
+                      <w:pPr>
+                        <w:contextualSpacing/>
+                        <w:rPr>
+                          <w:b/>
+                          <w:sz w:val="18"/>
+                          <w:szCs w:val="18"/>
+                        </w:rPr>
+                      </w:pPr>
+                      <w:r>
+                        <w:rPr>
+                          <w:b/>
+                          <w:sz w:val="18"/>
+                          <w:szCs w:val="18"/>
+                        </w:rPr>
+                        <w:t xml:space="preserve">Network switch </w:t>
+                      </w:r>
+                    </w:p>
+                    <w:p>
+                      <w:pPr>
+                        <w:contextualSpacing/>
+                        <w:rPr>
+                          <w:sz w:val="18"/>
+                          <w:szCs w:val="18"/>
+                        </w:rPr>
+                      </w:pPr>
+                      <w:r>
+                        <w:rPr>
+                          <w:sz w:val="18"/>
+                          <w:szCs w:val="18"/>
+                        </w:rPr>
+                        <w:t>Internal Pi communication and external communication</w:t>
+                      </w:r>
+                    </w:p>
+                  </w:txbxContent>
+                </v:textbox>
+              </v:shape>
+            </w:pict>
+          </mc:Fallback>
+        </mc:AlternateContent>
+      </w:r>
+    </w:p>
+    <w:p>
+      <w:pPr>
+        <w:jc w:val="both"/>
+        <w:rPr>
+          <w:b/>
+          <w:color w:val="FF0000"/>
+        </w:rPr>
+      </w:pPr>
+    </w:p>
+    <w:p>
+      <w:pPr>
+        <w:jc w:val="both"/>
+        <w:rPr>
+          <w:b/>
+          <w:color w:val="FF0000"/>
+        </w:rPr>
+      </w:pPr>
+      <w:r>
+        <w:rPr>
+          <w:b/>
+          <w:noProof/>
+          <w:color w:val="FF0000"/>
+          <w:lang w:eastAsia="en-GB"/>
+        </w:rPr>
+        <mc:AlternateContent>
+          <mc:Choice Requires="wps">
+            <w:drawing>
+              <wp:anchor distT="0" distB="0" distL="114300" distR="114300" simplePos="0" relativeHeight="251764736" behindDoc="0" locked="0" layoutInCell="1" allowOverlap="1" wp14:anchorId="3D510656" wp14:editId="686CE948">
+                <wp:simplePos x="0" y="0"/>
+                <wp:positionH relativeFrom="column">
+                  <wp:posOffset>556591</wp:posOffset>
+                </wp:positionH>
+                <wp:positionV relativeFrom="paragraph">
+                  <wp:posOffset>230726</wp:posOffset>
+                </wp:positionV>
+                <wp:extent cx="1884459" cy="715617"/>
+                <wp:effectExtent l="0" t="0" r="78105" b="104140"/>
+                <wp:wrapNone/>
+                <wp:docPr id="58" name="Straight Arrow Connector 58"/>
+                <wp:cNvGraphicFramePr/>
+                <a:graphic xmlns:a="http://schemas.openxmlformats.org/drawingml/2006/main">
+                  <a:graphicData uri="http://schemas.microsoft.com/office/word/2010/wordprocessingShape">
+                    <wps:wsp>
+                      <wps:cNvCnPr/>
+                      <wps:spPr>
+                        <a:xfrm>
+                          <a:off x="0" y="0"/>
+                          <a:ext cx="1884459" cy="715617"/>
+                        </a:xfrm>
+                        <a:prstGeom prst="bentConnector3">
+                          <a:avLst>
+                            <a:gd name="adj1" fmla="val 21719"/>
+                          </a:avLst>
+                        </a:prstGeom>
+                        <a:ln w="19050">
+                          <a:solidFill>
+                            <a:srgbClr val="FFFF00"/>
+                          </a:solidFill>
+                          <a:tailEnd type="arrow"/>
+                        </a:ln>
+                      </wps:spPr>
+                      <wps:style>
+                        <a:lnRef idx="1">
+                          <a:schemeClr val="accent6"/>
+                        </a:lnRef>
+                        <a:fillRef idx="0">
+                          <a:schemeClr val="accent6"/>
+                        </a:fillRef>
+                        <a:effectRef idx="0">
+                          <a:schemeClr val="accent6"/>
+                        </a:effectRef>
+                        <a:fontRef idx="minor">
+                          <a:schemeClr val="tx1"/>
+                        </a:fontRef>
+                      </wps:style>
+                      <wps:bodyPr/>
+                    </wps:wsp>
+                  </a:graphicData>
+                </a:graphic>
+                <wp14:sizeRelH relativeFrom="margin">
+                  <wp14:pctWidth>0</wp14:pctWidth>
+                </wp14:sizeRelH>
+                <wp14:sizeRelV relativeFrom="margin">
+                  <wp14:pctHeight>0</wp14:pctHeight>
+                </wp14:sizeRelV>
+              </wp:anchor>
+            </w:drawing>
+          </mc:Choice>
+          <mc:Fallback>
+            <w:pict>
+              <v:shape id="Straight Arrow Connector 58" o:spid="_x0000_s1026" type="#_x0000_t34" style="position:absolute;margin-left:43.85pt;margin-top:18.15pt;width:148.4pt;height:56.35pt;z-index:251764736;visibility:visible;mso-wrap-style:square;mso-width-percent:0;mso-height-percent:0;mso-wrap-distance-left:9pt;mso-wrap-distance-top:0;mso-wrap-distance-right:9pt;mso-wrap-distance-bottom:0;mso-position-horizontal:absolute;mso-position-horizontal-relative:text;mso-position-vertical:absolute;mso-position-vertical-relative:text;mso-width-percent:0;mso-height-percent:0;mso-width-relative:margin;mso-height-relative:margin" o:gfxdata="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" adj="4691" strokecolor="yellow" strokeweight="1.5pt">
+                <v:stroke endarrow="open"/>
+              </v:shape>
+            </w:pict>
+          </mc:Fallback>
+        </mc:AlternateContent>
+      </w:r>
+    </w:p>
+    <w:p>
+      <w:pPr>
+        <w:jc w:val="both"/>
+        <w:rPr>
+          <w:b/>
+          <w:color w:val="FF0000"/>
+        </w:rPr>
+      </w:pPr>
+      <w:r>
+        <w:rPr>
+          <w:b/>
+          <w:noProof/>
+          <w:color w:val="FF0000"/>
+          <w:lang w:eastAsia="en-GB"/>
+        </w:rPr>
+        <mc:AlternateContent>
+          <mc:Choice Requires="wps">
+            <w:drawing>
+              <wp:anchor distT="0" distB="0" distL="114300" distR="114300" simplePos="0" relativeHeight="251732992" behindDoc="0" locked="0" layoutInCell="1" allowOverlap="1" wp14:anchorId="353E5968" wp14:editId="33F8B3FD">
+                <wp:simplePos x="0" y="0"/>
+                <wp:positionH relativeFrom="column">
+                  <wp:posOffset>-851535</wp:posOffset>
+                </wp:positionH>
+                <wp:positionV relativeFrom="paragraph">
+                  <wp:posOffset>135890</wp:posOffset>
+                </wp:positionV>
+                <wp:extent cx="1414145" cy="755015"/>
+                <wp:effectExtent l="0" t="0" r="14605" b="26035"/>
+                <wp:wrapNone/>
+                <wp:docPr id="42" name="Text Box 42"/>
+                <wp:cNvGraphicFramePr/>
+                <a:graphic xmlns:a="http://schemas.openxmlformats.org/drawingml/2006/main">
+                  <a:graphicData uri="http://schemas.microsoft.com/office/word/2010/wordprocessingShape">
+                    <wps:wsp>
+                      <wps:cNvSpPr txBox="1"/>
+                      <wps:spPr>
+                        <a:xfrm>
+                          <a:off x="0" y="0"/>
+                          <a:ext cx="1414145" cy="755015"/>
+                        </a:xfrm>
+                        <a:prstGeom prst="rect">
+                          <a:avLst/>
+                        </a:prstGeom>
+                        <a:solidFill>
+                          <a:schemeClr val="lt1"/>
+                        </a:solidFill>
+                        <a:ln w="6350">
+                          <a:solidFill>
+                            <a:prstClr val="black"/>
+                          </a:solidFill>
+                        </a:ln>
+                        <a:effectLst/>
+                      </wps:spPr>
+                      <wps:style>
+                        <a:lnRef idx="0">
+                          <a:schemeClr val="accent1"/>
+                        </a:lnRef>
+                        <a:fillRef idx="0">
+                          <a:schemeClr val="accent1"/>
+                        </a:fillRef>
+                        <a:effectRef idx="0">
+                          <a:schemeClr val="accent1"/>
+                        </a:effectRef>
+                        <a:fontRef idx="minor">
+                          <a:schemeClr val="dk1"/>
+                        </a:fontRef>
+                      </wps:style>
+                      <wps:txbx>
+                        <w:txbxContent>
+                          <w:p>
+                            <w:pPr>
+                              <w:contextualSpacing/>
+                              <w:rPr>
+                                <w:b/>
+                                <w:sz w:val="18"/>
+                                <w:szCs w:val="18"/>
+                              </w:rPr>
+                            </w:pPr>
+                            <w:r>
+                              <w:rPr>
+                                <w:b/>
+                                <w:sz w:val="18"/>
+                                <w:szCs w:val="18"/>
+                              </w:rPr>
+                              <w:t xml:space="preserve">External </w:t>
+                            </w:r>
+                            <w:proofErr w:type="spellStart"/>
+                            <w:r>
+                              <w:rPr>
+                                <w:b/>
+                                <w:sz w:val="18"/>
+                                <w:szCs w:val="18"/>
+                              </w:rPr>
+                              <w:t>ethernet</w:t>
+                            </w:r>
+                            <w:proofErr w:type="spellEnd"/>
+                            <w:r>
+                              <w:rPr>
+                                <w:b/>
+                                <w:sz w:val="18"/>
+                                <w:szCs w:val="18"/>
+                              </w:rPr>
+                              <w:t xml:space="preserve"> connections </w:t>
+                            </w:r>
+                          </w:p>
+                          <w:p>
+                            <w:pPr>
+                              <w:contextualSpacing/>
+                            </w:pPr>
+                            <w:r>
+                              <w:rPr>
+                                <w:sz w:val="18"/>
+                                <w:szCs w:val="18"/>
+                              </w:rPr>
+                              <w:t>For laptop control or data transmission</w:t>
+                            </w:r>
+                          </w:p>
+                        </w:txbxContent>
+                      </wps:txbx>
+                      <wps:bodyPr rot="0" spcFirstLastPara="0" vertOverflow="overflow" horzOverflow="overflow" vert="horz" wrap="square" lIns="91440" tIns="45720" rIns="91440" bIns="45720" numCol="1" spcCol="0" rtlCol="0" fromWordArt="0" anchor="t" anchorCtr="0" forceAA="0" compatLnSpc="1">
+                        <a:prstTxWarp prst="textNoShape">
+                          <a:avLst/>
+                        </a:prstTxWarp>
+                        <a:noAutofit/>
+                      </wps:bodyPr>
+                    </wps:wsp>
+                  </a:graphicData>
+                </a:graphic>
+                <wp14:sizeRelH relativeFrom="margin">
+                  <wp14:pctWidth>0</wp14:pctWidth>
+                </wp14:sizeRelH>
+                <wp14:sizeRelV relativeFrom="margin">
+                  <wp14:pctHeight>0</wp14:pctHeight>
+                </wp14:sizeRelV>
+              </wp:anchor>
+            </w:drawing>
+          </mc:Choice>
+          <mc:Fallback>
+            <w:pict>
+              <v:shape id="Text Box 42" o:spid="_x0000_s1033" type="#_x0000_t202" style="position:absolute;left:0;text-align:left;margin-left:-67.05pt;margin-top:10.7pt;width:111.35pt;height:59.45pt;z-index:251732992;visibility:visible;mso-wrap-style:square;mso-width-percent:0;mso-height-percent:0;mso-wrap-distance-left:9pt;mso-wrap-distance-top:0;mso-wrap-distance-right:9pt;mso-wrap-distance-bottom:0;mso-position-horizontal:absolute;mso-position-horizontal-relative:text;mso-position-vertical:absolute;mso-position-vertical-relative:text;mso-width-percent:0;mso-height-percent:0;mso-width-relative:margin;mso-height-relative:margin;v-text-anchor:top" o:gfxdata="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" fillcolor="white [3201]" strokeweight=".5pt">
+                <v:textbox>
+                  <w:txbxContent>
+                    <w:p>
+                      <w:pPr>
+                        <w:contextualSpacing/>
+                        <w:rPr>
+                          <w:b/>
+                          <w:sz w:val="18"/>
+                          <w:szCs w:val="18"/>
+                        </w:rPr>
+                      </w:pPr>
+                      <w:r>
+                        <w:rPr>
+                          <w:b/>
+                          <w:sz w:val="18"/>
+                          <w:szCs w:val="18"/>
+                        </w:rPr>
+                        <w:t xml:space="preserve">External </w:t>
+                      </w:r>
+                      <w:proofErr w:type="spellStart"/>
+                      <w:r>
+                        <w:rPr>
+                          <w:b/>
+                          <w:sz w:val="18"/>
+                          <w:szCs w:val="18"/>
+                        </w:rPr>
+                        <w:t>ethernet</w:t>
+                      </w:r>
+                      <w:proofErr w:type="spellEnd"/>
+                      <w:r>
+                        <w:rPr>
+                          <w:b/>
+                          <w:sz w:val="18"/>
+                          <w:szCs w:val="18"/>
+                        </w:rPr>
+                        <w:t xml:space="preserve"> connections </w:t>
+                      </w:r>
+                    </w:p>
+                    <w:p>
+                      <w:pPr>
+                        <w:contextualSpacing/>
+                      </w:pPr>
+                      <w:r>
+                        <w:rPr>
+                          <w:sz w:val="18"/>
+                          <w:szCs w:val="18"/>
+                        </w:rPr>
+                        <w:t>For laptop control or data transmission</w:t>
+                      </w:r>
+                    </w:p>
+                  </w:txbxContent>
+                </v:textbox>
+              </v:shape>
+            </w:pict>
+          </mc:Fallback>
+        </mc:AlternateContent>
+      </w:r>
+      <w:r>
+        <w:rPr>
+          <w:b/>
+          <w:noProof/>
+          <w:color w:val="FF0000"/>
+          <w:lang w:eastAsia="en-GB"/>
+        </w:rPr>
+        <mc:AlternateContent>
+          <mc:Choice Requires="wps">
+            <w:drawing>
+              <wp:anchor distT="0" distB="0" distL="114300" distR="114300" simplePos="0" relativeHeight="251753472" behindDoc="0" locked="0" layoutInCell="1" allowOverlap="1" wp14:anchorId="671DB624" wp14:editId="79E17CFC">
+                <wp:simplePos x="0" y="0"/>
+                <wp:positionH relativeFrom="column">
+                  <wp:posOffset>5199380</wp:posOffset>
+                </wp:positionH>
+                <wp:positionV relativeFrom="paragraph">
+                  <wp:posOffset>137160</wp:posOffset>
+                </wp:positionV>
+                <wp:extent cx="1351280" cy="1224280"/>
+                <wp:effectExtent l="0" t="0" r="20320" b="13970"/>
+                <wp:wrapNone/>
+                <wp:docPr id="52" name="Text Box 52"/>
+                <wp:cNvGraphicFramePr/>
+                <a:graphic xmlns:a="http://schemas.openxmlformats.org/drawingml/2006/main">
+                  <a:graphicData uri="http://schemas.microsoft.com/office/word/2010/wordprocessingShape">
+                    <wps:wsp>
+                      <wps:cNvSpPr txBox="1"/>
+                      <wps:spPr>
+                        <a:xfrm>
+                          <a:off x="0" y="0"/>
+                          <a:ext cx="1351280" cy="1224280"/>
+                        </a:xfrm>
+                        <a:prstGeom prst="rect">
+                          <a:avLst/>
+                        </a:prstGeom>
+                        <a:solidFill>
+                          <a:schemeClr val="lt1"/>
+                        </a:solidFill>
+                        <a:ln w="6350">
+                          <a:solidFill>
+                            <a:prstClr val="black"/>
+                          </a:solidFill>
+                        </a:ln>
+                        <a:effectLst/>
+                      </wps:spPr>
+                      <wps:style>
+                        <a:lnRef idx="0">
+                          <a:schemeClr val="accent1"/>
+                        </a:lnRef>
+                        <a:fillRef idx="0">
+                          <a:schemeClr val="accent1"/>
+                        </a:fillRef>
+                        <a:effectRef idx="0">
+                          <a:schemeClr val="accent1"/>
+                        </a:effectRef>
+                        <a:fontRef idx="minor">
+                          <a:schemeClr val="dk1"/>
+                        </a:fontRef>
+                      </wps:style>
+                      <wps:txbx>
+                        <w:txbxContent>
+                          <w:p>
+                            <w:pPr>
+                              <w:contextualSpacing/>
+                              <w:rPr>
+                                <w:b/>
+                                <w:sz w:val="18"/>
+                                <w:szCs w:val="18"/>
+                              </w:rPr>
+                            </w:pPr>
+                            <w:r>
+                              <w:rPr>
+                                <w:b/>
+                                <w:sz w:val="18"/>
+                                <w:szCs w:val="18"/>
+                              </w:rPr>
+                              <w:t>Pi 2</w:t>
+                            </w:r>
+                            <w:r>
+                              <w:rPr>
+                                <w:b/>
+                                <w:sz w:val="18"/>
+                                <w:szCs w:val="18"/>
+                              </w:rPr>
+                              <w:t xml:space="preserve"> </w:t>
+                            </w:r>
+                          </w:p>
+                          <w:p>
+                            <w:pPr>
+                              <w:contextualSpacing/>
+                              <w:rPr>
+                                <w:sz w:val="18"/>
+                                <w:szCs w:val="18"/>
+                              </w:rPr>
+                            </w:pPr>
+                            <w:proofErr w:type="gramStart"/>
+                            <w:r>
+                              <w:rPr>
+                                <w:sz w:val="18"/>
+                                <w:szCs w:val="18"/>
+                              </w:rPr>
+                              <w:t>Controls acquisition from Filter B camera and spectrometer.</w:t>
+                            </w:r>
+                            <w:proofErr w:type="gramEnd"/>
+                            <w:r>
+                              <w:rPr>
+                                <w:sz w:val="18"/>
+                                <w:szCs w:val="18"/>
+                              </w:rPr>
+                              <w:t xml:space="preserve"> All data is immediately transmitted to Pi 1 (no data saved on this Pi).</w:t>
+                            </w:r>
+                          </w:p>
+                        </w:txbxContent>
+                      </wps:txbx>
+                      <wps:bodyPr rot="0" spcFirstLastPara="0" vertOverflow="overflow" horzOverflow="overflow" vert="horz" wrap="square" lIns="91440" tIns="45720" rIns="91440" bIns="45720" numCol="1" spcCol="0" rtlCol="0" fromWordArt="0" anchor="t" anchorCtr="0" forceAA="0" compatLnSpc="1">
+                        <a:prstTxWarp prst="textNoShape">
+                          <a:avLst/>
+                        </a:prstTxWarp>
+                        <a:noAutofit/>
+                      </wps:bodyPr>
+                    </wps:wsp>
+                  </a:graphicData>
+                </a:graphic>
+                <wp14:sizeRelH relativeFrom="margin">
+                  <wp14:pctWidth>0</wp14:pctWidth>
+                </wp14:sizeRelH>
+                <wp14:sizeRelV relativeFrom="margin">
+                  <wp14:pctHeight>0</wp14:pctHeight>
+                </wp14:sizeRelV>
+              </wp:anchor>
+            </w:drawing>
+          </mc:Choice>
+          <mc:Fallback>
+            <w:pict>
+              <v:shape id="Text Box 52" o:spid="_x0000_s1034" type="#_x0000_t202" style="position:absolute;left:0;text-align:left;margin-left:409.4pt;margin-top:10.8pt;width:106.4pt;height:96.4pt;z-index:251753472;visibility:visible;mso-wrap-style:square;mso-width-percent:0;mso-height-percent:0;mso-wrap-distance-left:9pt;mso-wrap-distance-top:0;mso-wrap-distance-right:9pt;mso-wrap-distance-bottom:0;mso-position-horizontal:absolute;mso-position-horizontal-relative:text;mso-position-vertical:absolute;mso-position-vertical-relative:text;mso-width-percent:0;mso-height-percent:0;mso-width-relative:margin;mso-height-relative:margin;v-text-anchor:top" o:gfxdata="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" fillcolor="white [3201]" strokeweight=".5pt">
+                <v:textbox>
+                  <w:txbxContent>
+                    <w:p>
+                      <w:pPr>
+                        <w:contextualSpacing/>
+                        <w:rPr>
+                          <w:b/>
+                          <w:sz w:val="18"/>
+                          <w:szCs w:val="18"/>
+                        </w:rPr>
+                      </w:pPr>
+                      <w:r>
+                        <w:rPr>
+                          <w:b/>
+                          <w:sz w:val="18"/>
+                          <w:szCs w:val="18"/>
+                        </w:rPr>
+                        <w:t>Pi 2</w:t>
+                      </w:r>
+                      <w:r>
+                        <w:rPr>
+                          <w:b/>
+                          <w:sz w:val="18"/>
+                          <w:szCs w:val="18"/>
+                        </w:rPr>
+                        <w:t xml:space="preserve"> </w:t>
+                      </w:r>
+                    </w:p>
+                    <w:p>
+                      <w:pPr>
+                        <w:contextualSpacing/>
+                        <w:rPr>
+                          <w:sz w:val="18"/>
+                          <w:szCs w:val="18"/>
+                        </w:rPr>
+                      </w:pPr>
+                      <w:proofErr w:type="gramStart"/>
+                      <w:r>
+                        <w:rPr>
+                          <w:sz w:val="18"/>
+                          <w:szCs w:val="18"/>
+                        </w:rPr>
+                        <w:t>Controls acquisition from Filter B camera and spectrometer.</w:t>
+                      </w:r>
+                      <w:proofErr w:type="gramEnd"/>
+                      <w:r>
+                        <w:rPr>
+                          <w:sz w:val="18"/>
+                          <w:szCs w:val="18"/>
+                        </w:rPr>
+                        <w:t xml:space="preserve"> All data is immediately transmitted to Pi 1 (no data saved on this Pi).</w:t>
+                      </w:r>
+                    </w:p>
+                  </w:txbxContent>
+                </v:textbox>
+              </v:shape>
+            </w:pict>
+          </mc:Fallback>
+        </mc:AlternateContent>
+      </w:r>
+    </w:p>
+    <w:p>
+      <w:pPr>
+        <w:jc w:val="both"/>
+        <w:rPr>
+          <w:b/>
+          <w:color w:val="FF0000"/>
+        </w:rPr>
+      </w:pPr>
+    </w:p>
+    <w:p>
+      <w:pPr>
+        <w:jc w:val="both"/>
+        <w:rPr>
+          <w:b/>
+          <w:color w:val="FF0000"/>
+        </w:rPr>
+      </w:pPr>
+      <w:r>
+        <w:rPr>
+          <w:b/>
+          <w:noProof/>
+          <w:color w:val="FF0000"/>
+          <w:lang w:eastAsia="en-GB"/>
+        </w:rPr>
+        <mc:AlternateContent>
+          <mc:Choice Requires="wps">
+            <w:drawing>
+              <wp:anchor distT="0" distB="0" distL="114300" distR="114300" simplePos="0" relativeHeight="251772928" behindDoc="0" locked="0" layoutInCell="1" allowOverlap="1" wp14:anchorId="4AB57583" wp14:editId="2E6A1143">
+                <wp:simplePos x="0" y="0"/>
+                <wp:positionH relativeFrom="column">
+                  <wp:posOffset>3879850</wp:posOffset>
+                </wp:positionH>
+                <wp:positionV relativeFrom="paragraph">
+                  <wp:posOffset>294640</wp:posOffset>
+                </wp:positionV>
+                <wp:extent cx="1319530" cy="47625"/>
+                <wp:effectExtent l="38100" t="76200" r="13970" b="66675"/>
+                <wp:wrapNone/>
+                <wp:docPr id="62" name="Straight Arrow Connector 62"/>
+                <wp:cNvGraphicFramePr/>
+                <a:graphic xmlns:a="http://schemas.openxmlformats.org/drawingml/2006/main">
+                  <a:graphicData uri="http://schemas.microsoft.com/office/word/2010/wordprocessingShape">
+                    <wps:wsp>
+                      <wps:cNvCnPr/>
+                      <wps:spPr>
+                        <a:xfrm flipH="1" flipV="1">
+                          <a:off x="0" y="0"/>
+                          <a:ext cx="1319530" cy="47625"/>
+                        </a:xfrm>
+                        <a:prstGeom prst="straightConnector1">
+                          <a:avLst/>
+                        </a:prstGeom>
+                        <a:ln w="19050">
+                          <a:solidFill>
+                            <a:srgbClr val="FFFF00"/>
+                          </a:solidFill>
+                          <a:tailEnd type="arrow"/>
+                        </a:ln>
+                      </wps:spPr>
+                      <wps:style>
+                        <a:lnRef idx="1">
+                          <a:schemeClr val="accent6"/>
+                        </a:lnRef>
+                        <a:fillRef idx="0">
+                          <a:schemeClr val="accent6"/>
+                        </a:fillRef>
+                        <a:effectRef idx="0">
+                          <a:schemeClr val="accent6"/>
+                        </a:effectRef>
+                        <a:fontRef idx="minor">
+                          <a:schemeClr val="tx1"/>
+                        </a:fontRef>
+                      </wps:style>
+                      <wps:bodyPr/>
+                    </wps:wsp>
+                  </a:graphicData>
+                </a:graphic>
+                <wp14:sizeRelH relativeFrom="margin">
+                  <wp14:pctWidth>0</wp14:pctWidth>
+                </wp14:sizeRelH>
+                <wp14:sizeRelV relativeFrom="margin">
+                  <wp14:pctHeight>0</wp14:pctHeight>
+                </wp14:sizeRelV>
+              </wp:anchor>
+            </w:drawing>
+          </mc:Choice>
+          <mc:Fallback>
+            <w:pict>
+              <v:shape id="Straight Arrow Connector 62" o:spid="_x0000_s1026" type="#_x0000_t32" style="position:absolute;margin-left:305.5pt;margin-top:23.2pt;width:103.9pt;height:3.75pt;flip:x y;z-index:251772928;visibility:visible;mso-wrap-style:square;mso-width-percent:0;mso-height-percent:0;mso-wrap-distance-left:9pt;mso-wrap-distance-top:0;mso-wrap-distance-right:9pt;mso-wrap-distance-bottom:0;mso-position-horizontal:absolute;mso-position-horizontal-relative:text;mso-position-vertical:absolute;mso-position-vertical-relative:text;mso-width-percent:0;mso-height-percent:0;mso-width-relative:margin;mso-height-relative:margin" o:gfxdata="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" strokecolor="yellow" strokeweight="1.5pt">
+                <v:stroke endarrow="open"/>
+              </v:shape>
+            </w:pict>
+          </mc:Fallback>
+        </mc:AlternateContent>
+      </w:r>
+      <w:r>
+        <w:rPr>
+          <w:b/>
+          <w:noProof/>
+          <w:color w:val="FF0000"/>
+          <w:lang w:eastAsia="en-GB"/>
+        </w:rPr>
+        <mc:AlternateContent>
+          <mc:Choice Requires="wps">
+            <w:drawing>
+              <wp:anchor distT="0" distB="0" distL="114300" distR="114300" simplePos="0" relativeHeight="251760640" behindDoc="0" locked="0" layoutInCell="1" allowOverlap="1" wp14:anchorId="5ABABDBB" wp14:editId="490D9FB3">
+                <wp:simplePos x="0" y="0"/>
+                <wp:positionH relativeFrom="column">
+                  <wp:posOffset>564515</wp:posOffset>
+                </wp:positionH>
+                <wp:positionV relativeFrom="paragraph">
+                  <wp:posOffset>87630</wp:posOffset>
+                </wp:positionV>
+                <wp:extent cx="372745" cy="897890"/>
+                <wp:effectExtent l="0" t="0" r="65405" b="54610"/>
+                <wp:wrapNone/>
+                <wp:docPr id="56" name="Straight Arrow Connector 56"/>
+                <wp:cNvGraphicFramePr/>
+                <a:graphic xmlns:a="http://schemas.openxmlformats.org/drawingml/2006/main">
+                  <a:graphicData uri="http://schemas.microsoft.com/office/word/2010/wordprocessingShape">
+                    <wps:wsp>
+                      <wps:cNvCnPr/>
+                      <wps:spPr>
+                        <a:xfrm>
+                          <a:off x="0" y="0"/>
+                          <a:ext cx="372745" cy="897890"/>
+                        </a:xfrm>
+                        <a:prstGeom prst="straightConnector1">
+                          <a:avLst/>
+                        </a:prstGeom>
+                        <a:ln w="19050">
+                          <a:solidFill>
+                            <a:srgbClr val="FFFF00"/>
+                          </a:solidFill>
+                          <a:tailEnd type="arrow"/>
+                        </a:ln>
+                      </wps:spPr>
+                      <wps:style>
+                        <a:lnRef idx="1">
+                          <a:schemeClr val="accent6"/>
+                        </a:lnRef>
+                        <a:fillRef idx="0">
+                          <a:schemeClr val="accent6"/>
+                        </a:fillRef>
+                        <a:effectRef idx="0">
+                          <a:schemeClr val="accent6"/>
+                        </a:effectRef>
+                        <a:fontRef idx="minor">
+                          <a:schemeClr val="tx1"/>
+                        </a:fontRef>
+                      </wps:style>
+                      <wps:bodyPr/>
+                    </wps:wsp>
+                  </a:graphicData>
+                </a:graphic>
+                <wp14:sizeRelH relativeFrom="margin">
+                  <wp14:pctWidth>0</wp14:pctWidth>
+                </wp14:sizeRelH>
+                <wp14:sizeRelV relativeFrom="margin">
+                  <wp14:pctHeight>0</wp14:pctHeight>
+                </wp14:sizeRelV>
+              </wp:anchor>
+            </w:drawing>
+          </mc:Choice>
+          <mc:Fallback>
+            <w:pict>
+              <v:shape id="Straight Arrow Connector 56" o:spid="_x0000_s1026" type="#_x0000_t32" style="position:absolute;margin-left:44.45pt;margin-top:6.9pt;width:29.35pt;height:70.7pt;z-index:251760640;visibility:visible;mso-wrap-style:square;mso-width-percent:0;mso-height-percent:0;mso-wrap-distance-left:9pt;mso-wrap-distance-top:0;mso-wrap-distance-right:9pt;mso-wrap-distance-bottom:0;mso-position-horizontal:absolute;mso-position-horizontal-relative:text;mso-position-vertical:absolute;mso-position-vertical-relative:text;mso-width-percent:0;mso-height-percent:0;mso-width-relative:margin;mso-height-relative:margin" o:gfxdata="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" strokecolor="yellow" strokeweight="1.5pt">
+                <v:stroke endarrow="open"/>
+              </v:shape>
+            </w:pict>
+          </mc:Fallback>
+        </mc:AlternateContent>
+      </w:r>
+      <w:r>
+        <w:rPr>
+          <w:b/>
+          <w:noProof/>
+          <w:color w:val="FF0000"/>
+          <w:lang w:eastAsia="en-GB"/>
+        </w:rPr>
+        <mc:AlternateContent>
+          <mc:Choice Requires="wps">
+            <w:drawing>
+              <wp:anchor distT="0" distB="0" distL="114300" distR="114300" simplePos="0" relativeHeight="251758592" behindDoc="0" locked="0" layoutInCell="1" allowOverlap="1" wp14:anchorId="2AB47E08" wp14:editId="6953B0E0">
+                <wp:simplePos x="0" y="0"/>
+                <wp:positionH relativeFrom="column">
+                  <wp:posOffset>564515</wp:posOffset>
+                </wp:positionH>
+                <wp:positionV relativeFrom="paragraph">
+                  <wp:posOffset>87630</wp:posOffset>
+                </wp:positionV>
+                <wp:extent cx="675005" cy="397510"/>
+                <wp:effectExtent l="0" t="0" r="48895" b="59690"/>
+                <wp:wrapNone/>
+                <wp:docPr id="55" name="Straight Arrow Connector 55"/>
+                <wp:cNvGraphicFramePr/>
+                <a:graphic xmlns:a="http://schemas.openxmlformats.org/drawingml/2006/main">
+                  <a:graphicData uri="http://schemas.microsoft.com/office/word/2010/wordprocessingShape">
+                    <wps:wsp>
+                      <wps:cNvCnPr/>
+                      <wps:spPr>
+                        <a:xfrm>
+                          <a:off x="0" y="0"/>
+                          <a:ext cx="675005" cy="397510"/>
+                        </a:xfrm>
+                        <a:prstGeom prst="straightConnector1">
+                          <a:avLst/>
+                        </a:prstGeom>
+                        <a:ln w="19050">
+                          <a:solidFill>
+                            <a:srgbClr val="FFFF00"/>
+                          </a:solidFill>
+                          <a:tailEnd type="arrow"/>
+                        </a:ln>
+                      </wps:spPr>
+                      <wps:style>
+                        <a:lnRef idx="1">
+                          <a:schemeClr val="accent6"/>
+                        </a:lnRef>
+                        <a:fillRef idx="0">
+                          <a:schemeClr val="accent6"/>
+                        </a:fillRef>
+                        <a:effectRef idx="0">
+                          <a:schemeClr val="accent6"/>
+                        </a:effectRef>
+                        <a:fontRef idx="minor">
+                          <a:schemeClr val="tx1"/>
+                        </a:fontRef>
+                      </wps:style>
+                      <wps:bodyPr/>
+                    </wps:wsp>
+                  </a:graphicData>
+                </a:graphic>
+                <wp14:sizeRelH relativeFrom="margin">
+                  <wp14:pctWidth>0</wp14:pctWidth>
+                </wp14:sizeRelH>
+                <wp14:sizeRelV relativeFrom="margin">
+                  <wp14:pctHeight>0</wp14:pctHeight>
+                </wp14:sizeRelV>
+              </wp:anchor>
+            </w:drawing>
+          </mc:Choice>
+          <mc:Fallback>
+            <w:pict>
+              <v:shape id="Straight Arrow Connector 55" o:spid="_x0000_s1026" type="#_x0000_t32" style="position:absolute;margin-left:44.45pt;margin-top:6.9pt;width:53.15pt;height:31.3pt;z-index:251758592;visibility:visible;mso-wrap-style:square;mso-width-percent:0;mso-height-percent:0;mso-wrap-distance-left:9pt;mso-wrap-distance-top:0;mso-wrap-distance-right:9pt;mso-wrap-distance-bottom:0;mso-position-horizontal:absolute;mso-position-horizontal-relative:text;mso-position-vertical:absolute;mso-position-vertical-relative:text;mso-width-percent:0;mso-height-percent:0;mso-width-relative:margin;mso-height-relative:margin" o:gfxdata="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" strokecolor="yellow" strokeweight="1.5pt">
+                <v:stroke endarrow="open"/>
+              </v:shape>
+            </w:pict>
+          </mc:Fallback>
+        </mc:AlternateContent>
+      </w:r>
+    </w:p>
+    <w:p>
+      <w:pPr>
+        <w:jc w:val="both"/>
+        <w:rPr>
+          <w:b/>
+          <w:color w:val="FF0000"/>
+        </w:rPr>
+      </w:pPr>
+      <w:r>
+        <w:rPr>
+          <w:b/>
+          <w:noProof/>
+          <w:color w:val="FF0000"/>
+          <w:lang w:eastAsia="en-GB"/>
+        </w:rPr>
+        <mc:AlternateContent>
+          <mc:Choice Requires="wps">
+            <w:drawing>
+              <wp:anchor distT="0" distB="0" distL="114300" distR="114300" simplePos="0" relativeHeight="251747328" behindDoc="0" locked="0" layoutInCell="1" allowOverlap="1" wp14:anchorId="1876310E" wp14:editId="0944A6AE">
+                <wp:simplePos x="0" y="0"/>
+                <wp:positionH relativeFrom="column">
+                  <wp:posOffset>-850265</wp:posOffset>
+                </wp:positionH>
+                <wp:positionV relativeFrom="paragraph">
+                  <wp:posOffset>66040</wp:posOffset>
+                </wp:positionV>
+                <wp:extent cx="1414780" cy="1375410"/>
+                <wp:effectExtent l="0" t="0" r="13970" b="15240"/>
+                <wp:wrapNone/>
+                <wp:docPr id="49" name="Text Box 49"/>
+                <wp:cNvGraphicFramePr/>
+                <a:graphic xmlns:a="http://schemas.openxmlformats.org/drawingml/2006/main">
+                  <a:graphicData uri="http://schemas.microsoft.com/office/word/2010/wordprocessingShape">
+                    <wps:wsp>
+                      <wps:cNvSpPr txBox="1"/>
+                      <wps:spPr>
+                        <a:xfrm>
+                          <a:off x="0" y="0"/>
+                          <a:ext cx="1414780" cy="1375410"/>
+                        </a:xfrm>
+                        <a:prstGeom prst="rect">
+                          <a:avLst/>
+                        </a:prstGeom>
+                        <a:solidFill>
+                          <a:schemeClr val="lt1"/>
+                        </a:solidFill>
+                        <a:ln w="6350">
+                          <a:solidFill>
+                            <a:prstClr val="black"/>
+                          </a:solidFill>
+                        </a:ln>
+                        <a:effectLst/>
+                      </wps:spPr>
+                      <wps:style>
+                        <a:lnRef idx="0">
+                          <a:schemeClr val="accent1"/>
+                        </a:lnRef>
+                        <a:fillRef idx="0">
+                          <a:schemeClr val="accent1"/>
+                        </a:fillRef>
+                        <a:effectRef idx="0">
+                          <a:schemeClr val="accent1"/>
+                        </a:effectRef>
+                        <a:fontRef idx="minor">
+                          <a:schemeClr val="dk1"/>
+                        </a:fontRef>
+                      </wps:style>
+                      <wps:txbx>
+                        <w:txbxContent>
+                          <w:p>
+                            <w:pPr>
+                              <w:contextualSpacing/>
+                              <w:rPr>
+                                <w:b/>
+                                <w:sz w:val="18"/>
+                                <w:szCs w:val="18"/>
+                              </w:rPr>
+                            </w:pPr>
+                            <w:r>
+                              <w:rPr>
+                                <w:b/>
+                                <w:sz w:val="18"/>
+                                <w:szCs w:val="18"/>
+                              </w:rPr>
+                              <w:t xml:space="preserve">Voltage regulator </w:t>
+                            </w:r>
+                          </w:p>
+                          <w:p>
+                            <w:pPr>
+                              <w:contextualSpacing/>
+                              <w:rPr>
+                                <w:sz w:val="18"/>
+                                <w:szCs w:val="18"/>
+                              </w:rPr>
+                            </w:pPr>
+                            <w:r>
+                              <w:rPr>
+                                <w:sz w:val="18"/>
+                                <w:szCs w:val="18"/>
+                              </w:rPr>
+                              <w:t>(12V input – 5V output)</w:t>
+                            </w:r>
+                          </w:p>
+                          <w:p>
+                            <w:pPr>
+                              <w:contextualSpacing/>
+                            </w:pPr>
+                            <w:r>
+                              <w:rPr>
+                                <w:sz w:val="18"/>
+                                <w:szCs w:val="18"/>
+                              </w:rPr>
+                              <w:t xml:space="preserve">Powers </w:t>
+                            </w:r>
+                            <w:r>
+                              <w:rPr>
+                                <w:sz w:val="18"/>
+                                <w:szCs w:val="18"/>
+                              </w:rPr>
+                              <w:t>network switch. Somewhat unnecessary as I now have the big regulator, but I have kept this one just for the network switch for now.</w:t>
+                            </w:r>
+                          </w:p>
+                        </w:txbxContent>
+                      </wps:txbx>
+                      <wps:bodyPr rot="0" spcFirstLastPara="0" vertOverflow="overflow" horzOverflow="overflow" vert="horz" wrap="square" lIns="91440" tIns="45720" rIns="91440" bIns="45720" numCol="1" spcCol="0" rtlCol="0" fromWordArt="0" anchor="t" anchorCtr="0" forceAA="0" compatLnSpc="1">
+                        <a:prstTxWarp prst="textNoShape">
+                          <a:avLst/>
+                        </a:prstTxWarp>
+                        <a:noAutofit/>
+                      </wps:bodyPr>
+                    </wps:wsp>
+                  </a:graphicData>
+                </a:graphic>
+                <wp14:sizeRelH relativeFrom="margin">
+                  <wp14:pctWidth>0</wp14:pctWidth>
+                </wp14:sizeRelH>
+                <wp14:sizeRelV relativeFrom="margin">
+                  <wp14:pctHeight>0</wp14:pctHeight>
+                </wp14:sizeRelV>
+              </wp:anchor>
+            </w:drawing>
+          </mc:Choice>
+          <mc:Fallback>
+            <w:pict>
+              <v:shape id="Text Box 49" o:spid="_x0000_s1035" type="#_x0000_t202" style="position:absolute;left:0;text-align:left;margin-left:-66.95pt;margin-top:5.2pt;width:111.4pt;height:108.3pt;z-index:251747328;visibility:visible;mso-wrap-style:square;mso-width-percent:0;mso-height-percent:0;mso-wrap-distance-left:9pt;mso-wrap-distance-top:0;mso-wrap-distance-right:9pt;mso-wrap-distance-bottom:0;mso-position-horizontal:absolute;mso-position-horizontal-relative:text;mso-position-vertical:absolute;mso-position-vertical-relative:text;mso-width-percent:0;mso-height-percent:0;mso-width-relative:margin;mso-height-relative:margin;v-text-anchor:top" o:gfxdata="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" fillcolor="white [3201]" strokeweight=".5pt">
+                <v:textbox>
+                  <w:txbxContent>
+                    <w:p>
+                      <w:pPr>
+                        <w:contextualSpacing/>
+                        <w:rPr>
+                          <w:b/>
+                          <w:sz w:val="18"/>
+                          <w:szCs w:val="18"/>
+                        </w:rPr>
+                      </w:pPr>
+                      <w:r>
+                        <w:rPr>
+                          <w:b/>
+                          <w:sz w:val="18"/>
+                          <w:szCs w:val="18"/>
+                        </w:rPr>
+                        <w:t xml:space="preserve">Voltage regulator </w:t>
+                      </w:r>
+                    </w:p>
+                    <w:p>
+                      <w:pPr>
+                        <w:contextualSpacing/>
+                        <w:rPr>
+                          <w:sz w:val="18"/>
+                          <w:szCs w:val="18"/>
+                        </w:rPr>
+                      </w:pPr>
+                      <w:r>
+                        <w:rPr>
+                          <w:sz w:val="18"/>
+                          <w:szCs w:val="18"/>
+                        </w:rPr>
+                        <w:t>(12V input – 5V output)</w:t>
+                      </w:r>
+                    </w:p>
+                    <w:p>
+                      <w:pPr>
+                        <w:contextualSpacing/>
+                      </w:pPr>
+                      <w:r>
+                        <w:rPr>
+                          <w:sz w:val="18"/>
+                          <w:szCs w:val="18"/>
+                        </w:rPr>
+                        <w:t xml:space="preserve">Powers </w:t>
+                      </w:r>
+                      <w:r>
+                        <w:rPr>
+                          <w:sz w:val="18"/>
+                          <w:szCs w:val="18"/>
+                        </w:rPr>
+                        <w:t>network switch. Somewhat unnecessary as I now have the big regulator, but I have kept this one just for the network switch for now.</w:t>
+                      </w:r>
+                    </w:p>
+                  </w:txbxContent>
+                </v:textbox>
+              </v:shape>
+            </w:pict>
+          </mc:Fallback>
+        </mc:AlternateContent>
+      </w:r>
+    </w:p>
+    <w:p>
+      <w:pPr>
+        <w:jc w:val="both"/>
+        <w:rPr>
+          <w:b/>
+          <w:color w:val="FF0000"/>
+        </w:rPr>
+      </w:pPr>
+      <w:r>
+        <w:rPr>
+          <w:b/>
+          <w:noProof/>
+          <w:color w:val="FF0000"/>
+          <w:lang w:eastAsia="en-GB"/>
+        </w:rPr>
+        <mc:AlternateContent>
+          <mc:Choice Requires="wps">
+            <w:drawing>
+              <wp:anchor distT="0" distB="0" distL="114300" distR="114300" simplePos="0" relativeHeight="251766784" behindDoc="0" locked="0" layoutInCell="1" allowOverlap="1" wp14:anchorId="6DF72FFE" wp14:editId="3EF919CF">
+                <wp:simplePos x="0" y="0"/>
+                <wp:positionH relativeFrom="column">
+                  <wp:posOffset>810895</wp:posOffset>
+                </wp:positionH>
+                <wp:positionV relativeFrom="paragraph">
+                  <wp:posOffset>236855</wp:posOffset>
+                </wp:positionV>
+                <wp:extent cx="2226310" cy="1072515"/>
+                <wp:effectExtent l="0" t="38100" r="59690" b="32385"/>
+                <wp:wrapNone/>
+                <wp:docPr id="59" name="Straight Arrow Connector 59"/>
+                <wp:cNvGraphicFramePr/>
+                <a:graphic xmlns:a="http://schemas.openxmlformats.org/drawingml/2006/main">
+                  <a:graphicData uri="http://schemas.microsoft.com/office/word/2010/wordprocessingShape">
+                    <wps:wsp>
+                      <wps:cNvCnPr/>
+                      <wps:spPr>
+                        <a:xfrm flipV="1">
+                          <a:off x="0" y="0"/>
+                          <a:ext cx="2226310" cy="1072515"/>
+                        </a:xfrm>
+                        <a:prstGeom prst="straightConnector1">
+                          <a:avLst/>
+                        </a:prstGeom>
+                        <a:ln w="19050">
+                          <a:solidFill>
+                            <a:srgbClr val="FFFF00"/>
+                          </a:solidFill>
+                          <a:tailEnd type="arrow"/>
+                        </a:ln>
+                      </wps:spPr>
+                      <wps:style>
+                        <a:lnRef idx="1">
+                          <a:schemeClr val="accent6"/>
+                        </a:lnRef>
+                        <a:fillRef idx="0">
+                          <a:schemeClr val="accent6"/>
+                        </a:fillRef>
+                        <a:effectRef idx="0">
+                          <a:schemeClr val="accent6"/>
+                        </a:effectRef>
+                        <a:fontRef idx="minor">
+                          <a:schemeClr val="tx1"/>
+                        </a:fontRef>
+                      </wps:style>
+                      <wps:bodyPr/>
+                    </wps:wsp>
+                  </a:graphicData>
+                </a:graphic>
+                <wp14:sizeRelH relativeFrom="margin">
+                  <wp14:pctWidth>0</wp14:pctWidth>
+                </wp14:sizeRelH>
+                <wp14:sizeRelV relativeFrom="margin">
+                  <wp14:pctHeight>0</wp14:pctHeight>
+                </wp14:sizeRelV>
+              </wp:anchor>
+            </w:drawing>
+          </mc:Choice>
+          <mc:Fallback>
+            <w:pict>
+              <v:shape id="Straight Arrow Connector 59" o:spid="_x0000_s1026" type="#_x0000_t32" style="position:absolute;margin-left:63.85pt;margin-top:18.65pt;width:175.3pt;height:84.45pt;flip:y;z-index:251766784;visibility:visible;mso-wrap-style:square;mso-width-percent:0;mso-height-percent:0;mso-wrap-distance-left:9pt;mso-wrap-distance-top:0;mso-wrap-distance-right:9pt;mso-wrap-distance-bottom:0;mso-position-horizontal:absolute;mso-position-horizontal-relative:text;mso-position-vertical:absolute;mso-position-vertical-relative:text;mso-width-percent:0;mso-height-percent:0;mso-width-relative:margin;mso-height-relative:margin" o:gfxdata="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" strokecolor="yellow" strokeweight="1.5pt">
+                <v:stroke endarrow="open"/>
+              </v:shape>
+            </w:pict>
+          </mc:Fallback>
+        </mc:AlternateContent>
+      </w:r>
+      <w:r>
+        <w:rPr>
+          <w:b/>
+          <w:noProof/>
+          <w:color w:val="FF0000"/>
+          <w:lang w:eastAsia="en-GB"/>
+        </w:rPr>
+        <mc:AlternateContent>
+          <mc:Choice Requires="wps">
+            <w:drawing>
+              <wp:anchor distT="0" distB="0" distL="114300" distR="114300" simplePos="0" relativeHeight="251762688" behindDoc="0" locked="0" layoutInCell="1" allowOverlap="1" wp14:anchorId="756001AC" wp14:editId="7F2D1DC4">
+                <wp:simplePos x="0" y="0"/>
+                <wp:positionH relativeFrom="column">
+                  <wp:posOffset>556260</wp:posOffset>
+                </wp:positionH>
+                <wp:positionV relativeFrom="paragraph">
+                  <wp:posOffset>189230</wp:posOffset>
+                </wp:positionV>
+                <wp:extent cx="2226310" cy="452755"/>
+                <wp:effectExtent l="0" t="57150" r="21590" b="23495"/>
+                <wp:wrapNone/>
+                <wp:docPr id="57" name="Straight Arrow Connector 57"/>
+                <wp:cNvGraphicFramePr/>
+                <a:graphic xmlns:a="http://schemas.openxmlformats.org/drawingml/2006/main">
+                  <a:graphicData uri="http://schemas.microsoft.com/office/word/2010/wordprocessingShape">
+                    <wps:wsp>
+                      <wps:cNvCnPr/>
+                      <wps:spPr>
+                        <a:xfrm flipV="1">
+                          <a:off x="0" y="0"/>
+                          <a:ext cx="2226310" cy="452755"/>
+                        </a:xfrm>
+                        <a:prstGeom prst="straightConnector1">
+                          <a:avLst/>
+                        </a:prstGeom>
+                        <a:ln w="19050">
+                          <a:solidFill>
+                            <a:srgbClr val="FFFF00"/>
+                          </a:solidFill>
+                          <a:tailEnd type="arrow"/>
+                        </a:ln>
+                      </wps:spPr>
+                      <wps:style>
+                        <a:lnRef idx="1">
+                          <a:schemeClr val="accent6"/>
+                        </a:lnRef>
+                        <a:fillRef idx="0">
+                          <a:schemeClr val="accent6"/>
+                        </a:fillRef>
+                        <a:effectRef idx="0">
+                          <a:schemeClr val="accent6"/>
+                        </a:effectRef>
+                        <a:fontRef idx="minor">
+                          <a:schemeClr val="tx1"/>
+                        </a:fontRef>
+                      </wps:style>
+                      <wps:bodyPr/>
+                    </wps:wsp>
+                  </a:graphicData>
+                </a:graphic>
+                <wp14:sizeRelH relativeFrom="margin">
+                  <wp14:pctWidth>0</wp14:pctWidth>
+                </wp14:sizeRelH>
+                <wp14:sizeRelV relativeFrom="margin">
+                  <wp14:pctHeight>0</wp14:pctHeight>
+                </wp14:sizeRelV>
+              </wp:anchor>
+            </w:drawing>
+          </mc:Choice>
+          <mc:Fallback>
+            <w:pict>
+              <v:shape id="Straight Arrow Connector 57" o:spid="_x0000_s1026" type="#_x0000_t32" style="position:absolute;margin-left:43.8pt;margin-top:14.9pt;width:175.3pt;height:35.65pt;flip:y;z-index:251762688;visibility:visible;mso-wrap-style:square;mso-width-percent:0;mso-height-percent:0;mso-wrap-distance-left:9pt;mso-wrap-distance-top:0;mso-wrap-distance-right:9pt;mso-wrap-distance-bottom:0;mso-position-horizontal:absolute;mso-position-horizontal-relative:text;mso-position-vertical:absolute;mso-position-vertical-relative:text;mso-width-percent:0;mso-height-percent:0;mso-width-relative:margin;mso-height-relative:margin" o:gfxdata="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" strokecolor="yellow" strokeweight="1.5pt">
+                <v:stroke endarrow="open"/>
+              </v:shape>
+            </w:pict>
+          </mc:Fallback>
+        </mc:AlternateContent>
+      </w:r>
+    </w:p>
+    <w:p>
+      <w:pPr>
+        <w:jc w:val="both"/>
+        <w:rPr>
+          <w:b/>
+          <w:color w:val="FF0000"/>
+        </w:rPr>
+      </w:pPr>
+      <w:r>
+        <w:rPr>
+          <w:b/>
+          <w:noProof/>
+          <w:color w:val="FF0000"/>
+          <w:lang w:eastAsia="en-GB"/>
+        </w:rPr>
+        <mc:AlternateContent>
+          <mc:Choice Requires="wps">
+            <w:drawing>
+              <wp:anchor distT="0" distB="0" distL="114300" distR="114300" simplePos="0" relativeHeight="251770880" behindDoc="0" locked="0" layoutInCell="1" allowOverlap="1" wp14:anchorId="10ACCB92" wp14:editId="500A498C">
+                <wp:simplePos x="0" y="0"/>
+                <wp:positionH relativeFrom="column">
+                  <wp:posOffset>4063117</wp:posOffset>
+                </wp:positionH>
+                <wp:positionV relativeFrom="paragraph">
+                  <wp:posOffset>104968</wp:posOffset>
+                </wp:positionV>
+                <wp:extent cx="0" cy="882182"/>
+                <wp:effectExtent l="95250" t="38100" r="57150" b="13335"/>
+                <wp:wrapNone/>
+                <wp:docPr id="61" name="Straight Arrow Connector 61"/>
+                <wp:cNvGraphicFramePr/>
+                <a:graphic xmlns:a="http://schemas.openxmlformats.org/drawingml/2006/main">
+                  <a:graphicData uri="http://schemas.microsoft.com/office/word/2010/wordprocessingShape">
+                    <wps:wsp>
+                      <wps:cNvCnPr/>
+                      <wps:spPr>
+                        <a:xfrm flipV="1">
+                          <a:off x="0" y="0"/>
+                          <a:ext cx="0" cy="882182"/>
+                        </a:xfrm>
+                        <a:prstGeom prst="straightConnector1">
+                          <a:avLst/>
+                        </a:prstGeom>
+                        <a:ln w="19050">
+                          <a:solidFill>
+                            <a:srgbClr val="FFFF00"/>
+                          </a:solidFill>
+                          <a:tailEnd type="arrow"/>
+                        </a:ln>
+                      </wps:spPr>
+                      <wps:style>
+                        <a:lnRef idx="1">
+                          <a:schemeClr val="accent6"/>
+                        </a:lnRef>
+                        <a:fillRef idx="0">
+                          <a:schemeClr val="accent6"/>
+                        </a:fillRef>
+                        <a:effectRef idx="0">
+                          <a:schemeClr val="accent6"/>
+                        </a:effectRef>
+                        <a:fontRef idx="minor">
+                          <a:schemeClr val="tx1"/>
+                        </a:fontRef>
+                      </wps:style>
+                      <wps:bodyPr/>
+                    </wps:wsp>
+                  </a:graphicData>
+                </a:graphic>
+                <wp14:sizeRelH relativeFrom="margin">
+                  <wp14:pctWidth>0</wp14:pctWidth>
+                </wp14:sizeRelH>
+                <wp14:sizeRelV relativeFrom="margin">
+                  <wp14:pctHeight>0</wp14:pctHeight>
+                </wp14:sizeRelV>
+              </wp:anchor>
+            </w:drawing>
+          </mc:Choice>
+          <mc:Fallback>
+            <w:pict>
+              <v:shape id="Straight Arrow Connector 61" o:spid="_x0000_s1026" type="#_x0000_t32" style="position:absolute;margin-left:319.95pt;margin-top:8.25pt;width:0;height:69.45pt;flip:y;z-index:251770880;visibility:visible;mso-wrap-style:square;mso-width-percent:0;mso-height-percent:0;mso-wrap-distance-left:9pt;mso-wrap-distance-top:0;mso-wrap-distance-right:9pt;mso-wrap-distance-bottom:0;mso-position-horizontal:absolute;mso-position-horizontal-relative:text;mso-position-vertical:absolute;mso-position-vertical-relative:text;mso-width-percent:0;mso-height-percent:0;mso-width-relative:margin;mso-height-relative:margin" o:gfxdata="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" strokecolor="yellow" strokeweight="1.5pt">
+                <v:stroke endarrow="open"/>
+              </v:shape>
+            </w:pict>
+          </mc:Fallback>
+        </mc:AlternateContent>
+      </w:r>
+      <w:r>
+        <w:rPr>
+          <w:b/>
+          <w:noProof/>
+          <w:color w:val="FF0000"/>
+          <w:lang w:eastAsia="en-GB"/>
+        </w:rPr>
+        <mc:AlternateContent>
+          <mc:Choice Requires="wps">
+            <w:drawing>
+              <wp:anchor distT="0" distB="0" distL="114300" distR="114300" simplePos="0" relativeHeight="251768832" behindDoc="0" locked="0" layoutInCell="1" allowOverlap="1" wp14:anchorId="69F27BDF" wp14:editId="16870D1B">
+                <wp:simplePos x="0" y="0"/>
+                <wp:positionH relativeFrom="column">
+                  <wp:posOffset>2552369</wp:posOffset>
+                </wp:positionH>
+                <wp:positionV relativeFrom="paragraph">
+                  <wp:posOffset>240141</wp:posOffset>
+                </wp:positionV>
+                <wp:extent cx="437101" cy="747422"/>
+                <wp:effectExtent l="0" t="38100" r="58420" b="14605"/>
+                <wp:wrapNone/>
+                <wp:docPr id="60" name="Straight Arrow Connector 60"/>
+                <wp:cNvGraphicFramePr/>
+                <a:graphic xmlns:a="http://schemas.openxmlformats.org/drawingml/2006/main">
+                  <a:graphicData uri="http://schemas.microsoft.com/office/word/2010/wordprocessingShape">
+                    <wps:wsp>
+                      <wps:cNvCnPr/>
+                      <wps:spPr>
+                        <a:xfrm flipV="1">
+                          <a:off x="0" y="0"/>
+                          <a:ext cx="437101" cy="747422"/>
+                        </a:xfrm>
+                        <a:prstGeom prst="straightConnector1">
+                          <a:avLst/>
+                        </a:prstGeom>
+                        <a:ln w="19050">
+                          <a:solidFill>
+                            <a:srgbClr val="FFFF00"/>
+                          </a:solidFill>
+                          <a:tailEnd type="arrow"/>
+                        </a:ln>
+                      </wps:spPr>
+                      <wps:style>
+                        <a:lnRef idx="1">
+                          <a:schemeClr val="accent6"/>
+                        </a:lnRef>
+                        <a:fillRef idx="0">
+                          <a:schemeClr val="accent6"/>
+                        </a:fillRef>
+                        <a:effectRef idx="0">
+                          <a:schemeClr val="accent6"/>
+                        </a:effectRef>
+                        <a:fontRef idx="minor">
+                          <a:schemeClr val="tx1"/>
+                        </a:fontRef>
+                      </wps:style>
+                      <wps:bodyPr/>
+                    </wps:wsp>
+                  </a:graphicData>
+                </a:graphic>
+                <wp14:sizeRelH relativeFrom="margin">
+                  <wp14:pctWidth>0</wp14:pctWidth>
+                </wp14:sizeRelH>
+                <wp14:sizeRelV relativeFrom="margin">
+                  <wp14:pctHeight>0</wp14:pctHeight>
+                </wp14:sizeRelV>
+              </wp:anchor>
+            </w:drawing>
+          </mc:Choice>
+          <mc:Fallback>
+            <w:pict>
+              <v:shape id="Straight Arrow Connector 60" o:spid="_x0000_s1026" type="#_x0000_t32" style="position:absolute;margin-left:200.95pt;margin-top:18.9pt;width:34.4pt;height:58.85pt;flip:y;z-index:251768832;visibility:visible;mso-wrap-style:square;mso-width-percent:0;mso-height-percent:0;mso-wrap-distance-left:9pt;mso-wrap-distance-top:0;mso-wrap-distance-right:9pt;mso-wrap-distance-bottom:0;mso-position-horizontal:absolute;mso-position-horizontal-relative:text;mso-position-vertical:absolute;mso-position-vertical-relative:text;mso-width-percent:0;mso-height-percent:0;mso-width-relative:margin;mso-height-relative:margin" o:gfxdata="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" strokecolor="yellow" strokeweight="1.5pt">
+                <v:stroke endarrow="open"/>
+              </v:shape>
+            </w:pict>
+          </mc:Fallback>
+        </mc:AlternateContent>
+      </w:r>
+    </w:p>
+    <w:p>
+      <w:pPr>
+        <w:jc w:val="both"/>
+        <w:rPr>
+          <w:b/>
+          <w:color w:val="FF0000"/>
+        </w:rPr>
+      </w:pPr>
+    </w:p>
+    <w:p>
+      <w:pPr>
+        <w:jc w:val="both"/>
+        <w:rPr>
+          <w:b/>
+          <w:color w:val="FF0000"/>
+        </w:rPr>
+      </w:pPr>
+    </w:p>
+    <w:p>
+      <w:pPr>
+        <w:jc w:val="both"/>
+        <w:rPr>
+          <w:b/>
+          <w:color w:val="FF0000"/>
+        </w:rPr>
+      </w:pPr>
+      <w:r>
+        <w:rPr>
+          <w:b/>
+          <w:noProof/>
+          <w:color w:val="FF0000"/>
+          <w:lang w:eastAsia="en-GB"/>
+        </w:rPr>
+        <mc:AlternateContent>
+          <mc:Choice Requires="wps">
+            <w:drawing>
+              <wp:anchor distT="0" distB="0" distL="114300" distR="114300" simplePos="0" relativeHeight="251741184" behindDoc="0" locked="0" layoutInCell="1" allowOverlap="1" wp14:anchorId="560E8F49" wp14:editId="079BD27E">
+                <wp:simplePos x="0" y="0"/>
+                <wp:positionH relativeFrom="column">
+                  <wp:posOffset>3258820</wp:posOffset>
+                </wp:positionH>
+                <wp:positionV relativeFrom="paragraph">
+                  <wp:posOffset>-1270</wp:posOffset>
+                </wp:positionV>
+                <wp:extent cx="2623820" cy="1240155"/>
+                <wp:effectExtent l="0" t="0" r="24130" b="17145"/>
+                <wp:wrapNone/>
+                <wp:docPr id="46" name="Text Box 46"/>
+                <wp:cNvGraphicFramePr/>
+                <a:graphic xmlns:a="http://schemas.openxmlformats.org/drawingml/2006/main">
+                  <a:graphicData uri="http://schemas.microsoft.com/office/word/2010/wordprocessingShape">
+                    <wps:wsp>
+                      <wps:cNvSpPr txBox="1"/>
+                      <wps:spPr>
+                        <a:xfrm>
+                          <a:off x="0" y="0"/>
+                          <a:ext cx="2623820" cy="1240155"/>
+                        </a:xfrm>
+                        <a:prstGeom prst="rect">
+                          <a:avLst/>
+                        </a:prstGeom>
+                        <a:solidFill>
+                          <a:schemeClr val="lt1"/>
+                        </a:solidFill>
+                        <a:ln w="6350">
+                          <a:solidFill>
+                            <a:prstClr val="black"/>
+                          </a:solidFill>
+                        </a:ln>
+                        <a:effectLst/>
+                      </wps:spPr>
+                      <wps:style>
+                        <a:lnRef idx="0">
+                          <a:schemeClr val="accent1"/>
+                        </a:lnRef>
+                        <a:fillRef idx="0">
+                          <a:schemeClr val="accent1"/>
+                        </a:fillRef>
+                        <a:effectRef idx="0">
+                          <a:schemeClr val="accent1"/>
+                        </a:effectRef>
+                        <a:fontRef idx="minor">
+                          <a:schemeClr val="dk1"/>
+                        </a:fontRef>
+                      </wps:style>
+                      <wps:txbx>
+                        <w:txbxContent>
+                          <w:p>
+                            <w:pPr>
+                              <w:contextualSpacing/>
+                              <w:rPr>
+                                <w:b/>
+                                <w:sz w:val="18"/>
+                                <w:szCs w:val="18"/>
+                              </w:rPr>
+                            </w:pPr>
+                            <w:r>
+                              <w:rPr>
+                                <w:b/>
+                                <w:sz w:val="18"/>
+                                <w:szCs w:val="18"/>
+                              </w:rPr>
+                              <w:t>Optical Fibre</w:t>
+                            </w:r>
+                          </w:p>
+                          <w:p>
+                            <w:pPr>
+                              <w:contextualSpacing/>
+                            </w:pPr>
+                            <w:r>
+                              <w:rPr>
+                                <w:sz w:val="18"/>
+                                <w:szCs w:val="18"/>
+                              </w:rPr>
+                              <w:t xml:space="preserve">Couples light to spectrometer from lens. Fragile – don’t bend too tightly. Also the metal outer layer conducts electricity, so if it comes into contact with </w:t>
+                            </w:r>
+                            <w:r>
+                              <w:rPr>
+                                <w:sz w:val="18"/>
+                                <w:szCs w:val="18"/>
+                              </w:rPr>
+                              <w:t>electronics it could short things and kill them. The heat shrink tubing is to insulate, so stops this, but be careful!</w:t>
+                            </w:r>
+                          </w:p>
+                        </w:txbxContent>
+                      </wps:txbx>
+                      <wps:bodyPr rot="0" spcFirstLastPara="0" vertOverflow="overflow" horzOverflow="overflow" vert="horz" wrap="square" lIns="91440" tIns="45720" rIns="91440" bIns="45720" numCol="1" spcCol="0" rtlCol="0" fromWordArt="0" anchor="t" anchorCtr="0" forceAA="0" compatLnSpc="1">
+                        <a:prstTxWarp prst="textNoShape">
+                          <a:avLst/>
+                        </a:prstTxWarp>
+                        <a:noAutofit/>
+                      </wps:bodyPr>
+                    </wps:wsp>
+                  </a:graphicData>
+                </a:graphic>
+                <wp14:sizeRelH relativeFrom="margin">
+                  <wp14:pctWidth>0</wp14:pctWidth>
+                </wp14:sizeRelH>
+                <wp14:sizeRelV relativeFrom="margin">
+                  <wp14:pctHeight>0</wp14:pctHeight>
+                </wp14:sizeRelV>
+              </wp:anchor>
+            </w:drawing>
+          </mc:Choice>
+          <mc:Fallback>
+            <w:pict>
+              <v:shape id="Text Box 46" o:spid="_x0000_s1036" type="#_x0000_t202" style="position:absolute;left:0;text-align:left;margin-left:256.6pt;margin-top:-.1pt;width:206.6pt;height:97.65pt;z-index:251741184;visibility:visible;mso-wrap-style:square;mso-width-percent:0;mso-height-percent:0;mso-wrap-distance-left:9pt;mso-wrap-distance-top:0;mso-wrap-distance-right:9pt;mso-wrap-distance-bottom:0;mso-position-horizontal:absolute;mso-position-horizontal-relative:text;mso-position-vertical:absolute;mso-position-vertical-relative:text;mso-width-percent:0;mso-height-percent:0;mso-width-relative:margin;mso-height-relative:margin;v-text-anchor:top" o:gfxdata="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" fillcolor="white [3201]" strokeweight=".5pt">
+                <v:textbox>
+                  <w:txbxContent>
+                    <w:p>
+                      <w:pPr>
+                        <w:contextualSpacing/>
+                        <w:rPr>
+                          <w:b/>
+                          <w:sz w:val="18"/>
+                          <w:szCs w:val="18"/>
+                        </w:rPr>
+                      </w:pPr>
+                      <w:r>
+                        <w:rPr>
+                          <w:b/>
+                          <w:sz w:val="18"/>
+                          <w:szCs w:val="18"/>
+                        </w:rPr>
+                        <w:t>Optical Fibre</w:t>
+                      </w:r>
+                    </w:p>
+                    <w:p>
+                      <w:pPr>
+                        <w:contextualSpacing/>
+                      </w:pPr>
+                      <w:r>
+                        <w:rPr>
+                          <w:sz w:val="18"/>
+                          <w:szCs w:val="18"/>
+                        </w:rPr>
+                        <w:t xml:space="preserve">Couples light to spectrometer from lens. Fragile – don’t bend too tightly. Also the metal outer layer conducts electricity, so if it comes into contact with </w:t>
+                      </w:r>
+                      <w:r>
+                        <w:rPr>
+                          <w:sz w:val="18"/>
+                          <w:szCs w:val="18"/>
+                        </w:rPr>
+                        <w:t>electronics it could short things and kill them. The heat shrink tubing is to insulate, so stops this, but be careful!</w:t>
+                      </w:r>
+                    </w:p>
+                  </w:txbxContent>
+                </v:textbox>
+              </v:shape>
+            </w:pict>
+          </mc:Fallback>
+        </mc:AlternateContent>
+      </w:r>
+      <w:r>
+        <w:rPr>
+          <w:b/>
+          <w:noProof/>
+          <w:color w:val="FF0000"/>
+          <w:lang w:eastAsia="en-GB"/>
+        </w:rPr>
+        <mc:AlternateContent>
+          <mc:Choice Requires="wps">
+            <w:drawing>
+              <wp:anchor distT="0" distB="0" distL="114300" distR="114300" simplePos="0" relativeHeight="251745280" behindDoc="0" locked="0" layoutInCell="1" allowOverlap="1" wp14:anchorId="7FE6DF9F" wp14:editId="571DCB46">
+                <wp:simplePos x="0" y="0"/>
+                <wp:positionH relativeFrom="column">
+                  <wp:posOffset>1487308</wp:posOffset>
+                </wp:positionH>
+                <wp:positionV relativeFrom="paragraph">
+                  <wp:posOffset>16510</wp:posOffset>
+                </wp:positionV>
+                <wp:extent cx="1414780" cy="922020"/>
+                <wp:effectExtent l="0" t="0" r="13970" b="11430"/>
+                <wp:wrapNone/>
+                <wp:docPr id="48" name="Text Box 48"/>
+                <wp:cNvGraphicFramePr/>
+                <a:graphic xmlns:a="http://schemas.openxmlformats.org/drawingml/2006/main">
+                  <a:graphicData uri="http://schemas.microsoft.com/office/word/2010/wordprocessingShape">
+                    <wps:wsp>
+                      <wps:cNvSpPr txBox="1"/>
+                      <wps:spPr>
+                        <a:xfrm>
+                          <a:off x="0" y="0"/>
+                          <a:ext cx="1414780" cy="922020"/>
+                        </a:xfrm>
+                        <a:prstGeom prst="rect">
+                          <a:avLst/>
+                        </a:prstGeom>
+                        <a:solidFill>
+                          <a:schemeClr val="lt1"/>
+                        </a:solidFill>
+                        <a:ln w="6350">
+                          <a:solidFill>
+                            <a:prstClr val="black"/>
+                          </a:solidFill>
+                        </a:ln>
+                        <a:effectLst/>
+                      </wps:spPr>
+                      <wps:style>
+                        <a:lnRef idx="0">
+                          <a:schemeClr val="accent1"/>
+                        </a:lnRef>
+                        <a:fillRef idx="0">
+                          <a:schemeClr val="accent1"/>
+                        </a:fillRef>
+                        <a:effectRef idx="0">
+                          <a:schemeClr val="accent1"/>
+                        </a:effectRef>
+                        <a:fontRef idx="minor">
+                          <a:schemeClr val="dk1"/>
+                        </a:fontRef>
+                      </wps:style>
+                      <wps:txbx>
+                        <w:txbxContent>
+                          <w:p>
+                            <w:pPr>
+                              <w:contextualSpacing/>
+                              <w:rPr>
+                                <w:b/>
+                                <w:sz w:val="18"/>
+                                <w:szCs w:val="18"/>
+                              </w:rPr>
+                            </w:pPr>
+                            <w:r>
+                              <w:rPr>
+                                <w:b/>
+                                <w:sz w:val="18"/>
+                                <w:szCs w:val="18"/>
+                              </w:rPr>
+                              <w:t>Master power switch</w:t>
+                            </w:r>
+                          </w:p>
+                          <w:p>
+                            <w:pPr>
+                              <w:contextualSpacing/>
+                              <w:rPr>
+                                <w:sz w:val="18"/>
+                                <w:szCs w:val="18"/>
+                              </w:rPr>
+                            </w:pPr>
+                            <w:proofErr w:type="gramStart"/>
+                            <w:r>
+                              <w:rPr>
+                                <w:sz w:val="18"/>
+                                <w:szCs w:val="18"/>
+                              </w:rPr>
+                              <w:t>Turns off all power to the instrument.</w:t>
+                            </w:r>
+                            <w:proofErr w:type="gramEnd"/>
+                            <w:r>
+                              <w:rPr>
+                                <w:sz w:val="18"/>
+                                <w:szCs w:val="18"/>
+                              </w:rPr>
+                              <w:t xml:space="preserve"> It is best to </w:t>
+                            </w:r>
+                            <w:proofErr w:type="spellStart"/>
+                            <w:r>
+                              <w:rPr>
+                                <w:sz w:val="18"/>
+                                <w:szCs w:val="18"/>
+                              </w:rPr>
+                              <w:t>shutdown</w:t>
+                            </w:r>
+                            <w:proofErr w:type="spellEnd"/>
+                            <w:r>
+                              <w:rPr>
+                                <w:sz w:val="18"/>
+                                <w:szCs w:val="18"/>
+                              </w:rPr>
+                              <w:t xml:space="preserve"> the R-</w:t>
+                            </w:r>
+                            <w:proofErr w:type="spellStart"/>
+                            <w:r>
+                              <w:rPr>
+                                <w:sz w:val="18"/>
+                                <w:szCs w:val="18"/>
+                              </w:rPr>
+                              <w:t>Pis</w:t>
+                            </w:r>
+                            <w:proofErr w:type="spellEnd"/>
+                            <w:r>
+                              <w:rPr>
+                                <w:sz w:val="18"/>
+                                <w:szCs w:val="18"/>
+                              </w:rPr>
+                              <w:t xml:space="preserve"> before turning this off.</w:t>
+                            </w:r>
+                          </w:p>
+                        </w:txbxContent>
+                      </wps:txbx>
+                      <wps:bodyPr rot="0" spcFirstLastPara="0" vertOverflow="overflow" horzOverflow="overflow" vert="horz" wrap="square" lIns="91440" tIns="45720" rIns="91440" bIns="45720" numCol="1" spcCol="0" rtlCol="0" fromWordArt="0" anchor="t" anchorCtr="0" forceAA="0" compatLnSpc="1">
+                        <a:prstTxWarp prst="textNoShape">
+                          <a:avLst/>
+                        </a:prstTxWarp>
+                        <a:noAutofit/>
+                      </wps:bodyPr>
+                    </wps:wsp>
+                  </a:graphicData>
+                </a:graphic>
+                <wp14:sizeRelH relativeFrom="margin">
+                  <wp14:pctWidth>0</wp14:pctWidth>
+                </wp14:sizeRelH>
+                <wp14:sizeRelV relativeFrom="margin">
+                  <wp14:pctHeight>0</wp14:pctHeight>
+                </wp14:sizeRelV>
+              </wp:anchor>
+            </w:drawing>
+          </mc:Choice>
+          <mc:Fallback>
+            <w:pict>
+              <v:shape id="Text Box 48" o:spid="_x0000_s1037" type="#_x0000_t202" style="position:absolute;left:0;text-align:left;margin-left:117.1pt;margin-top:1.3pt;width:111.4pt;height:72.6pt;z-index:251745280;visibility:visible;mso-wrap-style:square;mso-width-percent:0;mso-height-percent:0;mso-wrap-distance-left:9pt;mso-wrap-distance-top:0;mso-wrap-distance-right:9pt;mso-wrap-distance-bottom:0;mso-position-horizontal:absolute;mso-position-horizontal-relative:text;mso-position-vertical:absolute;mso-position-vertical-relative:text;mso-width-percent:0;mso-height-percent:0;mso-width-relative:margin;mso-height-relative:margin;v-text-anchor:top" o:gfxdata="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" fillcolor="white [3201]" strokeweight=".5pt">
+                <v:textbox>
+                  <w:txbxContent>
+                    <w:p>
+                      <w:pPr>
+                        <w:contextualSpacing/>
+                        <w:rPr>
+                          <w:b/>
+                          <w:sz w:val="18"/>
+                          <w:szCs w:val="18"/>
+                        </w:rPr>
+                      </w:pPr>
+                      <w:r>
+                        <w:rPr>
+                          <w:b/>
+                          <w:sz w:val="18"/>
+                          <w:szCs w:val="18"/>
+                        </w:rPr>
+                        <w:t>Master power switch</w:t>
+                      </w:r>
+                    </w:p>
+                    <w:p>
+                      <w:pPr>
+                        <w:contextualSpacing/>
+                        <w:rPr>
+                          <w:sz w:val="18"/>
+                          <w:szCs w:val="18"/>
+                        </w:rPr>
+                      </w:pPr>
+                      <w:proofErr w:type="gramStart"/>
+                      <w:r>
+                        <w:rPr>
+                          <w:sz w:val="18"/>
+                          <w:szCs w:val="18"/>
+                        </w:rPr>
+                        <w:t>Turns off all power to the instrument.</w:t>
+                      </w:r>
+                      <w:proofErr w:type="gramEnd"/>
+                      <w:r>
+                        <w:rPr>
+                          <w:sz w:val="18"/>
+                          <w:szCs w:val="18"/>
+                        </w:rPr>
+                        <w:t xml:space="preserve"> It is best to </w:t>
+                      </w:r>
+                      <w:proofErr w:type="spellStart"/>
+                      <w:r>
+                        <w:rPr>
+                          <w:sz w:val="18"/>
+                          <w:szCs w:val="18"/>
+                        </w:rPr>
+                        <w:t>shutdown</w:t>
+                      </w:r>
+                      <w:proofErr w:type="spellEnd"/>
+                      <w:r>
+                        <w:rPr>
+                          <w:sz w:val="18"/>
+                          <w:szCs w:val="18"/>
+                        </w:rPr>
+                        <w:t xml:space="preserve"> the R-</w:t>
+                      </w:r>
+                      <w:proofErr w:type="spellStart"/>
+                      <w:r>
+                        <w:rPr>
+                          <w:sz w:val="18"/>
+                          <w:szCs w:val="18"/>
+                        </w:rPr>
+                        <w:t>Pis</w:t>
+                      </w:r>
+                      <w:proofErr w:type="spellEnd"/>
+                      <w:r>
+                        <w:rPr>
+                          <w:sz w:val="18"/>
+                          <w:szCs w:val="18"/>
+                        </w:rPr>
+                        <w:t xml:space="preserve"> before turning this off.</w:t>
+                      </w:r>
+                    </w:p>
+                  </w:txbxContent>
+                </v:textbox>
+              </v:shape>
+            </w:pict>
+          </mc:Fallback>
+        </mc:AlternateContent>
+      </w:r>
+      <w:r>
+        <w:rPr>
+          <w:b/>
+          <w:noProof/>
+          <w:color w:val="FF0000"/>
+          <w:lang w:eastAsia="en-GB"/>
+        </w:rPr>
+        <mc:AlternateContent>
+          <mc:Choice Requires="wps">
+            <w:drawing>
+              <wp:anchor distT="0" distB="0" distL="114300" distR="114300" simplePos="0" relativeHeight="251743232" behindDoc="0" locked="0" layoutInCell="1" allowOverlap="1" wp14:anchorId="2D0C27A7" wp14:editId="465A08BC">
+                <wp:simplePos x="0" y="0"/>
+                <wp:positionH relativeFrom="column">
+                  <wp:posOffset>-477934</wp:posOffset>
+                </wp:positionH>
+                <wp:positionV relativeFrom="paragraph">
+                  <wp:posOffset>16813</wp:posOffset>
+                </wp:positionV>
+                <wp:extent cx="1414780" cy="739140"/>
+                <wp:effectExtent l="0" t="0" r="13970" b="22860"/>
+                <wp:wrapNone/>
+                <wp:docPr id="47" name="Text Box 47"/>
+                <wp:cNvGraphicFramePr/>
+                <a:graphic xmlns:a="http://schemas.openxmlformats.org/drawingml/2006/main">
+                  <a:graphicData uri="http://schemas.microsoft.com/office/word/2010/wordprocessingShape">
+                    <wps:wsp>
+                      <wps:cNvSpPr txBox="1"/>
+                      <wps:spPr>
+                        <a:xfrm>
+                          <a:off x="0" y="0"/>
+                          <a:ext cx="1414780" cy="739140"/>
+                        </a:xfrm>
+                        <a:prstGeom prst="rect">
+                          <a:avLst/>
+                        </a:prstGeom>
+                        <a:solidFill>
+                          <a:schemeClr val="lt1"/>
+                        </a:solidFill>
+                        <a:ln w="6350">
+                          <a:solidFill>
+                            <a:prstClr val="black"/>
+                          </a:solidFill>
+                        </a:ln>
+                        <a:effectLst/>
+                      </wps:spPr>
+                      <wps:style>
+                        <a:lnRef idx="0">
+                          <a:schemeClr val="accent1"/>
+                        </a:lnRef>
+                        <a:fillRef idx="0">
+                          <a:schemeClr val="accent1"/>
+                        </a:fillRef>
+                        <a:effectRef idx="0">
+                          <a:schemeClr val="accent1"/>
+                        </a:effectRef>
+                        <a:fontRef idx="minor">
+                          <a:schemeClr val="dk1"/>
+                        </a:fontRef>
+                      </wps:style>
+                      <wps:txbx>
+                        <w:txbxContent>
+                          <w:p>
+                            <w:pPr>
+                              <w:contextualSpacing/>
+                              <w:rPr>
+                                <w:b/>
+                                <w:sz w:val="18"/>
+                                <w:szCs w:val="18"/>
+                              </w:rPr>
+                            </w:pPr>
+                            <w:r>
+                              <w:rPr>
+                                <w:b/>
+                                <w:sz w:val="18"/>
+                                <w:szCs w:val="18"/>
+                              </w:rPr>
+                              <w:t>GPS</w:t>
+                            </w:r>
+                          </w:p>
+                          <w:p>
+                            <w:pPr>
+                              <w:contextualSpacing/>
+                              <w:rPr>
+                                <w:sz w:val="18"/>
+                                <w:szCs w:val="18"/>
+                              </w:rPr>
+                            </w:pPr>
+                            <w:proofErr w:type="gramStart"/>
+                            <w:r>
+                              <w:rPr>
+                                <w:sz w:val="18"/>
+                                <w:szCs w:val="18"/>
+                              </w:rPr>
+                              <w:t>For syncing time.</w:t>
+                            </w:r>
+                            <w:proofErr w:type="gramEnd"/>
+                            <w:r>
+                              <w:rPr>
+                                <w:sz w:val="18"/>
+                                <w:szCs w:val="18"/>
+                              </w:rPr>
+                              <w:t xml:space="preserve"> Provides time in UTC, not local time! </w:t>
+                            </w:r>
+                            <w:proofErr w:type="gramStart"/>
+                            <w:r>
+                              <w:rPr>
+                                <w:sz w:val="18"/>
+                                <w:szCs w:val="18"/>
+                              </w:rPr>
+                              <w:t>Connected to Pi 1.</w:t>
+                            </w:r>
+                            <w:proofErr w:type="gramEnd"/>
+                          </w:p>
+                        </w:txbxContent>
+                      </wps:txbx>
+                      <wps:bodyPr rot="0" spcFirstLastPara="0" vertOverflow="overflow" horzOverflow="overflow" vert="horz" wrap="square" lIns="91440" tIns="45720" rIns="91440" bIns="45720" numCol="1" spcCol="0" rtlCol="0" fromWordArt="0" anchor="t" anchorCtr="0" forceAA="0" compatLnSpc="1">
+                        <a:prstTxWarp prst="textNoShape">
+                          <a:avLst/>
+                        </a:prstTxWarp>
+                        <a:noAutofit/>
+                      </wps:bodyPr>
+                    </wps:wsp>
+                  </a:graphicData>
+                </a:graphic>
+                <wp14:sizeRelH relativeFrom="margin">
+                  <wp14:pctWidth>0</wp14:pctWidth>
+                </wp14:sizeRelH>
+                <wp14:sizeRelV relativeFrom="margin">
+                  <wp14:pctHeight>0</wp14:pctHeight>
+                </wp14:sizeRelV>
+              </wp:anchor>
+            </w:drawing>
+          </mc:Choice>
+          <mc:Fallback>
+            <w:pict>
+              <v:shape id="Text Box 47" o:spid="_x0000_s1038" type="#_x0000_t202" style="position:absolute;left:0;text-align:left;margin-left:-37.65pt;margin-top:1.3pt;width:111.4pt;height:58.2pt;z-index:251743232;visibility:visible;mso-wrap-style:square;mso-width-percent:0;mso-height-percent:0;mso-wrap-distance-left:9pt;mso-wrap-distance-top:0;mso-wrap-distance-right:9pt;mso-wrap-distance-bottom:0;mso-position-horizontal:absolute;mso-position-horizontal-relative:text;mso-position-vertical:absolute;mso-position-vertical-relative:text;mso-width-percent:0;mso-height-percent:0;mso-width-relative:margin;mso-height-relative:margin;v-text-anchor:top" o:gfxdata="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" fillcolor="white [3201]" strokeweight=".5pt">
+                <v:textbox>
+                  <w:txbxContent>
+                    <w:p>
+                      <w:pPr>
+                        <w:contextualSpacing/>
+                        <w:rPr>
+                          <w:b/>
+                          <w:sz w:val="18"/>
+                          <w:szCs w:val="18"/>
+                        </w:rPr>
+                      </w:pPr>
+                      <w:r>
+                        <w:rPr>
+                          <w:b/>
+                          <w:sz w:val="18"/>
+                          <w:szCs w:val="18"/>
+                        </w:rPr>
+                        <w:t>GPS</w:t>
+                      </w:r>
+                    </w:p>
+                    <w:p>
+                      <w:pPr>
+                        <w:contextualSpacing/>
+                        <w:rPr>
+                          <w:sz w:val="18"/>
+                          <w:szCs w:val="18"/>
+                        </w:rPr>
+                      </w:pPr>
+                      <w:proofErr w:type="gramStart"/>
+                      <w:r>
+                        <w:rPr>
+                          <w:sz w:val="18"/>
+                          <w:szCs w:val="18"/>
+                        </w:rPr>
+                        <w:t>For syncing time.</w:t>
+                      </w:r>
+                      <w:proofErr w:type="gramEnd"/>
+                      <w:r>
+                        <w:rPr>
+                          <w:sz w:val="18"/>
+                          <w:szCs w:val="18"/>
+                        </w:rPr>
+                        <w:t xml:space="preserve"> Provides time in UTC, not local time! </w:t>
+                      </w:r>
+                      <w:proofErr w:type="gramStart"/>
+                      <w:r>
+                        <w:rPr>
+                          <w:sz w:val="18"/>
+                          <w:szCs w:val="18"/>
+                        </w:rPr>
+                        <w:t>Connected to Pi 1.</w:t>
+                      </w:r>
+                      <w:proofErr w:type="gramEnd"/>
+                    </w:p>
+                  </w:txbxContent>
+                </v:textbox>
+              </v:shape>
+            </w:pict>
+          </mc:Fallback>
+        </mc:AlternateContent>
+      </w:r>
+    </w:p>
+    <w:p>
+      <w:pPr>
+        <w:jc w:val="both"/>
+        <w:rPr>
+          <w:b/>
+          <w:color w:val="FF0000"/>
+        </w:rPr>
+      </w:pPr>
+    </w:p>
+    <w:p>
+      <w:pPr>
+        <w:jc w:val="both"/>
+        <w:rPr>
+          <w:b/>
+          <w:color w:val="FF0000"/>
+        </w:rPr>
+      </w:pPr>
+    </w:p>
+    <w:p>
+      <w:pPr>
+        <w:jc w:val="both"/>
+        <w:rPr>
+          <w:b/>
+          <w:color w:val="FF0000"/>
+        </w:rPr>
+      </w:pPr>
+    </w:p>
+    <w:p>
+      <w:pPr>
+        <w:jc w:val="both"/>
+        <w:rPr>
+          <w:b/>
+          <w:color w:val="FF0000"/>
+        </w:rPr>
+      </w:pPr>
+    </w:p>
+    <w:p>
+      <w:pPr>
+        <w:jc w:val="both"/>
+        <w:rPr>
+          <w:b/>
+          <w:color w:val="FF0000"/>
+        </w:rPr>
+      </w:pPr>
+      <w:r>
+        <w:rPr>
+          <w:b/>
+          <w:color w:val="FF0000"/>
+        </w:rPr>
+        <w:t xml:space="preserve">IMPORTANT!!! Please be careful when closing the </w:t>
+      </w:r>
+      <w:proofErr w:type="spellStart"/>
+      <w:r>
+        <w:rPr>
+          <w:b/>
+          <w:color w:val="FF0000"/>
+        </w:rPr>
+        <w:t>Peli</w:t>
+      </w:r>
+      <w:proofErr w:type="spellEnd"/>
+      <w:r>
+        <w:rPr>
+          <w:b/>
+          <w:color w:val="FF0000"/>
+        </w:rPr>
+        <w:t xml:space="preserve"> Case, wires from the power regulator could become trapped.</w:t>
+      </w:r>
+    </w:p>
+    <w:p>
+      <w:pPr>
+        <w:pageBreakBefore/>
+        <w:jc w:val="both"/>
+        <w:rPr>
+          <w:b/>
           <w:sz w:val="32"/>
           <w:szCs w:val="32"/>
         </w:rPr>
@@ -532,7 +4612,7 @@
       <w:r>
         <w:t xml:space="preserve">Download and install git from </w:t>
       </w:r>
-      <w:hyperlink r:id="rId14" w:history="1">
+      <w:hyperlink r:id="rId15" w:history="1">
         <w:r>
           <w:rPr>
             <w:rStyle w:val="Hyperlink"/>
@@ -660,6 +4740,17 @@
           <w:i/>
         </w:rPr>
       </w:pPr>
+    </w:p>
+    <w:p>
+      <w:pPr>
+        <w:jc w:val="both"/>
+        <w:rPr>
+          <w:b/>
+          <w:i/>
+        </w:rPr>
+      </w:pPr>
+      <w:bookmarkStart w:id="0" w:name="_GoBack"/>
+      <w:bookmarkEnd w:id="0"/>
       <w:proofErr w:type="spellStart"/>
       <w:r>
         <w:rPr>
@@ -956,7 +5047,7 @@
       <w:r>
         <w:t xml:space="preserve">: </w:t>
       </w:r>
-      <w:hyperlink r:id="rId15" w:history="1">
+      <w:hyperlink r:id="rId16" w:history="1">
         <w:r>
           <w:rPr>
             <w:rStyle w:val="Hyperlink"/>
@@ -1231,6 +5322,13 @@
     </w:p>
     <w:p>
       <w:pPr>
+        <w:pStyle w:val="ListParagraph"/>
+        <w:ind w:left="770"/>
+        <w:jc w:val="both"/>
+      </w:pPr>
+    </w:p>
+    <w:p>
+      <w:pPr>
         <w:jc w:val="both"/>
         <w:rPr>
           <w:b/>
@@ -1484,6 +5582,7 @@
     </w:p>
     <w:p>
       <w:pPr>
+        <w:pageBreakBefore/>
         <w:jc w:val="both"/>
         <w:rPr>
           <w:b/>
@@ -1497,6 +5596,7 @@
           <w:sz w:val="28"/>
           <w:szCs w:val="28"/>
         </w:rPr>
+        <w:lastRenderedPageBreak/>
         <w:t>4.2</w:t>
       </w:r>
       <w:r>
@@ -1530,7 +5630,6 @@
         <w:jc w:val="both"/>
       </w:pPr>
       <w:r>
-        <w:lastRenderedPageBreak/>
         <w:t>Pi 1 IP: 169.254.10.180</w:t>
       </w:r>
       <w:r>
@@ -1597,7 +5696,7 @@
       <w:r>
         <w:t>(</w:t>
       </w:r>
-      <w:hyperlink r:id="rId16" w:history="1">
+      <w:hyperlink r:id="rId17" w:history="1">
         <w:r>
           <w:rPr>
             <w:rStyle w:val="Hyperlink"/>
@@ -1691,7 +5790,7 @@
                     <pic:cNvPicPr/>
                   </pic:nvPicPr>
                   <pic:blipFill>
-                    <a:blip r:embed="rId17">
+                    <a:blip r:embed="rId18">
                       <a:extLst>
                         <a:ext uri="{28A0092B-C50C-407E-A947-70E740481C1C}">
                           <a14:useLocalDpi xmlns:a14="http://schemas.microsoft.com/office/drawing/2010/main" val="0"/>
@@ -1832,7 +5931,21 @@
           <w:b/>
           <w:i/>
         </w:rPr>
-        <w:t>, which can take place any time the instrument is turned on</w:t>
+        <w:t xml:space="preserve">, which can </w:t>
+      </w:r>
+      <w:r>
+        <w:rPr>
+          <w:b/>
+          <w:i/>
+        </w:rPr>
+        <w:t>be made</w:t>
+      </w:r>
+      <w:r>
+        <w:rPr>
+          <w:b/>
+          <w:i/>
+        </w:rPr>
+        <w:t xml:space="preserve"> any time the instrument is turned on</w:t>
       </w:r>
       <w:r>
         <w:t>.</w:t>
@@ -1979,7 +6092,7 @@
                     <pic:cNvPicPr/>
                   </pic:nvPicPr>
                   <pic:blipFill>
-                    <a:blip r:embed="rId18">
+                    <a:blip r:embed="rId19">
                       <a:extLst>
                         <a:ext uri="{28A0092B-C50C-407E-A947-70E740481C1C}">
                           <a14:useLocalDpi xmlns:a14="http://schemas.microsoft.com/office/drawing/2010/main" val="0"/>
@@ -2101,6 +6214,7 @@
           <w:b/>
           <w:i/>
         </w:rPr>
+        <w:lastRenderedPageBreak/>
         <w:t>Automated acquisition</w:t>
       </w:r>
     </w:p>
@@ -2123,7 +6237,6 @@
         <w:jc w:val="both"/>
       </w:pPr>
       <w:r>
-        <w:lastRenderedPageBreak/>
         <w:t xml:space="preserve">This will begin automated acquisition on the instrument, running on the settings that are currently uploaded to the instrument. </w:t>
       </w:r>
       <w:r>
@@ -2573,7 +6686,7 @@
                     <pic:cNvPicPr/>
                   </pic:nvPicPr>
                   <pic:blipFill>
-                    <a:blip r:embed="rId19">
+                    <a:blip r:embed="rId20">
                       <a:extLst>
                         <a:ext uri="{28A0092B-C50C-407E-A947-70E740481C1C}">
                           <a14:useLocalDpi xmlns:a14="http://schemas.microsoft.com/office/drawing/2010/main" val="0"/>
@@ -6304,7 +10417,7 @@
                     <pic:cNvPicPr/>
                   </pic:nvPicPr>
                   <pic:blipFill>
-                    <a:blip r:embed="rId20">
+                    <a:blip r:embed="rId21">
                       <a:extLst>
                         <a:ext uri="{28A0092B-C50C-407E-A947-70E740481C1C}">
                           <a14:useLocalDpi xmlns:a14="http://schemas.microsoft.com/office/drawing/2010/main" val="0"/>
@@ -6843,6 +10956,34 @@
     <w:p>
       <w:pPr>
         <w:jc w:val="both"/>
+        <w:rPr>
+          <w:color w:val="FF0000"/>
+        </w:rPr>
+      </w:pPr>
+      <w:r>
+        <w:rPr>
+          <w:color w:val="FF0000"/>
+        </w:rPr>
+        <w:t>Data is downloaded into the ./</w:t>
+      </w:r>
+      <w:proofErr w:type="spellStart"/>
+      <w:r>
+        <w:rPr>
+          <w:color w:val="FF0000"/>
+        </w:rPr>
+        <w:t>pycam</w:t>
+      </w:r>
+      <w:proofErr w:type="spellEnd"/>
+      <w:r>
+        <w:rPr>
+          <w:color w:val="FF0000"/>
+        </w:rPr>
+        <w:t xml:space="preserve">/Data folder on the local machine, separated into Images and Spectra. </w:t>
+      </w:r>
+    </w:p>
+    <w:p>
+      <w:pPr>
+        <w:jc w:val="both"/>
       </w:pPr>
       <w:r>
         <w:t>Using the GUI, data can be transferred and processed simultaneously using:</w:t>
@@ -6930,6 +11071,7 @@
         <w:rPr>
           <w:i/>
         </w:rPr>
+        <w:lastRenderedPageBreak/>
         <w:t>Instrument &gt; Data Transfer &gt; SSD full download</w:t>
       </w:r>
     </w:p>
@@ -6938,7 +11080,6 @@
         <w:jc w:val="both"/>
       </w:pPr>
       <w:r>
-        <w:lastRenderedPageBreak/>
         <w:t xml:space="preserve">Ensure the SSD is mounted before attempting </w:t>
       </w:r>
       <w:proofErr w:type="gramStart"/>
@@ -6981,12 +11122,23 @@
     <w:p>
       <w:pPr>
         <w:jc w:val="both"/>
-        <w:rPr>
-          <w:i/>
-        </w:rPr>
-      </w:pPr>
-      <w:r>
-        <w:t>There latter generates a prompt to define how much space on the SSD the user wishes to create. Data will be deleted (oldest first) until the user-defined amount of space is available on the SSD.</w:t>
+      </w:pPr>
+      <w:r>
+        <w:t>The</w:t>
+      </w:r>
+      <w:r>
+        <w:t xml:space="preserve"> latter generates a prompt to define how much space on the SSD the user wishes to create. Data will be deleted (oldest first) until the user-defined amount of space is available on the SSD.</w:t>
+      </w:r>
+    </w:p>
+    <w:p>
+      <w:pPr>
+        <w:jc w:val="both"/>
+        <w:rPr>
+          <w:i/>
+        </w:rPr>
+      </w:pPr>
+      <w:r>
+        <w:t>A manual data download could be performed using an FTP client and connecting to the Pi 1 (169.254.10.180).</w:t>
       </w:r>
     </w:p>
     <w:p>
@@ -7253,6 +11405,7 @@
     </w:p>
     <w:p>
       <w:pPr>
+        <w:pageBreakBefore/>
         <w:jc w:val="both"/>
         <w:rPr>
           <w:b/>
@@ -7267,6 +11420,7 @@
           <w:szCs w:val="28"/>
           <w:lang w:eastAsia="en-GB"/>
         </w:rPr>
+        <w:lastRenderedPageBreak/>
         <w:drawing>
           <wp:anchor distT="0" distB="0" distL="114300" distR="114300" simplePos="0" relativeHeight="251658240" behindDoc="1" locked="0" layoutInCell="1" allowOverlap="1" wp14:anchorId="646B5063" wp14:editId="03F7E532">
             <wp:simplePos x="0" y="0"/>
@@ -7299,7 +11453,7 @@
                     <pic:cNvPicPr/>
                   </pic:nvPicPr>
                   <pic:blipFill>
-                    <a:blip r:embed="rId21">
+                    <a:blip r:embed="rId22">
                       <a:extLst>
                         <a:ext uri="{28A0092B-C50C-407E-A947-70E740481C1C}">
                           <a14:useLocalDpi xmlns:a14="http://schemas.microsoft.com/office/drawing/2010/main" val="0"/>
@@ -7367,11 +11521,23 @@
         <w:jc w:val="both"/>
       </w:pPr>
       <w:r>
-        <w:t xml:space="preserve">There are a few functions of the instrument that can be run on a schedule, to be used in </w:t>
-      </w:r>
-      <w:r>
-        <w:lastRenderedPageBreak/>
-        <w:t>permanent installations. All settings are contained within the GUI window found through the above pathway.</w:t>
+        <w:t>There are a few functions of the instrument that can be run on a schedule, to be used in permanent installations. All settings are contained within the GUI window found through the above pathway.</w:t>
+      </w:r>
+    </w:p>
+    <w:p>
+      <w:pPr>
+        <w:jc w:val="both"/>
+        <w:rPr>
+          <w:b/>
+          <w:color w:val="FF0000"/>
+        </w:rPr>
+      </w:pPr>
+      <w:r>
+        <w:rPr>
+          <w:b/>
+          <w:color w:val="FF0000"/>
+        </w:rPr>
+        <w:t>ALL TIMES ARE IN UTC</w:t>
       </w:r>
     </w:p>
     <w:p>
@@ -7436,7 +11602,6 @@
           <w:color w:val="FF0000"/>
         </w:rPr>
       </w:pPr>
-      <w:bookmarkStart w:id="0" w:name="_GoBack"/>
       <w:r>
         <w:rPr>
           <w:b/>
@@ -7498,7 +11663,6 @@
         <w:t xml:space="preserve"> pi should be set back onto the correct schedule.</w:t>
       </w:r>
     </w:p>
-    <w:bookmarkEnd w:id="0"/>
     <w:p>
       <w:pPr>
         <w:jc w:val="both"/>
@@ -7712,6 +11876,7 @@
         <w:rPr>
           <w:i/>
         </w:rPr>
+        <w:lastRenderedPageBreak/>
         <w:t>Temperature log</w:t>
       </w:r>
     </w:p>
@@ -7780,7 +11945,6 @@
       </w:pPr>
       <w:proofErr w:type="gramStart"/>
       <w:r>
-        <w:lastRenderedPageBreak/>
         <w:t xml:space="preserve">Schedules the run frequency of </w:t>
       </w:r>
       <w:r>
@@ -8138,8 +12302,435 @@
     </w:p>
     <w:p>
       <w:pPr>
-        <w:jc w:val="both"/>
-      </w:pPr>
+        <w:pageBreakBefore/>
+        <w:jc w:val="both"/>
+        <w:rPr>
+          <w:b/>
+          <w:sz w:val="32"/>
+          <w:szCs w:val="32"/>
+        </w:rPr>
+      </w:pPr>
+      <w:r>
+        <w:rPr>
+          <w:b/>
+          <w:sz w:val="32"/>
+          <w:szCs w:val="32"/>
+        </w:rPr>
+        <w:lastRenderedPageBreak/>
+        <w:t xml:space="preserve">6. </w:t>
+      </w:r>
+      <w:r>
+        <w:rPr>
+          <w:b/>
+          <w:sz w:val="32"/>
+          <w:szCs w:val="32"/>
+        </w:rPr>
+        <w:t>TROUBLESHOOTING</w:t>
+      </w:r>
+    </w:p>
+    <w:p>
+      <w:pPr>
+        <w:jc w:val="both"/>
+      </w:pPr>
+      <w:r>
+        <w:t xml:space="preserve">As mentioned in the introduction, there may be times when the instrument does not work perfectly. There may be a few ways that this could be </w:t>
+      </w:r>
+      <w:proofErr w:type="gramStart"/>
+      <w:r>
+        <w:t>investigated/solved</w:t>
+      </w:r>
+      <w:proofErr w:type="gramEnd"/>
+      <w:r>
+        <w:t>.</w:t>
+      </w:r>
+    </w:p>
+    <w:p>
+      <w:pPr>
+        <w:jc w:val="both"/>
+        <w:rPr>
+          <w:i/>
+        </w:rPr>
+      </w:pPr>
+      <w:r>
+        <w:rPr>
+          <w:b/>
+          <w:i/>
+        </w:rPr>
+        <w:t>Turning the instrument off and on again is always a good place to start! For this reason I suggest always have an on-off sequence scheduled every day, even if only for 5 minutes. This should reset everything so that if something has gone wrong the instrument can start up again and run correctly. If the instrument remains on permanently it may encounter issues that persist.</w:t>
+      </w:r>
+    </w:p>
+    <w:p>
+      <w:pPr>
+        <w:jc w:val="both"/>
+      </w:pPr>
+      <w:r>
+        <w:t>Other possible ways to investigate/solve problems:</w:t>
+      </w:r>
+    </w:p>
+    <w:p>
+      <w:pPr>
+        <w:pStyle w:val="ListParagraph"/>
+        <w:numPr>
+          <w:ilvl w:val="0"/>
+          <w:numId w:val="4"/>
+        </w:numPr>
+        <w:jc w:val="both"/>
+        <w:rPr>
+          <w:b/>
+        </w:rPr>
+      </w:pPr>
+      <w:r>
+        <w:t xml:space="preserve">Check that the </w:t>
+      </w:r>
+      <w:proofErr w:type="spellStart"/>
+      <w:r>
+        <w:t>pycam</w:t>
+      </w:r>
+      <w:proofErr w:type="spellEnd"/>
+      <w:r>
+        <w:t xml:space="preserve"> software is running on the instrument. If errors are encountered the </w:t>
+      </w:r>
+      <w:proofErr w:type="spellStart"/>
+      <w:r>
+        <w:t>pycam</w:t>
+      </w:r>
+      <w:proofErr w:type="spellEnd"/>
+      <w:r>
+        <w:t xml:space="preserve"> software may close unexpectedly. Try opening an SSH client into the Pi 1 then running the command: </w:t>
+      </w:r>
+      <w:proofErr w:type="spellStart"/>
+      <w:r>
+        <w:rPr>
+          <w:rFonts w:ascii="Courier New" w:hAnsi="Courier New" w:cs="Courier New"/>
+          <w:b/>
+        </w:rPr>
+        <w:t>ps</w:t>
+      </w:r>
+      <w:proofErr w:type="spellEnd"/>
+      <w:r>
+        <w:rPr>
+          <w:rFonts w:ascii="Courier New" w:hAnsi="Courier New" w:cs="Courier New"/>
+          <w:b/>
+        </w:rPr>
+        <w:t xml:space="preserve"> </w:t>
+      </w:r>
+      <w:proofErr w:type="spellStart"/>
+      <w:r>
+        <w:rPr>
+          <w:rFonts w:ascii="Courier New" w:hAnsi="Courier New" w:cs="Courier New"/>
+          <w:b/>
+        </w:rPr>
+        <w:t>axg</w:t>
+      </w:r>
+      <w:proofErr w:type="spellEnd"/>
+      <w:r>
+        <w:rPr>
+          <w:rFonts w:cstheme="minorHAnsi"/>
+        </w:rPr>
+        <w:t xml:space="preserve">. This lists all processes currently running on the Pi. It should have both </w:t>
+      </w:r>
+      <w:r>
+        <w:rPr>
+          <w:rFonts w:cstheme="minorHAnsi"/>
+          <w:i/>
+        </w:rPr>
+        <w:t>pycam_masterpi.py</w:t>
+      </w:r>
+      <w:r>
+        <w:rPr>
+          <w:rFonts w:cstheme="minorHAnsi"/>
+        </w:rPr>
+        <w:t xml:space="preserve"> and </w:t>
+      </w:r>
+      <w:r>
+        <w:rPr>
+          <w:rFonts w:cstheme="minorHAnsi"/>
+          <w:i/>
+        </w:rPr>
+        <w:t>pycam_camera.py</w:t>
+      </w:r>
+      <w:r>
+        <w:rPr>
+          <w:rFonts w:cstheme="minorHAnsi"/>
+        </w:rPr>
+        <w:t xml:space="preserve"> listed – if it doesn’t, </w:t>
+      </w:r>
+      <w:proofErr w:type="spellStart"/>
+      <w:r>
+        <w:rPr>
+          <w:rFonts w:cstheme="minorHAnsi"/>
+        </w:rPr>
+        <w:t>pycam</w:t>
+      </w:r>
+      <w:proofErr w:type="spellEnd"/>
+      <w:r>
+        <w:rPr>
+          <w:rFonts w:cstheme="minorHAnsi"/>
+        </w:rPr>
+        <w:t xml:space="preserve"> is not running on the instrument. Do the same with Pi 2. This Pi should have </w:t>
+      </w:r>
+      <w:r>
+        <w:rPr>
+          <w:rFonts w:cstheme="minorHAnsi"/>
+          <w:i/>
+        </w:rPr>
+        <w:t>pycam_camera.py</w:t>
+      </w:r>
+      <w:r>
+        <w:rPr>
+          <w:rFonts w:cstheme="minorHAnsi"/>
+        </w:rPr>
+        <w:t xml:space="preserve"> and </w:t>
+      </w:r>
+      <w:r>
+        <w:rPr>
+          <w:rFonts w:cstheme="minorHAnsi"/>
+          <w:i/>
+        </w:rPr>
+        <w:t>pycam_spectrometer.py</w:t>
+      </w:r>
+      <w:r>
+        <w:rPr>
+          <w:rFonts w:cstheme="minorHAnsi"/>
+        </w:rPr>
+        <w:t xml:space="preserve"> running.</w:t>
+      </w:r>
+    </w:p>
+    <w:p>
+      <w:pPr>
+        <w:pStyle w:val="ListParagraph"/>
+        <w:jc w:val="both"/>
+        <w:rPr>
+          <w:b/>
+        </w:rPr>
+      </w:pPr>
+    </w:p>
+    <w:p>
+      <w:pPr>
+        <w:pStyle w:val="ListParagraph"/>
+        <w:numPr>
+          <w:ilvl w:val="0"/>
+          <w:numId w:val="4"/>
+        </w:numPr>
+        <w:jc w:val="both"/>
+        <w:rPr>
+          <w:b/>
+        </w:rPr>
+      </w:pPr>
+      <w:r>
+        <w:rPr>
+          <w:rFonts w:cstheme="minorHAnsi"/>
+        </w:rPr>
+        <w:t xml:space="preserve">If the scripts seem to be running, but not as anticipated, it may be useful to run the </w:t>
+      </w:r>
+      <w:r>
+        <w:rPr>
+          <w:rFonts w:cstheme="minorHAnsi"/>
+          <w:i/>
+        </w:rPr>
+        <w:t>pycam_masterpi.py</w:t>
+      </w:r>
+      <w:r>
+        <w:rPr>
+          <w:rFonts w:cstheme="minorHAnsi"/>
+        </w:rPr>
+        <w:t xml:space="preserve"> script from an SSH session. This makes it possible to see the output of the script in the session, and investigate what is happening. Open a SSH session, change directory to </w:t>
+      </w:r>
+      <w:r>
+        <w:rPr>
+          <w:rFonts w:cstheme="minorHAnsi"/>
+          <w:i/>
+        </w:rPr>
+        <w:t>~/</w:t>
+      </w:r>
+      <w:proofErr w:type="spellStart"/>
+      <w:r>
+        <w:rPr>
+          <w:rFonts w:cstheme="minorHAnsi"/>
+          <w:i/>
+        </w:rPr>
+        <w:t>pycam</w:t>
+      </w:r>
+      <w:proofErr w:type="spellEnd"/>
+      <w:r>
+        <w:rPr>
+          <w:rFonts w:cstheme="minorHAnsi"/>
+          <w:i/>
+        </w:rPr>
+        <w:t>/scripts</w:t>
+      </w:r>
+      <w:r>
+        <w:rPr>
+          <w:rFonts w:cstheme="minorHAnsi"/>
+          <w:i/>
+        </w:rPr>
+        <w:t xml:space="preserve"> </w:t>
+      </w:r>
+      <w:r>
+        <w:rPr>
+          <w:rFonts w:cstheme="minorHAnsi"/>
+        </w:rPr>
+        <w:t xml:space="preserve">and then run one of the commands: </w:t>
+      </w:r>
+    </w:p>
+    <w:p>
+      <w:pPr>
+        <w:ind w:left="709"/>
+        <w:jc w:val="both"/>
+        <w:rPr>
+          <w:rFonts w:ascii="Courier New" w:hAnsi="Courier New" w:cs="Courier New"/>
+          <w:b/>
+        </w:rPr>
+      </w:pPr>
+      <w:r>
+        <w:rPr>
+          <w:rFonts w:ascii="Courier New" w:hAnsi="Courier New" w:cs="Courier New"/>
+          <w:b/>
+        </w:rPr>
+        <w:t>python3 pycam_masterpi.py</w:t>
+      </w:r>
+      <w:r>
+        <w:rPr>
+          <w:rFonts w:ascii="Courier New" w:hAnsi="Courier New" w:cs="Courier New"/>
+          <w:b/>
+        </w:rPr>
+        <w:t xml:space="preserve">  </w:t>
+      </w:r>
+      <w:r>
+        <w:rPr>
+          <w:rFonts w:ascii="Courier New" w:hAnsi="Courier New" w:cs="Courier New"/>
+          <w:b/>
+        </w:rPr>
+        <w:tab/>
+      </w:r>
+      <w:r>
+        <w:rPr>
+          <w:rFonts w:ascii="Courier New" w:hAnsi="Courier New" w:cs="Courier New"/>
+          <w:b/>
+        </w:rPr>
+        <w:tab/>
+      </w:r>
+      <w:r>
+        <w:rPr>
+          <w:rFonts w:cstheme="minorHAnsi"/>
+        </w:rPr>
+        <w:t>(without automated capture on start-up)</w:t>
+      </w:r>
+      <w:r>
+        <w:rPr>
+          <w:rFonts w:ascii="Courier New" w:hAnsi="Courier New" w:cs="Courier New"/>
+          <w:b/>
+        </w:rPr>
+        <w:t xml:space="preserve"> </w:t>
+      </w:r>
+    </w:p>
+    <w:p>
+      <w:pPr>
+        <w:ind w:left="709"/>
+        <w:jc w:val="both"/>
+        <w:rPr>
+          <w:rFonts w:cstheme="minorHAnsi"/>
+        </w:rPr>
+      </w:pPr>
+      <w:r>
+        <w:rPr>
+          <w:rFonts w:ascii="Courier New" w:hAnsi="Courier New" w:cs="Courier New"/>
+          <w:b/>
+        </w:rPr>
+        <w:tab/>
+      </w:r>
+      <w:r>
+        <w:rPr>
+          <w:rFonts w:ascii="Courier New" w:hAnsi="Courier New" w:cs="Courier New"/>
+          <w:b/>
+        </w:rPr>
+        <w:t xml:space="preserve">python3 pycam_masterpi.py </w:t>
+      </w:r>
+      <w:r>
+        <w:rPr>
+          <w:rFonts w:ascii="Courier New" w:hAnsi="Courier New" w:cs="Courier New"/>
+          <w:b/>
+        </w:rPr>
+        <w:t>1</w:t>
+      </w:r>
+      <w:r>
+        <w:rPr>
+          <w:rFonts w:ascii="Courier New" w:hAnsi="Courier New" w:cs="Courier New"/>
+          <w:b/>
+        </w:rPr>
+        <w:t xml:space="preserve">  </w:t>
+      </w:r>
+      <w:r>
+        <w:rPr>
+          <w:rFonts w:ascii="Courier New" w:hAnsi="Courier New" w:cs="Courier New"/>
+          <w:b/>
+        </w:rPr>
+        <w:tab/>
+      </w:r>
+      <w:r>
+        <w:rPr>
+          <w:rFonts w:cstheme="minorHAnsi"/>
+        </w:rPr>
+        <w:t>(with automated capture on start-up)</w:t>
+      </w:r>
+    </w:p>
+    <w:p>
+      <w:pPr>
+        <w:ind w:left="709"/>
+        <w:jc w:val="both"/>
+        <w:rPr>
+          <w:rFonts w:cstheme="minorHAnsi"/>
+        </w:rPr>
+      </w:pPr>
+      <w:r>
+        <w:rPr>
+          <w:rFonts w:cstheme="minorHAnsi"/>
+        </w:rPr>
+        <w:t xml:space="preserve">You can then play with settings, performing acquisitions </w:t>
+      </w:r>
+      <w:proofErr w:type="spellStart"/>
+      <w:r>
+        <w:rPr>
+          <w:rFonts w:cstheme="minorHAnsi"/>
+        </w:rPr>
+        <w:t>etc</w:t>
+      </w:r>
+      <w:proofErr w:type="spellEnd"/>
+      <w:r>
+        <w:rPr>
+          <w:rFonts w:cstheme="minorHAnsi"/>
+        </w:rPr>
+        <w:t xml:space="preserve">, by connecting to the instrument as normal through the </w:t>
+      </w:r>
+      <w:proofErr w:type="spellStart"/>
+      <w:r>
+        <w:rPr>
+          <w:rFonts w:cstheme="minorHAnsi"/>
+        </w:rPr>
+        <w:t>PyCam</w:t>
+      </w:r>
+      <w:proofErr w:type="spellEnd"/>
+      <w:r>
+        <w:rPr>
+          <w:rFonts w:cstheme="minorHAnsi"/>
+        </w:rPr>
+        <w:t xml:space="preserve"> GUI. If there is a specific feature that seems to be causing the program to fail each time, test this and see what happens. If an error message is thrown in the SSH session, take a screenshot if possible and send it to me, it may help with debugging.</w:t>
+      </w:r>
+    </w:p>
+    <w:p>
+      <w:pPr>
+        <w:jc w:val="both"/>
+        <w:rPr>
+          <w:b/>
+        </w:rPr>
+      </w:pPr>
+      <w:r>
+        <w:rPr>
+          <w:rFonts w:ascii="Courier New" w:hAnsi="Courier New" w:cs="Courier New"/>
+          <w:b/>
+        </w:rPr>
+        <w:t xml:space="preserve">                                             </w:t>
+      </w:r>
     </w:p>
     <w:sectPr>
       <w:pgSz w:w="11906" w:h="16838"/>
@@ -8316,6 +12907,119 @@
     </w:lvl>
   </w:abstractNum>
   <w:abstractNum w:abstractNumId="1">
+    <w:nsid w:val="2559105D"/>
+    <w:multiLevelType w:val="hybridMultilevel"/>
+    <w:tmpl w:val="F7AABC5C"/>
+    <w:lvl w:ilvl="0" w:tplc="08090001">
+      <w:start w:val="1"/>
+      <w:numFmt w:val="bullet"/>
+      <w:lvlText w:val=""/>
+      <w:lvlJc w:val="left"/>
+      <w:pPr>
+        <w:ind w:left="720" w:hanging="360"/>
+      </w:pPr>
+      <w:rPr>
+        <w:rFonts w:ascii="Symbol" w:hAnsi="Symbol" w:hint="default"/>
+      </w:rPr>
+    </w:lvl>
+    <w:lvl w:ilvl="1" w:tplc="08090003" w:tentative="1">
+      <w:start w:val="1"/>
+      <w:numFmt w:val="bullet"/>
+      <w:lvlText w:val="o"/>
+      <w:lvlJc w:val="left"/>
+      <w:pPr>
+        <w:ind w:left="1440" w:hanging="360"/>
+      </w:pPr>
+      <w:rPr>
+        <w:rFonts w:ascii="Courier New" w:hAnsi="Courier New" w:cs="Courier New" w:hint="default"/>
+      </w:rPr>
+    </w:lvl>
+    <w:lvl w:ilvl="2" w:tplc="08090005" w:tentative="1">
+      <w:start w:val="1"/>
+      <w:numFmt w:val="bullet"/>
+      <w:lvlText w:val=""/>
+      <w:lvlJc w:val="left"/>
+      <w:pPr>
+        <w:ind w:left="2160" w:hanging="360"/>
+      </w:pPr>
+      <w:rPr>
+        <w:rFonts w:ascii="Wingdings" w:hAnsi="Wingdings" w:hint="default"/>
+      </w:rPr>
+    </w:lvl>
+    <w:lvl w:ilvl="3" w:tplc="08090001" w:tentative="1">
+      <w:start w:val="1"/>
+      <w:numFmt w:val="bullet"/>
+      <w:lvlText w:val=""/>
+      <w:lvlJc w:val="left"/>
+      <w:pPr>
+        <w:ind w:left="2880" w:hanging="360"/>
+      </w:pPr>
+      <w:rPr>
+        <w:rFonts w:ascii="Symbol" w:hAnsi="Symbol" w:hint="default"/>
+      </w:rPr>
+    </w:lvl>
+    <w:lvl w:ilvl="4" w:tplc="08090003" w:tentative="1">
+      <w:start w:val="1"/>
+      <w:numFmt w:val="bullet"/>
+      <w:lvlText w:val="o"/>
+      <w:lvlJc w:val="left"/>
+      <w:pPr>
+        <w:ind w:left="3600" w:hanging="360"/>
+      </w:pPr>
+      <w:rPr>
+        <w:rFonts w:ascii="Courier New" w:hAnsi="Courier New" w:cs="Courier New" w:hint="default"/>
+      </w:rPr>
+    </w:lvl>
+    <w:lvl w:ilvl="5" w:tplc="08090005" w:tentative="1">
+      <w:start w:val="1"/>
+      <w:numFmt w:val="bullet"/>
+      <w:lvlText w:val=""/>
+      <w:lvlJc w:val="left"/>
+      <w:pPr>
+        <w:ind w:left="4320" w:hanging="360"/>
+      </w:pPr>
+      <w:rPr>
+        <w:rFonts w:ascii="Wingdings" w:hAnsi="Wingdings" w:hint="default"/>
+      </w:rPr>
+    </w:lvl>
+    <w:lvl w:ilvl="6" w:tplc="08090001" w:tentative="1">
+      <w:start w:val="1"/>
+      <w:numFmt w:val="bullet"/>
+      <w:lvlText w:val=""/>
+      <w:lvlJc w:val="left"/>
+      <w:pPr>
+        <w:ind w:left="5040" w:hanging="360"/>
+      </w:pPr>
+      <w:rPr>
+        <w:rFonts w:ascii="Symbol" w:hAnsi="Symbol" w:hint="default"/>
+      </w:rPr>
+    </w:lvl>
+    <w:lvl w:ilvl="7" w:tplc="08090003" w:tentative="1">
+      <w:start w:val="1"/>
+      <w:numFmt w:val="bullet"/>
+      <w:lvlText w:val="o"/>
+      <w:lvlJc w:val="left"/>
+      <w:pPr>
+        <w:ind w:left="5760" w:hanging="360"/>
+      </w:pPr>
+      <w:rPr>
+        <w:rFonts w:ascii="Courier New" w:hAnsi="Courier New" w:cs="Courier New" w:hint="default"/>
+      </w:rPr>
+    </w:lvl>
+    <w:lvl w:ilvl="8" w:tplc="08090005" w:tentative="1">
+      <w:start w:val="1"/>
+      <w:numFmt w:val="bullet"/>
+      <w:lvlText w:val=""/>
+      <w:lvlJc w:val="left"/>
+      <w:pPr>
+        <w:ind w:left="6480" w:hanging="360"/>
+      </w:pPr>
+      <w:rPr>
+        <w:rFonts w:ascii="Wingdings" w:hAnsi="Wingdings" w:hint="default"/>
+      </w:rPr>
+    </w:lvl>
+  </w:abstractNum>
+  <w:abstractNum w:abstractNumId="2">
     <w:nsid w:val="48745E0C"/>
     <w:multiLevelType w:val="hybridMultilevel"/>
     <w:tmpl w:val="4614E082"/>
@@ -8404,7 +13108,7 @@
       </w:pPr>
     </w:lvl>
   </w:abstractNum>
-  <w:abstractNum w:abstractNumId="2">
+  <w:abstractNum w:abstractNumId="3">
     <w:nsid w:val="7B4A0B1D"/>
     <w:multiLevelType w:val="hybridMultilevel"/>
     <w:tmpl w:val="23FCC5EC"/>
@@ -8521,10 +13225,13 @@
     <w:abstractNumId w:val="0"/>
   </w:num>
   <w:num w:numId="2">
-    <w:abstractNumId w:val="1"/>
+    <w:abstractNumId w:val="2"/>
   </w:num>
   <w:num w:numId="3">
-    <w:abstractNumId w:val="2"/>
+    <w:abstractNumId w:val="3"/>
+  </w:num>
+  <w:num w:numId="4">
+    <w:abstractNumId w:val="1"/>
   </w:num>
 </w:numbering>
 </file>

--- a/pycam-manual.docx
+++ b/pycam-manual.docx
@@ -11,7 +11,6 @@
           <w:szCs w:val="44"/>
         </w:rPr>
       </w:pPr>
-      <w:proofErr w:type="spellStart"/>
       <w:r>
         <w:rPr>
           <w:b/>
@@ -26,16 +25,7 @@
           <w:sz w:val="44"/>
           <w:szCs w:val="44"/>
         </w:rPr>
-        <w:t>am</w:t>
-      </w:r>
-      <w:proofErr w:type="spellEnd"/>
-      <w:r>
-        <w:rPr>
-          <w:b/>
-          <w:sz w:val="44"/>
-          <w:szCs w:val="44"/>
-        </w:rPr>
-        <w:t xml:space="preserve"> manual</w:t>
+        <w:t>am manual</w:t>
       </w:r>
     </w:p>
     <w:p>
@@ -76,38 +66,17 @@
       <w:pPr>
         <w:jc w:val="both"/>
       </w:pPr>
-      <w:proofErr w:type="spellStart"/>
       <w:r>
         <w:t>PyC</w:t>
       </w:r>
       <w:r>
-        <w:t>am</w:t>
-      </w:r>
-      <w:proofErr w:type="spellEnd"/>
-      <w:r>
-        <w:t xml:space="preserve"> is </w:t>
-      </w:r>
-      <w:proofErr w:type="gramStart"/>
-      <w:r>
-        <w:t>a software</w:t>
-      </w:r>
-      <w:proofErr w:type="gramEnd"/>
-      <w:r>
-        <w:t xml:space="preserve"> written by Dr Thomas Wilkes </w:t>
-      </w:r>
-      <w:r>
-        <w:t xml:space="preserve">to control the </w:t>
-      </w:r>
-      <w:proofErr w:type="spellStart"/>
-      <w:r>
-        <w:t>PiC</w:t>
-      </w:r>
-      <w:r>
-        <w:t>am</w:t>
-      </w:r>
-      <w:proofErr w:type="spellEnd"/>
-      <w:r>
-        <w:t xml:space="preserve"> instrument developed in The University of Sheffield</w:t>
+        <w:t xml:space="preserve">am is a software written by Dr Thomas Wilkes </w:t>
+      </w:r>
+      <w:r>
+        <w:t>to control the PiC</w:t>
+      </w:r>
+      <w:r>
+        <w:t>am instrument developed in The University of Sheffield</w:t>
       </w:r>
       <w:r>
         <w:t xml:space="preserve">; see </w:t>
@@ -141,35 +110,7 @@
         <w:rPr>
           <w:i/>
         </w:rPr>
-        <w:t xml:space="preserve">Note: this software will not work with earlier versions of the </w:t>
-      </w:r>
-      <w:proofErr w:type="spellStart"/>
-      <w:r>
-        <w:rPr>
-          <w:i/>
-        </w:rPr>
-        <w:t>PiCam</w:t>
-      </w:r>
-      <w:proofErr w:type="spellEnd"/>
-      <w:r>
-        <w:rPr>
-          <w:i/>
-        </w:rPr>
-        <w:t xml:space="preserve"> instrument (pre-2022), which have their own </w:t>
-      </w:r>
-      <w:proofErr w:type="spellStart"/>
-      <w:r>
-        <w:rPr>
-          <w:i/>
-        </w:rPr>
-        <w:t>PyCamUV</w:t>
-      </w:r>
-      <w:proofErr w:type="spellEnd"/>
-      <w:r>
-        <w:rPr>
-          <w:i/>
-        </w:rPr>
-        <w:t xml:space="preserve"> software.</w:t>
+        <w:t>Note: this software will not work with earlier versions of the PiCam instrument (pre-2022), which have their own PyCamUV software.</w:t>
       </w:r>
       <w:r>
         <w:t xml:space="preserve"> </w:t>
@@ -184,15 +125,7 @@
         <w:t xml:space="preserve">des a GUI </w:t>
       </w:r>
       <w:r>
-        <w:t>(</w:t>
-      </w:r>
-      <w:proofErr w:type="spellStart"/>
-      <w:r>
-        <w:t>tkinter</w:t>
-      </w:r>
-      <w:proofErr w:type="spellEnd"/>
-      <w:r>
-        <w:t xml:space="preserve">) </w:t>
+        <w:t xml:space="preserve">(tkinter) </w:t>
       </w:r>
       <w:r>
         <w:t>interface</w:t>
@@ -210,15 +143,7 @@
         <w:t>2</w:t>
       </w:r>
       <w:r>
-        <w:t xml:space="preserve"> camera data. Any issues/bugs or suggestions can be submitted to the </w:t>
-      </w:r>
-      <w:proofErr w:type="spellStart"/>
-      <w:r>
-        <w:t>github</w:t>
-      </w:r>
-      <w:proofErr w:type="spellEnd"/>
-      <w:r>
-        <w:t xml:space="preserve"> project (</w:t>
+        <w:t xml:space="preserve"> camera data. Any issues/bugs or suggestions can be submitted to the github project (</w:t>
       </w:r>
       <w:hyperlink r:id="rId10" w:history="1">
         <w:r>
@@ -252,18 +177,10 @@
         <w:t xml:space="preserve"> </w:t>
       </w:r>
       <w:r>
-        <w:t xml:space="preserve">still in the early stages of rigorous field-deployment </w:t>
-      </w:r>
-      <w:proofErr w:type="gramStart"/>
-      <w:r>
-        <w:t>testing</w:t>
-      </w:r>
-      <w:r>
-        <w:t>,</w:t>
-      </w:r>
-      <w:proofErr w:type="gramEnd"/>
-      <w:r>
-        <w:t xml:space="preserve"> therefore unexpected behaviour may be encountered.</w:t>
+        <w:t>still in the early stages of rigorous field-deployment testing</w:t>
+      </w:r>
+      <w:r>
+        <w:t>, therefore unexpected behaviour may be encountered.</w:t>
       </w:r>
       <w:r>
         <w:t xml:space="preserve"> Also, GUI formatting seems to be a real pain and takes time that has been better spent on software functionality, so please excuse how things look – they may not transfer to other screen resolutions perfectly…</w:t>
@@ -274,26 +191,10 @@
         <w:jc w:val="both"/>
       </w:pPr>
       <w:r>
-        <w:t xml:space="preserve">Much, but not all, of </w:t>
-      </w:r>
-      <w:proofErr w:type="spellStart"/>
-      <w:r>
-        <w:t>PyC</w:t>
-      </w:r>
-      <w:r>
-        <w:t>am</w:t>
-      </w:r>
-      <w:proofErr w:type="spellEnd"/>
-      <w:r>
-        <w:t xml:space="preserve"> implements the </w:t>
-      </w:r>
-      <w:proofErr w:type="spellStart"/>
-      <w:r>
-        <w:t>pyplis</w:t>
-      </w:r>
-      <w:proofErr w:type="spellEnd"/>
-      <w:r>
-        <w:t xml:space="preserve"> (</w:t>
+        <w:t>Much, but not all, of PyC</w:t>
+      </w:r>
+      <w:r>
+        <w:t>am implements the pyplis (</w:t>
       </w:r>
       <w:hyperlink r:id="rId12" w:history="1">
         <w:r>
@@ -310,16 +211,12 @@
         <w:t xml:space="preserve"> </w:t>
       </w:r>
       <w:hyperlink r:id="rId13" w:history="1">
-        <w:proofErr w:type="spellStart"/>
-        <w:proofErr w:type="gramStart"/>
         <w:r>
           <w:rPr>
             <w:rStyle w:val="Hyperlink"/>
           </w:rPr>
           <w:t>iFit</w:t>
         </w:r>
-        <w:proofErr w:type="spellEnd"/>
-        <w:proofErr w:type="gramEnd"/>
       </w:hyperlink>
       <w:r>
         <w:t xml:space="preserve"> is also used for processing of spectra for SO</w:t>
@@ -331,7 +228,21 @@
         <w:t>2</w:t>
       </w:r>
       <w:r>
-        <w:t xml:space="preserve"> column density retrievals.</w:t>
+        <w:t xml:space="preserve"> column density retrievals</w:t>
+      </w:r>
+      <w:r>
+        <w:t xml:space="preserve"> – this follows similar principles to differential optical absorption spectroscopy (DOAS) but does not require acquisition of a Fraunhofer</w:t>
+      </w:r>
+      <w:r>
+        <w:t xml:space="preserve"> reference</w:t>
+      </w:r>
+      <w:bookmarkStart w:id="0" w:name="_GoBack"/>
+      <w:bookmarkEnd w:id="0"/>
+      <w:r>
+        <w:t xml:space="preserve"> spectrum, since it models down-welling radiation</w:t>
+      </w:r>
+      <w:r>
+        <w:t>.</w:t>
       </w:r>
     </w:p>
     <w:p>
@@ -370,71 +281,45 @@
         <w:t xml:space="preserve"> (unless 128GB disk image is used)</w:t>
       </w:r>
       <w:r>
-        <w:t xml:space="preserve">. </w:t>
-      </w:r>
-      <w:proofErr w:type="spellStart"/>
-      <w:proofErr w:type="gramStart"/>
-      <w:r>
-        <w:t>sudo</w:t>
-      </w:r>
-      <w:proofErr w:type="spellEnd"/>
-      <w:proofErr w:type="gramEnd"/>
+        <w:t>. sudo raspi-config &gt; advanced options &gt; expand filesystem. All space should then be available to</w:t>
+      </w:r>
+      <w:r>
+        <w:t xml:space="preserve"> the</w:t>
+      </w:r>
+      <w:r>
+        <w:t xml:space="preserve"> pi</w:t>
+      </w:r>
+      <w:r>
+        <w:t>.</w:t>
+      </w:r>
+    </w:p>
+    <w:p>
+      <w:pPr>
+        <w:jc w:val="both"/>
+      </w:pPr>
+      <w:r>
+        <w:t xml:space="preserve">Jumper cable on GPIOs for Pi start up should be placed from GPIO23 (physical pin 16) on the Witty Pi </w:t>
+      </w:r>
+      <w:r>
+        <w:t>(Pi 1) to GPIO</w:t>
+      </w:r>
+      <w:r>
+        <w:t>3 (</w:t>
+      </w:r>
+      <w:r>
+        <w:t>physical pin 5) on Pi 2</w:t>
+      </w:r>
+      <w:r>
+        <w:t>.</w:t>
+      </w:r>
+      <w:r>
+        <w:t xml:space="preserve"> Jumper cable on</w:t>
+      </w:r>
       <w:r>
         <w:t xml:space="preserve"> </w:t>
       </w:r>
-      <w:proofErr w:type="spellStart"/>
-      <w:r>
-        <w:t>raspi-config</w:t>
-      </w:r>
-      <w:proofErr w:type="spellEnd"/>
-      <w:r>
-        <w:t xml:space="preserve"> &gt; advanced options &gt; expand filesystem. All space should then be available to</w:t>
-      </w:r>
-      <w:r>
-        <w:t xml:space="preserve"> the</w:t>
-      </w:r>
-      <w:r>
-        <w:t xml:space="preserve"> pi</w:t>
-      </w:r>
-      <w:r>
-        <w:t>.</w:t>
-      </w:r>
-    </w:p>
-    <w:p>
-      <w:pPr>
-        <w:jc w:val="both"/>
-      </w:pPr>
-      <w:r>
-        <w:t xml:space="preserve">Jumper cable on GPIOs for Pi start up should be placed from GPIO23 (physical pin 16) on the Witty Pi </w:t>
-      </w:r>
-      <w:r>
-        <w:t>(Pi 1) to GPIO</w:t>
-      </w:r>
-      <w:r>
-        <w:t>3 (</w:t>
-      </w:r>
-      <w:r>
-        <w:t>physical pin 5) on Pi 2</w:t>
-      </w:r>
-      <w:r>
-        <w:t>.</w:t>
-      </w:r>
-      <w:r>
-        <w:t xml:space="preserve"> Jumper cable </w:t>
-      </w:r>
-      <w:proofErr w:type="gramStart"/>
-      <w:r>
-        <w:t>on</w:t>
-      </w:r>
-      <w:r>
-        <w:t xml:space="preserve"> </w:t>
-      </w:r>
-      <w:r>
-        <w:t xml:space="preserve"> GPIOs</w:t>
-      </w:r>
-      <w:proofErr w:type="gramEnd"/>
-      <w:r>
-        <w:t xml:space="preserve"> for Pi shut-down should be placed from GPIOX (physical pin x) on Pi 1 to GPIOX (physical pin x) on Pi 2.</w:t>
+      <w:r>
+        <w:t xml:space="preserve"> GPIOs for Pi shut-down should be placed from GPIOX (physical pin x) on Pi 1 to GPIOX (physical pin x) on Pi 2.</w:t>
       </w:r>
     </w:p>
     <w:p>
@@ -617,7 +502,7 @@
         <mc:AlternateContent>
           <mc:Choice Requires="wps">
             <w:drawing>
-              <wp:anchor distT="0" distB="0" distL="114300" distR="114300" simplePos="0" relativeHeight="251735040" behindDoc="0" locked="0" layoutInCell="1" allowOverlap="1" wp14:anchorId="5F17D664" wp14:editId="308893A5">
+              <wp:anchor distT="0" distB="0" distL="114300" distR="114300" simplePos="0" relativeHeight="251735040" behindDoc="0" locked="0" layoutInCell="1" allowOverlap="1" wp14:anchorId="2C79B81C" wp14:editId="5498CA3C">
                 <wp:simplePos x="0" y="0"/>
                 <wp:positionH relativeFrom="column">
                   <wp:posOffset>-850265</wp:posOffset>
@@ -690,7 +575,6 @@
                             <w:pPr>
                               <w:contextualSpacing/>
                             </w:pPr>
-                            <w:proofErr w:type="gramStart"/>
                             <w:r>
                               <w:rPr>
                                 <w:sz w:val="18"/>
@@ -703,25 +587,8 @@
                                 <w:sz w:val="18"/>
                                 <w:szCs w:val="18"/>
                               </w:rPr>
-                              <w:t>.</w:t>
+                              <w:t>. Connected to Pi 1.</w:t>
                             </w:r>
-                            <w:proofErr w:type="gramEnd"/>
-                            <w:r>
-                              <w:rPr>
-                                <w:sz w:val="18"/>
-                                <w:szCs w:val="18"/>
-                              </w:rPr>
-                              <w:t xml:space="preserve"> </w:t>
-                            </w:r>
-                            <w:proofErr w:type="gramStart"/>
-                            <w:r>
-                              <w:rPr>
-                                <w:sz w:val="18"/>
-                                <w:szCs w:val="18"/>
-                              </w:rPr>
-                              <w:t>Connected to Pi 1.</w:t>
-                            </w:r>
-                            <w:proofErr w:type="gramEnd"/>
                           </w:p>
                         </w:txbxContent>
                       </wps:txbx>
@@ -774,7 +641,6 @@
                       <w:pPr>
                         <w:contextualSpacing/>
                       </w:pPr>
-                      <w:proofErr w:type="gramStart"/>
                       <w:r>
                         <w:rPr>
                           <w:sz w:val="18"/>
@@ -787,25 +653,8 @@
                           <w:sz w:val="18"/>
                           <w:szCs w:val="18"/>
                         </w:rPr>
-                        <w:t>.</w:t>
+                        <w:t>. Connected to Pi 1.</w:t>
                       </w:r>
-                      <w:proofErr w:type="gramEnd"/>
-                      <w:r>
-                        <w:rPr>
-                          <w:sz w:val="18"/>
-                          <w:szCs w:val="18"/>
-                        </w:rPr>
-                        <w:t xml:space="preserve"> </w:t>
-                      </w:r>
-                      <w:proofErr w:type="gramStart"/>
-                      <w:r>
-                        <w:rPr>
-                          <w:sz w:val="18"/>
-                          <w:szCs w:val="18"/>
-                        </w:rPr>
-                        <w:t>Connected to Pi 1.</w:t>
-                      </w:r>
-                      <w:proofErr w:type="gramEnd"/>
                     </w:p>
                   </w:txbxContent>
                 </v:textbox>
@@ -842,7 +691,7 @@
         <mc:AlternateContent>
           <mc:Choice Requires="wps">
             <w:drawing>
-              <wp:anchor distT="0" distB="0" distL="114300" distR="114300" simplePos="0" relativeHeight="251730944" behindDoc="0" locked="0" layoutInCell="1" allowOverlap="1" wp14:anchorId="0294E834" wp14:editId="259CBC67">
+              <wp:anchor distT="0" distB="0" distL="114300" distR="114300" simplePos="0" relativeHeight="251730944" behindDoc="0" locked="0" layoutInCell="1" allowOverlap="1" wp14:anchorId="04934541" wp14:editId="20D47FD8">
                 <wp:simplePos x="0" y="0"/>
                 <wp:positionH relativeFrom="column">
                   <wp:posOffset>-850265</wp:posOffset>
@@ -919,28 +768,18 @@
                                 <w:szCs w:val="18"/>
                               </w:rPr>
                             </w:pPr>
-                            <w:proofErr w:type="gramStart"/>
                             <w:r>
                               <w:rPr>
                                 <w:sz w:val="18"/>
                                 <w:szCs w:val="18"/>
                               </w:rPr>
-                              <w:t>Camera calibration.</w:t>
-                            </w:r>
-                            <w:proofErr w:type="gramEnd"/>
-                            <w:r>
-                              <w:rPr>
-                                <w:sz w:val="18"/>
-                                <w:szCs w:val="18"/>
-                              </w:rPr>
-                              <w:t xml:space="preserve"> Expensive!!</w:t>
+                              <w:t>Camera calibration. Expensive!!</w:t>
                             </w:r>
                           </w:p>
                           <w:p>
                             <w:pPr>
                               <w:contextualSpacing/>
                             </w:pPr>
-                            <w:proofErr w:type="gramStart"/>
                             <w:r>
                               <w:rPr>
                                 <w:sz w:val="18"/>
@@ -948,7 +787,6 @@
                               </w:rPr>
                               <w:t>Connected to Pi 2.</w:t>
                             </w:r>
-                            <w:proofErr w:type="gramEnd"/>
                           </w:p>
                         </w:txbxContent>
                       </wps:txbx>
@@ -1058,7 +896,7 @@
         <mc:AlternateContent>
           <mc:Choice Requires="wps">
             <w:drawing>
-              <wp:anchor distT="0" distB="0" distL="114300" distR="114300" simplePos="0" relativeHeight="251754496" behindDoc="0" locked="0" layoutInCell="1" allowOverlap="1" wp14:anchorId="08F48707" wp14:editId="27ECC63A">
+              <wp:anchor distT="0" distB="0" distL="114300" distR="114300" simplePos="0" relativeHeight="251754496" behindDoc="0" locked="0" layoutInCell="1" allowOverlap="1" wp14:anchorId="133941E9" wp14:editId="16A24337">
                 <wp:simplePos x="0" y="0"/>
                 <wp:positionH relativeFrom="column">
                   <wp:posOffset>-203200</wp:posOffset>
@@ -1149,7 +987,7 @@
         <mc:AlternateContent>
           <mc:Choice Requires="wps">
             <w:drawing>
-              <wp:anchor distT="0" distB="0" distL="114300" distR="114300" simplePos="0" relativeHeight="251777024" behindDoc="0" locked="0" layoutInCell="1" allowOverlap="1" wp14:anchorId="417D58C4" wp14:editId="00C32BCD">
+              <wp:anchor distT="0" distB="0" distL="114300" distR="114300" simplePos="0" relativeHeight="251777024" behindDoc="0" locked="0" layoutInCell="1" allowOverlap="1" wp14:anchorId="69F957F7" wp14:editId="1DB08768">
                 <wp:simplePos x="0" y="0"/>
                 <wp:positionH relativeFrom="column">
                   <wp:posOffset>4253865</wp:posOffset>
@@ -1231,7 +1069,7 @@
         <mc:AlternateContent>
           <mc:Choice Requires="wps">
             <w:drawing>
-              <wp:anchor distT="0" distB="0" distL="114300" distR="114300" simplePos="0" relativeHeight="251737088" behindDoc="0" locked="0" layoutInCell="1" allowOverlap="1" wp14:anchorId="5A740DB8" wp14:editId="313F392B">
+              <wp:anchor distT="0" distB="0" distL="114300" distR="114300" simplePos="0" relativeHeight="251737088" behindDoc="0" locked="0" layoutInCell="1" allowOverlap="1" wp14:anchorId="1847711B" wp14:editId="07CAE7DD">
                 <wp:simplePos x="0" y="0"/>
                 <wp:positionH relativeFrom="column">
                   <wp:posOffset>5199573</wp:posOffset>
@@ -1325,17 +1163,8 @@
                                 <w:sz w:val="18"/>
                                 <w:szCs w:val="18"/>
                               </w:rPr>
-                              <w:t>Powers 2 R-</w:t>
+                              <w:t>Powers 2 R-Pis</w:t>
                             </w:r>
-                            <w:proofErr w:type="spellStart"/>
-                            <w:r>
-                              <w:rPr>
-                                <w:sz w:val="18"/>
-                                <w:szCs w:val="18"/>
-                              </w:rPr>
-                              <w:t>Pis</w:t>
-                            </w:r>
-                            <w:proofErr w:type="spellEnd"/>
                           </w:p>
                         </w:txbxContent>
                       </wps:txbx>
@@ -1452,7 +1281,158 @@
         <mc:AlternateContent>
           <mc:Choice Requires="wps">
             <w:drawing>
-              <wp:anchor distT="0" distB="0" distL="114300" distR="114300" simplePos="0" relativeHeight="251781120" behindDoc="0" locked="0" layoutInCell="1" allowOverlap="1" wp14:anchorId="292E8393" wp14:editId="787A7A30">
+              <wp:anchor distT="0" distB="0" distL="114300" distR="114300" simplePos="0" relativeHeight="251779072" behindDoc="0" locked="0" layoutInCell="1" allowOverlap="1" wp14:anchorId="29D4B9D1" wp14:editId="60E94903">
+                <wp:simplePos x="0" y="0"/>
+                <wp:positionH relativeFrom="column">
+                  <wp:posOffset>2503281</wp:posOffset>
+                </wp:positionH>
+                <wp:positionV relativeFrom="paragraph">
+                  <wp:posOffset>249858</wp:posOffset>
+                </wp:positionV>
+                <wp:extent cx="1191895" cy="381635"/>
+                <wp:effectExtent l="0" t="0" r="0" b="0"/>
+                <wp:wrapNone/>
+                <wp:docPr id="66" name="Text Box 66"/>
+                <wp:cNvGraphicFramePr/>
+                <a:graphic xmlns:a="http://schemas.openxmlformats.org/drawingml/2006/main">
+                  <a:graphicData uri="http://schemas.microsoft.com/office/word/2010/wordprocessingShape">
+                    <wps:wsp>
+                      <wps:cNvSpPr txBox="1"/>
+                      <wps:spPr>
+                        <a:xfrm>
+                          <a:off x="0" y="0"/>
+                          <a:ext cx="1191895" cy="381635"/>
+                        </a:xfrm>
+                        <a:prstGeom prst="rect">
+                          <a:avLst/>
+                        </a:prstGeom>
+                        <a:noFill/>
+                        <a:ln w="6350">
+                          <a:noFill/>
+                        </a:ln>
+                        <a:effectLst/>
+                      </wps:spPr>
+                      <wps:style>
+                        <a:lnRef idx="0">
+                          <a:schemeClr val="accent1"/>
+                        </a:lnRef>
+                        <a:fillRef idx="0">
+                          <a:schemeClr val="accent1"/>
+                        </a:fillRef>
+                        <a:effectRef idx="0">
+                          <a:schemeClr val="accent1"/>
+                        </a:effectRef>
+                        <a:fontRef idx="minor">
+                          <a:schemeClr val="dk1"/>
+                        </a:fontRef>
+                      </wps:style>
+                      <wps:txbx>
+                        <w:txbxContent>
+                          <w:p>
+                            <w:pPr>
+                              <w:rPr>
+                                <w:color w:val="FF0000"/>
+                                <w:sz w:val="36"/>
+                                <w:szCs w:val="36"/>
+                                <w14:textOutline w14:w="9525" w14:cap="rnd" w14:cmpd="sng" w14:algn="ctr">
+                                  <w14:solidFill>
+                                    <w14:srgbClr w14:val="FF0000"/>
+                                  </w14:solidFill>
+                                  <w14:prstDash w14:val="solid"/>
+                                  <w14:bevel/>
+                                </w14:textOutline>
+                              </w:rPr>
+                            </w:pPr>
+                            <w:r>
+                              <w:rPr>
+                                <w:color w:val="FF0000"/>
+                                <w:sz w:val="36"/>
+                                <w:szCs w:val="36"/>
+                                <w14:textOutline w14:w="9525" w14:cap="rnd" w14:cmpd="sng" w14:algn="ctr">
+                                  <w14:solidFill>
+                                    <w14:srgbClr w14:val="FF0000"/>
+                                  </w14:solidFill>
+                                  <w14:prstDash w14:val="solid"/>
+                                  <w14:bevel/>
+                                </w14:textOutline>
+                              </w:rPr>
+                              <w:t>Careful!</w:t>
+                            </w:r>
+                          </w:p>
+                        </w:txbxContent>
+                      </wps:txbx>
+                      <wps:bodyPr rot="0" spcFirstLastPara="0" vertOverflow="overflow" horzOverflow="overflow" vert="horz" wrap="square" lIns="91440" tIns="45720" rIns="91440" bIns="45720" numCol="1" spcCol="0" rtlCol="0" fromWordArt="0" anchor="t" anchorCtr="0" forceAA="0" compatLnSpc="1">
+                        <a:prstTxWarp prst="textNoShape">
+                          <a:avLst/>
+                        </a:prstTxWarp>
+                        <a:noAutofit/>
+                      </wps:bodyPr>
+                    </wps:wsp>
+                  </a:graphicData>
+                </a:graphic>
+                <wp14:sizeRelH relativeFrom="margin">
+                  <wp14:pctWidth>0</wp14:pctWidth>
+                </wp14:sizeRelH>
+                <wp14:sizeRelV relativeFrom="margin">
+                  <wp14:pctHeight>0</wp14:pctHeight>
+                </wp14:sizeRelV>
+              </wp:anchor>
+            </w:drawing>
+          </mc:Choice>
+          <mc:Fallback>
+            <w:pict>
+              <v:shape id="Text Box 66" o:spid="_x0000_s1029" type="#_x0000_t202" style="position:absolute;left:0;text-align:left;margin-left:197.1pt;margin-top:19.65pt;width:93.85pt;height:30.05pt;z-index:251779072;visibility:visible;mso-wrap-style:square;mso-width-percent:0;mso-height-percent:0;mso-wrap-distance-left:9pt;mso-wrap-distance-top:0;mso-wrap-distance-right:9pt;mso-wrap-distance-bottom:0;mso-position-horizontal:absolute;mso-position-horizontal-relative:text;mso-position-vertical:absolute;mso-position-vertical-relative:text;mso-width-percent:0;mso-height-percent:0;mso-width-relative:margin;mso-height-relative:margin;v-text-anchor:top" o:gfxdata="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" filled="f" stroked="f" strokeweight=".5pt">
+                <v:textbox>
+                  <w:txbxContent>
+                    <w:p>
+                      <w:pPr>
+                        <w:rPr>
+                          <w:color w:val="FF0000"/>
+                          <w:sz w:val="36"/>
+                          <w:szCs w:val="36"/>
+                          <w14:textOutline w14:w="9525" w14:cap="rnd" w14:cmpd="sng" w14:algn="ctr">
+                            <w14:solidFill>
+                              <w14:srgbClr w14:val="FF0000"/>
+                            </w14:solidFill>
+                            <w14:prstDash w14:val="solid"/>
+                            <w14:bevel/>
+                          </w14:textOutline>
+                        </w:rPr>
+                      </w:pPr>
+                      <w:r>
+                        <w:rPr>
+                          <w:color w:val="FF0000"/>
+                          <w:sz w:val="36"/>
+                          <w:szCs w:val="36"/>
+                          <w14:textOutline w14:w="9525" w14:cap="rnd" w14:cmpd="sng" w14:algn="ctr">
+                            <w14:solidFill>
+                              <w14:srgbClr w14:val="FF0000"/>
+                            </w14:solidFill>
+                            <w14:prstDash w14:val="solid"/>
+                            <w14:bevel/>
+                          </w14:textOutline>
+                        </w:rPr>
+                        <w:t>Careful!</w:t>
+                      </w:r>
+                    </w:p>
+                  </w:txbxContent>
+                </v:textbox>
+              </v:shape>
+            </w:pict>
+          </mc:Fallback>
+        </mc:AlternateContent>
+      </w:r>
+      <w:r>
+        <w:rPr>
+          <w:b/>
+          <w:noProof/>
+          <w:color w:val="FF0000"/>
+          <w:lang w:eastAsia="en-GB"/>
+        </w:rPr>
+        <mc:AlternateContent>
+          <mc:Choice Requires="wps">
+            <w:drawing>
+              <wp:anchor distT="0" distB="0" distL="114300" distR="114300" simplePos="0" relativeHeight="251781120" behindDoc="0" locked="0" layoutInCell="1" allowOverlap="1" wp14:anchorId="3F809246" wp14:editId="42785415">
                 <wp:simplePos x="0" y="0"/>
                 <wp:positionH relativeFrom="column">
                   <wp:posOffset>-847090</wp:posOffset>
@@ -1534,23 +1514,7 @@
                                 <w:sz w:val="18"/>
                                 <w:szCs w:val="18"/>
                               </w:rPr>
-                              <w:t xml:space="preserve">2-pin </w:t>
-                            </w:r>
-                            <w:proofErr w:type="spellStart"/>
-                            <w:r>
-                              <w:rPr>
-                                <w:sz w:val="18"/>
-                                <w:szCs w:val="18"/>
-                              </w:rPr>
-                              <w:t>Bulgin</w:t>
-                            </w:r>
-                            <w:proofErr w:type="spellEnd"/>
-                            <w:r>
-                              <w:rPr>
-                                <w:sz w:val="18"/>
-                                <w:szCs w:val="18"/>
-                              </w:rPr>
-                              <w:t xml:space="preserve"> connector</w:t>
+                              <w:t>2-pin Bulgin connector</w:t>
                             </w:r>
                           </w:p>
                         </w:txbxContent>
@@ -1645,7 +1609,7 @@
         <mc:AlternateContent>
           <mc:Choice Requires="wps">
             <w:drawing>
-              <wp:anchor distT="0" distB="0" distL="114300" distR="114300" simplePos="0" relativeHeight="251756544" behindDoc="0" locked="0" layoutInCell="1" allowOverlap="1" wp14:anchorId="641D59CF" wp14:editId="550B3DEE">
+              <wp:anchor distT="0" distB="0" distL="114300" distR="114300" simplePos="0" relativeHeight="251756544" behindDoc="0" locked="0" layoutInCell="1" allowOverlap="1" wp14:anchorId="1D3E7C81" wp14:editId="013B104C">
                 <wp:simplePos x="0" y="0"/>
                 <wp:positionH relativeFrom="column">
                   <wp:posOffset>-99695</wp:posOffset>
@@ -1725,7 +1689,7 @@
         <mc:AlternateContent>
           <mc:Choice Requires="wps">
             <w:drawing>
-              <wp:anchor distT="0" distB="0" distL="114300" distR="114300" simplePos="0" relativeHeight="251749376" behindDoc="0" locked="0" layoutInCell="1" allowOverlap="1" wp14:anchorId="2B53A43C" wp14:editId="42D0644B">
+              <wp:anchor distT="0" distB="0" distL="114300" distR="114300" simplePos="0" relativeHeight="251749376" behindDoc="0" locked="0" layoutInCell="1" allowOverlap="1" wp14:anchorId="51ECE643" wp14:editId="084A6A17">
                 <wp:simplePos x="0" y="0"/>
                 <wp:positionH relativeFrom="column">
                   <wp:posOffset>5200153</wp:posOffset>
@@ -1802,7 +1766,6 @@
                                 <w:szCs w:val="18"/>
                               </w:rPr>
                             </w:pPr>
-                            <w:proofErr w:type="gramStart"/>
                             <w:r>
                               <w:rPr>
                                 <w:sz w:val="18"/>
@@ -1815,47 +1778,7 @@
                                 <w:sz w:val="18"/>
                                 <w:szCs w:val="18"/>
                               </w:rPr>
-                              <w:t>.</w:t>
-                            </w:r>
-                            <w:proofErr w:type="gramEnd"/>
-                            <w:r>
-                              <w:rPr>
-                                <w:sz w:val="18"/>
-                                <w:szCs w:val="18"/>
-                              </w:rPr>
-                              <w:t xml:space="preserve"> Has a </w:t>
-                            </w:r>
-                            <w:proofErr w:type="spellStart"/>
-                            <w:r>
-                              <w:rPr>
-                                <w:sz w:val="18"/>
-                                <w:szCs w:val="18"/>
-                              </w:rPr>
-                              <w:t>WittyPi</w:t>
-                            </w:r>
-                            <w:proofErr w:type="spellEnd"/>
-                            <w:r>
-                              <w:rPr>
-                                <w:sz w:val="18"/>
-                                <w:szCs w:val="18"/>
-                              </w:rPr>
-                              <w:t xml:space="preserve"> HAT to control on-off sequence of </w:t>
-                            </w:r>
-                            <w:proofErr w:type="spellStart"/>
-                            <w:r>
-                              <w:rPr>
-                                <w:sz w:val="18"/>
-                                <w:szCs w:val="18"/>
-                              </w:rPr>
-                              <w:t>Pis</w:t>
-                            </w:r>
-                            <w:proofErr w:type="spellEnd"/>
-                            <w:r>
-                              <w:rPr>
-                                <w:sz w:val="18"/>
-                                <w:szCs w:val="18"/>
-                              </w:rPr>
-                              <w:t>.</w:t>
+                              <w:t>. Has a WittyPi HAT to control on-off sequence of Pis.</w:t>
                             </w:r>
                           </w:p>
                           <w:p>
@@ -1871,23 +1794,7 @@
                                 <w:sz w:val="18"/>
                                 <w:szCs w:val="18"/>
                               </w:rPr>
-                              <w:t xml:space="preserve">Controls acquisition from Filter </w:t>
-                            </w:r>
-                            <w:proofErr w:type="gramStart"/>
-                            <w:r>
-                              <w:rPr>
-                                <w:sz w:val="18"/>
-                                <w:szCs w:val="18"/>
-                              </w:rPr>
-                              <w:t>A</w:t>
-                            </w:r>
-                            <w:proofErr w:type="gramEnd"/>
-                            <w:r>
-                              <w:rPr>
-                                <w:sz w:val="18"/>
-                                <w:szCs w:val="18"/>
-                              </w:rPr>
-                              <w:t xml:space="preserve"> camera.</w:t>
+                              <w:t>Controls acquisition from Filter A camera.</w:t>
                             </w:r>
                           </w:p>
                         </w:txbxContent>
@@ -2055,158 +1962,7 @@
         <mc:AlternateContent>
           <mc:Choice Requires="wps">
             <w:drawing>
-              <wp:anchor distT="0" distB="0" distL="114300" distR="114300" simplePos="0" relativeHeight="251779072" behindDoc="0" locked="0" layoutInCell="1" allowOverlap="1" wp14:anchorId="4FA46A8F" wp14:editId="7198DD91">
-                <wp:simplePos x="0" y="0"/>
-                <wp:positionH relativeFrom="column">
-                  <wp:posOffset>2321477</wp:posOffset>
-                </wp:positionH>
-                <wp:positionV relativeFrom="paragraph">
-                  <wp:posOffset>62230</wp:posOffset>
-                </wp:positionV>
-                <wp:extent cx="1192116" cy="381663"/>
-                <wp:effectExtent l="0" t="0" r="0" b="0"/>
-                <wp:wrapNone/>
-                <wp:docPr id="66" name="Text Box 66"/>
-                <wp:cNvGraphicFramePr/>
-                <a:graphic xmlns:a="http://schemas.openxmlformats.org/drawingml/2006/main">
-                  <a:graphicData uri="http://schemas.microsoft.com/office/word/2010/wordprocessingShape">
-                    <wps:wsp>
-                      <wps:cNvSpPr txBox="1"/>
-                      <wps:spPr>
-                        <a:xfrm>
-                          <a:off x="0" y="0"/>
-                          <a:ext cx="1192116" cy="381663"/>
-                        </a:xfrm>
-                        <a:prstGeom prst="rect">
-                          <a:avLst/>
-                        </a:prstGeom>
-                        <a:noFill/>
-                        <a:ln w="6350">
-                          <a:noFill/>
-                        </a:ln>
-                        <a:effectLst/>
-                      </wps:spPr>
-                      <wps:style>
-                        <a:lnRef idx="0">
-                          <a:schemeClr val="accent1"/>
-                        </a:lnRef>
-                        <a:fillRef idx="0">
-                          <a:schemeClr val="accent1"/>
-                        </a:fillRef>
-                        <a:effectRef idx="0">
-                          <a:schemeClr val="accent1"/>
-                        </a:effectRef>
-                        <a:fontRef idx="minor">
-                          <a:schemeClr val="dk1"/>
-                        </a:fontRef>
-                      </wps:style>
-                      <wps:txbx>
-                        <w:txbxContent>
-                          <w:p>
-                            <w:pPr>
-                              <w:rPr>
-                                <w:color w:val="FF0000"/>
-                                <w:sz w:val="36"/>
-                                <w:szCs w:val="36"/>
-                                <w14:textOutline w14:w="9525" w14:cap="rnd" w14:cmpd="sng" w14:algn="ctr">
-                                  <w14:solidFill>
-                                    <w14:srgbClr w14:val="FF0000"/>
-                                  </w14:solidFill>
-                                  <w14:prstDash w14:val="solid"/>
-                                  <w14:bevel/>
-                                </w14:textOutline>
-                              </w:rPr>
-                            </w:pPr>
-                            <w:r>
-                              <w:rPr>
-                                <w:color w:val="FF0000"/>
-                                <w:sz w:val="36"/>
-                                <w:szCs w:val="36"/>
-                                <w14:textOutline w14:w="9525" w14:cap="rnd" w14:cmpd="sng" w14:algn="ctr">
-                                  <w14:solidFill>
-                                    <w14:srgbClr w14:val="FF0000"/>
-                                  </w14:solidFill>
-                                  <w14:prstDash w14:val="solid"/>
-                                  <w14:bevel/>
-                                </w14:textOutline>
-                              </w:rPr>
-                              <w:t>Careful!</w:t>
-                            </w:r>
-                          </w:p>
-                        </w:txbxContent>
-                      </wps:txbx>
-                      <wps:bodyPr rot="0" spcFirstLastPara="0" vertOverflow="overflow" horzOverflow="overflow" vert="horz" wrap="square" lIns="91440" tIns="45720" rIns="91440" bIns="45720" numCol="1" spcCol="0" rtlCol="0" fromWordArt="0" anchor="t" anchorCtr="0" forceAA="0" compatLnSpc="1">
-                        <a:prstTxWarp prst="textNoShape">
-                          <a:avLst/>
-                        </a:prstTxWarp>
-                        <a:noAutofit/>
-                      </wps:bodyPr>
-                    </wps:wsp>
-                  </a:graphicData>
-                </a:graphic>
-                <wp14:sizeRelH relativeFrom="margin">
-                  <wp14:pctWidth>0</wp14:pctWidth>
-                </wp14:sizeRelH>
-                <wp14:sizeRelV relativeFrom="margin">
-                  <wp14:pctHeight>0</wp14:pctHeight>
-                </wp14:sizeRelV>
-              </wp:anchor>
-            </w:drawing>
-          </mc:Choice>
-          <mc:Fallback>
-            <w:pict>
-              <v:shape id="Text Box 66" o:spid="_x0000_s1031" type="#_x0000_t202" style="position:absolute;left:0;text-align:left;margin-left:182.8pt;margin-top:4.9pt;width:93.85pt;height:30.05pt;z-index:251779072;visibility:visible;mso-wrap-style:square;mso-width-percent:0;mso-height-percent:0;mso-wrap-distance-left:9pt;mso-wrap-distance-top:0;mso-wrap-distance-right:9pt;mso-wrap-distance-bottom:0;mso-position-horizontal:absolute;mso-position-horizontal-relative:text;mso-position-vertical:absolute;mso-position-vertical-relative:text;mso-width-percent:0;mso-height-percent:0;mso-width-relative:margin;mso-height-relative:margin;v-text-anchor:top" o:gfxdata="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" filled="f" stroked="f" strokeweight=".5pt">
-                <v:textbox>
-                  <w:txbxContent>
-                    <w:p>
-                      <w:pPr>
-                        <w:rPr>
-                          <w:color w:val="FF0000"/>
-                          <w:sz w:val="36"/>
-                          <w:szCs w:val="36"/>
-                          <w14:textOutline w14:w="9525" w14:cap="rnd" w14:cmpd="sng" w14:algn="ctr">
-                            <w14:solidFill>
-                              <w14:srgbClr w14:val="FF0000"/>
-                            </w14:solidFill>
-                            <w14:prstDash w14:val="solid"/>
-                            <w14:bevel/>
-                          </w14:textOutline>
-                        </w:rPr>
-                      </w:pPr>
-                      <w:r>
-                        <w:rPr>
-                          <w:color w:val="FF0000"/>
-                          <w:sz w:val="36"/>
-                          <w:szCs w:val="36"/>
-                          <w14:textOutline w14:w="9525" w14:cap="rnd" w14:cmpd="sng" w14:algn="ctr">
-                            <w14:solidFill>
-                              <w14:srgbClr w14:val="FF0000"/>
-                            </w14:solidFill>
-                            <w14:prstDash w14:val="solid"/>
-                            <w14:bevel/>
-                          </w14:textOutline>
-                        </w:rPr>
-                        <w:t>Careful!</w:t>
-                      </w:r>
-                    </w:p>
-                  </w:txbxContent>
-                </v:textbox>
-              </v:shape>
-            </w:pict>
-          </mc:Fallback>
-        </mc:AlternateContent>
-      </w:r>
-      <w:r>
-        <w:rPr>
-          <w:b/>
-          <w:noProof/>
-          <w:color w:val="FF0000"/>
-          <w:lang w:eastAsia="en-GB"/>
-        </w:rPr>
-        <mc:AlternateContent>
-          <mc:Choice Requires="wps">
-            <w:drawing>
-              <wp:anchor distT="0" distB="0" distL="114300" distR="114300" simplePos="0" relativeHeight="251778048" behindDoc="0" locked="0" layoutInCell="1" allowOverlap="1" wp14:anchorId="1078F9EA" wp14:editId="0C18519D">
+              <wp:anchor distT="0" distB="0" distL="114300" distR="114300" simplePos="0" relativeHeight="251778048" behindDoc="0" locked="0" layoutInCell="1" allowOverlap="1" wp14:anchorId="36EC1283" wp14:editId="198EFED6">
                 <wp:simplePos x="0" y="0"/>
                 <wp:positionH relativeFrom="column">
                   <wp:posOffset>3037288</wp:posOffset>
@@ -2292,7 +2048,7 @@
         <mc:AlternateContent>
           <mc:Choice Requires="wps">
             <w:drawing>
-              <wp:anchor distT="0" distB="0" distL="114300" distR="114300" simplePos="0" relativeHeight="251783168" behindDoc="0" locked="0" layoutInCell="1" allowOverlap="1" wp14:anchorId="6EB6CA99" wp14:editId="75874A16">
+              <wp:anchor distT="0" distB="0" distL="114300" distR="114300" simplePos="0" relativeHeight="251783168" behindDoc="0" locked="0" layoutInCell="1" allowOverlap="1" wp14:anchorId="1DD32A04" wp14:editId="48FF9FDD">
                 <wp:simplePos x="0" y="0"/>
                 <wp:positionH relativeFrom="column">
                   <wp:posOffset>95250</wp:posOffset>
@@ -2372,7 +2128,7 @@
         <mc:AlternateContent>
           <mc:Choice Requires="wps">
             <w:drawing>
-              <wp:anchor distT="0" distB="0" distL="114300" distR="114300" simplePos="0" relativeHeight="251774976" behindDoc="0" locked="0" layoutInCell="1" allowOverlap="1" wp14:anchorId="377A0300" wp14:editId="5ED1E60C">
+              <wp:anchor distT="0" distB="0" distL="114300" distR="114300" simplePos="0" relativeHeight="251774976" behindDoc="0" locked="0" layoutInCell="1" allowOverlap="1" wp14:anchorId="11A4B4E9" wp14:editId="76BCF707">
                 <wp:simplePos x="0" y="0"/>
                 <wp:positionH relativeFrom="column">
                   <wp:posOffset>3768725</wp:posOffset>
@@ -2450,7 +2206,7 @@
         <mc:AlternateContent>
           <mc:Choice Requires="wps">
             <w:drawing>
-              <wp:anchor distT="0" distB="0" distL="114300" distR="114300" simplePos="0" relativeHeight="251739136" behindDoc="0" locked="0" layoutInCell="1" allowOverlap="1" wp14:anchorId="35734C67" wp14:editId="2346D06E">
+              <wp:anchor distT="0" distB="0" distL="114300" distR="114300" simplePos="0" relativeHeight="251739136" behindDoc="0" locked="0" layoutInCell="1" allowOverlap="1" wp14:anchorId="4A5DC413" wp14:editId="0A37E266">
                 <wp:simplePos x="0" y="0"/>
                 <wp:positionH relativeFrom="column">
                   <wp:posOffset>-859155</wp:posOffset>
@@ -2629,7 +2385,7 @@
         <mc:AlternateContent>
           <mc:Choice Requires="wps">
             <w:drawing>
-              <wp:anchor distT="0" distB="0" distL="114300" distR="114300" simplePos="0" relativeHeight="251764736" behindDoc="0" locked="0" layoutInCell="1" allowOverlap="1" wp14:anchorId="3D510656" wp14:editId="686CE948">
+              <wp:anchor distT="0" distB="0" distL="114300" distR="114300" simplePos="0" relativeHeight="251764736" behindDoc="0" locked="0" layoutInCell="1" allowOverlap="1" wp14:anchorId="1CF52033" wp14:editId="02E10066">
                 <wp:simplePos x="0" y="0"/>
                 <wp:positionH relativeFrom="column">
                   <wp:posOffset>556591</wp:posOffset>
@@ -2718,7 +2474,7 @@
         <mc:AlternateContent>
           <mc:Choice Requires="wps">
             <w:drawing>
-              <wp:anchor distT="0" distB="0" distL="114300" distR="114300" simplePos="0" relativeHeight="251732992" behindDoc="0" locked="0" layoutInCell="1" allowOverlap="1" wp14:anchorId="353E5968" wp14:editId="33F8B3FD">
+              <wp:anchor distT="0" distB="0" distL="114300" distR="114300" simplePos="0" relativeHeight="251732992" behindDoc="0" locked="0" layoutInCell="1" allowOverlap="1" wp14:anchorId="0CD9018E" wp14:editId="7C1D566A">
                 <wp:simplePos x="0" y="0"/>
                 <wp:positionH relativeFrom="column">
                   <wp:posOffset>-851535</wp:posOffset>
@@ -2784,25 +2540,7 @@
                                 <w:sz w:val="18"/>
                                 <w:szCs w:val="18"/>
                               </w:rPr>
-                              <w:t xml:space="preserve">External </w:t>
-                            </w:r>
-                            <w:proofErr w:type="spellStart"/>
-                            <w:r>
-                              <w:rPr>
-                                <w:b/>
-                                <w:sz w:val="18"/>
-                                <w:szCs w:val="18"/>
-                              </w:rPr>
-                              <w:t>ethernet</w:t>
-                            </w:r>
-                            <w:proofErr w:type="spellEnd"/>
-                            <w:r>
-                              <w:rPr>
-                                <w:b/>
-                                <w:sz w:val="18"/>
-                                <w:szCs w:val="18"/>
-                              </w:rPr>
-                              <w:t xml:space="preserve"> connections </w:t>
+                              <w:t xml:space="preserve">External ethernet connections </w:t>
                             </w:r>
                           </w:p>
                           <w:p>
@@ -2907,7 +2645,7 @@
         <mc:AlternateContent>
           <mc:Choice Requires="wps">
             <w:drawing>
-              <wp:anchor distT="0" distB="0" distL="114300" distR="114300" simplePos="0" relativeHeight="251753472" behindDoc="0" locked="0" layoutInCell="1" allowOverlap="1" wp14:anchorId="671DB624" wp14:editId="79E17CFC">
+              <wp:anchor distT="0" distB="0" distL="114300" distR="114300" simplePos="0" relativeHeight="251753472" behindDoc="0" locked="0" layoutInCell="1" allowOverlap="1" wp14:anchorId="0C890954" wp14:editId="00378435">
                 <wp:simplePos x="0" y="0"/>
                 <wp:positionH relativeFrom="column">
                   <wp:posOffset>5199380</wp:posOffset>
@@ -2973,15 +2711,7 @@
                                 <w:sz w:val="18"/>
                                 <w:szCs w:val="18"/>
                               </w:rPr>
-                              <w:t>Pi 2</w:t>
-                            </w:r>
-                            <w:r>
-                              <w:rPr>
-                                <w:b/>
-                                <w:sz w:val="18"/>
-                                <w:szCs w:val="18"/>
-                              </w:rPr>
-                              <w:t xml:space="preserve"> </w:t>
+                              <w:t xml:space="preserve">Pi 2 </w:t>
                             </w:r>
                           </w:p>
                           <w:p>
@@ -2992,21 +2722,12 @@
                                 <w:szCs w:val="18"/>
                               </w:rPr>
                             </w:pPr>
-                            <w:proofErr w:type="gramStart"/>
                             <w:r>
                               <w:rPr>
                                 <w:sz w:val="18"/>
                                 <w:szCs w:val="18"/>
                               </w:rPr>
-                              <w:t>Controls acquisition from Filter B camera and spectrometer.</w:t>
-                            </w:r>
-                            <w:proofErr w:type="gramEnd"/>
-                            <w:r>
-                              <w:rPr>
-                                <w:sz w:val="18"/>
-                                <w:szCs w:val="18"/>
-                              </w:rPr>
-                              <w:t xml:space="preserve"> All data is immediately transmitted to Pi 1 (no data saved on this Pi).</w:t>
+                              <w:t>Controls acquisition from Filter B camera and spectrometer. All data is immediately transmitted to Pi 1 (no data saved on this Pi).</w:t>
                             </w:r>
                           </w:p>
                         </w:txbxContent>
@@ -3120,7 +2841,7 @@
         <mc:AlternateContent>
           <mc:Choice Requires="wps">
             <w:drawing>
-              <wp:anchor distT="0" distB="0" distL="114300" distR="114300" simplePos="0" relativeHeight="251772928" behindDoc="0" locked="0" layoutInCell="1" allowOverlap="1" wp14:anchorId="4AB57583" wp14:editId="2E6A1143">
+              <wp:anchor distT="0" distB="0" distL="114300" distR="114300" simplePos="0" relativeHeight="251772928" behindDoc="0" locked="0" layoutInCell="1" allowOverlap="1" wp14:anchorId="6CD78A91" wp14:editId="23EBC80D">
                 <wp:simplePos x="0" y="0"/>
                 <wp:positionH relativeFrom="column">
                   <wp:posOffset>3879850</wp:posOffset>
@@ -3198,7 +2919,7 @@
         <mc:AlternateContent>
           <mc:Choice Requires="wps">
             <w:drawing>
-              <wp:anchor distT="0" distB="0" distL="114300" distR="114300" simplePos="0" relativeHeight="251760640" behindDoc="0" locked="0" layoutInCell="1" allowOverlap="1" wp14:anchorId="5ABABDBB" wp14:editId="490D9FB3">
+              <wp:anchor distT="0" distB="0" distL="114300" distR="114300" simplePos="0" relativeHeight="251760640" behindDoc="0" locked="0" layoutInCell="1" allowOverlap="1" wp14:anchorId="276667AD" wp14:editId="1EA4203B">
                 <wp:simplePos x="0" y="0"/>
                 <wp:positionH relativeFrom="column">
                   <wp:posOffset>564515</wp:posOffset>
@@ -3276,7 +2997,7 @@
         <mc:AlternateContent>
           <mc:Choice Requires="wps">
             <w:drawing>
-              <wp:anchor distT="0" distB="0" distL="114300" distR="114300" simplePos="0" relativeHeight="251758592" behindDoc="0" locked="0" layoutInCell="1" allowOverlap="1" wp14:anchorId="2AB47E08" wp14:editId="6953B0E0">
+              <wp:anchor distT="0" distB="0" distL="114300" distR="114300" simplePos="0" relativeHeight="251758592" behindDoc="0" locked="0" layoutInCell="1" allowOverlap="1" wp14:anchorId="19753CBF" wp14:editId="41A81F89">
                 <wp:simplePos x="0" y="0"/>
                 <wp:positionH relativeFrom="column">
                   <wp:posOffset>564515</wp:posOffset>
@@ -3363,7 +3084,7 @@
         <mc:AlternateContent>
           <mc:Choice Requires="wps">
             <w:drawing>
-              <wp:anchor distT="0" distB="0" distL="114300" distR="114300" simplePos="0" relativeHeight="251747328" behindDoc="0" locked="0" layoutInCell="1" allowOverlap="1" wp14:anchorId="1876310E" wp14:editId="0944A6AE">
+              <wp:anchor distT="0" distB="0" distL="114300" distR="114300" simplePos="0" relativeHeight="251747328" behindDoc="0" locked="0" layoutInCell="1" allowOverlap="1" wp14:anchorId="69CEB4CA" wp14:editId="39FAAA69">
                 <wp:simplePos x="0" y="0"/>
                 <wp:positionH relativeFrom="column">
                   <wp:posOffset>-850265</wp:posOffset>
@@ -3457,14 +3178,7 @@
                                 <w:sz w:val="18"/>
                                 <w:szCs w:val="18"/>
                               </w:rPr>
-                              <w:t xml:space="preserve">Powers </w:t>
-                            </w:r>
-                            <w:r>
-                              <w:rPr>
-                                <w:sz w:val="18"/>
-                                <w:szCs w:val="18"/>
-                              </w:rPr>
-                              <w:t>network switch. Somewhat unnecessary as I now have the big regulator, but I have kept this one just for the network switch for now.</w:t>
+                              <w:t>Powers network switch. Somewhat unnecessary as I now have the big regulator, but I have kept this one just for the network switch for now.</w:t>
                             </w:r>
                           </w:p>
                         </w:txbxContent>
@@ -3571,7 +3285,7 @@
         <mc:AlternateContent>
           <mc:Choice Requires="wps">
             <w:drawing>
-              <wp:anchor distT="0" distB="0" distL="114300" distR="114300" simplePos="0" relativeHeight="251766784" behindDoc="0" locked="0" layoutInCell="1" allowOverlap="1" wp14:anchorId="6DF72FFE" wp14:editId="3EF919CF">
+              <wp:anchor distT="0" distB="0" distL="114300" distR="114300" simplePos="0" relativeHeight="251766784" behindDoc="0" locked="0" layoutInCell="1" allowOverlap="1" wp14:anchorId="11106996" wp14:editId="3DAF66AD">
                 <wp:simplePos x="0" y="0"/>
                 <wp:positionH relativeFrom="column">
                   <wp:posOffset>810895</wp:posOffset>
@@ -3632,6 +3346,10 @@
           </mc:Choice>
           <mc:Fallback>
             <w:pict>
+              <v:shapetype id="_x0000_t32" coordsize="21600,21600" o:spt="32" o:oned="t" path="m,l21600,21600e" filled="f">
+                <v:path arrowok="t" fillok="f" o:connecttype="none"/>
+                <o:lock v:ext="edit" shapetype="t"/>
+              </v:shapetype>
               <v:shape id="Straight Arrow Connector 59" o:spid="_x0000_s1026" type="#_x0000_t32" style="position:absolute;margin-left:63.85pt;margin-top:18.65pt;width:175.3pt;height:84.45pt;flip:y;z-index:251766784;visibility:visible;mso-wrap-style:square;mso-width-percent:0;mso-height-percent:0;mso-wrap-distance-left:9pt;mso-wrap-distance-top:0;mso-wrap-distance-right:9pt;mso-wrap-distance-bottom:0;mso-position-horizontal:absolute;mso-position-horizontal-relative:text;mso-position-vertical:absolute;mso-position-vertical-relative:text;mso-width-percent:0;mso-height-percent:0;mso-width-relative:margin;mso-height-relative:margin" o:gfxdata="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" strokecolor="yellow" strokeweight="1.5pt">
                 <v:stroke endarrow="open"/>
               </v:shape>
@@ -3649,7 +3367,7 @@
         <mc:AlternateContent>
           <mc:Choice Requires="wps">
             <w:drawing>
-              <wp:anchor distT="0" distB="0" distL="114300" distR="114300" simplePos="0" relativeHeight="251762688" behindDoc="0" locked="0" layoutInCell="1" allowOverlap="1" wp14:anchorId="756001AC" wp14:editId="7F2D1DC4">
+              <wp:anchor distT="0" distB="0" distL="114300" distR="114300" simplePos="0" relativeHeight="251762688" behindDoc="0" locked="0" layoutInCell="1" allowOverlap="1" wp14:anchorId="0D02C3C2" wp14:editId="3E1C92D6">
                 <wp:simplePos x="0" y="0"/>
                 <wp:positionH relativeFrom="column">
                   <wp:posOffset>556260</wp:posOffset>
@@ -3736,7 +3454,7 @@
         <mc:AlternateContent>
           <mc:Choice Requires="wps">
             <w:drawing>
-              <wp:anchor distT="0" distB="0" distL="114300" distR="114300" simplePos="0" relativeHeight="251770880" behindDoc="0" locked="0" layoutInCell="1" allowOverlap="1" wp14:anchorId="10ACCB92" wp14:editId="500A498C">
+              <wp:anchor distT="0" distB="0" distL="114300" distR="114300" simplePos="0" relativeHeight="251770880" behindDoc="0" locked="0" layoutInCell="1" allowOverlap="1" wp14:anchorId="6939FFC5" wp14:editId="71161536">
                 <wp:simplePos x="0" y="0"/>
                 <wp:positionH relativeFrom="column">
                   <wp:posOffset>4063117</wp:posOffset>
@@ -3814,7 +3532,7 @@
         <mc:AlternateContent>
           <mc:Choice Requires="wps">
             <w:drawing>
-              <wp:anchor distT="0" distB="0" distL="114300" distR="114300" simplePos="0" relativeHeight="251768832" behindDoc="0" locked="0" layoutInCell="1" allowOverlap="1" wp14:anchorId="69F27BDF" wp14:editId="16870D1B">
+              <wp:anchor distT="0" distB="0" distL="114300" distR="114300" simplePos="0" relativeHeight="251768832" behindDoc="0" locked="0" layoutInCell="1" allowOverlap="1" wp14:anchorId="7738A0FD" wp14:editId="52850B29">
                 <wp:simplePos x="0" y="0"/>
                 <wp:positionH relativeFrom="column">
                   <wp:posOffset>2552369</wp:posOffset>
@@ -3919,7 +3637,7 @@
         <mc:AlternateContent>
           <mc:Choice Requires="wps">
             <w:drawing>
-              <wp:anchor distT="0" distB="0" distL="114300" distR="114300" simplePos="0" relativeHeight="251741184" behindDoc="0" locked="0" layoutInCell="1" allowOverlap="1" wp14:anchorId="560E8F49" wp14:editId="079BD27E">
+              <wp:anchor distT="0" distB="0" distL="114300" distR="114300" simplePos="0" relativeHeight="251741184" behindDoc="0" locked="0" layoutInCell="1" allowOverlap="1" wp14:anchorId="550A0A78" wp14:editId="7D4090FB">
                 <wp:simplePos x="0" y="0"/>
                 <wp:positionH relativeFrom="column">
                   <wp:posOffset>3258820</wp:posOffset>
@@ -4086,7 +3804,7 @@
         <mc:AlternateContent>
           <mc:Choice Requires="wps">
             <w:drawing>
-              <wp:anchor distT="0" distB="0" distL="114300" distR="114300" simplePos="0" relativeHeight="251745280" behindDoc="0" locked="0" layoutInCell="1" allowOverlap="1" wp14:anchorId="7FE6DF9F" wp14:editId="571DCB46">
+              <wp:anchor distT="0" distB="0" distL="114300" distR="114300" simplePos="0" relativeHeight="251745280" behindDoc="0" locked="0" layoutInCell="1" allowOverlap="1" wp14:anchorId="3106E2E6" wp14:editId="703B52D1">
                 <wp:simplePos x="0" y="0"/>
                 <wp:positionH relativeFrom="column">
                   <wp:posOffset>1487308</wp:posOffset>
@@ -4163,53 +3881,12 @@
                                 <w:szCs w:val="18"/>
                               </w:rPr>
                             </w:pPr>
-                            <w:proofErr w:type="gramStart"/>
                             <w:r>
                               <w:rPr>
                                 <w:sz w:val="18"/>
                                 <w:szCs w:val="18"/>
                               </w:rPr>
-                              <w:t>Turns off all power to the instrument.</w:t>
-                            </w:r>
-                            <w:proofErr w:type="gramEnd"/>
-                            <w:r>
-                              <w:rPr>
-                                <w:sz w:val="18"/>
-                                <w:szCs w:val="18"/>
-                              </w:rPr>
-                              <w:t xml:space="preserve"> It is best to </w:t>
-                            </w:r>
-                            <w:proofErr w:type="spellStart"/>
-                            <w:r>
-                              <w:rPr>
-                                <w:sz w:val="18"/>
-                                <w:szCs w:val="18"/>
-                              </w:rPr>
-                              <w:t>shutdown</w:t>
-                            </w:r>
-                            <w:proofErr w:type="spellEnd"/>
-                            <w:r>
-                              <w:rPr>
-                                <w:sz w:val="18"/>
-                                <w:szCs w:val="18"/>
-                              </w:rPr>
-                              <w:t xml:space="preserve"> the R-</w:t>
-                            </w:r>
-                            <w:proofErr w:type="spellStart"/>
-                            <w:r>
-                              <w:rPr>
-                                <w:sz w:val="18"/>
-                                <w:szCs w:val="18"/>
-                              </w:rPr>
-                              <w:t>Pis</w:t>
-                            </w:r>
-                            <w:proofErr w:type="spellEnd"/>
-                            <w:r>
-                              <w:rPr>
-                                <w:sz w:val="18"/>
-                                <w:szCs w:val="18"/>
-                              </w:rPr>
-                              <w:t xml:space="preserve"> before turning this off.</w:t>
+                              <w:t>Turns off all power to the instrument. It is best to shutdown the R-Pis before turning this off.</w:t>
                             </w:r>
                           </w:p>
                         </w:txbxContent>
@@ -4329,7 +4006,7 @@
         <mc:AlternateContent>
           <mc:Choice Requires="wps">
             <w:drawing>
-              <wp:anchor distT="0" distB="0" distL="114300" distR="114300" simplePos="0" relativeHeight="251743232" behindDoc="0" locked="0" layoutInCell="1" allowOverlap="1" wp14:anchorId="2D0C27A7" wp14:editId="465A08BC">
+              <wp:anchor distT="0" distB="0" distL="114300" distR="114300" simplePos="0" relativeHeight="251743232" behindDoc="0" locked="0" layoutInCell="1" allowOverlap="1" wp14:anchorId="2EE4FDC9" wp14:editId="21E8C40A">
                 <wp:simplePos x="0" y="0"/>
                 <wp:positionH relativeFrom="column">
                   <wp:posOffset>-477934</wp:posOffset>
@@ -4406,31 +4083,13 @@
                                 <w:szCs w:val="18"/>
                               </w:rPr>
                             </w:pPr>
-                            <w:proofErr w:type="gramStart"/>
                             <w:r>
                               <w:rPr>
                                 <w:sz w:val="18"/>
                                 <w:szCs w:val="18"/>
                               </w:rPr>
-                              <w:t>For syncing time.</w:t>
+                              <w:t>For syncing time. Provides time in UTC, not local time! Connected to Pi 1.</w:t>
                             </w:r>
-                            <w:proofErr w:type="gramEnd"/>
-                            <w:r>
-                              <w:rPr>
-                                <w:sz w:val="18"/>
-                                <w:szCs w:val="18"/>
-                              </w:rPr>
-                              <w:t xml:space="preserve"> Provides time in UTC, not local time! </w:t>
-                            </w:r>
-                            <w:proofErr w:type="gramStart"/>
-                            <w:r>
-                              <w:rPr>
-                                <w:sz w:val="18"/>
-                                <w:szCs w:val="18"/>
-                              </w:rPr>
-                              <w:t>Connected to Pi 1.</w:t>
-                            </w:r>
-                            <w:proofErr w:type="gramEnd"/>
                           </w:p>
                         </w:txbxContent>
                       </wps:txbx>
@@ -4566,23 +4225,973 @@
           <w:b/>
           <w:color w:val="FF0000"/>
         </w:rPr>
-        <w:t xml:space="preserve">IMPORTANT!!! Please be careful when closing the </w:t>
-      </w:r>
-      <w:proofErr w:type="spellStart"/>
-      <w:r>
+        <w:t>IMPORTANT!!! Please be careful when closing the Peli Case, wires from the power regulator could become trapped.</w:t>
+      </w:r>
+    </w:p>
+    <w:p>
+      <w:pPr>
+        <w:jc w:val="both"/>
         <w:rPr>
           <w:b/>
           <w:color w:val="FF0000"/>
         </w:rPr>
-        <w:t>Peli</w:t>
-      </w:r>
-      <w:proofErr w:type="spellEnd"/>
-      <w:r>
+      </w:pPr>
+    </w:p>
+    <w:p>
+      <w:pPr>
+        <w:jc w:val="both"/>
+        <w:rPr>
+          <w:b/>
+          <w:i/>
+        </w:rPr>
+      </w:pPr>
+      <w:r>
+        <w:rPr>
+          <w:b/>
+          <w:i/>
+        </w:rPr>
+        <w:lastRenderedPageBreak/>
+        <w:t>Instrument</w:t>
+      </w:r>
+      <w:r>
+        <w:rPr>
+          <w:b/>
+          <w:i/>
+        </w:rPr>
+        <w:t xml:space="preserve"> Optics</w:t>
+      </w:r>
+    </w:p>
+    <w:p>
+      <w:pPr>
+        <w:jc w:val="both"/>
         <w:rPr>
           <w:b/>
           <w:color w:val="FF0000"/>
         </w:rPr>
-        <w:t xml:space="preserve"> Case, wires from the power regulator could become trapped.</w:t>
+      </w:pPr>
+      <w:r>
+        <w:rPr>
+          <w:b/>
+          <w:noProof/>
+          <w:color w:val="FF0000"/>
+          <w:lang w:eastAsia="en-GB"/>
+        </w:rPr>
+        <mc:AlternateContent>
+          <mc:Choice Requires="wps">
+            <w:drawing>
+              <wp:anchor distT="0" distB="0" distL="114300" distR="114300" simplePos="0" relativeHeight="251795456" behindDoc="0" locked="0" layoutInCell="1" allowOverlap="1" wp14:anchorId="4252B278" wp14:editId="7995887F">
+                <wp:simplePos x="0" y="0"/>
+                <wp:positionH relativeFrom="column">
+                  <wp:posOffset>4085838</wp:posOffset>
+                </wp:positionH>
+                <wp:positionV relativeFrom="paragraph">
+                  <wp:posOffset>2467693</wp:posOffset>
+                </wp:positionV>
+                <wp:extent cx="836019" cy="1956021"/>
+                <wp:effectExtent l="57150" t="38100" r="21590" b="25400"/>
+                <wp:wrapNone/>
+                <wp:docPr id="74" name="Straight Arrow Connector 74"/>
+                <wp:cNvGraphicFramePr/>
+                <a:graphic xmlns:a="http://schemas.openxmlformats.org/drawingml/2006/main">
+                  <a:graphicData uri="http://schemas.microsoft.com/office/word/2010/wordprocessingShape">
+                    <wps:wsp>
+                      <wps:cNvCnPr/>
+                      <wps:spPr>
+                        <a:xfrm flipH="1" flipV="1">
+                          <a:off x="0" y="0"/>
+                          <a:ext cx="836019" cy="1956021"/>
+                        </a:xfrm>
+                        <a:prstGeom prst="straightConnector1">
+                          <a:avLst/>
+                        </a:prstGeom>
+                        <a:ln w="19050">
+                          <a:solidFill>
+                            <a:srgbClr val="FFFF00"/>
+                          </a:solidFill>
+                          <a:tailEnd type="arrow"/>
+                        </a:ln>
+                      </wps:spPr>
+                      <wps:style>
+                        <a:lnRef idx="1">
+                          <a:schemeClr val="accent6"/>
+                        </a:lnRef>
+                        <a:fillRef idx="0">
+                          <a:schemeClr val="accent6"/>
+                        </a:fillRef>
+                        <a:effectRef idx="0">
+                          <a:schemeClr val="accent6"/>
+                        </a:effectRef>
+                        <a:fontRef idx="minor">
+                          <a:schemeClr val="tx1"/>
+                        </a:fontRef>
+                      </wps:style>
+                      <wps:bodyPr/>
+                    </wps:wsp>
+                  </a:graphicData>
+                </a:graphic>
+                <wp14:sizeRelH relativeFrom="margin">
+                  <wp14:pctWidth>0</wp14:pctWidth>
+                </wp14:sizeRelH>
+                <wp14:sizeRelV relativeFrom="margin">
+                  <wp14:pctHeight>0</wp14:pctHeight>
+                </wp14:sizeRelV>
+              </wp:anchor>
+            </w:drawing>
+          </mc:Choice>
+          <mc:Fallback>
+            <w:pict>
+              <v:shape id="Straight Arrow Connector 74" o:spid="_x0000_s1026" type="#_x0000_t32" style="position:absolute;margin-left:321.7pt;margin-top:194.3pt;width:65.85pt;height:154pt;flip:x y;z-index:251795456;visibility:visible;mso-wrap-style:square;mso-width-percent:0;mso-height-percent:0;mso-wrap-distance-left:9pt;mso-wrap-distance-top:0;mso-wrap-distance-right:9pt;mso-wrap-distance-bottom:0;mso-position-horizontal:absolute;mso-position-horizontal-relative:text;mso-position-vertical:absolute;mso-position-vertical-relative:text;mso-width-percent:0;mso-height-percent:0;mso-width-relative:margin;mso-height-relative:margin" o:gfxdata="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" strokecolor="yellow" strokeweight="1.5pt">
+                <v:stroke endarrow="open"/>
+              </v:shape>
+            </w:pict>
+          </mc:Fallback>
+        </mc:AlternateContent>
+      </w:r>
+      <w:r>
+        <w:rPr>
+          <w:b/>
+          <w:noProof/>
+          <w:color w:val="FF0000"/>
+          <w:lang w:eastAsia="en-GB"/>
+        </w:rPr>
+        <mc:AlternateContent>
+          <mc:Choice Requires="wps">
+            <w:drawing>
+              <wp:anchor distT="0" distB="0" distL="114300" distR="114300" simplePos="0" relativeHeight="251793408" behindDoc="0" locked="0" layoutInCell="1" allowOverlap="1" wp14:anchorId="09639AE0" wp14:editId="4D39393F">
+                <wp:simplePos x="0" y="0"/>
+                <wp:positionH relativeFrom="column">
+                  <wp:posOffset>3141483</wp:posOffset>
+                </wp:positionH>
+                <wp:positionV relativeFrom="paragraph">
+                  <wp:posOffset>2547206</wp:posOffset>
+                </wp:positionV>
+                <wp:extent cx="102649" cy="1876232"/>
+                <wp:effectExtent l="0" t="38100" r="88265" b="10160"/>
+                <wp:wrapNone/>
+                <wp:docPr id="73" name="Straight Arrow Connector 73"/>
+                <wp:cNvGraphicFramePr/>
+                <a:graphic xmlns:a="http://schemas.openxmlformats.org/drawingml/2006/main">
+                  <a:graphicData uri="http://schemas.microsoft.com/office/word/2010/wordprocessingShape">
+                    <wps:wsp>
+                      <wps:cNvCnPr/>
+                      <wps:spPr>
+                        <a:xfrm flipV="1">
+                          <a:off x="0" y="0"/>
+                          <a:ext cx="102649" cy="1876232"/>
+                        </a:xfrm>
+                        <a:prstGeom prst="straightConnector1">
+                          <a:avLst/>
+                        </a:prstGeom>
+                        <a:ln w="19050">
+                          <a:solidFill>
+                            <a:srgbClr val="FFFF00"/>
+                          </a:solidFill>
+                          <a:tailEnd type="arrow"/>
+                        </a:ln>
+                      </wps:spPr>
+                      <wps:style>
+                        <a:lnRef idx="1">
+                          <a:schemeClr val="accent6"/>
+                        </a:lnRef>
+                        <a:fillRef idx="0">
+                          <a:schemeClr val="accent6"/>
+                        </a:fillRef>
+                        <a:effectRef idx="0">
+                          <a:schemeClr val="accent6"/>
+                        </a:effectRef>
+                        <a:fontRef idx="minor">
+                          <a:schemeClr val="tx1"/>
+                        </a:fontRef>
+                      </wps:style>
+                      <wps:bodyPr/>
+                    </wps:wsp>
+                  </a:graphicData>
+                </a:graphic>
+                <wp14:sizeRelH relativeFrom="margin">
+                  <wp14:pctWidth>0</wp14:pctWidth>
+                </wp14:sizeRelH>
+                <wp14:sizeRelV relativeFrom="margin">
+                  <wp14:pctHeight>0</wp14:pctHeight>
+                </wp14:sizeRelV>
+              </wp:anchor>
+            </w:drawing>
+          </mc:Choice>
+          <mc:Fallback>
+            <w:pict>
+              <v:shape id="Straight Arrow Connector 73" o:spid="_x0000_s1026" type="#_x0000_t32" style="position:absolute;margin-left:247.35pt;margin-top:200.55pt;width:8.1pt;height:147.75pt;flip:y;z-index:251793408;visibility:visible;mso-wrap-style:square;mso-width-percent:0;mso-height-percent:0;mso-wrap-distance-left:9pt;mso-wrap-distance-top:0;mso-wrap-distance-right:9pt;mso-wrap-distance-bottom:0;mso-position-horizontal:absolute;mso-position-horizontal-relative:text;mso-position-vertical:absolute;mso-position-vertical-relative:text;mso-width-percent:0;mso-height-percent:0;mso-width-relative:margin;mso-height-relative:margin" o:gfxdata="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" strokecolor="yellow" strokeweight="1.5pt">
+                <v:stroke endarrow="open"/>
+              </v:shape>
+            </w:pict>
+          </mc:Fallback>
+        </mc:AlternateContent>
+      </w:r>
+      <w:r>
+        <w:rPr>
+          <w:b/>
+          <w:noProof/>
+          <w:color w:val="FF0000"/>
+          <w:lang w:eastAsia="en-GB"/>
+        </w:rPr>
+        <mc:AlternateContent>
+          <mc:Choice Requires="wps">
+            <w:drawing>
+              <wp:anchor distT="0" distB="0" distL="114300" distR="114300" simplePos="0" relativeHeight="251791360" behindDoc="0" locked="0" layoutInCell="1" allowOverlap="1" wp14:anchorId="7E02784B" wp14:editId="3FCDD90C">
+                <wp:simplePos x="0" y="0"/>
+                <wp:positionH relativeFrom="column">
+                  <wp:posOffset>1137037</wp:posOffset>
+                </wp:positionH>
+                <wp:positionV relativeFrom="paragraph">
+                  <wp:posOffset>2467693</wp:posOffset>
+                </wp:positionV>
+                <wp:extent cx="1168234" cy="1955939"/>
+                <wp:effectExtent l="0" t="38100" r="51435" b="25400"/>
+                <wp:wrapNone/>
+                <wp:docPr id="72" name="Straight Arrow Connector 72"/>
+                <wp:cNvGraphicFramePr/>
+                <a:graphic xmlns:a="http://schemas.openxmlformats.org/drawingml/2006/main">
+                  <a:graphicData uri="http://schemas.microsoft.com/office/word/2010/wordprocessingShape">
+                    <wps:wsp>
+                      <wps:cNvCnPr/>
+                      <wps:spPr>
+                        <a:xfrm flipV="1">
+                          <a:off x="0" y="0"/>
+                          <a:ext cx="1168234" cy="1955939"/>
+                        </a:xfrm>
+                        <a:prstGeom prst="straightConnector1">
+                          <a:avLst/>
+                        </a:prstGeom>
+                        <a:ln w="19050">
+                          <a:solidFill>
+                            <a:srgbClr val="FFFF00"/>
+                          </a:solidFill>
+                          <a:tailEnd type="arrow"/>
+                        </a:ln>
+                      </wps:spPr>
+                      <wps:style>
+                        <a:lnRef idx="1">
+                          <a:schemeClr val="accent6"/>
+                        </a:lnRef>
+                        <a:fillRef idx="0">
+                          <a:schemeClr val="accent6"/>
+                        </a:fillRef>
+                        <a:effectRef idx="0">
+                          <a:schemeClr val="accent6"/>
+                        </a:effectRef>
+                        <a:fontRef idx="minor">
+                          <a:schemeClr val="tx1"/>
+                        </a:fontRef>
+                      </wps:style>
+                      <wps:bodyPr/>
+                    </wps:wsp>
+                  </a:graphicData>
+                </a:graphic>
+                <wp14:sizeRelH relativeFrom="margin">
+                  <wp14:pctWidth>0</wp14:pctWidth>
+                </wp14:sizeRelH>
+                <wp14:sizeRelV relativeFrom="margin">
+                  <wp14:pctHeight>0</wp14:pctHeight>
+                </wp14:sizeRelV>
+              </wp:anchor>
+            </w:drawing>
+          </mc:Choice>
+          <mc:Fallback>
+            <w:pict>
+              <v:shape id="Straight Arrow Connector 72" o:spid="_x0000_s1026" type="#_x0000_t32" style="position:absolute;margin-left:89.55pt;margin-top:194.3pt;width:92pt;height:154pt;flip:y;z-index:251791360;visibility:visible;mso-wrap-style:square;mso-width-percent:0;mso-height-percent:0;mso-wrap-distance-left:9pt;mso-wrap-distance-top:0;mso-wrap-distance-right:9pt;mso-wrap-distance-bottom:0;mso-position-horizontal:absolute;mso-position-horizontal-relative:text;mso-position-vertical:absolute;mso-position-vertical-relative:text;mso-width-percent:0;mso-height-percent:0;mso-width-relative:margin;mso-height-relative:margin" o:gfxdata="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" strokecolor="yellow" strokeweight="1.5pt">
+                <v:stroke endarrow="open"/>
+              </v:shape>
+            </w:pict>
+          </mc:Fallback>
+        </mc:AlternateContent>
+      </w:r>
+      <w:r>
+        <w:rPr>
+          <w:b/>
+          <w:noProof/>
+          <w:color w:val="FF0000"/>
+          <w:lang w:eastAsia="en-GB"/>
+        </w:rPr>
+        <mc:AlternateContent>
+          <mc:Choice Requires="wps">
+            <w:drawing>
+              <wp:anchor distT="0" distB="0" distL="114300" distR="114300" simplePos="0" relativeHeight="251789312" behindDoc="0" locked="0" layoutInCell="1" allowOverlap="1" wp14:anchorId="2B1E5458" wp14:editId="4596748F">
+                <wp:simplePos x="0" y="0"/>
+                <wp:positionH relativeFrom="column">
+                  <wp:posOffset>-421419</wp:posOffset>
+                </wp:positionH>
+                <wp:positionV relativeFrom="paragraph">
+                  <wp:posOffset>4423714</wp:posOffset>
+                </wp:positionV>
+                <wp:extent cx="2726773" cy="770890"/>
+                <wp:effectExtent l="0" t="0" r="16510" b="10160"/>
+                <wp:wrapNone/>
+                <wp:docPr id="71" name="Text Box 71"/>
+                <wp:cNvGraphicFramePr/>
+                <a:graphic xmlns:a="http://schemas.openxmlformats.org/drawingml/2006/main">
+                  <a:graphicData uri="http://schemas.microsoft.com/office/word/2010/wordprocessingShape">
+                    <wps:wsp>
+                      <wps:cNvSpPr txBox="1"/>
+                      <wps:spPr>
+                        <a:xfrm>
+                          <a:off x="0" y="0"/>
+                          <a:ext cx="2726773" cy="770890"/>
+                        </a:xfrm>
+                        <a:prstGeom prst="rect">
+                          <a:avLst/>
+                        </a:prstGeom>
+                        <a:solidFill>
+                          <a:schemeClr val="lt1"/>
+                        </a:solidFill>
+                        <a:ln w="6350">
+                          <a:solidFill>
+                            <a:prstClr val="black"/>
+                          </a:solidFill>
+                        </a:ln>
+                        <a:effectLst/>
+                      </wps:spPr>
+                      <wps:style>
+                        <a:lnRef idx="0">
+                          <a:schemeClr val="accent1"/>
+                        </a:lnRef>
+                        <a:fillRef idx="0">
+                          <a:schemeClr val="accent1"/>
+                        </a:fillRef>
+                        <a:effectRef idx="0">
+                          <a:schemeClr val="accent1"/>
+                        </a:effectRef>
+                        <a:fontRef idx="minor">
+                          <a:schemeClr val="dk1"/>
+                        </a:fontRef>
+                      </wps:style>
+                      <wps:txbx>
+                        <w:txbxContent>
+                          <w:p>
+                            <w:pPr>
+                              <w:contextualSpacing/>
+                              <w:rPr>
+                                <w:b/>
+                                <w:sz w:val="18"/>
+                                <w:szCs w:val="18"/>
+                              </w:rPr>
+                            </w:pPr>
+                            <w:r>
+                              <w:rPr>
+                                <w:b/>
+                                <w:sz w:val="18"/>
+                                <w:szCs w:val="18"/>
+                              </w:rPr>
+                              <w:t>Spectrometer</w:t>
+                            </w:r>
+                          </w:p>
+                          <w:p>
+                            <w:pPr>
+                              <w:contextualSpacing/>
+                              <w:rPr>
+                                <w:sz w:val="18"/>
+                                <w:szCs w:val="18"/>
+                              </w:rPr>
+                            </w:pPr>
+                            <w:r>
+                              <w:rPr>
+                                <w:sz w:val="18"/>
+                                <w:szCs w:val="18"/>
+                              </w:rPr>
+                              <w:t xml:space="preserve">Connected to </w:t>
+                            </w:r>
+                            <w:r>
+                              <w:rPr>
+                                <w:sz w:val="18"/>
+                                <w:szCs w:val="18"/>
+                              </w:rPr>
+                              <w:t>Flame spectrometer via optical fibre</w:t>
+                            </w:r>
+                            <w:r>
+                              <w:rPr>
+                                <w:sz w:val="18"/>
+                                <w:szCs w:val="18"/>
+                              </w:rPr>
+                              <w:t xml:space="preserve">. </w:t>
+                            </w:r>
+                            <w:r>
+                              <w:rPr>
+                                <w:sz w:val="18"/>
+                                <w:szCs w:val="18"/>
+                              </w:rPr>
+                              <w:t>Acquires spectra (</w:t>
+                            </w:r>
+                            <w:r>
+                              <w:rPr>
+                                <w:rFonts w:cstheme="minorHAnsi"/>
+                                <w:sz w:val="18"/>
+                                <w:szCs w:val="18"/>
+                              </w:rPr>
+                              <w:t>≈</w:t>
+                            </w:r>
+                            <w:r>
+                              <w:rPr>
+                                <w:sz w:val="18"/>
+                                <w:szCs w:val="18"/>
+                              </w:rPr>
+                              <w:t>250-400 nm). Used to calibrate camera apparent absorption using DOAS/iFit.</w:t>
+                            </w:r>
+                          </w:p>
+                        </w:txbxContent>
+                      </wps:txbx>
+                      <wps:bodyPr rot="0" spcFirstLastPara="0" vertOverflow="overflow" horzOverflow="overflow" vert="horz" wrap="square" lIns="91440" tIns="45720" rIns="91440" bIns="45720" numCol="1" spcCol="0" rtlCol="0" fromWordArt="0" anchor="t" anchorCtr="0" forceAA="0" compatLnSpc="1">
+                        <a:prstTxWarp prst="textNoShape">
+                          <a:avLst/>
+                        </a:prstTxWarp>
+                        <a:noAutofit/>
+                      </wps:bodyPr>
+                    </wps:wsp>
+                  </a:graphicData>
+                </a:graphic>
+                <wp14:sizeRelH relativeFrom="margin">
+                  <wp14:pctWidth>0</wp14:pctWidth>
+                </wp14:sizeRelH>
+                <wp14:sizeRelV relativeFrom="margin">
+                  <wp14:pctHeight>0</wp14:pctHeight>
+                </wp14:sizeRelV>
+              </wp:anchor>
+            </w:drawing>
+          </mc:Choice>
+          <mc:Fallback>
+            <w:pict>
+              <v:shape id="Text Box 71" o:spid="_x0000_s1039" type="#_x0000_t202" style="position:absolute;left:0;text-align:left;margin-left:-33.2pt;margin-top:348.3pt;width:214.7pt;height:60.7pt;z-index:251789312;visibility:visible;mso-wrap-style:square;mso-width-percent:0;mso-height-percent:0;mso-wrap-distance-left:9pt;mso-wrap-distance-top:0;mso-wrap-distance-right:9pt;mso-wrap-distance-bottom:0;mso-position-horizontal:absolute;mso-position-horizontal-relative:text;mso-position-vertical:absolute;mso-position-vertical-relative:text;mso-width-percent:0;mso-height-percent:0;mso-width-relative:margin;mso-height-relative:margin;v-text-anchor:top" o:gfxdata="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" fillcolor="white [3201]" strokeweight=".5pt">
+                <v:textbox>
+                  <w:txbxContent>
+                    <w:p>
+                      <w:pPr>
+                        <w:contextualSpacing/>
+                        <w:rPr>
+                          <w:b/>
+                          <w:sz w:val="18"/>
+                          <w:szCs w:val="18"/>
+                        </w:rPr>
+                      </w:pPr>
+                      <w:r>
+                        <w:rPr>
+                          <w:b/>
+                          <w:sz w:val="18"/>
+                          <w:szCs w:val="18"/>
+                        </w:rPr>
+                        <w:t>Spectrometer</w:t>
+                      </w:r>
+                    </w:p>
+                    <w:p>
+                      <w:pPr>
+                        <w:contextualSpacing/>
+                        <w:rPr>
+                          <w:sz w:val="18"/>
+                          <w:szCs w:val="18"/>
+                        </w:rPr>
+                      </w:pPr>
+                      <w:r>
+                        <w:rPr>
+                          <w:sz w:val="18"/>
+                          <w:szCs w:val="18"/>
+                        </w:rPr>
+                        <w:t xml:space="preserve">Connected to </w:t>
+                      </w:r>
+                      <w:r>
+                        <w:rPr>
+                          <w:sz w:val="18"/>
+                          <w:szCs w:val="18"/>
+                        </w:rPr>
+                        <w:t>Flame spectrometer via optical fibre</w:t>
+                      </w:r>
+                      <w:r>
+                        <w:rPr>
+                          <w:sz w:val="18"/>
+                          <w:szCs w:val="18"/>
+                        </w:rPr>
+                        <w:t xml:space="preserve">. </w:t>
+                      </w:r>
+                      <w:r>
+                        <w:rPr>
+                          <w:sz w:val="18"/>
+                          <w:szCs w:val="18"/>
+                        </w:rPr>
+                        <w:t>Acquires spectra (</w:t>
+                      </w:r>
+                      <w:r>
+                        <w:rPr>
+                          <w:rFonts w:cstheme="minorHAnsi"/>
+                          <w:sz w:val="18"/>
+                          <w:szCs w:val="18"/>
+                        </w:rPr>
+                        <w:t>≈</w:t>
+                      </w:r>
+                      <w:r>
+                        <w:rPr>
+                          <w:sz w:val="18"/>
+                          <w:szCs w:val="18"/>
+                        </w:rPr>
+                        <w:t>250-400 nm). Used to calibrate camera apparent absorption using DOAS/iFit.</w:t>
+                      </w:r>
+                    </w:p>
+                  </w:txbxContent>
+                </v:textbox>
+              </v:shape>
+            </w:pict>
+          </mc:Fallback>
+        </mc:AlternateContent>
+      </w:r>
+      <w:r>
+        <w:rPr>
+          <w:b/>
+          <w:noProof/>
+          <w:color w:val="FF0000"/>
+          <w:lang w:eastAsia="en-GB"/>
+        </w:rPr>
+        <mc:AlternateContent>
+          <mc:Choice Requires="wps">
+            <w:drawing>
+              <wp:anchor distT="0" distB="0" distL="114300" distR="114300" simplePos="0" relativeHeight="251787264" behindDoc="0" locked="0" layoutInCell="1" allowOverlap="1" wp14:anchorId="62A14E89" wp14:editId="614EC6AB">
+                <wp:simplePos x="0" y="0"/>
+                <wp:positionH relativeFrom="column">
+                  <wp:posOffset>2354166</wp:posOffset>
+                </wp:positionH>
+                <wp:positionV relativeFrom="paragraph">
+                  <wp:posOffset>4424736</wp:posOffset>
+                </wp:positionV>
+                <wp:extent cx="1645920" cy="771276"/>
+                <wp:effectExtent l="0" t="0" r="11430" b="10160"/>
+                <wp:wrapNone/>
+                <wp:docPr id="70" name="Text Box 70"/>
+                <wp:cNvGraphicFramePr/>
+                <a:graphic xmlns:a="http://schemas.openxmlformats.org/drawingml/2006/main">
+                  <a:graphicData uri="http://schemas.microsoft.com/office/word/2010/wordprocessingShape">
+                    <wps:wsp>
+                      <wps:cNvSpPr txBox="1"/>
+                      <wps:spPr>
+                        <a:xfrm>
+                          <a:off x="0" y="0"/>
+                          <a:ext cx="1645920" cy="771276"/>
+                        </a:xfrm>
+                        <a:prstGeom prst="rect">
+                          <a:avLst/>
+                        </a:prstGeom>
+                        <a:solidFill>
+                          <a:schemeClr val="lt1"/>
+                        </a:solidFill>
+                        <a:ln w="6350">
+                          <a:solidFill>
+                            <a:prstClr val="black"/>
+                          </a:solidFill>
+                        </a:ln>
+                        <a:effectLst/>
+                      </wps:spPr>
+                      <wps:style>
+                        <a:lnRef idx="0">
+                          <a:schemeClr val="accent1"/>
+                        </a:lnRef>
+                        <a:fillRef idx="0">
+                          <a:schemeClr val="accent1"/>
+                        </a:fillRef>
+                        <a:effectRef idx="0">
+                          <a:schemeClr val="accent1"/>
+                        </a:effectRef>
+                        <a:fontRef idx="minor">
+                          <a:schemeClr val="dk1"/>
+                        </a:fontRef>
+                      </wps:style>
+                      <wps:txbx>
+                        <w:txbxContent>
+                          <w:p>
+                            <w:pPr>
+                              <w:contextualSpacing/>
+                              <w:rPr>
+                                <w:b/>
+                                <w:sz w:val="18"/>
+                                <w:szCs w:val="18"/>
+                              </w:rPr>
+                            </w:pPr>
+                            <w:r>
+                              <w:rPr>
+                                <w:b/>
+                                <w:sz w:val="18"/>
+                                <w:szCs w:val="18"/>
+                              </w:rPr>
+                              <w:t>Filter B</w:t>
+                            </w:r>
+                          </w:p>
+                          <w:p>
+                            <w:pPr>
+                              <w:contextualSpacing/>
+                            </w:pPr>
+                            <w:r>
+                              <w:rPr>
+                                <w:sz w:val="18"/>
+                                <w:szCs w:val="18"/>
+                              </w:rPr>
+                              <w:t>Connected</w:t>
+                            </w:r>
+                            <w:r>
+                              <w:rPr>
+                                <w:sz w:val="18"/>
+                                <w:szCs w:val="18"/>
+                              </w:rPr>
+                              <w:t xml:space="preserve"> to Pi 2. Off</w:t>
+                            </w:r>
+                            <w:r>
+                              <w:rPr>
+                                <w:sz w:val="18"/>
+                                <w:szCs w:val="18"/>
+                              </w:rPr>
+                              <w:t>-band images where SO</w:t>
+                            </w:r>
+                            <w:r>
+                              <w:rPr>
+                                <w:sz w:val="18"/>
+                                <w:szCs w:val="18"/>
+                                <w:vertAlign w:val="subscript"/>
+                              </w:rPr>
+                              <w:t>2</w:t>
+                            </w:r>
+                            <w:r>
+                              <w:rPr>
+                                <w:sz w:val="18"/>
+                                <w:szCs w:val="18"/>
+                              </w:rPr>
+                              <w:t xml:space="preserve"> absorption is negligible (33</w:t>
+                            </w:r>
+                            <w:r>
+                              <w:rPr>
+                                <w:sz w:val="18"/>
+                                <w:szCs w:val="18"/>
+                              </w:rPr>
+                              <w:t xml:space="preserve">0 nm). </w:t>
+                            </w:r>
+                          </w:p>
+                        </w:txbxContent>
+                      </wps:txbx>
+                      <wps:bodyPr rot="0" spcFirstLastPara="0" vertOverflow="overflow" horzOverflow="overflow" vert="horz" wrap="square" lIns="91440" tIns="45720" rIns="91440" bIns="45720" numCol="1" spcCol="0" rtlCol="0" fromWordArt="0" anchor="t" anchorCtr="0" forceAA="0" compatLnSpc="1">
+                        <a:prstTxWarp prst="textNoShape">
+                          <a:avLst/>
+                        </a:prstTxWarp>
+                        <a:noAutofit/>
+                      </wps:bodyPr>
+                    </wps:wsp>
+                  </a:graphicData>
+                </a:graphic>
+                <wp14:sizeRelH relativeFrom="margin">
+                  <wp14:pctWidth>0</wp14:pctWidth>
+                </wp14:sizeRelH>
+                <wp14:sizeRelV relativeFrom="margin">
+                  <wp14:pctHeight>0</wp14:pctHeight>
+                </wp14:sizeRelV>
+              </wp:anchor>
+            </w:drawing>
+          </mc:Choice>
+          <mc:Fallback>
+            <w:pict>
+              <v:shape id="Text Box 70" o:spid="_x0000_s1040" type="#_x0000_t202" style="position:absolute;left:0;text-align:left;margin-left:185.35pt;margin-top:348.4pt;width:129.6pt;height:60.75pt;z-index:251787264;visibility:visible;mso-wrap-style:square;mso-width-percent:0;mso-height-percent:0;mso-wrap-distance-left:9pt;mso-wrap-distance-top:0;mso-wrap-distance-right:9pt;mso-wrap-distance-bottom:0;mso-position-horizontal:absolute;mso-position-horizontal-relative:text;mso-position-vertical:absolute;mso-position-vertical-relative:text;mso-width-percent:0;mso-height-percent:0;mso-width-relative:margin;mso-height-relative:margin;v-text-anchor:top" o:gfxdata="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" fillcolor="white [3201]" strokeweight=".5pt">
+                <v:textbox>
+                  <w:txbxContent>
+                    <w:p>
+                      <w:pPr>
+                        <w:contextualSpacing/>
+                        <w:rPr>
+                          <w:b/>
+                          <w:sz w:val="18"/>
+                          <w:szCs w:val="18"/>
+                        </w:rPr>
+                      </w:pPr>
+                      <w:r>
+                        <w:rPr>
+                          <w:b/>
+                          <w:sz w:val="18"/>
+                          <w:szCs w:val="18"/>
+                        </w:rPr>
+                        <w:t>Filter B</w:t>
+                      </w:r>
+                    </w:p>
+                    <w:p>
+                      <w:pPr>
+                        <w:contextualSpacing/>
+                      </w:pPr>
+                      <w:r>
+                        <w:rPr>
+                          <w:sz w:val="18"/>
+                          <w:szCs w:val="18"/>
+                        </w:rPr>
+                        <w:t>Connected</w:t>
+                      </w:r>
+                      <w:r>
+                        <w:rPr>
+                          <w:sz w:val="18"/>
+                          <w:szCs w:val="18"/>
+                        </w:rPr>
+                        <w:t xml:space="preserve"> to Pi 2. Off</w:t>
+                      </w:r>
+                      <w:r>
+                        <w:rPr>
+                          <w:sz w:val="18"/>
+                          <w:szCs w:val="18"/>
+                        </w:rPr>
+                        <w:t>-band images where SO</w:t>
+                      </w:r>
+                      <w:r>
+                        <w:rPr>
+                          <w:sz w:val="18"/>
+                          <w:szCs w:val="18"/>
+                          <w:vertAlign w:val="subscript"/>
+                        </w:rPr>
+                        <w:t>2</w:t>
+                      </w:r>
+                      <w:r>
+                        <w:rPr>
+                          <w:sz w:val="18"/>
+                          <w:szCs w:val="18"/>
+                        </w:rPr>
+                        <w:t xml:space="preserve"> absorption is negligible (33</w:t>
+                      </w:r>
+                      <w:r>
+                        <w:rPr>
+                          <w:sz w:val="18"/>
+                          <w:szCs w:val="18"/>
+                        </w:rPr>
+                        <w:t xml:space="preserve">0 nm). </w:t>
+                      </w:r>
+                    </w:p>
+                  </w:txbxContent>
+                </v:textbox>
+              </v:shape>
+            </w:pict>
+          </mc:Fallback>
+        </mc:AlternateContent>
+      </w:r>
+      <w:r>
+        <w:rPr>
+          <w:b/>
+          <w:noProof/>
+          <w:color w:val="FF0000"/>
+          <w:lang w:eastAsia="en-GB"/>
+        </w:rPr>
+        <mc:AlternateContent>
+          <mc:Choice Requires="wps">
+            <w:drawing>
+              <wp:anchor distT="0" distB="0" distL="114300" distR="114300" simplePos="0" relativeHeight="251785216" behindDoc="0" locked="0" layoutInCell="1" allowOverlap="1" wp14:anchorId="28FCD667" wp14:editId="06B9FC06">
+                <wp:simplePos x="0" y="0"/>
+                <wp:positionH relativeFrom="column">
+                  <wp:posOffset>4086583</wp:posOffset>
+                </wp:positionH>
+                <wp:positionV relativeFrom="paragraph">
+                  <wp:posOffset>4423410</wp:posOffset>
+                </wp:positionV>
+                <wp:extent cx="1645920" cy="771276"/>
+                <wp:effectExtent l="0" t="0" r="11430" b="10160"/>
+                <wp:wrapNone/>
+                <wp:docPr id="69" name="Text Box 69"/>
+                <wp:cNvGraphicFramePr/>
+                <a:graphic xmlns:a="http://schemas.openxmlformats.org/drawingml/2006/main">
+                  <a:graphicData uri="http://schemas.microsoft.com/office/word/2010/wordprocessingShape">
+                    <wps:wsp>
+                      <wps:cNvSpPr txBox="1"/>
+                      <wps:spPr>
+                        <a:xfrm>
+                          <a:off x="0" y="0"/>
+                          <a:ext cx="1645920" cy="771276"/>
+                        </a:xfrm>
+                        <a:prstGeom prst="rect">
+                          <a:avLst/>
+                        </a:prstGeom>
+                        <a:solidFill>
+                          <a:schemeClr val="lt1"/>
+                        </a:solidFill>
+                        <a:ln w="6350">
+                          <a:solidFill>
+                            <a:prstClr val="black"/>
+                          </a:solidFill>
+                        </a:ln>
+                        <a:effectLst/>
+                      </wps:spPr>
+                      <wps:style>
+                        <a:lnRef idx="0">
+                          <a:schemeClr val="accent1"/>
+                        </a:lnRef>
+                        <a:fillRef idx="0">
+                          <a:schemeClr val="accent1"/>
+                        </a:fillRef>
+                        <a:effectRef idx="0">
+                          <a:schemeClr val="accent1"/>
+                        </a:effectRef>
+                        <a:fontRef idx="minor">
+                          <a:schemeClr val="dk1"/>
+                        </a:fontRef>
+                      </wps:style>
+                      <wps:txbx>
+                        <w:txbxContent>
+                          <w:p>
+                            <w:pPr>
+                              <w:contextualSpacing/>
+                              <w:rPr>
+                                <w:b/>
+                                <w:sz w:val="18"/>
+                                <w:szCs w:val="18"/>
+                              </w:rPr>
+                            </w:pPr>
+                            <w:r>
+                              <w:rPr>
+                                <w:b/>
+                                <w:sz w:val="18"/>
+                                <w:szCs w:val="18"/>
+                              </w:rPr>
+                              <w:t>Filter A</w:t>
+                            </w:r>
+                          </w:p>
+                          <w:p>
+                            <w:pPr>
+                              <w:contextualSpacing/>
+                            </w:pPr>
+                            <w:r>
+                              <w:rPr>
+                                <w:sz w:val="18"/>
+                                <w:szCs w:val="18"/>
+                              </w:rPr>
+                              <w:t>Connected to Pi 1. On-band images where SO</w:t>
+                            </w:r>
+                            <w:r>
+                              <w:rPr>
+                                <w:sz w:val="18"/>
+                                <w:szCs w:val="18"/>
+                                <w:vertAlign w:val="subscript"/>
+                              </w:rPr>
+                              <w:t>2</w:t>
+                            </w:r>
+                            <w:r>
+                              <w:rPr>
+                                <w:sz w:val="18"/>
+                                <w:szCs w:val="18"/>
+                              </w:rPr>
+                              <w:t xml:space="preserve"> absorbs strongly (310 nm). </w:t>
+                            </w:r>
+                          </w:p>
+                        </w:txbxContent>
+                      </wps:txbx>
+                      <wps:bodyPr rot="0" spcFirstLastPara="0" vertOverflow="overflow" horzOverflow="overflow" vert="horz" wrap="square" lIns="91440" tIns="45720" rIns="91440" bIns="45720" numCol="1" spcCol="0" rtlCol="0" fromWordArt="0" anchor="t" anchorCtr="0" forceAA="0" compatLnSpc="1">
+                        <a:prstTxWarp prst="textNoShape">
+                          <a:avLst/>
+                        </a:prstTxWarp>
+                        <a:noAutofit/>
+                      </wps:bodyPr>
+                    </wps:wsp>
+                  </a:graphicData>
+                </a:graphic>
+                <wp14:sizeRelH relativeFrom="margin">
+                  <wp14:pctWidth>0</wp14:pctWidth>
+                </wp14:sizeRelH>
+                <wp14:sizeRelV relativeFrom="margin">
+                  <wp14:pctHeight>0</wp14:pctHeight>
+                </wp14:sizeRelV>
+              </wp:anchor>
+            </w:drawing>
+          </mc:Choice>
+          <mc:Fallback>
+            <w:pict>
+              <v:shape id="Text Box 69" o:spid="_x0000_s1041" type="#_x0000_t202" style="position:absolute;left:0;text-align:left;margin-left:321.8pt;margin-top:348.3pt;width:129.6pt;height:60.75pt;z-index:251785216;visibility:visible;mso-wrap-style:square;mso-width-percent:0;mso-height-percent:0;mso-wrap-distance-left:9pt;mso-wrap-distance-top:0;mso-wrap-distance-right:9pt;mso-wrap-distance-bottom:0;mso-position-horizontal:absolute;mso-position-horizontal-relative:text;mso-position-vertical:absolute;mso-position-vertical-relative:text;mso-width-percent:0;mso-height-percent:0;mso-width-relative:margin;mso-height-relative:margin;v-text-anchor:top" o:gfxdata="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" fillcolor="white [3201]" strokeweight=".5pt">
+                <v:textbox>
+                  <w:txbxContent>
+                    <w:p>
+                      <w:pPr>
+                        <w:contextualSpacing/>
+                        <w:rPr>
+                          <w:b/>
+                          <w:sz w:val="18"/>
+                          <w:szCs w:val="18"/>
+                        </w:rPr>
+                      </w:pPr>
+                      <w:r>
+                        <w:rPr>
+                          <w:b/>
+                          <w:sz w:val="18"/>
+                          <w:szCs w:val="18"/>
+                        </w:rPr>
+                        <w:t>Filter A</w:t>
+                      </w:r>
+                    </w:p>
+                    <w:p>
+                      <w:pPr>
+                        <w:contextualSpacing/>
+                      </w:pPr>
+                      <w:r>
+                        <w:rPr>
+                          <w:sz w:val="18"/>
+                          <w:szCs w:val="18"/>
+                        </w:rPr>
+                        <w:t>Connected to Pi 1. On-band images where SO</w:t>
+                      </w:r>
+                      <w:r>
+                        <w:rPr>
+                          <w:sz w:val="18"/>
+                          <w:szCs w:val="18"/>
+                          <w:vertAlign w:val="subscript"/>
+                        </w:rPr>
+                        <w:t>2</w:t>
+                      </w:r>
+                      <w:r>
+                        <w:rPr>
+                          <w:sz w:val="18"/>
+                          <w:szCs w:val="18"/>
+                        </w:rPr>
+                        <w:t xml:space="preserve"> absorbs strongly (310 nm). </w:t>
+                      </w:r>
+                    </w:p>
+                  </w:txbxContent>
+                </v:textbox>
+              </v:shape>
+            </w:pict>
+          </mc:Fallback>
+        </mc:AlternateContent>
+      </w:r>
+      <w:r>
+        <w:rPr>
+          <w:b/>
+          <w:noProof/>
+          <w:color w:val="FF0000"/>
+          <w:lang w:eastAsia="en-GB"/>
+        </w:rPr>
+        <w:drawing>
+          <wp:inline distT="0" distB="0" distL="0" distR="0">
+            <wp:extent cx="5731510" cy="4298950"/>
+            <wp:effectExtent l="0" t="0" r="2540" b="6350"/>
+            <wp:docPr id="51" name="Picture 51"/>
+            <wp:cNvGraphicFramePr>
+              <a:graphicFrameLocks xmlns:a="http://schemas.openxmlformats.org/drawingml/2006/main" noChangeAspect="1"/>
+            </wp:cNvGraphicFramePr>
+            <a:graphic xmlns:a="http://schemas.openxmlformats.org/drawingml/2006/main">
+              <a:graphicData uri="http://schemas.openxmlformats.org/drawingml/2006/picture">
+                <pic:pic xmlns:pic="http://schemas.openxmlformats.org/drawingml/2006/picture">
+                  <pic:nvPicPr>
+                    <pic:cNvPr id="0" name="IMG_20220201_092832934.jpg"/>
+                    <pic:cNvPicPr/>
+                  </pic:nvPicPr>
+                  <pic:blipFill>
+                    <a:blip r:embed="rId15" cstate="print">
+                      <a:extLst>
+                        <a:ext uri="{28A0092B-C50C-407E-A947-70E740481C1C}">
+                          <a14:useLocalDpi xmlns:a14="http://schemas.microsoft.com/office/drawing/2010/main" val="0"/>
+                        </a:ext>
+                      </a:extLst>
+                    </a:blip>
+                    <a:stretch>
+                      <a:fillRect/>
+                    </a:stretch>
+                  </pic:blipFill>
+                  <pic:spPr>
+                    <a:xfrm>
+                      <a:off x="0" y="0"/>
+                      <a:ext cx="5731510" cy="4298950"/>
+                    </a:xfrm>
+                    <a:prstGeom prst="rect">
+                      <a:avLst/>
+                    </a:prstGeom>
+                  </pic:spPr>
+                </pic:pic>
+              </a:graphicData>
+            </a:graphic>
+          </wp:inline>
+        </w:drawing>
       </w:r>
     </w:p>
     <w:p>
@@ -4612,7 +5221,7 @@
       <w:r>
         <w:t xml:space="preserve">Download and install git from </w:t>
       </w:r>
-      <w:hyperlink r:id="rId15" w:history="1">
+      <w:hyperlink r:id="rId16" w:history="1">
         <w:r>
           <w:rPr>
             <w:rStyle w:val="Hyperlink"/>
@@ -4629,15 +5238,7 @@
         <w:jc w:val="both"/>
       </w:pPr>
       <w:r>
-        <w:t xml:space="preserve">Install </w:t>
-      </w:r>
-      <w:proofErr w:type="spellStart"/>
-      <w:r>
-        <w:t>conda</w:t>
-      </w:r>
-      <w:proofErr w:type="spellEnd"/>
-      <w:r>
-        <w:t xml:space="preserve"> – makes it easier to install other python packages</w:t>
+        <w:t>Install conda – makes it easier to install other python packages</w:t>
       </w:r>
     </w:p>
     <w:p>
@@ -4653,47 +5254,7 @@
         <w:jc w:val="both"/>
       </w:pPr>
       <w:r>
-        <w:t xml:space="preserve">Some versions of </w:t>
-      </w:r>
-      <w:proofErr w:type="spellStart"/>
-      <w:r>
-        <w:t>conda</w:t>
-      </w:r>
-      <w:proofErr w:type="spellEnd"/>
-      <w:r>
-        <w:t xml:space="preserve"> seem to fail when installing </w:t>
-      </w:r>
-      <w:proofErr w:type="spellStart"/>
-      <w:r>
-        <w:t>pyplis</w:t>
-      </w:r>
-      <w:proofErr w:type="spellEnd"/>
-      <w:r>
-        <w:t>. They give a malformed “~” error. Can use “</w:t>
-      </w:r>
-      <w:proofErr w:type="spellStart"/>
-      <w:r>
-        <w:t>conda</w:t>
-      </w:r>
-      <w:proofErr w:type="spellEnd"/>
-      <w:r>
-        <w:t xml:space="preserve"> install </w:t>
-      </w:r>
-      <w:proofErr w:type="spellStart"/>
-      <w:r>
-        <w:t>conda</w:t>
-      </w:r>
-      <w:proofErr w:type="spellEnd"/>
-      <w:r>
-        <w:t xml:space="preserve">=4.8.3” to install specific version. 4.8.3 </w:t>
-      </w:r>
-      <w:proofErr w:type="gramStart"/>
-      <w:r>
-        <w:t>definitely</w:t>
-      </w:r>
-      <w:proofErr w:type="gramEnd"/>
-      <w:r>
-        <w:t xml:space="preserve"> works.</w:t>
+        <w:t>Some versions of conda seem to fail when installing pyplis. They give a malformed “~” error. Can use “conda install conda=4.8.3” to install specific version. 4.8.3 definitely works.</w:t>
       </w:r>
     </w:p>
     <w:p>
@@ -4713,11 +5274,9 @@
         </w:numPr>
         <w:jc w:val="both"/>
       </w:pPr>
-      <w:proofErr w:type="spellStart"/>
       <w:r>
         <w:t>ttkthemes</w:t>
       </w:r>
-      <w:proofErr w:type="spellEnd"/>
     </w:p>
     <w:p>
       <w:pPr>
@@ -4749,55 +5308,26 @@
           <w:i/>
         </w:rPr>
       </w:pPr>
-      <w:bookmarkStart w:id="0" w:name="_GoBack"/>
-      <w:bookmarkEnd w:id="0"/>
-      <w:proofErr w:type="spellStart"/>
-      <w:r>
-        <w:rPr>
-          <w:b/>
-          <w:i/>
-        </w:rPr>
-        <w:t>Pyplis</w:t>
-      </w:r>
-      <w:proofErr w:type="spellEnd"/>
-      <w:r>
-        <w:rPr>
-          <w:b/>
-          <w:i/>
-        </w:rPr>
-        <w:t xml:space="preserve"> installation</w:t>
-      </w:r>
-    </w:p>
-    <w:p>
-      <w:pPr>
-        <w:jc w:val="both"/>
-      </w:pPr>
-      <w:proofErr w:type="spellStart"/>
+      <w:r>
+        <w:rPr>
+          <w:b/>
+          <w:i/>
+        </w:rPr>
+        <w:t>Pyplis installation</w:t>
+      </w:r>
+    </w:p>
+    <w:p>
+      <w:pPr>
+        <w:jc w:val="both"/>
+      </w:pPr>
       <w:r>
         <w:t>P</w:t>
       </w:r>
       <w:r>
-        <w:t>yplis</w:t>
-      </w:r>
-      <w:proofErr w:type="spellEnd"/>
-      <w:r>
-        <w:t xml:space="preserve"> can be installed with </w:t>
-      </w:r>
-      <w:proofErr w:type="spellStart"/>
-      <w:r>
-        <w:t>conda</w:t>
-      </w:r>
-      <w:proofErr w:type="spellEnd"/>
-      <w:r>
-        <w:t xml:space="preserve"> (from </w:t>
-      </w:r>
-      <w:proofErr w:type="spellStart"/>
-      <w:r>
-        <w:t>conda</w:t>
-      </w:r>
-      <w:proofErr w:type="spellEnd"/>
-      <w:r>
-        <w:t xml:space="preserve"> command prompt)</w:t>
+        <w:t xml:space="preserve">yplis can be installed with </w:t>
+      </w:r>
+      <w:r>
+        <w:t>conda (from conda command prompt)</w:t>
       </w:r>
       <w:r>
         <w:t>:</w:t>
@@ -4810,121 +5340,37 @@
           <w:b/>
         </w:rPr>
       </w:pPr>
-      <w:proofErr w:type="spellStart"/>
-      <w:proofErr w:type="gramStart"/>
       <w:r>
         <w:rPr>
           <w:rFonts w:ascii="Courier New" w:hAnsi="Courier New" w:cs="Courier New"/>
           <w:b/>
         </w:rPr>
-        <w:t>conda</w:t>
-      </w:r>
-      <w:proofErr w:type="spellEnd"/>
-      <w:proofErr w:type="gramEnd"/>
-      <w:r>
-        <w:rPr>
-          <w:rFonts w:ascii="Courier New" w:hAnsi="Courier New" w:cs="Courier New"/>
-          <w:b/>
-        </w:rPr>
-        <w:t xml:space="preserve"> install -c </w:t>
-      </w:r>
-      <w:proofErr w:type="spellStart"/>
-      <w:r>
-        <w:rPr>
-          <w:rFonts w:ascii="Courier New" w:hAnsi="Courier New" w:cs="Courier New"/>
-          <w:b/>
-        </w:rPr>
-        <w:t>conda</w:t>
-      </w:r>
-      <w:proofErr w:type="spellEnd"/>
-      <w:r>
-        <w:rPr>
-          <w:rFonts w:ascii="Courier New" w:hAnsi="Courier New" w:cs="Courier New"/>
-          <w:b/>
-        </w:rPr>
-        <w:t xml:space="preserve">-forge </w:t>
-      </w:r>
-      <w:proofErr w:type="spellStart"/>
-      <w:r>
-        <w:rPr>
-          <w:rFonts w:ascii="Courier New" w:hAnsi="Courier New" w:cs="Courier New"/>
-          <w:b/>
-        </w:rPr>
-        <w:t>pyplis</w:t>
-      </w:r>
-      <w:proofErr w:type="spellEnd"/>
-    </w:p>
-    <w:p>
-      <w:pPr>
-        <w:jc w:val="both"/>
-        <w:rPr>
-          <w:b/>
-          <w:i/>
-        </w:rPr>
-      </w:pPr>
-      <w:r>
-        <w:t xml:space="preserve">IMPORANT: May need to manually go into </w:t>
-      </w:r>
-      <w:proofErr w:type="spellStart"/>
-      <w:r>
-        <w:t>pyplis</w:t>
-      </w:r>
-      <w:proofErr w:type="spellEnd"/>
-      <w:r>
-        <w:t xml:space="preserve"> and add volcano source information file to </w:t>
-      </w:r>
-      <w:proofErr w:type="spellStart"/>
-      <w:r>
-        <w:t>pyplis</w:t>
-      </w:r>
-      <w:proofErr w:type="spellEnd"/>
-      <w:r>
-        <w:t xml:space="preserve"> package. Need to add it to the ./</w:t>
-      </w:r>
-      <w:proofErr w:type="spellStart"/>
-      <w:r>
-        <w:t>pyplis</w:t>
-      </w:r>
-      <w:proofErr w:type="spellEnd"/>
-      <w:r>
-        <w:t>/data/my_sources.txt file, which should be relatively straightforward.</w:t>
+        <w:t>conda install -c conda-forge pyplis</w:t>
+      </w:r>
+    </w:p>
+    <w:p>
+      <w:pPr>
+        <w:jc w:val="both"/>
+        <w:rPr>
+          <w:b/>
+          <w:i/>
+        </w:rPr>
+      </w:pPr>
+      <w:r>
+        <w:t>IMPORANT: May need to manually go into pyplis and add volcano source information file to pyplis package. Need to add it to the ./pyplis/data/my_sources.txt file, which should be relatively straightforward.</w:t>
+      </w:r>
+      <w:r>
+        <w:t xml:space="preserve"> Source_id is caps sensitive, so just add two source IDs, one with capital letter to start and one without.</w:t>
       </w:r>
       <w:r>
         <w:t xml:space="preserve"> </w:t>
       </w:r>
-      <w:proofErr w:type="spellStart"/>
-      <w:r>
-        <w:t>Source_id</w:t>
-      </w:r>
-      <w:proofErr w:type="spellEnd"/>
-      <w:r>
-        <w:t xml:space="preserve"> is caps sensitive, so just add two source IDs, one with capital letter to start and one without.</w:t>
-      </w:r>
-      <w:r>
-        <w:t xml:space="preserve"> </w:t>
-      </w:r>
-      <w:r>
-        <w:rPr>
-          <w:b/>
-          <w:i/>
-        </w:rPr>
-        <w:t xml:space="preserve">UPDATE: volcano source information can be saved through the GUI – go into geometry configuration and edit the volcano info, this will save directly to the </w:t>
-      </w:r>
-      <w:proofErr w:type="spellStart"/>
-      <w:r>
-        <w:rPr>
-          <w:b/>
-          <w:i/>
-        </w:rPr>
-        <w:t>pyplis</w:t>
-      </w:r>
-      <w:proofErr w:type="spellEnd"/>
-      <w:r>
-        <w:rPr>
-          <w:b/>
-          <w:i/>
-        </w:rPr>
-        <w:t xml:space="preserve"> my_sources.txt location.</w:t>
+      <w:r>
+        <w:rPr>
+          <w:b/>
+          <w:i/>
+        </w:rPr>
+        <w:t>UPDATE: volcano source information can be saved through the GUI – go into geometry configuration and edit the volcano info, this will save directly to the pyplis my_sources.txt location.</w:t>
       </w:r>
     </w:p>
     <w:p>
@@ -4935,119 +5381,38 @@
         <w:rPr>
           <w:highlight w:val="yellow"/>
         </w:rPr>
-        <w:t xml:space="preserve">Currently </w:t>
-      </w:r>
-      <w:proofErr w:type="spellStart"/>
-      <w:r>
-        <w:rPr>
-          <w:highlight w:val="yellow"/>
-        </w:rPr>
-        <w:t>pyplis</w:t>
-      </w:r>
-      <w:proofErr w:type="spellEnd"/>
-      <w:r>
-        <w:rPr>
-          <w:highlight w:val="yellow"/>
-        </w:rPr>
-        <w:t xml:space="preserve"> has an error which stops cell calibration from working. To get this to work, after installing </w:t>
-      </w:r>
-      <w:proofErr w:type="spellStart"/>
-      <w:r>
-        <w:rPr>
-          <w:highlight w:val="yellow"/>
-        </w:rPr>
-        <w:t>pyplis</w:t>
-      </w:r>
-      <w:proofErr w:type="spellEnd"/>
-      <w:r>
-        <w:rPr>
-          <w:highlight w:val="yellow"/>
-        </w:rPr>
-        <w:t xml:space="preserve"> go to line 467 in calib_base.py and change min(</w:t>
-      </w:r>
-      <w:proofErr w:type="spellStart"/>
-      <w:r>
-        <w:rPr>
-          <w:highlight w:val="yellow"/>
-        </w:rPr>
-        <w:t>cds</w:t>
-      </w:r>
-      <w:proofErr w:type="spellEnd"/>
-      <w:r>
-        <w:rPr>
-          <w:highlight w:val="yellow"/>
-        </w:rPr>
-        <w:t>) to max(</w:t>
-      </w:r>
-      <w:proofErr w:type="spellStart"/>
-      <w:r>
-        <w:rPr>
-          <w:highlight w:val="yellow"/>
-        </w:rPr>
-        <w:t>cds</w:t>
-      </w:r>
-      <w:proofErr w:type="spellEnd"/>
-      <w:r>
-        <w:rPr>
-          <w:highlight w:val="yellow"/>
-        </w:rPr>
-        <w:t>).</w:t>
-      </w:r>
-    </w:p>
-    <w:p>
-      <w:pPr>
-        <w:jc w:val="both"/>
-      </w:pPr>
-    </w:p>
-    <w:p>
-      <w:pPr>
-        <w:jc w:val="both"/>
-        <w:rPr>
-          <w:b/>
-          <w:i/>
-        </w:rPr>
-      </w:pPr>
-      <w:proofErr w:type="spellStart"/>
-      <w:r>
-        <w:rPr>
-          <w:b/>
-          <w:i/>
-        </w:rPr>
-        <w:t>PyCam</w:t>
-      </w:r>
-      <w:proofErr w:type="spellEnd"/>
-      <w:r>
-        <w:rPr>
-          <w:b/>
-          <w:i/>
-        </w:rPr>
-        <w:t xml:space="preserve"> installation </w:t>
-      </w:r>
-    </w:p>
-    <w:p>
-      <w:pPr>
-        <w:jc w:val="both"/>
-      </w:pPr>
-      <w:r>
-        <w:t xml:space="preserve">Pull </w:t>
-      </w:r>
-      <w:proofErr w:type="spellStart"/>
-      <w:r>
-        <w:t>pycam</w:t>
-      </w:r>
-      <w:proofErr w:type="spellEnd"/>
-      <w:r>
-        <w:t xml:space="preserve"> project from </w:t>
-      </w:r>
-      <w:proofErr w:type="spellStart"/>
-      <w:r>
-        <w:t>github</w:t>
-      </w:r>
-      <w:proofErr w:type="spellEnd"/>
-      <w:r>
-        <w:t xml:space="preserve">: </w:t>
-      </w:r>
-      <w:hyperlink r:id="rId16" w:history="1">
+        <w:t>Currently pyplis has an error which stops cell calibration from working. To get this to work, after installing pyplis go to line 467 in calib_base.py and change min(cds) to max(cds).</w:t>
+      </w:r>
+    </w:p>
+    <w:p>
+      <w:pPr>
+        <w:jc w:val="both"/>
+      </w:pPr>
+    </w:p>
+    <w:p>
+      <w:pPr>
+        <w:jc w:val="both"/>
+        <w:rPr>
+          <w:b/>
+          <w:i/>
+        </w:rPr>
+      </w:pPr>
+      <w:r>
+        <w:rPr>
+          <w:b/>
+          <w:i/>
+        </w:rPr>
+        <w:t xml:space="preserve">PyCam installation </w:t>
+      </w:r>
+    </w:p>
+    <w:p>
+      <w:pPr>
+        <w:jc w:val="both"/>
+      </w:pPr>
+      <w:r>
+        <w:t xml:space="preserve">Pull pycam project from github: </w:t>
+      </w:r>
+      <w:hyperlink r:id="rId17" w:history="1">
         <w:r>
           <w:rPr>
             <w:rStyle w:val="Hyperlink"/>
@@ -5064,66 +5429,18 @@
         <w:jc w:val="both"/>
       </w:pPr>
       <w:r>
-        <w:t xml:space="preserve">Copy </w:t>
-      </w:r>
-      <w:proofErr w:type="spellStart"/>
-      <w:r>
-        <w:t>ifit</w:t>
-      </w:r>
-      <w:proofErr w:type="spellEnd"/>
-      <w:r>
-        <w:t xml:space="preserve"> and </w:t>
-      </w:r>
-      <w:proofErr w:type="spellStart"/>
-      <w:r>
-        <w:t>ifit_ld</w:t>
-      </w:r>
-      <w:proofErr w:type="spellEnd"/>
-      <w:r>
-        <w:t xml:space="preserve"> folders from memory stick into </w:t>
-      </w:r>
-      <w:proofErr w:type="spellStart"/>
-      <w:r>
-        <w:t>pycam</w:t>
-      </w:r>
-      <w:proofErr w:type="spellEnd"/>
-      <w:r>
-        <w:t xml:space="preserve"> folder.</w:t>
-      </w:r>
-    </w:p>
-    <w:p>
-      <w:pPr>
-        <w:jc w:val="both"/>
-        <w:rPr>
-          <w:b/>
-        </w:rPr>
-      </w:pPr>
-      <w:r>
-        <w:t>Filenames in tests/</w:t>
-      </w:r>
-      <w:proofErr w:type="spellStart"/>
-      <w:r>
-        <w:t>test_data</w:t>
-      </w:r>
-      <w:proofErr w:type="spellEnd"/>
-      <w:r>
-        <w:t>/</w:t>
-      </w:r>
-      <w:proofErr w:type="spellStart"/>
-      <w:r>
-        <w:t>test_spectra</w:t>
-      </w:r>
-      <w:proofErr w:type="spellEnd"/>
-      <w:r>
-        <w:t xml:space="preserve">/ must be changed – for some reason </w:t>
-      </w:r>
-      <w:proofErr w:type="spellStart"/>
-      <w:r>
-        <w:t>github</w:t>
-      </w:r>
-      <w:proofErr w:type="spellEnd"/>
-      <w:r>
-        <w:t xml:space="preserve"> has them as lower case but should have first letter upper case e.g. plume must be changed to Plume.</w:t>
+        <w:t>Copy ifit and ifit_ld folders from memory stick into pycam folder.</w:t>
+      </w:r>
+    </w:p>
+    <w:p>
+      <w:pPr>
+        <w:jc w:val="both"/>
+        <w:rPr>
+          <w:b/>
+        </w:rPr>
+      </w:pPr>
+      <w:r>
+        <w:t>Filenames in tests/test_data/test_spectra/ must be changed – for some reason github has them as lower case but should have first letter upper case e.g. plume must be changed to Plume.</w:t>
       </w:r>
       <w:r>
         <w:rPr>
@@ -5188,23 +5505,7 @@
         <w:jc w:val="both"/>
       </w:pPr>
       <w:r>
-        <w:t xml:space="preserve">First, it is important to avoid confusion related to the instrument and software, so here initially some important information is defined. There are 2 distinct python </w:t>
-      </w:r>
-      <w:proofErr w:type="spellStart"/>
-      <w:r>
-        <w:t>softwares</w:t>
-      </w:r>
-      <w:proofErr w:type="spellEnd"/>
-      <w:r>
-        <w:t xml:space="preserve">, both of which may be referred to as </w:t>
-      </w:r>
-      <w:proofErr w:type="spellStart"/>
-      <w:r>
-        <w:t>PyCam</w:t>
-      </w:r>
-      <w:proofErr w:type="spellEnd"/>
-      <w:r>
-        <w:t xml:space="preserve"> in some form:</w:t>
+        <w:t>First, it is important to avoid confusion related to the instrument and software, so here initially some important information is defined. There are 2 distinct python softwares, both of which may be referred to as PyCam in some form:</w:t>
       </w:r>
     </w:p>
     <w:p>
@@ -5217,15 +5518,7 @@
         <w:jc w:val="both"/>
       </w:pPr>
       <w:r>
-        <w:t xml:space="preserve">The first is the software run on the instrument itself, on the Raspberry </w:t>
-      </w:r>
-      <w:proofErr w:type="spellStart"/>
-      <w:r>
-        <w:t>Pis</w:t>
-      </w:r>
-      <w:proofErr w:type="spellEnd"/>
-      <w:r>
-        <w:t xml:space="preserve">. Primarily this is used for control of data acquisition and also for setting up sockets for interfacing with the second software. NOTE: This software can run independently of the second software, therefore allowing the instrument to run in a “headless” state. The main script of this software is </w:t>
+        <w:t xml:space="preserve">The first is the software run on the instrument itself, on the Raspberry Pis. Primarily this is used for control of data acquisition and also for setting up sockets for interfacing with the second software. NOTE: This software can run independently of the second software, therefore allowing the instrument to run in a “headless” state. The main script of this software is </w:t>
       </w:r>
       <w:r>
         <w:rPr>
@@ -5234,15 +5527,7 @@
         <w:t>pycam_masterpi.py</w:t>
       </w:r>
       <w:r>
-        <w:t xml:space="preserve">. In this document this may be referred to either as </w:t>
-      </w:r>
-      <w:proofErr w:type="spellStart"/>
-      <w:r>
-        <w:t>pycam</w:t>
-      </w:r>
-      <w:proofErr w:type="spellEnd"/>
-      <w:r>
-        <w:t xml:space="preserve"> (lower case) or the script name itself </w:t>
+        <w:t xml:space="preserve">. In this document this may be referred to either as pycam (lower case) or the script name itself </w:t>
       </w:r>
       <w:r>
         <w:rPr>
@@ -5264,23 +5549,7 @@
         <w:jc w:val="both"/>
       </w:pPr>
       <w:r>
-        <w:t xml:space="preserve">The second software is provides a GUI for processing and interfacing with the instrument, allowing the user to control settings, download data from the instrument, process data </w:t>
-      </w:r>
-      <w:proofErr w:type="spellStart"/>
-      <w:r>
-        <w:t>etc</w:t>
-      </w:r>
-      <w:proofErr w:type="spellEnd"/>
-      <w:r>
-        <w:t xml:space="preserve">… In this document we refer to this as </w:t>
-      </w:r>
-      <w:proofErr w:type="spellStart"/>
-      <w:r>
-        <w:t>PyCam</w:t>
-      </w:r>
-      <w:proofErr w:type="spellEnd"/>
-      <w:r>
-        <w:t xml:space="preserve"> GUI.</w:t>
+        <w:t>The second software is provides a GUI for processing and interfacing with the instrument, allowing the user to control settings, download data from the instrument, process data etc… In this document we refer to this as PyCam GUI.</w:t>
       </w:r>
     </w:p>
     <w:p>
@@ -5293,31 +5562,7 @@
         <w:jc w:val="both"/>
       </w:pPr>
       <w:r>
-        <w:t>“</w:t>
-      </w:r>
-      <w:proofErr w:type="spellStart"/>
-      <w:r>
-        <w:t>PyCam</w:t>
-      </w:r>
-      <w:proofErr w:type="spellEnd"/>
-      <w:r>
-        <w:t xml:space="preserve">” is then used to refer to the software as a whole, encompassing </w:t>
-      </w:r>
-      <w:proofErr w:type="spellStart"/>
-      <w:r>
-        <w:t>pycam</w:t>
-      </w:r>
-      <w:proofErr w:type="spellEnd"/>
-      <w:r>
-        <w:t xml:space="preserve"> and </w:t>
-      </w:r>
-      <w:proofErr w:type="spellStart"/>
-      <w:r>
-        <w:t>PyCam</w:t>
-      </w:r>
-      <w:proofErr w:type="spellEnd"/>
-      <w:r>
-        <w:t xml:space="preserve"> GUI.</w:t>
+        <w:t>“PyCam” is then used to refer to the software as a whole, encompassing pycam and PyCam GUI.</w:t>
       </w:r>
     </w:p>
     <w:p>
@@ -5359,23 +5604,7 @@
         <w:t>pycam_masterpi.py</w:t>
       </w:r>
       <w:r>
-        <w:t xml:space="preserve"> and associated </w:t>
-      </w:r>
-      <w:proofErr w:type="spellStart"/>
-      <w:r>
-        <w:t>subprocess</w:t>
-      </w:r>
-      <w:proofErr w:type="spellEnd"/>
-      <w:r>
-        <w:t xml:space="preserve"> scripts). This software can be scheduled to start at a specific time each day (needed for permanent/automated installations), or it can manually be started through the </w:t>
-      </w:r>
-      <w:proofErr w:type="spellStart"/>
-      <w:r>
-        <w:t>PyCam</w:t>
-      </w:r>
-      <w:proofErr w:type="spellEnd"/>
-      <w:r>
-        <w:t xml:space="preserve"> GUI. For scheduled runs see </w:t>
+        <w:t xml:space="preserve"> and associated subprocess scripts). This software can be scheduled to start at a specific time each day (needed for permanent/automated installations), or it can manually be started through the PyCam GUI. For scheduled runs see </w:t>
       </w:r>
       <w:r>
         <w:rPr>
@@ -5384,43 +5613,21 @@
         <w:t>section 4.5</w:t>
       </w:r>
       <w:r>
-        <w:t xml:space="preserve">. To manually run the instrument software, first ensure you have an Ethernet connection to the instrument then from the </w:t>
-      </w:r>
-      <w:proofErr w:type="spellStart"/>
-      <w:r>
-        <w:t>PyCam</w:t>
-      </w:r>
-      <w:proofErr w:type="spellEnd"/>
-      <w:r>
-        <w:t xml:space="preserve"> GUI:</w:t>
-      </w:r>
-    </w:p>
-    <w:p>
-      <w:pPr>
-        <w:jc w:val="both"/>
-        <w:rPr>
-          <w:i/>
-        </w:rPr>
-      </w:pPr>
-      <w:r>
-        <w:rPr>
-          <w:i/>
-        </w:rPr>
-        <w:t xml:space="preserve">Instrument &gt; Commands &gt; Run </w:t>
-      </w:r>
-      <w:proofErr w:type="spellStart"/>
-      <w:r>
-        <w:rPr>
-          <w:i/>
-        </w:rPr>
-        <w:t>pycam</w:t>
-      </w:r>
-      <w:proofErr w:type="spellEnd"/>
-      <w:r>
-        <w:rPr>
-          <w:i/>
-        </w:rPr>
-        <w:t xml:space="preserve"> </w:t>
+        <w:t>. To manually run the instrument software, first ensure you have an Ethernet connection to the instrument then from the PyCam GUI:</w:t>
+      </w:r>
+    </w:p>
+    <w:p>
+      <w:pPr>
+        <w:jc w:val="both"/>
+        <w:rPr>
+          <w:i/>
+        </w:rPr>
+      </w:pPr>
+      <w:r>
+        <w:rPr>
+          <w:i/>
+        </w:rPr>
+        <w:t xml:space="preserve">Instrument &gt; Commands &gt; Run pycam </w:t>
       </w:r>
     </w:p>
     <w:p>
@@ -5434,16 +5641,8 @@
         <w:rPr>
           <w:i/>
         </w:rPr>
-        <w:t xml:space="preserve">Run </w:t>
-      </w:r>
-      <w:proofErr w:type="spellStart"/>
-      <w:r>
-        <w:rPr>
-          <w:i/>
-        </w:rPr>
-        <w:t>pycam</w:t>
-      </w:r>
-      <w:proofErr w:type="spellEnd"/>
+        <w:t>Run pycam</w:t>
+      </w:r>
       <w:r>
         <w:t xml:space="preserve"> defining whether or not </w:t>
       </w:r>
@@ -5487,15 +5686,7 @@
         <w:t>(without automated capture)</w:t>
       </w:r>
       <w:r>
-        <w:t xml:space="preserve">, automated capture can still be started later through the </w:t>
-      </w:r>
-      <w:proofErr w:type="spellStart"/>
-      <w:r>
-        <w:t>PyCam</w:t>
-      </w:r>
-      <w:proofErr w:type="spellEnd"/>
-      <w:r>
-        <w:t xml:space="preserve"> GUI (see </w:t>
+        <w:t xml:space="preserve">, automated capture can still be started later through the PyCam GUI (see </w:t>
       </w:r>
       <w:r>
         <w:rPr>
@@ -5530,23 +5721,7 @@
         <w:t>section 4.2</w:t>
       </w:r>
       <w:r>
-        <w:t xml:space="preserve">) on Pi 1, move to the </w:t>
-      </w:r>
-      <w:proofErr w:type="spellStart"/>
-      <w:r>
-        <w:t>pycam</w:t>
-      </w:r>
-      <w:proofErr w:type="spellEnd"/>
-      <w:r>
-        <w:t xml:space="preserve"> scripts directory “/home/pi/</w:t>
-      </w:r>
-      <w:proofErr w:type="spellStart"/>
-      <w:r>
-        <w:t>pycam</w:t>
-      </w:r>
-      <w:proofErr w:type="spellEnd"/>
-      <w:r>
-        <w:t xml:space="preserve">/scripts/” then run </w:t>
+        <w:t xml:space="preserve">) on Pi 1, move to the pycam scripts directory “/home/pi/pycam/scripts/” then run </w:t>
       </w:r>
       <w:r>
         <w:rPr>
@@ -5657,29 +5832,13 @@
         <w:jc w:val="both"/>
       </w:pPr>
       <w:r>
-        <w:t xml:space="preserve">For debugging and some other functions it can sometimes be useful to SSH into the instrument Raspberry </w:t>
-      </w:r>
-      <w:proofErr w:type="spellStart"/>
-      <w:r>
-        <w:t>Pis</w:t>
-      </w:r>
-      <w:proofErr w:type="spellEnd"/>
-      <w:r>
-        <w:t xml:space="preserve"> using the above IP addresses.</w:t>
+        <w:t>For debugging and some other functions it can sometimes be useful to SSH into the instrument Raspberry Pis using the above IP addresses.</w:t>
       </w:r>
       <w:r>
         <w:t xml:space="preserve"> </w:t>
       </w:r>
       <w:r>
-        <w:t xml:space="preserve">The IP address should not change unless specific ad-hoc edits to the instrument have been made. </w:t>
-      </w:r>
-      <w:proofErr w:type="gramStart"/>
-      <w:r>
-        <w:t>A software</w:t>
-      </w:r>
-      <w:proofErr w:type="gramEnd"/>
-      <w:r>
-        <w:t xml:space="preserve"> such as </w:t>
+        <w:t xml:space="preserve">The IP address should not change unless specific ad-hoc edits to the instrument have been made. A software such as </w:t>
       </w:r>
       <w:r>
         <w:rPr>
@@ -5696,7 +5855,7 @@
       <w:r>
         <w:t>(</w:t>
       </w:r>
-      <w:hyperlink r:id="rId17" w:history="1">
+      <w:hyperlink r:id="rId18" w:history="1">
         <w:r>
           <w:rPr>
             <w:rStyle w:val="Hyperlink"/>
@@ -5705,15 +5864,7 @@
         </w:r>
       </w:hyperlink>
       <w:r>
-        <w:t xml:space="preserve">) can be used to facilitate </w:t>
-      </w:r>
-      <w:proofErr w:type="spellStart"/>
-      <w:r>
-        <w:t>SSHing</w:t>
-      </w:r>
-      <w:proofErr w:type="spellEnd"/>
-      <w:r>
-        <w:t>.</w:t>
+        <w:t>) can be used to facilitate SSHing.</w:t>
       </w:r>
       <w:r>
         <w:t xml:space="preserve"> This access is available whether or not the </w:t>
@@ -5790,7 +5941,7 @@
                     <pic:cNvPicPr/>
                   </pic:nvPicPr>
                   <pic:blipFill>
-                    <a:blip r:embed="rId18">
+                    <a:blip r:embed="rId19">
                       <a:extLst>
                         <a:ext uri="{28A0092B-C50C-407E-A947-70E740481C1C}">
                           <a14:useLocalDpi xmlns:a14="http://schemas.microsoft.com/office/drawing/2010/main" val="0"/>
@@ -5831,13 +5982,8 @@
       <w:r>
         <w:t xml:space="preserve">use the “Connect” button in the top left region of the </w:t>
       </w:r>
-      <w:proofErr w:type="spellStart"/>
-      <w:r>
-        <w:t>PyCam</w:t>
-      </w:r>
-      <w:proofErr w:type="spellEnd"/>
-      <w:r>
-        <w:t xml:space="preserve"> GUI</w:t>
+      <w:r>
+        <w:t>PyCam GUI</w:t>
       </w:r>
       <w:r>
         <w:t>.</w:t>
@@ -5850,23 +5996,7 @@
           <w:b/>
           <w:i/>
         </w:rPr>
-        <w:t xml:space="preserve">NOTE: This connection will only work at times when the </w:t>
-      </w:r>
-      <w:proofErr w:type="spellStart"/>
-      <w:r>
-        <w:rPr>
-          <w:b/>
-          <w:i/>
-        </w:rPr>
-        <w:t>pycam</w:t>
-      </w:r>
-      <w:proofErr w:type="spellEnd"/>
-      <w:r>
-        <w:rPr>
-          <w:b/>
-          <w:i/>
-        </w:rPr>
-        <w:t xml:space="preserve"> software</w:t>
+        <w:t>NOTE: This connection will only work at times when the pycam software</w:t>
       </w:r>
       <w:r>
         <w:rPr>
@@ -5894,15 +6024,7 @@
           <w:b/>
           <w:i/>
         </w:rPr>
-        <w:t xml:space="preserve"> directly through the </w:t>
-      </w:r>
-      <w:proofErr w:type="spellStart"/>
-      <w:r>
-        <w:rPr>
-          <w:b/>
-          <w:i/>
-        </w:rPr>
-        <w:t>pyc</w:t>
+        <w:t xml:space="preserve"> directly through the pyc</w:t>
       </w:r>
       <w:r>
         <w:rPr>
@@ -5916,15 +6038,7 @@
           <w:b/>
           <w:i/>
         </w:rPr>
-        <w:t>m</w:t>
-      </w:r>
-      <w:proofErr w:type="spellEnd"/>
-      <w:r>
-        <w:rPr>
-          <w:b/>
-          <w:i/>
-        </w:rPr>
-        <w:t xml:space="preserve"> sockets – this is not the same as standard SSH connections to the instrument</w:t>
+        <w:t>m sockets – this is not the same as standard SSH connections to the instrument</w:t>
       </w:r>
       <w:r>
         <w:rPr>
@@ -6005,15 +6119,7 @@
         <w:t>There a few ways to control image acquisition. First, make sure you are connected to the instrument</w:t>
       </w:r>
       <w:r>
-        <w:t xml:space="preserve"> through the </w:t>
-      </w:r>
-      <w:proofErr w:type="spellStart"/>
-      <w:r>
-        <w:t>PyCam</w:t>
-      </w:r>
-      <w:proofErr w:type="spellEnd"/>
-      <w:r>
-        <w:t xml:space="preserve"> GUI</w:t>
+        <w:t xml:space="preserve"> through the PyCam GUI</w:t>
       </w:r>
       <w:r>
         <w:t xml:space="preserve"> (see </w:t>
@@ -6092,7 +6198,7 @@
                     <pic:cNvPicPr/>
                   </pic:nvPicPr>
                   <pic:blipFill>
-                    <a:blip r:embed="rId19">
+                    <a:blip r:embed="rId20">
                       <a:extLst>
                         <a:ext uri="{28A0092B-C50C-407E-A947-70E740481C1C}">
                           <a14:useLocalDpi xmlns:a14="http://schemas.microsoft.com/office/drawing/2010/main" val="0"/>
@@ -6277,15 +6383,7 @@
         </w:rPr>
       </w:pPr>
       <w:r>
-        <w:t xml:space="preserve">This just sets up an FTP directory watcher that will grab </w:t>
-      </w:r>
-      <w:proofErr w:type="gramStart"/>
-      <w:r>
-        <w:t>an Images</w:t>
-      </w:r>
-      <w:proofErr w:type="gramEnd"/>
-      <w:r>
-        <w:t xml:space="preserve">/Spectra that are saved on the instrument. </w:t>
+        <w:t xml:space="preserve">This just sets up an FTP directory watcher that will grab an Images/Spectra that are saved on the instrument. </w:t>
       </w:r>
       <w:r>
         <w:rPr>
@@ -6305,21 +6403,12 @@
       <w:r>
         <w:t xml:space="preserve"> (see </w:t>
       </w:r>
-      <w:proofErr w:type="gramStart"/>
-      <w:r>
-        <w:rPr>
-          <w:b/>
-          <w:i/>
-        </w:rPr>
-        <w:t>Automated</w:t>
-      </w:r>
-      <w:proofErr w:type="gramEnd"/>
-      <w:r>
-        <w:rPr>
-          <w:b/>
-          <w:i/>
-        </w:rPr>
-        <w:t xml:space="preserve"> acquisition settings</w:t>
+      <w:r>
+        <w:rPr>
+          <w:b/>
+          <w:i/>
+        </w:rPr>
+        <w:t>Automated acquisition settings</w:t>
       </w:r>
       <w:r>
         <w:t xml:space="preserve"> below)</w:t>
@@ -6398,42 +6487,18 @@
         </w:rPr>
         <w:t xml:space="preserve"> SSA, SSB, SSS will not change if Auto shutter speed is enabled. May need to </w:t>
       </w:r>
-      <w:proofErr w:type="gramStart"/>
-      <w:r>
-        <w:rPr>
-          <w:i/>
-        </w:rPr>
-        <w:t>Update</w:t>
-      </w:r>
-      <w:proofErr w:type="gramEnd"/>
-      <w:r>
-        <w:rPr>
-          <w:i/>
-        </w:rPr>
-        <w:t xml:space="preserve"> all instrument settings</w:t>
-      </w:r>
-      <w:r>
-        <w:rPr>
-          <w:b/>
-          <w:i/>
-        </w:rPr>
-        <w:t xml:space="preserve">, one to shut off Auto SS and the second to set shutter speed - if done in one round, if the SSA command is applied first, it will fail as </w:t>
-      </w:r>
-      <w:proofErr w:type="spellStart"/>
-      <w:r>
-        <w:rPr>
-          <w:b/>
-          <w:i/>
-        </w:rPr>
-        <w:t>AutoSS</w:t>
-      </w:r>
-      <w:proofErr w:type="spellEnd"/>
-      <w:r>
-        <w:rPr>
-          <w:b/>
-          <w:i/>
-        </w:rPr>
-        <w:t xml:space="preserve"> still won't have been turned off yet.</w:t>
+      <w:r>
+        <w:rPr>
+          <w:i/>
+        </w:rPr>
+        <w:t>Update all instrument settings</w:t>
+      </w:r>
+      <w:r>
+        <w:rPr>
+          <w:b/>
+          <w:i/>
+        </w:rPr>
+        <w:t>, one to shut off Auto SS and the second to set shutter speed - if done in one round, if the SSA command is applied first, it will fail as AutoSS still won't have been turned off yet.</w:t>
       </w:r>
     </w:p>
     <w:p>
@@ -6563,23 +6628,7 @@
                                 <w:sz w:val="18"/>
                                 <w:szCs w:val="18"/>
                               </w:rPr>
-                              <w:t xml:space="preserve">Camera acquisition rate (Hz). </w:t>
-                            </w:r>
-                            <w:proofErr w:type="gramStart"/>
-                            <w:r>
-                              <w:rPr>
-                                <w:sz w:val="18"/>
-                                <w:szCs w:val="18"/>
-                              </w:rPr>
-                              <w:t>e.g</w:t>
-                            </w:r>
-                            <w:proofErr w:type="gramEnd"/>
-                            <w:r>
-                              <w:rPr>
-                                <w:sz w:val="18"/>
-                                <w:szCs w:val="18"/>
-                              </w:rPr>
-                              <w:t>. 0.25 Hz = 1 image per 4 seconds</w:t>
+                              <w:t>Camera acquisition rate (Hz). e.g. 0.25 Hz = 1 image per 4 seconds</w:t>
                             </w:r>
                           </w:p>
                         </w:txbxContent>
@@ -6686,7 +6735,7 @@
                     <pic:cNvPicPr/>
                   </pic:nvPicPr>
                   <pic:blipFill>
-                    <a:blip r:embed="rId20">
+                    <a:blip r:embed="rId21">
                       <a:extLst>
                         <a:ext uri="{28A0092B-C50C-407E-A947-70E740481C1C}">
                           <a14:useLocalDpi xmlns:a14="http://schemas.microsoft.com/office/drawing/2010/main" val="0"/>
@@ -7832,21 +7881,12 @@
                                 <w:szCs w:val="18"/>
                               </w:rPr>
                             </w:pPr>
-                            <w:proofErr w:type="gramStart"/>
                             <w:r>
                               <w:rPr>
                                 <w:sz w:val="18"/>
                                 <w:szCs w:val="18"/>
                               </w:rPr>
-                              <w:t>Number of pixels to take average of for saturation determination.</w:t>
-                            </w:r>
-                            <w:proofErr w:type="gramEnd"/>
-                            <w:r>
-                              <w:rPr>
-                                <w:sz w:val="18"/>
-                                <w:szCs w:val="18"/>
-                              </w:rPr>
-                              <w:t xml:space="preserve"> This finds the average of the </w:t>
+                              <w:t xml:space="preserve">Number of pixels to take average of for saturation determination. This finds the average of the </w:t>
                             </w:r>
                             <w:r>
                               <w:rPr>
@@ -8089,21 +8129,12 @@
                                 <w:szCs w:val="18"/>
                               </w:rPr>
                             </w:pPr>
-                            <w:proofErr w:type="gramStart"/>
                             <w:r>
                               <w:rPr>
                                 <w:sz w:val="18"/>
                                 <w:szCs w:val="18"/>
                               </w:rPr>
-                              <w:t>Number of rows to take pixels from in saturation analysis.</w:t>
-                            </w:r>
-                            <w:proofErr w:type="gramEnd"/>
-                            <w:r>
-                              <w:rPr>
-                                <w:sz w:val="18"/>
-                                <w:szCs w:val="18"/>
-                              </w:rPr>
-                              <w:t xml:space="preserve"> This may be useful in areas where volcano flanks contain snow, therefore producing very bright pixels that we would want to exclude from the saturation analysis – typically we are only interested in sky/plume saturation. To analyse all rows set this value to the y-resolution of the detector.</w:t>
+                              <w:t>Number of rows to take pixels from in saturation analysis. This may be useful in areas where volcano flanks contain snow, therefore producing very bright pixels that we would want to exclude from the saturation analysis – typically we are only interested in sky/plume saturation. To analyse all rows set this value to the y-resolution of the detector.</w:t>
                             </w:r>
                           </w:p>
                         </w:txbxContent>
@@ -8316,21 +8347,12 @@
                                 <w:szCs w:val="18"/>
                               </w:rPr>
                             </w:pPr>
-                            <w:proofErr w:type="gramStart"/>
                             <w:r>
                               <w:rPr>
                                 <w:sz w:val="18"/>
                                 <w:szCs w:val="18"/>
                               </w:rPr>
-                              <w:t>Direction from which to take the “Number of rows” extraction.</w:t>
-                            </w:r>
-                            <w:proofErr w:type="gramEnd"/>
-                            <w:r>
-                              <w:rPr>
-                                <w:sz w:val="18"/>
-                                <w:szCs w:val="18"/>
-                              </w:rPr>
-                              <w:t xml:space="preserve"> In most cases this would be from Top-down to extract only sky pixels and omit ground pixels.</w:t>
+                              <w:t>Direction from which to take the “Number of rows” extraction. In most cases this would be from Top-down to extract only sky pixels and omit ground pixels.</w:t>
                             </w:r>
                           </w:p>
                         </w:txbxContent>
@@ -9175,21 +9197,12 @@
                                 <w:szCs w:val="18"/>
                               </w:rPr>
                             </w:pPr>
-                            <w:proofErr w:type="gramStart"/>
                             <w:r>
                               <w:rPr>
                                 <w:sz w:val="18"/>
                                 <w:szCs w:val="18"/>
                               </w:rPr>
-                              <w:t>Number of pixels to take the average of for saturation analysis.</w:t>
-                            </w:r>
-                            <w:proofErr w:type="gramEnd"/>
-                            <w:r>
-                              <w:rPr>
-                                <w:sz w:val="18"/>
-                                <w:szCs w:val="18"/>
-                              </w:rPr>
-                              <w:t xml:space="preserve"> Analysis takes the average of the </w:t>
+                              <w:t xml:space="preserve">Number of pixels to take the average of for saturation analysis. Analysis takes the average of the </w:t>
                             </w:r>
                             <w:r>
                               <w:rPr>
@@ -10307,23 +10320,7 @@
                                 <w:sz w:val="18"/>
                                 <w:szCs w:val="18"/>
                               </w:rPr>
-                              <w:t xml:space="preserve"> acquisition rate (Hz). </w:t>
-                            </w:r>
-                            <w:proofErr w:type="gramStart"/>
-                            <w:r>
-                              <w:rPr>
-                                <w:sz w:val="18"/>
-                                <w:szCs w:val="18"/>
-                              </w:rPr>
-                              <w:t>e.g</w:t>
-                            </w:r>
-                            <w:proofErr w:type="gramEnd"/>
-                            <w:r>
-                              <w:rPr>
-                                <w:sz w:val="18"/>
-                                <w:szCs w:val="18"/>
-                              </w:rPr>
-                              <w:t>. 0.25 Hz = 1 image per 4 seconds</w:t>
+                              <w:t xml:space="preserve"> acquisition rate (Hz). e.g. 0.25 Hz = 1 image per 4 seconds</w:t>
                             </w:r>
                           </w:p>
                         </w:txbxContent>
@@ -10417,7 +10414,7 @@
                     <pic:cNvPicPr/>
                   </pic:nvPicPr>
                   <pic:blipFill>
-                    <a:blip r:embed="rId21">
+                    <a:blip r:embed="rId22">
                       <a:extLst>
                         <a:ext uri="{28A0092B-C50C-407E-A947-70E740481C1C}">
                           <a14:useLocalDpi xmlns:a14="http://schemas.microsoft.com/office/drawing/2010/main" val="0"/>
@@ -10495,15 +10492,7 @@
         <w:jc w:val="both"/>
       </w:pPr>
       <w:r>
-        <w:t xml:space="preserve">To find the current settings on the instrument, use the above path in the GUI menu. This will only work when connected to the instrument. Once clicked, the </w:t>
-      </w:r>
-      <w:proofErr w:type="spellStart"/>
-      <w:r>
-        <w:t>PyCam</w:t>
-      </w:r>
-      <w:proofErr w:type="spellEnd"/>
-      <w:r>
-        <w:t xml:space="preserve"> GUI will query all settings on the instrument and then update the Camera Settings and Spectrometer Settings panes.</w:t>
+        <w:t>To find the current settings on the instrument, use the above path in the GUI menu. This will only work when connected to the instrument. Once clicked, the PyCam GUI will query all settings on the instrument and then update the Camera Settings and Spectrometer Settings panes.</w:t>
       </w:r>
     </w:p>
     <w:p>
@@ -10598,15 +10587,7 @@
         <w:t>pycam_masterpi.py</w:t>
       </w:r>
       <w:r>
-        <w:t xml:space="preserve"> performs this mount procedure automatically on start-up, so if this script is running the SSD will be accessible. The SSD can also be mounted with the </w:t>
-      </w:r>
-      <w:proofErr w:type="spellStart"/>
-      <w:r>
-        <w:t>PyCam</w:t>
-      </w:r>
-      <w:proofErr w:type="spellEnd"/>
-      <w:r>
-        <w:t xml:space="preserve"> GUI:</w:t>
+        <w:t xml:space="preserve"> performs this mount procedure automatically on start-up, so if this script is running the SSD will be accessible. The SSD can also be mounted with the PyCam GUI:</w:t>
       </w:r>
     </w:p>
     <w:p>
@@ -10629,15 +10610,7 @@
         <w:jc w:val="both"/>
       </w:pPr>
       <w:r>
-        <w:t xml:space="preserve">This essentially runs the </w:t>
-      </w:r>
-      <w:proofErr w:type="spellStart"/>
-      <w:r>
-        <w:t>linux</w:t>
-      </w:r>
-      <w:proofErr w:type="spellEnd"/>
-      <w:r>
-        <w:t xml:space="preserve"> command:</w:t>
+        <w:t>This essentially runs the linux command:</w:t>
       </w:r>
     </w:p>
     <w:p>
@@ -10649,87 +10622,12 @@
           <w:b/>
         </w:rPr>
       </w:pPr>
-      <w:proofErr w:type="spellStart"/>
-      <w:proofErr w:type="gramStart"/>
       <w:r>
         <w:rPr>
           <w:rFonts w:ascii="Courier New" w:hAnsi="Courier New" w:cs="Courier New"/>
           <w:b/>
         </w:rPr>
-        <w:t>sudo</w:t>
-      </w:r>
-      <w:proofErr w:type="spellEnd"/>
-      <w:proofErr w:type="gramEnd"/>
-      <w:r>
-        <w:rPr>
-          <w:rFonts w:ascii="Courier New" w:hAnsi="Courier New" w:cs="Courier New"/>
-          <w:b/>
-        </w:rPr>
-        <w:t xml:space="preserve"> mount -o </w:t>
-      </w:r>
-      <w:proofErr w:type="spellStart"/>
-      <w:r>
-        <w:rPr>
-          <w:rFonts w:ascii="Courier New" w:hAnsi="Courier New" w:cs="Courier New"/>
-          <w:b/>
-        </w:rPr>
-        <w:t>uid</w:t>
-      </w:r>
-      <w:proofErr w:type="spellEnd"/>
-      <w:r>
-        <w:rPr>
-          <w:rFonts w:ascii="Courier New" w:hAnsi="Courier New" w:cs="Courier New"/>
-          <w:b/>
-        </w:rPr>
-        <w:t>=</w:t>
-      </w:r>
-      <w:proofErr w:type="spellStart"/>
-      <w:r>
-        <w:rPr>
-          <w:rFonts w:ascii="Courier New" w:hAnsi="Courier New" w:cs="Courier New"/>
-          <w:b/>
-        </w:rPr>
-        <w:t>pi,gid</w:t>
-      </w:r>
-      <w:proofErr w:type="spellEnd"/>
-      <w:r>
-        <w:rPr>
-          <w:rFonts w:ascii="Courier New" w:hAnsi="Courier New" w:cs="Courier New"/>
-          <w:b/>
-        </w:rPr>
-        <w:t>=pi &lt;</w:t>
-      </w:r>
-      <w:proofErr w:type="spellStart"/>
-      <w:r>
-        <w:rPr>
-          <w:rFonts w:ascii="Courier New" w:hAnsi="Courier New" w:cs="Courier New"/>
-          <w:b/>
-        </w:rPr>
-        <w:t>dev_path</w:t>
-      </w:r>
-      <w:proofErr w:type="spellEnd"/>
-      <w:r>
-        <w:rPr>
-          <w:rFonts w:ascii="Courier New" w:hAnsi="Courier New" w:cs="Courier New"/>
-          <w:b/>
-        </w:rPr>
-        <w:t>&gt; &lt;</w:t>
-      </w:r>
-      <w:proofErr w:type="spellStart"/>
-      <w:r>
-        <w:rPr>
-          <w:rFonts w:ascii="Courier New" w:hAnsi="Courier New" w:cs="Courier New"/>
-          <w:b/>
-        </w:rPr>
-        <w:t>mount_path</w:t>
-      </w:r>
-      <w:proofErr w:type="spellEnd"/>
-      <w:r>
-        <w:rPr>
-          <w:rFonts w:ascii="Courier New" w:hAnsi="Courier New" w:cs="Courier New"/>
-          <w:b/>
-        </w:rPr>
-        <w:t>&gt;</w:t>
+        <w:t>sudo mount -o uid=pi,gid=pi &lt;dev_path&gt; &lt;mount_path&gt;</w:t>
       </w:r>
     </w:p>
     <w:p>
@@ -10739,86 +10637,28 @@
           <w:rFonts w:cstheme="minorHAnsi"/>
         </w:rPr>
       </w:pPr>
-      <w:proofErr w:type="gramStart"/>
       <w:r>
         <w:rPr>
           <w:rFonts w:cstheme="minorHAnsi"/>
         </w:rPr>
-        <w:t>where</w:t>
-      </w:r>
-      <w:proofErr w:type="gramEnd"/>
+        <w:t>where &lt;dev_path&gt; is the path to the device, which is typically (but this could change) “/dev/sda1”, and &lt;mount_path&gt; is the location to mount the dri</w:t>
+      </w:r>
       <w:r>
         <w:rPr>
           <w:rFonts w:cstheme="minorHAnsi"/>
         </w:rPr>
-        <w:t xml:space="preserve"> &lt;</w:t>
-      </w:r>
-      <w:proofErr w:type="spellStart"/>
+        <w:t>ve, which we set to “/mnt/pycam</w:t>
+      </w:r>
       <w:r>
         <w:rPr>
           <w:rFonts w:cstheme="minorHAnsi"/>
         </w:rPr>
-        <w:t>dev_path</w:t>
-      </w:r>
-      <w:proofErr w:type="spellEnd"/>
+        <w:t>”</w:t>
+      </w:r>
       <w:r>
         <w:rPr>
           <w:rFonts w:cstheme="minorHAnsi"/>
         </w:rPr>
-        <w:t>&gt; is the path to the device, which is typically (but this could change) “/dev/sda1”, and &lt;</w:t>
-      </w:r>
-      <w:proofErr w:type="spellStart"/>
-      <w:r>
-        <w:rPr>
-          <w:rFonts w:cstheme="minorHAnsi"/>
-        </w:rPr>
-        <w:t>mount_path</w:t>
-      </w:r>
-      <w:proofErr w:type="spellEnd"/>
-      <w:r>
-        <w:rPr>
-          <w:rFonts w:cstheme="minorHAnsi"/>
-        </w:rPr>
-        <w:t>&gt; is the location to mount the dri</w:t>
-      </w:r>
-      <w:r>
-        <w:rPr>
-          <w:rFonts w:cstheme="minorHAnsi"/>
-        </w:rPr>
-        <w:t>ve, which we set to “/</w:t>
-      </w:r>
-      <w:proofErr w:type="spellStart"/>
-      <w:r>
-        <w:rPr>
-          <w:rFonts w:cstheme="minorHAnsi"/>
-        </w:rPr>
-        <w:t>mnt</w:t>
-      </w:r>
-      <w:proofErr w:type="spellEnd"/>
-      <w:r>
-        <w:rPr>
-          <w:rFonts w:cstheme="minorHAnsi"/>
-        </w:rPr>
-        <w:t>/</w:t>
-      </w:r>
-      <w:proofErr w:type="spellStart"/>
-      <w:r>
-        <w:rPr>
-          <w:rFonts w:cstheme="minorHAnsi"/>
-        </w:rPr>
-        <w:t>pycam</w:t>
-      </w:r>
-      <w:proofErr w:type="spellEnd"/>
-      <w:r>
-        <w:rPr>
-          <w:rFonts w:cstheme="minorHAnsi"/>
-        </w:rPr>
-        <w:t>”</w:t>
-      </w:r>
-      <w:r>
-        <w:rPr>
-          <w:rFonts w:cstheme="minorHAnsi"/>
-        </w:rPr>
         <w:t>. To manually mount the SSD this command can therefore be written in an SSH session.</w:t>
       </w:r>
     </w:p>
@@ -10827,23 +10667,7 @@
         <w:jc w:val="both"/>
       </w:pPr>
       <w:r>
-        <w:t>Data on the SSD is located at the path “/</w:t>
-      </w:r>
-      <w:proofErr w:type="spellStart"/>
-      <w:r>
-        <w:t>mnt</w:t>
-      </w:r>
-      <w:proofErr w:type="spellEnd"/>
-      <w:r>
-        <w:t>/</w:t>
-      </w:r>
-      <w:proofErr w:type="spellStart"/>
-      <w:r>
-        <w:t>pycam</w:t>
-      </w:r>
-      <w:proofErr w:type="spellEnd"/>
-      <w:r>
-        <w:t>/data/” where it is divided into subdirectories for each day.</w:t>
+        <w:t>Data on the SSD is located at the path “/mnt/pycam/data/” where it is divided into subdirectories for each day.</w:t>
       </w:r>
     </w:p>
     <w:p>
@@ -10876,15 +10700,7 @@
         <w:jc w:val="both"/>
       </w:pPr>
       <w:r>
-        <w:t>Data on the microSD card is located a “/home/pi/</w:t>
-      </w:r>
-      <w:proofErr w:type="spellStart"/>
-      <w:r>
-        <w:t>pycam</w:t>
-      </w:r>
-      <w:proofErr w:type="spellEnd"/>
-      <w:r>
-        <w:t xml:space="preserve">/Images/”; this is the initial save location of all data. This directory is always available (no mounting required) and data here is not divided into subdirectories. Note that this storage is considerably smaller than the SSD storage, so this directory may not contain all data acquired by the instrument since the last download. </w:t>
+        <w:t xml:space="preserve">Data on the microSD card is located a “/home/pi/pycam/Images/”; this is the initial save location of all data. This directory is always available (no mounting required) and data here is not divided into subdirectories. Note that this storage is considerably smaller than the SSD storage, so this directory may not contain all data acquired by the instrument since the last download. </w:t>
       </w:r>
     </w:p>
     <w:p>
@@ -10895,23 +10711,7 @@
         <w:t>There are a few ways that data can be transferred from the instrument to the local machine.</w:t>
       </w:r>
       <w:r>
-        <w:t xml:space="preserve"> Without the use of the </w:t>
-      </w:r>
-      <w:proofErr w:type="spellStart"/>
-      <w:r>
-        <w:t>PyCam</w:t>
-      </w:r>
-      <w:proofErr w:type="spellEnd"/>
-      <w:r>
-        <w:t xml:space="preserve"> GUI, FTP software (e.g. </w:t>
-      </w:r>
-      <w:proofErr w:type="spellStart"/>
-      <w:r>
-        <w:t>winSCP</w:t>
-      </w:r>
-      <w:proofErr w:type="spellEnd"/>
-      <w:r>
-        <w:t>) can be used to connect to the Master Pi via its IP address and download the data.</w:t>
+        <w:t xml:space="preserve"> Without the use of the PyCam GUI, FTP software (e.g. winSCP) can be used to connect to the Master Pi via its IP address and download the data.</w:t>
       </w:r>
     </w:p>
     <w:p>
@@ -10964,21 +10764,7 @@
         <w:rPr>
           <w:color w:val="FF0000"/>
         </w:rPr>
-        <w:t>Data is downloaded into the ./</w:t>
-      </w:r>
-      <w:proofErr w:type="spellStart"/>
-      <w:r>
-        <w:rPr>
-          <w:color w:val="FF0000"/>
-        </w:rPr>
-        <w:t>pycam</w:t>
-      </w:r>
-      <w:proofErr w:type="spellEnd"/>
-      <w:r>
-        <w:rPr>
-          <w:color w:val="FF0000"/>
-        </w:rPr>
-        <w:t xml:space="preserve">/Data folder on the local machine, separated into Images and Spectra. </w:t>
+        <w:t xml:space="preserve">Data is downloaded into the ./pycam/Data folder on the local machine, separated into Images and Spectra. </w:t>
       </w:r>
     </w:p>
     <w:p>
@@ -11080,15 +10866,7 @@
         <w:jc w:val="both"/>
       </w:pPr>
       <w:r>
-        <w:t xml:space="preserve">Ensure the SSD is mounted before attempting </w:t>
-      </w:r>
-      <w:proofErr w:type="gramStart"/>
-      <w:r>
-        <w:t>this,</w:t>
-      </w:r>
-      <w:proofErr w:type="gramEnd"/>
-      <w:r>
-        <w:t xml:space="preserve"> otherwise it will fail to find the data. This download method does not delete data after download, to ensure that large amounts of data aren’t inadvertently destroyed without a back-up. After checking that the download has been successful, and perhaps creating another back-up, data on the SSD can be deleted using one of two commands:</w:t>
+        <w:t>Ensure the SSD is mounted before attempting this, otherwise it will fail to find the data. This download method does not delete data after download, to ensure that large amounts of data aren’t inadvertently destroyed without a back-up. After checking that the download has been successful, and perhaps creating another back-up, data on the SSD can be deleted using one of two commands:</w:t>
       </w:r>
     </w:p>
     <w:p>
@@ -11189,214 +10967,147 @@
         <w:jc w:val="both"/>
       </w:pPr>
       <w:r>
-        <w:t xml:space="preserve">The SSD USB connection must only be removed if it has first been unmounted from the Raspberry Pi – otherwise data may be </w:t>
-      </w:r>
-      <w:proofErr w:type="gramStart"/>
-      <w:r>
-        <w:t>corrupted/lost</w:t>
-      </w:r>
-      <w:proofErr w:type="gramEnd"/>
-      <w:r>
+        <w:t xml:space="preserve">The SSD USB connection must only be removed if it has first been unmounted from the Raspberry Pi – otherwise data may be corrupted/lost. </w:t>
+      </w:r>
+    </w:p>
+    <w:p>
+      <w:pPr>
+        <w:jc w:val="both"/>
+      </w:pPr>
+      <w:r>
+        <w:t>The SSD can be unmounted with the PyCam GUI:</w:t>
+      </w:r>
+    </w:p>
+    <w:p>
+      <w:pPr>
+        <w:jc w:val="both"/>
+        <w:rPr>
+          <w:i/>
+        </w:rPr>
+      </w:pPr>
+      <w:r>
+        <w:rPr>
+          <w:i/>
+        </w:rPr>
+        <w:t>Instrument &gt; Data Transfer &gt; Unmount SSD</w:t>
+      </w:r>
+    </w:p>
+    <w:p>
+      <w:pPr>
+        <w:jc w:val="both"/>
+        <w:rPr>
+          <w:rFonts w:cstheme="minorHAnsi"/>
+        </w:rPr>
+      </w:pPr>
+      <w:r>
+        <w:t xml:space="preserve">If this is run whilst pycam_masterpi.py is running, the unmount process may fail because the </w:t>
+      </w:r>
+      <w:r>
+        <w:t>S</w:t>
+      </w:r>
+      <w:r>
+        <w:t>SD device is in use. However, the GUI will</w:t>
+      </w:r>
+      <w:r>
+        <w:t xml:space="preserve"> (incorrectly)</w:t>
+      </w:r>
+      <w:r>
+        <w:t xml:space="preserve"> still say that the SSD has been unmounted successfully, so it is important to check if this is true. The best way to do this is use an SSH session (e.g. Putty) and list the mount directory to see if anything is inside: </w:t>
+      </w:r>
+      <w:r>
+        <w:rPr>
+          <w:rFonts w:ascii="Courier New" w:hAnsi="Courier New" w:cs="Courier New"/>
+          <w:b/>
+        </w:rPr>
+        <w:t>ls /mnt/</w:t>
+      </w:r>
+      <w:r>
+        <w:rPr>
+          <w:rFonts w:cstheme="minorHAnsi"/>
+          <w:b/>
+        </w:rPr>
+        <w:t>pycam</w:t>
+      </w:r>
+      <w:r>
+        <w:rPr>
+          <w:rFonts w:cstheme="minorHAnsi"/>
+        </w:rPr>
         <w:t xml:space="preserve">. </w:t>
       </w:r>
-    </w:p>
-    <w:p>
-      <w:pPr>
-        <w:jc w:val="both"/>
-      </w:pPr>
-      <w:r>
-        <w:t xml:space="preserve">The SSD can be unmounted with the </w:t>
-      </w:r>
-      <w:proofErr w:type="spellStart"/>
-      <w:r>
-        <w:t>PyCam</w:t>
-      </w:r>
-      <w:proofErr w:type="spellEnd"/>
-      <w:r>
-        <w:t xml:space="preserve"> GUI:</w:t>
-      </w:r>
-    </w:p>
-    <w:p>
-      <w:pPr>
-        <w:jc w:val="both"/>
-        <w:rPr>
-          <w:i/>
-        </w:rPr>
-      </w:pPr>
-      <w:r>
-        <w:rPr>
-          <w:i/>
-        </w:rPr>
-        <w:t>Instrument &gt; Data Transfer &gt; Unmount SSD</w:t>
-      </w:r>
-    </w:p>
-    <w:p>
-      <w:pPr>
-        <w:jc w:val="both"/>
+      <w:r>
         <w:rPr>
           <w:rFonts w:cstheme="minorHAnsi"/>
         </w:rPr>
-      </w:pPr>
-      <w:r>
-        <w:t xml:space="preserve">If this is run whilst pycam_masterpi.py is running, the unmount process may fail because the </w:t>
-      </w:r>
-      <w:r>
-        <w:t>S</w:t>
-      </w:r>
-      <w:r>
-        <w:t>SD device is in use. However, the GUI will</w:t>
-      </w:r>
-      <w:r>
-        <w:t xml:space="preserve"> (incorrectly)</w:t>
-      </w:r>
-      <w:r>
-        <w:t xml:space="preserve"> still say that the SSD has been unmounted successfully, so it is important to check if this is true. The best way to do this is use an SSH session (e.g. Putty) and list the mount directory to see if anything is inside: </w:t>
-      </w:r>
-      <w:r>
-        <w:rPr>
-          <w:rFonts w:ascii="Courier New" w:hAnsi="Courier New" w:cs="Courier New"/>
-          <w:b/>
-        </w:rPr>
-        <w:t>ls /</w:t>
-      </w:r>
-      <w:proofErr w:type="spellStart"/>
-      <w:r>
-        <w:rPr>
-          <w:rFonts w:ascii="Courier New" w:hAnsi="Courier New" w:cs="Courier New"/>
-          <w:b/>
-        </w:rPr>
-        <w:t>mnt</w:t>
-      </w:r>
-      <w:proofErr w:type="spellEnd"/>
-      <w:r>
-        <w:rPr>
-          <w:rFonts w:ascii="Courier New" w:hAnsi="Courier New" w:cs="Courier New"/>
-          <w:b/>
-        </w:rPr>
-        <w:t>/</w:t>
-      </w:r>
-      <w:proofErr w:type="spellStart"/>
-      <w:r>
+        <w:t>If this command returns nothing then the SSD should be safe to remove from the Pi.</w:t>
+      </w:r>
+    </w:p>
+    <w:p>
+      <w:pPr>
+        <w:jc w:val="both"/>
         <w:rPr>
           <w:rFonts w:cstheme="minorHAnsi"/>
-          <w:b/>
+        </w:rPr>
+      </w:pPr>
+      <w:r>
+        <w:rPr>
+          <w:rFonts w:cstheme="minorHAnsi"/>
+        </w:rPr>
+        <w:t>If the device remains mounted, first stop any automated acquisition and then stop the instrument software:</w:t>
+      </w:r>
+    </w:p>
+    <w:p>
+      <w:pPr>
+        <w:jc w:val="both"/>
+        <w:rPr>
+          <w:rFonts w:cstheme="minorHAnsi"/>
+          <w:i/>
+        </w:rPr>
+      </w:pPr>
+      <w:r>
+        <w:rPr>
+          <w:rFonts w:cstheme="minorHAnsi"/>
+          <w:i/>
+        </w:rPr>
+        <w:t>Instrument &gt; Commands &gt; Stop pycam</w:t>
+      </w:r>
+    </w:p>
+    <w:p>
+      <w:pPr>
+        <w:jc w:val="both"/>
+        <w:rPr>
+          <w:rFonts w:cstheme="minorHAnsi"/>
+        </w:rPr>
+      </w:pPr>
+      <w:r>
+        <w:rPr>
+          <w:rFonts w:cstheme="minorHAnsi"/>
+        </w:rPr>
+        <w:t>The SSD should be unmounted automatically when the instrume</w:t>
+      </w:r>
+      <w:r>
+        <w:rPr>
+          <w:rFonts w:cstheme="minorHAnsi"/>
+        </w:rPr>
+        <w:t xml:space="preserve">nt </w:t>
+      </w:r>
+      <w:r>
+        <w:rPr>
+          <w:rFonts w:cstheme="minorHAnsi"/>
         </w:rPr>
         <w:t>pycam</w:t>
       </w:r>
-      <w:proofErr w:type="spellEnd"/>
       <w:r>
         <w:rPr>
           <w:rFonts w:cstheme="minorHAnsi"/>
         </w:rPr>
-        <w:t xml:space="preserve">. </w:t>
+        <w:t xml:space="preserve"> software is </w:t>
       </w:r>
       <w:r>
         <w:rPr>
           <w:rFonts w:cstheme="minorHAnsi"/>
         </w:rPr>
-        <w:t>If this command returns nothing then the SSD should be safe to remove from the Pi.</w:t>
-      </w:r>
-    </w:p>
-    <w:p>
-      <w:pPr>
-        <w:jc w:val="both"/>
-        <w:rPr>
-          <w:rFonts w:cstheme="minorHAnsi"/>
-        </w:rPr>
-      </w:pPr>
-      <w:r>
-        <w:rPr>
-          <w:rFonts w:cstheme="minorHAnsi"/>
-        </w:rPr>
-        <w:t>If the device remains mounted, first stop any automated acquisition and then stop the instrument software:</w:t>
-      </w:r>
-    </w:p>
-    <w:p>
-      <w:pPr>
-        <w:jc w:val="both"/>
-        <w:rPr>
-          <w:rFonts w:cstheme="minorHAnsi"/>
-          <w:i/>
-        </w:rPr>
-      </w:pPr>
-      <w:r>
-        <w:rPr>
-          <w:rFonts w:cstheme="minorHAnsi"/>
-          <w:i/>
-        </w:rPr>
-        <w:t xml:space="preserve">Instrument &gt; Commands &gt; Stop </w:t>
-      </w:r>
-      <w:proofErr w:type="spellStart"/>
-      <w:r>
-        <w:rPr>
-          <w:rFonts w:cstheme="minorHAnsi"/>
-          <w:i/>
-        </w:rPr>
-        <w:t>pycam</w:t>
-      </w:r>
-      <w:proofErr w:type="spellEnd"/>
-    </w:p>
-    <w:p>
-      <w:pPr>
-        <w:jc w:val="both"/>
-        <w:rPr>
-          <w:rFonts w:cstheme="minorHAnsi"/>
-        </w:rPr>
-      </w:pPr>
-      <w:r>
-        <w:rPr>
-          <w:rFonts w:cstheme="minorHAnsi"/>
-        </w:rPr>
-        <w:t>The SSD should be unmounted automatically when the instrume</w:t>
-      </w:r>
-      <w:r>
-        <w:rPr>
-          <w:rFonts w:cstheme="minorHAnsi"/>
-        </w:rPr>
-        <w:t xml:space="preserve">nt </w:t>
-      </w:r>
-      <w:proofErr w:type="spellStart"/>
-      <w:r>
-        <w:rPr>
-          <w:rFonts w:cstheme="minorHAnsi"/>
-        </w:rPr>
-        <w:t>pycam</w:t>
-      </w:r>
-      <w:proofErr w:type="spellEnd"/>
-      <w:r>
-        <w:rPr>
-          <w:rFonts w:cstheme="minorHAnsi"/>
-        </w:rPr>
-        <w:t xml:space="preserve"> software is </w:t>
-      </w:r>
-      <w:r>
-        <w:rPr>
-          <w:rFonts w:cstheme="minorHAnsi"/>
-        </w:rPr>
-        <w:t xml:space="preserve">stopped. If it is still mounted, </w:t>
-      </w:r>
-      <w:proofErr w:type="gramStart"/>
-      <w:r>
-        <w:rPr>
-          <w:rFonts w:cstheme="minorHAnsi"/>
-        </w:rPr>
-        <w:t>use the GUI unmount</w:t>
-      </w:r>
-      <w:proofErr w:type="gramEnd"/>
-      <w:r>
-        <w:rPr>
-          <w:rFonts w:cstheme="minorHAnsi"/>
-        </w:rPr>
-        <w:t xml:space="preserve"> command, which should now work. </w:t>
-      </w:r>
-      <w:proofErr w:type="gramStart"/>
-      <w:r>
-        <w:rPr>
-          <w:rFonts w:cstheme="minorHAnsi"/>
-        </w:rPr>
-        <w:t>If the SSD still remains mounted, the instrument can be shutdown entirely, which would allow safe removal of the SSD device.</w:t>
-      </w:r>
-      <w:proofErr w:type="gramEnd"/>
+        <w:t>stopped. If it is still mounted, use the GUI unmount command, which should now work. If the SSD still remains mounted, the instrument can be shutdown entirely, which would allow safe removal of the SSD device.</w:t>
+      </w:r>
     </w:p>
     <w:p>
       <w:pPr>
@@ -11453,7 +11164,7 @@
                     <pic:cNvPicPr/>
                   </pic:nvPicPr>
                   <pic:blipFill>
-                    <a:blip r:embed="rId22">
+                    <a:blip r:embed="rId23">
                       <a:extLst>
                         <a:ext uri="{28A0092B-C50C-407E-A947-70E740481C1C}">
                           <a14:useLocalDpi xmlns:a14="http://schemas.microsoft.com/office/drawing/2010/main" val="0"/>
@@ -11621,39 +11332,7 @@
           <w:b/>
           <w:color w:val="FF0000"/>
         </w:rPr>
-        <w:t xml:space="preserve">ANT! It looks like the witty pi somehow takes into consideration daylight savings time. There may come a point in the year where suddenly things become an hour out of sync – this may stop </w:t>
-      </w:r>
-      <w:proofErr w:type="spellStart"/>
-      <w:r>
-        <w:rPr>
-          <w:b/>
-          <w:color w:val="FF0000"/>
-        </w:rPr>
-        <w:t>pycam</w:t>
-      </w:r>
-      <w:proofErr w:type="spellEnd"/>
-      <w:r>
-        <w:rPr>
-          <w:b/>
-          <w:color w:val="FF0000"/>
-        </w:rPr>
-        <w:t xml:space="preserve"> from running if the camera instrument isn’t turned on before the scheduled </w:t>
-      </w:r>
-      <w:proofErr w:type="spellStart"/>
-      <w:r>
-        <w:rPr>
-          <w:b/>
-          <w:color w:val="FF0000"/>
-        </w:rPr>
-        <w:t>pycam</w:t>
-      </w:r>
-      <w:proofErr w:type="spellEnd"/>
-      <w:r>
-        <w:rPr>
-          <w:b/>
-          <w:color w:val="FF0000"/>
-        </w:rPr>
-        <w:t xml:space="preserve"> start. Keep an eye on this! If this does become an issue, to reconfigure simply update the schedule time after the clocks change and the</w:t>
+        <w:t>ANT! It looks like the witty pi somehow takes into consideration daylight savings time. There may come a point in the year where suddenly things become an hour out of sync – this may stop pycam from running if the camera instrument isn’t turned on before the scheduled pycam start. Keep an eye on this! If this does become an issue, to reconfigure simply update the schedule time after the clocks change and the</w:t>
       </w:r>
       <w:r>
         <w:rPr>
@@ -11703,16 +11382,8 @@
         <w:rPr>
           <w:i/>
         </w:rPr>
-        <w:t xml:space="preserve">Start </w:t>
-      </w:r>
-      <w:proofErr w:type="spellStart"/>
-      <w:r>
-        <w:rPr>
-          <w:i/>
-        </w:rPr>
-        <w:t>pycam</w:t>
-      </w:r>
-      <w:proofErr w:type="spellEnd"/>
+        <w:t>Start pycam</w:t>
+      </w:r>
       <w:r>
         <w:rPr>
           <w:i/>
@@ -11731,21 +11402,10 @@
         <w:rPr>
           <w:i/>
         </w:rPr>
-        <w:t>pycam_</w:t>
-      </w:r>
-      <w:proofErr w:type="gramStart"/>
-      <w:r>
-        <w:rPr>
-          <w:i/>
-        </w:rPr>
-        <w:t xml:space="preserve">masterpi.py </w:t>
-      </w:r>
-      <w:r>
-        <w:t xml:space="preserve"> in</w:t>
-      </w:r>
-      <w:proofErr w:type="gramEnd"/>
-      <w:r>
-        <w:t xml:space="preserve"> automated capture mode, such that data will be acquired as soon as this script has started up.</w:t>
+        <w:t xml:space="preserve">pycam_masterpi.py </w:t>
+      </w:r>
+      <w:r>
+        <w:t xml:space="preserve"> in automated capture mode, such that data will be acquired as soon as this script has started up.</w:t>
       </w:r>
     </w:p>
     <w:p>
@@ -11760,22 +11420,13 @@
         <w:rPr>
           <w:i/>
         </w:rPr>
-        <w:t xml:space="preserve">Stop </w:t>
-      </w:r>
-      <w:proofErr w:type="spellStart"/>
-      <w:r>
-        <w:rPr>
-          <w:i/>
-        </w:rPr>
-        <w:t>pycam</w:t>
-      </w:r>
-      <w:proofErr w:type="spellEnd"/>
-    </w:p>
-    <w:p>
-      <w:pPr>
-        <w:jc w:val="both"/>
-      </w:pPr>
-      <w:proofErr w:type="gramStart"/>
+        <w:t>Stop pycam</w:t>
+      </w:r>
+    </w:p>
+    <w:p>
+      <w:pPr>
+        <w:jc w:val="both"/>
+      </w:pPr>
       <w:r>
         <w:t xml:space="preserve">Stops </w:t>
       </w:r>
@@ -11786,11 +11437,7 @@
         <w:t>pycam_masterpi.py</w:t>
       </w:r>
       <w:r>
-        <w:t>.</w:t>
-      </w:r>
-      <w:proofErr w:type="gramEnd"/>
-      <w:r>
-        <w:t xml:space="preserve"> Note: When </w:t>
+        <w:t xml:space="preserve">. Note: When </w:t>
       </w:r>
       <w:r>
         <w:rPr>
@@ -11799,15 +11446,7 @@
         <w:t xml:space="preserve">pycam_masterpi.py </w:t>
       </w:r>
       <w:r>
-        <w:t xml:space="preserve">is not running it is not possible to communicate with the instrument through the </w:t>
-      </w:r>
-      <w:proofErr w:type="spellStart"/>
-      <w:r>
-        <w:t>PyCam</w:t>
-      </w:r>
-      <w:proofErr w:type="spellEnd"/>
-      <w:r>
-        <w:t xml:space="preserve"> GUI, therefore only SSH communication (see </w:t>
+        <w:t xml:space="preserve">is not running it is not possible to communicate with the instrument through the PyCam GUI, therefore only SSH communication (see </w:t>
       </w:r>
       <w:r>
         <w:rPr>
@@ -11888,17 +11527,8 @@
           <w:b/>
         </w:rPr>
       </w:pPr>
-      <w:proofErr w:type="gramStart"/>
-      <w:r>
-        <w:t xml:space="preserve">Uses the temperature sensor on the </w:t>
-      </w:r>
-      <w:proofErr w:type="spellStart"/>
-      <w:r>
-        <w:t>WittyPi</w:t>
-      </w:r>
-      <w:proofErr w:type="spellEnd"/>
-      <w:r>
-        <w:t xml:space="preserve"> (pi HAT) to log temperature every </w:t>
+      <w:r>
+        <w:t xml:space="preserve">Uses the temperature sensor on the WittyPi (pi HAT) to log temperature every </w:t>
       </w:r>
       <w:r>
         <w:rPr>
@@ -11907,11 +11537,7 @@
         <w:t>x</w:t>
       </w:r>
       <w:r>
-        <w:t xml:space="preserve"> minutes.</w:t>
-      </w:r>
-      <w:proofErr w:type="gramEnd"/>
-      <w:r>
-        <w:t xml:space="preserve"> At the moment it’s not entirely clear whether this will provide ambient temperature in the box or the temperature the pi is running at, but it may prove useful if issues are encountered with the instrument.</w:t>
+        <w:t xml:space="preserve"> minutes. At the moment it’s not entirely clear whether this will provide ambient temperature in the box or the temperature the pi is running at, but it may prove useful if issues are encountered with the instrument.</w:t>
       </w:r>
     </w:p>
     <w:p>
@@ -11943,7 +11569,6 @@
           <w:b/>
         </w:rPr>
       </w:pPr>
-      <w:proofErr w:type="gramStart"/>
       <w:r>
         <w:t xml:space="preserve">Schedules the run frequency of </w:t>
       </w:r>
@@ -11954,11 +11579,7 @@
         <w:t>check_disk_space.py</w:t>
       </w:r>
       <w:r>
-        <w:t>.</w:t>
-      </w:r>
-      <w:proofErr w:type="gramEnd"/>
-      <w:r>
-        <w:t xml:space="preserve"> </w:t>
+        <w:t xml:space="preserve">. </w:t>
       </w:r>
       <w:r>
         <w:t xml:space="preserve"> This script checks the disk space on the </w:t>
@@ -12197,23 +11818,7 @@
         <w:jc w:val="both"/>
       </w:pPr>
       <w:r>
-        <w:t xml:space="preserve">There are a range of options available for background intensity modelling in </w:t>
-      </w:r>
-      <w:proofErr w:type="spellStart"/>
-      <w:r>
-        <w:t>pycam</w:t>
-      </w:r>
-      <w:proofErr w:type="spellEnd"/>
-      <w:r>
-        <w:t xml:space="preserve">. Options 0-6 and 99 are all </w:t>
-      </w:r>
-      <w:proofErr w:type="spellStart"/>
-      <w:r>
-        <w:t>pyplis</w:t>
-      </w:r>
-      <w:proofErr w:type="spellEnd"/>
-      <w:r>
-        <w:t xml:space="preserve"> methods as described in Table 2 therein. Option 7 is a very basic method which uses vignette correction and then finds the average intensity in the ambient region (defined by the rectangle on the SO2 image of the Analysis tab), for each band separately. This intensity is taken as </w:t>
+        <w:t xml:space="preserve">There are a range of options available for background intensity modelling in pycam. Options 0-6 and 99 are all pyplis methods as described in Table 2 therein. Option 7 is a very basic method which uses vignette correction and then finds the average intensity in the ambient region (defined by the rectangle on the SO2 image of the Analysis tab), for each band separately. This intensity is taken as </w:t>
       </w:r>
       <w:r>
         <w:rPr>
@@ -12276,23 +11881,7 @@
         <w:jc w:val="both"/>
       </w:pPr>
       <w:r>
-        <w:t xml:space="preserve">Options are available for both spectrometer and camera light dilution corrections. Each can be toggled on and off separately. IMPORTANT NOTE: The </w:t>
-      </w:r>
-      <w:proofErr w:type="spellStart"/>
-      <w:r>
-        <w:t>ifit</w:t>
-      </w:r>
-      <w:proofErr w:type="spellEnd"/>
-      <w:r>
-        <w:t xml:space="preserve"> (spectrometer) light dilution correct is extremely slow – it will not be able to keep up with real-time processing. It is therefore strongly suggested that any real-time monitoring setup of </w:t>
-      </w:r>
-      <w:proofErr w:type="spellStart"/>
-      <w:r>
-        <w:t>pycam</w:t>
-      </w:r>
-      <w:proofErr w:type="spellEnd"/>
-      <w:r>
-        <w:t xml:space="preserve"> is run without spectrometer light dilution correction; in circumstances where the correction is required for the data it could then be reanalysed at a later date – for most instrument setups neglecting light dilution can still provide an adequate first approximation of emission rates, with later refinement most critical for high-accuracy applications. </w:t>
+        <w:t xml:space="preserve">Options are available for both spectrometer and camera light dilution corrections. Each can be toggled on and off separately. IMPORTANT NOTE: The ifit (spectrometer) light dilution correct is extremely slow – it will not be able to keep up with real-time processing. It is therefore strongly suggested that any real-time monitoring setup of pycam is run without spectrometer light dilution correction; in circumstances where the correction is required for the data it could then be reanalysed at a later date – for most instrument setups neglecting light dilution can still provide an adequate first approximation of emission rates, with later refinement most critical for high-accuracy applications. </w:t>
       </w:r>
     </w:p>
     <w:p>
@@ -12333,15 +11922,7 @@
         <w:jc w:val="both"/>
       </w:pPr>
       <w:r>
-        <w:t xml:space="preserve">As mentioned in the introduction, there may be times when the instrument does not work perfectly. There may be a few ways that this could be </w:t>
-      </w:r>
-      <w:proofErr w:type="gramStart"/>
-      <w:r>
-        <w:t>investigated/solved</w:t>
-      </w:r>
-      <w:proofErr w:type="gramEnd"/>
-      <w:r>
-        <w:t>.</w:t>
+        <w:t>As mentioned in the introduction, there may be times when the instrument does not work perfectly. There may be a few ways that this could be investigated/solved.</w:t>
       </w:r>
     </w:p>
     <w:p>
@@ -12380,49 +11961,15 @@
         </w:rPr>
       </w:pPr>
       <w:r>
-        <w:t xml:space="preserve">Check that the </w:t>
-      </w:r>
-      <w:proofErr w:type="spellStart"/>
-      <w:r>
-        <w:t>pycam</w:t>
-      </w:r>
-      <w:proofErr w:type="spellEnd"/>
-      <w:r>
-        <w:t xml:space="preserve"> software is running on the instrument. If errors are encountered the </w:t>
-      </w:r>
-      <w:proofErr w:type="spellStart"/>
-      <w:r>
-        <w:t>pycam</w:t>
-      </w:r>
-      <w:proofErr w:type="spellEnd"/>
-      <w:r>
-        <w:t xml:space="preserve"> software may close unexpectedly. Try opening an SSH client into the Pi 1 then running the command: </w:t>
-      </w:r>
-      <w:proofErr w:type="spellStart"/>
+        <w:t xml:space="preserve">Check that the pycam software is running on the instrument. If errors are encountered the pycam software may close unexpectedly. Try opening an SSH client into the Pi 1 then running the command: </w:t>
+      </w:r>
       <w:r>
         <w:rPr>
           <w:rFonts w:ascii="Courier New" w:hAnsi="Courier New" w:cs="Courier New"/>
           <w:b/>
         </w:rPr>
-        <w:t>ps</w:t>
-      </w:r>
-      <w:proofErr w:type="spellEnd"/>
-      <w:r>
-        <w:rPr>
-          <w:rFonts w:ascii="Courier New" w:hAnsi="Courier New" w:cs="Courier New"/>
-          <w:b/>
-        </w:rPr>
-        <w:t xml:space="preserve"> </w:t>
-      </w:r>
-      <w:proofErr w:type="spellStart"/>
-      <w:r>
-        <w:rPr>
-          <w:rFonts w:ascii="Courier New" w:hAnsi="Courier New" w:cs="Courier New"/>
-          <w:b/>
-        </w:rPr>
-        <w:t>axg</w:t>
-      </w:r>
-      <w:proofErr w:type="spellEnd"/>
+        <w:t>ps axg</w:t>
+      </w:r>
       <w:r>
         <w:rPr>
           <w:rFonts w:cstheme="minorHAnsi"/>
@@ -12453,21 +12000,7 @@
         <w:rPr>
           <w:rFonts w:cstheme="minorHAnsi"/>
         </w:rPr>
-        <w:t xml:space="preserve"> listed – if it doesn’t, </w:t>
-      </w:r>
-      <w:proofErr w:type="spellStart"/>
-      <w:r>
-        <w:rPr>
-          <w:rFonts w:cstheme="minorHAnsi"/>
-        </w:rPr>
-        <w:t>pycam</w:t>
-      </w:r>
-      <w:proofErr w:type="spellEnd"/>
-      <w:r>
-        <w:rPr>
-          <w:rFonts w:cstheme="minorHAnsi"/>
-        </w:rPr>
-        <w:t xml:space="preserve"> is not running on the instrument. Do the same with Pi 2. This Pi should have </w:t>
+        <w:t xml:space="preserve"> listed – if it doesn’t, pycam is not running on the instrument. Do the same with Pi 2. This Pi should have </w:t>
       </w:r>
       <w:r>
         <w:rPr>
@@ -12541,36 +12074,121 @@
           <w:rFonts w:cstheme="minorHAnsi"/>
           <w:i/>
         </w:rPr>
-        <w:t>~/</w:t>
-      </w:r>
-      <w:proofErr w:type="spellStart"/>
+        <w:t>~/pycam/scripts</w:t>
+      </w:r>
       <w:r>
         <w:rPr>
           <w:rFonts w:cstheme="minorHAnsi"/>
           <w:i/>
         </w:rPr>
-        <w:t>pycam</w:t>
-      </w:r>
-      <w:proofErr w:type="spellEnd"/>
+        <w:t xml:space="preserve"> </w:t>
+      </w:r>
       <w:r>
         <w:rPr>
           <w:rFonts w:cstheme="minorHAnsi"/>
-          <w:i/>
-        </w:rPr>
-        <w:t>/scripts</w:t>
+        </w:rPr>
+        <w:t xml:space="preserve">and then run one of the commands: </w:t>
+      </w:r>
+    </w:p>
+    <w:p>
+      <w:pPr>
+        <w:ind w:left="709"/>
+        <w:jc w:val="both"/>
+        <w:rPr>
+          <w:rFonts w:ascii="Courier New" w:hAnsi="Courier New" w:cs="Courier New"/>
+          <w:b/>
+        </w:rPr>
+      </w:pPr>
+      <w:r>
+        <w:rPr>
+          <w:rFonts w:ascii="Courier New" w:hAnsi="Courier New" w:cs="Courier New"/>
+          <w:b/>
+        </w:rPr>
+        <w:t>python3 pycam_masterpi.py</w:t>
+      </w:r>
+      <w:r>
+        <w:rPr>
+          <w:rFonts w:ascii="Courier New" w:hAnsi="Courier New" w:cs="Courier New"/>
+          <w:b/>
+        </w:rPr>
+        <w:t xml:space="preserve">  </w:t>
+      </w:r>
+      <w:r>
+        <w:rPr>
+          <w:rFonts w:ascii="Courier New" w:hAnsi="Courier New" w:cs="Courier New"/>
+          <w:b/>
+        </w:rPr>
+        <w:tab/>
+      </w:r>
+      <w:r>
+        <w:rPr>
+          <w:rFonts w:ascii="Courier New" w:hAnsi="Courier New" w:cs="Courier New"/>
+          <w:b/>
+        </w:rPr>
+        <w:tab/>
       </w:r>
       <w:r>
         <w:rPr>
           <w:rFonts w:cstheme="minorHAnsi"/>
-          <w:i/>
+        </w:rPr>
+        <w:t>(without automated capture on start-up)</w:t>
+      </w:r>
+      <w:r>
+        <w:rPr>
+          <w:rFonts w:ascii="Courier New" w:hAnsi="Courier New" w:cs="Courier New"/>
+          <w:b/>
         </w:rPr>
         <w:t xml:space="preserve"> </w:t>
       </w:r>
-      <w:r>
+    </w:p>
+    <w:p>
+      <w:pPr>
+        <w:ind w:left="709"/>
+        <w:jc w:val="both"/>
         <w:rPr>
           <w:rFonts w:cstheme="minorHAnsi"/>
         </w:rPr>
-        <w:t xml:space="preserve">and then run one of the commands: </w:t>
+      </w:pPr>
+      <w:r>
+        <w:rPr>
+          <w:rFonts w:ascii="Courier New" w:hAnsi="Courier New" w:cs="Courier New"/>
+          <w:b/>
+        </w:rPr>
+        <w:tab/>
+      </w:r>
+      <w:r>
+        <w:rPr>
+          <w:rFonts w:ascii="Courier New" w:hAnsi="Courier New" w:cs="Courier New"/>
+          <w:b/>
+        </w:rPr>
+        <w:t xml:space="preserve">python3 pycam_masterpi.py </w:t>
+      </w:r>
+      <w:r>
+        <w:rPr>
+          <w:rFonts w:ascii="Courier New" w:hAnsi="Courier New" w:cs="Courier New"/>
+          <w:b/>
+        </w:rPr>
+        <w:t>1</w:t>
+      </w:r>
+      <w:r>
+        <w:rPr>
+          <w:rFonts w:ascii="Courier New" w:hAnsi="Courier New" w:cs="Courier New"/>
+          <w:b/>
+        </w:rPr>
+        <w:t xml:space="preserve">  </w:t>
+      </w:r>
+      <w:r>
+        <w:rPr>
+          <w:rFonts w:ascii="Courier New" w:hAnsi="Courier New" w:cs="Courier New"/>
+          <w:b/>
+        </w:rPr>
+        <w:tab/>
+      </w:r>
+      <w:r>
+        <w:rPr>
+          <w:rFonts w:cstheme="minorHAnsi"/>
+        </w:rPr>
+        <w:t>(with automated capture on start-up)</w:t>
       </w:r>
     </w:p>
     <w:p>
@@ -12578,143 +12196,14 @@
         <w:ind w:left="709"/>
         <w:jc w:val="both"/>
         <w:rPr>
-          <w:rFonts w:ascii="Courier New" w:hAnsi="Courier New" w:cs="Courier New"/>
-          <w:b/>
-        </w:rPr>
-      </w:pPr>
-      <w:r>
-        <w:rPr>
-          <w:rFonts w:ascii="Courier New" w:hAnsi="Courier New" w:cs="Courier New"/>
-          <w:b/>
-        </w:rPr>
-        <w:t>python3 pycam_masterpi.py</w:t>
-      </w:r>
-      <w:r>
-        <w:rPr>
-          <w:rFonts w:ascii="Courier New" w:hAnsi="Courier New" w:cs="Courier New"/>
-          <w:b/>
-        </w:rPr>
-        <w:t xml:space="preserve">  </w:t>
-      </w:r>
-      <w:r>
-        <w:rPr>
-          <w:rFonts w:ascii="Courier New" w:hAnsi="Courier New" w:cs="Courier New"/>
-          <w:b/>
-        </w:rPr>
-        <w:tab/>
-      </w:r>
-      <w:r>
-        <w:rPr>
-          <w:rFonts w:ascii="Courier New" w:hAnsi="Courier New" w:cs="Courier New"/>
-          <w:b/>
-        </w:rPr>
-        <w:tab/>
-      </w:r>
-      <w:r>
-        <w:rPr>
           <w:rFonts w:cstheme="minorHAnsi"/>
         </w:rPr>
-        <w:t>(without automated capture on start-up)</w:t>
-      </w:r>
-      <w:r>
-        <w:rPr>
-          <w:rFonts w:ascii="Courier New" w:hAnsi="Courier New" w:cs="Courier New"/>
-          <w:b/>
-        </w:rPr>
-        <w:t xml:space="preserve"> </w:t>
-      </w:r>
-    </w:p>
-    <w:p>
-      <w:pPr>
-        <w:ind w:left="709"/>
-        <w:jc w:val="both"/>
+      </w:pPr>
+      <w:r>
         <w:rPr>
           <w:rFonts w:cstheme="minorHAnsi"/>
         </w:rPr>
-      </w:pPr>
-      <w:r>
-        <w:rPr>
-          <w:rFonts w:ascii="Courier New" w:hAnsi="Courier New" w:cs="Courier New"/>
-          <w:b/>
-        </w:rPr>
-        <w:tab/>
-      </w:r>
-      <w:r>
-        <w:rPr>
-          <w:rFonts w:ascii="Courier New" w:hAnsi="Courier New" w:cs="Courier New"/>
-          <w:b/>
-        </w:rPr>
-        <w:t xml:space="preserve">python3 pycam_masterpi.py </w:t>
-      </w:r>
-      <w:r>
-        <w:rPr>
-          <w:rFonts w:ascii="Courier New" w:hAnsi="Courier New" w:cs="Courier New"/>
-          <w:b/>
-        </w:rPr>
-        <w:t>1</w:t>
-      </w:r>
-      <w:r>
-        <w:rPr>
-          <w:rFonts w:ascii="Courier New" w:hAnsi="Courier New" w:cs="Courier New"/>
-          <w:b/>
-        </w:rPr>
-        <w:t xml:space="preserve">  </w:t>
-      </w:r>
-      <w:r>
-        <w:rPr>
-          <w:rFonts w:ascii="Courier New" w:hAnsi="Courier New" w:cs="Courier New"/>
-          <w:b/>
-        </w:rPr>
-        <w:tab/>
-      </w:r>
-      <w:r>
-        <w:rPr>
-          <w:rFonts w:cstheme="minorHAnsi"/>
-        </w:rPr>
-        <w:t>(with automated capture on start-up)</w:t>
-      </w:r>
-    </w:p>
-    <w:p>
-      <w:pPr>
-        <w:ind w:left="709"/>
-        <w:jc w:val="both"/>
-        <w:rPr>
-          <w:rFonts w:cstheme="minorHAnsi"/>
-        </w:rPr>
-      </w:pPr>
-      <w:r>
-        <w:rPr>
-          <w:rFonts w:cstheme="minorHAnsi"/>
-        </w:rPr>
-        <w:t xml:space="preserve">You can then play with settings, performing acquisitions </w:t>
-      </w:r>
-      <w:proofErr w:type="spellStart"/>
-      <w:r>
-        <w:rPr>
-          <w:rFonts w:cstheme="minorHAnsi"/>
-        </w:rPr>
-        <w:t>etc</w:t>
-      </w:r>
-      <w:proofErr w:type="spellEnd"/>
-      <w:r>
-        <w:rPr>
-          <w:rFonts w:cstheme="minorHAnsi"/>
-        </w:rPr>
-        <w:t xml:space="preserve">, by connecting to the instrument as normal through the </w:t>
-      </w:r>
-      <w:proofErr w:type="spellStart"/>
-      <w:r>
-        <w:rPr>
-          <w:rFonts w:cstheme="minorHAnsi"/>
-        </w:rPr>
-        <w:t>PyCam</w:t>
-      </w:r>
-      <w:proofErr w:type="spellEnd"/>
-      <w:r>
-        <w:rPr>
-          <w:rFonts w:cstheme="minorHAnsi"/>
-        </w:rPr>
-        <w:t xml:space="preserve"> GUI. If there is a specific feature that seems to be causing the program to fail each time, test this and see what happens. If an error message is thrown in the SSH session, take a screenshot if possible and send it to me, it may help with debugging.</w:t>
+        <w:t>You can then play with settings, performing acquisitions etc, by connecting to the instrument as normal through the PyCam GUI. If there is a specific feature that seems to be causing the program to fail each time, test this and see what happens. If an error message is thrown in the SSH session, take a screenshot if possible and send it to me, it may help with debugging.</w:t>
       </w:r>
     </w:p>
     <w:p>

--- a/pycam-manual.docx
+++ b/pycam-manual.docx
@@ -236,8 +236,6 @@
       <w:r>
         <w:t xml:space="preserve"> reference</w:t>
       </w:r>
-      <w:bookmarkStart w:id="0" w:name="_GoBack"/>
-      <w:bookmarkEnd w:id="0"/>
       <w:r>
         <w:t xml:space="preserve"> spectrum, since it models down-welling radiation</w:t>
       </w:r>
@@ -839,28 +837,18 @@
                           <w:szCs w:val="18"/>
                         </w:rPr>
                       </w:pPr>
-                      <w:proofErr w:type="gramStart"/>
                       <w:r>
                         <w:rPr>
                           <w:sz w:val="18"/>
                           <w:szCs w:val="18"/>
                         </w:rPr>
-                        <w:t>Camera calibration.</w:t>
-                      </w:r>
-                      <w:proofErr w:type="gramEnd"/>
-                      <w:r>
-                        <w:rPr>
-                          <w:sz w:val="18"/>
-                          <w:szCs w:val="18"/>
-                        </w:rPr>
-                        <w:t xml:space="preserve"> Expensive!!</w:t>
+                        <w:t>Camera calibration. Expensive!!</w:t>
                       </w:r>
                     </w:p>
                     <w:p>
                       <w:pPr>
                         <w:contextualSpacing/>
                       </w:pPr>
-                      <w:proofErr w:type="gramStart"/>
                       <w:r>
                         <w:rPr>
                           <w:sz w:val="18"/>
@@ -868,7 +856,6 @@
                         </w:rPr>
                         <w:t>Connected to Pi 2.</w:t>
                       </w:r>
-                      <w:proofErr w:type="gramEnd"/>
                     </w:p>
                   </w:txbxContent>
                 </v:textbox>
@@ -1234,17 +1221,8 @@
                           <w:sz w:val="18"/>
                           <w:szCs w:val="18"/>
                         </w:rPr>
-                        <w:t>Powers 2 R-</w:t>
+                        <w:t>Powers 2 R-Pis</w:t>
                       </w:r>
-                      <w:proofErr w:type="spellStart"/>
-                      <w:r>
-                        <w:rPr>
-                          <w:sz w:val="18"/>
-                          <w:szCs w:val="18"/>
-                        </w:rPr>
-                        <w:t>Pis</w:t>
-                      </w:r>
-                      <w:proofErr w:type="spellEnd"/>
                     </w:p>
                   </w:txbxContent>
                 </v:textbox>
@@ -1539,7 +1517,7 @@
           </mc:Choice>
           <mc:Fallback>
             <w:pict>
-              <v:shape id="Text Box 67" o:spid="_x0000_s1029" type="#_x0000_t202" style="position:absolute;left:0;text-align:left;margin-left:-66.7pt;margin-top:8.5pt;width:111.3pt;height:46.95pt;z-index:251781120;visibility:visible;mso-wrap-style:square;mso-width-percent:0;mso-height-percent:0;mso-wrap-distance-left:9pt;mso-wrap-distance-top:0;mso-wrap-distance-right:9pt;mso-wrap-distance-bottom:0;mso-position-horizontal:absolute;mso-position-horizontal-relative:text;mso-position-vertical:absolute;mso-position-vertical-relative:text;mso-width-percent:0;mso-height-percent:0;mso-width-relative:margin;mso-height-relative:margin;v-text-anchor:top" o:gfxdata="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" fillcolor="white [3201]" strokeweight=".5pt">
+              <v:shape id="Text Box 67" o:spid="_x0000_s1030" type="#_x0000_t202" style="position:absolute;left:0;text-align:left;margin-left:-66.7pt;margin-top:8.5pt;width:111.3pt;height:46.95pt;z-index:251781120;visibility:visible;mso-wrap-style:square;mso-width-percent:0;mso-height-percent:0;mso-wrap-distance-left:9pt;mso-wrap-distance-top:0;mso-wrap-distance-right:9pt;mso-wrap-distance-bottom:0;mso-position-horizontal:absolute;mso-position-horizontal-relative:text;mso-position-vertical:absolute;mso-position-vertical-relative:text;mso-width-percent:0;mso-height-percent:0;mso-width-relative:margin;mso-height-relative:margin;v-text-anchor:top" o:gfxdata="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" fillcolor="white [3201]" strokeweight=".5pt">
                 <v:textbox>
                   <w:txbxContent>
                     <w:p>
@@ -1573,23 +1551,7 @@
                           <w:sz w:val="18"/>
                           <w:szCs w:val="18"/>
                         </w:rPr>
-                        <w:t xml:space="preserve">2-pin </w:t>
-                      </w:r>
-                      <w:proofErr w:type="spellStart"/>
-                      <w:r>
-                        <w:rPr>
-                          <w:sz w:val="18"/>
-                          <w:szCs w:val="18"/>
-                        </w:rPr>
-                        <w:t>Bulgin</w:t>
-                      </w:r>
-                      <w:proofErr w:type="spellEnd"/>
-                      <w:r>
-                        <w:rPr>
-                          <w:sz w:val="18"/>
-                          <w:szCs w:val="18"/>
-                        </w:rPr>
-                        <w:t xml:space="preserve"> connector</w:t>
+                        <w:t>2-pin Bulgin connector</w:t>
                       </w:r>
                     </w:p>
                   </w:txbxContent>
@@ -1819,7 +1781,7 @@
           </mc:Choice>
           <mc:Fallback>
             <w:pict>
-              <v:shape id="Text Box 50" o:spid="_x0000_s1030" type="#_x0000_t202" style="position:absolute;left:0;text-align:left;margin-left:409.45pt;margin-top:8.45pt;width:106.4pt;height:115.85pt;z-index:251749376;visibility:visible;mso-wrap-style:square;mso-width-percent:0;mso-height-percent:0;mso-wrap-distance-left:9pt;mso-wrap-distance-top:0;mso-wrap-distance-right:9pt;mso-wrap-distance-bottom:0;mso-position-horizontal:absolute;mso-position-horizontal-relative:text;mso-position-vertical:absolute;mso-position-vertical-relative:text;mso-width-percent:0;mso-height-percent:0;mso-width-relative:margin;mso-height-relative:margin;v-text-anchor:top" o:gfxdata="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" fillcolor="white [3201]" strokeweight=".5pt">
+              <v:shape id="Text Box 50" o:spid="_x0000_s1031" type="#_x0000_t202" style="position:absolute;left:0;text-align:left;margin-left:409.45pt;margin-top:8.45pt;width:106.4pt;height:115.85pt;z-index:251749376;visibility:visible;mso-wrap-style:square;mso-width-percent:0;mso-height-percent:0;mso-wrap-distance-left:9pt;mso-wrap-distance-top:0;mso-wrap-distance-right:9pt;mso-wrap-distance-bottom:0;mso-position-horizontal:absolute;mso-position-horizontal-relative:text;mso-position-vertical:absolute;mso-position-vertical-relative:text;mso-width-percent:0;mso-height-percent:0;mso-width-relative:margin;mso-height-relative:margin;v-text-anchor:top" o:gfxdata="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" fillcolor="white [3201]" strokeweight=".5pt">
                 <v:textbox>
                   <w:txbxContent>
                     <w:p>
@@ -1848,7 +1810,6 @@
                           <w:szCs w:val="18"/>
                         </w:rPr>
                       </w:pPr>
-                      <w:proofErr w:type="gramStart"/>
                       <w:r>
                         <w:rPr>
                           <w:sz w:val="18"/>
@@ -1861,47 +1822,7 @@
                           <w:sz w:val="18"/>
                           <w:szCs w:val="18"/>
                         </w:rPr>
-                        <w:t>.</w:t>
-                      </w:r>
-                      <w:proofErr w:type="gramEnd"/>
-                      <w:r>
-                        <w:rPr>
-                          <w:sz w:val="18"/>
-                          <w:szCs w:val="18"/>
-                        </w:rPr>
-                        <w:t xml:space="preserve"> Has a </w:t>
-                      </w:r>
-                      <w:proofErr w:type="spellStart"/>
-                      <w:r>
-                        <w:rPr>
-                          <w:sz w:val="18"/>
-                          <w:szCs w:val="18"/>
-                        </w:rPr>
-                        <w:t>WittyPi</w:t>
-                      </w:r>
-                      <w:proofErr w:type="spellEnd"/>
-                      <w:r>
-                        <w:rPr>
-                          <w:sz w:val="18"/>
-                          <w:szCs w:val="18"/>
-                        </w:rPr>
-                        <w:t xml:space="preserve"> HAT to control on-off sequence of </w:t>
-                      </w:r>
-                      <w:proofErr w:type="spellStart"/>
-                      <w:r>
-                        <w:rPr>
-                          <w:sz w:val="18"/>
-                          <w:szCs w:val="18"/>
-                        </w:rPr>
-                        <w:t>Pis</w:t>
-                      </w:r>
-                      <w:proofErr w:type="spellEnd"/>
-                      <w:r>
-                        <w:rPr>
-                          <w:sz w:val="18"/>
-                          <w:szCs w:val="18"/>
-                        </w:rPr>
-                        <w:t>.</w:t>
+                        <w:t>. Has a WittyPi HAT to control on-off sequence of Pis.</w:t>
                       </w:r>
                     </w:p>
                     <w:p>
@@ -1917,23 +1838,7 @@
                           <w:sz w:val="18"/>
                           <w:szCs w:val="18"/>
                         </w:rPr>
-                        <w:t xml:space="preserve">Controls acquisition from Filter </w:t>
-                      </w:r>
-                      <w:proofErr w:type="gramStart"/>
-                      <w:r>
-                        <w:rPr>
-                          <w:sz w:val="18"/>
-                          <w:szCs w:val="18"/>
-                        </w:rPr>
-                        <w:t>A</w:t>
-                      </w:r>
-                      <w:proofErr w:type="gramEnd"/>
-                      <w:r>
-                        <w:rPr>
-                          <w:sz w:val="18"/>
-                          <w:szCs w:val="18"/>
-                        </w:rPr>
-                        <w:t xml:space="preserve"> camera.</w:t>
+                        <w:t>Controls acquisition from Filter A camera.</w:t>
                       </w:r>
                     </w:p>
                   </w:txbxContent>
@@ -2595,25 +2500,7 @@
                           <w:sz w:val="18"/>
                           <w:szCs w:val="18"/>
                         </w:rPr>
-                        <w:t xml:space="preserve">External </w:t>
-                      </w:r>
-                      <w:proofErr w:type="spellStart"/>
-                      <w:r>
-                        <w:rPr>
-                          <w:b/>
-                          <w:sz w:val="18"/>
-                          <w:szCs w:val="18"/>
-                        </w:rPr>
-                        <w:t>ethernet</w:t>
-                      </w:r>
-                      <w:proofErr w:type="spellEnd"/>
-                      <w:r>
-                        <w:rPr>
-                          <w:b/>
-                          <w:sz w:val="18"/>
-                          <w:szCs w:val="18"/>
-                        </w:rPr>
-                        <w:t xml:space="preserve"> connections </w:t>
+                        <w:t xml:space="preserve">External ethernet connections </w:t>
                       </w:r>
                     </w:p>
                     <w:p>
@@ -2770,15 +2657,7 @@
                           <w:sz w:val="18"/>
                           <w:szCs w:val="18"/>
                         </w:rPr>
-                        <w:t>Pi 2</w:t>
-                      </w:r>
-                      <w:r>
-                        <w:rPr>
-                          <w:b/>
-                          <w:sz w:val="18"/>
-                          <w:szCs w:val="18"/>
-                        </w:rPr>
-                        <w:t xml:space="preserve"> </w:t>
+                        <w:t xml:space="preserve">Pi 2 </w:t>
                       </w:r>
                     </w:p>
                     <w:p>
@@ -2789,21 +2668,12 @@
                           <w:szCs w:val="18"/>
                         </w:rPr>
                       </w:pPr>
-                      <w:proofErr w:type="gramStart"/>
                       <w:r>
                         <w:rPr>
                           <w:sz w:val="18"/>
                           <w:szCs w:val="18"/>
                         </w:rPr>
-                        <w:t>Controls acquisition from Filter B camera and spectrometer.</w:t>
-                      </w:r>
-                      <w:proofErr w:type="gramEnd"/>
-                      <w:r>
-                        <w:rPr>
-                          <w:sz w:val="18"/>
-                          <w:szCs w:val="18"/>
-                        </w:rPr>
-                        <w:t xml:space="preserve"> All data is immediately transmitted to Pi 1 (no data saved on this Pi).</w:t>
+                        <w:t>Controls acquisition from Filter B camera and spectrometer. All data is immediately transmitted to Pi 1 (no data saved on this Pi).</w:t>
                       </w:r>
                     </w:p>
                   </w:txbxContent>
@@ -3249,14 +3119,7 @@
                           <w:sz w:val="18"/>
                           <w:szCs w:val="18"/>
                         </w:rPr>
-                        <w:t xml:space="preserve">Powers </w:t>
-                      </w:r>
-                      <w:r>
-                        <w:rPr>
-                          <w:sz w:val="18"/>
-                          <w:szCs w:val="18"/>
-                        </w:rPr>
-                        <w:t>network switch. Somewhat unnecessary as I now have the big regulator, but I have kept this one just for the network switch for now.</w:t>
+                        <w:t>Powers network switch. Somewhat unnecessary as I now have the big regulator, but I have kept this one just for the network switch for now.</w:t>
                       </w:r>
                     </w:p>
                   </w:txbxContent>
@@ -3940,53 +3803,12 @@
                           <w:szCs w:val="18"/>
                         </w:rPr>
                       </w:pPr>
-                      <w:proofErr w:type="gramStart"/>
                       <w:r>
                         <w:rPr>
                           <w:sz w:val="18"/>
                           <w:szCs w:val="18"/>
                         </w:rPr>
-                        <w:t>Turns off all power to the instrument.</w:t>
-                      </w:r>
-                      <w:proofErr w:type="gramEnd"/>
-                      <w:r>
-                        <w:rPr>
-                          <w:sz w:val="18"/>
-                          <w:szCs w:val="18"/>
-                        </w:rPr>
-                        <w:t xml:space="preserve"> It is best to </w:t>
-                      </w:r>
-                      <w:proofErr w:type="spellStart"/>
-                      <w:r>
-                        <w:rPr>
-                          <w:sz w:val="18"/>
-                          <w:szCs w:val="18"/>
-                        </w:rPr>
-                        <w:t>shutdown</w:t>
-                      </w:r>
-                      <w:proofErr w:type="spellEnd"/>
-                      <w:r>
-                        <w:rPr>
-                          <w:sz w:val="18"/>
-                          <w:szCs w:val="18"/>
-                        </w:rPr>
-                        <w:t xml:space="preserve"> the R-</w:t>
-                      </w:r>
-                      <w:proofErr w:type="spellStart"/>
-                      <w:r>
-                        <w:rPr>
-                          <w:sz w:val="18"/>
-                          <w:szCs w:val="18"/>
-                        </w:rPr>
-                        <w:t>Pis</w:t>
-                      </w:r>
-                      <w:proofErr w:type="spellEnd"/>
-                      <w:r>
-                        <w:rPr>
-                          <w:sz w:val="18"/>
-                          <w:szCs w:val="18"/>
-                        </w:rPr>
-                        <w:t xml:space="preserve"> before turning this off.</w:t>
+                        <w:t>Turns off all power to the instrument. It is best to shutdown the R-Pis before turning this off.</w:t>
                       </w:r>
                     </w:p>
                   </w:txbxContent>
@@ -4142,31 +3964,13 @@
                           <w:szCs w:val="18"/>
                         </w:rPr>
                       </w:pPr>
-                      <w:proofErr w:type="gramStart"/>
                       <w:r>
                         <w:rPr>
                           <w:sz w:val="18"/>
                           <w:szCs w:val="18"/>
                         </w:rPr>
-                        <w:t>For syncing time.</w:t>
+                        <w:t>For syncing time. Provides time in UTC, not local time! Connected to Pi 1.</w:t>
                       </w:r>
-                      <w:proofErr w:type="gramEnd"/>
-                      <w:r>
-                        <w:rPr>
-                          <w:sz w:val="18"/>
-                          <w:szCs w:val="18"/>
-                        </w:rPr>
-                        <w:t xml:space="preserve"> Provides time in UTC, not local time! </w:t>
-                      </w:r>
-                      <w:proofErr w:type="gramStart"/>
-                      <w:r>
-                        <w:rPr>
-                          <w:sz w:val="18"/>
-                          <w:szCs w:val="18"/>
-                        </w:rPr>
-                        <w:t>Connected to Pi 1.</w:t>
-                      </w:r>
-                      <w:proofErr w:type="gramEnd"/>
                     </w:p>
                   </w:txbxContent>
                 </v:textbox>
@@ -4595,28 +4399,7 @@
                                 <w:sz w:val="18"/>
                                 <w:szCs w:val="18"/>
                               </w:rPr>
-                              <w:t xml:space="preserve">Connected to </w:t>
-                            </w:r>
-                            <w:r>
-                              <w:rPr>
-                                <w:sz w:val="18"/>
-                                <w:szCs w:val="18"/>
-                              </w:rPr>
-                              <w:t>Flame spectrometer via optical fibre</w:t>
-                            </w:r>
-                            <w:r>
-                              <w:rPr>
-                                <w:sz w:val="18"/>
-                                <w:szCs w:val="18"/>
-                              </w:rPr>
-                              <w:t xml:space="preserve">. </w:t>
-                            </w:r>
-                            <w:r>
-                              <w:rPr>
-                                <w:sz w:val="18"/>
-                                <w:szCs w:val="18"/>
-                              </w:rPr>
-                              <w:t>Acquires spectra (</w:t>
+                              <w:t>Connected to Flame spectrometer via optical fibre. Acquires spectra (</w:t>
                             </w:r>
                             <w:r>
                               <w:rPr>
@@ -4690,28 +4473,7 @@
                           <w:sz w:val="18"/>
                           <w:szCs w:val="18"/>
                         </w:rPr>
-                        <w:t xml:space="preserve">Connected to </w:t>
-                      </w:r>
-                      <w:r>
-                        <w:rPr>
-                          <w:sz w:val="18"/>
-                          <w:szCs w:val="18"/>
-                        </w:rPr>
-                        <w:t>Flame spectrometer via optical fibre</w:t>
-                      </w:r>
-                      <w:r>
-                        <w:rPr>
-                          <w:sz w:val="18"/>
-                          <w:szCs w:val="18"/>
-                        </w:rPr>
-                        <w:t xml:space="preserve">. </w:t>
-                      </w:r>
-                      <w:r>
-                        <w:rPr>
-                          <w:sz w:val="18"/>
-                          <w:szCs w:val="18"/>
-                        </w:rPr>
-                        <w:t>Acquires spectra (</w:t>
+                        <w:t>Connected to Flame spectrometer via optical fibre. Acquires spectra (</w:t>
                       </w:r>
                       <w:r>
                         <w:rPr>
@@ -4824,21 +4586,7 @@
                                 <w:sz w:val="18"/>
                                 <w:szCs w:val="18"/>
                               </w:rPr>
-                              <w:t>Connected</w:t>
-                            </w:r>
-                            <w:r>
-                              <w:rPr>
-                                <w:sz w:val="18"/>
-                                <w:szCs w:val="18"/>
-                              </w:rPr>
-                              <w:t xml:space="preserve"> to Pi 2. Off</w:t>
-                            </w:r>
-                            <w:r>
-                              <w:rPr>
-                                <w:sz w:val="18"/>
-                                <w:szCs w:val="18"/>
-                              </w:rPr>
-                              <w:t>-band images where SO</w:t>
+                              <w:t>Connected to Pi 2. Off-band images where SO</w:t>
                             </w:r>
                             <w:r>
                               <w:rPr>
@@ -4853,14 +4601,7 @@
                                 <w:sz w:val="18"/>
                                 <w:szCs w:val="18"/>
                               </w:rPr>
-                              <w:t xml:space="preserve"> absorption is negligible (33</w:t>
-                            </w:r>
-                            <w:r>
-                              <w:rPr>
-                                <w:sz w:val="18"/>
-                                <w:szCs w:val="18"/>
-                              </w:rPr>
-                              <w:t xml:space="preserve">0 nm). </w:t>
+                              <w:t xml:space="preserve"> absorption is negligible (330 nm). </w:t>
                             </w:r>
                           </w:p>
                         </w:txbxContent>
@@ -4915,21 +4656,7 @@
                           <w:sz w:val="18"/>
                           <w:szCs w:val="18"/>
                         </w:rPr>
-                        <w:t>Connected</w:t>
-                      </w:r>
-                      <w:r>
-                        <w:rPr>
-                          <w:sz w:val="18"/>
-                          <w:szCs w:val="18"/>
-                        </w:rPr>
-                        <w:t xml:space="preserve"> to Pi 2. Off</w:t>
-                      </w:r>
-                      <w:r>
-                        <w:rPr>
-                          <w:sz w:val="18"/>
-                          <w:szCs w:val="18"/>
-                        </w:rPr>
-                        <w:t>-band images where SO</w:t>
+                        <w:t>Connected to Pi 2. Off-band images where SO</w:t>
                       </w:r>
                       <w:r>
                         <w:rPr>
@@ -4944,14 +4671,7 @@
                           <w:sz w:val="18"/>
                           <w:szCs w:val="18"/>
                         </w:rPr>
-                        <w:t xml:space="preserve"> absorption is negligible (33</w:t>
-                      </w:r>
-                      <w:r>
-                        <w:rPr>
-                          <w:sz w:val="18"/>
-                          <w:szCs w:val="18"/>
-                        </w:rPr>
-                        <w:t xml:space="preserve">0 nm). </w:t>
+                        <w:t xml:space="preserve"> absorption is negligible (330 nm). </w:t>
                       </w:r>
                     </w:p>
                   </w:txbxContent>
@@ -5217,11 +4937,74 @@
     <w:p>
       <w:pPr>
         <w:jc w:val="both"/>
+        <w:rPr>
+          <w:b/>
+          <w:i/>
+        </w:rPr>
+      </w:pPr>
+      <w:r>
+        <w:rPr>
+          <w:b/>
+          <w:i/>
+        </w:rPr>
+        <w:t>Pycharm</w:t>
+      </w:r>
+    </w:p>
+    <w:p>
+      <w:pPr>
+        <w:jc w:val="both"/>
+      </w:pPr>
+      <w:r>
+        <w:t xml:space="preserve">I use Pycharm for my python projects and would recommend you do the same. It is quite a useful IDE which for example will help pull new versions of the PyCam software from the GitHub repository. The free (choose Community on the download page) version is available here: </w:t>
+      </w:r>
+      <w:hyperlink r:id="rId16" w:anchor="section=windows" w:history="1">
+        <w:r>
+          <w:rPr>
+            <w:rStyle w:val="Hyperlink"/>
+          </w:rPr>
+          <w:t>https://www.jetbrains.com/pycharm/download/#section=windows</w:t>
+        </w:r>
+      </w:hyperlink>
+      <w:r>
+        <w:t xml:space="preserve"> </w:t>
+      </w:r>
+    </w:p>
+    <w:p>
+      <w:pPr>
+        <w:jc w:val="both"/>
+      </w:pPr>
+      <w:r>
+        <w:t xml:space="preserve">Then run the installer. </w:t>
+      </w:r>
+    </w:p>
+    <w:p>
+      <w:pPr>
+        <w:jc w:val="both"/>
+      </w:pPr>
+    </w:p>
+    <w:p>
+      <w:pPr>
+        <w:jc w:val="both"/>
+        <w:rPr>
+          <w:i/>
+        </w:rPr>
+      </w:pPr>
+      <w:r>
+        <w:rPr>
+          <w:b/>
+          <w:i/>
+        </w:rPr>
+        <w:t>Git</w:t>
+      </w:r>
+    </w:p>
+    <w:p>
+      <w:pPr>
+        <w:jc w:val="both"/>
       </w:pPr>
       <w:r>
         <w:t xml:space="preserve">Download and install git from </w:t>
       </w:r>
-      <w:hyperlink r:id="rId16" w:history="1">
+      <w:hyperlink r:id="rId17" w:history="1">
         <w:r>
           <w:rPr>
             <w:rStyle w:val="Hyperlink"/>
@@ -5237,16 +5020,121 @@
       <w:pPr>
         <w:jc w:val="both"/>
       </w:pPr>
+    </w:p>
+    <w:p>
+      <w:pPr>
+        <w:jc w:val="both"/>
+        <w:rPr>
+          <w:b/>
+          <w:i/>
+        </w:rPr>
+      </w:pPr>
+      <w:r>
+        <w:rPr>
+          <w:b/>
+          <w:i/>
+        </w:rPr>
+        <w:t>Conda</w:t>
+      </w:r>
+    </w:p>
+    <w:p>
+      <w:pPr>
+        <w:jc w:val="both"/>
+      </w:pPr>
       <w:r>
         <w:t>Install conda – makes it easier to install other python packages</w:t>
       </w:r>
-    </w:p>
-    <w:p>
-      <w:pPr>
-        <w:jc w:val="both"/>
-      </w:pPr>
-      <w:r>
-        <w:t>Python 3.8.2 definitely works.</w:t>
+      <w:r>
+        <w:t xml:space="preserve">. I start by installing Miniconda </w:t>
+      </w:r>
+      <w:hyperlink r:id="rId18" w:history="1">
+        <w:r>
+          <w:rPr>
+            <w:rStyle w:val="Hyperlink"/>
+          </w:rPr>
+          <w:t>https://docs.conda.io/en/latest/miniconda.html</w:t>
+        </w:r>
+      </w:hyperlink>
+      <w:r>
+        <w:t>.</w:t>
+      </w:r>
+    </w:p>
+    <w:p>
+      <w:pPr>
+        <w:jc w:val="both"/>
+      </w:pPr>
+      <w:r>
+        <w:t>Then find the anaconda prompt (search in windows menu “Anaconda”), open it and create a new environment</w:t>
+      </w:r>
+      <w:r>
+        <w:t xml:space="preserve"> </w:t>
+      </w:r>
+      <w:r>
+        <w:t>(Python 3.8.2 definitely works):</w:t>
+      </w:r>
+    </w:p>
+    <w:p>
+      <w:pPr>
+        <w:jc w:val="both"/>
+        <w:rPr>
+          <w:rFonts w:ascii="Courier New" w:hAnsi="Courier New" w:cs="Courier New"/>
+          <w:b/>
+        </w:rPr>
+      </w:pPr>
+      <w:r>
+        <w:rPr>
+          <w:rFonts w:ascii="Courier New" w:hAnsi="Courier New" w:cs="Courier New"/>
+          <w:b/>
+        </w:rPr>
+        <w:t>conda create --name pycam python 3.8.2</w:t>
+      </w:r>
+    </w:p>
+    <w:p>
+      <w:pPr>
+        <w:jc w:val="both"/>
+      </w:pPr>
+      <w:r>
+        <w:t xml:space="preserve"> Activate this new environment (so you are working in it):</w:t>
+      </w:r>
+    </w:p>
+    <w:p>
+      <w:pPr>
+        <w:jc w:val="both"/>
+        <w:rPr>
+          <w:rFonts w:ascii="Courier New" w:hAnsi="Courier New" w:cs="Courier New"/>
+          <w:b/>
+        </w:rPr>
+      </w:pPr>
+      <w:r>
+        <w:rPr>
+          <w:rFonts w:ascii="Courier New" w:hAnsi="Courier New" w:cs="Courier New"/>
+          <w:b/>
+        </w:rPr>
+        <w:t>conda activate pycam</w:t>
+      </w:r>
+    </w:p>
+    <w:p>
+      <w:pPr>
+        <w:jc w:val="both"/>
+      </w:pPr>
+      <w:r>
+        <w:t>Then install conda version 4.8.3, which definitely works:</w:t>
+      </w:r>
+    </w:p>
+    <w:p>
+      <w:pPr>
+        <w:jc w:val="both"/>
+        <w:rPr>
+          <w:rFonts w:ascii="Courier New" w:hAnsi="Courier New" w:cs="Courier New"/>
+          <w:b/>
+        </w:rPr>
+      </w:pPr>
+      <w:r>
+        <w:rPr>
+          <w:rFonts w:ascii="Courier New" w:hAnsi="Courier New" w:cs="Courier New"/>
+          <w:b/>
+        </w:rPr>
+        <w:t>conda install conda=4.8.3</w:t>
       </w:r>
     </w:p>
     <w:p>
@@ -5260,9 +5148,248 @@
     <w:p>
       <w:pPr>
         <w:jc w:val="both"/>
-      </w:pPr>
-      <w:r>
-        <w:t>Some pip installs:</w:t>
+        <w:rPr>
+          <w:b/>
+          <w:i/>
+        </w:rPr>
+      </w:pPr>
+    </w:p>
+    <w:p>
+      <w:pPr>
+        <w:jc w:val="both"/>
+        <w:rPr>
+          <w:b/>
+          <w:i/>
+        </w:rPr>
+      </w:pPr>
+      <w:r>
+        <w:rPr>
+          <w:b/>
+          <w:i/>
+        </w:rPr>
+        <w:t>Pyplis installation</w:t>
+      </w:r>
+    </w:p>
+    <w:p>
+      <w:pPr>
+        <w:jc w:val="both"/>
+      </w:pPr>
+      <w:r>
+        <w:t>Next install pyplis as this will also install a large number of dependencies, such as numpy and cv2. Pyplis can be installed with conda (from conda command prompt):</w:t>
+      </w:r>
+    </w:p>
+    <w:p>
+      <w:pPr>
+        <w:jc w:val="both"/>
+        <w:rPr>
+          <w:b/>
+        </w:rPr>
+      </w:pPr>
+      <w:r>
+        <w:rPr>
+          <w:rFonts w:ascii="Courier New" w:hAnsi="Courier New" w:cs="Courier New"/>
+          <w:b/>
+        </w:rPr>
+        <w:t>conda install -c conda-forge pyplis</w:t>
+      </w:r>
+    </w:p>
+    <w:p>
+      <w:pPr>
+        <w:jc w:val="both"/>
+        <w:rPr>
+          <w:b/>
+          <w:i/>
+        </w:rPr>
+      </w:pPr>
+      <w:r>
+        <w:t xml:space="preserve">IMPORANT: May need to manually go into pyplis and add volcano source information file to pyplis package. Need to add it to the ./pyplis/data/my_sources.txt file, which should be relatively straightforward. Source_id is caps sensitive, so just add two source IDs, one with capital letter to </w:t>
+      </w:r>
+      <w:r>
+        <w:lastRenderedPageBreak/>
+        <w:t xml:space="preserve">start and one without. </w:t>
+      </w:r>
+      <w:r>
+        <w:rPr>
+          <w:b/>
+          <w:i/>
+        </w:rPr>
+        <w:t>UPDATE: volcano source information can be saved through the GUI – go into geometry configuration and edit the volcano info, this will save directly to the pyplis my_sources.txt location.</w:t>
+      </w:r>
+    </w:p>
+    <w:p>
+      <w:pPr>
+        <w:jc w:val="both"/>
+      </w:pPr>
+      <w:r>
+        <w:t>Pyplis currently has a bug meaning it can’t download volcano data, as the URL it used to use not longer exists. Because of this we need to manually update a file. Navigate to your Miniconda folder, then go to:</w:t>
+      </w:r>
+    </w:p>
+    <w:p>
+      <w:pPr>
+        <w:jc w:val="both"/>
+        <w:rPr>
+          <w:i/>
+        </w:rPr>
+      </w:pPr>
+      <w:r>
+        <w:rPr>
+          <w:i/>
+        </w:rPr>
+        <w:t>envs &gt; pycam &gt; Lib &gt; site-packages &gt; pyplis &gt; data</w:t>
+      </w:r>
+    </w:p>
+    <w:p>
+      <w:pPr>
+        <w:jc w:val="both"/>
+      </w:pPr>
+      <w:r>
+        <w:t>In the file “my_sources.txt” add the following lines to the bottom of the file:</w:t>
+      </w:r>
+    </w:p>
+    <w:p>
+      <w:pPr>
+        <w:contextualSpacing/>
+        <w:jc w:val="both"/>
+      </w:pPr>
+      <w:r>
+        <w:t>source_ids:Villarrica</w:t>
+      </w:r>
+      <w:r>
+        <w:t>,villarrica</w:t>
+      </w:r>
+    </w:p>
+    <w:p>
+      <w:pPr>
+        <w:contextualSpacing/>
+        <w:jc w:val="both"/>
+      </w:pPr>
+      <w:r>
+        <w:t>name:Villarrica</w:t>
+      </w:r>
+    </w:p>
+    <w:p>
+      <w:pPr>
+        <w:contextualSpacing/>
+        <w:jc w:val="both"/>
+      </w:pPr>
+      <w:r>
+        <w:t>country:Chile</w:t>
+      </w:r>
+    </w:p>
+    <w:p>
+      <w:pPr>
+        <w:contextualSpacing/>
+        <w:jc w:val="both"/>
+      </w:pPr>
+      <w:r>
+        <w:t>lat:-39.42</w:t>
+      </w:r>
+    </w:p>
+    <w:p>
+      <w:pPr>
+        <w:contextualSpacing/>
+        <w:jc w:val="both"/>
+      </w:pPr>
+      <w:r>
+        <w:t>lon:-71.93</w:t>
+      </w:r>
+    </w:p>
+    <w:p>
+      <w:pPr>
+        <w:contextualSpacing/>
+        <w:jc w:val="both"/>
+      </w:pPr>
+      <w:r>
+        <w:t>altitude:2847.0</w:t>
+      </w:r>
+    </w:p>
+    <w:p>
+      <w:pPr>
+        <w:contextualSpacing/>
+        <w:jc w:val="both"/>
+      </w:pPr>
+      <w:r>
+        <w:t>END</w:t>
+      </w:r>
+    </w:p>
+    <w:p>
+      <w:pPr>
+        <w:contextualSpacing/>
+        <w:jc w:val="both"/>
+      </w:pPr>
+    </w:p>
+    <w:p>
+      <w:pPr>
+        <w:jc w:val="both"/>
+      </w:pPr>
+      <w:r>
+        <w:rPr>
+          <w:highlight w:val="yellow"/>
+        </w:rPr>
+        <w:t>Currently pyplis has an error which stops cell calibration from working</w:t>
+      </w:r>
+      <w:r>
+        <w:rPr>
+          <w:highlight w:val="yellow"/>
+        </w:rPr>
+        <w:t xml:space="preserve"> if using an empty cell as part of the calibration (in my experience)</w:t>
+      </w:r>
+      <w:r>
+        <w:rPr>
+          <w:highlight w:val="yellow"/>
+        </w:rPr>
+        <w:t>. To get this to work, after installing pyplis go to line 467 in calib_base.py and change min(cds) to max(cds).</w:t>
+      </w:r>
+    </w:p>
+    <w:p>
+      <w:pPr>
+        <w:jc w:val="both"/>
+      </w:pPr>
+    </w:p>
+    <w:p>
+      <w:pPr>
+        <w:jc w:val="both"/>
+        <w:rPr>
+          <w:b/>
+          <w:i/>
+        </w:rPr>
+      </w:pPr>
+      <w:r>
+        <w:rPr>
+          <w:b/>
+          <w:i/>
+        </w:rPr>
+        <w:t>Other module installs</w:t>
+      </w:r>
+    </w:p>
+    <w:p>
+      <w:pPr>
+        <w:jc w:val="both"/>
+      </w:pPr>
+      <w:r>
+        <w:t>Some pip installs</w:t>
+      </w:r>
+      <w:r>
+        <w:t xml:space="preserve"> - use command </w:t>
+      </w:r>
+      <w:r>
+        <w:rPr>
+          <w:rFonts w:ascii="Courier New" w:hAnsi="Courier New" w:cs="Courier New"/>
+          <w:b/>
+        </w:rPr>
+        <w:t>pip install x</w:t>
+      </w:r>
+      <w:r>
+        <w:t xml:space="preserve"> where x is the package name</w:t>
+      </w:r>
+      <w:r>
+        <w:t xml:space="preserve"> (write it exactly as displayed below)</w:t>
+      </w:r>
+      <w:r>
+        <w:t>. Make sure this is done within the pycam conda environment</w:t>
+      </w:r>
+      <w:r>
+        <w:t>:</w:t>
       </w:r>
     </w:p>
     <w:p>
@@ -5293,96 +5420,57 @@
     </w:p>
     <w:p>
       <w:pPr>
-        <w:jc w:val="both"/>
-        <w:rPr>
-          <w:b/>
-          <w:i/>
-        </w:rPr>
-      </w:pPr>
-    </w:p>
-    <w:p>
-      <w:pPr>
-        <w:jc w:val="both"/>
-        <w:rPr>
-          <w:b/>
-          <w:i/>
-        </w:rPr>
-      </w:pPr>
-      <w:r>
-        <w:rPr>
-          <w:b/>
-          <w:i/>
-        </w:rPr>
-        <w:t>Pyplis installation</w:t>
-      </w:r>
-    </w:p>
-    <w:p>
-      <w:pPr>
-        <w:jc w:val="both"/>
-      </w:pPr>
-      <w:r>
-        <w:t>P</w:t>
-      </w:r>
-      <w:r>
-        <w:t xml:space="preserve">yplis can be installed with </w:t>
-      </w:r>
-      <w:r>
-        <w:t>conda (from conda command prompt)</w:t>
-      </w:r>
-      <w:r>
-        <w:t>:</w:t>
-      </w:r>
-    </w:p>
-    <w:p>
-      <w:pPr>
-        <w:jc w:val="both"/>
-        <w:rPr>
-          <w:b/>
-        </w:rPr>
-      </w:pPr>
-      <w:r>
-        <w:rPr>
-          <w:rFonts w:ascii="Courier New" w:hAnsi="Courier New" w:cs="Courier New"/>
-          <w:b/>
-        </w:rPr>
-        <w:t>conda install -c conda-forge pyplis</w:t>
-      </w:r>
-    </w:p>
-    <w:p>
-      <w:pPr>
-        <w:jc w:val="both"/>
-        <w:rPr>
-          <w:b/>
-          <w:i/>
-        </w:rPr>
-      </w:pPr>
-      <w:r>
-        <w:t>IMPORANT: May need to manually go into pyplis and add volcano source information file to pyplis package. Need to add it to the ./pyplis/data/my_sources.txt file, which should be relatively straightforward.</w:t>
-      </w:r>
-      <w:r>
-        <w:t xml:space="preserve"> Source_id is caps sensitive, so just add two source IDs, one with capital letter to start and one without.</w:t>
-      </w:r>
-      <w:r>
-        <w:t xml:space="preserve"> </w:t>
-      </w:r>
-      <w:r>
-        <w:rPr>
-          <w:b/>
-          <w:i/>
-        </w:rPr>
-        <w:t>UPDATE: volcano source information can be saved through the GUI – go into geometry configuration and edit the volcano info, this will save directly to the pyplis my_sources.txt location.</w:t>
-      </w:r>
-    </w:p>
-    <w:p>
-      <w:pPr>
-        <w:jc w:val="both"/>
-      </w:pPr>
-      <w:r>
-        <w:rPr>
-          <w:highlight w:val="yellow"/>
-        </w:rPr>
-        <w:t>Currently pyplis has an error which stops cell calibration from working. To get this to work, after installing pyplis go to line 467 in calib_base.py and change min(cds) to max(cds).</w:t>
-      </w:r>
+        <w:pStyle w:val="ListParagraph"/>
+        <w:numPr>
+          <w:ilvl w:val="0"/>
+          <w:numId w:val="1"/>
+        </w:numPr>
+        <w:jc w:val="both"/>
+      </w:pPr>
+      <w:r>
+        <w:t>paramiko</w:t>
+      </w:r>
+    </w:p>
+    <w:p>
+      <w:pPr>
+        <w:pStyle w:val="ListParagraph"/>
+        <w:numPr>
+          <w:ilvl w:val="0"/>
+          <w:numId w:val="1"/>
+        </w:numPr>
+        <w:jc w:val="both"/>
+      </w:pPr>
+      <w:r>
+        <w:t>scikit-image</w:t>
+      </w:r>
+    </w:p>
+    <w:p>
+      <w:pPr>
+        <w:pStyle w:val="ListParagraph"/>
+        <w:numPr>
+          <w:ilvl w:val="0"/>
+          <w:numId w:val="1"/>
+        </w:numPr>
+        <w:jc w:val="both"/>
+      </w:pPr>
+      <w:r>
+        <w:t>pyproj==2.6.1.post1</w:t>
+      </w:r>
+      <w:r>
+        <w:tab/>
+        <w:t>(PyProj is installed with pyplis, but the version currently installed (3.3.0) doesn’t work for some functions. Reverting to this version seems to fix issues!</w:t>
+      </w:r>
+      <w:bookmarkStart w:id="0" w:name="_GoBack"/>
+      <w:bookmarkEnd w:id="0"/>
+    </w:p>
+    <w:p>
+      <w:pPr>
+        <w:jc w:val="both"/>
+        <w:rPr>
+          <w:b/>
+          <w:i/>
+        </w:rPr>
+      </w:pPr>
     </w:p>
     <w:p>
       <w:pPr>
@@ -5412,7 +5500,7 @@
       <w:r>
         <w:t xml:space="preserve">Pull pycam project from github: </w:t>
       </w:r>
-      <w:hyperlink r:id="rId17" w:history="1">
+      <w:hyperlink r:id="rId19" w:history="1">
         <w:r>
           <w:rPr>
             <w:rStyle w:val="Hyperlink"/>
@@ -5421,49 +5509,274 @@
         </w:r>
       </w:hyperlink>
       <w:r>
-        <w:t xml:space="preserve">. This is currently a private repository but can be made available on request. </w:t>
-      </w:r>
-    </w:p>
-    <w:p>
-      <w:pPr>
-        <w:jc w:val="both"/>
-      </w:pPr>
-      <w:r>
-        <w:t>Copy ifit and ifit_ld folders from memory stick into pycam folder.</w:t>
-      </w:r>
-    </w:p>
-    <w:p>
-      <w:pPr>
-        <w:jc w:val="both"/>
-        <w:rPr>
-          <w:b/>
-        </w:rPr>
-      </w:pPr>
-      <w:r>
-        <w:t>Filenames in tests/test_data/test_spectra/ must be changed – for some reason github has them as lower case but should have first letter upper case e.g. plume must be changed to Plume.</w:t>
-      </w:r>
-      <w:r>
-        <w:rPr>
-          <w:b/>
-        </w:rPr>
-        <w:t xml:space="preserve"> </w:t>
-      </w:r>
-    </w:p>
-    <w:p>
-      <w:pPr>
-        <w:jc w:val="both"/>
-        <w:rPr>
-          <w:b/>
-        </w:rPr>
-      </w:pPr>
-    </w:p>
-    <w:p>
-      <w:pPr>
-        <w:jc w:val="both"/>
-        <w:rPr>
-          <w:b/>
-        </w:rPr>
-      </w:pPr>
+        <w:t>. This is currently a private repository but can be made available on request</w:t>
+      </w:r>
+      <w:r>
+        <w:t xml:space="preserve"> – you will need to sign into your github account and I can then make this available</w:t>
+      </w:r>
+      <w:r>
+        <w:t>.</w:t>
+      </w:r>
+      <w:r>
+        <w:t xml:space="preserve"> Clone the repository with:</w:t>
+      </w:r>
+    </w:p>
+    <w:p>
+      <w:pPr>
+        <w:jc w:val="both"/>
+        <w:rPr>
+          <w:rStyle w:val="Hyperlink"/>
+          <w:rFonts w:ascii="Courier New" w:hAnsi="Courier New" w:cs="Courier New"/>
+          <w:b/>
+          <w:color w:val="auto"/>
+          <w:u w:val="none"/>
+        </w:rPr>
+      </w:pPr>
+      <w:r>
+        <w:rPr>
+          <w:rFonts w:ascii="Courier New" w:hAnsi="Courier New" w:cs="Courier New"/>
+          <w:b/>
+        </w:rPr>
+        <w:t xml:space="preserve">git clone </w:t>
+      </w:r>
+      <w:hyperlink r:id="rId20" w:history="1">
+        <w:r>
+          <w:rPr>
+            <w:rStyle w:val="Hyperlink"/>
+            <w:rFonts w:ascii="Courier New" w:hAnsi="Courier New" w:cs="Courier New"/>
+            <w:b/>
+            <w:color w:val="auto"/>
+            <w:u w:val="none"/>
+          </w:rPr>
+          <w:t>https://github.com/twVolc/PyCamPermanent.git</w:t>
+        </w:r>
+      </w:hyperlink>
+    </w:p>
+    <w:p>
+      <w:pPr>
+        <w:jc w:val="both"/>
+        <w:rPr>
+          <w:rFonts w:cstheme="minorHAnsi"/>
+        </w:rPr>
+      </w:pPr>
+      <w:r>
+        <w:rPr>
+          <w:rStyle w:val="Hyperlink"/>
+          <w:rFonts w:cstheme="minorHAnsi"/>
+          <w:color w:val="auto"/>
+          <w:u w:val="none"/>
+        </w:rPr>
+        <w:lastRenderedPageBreak/>
+        <w:t>This will create a new directory (in whatever directory you write the command), called PyCamPermanent. Within this there is a pycam folder which contains all of the code.</w:t>
+      </w:r>
+    </w:p>
+    <w:p>
+      <w:pPr>
+        <w:jc w:val="both"/>
+      </w:pPr>
+      <w:r>
+        <w:t>Copy ifit and ifit_ld folders from memory stick into pycam folder</w:t>
+      </w:r>
+      <w:r>
+        <w:t xml:space="preserve"> – these are not downloaded with the git clone</w:t>
+      </w:r>
+      <w:r>
+        <w:t>.</w:t>
+      </w:r>
+    </w:p>
+    <w:p>
+      <w:pPr>
+        <w:jc w:val="both"/>
+      </w:pPr>
+      <w:r>
+        <w:t xml:space="preserve">Filenames in </w:t>
+      </w:r>
+      <w:r>
+        <w:t>pycam/</w:t>
+      </w:r>
+      <w:r>
+        <w:t>tests/test_data/test_spectra/ must be changed – for some reason github has them as lower case</w:t>
+      </w:r>
+      <w:r>
+        <w:t xml:space="preserve"> (I can’t get this to change…)</w:t>
+      </w:r>
+      <w:r>
+        <w:t xml:space="preserve"> but should have first letter upper case e.g. plume must be changed to Plume</w:t>
+      </w:r>
+      <w:r>
+        <w:t xml:space="preserve"> and dark to Dark</w:t>
+      </w:r>
+      <w:r>
+        <w:t>.</w:t>
+      </w:r>
+    </w:p>
+    <w:p>
+      <w:pPr>
+        <w:jc w:val="both"/>
+      </w:pPr>
+      <w:r>
+        <w:t>In the pycam_gui.py file (“./pycam/gui/pycam_gui.py”) line 6 gives an absolute path to “pyproj”. I have recently tested removing this and I’m not sure I lost any functionality, so it may be fine, but if an error does occur, this path simply needs to be changed to the path on your local machine. This is within your miniconda folder then relative to the miniconda folder it will be located:</w:t>
+      </w:r>
+    </w:p>
+    <w:p>
+      <w:pPr>
+        <w:jc w:val="both"/>
+        <w:rPr>
+          <w:i/>
+        </w:rPr>
+      </w:pPr>
+      <w:r>
+        <w:rPr>
+          <w:i/>
+        </w:rPr>
+        <w:t>envs\\pycam\\Lib\\site-packages\\pyproj</w:t>
+      </w:r>
+    </w:p>
+    <w:p>
+      <w:pPr>
+        <w:jc w:val="both"/>
+      </w:pPr>
+      <w:r>
+        <w:t>Simply add your miniconda path to the start of this path.</w:t>
+      </w:r>
+    </w:p>
+    <w:p>
+      <w:pPr>
+        <w:jc w:val="both"/>
+      </w:pPr>
+    </w:p>
+    <w:p>
+      <w:pPr>
+        <w:jc w:val="both"/>
+        <w:rPr>
+          <w:b/>
+          <w:i/>
+        </w:rPr>
+      </w:pPr>
+      <w:r>
+        <w:rPr>
+          <w:b/>
+          <w:i/>
+        </w:rPr>
+        <w:t>Running PyCam</w:t>
+      </w:r>
+    </w:p>
+    <w:p>
+      <w:pPr>
+        <w:jc w:val="both"/>
+      </w:pPr>
+      <w:r>
+        <w:t>The PyCam software should now be ready to run. Open PyCharm. Select Open Project and navigate to the PyCamPermanent folder. This should open the project. IT may try to create a new virtual environment when you open this – click cancel. We need to set the project interpreter to the conda environment we have already created.</w:t>
+      </w:r>
+    </w:p>
+    <w:p>
+      <w:pPr>
+        <w:jc w:val="both"/>
+        <w:rPr>
+          <w:i/>
+        </w:rPr>
+      </w:pPr>
+      <w:r>
+        <w:rPr>
+          <w:i/>
+        </w:rPr>
+        <w:t>File &gt; Settings &gt; Project: PyCamPermanent &gt; Python Interpreter</w:t>
+      </w:r>
+    </w:p>
+    <w:p>
+      <w:pPr>
+        <w:jc w:val="both"/>
+      </w:pPr>
+      <w:r>
+        <w:t xml:space="preserve">Select the cog in the top right corner and click “Add”. On the left hand side select “Conda Environment”. Select “Existing Environment”. </w:t>
+      </w:r>
+      <w:r>
+        <w:t xml:space="preserve">In the interpreter section click the three dot on the right hand side to search for an interpreter. </w:t>
+      </w:r>
+      <w:r>
+        <w:t>Now navigate to you</w:t>
+      </w:r>
+      <w:r>
+        <w:t>r</w:t>
+      </w:r>
+      <w:r>
+        <w:t xml:space="preserve"> Miniconda folder, go to “envs” then “pycam”. Scroll down this folder and there should be a python.exe</w:t>
+      </w:r>
+      <w:r>
+        <w:t xml:space="preserve"> file – select this. Click OK and this should all be loaded into the project as the interpreter.</w:t>
+      </w:r>
+    </w:p>
+    <w:p>
+      <w:pPr>
+        <w:jc w:val="both"/>
+        <w:rPr>
+          <w:b/>
+        </w:rPr>
+      </w:pPr>
+      <w:r>
+        <w:t>Open the “run_pycam.py” file. Right click inside the file and select “Run File in Python Console”. Once you have done this the first time, subsequently you will be able to run PyCam GUI from the Green triangle button in the toolbar.</w:t>
+      </w:r>
+    </w:p>
+    <w:p>
+      <w:pPr>
+        <w:jc w:val="both"/>
+        <w:rPr>
+          <w:b/>
+        </w:rPr>
+      </w:pPr>
+    </w:p>
+    <w:p>
+      <w:pPr>
+        <w:jc w:val="both"/>
+      </w:pPr>
+      <w:r>
+        <w:rPr>
+          <w:b/>
+        </w:rPr>
+        <w:t>Setup</w:t>
+      </w:r>
+    </w:p>
+    <w:p>
+      <w:pPr>
+        <w:jc w:val="both"/>
+      </w:pPr>
+      <w:r>
+        <w:t>After starting PyCam GUI, it will probably be necessary to adjust settings so that figures fit the screen better. Go to:</w:t>
+      </w:r>
+    </w:p>
+    <w:p>
+      <w:pPr>
+        <w:jc w:val="both"/>
+        <w:rPr>
+          <w:i/>
+        </w:rPr>
+      </w:pPr>
+      <w:r>
+        <w:rPr>
+          <w:i/>
+        </w:rPr>
+        <w:t>File &gt; Settings &gt; GUI settings</w:t>
+      </w:r>
+    </w:p>
+    <w:p>
+      <w:pPr>
+        <w:jc w:val="both"/>
+        <w:rPr>
+          <w:b/>
+          <w:i/>
+        </w:rPr>
+      </w:pPr>
+      <w:r>
+        <w:lastRenderedPageBreak/>
+        <w:t xml:space="preserve">Play around with this. Firstly I recommend changing the resolution DPI, which adjusts all of the figures simultaneously. Then individual figures could be adjusted afterwards if this doesn’t fix everything. Font size my also need to be changed too. </w:t>
+      </w:r>
+      <w:r>
+        <w:rPr>
+          <w:b/>
+          <w:i/>
+        </w:rPr>
+        <w:t>NOTE: Changes aren’t made until the software is restarted.</w:t>
+      </w:r>
     </w:p>
     <w:p>
       <w:pPr>
@@ -5518,7 +5831,13 @@
         <w:jc w:val="both"/>
       </w:pPr>
       <w:r>
-        <w:t xml:space="preserve">The first is the software run on the instrument itself, on the Raspberry Pis. Primarily this is used for control of data acquisition and also for setting up sockets for interfacing with the second software. NOTE: This software can run independently of the second software, therefore allowing the instrument to run in a “headless” state. The main script of this software is </w:t>
+        <w:t>The first is the software run on the instrument itself, on the Raspberry Pis. Primarily this is used for control of data acquisition and also for setting up sockets for interfacing with the second</w:t>
+      </w:r>
+      <w:r>
+        <w:t xml:space="preserve"> (GUI)</w:t>
+      </w:r>
+      <w:r>
+        <w:t xml:space="preserve"> software. NOTE: This software can run independently of the second software, therefore allowing the instrument to run in a “headless” state. The main script of this software is </w:t>
       </w:r>
       <w:r>
         <w:rPr>
@@ -5549,7 +5868,22 @@
         <w:jc w:val="both"/>
       </w:pPr>
       <w:r>
-        <w:t>The second software is provides a GUI for processing and interfacing with the instrument, allowing the user to control settings, download data from the instrument, process data etc… In this document we refer to this as PyCam GUI.</w:t>
+        <w:t>The second software</w:t>
+      </w:r>
+      <w:r>
+        <w:t xml:space="preserve"> provides a GUI for interfacing with the instrument</w:t>
+      </w:r>
+      <w:r>
+        <w:t xml:space="preserve"> and processing data. It allows</w:t>
+      </w:r>
+      <w:r>
+        <w:t xml:space="preserve"> the user to control </w:t>
+      </w:r>
+      <w:r>
+        <w:t xml:space="preserve">instrument </w:t>
+      </w:r>
+      <w:r>
+        <w:t>settings, download data from the instrument, process data etc… In this document we refer to this as PyCam GUI.</w:t>
       </w:r>
     </w:p>
     <w:p>
@@ -5595,7 +5929,13 @@
         <w:jc w:val="both"/>
       </w:pPr>
       <w:r>
-        <w:t xml:space="preserve">Once the instrument has been turned on at the main switch, the Raspberry Pi will be running. However, this will not start the instrument software needed for data acquisition (script name: </w:t>
+        <w:t>Once the instrument has be</w:t>
+      </w:r>
+      <w:r>
+        <w:t>en turned on at the main switch</w:t>
+      </w:r>
+      <w:r>
+        <w:t xml:space="preserve"> the Raspberry Pi will be running. However, this will not start the instrument software needed for data acquisition (script name: </w:t>
       </w:r>
       <w:r>
         <w:rPr>
@@ -5642,6 +5982,12 @@
           <w:i/>
         </w:rPr>
         <w:t>Run pycam</w:t>
+      </w:r>
+      <w:r>
+        <w:rPr>
+          <w:i/>
+        </w:rPr>
+        <w:t>,</w:t>
       </w:r>
       <w:r>
         <w:t xml:space="preserve"> defining whether or not </w:t>
@@ -5796,6 +6142,13 @@
           <w:b/>
           <w:i/>
         </w:rPr>
+        <w:t xml:space="preserve">4.2.1 </w:t>
+      </w:r>
+      <w:r>
+        <w:rPr>
+          <w:b/>
+          <w:i/>
+        </w:rPr>
         <w:t>Pi networking</w:t>
       </w:r>
     </w:p>
@@ -5838,7 +6191,13 @@
         <w:t xml:space="preserve"> </w:t>
       </w:r>
       <w:r>
-        <w:t xml:space="preserve">The IP address should not change unless specific ad-hoc edits to the instrument have been made. A software such as </w:t>
+        <w:t>The IP address should not change unless specific ad-hoc edits to the instrument have been made</w:t>
+      </w:r>
+      <w:r>
+        <w:t xml:space="preserve"> (not recommended – may break the instrument)</w:t>
+      </w:r>
+      <w:r>
+        <w:t xml:space="preserve">. A software such as </w:t>
       </w:r>
       <w:r>
         <w:rPr>
@@ -5855,7 +6214,7 @@
       <w:r>
         <w:t>(</w:t>
       </w:r>
-      <w:hyperlink r:id="rId18" w:history="1">
+      <w:hyperlink r:id="rId21" w:history="1">
         <w:r>
           <w:rPr>
             <w:rStyle w:val="Hyperlink"/>
@@ -5876,22 +6235,35 @@
         <w:t>pycam</w:t>
       </w:r>
       <w:r>
-        <w:t xml:space="preserve">_masterpi.py software is running on the instrument, as long as the instrument is switched on and you have a network (typically Ethernet) connection with the instrument. </w:t>
-      </w:r>
-    </w:p>
-    <w:p>
-      <w:pPr>
-        <w:jc w:val="both"/>
-        <w:rPr>
-          <w:b/>
-          <w:i/>
-        </w:rPr>
-      </w:pPr>
-    </w:p>
-    <w:p>
-      <w:pPr>
-        <w:jc w:val="both"/>
-      </w:pPr>
+        <w:t>_masterpi.py software is running on the instrument, as long as the instrument is switched on and you have a network (</w:t>
+      </w:r>
+      <w:r>
+        <w:t>e</w:t>
+      </w:r>
+      <w:r>
+        <w:t xml:space="preserve">thernet) connection with the instrument. </w:t>
+      </w:r>
+    </w:p>
+    <w:p>
+      <w:pPr>
+        <w:jc w:val="both"/>
+        <w:rPr>
+          <w:b/>
+          <w:i/>
+        </w:rPr>
+      </w:pPr>
+    </w:p>
+    <w:p>
+      <w:pPr>
+        <w:jc w:val="both"/>
+      </w:pPr>
+      <w:r>
+        <w:rPr>
+          <w:b/>
+          <w:i/>
+        </w:rPr>
+        <w:t xml:space="preserve">4.2.2 </w:t>
+      </w:r>
       <w:r>
         <w:rPr>
           <w:b/>
@@ -5941,7 +6313,7 @@
                     <pic:cNvPicPr/>
                   </pic:nvPicPr>
                   <pic:blipFill>
-                    <a:blip r:embed="rId19">
+                    <a:blip r:embed="rId22">
                       <a:extLst>
                         <a:ext uri="{28A0092B-C50C-407E-A947-70E740481C1C}">
                           <a14:useLocalDpi xmlns:a14="http://schemas.microsoft.com/office/drawing/2010/main" val="0"/>
@@ -6041,27 +6413,6 @@
         <w:t>m sockets – this is not the same as standard SSH connections to the instrument</w:t>
       </w:r>
       <w:r>
-        <w:rPr>
-          <w:b/>
-          <w:i/>
-        </w:rPr>
-        <w:t xml:space="preserve">, which can </w:t>
-      </w:r>
-      <w:r>
-        <w:rPr>
-          <w:b/>
-          <w:i/>
-        </w:rPr>
-        <w:t>be made</w:t>
-      </w:r>
-      <w:r>
-        <w:rPr>
-          <w:b/>
-          <w:i/>
-        </w:rPr>
-        <w:t xml:space="preserve"> any time the instrument is turned on</w:t>
-      </w:r>
-      <w:r>
         <w:t>.</w:t>
       </w:r>
       <w:r>
@@ -6116,7 +6467,13 @@
         <w:jc w:val="both"/>
       </w:pPr>
       <w:r>
-        <w:t>There a few ways to control image acquisition. First, make sure you are connected to the instrument</w:t>
+        <w:t>There a</w:t>
+      </w:r>
+      <w:r>
+        <w:t>re a</w:t>
+      </w:r>
+      <w:r>
+        <w:t xml:space="preserve"> few ways to control image acquisition. First, make sure you are connected to the instrument</w:t>
       </w:r>
       <w:r>
         <w:t xml:space="preserve"> through the PyCam GUI</w:t>
@@ -6140,7 +6497,7 @@
         <w:t>)</w:t>
       </w:r>
       <w:r>
-        <w:t>.</w:t>
+        <w:t>, with a green indicator light.</w:t>
       </w:r>
     </w:p>
     <w:p>
@@ -6198,7 +6555,7 @@
                     <pic:cNvPicPr/>
                   </pic:nvPicPr>
                   <pic:blipFill>
-                    <a:blip r:embed="rId20">
+                    <a:blip r:embed="rId23">
                       <a:extLst>
                         <a:ext uri="{28A0092B-C50C-407E-A947-70E740481C1C}">
                           <a14:useLocalDpi xmlns:a14="http://schemas.microsoft.com/office/drawing/2010/main" val="0"/>
@@ -6235,6 +6592,13 @@
           <w:b/>
           <w:i/>
         </w:rPr>
+        <w:t xml:space="preserve">4.3.1 </w:t>
+      </w:r>
+      <w:r>
+        <w:rPr>
+          <w:b/>
+          <w:i/>
+        </w:rPr>
         <w:t>Manual acquisition</w:t>
       </w:r>
     </w:p>
@@ -6321,6 +6685,13 @@
           <w:i/>
         </w:rPr>
         <w:lastRenderedPageBreak/>
+        <w:t xml:space="preserve">4.3.2 </w:t>
+      </w:r>
+      <w:r>
+        <w:rPr>
+          <w:b/>
+          <w:i/>
+        </w:rPr>
         <w:t>Automated acquisition</w:t>
       </w:r>
     </w:p>
@@ -6355,10 +6726,16 @@
         <w:t>Manual acquisition</w:t>
       </w:r>
       <w:r>
-        <w:t>, here data is not automatical</w:t>
-      </w:r>
-      <w:r>
-        <w:t>ly uploaded to the GUI computer (acquisition begins in a “headless” mode. To upload images simply start data transfer (either before or after acquisition has started):</w:t>
+        <w:t>, data is not automatical</w:t>
+      </w:r>
+      <w:r>
+        <w:t>ly uploaded to the GUI computer (acquisition begins in a “headless” mode</w:t>
+      </w:r>
+      <w:r>
+        <w:t>)</w:t>
+      </w:r>
+      <w:r>
+        <w:t>. To upload images simply start data transfer (either before or after acquisition has started):</w:t>
       </w:r>
     </w:p>
     <w:p>
@@ -6383,7 +6760,31 @@
         </w:rPr>
       </w:pPr>
       <w:r>
-        <w:t xml:space="preserve">This just sets up an FTP directory watcher that will grab an Images/Spectra that are saved on the instrument. </w:t>
+        <w:t>This just sets up an FTP directory watcher that will grab an Images/Spectra that are saved on the instrument</w:t>
+      </w:r>
+      <w:r>
+        <w:t xml:space="preserve"> (see also </w:t>
+      </w:r>
+      <w:r>
+        <w:rPr>
+          <w:i/>
+        </w:rPr>
+        <w:t>section</w:t>
+      </w:r>
+      <w:r>
+        <w:t xml:space="preserve"> </w:t>
+      </w:r>
+      <w:r>
+        <w:rPr>
+          <w:i/>
+        </w:rPr>
+        <w:t>4.4.3</w:t>
+      </w:r>
+      <w:r>
+        <w:t>)</w:t>
+      </w:r>
+      <w:r>
+        <w:t xml:space="preserve">. </w:t>
       </w:r>
       <w:r>
         <w:rPr>
@@ -6398,48 +6799,81 @@
         <w:jc w:val="both"/>
       </w:pPr>
       <w:r>
-        <w:t>To adjust instrument settings, make edits to the left-hand panes</w:t>
-      </w:r>
-      <w:r>
-        <w:t xml:space="preserve"> (see </w:t>
-      </w:r>
-      <w:r>
-        <w:rPr>
-          <w:b/>
-          <w:i/>
-        </w:rPr>
-        <w:t>Automated acquisition settings</w:t>
-      </w:r>
-      <w:r>
-        <w:t xml:space="preserve"> below)</w:t>
-      </w:r>
-      <w:r>
-        <w:t xml:space="preserve"> in both the </w:t>
-      </w:r>
-      <w:r>
-        <w:rPr>
-          <w:i/>
-        </w:rPr>
-        <w:t xml:space="preserve">Camera Window </w:t>
-      </w:r>
-      <w:r>
-        <w:t xml:space="preserve">and </w:t>
-      </w:r>
-      <w:r>
-        <w:rPr>
-          <w:i/>
-        </w:rPr>
-        <w:t>DOAS Window</w:t>
-      </w:r>
-      <w:r>
-        <w:t xml:space="preserve"> then update settings with:</w:t>
-      </w:r>
-    </w:p>
-    <w:p>
-      <w:pPr>
-        <w:jc w:val="both"/>
-        <w:rPr>
-          <w:b/>
+        <w:t>Automated acquisition can then simply be stopped using:</w:t>
+      </w:r>
+    </w:p>
+    <w:p>
+      <w:pPr>
+        <w:jc w:val="both"/>
+        <w:rPr>
+          <w:i/>
+        </w:rPr>
+      </w:pPr>
+      <w:r>
+        <w:rPr>
+          <w:i/>
+        </w:rPr>
+        <w:t>Instrument &gt; Acquisition settings &gt; St</w:t>
+      </w:r>
+      <w:r>
+        <w:rPr>
+          <w:i/>
+        </w:rPr>
+        <w:t>op</w:t>
+      </w:r>
+      <w:r>
+        <w:rPr>
+          <w:i/>
+        </w:rPr>
+        <w:t xml:space="preserve"> Automated Acquisition</w:t>
+      </w:r>
+    </w:p>
+    <w:p>
+      <w:pPr>
+        <w:jc w:val="both"/>
+        <w:rPr>
+          <w:b/>
+          <w:i/>
+        </w:rPr>
+      </w:pPr>
+    </w:p>
+    <w:p>
+      <w:pPr>
+        <w:pageBreakBefore/>
+        <w:jc w:val="both"/>
+        <w:rPr>
+          <w:b/>
+          <w:i/>
+        </w:rPr>
+      </w:pPr>
+      <w:r>
+        <w:rPr>
+          <w:b/>
+          <w:i/>
+        </w:rPr>
+        <w:lastRenderedPageBreak/>
+        <w:t xml:space="preserve">4.3.3 </w:t>
+      </w:r>
+      <w:r>
+        <w:rPr>
+          <w:b/>
+          <w:i/>
+        </w:rPr>
+        <w:t xml:space="preserve">Automated acquisition settings </w:t>
+      </w:r>
+    </w:p>
+    <w:p>
+      <w:pPr>
+        <w:jc w:val="both"/>
+      </w:pPr>
+      <w:r>
+        <w:t>To update the instruments current settings use:</w:t>
+      </w:r>
+    </w:p>
+    <w:p>
+      <w:pPr>
+        <w:jc w:val="both"/>
+        <w:rPr>
           <w:i/>
         </w:rPr>
       </w:pPr>
@@ -6453,101 +6887,12 @@
     <w:p>
       <w:pPr>
         <w:jc w:val="both"/>
-      </w:pPr>
-      <w:r>
-        <w:t>Whilst acquisition is underway, it is possible to update these settings “on-the-fly”.</w:t>
-      </w:r>
-    </w:p>
-    <w:p>
-      <w:pPr>
-        <w:jc w:val="both"/>
-        <w:rPr>
-          <w:b/>
-          <w:i/>
-        </w:rPr>
-      </w:pPr>
-      <w:r>
-        <w:rPr>
-          <w:b/>
-          <w:i/>
-        </w:rPr>
-        <w:t>NOTE</w:t>
-      </w:r>
-      <w:r>
-        <w:rPr>
-          <w:b/>
-          <w:i/>
-        </w:rPr>
-        <w:t>:</w:t>
-      </w:r>
-      <w:r>
-        <w:rPr>
-          <w:b/>
-          <w:i/>
-        </w:rPr>
-        <w:t xml:space="preserve"> SSA, SSB, SSS will not change if Auto shutter speed is enabled. May need to </w:t>
-      </w:r>
-      <w:r>
-        <w:rPr>
-          <w:i/>
-        </w:rPr>
-        <w:t>Update all instrument settings</w:t>
-      </w:r>
-      <w:r>
-        <w:rPr>
-          <w:b/>
-          <w:i/>
-        </w:rPr>
-        <w:t>, one to shut off Auto SS and the second to set shutter speed - if done in one round, if the SSA command is applied first, it will fail as AutoSS still won't have been turned off yet.</w:t>
-      </w:r>
-    </w:p>
-    <w:p>
-      <w:pPr>
-        <w:jc w:val="both"/>
-      </w:pPr>
-      <w:r>
-        <w:t>Automated acquisition can then simply be stopped using:</w:t>
-      </w:r>
-    </w:p>
-    <w:p>
-      <w:pPr>
-        <w:jc w:val="both"/>
-        <w:rPr>
-          <w:i/>
-        </w:rPr>
-      </w:pPr>
-      <w:r>
-        <w:rPr>
-          <w:i/>
-        </w:rPr>
-        <w:t>Instrument &gt; Acquisition settings &gt; Start Automated Acquisition</w:t>
-      </w:r>
-    </w:p>
-    <w:p>
-      <w:pPr>
-        <w:jc w:val="both"/>
-        <w:rPr>
-          <w:b/>
-          <w:i/>
-        </w:rPr>
-      </w:pPr>
-    </w:p>
-    <w:p>
-      <w:pPr>
-        <w:pageBreakBefore/>
-        <w:jc w:val="both"/>
-        <w:rPr>
-          <w:b/>
-          <w:i/>
-        </w:rPr>
-      </w:pPr>
-      <w:r>
-        <w:rPr>
-          <w:b/>
-          <w:i/>
-        </w:rPr>
-        <w:lastRenderedPageBreak/>
-        <w:t xml:space="preserve">Automated acquisition settings </w:t>
+        <w:rPr>
+          <w:b/>
+        </w:rPr>
+      </w:pPr>
+      <w:r>
+        <w:t>This will update all (camera and spectrometer) acquisition settings, which are outlined in the figures below. Whilst automated acquisition is underway it is possible to update these settings “on-the-fly”.</w:t>
       </w:r>
     </w:p>
     <w:p>
@@ -6653,11 +6998,7 @@
           </mc:Choice>
           <mc:Fallback>
             <w:pict>
-              <v:shapetype id="_x0000_t202" coordsize="21600,21600" o:spt="202" path="m,l,21600r21600,l21600,xe">
-                <v:stroke joinstyle="miter"/>
-                <v:path gradientshapeok="t" o:connecttype="rect"/>
-              </v:shapetype>
-              <v:shape id="Text Box 4" o:spid="_x0000_s1026" type="#_x0000_t202" style="position:absolute;left:0;text-align:left;margin-left:204.1pt;margin-top:21.25pt;width:309.25pt;height:18.8pt;z-index:251661312;visibility:visible;mso-wrap-style:square;mso-width-percent:0;mso-height-percent:0;mso-wrap-distance-left:9pt;mso-wrap-distance-top:0;mso-wrap-distance-right:9pt;mso-wrap-distance-bottom:0;mso-position-horizontal:absolute;mso-position-horizontal-relative:text;mso-position-vertical:absolute;mso-position-vertical-relative:text;mso-width-percent:0;mso-height-percent:0;mso-width-relative:margin;mso-height-relative:margin;v-text-anchor:top" o:gfxdata="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" fillcolor="white [3201]" strokeweight=".5pt">
+              <v:shape id="Text Box 4" o:spid="_x0000_s1042" type="#_x0000_t202" style="position:absolute;left:0;text-align:left;margin-left:204.1pt;margin-top:21.25pt;width:309.25pt;height:18.8pt;z-index:251661312;visibility:visible;mso-wrap-style:square;mso-width-percent:0;mso-height-percent:0;mso-wrap-distance-left:9pt;mso-wrap-distance-top:0;mso-wrap-distance-right:9pt;mso-wrap-distance-bottom:0;mso-position-horizontal:absolute;mso-position-horizontal-relative:text;mso-position-vertical:absolute;mso-position-vertical-relative:text;mso-width-percent:0;mso-height-percent:0;mso-width-relative:margin;mso-height-relative:margin;v-text-anchor:top" o:gfxdata="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" fillcolor="white [3201]" strokeweight=".5pt">
                 <v:textbox>
                   <w:txbxContent>
                     <w:p>
@@ -6672,23 +7013,7 @@
                           <w:sz w:val="18"/>
                           <w:szCs w:val="18"/>
                         </w:rPr>
-                        <w:t xml:space="preserve">Camera acquisition rate (Hz). </w:t>
-                      </w:r>
-                      <w:proofErr w:type="gramStart"/>
-                      <w:r>
-                        <w:rPr>
-                          <w:sz w:val="18"/>
-                          <w:szCs w:val="18"/>
-                        </w:rPr>
-                        <w:t>e.g</w:t>
-                      </w:r>
-                      <w:proofErr w:type="gramEnd"/>
-                      <w:r>
-                        <w:rPr>
-                          <w:sz w:val="18"/>
-                          <w:szCs w:val="18"/>
-                        </w:rPr>
-                        <w:t>. 0.25 Hz = 1 image per 4 seconds</w:t>
+                        <w:t>Camera acquisition rate (Hz). e.g. 0.25 Hz = 1 image per 4 seconds</w:t>
                       </w:r>
                     </w:p>
                   </w:txbxContent>
@@ -6735,7 +7060,7 @@
                     <pic:cNvPicPr/>
                   </pic:nvPicPr>
                   <pic:blipFill>
-                    <a:blip r:embed="rId21">
+                    <a:blip r:embed="rId24">
                       <a:extLst>
                         <a:ext uri="{28A0092B-C50C-407E-A947-70E740481C1C}">
                           <a14:useLocalDpi xmlns:a14="http://schemas.microsoft.com/office/drawing/2010/main" val="0"/>
@@ -6989,7 +7314,7 @@
           </mc:Choice>
           <mc:Fallback>
             <w:pict>
-              <v:shape id="Text Box 5" o:spid="_x0000_s1027" type="#_x0000_t202" style="position:absolute;left:0;text-align:left;margin-left:12.15pt;margin-top:20.8pt;width:309.25pt;height:30.65pt;z-index:251663360;visibility:visible;mso-wrap-style:square;mso-width-percent:0;mso-height-percent:0;mso-wrap-distance-left:9pt;mso-wrap-distance-top:0;mso-wrap-distance-right:9pt;mso-wrap-distance-bottom:0;mso-position-horizontal:absolute;mso-position-horizontal-relative:text;mso-position-vertical:absolute;mso-position-vertical-relative:text;mso-width-percent:0;mso-height-percent:0;mso-width-relative:margin;mso-height-relative:margin;v-text-anchor:top" o:gfxdata="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" fillcolor="white [3201]" strokeweight=".5pt">
+              <v:shape id="Text Box 5" o:spid="_x0000_s1043" type="#_x0000_t202" style="position:absolute;left:0;text-align:left;margin-left:12.15pt;margin-top:20.8pt;width:309.25pt;height:30.65pt;z-index:251663360;visibility:visible;mso-wrap-style:square;mso-width-percent:0;mso-height-percent:0;mso-wrap-distance-left:9pt;mso-wrap-distance-top:0;mso-wrap-distance-right:9pt;mso-wrap-distance-bottom:0;mso-position-horizontal:absolute;mso-position-horizontal-relative:text;mso-position-vertical:absolute;mso-position-vertical-relative:text;mso-width-percent:0;mso-height-percent:0;mso-width-relative:margin;mso-height-relative:margin;v-text-anchor:top" o:gfxdata="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" fillcolor="white [3201]" strokeweight=".5pt">
                 <v:textbox>
                   <w:txbxContent>
                     <w:p>
@@ -7231,7 +7556,7 @@
           </mc:Choice>
           <mc:Fallback>
             <w:pict>
-              <v:shape id="Text Box 6" o:spid="_x0000_s1028" type="#_x0000_t202" style="position:absolute;left:0;text-align:left;margin-left:12.15pt;margin-top:6.9pt;width:309.25pt;height:44.45pt;z-index:251665408;visibility:visible;mso-wrap-style:square;mso-width-percent:0;mso-height-percent:0;mso-wrap-distance-left:9pt;mso-wrap-distance-top:0;mso-wrap-distance-right:9pt;mso-wrap-distance-bottom:0;mso-position-horizontal:absolute;mso-position-horizontal-relative:text;mso-position-vertical:absolute;mso-position-vertical-relative:text;mso-width-percent:0;mso-height-percent:0;mso-width-relative:margin;mso-height-relative:margin;v-text-anchor:top" o:gfxdata="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" fillcolor="white [3201]" strokeweight=".5pt">
+              <v:shape id="Text Box 6" o:spid="_x0000_s1044" type="#_x0000_t202" style="position:absolute;left:0;text-align:left;margin-left:12.15pt;margin-top:6.9pt;width:309.25pt;height:44.45pt;z-index:251665408;visibility:visible;mso-wrap-style:square;mso-width-percent:0;mso-height-percent:0;mso-wrap-distance-left:9pt;mso-wrap-distance-top:0;mso-wrap-distance-right:9pt;mso-wrap-distance-bottom:0;mso-position-horizontal:absolute;mso-position-horizontal-relative:text;mso-position-vertical:absolute;mso-position-vertical-relative:text;mso-width-percent:0;mso-height-percent:0;mso-width-relative:margin;mso-height-relative:margin;v-text-anchor:top" o:gfxdata="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" fillcolor="white [3201]" strokeweight=".5pt">
                 <v:textbox>
                   <w:txbxContent>
                     <w:p>
@@ -7508,7 +7833,7 @@
           </mc:Choice>
           <mc:Fallback>
             <w:pict>
-              <v:shape id="Text Box 7" o:spid="_x0000_s1029" type="#_x0000_t202" style="position:absolute;left:0;text-align:left;margin-left:12.15pt;margin-top:6.75pt;width:309.25pt;height:31.95pt;z-index:251667456;visibility:visible;mso-wrap-style:square;mso-width-percent:0;mso-height-percent:0;mso-wrap-distance-left:9pt;mso-wrap-distance-top:0;mso-wrap-distance-right:9pt;mso-wrap-distance-bottom:0;mso-position-horizontal:absolute;mso-position-horizontal-relative:text;mso-position-vertical:absolute;mso-position-vertical-relative:text;mso-width-percent:0;mso-height-percent:0;mso-width-relative:margin;mso-height-relative:margin;v-text-anchor:top" o:gfxdata="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" fillcolor="white [3201]" strokeweight=".5pt">
+              <v:shape id="Text Box 7" o:spid="_x0000_s1045" type="#_x0000_t202" style="position:absolute;left:0;text-align:left;margin-left:12.15pt;margin-top:6.75pt;width:309.25pt;height:31.95pt;z-index:251667456;visibility:visible;mso-wrap-style:square;mso-width-percent:0;mso-height-percent:0;mso-wrap-distance-left:9pt;mso-wrap-distance-top:0;mso-wrap-distance-right:9pt;mso-wrap-distance-bottom:0;mso-position-horizontal:absolute;mso-position-horizontal-relative:text;mso-position-vertical:absolute;mso-position-vertical-relative:text;mso-width-percent:0;mso-height-percent:0;mso-width-relative:margin;mso-height-relative:margin;v-text-anchor:top" o:gfxdata="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" fillcolor="white [3201]" strokeweight=".5pt">
                 <v:textbox>
                   <w:txbxContent>
                     <w:p>
@@ -7634,7 +7959,7 @@
           </mc:Choice>
           <mc:Fallback>
             <w:pict>
-              <v:shape id="Text Box 8" o:spid="_x0000_s1030" type="#_x0000_t202" style="position:absolute;left:0;text-align:left;margin-left:12.25pt;margin-top:18.9pt;width:309.25pt;height:31.9pt;z-index:251669504;visibility:visible;mso-wrap-style:square;mso-width-percent:0;mso-height-percent:0;mso-wrap-distance-left:9pt;mso-wrap-distance-top:0;mso-wrap-distance-right:9pt;mso-wrap-distance-bottom:0;mso-position-horizontal:absolute;mso-position-horizontal-relative:text;mso-position-vertical:absolute;mso-position-vertical-relative:text;mso-width-percent:0;mso-height-percent:0;mso-width-relative:margin;mso-height-relative:margin;v-text-anchor:top" o:gfxdata="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" fillcolor="white [3201]" strokeweight=".5pt">
+              <v:shape id="Text Box 8" o:spid="_x0000_s1046" type="#_x0000_t202" style="position:absolute;left:0;text-align:left;margin-left:12.25pt;margin-top:18.9pt;width:309.25pt;height:31.9pt;z-index:251669504;visibility:visible;mso-wrap-style:square;mso-width-percent:0;mso-height-percent:0;mso-wrap-distance-left:9pt;mso-wrap-distance-top:0;mso-wrap-distance-right:9pt;mso-wrap-distance-bottom:0;mso-position-horizontal:absolute;mso-position-horizontal-relative:text;mso-position-vertical:absolute;mso-position-vertical-relative:text;mso-width-percent:0;mso-height-percent:0;mso-width-relative:margin;mso-height-relative:margin;v-text-anchor:top" o:gfxdata="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" fillcolor="white [3201]" strokeweight=".5pt">
                 <v:textbox>
                   <w:txbxContent>
                     <w:p>
@@ -7926,7 +8251,7 @@
           </mc:Choice>
           <mc:Fallback>
             <w:pict>
-              <v:shape id="Text Box 9" o:spid="_x0000_s1031" type="#_x0000_t202" style="position:absolute;left:0;text-align:left;margin-left:12.15pt;margin-top:6.15pt;width:309.25pt;height:69.5pt;z-index:251671552;visibility:visible;mso-wrap-style:square;mso-width-percent:0;mso-height-percent:0;mso-wrap-distance-left:9pt;mso-wrap-distance-top:0;mso-wrap-distance-right:9pt;mso-wrap-distance-bottom:0;mso-position-horizontal:absolute;mso-position-horizontal-relative:text;mso-position-vertical:absolute;mso-position-vertical-relative:text;mso-width-percent:0;mso-height-percent:0;mso-width-relative:margin;mso-height-relative:margin;v-text-anchor:top" o:gfxdata="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" fillcolor="white [3201]" strokeweight=".5pt">
+              <v:shape id="Text Box 9" o:spid="_x0000_s1047" type="#_x0000_t202" style="position:absolute;left:0;text-align:left;margin-left:12.15pt;margin-top:6.15pt;width:309.25pt;height:69.5pt;z-index:251671552;visibility:visible;mso-wrap-style:square;mso-width-percent:0;mso-height-percent:0;mso-wrap-distance-left:9pt;mso-wrap-distance-top:0;mso-wrap-distance-right:9pt;mso-wrap-distance-bottom:0;mso-position-horizontal:absolute;mso-position-horizontal-relative:text;mso-position-vertical:absolute;mso-position-vertical-relative:text;mso-width-percent:0;mso-height-percent:0;mso-width-relative:margin;mso-height-relative:margin;v-text-anchor:top" o:gfxdata="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" fillcolor="white [3201]" strokeweight=".5pt">
                 <v:textbox>
                   <w:txbxContent>
                     <w:p>
@@ -7936,21 +8261,12 @@
                           <w:szCs w:val="18"/>
                         </w:rPr>
                       </w:pPr>
-                      <w:proofErr w:type="gramStart"/>
                       <w:r>
                         <w:rPr>
                           <w:sz w:val="18"/>
                           <w:szCs w:val="18"/>
                         </w:rPr>
-                        <w:t>Number of pixels to take average of for saturation determination.</w:t>
-                      </w:r>
-                      <w:proofErr w:type="gramEnd"/>
-                      <w:r>
-                        <w:rPr>
-                          <w:sz w:val="18"/>
-                          <w:szCs w:val="18"/>
-                        </w:rPr>
-                        <w:t xml:space="preserve"> This finds the average of the </w:t>
+                        <w:t xml:space="preserve">Number of pixels to take average of for saturation determination. This finds the average of the </w:t>
                       </w:r>
                       <w:r>
                         <w:rPr>
@@ -8159,7 +8475,7 @@
           </mc:Choice>
           <mc:Fallback>
             <w:pict>
-              <v:shape id="Text Box 10" o:spid="_x0000_s1032" type="#_x0000_t202" style="position:absolute;left:0;text-align:left;margin-left:12.15pt;margin-top:5pt;width:309.25pt;height:69.5pt;z-index:251673600;visibility:visible;mso-wrap-style:square;mso-width-percent:0;mso-height-percent:0;mso-wrap-distance-left:9pt;mso-wrap-distance-top:0;mso-wrap-distance-right:9pt;mso-wrap-distance-bottom:0;mso-position-horizontal:absolute;mso-position-horizontal-relative:text;mso-position-vertical:absolute;mso-position-vertical-relative:text;mso-width-percent:0;mso-height-percent:0;mso-width-relative:margin;mso-height-relative:margin;v-text-anchor:top" o:gfxdata="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" fillcolor="white [3201]" strokeweight=".5pt">
+              <v:shape id="Text Box 10" o:spid="_x0000_s1048" type="#_x0000_t202" style="position:absolute;left:0;text-align:left;margin-left:12.15pt;margin-top:5pt;width:309.25pt;height:69.5pt;z-index:251673600;visibility:visible;mso-wrap-style:square;mso-width-percent:0;mso-height-percent:0;mso-wrap-distance-left:9pt;mso-wrap-distance-top:0;mso-wrap-distance-right:9pt;mso-wrap-distance-bottom:0;mso-position-horizontal:absolute;mso-position-horizontal-relative:text;mso-position-vertical:absolute;mso-position-vertical-relative:text;mso-width-percent:0;mso-height-percent:0;mso-width-relative:margin;mso-height-relative:margin;v-text-anchor:top" o:gfxdata="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" fillcolor="white [3201]" strokeweight=".5pt">
                 <v:textbox>
                   <w:txbxContent>
                     <w:p>
@@ -8169,21 +8485,12 @@
                           <w:szCs w:val="18"/>
                         </w:rPr>
                       </w:pPr>
-                      <w:proofErr w:type="gramStart"/>
                       <w:r>
                         <w:rPr>
                           <w:sz w:val="18"/>
                           <w:szCs w:val="18"/>
                         </w:rPr>
-                        <w:t>Number of rows to take pixels from in saturation analysis.</w:t>
-                      </w:r>
-                      <w:proofErr w:type="gramEnd"/>
-                      <w:r>
-                        <w:rPr>
-                          <w:sz w:val="18"/>
-                          <w:szCs w:val="18"/>
-                        </w:rPr>
-                        <w:t xml:space="preserve"> This may be useful in areas where volcano flanks contain snow, therefore producing very bright pixels that we would want to exclude from the saturation analysis – typically we are only interested in sky/plume saturation. To analyse all rows set this value to the y-resolution of the detector.</w:t>
+                        <w:t>Number of rows to take pixels from in saturation analysis. This may be useful in areas where volcano flanks contain snow, therefore producing very bright pixels that we would want to exclude from the saturation analysis – typically we are only interested in sky/plume saturation. To analyse all rows set this value to the y-resolution of the detector.</w:t>
                       </w:r>
                     </w:p>
                   </w:txbxContent>
@@ -8377,7 +8684,7 @@
           </mc:Choice>
           <mc:Fallback>
             <w:pict>
-              <v:shape id="Text Box 11" o:spid="_x0000_s1033" type="#_x0000_t202" style="position:absolute;left:0;text-align:left;margin-left:12.15pt;margin-top:5pt;width:309.25pt;height:32.55pt;z-index:251675648;visibility:visible;mso-wrap-style:square;mso-width-percent:0;mso-height-percent:0;mso-wrap-distance-left:9pt;mso-wrap-distance-top:0;mso-wrap-distance-right:9pt;mso-wrap-distance-bottom:0;mso-position-horizontal:absolute;mso-position-horizontal-relative:text;mso-position-vertical:absolute;mso-position-vertical-relative:text;mso-width-percent:0;mso-height-percent:0;mso-width-relative:margin;mso-height-relative:margin;v-text-anchor:top" o:gfxdata="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" fillcolor="white [3201]" strokeweight=".5pt">
+              <v:shape id="Text Box 11" o:spid="_x0000_s1049" type="#_x0000_t202" style="position:absolute;left:0;text-align:left;margin-left:12.15pt;margin-top:5pt;width:309.25pt;height:32.55pt;z-index:251675648;visibility:visible;mso-wrap-style:square;mso-width-percent:0;mso-height-percent:0;mso-wrap-distance-left:9pt;mso-wrap-distance-top:0;mso-wrap-distance-right:9pt;mso-wrap-distance-bottom:0;mso-position-horizontal:absolute;mso-position-horizontal-relative:text;mso-position-vertical:absolute;mso-position-vertical-relative:text;mso-width-percent:0;mso-height-percent:0;mso-width-relative:margin;mso-height-relative:margin;v-text-anchor:top" o:gfxdata="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" fillcolor="white [3201]" strokeweight=".5pt">
                 <v:textbox>
                   <w:txbxContent>
                     <w:p>
@@ -8387,21 +8694,12 @@
                           <w:szCs w:val="18"/>
                         </w:rPr>
                       </w:pPr>
-                      <w:proofErr w:type="gramStart"/>
                       <w:r>
                         <w:rPr>
                           <w:sz w:val="18"/>
                           <w:szCs w:val="18"/>
                         </w:rPr>
-                        <w:t>Direction from which to take the “Number of rows” extraction.</w:t>
-                      </w:r>
-                      <w:proofErr w:type="gramEnd"/>
-                      <w:r>
-                        <w:rPr>
-                          <w:sz w:val="18"/>
-                          <w:szCs w:val="18"/>
-                        </w:rPr>
-                        <w:t xml:space="preserve"> In most cases this would be from Top-down to extract only sky pixels and omit ground pixels.</w:t>
+                        <w:t>Direction from which to take the “Number of rows” extraction. In most cases this would be from Top-down to extract only sky pixels and omit ground pixels.</w:t>
                       </w:r>
                     </w:p>
                   </w:txbxContent>
@@ -9242,7 +9540,7 @@
           </mc:Choice>
           <mc:Fallback>
             <w:pict>
-              <v:shape id="Text Box 29" o:spid="_x0000_s1034" type="#_x0000_t202" style="position:absolute;left:0;text-align:left;margin-left:178.45pt;margin-top:315.15pt;width:309.25pt;height:70.75pt;z-index:251709440;visibility:visible;mso-wrap-style:square;mso-width-percent:0;mso-height-percent:0;mso-wrap-distance-left:9pt;mso-wrap-distance-top:0;mso-wrap-distance-right:9pt;mso-wrap-distance-bottom:0;mso-position-horizontal:absolute;mso-position-horizontal-relative:text;mso-position-vertical:absolute;mso-position-vertical-relative:text;mso-width-percent:0;mso-height-percent:0;mso-width-relative:margin;mso-height-relative:margin;v-text-anchor:top" o:gfxdata="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" fillcolor="white [3201]" strokeweight=".5pt">
+              <v:shape id="Text Box 29" o:spid="_x0000_s1050" type="#_x0000_t202" style="position:absolute;left:0;text-align:left;margin-left:178.45pt;margin-top:315.15pt;width:309.25pt;height:70.75pt;z-index:251709440;visibility:visible;mso-wrap-style:square;mso-width-percent:0;mso-height-percent:0;mso-wrap-distance-left:9pt;mso-wrap-distance-top:0;mso-wrap-distance-right:9pt;mso-wrap-distance-bottom:0;mso-position-horizontal:absolute;mso-position-horizontal-relative:text;mso-position-vertical:absolute;mso-position-vertical-relative:text;mso-width-percent:0;mso-height-percent:0;mso-width-relative:margin;mso-height-relative:margin;v-text-anchor:top" o:gfxdata="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" fillcolor="white [3201]" strokeweight=".5pt">
                 <v:textbox>
                   <w:txbxContent>
                     <w:p>
@@ -9252,21 +9550,12 @@
                           <w:szCs w:val="18"/>
                         </w:rPr>
                       </w:pPr>
-                      <w:proofErr w:type="gramStart"/>
                       <w:r>
                         <w:rPr>
                           <w:sz w:val="18"/>
                           <w:szCs w:val="18"/>
                         </w:rPr>
-                        <w:t>Number of pixels to take the average of for saturation analysis.</w:t>
-                      </w:r>
-                      <w:proofErr w:type="gramEnd"/>
-                      <w:r>
-                        <w:rPr>
-                          <w:sz w:val="18"/>
-                          <w:szCs w:val="18"/>
-                        </w:rPr>
-                        <w:t xml:space="preserve"> Analysis takes the average of the </w:t>
+                        <w:t xml:space="preserve">Number of pixels to take the average of for saturation analysis. Analysis takes the average of the </w:t>
                       </w:r>
                       <w:r>
                         <w:rPr>
@@ -9387,7 +9676,7 @@
           </mc:Choice>
           <mc:Fallback>
             <w:pict>
-              <v:shape id="Text Box 28" o:spid="_x0000_s1035" type="#_x0000_t202" style="position:absolute;left:0;text-align:left;margin-left:178.2pt;margin-top:277.2pt;width:309.25pt;height:31.9pt;z-index:251707392;visibility:visible;mso-wrap-style:square;mso-width-percent:0;mso-height-percent:0;mso-wrap-distance-left:9pt;mso-wrap-distance-top:0;mso-wrap-distance-right:9pt;mso-wrap-distance-bottom:0;mso-position-horizontal:absolute;mso-position-horizontal-relative:text;mso-position-vertical:absolute;mso-position-vertical-relative:text;mso-width-percent:0;mso-height-percent:0;mso-width-relative:margin;mso-height-relative:margin;v-text-anchor:top" o:gfxdata="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" fillcolor="white [3201]" strokeweight=".5pt">
+              <v:shape id="Text Box 28" o:spid="_x0000_s1051" type="#_x0000_t202" style="position:absolute;left:0;text-align:left;margin-left:178.2pt;margin-top:277.2pt;width:309.25pt;height:31.9pt;z-index:251707392;visibility:visible;mso-wrap-style:square;mso-width-percent:0;mso-height-percent:0;mso-wrap-distance-left:9pt;mso-wrap-distance-top:0;mso-wrap-distance-right:9pt;mso-wrap-distance-bottom:0;mso-position-horizontal:absolute;mso-position-horizontal-relative:text;mso-position-vertical:absolute;mso-position-vertical-relative:text;mso-width-percent:0;mso-height-percent:0;mso-width-relative:margin;mso-height-relative:margin;v-text-anchor:top" o:gfxdata="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" fillcolor="white [3201]" strokeweight=".5pt">
                 <v:textbox>
                   <w:txbxContent>
                     <w:p>
@@ -9508,7 +9797,7 @@
           </mc:Choice>
           <mc:Fallback>
             <w:pict>
-              <v:shape id="Text Box 27" o:spid="_x0000_s1036" type="#_x0000_t202" style="position:absolute;left:0;text-align:left;margin-left:178.7pt;margin-top:239.55pt;width:309.25pt;height:31.9pt;z-index:251705344;visibility:visible;mso-wrap-style:square;mso-width-percent:0;mso-height-percent:0;mso-wrap-distance-left:9pt;mso-wrap-distance-top:0;mso-wrap-distance-right:9pt;mso-wrap-distance-bottom:0;mso-position-horizontal:absolute;mso-position-horizontal-relative:text;mso-position-vertical:absolute;mso-position-vertical-relative:text;mso-width-percent:0;mso-height-percent:0;mso-width-relative:margin;mso-height-relative:margin;v-text-anchor:top" o:gfxdata="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" fillcolor="white [3201]" strokeweight=".5pt">
+              <v:shape id="Text Box 27" o:spid="_x0000_s1052" type="#_x0000_t202" style="position:absolute;left:0;text-align:left;margin-left:178.7pt;margin-top:239.55pt;width:309.25pt;height:31.9pt;z-index:251705344;visibility:visible;mso-wrap-style:square;mso-width-percent:0;mso-height-percent:0;mso-wrap-distance-left:9pt;mso-wrap-distance-top:0;mso-wrap-distance-right:9pt;mso-wrap-distance-bottom:0;mso-position-horizontal:absolute;mso-position-horizontal-relative:text;mso-position-vertical:absolute;mso-position-vertical-relative:text;mso-width-percent:0;mso-height-percent:0;mso-width-relative:margin;mso-height-relative:margin;v-text-anchor:top" o:gfxdata="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" fillcolor="white [3201]" strokeweight=".5pt">
                 <v:textbox>
                   <w:txbxContent>
                     <w:p>
@@ -9629,7 +9918,7 @@
           </mc:Choice>
           <mc:Fallback>
             <w:pict>
-              <v:shape id="Text Box 26" o:spid="_x0000_s1037" type="#_x0000_t202" style="position:absolute;left:0;text-align:left;margin-left:178.6pt;margin-top:201.3pt;width:309.25pt;height:31.9pt;z-index:251703296;visibility:visible;mso-wrap-style:square;mso-width-percent:0;mso-height-percent:0;mso-wrap-distance-left:9pt;mso-wrap-distance-top:0;mso-wrap-distance-right:9pt;mso-wrap-distance-bottom:0;mso-position-horizontal:absolute;mso-position-horizontal-relative:text;mso-position-vertical:absolute;mso-position-vertical-relative:text;mso-width-percent:0;mso-height-percent:0;mso-width-relative:margin;mso-height-relative:margin;v-text-anchor:top" o:gfxdata="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" fillcolor="white [3201]" strokeweight=".5pt">
+              <v:shape id="Text Box 26" o:spid="_x0000_s1053" type="#_x0000_t202" style="position:absolute;left:0;text-align:left;margin-left:178.6pt;margin-top:201.3pt;width:309.25pt;height:31.9pt;z-index:251703296;visibility:visible;mso-wrap-style:square;mso-width-percent:0;mso-height-percent:0;mso-wrap-distance-left:9pt;mso-wrap-distance-top:0;mso-wrap-distance-right:9pt;mso-wrap-distance-bottom:0;mso-position-horizontal:absolute;mso-position-horizontal-relative:text;mso-position-vertical:absolute;mso-position-vertical-relative:text;mso-width-percent:0;mso-height-percent:0;mso-width-relative:margin;mso-height-relative:margin;v-text-anchor:top" o:gfxdata="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" fillcolor="white [3201]" strokeweight=".5pt">
                 <v:textbox>
                   <w:txbxContent>
                     <w:p>
@@ -9750,7 +10039,7 @@
           </mc:Choice>
           <mc:Fallback>
             <w:pict>
-              <v:shape id="Text Box 25" o:spid="_x0000_s1038" type="#_x0000_t202" style="position:absolute;left:0;text-align:left;margin-left:178.5pt;margin-top:162.4pt;width:309.25pt;height:31.9pt;z-index:251701248;visibility:visible;mso-wrap-style:square;mso-width-percent:0;mso-height-percent:0;mso-wrap-distance-left:9pt;mso-wrap-distance-top:0;mso-wrap-distance-right:9pt;mso-wrap-distance-bottom:0;mso-position-horizontal:absolute;mso-position-horizontal-relative:text;mso-position-vertical:absolute;mso-position-vertical-relative:text;mso-width-percent:0;mso-height-percent:0;mso-width-relative:margin;mso-height-relative:margin;v-text-anchor:top" o:gfxdata="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" fillcolor="white [3201]" strokeweight=".5pt">
+              <v:shape id="Text Box 25" o:spid="_x0000_s1054" type="#_x0000_t202" style="position:absolute;left:0;text-align:left;margin-left:178.5pt;margin-top:162.4pt;width:309.25pt;height:31.9pt;z-index:251701248;visibility:visible;mso-wrap-style:square;mso-width-percent:0;mso-height-percent:0;mso-wrap-distance-left:9pt;mso-wrap-distance-top:0;mso-wrap-distance-right:9pt;mso-wrap-distance-bottom:0;mso-position-horizontal:absolute;mso-position-horizontal-relative:text;mso-position-vertical:absolute;mso-position-vertical-relative:text;mso-width-percent:0;mso-height-percent:0;mso-width-relative:margin;mso-height-relative:margin;v-text-anchor:top" o:gfxdata="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" fillcolor="white [3201]" strokeweight=".5pt">
                 <v:textbox>
                   <w:txbxContent>
                     <w:p>
@@ -9885,7 +10174,7 @@
           </mc:Choice>
           <mc:Fallback>
             <w:pict>
-              <v:shape id="Text Box 24" o:spid="_x0000_s1039" type="#_x0000_t202" style="position:absolute;left:0;text-align:left;margin-left:178.5pt;margin-top:111.1pt;width:309.25pt;height:44.45pt;z-index:251699200;visibility:visible;mso-wrap-style:square;mso-width-percent:0;mso-height-percent:0;mso-wrap-distance-left:9pt;mso-wrap-distance-top:0;mso-wrap-distance-right:9pt;mso-wrap-distance-bottom:0;mso-position-horizontal:absolute;mso-position-horizontal-relative:text;mso-position-vertical:absolute;mso-position-vertical-relative:text;mso-width-percent:0;mso-height-percent:0;mso-width-relative:margin;mso-height-relative:margin;v-text-anchor:top" o:gfxdata="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" fillcolor="white [3201]" strokeweight=".5pt">
+              <v:shape id="Text Box 24" o:spid="_x0000_s1055" type="#_x0000_t202" style="position:absolute;left:0;text-align:left;margin-left:178.5pt;margin-top:111.1pt;width:309.25pt;height:44.45pt;z-index:251699200;visibility:visible;mso-wrap-style:square;mso-width-percent:0;mso-height-percent:0;mso-wrap-distance-left:9pt;mso-wrap-distance-top:0;mso-wrap-distance-right:9pt;mso-wrap-distance-bottom:0;mso-position-horizontal:absolute;mso-position-horizontal-relative:text;mso-position-vertical:absolute;mso-position-vertical-relative:text;mso-width-percent:0;mso-height-percent:0;mso-width-relative:margin;mso-height-relative:margin;v-text-anchor:top" o:gfxdata="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" fillcolor="white [3201]" strokeweight=".5pt">
                 <v:textbox>
                   <w:txbxContent>
                     <w:p>
@@ -10058,7 +10347,7 @@
           </mc:Choice>
           <mc:Fallback>
             <w:pict>
-              <v:shape id="Text Box 23" o:spid="_x0000_s1040" type="#_x0000_t202" style="position:absolute;left:0;text-align:left;margin-left:178.45pt;margin-top:65.35pt;width:309.25pt;height:39.45pt;z-index:251697152;visibility:visible;mso-wrap-style:square;mso-width-percent:0;mso-height-percent:0;mso-wrap-distance-left:9pt;mso-wrap-distance-top:0;mso-wrap-distance-right:9pt;mso-wrap-distance-bottom:0;mso-position-horizontal:absolute;mso-position-horizontal-relative:text;mso-position-vertical:absolute;mso-position-vertical-relative:text;mso-width-percent:0;mso-height-percent:0;mso-width-relative:margin;mso-height-relative:margin;v-text-anchor:top" o:gfxdata="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" fillcolor="white [3201]" strokeweight=".5pt">
+              <v:shape id="Text Box 23" o:spid="_x0000_s1056" type="#_x0000_t202" style="position:absolute;left:0;text-align:left;margin-left:178.45pt;margin-top:65.35pt;width:309.25pt;height:39.45pt;z-index:251697152;visibility:visible;mso-wrap-style:square;mso-width-percent:0;mso-height-percent:0;mso-wrap-distance-left:9pt;mso-wrap-distance-top:0;mso-wrap-distance-right:9pt;mso-wrap-distance-bottom:0;mso-position-horizontal:absolute;mso-position-horizontal-relative:text;mso-position-vertical:absolute;mso-position-vertical-relative:text;mso-width-percent:0;mso-height-percent:0;mso-width-relative:margin;mso-height-relative:margin;v-text-anchor:top" o:gfxdata="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" fillcolor="white [3201]" strokeweight=".5pt">
                 <v:textbox>
                   <w:txbxContent>
                     <w:p>
@@ -10217,7 +10506,7 @@
           </mc:Choice>
           <mc:Fallback>
             <w:pict>
-              <v:shape id="Text Box 22" o:spid="_x0000_s1041" type="#_x0000_t202" style="position:absolute;left:0;text-align:left;margin-left:178.45pt;margin-top:27.15pt;width:309.25pt;height:31.95pt;z-index:251695104;visibility:visible;mso-wrap-style:square;mso-width-percent:0;mso-height-percent:0;mso-wrap-distance-left:9pt;mso-wrap-distance-top:0;mso-wrap-distance-right:9pt;mso-wrap-distance-bottom:0;mso-position-horizontal:absolute;mso-position-horizontal-relative:text;mso-position-vertical:absolute;mso-position-vertical-relative:text;mso-width-percent:0;mso-height-percent:0;mso-width-relative:margin;mso-height-relative:margin;v-text-anchor:top" o:gfxdata="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" fillcolor="white [3201]" strokeweight=".5pt">
+              <v:shape id="Text Box 22" o:spid="_x0000_s1057" type="#_x0000_t202" style="position:absolute;left:0;text-align:left;margin-left:178.45pt;margin-top:27.15pt;width:309.25pt;height:31.95pt;z-index:251695104;visibility:visible;mso-wrap-style:square;mso-width-percent:0;mso-height-percent:0;mso-wrap-distance-left:9pt;mso-wrap-distance-top:0;mso-wrap-distance-right:9pt;mso-wrap-distance-bottom:0;mso-position-horizontal:absolute;mso-position-horizontal-relative:text;mso-position-vertical:absolute;mso-position-vertical-relative:text;mso-width-percent:0;mso-height-percent:0;mso-width-relative:margin;mso-height-relative:margin;v-text-anchor:top" o:gfxdata="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" fillcolor="white [3201]" strokeweight=".5pt">
                 <v:textbox>
                   <w:txbxContent>
                     <w:p>
@@ -10345,7 +10634,7 @@
           </mc:Choice>
           <mc:Fallback>
             <w:pict>
-              <v:shape id="Text Box 21" o:spid="_x0000_s1042" type="#_x0000_t202" style="position:absolute;left:0;text-align:left;margin-left:178.5pt;margin-top:.9pt;width:309.25pt;height:18.75pt;z-index:251693056;visibility:visible;mso-wrap-style:square;mso-width-percent:0;mso-height-percent:0;mso-wrap-distance-left:9pt;mso-wrap-distance-top:0;mso-wrap-distance-right:9pt;mso-wrap-distance-bottom:0;mso-position-horizontal:absolute;mso-position-horizontal-relative:text;mso-position-vertical:absolute;mso-position-vertical-relative:text;mso-width-percent:0;mso-height-percent:0;mso-width-relative:margin;mso-height-relative:margin;v-text-anchor:top" o:gfxdata="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" fillcolor="white [3201]" strokeweight=".5pt">
+              <v:shape id="Text Box 21" o:spid="_x0000_s1058" type="#_x0000_t202" style="position:absolute;left:0;text-align:left;margin-left:178.5pt;margin-top:.9pt;width:309.25pt;height:18.75pt;z-index:251693056;visibility:visible;mso-wrap-style:square;mso-width-percent:0;mso-height-percent:0;mso-wrap-distance-left:9pt;mso-wrap-distance-top:0;mso-wrap-distance-right:9pt;mso-wrap-distance-bottom:0;mso-position-horizontal:absolute;mso-position-horizontal-relative:text;mso-position-vertical:absolute;mso-position-vertical-relative:text;mso-width-percent:0;mso-height-percent:0;mso-width-relative:margin;mso-height-relative:margin;v-text-anchor:top" o:gfxdata="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" fillcolor="white [3201]" strokeweight=".5pt">
                 <v:textbox>
                   <w:txbxContent>
                     <w:p>
@@ -10367,23 +10656,7 @@
                           <w:sz w:val="18"/>
                           <w:szCs w:val="18"/>
                         </w:rPr>
-                        <w:t xml:space="preserve"> acquisition rate (Hz). </w:t>
-                      </w:r>
-                      <w:proofErr w:type="gramStart"/>
-                      <w:r>
-                        <w:rPr>
-                          <w:sz w:val="18"/>
-                          <w:szCs w:val="18"/>
-                        </w:rPr>
-                        <w:t>e.g</w:t>
-                      </w:r>
-                      <w:proofErr w:type="gramEnd"/>
-                      <w:r>
-                        <w:rPr>
-                          <w:sz w:val="18"/>
-                          <w:szCs w:val="18"/>
-                        </w:rPr>
-                        <w:t>. 0.25 Hz = 1 image per 4 seconds</w:t>
+                        <w:t xml:space="preserve"> acquisition rate (Hz). e.g. 0.25 Hz = 1 image per 4 seconds</w:t>
                       </w:r>
                     </w:p>
                   </w:txbxContent>
@@ -10414,7 +10687,7 @@
                     <pic:cNvPicPr/>
                   </pic:nvPicPr>
                   <pic:blipFill>
-                    <a:blip r:embed="rId22">
+                    <a:blip r:embed="rId25">
                       <a:extLst>
                         <a:ext uri="{28A0092B-C50C-407E-A947-70E740481C1C}">
                           <a14:useLocalDpi xmlns:a14="http://schemas.microsoft.com/office/drawing/2010/main" val="0"/>
@@ -10463,6 +10736,93 @@
           <w:b/>
           <w:i/>
         </w:rPr>
+        <w:t>NOTE</w:t>
+      </w:r>
+      <w:r>
+        <w:rPr>
+          <w:b/>
+          <w:i/>
+        </w:rPr>
+        <w:t>:</w:t>
+      </w:r>
+      <w:r>
+        <w:rPr>
+          <w:b/>
+          <w:i/>
+        </w:rPr>
+        <w:t xml:space="preserve"> </w:t>
+      </w:r>
+      <w:r>
+        <w:rPr>
+          <w:b/>
+          <w:i/>
+        </w:rPr>
+        <w:t>for both camera and spectrometer, shutter speeds will not change if a</w:t>
+      </w:r>
+      <w:r>
+        <w:rPr>
+          <w:b/>
+          <w:i/>
+        </w:rPr>
+        <w:t xml:space="preserve">uto shutter speed is enabled. </w:t>
+      </w:r>
+      <w:r>
+        <w:rPr>
+          <w:b/>
+          <w:i/>
+        </w:rPr>
+        <w:t>You also m</w:t>
+      </w:r>
+      <w:r>
+        <w:rPr>
+          <w:b/>
+          <w:i/>
+        </w:rPr>
+        <w:t xml:space="preserve">ay need to </w:t>
+      </w:r>
+      <w:r>
+        <w:rPr>
+          <w:i/>
+        </w:rPr>
+        <w:t>Update all instrument settings</w:t>
+      </w:r>
+      <w:r>
+        <w:rPr>
+          <w:b/>
+          <w:i/>
+        </w:rPr>
+        <w:t xml:space="preserve"> twice to move from auto shutter speed to a manual shutter speed. This is because on the first update if the instrument attempts to set the new shutter speed before auto shutter speed has been turned off, the shutter speed set will fail. So the first ping will turn off the auto shutter speed whilst the second will update to the new user-defined shutter speed. (This is basically a bug that I haven’t got around to fixing yet…)</w:t>
+      </w:r>
+    </w:p>
+    <w:p>
+      <w:pPr>
+        <w:jc w:val="both"/>
+        <w:rPr>
+          <w:b/>
+          <w:i/>
+        </w:rPr>
+      </w:pPr>
+    </w:p>
+    <w:p>
+      <w:pPr>
+        <w:jc w:val="both"/>
+        <w:rPr>
+          <w:b/>
+          <w:i/>
+        </w:rPr>
+      </w:pPr>
+      <w:r>
+        <w:rPr>
+          <w:b/>
+          <w:i/>
+        </w:rPr>
+        <w:t xml:space="preserve">4.3.4 </w:t>
+      </w:r>
+      <w:r>
+        <w:rPr>
+          <w:b/>
+          <w:i/>
+        </w:rPr>
         <w:t xml:space="preserve">Retrieving current </w:t>
       </w:r>
       <w:r>
@@ -10504,23 +10864,22 @@
           <w:szCs w:val="32"/>
         </w:rPr>
       </w:pPr>
-    </w:p>
-    <w:p>
-      <w:pPr>
-        <w:jc w:val="both"/>
+      <w:r>
         <w:rPr>
           <w:b/>
           <w:sz w:val="32"/>
           <w:szCs w:val="32"/>
         </w:rPr>
-      </w:pPr>
+        <w:lastRenderedPageBreak/>
+        <w:t>4</w:t>
+      </w:r>
       <w:r>
         <w:rPr>
           <w:b/>
           <w:sz w:val="32"/>
           <w:szCs w:val="32"/>
         </w:rPr>
-        <w:t xml:space="preserve">4.4 Data </w:t>
+        <w:t xml:space="preserve">.4 Data </w:t>
       </w:r>
       <w:r>
         <w:rPr>
@@ -10544,90 +10903,556 @@
         <w:jc w:val="both"/>
       </w:pPr>
       <w:r>
-        <w:t xml:space="preserve">Data on the Pi is located in two places, the SSD (1TB) and the microSD card that contains the operating system of the Pi (100GB). </w:t>
-      </w:r>
-    </w:p>
-    <w:p>
-      <w:pPr>
-        <w:jc w:val="both"/>
-        <w:rPr>
-          <w:b/>
-          <w:i/>
-        </w:rPr>
-      </w:pPr>
-    </w:p>
-    <w:p>
-      <w:pPr>
-        <w:jc w:val="both"/>
-        <w:rPr>
-          <w:b/>
-          <w:i/>
-        </w:rPr>
-      </w:pPr>
-      <w:r>
-        <w:rPr>
-          <w:b/>
-          <w:i/>
+        <w:t>Data on the Pi is located in two places, the SSD (1TB) and the microSD card that contains the operating system of the Pi (1</w:t>
+      </w:r>
+      <w:r>
+        <w:t>28</w:t>
+      </w:r>
+      <w:r>
+        <w:t>GB</w:t>
+      </w:r>
+      <w:r>
+        <w:t xml:space="preserve"> – probably </w:t>
+      </w:r>
+      <w:r>
+        <w:rPr>
+          <w:rFonts w:cstheme="minorHAnsi"/>
+        </w:rPr>
+        <w:t>≈</w:t>
+      </w:r>
+      <w:r>
+        <w:t>100GB available for data</w:t>
+      </w:r>
+      <w:r>
+        <w:t xml:space="preserve">). </w:t>
+      </w:r>
+    </w:p>
+    <w:p>
+      <w:pPr>
+        <w:jc w:val="both"/>
+        <w:rPr>
+          <w:b/>
+          <w:i/>
+        </w:rPr>
+      </w:pPr>
+    </w:p>
+    <w:p>
+      <w:pPr>
+        <w:jc w:val="both"/>
+        <w:rPr>
+          <w:b/>
+          <w:i/>
+        </w:rPr>
+      </w:pPr>
+      <w:r>
+        <w:rPr>
+          <w:b/>
+          <w:i/>
+        </w:rPr>
+        <w:t xml:space="preserve">4.4.1 </w:t>
+      </w:r>
+      <w:r>
+        <w:rPr>
+          <w:b/>
+          <w:i/>
+        </w:rPr>
+        <w:t>SSD</w:t>
+      </w:r>
+    </w:p>
+    <w:p>
+      <w:pPr>
+        <w:jc w:val="both"/>
+      </w:pPr>
+      <w:r>
+        <w:t xml:space="preserve">To access the SSD data the SSD must be mounted to the Raspberry Pi; </w:t>
+      </w:r>
+      <w:r>
+        <w:rPr>
+          <w:i/>
+        </w:rPr>
+        <w:t>pycam_masterpi.py</w:t>
+      </w:r>
+      <w:r>
+        <w:t xml:space="preserve"> performs this mount procedure automatically on start-up, so if this script is running the SSD will be accessible. The SSD can also be mounted with the PyCam GUI:</w:t>
+      </w:r>
+    </w:p>
+    <w:p>
+      <w:pPr>
+        <w:jc w:val="both"/>
+        <w:rPr>
+          <w:i/>
+        </w:rPr>
+      </w:pPr>
+      <w:r>
+        <w:rPr>
+          <w:i/>
+        </w:rPr>
+        <w:t>Instrument &gt; Data Transfer &gt; Mount SSD</w:t>
+      </w:r>
+    </w:p>
+    <w:p>
+      <w:pPr>
+        <w:spacing w:after="0"/>
+        <w:jc w:val="both"/>
+      </w:pPr>
+      <w:r>
+        <w:t>This essentially runs the linux command:</w:t>
+      </w:r>
+    </w:p>
+    <w:p>
+      <w:pPr>
+        <w:spacing w:after="0"/>
+        <w:jc w:val="both"/>
+        <w:rPr>
+          <w:rFonts w:ascii="Courier New" w:hAnsi="Courier New" w:cs="Courier New"/>
+          <w:b/>
+        </w:rPr>
+      </w:pPr>
+      <w:r>
+        <w:rPr>
+          <w:rFonts w:ascii="Courier New" w:hAnsi="Courier New" w:cs="Courier New"/>
+          <w:b/>
+        </w:rPr>
+        <w:t>sudo mount -o uid=pi,gid=pi &lt;dev_path&gt; &lt;mount_path&gt;</w:t>
+      </w:r>
+    </w:p>
+    <w:p>
+      <w:pPr>
+        <w:jc w:val="both"/>
+        <w:rPr>
+          <w:rFonts w:cstheme="minorHAnsi"/>
+        </w:rPr>
+      </w:pPr>
+      <w:r>
+        <w:rPr>
+          <w:rFonts w:cstheme="minorHAnsi"/>
+        </w:rPr>
+        <w:t>where &lt;dev_path&gt; is the path to the device, which is typically (but this could change) “/dev/sda1”, and &lt;mount_path&gt; is the location to mount the dri</w:t>
+      </w:r>
+      <w:r>
+        <w:rPr>
+          <w:rFonts w:cstheme="minorHAnsi"/>
+        </w:rPr>
+        <w:t>ve, which we set to “/mnt/pycam</w:t>
+      </w:r>
+      <w:r>
+        <w:rPr>
+          <w:rFonts w:cstheme="minorHAnsi"/>
+        </w:rPr>
+        <w:t>”</w:t>
+      </w:r>
+      <w:r>
+        <w:rPr>
+          <w:rFonts w:cstheme="minorHAnsi"/>
+        </w:rPr>
+        <w:t>. To manually mount the SSD this command can therefore be written in an SSH session.</w:t>
+      </w:r>
+    </w:p>
+    <w:p>
+      <w:pPr>
+        <w:jc w:val="both"/>
+        <w:rPr>
+          <w:rFonts w:cstheme="minorHAnsi"/>
+          <w:b/>
+          <w:i/>
+        </w:rPr>
+      </w:pPr>
+      <w:r>
+        <w:rPr>
+          <w:rFonts w:cstheme="minorHAnsi"/>
+          <w:b/>
+          <w:i/>
+        </w:rPr>
+        <w:t>NOTE: When run from the GUI a notification will pop-up afterwards saying the SSD is successfully mounted. This is currently just an indicator that the command was successfully sent to the Pi, but does not actually check that the mount was successful, sorry…  So if downloading is then unsuccessful it may be because the command failed to mount the SSD for some reason.</w:t>
+      </w:r>
+    </w:p>
+    <w:p>
+      <w:pPr>
+        <w:jc w:val="both"/>
+      </w:pPr>
+      <w:r>
+        <w:t>Data on the SSD is located at the path “/mnt/pycam/data/” where it is divided into subdirectories for each day.</w:t>
+      </w:r>
+      <w:r>
+        <w:t xml:space="preserve"> One way of checking that the device is correctly mounted is </w:t>
+      </w:r>
+      <w:r>
+        <w:t>to</w:t>
+      </w:r>
+      <w:r>
+        <w:t xml:space="preserve"> list what exists in the </w:t>
+      </w:r>
+      <w:r>
+        <w:t>“</w:t>
+      </w:r>
+      <w:r>
+        <w:t>/mnt/pycam</w:t>
+      </w:r>
+      <w:r>
+        <w:t>”</w:t>
+      </w:r>
+      <w:r>
+        <w:t xml:space="preserve"> directory from an SSH session: </w:t>
+      </w:r>
+      <w:r>
+        <w:rPr>
+          <w:rFonts w:ascii="Courier New" w:hAnsi="Courier New" w:cs="Courier New"/>
+          <w:b/>
+        </w:rPr>
+        <w:t>ls /mnt/pycam</w:t>
+      </w:r>
+      <w:r>
+        <w:t>. If this command returns nothing, the SSD device may not be mounted, whereas if it lists directories (most importantly a Data directory), then it is currently mounted.</w:t>
+      </w:r>
+    </w:p>
+    <w:p>
+      <w:pPr>
+        <w:jc w:val="both"/>
+        <w:rPr>
+          <w:b/>
+          <w:i/>
+        </w:rPr>
+      </w:pPr>
+    </w:p>
+    <w:p>
+      <w:pPr>
+        <w:jc w:val="both"/>
+        <w:rPr>
+          <w:b/>
+          <w:i/>
+        </w:rPr>
+      </w:pPr>
+      <w:r>
+        <w:rPr>
+          <w:b/>
+          <w:i/>
+        </w:rPr>
+        <w:t xml:space="preserve">4.4.2 </w:t>
+      </w:r>
+      <w:r>
+        <w:rPr>
+          <w:b/>
+          <w:i/>
+        </w:rPr>
+        <w:t>MicroSD</w:t>
+      </w:r>
+    </w:p>
+    <w:p>
+      <w:pPr>
+        <w:jc w:val="both"/>
+      </w:pPr>
+      <w:r>
+        <w:t xml:space="preserve">Data on the microSD card is located a “/home/pi/pycam/Images/”; this is the initial save location of all data. This directory is always available (no mounting required) and data here is not divided into subdirectories. Note that this storage is considerably smaller than the SSD storage, so this directory may not contain all data acquired by the instrument since the last download. </w:t>
+      </w:r>
+    </w:p>
+    <w:p>
+      <w:pPr>
+        <w:jc w:val="both"/>
+      </w:pPr>
+      <w:r>
+        <w:t>There are a few ways that data can be transferred from the instrument to the local machine.</w:t>
+      </w:r>
+      <w:r>
+        <w:t xml:space="preserve"> Without the use of the PyCam GUI, FTP software (e.g. winSCP) can be used to connect to the Master Pi via its IP address and download the data.</w:t>
+      </w:r>
+    </w:p>
+    <w:p>
+      <w:pPr>
+        <w:jc w:val="both"/>
+        <w:rPr>
+          <w:b/>
+          <w:i/>
+        </w:rPr>
+      </w:pPr>
+    </w:p>
+    <w:p>
+      <w:pPr>
+        <w:jc w:val="both"/>
+        <w:rPr>
+          <w:b/>
+          <w:i/>
+        </w:rPr>
+      </w:pPr>
+      <w:r>
+        <w:rPr>
+          <w:b/>
+          <w:i/>
+        </w:rPr>
+        <w:t xml:space="preserve">4.4.3 </w:t>
+      </w:r>
+      <w:r>
+        <w:rPr>
+          <w:b/>
+          <w:i/>
+        </w:rPr>
+        <w:t>Transfer</w:t>
+      </w:r>
+      <w:r>
+        <w:rPr>
+          <w:b/>
+          <w:i/>
+        </w:rPr>
+        <w:t xml:space="preserve"> and process</w:t>
+      </w:r>
+      <w:r>
+        <w:rPr>
+          <w:b/>
+          <w:i/>
+        </w:rPr>
+        <w:t xml:space="preserve"> new data</w:t>
+      </w:r>
+    </w:p>
+    <w:p>
+      <w:pPr>
+        <w:jc w:val="both"/>
+        <w:rPr>
+          <w:color w:val="FF0000"/>
+        </w:rPr>
+      </w:pPr>
+      <w:r>
+        <w:rPr>
+          <w:color w:val="FF0000"/>
         </w:rPr>
         <w:lastRenderedPageBreak/>
-        <w:t>SSD</w:t>
-      </w:r>
-    </w:p>
-    <w:p>
-      <w:pPr>
-        <w:jc w:val="both"/>
-      </w:pPr>
-      <w:r>
-        <w:t xml:space="preserve">To access the SSD data the SSD must be mounted to the Raspberry Pi; </w:t>
-      </w:r>
-      <w:r>
-        <w:rPr>
-          <w:i/>
-        </w:rPr>
-        <w:t>pycam_masterpi.py</w:t>
-      </w:r>
-      <w:r>
-        <w:t xml:space="preserve"> performs this mount procedure automatically on start-up, so if this script is running the SSD will be accessible. The SSD can also be mounted with the PyCam GUI:</w:t>
-      </w:r>
-    </w:p>
-    <w:p>
-      <w:pPr>
-        <w:jc w:val="both"/>
-        <w:rPr>
-          <w:i/>
-        </w:rPr>
-      </w:pPr>
-      <w:r>
-        <w:rPr>
-          <w:i/>
-        </w:rPr>
-        <w:t>Instrument &gt; Data Transfer &gt; Mount SSD</w:t>
-      </w:r>
-    </w:p>
-    <w:p>
-      <w:pPr>
-        <w:spacing w:after="0"/>
-        <w:jc w:val="both"/>
-      </w:pPr>
-      <w:r>
-        <w:t>This essentially runs the linux command:</w:t>
-      </w:r>
-    </w:p>
-    <w:p>
-      <w:pPr>
-        <w:spacing w:after="0"/>
-        <w:jc w:val="both"/>
-        <w:rPr>
-          <w:rFonts w:ascii="Courier New" w:hAnsi="Courier New" w:cs="Courier New"/>
-          <w:b/>
-        </w:rPr>
-      </w:pPr>
-      <w:r>
-        <w:rPr>
-          <w:rFonts w:ascii="Courier New" w:hAnsi="Courier New" w:cs="Courier New"/>
-          <w:b/>
-        </w:rPr>
-        <w:t>sudo mount -o uid=pi,gid=pi &lt;dev_path&gt; &lt;mount_path&gt;</w:t>
+        <w:t xml:space="preserve">Data is downloaded into the ./pycam/Data folder on the local machine, separated into Images and Spectra. </w:t>
+      </w:r>
+    </w:p>
+    <w:p>
+      <w:pPr>
+        <w:jc w:val="both"/>
+      </w:pPr>
+      <w:r>
+        <w:t>Using the GUI, data can be transferred and processed simultaneously using:</w:t>
+      </w:r>
+    </w:p>
+    <w:p>
+      <w:pPr>
+        <w:jc w:val="both"/>
+        <w:rPr>
+          <w:i/>
+        </w:rPr>
+      </w:pPr>
+      <w:r>
+        <w:t xml:space="preserve"> </w:t>
+      </w:r>
+      <w:r>
+        <w:rPr>
+          <w:i/>
+        </w:rPr>
+        <w:t>Instrument &gt; Data Transfer &gt; Start data transfer</w:t>
+      </w:r>
+    </w:p>
+    <w:p>
+      <w:pPr>
+        <w:jc w:val="both"/>
+        <w:rPr>
+          <w:b/>
+          <w:i/>
+        </w:rPr>
+      </w:pPr>
+      <w:r>
+        <w:t>This command start</w:t>
+      </w:r>
+      <w:r>
+        <w:t>s</w:t>
+      </w:r>
+      <w:r>
+        <w:t xml:space="preserve"> an FTP client that watches the microSD data storage and downloads any images/spectra that are available there. </w:t>
+      </w:r>
+      <w:r>
+        <w:rPr>
+          <w:b/>
+          <w:i/>
+        </w:rPr>
+        <w:t>NOTE: this method will delete the files from the microSD storage once they have been downloaded, to ensure space is freed up. The SSD data is not touched using this method.</w:t>
+      </w:r>
+    </w:p>
+    <w:p>
+      <w:pPr>
+        <w:jc w:val="both"/>
+      </w:pPr>
+    </w:p>
+    <w:p>
+      <w:pPr>
+        <w:jc w:val="both"/>
+        <w:rPr>
+          <w:b/>
+          <w:i/>
+        </w:rPr>
+      </w:pPr>
+      <w:r>
+        <w:rPr>
+          <w:b/>
+          <w:i/>
+        </w:rPr>
+        <w:t xml:space="preserve">4.4.4 </w:t>
+      </w:r>
+      <w:r>
+        <w:rPr>
+          <w:b/>
+          <w:i/>
+        </w:rPr>
+        <w:t>Full data download</w:t>
+      </w:r>
+    </w:p>
+    <w:p>
+      <w:pPr>
+        <w:jc w:val="both"/>
+      </w:pPr>
+      <w:r>
+        <w:t>Alternatively, bulk download of data from the SSD can be performed with:</w:t>
+      </w:r>
+    </w:p>
+    <w:p>
+      <w:pPr>
+        <w:jc w:val="both"/>
+        <w:rPr>
+          <w:i/>
+        </w:rPr>
+      </w:pPr>
+      <w:r>
+        <w:rPr>
+          <w:i/>
+        </w:rPr>
+        <w:t>Instrument &gt; Data Transfer &gt; SSD full download</w:t>
+      </w:r>
+    </w:p>
+    <w:p>
+      <w:pPr>
+        <w:jc w:val="both"/>
+      </w:pPr>
+      <w:r>
+        <w:t>Ensure the SSD is mounted before attempting this, otherwise it will fail to find the data. This download method does not delete data after download, to ensure that large amounts of data aren’t inadvertently destroyed without a back-up. After checking that the download has been successful, and perhaps creating another back-up, data on the SSD can be deleted using one of two commands:</w:t>
+      </w:r>
+    </w:p>
+    <w:p>
+      <w:pPr>
+        <w:jc w:val="both"/>
+        <w:rPr>
+          <w:i/>
+        </w:rPr>
+      </w:pPr>
+      <w:r>
+        <w:rPr>
+          <w:i/>
+        </w:rPr>
+        <w:t>Instrument &gt; Data Transfer &gt; Clear SSD data</w:t>
+      </w:r>
+    </w:p>
+    <w:p>
+      <w:pPr>
+        <w:jc w:val="both"/>
+        <w:rPr>
+          <w:i/>
+        </w:rPr>
+      </w:pPr>
+      <w:r>
+        <w:rPr>
+          <w:i/>
+        </w:rPr>
+        <w:t>Instrument &gt; Data Transfer &gt; Free space on SSD</w:t>
+      </w:r>
+    </w:p>
+    <w:p>
+      <w:pPr>
+        <w:jc w:val="both"/>
+      </w:pPr>
+      <w:r>
+        <w:t>The</w:t>
+      </w:r>
+      <w:r>
+        <w:t xml:space="preserve"> latter generates a prompt to define how much space on the SSD the user wishes to create. Data will be deleted (oldest first) until the user-defined amount of space is available on the SSD.</w:t>
+      </w:r>
+    </w:p>
+    <w:p>
+      <w:pPr>
+        <w:jc w:val="both"/>
+        <w:rPr>
+          <w:i/>
+        </w:rPr>
+      </w:pPr>
+      <w:r>
+        <w:t>A manual data download could be performed using an FTP client and connecting to the Pi 1 (169.254.10.180).</w:t>
+      </w:r>
+    </w:p>
+    <w:p>
+      <w:pPr>
+        <w:jc w:val="both"/>
+        <w:rPr>
+          <w:b/>
+          <w:i/>
+        </w:rPr>
+      </w:pPr>
+    </w:p>
+    <w:p>
+      <w:pPr>
+        <w:jc w:val="both"/>
+        <w:rPr>
+          <w:b/>
+          <w:i/>
+        </w:rPr>
+      </w:pPr>
+      <w:r>
+        <w:rPr>
+          <w:b/>
+          <w:i/>
+        </w:rPr>
+        <w:t xml:space="preserve">4.4.5 </w:t>
+      </w:r>
+      <w:r>
+        <w:rPr>
+          <w:b/>
+          <w:i/>
+        </w:rPr>
+        <w:t>Removing the SSD for data download</w:t>
+      </w:r>
+    </w:p>
+    <w:p>
+      <w:pPr>
+        <w:jc w:val="both"/>
+        <w:rPr>
+          <w:b/>
+          <w:i/>
+          <w:color w:val="FF0000"/>
+        </w:rPr>
+      </w:pPr>
+      <w:r>
+        <w:rPr>
+          <w:b/>
+          <w:i/>
+          <w:color w:val="FF0000"/>
+        </w:rPr>
+        <w:t>CAUTION!!! Please only use this method if you are certain you know what you are doing – incorrect removal of the SSD could lead to corruption/loss of data</w:t>
+      </w:r>
+    </w:p>
+    <w:p>
+      <w:pPr>
+        <w:jc w:val="both"/>
+      </w:pPr>
+      <w:r>
+        <w:t xml:space="preserve">The SSD USB connection must only be removed if it has first been unmounted from the Raspberry Pi – otherwise data may be corrupted/lost. </w:t>
+      </w:r>
+    </w:p>
+    <w:p>
+      <w:pPr>
+        <w:jc w:val="both"/>
+      </w:pPr>
+      <w:r>
+        <w:t>The SSD can be unmounted with the PyCam GUI:</w:t>
+      </w:r>
+    </w:p>
+    <w:p>
+      <w:pPr>
+        <w:jc w:val="both"/>
+        <w:rPr>
+          <w:i/>
+        </w:rPr>
+      </w:pPr>
+      <w:r>
+        <w:rPr>
+          <w:i/>
+        </w:rPr>
+        <w:t>Instrument &gt; Data Transfer &gt; Unmount SSD</w:t>
       </w:r>
     </w:p>
     <w:p>
@@ -10638,381 +11463,23 @@
         </w:rPr>
       </w:pPr>
       <w:r>
-        <w:rPr>
-          <w:rFonts w:cstheme="minorHAnsi"/>
-        </w:rPr>
-        <w:t>where &lt;dev_path&gt; is the path to the device, which is typically (but this could change) “/dev/sda1”, and &lt;mount_path&gt; is the location to mount the dri</w:t>
-      </w:r>
-      <w:r>
-        <w:rPr>
-          <w:rFonts w:cstheme="minorHAnsi"/>
-        </w:rPr>
-        <w:t>ve, which we set to “/mnt/pycam</w:t>
-      </w:r>
-      <w:r>
-        <w:rPr>
-          <w:rFonts w:cstheme="minorHAnsi"/>
-        </w:rPr>
-        <w:t>”</w:t>
-      </w:r>
-      <w:r>
-        <w:rPr>
-          <w:rFonts w:cstheme="minorHAnsi"/>
-        </w:rPr>
-        <w:t>. To manually mount the SSD this command can therefore be written in an SSH session.</w:t>
-      </w:r>
-    </w:p>
-    <w:p>
-      <w:pPr>
-        <w:jc w:val="both"/>
-      </w:pPr>
-      <w:r>
-        <w:t>Data on the SSD is located at the path “/mnt/pycam/data/” where it is divided into subdirectories for each day.</w:t>
-      </w:r>
-    </w:p>
-    <w:p>
-      <w:pPr>
-        <w:jc w:val="both"/>
-        <w:rPr>
-          <w:b/>
-          <w:i/>
-        </w:rPr>
-      </w:pPr>
-    </w:p>
-    <w:p>
-      <w:pPr>
-        <w:jc w:val="both"/>
-        <w:rPr>
-          <w:b/>
-          <w:i/>
-        </w:rPr>
-      </w:pPr>
-      <w:r>
-        <w:rPr>
-          <w:b/>
-          <w:i/>
-        </w:rPr>
-        <w:t>MicroSD</w:t>
-      </w:r>
-    </w:p>
-    <w:p>
-      <w:pPr>
-        <w:jc w:val="both"/>
-      </w:pPr>
-      <w:r>
-        <w:t xml:space="preserve">Data on the microSD card is located a “/home/pi/pycam/Images/”; this is the initial save location of all data. This directory is always available (no mounting required) and data here is not divided into subdirectories. Note that this storage is considerably smaller than the SSD storage, so this directory may not contain all data acquired by the instrument since the last download. </w:t>
-      </w:r>
-    </w:p>
-    <w:p>
-      <w:pPr>
-        <w:jc w:val="both"/>
-      </w:pPr>
-      <w:r>
-        <w:t>There are a few ways that data can be transferred from the instrument to the local machine.</w:t>
-      </w:r>
-      <w:r>
-        <w:t xml:space="preserve"> Without the use of the PyCam GUI, FTP software (e.g. winSCP) can be used to connect to the Master Pi via its IP address and download the data.</w:t>
-      </w:r>
-    </w:p>
-    <w:p>
-      <w:pPr>
-        <w:jc w:val="both"/>
-        <w:rPr>
-          <w:b/>
-          <w:i/>
-        </w:rPr>
-      </w:pPr>
-    </w:p>
-    <w:p>
-      <w:pPr>
-        <w:jc w:val="both"/>
-        <w:rPr>
-          <w:b/>
-          <w:i/>
-        </w:rPr>
-      </w:pPr>
-      <w:r>
-        <w:rPr>
-          <w:b/>
-          <w:i/>
-        </w:rPr>
-        <w:t>Transfer</w:t>
-      </w:r>
-      <w:r>
-        <w:rPr>
-          <w:b/>
-          <w:i/>
-        </w:rPr>
-        <w:t xml:space="preserve"> and process</w:t>
-      </w:r>
-      <w:r>
-        <w:rPr>
-          <w:b/>
-          <w:i/>
-        </w:rPr>
-        <w:t xml:space="preserve"> new data</w:t>
-      </w:r>
-    </w:p>
-    <w:p>
-      <w:pPr>
-        <w:jc w:val="both"/>
-        <w:rPr>
-          <w:color w:val="FF0000"/>
-        </w:rPr>
-      </w:pPr>
-      <w:r>
-        <w:rPr>
-          <w:color w:val="FF0000"/>
-        </w:rPr>
-        <w:t xml:space="preserve">Data is downloaded into the ./pycam/Data folder on the local machine, separated into Images and Spectra. </w:t>
-      </w:r>
-    </w:p>
-    <w:p>
-      <w:pPr>
-        <w:jc w:val="both"/>
-      </w:pPr>
-      <w:r>
-        <w:t>Using the GUI, data can be transferred and processed simultaneously using:</w:t>
-      </w:r>
-    </w:p>
-    <w:p>
-      <w:pPr>
-        <w:jc w:val="both"/>
-        <w:rPr>
-          <w:i/>
-        </w:rPr>
-      </w:pPr>
-      <w:r>
-        <w:t xml:space="preserve"> </w:t>
-      </w:r>
-      <w:r>
-        <w:rPr>
-          <w:i/>
-        </w:rPr>
-        <w:t>Instrument &gt; Data Transfer &gt; Start data transfer</w:t>
-      </w:r>
-    </w:p>
-    <w:p>
-      <w:pPr>
-        <w:jc w:val="both"/>
-        <w:rPr>
-          <w:b/>
-          <w:i/>
-        </w:rPr>
-      </w:pPr>
-      <w:r>
-        <w:t>This command start</w:t>
-      </w:r>
-      <w:r>
-        <w:t>s</w:t>
-      </w:r>
-      <w:r>
-        <w:t xml:space="preserve"> an FTP client that watches the microSD data storage and downloads any images/spectra that are available there. </w:t>
-      </w:r>
-      <w:r>
-        <w:rPr>
-          <w:b/>
-          <w:i/>
-        </w:rPr>
-        <w:t>NOTE: this method will delete the files from the microSD storage once they have been downloaded, to ensure space is freed up. The SSD data is not touched using this method.</w:t>
-      </w:r>
-    </w:p>
-    <w:p>
-      <w:pPr>
-        <w:jc w:val="both"/>
-      </w:pPr>
-    </w:p>
-    <w:p>
-      <w:pPr>
-        <w:jc w:val="both"/>
-        <w:rPr>
-          <w:b/>
-          <w:i/>
-        </w:rPr>
-      </w:pPr>
-      <w:r>
-        <w:rPr>
-          <w:b/>
-          <w:i/>
-        </w:rPr>
-        <w:t>Full data download</w:t>
-      </w:r>
-    </w:p>
-    <w:p>
-      <w:pPr>
-        <w:jc w:val="both"/>
-      </w:pPr>
-      <w:r>
-        <w:t>Alternatively, bulk download of data from the SSD can be performed with:</w:t>
-      </w:r>
-    </w:p>
-    <w:p>
-      <w:pPr>
-        <w:jc w:val="both"/>
-        <w:rPr>
-          <w:i/>
-        </w:rPr>
-      </w:pPr>
-      <w:r>
-        <w:rPr>
-          <w:i/>
-        </w:rPr>
+        <w:t xml:space="preserve">If this is run whilst pycam_masterpi.py is running, the unmount process may fail because the </w:t>
+      </w:r>
+      <w:r>
+        <w:t>S</w:t>
+      </w:r>
+      <w:r>
+        <w:t>SD device is in use. However, the GUI will</w:t>
+      </w:r>
+      <w:r>
+        <w:t xml:space="preserve"> (incorrectly)</w:t>
+      </w:r>
+      <w:r>
+        <w:t xml:space="preserve"> still say that the SSD has been unmounted successfully, so it is important to check if this is true. The best way to do this is use an SSH session </w:t>
+      </w:r>
+      <w:r>
         <w:lastRenderedPageBreak/>
-        <w:t>Instrument &gt; Data Transfer &gt; SSD full download</w:t>
-      </w:r>
-    </w:p>
-    <w:p>
-      <w:pPr>
-        <w:jc w:val="both"/>
-      </w:pPr>
-      <w:r>
-        <w:t>Ensure the SSD is mounted before attempting this, otherwise it will fail to find the data. This download method does not delete data after download, to ensure that large amounts of data aren’t inadvertently destroyed without a back-up. After checking that the download has been successful, and perhaps creating another back-up, data on the SSD can be deleted using one of two commands:</w:t>
-      </w:r>
-    </w:p>
-    <w:p>
-      <w:pPr>
-        <w:jc w:val="both"/>
-        <w:rPr>
-          <w:i/>
-        </w:rPr>
-      </w:pPr>
-      <w:r>
-        <w:rPr>
-          <w:i/>
-        </w:rPr>
-        <w:t>Instrument &gt; Data Transfer &gt; Clear SSD data</w:t>
-      </w:r>
-    </w:p>
-    <w:p>
-      <w:pPr>
-        <w:jc w:val="both"/>
-        <w:rPr>
-          <w:i/>
-        </w:rPr>
-      </w:pPr>
-      <w:r>
-        <w:rPr>
-          <w:i/>
-        </w:rPr>
-        <w:t>Instrument &gt; Data Transfer &gt; Free space on SSD</w:t>
-      </w:r>
-    </w:p>
-    <w:p>
-      <w:pPr>
-        <w:jc w:val="both"/>
-      </w:pPr>
-      <w:r>
-        <w:t>The</w:t>
-      </w:r>
-      <w:r>
-        <w:t xml:space="preserve"> latter generates a prompt to define how much space on the SSD the user wishes to create. Data will be deleted (oldest first) until the user-defined amount of space is available on the SSD.</w:t>
-      </w:r>
-    </w:p>
-    <w:p>
-      <w:pPr>
-        <w:jc w:val="both"/>
-        <w:rPr>
-          <w:i/>
-        </w:rPr>
-      </w:pPr>
-      <w:r>
-        <w:t>A manual data download could be performed using an FTP client and connecting to the Pi 1 (169.254.10.180).</w:t>
-      </w:r>
-    </w:p>
-    <w:p>
-      <w:pPr>
-        <w:jc w:val="both"/>
-        <w:rPr>
-          <w:b/>
-          <w:i/>
-        </w:rPr>
-      </w:pPr>
-    </w:p>
-    <w:p>
-      <w:pPr>
-        <w:jc w:val="both"/>
-        <w:rPr>
-          <w:b/>
-          <w:i/>
-        </w:rPr>
-      </w:pPr>
-      <w:r>
-        <w:rPr>
-          <w:b/>
-          <w:i/>
-        </w:rPr>
-        <w:t>Removing the SSD for data download</w:t>
-      </w:r>
-    </w:p>
-    <w:p>
-      <w:pPr>
-        <w:jc w:val="both"/>
-        <w:rPr>
-          <w:b/>
-          <w:i/>
-          <w:color w:val="FF0000"/>
-        </w:rPr>
-      </w:pPr>
-      <w:r>
-        <w:rPr>
-          <w:b/>
-          <w:i/>
-          <w:color w:val="FF0000"/>
-        </w:rPr>
-        <w:t>CAUTION!!! Please only use this method if you are certain you know what you are doing – incorrect removal of the SSD could lead to corruption/loss of data</w:t>
-      </w:r>
-    </w:p>
-    <w:p>
-      <w:pPr>
-        <w:jc w:val="both"/>
-      </w:pPr>
-      <w:r>
-        <w:t xml:space="preserve">The SSD USB connection must only be removed if it has first been unmounted from the Raspberry Pi – otherwise data may be corrupted/lost. </w:t>
-      </w:r>
-    </w:p>
-    <w:p>
-      <w:pPr>
-        <w:jc w:val="both"/>
-      </w:pPr>
-      <w:r>
-        <w:t>The SSD can be unmounted with the PyCam GUI:</w:t>
-      </w:r>
-    </w:p>
-    <w:p>
-      <w:pPr>
-        <w:jc w:val="both"/>
-        <w:rPr>
-          <w:i/>
-        </w:rPr>
-      </w:pPr>
-      <w:r>
-        <w:rPr>
-          <w:i/>
-        </w:rPr>
-        <w:t>Instrument &gt; Data Transfer &gt; Unmount SSD</w:t>
-      </w:r>
-    </w:p>
-    <w:p>
-      <w:pPr>
-        <w:jc w:val="both"/>
-        <w:rPr>
-          <w:rFonts w:cstheme="minorHAnsi"/>
-        </w:rPr>
-      </w:pPr>
-      <w:r>
-        <w:t xml:space="preserve">If this is run whilst pycam_masterpi.py is running, the unmount process may fail because the </w:t>
-      </w:r>
-      <w:r>
-        <w:t>S</w:t>
-      </w:r>
-      <w:r>
-        <w:t>SD device is in use. However, the GUI will</w:t>
-      </w:r>
-      <w:r>
-        <w:t xml:space="preserve"> (incorrectly)</w:t>
-      </w:r>
-      <w:r>
-        <w:t xml:space="preserve"> still say that the SSD has been unmounted successfully, so it is important to check if this is true. The best way to do this is use an SSH session (e.g. Putty) and list the mount directory to see if anything is inside: </w:t>
+        <w:t xml:space="preserve">(e.g. Putty) and list the mount directory to see if anything is inside: </w:t>
       </w:r>
       <w:r>
         <w:rPr>
@@ -11164,7 +11631,7 @@
                     <pic:cNvPicPr/>
                   </pic:nvPicPr>
                   <pic:blipFill>
-                    <a:blip r:embed="rId23">
+                    <a:blip r:embed="rId26">
                       <a:extLst>
                         <a:ext uri="{28A0092B-C50C-407E-A947-70E740481C1C}">
                           <a14:useLocalDpi xmlns:a14="http://schemas.microsoft.com/office/drawing/2010/main" val="0"/>
@@ -11273,15 +11740,31 @@
           <w:b/>
           <w:i/>
         </w:rPr>
+        <w:t xml:space="preserve">4.5.1 </w:t>
+      </w:r>
+      <w:r>
+        <w:rPr>
+          <w:b/>
+          <w:i/>
+        </w:rPr>
         <w:t>Start-up/Shut-down times</w:t>
       </w:r>
     </w:p>
     <w:p>
       <w:pPr>
         <w:jc w:val="both"/>
-      </w:pPr>
-      <w:r>
-        <w:t xml:space="preserve">It is possible to create 1 or 2 start-up/shut-down cycle(s) on the instrument. In general, the second start-up may be useful if wanting to start the instrument briefly at night to acquire a set of dark images. To use the second start-up/shut-down sequence simply tick the box </w:t>
+        <w:rPr>
+          <w:b/>
+        </w:rPr>
+      </w:pPr>
+      <w:r>
+        <w:t>It is possible to create 1 or 2 start-up/shut-down cycle(s) on the instrument</w:t>
+      </w:r>
+      <w:r>
+        <w:t xml:space="preserve"> per day</w:t>
+      </w:r>
+      <w:r>
+        <w:t xml:space="preserve">. In general, the second start-up may be useful if wanting to start the instrument briefly at night to acquire a set of dark images. To use the second start-up/shut-down sequence simply tick the box </w:t>
       </w:r>
       <w:r>
         <w:rPr>
@@ -11304,6 +11787,15 @@
       <w:r>
         <w:t xml:space="preserve"> is not ticked.</w:t>
       </w:r>
+      <w:r>
+        <w:t xml:space="preserve"> </w:t>
+      </w:r>
+      <w:r>
+        <w:rPr>
+          <w:b/>
+        </w:rPr>
+        <w:t>However, I would recommend always having one start-up/shut-down sequence per day, even if it is only turning the instrument off for a very short period – this will help reset the system so that any bugs that may be encountered are hopefully corrected.</w:t>
+      </w:r>
     </w:p>
     <w:p>
       <w:pPr>
@@ -11332,33 +11824,76 @@
           <w:b/>
           <w:color w:val="FF0000"/>
         </w:rPr>
-        <w:t>ANT! It looks like the witty pi somehow takes into consideration daylight savings time. There may come a point in the year where suddenly things become an hour out of sync – this may stop pycam from running if the camera instrument isn’t turned on before the scheduled pycam start. Keep an eye on this! If this does become an issue, to reconfigure simply update the schedule time after the clocks change and the</w:t>
+        <w:t>ANT! It looks like the witty pi somehow takes int</w:t>
       </w:r>
       <w:r>
         <w:rPr>
           <w:b/>
           <w:color w:val="FF0000"/>
         </w:rPr>
+        <w:t>o consideration daylight saving</w:t>
+      </w:r>
+      <w:r>
+        <w:rPr>
+          <w:b/>
+          <w:color w:val="FF0000"/>
+        </w:rPr>
+        <w:t xml:space="preserve"> time. There may come a point in the year where suddenly things become an hour out of sync – this may stop pycam from running if the camera instrument isn’t turned on before the scheduled pycam start. Keep an eye on this! If this does become an issue, to reconfigure simply update the schedule time after the clocks change and the</w:t>
+      </w:r>
+      <w:r>
+        <w:rPr>
+          <w:b/>
+          <w:color w:val="FF0000"/>
+        </w:rPr>
         <w:t xml:space="preserve"> pi should be set back onto the correct schedule.</w:t>
       </w:r>
-    </w:p>
-    <w:p>
-      <w:pPr>
-        <w:jc w:val="both"/>
-        <w:rPr>
-          <w:b/>
-          <w:i/>
-        </w:rPr>
-      </w:pPr>
-    </w:p>
-    <w:p>
-      <w:pPr>
-        <w:jc w:val="both"/>
-        <w:rPr>
-          <w:b/>
-          <w:i/>
-        </w:rPr>
-      </w:pPr>
+      <w:r>
+        <w:rPr>
+          <w:b/>
+          <w:color w:val="FF0000"/>
+        </w:rPr>
+        <w:t xml:space="preserve"> Note, the crontab timing for script scheduling (</w:t>
+      </w:r>
+      <w:r>
+        <w:rPr>
+          <w:b/>
+          <w:i/>
+          <w:color w:val="FF0000"/>
+        </w:rPr>
+        <w:t>section 4.5.2</w:t>
+      </w:r>
+      <w:r>
+        <w:rPr>
+          <w:b/>
+          <w:color w:val="FF0000"/>
+        </w:rPr>
+        <w:t>) doesn’t seem to have this same issue, so won’t adjust in the same way.</w:t>
+      </w:r>
+    </w:p>
+    <w:p>
+      <w:pPr>
+        <w:jc w:val="both"/>
+        <w:rPr>
+          <w:b/>
+          <w:i/>
+        </w:rPr>
+      </w:pPr>
+    </w:p>
+    <w:p>
+      <w:pPr>
+        <w:jc w:val="both"/>
+        <w:rPr>
+          <w:b/>
+          <w:i/>
+        </w:rPr>
+      </w:pPr>
+      <w:r>
+        <w:rPr>
+          <w:b/>
+          <w:i/>
+        </w:rPr>
+        <w:t xml:space="preserve">4.5.2 </w:t>
+      </w:r>
       <w:r>
         <w:rPr>
           <w:b/>
@@ -11493,6 +12028,7 @@
         <w:jc w:val="both"/>
       </w:pPr>
       <w:r>
+        <w:lastRenderedPageBreak/>
         <w:t xml:space="preserve">Start a dark capture sequence, acquiring an image at every shutter speed available to the instrument in automated capture mode. </w:t>
       </w:r>
       <w:r>
@@ -11515,7 +12051,6 @@
         <w:rPr>
           <w:i/>
         </w:rPr>
-        <w:lastRenderedPageBreak/>
         <w:t>Temperature log</w:t>
       </w:r>
     </w:p>
@@ -12210,7 +12745,92 @@
       <w:pPr>
         <w:jc w:val="both"/>
         <w:rPr>
-          <w:b/>
+          <w:rFonts w:cstheme="minorHAnsi"/>
+        </w:rPr>
+      </w:pPr>
+    </w:p>
+    <w:p>
+      <w:pPr>
+        <w:jc w:val="both"/>
+        <w:rPr>
+          <w:rFonts w:cstheme="minorHAnsi"/>
+        </w:rPr>
+      </w:pPr>
+      <w:r>
+        <w:rPr>
+          <w:rFonts w:cstheme="minorHAnsi"/>
+          <w:b/>
+          <w:i/>
+        </w:rPr>
+        <w:t>Draw geometry bug</w:t>
+      </w:r>
+    </w:p>
+    <w:p>
+      <w:pPr>
+        <w:jc w:val="both"/>
+        <w:rPr>
+          <w:rFonts w:cstheme="minorHAnsi"/>
+          <w:b/>
+        </w:rPr>
+      </w:pPr>
+      <w:r>
+        <w:rPr>
+          <w:rFonts w:cstheme="minorHAnsi"/>
+          <w:i/>
+        </w:rPr>
+        <w:t>Instrument &gt; Geometry configuration &gt; Draw geometry</w:t>
+      </w:r>
+    </w:p>
+    <w:p>
+      <w:pPr>
+        <w:jc w:val="both"/>
+        <w:rPr>
+          <w:rFonts w:cstheme="minorHAnsi"/>
+        </w:rPr>
+      </w:pPr>
+      <w:r>
+        <w:rPr>
+          <w:rFonts w:cstheme="minorHAnsi"/>
+        </w:rPr>
+        <w:t>If you wish to draw the geometry of the camera setup, there is currently a bug in the pyplis/geonum package which needs to be corrected. Navigate to the geosetup.py file in the geonum package in your miniconda environment. Relative to your miniconda directory it will be located:</w:t>
+      </w:r>
+    </w:p>
+    <w:p>
+      <w:pPr>
+        <w:jc w:val="both"/>
+        <w:rPr>
+          <w:rFonts w:cstheme="minorHAnsi"/>
+        </w:rPr>
+      </w:pPr>
+      <w:r>
+        <w:rPr>
+          <w:rFonts w:cstheme="minorHAnsi"/>
+        </w:rPr>
+        <w:t>./envs/pycam/Lib/site-packages/geonum/geosetup.py</w:t>
+      </w:r>
+    </w:p>
+    <w:p>
+      <w:pPr>
+        <w:jc w:val="both"/>
+        <w:rPr>
+          <w:rFonts w:cstheme="minorHAnsi"/>
+        </w:rPr>
+      </w:pPr>
+      <w:r>
+        <w:rPr>
+          <w:rFonts w:cstheme="minorHAnsi"/>
+        </w:rPr>
+        <w:t>Here you can either remove lines 521 and 522, which cause the bug:</w:t>
+      </w:r>
+    </w:p>
+    <w:p>
+      <w:pPr>
+        <w:pStyle w:val="HTMLPreformatted"/>
+        <w:shd w:val="clear" w:color="auto" w:fill="2B2B2B"/>
+        <w:rPr>
+          <w:rFonts w:eastAsia="Times New Roman" w:cs="Courier New"/>
+          <w:color w:val="A9B7C6"/>
+          <w:lang w:eastAsia="en-GB"/>
         </w:rPr>
       </w:pPr>
       <w:r>
@@ -12218,7 +12838,274 @@
           <w:rFonts w:ascii="Courier New" w:hAnsi="Courier New" w:cs="Courier New"/>
           <w:b/>
         </w:rPr>
-        <w:t xml:space="preserve">                                             </w:t>
+        <w:t xml:space="preserve">     </w:t>
+      </w:r>
+      <w:r>
+        <w:rPr>
+          <w:rFonts w:eastAsia="Times New Roman" w:cs="Courier New"/>
+          <w:color w:val="CC7832"/>
+          <w:lang w:eastAsia="en-GB"/>
+        </w:rPr>
+        <w:t xml:space="preserve">if </w:t>
+      </w:r>
+      <w:r>
+        <w:rPr>
+          <w:rFonts w:eastAsia="Times New Roman" w:cs="Courier New"/>
+          <w:color w:val="A9B7C6"/>
+          <w:lang w:eastAsia="en-GB"/>
+        </w:rPr>
+        <w:t>draw_coastline:</w:t>
+      </w:r>
+    </w:p>
+    <w:p>
+      <w:pPr>
+        <w:shd w:val="clear" w:color="auto" w:fill="2B2B2B"/>
+        <w:tabs>
+          <w:tab w:val="left" w:pos="916"/>
+          <w:tab w:val="left" w:pos="1832"/>
+          <w:tab w:val="left" w:pos="2748"/>
+          <w:tab w:val="left" w:pos="3664"/>
+          <w:tab w:val="left" w:pos="4580"/>
+          <w:tab w:val="left" w:pos="5496"/>
+          <w:tab w:val="left" w:pos="6412"/>
+          <w:tab w:val="left" w:pos="7328"/>
+          <w:tab w:val="left" w:pos="8244"/>
+          <w:tab w:val="left" w:pos="9160"/>
+          <w:tab w:val="left" w:pos="10076"/>
+          <w:tab w:val="left" w:pos="10992"/>
+          <w:tab w:val="left" w:pos="11908"/>
+          <w:tab w:val="left" w:pos="12824"/>
+          <w:tab w:val="left" w:pos="13740"/>
+          <w:tab w:val="left" w:pos="14656"/>
+        </w:tabs>
+        <w:spacing w:after="0" w:line="240" w:lineRule="auto"/>
+        <w:rPr>
+          <w:rFonts w:ascii="Consolas" w:eastAsia="Times New Roman" w:hAnsi="Consolas" w:cs="Courier New"/>
+          <w:color w:val="A9B7C6"/>
+          <w:sz w:val="20"/>
+          <w:szCs w:val="20"/>
+          <w:lang w:eastAsia="en-GB"/>
+        </w:rPr>
+      </w:pPr>
+      <w:r>
+        <w:rPr>
+          <w:rFonts w:ascii="Consolas" w:eastAsia="Times New Roman" w:hAnsi="Consolas" w:cs="Courier New"/>
+          <w:color w:val="A9B7C6"/>
+          <w:sz w:val="20"/>
+          <w:szCs w:val="20"/>
+          <w:lang w:eastAsia="en-GB"/>
+        </w:rPr>
+        <w:tab/>
+      </w:r>
+      <w:r>
+        <w:rPr>
+          <w:rFonts w:ascii="Consolas" w:eastAsia="Times New Roman" w:hAnsi="Consolas" w:cs="Courier New"/>
+          <w:color w:val="A9B7C6"/>
+          <w:sz w:val="20"/>
+          <w:szCs w:val="20"/>
+          <w:lang w:eastAsia="en-GB"/>
+        </w:rPr>
+        <w:t>m.drawcoastlines()</w:t>
+      </w:r>
+    </w:p>
+    <w:p>
+      <w:pPr>
+        <w:jc w:val="both"/>
+        <w:rPr>
+          <w:rFonts w:cstheme="minorHAnsi"/>
+        </w:rPr>
+      </w:pPr>
+      <w:r>
+        <w:rPr>
+          <w:rFonts w:cstheme="minorHAnsi"/>
+        </w:rPr>
+        <w:lastRenderedPageBreak/>
+        <w:t>this will prevent coastlines from ever being drawn. Or you can edit the lines to catch an exception if there are no coastlines to be drawn:</w:t>
+      </w:r>
+    </w:p>
+    <w:p>
+      <w:pPr>
+        <w:shd w:val="clear" w:color="auto" w:fill="2B2B2B"/>
+        <w:tabs>
+          <w:tab w:val="left" w:pos="916"/>
+          <w:tab w:val="left" w:pos="1832"/>
+          <w:tab w:val="left" w:pos="2748"/>
+          <w:tab w:val="left" w:pos="3664"/>
+          <w:tab w:val="left" w:pos="4580"/>
+          <w:tab w:val="left" w:pos="5496"/>
+          <w:tab w:val="left" w:pos="6412"/>
+          <w:tab w:val="left" w:pos="7328"/>
+          <w:tab w:val="left" w:pos="8244"/>
+          <w:tab w:val="left" w:pos="9160"/>
+          <w:tab w:val="left" w:pos="10076"/>
+          <w:tab w:val="left" w:pos="10992"/>
+          <w:tab w:val="left" w:pos="11908"/>
+          <w:tab w:val="left" w:pos="12824"/>
+          <w:tab w:val="left" w:pos="13740"/>
+          <w:tab w:val="left" w:pos="14656"/>
+        </w:tabs>
+        <w:spacing w:after="0" w:line="240" w:lineRule="auto"/>
+        <w:rPr>
+          <w:rFonts w:ascii="Consolas" w:eastAsia="Times New Roman" w:hAnsi="Consolas" w:cs="Courier New"/>
+          <w:color w:val="A9B7C6"/>
+          <w:sz w:val="20"/>
+          <w:szCs w:val="20"/>
+          <w:lang w:eastAsia="en-GB"/>
+        </w:rPr>
+      </w:pPr>
+      <w:r>
+        <w:rPr>
+          <w:rFonts w:ascii="Consolas" w:eastAsia="Times New Roman" w:hAnsi="Consolas" w:cs="Courier New"/>
+          <w:color w:val="CC7832"/>
+          <w:sz w:val="20"/>
+          <w:szCs w:val="20"/>
+          <w:lang w:eastAsia="en-GB"/>
+        </w:rPr>
+        <w:t xml:space="preserve">if </w:t>
+      </w:r>
+      <w:r>
+        <w:rPr>
+          <w:rFonts w:ascii="Consolas" w:eastAsia="Times New Roman" w:hAnsi="Consolas" w:cs="Courier New"/>
+          <w:color w:val="A9B7C6"/>
+          <w:sz w:val="20"/>
+          <w:szCs w:val="20"/>
+          <w:lang w:eastAsia="en-GB"/>
+        </w:rPr>
+        <w:t>draw_coastline:</w:t>
+      </w:r>
+      <w:r>
+        <w:rPr>
+          <w:rFonts w:ascii="Consolas" w:eastAsia="Times New Roman" w:hAnsi="Consolas" w:cs="Courier New"/>
+          <w:color w:val="A9B7C6"/>
+          <w:sz w:val="20"/>
+          <w:szCs w:val="20"/>
+          <w:lang w:eastAsia="en-GB"/>
+        </w:rPr>
+        <w:br/>
+        <w:t xml:space="preserve">    </w:t>
+      </w:r>
+      <w:r>
+        <w:rPr>
+          <w:rFonts w:ascii="Consolas" w:eastAsia="Times New Roman" w:hAnsi="Consolas" w:cs="Courier New"/>
+          <w:color w:val="CC7832"/>
+          <w:sz w:val="20"/>
+          <w:szCs w:val="20"/>
+          <w:lang w:eastAsia="en-GB"/>
+        </w:rPr>
+        <w:t>try</w:t>
+      </w:r>
+      <w:r>
+        <w:rPr>
+          <w:rFonts w:ascii="Consolas" w:eastAsia="Times New Roman" w:hAnsi="Consolas" w:cs="Courier New"/>
+          <w:color w:val="A9B7C6"/>
+          <w:sz w:val="20"/>
+          <w:szCs w:val="20"/>
+          <w:lang w:eastAsia="en-GB"/>
+        </w:rPr>
+        <w:t>:</w:t>
+      </w:r>
+      <w:r>
+        <w:rPr>
+          <w:rFonts w:ascii="Consolas" w:eastAsia="Times New Roman" w:hAnsi="Consolas" w:cs="Courier New"/>
+          <w:color w:val="A9B7C6"/>
+          <w:sz w:val="20"/>
+          <w:szCs w:val="20"/>
+          <w:lang w:eastAsia="en-GB"/>
+        </w:rPr>
+        <w:br/>
+        <w:t xml:space="preserve">        m.drawcoastlines()</w:t>
+      </w:r>
+      <w:r>
+        <w:rPr>
+          <w:rFonts w:ascii="Consolas" w:eastAsia="Times New Roman" w:hAnsi="Consolas" w:cs="Courier New"/>
+          <w:color w:val="A9B7C6"/>
+          <w:sz w:val="20"/>
+          <w:szCs w:val="20"/>
+          <w:lang w:eastAsia="en-GB"/>
+        </w:rPr>
+        <w:br/>
+        <w:t xml:space="preserve">    </w:t>
+      </w:r>
+      <w:r>
+        <w:rPr>
+          <w:rFonts w:ascii="Consolas" w:eastAsia="Times New Roman" w:hAnsi="Consolas" w:cs="Courier New"/>
+          <w:color w:val="CC7832"/>
+          <w:sz w:val="20"/>
+          <w:szCs w:val="20"/>
+          <w:lang w:eastAsia="en-GB"/>
+        </w:rPr>
+        <w:t xml:space="preserve">except </w:t>
+      </w:r>
+      <w:r>
+        <w:rPr>
+          <w:rFonts w:ascii="Consolas" w:eastAsia="Times New Roman" w:hAnsi="Consolas" w:cs="Courier New"/>
+          <w:color w:val="8888C6"/>
+          <w:sz w:val="20"/>
+          <w:szCs w:val="20"/>
+          <w:lang w:eastAsia="en-GB"/>
+        </w:rPr>
+        <w:t>ValueError</w:t>
+      </w:r>
+      <w:r>
+        <w:rPr>
+          <w:rFonts w:ascii="Consolas" w:eastAsia="Times New Roman" w:hAnsi="Consolas" w:cs="Courier New"/>
+          <w:color w:val="A9B7C6"/>
+          <w:sz w:val="20"/>
+          <w:szCs w:val="20"/>
+          <w:lang w:eastAsia="en-GB"/>
+        </w:rPr>
+        <w:t>:</w:t>
+      </w:r>
+      <w:r>
+        <w:rPr>
+          <w:rFonts w:ascii="Consolas" w:eastAsia="Times New Roman" w:hAnsi="Consolas" w:cs="Courier New"/>
+          <w:color w:val="A9B7C6"/>
+          <w:sz w:val="20"/>
+          <w:szCs w:val="20"/>
+          <w:lang w:eastAsia="en-GB"/>
+        </w:rPr>
+        <w:br/>
+        <w:t xml:space="preserve">        </w:t>
+      </w:r>
+      <w:r>
+        <w:rPr>
+          <w:rFonts w:ascii="Consolas" w:eastAsia="Times New Roman" w:hAnsi="Consolas" w:cs="Courier New"/>
+          <w:color w:val="CC7832"/>
+          <w:sz w:val="20"/>
+          <w:szCs w:val="20"/>
+          <w:lang w:eastAsia="en-GB"/>
+        </w:rPr>
+        <w:t>pass</w:t>
+      </w:r>
+    </w:p>
+    <w:p>
+      <w:pPr>
+        <w:jc w:val="both"/>
+        <w:rPr>
+          <w:rFonts w:ascii="Courier New" w:hAnsi="Courier New" w:cs="Courier New"/>
+          <w:b/>
+        </w:rPr>
+      </w:pPr>
+    </w:p>
+    <w:p>
+      <w:pPr>
+        <w:jc w:val="both"/>
+        <w:rPr>
+          <w:rFonts w:cstheme="minorHAnsi"/>
+        </w:rPr>
+      </w:pPr>
+      <w:r>
+        <w:rPr>
+          <w:rFonts w:cstheme="minorHAnsi"/>
+        </w:rPr>
+        <w:t>This has not been tested on regions where coastline should be drawn, so it may still not draw them perfectly, but it does prevent the draw procedure from failing, so is worthwhile.</w:t>
+      </w:r>
+      <w:r>
+        <w:rPr>
+          <w:rFonts w:ascii="Courier New" w:hAnsi="Courier New" w:cs="Courier New"/>
+          <w:b/>
+        </w:rPr>
+        <w:t xml:space="preserve">                    </w:t>
       </w:r>
     </w:p>
     <w:sectPr>
@@ -13020,6 +13907,36 @@
     <w:uiPriority w:val="99"/>
     <w:rsid w:val="00FF73E0"/>
   </w:style>
+  <w:style w:type="paragraph" w:styleId="HTMLPreformatted">
+    <w:name w:val="HTML Preformatted"/>
+    <w:basedOn w:val="Normal"/>
+    <w:link w:val="HTMLPreformattedChar"/>
+    <w:uiPriority w:val="99"/>
+    <w:semiHidden/>
+    <w:unhideWhenUsed/>
+    <w:rsid w:val="00EB34D9"/>
+    <w:pPr>
+      <w:spacing w:after="0" w:line="240" w:lineRule="auto"/>
+    </w:pPr>
+    <w:rPr>
+      <w:rFonts w:ascii="Consolas" w:hAnsi="Consolas"/>
+      <w:sz w:val="20"/>
+      <w:szCs w:val="20"/>
+    </w:rPr>
+  </w:style>
+  <w:style w:type="character" w:customStyle="1" w:styleId="HTMLPreformattedChar">
+    <w:name w:val="HTML Preformatted Char"/>
+    <w:basedOn w:val="DefaultParagraphFont"/>
+    <w:link w:val="HTMLPreformatted"/>
+    <w:uiPriority w:val="99"/>
+    <w:semiHidden/>
+    <w:rsid w:val="00EB34D9"/>
+    <w:rPr>
+      <w:rFonts w:ascii="Consolas" w:hAnsi="Consolas"/>
+      <w:sz w:val="20"/>
+      <w:szCs w:val="20"/>
+    </w:rPr>
+  </w:style>
 </w:styles>
 </file>
 
@@ -13317,6 +14234,36 @@
     <w:link w:val="Footer"/>
     <w:uiPriority w:val="99"/>
     <w:rsid w:val="00FF73E0"/>
+  </w:style>
+  <w:style w:type="paragraph" w:styleId="HTMLPreformatted">
+    <w:name w:val="HTML Preformatted"/>
+    <w:basedOn w:val="Normal"/>
+    <w:link w:val="HTMLPreformattedChar"/>
+    <w:uiPriority w:val="99"/>
+    <w:semiHidden/>
+    <w:unhideWhenUsed/>
+    <w:rsid w:val="00EB34D9"/>
+    <w:pPr>
+      <w:spacing w:after="0" w:line="240" w:lineRule="auto"/>
+    </w:pPr>
+    <w:rPr>
+      <w:rFonts w:ascii="Consolas" w:hAnsi="Consolas"/>
+      <w:sz w:val="20"/>
+      <w:szCs w:val="20"/>
+    </w:rPr>
+  </w:style>
+  <w:style w:type="character" w:customStyle="1" w:styleId="HTMLPreformattedChar">
+    <w:name w:val="HTML Preformatted Char"/>
+    <w:basedOn w:val="DefaultParagraphFont"/>
+    <w:link w:val="HTMLPreformatted"/>
+    <w:uiPriority w:val="99"/>
+    <w:semiHidden/>
+    <w:rsid w:val="00EB34D9"/>
+    <w:rPr>
+      <w:rFonts w:ascii="Consolas" w:hAnsi="Consolas"/>
+      <w:sz w:val="20"/>
+      <w:szCs w:val="20"/>
+    </w:rPr>
   </w:style>
 </w:styles>
 </file>

--- a/pycam-manual.docx
+++ b/pycam-manual.docx
@@ -11,6 +11,7 @@
           <w:szCs w:val="44"/>
         </w:rPr>
       </w:pPr>
+      <w:proofErr w:type="spellStart"/>
       <w:r>
         <w:rPr>
           <w:b/>
@@ -25,7 +26,16 @@
           <w:sz w:val="44"/>
           <w:szCs w:val="44"/>
         </w:rPr>
-        <w:t>am manual</w:t>
+        <w:t>am</w:t>
+      </w:r>
+      <w:proofErr w:type="spellEnd"/>
+      <w:r>
+        <w:rPr>
+          <w:b/>
+          <w:sz w:val="44"/>
+          <w:szCs w:val="44"/>
+        </w:rPr>
+        <w:t xml:space="preserve"> manual</w:t>
       </w:r>
     </w:p>
     <w:p>
@@ -66,17 +76,38 @@
       <w:pPr>
         <w:jc w:val="both"/>
       </w:pPr>
+      <w:proofErr w:type="spellStart"/>
       <w:r>
         <w:t>PyC</w:t>
       </w:r>
       <w:r>
-        <w:t xml:space="preserve">am is a software written by Dr Thomas Wilkes </w:t>
-      </w:r>
-      <w:r>
-        <w:t>to control the PiC</w:t>
-      </w:r>
-      <w:r>
-        <w:t>am instrument developed in The University of Sheffield</w:t>
+        <w:t>am</w:t>
+      </w:r>
+      <w:proofErr w:type="spellEnd"/>
+      <w:r>
+        <w:t xml:space="preserve"> is </w:t>
+      </w:r>
+      <w:proofErr w:type="gramStart"/>
+      <w:r>
+        <w:t>a software</w:t>
+      </w:r>
+      <w:proofErr w:type="gramEnd"/>
+      <w:r>
+        <w:t xml:space="preserve"> written by Dr Thomas Wilkes </w:t>
+      </w:r>
+      <w:r>
+        <w:t xml:space="preserve">to control the </w:t>
+      </w:r>
+      <w:proofErr w:type="spellStart"/>
+      <w:r>
+        <w:t>PiC</w:t>
+      </w:r>
+      <w:r>
+        <w:t>am</w:t>
+      </w:r>
+      <w:proofErr w:type="spellEnd"/>
+      <w:r>
+        <w:t xml:space="preserve"> instrument developed in The University of Sheffield</w:t>
       </w:r>
       <w:r>
         <w:t xml:space="preserve">; see </w:t>
@@ -110,7 +141,35 @@
         <w:rPr>
           <w:i/>
         </w:rPr>
-        <w:t>Note: this software will not work with earlier versions of the PiCam instrument (pre-2022), which have their own PyCamUV software.</w:t>
+        <w:t xml:space="preserve">Note: this software will not work with earlier versions of the </w:t>
+      </w:r>
+      <w:proofErr w:type="spellStart"/>
+      <w:r>
+        <w:rPr>
+          <w:i/>
+        </w:rPr>
+        <w:t>PiCam</w:t>
+      </w:r>
+      <w:proofErr w:type="spellEnd"/>
+      <w:r>
+        <w:rPr>
+          <w:i/>
+        </w:rPr>
+        <w:t xml:space="preserve"> instrument (pre-2022), which have their own </w:t>
+      </w:r>
+      <w:proofErr w:type="spellStart"/>
+      <w:r>
+        <w:rPr>
+          <w:i/>
+        </w:rPr>
+        <w:t>PyCamUV</w:t>
+      </w:r>
+      <w:proofErr w:type="spellEnd"/>
+      <w:r>
+        <w:rPr>
+          <w:i/>
+        </w:rPr>
+        <w:t xml:space="preserve"> software.</w:t>
       </w:r>
       <w:r>
         <w:t xml:space="preserve"> </w:t>
@@ -125,7 +184,15 @@
         <w:t xml:space="preserve">des a GUI </w:t>
       </w:r>
       <w:r>
-        <w:t xml:space="preserve">(tkinter) </w:t>
+        <w:t>(</w:t>
+      </w:r>
+      <w:proofErr w:type="spellStart"/>
+      <w:r>
+        <w:t>tkinter</w:t>
+      </w:r>
+      <w:proofErr w:type="spellEnd"/>
+      <w:r>
+        <w:t xml:space="preserve">) </w:t>
       </w:r>
       <w:r>
         <w:t>interface</w:t>
@@ -143,7 +210,15 @@
         <w:t>2</w:t>
       </w:r>
       <w:r>
-        <w:t xml:space="preserve"> camera data. Any issues/bugs or suggestions can be submitted to the github project (</w:t>
+        <w:t xml:space="preserve"> camera data. Any issues/bugs or suggestions can be submitted to the </w:t>
+      </w:r>
+      <w:proofErr w:type="spellStart"/>
+      <w:r>
+        <w:t>github</w:t>
+      </w:r>
+      <w:proofErr w:type="spellEnd"/>
+      <w:r>
+        <w:t xml:space="preserve"> project (</w:t>
       </w:r>
       <w:hyperlink r:id="rId10" w:history="1">
         <w:r>
@@ -177,10 +252,18 @@
         <w:t xml:space="preserve"> </w:t>
       </w:r>
       <w:r>
-        <w:t>still in the early stages of rigorous field-deployment testing</w:t>
-      </w:r>
-      <w:r>
-        <w:t>, therefore unexpected behaviour may be encountered.</w:t>
+        <w:t xml:space="preserve">still in the early stages of rigorous field-deployment </w:t>
+      </w:r>
+      <w:proofErr w:type="gramStart"/>
+      <w:r>
+        <w:t>testing</w:t>
+      </w:r>
+      <w:r>
+        <w:t>,</w:t>
+      </w:r>
+      <w:proofErr w:type="gramEnd"/>
+      <w:r>
+        <w:t xml:space="preserve"> therefore unexpected behaviour may be encountered.</w:t>
       </w:r>
       <w:r>
         <w:t xml:space="preserve"> Also, GUI formatting seems to be a real pain and takes time that has been better spent on software functionality, so please excuse how things look – they may not transfer to other screen resolutions perfectly…</w:t>
@@ -191,10 +274,26 @@
         <w:jc w:val="both"/>
       </w:pPr>
       <w:r>
-        <w:t>Much, but not all, of PyC</w:t>
-      </w:r>
-      <w:r>
-        <w:t>am implements the pyplis (</w:t>
+        <w:t xml:space="preserve">Much, but not all, of </w:t>
+      </w:r>
+      <w:proofErr w:type="spellStart"/>
+      <w:r>
+        <w:t>PyC</w:t>
+      </w:r>
+      <w:r>
+        <w:t>am</w:t>
+      </w:r>
+      <w:proofErr w:type="spellEnd"/>
+      <w:r>
+        <w:t xml:space="preserve"> implements the </w:t>
+      </w:r>
+      <w:proofErr w:type="spellStart"/>
+      <w:r>
+        <w:t>pyplis</w:t>
+      </w:r>
+      <w:proofErr w:type="spellEnd"/>
+      <w:r>
+        <w:t xml:space="preserve"> (</w:t>
       </w:r>
       <w:hyperlink r:id="rId12" w:history="1">
         <w:r>
@@ -211,12 +310,16 @@
         <w:t xml:space="preserve"> </w:t>
       </w:r>
       <w:hyperlink r:id="rId13" w:history="1">
+        <w:proofErr w:type="spellStart"/>
+        <w:proofErr w:type="gramStart"/>
         <w:r>
           <w:rPr>
             <w:rStyle w:val="Hyperlink"/>
           </w:rPr>
           <w:t>iFit</w:t>
         </w:r>
+        <w:proofErr w:type="spellEnd"/>
+        <w:proofErr w:type="gramEnd"/>
       </w:hyperlink>
       <w:r>
         <w:t xml:space="preserve"> is also used for processing of spectra for SO</w:t>
@@ -231,8 +334,13 @@
         <w:t xml:space="preserve"> column density retrievals</w:t>
       </w:r>
       <w:r>
-        <w:t xml:space="preserve"> – this follows similar principles to differential optical absorption spectroscopy (DOAS) but does not require acquisition of a Fraunhofer</w:t>
-      </w:r>
+        <w:t xml:space="preserve"> – this follows similar principles to differential optical absorption spectroscopy (DOAS) but does not require acquisition of a </w:t>
+      </w:r>
+      <w:proofErr w:type="spellStart"/>
+      <w:r>
+        <w:t>Fraunhofer</w:t>
+      </w:r>
+      <w:proofErr w:type="spellEnd"/>
       <w:r>
         <w:t xml:space="preserve"> reference</w:t>
       </w:r>
@@ -279,7 +387,25 @@
         <w:t xml:space="preserve"> (unless 128GB disk image is used)</w:t>
       </w:r>
       <w:r>
-        <w:t>. sudo raspi-config &gt; advanced options &gt; expand filesystem. All space should then be available to</w:t>
+        <w:t xml:space="preserve">. </w:t>
+      </w:r>
+      <w:proofErr w:type="spellStart"/>
+      <w:proofErr w:type="gramStart"/>
+      <w:r>
+        <w:t>sudo</w:t>
+      </w:r>
+      <w:proofErr w:type="spellEnd"/>
+      <w:proofErr w:type="gramEnd"/>
+      <w:r>
+        <w:t xml:space="preserve"> </w:t>
+      </w:r>
+      <w:proofErr w:type="spellStart"/>
+      <w:r>
+        <w:t>raspi-config</w:t>
+      </w:r>
+      <w:proofErr w:type="spellEnd"/>
+      <w:r>
+        <w:t xml:space="preserve"> &gt; advanced options &gt; expand filesystem. All space should then be available to</w:t>
       </w:r>
       <w:r>
         <w:t xml:space="preserve"> the</w:t>
@@ -311,13 +437,21 @@
         <w:t>.</w:t>
       </w:r>
       <w:r>
-        <w:t xml:space="preserve"> Jumper cable on</w:t>
+        <w:t xml:space="preserve"> Jumper cable </w:t>
+      </w:r>
+      <w:proofErr w:type="gramStart"/>
+      <w:r>
+        <w:t>on</w:t>
       </w:r>
       <w:r>
         <w:t xml:space="preserve"> </w:t>
       </w:r>
       <w:r>
-        <w:t xml:space="preserve"> GPIOs for Pi shut-down should be placed from GPIOX (physical pin x) on Pi 1 to GPIOX (physical pin x) on Pi 2.</w:t>
+        <w:t xml:space="preserve"> GPIOs</w:t>
+      </w:r>
+      <w:proofErr w:type="gramEnd"/>
+      <w:r>
+        <w:t xml:space="preserve"> for Pi shut-down should be placed from GPIOX (physical pin x) on Pi 1 to GPIOX (physical pin x) on Pi 2.</w:t>
       </w:r>
     </w:p>
     <w:p>
@@ -573,6 +707,7 @@
                             <w:pPr>
                               <w:contextualSpacing/>
                             </w:pPr>
+                            <w:proofErr w:type="gramStart"/>
                             <w:r>
                               <w:rPr>
                                 <w:sz w:val="18"/>
@@ -585,8 +720,25 @@
                                 <w:sz w:val="18"/>
                                 <w:szCs w:val="18"/>
                               </w:rPr>
-                              <w:t>. Connected to Pi 1.</w:t>
+                              <w:t>.</w:t>
                             </w:r>
+                            <w:proofErr w:type="gramEnd"/>
+                            <w:r>
+                              <w:rPr>
+                                <w:sz w:val="18"/>
+                                <w:szCs w:val="18"/>
+                              </w:rPr>
+                              <w:t xml:space="preserve"> </w:t>
+                            </w:r>
+                            <w:proofErr w:type="gramStart"/>
+                            <w:r>
+                              <w:rPr>
+                                <w:sz w:val="18"/>
+                                <w:szCs w:val="18"/>
+                              </w:rPr>
+                              <w:t>Connected to Pi 1.</w:t>
+                            </w:r>
+                            <w:proofErr w:type="gramEnd"/>
                           </w:p>
                         </w:txbxContent>
                       </wps:txbx>
@@ -766,18 +918,28 @@
                                 <w:szCs w:val="18"/>
                               </w:rPr>
                             </w:pPr>
+                            <w:proofErr w:type="gramStart"/>
                             <w:r>
                               <w:rPr>
                                 <w:sz w:val="18"/>
                                 <w:szCs w:val="18"/>
                               </w:rPr>
-                              <w:t>Camera calibration. Expensive!!</w:t>
+                              <w:t>Camera calibration.</w:t>
+                            </w:r>
+                            <w:proofErr w:type="gramEnd"/>
+                            <w:r>
+                              <w:rPr>
+                                <w:sz w:val="18"/>
+                                <w:szCs w:val="18"/>
+                              </w:rPr>
+                              <w:t xml:space="preserve"> Expensive!!</w:t>
                             </w:r>
                           </w:p>
                           <w:p>
                             <w:pPr>
                               <w:contextualSpacing/>
                             </w:pPr>
+                            <w:proofErr w:type="gramStart"/>
                             <w:r>
                               <w:rPr>
                                 <w:sz w:val="18"/>
@@ -785,6 +947,7 @@
                               </w:rPr>
                               <w:t>Connected to Pi 2.</w:t>
                             </w:r>
+                            <w:proofErr w:type="gramEnd"/>
                           </w:p>
                         </w:txbxContent>
                       </wps:txbx>
@@ -1150,8 +1313,17 @@
                                 <w:sz w:val="18"/>
                                 <w:szCs w:val="18"/>
                               </w:rPr>
-                              <w:t>Powers 2 R-Pis</w:t>
+                              <w:t>Powers 2 R-</w:t>
                             </w:r>
+                            <w:proofErr w:type="spellStart"/>
+                            <w:r>
+                              <w:rPr>
+                                <w:sz w:val="18"/>
+                                <w:szCs w:val="18"/>
+                              </w:rPr>
+                              <w:t>Pis</w:t>
+                            </w:r>
+                            <w:proofErr w:type="spellEnd"/>
                           </w:p>
                         </w:txbxContent>
                       </wps:txbx>
@@ -1492,7 +1664,23 @@
                                 <w:sz w:val="18"/>
                                 <w:szCs w:val="18"/>
                               </w:rPr>
-                              <w:t>2-pin Bulgin connector</w:t>
+                              <w:t xml:space="preserve">2-pin </w:t>
+                            </w:r>
+                            <w:proofErr w:type="spellStart"/>
+                            <w:r>
+                              <w:rPr>
+                                <w:sz w:val="18"/>
+                                <w:szCs w:val="18"/>
+                              </w:rPr>
+                              <w:t>Bulgin</w:t>
+                            </w:r>
+                            <w:proofErr w:type="spellEnd"/>
+                            <w:r>
+                              <w:rPr>
+                                <w:sz w:val="18"/>
+                                <w:szCs w:val="18"/>
+                              </w:rPr>
+                              <w:t xml:space="preserve"> connector</w:t>
                             </w:r>
                           </w:p>
                         </w:txbxContent>
@@ -1728,6 +1916,7 @@
                                 <w:szCs w:val="18"/>
                               </w:rPr>
                             </w:pPr>
+                            <w:proofErr w:type="gramStart"/>
                             <w:r>
                               <w:rPr>
                                 <w:sz w:val="18"/>
@@ -1740,7 +1929,47 @@
                                 <w:sz w:val="18"/>
                                 <w:szCs w:val="18"/>
                               </w:rPr>
-                              <w:t>. Has a WittyPi HAT to control on-off sequence of Pis.</w:t>
+                              <w:t>.</w:t>
+                            </w:r>
+                            <w:proofErr w:type="gramEnd"/>
+                            <w:r>
+                              <w:rPr>
+                                <w:sz w:val="18"/>
+                                <w:szCs w:val="18"/>
+                              </w:rPr>
+                              <w:t xml:space="preserve"> Has a </w:t>
+                            </w:r>
+                            <w:proofErr w:type="spellStart"/>
+                            <w:r>
+                              <w:rPr>
+                                <w:sz w:val="18"/>
+                                <w:szCs w:val="18"/>
+                              </w:rPr>
+                              <w:t>WittyPi</w:t>
+                            </w:r>
+                            <w:proofErr w:type="spellEnd"/>
+                            <w:r>
+                              <w:rPr>
+                                <w:sz w:val="18"/>
+                                <w:szCs w:val="18"/>
+                              </w:rPr>
+                              <w:t xml:space="preserve"> HAT to control on-off sequence of </w:t>
+                            </w:r>
+                            <w:proofErr w:type="spellStart"/>
+                            <w:r>
+                              <w:rPr>
+                                <w:sz w:val="18"/>
+                                <w:szCs w:val="18"/>
+                              </w:rPr>
+                              <w:t>Pis</w:t>
+                            </w:r>
+                            <w:proofErr w:type="spellEnd"/>
+                            <w:r>
+                              <w:rPr>
+                                <w:sz w:val="18"/>
+                                <w:szCs w:val="18"/>
+                              </w:rPr>
+                              <w:t>.</w:t>
                             </w:r>
                           </w:p>
                           <w:p>
@@ -1756,7 +1985,23 @@
                                 <w:sz w:val="18"/>
                                 <w:szCs w:val="18"/>
                               </w:rPr>
-                              <w:t>Controls acquisition from Filter A camera.</w:t>
+                              <w:t xml:space="preserve">Controls acquisition from Filter </w:t>
+                            </w:r>
+                            <w:proofErr w:type="gramStart"/>
+                            <w:r>
+                              <w:rPr>
+                                <w:sz w:val="18"/>
+                                <w:szCs w:val="18"/>
+                              </w:rPr>
+                              <w:t>A</w:t>
+                            </w:r>
+                            <w:proofErr w:type="gramEnd"/>
+                            <w:r>
+                              <w:rPr>
+                                <w:sz w:val="18"/>
+                                <w:szCs w:val="18"/>
+                              </w:rPr>
+                              <w:t xml:space="preserve"> camera.</w:t>
                             </w:r>
                           </w:p>
                         </w:txbxContent>
@@ -2445,7 +2690,25 @@
                                 <w:sz w:val="18"/>
                                 <w:szCs w:val="18"/>
                               </w:rPr>
-                              <w:t xml:space="preserve">External ethernet connections </w:t>
+                              <w:t xml:space="preserve">External </w:t>
+                            </w:r>
+                            <w:proofErr w:type="spellStart"/>
+                            <w:r>
+                              <w:rPr>
+                                <w:b/>
+                                <w:sz w:val="18"/>
+                                <w:szCs w:val="18"/>
+                              </w:rPr>
+                              <w:t>ethernet</w:t>
+                            </w:r>
+                            <w:proofErr w:type="spellEnd"/>
+                            <w:r>
+                              <w:rPr>
+                                <w:b/>
+                                <w:sz w:val="18"/>
+                                <w:szCs w:val="18"/>
+                              </w:rPr>
+                              <w:t xml:space="preserve"> connections </w:t>
                             </w:r>
                           </w:p>
                           <w:p>
@@ -2609,12 +2872,21 @@
                                 <w:szCs w:val="18"/>
                               </w:rPr>
                             </w:pPr>
+                            <w:proofErr w:type="gramStart"/>
                             <w:r>
                               <w:rPr>
                                 <w:sz w:val="18"/>
                                 <w:szCs w:val="18"/>
                               </w:rPr>
-                              <w:t>Controls acquisition from Filter B camera and spectrometer. All data is immediately transmitted to Pi 1 (no data saved on this Pi).</w:t>
+                              <w:t>Controls acquisition from Filter B camera and spectrometer.</w:t>
+                            </w:r>
+                            <w:proofErr w:type="gramEnd"/>
+                            <w:r>
+                              <w:rPr>
+                                <w:sz w:val="18"/>
+                                <w:szCs w:val="18"/>
+                              </w:rPr>
+                              <w:t xml:space="preserve"> All data is immediately transmitted to Pi 1 (no data saved on this Pi).</w:t>
                             </w:r>
                           </w:p>
                         </w:txbxContent>
@@ -3744,12 +4016,53 @@
                                 <w:szCs w:val="18"/>
                               </w:rPr>
                             </w:pPr>
+                            <w:proofErr w:type="gramStart"/>
                             <w:r>
                               <w:rPr>
                                 <w:sz w:val="18"/>
                                 <w:szCs w:val="18"/>
                               </w:rPr>
-                              <w:t>Turns off all power to the instrument. It is best to shutdown the R-Pis before turning this off.</w:t>
+                              <w:t>Turns off all power to the instrument.</w:t>
+                            </w:r>
+                            <w:proofErr w:type="gramEnd"/>
+                            <w:r>
+                              <w:rPr>
+                                <w:sz w:val="18"/>
+                                <w:szCs w:val="18"/>
+                              </w:rPr>
+                              <w:t xml:space="preserve"> It is best to </w:t>
+                            </w:r>
+                            <w:proofErr w:type="spellStart"/>
+                            <w:r>
+                              <w:rPr>
+                                <w:sz w:val="18"/>
+                                <w:szCs w:val="18"/>
+                              </w:rPr>
+                              <w:t>shutdown</w:t>
+                            </w:r>
+                            <w:proofErr w:type="spellEnd"/>
+                            <w:r>
+                              <w:rPr>
+                                <w:sz w:val="18"/>
+                                <w:szCs w:val="18"/>
+                              </w:rPr>
+                              <w:t xml:space="preserve"> the R-</w:t>
+                            </w:r>
+                            <w:proofErr w:type="spellStart"/>
+                            <w:r>
+                              <w:rPr>
+                                <w:sz w:val="18"/>
+                                <w:szCs w:val="18"/>
+                              </w:rPr>
+                              <w:t>Pis</w:t>
+                            </w:r>
+                            <w:proofErr w:type="spellEnd"/>
+                            <w:r>
+                              <w:rPr>
+                                <w:sz w:val="18"/>
+                                <w:szCs w:val="18"/>
+                              </w:rPr>
+                              <w:t xml:space="preserve"> before turning this off.</w:t>
                             </w:r>
                           </w:p>
                         </w:txbxContent>
@@ -3905,13 +4218,31 @@
                                 <w:szCs w:val="18"/>
                               </w:rPr>
                             </w:pPr>
+                            <w:proofErr w:type="gramStart"/>
                             <w:r>
                               <w:rPr>
                                 <w:sz w:val="18"/>
                                 <w:szCs w:val="18"/>
                               </w:rPr>
-                              <w:t>For syncing time. Provides time in UTC, not local time! Connected to Pi 1.</w:t>
+                              <w:t>For syncing time.</w:t>
                             </w:r>
+                            <w:proofErr w:type="gramEnd"/>
+                            <w:r>
+                              <w:rPr>
+                                <w:sz w:val="18"/>
+                                <w:szCs w:val="18"/>
+                              </w:rPr>
+                              <w:t xml:space="preserve"> Provides time in UTC, not local time! </w:t>
+                            </w:r>
+                            <w:proofErr w:type="gramStart"/>
+                            <w:r>
+                              <w:rPr>
+                                <w:sz w:val="18"/>
+                                <w:szCs w:val="18"/>
+                              </w:rPr>
+                              <w:t>Connected to Pi 1.</w:t>
+                            </w:r>
+                            <w:proofErr w:type="gramEnd"/>
                           </w:p>
                         </w:txbxContent>
                       </wps:txbx>
@@ -4029,7 +4360,23 @@
           <w:b/>
           <w:color w:val="FF0000"/>
         </w:rPr>
-        <w:t>IMPORTANT!!! Please be careful when closing the Peli Case, wires from the power regulator could become trapped.</w:t>
+        <w:t xml:space="preserve">IMPORTANT!!! Please be careful when closing the </w:t>
+      </w:r>
+      <w:proofErr w:type="spellStart"/>
+      <w:r>
+        <w:rPr>
+          <w:b/>
+          <w:color w:val="FF0000"/>
+        </w:rPr>
+        <w:t>Peli</w:t>
+      </w:r>
+      <w:proofErr w:type="spellEnd"/>
+      <w:r>
+        <w:rPr>
+          <w:b/>
+          <w:color w:val="FF0000"/>
+        </w:rPr>
+        <w:t xml:space="preserve"> Case, wires from the power regulator could become trapped.</w:t>
       </w:r>
     </w:p>
     <w:p>
@@ -4394,12 +4741,29 @@
                                 <w:szCs w:val="18"/>
                               </w:rPr>
                             </w:pPr>
+                            <w:proofErr w:type="gramStart"/>
                             <w:r>
                               <w:rPr>
                                 <w:sz w:val="18"/>
                                 <w:szCs w:val="18"/>
                               </w:rPr>
-                              <w:t>Connected to Flame spectrometer via optical fibre. Acquires spectra (</w:t>
+                              <w:t>Connected to Flame spectrometer via optical fibre.</w:t>
+                            </w:r>
+                            <w:proofErr w:type="gramEnd"/>
+                            <w:r>
+                              <w:rPr>
+                                <w:sz w:val="18"/>
+                                <w:szCs w:val="18"/>
+                              </w:rPr>
+                              <w:t xml:space="preserve"> </w:t>
+                            </w:r>
+                            <w:proofErr w:type="gramStart"/>
+                            <w:r>
+                              <w:rPr>
+                                <w:sz w:val="18"/>
+                                <w:szCs w:val="18"/>
+                              </w:rPr>
+                              <w:t>Acquires spectra (</w:t>
                             </w:r>
                             <w:r>
                               <w:rPr>
@@ -4414,8 +4778,41 @@
                                 <w:sz w:val="18"/>
                                 <w:szCs w:val="18"/>
                               </w:rPr>
-                              <w:t>250-400 nm). Used to calibrate camera apparent absorption using DOAS/iFit.</w:t>
+                              <w:t>250-400 nm).</w:t>
                             </w:r>
+                            <w:proofErr w:type="gramEnd"/>
+                            <w:r>
+                              <w:rPr>
+                                <w:sz w:val="18"/>
+                                <w:szCs w:val="18"/>
+                              </w:rPr>
+                              <w:t xml:space="preserve"> </w:t>
+                            </w:r>
+                            <w:proofErr w:type="gramStart"/>
+                            <w:r>
+                              <w:rPr>
+                                <w:sz w:val="18"/>
+                                <w:szCs w:val="18"/>
+                              </w:rPr>
+                              <w:t>Used to calibrate camera apparent absorption using DOAS/</w:t>
+                            </w:r>
+                            <w:proofErr w:type="spellStart"/>
+                            <w:r>
+                              <w:rPr>
+                                <w:sz w:val="18"/>
+                                <w:szCs w:val="18"/>
+                              </w:rPr>
+                              <w:t>iFit</w:t>
+                            </w:r>
+                            <w:proofErr w:type="spellEnd"/>
+                            <w:r>
+                              <w:rPr>
+                                <w:sz w:val="18"/>
+                                <w:szCs w:val="18"/>
+                              </w:rPr>
+                              <w:t>.</w:t>
+                            </w:r>
+                            <w:proofErr w:type="gramEnd"/>
                           </w:p>
                         </w:txbxContent>
                       </wps:txbx>
@@ -4581,12 +4978,21 @@
                             <w:pPr>
                               <w:contextualSpacing/>
                             </w:pPr>
+                            <w:proofErr w:type="gramStart"/>
                             <w:r>
                               <w:rPr>
                                 <w:sz w:val="18"/>
                                 <w:szCs w:val="18"/>
                               </w:rPr>
-                              <w:t>Connected to Pi 2. Off-band images where SO</w:t>
+                              <w:t>Connected to Pi 2.</w:t>
+                            </w:r>
+                            <w:proofErr w:type="gramEnd"/>
+                            <w:r>
+                              <w:rPr>
+                                <w:sz w:val="18"/>
+                                <w:szCs w:val="18"/>
+                              </w:rPr>
+                              <w:t xml:space="preserve"> Off-band images where SO</w:t>
                             </w:r>
                             <w:r>
                               <w:rPr>
@@ -4764,12 +5170,21 @@
                             <w:pPr>
                               <w:contextualSpacing/>
                             </w:pPr>
+                            <w:proofErr w:type="gramStart"/>
                             <w:r>
                               <w:rPr>
                                 <w:sz w:val="18"/>
                                 <w:szCs w:val="18"/>
                               </w:rPr>
-                              <w:t>Connected to Pi 1. On-band images where SO</w:t>
+                              <w:t>Connected to Pi 1.</w:t>
+                            </w:r>
+                            <w:proofErr w:type="gramEnd"/>
+                            <w:r>
+                              <w:rPr>
+                                <w:sz w:val="18"/>
+                                <w:szCs w:val="18"/>
+                              </w:rPr>
+                              <w:t xml:space="preserve"> On-band images where SO</w:t>
                             </w:r>
                             <w:r>
                               <w:rPr>
@@ -4942,6 +5357,7 @@
           <w:i/>
         </w:rPr>
       </w:pPr>
+      <w:proofErr w:type="spellStart"/>
       <w:r>
         <w:rPr>
           <w:b/>
@@ -4949,13 +5365,30 @@
         </w:rPr>
         <w:t>Pycharm</w:t>
       </w:r>
-    </w:p>
-    <w:p>
-      <w:pPr>
-        <w:jc w:val="both"/>
-      </w:pPr>
-      <w:r>
-        <w:t xml:space="preserve">I use Pycharm for my python projects and would recommend you do the same. It is quite a useful IDE which for example will help pull new versions of the PyCam software from the GitHub repository. The free (choose Community on the download page) version is available here: </w:t>
+      <w:proofErr w:type="spellEnd"/>
+    </w:p>
+    <w:p>
+      <w:pPr>
+        <w:jc w:val="both"/>
+      </w:pPr>
+      <w:r>
+        <w:t xml:space="preserve">I use </w:t>
+      </w:r>
+      <w:proofErr w:type="spellStart"/>
+      <w:r>
+        <w:t>Pycharm</w:t>
+      </w:r>
+      <w:proofErr w:type="spellEnd"/>
+      <w:r>
+        <w:t xml:space="preserve"> for my python projects and would recommend you do the same. It is quite a useful IDE which for example will help pull new versions of the </w:t>
+      </w:r>
+      <w:proofErr w:type="spellStart"/>
+      <w:r>
+        <w:t>PyCam</w:t>
+      </w:r>
+      <w:proofErr w:type="spellEnd"/>
+      <w:r>
+        <w:t xml:space="preserve"> software from the GitHub repository. The free (choose Community on the download page) version is available here: </w:t>
       </w:r>
       <w:hyperlink r:id="rId16" w:anchor="section=windows" w:history="1">
         <w:r>
@@ -5029,6 +5462,7 @@
           <w:i/>
         </w:rPr>
       </w:pPr>
+      <w:proofErr w:type="spellStart"/>
       <w:r>
         <w:rPr>
           <w:b/>
@@ -5036,16 +5470,33 @@
         </w:rPr>
         <w:t>Conda</w:t>
       </w:r>
-    </w:p>
-    <w:p>
-      <w:pPr>
-        <w:jc w:val="both"/>
-      </w:pPr>
-      <w:r>
-        <w:t>Install conda – makes it easier to install other python packages</w:t>
-      </w:r>
-      <w:r>
-        <w:t xml:space="preserve">. I start by installing Miniconda </w:t>
+      <w:proofErr w:type="spellEnd"/>
+    </w:p>
+    <w:p>
+      <w:pPr>
+        <w:jc w:val="both"/>
+      </w:pPr>
+      <w:r>
+        <w:t xml:space="preserve">Install </w:t>
+      </w:r>
+      <w:proofErr w:type="spellStart"/>
+      <w:r>
+        <w:t>conda</w:t>
+      </w:r>
+      <w:proofErr w:type="spellEnd"/>
+      <w:r>
+        <w:t xml:space="preserve"> – makes it easier to install other python packages</w:t>
+      </w:r>
+      <w:r>
+        <w:t xml:space="preserve">. I start by installing </w:t>
+      </w:r>
+      <w:proofErr w:type="spellStart"/>
+      <w:r>
+        <w:t>Miniconda</w:t>
+      </w:r>
+      <w:proofErr w:type="spellEnd"/>
+      <w:r>
+        <w:t xml:space="preserve"> </w:t>
       </w:r>
       <w:hyperlink r:id="rId18" w:history="1">
         <w:r>
@@ -5081,12 +5532,39 @@
           <w:b/>
         </w:rPr>
       </w:pPr>
+      <w:proofErr w:type="spellStart"/>
+      <w:proofErr w:type="gramStart"/>
       <w:r>
         <w:rPr>
           <w:rFonts w:ascii="Courier New" w:hAnsi="Courier New" w:cs="Courier New"/>
           <w:b/>
         </w:rPr>
-        <w:t>conda create --name pycam python 3.8.2</w:t>
+        <w:t>conda</w:t>
+      </w:r>
+      <w:proofErr w:type="spellEnd"/>
+      <w:proofErr w:type="gramEnd"/>
+      <w:r>
+        <w:rPr>
+          <w:rFonts w:ascii="Courier New" w:hAnsi="Courier New" w:cs="Courier New"/>
+          <w:b/>
+        </w:rPr>
+        <w:t xml:space="preserve"> create --name </w:t>
+      </w:r>
+      <w:proofErr w:type="spellStart"/>
+      <w:r>
+        <w:rPr>
+          <w:rFonts w:ascii="Courier New" w:hAnsi="Courier New" w:cs="Courier New"/>
+          <w:b/>
+        </w:rPr>
+        <w:t>pycam</w:t>
+      </w:r>
+      <w:proofErr w:type="spellEnd"/>
+      <w:r>
+        <w:rPr>
+          <w:rFonts w:ascii="Courier New" w:hAnsi="Courier New" w:cs="Courier New"/>
+          <w:b/>
+        </w:rPr>
+        <w:t xml:space="preserve"> python 3.8.2</w:t>
       </w:r>
     </w:p>
     <w:p>
@@ -5105,104 +5583,316 @@
           <w:b/>
         </w:rPr>
       </w:pPr>
+      <w:proofErr w:type="spellStart"/>
+      <w:proofErr w:type="gramStart"/>
       <w:r>
         <w:rPr>
           <w:rFonts w:ascii="Courier New" w:hAnsi="Courier New" w:cs="Courier New"/>
           <w:b/>
         </w:rPr>
-        <w:t>conda activate pycam</w:t>
-      </w:r>
-    </w:p>
-    <w:p>
-      <w:pPr>
-        <w:jc w:val="both"/>
-      </w:pPr>
-      <w:r>
-        <w:t>Then install conda version 4.8.3, which definitely works:</w:t>
-      </w:r>
-    </w:p>
-    <w:p>
-      <w:pPr>
-        <w:jc w:val="both"/>
+        <w:t>conda</w:t>
+      </w:r>
+      <w:proofErr w:type="spellEnd"/>
+      <w:proofErr w:type="gramEnd"/>
+      <w:r>
         <w:rPr>
           <w:rFonts w:ascii="Courier New" w:hAnsi="Courier New" w:cs="Courier New"/>
           <w:b/>
         </w:rPr>
-      </w:pPr>
+        <w:t xml:space="preserve"> activate </w:t>
+      </w:r>
+      <w:proofErr w:type="spellStart"/>
       <w:r>
         <w:rPr>
           <w:rFonts w:ascii="Courier New" w:hAnsi="Courier New" w:cs="Courier New"/>
           <w:b/>
         </w:rPr>
-        <w:t>conda install conda=4.8.3</w:t>
-      </w:r>
-    </w:p>
-    <w:p>
-      <w:pPr>
-        <w:jc w:val="both"/>
-      </w:pPr>
-      <w:r>
-        <w:t>Some versions of conda seem to fail when installing pyplis. They give a malformed “~” error. Can use “conda install conda=4.8.3” to install specific version. 4.8.3 definitely works.</w:t>
-      </w:r>
-    </w:p>
-    <w:p>
-      <w:pPr>
-        <w:jc w:val="both"/>
-        <w:rPr>
-          <w:b/>
-          <w:i/>
-        </w:rPr>
-      </w:pPr>
-    </w:p>
-    <w:p>
-      <w:pPr>
-        <w:jc w:val="both"/>
-        <w:rPr>
-          <w:b/>
-          <w:i/>
-        </w:rPr>
-      </w:pPr>
-      <w:r>
-        <w:rPr>
-          <w:b/>
-          <w:i/>
-        </w:rPr>
-        <w:t>Pyplis installation</w:t>
-      </w:r>
-    </w:p>
-    <w:p>
-      <w:pPr>
-        <w:jc w:val="both"/>
-      </w:pPr>
-      <w:r>
-        <w:t>Next install pyplis as this will also install a large number of dependencies, such as numpy and cv2. Pyplis can be installed with conda (from conda command prompt):</w:t>
-      </w:r>
-    </w:p>
-    <w:p>
-      <w:pPr>
-        <w:jc w:val="both"/>
-        <w:rPr>
-          <w:b/>
-        </w:rPr>
-      </w:pPr>
-      <w:r>
+        <w:t>pycam</w:t>
+      </w:r>
+      <w:proofErr w:type="spellEnd"/>
+    </w:p>
+    <w:p>
+      <w:pPr>
+        <w:jc w:val="both"/>
+      </w:pPr>
+      <w:r>
+        <w:t xml:space="preserve">Then install </w:t>
+      </w:r>
+      <w:proofErr w:type="spellStart"/>
+      <w:r>
+        <w:t>conda</w:t>
+      </w:r>
+      <w:proofErr w:type="spellEnd"/>
+      <w:r>
+        <w:t xml:space="preserve"> version 4.8.3, which definitely works:</w:t>
+      </w:r>
+    </w:p>
+    <w:p>
+      <w:pPr>
+        <w:jc w:val="both"/>
         <w:rPr>
           <w:rFonts w:ascii="Courier New" w:hAnsi="Courier New" w:cs="Courier New"/>
           <w:b/>
         </w:rPr>
-        <w:t>conda install -c conda-forge pyplis</w:t>
-      </w:r>
-    </w:p>
-    <w:p>
-      <w:pPr>
-        <w:jc w:val="both"/>
-        <w:rPr>
-          <w:b/>
-          <w:i/>
-        </w:rPr>
-      </w:pPr>
-      <w:r>
-        <w:t xml:space="preserve">IMPORANT: May need to manually go into pyplis and add volcano source information file to pyplis package. Need to add it to the ./pyplis/data/my_sources.txt file, which should be relatively straightforward. Source_id is caps sensitive, so just add two source IDs, one with capital letter to </w:t>
+      </w:pPr>
+      <w:proofErr w:type="spellStart"/>
+      <w:proofErr w:type="gramStart"/>
+      <w:r>
+        <w:rPr>
+          <w:rFonts w:ascii="Courier New" w:hAnsi="Courier New" w:cs="Courier New"/>
+          <w:b/>
+        </w:rPr>
+        <w:t>conda</w:t>
+      </w:r>
+      <w:proofErr w:type="spellEnd"/>
+      <w:proofErr w:type="gramEnd"/>
+      <w:r>
+        <w:rPr>
+          <w:rFonts w:ascii="Courier New" w:hAnsi="Courier New" w:cs="Courier New"/>
+          <w:b/>
+        </w:rPr>
+        <w:t xml:space="preserve"> install </w:t>
+      </w:r>
+      <w:proofErr w:type="spellStart"/>
+      <w:r>
+        <w:rPr>
+          <w:rFonts w:ascii="Courier New" w:hAnsi="Courier New" w:cs="Courier New"/>
+          <w:b/>
+        </w:rPr>
+        <w:t>conda</w:t>
+      </w:r>
+      <w:proofErr w:type="spellEnd"/>
+      <w:r>
+        <w:rPr>
+          <w:rFonts w:ascii="Courier New" w:hAnsi="Courier New" w:cs="Courier New"/>
+          <w:b/>
+        </w:rPr>
+        <w:t>=4.8.3</w:t>
+      </w:r>
+    </w:p>
+    <w:p>
+      <w:pPr>
+        <w:jc w:val="both"/>
+      </w:pPr>
+      <w:r>
+        <w:t xml:space="preserve">Some versions of </w:t>
+      </w:r>
+      <w:proofErr w:type="spellStart"/>
+      <w:r>
+        <w:t>conda</w:t>
+      </w:r>
+      <w:proofErr w:type="spellEnd"/>
+      <w:r>
+        <w:t xml:space="preserve"> seem to fail when installing </w:t>
+      </w:r>
+      <w:proofErr w:type="spellStart"/>
+      <w:r>
+        <w:t>pyplis</w:t>
+      </w:r>
+      <w:proofErr w:type="spellEnd"/>
+      <w:r>
+        <w:t>. They give a malformed “~” error. Can use “</w:t>
+      </w:r>
+      <w:proofErr w:type="spellStart"/>
+      <w:r>
+        <w:t>conda</w:t>
+      </w:r>
+      <w:proofErr w:type="spellEnd"/>
+      <w:r>
+        <w:t xml:space="preserve"> install </w:t>
+      </w:r>
+      <w:proofErr w:type="spellStart"/>
+      <w:r>
+        <w:t>conda</w:t>
+      </w:r>
+      <w:proofErr w:type="spellEnd"/>
+      <w:r>
+        <w:t xml:space="preserve">=4.8.3” to install specific version. 4.8.3 </w:t>
+      </w:r>
+      <w:proofErr w:type="gramStart"/>
+      <w:r>
+        <w:t>definitely</w:t>
+      </w:r>
+      <w:proofErr w:type="gramEnd"/>
+      <w:r>
+        <w:t xml:space="preserve"> works.</w:t>
+      </w:r>
+    </w:p>
+    <w:p>
+      <w:pPr>
+        <w:jc w:val="both"/>
+        <w:rPr>
+          <w:b/>
+          <w:i/>
+        </w:rPr>
+      </w:pPr>
+    </w:p>
+    <w:p>
+      <w:pPr>
+        <w:jc w:val="both"/>
+        <w:rPr>
+          <w:b/>
+          <w:i/>
+        </w:rPr>
+      </w:pPr>
+      <w:proofErr w:type="spellStart"/>
+      <w:r>
+        <w:rPr>
+          <w:b/>
+          <w:i/>
+        </w:rPr>
+        <w:t>Pyplis</w:t>
+      </w:r>
+      <w:proofErr w:type="spellEnd"/>
+      <w:r>
+        <w:rPr>
+          <w:b/>
+          <w:i/>
+        </w:rPr>
+        <w:t xml:space="preserve"> installation</w:t>
+      </w:r>
+    </w:p>
+    <w:p>
+      <w:pPr>
+        <w:jc w:val="both"/>
+      </w:pPr>
+      <w:r>
+        <w:t xml:space="preserve">Next install </w:t>
+      </w:r>
+      <w:proofErr w:type="spellStart"/>
+      <w:r>
+        <w:t>pyplis</w:t>
+      </w:r>
+      <w:proofErr w:type="spellEnd"/>
+      <w:r>
+        <w:t xml:space="preserve"> as this will also install a large number of dependencies, such as </w:t>
+      </w:r>
+      <w:proofErr w:type="spellStart"/>
+      <w:r>
+        <w:t>numpy</w:t>
+      </w:r>
+      <w:proofErr w:type="spellEnd"/>
+      <w:r>
+        <w:t xml:space="preserve"> and cv2. </w:t>
+      </w:r>
+      <w:proofErr w:type="spellStart"/>
+      <w:r>
+        <w:t>Pyplis</w:t>
+      </w:r>
+      <w:proofErr w:type="spellEnd"/>
+      <w:r>
+        <w:t xml:space="preserve"> can be installed with </w:t>
+      </w:r>
+      <w:proofErr w:type="spellStart"/>
+      <w:r>
+        <w:t>conda</w:t>
+      </w:r>
+      <w:proofErr w:type="spellEnd"/>
+      <w:r>
+        <w:t xml:space="preserve"> (from </w:t>
+      </w:r>
+      <w:proofErr w:type="spellStart"/>
+      <w:r>
+        <w:t>conda</w:t>
+      </w:r>
+      <w:proofErr w:type="spellEnd"/>
+      <w:r>
+        <w:t xml:space="preserve"> command prompt):</w:t>
+      </w:r>
+    </w:p>
+    <w:p>
+      <w:pPr>
+        <w:jc w:val="both"/>
+        <w:rPr>
+          <w:b/>
+        </w:rPr>
+      </w:pPr>
+      <w:proofErr w:type="spellStart"/>
+      <w:proofErr w:type="gramStart"/>
+      <w:r>
+        <w:rPr>
+          <w:rFonts w:ascii="Courier New" w:hAnsi="Courier New" w:cs="Courier New"/>
+          <w:b/>
+        </w:rPr>
+        <w:t>conda</w:t>
+      </w:r>
+      <w:proofErr w:type="spellEnd"/>
+      <w:proofErr w:type="gramEnd"/>
+      <w:r>
+        <w:rPr>
+          <w:rFonts w:ascii="Courier New" w:hAnsi="Courier New" w:cs="Courier New"/>
+          <w:b/>
+        </w:rPr>
+        <w:t xml:space="preserve"> install -c </w:t>
+      </w:r>
+      <w:proofErr w:type="spellStart"/>
+      <w:r>
+        <w:rPr>
+          <w:rFonts w:ascii="Courier New" w:hAnsi="Courier New" w:cs="Courier New"/>
+          <w:b/>
+        </w:rPr>
+        <w:t>conda</w:t>
+      </w:r>
+      <w:proofErr w:type="spellEnd"/>
+      <w:r>
+        <w:rPr>
+          <w:rFonts w:ascii="Courier New" w:hAnsi="Courier New" w:cs="Courier New"/>
+          <w:b/>
+        </w:rPr>
+        <w:t xml:space="preserve">-forge </w:t>
+      </w:r>
+      <w:proofErr w:type="spellStart"/>
+      <w:r>
+        <w:rPr>
+          <w:rFonts w:ascii="Courier New" w:hAnsi="Courier New" w:cs="Courier New"/>
+          <w:b/>
+        </w:rPr>
+        <w:t>pyplis</w:t>
+      </w:r>
+      <w:proofErr w:type="spellEnd"/>
+    </w:p>
+    <w:p>
+      <w:pPr>
+        <w:jc w:val="both"/>
+        <w:rPr>
+          <w:b/>
+          <w:i/>
+        </w:rPr>
+      </w:pPr>
+      <w:r>
+        <w:t xml:space="preserve">IMPORANT: May need to manually go into </w:t>
+      </w:r>
+      <w:proofErr w:type="spellStart"/>
+      <w:r>
+        <w:t>pyplis</w:t>
+      </w:r>
+      <w:proofErr w:type="spellEnd"/>
+      <w:r>
+        <w:t xml:space="preserve"> and add volcano source information file to </w:t>
+      </w:r>
+      <w:proofErr w:type="spellStart"/>
+      <w:r>
+        <w:t>pyplis</w:t>
+      </w:r>
+      <w:proofErr w:type="spellEnd"/>
+      <w:r>
+        <w:t xml:space="preserve"> package. Need to add it to the ./</w:t>
+      </w:r>
+      <w:proofErr w:type="spellStart"/>
+      <w:r>
+        <w:t>pyplis</w:t>
+      </w:r>
+      <w:proofErr w:type="spellEnd"/>
+      <w:r>
+        <w:t xml:space="preserve">/data/my_sources.txt file, which should be relatively straightforward. </w:t>
+      </w:r>
+      <w:proofErr w:type="spellStart"/>
+      <w:r>
+        <w:t>Source_id</w:t>
+      </w:r>
+      <w:proofErr w:type="spellEnd"/>
+      <w:r>
+        <w:t xml:space="preserve"> is caps sensitive, so just add two source IDs, one with capital letter to </w:t>
       </w:r>
       <w:r>
         <w:lastRenderedPageBreak/>
@@ -5213,29 +5903,112 @@
           <w:b/>
           <w:i/>
         </w:rPr>
-        <w:t>UPDATE: volcano source information can be saved through the GUI – go into geometry configuration and edit the volcano info, this will save directly to the pyplis my_sources.txt location.</w:t>
-      </w:r>
-    </w:p>
-    <w:p>
-      <w:pPr>
-        <w:jc w:val="both"/>
-      </w:pPr>
-      <w:r>
-        <w:t>Pyplis currently has a bug meaning it can’t download volcano data, as the URL it used to use not longer exists. Because of this we need to manually update a file. Navigate to your Miniconda folder, then go to:</w:t>
-      </w:r>
-    </w:p>
-    <w:p>
-      <w:pPr>
-        <w:jc w:val="both"/>
-        <w:rPr>
-          <w:i/>
-        </w:rPr>
-      </w:pPr>
-      <w:r>
-        <w:rPr>
-          <w:i/>
-        </w:rPr>
-        <w:t>envs &gt; pycam &gt; Lib &gt; site-packages &gt; pyplis &gt; data</w:t>
+        <w:t xml:space="preserve">UPDATE: volcano source information can be saved through the GUI – go into geometry configuration and edit the volcano info, this will save directly to the </w:t>
+      </w:r>
+      <w:proofErr w:type="spellStart"/>
+      <w:r>
+        <w:rPr>
+          <w:b/>
+          <w:i/>
+        </w:rPr>
+        <w:t>pyplis</w:t>
+      </w:r>
+      <w:proofErr w:type="spellEnd"/>
+      <w:r>
+        <w:rPr>
+          <w:b/>
+          <w:i/>
+        </w:rPr>
+        <w:t xml:space="preserve"> my_sources.txt location.</w:t>
+      </w:r>
+    </w:p>
+    <w:p>
+      <w:pPr>
+        <w:jc w:val="both"/>
+      </w:pPr>
+      <w:proofErr w:type="spellStart"/>
+      <w:r>
+        <w:t>Pyplis</w:t>
+      </w:r>
+      <w:proofErr w:type="spellEnd"/>
+      <w:r>
+        <w:t xml:space="preserve"> currently has a bug meaning it can’t download volcano data, as the URL it used to use </w:t>
+      </w:r>
+      <w:proofErr w:type="spellStart"/>
+      <w:r>
+        <w:t>not longer</w:t>
+      </w:r>
+      <w:proofErr w:type="spellEnd"/>
+      <w:r>
+        <w:t xml:space="preserve"> exists. Because of this we need to manually update a file. Navigate to your </w:t>
+      </w:r>
+      <w:proofErr w:type="spellStart"/>
+      <w:r>
+        <w:t>Miniconda</w:t>
+      </w:r>
+      <w:proofErr w:type="spellEnd"/>
+      <w:r>
+        <w:t xml:space="preserve"> folder, </w:t>
+      </w:r>
+      <w:proofErr w:type="gramStart"/>
+      <w:r>
+        <w:t>then</w:t>
+      </w:r>
+      <w:proofErr w:type="gramEnd"/>
+      <w:r>
+        <w:t xml:space="preserve"> go to:</w:t>
+      </w:r>
+    </w:p>
+    <w:p>
+      <w:pPr>
+        <w:jc w:val="both"/>
+        <w:rPr>
+          <w:i/>
+        </w:rPr>
+      </w:pPr>
+      <w:proofErr w:type="spellStart"/>
+      <w:proofErr w:type="gramStart"/>
+      <w:r>
+        <w:rPr>
+          <w:i/>
+        </w:rPr>
+        <w:t>envs</w:t>
+      </w:r>
+      <w:proofErr w:type="spellEnd"/>
+      <w:proofErr w:type="gramEnd"/>
+      <w:r>
+        <w:rPr>
+          <w:i/>
+        </w:rPr>
+        <w:t xml:space="preserve"> &gt; </w:t>
+      </w:r>
+      <w:proofErr w:type="spellStart"/>
+      <w:r>
+        <w:rPr>
+          <w:i/>
+        </w:rPr>
+        <w:t>pycam</w:t>
+      </w:r>
+      <w:proofErr w:type="spellEnd"/>
+      <w:r>
+        <w:rPr>
+          <w:i/>
+        </w:rPr>
+        <w:t xml:space="preserve"> &gt; Lib &gt; site-packages &gt; </w:t>
+      </w:r>
+      <w:proofErr w:type="spellStart"/>
+      <w:r>
+        <w:rPr>
+          <w:i/>
+        </w:rPr>
+        <w:t>pyplis</w:t>
+      </w:r>
+      <w:proofErr w:type="spellEnd"/>
+      <w:r>
+        <w:rPr>
+          <w:i/>
+        </w:rPr>
+        <w:t xml:space="preserve"> &gt; data</w:t>
       </w:r>
     </w:p>
     <w:p>
@@ -5251,38 +6024,63 @@
         <w:contextualSpacing/>
         <w:jc w:val="both"/>
       </w:pPr>
-      <w:r>
-        <w:t>source_ids:Villarrica</w:t>
-      </w:r>
-      <w:r>
-        <w:t>,villarrica</w:t>
-      </w:r>
+      <w:proofErr w:type="spellStart"/>
+      <w:r>
+        <w:t>source_ids</w:t>
+      </w:r>
+      <w:proofErr w:type="gramStart"/>
+      <w:r>
+        <w:t>:Villarrica,villarrica</w:t>
+      </w:r>
+      <w:proofErr w:type="spellEnd"/>
+      <w:proofErr w:type="gramEnd"/>
     </w:p>
     <w:p>
       <w:pPr>
         <w:contextualSpacing/>
         <w:jc w:val="both"/>
       </w:pPr>
-      <w:r>
-        <w:t>name:Villarrica</w:t>
-      </w:r>
+      <w:proofErr w:type="spellStart"/>
+      <w:proofErr w:type="gramStart"/>
+      <w:r>
+        <w:t>name:</w:t>
+      </w:r>
+      <w:proofErr w:type="gramEnd"/>
+      <w:r>
+        <w:t>Villarrica</w:t>
+      </w:r>
+      <w:proofErr w:type="spellEnd"/>
     </w:p>
     <w:p>
       <w:pPr>
         <w:contextualSpacing/>
         <w:jc w:val="both"/>
       </w:pPr>
-      <w:r>
-        <w:t>country:Chile</w:t>
-      </w:r>
+      <w:proofErr w:type="spellStart"/>
+      <w:proofErr w:type="gramStart"/>
+      <w:r>
+        <w:t>country:</w:t>
+      </w:r>
+      <w:proofErr w:type="gramEnd"/>
+      <w:r>
+        <w:t>Chile</w:t>
+      </w:r>
+      <w:proofErr w:type="spellEnd"/>
     </w:p>
     <w:p>
       <w:pPr>
         <w:contextualSpacing/>
         <w:jc w:val="both"/>
       </w:pPr>
-      <w:r>
-        <w:t>lat:-39.42</w:t>
+      <w:proofErr w:type="spellStart"/>
+      <w:proofErr w:type="gramStart"/>
+      <w:r>
+        <w:t>lat</w:t>
+      </w:r>
+      <w:proofErr w:type="spellEnd"/>
+      <w:proofErr w:type="gramEnd"/>
+      <w:r>
+        <w:t>:-39.42</w:t>
       </w:r>
     </w:p>
     <w:p>
@@ -5290,8 +6088,15 @@
         <w:contextualSpacing/>
         <w:jc w:val="both"/>
       </w:pPr>
-      <w:r>
-        <w:t>lon:-71.93</w:t>
+      <w:proofErr w:type="spellStart"/>
+      <w:proofErr w:type="gramStart"/>
+      <w:r>
+        <w:t>lon</w:t>
+      </w:r>
+      <w:proofErr w:type="spellEnd"/>
+      <w:proofErr w:type="gramEnd"/>
+      <w:r>
+        <w:t>:-71.93</w:t>
       </w:r>
     </w:p>
     <w:p>
@@ -5299,8 +6104,13 @@
         <w:contextualSpacing/>
         <w:jc w:val="both"/>
       </w:pPr>
-      <w:r>
-        <w:t>altitude:2847.0</w:t>
+      <w:proofErr w:type="gramStart"/>
+      <w:r>
+        <w:t>altitude:</w:t>
+      </w:r>
+      <w:proofErr w:type="gramEnd"/>
+      <w:r>
+        <w:t>2847.0</w:t>
       </w:r>
     </w:p>
     <w:p>
@@ -5326,19 +6136,75 @@
         <w:rPr>
           <w:highlight w:val="yellow"/>
         </w:rPr>
-        <w:t>Currently pyplis has an error which stops cell calibration from working</w:t>
-      </w:r>
+        <w:t xml:space="preserve">Currently </w:t>
+      </w:r>
+      <w:proofErr w:type="spellStart"/>
       <w:r>
         <w:rPr>
           <w:highlight w:val="yellow"/>
         </w:rPr>
+        <w:t>pyplis</w:t>
+      </w:r>
+      <w:proofErr w:type="spellEnd"/>
+      <w:r>
+        <w:rPr>
+          <w:highlight w:val="yellow"/>
+        </w:rPr>
+        <w:t xml:space="preserve"> has an error which stops cell calibration from working</w:t>
+      </w:r>
+      <w:r>
+        <w:rPr>
+          <w:highlight w:val="yellow"/>
+        </w:rPr>
         <w:t xml:space="preserve"> if using an empty cell as part of the calibration (in my experience)</w:t>
       </w:r>
       <w:r>
         <w:rPr>
           <w:highlight w:val="yellow"/>
         </w:rPr>
-        <w:t>. To get this to work, after installing pyplis go to line 467 in calib_base.py and change min(cds) to max(cds).</w:t>
+        <w:t xml:space="preserve">. To get this to work, after installing </w:t>
+      </w:r>
+      <w:proofErr w:type="spellStart"/>
+      <w:r>
+        <w:rPr>
+          <w:highlight w:val="yellow"/>
+        </w:rPr>
+        <w:t>pyplis</w:t>
+      </w:r>
+      <w:proofErr w:type="spellEnd"/>
+      <w:r>
+        <w:rPr>
+          <w:highlight w:val="yellow"/>
+        </w:rPr>
+        <w:t xml:space="preserve"> go to line 467 in calib_base.py and change min(</w:t>
+      </w:r>
+      <w:proofErr w:type="spellStart"/>
+      <w:r>
+        <w:rPr>
+          <w:highlight w:val="yellow"/>
+        </w:rPr>
+        <w:t>cds</w:t>
+      </w:r>
+      <w:proofErr w:type="spellEnd"/>
+      <w:r>
+        <w:rPr>
+          <w:highlight w:val="yellow"/>
+        </w:rPr>
+        <w:t>) to max(</w:t>
+      </w:r>
+      <w:proofErr w:type="spellStart"/>
+      <w:r>
+        <w:rPr>
+          <w:highlight w:val="yellow"/>
+        </w:rPr>
+        <w:t>cds</w:t>
+      </w:r>
+      <w:proofErr w:type="spellEnd"/>
+      <w:r>
+        <w:rPr>
+          <w:highlight w:val="yellow"/>
+        </w:rPr>
+        <w:t>).</w:t>
       </w:r>
     </w:p>
     <w:p>
@@ -5386,7 +6252,23 @@
         <w:t xml:space="preserve"> (write it exactly as displayed below)</w:t>
       </w:r>
       <w:r>
-        <w:t>. Make sure this is done within the pycam conda environment</w:t>
+        <w:t xml:space="preserve">. Make sure this is done within the </w:t>
+      </w:r>
+      <w:proofErr w:type="spellStart"/>
+      <w:r>
+        <w:t>pycam</w:t>
+      </w:r>
+      <w:proofErr w:type="spellEnd"/>
+      <w:r>
+        <w:t xml:space="preserve"> </w:t>
+      </w:r>
+      <w:proofErr w:type="spellStart"/>
+      <w:r>
+        <w:t>conda</w:t>
+      </w:r>
+      <w:proofErr w:type="spellEnd"/>
+      <w:r>
+        <w:t xml:space="preserve"> environment</w:t>
       </w:r>
       <w:r>
         <w:t>:</w:t>
@@ -5401,9 +6283,11 @@
         </w:numPr>
         <w:jc w:val="both"/>
       </w:pPr>
+      <w:proofErr w:type="spellStart"/>
       <w:r>
         <w:t>ttkthemes</w:t>
       </w:r>
+      <w:proofErr w:type="spellEnd"/>
     </w:p>
     <w:p>
       <w:pPr>
@@ -5427,9 +6311,11 @@
         </w:numPr>
         <w:jc w:val="both"/>
       </w:pPr>
+      <w:proofErr w:type="spellStart"/>
       <w:r>
         <w:t>paramiko</w:t>
       </w:r>
+      <w:proofErr w:type="spellEnd"/>
     </w:p>
     <w:p>
       <w:pPr>
@@ -5440,8 +6326,13 @@
         </w:numPr>
         <w:jc w:val="both"/>
       </w:pPr>
-      <w:r>
-        <w:t>scikit-image</w:t>
+      <w:proofErr w:type="spellStart"/>
+      <w:r>
+        <w:t>scikit</w:t>
+      </w:r>
+      <w:proofErr w:type="spellEnd"/>
+      <w:r>
+        <w:t>-image</w:t>
       </w:r>
     </w:p>
     <w:p>
@@ -5453,52 +6344,98 @@
         </w:numPr>
         <w:jc w:val="both"/>
       </w:pPr>
-      <w:r>
-        <w:t>pyproj==2.6.1.post1</w:t>
+      <w:proofErr w:type="spellStart"/>
+      <w:proofErr w:type="gramStart"/>
+      <w:r>
+        <w:t>pyproj</w:t>
+      </w:r>
+      <w:proofErr w:type="spellEnd"/>
+      <w:proofErr w:type="gramEnd"/>
+      <w:r>
+        <w:t>==2.6.1.post1</w:t>
       </w:r>
       <w:r>
         <w:tab/>
-        <w:t>(PyProj is installed with pyplis, but the version currently installed (3.3.0) doesn’t work for some functions. Reverting to this version seems to fix issues!</w:t>
-      </w:r>
-      <w:bookmarkStart w:id="0" w:name="_GoBack"/>
-      <w:bookmarkEnd w:id="0"/>
-    </w:p>
-    <w:p>
-      <w:pPr>
-        <w:jc w:val="both"/>
-        <w:rPr>
-          <w:b/>
-          <w:i/>
-        </w:rPr>
-      </w:pPr>
-    </w:p>
-    <w:p>
-      <w:pPr>
-        <w:jc w:val="both"/>
-      </w:pPr>
-    </w:p>
-    <w:p>
-      <w:pPr>
-        <w:jc w:val="both"/>
-        <w:rPr>
-          <w:b/>
-          <w:i/>
-        </w:rPr>
-      </w:pPr>
-      <w:r>
-        <w:rPr>
-          <w:b/>
-          <w:i/>
-        </w:rPr>
-        <w:t xml:space="preserve">PyCam installation </w:t>
-      </w:r>
-    </w:p>
-    <w:p>
-      <w:pPr>
-        <w:jc w:val="both"/>
-      </w:pPr>
-      <w:r>
-        <w:t xml:space="preserve">Pull pycam project from github: </w:t>
+        <w:t>(</w:t>
+      </w:r>
+      <w:proofErr w:type="spellStart"/>
+      <w:r>
+        <w:t>PyProj</w:t>
+      </w:r>
+      <w:proofErr w:type="spellEnd"/>
+      <w:r>
+        <w:t xml:space="preserve"> is installed with </w:t>
+      </w:r>
+      <w:proofErr w:type="spellStart"/>
+      <w:r>
+        <w:t>pyplis</w:t>
+      </w:r>
+      <w:proofErr w:type="spellEnd"/>
+      <w:r>
+        <w:t>, but the version currently installed (3.3.0) doesn’t work for some functions. Reverting to this version seems to fix issues!</w:t>
+      </w:r>
+    </w:p>
+    <w:p>
+      <w:pPr>
+        <w:jc w:val="both"/>
+        <w:rPr>
+          <w:b/>
+          <w:i/>
+        </w:rPr>
+      </w:pPr>
+    </w:p>
+    <w:p>
+      <w:pPr>
+        <w:jc w:val="both"/>
+      </w:pPr>
+    </w:p>
+    <w:p>
+      <w:pPr>
+        <w:jc w:val="both"/>
+        <w:rPr>
+          <w:b/>
+          <w:i/>
+        </w:rPr>
+      </w:pPr>
+      <w:proofErr w:type="spellStart"/>
+      <w:r>
+        <w:rPr>
+          <w:b/>
+          <w:i/>
+        </w:rPr>
+        <w:t>PyCam</w:t>
+      </w:r>
+      <w:proofErr w:type="spellEnd"/>
+      <w:r>
+        <w:rPr>
+          <w:b/>
+          <w:i/>
+        </w:rPr>
+        <w:t xml:space="preserve"> installation </w:t>
+      </w:r>
+    </w:p>
+    <w:p>
+      <w:pPr>
+        <w:jc w:val="both"/>
+      </w:pPr>
+      <w:r>
+        <w:t xml:space="preserve">Pull </w:t>
+      </w:r>
+      <w:proofErr w:type="spellStart"/>
+      <w:r>
+        <w:t>pycam</w:t>
+      </w:r>
+      <w:proofErr w:type="spellEnd"/>
+      <w:r>
+        <w:t xml:space="preserve"> project from </w:t>
+      </w:r>
+      <w:proofErr w:type="spellStart"/>
+      <w:r>
+        <w:t>github</w:t>
+      </w:r>
+      <w:proofErr w:type="spellEnd"/>
+      <w:r>
+        <w:t xml:space="preserve">: </w:t>
       </w:r>
       <w:hyperlink r:id="rId19" w:history="1">
         <w:r>
@@ -5512,7 +6449,15 @@
         <w:t>. This is currently a private repository but can be made available on request</w:t>
       </w:r>
       <w:r>
-        <w:t xml:space="preserve"> – you will need to sign into your github account and I can then make this available</w:t>
+        <w:t xml:space="preserve"> – you will need to sign into your </w:t>
+      </w:r>
+      <w:proofErr w:type="spellStart"/>
+      <w:r>
+        <w:t>github</w:t>
+      </w:r>
+      <w:proofErr w:type="spellEnd"/>
+      <w:r>
+        <w:t xml:space="preserve"> account and I can then make this available</w:t>
       </w:r>
       <w:r>
         <w:t>.</w:t>
@@ -5532,12 +6477,21 @@
           <w:u w:val="none"/>
         </w:rPr>
       </w:pPr>
+      <w:proofErr w:type="gramStart"/>
       <w:r>
         <w:rPr>
           <w:rFonts w:ascii="Courier New" w:hAnsi="Courier New" w:cs="Courier New"/>
           <w:b/>
         </w:rPr>
-        <w:t xml:space="preserve">git clone </w:t>
+        <w:t>git</w:t>
+      </w:r>
+      <w:proofErr w:type="gramEnd"/>
+      <w:r>
+        <w:rPr>
+          <w:rFonts w:ascii="Courier New" w:hAnsi="Courier New" w:cs="Courier New"/>
+          <w:b/>
+        </w:rPr>
+        <w:t xml:space="preserve"> clone </w:t>
       </w:r>
       <w:hyperlink r:id="rId20" w:history="1">
         <w:r>
@@ -5567,15 +6521,79 @@
           <w:u w:val="none"/>
         </w:rPr>
         <w:lastRenderedPageBreak/>
-        <w:t>This will create a new directory (in whatever directory you write the command), called PyCamPermanent. Within this there is a pycam folder which contains all of the code.</w:t>
-      </w:r>
-    </w:p>
-    <w:p>
-      <w:pPr>
-        <w:jc w:val="both"/>
-      </w:pPr>
-      <w:r>
-        <w:t>Copy ifit and ifit_ld folders from memory stick into pycam folder</w:t>
+        <w:t xml:space="preserve">This will create a new directory (in whatever directory you write the command), called </w:t>
+      </w:r>
+      <w:proofErr w:type="spellStart"/>
+      <w:r>
+        <w:rPr>
+          <w:rStyle w:val="Hyperlink"/>
+          <w:rFonts w:cstheme="minorHAnsi"/>
+          <w:color w:val="auto"/>
+          <w:u w:val="none"/>
+        </w:rPr>
+        <w:t>PyCamPermanent</w:t>
+      </w:r>
+      <w:proofErr w:type="spellEnd"/>
+      <w:r>
+        <w:rPr>
+          <w:rStyle w:val="Hyperlink"/>
+          <w:rFonts w:cstheme="minorHAnsi"/>
+          <w:color w:val="auto"/>
+          <w:u w:val="none"/>
+        </w:rPr>
+        <w:t xml:space="preserve">. Within this there is a </w:t>
+      </w:r>
+      <w:proofErr w:type="spellStart"/>
+      <w:r>
+        <w:rPr>
+          <w:rStyle w:val="Hyperlink"/>
+          <w:rFonts w:cstheme="minorHAnsi"/>
+          <w:color w:val="auto"/>
+          <w:u w:val="none"/>
+        </w:rPr>
+        <w:t>pycam</w:t>
+      </w:r>
+      <w:proofErr w:type="spellEnd"/>
+      <w:r>
+        <w:rPr>
+          <w:rStyle w:val="Hyperlink"/>
+          <w:rFonts w:cstheme="minorHAnsi"/>
+          <w:color w:val="auto"/>
+          <w:u w:val="none"/>
+        </w:rPr>
+        <w:t xml:space="preserve"> folder which contains all of the code.</w:t>
+      </w:r>
+    </w:p>
+    <w:p>
+      <w:pPr>
+        <w:jc w:val="both"/>
+      </w:pPr>
+      <w:r>
+        <w:t xml:space="preserve">Copy </w:t>
+      </w:r>
+      <w:proofErr w:type="spellStart"/>
+      <w:r>
+        <w:t>ifit</w:t>
+      </w:r>
+      <w:proofErr w:type="spellEnd"/>
+      <w:r>
+        <w:t xml:space="preserve"> and </w:t>
+      </w:r>
+      <w:proofErr w:type="spellStart"/>
+      <w:r>
+        <w:t>ifit_ld</w:t>
+      </w:r>
+      <w:proofErr w:type="spellEnd"/>
+      <w:r>
+        <w:t xml:space="preserve"> folders from memory stick into </w:t>
+      </w:r>
+      <w:proofErr w:type="spellStart"/>
+      <w:r>
+        <w:t>pycam</w:t>
+      </w:r>
+      <w:proofErr w:type="spellEnd"/>
+      <w:r>
+        <w:t xml:space="preserve"> folder</w:t>
       </w:r>
       <w:r>
         <w:t xml:space="preserve"> – these are not downloaded with the git clone</w:t>
@@ -5591,11 +6609,40 @@
       <w:r>
         <w:t xml:space="preserve">Filenames in </w:t>
       </w:r>
-      <w:r>
-        <w:t>pycam/</w:t>
-      </w:r>
-      <w:r>
-        <w:t>tests/test_data/test_spectra/ must be changed – for some reason github has them as lower case</w:t>
+      <w:proofErr w:type="spellStart"/>
+      <w:r>
+        <w:t>pycam</w:t>
+      </w:r>
+      <w:proofErr w:type="spellEnd"/>
+      <w:r>
+        <w:t>/</w:t>
+      </w:r>
+      <w:r>
+        <w:t>tests/</w:t>
+      </w:r>
+      <w:proofErr w:type="spellStart"/>
+      <w:r>
+        <w:t>test_data</w:t>
+      </w:r>
+      <w:proofErr w:type="spellEnd"/>
+      <w:r>
+        <w:t>/</w:t>
+      </w:r>
+      <w:proofErr w:type="spellStart"/>
+      <w:r>
+        <w:t>test_spectra</w:t>
+      </w:r>
+      <w:proofErr w:type="spellEnd"/>
+      <w:r>
+        <w:t xml:space="preserve">/ must be changed – for some reason </w:t>
+      </w:r>
+      <w:proofErr w:type="spellStart"/>
+      <w:r>
+        <w:t>github</w:t>
+      </w:r>
+      <w:proofErr w:type="spellEnd"/>
+      <w:r>
+        <w:t xml:space="preserve"> has them as lower case</w:t>
       </w:r>
       <w:r>
         <w:t xml:space="preserve"> (I can’t get this to change…)</w:t>
@@ -5615,83 +6662,234 @@
         <w:jc w:val="both"/>
       </w:pPr>
       <w:r>
-        <w:t>In the pycam_gui.py file (“./pycam/gui/pycam_gui.py”) line 6 gives an absolute path to “pyproj”. I have recently tested removing this and I’m not sure I lost any functionality, so it may be fine, but if an error does occur, this path simply needs to be changed to the path on your local machine. This is within your miniconda folder then relative to the miniconda folder it will be located:</w:t>
-      </w:r>
-    </w:p>
-    <w:p>
-      <w:pPr>
-        <w:jc w:val="both"/>
-        <w:rPr>
-          <w:i/>
-        </w:rPr>
-      </w:pPr>
-      <w:r>
-        <w:rPr>
-          <w:i/>
-        </w:rPr>
-        <w:t>envs\\pycam\\Lib\\site-packages\\pyproj</w:t>
-      </w:r>
-    </w:p>
-    <w:p>
-      <w:pPr>
-        <w:jc w:val="both"/>
-      </w:pPr>
-      <w:r>
-        <w:t>Simply add your miniconda path to the start of this path.</w:t>
-      </w:r>
-    </w:p>
-    <w:p>
-      <w:pPr>
-        <w:jc w:val="both"/>
-      </w:pPr>
-    </w:p>
-    <w:p>
-      <w:pPr>
-        <w:jc w:val="both"/>
-        <w:rPr>
-          <w:b/>
-          <w:i/>
-        </w:rPr>
-      </w:pPr>
-      <w:r>
-        <w:rPr>
-          <w:b/>
-          <w:i/>
-        </w:rPr>
-        <w:t>Running PyCam</w:t>
-      </w:r>
-    </w:p>
-    <w:p>
-      <w:pPr>
-        <w:jc w:val="both"/>
-      </w:pPr>
-      <w:r>
-        <w:t>The PyCam software should now be ready to run. Open PyCharm. Select Open Project and navigate to the PyCamPermanent folder. This should open the project. IT may try to create a new virtual environment when you open this – click cancel. We need to set the project interpreter to the conda environment we have already created.</w:t>
-      </w:r>
-    </w:p>
-    <w:p>
-      <w:pPr>
-        <w:jc w:val="both"/>
-        <w:rPr>
-          <w:i/>
-        </w:rPr>
-      </w:pPr>
-      <w:r>
-        <w:rPr>
-          <w:i/>
-        </w:rPr>
-        <w:t>File &gt; Settings &gt; Project: PyCamPermanent &gt; Python Interpreter</w:t>
-      </w:r>
-    </w:p>
-    <w:p>
-      <w:pPr>
-        <w:jc w:val="both"/>
-      </w:pPr>
-      <w:r>
-        <w:t xml:space="preserve">Select the cog in the top right corner and click “Add”. On the left hand side select “Conda Environment”. Select “Existing Environment”. </w:t>
-      </w:r>
-      <w:r>
-        <w:t xml:space="preserve">In the interpreter section click the three dot on the right hand side to search for an interpreter. </w:t>
+        <w:t>In the pycam_gui.py file (“./</w:t>
+      </w:r>
+      <w:proofErr w:type="spellStart"/>
+      <w:r>
+        <w:t>pycam</w:t>
+      </w:r>
+      <w:proofErr w:type="spellEnd"/>
+      <w:r>
+        <w:t>/</w:t>
+      </w:r>
+      <w:proofErr w:type="spellStart"/>
+      <w:r>
+        <w:t>gui</w:t>
+      </w:r>
+      <w:proofErr w:type="spellEnd"/>
+      <w:r>
+        <w:t>/pycam_gui.py”) line 6 gives an absolute path to “</w:t>
+      </w:r>
+      <w:proofErr w:type="spellStart"/>
+      <w:r>
+        <w:t>pyproj</w:t>
+      </w:r>
+      <w:proofErr w:type="spellEnd"/>
+      <w:r>
+        <w:t xml:space="preserve">”. I have recently tested removing this and I’m not sure I lost any functionality, so it may be fine, but if an error does occur, this path simply needs to be changed to the path on your local machine. This is within your </w:t>
+      </w:r>
+      <w:proofErr w:type="spellStart"/>
+      <w:r>
+        <w:t>miniconda</w:t>
+      </w:r>
+      <w:proofErr w:type="spellEnd"/>
+      <w:r>
+        <w:t xml:space="preserve"> folder then relative to the </w:t>
+      </w:r>
+      <w:proofErr w:type="spellStart"/>
+      <w:r>
+        <w:t>miniconda</w:t>
+      </w:r>
+      <w:proofErr w:type="spellEnd"/>
+      <w:r>
+        <w:t xml:space="preserve"> folder it will be located:</w:t>
+      </w:r>
+    </w:p>
+    <w:p>
+      <w:pPr>
+        <w:jc w:val="both"/>
+        <w:rPr>
+          <w:i/>
+        </w:rPr>
+      </w:pPr>
+      <w:proofErr w:type="spellStart"/>
+      <w:proofErr w:type="gramStart"/>
+      <w:r>
+        <w:rPr>
+          <w:i/>
+        </w:rPr>
+        <w:t>envs</w:t>
+      </w:r>
+      <w:proofErr w:type="spellEnd"/>
+      <w:r>
+        <w:rPr>
+          <w:i/>
+        </w:rPr>
+        <w:t>\\</w:t>
+      </w:r>
+      <w:proofErr w:type="spellStart"/>
+      <w:r>
+        <w:rPr>
+          <w:i/>
+        </w:rPr>
+        <w:t>pycam</w:t>
+      </w:r>
+      <w:proofErr w:type="spellEnd"/>
+      <w:r>
+        <w:rPr>
+          <w:i/>
+        </w:rPr>
+        <w:t>\\Lib\\site-packages\\</w:t>
+      </w:r>
+      <w:proofErr w:type="spellStart"/>
+      <w:r>
+        <w:rPr>
+          <w:i/>
+        </w:rPr>
+        <w:t>pyproj</w:t>
+      </w:r>
+      <w:proofErr w:type="spellEnd"/>
+      <w:proofErr w:type="gramEnd"/>
+    </w:p>
+    <w:p>
+      <w:pPr>
+        <w:jc w:val="both"/>
+      </w:pPr>
+      <w:r>
+        <w:t xml:space="preserve">Simply add your </w:t>
+      </w:r>
+      <w:proofErr w:type="spellStart"/>
+      <w:r>
+        <w:t>miniconda</w:t>
+      </w:r>
+      <w:proofErr w:type="spellEnd"/>
+      <w:r>
+        <w:t xml:space="preserve"> path to the start of this path.</w:t>
+      </w:r>
+    </w:p>
+    <w:p>
+      <w:pPr>
+        <w:jc w:val="both"/>
+      </w:pPr>
+    </w:p>
+    <w:p>
+      <w:pPr>
+        <w:jc w:val="both"/>
+        <w:rPr>
+          <w:b/>
+          <w:i/>
+        </w:rPr>
+      </w:pPr>
+      <w:r>
+        <w:rPr>
+          <w:b/>
+          <w:i/>
+        </w:rPr>
+        <w:t xml:space="preserve">Running </w:t>
+      </w:r>
+      <w:proofErr w:type="spellStart"/>
+      <w:r>
+        <w:rPr>
+          <w:b/>
+          <w:i/>
+        </w:rPr>
+        <w:t>PyCam</w:t>
+      </w:r>
+      <w:proofErr w:type="spellEnd"/>
+    </w:p>
+    <w:p>
+      <w:pPr>
+        <w:jc w:val="both"/>
+      </w:pPr>
+      <w:r>
+        <w:t xml:space="preserve">The </w:t>
+      </w:r>
+      <w:proofErr w:type="spellStart"/>
+      <w:r>
+        <w:t>PyCam</w:t>
+      </w:r>
+      <w:proofErr w:type="spellEnd"/>
+      <w:r>
+        <w:t xml:space="preserve"> software should now be ready to run. Open </w:t>
+      </w:r>
+      <w:proofErr w:type="spellStart"/>
+      <w:r>
+        <w:t>PyCharm</w:t>
+      </w:r>
+      <w:proofErr w:type="spellEnd"/>
+      <w:r>
+        <w:t xml:space="preserve">. Select Open Project and navigate to the </w:t>
+      </w:r>
+      <w:proofErr w:type="spellStart"/>
+      <w:r>
+        <w:t>PyCamPermanent</w:t>
+      </w:r>
+      <w:proofErr w:type="spellEnd"/>
+      <w:r>
+        <w:t xml:space="preserve"> folder. This should open the project. IT may try to create a new virtual environment when you open this – click cancel. We need to set the project interpreter to the </w:t>
+      </w:r>
+      <w:proofErr w:type="spellStart"/>
+      <w:r>
+        <w:t>conda</w:t>
+      </w:r>
+      <w:proofErr w:type="spellEnd"/>
+      <w:r>
+        <w:t xml:space="preserve"> environment we have already created.</w:t>
+      </w:r>
+    </w:p>
+    <w:p>
+      <w:pPr>
+        <w:jc w:val="both"/>
+        <w:rPr>
+          <w:i/>
+        </w:rPr>
+      </w:pPr>
+      <w:r>
+        <w:rPr>
+          <w:i/>
+        </w:rPr>
+        <w:t xml:space="preserve">File &gt; Settings &gt; Project: </w:t>
+      </w:r>
+      <w:proofErr w:type="spellStart"/>
+      <w:r>
+        <w:rPr>
+          <w:i/>
+        </w:rPr>
+        <w:t>PyCamPermanent</w:t>
+      </w:r>
+      <w:proofErr w:type="spellEnd"/>
+      <w:r>
+        <w:rPr>
+          <w:i/>
+        </w:rPr>
+        <w:t xml:space="preserve"> &gt; Python Interpreter</w:t>
+      </w:r>
+    </w:p>
+    <w:p>
+      <w:pPr>
+        <w:jc w:val="both"/>
+      </w:pPr>
+      <w:r>
+        <w:t>Select the cog in the top right corner and click “Add”. On the left hand side select “</w:t>
+      </w:r>
+      <w:proofErr w:type="spellStart"/>
+      <w:r>
+        <w:t>Conda</w:t>
+      </w:r>
+      <w:proofErr w:type="spellEnd"/>
+      <w:r>
+        <w:t xml:space="preserve"> Environment”. Select “Existing Environment”. </w:t>
+      </w:r>
+      <w:r>
+        <w:t xml:space="preserve">In the interpreter section click the three </w:t>
+      </w:r>
+      <w:proofErr w:type="gramStart"/>
+      <w:r>
+        <w:t>dot</w:t>
+      </w:r>
+      <w:proofErr w:type="gramEnd"/>
+      <w:r>
+        <w:t xml:space="preserve"> on the right hand side to search for an interpreter. </w:t>
       </w:r>
       <w:r>
         <w:t>Now navigate to you</w:t>
@@ -5700,7 +6898,31 @@
         <w:t>r</w:t>
       </w:r>
       <w:r>
-        <w:t xml:space="preserve"> Miniconda folder, go to “envs” then “pycam”. Scroll down this folder and there should be a python.exe</w:t>
+        <w:t xml:space="preserve"> </w:t>
+      </w:r>
+      <w:proofErr w:type="spellStart"/>
+      <w:r>
+        <w:t>Miniconda</w:t>
+      </w:r>
+      <w:proofErr w:type="spellEnd"/>
+      <w:r>
+        <w:t xml:space="preserve"> folder, go to “</w:t>
+      </w:r>
+      <w:proofErr w:type="spellStart"/>
+      <w:r>
+        <w:t>envs</w:t>
+      </w:r>
+      <w:proofErr w:type="spellEnd"/>
+      <w:r>
+        <w:t>” then “</w:t>
+      </w:r>
+      <w:proofErr w:type="spellStart"/>
+      <w:r>
+        <w:t>pycam</w:t>
+      </w:r>
+      <w:proofErr w:type="spellEnd"/>
+      <w:r>
+        <w:t>”. Scroll down this folder and there should be a python.exe</w:t>
       </w:r>
       <w:r>
         <w:t xml:space="preserve"> file – select this. Click OK and this should all be loaded into the project as the interpreter.</w:t>
@@ -5714,7 +6936,23 @@
         </w:rPr>
       </w:pPr>
       <w:r>
-        <w:t>Open the “run_pycam.py” file. Right click inside the file and select “Run File in Python Console”. Once you have done this the first time, subsequently you will be able to run PyCam GUI from the Green triangle button in the toolbar.</w:t>
+        <w:t xml:space="preserve">Open the “run_pycam.py” </w:t>
+      </w:r>
+      <w:proofErr w:type="gramStart"/>
+      <w:r>
+        <w:t>file</w:t>
+      </w:r>
+      <w:proofErr w:type="gramEnd"/>
+      <w:r>
+        <w:t xml:space="preserve">. Right click inside the file and select “Run File in Python Console”. Once you have done this the first time, subsequently you will be able to run </w:t>
+      </w:r>
+      <w:proofErr w:type="spellStart"/>
+      <w:r>
+        <w:t>PyCam</w:t>
+      </w:r>
+      <w:proofErr w:type="spellEnd"/>
+      <w:r>
+        <w:t xml:space="preserve"> GUI from the Green triangle button in the toolbar.</w:t>
       </w:r>
     </w:p>
     <w:p>
@@ -5741,7 +6979,15 @@
         <w:jc w:val="both"/>
       </w:pPr>
       <w:r>
-        <w:t>After starting PyCam GUI, it will probably be necessary to adjust settings so that figures fit the screen better. Go to:</w:t>
+        <w:t xml:space="preserve">After starting </w:t>
+      </w:r>
+      <w:proofErr w:type="spellStart"/>
+      <w:r>
+        <w:t>PyCam</w:t>
+      </w:r>
+      <w:proofErr w:type="spellEnd"/>
+      <w:r>
+        <w:t xml:space="preserve"> GUI, it will probably be necessary to adjust settings so that figures fit the screen better. Go to:</w:t>
       </w:r>
     </w:p>
     <w:p>
@@ -5818,7 +7064,23 @@
         <w:jc w:val="both"/>
       </w:pPr>
       <w:r>
-        <w:t>First, it is important to avoid confusion related to the instrument and software, so here initially some important information is defined. There are 2 distinct python softwares, both of which may be referred to as PyCam in some form:</w:t>
+        <w:t xml:space="preserve">First, it is important to avoid confusion related to the instrument and software, so here initially some important information is defined. There are 2 distinct python </w:t>
+      </w:r>
+      <w:proofErr w:type="spellStart"/>
+      <w:r>
+        <w:t>softwares</w:t>
+      </w:r>
+      <w:proofErr w:type="spellEnd"/>
+      <w:r>
+        <w:t xml:space="preserve">, both of which may be referred to as </w:t>
+      </w:r>
+      <w:proofErr w:type="spellStart"/>
+      <w:r>
+        <w:t>PyCam</w:t>
+      </w:r>
+      <w:proofErr w:type="spellEnd"/>
+      <w:r>
+        <w:t xml:space="preserve"> in some form:</w:t>
       </w:r>
     </w:p>
     <w:p>
@@ -5831,7 +7093,15 @@
         <w:jc w:val="both"/>
       </w:pPr>
       <w:r>
-        <w:t>The first is the software run on the instrument itself, on the Raspberry Pis. Primarily this is used for control of data acquisition and also for setting up sockets for interfacing with the second</w:t>
+        <w:t xml:space="preserve">The first is the software run on the instrument itself, on the Raspberry </w:t>
+      </w:r>
+      <w:proofErr w:type="spellStart"/>
+      <w:r>
+        <w:t>Pis</w:t>
+      </w:r>
+      <w:proofErr w:type="spellEnd"/>
+      <w:r>
+        <w:t>. Primarily this is used for control of data acquisition and also for setting up sockets for interfacing with the second</w:t>
       </w:r>
       <w:r>
         <w:t xml:space="preserve"> (GUI)</w:t>
@@ -5846,7 +7116,15 @@
         <w:t>pycam_masterpi.py</w:t>
       </w:r>
       <w:r>
-        <w:t xml:space="preserve">. In this document this may be referred to either as pycam (lower case) or the script name itself </w:t>
+        <w:t xml:space="preserve">. In this document this may be referred to either as </w:t>
+      </w:r>
+      <w:proofErr w:type="spellStart"/>
+      <w:r>
+        <w:t>pycam</w:t>
+      </w:r>
+      <w:proofErr w:type="spellEnd"/>
+      <w:r>
+        <w:t xml:space="preserve"> (lower case) or the script name itself </w:t>
       </w:r>
       <w:r>
         <w:rPr>
@@ -5883,7 +7161,23 @@
         <w:t xml:space="preserve">instrument </w:t>
       </w:r>
       <w:r>
-        <w:t>settings, download data from the instrument, process data etc… In this document we refer to this as PyCam GUI.</w:t>
+        <w:t xml:space="preserve">settings, download data from the instrument, process data </w:t>
+      </w:r>
+      <w:proofErr w:type="spellStart"/>
+      <w:r>
+        <w:t>etc</w:t>
+      </w:r>
+      <w:proofErr w:type="spellEnd"/>
+      <w:r>
+        <w:t xml:space="preserve">… In this document we refer to this as </w:t>
+      </w:r>
+      <w:proofErr w:type="spellStart"/>
+      <w:r>
+        <w:t>PyCam</w:t>
+      </w:r>
+      <w:proofErr w:type="spellEnd"/>
+      <w:r>
+        <w:t xml:space="preserve"> GUI.</w:t>
       </w:r>
     </w:p>
     <w:p>
@@ -5896,7 +7190,31 @@
         <w:jc w:val="both"/>
       </w:pPr>
       <w:r>
-        <w:t>“PyCam” is then used to refer to the software as a whole, encompassing pycam and PyCam GUI.</w:t>
+        <w:t>“</w:t>
+      </w:r>
+      <w:proofErr w:type="spellStart"/>
+      <w:r>
+        <w:t>PyCam</w:t>
+      </w:r>
+      <w:proofErr w:type="spellEnd"/>
+      <w:r>
+        <w:t xml:space="preserve">” is then used to refer to the software as a whole, encompassing </w:t>
+      </w:r>
+      <w:proofErr w:type="spellStart"/>
+      <w:r>
+        <w:t>pycam</w:t>
+      </w:r>
+      <w:proofErr w:type="spellEnd"/>
+      <w:r>
+        <w:t xml:space="preserve"> and </w:t>
+      </w:r>
+      <w:proofErr w:type="spellStart"/>
+      <w:r>
+        <w:t>PyCam</w:t>
+      </w:r>
+      <w:proofErr w:type="spellEnd"/>
+      <w:r>
+        <w:t xml:space="preserve"> GUI.</w:t>
       </w:r>
     </w:p>
     <w:p>
@@ -5944,7 +7262,23 @@
         <w:t>pycam_masterpi.py</w:t>
       </w:r>
       <w:r>
-        <w:t xml:space="preserve"> and associated subprocess scripts). This software can be scheduled to start at a specific time each day (needed for permanent/automated installations), or it can manually be started through the PyCam GUI. For scheduled runs see </w:t>
+        <w:t xml:space="preserve"> and associated </w:t>
+      </w:r>
+      <w:proofErr w:type="spellStart"/>
+      <w:r>
+        <w:t>subprocess</w:t>
+      </w:r>
+      <w:proofErr w:type="spellEnd"/>
+      <w:r>
+        <w:t xml:space="preserve"> scripts). This software can be scheduled to start at a specific time each day (needed for permanent/automated installations), or it can manually be started through the </w:t>
+      </w:r>
+      <w:proofErr w:type="spellStart"/>
+      <w:r>
+        <w:t>PyCam</w:t>
+      </w:r>
+      <w:proofErr w:type="spellEnd"/>
+      <w:r>
+        <w:t xml:space="preserve"> GUI. For scheduled runs see </w:t>
       </w:r>
       <w:r>
         <w:rPr>
@@ -5953,21 +7287,43 @@
         <w:t>section 4.5</w:t>
       </w:r>
       <w:r>
-        <w:t>. To manually run the instrument software, first ensure you have an Ethernet connection to the instrument then from the PyCam GUI:</w:t>
-      </w:r>
-    </w:p>
-    <w:p>
-      <w:pPr>
-        <w:jc w:val="both"/>
-        <w:rPr>
-          <w:i/>
-        </w:rPr>
-      </w:pPr>
-      <w:r>
-        <w:rPr>
-          <w:i/>
-        </w:rPr>
-        <w:t xml:space="preserve">Instrument &gt; Commands &gt; Run pycam </w:t>
+        <w:t xml:space="preserve">. To manually run the instrument software, first ensure you have an Ethernet connection to the instrument then from the </w:t>
+      </w:r>
+      <w:proofErr w:type="spellStart"/>
+      <w:r>
+        <w:t>PyCam</w:t>
+      </w:r>
+      <w:proofErr w:type="spellEnd"/>
+      <w:r>
+        <w:t xml:space="preserve"> GUI:</w:t>
+      </w:r>
+    </w:p>
+    <w:p>
+      <w:pPr>
+        <w:jc w:val="both"/>
+        <w:rPr>
+          <w:i/>
+        </w:rPr>
+      </w:pPr>
+      <w:r>
+        <w:rPr>
+          <w:i/>
+        </w:rPr>
+        <w:t xml:space="preserve">Instrument &gt; Commands &gt; Run </w:t>
+      </w:r>
+      <w:proofErr w:type="spellStart"/>
+      <w:r>
+        <w:rPr>
+          <w:i/>
+        </w:rPr>
+        <w:t>pycam</w:t>
+      </w:r>
+      <w:proofErr w:type="spellEnd"/>
+      <w:r>
+        <w:rPr>
+          <w:i/>
+        </w:rPr>
+        <w:t xml:space="preserve"> </w:t>
       </w:r>
     </w:p>
     <w:p>
@@ -5981,8 +7337,16 @@
         <w:rPr>
           <w:i/>
         </w:rPr>
-        <w:t>Run pycam</w:t>
-      </w:r>
+        <w:t xml:space="preserve">Run </w:t>
+      </w:r>
+      <w:proofErr w:type="spellStart"/>
+      <w:r>
+        <w:rPr>
+          <w:i/>
+        </w:rPr>
+        <w:t>pycam</w:t>
+      </w:r>
+      <w:proofErr w:type="spellEnd"/>
       <w:r>
         <w:rPr>
           <w:i/>
@@ -6032,7 +7396,15 @@
         <w:t>(without automated capture)</w:t>
       </w:r>
       <w:r>
-        <w:t xml:space="preserve">, automated capture can still be started later through the PyCam GUI (see </w:t>
+        <w:t xml:space="preserve">, automated capture can still be started later through the </w:t>
+      </w:r>
+      <w:proofErr w:type="spellStart"/>
+      <w:r>
+        <w:t>PyCam</w:t>
+      </w:r>
+      <w:proofErr w:type="spellEnd"/>
+      <w:r>
+        <w:t xml:space="preserve"> GUI (see </w:t>
       </w:r>
       <w:r>
         <w:rPr>
@@ -6067,7 +7439,23 @@
         <w:t>section 4.2</w:t>
       </w:r>
       <w:r>
-        <w:t xml:space="preserve">) on Pi 1, move to the pycam scripts directory “/home/pi/pycam/scripts/” then run </w:t>
+        <w:t xml:space="preserve">) on Pi 1, move to the </w:t>
+      </w:r>
+      <w:proofErr w:type="spellStart"/>
+      <w:r>
+        <w:t>pycam</w:t>
+      </w:r>
+      <w:proofErr w:type="spellEnd"/>
+      <w:r>
+        <w:t xml:space="preserve"> scripts directory “/home/pi/</w:t>
+      </w:r>
+      <w:proofErr w:type="spellStart"/>
+      <w:r>
+        <w:t>pycam</w:t>
+      </w:r>
+      <w:proofErr w:type="spellEnd"/>
+      <w:r>
+        <w:t xml:space="preserve">/scripts/” then run </w:t>
       </w:r>
       <w:r>
         <w:rPr>
@@ -6185,7 +7573,33 @@
         <w:jc w:val="both"/>
       </w:pPr>
       <w:r>
-        <w:t>For debugging and some other functions it can sometimes be useful to SSH into the instrument Raspberry Pis using the above IP addresses.</w:t>
+        <w:t>Username: pi</w:t>
+      </w:r>
+    </w:p>
+    <w:p>
+      <w:pPr>
+        <w:jc w:val="both"/>
+      </w:pPr>
+      <w:r>
+        <w:t>Password: raspberry</w:t>
+      </w:r>
+      <w:bookmarkStart w:id="0" w:name="_GoBack"/>
+      <w:bookmarkEnd w:id="0"/>
+    </w:p>
+    <w:p>
+      <w:pPr>
+        <w:jc w:val="both"/>
+      </w:pPr>
+      <w:r>
+        <w:t xml:space="preserve">For debugging and some other functions it can sometimes be useful to SSH into the instrument Raspberry </w:t>
+      </w:r>
+      <w:proofErr w:type="spellStart"/>
+      <w:r>
+        <w:t>Pis</w:t>
+      </w:r>
+      <w:proofErr w:type="spellEnd"/>
+      <w:r>
+        <w:t xml:space="preserve"> using the above IP addresses.</w:t>
       </w:r>
       <w:r>
         <w:t xml:space="preserve"> </w:t>
@@ -6197,7 +7611,15 @@
         <w:t xml:space="preserve"> (not recommended – may break the instrument)</w:t>
       </w:r>
       <w:r>
-        <w:t xml:space="preserve">. A software such as </w:t>
+        <w:t xml:space="preserve">. </w:t>
+      </w:r>
+      <w:proofErr w:type="gramStart"/>
+      <w:r>
+        <w:t>A software</w:t>
+      </w:r>
+      <w:proofErr w:type="gramEnd"/>
+      <w:r>
+        <w:t xml:space="preserve"> such as </w:t>
       </w:r>
       <w:r>
         <w:rPr>
@@ -6223,7 +7645,15 @@
         </w:r>
       </w:hyperlink>
       <w:r>
-        <w:t>) can be used to facilitate SSHing.</w:t>
+        <w:t xml:space="preserve">) can be used to facilitate </w:t>
+      </w:r>
+      <w:proofErr w:type="spellStart"/>
+      <w:r>
+        <w:t>SSHing</w:t>
+      </w:r>
+      <w:proofErr w:type="spellEnd"/>
+      <w:r>
+        <w:t>.</w:t>
       </w:r>
       <w:r>
         <w:t xml:space="preserve"> This access is available whether or not the </w:t>
@@ -6237,11 +7667,16 @@
       <w:r>
         <w:t>_masterpi.py software is running on the instrument, as long as the instrument is switched on and you have a network (</w:t>
       </w:r>
+      <w:proofErr w:type="spellStart"/>
       <w:r>
         <w:t>e</w:t>
       </w:r>
       <w:r>
-        <w:t xml:space="preserve">thernet) connection with the instrument. </w:t>
+        <w:t>thernet</w:t>
+      </w:r>
+      <w:proofErr w:type="spellEnd"/>
+      <w:r>
+        <w:t xml:space="preserve">) connection with the instrument. </w:t>
       </w:r>
     </w:p>
     <w:p>
@@ -6354,8 +7789,13 @@
       <w:r>
         <w:t xml:space="preserve">use the “Connect” button in the top left region of the </w:t>
       </w:r>
-      <w:r>
-        <w:t>PyCam GUI</w:t>
+      <w:proofErr w:type="spellStart"/>
+      <w:r>
+        <w:t>PyCam</w:t>
+      </w:r>
+      <w:proofErr w:type="spellEnd"/>
+      <w:r>
+        <w:t xml:space="preserve"> GUI</w:t>
       </w:r>
       <w:r>
         <w:t>.</w:t>
@@ -6368,7 +7808,23 @@
           <w:b/>
           <w:i/>
         </w:rPr>
-        <w:t>NOTE: This connection will only work at times when the pycam software</w:t>
+        <w:t xml:space="preserve">NOTE: This connection will only work at times when the </w:t>
+      </w:r>
+      <w:proofErr w:type="spellStart"/>
+      <w:r>
+        <w:rPr>
+          <w:b/>
+          <w:i/>
+        </w:rPr>
+        <w:t>pycam</w:t>
+      </w:r>
+      <w:proofErr w:type="spellEnd"/>
+      <w:r>
+        <w:rPr>
+          <w:b/>
+          <w:i/>
+        </w:rPr>
+        <w:t xml:space="preserve"> software</w:t>
       </w:r>
       <w:r>
         <w:rPr>
@@ -6396,7 +7852,15 @@
           <w:b/>
           <w:i/>
         </w:rPr>
-        <w:t xml:space="preserve"> directly through the pyc</w:t>
+        <w:t xml:space="preserve"> directly through the </w:t>
+      </w:r>
+      <w:proofErr w:type="spellStart"/>
+      <w:r>
+        <w:rPr>
+          <w:b/>
+          <w:i/>
+        </w:rPr>
+        <w:t>pyc</w:t>
       </w:r>
       <w:r>
         <w:rPr>
@@ -6410,7 +7874,15 @@
           <w:b/>
           <w:i/>
         </w:rPr>
-        <w:t>m sockets – this is not the same as standard SSH connections to the instrument</w:t>
+        <w:t>m</w:t>
+      </w:r>
+      <w:proofErr w:type="spellEnd"/>
+      <w:r>
+        <w:rPr>
+          <w:b/>
+          <w:i/>
+        </w:rPr>
+        <w:t xml:space="preserve"> sockets – this is not the same as standard SSH connections to the instrument</w:t>
       </w:r>
       <w:r>
         <w:t>.</w:t>
@@ -6476,7 +7948,15 @@
         <w:t xml:space="preserve"> few ways to control image acquisition. First, make sure you are connected to the instrument</w:t>
       </w:r>
       <w:r>
-        <w:t xml:space="preserve"> through the PyCam GUI</w:t>
+        <w:t xml:space="preserve"> through the </w:t>
+      </w:r>
+      <w:proofErr w:type="spellStart"/>
+      <w:r>
+        <w:t>PyCam</w:t>
+      </w:r>
+      <w:proofErr w:type="spellEnd"/>
+      <w:r>
+        <w:t xml:space="preserve"> GUI</w:t>
       </w:r>
       <w:r>
         <w:t xml:space="preserve"> (see </w:t>
@@ -6642,6 +8122,7 @@
         <w:t xml:space="preserve"> </w:t>
       </w:r>
       <w:r>
+        <w:lastRenderedPageBreak/>
         <w:t xml:space="preserve">speed/integration time </w:t>
       </w:r>
       <w:r>
@@ -6684,7 +8165,6 @@
           <w:b/>
           <w:i/>
         </w:rPr>
-        <w:lastRenderedPageBreak/>
         <w:t xml:space="preserve">4.3.2 </w:t>
       </w:r>
       <w:r>
@@ -6759,8 +8239,13 @@
           <w:i/>
         </w:rPr>
       </w:pPr>
-      <w:r>
-        <w:t>This just sets up an FTP directory watcher that will grab an Images/Spectra that are saved on the instrument</w:t>
+      <w:proofErr w:type="gramStart"/>
+      <w:r>
+        <w:t>This just sets</w:t>
+      </w:r>
+      <w:proofErr w:type="gramEnd"/>
+      <w:r>
+        <w:t xml:space="preserve"> up an FTP directory watcher that will grab an Images/Spectra that are saved on the instrument</w:t>
       </w:r>
       <w:r>
         <w:t xml:space="preserve"> (see also </w:t>
@@ -6973,7 +8458,23 @@
                                 <w:sz w:val="18"/>
                                 <w:szCs w:val="18"/>
                               </w:rPr>
-                              <w:t>Camera acquisition rate (Hz). e.g. 0.25 Hz = 1 image per 4 seconds</w:t>
+                              <w:t xml:space="preserve">Camera acquisition rate (Hz). </w:t>
+                            </w:r>
+                            <w:proofErr w:type="gramStart"/>
+                            <w:r>
+                              <w:rPr>
+                                <w:sz w:val="18"/>
+                                <w:szCs w:val="18"/>
+                              </w:rPr>
+                              <w:t>e.g</w:t>
+                            </w:r>
+                            <w:proofErr w:type="gramEnd"/>
+                            <w:r>
+                              <w:rPr>
+                                <w:sz w:val="18"/>
+                                <w:szCs w:val="18"/>
+                              </w:rPr>
+                              <w:t>. 0.25 Hz = 1 image per 4 seconds</w:t>
                             </w:r>
                           </w:p>
                         </w:txbxContent>
@@ -8206,12 +9707,21 @@
                                 <w:szCs w:val="18"/>
                               </w:rPr>
                             </w:pPr>
+                            <w:proofErr w:type="gramStart"/>
                             <w:r>
                               <w:rPr>
                                 <w:sz w:val="18"/>
                                 <w:szCs w:val="18"/>
                               </w:rPr>
-                              <w:t xml:space="preserve">Number of pixels to take average of for saturation determination. This finds the average of the </w:t>
+                              <w:t>Number of pixels to take average of for saturation determination.</w:t>
+                            </w:r>
+                            <w:proofErr w:type="gramEnd"/>
+                            <w:r>
+                              <w:rPr>
+                                <w:sz w:val="18"/>
+                                <w:szCs w:val="18"/>
+                              </w:rPr>
+                              <w:t xml:space="preserve"> This finds the average of the </w:t>
                             </w:r>
                             <w:r>
                               <w:rPr>
@@ -8445,12 +9955,21 @@
                                 <w:szCs w:val="18"/>
                               </w:rPr>
                             </w:pPr>
+                            <w:proofErr w:type="gramStart"/>
                             <w:r>
                               <w:rPr>
                                 <w:sz w:val="18"/>
                                 <w:szCs w:val="18"/>
                               </w:rPr>
-                              <w:t>Number of rows to take pixels from in saturation analysis. This may be useful in areas where volcano flanks contain snow, therefore producing very bright pixels that we would want to exclude from the saturation analysis – typically we are only interested in sky/plume saturation. To analyse all rows set this value to the y-resolution of the detector.</w:t>
+                              <w:t>Number of rows to take pixels from in saturation analysis.</w:t>
+                            </w:r>
+                            <w:proofErr w:type="gramEnd"/>
+                            <w:r>
+                              <w:rPr>
+                                <w:sz w:val="18"/>
+                                <w:szCs w:val="18"/>
+                              </w:rPr>
+                              <w:t xml:space="preserve"> This may be useful in areas where volcano flanks contain snow, therefore producing very bright pixels that we would want to exclude from the saturation analysis – typically we are only interested in sky/plume saturation. To analyse all rows set this value to the y-resolution of the detector.</w:t>
                             </w:r>
                           </w:p>
                         </w:txbxContent>
@@ -8654,12 +10173,21 @@
                                 <w:szCs w:val="18"/>
                               </w:rPr>
                             </w:pPr>
+                            <w:proofErr w:type="gramStart"/>
                             <w:r>
                               <w:rPr>
                                 <w:sz w:val="18"/>
                                 <w:szCs w:val="18"/>
                               </w:rPr>
-                              <w:t>Direction from which to take the “Number of rows” extraction. In most cases this would be from Top-down to extract only sky pixels and omit ground pixels.</w:t>
+                              <w:t>Direction from which to take the “Number of rows” extraction.</w:t>
+                            </w:r>
+                            <w:proofErr w:type="gramEnd"/>
+                            <w:r>
+                              <w:rPr>
+                                <w:sz w:val="18"/>
+                                <w:szCs w:val="18"/>
+                              </w:rPr>
+                              <w:t xml:space="preserve"> In most cases this would be from Top-down to extract only sky pixels and omit ground pixels.</w:t>
                             </w:r>
                           </w:p>
                         </w:txbxContent>
@@ -9495,12 +11023,21 @@
                                 <w:szCs w:val="18"/>
                               </w:rPr>
                             </w:pPr>
+                            <w:proofErr w:type="gramStart"/>
                             <w:r>
                               <w:rPr>
                                 <w:sz w:val="18"/>
                                 <w:szCs w:val="18"/>
                               </w:rPr>
-                              <w:t xml:space="preserve">Number of pixels to take the average of for saturation analysis. Analysis takes the average of the </w:t>
+                              <w:t>Number of pixels to take the average of for saturation analysis.</w:t>
+                            </w:r>
+                            <w:proofErr w:type="gramEnd"/>
+                            <w:r>
+                              <w:rPr>
+                                <w:sz w:val="18"/>
+                                <w:szCs w:val="18"/>
+                              </w:rPr>
+                              <w:t xml:space="preserve"> Analysis takes the average of the </w:t>
                             </w:r>
                             <w:r>
                               <w:rPr>
@@ -10609,7 +12146,23 @@
                                 <w:sz w:val="18"/>
                                 <w:szCs w:val="18"/>
                               </w:rPr>
-                              <w:t xml:space="preserve"> acquisition rate (Hz). e.g. 0.25 Hz = 1 image per 4 seconds</w:t>
+                              <w:t xml:space="preserve"> acquisition rate (Hz). </w:t>
+                            </w:r>
+                            <w:proofErr w:type="gramStart"/>
+                            <w:r>
+                              <w:rPr>
+                                <w:sz w:val="18"/>
+                                <w:szCs w:val="18"/>
+                              </w:rPr>
+                              <w:t>e.g</w:t>
+                            </w:r>
+                            <w:proofErr w:type="gramEnd"/>
+                            <w:r>
+                              <w:rPr>
+                                <w:sz w:val="18"/>
+                                <w:szCs w:val="18"/>
+                              </w:rPr>
+                              <w:t>. 0.25 Hz = 1 image per 4 seconds</w:t>
                             </w:r>
                           </w:p>
                         </w:txbxContent>
@@ -10780,11 +12333,19 @@
         </w:rPr>
         <w:t xml:space="preserve">ay need to </w:t>
       </w:r>
-      <w:r>
-        <w:rPr>
-          <w:i/>
-        </w:rPr>
-        <w:t>Update all instrument settings</w:t>
+      <w:proofErr w:type="gramStart"/>
+      <w:r>
+        <w:rPr>
+          <w:i/>
+        </w:rPr>
+        <w:t>Update</w:t>
+      </w:r>
+      <w:proofErr w:type="gramEnd"/>
+      <w:r>
+        <w:rPr>
+          <w:i/>
+        </w:rPr>
+        <w:t xml:space="preserve"> all instrument settings</w:t>
       </w:r>
       <w:r>
         <w:rPr>
@@ -10852,7 +12413,15 @@
         <w:jc w:val="both"/>
       </w:pPr>
       <w:r>
-        <w:t>To find the current settings on the instrument, use the above path in the GUI menu. This will only work when connected to the instrument. Once clicked, the PyCam GUI will query all settings on the instrument and then update the Camera Settings and Spectrometer Settings panes.</w:t>
+        <w:t xml:space="preserve">To find the current settings on the instrument, use the above path in the GUI menu. This will only work when connected to the instrument. Once clicked, the </w:t>
+      </w:r>
+      <w:proofErr w:type="spellStart"/>
+      <w:r>
+        <w:t>PyCam</w:t>
+      </w:r>
+      <w:proofErr w:type="spellEnd"/>
+      <w:r>
+        <w:t xml:space="preserve"> GUI will query all settings on the instrument and then update the Camera Settings and Spectrometer Settings panes.</w:t>
       </w:r>
     </w:p>
     <w:p>
@@ -10973,7 +12542,15 @@
         <w:t>pycam_masterpi.py</w:t>
       </w:r>
       <w:r>
-        <w:t xml:space="preserve"> performs this mount procedure automatically on start-up, so if this script is running the SSD will be accessible. The SSD can also be mounted with the PyCam GUI:</w:t>
+        <w:t xml:space="preserve"> performs this mount procedure automatically on start-up, so if this script is running the SSD will be accessible. The SSD can also be mounted with the </w:t>
+      </w:r>
+      <w:proofErr w:type="spellStart"/>
+      <w:r>
+        <w:t>PyCam</w:t>
+      </w:r>
+      <w:proofErr w:type="spellEnd"/>
+      <w:r>
+        <w:t xml:space="preserve"> GUI:</w:t>
       </w:r>
     </w:p>
     <w:p>
@@ -10996,7 +12573,15 @@
         <w:jc w:val="both"/>
       </w:pPr>
       <w:r>
-        <w:t>This essentially runs the linux command:</w:t>
+        <w:t xml:space="preserve">This essentially runs the </w:t>
+      </w:r>
+      <w:proofErr w:type="spellStart"/>
+      <w:r>
+        <w:t>linux</w:t>
+      </w:r>
+      <w:proofErr w:type="spellEnd"/>
+      <w:r>
+        <w:t xml:space="preserve"> command:</w:t>
       </w:r>
     </w:p>
     <w:p>
@@ -11008,12 +12593,87 @@
           <w:b/>
         </w:rPr>
       </w:pPr>
+      <w:proofErr w:type="spellStart"/>
+      <w:proofErr w:type="gramStart"/>
       <w:r>
         <w:rPr>
           <w:rFonts w:ascii="Courier New" w:hAnsi="Courier New" w:cs="Courier New"/>
           <w:b/>
         </w:rPr>
-        <w:t>sudo mount -o uid=pi,gid=pi &lt;dev_path&gt; &lt;mount_path&gt;</w:t>
+        <w:t>sudo</w:t>
+      </w:r>
+      <w:proofErr w:type="spellEnd"/>
+      <w:proofErr w:type="gramEnd"/>
+      <w:r>
+        <w:rPr>
+          <w:rFonts w:ascii="Courier New" w:hAnsi="Courier New" w:cs="Courier New"/>
+          <w:b/>
+        </w:rPr>
+        <w:t xml:space="preserve"> mount -o </w:t>
+      </w:r>
+      <w:proofErr w:type="spellStart"/>
+      <w:r>
+        <w:rPr>
+          <w:rFonts w:ascii="Courier New" w:hAnsi="Courier New" w:cs="Courier New"/>
+          <w:b/>
+        </w:rPr>
+        <w:t>uid</w:t>
+      </w:r>
+      <w:proofErr w:type="spellEnd"/>
+      <w:r>
+        <w:rPr>
+          <w:rFonts w:ascii="Courier New" w:hAnsi="Courier New" w:cs="Courier New"/>
+          <w:b/>
+        </w:rPr>
+        <w:t>=</w:t>
+      </w:r>
+      <w:proofErr w:type="spellStart"/>
+      <w:r>
+        <w:rPr>
+          <w:rFonts w:ascii="Courier New" w:hAnsi="Courier New" w:cs="Courier New"/>
+          <w:b/>
+        </w:rPr>
+        <w:t>pi,gid</w:t>
+      </w:r>
+      <w:proofErr w:type="spellEnd"/>
+      <w:r>
+        <w:rPr>
+          <w:rFonts w:ascii="Courier New" w:hAnsi="Courier New" w:cs="Courier New"/>
+          <w:b/>
+        </w:rPr>
+        <w:t>=pi &lt;</w:t>
+      </w:r>
+      <w:proofErr w:type="spellStart"/>
+      <w:r>
+        <w:rPr>
+          <w:rFonts w:ascii="Courier New" w:hAnsi="Courier New" w:cs="Courier New"/>
+          <w:b/>
+        </w:rPr>
+        <w:t>dev_path</w:t>
+      </w:r>
+      <w:proofErr w:type="spellEnd"/>
+      <w:r>
+        <w:rPr>
+          <w:rFonts w:ascii="Courier New" w:hAnsi="Courier New" w:cs="Courier New"/>
+          <w:b/>
+        </w:rPr>
+        <w:t>&gt; &lt;</w:t>
+      </w:r>
+      <w:proofErr w:type="spellStart"/>
+      <w:r>
+        <w:rPr>
+          <w:rFonts w:ascii="Courier New" w:hAnsi="Courier New" w:cs="Courier New"/>
+          <w:b/>
+        </w:rPr>
+        <w:t>mount_path</w:t>
+      </w:r>
+      <w:proofErr w:type="spellEnd"/>
+      <w:r>
+        <w:rPr>
+          <w:rFonts w:ascii="Courier New" w:hAnsi="Courier New" w:cs="Courier New"/>
+          <w:b/>
+        </w:rPr>
+        <w:t>&gt;</w:t>
       </w:r>
     </w:p>
     <w:p>
@@ -11023,22 +12683,80 @@
           <w:rFonts w:cstheme="minorHAnsi"/>
         </w:rPr>
       </w:pPr>
+      <w:proofErr w:type="gramStart"/>
       <w:r>
         <w:rPr>
           <w:rFonts w:cstheme="minorHAnsi"/>
         </w:rPr>
-        <w:t>where &lt;dev_path&gt; is the path to the device, which is typically (but this could change) “/dev/sda1”, and &lt;mount_path&gt; is the location to mount the dri</w:t>
-      </w:r>
+        <w:t>where</w:t>
+      </w:r>
+      <w:proofErr w:type="gramEnd"/>
       <w:r>
         <w:rPr>
           <w:rFonts w:cstheme="minorHAnsi"/>
         </w:rPr>
-        <w:t>ve, which we set to “/mnt/pycam</w:t>
-      </w:r>
+        <w:t xml:space="preserve"> &lt;</w:t>
+      </w:r>
+      <w:proofErr w:type="spellStart"/>
       <w:r>
         <w:rPr>
           <w:rFonts w:cstheme="minorHAnsi"/>
         </w:rPr>
+        <w:t>dev_path</w:t>
+      </w:r>
+      <w:proofErr w:type="spellEnd"/>
+      <w:r>
+        <w:rPr>
+          <w:rFonts w:cstheme="minorHAnsi"/>
+        </w:rPr>
+        <w:t>&gt; is the path to the device, which is typically (but this could change) “/dev/sda1”, and &lt;</w:t>
+      </w:r>
+      <w:proofErr w:type="spellStart"/>
+      <w:r>
+        <w:rPr>
+          <w:rFonts w:cstheme="minorHAnsi"/>
+        </w:rPr>
+        <w:t>mount_path</w:t>
+      </w:r>
+      <w:proofErr w:type="spellEnd"/>
+      <w:r>
+        <w:rPr>
+          <w:rFonts w:cstheme="minorHAnsi"/>
+        </w:rPr>
+        <w:t>&gt; is the location to mount the dri</w:t>
+      </w:r>
+      <w:r>
+        <w:rPr>
+          <w:rFonts w:cstheme="minorHAnsi"/>
+        </w:rPr>
+        <w:t>ve, which we set to “/</w:t>
+      </w:r>
+      <w:proofErr w:type="spellStart"/>
+      <w:r>
+        <w:rPr>
+          <w:rFonts w:cstheme="minorHAnsi"/>
+        </w:rPr>
+        <w:t>mnt</w:t>
+      </w:r>
+      <w:proofErr w:type="spellEnd"/>
+      <w:r>
+        <w:rPr>
+          <w:rFonts w:cstheme="minorHAnsi"/>
+        </w:rPr>
+        <w:t>/</w:t>
+      </w:r>
+      <w:proofErr w:type="spellStart"/>
+      <w:r>
+        <w:rPr>
+          <w:rFonts w:cstheme="minorHAnsi"/>
+        </w:rPr>
+        <w:t>pycam</w:t>
+      </w:r>
+      <w:proofErr w:type="spellEnd"/>
+      <w:r>
+        <w:rPr>
+          <w:rFonts w:cstheme="minorHAnsi"/>
+        </w:rPr>
         <w:t>”</w:t>
       </w:r>
       <w:r>
@@ -11071,7 +12789,23 @@
         <w:jc w:val="both"/>
       </w:pPr>
       <w:r>
-        <w:t>Data on the SSD is located at the path “/mnt/pycam/data/” where it is divided into subdirectories for each day.</w:t>
+        <w:t>Data on the SSD is located at the path “/</w:t>
+      </w:r>
+      <w:proofErr w:type="spellStart"/>
+      <w:r>
+        <w:t>mnt</w:t>
+      </w:r>
+      <w:proofErr w:type="spellEnd"/>
+      <w:r>
+        <w:t>/</w:t>
+      </w:r>
+      <w:proofErr w:type="spellStart"/>
+      <w:r>
+        <w:t>pycam</w:t>
+      </w:r>
+      <w:proofErr w:type="spellEnd"/>
+      <w:r>
+        <w:t>/data/” where it is divided into subdirectories for each day.</w:t>
       </w:r>
       <w:r>
         <w:t xml:space="preserve"> One way of checking that the device is correctly mounted is </w:t>
@@ -11086,8 +12820,21 @@
         <w:t>“</w:t>
       </w:r>
       <w:r>
-        <w:t>/mnt/pycam</w:t>
-      </w:r>
+        <w:t>/</w:t>
+      </w:r>
+      <w:proofErr w:type="spellStart"/>
+      <w:r>
+        <w:t>mnt</w:t>
+      </w:r>
+      <w:proofErr w:type="spellEnd"/>
+      <w:r>
+        <w:t>/</w:t>
+      </w:r>
+      <w:proofErr w:type="spellStart"/>
+      <w:r>
+        <w:t>pycam</w:t>
+      </w:r>
+      <w:proofErr w:type="spellEnd"/>
       <w:r>
         <w:t>”</w:t>
       </w:r>
@@ -11099,8 +12846,33 @@
           <w:rFonts w:ascii="Courier New" w:hAnsi="Courier New" w:cs="Courier New"/>
           <w:b/>
         </w:rPr>
-        <w:t>ls /mnt/pycam</w:t>
-      </w:r>
+        <w:t>ls /</w:t>
+      </w:r>
+      <w:proofErr w:type="spellStart"/>
+      <w:r>
+        <w:rPr>
+          <w:rFonts w:ascii="Courier New" w:hAnsi="Courier New" w:cs="Courier New"/>
+          <w:b/>
+        </w:rPr>
+        <w:t>mnt</w:t>
+      </w:r>
+      <w:proofErr w:type="spellEnd"/>
+      <w:r>
+        <w:rPr>
+          <w:rFonts w:ascii="Courier New" w:hAnsi="Courier New" w:cs="Courier New"/>
+          <w:b/>
+        </w:rPr>
+        <w:t>/</w:t>
+      </w:r>
+      <w:proofErr w:type="spellStart"/>
+      <w:r>
+        <w:rPr>
+          <w:rFonts w:ascii="Courier New" w:hAnsi="Courier New" w:cs="Courier New"/>
+          <w:b/>
+        </w:rPr>
+        <w:t>pycam</w:t>
+      </w:r>
+      <w:proofErr w:type="spellEnd"/>
       <w:r>
         <w:t>. If this command returns nothing, the SSD device may not be mounted, whereas if it lists directories (most importantly a Data directory), then it is currently mounted.</w:t>
       </w:r>
@@ -11142,7 +12914,15 @@
         <w:jc w:val="both"/>
       </w:pPr>
       <w:r>
-        <w:t xml:space="preserve">Data on the microSD card is located a “/home/pi/pycam/Images/”; this is the initial save location of all data. This directory is always available (no mounting required) and data here is not divided into subdirectories. Note that this storage is considerably smaller than the SSD storage, so this directory may not contain all data acquired by the instrument since the last download. </w:t>
+        <w:t>Data on the microSD card is located a “/home/pi/</w:t>
+      </w:r>
+      <w:proofErr w:type="spellStart"/>
+      <w:r>
+        <w:t>pycam</w:t>
+      </w:r>
+      <w:proofErr w:type="spellEnd"/>
+      <w:r>
+        <w:t xml:space="preserve">/Images/”; this is the initial save location of all data. This directory is always available (no mounting required) and data here is not divided into subdirectories. Note that this storage is considerably smaller than the SSD storage, so this directory may not contain all data acquired by the instrument since the last download. </w:t>
       </w:r>
     </w:p>
     <w:p>
@@ -11153,7 +12933,23 @@
         <w:t>There are a few ways that data can be transferred from the instrument to the local machine.</w:t>
       </w:r>
       <w:r>
-        <w:t xml:space="preserve"> Without the use of the PyCam GUI, FTP software (e.g. winSCP) can be used to connect to the Master Pi via its IP address and download the data.</w:t>
+        <w:t xml:space="preserve"> Without the use of the </w:t>
+      </w:r>
+      <w:proofErr w:type="spellStart"/>
+      <w:r>
+        <w:t>PyCam</w:t>
+      </w:r>
+      <w:proofErr w:type="spellEnd"/>
+      <w:r>
+        <w:t xml:space="preserve"> GUI, FTP software (e.g. </w:t>
+      </w:r>
+      <w:proofErr w:type="spellStart"/>
+      <w:r>
+        <w:t>winSCP</w:t>
+      </w:r>
+      <w:proofErr w:type="spellEnd"/>
+      <w:r>
+        <w:t>) can be used to connect to the Master Pi via its IP address and download the data.</w:t>
       </w:r>
     </w:p>
     <w:p>
@@ -11214,7 +13010,21 @@
           <w:color w:val="FF0000"/>
         </w:rPr>
         <w:lastRenderedPageBreak/>
-        <w:t xml:space="preserve">Data is downloaded into the ./pycam/Data folder on the local machine, separated into Images and Spectra. </w:t>
+        <w:t>Data is downloaded into the ./</w:t>
+      </w:r>
+      <w:proofErr w:type="spellStart"/>
+      <w:r>
+        <w:rPr>
+          <w:color w:val="FF0000"/>
+        </w:rPr>
+        <w:t>pycam</w:t>
+      </w:r>
+      <w:proofErr w:type="spellEnd"/>
+      <w:r>
+        <w:rPr>
+          <w:color w:val="FF0000"/>
+        </w:rPr>
+        <w:t xml:space="preserve">/Data folder on the local machine, separated into Images and Spectra. </w:t>
       </w:r>
     </w:p>
     <w:p>
@@ -11322,7 +13132,15 @@
         <w:jc w:val="both"/>
       </w:pPr>
       <w:r>
-        <w:t>Ensure the SSD is mounted before attempting this, otherwise it will fail to find the data. This download method does not delete data after download, to ensure that large amounts of data aren’t inadvertently destroyed without a back-up. After checking that the download has been successful, and perhaps creating another back-up, data on the SSD can be deleted using one of two commands:</w:t>
+        <w:t xml:space="preserve">Ensure the SSD is mounted before attempting </w:t>
+      </w:r>
+      <w:proofErr w:type="gramStart"/>
+      <w:r>
+        <w:t>this,</w:t>
+      </w:r>
+      <w:proofErr w:type="gramEnd"/>
+      <w:r>
+        <w:t xml:space="preserve"> otherwise it will fail to find the data. This download method does not delete data after download, to ensure that large amounts of data aren’t inadvertently destroyed without a back-up. After checking that the download has been successful, and perhaps creating another back-up, data on the SSD can be deleted using one of two commands:</w:t>
       </w:r>
     </w:p>
     <w:p>
@@ -11430,15 +13248,31 @@
         <w:jc w:val="both"/>
       </w:pPr>
       <w:r>
-        <w:t xml:space="preserve">The SSD USB connection must only be removed if it has first been unmounted from the Raspberry Pi – otherwise data may be corrupted/lost. </w:t>
-      </w:r>
-    </w:p>
-    <w:p>
-      <w:pPr>
-        <w:jc w:val="both"/>
-      </w:pPr>
-      <w:r>
-        <w:t>The SSD can be unmounted with the PyCam GUI:</w:t>
+        <w:t xml:space="preserve">The SSD USB connection must only be removed if it has first been unmounted from the Raspberry Pi – otherwise data may be </w:t>
+      </w:r>
+      <w:proofErr w:type="gramStart"/>
+      <w:r>
+        <w:t>corrupted/lost</w:t>
+      </w:r>
+      <w:proofErr w:type="gramEnd"/>
+      <w:r>
+        <w:t xml:space="preserve">. </w:t>
+      </w:r>
+    </w:p>
+    <w:p>
+      <w:pPr>
+        <w:jc w:val="both"/>
+      </w:pPr>
+      <w:r>
+        <w:t xml:space="preserve">The SSD can be unmounted with the </w:t>
+      </w:r>
+      <w:proofErr w:type="spellStart"/>
+      <w:r>
+        <w:t>PyCam</w:t>
+      </w:r>
+      <w:proofErr w:type="spellEnd"/>
+      <w:r>
+        <w:t xml:space="preserve"> GUI:</w:t>
       </w:r>
     </w:p>
     <w:p>
@@ -11486,8 +13320,25 @@
           <w:rFonts w:ascii="Courier New" w:hAnsi="Courier New" w:cs="Courier New"/>
           <w:b/>
         </w:rPr>
-        <w:t>ls /mnt/</w:t>
-      </w:r>
+        <w:t>ls /</w:t>
+      </w:r>
+      <w:proofErr w:type="spellStart"/>
+      <w:r>
+        <w:rPr>
+          <w:rFonts w:ascii="Courier New" w:hAnsi="Courier New" w:cs="Courier New"/>
+          <w:b/>
+        </w:rPr>
+        <w:t>mnt</w:t>
+      </w:r>
+      <w:proofErr w:type="spellEnd"/>
+      <w:r>
+        <w:rPr>
+          <w:rFonts w:ascii="Courier New" w:hAnsi="Courier New" w:cs="Courier New"/>
+          <w:b/>
+        </w:rPr>
+        <w:t>/</w:t>
+      </w:r>
+      <w:proofErr w:type="spellStart"/>
       <w:r>
         <w:rPr>
           <w:rFonts w:cstheme="minorHAnsi"/>
@@ -11495,6 +13346,7 @@
         </w:rPr>
         <w:t>pycam</w:t>
       </w:r>
+      <w:proofErr w:type="spellEnd"/>
       <w:r>
         <w:rPr>
           <w:rFonts w:cstheme="minorHAnsi"/>
@@ -11535,20 +13387,29 @@
           <w:rFonts w:cstheme="minorHAnsi"/>
           <w:i/>
         </w:rPr>
-        <w:t>Instrument &gt; Commands &gt; Stop pycam</w:t>
-      </w:r>
-    </w:p>
-    <w:p>
-      <w:pPr>
-        <w:jc w:val="both"/>
+        <w:t xml:space="preserve">Instrument &gt; Commands &gt; Stop </w:t>
+      </w:r>
+      <w:proofErr w:type="spellStart"/>
+      <w:r>
         <w:rPr>
           <w:rFonts w:cstheme="minorHAnsi"/>
-        </w:rPr>
-      </w:pPr>
-      <w:r>
+          <w:i/>
+        </w:rPr>
+        <w:t>pycam</w:t>
+      </w:r>
+      <w:proofErr w:type="spellEnd"/>
+    </w:p>
+    <w:p>
+      <w:pPr>
+        <w:jc w:val="both"/>
         <w:rPr>
           <w:rFonts w:cstheme="minorHAnsi"/>
         </w:rPr>
+      </w:pPr>
+      <w:r>
+        <w:rPr>
+          <w:rFonts w:cstheme="minorHAnsi"/>
+        </w:rPr>
         <w:t>The SSD should be unmounted automatically when the instrume</w:t>
       </w:r>
       <w:r>
@@ -11557,12 +13418,14 @@
         </w:rPr>
         <w:t xml:space="preserve">nt </w:t>
       </w:r>
+      <w:proofErr w:type="spellStart"/>
       <w:r>
         <w:rPr>
           <w:rFonts w:cstheme="minorHAnsi"/>
         </w:rPr>
         <w:t>pycam</w:t>
       </w:r>
+      <w:proofErr w:type="spellEnd"/>
       <w:r>
         <w:rPr>
           <w:rFonts w:cstheme="minorHAnsi"/>
@@ -11573,8 +13436,30 @@
         <w:rPr>
           <w:rFonts w:cstheme="minorHAnsi"/>
         </w:rPr>
-        <w:t>stopped. If it is still mounted, use the GUI unmount command, which should now work. If the SSD still remains mounted, the instrument can be shutdown entirely, which would allow safe removal of the SSD device.</w:t>
-      </w:r>
+        <w:t xml:space="preserve">stopped. If it is still mounted, </w:t>
+      </w:r>
+      <w:proofErr w:type="gramStart"/>
+      <w:r>
+        <w:rPr>
+          <w:rFonts w:cstheme="minorHAnsi"/>
+        </w:rPr>
+        <w:t>use the GUI unmount</w:t>
+      </w:r>
+      <w:proofErr w:type="gramEnd"/>
+      <w:r>
+        <w:rPr>
+          <w:rFonts w:cstheme="minorHAnsi"/>
+        </w:rPr>
+        <w:t xml:space="preserve"> command, which should now work. </w:t>
+      </w:r>
+      <w:proofErr w:type="gramStart"/>
+      <w:r>
+        <w:rPr>
+          <w:rFonts w:cstheme="minorHAnsi"/>
+        </w:rPr>
+        <w:t>If the SSD still remains mounted, the instrument can be shutdown entirely, which would allow safe removal of the SSD device.</w:t>
+      </w:r>
+      <w:proofErr w:type="gramEnd"/>
     </w:p>
     <w:p>
       <w:pPr>
@@ -11838,13 +13723,45 @@
           <w:b/>
           <w:color w:val="FF0000"/>
         </w:rPr>
-        <w:t xml:space="preserve"> time. There may come a point in the year where suddenly things become an hour out of sync – this may stop pycam from running if the camera instrument isn’t turned on before the scheduled pycam start. Keep an eye on this! If this does become an issue, to reconfigure simply update the schedule time after the clocks change and the</w:t>
-      </w:r>
+        <w:t xml:space="preserve"> time. There may come a point in the year where suddenly things become an hour out of sync – this may stop </w:t>
+      </w:r>
+      <w:proofErr w:type="spellStart"/>
       <w:r>
         <w:rPr>
           <w:b/>
           <w:color w:val="FF0000"/>
         </w:rPr>
+        <w:t>pycam</w:t>
+      </w:r>
+      <w:proofErr w:type="spellEnd"/>
+      <w:r>
+        <w:rPr>
+          <w:b/>
+          <w:color w:val="FF0000"/>
+        </w:rPr>
+        <w:t xml:space="preserve"> from running if the camera instrument isn’t turned on before the scheduled </w:t>
+      </w:r>
+      <w:proofErr w:type="spellStart"/>
+      <w:r>
+        <w:rPr>
+          <w:b/>
+          <w:color w:val="FF0000"/>
+        </w:rPr>
+        <w:t>pycam</w:t>
+      </w:r>
+      <w:proofErr w:type="spellEnd"/>
+      <w:r>
+        <w:rPr>
+          <w:b/>
+          <w:color w:val="FF0000"/>
+        </w:rPr>
+        <w:t xml:space="preserve"> start. Keep an eye on this! If this does become an issue, to reconfigure simply update the schedule time after the clocks change and the</w:t>
+      </w:r>
+      <w:r>
+        <w:rPr>
+          <w:b/>
+          <w:color w:val="FF0000"/>
+        </w:rPr>
         <w:t xml:space="preserve"> pi should be set back onto the correct schedule.</w:t>
       </w:r>
       <w:r>
@@ -11852,7 +13769,23 @@
           <w:b/>
           <w:color w:val="FF0000"/>
         </w:rPr>
-        <w:t xml:space="preserve"> Note, the crontab timing for script scheduling (</w:t>
+        <w:t xml:space="preserve"> Note, the </w:t>
+      </w:r>
+      <w:proofErr w:type="spellStart"/>
+      <w:r>
+        <w:rPr>
+          <w:b/>
+          <w:color w:val="FF0000"/>
+        </w:rPr>
+        <w:t>crontab</w:t>
+      </w:r>
+      <w:proofErr w:type="spellEnd"/>
+      <w:r>
+        <w:rPr>
+          <w:b/>
+          <w:color w:val="FF0000"/>
+        </w:rPr>
+        <w:t xml:space="preserve"> timing for script scheduling (</w:t>
       </w:r>
       <w:r>
         <w:rPr>
@@ -11917,8 +13850,16 @@
         <w:rPr>
           <w:i/>
         </w:rPr>
-        <w:t>Start pycam</w:t>
-      </w:r>
+        <w:t xml:space="preserve">Start </w:t>
+      </w:r>
+      <w:proofErr w:type="spellStart"/>
+      <w:r>
+        <w:rPr>
+          <w:i/>
+        </w:rPr>
+        <w:t>pycam</w:t>
+      </w:r>
+      <w:proofErr w:type="spellEnd"/>
       <w:r>
         <w:rPr>
           <w:i/>
@@ -11937,51 +13878,83 @@
         <w:rPr>
           <w:i/>
         </w:rPr>
+        <w:t>pycam_</w:t>
+      </w:r>
+      <w:proofErr w:type="gramStart"/>
+      <w:r>
+        <w:rPr>
+          <w:i/>
+        </w:rPr>
+        <w:t xml:space="preserve">masterpi.py </w:t>
+      </w:r>
+      <w:r>
+        <w:t xml:space="preserve"> in</w:t>
+      </w:r>
+      <w:proofErr w:type="gramEnd"/>
+      <w:r>
+        <w:t xml:space="preserve"> automated capture mode, such that data will be acquired as soon as this script has started up.</w:t>
+      </w:r>
+    </w:p>
+    <w:p>
+      <w:pPr>
+        <w:spacing w:after="0"/>
+        <w:jc w:val="both"/>
+        <w:rPr>
+          <w:i/>
+        </w:rPr>
+      </w:pPr>
+      <w:r>
+        <w:rPr>
+          <w:i/>
+        </w:rPr>
+        <w:t xml:space="preserve">Stop </w:t>
+      </w:r>
+      <w:proofErr w:type="spellStart"/>
+      <w:r>
+        <w:rPr>
+          <w:i/>
+        </w:rPr>
+        <w:t>pycam</w:t>
+      </w:r>
+      <w:proofErr w:type="spellEnd"/>
+    </w:p>
+    <w:p>
+      <w:pPr>
+        <w:jc w:val="both"/>
+      </w:pPr>
+      <w:proofErr w:type="gramStart"/>
+      <w:r>
+        <w:t xml:space="preserve">Stops </w:t>
+      </w:r>
+      <w:r>
+        <w:rPr>
+          <w:i/>
+        </w:rPr>
+        <w:t>pycam_masterpi.py</w:t>
+      </w:r>
+      <w:r>
+        <w:t>.</w:t>
+      </w:r>
+      <w:proofErr w:type="gramEnd"/>
+      <w:r>
+        <w:t xml:space="preserve"> Note: When </w:t>
+      </w:r>
+      <w:r>
+        <w:rPr>
+          <w:i/>
+        </w:rPr>
         <w:t xml:space="preserve">pycam_masterpi.py </w:t>
       </w:r>
       <w:r>
-        <w:t xml:space="preserve"> in automated capture mode, such that data will be acquired as soon as this script has started up.</w:t>
-      </w:r>
-    </w:p>
-    <w:p>
-      <w:pPr>
-        <w:spacing w:after="0"/>
-        <w:jc w:val="both"/>
-        <w:rPr>
-          <w:i/>
-        </w:rPr>
-      </w:pPr>
-      <w:r>
-        <w:rPr>
-          <w:i/>
-        </w:rPr>
-        <w:t>Stop pycam</w:t>
-      </w:r>
-    </w:p>
-    <w:p>
-      <w:pPr>
-        <w:jc w:val="both"/>
-      </w:pPr>
-      <w:r>
-        <w:t xml:space="preserve">Stops </w:t>
-      </w:r>
-      <w:r>
-        <w:rPr>
-          <w:i/>
-        </w:rPr>
-        <w:t>pycam_masterpi.py</w:t>
-      </w:r>
-      <w:r>
-        <w:t xml:space="preserve">. Note: When </w:t>
-      </w:r>
-      <w:r>
-        <w:rPr>
-          <w:i/>
-        </w:rPr>
-        <w:t xml:space="preserve">pycam_masterpi.py </w:t>
-      </w:r>
-      <w:r>
-        <w:t xml:space="preserve">is not running it is not possible to communicate with the instrument through the PyCam GUI, therefore only SSH communication (see </w:t>
+        <w:t xml:space="preserve">is not running it is not possible to communicate with the instrument through the </w:t>
+      </w:r>
+      <w:proofErr w:type="spellStart"/>
+      <w:r>
+        <w:t>PyCam</w:t>
+      </w:r>
+      <w:proofErr w:type="spellEnd"/>
+      <w:r>
+        <w:t xml:space="preserve"> GUI, therefore only SSH communication (see </w:t>
       </w:r>
       <w:r>
         <w:rPr>
@@ -12062,8 +14035,17 @@
           <w:b/>
         </w:rPr>
       </w:pPr>
-      <w:r>
-        <w:t xml:space="preserve">Uses the temperature sensor on the WittyPi (pi HAT) to log temperature every </w:t>
+      <w:proofErr w:type="gramStart"/>
+      <w:r>
+        <w:t xml:space="preserve">Uses the temperature sensor on the </w:t>
+      </w:r>
+      <w:proofErr w:type="spellStart"/>
+      <w:r>
+        <w:t>WittyPi</w:t>
+      </w:r>
+      <w:proofErr w:type="spellEnd"/>
+      <w:r>
+        <w:t xml:space="preserve"> (pi HAT) to log temperature every </w:t>
       </w:r>
       <w:r>
         <w:rPr>
@@ -12072,7 +14054,11 @@
         <w:t>x</w:t>
       </w:r>
       <w:r>
-        <w:t xml:space="preserve"> minutes. At the moment it’s not entirely clear whether this will provide ambient temperature in the box or the temperature the pi is running at, but it may prove useful if issues are encountered with the instrument.</w:t>
+        <w:t xml:space="preserve"> minutes.</w:t>
+      </w:r>
+      <w:proofErr w:type="gramEnd"/>
+      <w:r>
+        <w:t xml:space="preserve"> At the moment it’s not entirely clear whether this will provide ambient temperature in the box or the temperature the pi is running at, but it may prove useful if issues are encountered with the instrument.</w:t>
       </w:r>
     </w:p>
     <w:p>
@@ -12104,6 +14090,7 @@
           <w:b/>
         </w:rPr>
       </w:pPr>
+      <w:proofErr w:type="gramStart"/>
       <w:r>
         <w:t xml:space="preserve">Schedules the run frequency of </w:t>
       </w:r>
@@ -12114,7 +14101,11 @@
         <w:t>check_disk_space.py</w:t>
       </w:r>
       <w:r>
-        <w:t xml:space="preserve">. </w:t>
+        <w:t>.</w:t>
+      </w:r>
+      <w:proofErr w:type="gramEnd"/>
+      <w:r>
+        <w:t xml:space="preserve"> </w:t>
       </w:r>
       <w:r>
         <w:t xml:space="preserve"> This script checks the disk space on the </w:t>
@@ -12353,7 +14344,23 @@
         <w:jc w:val="both"/>
       </w:pPr>
       <w:r>
-        <w:t xml:space="preserve">There are a range of options available for background intensity modelling in pycam. Options 0-6 and 99 are all pyplis methods as described in Table 2 therein. Option 7 is a very basic method which uses vignette correction and then finds the average intensity in the ambient region (defined by the rectangle on the SO2 image of the Analysis tab), for each band separately. This intensity is taken as </w:t>
+        <w:t xml:space="preserve">There are a range of options available for background intensity modelling in </w:t>
+      </w:r>
+      <w:proofErr w:type="spellStart"/>
+      <w:r>
+        <w:t>pycam</w:t>
+      </w:r>
+      <w:proofErr w:type="spellEnd"/>
+      <w:r>
+        <w:t xml:space="preserve">. Options 0-6 and 99 are all </w:t>
+      </w:r>
+      <w:proofErr w:type="spellStart"/>
+      <w:r>
+        <w:t>pyplis</w:t>
+      </w:r>
+      <w:proofErr w:type="spellEnd"/>
+      <w:r>
+        <w:t xml:space="preserve"> methods as described in Table 2 therein. Option 7 is a very basic method which uses vignette correction and then finds the average intensity in the ambient region (defined by the rectangle on the SO2 image of the Analysis tab), for each band separately. This intensity is taken as </w:t>
       </w:r>
       <w:r>
         <w:rPr>
@@ -12416,7 +14423,23 @@
         <w:jc w:val="both"/>
       </w:pPr>
       <w:r>
-        <w:t xml:space="preserve">Options are available for both spectrometer and camera light dilution corrections. Each can be toggled on and off separately. IMPORTANT NOTE: The ifit (spectrometer) light dilution correct is extremely slow – it will not be able to keep up with real-time processing. It is therefore strongly suggested that any real-time monitoring setup of pycam is run without spectrometer light dilution correction; in circumstances where the correction is required for the data it could then be reanalysed at a later date – for most instrument setups neglecting light dilution can still provide an adequate first approximation of emission rates, with later refinement most critical for high-accuracy applications. </w:t>
+        <w:t xml:space="preserve">Options are available for both spectrometer and camera light dilution corrections. Each can be toggled on and off separately. IMPORTANT NOTE: The </w:t>
+      </w:r>
+      <w:proofErr w:type="spellStart"/>
+      <w:r>
+        <w:t>ifit</w:t>
+      </w:r>
+      <w:proofErr w:type="spellEnd"/>
+      <w:r>
+        <w:t xml:space="preserve"> (spectrometer) light dilution correct is extremely slow – it will not be able to keep up with real-time processing. It is therefore strongly suggested that any real-time monitoring setup of </w:t>
+      </w:r>
+      <w:proofErr w:type="spellStart"/>
+      <w:r>
+        <w:t>pycam</w:t>
+      </w:r>
+      <w:proofErr w:type="spellEnd"/>
+      <w:r>
+        <w:t xml:space="preserve"> is run without spectrometer light dilution correction; in circumstances where the correction is required for the data it could then be reanalysed at a later date – for most instrument setups neglecting light dilution can still provide an adequate first approximation of emission rates, with later refinement most critical for high-accuracy applications. </w:t>
       </w:r>
     </w:p>
     <w:p>
@@ -12457,7 +14480,15 @@
         <w:jc w:val="both"/>
       </w:pPr>
       <w:r>
-        <w:t>As mentioned in the introduction, there may be times when the instrument does not work perfectly. There may be a few ways that this could be investigated/solved.</w:t>
+        <w:t xml:space="preserve">As mentioned in the introduction, there may be times when the instrument does not work perfectly. There may be a few ways that this could be </w:t>
+      </w:r>
+      <w:proofErr w:type="gramStart"/>
+      <w:r>
+        <w:t>investigated/solved</w:t>
+      </w:r>
+      <w:proofErr w:type="gramEnd"/>
+      <w:r>
+        <w:t>.</w:t>
       </w:r>
     </w:p>
     <w:p>
@@ -12496,15 +14527,49 @@
         </w:rPr>
       </w:pPr>
       <w:r>
-        <w:t xml:space="preserve">Check that the pycam software is running on the instrument. If errors are encountered the pycam software may close unexpectedly. Try opening an SSH client into the Pi 1 then running the command: </w:t>
-      </w:r>
+        <w:t xml:space="preserve">Check that the </w:t>
+      </w:r>
+      <w:proofErr w:type="spellStart"/>
+      <w:r>
+        <w:t>pycam</w:t>
+      </w:r>
+      <w:proofErr w:type="spellEnd"/>
+      <w:r>
+        <w:t xml:space="preserve"> software is running on the instrument. If errors are encountered the </w:t>
+      </w:r>
+      <w:proofErr w:type="spellStart"/>
+      <w:r>
+        <w:t>pycam</w:t>
+      </w:r>
+      <w:proofErr w:type="spellEnd"/>
+      <w:r>
+        <w:t xml:space="preserve"> software may close unexpectedly. Try opening an SSH client into the Pi 1 then running the command: </w:t>
+      </w:r>
+      <w:proofErr w:type="spellStart"/>
       <w:r>
         <w:rPr>
           <w:rFonts w:ascii="Courier New" w:hAnsi="Courier New" w:cs="Courier New"/>
           <w:b/>
         </w:rPr>
-        <w:t>ps axg</w:t>
-      </w:r>
+        <w:t>ps</w:t>
+      </w:r>
+      <w:proofErr w:type="spellEnd"/>
+      <w:r>
+        <w:rPr>
+          <w:rFonts w:ascii="Courier New" w:hAnsi="Courier New" w:cs="Courier New"/>
+          <w:b/>
+        </w:rPr>
+        <w:t xml:space="preserve"> </w:t>
+      </w:r>
+      <w:proofErr w:type="spellStart"/>
+      <w:r>
+        <w:rPr>
+          <w:rFonts w:ascii="Courier New" w:hAnsi="Courier New" w:cs="Courier New"/>
+          <w:b/>
+        </w:rPr>
+        <w:t>axg</w:t>
+      </w:r>
+      <w:proofErr w:type="spellEnd"/>
       <w:r>
         <w:rPr>
           <w:rFonts w:cstheme="minorHAnsi"/>
@@ -12535,7 +14600,21 @@
         <w:rPr>
           <w:rFonts w:cstheme="minorHAnsi"/>
         </w:rPr>
-        <w:t xml:space="preserve"> listed – if it doesn’t, pycam is not running on the instrument. Do the same with Pi 2. This Pi should have </w:t>
+        <w:t xml:space="preserve"> listed – if it doesn’t, </w:t>
+      </w:r>
+      <w:proofErr w:type="spellStart"/>
+      <w:r>
+        <w:rPr>
+          <w:rFonts w:cstheme="minorHAnsi"/>
+        </w:rPr>
+        <w:t>pycam</w:t>
+      </w:r>
+      <w:proofErr w:type="spellEnd"/>
+      <w:r>
+        <w:rPr>
+          <w:rFonts w:cstheme="minorHAnsi"/>
+        </w:rPr>
+        <w:t xml:space="preserve"> is not running on the instrument. Do the same with Pi 2. This Pi should have </w:t>
       </w:r>
       <w:r>
         <w:rPr>
@@ -12609,13 +14688,29 @@
           <w:rFonts w:cstheme="minorHAnsi"/>
           <w:i/>
         </w:rPr>
-        <w:t>~/pycam/scripts</w:t>
-      </w:r>
+        <w:t>~/</w:t>
+      </w:r>
+      <w:proofErr w:type="spellStart"/>
       <w:r>
         <w:rPr>
           <w:rFonts w:cstheme="minorHAnsi"/>
           <w:i/>
         </w:rPr>
+        <w:t>pycam</w:t>
+      </w:r>
+      <w:proofErr w:type="spellEnd"/>
+      <w:r>
+        <w:rPr>
+          <w:rFonts w:cstheme="minorHAnsi"/>
+          <w:i/>
+        </w:rPr>
+        <w:t>/scripts</w:t>
+      </w:r>
+      <w:r>
+        <w:rPr>
+          <w:rFonts w:cstheme="minorHAnsi"/>
+          <w:i/>
+        </w:rPr>
         <w:t xml:space="preserve"> </w:t>
       </w:r>
       <w:r>
@@ -12738,27 +14833,55 @@
         <w:rPr>
           <w:rFonts w:cstheme="minorHAnsi"/>
         </w:rPr>
-        <w:t>You can then play with settings, performing acquisitions etc, by connecting to the instrument as normal through the PyCam GUI. If there is a specific feature that seems to be causing the program to fail each time, test this and see what happens. If an error message is thrown in the SSH session, take a screenshot if possible and send it to me, it may help with debugging.</w:t>
-      </w:r>
-    </w:p>
-    <w:p>
-      <w:pPr>
-        <w:jc w:val="both"/>
+        <w:t xml:space="preserve">You can then play with settings, performing acquisitions </w:t>
+      </w:r>
+      <w:proofErr w:type="spellStart"/>
+      <w:r>
         <w:rPr>
           <w:rFonts w:cstheme="minorHAnsi"/>
         </w:rPr>
-      </w:pPr>
-    </w:p>
-    <w:p>
-      <w:pPr>
-        <w:jc w:val="both"/>
+        <w:t>etc</w:t>
+      </w:r>
+      <w:proofErr w:type="spellEnd"/>
+      <w:r>
         <w:rPr>
           <w:rFonts w:cstheme="minorHAnsi"/>
         </w:rPr>
-      </w:pPr>
+        <w:t xml:space="preserve">, by connecting to the instrument as normal through the </w:t>
+      </w:r>
+      <w:proofErr w:type="spellStart"/>
       <w:r>
         <w:rPr>
           <w:rFonts w:cstheme="minorHAnsi"/>
+        </w:rPr>
+        <w:t>PyCam</w:t>
+      </w:r>
+      <w:proofErr w:type="spellEnd"/>
+      <w:r>
+        <w:rPr>
+          <w:rFonts w:cstheme="minorHAnsi"/>
+        </w:rPr>
+        <w:t xml:space="preserve"> GUI. If there is a specific feature that seems to be causing the program to fail each time, test this and see what happens. If an error message is thrown in the SSH session, take a screenshot if possible and send it to me, it may help with debugging.</w:t>
+      </w:r>
+    </w:p>
+    <w:p>
+      <w:pPr>
+        <w:jc w:val="both"/>
+        <w:rPr>
+          <w:rFonts w:cstheme="minorHAnsi"/>
+        </w:rPr>
+      </w:pPr>
+    </w:p>
+    <w:p>
+      <w:pPr>
+        <w:jc w:val="both"/>
+        <w:rPr>
+          <w:rFonts w:cstheme="minorHAnsi"/>
+        </w:rPr>
+      </w:pPr>
+      <w:r>
+        <w:rPr>
+          <w:rFonts w:cstheme="minorHAnsi"/>
           <w:b/>
           <w:i/>
         </w:rPr>
@@ -12792,7 +14915,77 @@
         <w:rPr>
           <w:rFonts w:cstheme="minorHAnsi"/>
         </w:rPr>
-        <w:t>If you wish to draw the geometry of the camera setup, there is currently a bug in the pyplis/geonum package which needs to be corrected. Navigate to the geosetup.py file in the geonum package in your miniconda environment. Relative to your miniconda directory it will be located:</w:t>
+        <w:t xml:space="preserve">If you wish to draw the geometry of the camera setup, there is currently a bug in the </w:t>
+      </w:r>
+      <w:proofErr w:type="spellStart"/>
+      <w:r>
+        <w:rPr>
+          <w:rFonts w:cstheme="minorHAnsi"/>
+        </w:rPr>
+        <w:t>pyplis</w:t>
+      </w:r>
+      <w:proofErr w:type="spellEnd"/>
+      <w:r>
+        <w:rPr>
+          <w:rFonts w:cstheme="minorHAnsi"/>
+        </w:rPr>
+        <w:t>/</w:t>
+      </w:r>
+      <w:proofErr w:type="spellStart"/>
+      <w:r>
+        <w:rPr>
+          <w:rFonts w:cstheme="minorHAnsi"/>
+        </w:rPr>
+        <w:t>geonum</w:t>
+      </w:r>
+      <w:proofErr w:type="spellEnd"/>
+      <w:r>
+        <w:rPr>
+          <w:rFonts w:cstheme="minorHAnsi"/>
+        </w:rPr>
+        <w:t xml:space="preserve"> package which needs to be corrected. Navigate to the geosetup.py file in the </w:t>
+      </w:r>
+      <w:proofErr w:type="spellStart"/>
+      <w:r>
+        <w:rPr>
+          <w:rFonts w:cstheme="minorHAnsi"/>
+        </w:rPr>
+        <w:t>geonum</w:t>
+      </w:r>
+      <w:proofErr w:type="spellEnd"/>
+      <w:r>
+        <w:rPr>
+          <w:rFonts w:cstheme="minorHAnsi"/>
+        </w:rPr>
+        <w:t xml:space="preserve"> package in your </w:t>
+      </w:r>
+      <w:proofErr w:type="spellStart"/>
+      <w:r>
+        <w:rPr>
+          <w:rFonts w:cstheme="minorHAnsi"/>
+        </w:rPr>
+        <w:t>miniconda</w:t>
+      </w:r>
+      <w:proofErr w:type="spellEnd"/>
+      <w:r>
+        <w:rPr>
+          <w:rFonts w:cstheme="minorHAnsi"/>
+        </w:rPr>
+        <w:t xml:space="preserve"> environment. Relative to your </w:t>
+      </w:r>
+      <w:proofErr w:type="spellStart"/>
+      <w:r>
+        <w:rPr>
+          <w:rFonts w:cstheme="minorHAnsi"/>
+        </w:rPr>
+        <w:t>miniconda</w:t>
+      </w:r>
+      <w:proofErr w:type="spellEnd"/>
+      <w:r>
+        <w:rPr>
+          <w:rFonts w:cstheme="minorHAnsi"/>
+        </w:rPr>
+        <w:t xml:space="preserve"> directory it will be located:</w:t>
       </w:r>
     </w:p>
     <w:p>
@@ -12840,21 +15033,41 @@
         </w:rPr>
         <w:t xml:space="preserve">     </w:t>
       </w:r>
+      <w:proofErr w:type="gramStart"/>
       <w:r>
         <w:rPr>
           <w:rFonts w:eastAsia="Times New Roman" w:cs="Courier New"/>
           <w:color w:val="CC7832"/>
           <w:lang w:eastAsia="en-GB"/>
         </w:rPr>
-        <w:t xml:space="preserve">if </w:t>
-      </w:r>
+        <w:t>if</w:t>
+      </w:r>
+      <w:proofErr w:type="gramEnd"/>
+      <w:r>
+        <w:rPr>
+          <w:rFonts w:eastAsia="Times New Roman" w:cs="Courier New"/>
+          <w:color w:val="CC7832"/>
+          <w:lang w:eastAsia="en-GB"/>
+        </w:rPr>
+        <w:t xml:space="preserve"> </w:t>
+      </w:r>
+      <w:proofErr w:type="spellStart"/>
       <w:r>
         <w:rPr>
           <w:rFonts w:eastAsia="Times New Roman" w:cs="Courier New"/>
           <w:color w:val="A9B7C6"/>
           <w:lang w:eastAsia="en-GB"/>
         </w:rPr>
-        <w:t>draw_coastline:</w:t>
+        <w:t>draw_coastline</w:t>
+      </w:r>
+      <w:proofErr w:type="spellEnd"/>
+      <w:r>
+        <w:rPr>
+          <w:rFonts w:eastAsia="Times New Roman" w:cs="Courier New"/>
+          <w:color w:val="A9B7C6"/>
+          <w:lang w:eastAsia="en-GB"/>
+        </w:rPr>
+        <w:t>:</w:t>
       </w:r>
     </w:p>
     <w:p>
@@ -12897,6 +15110,8 @@
         </w:rPr>
         <w:tab/>
       </w:r>
+      <w:proofErr w:type="spellStart"/>
+      <w:proofErr w:type="gramStart"/>
       <w:r>
         <w:rPr>
           <w:rFonts w:ascii="Consolas" w:eastAsia="Times New Roman" w:hAnsi="Consolas" w:cs="Courier New"/>
@@ -12905,8 +15120,20 @@
           <w:szCs w:val="20"/>
           <w:lang w:eastAsia="en-GB"/>
         </w:rPr>
-        <w:t>m.drawcoastlines()</w:t>
-      </w:r>
+        <w:t>m.drawcoastlines</w:t>
+      </w:r>
+      <w:proofErr w:type="spellEnd"/>
+      <w:r>
+        <w:rPr>
+          <w:rFonts w:ascii="Consolas" w:eastAsia="Times New Roman" w:hAnsi="Consolas" w:cs="Courier New"/>
+          <w:color w:val="A9B7C6"/>
+          <w:sz w:val="20"/>
+          <w:szCs w:val="20"/>
+          <w:lang w:eastAsia="en-GB"/>
+        </w:rPr>
+        <w:t>()</w:t>
+      </w:r>
+      <w:proofErr w:type="gramEnd"/>
     </w:p>
     <w:p>
       <w:pPr>
@@ -12915,12 +15142,20 @@
           <w:rFonts w:cstheme="minorHAnsi"/>
         </w:rPr>
       </w:pPr>
+      <w:proofErr w:type="gramStart"/>
       <w:r>
         <w:rPr>
           <w:rFonts w:cstheme="minorHAnsi"/>
         </w:rPr>
         <w:lastRenderedPageBreak/>
-        <w:t>this will prevent coastlines from ever being drawn. Or you can edit the lines to catch an exception if there are no coastlines to be drawn:</w:t>
+        <w:t>this</w:t>
+      </w:r>
+      <w:proofErr w:type="gramEnd"/>
+      <w:r>
+        <w:rPr>
+          <w:rFonts w:cstheme="minorHAnsi"/>
+        </w:rPr>
+        <w:t xml:space="preserve"> will prevent coastlines from ever being drawn. Or you can edit the lines to catch an exception if there are no coastlines to be drawn:</w:t>
       </w:r>
     </w:p>
     <w:p>
@@ -12953,6 +15188,7 @@
           <w:lang w:eastAsia="en-GB"/>
         </w:rPr>
       </w:pPr>
+      <w:proofErr w:type="gramStart"/>
       <w:r>
         <w:rPr>
           <w:rFonts w:ascii="Consolas" w:eastAsia="Times New Roman" w:hAnsi="Consolas" w:cs="Courier New"/>
@@ -12961,8 +15197,20 @@
           <w:szCs w:val="20"/>
           <w:lang w:eastAsia="en-GB"/>
         </w:rPr>
-        <w:t xml:space="preserve">if </w:t>
-      </w:r>
+        <w:t>if</w:t>
+      </w:r>
+      <w:proofErr w:type="gramEnd"/>
+      <w:r>
+        <w:rPr>
+          <w:rFonts w:ascii="Consolas" w:eastAsia="Times New Roman" w:hAnsi="Consolas" w:cs="Courier New"/>
+          <w:color w:val="CC7832"/>
+          <w:sz w:val="20"/>
+          <w:szCs w:val="20"/>
+          <w:lang w:eastAsia="en-GB"/>
+        </w:rPr>
+        <w:t xml:space="preserve"> </w:t>
+      </w:r>
+      <w:proofErr w:type="spellStart"/>
       <w:r>
         <w:rPr>
           <w:rFonts w:ascii="Consolas" w:eastAsia="Times New Roman" w:hAnsi="Consolas" w:cs="Courier New"/>
@@ -12971,8 +15219,9 @@
           <w:szCs w:val="20"/>
           <w:lang w:eastAsia="en-GB"/>
         </w:rPr>
-        <w:t>draw_coastline:</w:t>
-      </w:r>
+        <w:t>draw_coastline</w:t>
+      </w:r>
+      <w:proofErr w:type="spellEnd"/>
       <w:r>
         <w:rPr>
           <w:rFonts w:ascii="Consolas" w:eastAsia="Times New Roman" w:hAnsi="Consolas" w:cs="Courier New"/>
@@ -12981,6 +15230,16 @@
           <w:szCs w:val="20"/>
           <w:lang w:eastAsia="en-GB"/>
         </w:rPr>
+        <w:t>:</w:t>
+      </w:r>
+      <w:r>
+        <w:rPr>
+          <w:rFonts w:ascii="Consolas" w:eastAsia="Times New Roman" w:hAnsi="Consolas" w:cs="Courier New"/>
+          <w:color w:val="A9B7C6"/>
+          <w:sz w:val="20"/>
+          <w:szCs w:val="20"/>
+          <w:lang w:eastAsia="en-GB"/>
+        </w:rPr>
         <w:br/>
         <w:t xml:space="preserve">    </w:t>
       </w:r>
@@ -13013,8 +15272,9 @@
           <w:lang w:eastAsia="en-GB"/>
         </w:rPr>
         <w:br/>
-        <w:t xml:space="preserve">        m.drawcoastlines()</w:t>
-      </w:r>
+        <w:t xml:space="preserve">        </w:t>
+      </w:r>
+      <w:proofErr w:type="spellStart"/>
       <w:r>
         <w:rPr>
           <w:rFonts w:ascii="Consolas" w:eastAsia="Times New Roman" w:hAnsi="Consolas" w:cs="Courier New"/>
@@ -13023,6 +15283,27 @@
           <w:szCs w:val="20"/>
           <w:lang w:eastAsia="en-GB"/>
         </w:rPr>
+        <w:t>m.drawcoastlines</w:t>
+      </w:r>
+      <w:proofErr w:type="spellEnd"/>
+      <w:r>
+        <w:rPr>
+          <w:rFonts w:ascii="Consolas" w:eastAsia="Times New Roman" w:hAnsi="Consolas" w:cs="Courier New"/>
+          <w:color w:val="A9B7C6"/>
+          <w:sz w:val="20"/>
+          <w:szCs w:val="20"/>
+          <w:lang w:eastAsia="en-GB"/>
+        </w:rPr>
+        <w:t>()</w:t>
+      </w:r>
+      <w:r>
+        <w:rPr>
+          <w:rFonts w:ascii="Consolas" w:eastAsia="Times New Roman" w:hAnsi="Consolas" w:cs="Courier New"/>
+          <w:color w:val="A9B7C6"/>
+          <w:sz w:val="20"/>
+          <w:szCs w:val="20"/>
+          <w:lang w:eastAsia="en-GB"/>
+        </w:rPr>
         <w:br/>
         <w:t xml:space="preserve">    </w:t>
       </w:r>
@@ -13036,6 +15317,7 @@
         </w:rPr>
         <w:t xml:space="preserve">except </w:t>
       </w:r>
+      <w:proofErr w:type="spellStart"/>
       <w:r>
         <w:rPr>
           <w:rFonts w:ascii="Consolas" w:eastAsia="Times New Roman" w:hAnsi="Consolas" w:cs="Courier New"/>
@@ -13046,6 +15328,7 @@
         </w:rPr>
         <w:t>ValueError</w:t>
       </w:r>
+      <w:proofErr w:type="spellEnd"/>
       <w:r>
         <w:rPr>
           <w:rFonts w:ascii="Consolas" w:eastAsia="Times New Roman" w:hAnsi="Consolas" w:cs="Courier New"/>

--- a/pycam-manual.docx
+++ b/pycam-manual.docx
@@ -11,7 +11,6 @@
           <w:szCs w:val="44"/>
         </w:rPr>
       </w:pPr>
-      <w:proofErr w:type="spellStart"/>
       <w:r>
         <w:rPr>
           <w:b/>
@@ -26,16 +25,7 @@
           <w:sz w:val="44"/>
           <w:szCs w:val="44"/>
         </w:rPr>
-        <w:t>am</w:t>
-      </w:r>
-      <w:proofErr w:type="spellEnd"/>
-      <w:r>
-        <w:rPr>
-          <w:b/>
-          <w:sz w:val="44"/>
-          <w:szCs w:val="44"/>
-        </w:rPr>
-        <w:t xml:space="preserve"> manual</w:t>
+        <w:t>am manual</w:t>
       </w:r>
     </w:p>
     <w:p>
@@ -76,38 +66,17 @@
       <w:pPr>
         <w:jc w:val="both"/>
       </w:pPr>
-      <w:proofErr w:type="spellStart"/>
       <w:r>
         <w:t>PyC</w:t>
       </w:r>
       <w:r>
-        <w:t>am</w:t>
-      </w:r>
-      <w:proofErr w:type="spellEnd"/>
-      <w:r>
-        <w:t xml:space="preserve"> is </w:t>
-      </w:r>
-      <w:proofErr w:type="gramStart"/>
-      <w:r>
-        <w:t>a software</w:t>
-      </w:r>
-      <w:proofErr w:type="gramEnd"/>
-      <w:r>
-        <w:t xml:space="preserve"> written by Dr Thomas Wilkes </w:t>
-      </w:r>
-      <w:r>
-        <w:t xml:space="preserve">to control the </w:t>
-      </w:r>
-      <w:proofErr w:type="spellStart"/>
-      <w:r>
-        <w:t>PiC</w:t>
-      </w:r>
-      <w:r>
-        <w:t>am</w:t>
-      </w:r>
-      <w:proofErr w:type="spellEnd"/>
-      <w:r>
-        <w:t xml:space="preserve"> instrument developed in The University of Sheffield</w:t>
+        <w:t xml:space="preserve">am is a software written by Dr Thomas Wilkes </w:t>
+      </w:r>
+      <w:r>
+        <w:t>to control the PiC</w:t>
+      </w:r>
+      <w:r>
+        <w:t>am instrument developed in The University of Sheffield</w:t>
       </w:r>
       <w:r>
         <w:t xml:space="preserve">; see </w:t>
@@ -141,35 +110,7 @@
         <w:rPr>
           <w:i/>
         </w:rPr>
-        <w:t xml:space="preserve">Note: this software will not work with earlier versions of the </w:t>
-      </w:r>
-      <w:proofErr w:type="spellStart"/>
-      <w:r>
-        <w:rPr>
-          <w:i/>
-        </w:rPr>
-        <w:t>PiCam</w:t>
-      </w:r>
-      <w:proofErr w:type="spellEnd"/>
-      <w:r>
-        <w:rPr>
-          <w:i/>
-        </w:rPr>
-        <w:t xml:space="preserve"> instrument (pre-2022), which have their own </w:t>
-      </w:r>
-      <w:proofErr w:type="spellStart"/>
-      <w:r>
-        <w:rPr>
-          <w:i/>
-        </w:rPr>
-        <w:t>PyCamUV</w:t>
-      </w:r>
-      <w:proofErr w:type="spellEnd"/>
-      <w:r>
-        <w:rPr>
-          <w:i/>
-        </w:rPr>
-        <w:t xml:space="preserve"> software.</w:t>
+        <w:t>Note: this software will not work with earlier versions of the PiCam instrument (pre-2022), which have their own PyCamUV software.</w:t>
       </w:r>
       <w:r>
         <w:t xml:space="preserve"> </w:t>
@@ -184,15 +125,7 @@
         <w:t xml:space="preserve">des a GUI </w:t>
       </w:r>
       <w:r>
-        <w:t>(</w:t>
-      </w:r>
-      <w:proofErr w:type="spellStart"/>
-      <w:r>
-        <w:t>tkinter</w:t>
-      </w:r>
-      <w:proofErr w:type="spellEnd"/>
-      <w:r>
-        <w:t xml:space="preserve">) </w:t>
+        <w:t xml:space="preserve">(tkinter) </w:t>
       </w:r>
       <w:r>
         <w:t>interface</w:t>
@@ -210,15 +143,7 @@
         <w:t>2</w:t>
       </w:r>
       <w:r>
-        <w:t xml:space="preserve"> camera data. Any issues/bugs or suggestions can be submitted to the </w:t>
-      </w:r>
-      <w:proofErr w:type="spellStart"/>
-      <w:r>
-        <w:t>github</w:t>
-      </w:r>
-      <w:proofErr w:type="spellEnd"/>
-      <w:r>
-        <w:t xml:space="preserve"> project (</w:t>
+        <w:t xml:space="preserve"> camera data. Any issues/bugs or suggestions can be submitted to the github project (</w:t>
       </w:r>
       <w:hyperlink r:id="rId10" w:history="1">
         <w:r>
@@ -252,18 +177,10 @@
         <w:t xml:space="preserve"> </w:t>
       </w:r>
       <w:r>
-        <w:t xml:space="preserve">still in the early stages of rigorous field-deployment </w:t>
-      </w:r>
-      <w:proofErr w:type="gramStart"/>
-      <w:r>
-        <w:t>testing</w:t>
-      </w:r>
-      <w:r>
-        <w:t>,</w:t>
-      </w:r>
-      <w:proofErr w:type="gramEnd"/>
-      <w:r>
-        <w:t xml:space="preserve"> therefore unexpected behaviour may be encountered.</w:t>
+        <w:t>still in the early stages of rigorous field-deployment testing</w:t>
+      </w:r>
+      <w:r>
+        <w:t>, therefore unexpected behaviour may be encountered.</w:t>
       </w:r>
       <w:r>
         <w:t xml:space="preserve"> Also, GUI formatting seems to be a real pain and takes time that has been better spent on software functionality, so please excuse how things look – they may not transfer to other screen resolutions perfectly…</w:t>
@@ -274,26 +191,10 @@
         <w:jc w:val="both"/>
       </w:pPr>
       <w:r>
-        <w:t xml:space="preserve">Much, but not all, of </w:t>
-      </w:r>
-      <w:proofErr w:type="spellStart"/>
-      <w:r>
-        <w:t>PyC</w:t>
-      </w:r>
-      <w:r>
-        <w:t>am</w:t>
-      </w:r>
-      <w:proofErr w:type="spellEnd"/>
-      <w:r>
-        <w:t xml:space="preserve"> implements the </w:t>
-      </w:r>
-      <w:proofErr w:type="spellStart"/>
-      <w:r>
-        <w:t>pyplis</w:t>
-      </w:r>
-      <w:proofErr w:type="spellEnd"/>
-      <w:r>
-        <w:t xml:space="preserve"> (</w:t>
+        <w:t>Much, but not all, of PyC</w:t>
+      </w:r>
+      <w:r>
+        <w:t>am implements the pyplis (</w:t>
       </w:r>
       <w:hyperlink r:id="rId12" w:history="1">
         <w:r>
@@ -310,16 +211,12 @@
         <w:t xml:space="preserve"> </w:t>
       </w:r>
       <w:hyperlink r:id="rId13" w:history="1">
-        <w:proofErr w:type="spellStart"/>
-        <w:proofErr w:type="gramStart"/>
         <w:r>
           <w:rPr>
             <w:rStyle w:val="Hyperlink"/>
           </w:rPr>
           <w:t>iFit</w:t>
         </w:r>
-        <w:proofErr w:type="spellEnd"/>
-        <w:proofErr w:type="gramEnd"/>
       </w:hyperlink>
       <w:r>
         <w:t xml:space="preserve"> is also used for processing of spectra for SO</w:t>
@@ -334,13 +231,8 @@
         <w:t xml:space="preserve"> column density retrievals</w:t>
       </w:r>
       <w:r>
-        <w:t xml:space="preserve"> – this follows similar principles to differential optical absorption spectroscopy (DOAS) but does not require acquisition of a </w:t>
-      </w:r>
-      <w:proofErr w:type="spellStart"/>
-      <w:r>
-        <w:t>Fraunhofer</w:t>
-      </w:r>
-      <w:proofErr w:type="spellEnd"/>
+        <w:t xml:space="preserve"> – this follows similar principles to differential optical absorption spectroscopy (DOAS) but does not require acquisition of a Fraunhofer</w:t>
+      </w:r>
       <w:r>
         <w:t xml:space="preserve"> reference</w:t>
       </w:r>
@@ -387,71 +279,45 @@
         <w:t xml:space="preserve"> (unless 128GB disk image is used)</w:t>
       </w:r>
       <w:r>
-        <w:t xml:space="preserve">. </w:t>
-      </w:r>
-      <w:proofErr w:type="spellStart"/>
-      <w:proofErr w:type="gramStart"/>
-      <w:r>
-        <w:t>sudo</w:t>
-      </w:r>
-      <w:proofErr w:type="spellEnd"/>
-      <w:proofErr w:type="gramEnd"/>
+        <w:t>. sudo raspi-config &gt; advanced options &gt; expand filesystem. All space should then be available to</w:t>
+      </w:r>
+      <w:r>
+        <w:t xml:space="preserve"> the</w:t>
+      </w:r>
+      <w:r>
+        <w:t xml:space="preserve"> pi</w:t>
+      </w:r>
+      <w:r>
+        <w:t>.</w:t>
+      </w:r>
+    </w:p>
+    <w:p>
+      <w:pPr>
+        <w:jc w:val="both"/>
+      </w:pPr>
+      <w:r>
+        <w:t xml:space="preserve">Jumper cable on GPIOs for Pi start up should be placed from GPIO23 (physical pin 16) on the Witty Pi </w:t>
+      </w:r>
+      <w:r>
+        <w:t>(Pi 1) to GPIO</w:t>
+      </w:r>
+      <w:r>
+        <w:t>3 (</w:t>
+      </w:r>
+      <w:r>
+        <w:t>physical pin 5) on Pi 2</w:t>
+      </w:r>
+      <w:r>
+        <w:t>.</w:t>
+      </w:r>
+      <w:r>
+        <w:t xml:space="preserve"> Jumper cable on</w:t>
+      </w:r>
       <w:r>
         <w:t xml:space="preserve"> </w:t>
       </w:r>
-      <w:proofErr w:type="spellStart"/>
-      <w:r>
-        <w:t>raspi-config</w:t>
-      </w:r>
-      <w:proofErr w:type="spellEnd"/>
-      <w:r>
-        <w:t xml:space="preserve"> &gt; advanced options &gt; expand filesystem. All space should then be available to</w:t>
-      </w:r>
-      <w:r>
-        <w:t xml:space="preserve"> the</w:t>
-      </w:r>
-      <w:r>
-        <w:t xml:space="preserve"> pi</w:t>
-      </w:r>
-      <w:r>
-        <w:t>.</w:t>
-      </w:r>
-    </w:p>
-    <w:p>
-      <w:pPr>
-        <w:jc w:val="both"/>
-      </w:pPr>
-      <w:r>
-        <w:t xml:space="preserve">Jumper cable on GPIOs for Pi start up should be placed from GPIO23 (physical pin 16) on the Witty Pi </w:t>
-      </w:r>
-      <w:r>
-        <w:t>(Pi 1) to GPIO</w:t>
-      </w:r>
-      <w:r>
-        <w:t>3 (</w:t>
-      </w:r>
-      <w:r>
-        <w:t>physical pin 5) on Pi 2</w:t>
-      </w:r>
-      <w:r>
-        <w:t>.</w:t>
-      </w:r>
-      <w:r>
-        <w:t xml:space="preserve"> Jumper cable </w:t>
-      </w:r>
-      <w:proofErr w:type="gramStart"/>
-      <w:r>
-        <w:t>on</w:t>
-      </w:r>
-      <w:r>
-        <w:t xml:space="preserve"> </w:t>
-      </w:r>
-      <w:r>
-        <w:t xml:space="preserve"> GPIOs</w:t>
-      </w:r>
-      <w:proofErr w:type="gramEnd"/>
-      <w:r>
-        <w:t xml:space="preserve"> for Pi shut-down should be placed from GPIOX (physical pin x) on Pi 1 to GPIOX (physical pin x) on Pi 2.</w:t>
+      <w:r>
+        <w:t xml:space="preserve"> GPIOs for Pi shut-down should be placed from GPIOX (physical pin x) on Pi 1 to GPIOX (physical pin x) on Pi 2.</w:t>
       </w:r>
     </w:p>
     <w:p>
@@ -707,7 +573,6 @@
                             <w:pPr>
                               <w:contextualSpacing/>
                             </w:pPr>
-                            <w:proofErr w:type="gramStart"/>
                             <w:r>
                               <w:rPr>
                                 <w:sz w:val="18"/>
@@ -720,25 +585,8 @@
                                 <w:sz w:val="18"/>
                                 <w:szCs w:val="18"/>
                               </w:rPr>
-                              <w:t>.</w:t>
+                              <w:t>. Connected to Pi 1.</w:t>
                             </w:r>
-                            <w:proofErr w:type="gramEnd"/>
-                            <w:r>
-                              <w:rPr>
-                                <w:sz w:val="18"/>
-                                <w:szCs w:val="18"/>
-                              </w:rPr>
-                              <w:t xml:space="preserve"> </w:t>
-                            </w:r>
-                            <w:proofErr w:type="gramStart"/>
-                            <w:r>
-                              <w:rPr>
-                                <w:sz w:val="18"/>
-                                <w:szCs w:val="18"/>
-                              </w:rPr>
-                              <w:t>Connected to Pi 1.</w:t>
-                            </w:r>
-                            <w:proofErr w:type="gramEnd"/>
                           </w:p>
                         </w:txbxContent>
                       </wps:txbx>
@@ -822,15 +670,6 @@
           <w:color w:val="FF0000"/>
         </w:rPr>
       </w:pPr>
-    </w:p>
-    <w:p>
-      <w:pPr>
-        <w:jc w:val="both"/>
-        <w:rPr>
-          <w:b/>
-          <w:color w:val="FF0000"/>
-        </w:rPr>
-      </w:pPr>
       <w:r>
         <w:rPr>
           <w:b/>
@@ -841,391 +680,13 @@
         <mc:AlternateContent>
           <mc:Choice Requires="wps">
             <w:drawing>
-              <wp:anchor distT="0" distB="0" distL="114300" distR="114300" simplePos="0" relativeHeight="251730944" behindDoc="0" locked="0" layoutInCell="1" allowOverlap="1" wp14:anchorId="04934541" wp14:editId="20D47FD8">
+              <wp:anchor distT="0" distB="0" distL="114300" distR="114300" simplePos="0" relativeHeight="251737088" behindDoc="0" locked="0" layoutInCell="1" allowOverlap="1" wp14:anchorId="135E5A5A" wp14:editId="25BCFD72">
                 <wp:simplePos x="0" y="0"/>
                 <wp:positionH relativeFrom="column">
-                  <wp:posOffset>-850265</wp:posOffset>
+                  <wp:posOffset>5198745</wp:posOffset>
                 </wp:positionH>
                 <wp:positionV relativeFrom="paragraph">
-                  <wp:posOffset>161925</wp:posOffset>
-                </wp:positionV>
-                <wp:extent cx="1413510" cy="763270"/>
-                <wp:effectExtent l="0" t="0" r="15240" b="17780"/>
-                <wp:wrapNone/>
-                <wp:docPr id="41" name="Text Box 41"/>
-                <wp:cNvGraphicFramePr/>
-                <a:graphic xmlns:a="http://schemas.openxmlformats.org/drawingml/2006/main">
-                  <a:graphicData uri="http://schemas.microsoft.com/office/word/2010/wordprocessingShape">
-                    <wps:wsp>
-                      <wps:cNvSpPr txBox="1"/>
-                      <wps:spPr>
-                        <a:xfrm>
-                          <a:off x="0" y="0"/>
-                          <a:ext cx="1413510" cy="763270"/>
-                        </a:xfrm>
-                        <a:prstGeom prst="rect">
-                          <a:avLst/>
-                        </a:prstGeom>
-                        <a:solidFill>
-                          <a:schemeClr val="lt1"/>
-                        </a:solidFill>
-                        <a:ln w="6350">
-                          <a:solidFill>
-                            <a:prstClr val="black"/>
-                          </a:solidFill>
-                        </a:ln>
-                        <a:effectLst/>
-                      </wps:spPr>
-                      <wps:style>
-                        <a:lnRef idx="0">
-                          <a:schemeClr val="accent1"/>
-                        </a:lnRef>
-                        <a:fillRef idx="0">
-                          <a:schemeClr val="accent1"/>
-                        </a:fillRef>
-                        <a:effectRef idx="0">
-                          <a:schemeClr val="accent1"/>
-                        </a:effectRef>
-                        <a:fontRef idx="minor">
-                          <a:schemeClr val="dk1"/>
-                        </a:fontRef>
-                      </wps:style>
-                      <wps:txbx>
-                        <w:txbxContent>
-                          <w:p>
-                            <w:pPr>
-                              <w:contextualSpacing/>
-                              <w:rPr>
-                                <w:b/>
-                                <w:sz w:val="18"/>
-                                <w:szCs w:val="18"/>
-                              </w:rPr>
-                            </w:pPr>
-                            <w:r>
-                              <w:rPr>
-                                <w:b/>
-                                <w:sz w:val="18"/>
-                                <w:szCs w:val="18"/>
-                              </w:rPr>
-                              <w:t>Flame spectrometer</w:t>
-                            </w:r>
-                          </w:p>
-                          <w:p>
-                            <w:pPr>
-                              <w:contextualSpacing/>
-                              <w:rPr>
-                                <w:sz w:val="18"/>
-                                <w:szCs w:val="18"/>
-                              </w:rPr>
-                            </w:pPr>
-                            <w:proofErr w:type="gramStart"/>
-                            <w:r>
-                              <w:rPr>
-                                <w:sz w:val="18"/>
-                                <w:szCs w:val="18"/>
-                              </w:rPr>
-                              <w:t>Camera calibration.</w:t>
-                            </w:r>
-                            <w:proofErr w:type="gramEnd"/>
-                            <w:r>
-                              <w:rPr>
-                                <w:sz w:val="18"/>
-                                <w:szCs w:val="18"/>
-                              </w:rPr>
-                              <w:t xml:space="preserve"> Expensive!!</w:t>
-                            </w:r>
-                          </w:p>
-                          <w:p>
-                            <w:pPr>
-                              <w:contextualSpacing/>
-                            </w:pPr>
-                            <w:proofErr w:type="gramStart"/>
-                            <w:r>
-                              <w:rPr>
-                                <w:sz w:val="18"/>
-                                <w:szCs w:val="18"/>
-                              </w:rPr>
-                              <w:t>Connected to Pi 2.</w:t>
-                            </w:r>
-                            <w:proofErr w:type="gramEnd"/>
-                          </w:p>
-                        </w:txbxContent>
-                      </wps:txbx>
-                      <wps:bodyPr rot="0" spcFirstLastPara="0" vertOverflow="overflow" horzOverflow="overflow" vert="horz" wrap="square" lIns="91440" tIns="45720" rIns="91440" bIns="45720" numCol="1" spcCol="0" rtlCol="0" fromWordArt="0" anchor="t" anchorCtr="0" forceAA="0" compatLnSpc="1">
-                        <a:prstTxWarp prst="textNoShape">
-                          <a:avLst/>
-                        </a:prstTxWarp>
-                        <a:noAutofit/>
-                      </wps:bodyPr>
-                    </wps:wsp>
-                  </a:graphicData>
-                </a:graphic>
-                <wp14:sizeRelH relativeFrom="margin">
-                  <wp14:pctWidth>0</wp14:pctWidth>
-                </wp14:sizeRelH>
-                <wp14:sizeRelV relativeFrom="margin">
-                  <wp14:pctHeight>0</wp14:pctHeight>
-                </wp14:sizeRelV>
-              </wp:anchor>
-            </w:drawing>
-          </mc:Choice>
-          <mc:Fallback>
-            <w:pict>
-              <v:shape id="Text Box 41" o:spid="_x0000_s1027" type="#_x0000_t202" style="position:absolute;left:0;text-align:left;margin-left:-66.95pt;margin-top:12.75pt;width:111.3pt;height:60.1pt;z-index:251730944;visibility:visible;mso-wrap-style:square;mso-width-percent:0;mso-height-percent:0;mso-wrap-distance-left:9pt;mso-wrap-distance-top:0;mso-wrap-distance-right:9pt;mso-wrap-distance-bottom:0;mso-position-horizontal:absolute;mso-position-horizontal-relative:text;mso-position-vertical:absolute;mso-position-vertical-relative:text;mso-width-percent:0;mso-height-percent:0;mso-width-relative:margin;mso-height-relative:margin;v-text-anchor:top" o:gfxdata="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" fillcolor="white [3201]" strokeweight=".5pt">
-                <v:textbox>
-                  <w:txbxContent>
-                    <w:p>
-                      <w:pPr>
-                        <w:contextualSpacing/>
-                        <w:rPr>
-                          <w:b/>
-                          <w:sz w:val="18"/>
-                          <w:szCs w:val="18"/>
-                        </w:rPr>
-                      </w:pPr>
-                      <w:r>
-                        <w:rPr>
-                          <w:b/>
-                          <w:sz w:val="18"/>
-                          <w:szCs w:val="18"/>
-                        </w:rPr>
-                        <w:t>Flame spectrometer</w:t>
-                      </w:r>
-                    </w:p>
-                    <w:p>
-                      <w:pPr>
-                        <w:contextualSpacing/>
-                        <w:rPr>
-                          <w:sz w:val="18"/>
-                          <w:szCs w:val="18"/>
-                        </w:rPr>
-                      </w:pPr>
-                      <w:r>
-                        <w:rPr>
-                          <w:sz w:val="18"/>
-                          <w:szCs w:val="18"/>
-                        </w:rPr>
-                        <w:t>Camera calibration. Expensive!!</w:t>
-                      </w:r>
-                    </w:p>
-                    <w:p>
-                      <w:pPr>
-                        <w:contextualSpacing/>
-                      </w:pPr>
-                      <w:r>
-                        <w:rPr>
-                          <w:sz w:val="18"/>
-                          <w:szCs w:val="18"/>
-                        </w:rPr>
-                        <w:t>Connected to Pi 2.</w:t>
-                      </w:r>
-                    </w:p>
-                  </w:txbxContent>
-                </v:textbox>
-              </v:shape>
-            </w:pict>
-          </mc:Fallback>
-        </mc:AlternateContent>
-      </w:r>
-    </w:p>
-    <w:p>
-      <w:pPr>
-        <w:jc w:val="both"/>
-        <w:rPr>
-          <w:b/>
-          <w:color w:val="FF0000"/>
-        </w:rPr>
-      </w:pPr>
-      <w:r>
-        <w:rPr>
-          <w:b/>
-          <w:noProof/>
-          <w:color w:val="FF0000"/>
-          <w:lang w:eastAsia="en-GB"/>
-        </w:rPr>
-        <mc:AlternateContent>
-          <mc:Choice Requires="wps">
-            <w:drawing>
-              <wp:anchor distT="0" distB="0" distL="114300" distR="114300" simplePos="0" relativeHeight="251754496" behindDoc="0" locked="0" layoutInCell="1" allowOverlap="1" wp14:anchorId="133941E9" wp14:editId="16A24337">
-                <wp:simplePos x="0" y="0"/>
-                <wp:positionH relativeFrom="column">
-                  <wp:posOffset>-203200</wp:posOffset>
-                </wp:positionH>
-                <wp:positionV relativeFrom="paragraph">
-                  <wp:posOffset>217170</wp:posOffset>
-                </wp:positionV>
-                <wp:extent cx="2849880" cy="1315085"/>
-                <wp:effectExtent l="5397" t="0" r="108268" b="70167"/>
-                <wp:wrapNone/>
-                <wp:docPr id="53" name="Straight Arrow Connector 53"/>
-                <wp:cNvGraphicFramePr/>
-                <a:graphic xmlns:a="http://schemas.openxmlformats.org/drawingml/2006/main">
-                  <a:graphicData uri="http://schemas.microsoft.com/office/word/2010/wordprocessingShape">
-                    <wps:wsp>
-                      <wps:cNvCnPr/>
-                      <wps:spPr>
-                        <a:xfrm rot="16200000" flipH="1">
-                          <a:off x="0" y="0"/>
-                          <a:ext cx="2849880" cy="1315085"/>
-                        </a:xfrm>
-                        <a:prstGeom prst="bentConnector3">
-                          <a:avLst>
-                            <a:gd name="adj1" fmla="val 337"/>
-                          </a:avLst>
-                        </a:prstGeom>
-                        <a:ln w="19050">
-                          <a:solidFill>
-                            <a:srgbClr val="FFFF00"/>
-                          </a:solidFill>
-                          <a:tailEnd type="arrow"/>
-                        </a:ln>
-                      </wps:spPr>
-                      <wps:style>
-                        <a:lnRef idx="1">
-                          <a:schemeClr val="accent6"/>
-                        </a:lnRef>
-                        <a:fillRef idx="0">
-                          <a:schemeClr val="accent6"/>
-                        </a:fillRef>
-                        <a:effectRef idx="0">
-                          <a:schemeClr val="accent6"/>
-                        </a:effectRef>
-                        <a:fontRef idx="minor">
-                          <a:schemeClr val="tx1"/>
-                        </a:fontRef>
-                      </wps:style>
-                      <wps:bodyPr/>
-                    </wps:wsp>
-                  </a:graphicData>
-                </a:graphic>
-                <wp14:sizeRelH relativeFrom="margin">
-                  <wp14:pctWidth>0</wp14:pctWidth>
-                </wp14:sizeRelH>
-                <wp14:sizeRelV relativeFrom="margin">
-                  <wp14:pctHeight>0</wp14:pctHeight>
-                </wp14:sizeRelV>
-              </wp:anchor>
-            </w:drawing>
-          </mc:Choice>
-          <mc:Fallback>
-            <w:pict>
-              <v:shapetype id="_x0000_t34" coordsize="21600,21600" o:spt="34" o:oned="t" adj="10800" path="m,l@0,0@0,21600,21600,21600e" filled="f">
-                <v:stroke joinstyle="miter"/>
-                <v:formulas>
-                  <v:f eqn="val #0"/>
-                </v:formulas>
-                <v:path arrowok="t" fillok="f" o:connecttype="none"/>
-                <v:handles>
-                  <v:h position="#0,center"/>
-                </v:handles>
-                <o:lock v:ext="edit" shapetype="t"/>
-              </v:shapetype>
-              <v:shape id="Straight Arrow Connector 53" o:spid="_x0000_s1026" type="#_x0000_t34" style="position:absolute;margin-left:-16pt;margin-top:17.1pt;width:224.4pt;height:103.55pt;rotation:90;flip:x;z-index:251754496;visibility:visible;mso-wrap-style:square;mso-width-percent:0;mso-height-percent:0;mso-wrap-distance-left:9pt;mso-wrap-distance-top:0;mso-wrap-distance-right:9pt;mso-wrap-distance-bottom:0;mso-position-horizontal:absolute;mso-position-horizontal-relative:text;mso-position-vertical:absolute;mso-position-vertical-relative:text;mso-width-percent:0;mso-height-percent:0;mso-width-relative:margin;mso-height-relative:margin" o:gfxdata="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" adj="73" strokecolor="yellow" strokeweight="1.5pt">
-                <v:stroke endarrow="open"/>
-              </v:shape>
-            </w:pict>
-          </mc:Fallback>
-        </mc:AlternateContent>
-      </w:r>
-      <w:r>
-        <w:rPr>
-          <w:b/>
-          <w:noProof/>
-          <w:color w:val="FF0000"/>
-          <w:lang w:eastAsia="en-GB"/>
-        </w:rPr>
-        <mc:AlternateContent>
-          <mc:Choice Requires="wps">
-            <w:drawing>
-              <wp:anchor distT="0" distB="0" distL="114300" distR="114300" simplePos="0" relativeHeight="251777024" behindDoc="0" locked="0" layoutInCell="1" allowOverlap="1" wp14:anchorId="69F957F7" wp14:editId="1DB08768">
-                <wp:simplePos x="0" y="0"/>
-                <wp:positionH relativeFrom="column">
-                  <wp:posOffset>4253865</wp:posOffset>
-                </wp:positionH>
-                <wp:positionV relativeFrom="paragraph">
-                  <wp:posOffset>316230</wp:posOffset>
-                </wp:positionV>
-                <wp:extent cx="946150" cy="0"/>
-                <wp:effectExtent l="38100" t="76200" r="0" b="114300"/>
-                <wp:wrapNone/>
-                <wp:docPr id="64" name="Straight Arrow Connector 64"/>
-                <wp:cNvGraphicFramePr/>
-                <a:graphic xmlns:a="http://schemas.openxmlformats.org/drawingml/2006/main">
-                  <a:graphicData uri="http://schemas.microsoft.com/office/word/2010/wordprocessingShape">
-                    <wps:wsp>
-                      <wps:cNvCnPr/>
-                      <wps:spPr>
-                        <a:xfrm flipH="1">
-                          <a:off x="0" y="0"/>
-                          <a:ext cx="946150" cy="0"/>
-                        </a:xfrm>
-                        <a:prstGeom prst="straightConnector1">
-                          <a:avLst/>
-                        </a:prstGeom>
-                        <a:ln w="19050">
-                          <a:solidFill>
-                            <a:srgbClr val="FFFF00"/>
-                          </a:solidFill>
-                          <a:tailEnd type="arrow"/>
-                        </a:ln>
-                      </wps:spPr>
-                      <wps:style>
-                        <a:lnRef idx="1">
-                          <a:schemeClr val="accent6"/>
-                        </a:lnRef>
-                        <a:fillRef idx="0">
-                          <a:schemeClr val="accent6"/>
-                        </a:fillRef>
-                        <a:effectRef idx="0">
-                          <a:schemeClr val="accent6"/>
-                        </a:effectRef>
-                        <a:fontRef idx="minor">
-                          <a:schemeClr val="tx1"/>
-                        </a:fontRef>
-                      </wps:style>
-                      <wps:bodyPr/>
-                    </wps:wsp>
-                  </a:graphicData>
-                </a:graphic>
-                <wp14:sizeRelH relativeFrom="margin">
-                  <wp14:pctWidth>0</wp14:pctWidth>
-                </wp14:sizeRelH>
-                <wp14:sizeRelV relativeFrom="margin">
-                  <wp14:pctHeight>0</wp14:pctHeight>
-                </wp14:sizeRelV>
-              </wp:anchor>
-            </w:drawing>
-          </mc:Choice>
-          <mc:Fallback>
-            <w:pict>
-              <v:shapetype id="_x0000_t32" coordsize="21600,21600" o:spt="32" o:oned="t" path="m,l21600,21600e" filled="f">
-                <v:path arrowok="t" fillok="f" o:connecttype="none"/>
-                <o:lock v:ext="edit" shapetype="t"/>
-              </v:shapetype>
-              <v:shape id="Straight Arrow Connector 64" o:spid="_x0000_s1026" type="#_x0000_t32" style="position:absolute;margin-left:334.95pt;margin-top:24.9pt;width:74.5pt;height:0;flip:x;z-index:251777024;visibility:visible;mso-wrap-style:square;mso-width-percent:0;mso-height-percent:0;mso-wrap-distance-left:9pt;mso-wrap-distance-top:0;mso-wrap-distance-right:9pt;mso-wrap-distance-bottom:0;mso-position-horizontal:absolute;mso-position-horizontal-relative:text;mso-position-vertical:absolute;mso-position-vertical-relative:text;mso-width-percent:0;mso-height-percent:0;mso-width-relative:margin;mso-height-relative:margin" o:gfxdata="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" strokecolor="yellow" strokeweight="1.5pt">
-                <v:stroke endarrow="open"/>
-              </v:shape>
-            </w:pict>
-          </mc:Fallback>
-        </mc:AlternateContent>
-      </w:r>
-      <w:r>
-        <w:rPr>
-          <w:b/>
-          <w:noProof/>
-          <w:color w:val="FF0000"/>
-          <w:lang w:eastAsia="en-GB"/>
-        </w:rPr>
-        <mc:AlternateContent>
-          <mc:Choice Requires="wps">
-            <w:drawing>
-              <wp:anchor distT="0" distB="0" distL="114300" distR="114300" simplePos="0" relativeHeight="251737088" behindDoc="0" locked="0" layoutInCell="1" allowOverlap="1" wp14:anchorId="1847711B" wp14:editId="07CAE7DD">
-                <wp:simplePos x="0" y="0"/>
-                <wp:positionH relativeFrom="column">
-                  <wp:posOffset>5199573</wp:posOffset>
-                </wp:positionH>
-                <wp:positionV relativeFrom="paragraph">
-                  <wp:posOffset>45720</wp:posOffset>
+                  <wp:posOffset>309880</wp:posOffset>
                 </wp:positionV>
                 <wp:extent cx="1351280" cy="556260"/>
                 <wp:effectExtent l="0" t="0" r="20320" b="15240"/>
@@ -1313,17 +774,8 @@
                                 <w:sz w:val="18"/>
                                 <w:szCs w:val="18"/>
                               </w:rPr>
-                              <w:t>Powers 2 R-</w:t>
+                              <w:t>Powers 2 R-Pis</w:t>
                             </w:r>
-                            <w:proofErr w:type="spellStart"/>
-                            <w:r>
-                              <w:rPr>
-                                <w:sz w:val="18"/>
-                                <w:szCs w:val="18"/>
-                              </w:rPr>
-                              <w:t>Pis</w:t>
-                            </w:r>
-                            <w:proofErr w:type="spellEnd"/>
                           </w:p>
                         </w:txbxContent>
                       </wps:txbx>
@@ -1347,7 +799,11 @@
           </mc:Choice>
           <mc:Fallback>
             <w:pict>
-              <v:shape id="Text Box 44" o:spid="_x0000_s1028" type="#_x0000_t202" style="position:absolute;left:0;text-align:left;margin-left:409.4pt;margin-top:3.6pt;width:106.4pt;height:43.8pt;z-index:251737088;visibility:visible;mso-wrap-style:square;mso-width-percent:0;mso-height-percent:0;mso-wrap-distance-left:9pt;mso-wrap-distance-top:0;mso-wrap-distance-right:9pt;mso-wrap-distance-bottom:0;mso-position-horizontal:absolute;mso-position-horizontal-relative:text;mso-position-vertical:absolute;mso-position-vertical-relative:text;mso-width-percent:0;mso-height-percent:0;mso-width-relative:margin;mso-height-relative:margin;v-text-anchor:top" o:gfxdata="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" fillcolor="white [3201]" strokeweight=".5pt">
+              <v:shapetype id="_x0000_t202" coordsize="21600,21600" o:spt="202" path="m,l,21600r21600,l21600,xe">
+                <v:stroke joinstyle="miter"/>
+                <v:path gradientshapeok="t" o:connecttype="rect"/>
+              </v:shapetype>
+              <v:shape id="Text Box 44" o:spid="_x0000_s1027" type="#_x0000_t202" style="position:absolute;left:0;text-align:left;margin-left:409.35pt;margin-top:24.4pt;width:106.4pt;height:43.8pt;z-index:251737088;visibility:visible;mso-wrap-style:square;mso-width-percent:0;mso-height-percent:0;mso-wrap-distance-left:9pt;mso-wrap-distance-top:0;mso-wrap-distance-right:9pt;mso-wrap-distance-bottom:0;mso-position-horizontal:absolute;mso-position-horizontal-relative:text;mso-position-vertical:absolute;mso-position-vertical-relative:text;mso-width-percent:0;mso-height-percent:0;mso-width-relative:margin;mso-height-relative:margin;v-text-anchor:top" o:gfxdata="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" fillcolor="white [3201]" strokeweight=".5pt">
                 <v:textbox>
                   <w:txbxContent>
                     <w:p>
@@ -1412,15 +868,6 @@
           <w:color w:val="FF0000"/>
         </w:rPr>
       </w:pPr>
-    </w:p>
-    <w:p>
-      <w:pPr>
-        <w:jc w:val="both"/>
-        <w:rPr>
-          <w:b/>
-          <w:color w:val="FF0000"/>
-        </w:rPr>
-      </w:pPr>
       <w:r>
         <w:rPr>
           <w:b/>
@@ -1431,7 +878,599 @@
         <mc:AlternateContent>
           <mc:Choice Requires="wps">
             <w:drawing>
-              <wp:anchor distT="0" distB="0" distL="114300" distR="114300" simplePos="0" relativeHeight="251779072" behindDoc="0" locked="0" layoutInCell="1" allowOverlap="1" wp14:anchorId="29D4B9D1" wp14:editId="60E94903">
+              <wp:anchor distT="0" distB="0" distL="114300" distR="114300" simplePos="0" relativeHeight="251777024" behindDoc="0" locked="0" layoutInCell="1" allowOverlap="1" wp14:anchorId="03AAC9FD" wp14:editId="4A139F04">
+                <wp:simplePos x="0" y="0"/>
+                <wp:positionH relativeFrom="column">
+                  <wp:posOffset>4253865</wp:posOffset>
+                </wp:positionH>
+                <wp:positionV relativeFrom="paragraph">
+                  <wp:posOffset>297815</wp:posOffset>
+                </wp:positionV>
+                <wp:extent cx="946150" cy="341630"/>
+                <wp:effectExtent l="38100" t="0" r="25400" b="77470"/>
+                <wp:wrapNone/>
+                <wp:docPr id="64" name="Straight Arrow Connector 64"/>
+                <wp:cNvGraphicFramePr/>
+                <a:graphic xmlns:a="http://schemas.openxmlformats.org/drawingml/2006/main">
+                  <a:graphicData uri="http://schemas.microsoft.com/office/word/2010/wordprocessingShape">
+                    <wps:wsp>
+                      <wps:cNvCnPr/>
+                      <wps:spPr>
+                        <a:xfrm flipH="1">
+                          <a:off x="0" y="0"/>
+                          <a:ext cx="946150" cy="341630"/>
+                        </a:xfrm>
+                        <a:prstGeom prst="straightConnector1">
+                          <a:avLst/>
+                        </a:prstGeom>
+                        <a:ln w="19050">
+                          <a:solidFill>
+                            <a:srgbClr val="FFFF00"/>
+                          </a:solidFill>
+                          <a:tailEnd type="arrow"/>
+                        </a:ln>
+                      </wps:spPr>
+                      <wps:style>
+                        <a:lnRef idx="1">
+                          <a:schemeClr val="accent6"/>
+                        </a:lnRef>
+                        <a:fillRef idx="0">
+                          <a:schemeClr val="accent6"/>
+                        </a:fillRef>
+                        <a:effectRef idx="0">
+                          <a:schemeClr val="accent6"/>
+                        </a:effectRef>
+                        <a:fontRef idx="minor">
+                          <a:schemeClr val="tx1"/>
+                        </a:fontRef>
+                      </wps:style>
+                      <wps:bodyPr/>
+                    </wps:wsp>
+                  </a:graphicData>
+                </a:graphic>
+                <wp14:sizeRelH relativeFrom="margin">
+                  <wp14:pctWidth>0</wp14:pctWidth>
+                </wp14:sizeRelH>
+                <wp14:sizeRelV relativeFrom="margin">
+                  <wp14:pctHeight>0</wp14:pctHeight>
+                </wp14:sizeRelV>
+              </wp:anchor>
+            </w:drawing>
+          </mc:Choice>
+          <mc:Fallback>
+            <w:pict>
+              <v:shapetype id="_x0000_t32" coordsize="21600,21600" o:spt="32" o:oned="t" path="m,l21600,21600e" filled="f">
+                <v:path arrowok="t" fillok="f" o:connecttype="none"/>
+                <o:lock v:ext="edit" shapetype="t"/>
+              </v:shapetype>
+              <v:shape id="Straight Arrow Connector 64" o:spid="_x0000_s1026" type="#_x0000_t32" style="position:absolute;margin-left:334.95pt;margin-top:23.45pt;width:74.5pt;height:26.9pt;flip:x;z-index:251777024;visibility:visible;mso-wrap-style:square;mso-width-percent:0;mso-height-percent:0;mso-wrap-distance-left:9pt;mso-wrap-distance-top:0;mso-wrap-distance-right:9pt;mso-wrap-distance-bottom:0;mso-position-horizontal:absolute;mso-position-horizontal-relative:text;mso-position-vertical:absolute;mso-position-vertical-relative:text;mso-width-percent:0;mso-height-percent:0;mso-width-relative:margin;mso-height-relative:margin" o:gfxdata="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" strokecolor="yellow" strokeweight="1.5pt">
+                <v:stroke endarrow="open"/>
+              </v:shape>
+            </w:pict>
+          </mc:Fallback>
+        </mc:AlternateContent>
+      </w:r>
+      <w:r>
+        <w:rPr>
+          <w:b/>
+          <w:noProof/>
+          <w:color w:val="FF0000"/>
+          <w:lang w:eastAsia="en-GB"/>
+        </w:rPr>
+        <mc:AlternateContent>
+          <mc:Choice Requires="wps">
+            <w:drawing>
+              <wp:anchor distT="0" distB="0" distL="114300" distR="114300" simplePos="0" relativeHeight="251730944" behindDoc="0" locked="0" layoutInCell="1" allowOverlap="1" wp14:anchorId="71B19A2B" wp14:editId="45746AF1">
+                <wp:simplePos x="0" y="0"/>
+                <wp:positionH relativeFrom="column">
+                  <wp:posOffset>-850265</wp:posOffset>
+                </wp:positionH>
+                <wp:positionV relativeFrom="paragraph">
+                  <wp:posOffset>161925</wp:posOffset>
+                </wp:positionV>
+                <wp:extent cx="1413510" cy="763270"/>
+                <wp:effectExtent l="0" t="0" r="15240" b="17780"/>
+                <wp:wrapNone/>
+                <wp:docPr id="41" name="Text Box 41"/>
+                <wp:cNvGraphicFramePr/>
+                <a:graphic xmlns:a="http://schemas.openxmlformats.org/drawingml/2006/main">
+                  <a:graphicData uri="http://schemas.microsoft.com/office/word/2010/wordprocessingShape">
+                    <wps:wsp>
+                      <wps:cNvSpPr txBox="1"/>
+                      <wps:spPr>
+                        <a:xfrm>
+                          <a:off x="0" y="0"/>
+                          <a:ext cx="1413510" cy="763270"/>
+                        </a:xfrm>
+                        <a:prstGeom prst="rect">
+                          <a:avLst/>
+                        </a:prstGeom>
+                        <a:solidFill>
+                          <a:schemeClr val="lt1"/>
+                        </a:solidFill>
+                        <a:ln w="6350">
+                          <a:solidFill>
+                            <a:prstClr val="black"/>
+                          </a:solidFill>
+                        </a:ln>
+                        <a:effectLst/>
+                      </wps:spPr>
+                      <wps:style>
+                        <a:lnRef idx="0">
+                          <a:schemeClr val="accent1"/>
+                        </a:lnRef>
+                        <a:fillRef idx="0">
+                          <a:schemeClr val="accent1"/>
+                        </a:fillRef>
+                        <a:effectRef idx="0">
+                          <a:schemeClr val="accent1"/>
+                        </a:effectRef>
+                        <a:fontRef idx="minor">
+                          <a:schemeClr val="dk1"/>
+                        </a:fontRef>
+                      </wps:style>
+                      <wps:txbx>
+                        <w:txbxContent>
+                          <w:p>
+                            <w:pPr>
+                              <w:contextualSpacing/>
+                              <w:rPr>
+                                <w:b/>
+                                <w:sz w:val="18"/>
+                                <w:szCs w:val="18"/>
+                              </w:rPr>
+                            </w:pPr>
+                            <w:r>
+                              <w:rPr>
+                                <w:b/>
+                                <w:sz w:val="18"/>
+                                <w:szCs w:val="18"/>
+                              </w:rPr>
+                              <w:t>Flame spectrometer</w:t>
+                            </w:r>
+                          </w:p>
+                          <w:p>
+                            <w:pPr>
+                              <w:contextualSpacing/>
+                              <w:rPr>
+                                <w:sz w:val="18"/>
+                                <w:szCs w:val="18"/>
+                              </w:rPr>
+                            </w:pPr>
+                            <w:r>
+                              <w:rPr>
+                                <w:sz w:val="18"/>
+                                <w:szCs w:val="18"/>
+                              </w:rPr>
+                              <w:t>Camera calibration. Expensive!!</w:t>
+                            </w:r>
+                          </w:p>
+                          <w:p>
+                            <w:pPr>
+                              <w:contextualSpacing/>
+                            </w:pPr>
+                            <w:r>
+                              <w:rPr>
+                                <w:sz w:val="18"/>
+                                <w:szCs w:val="18"/>
+                              </w:rPr>
+                              <w:t>Connected to Pi 2.</w:t>
+                            </w:r>
+                          </w:p>
+                        </w:txbxContent>
+                      </wps:txbx>
+                      <wps:bodyPr rot="0" spcFirstLastPara="0" vertOverflow="overflow" horzOverflow="overflow" vert="horz" wrap="square" lIns="91440" tIns="45720" rIns="91440" bIns="45720" numCol="1" spcCol="0" rtlCol="0" fromWordArt="0" anchor="t" anchorCtr="0" forceAA="0" compatLnSpc="1">
+                        <a:prstTxWarp prst="textNoShape">
+                          <a:avLst/>
+                        </a:prstTxWarp>
+                        <a:noAutofit/>
+                      </wps:bodyPr>
+                    </wps:wsp>
+                  </a:graphicData>
+                </a:graphic>
+                <wp14:sizeRelH relativeFrom="margin">
+                  <wp14:pctWidth>0</wp14:pctWidth>
+                </wp14:sizeRelH>
+                <wp14:sizeRelV relativeFrom="margin">
+                  <wp14:pctHeight>0</wp14:pctHeight>
+                </wp14:sizeRelV>
+              </wp:anchor>
+            </w:drawing>
+          </mc:Choice>
+          <mc:Fallback>
+            <w:pict>
+              <v:shape id="Text Box 41" o:spid="_x0000_s1027" type="#_x0000_t202" style="position:absolute;left:0;text-align:left;margin-left:-66.95pt;margin-top:12.75pt;width:111.3pt;height:60.1pt;z-index:251730944;visibility:visible;mso-wrap-style:square;mso-width-percent:0;mso-height-percent:0;mso-wrap-distance-left:9pt;mso-wrap-distance-top:0;mso-wrap-distance-right:9pt;mso-wrap-distance-bottom:0;mso-position-horizontal:absolute;mso-position-horizontal-relative:text;mso-position-vertical:absolute;mso-position-vertical-relative:text;mso-width-percent:0;mso-height-percent:0;mso-width-relative:margin;mso-height-relative:margin;v-text-anchor:top" o:gfxdata="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" fillcolor="white [3201]" strokeweight=".5pt">
+                <v:textbox>
+                  <w:txbxContent>
+                    <w:p>
+                      <w:pPr>
+                        <w:contextualSpacing/>
+                        <w:rPr>
+                          <w:b/>
+                          <w:sz w:val="18"/>
+                          <w:szCs w:val="18"/>
+                        </w:rPr>
+                      </w:pPr>
+                      <w:r>
+                        <w:rPr>
+                          <w:b/>
+                          <w:sz w:val="18"/>
+                          <w:szCs w:val="18"/>
+                        </w:rPr>
+                        <w:t>Flame spectrometer</w:t>
+                      </w:r>
+                    </w:p>
+                    <w:p>
+                      <w:pPr>
+                        <w:contextualSpacing/>
+                        <w:rPr>
+                          <w:sz w:val="18"/>
+                          <w:szCs w:val="18"/>
+                        </w:rPr>
+                      </w:pPr>
+                      <w:r>
+                        <w:rPr>
+                          <w:sz w:val="18"/>
+                          <w:szCs w:val="18"/>
+                        </w:rPr>
+                        <w:t>Camera calibration. Expensive!!</w:t>
+                      </w:r>
+                    </w:p>
+                    <w:p>
+                      <w:pPr>
+                        <w:contextualSpacing/>
+                      </w:pPr>
+                      <w:r>
+                        <w:rPr>
+                          <w:sz w:val="18"/>
+                          <w:szCs w:val="18"/>
+                        </w:rPr>
+                        <w:t>Connected to Pi 2.</w:t>
+                      </w:r>
+                    </w:p>
+                  </w:txbxContent>
+                </v:textbox>
+              </v:shape>
+            </w:pict>
+          </mc:Fallback>
+        </mc:AlternateContent>
+      </w:r>
+    </w:p>
+    <w:p>
+      <w:pPr>
+        <w:jc w:val="both"/>
+        <w:rPr>
+          <w:b/>
+          <w:color w:val="FF0000"/>
+        </w:rPr>
+      </w:pPr>
+      <w:r>
+        <w:rPr>
+          <w:b/>
+          <w:noProof/>
+          <w:color w:val="FF0000"/>
+          <w:lang w:eastAsia="en-GB"/>
+        </w:rPr>
+        <mc:AlternateContent>
+          <mc:Choice Requires="wps">
+            <w:drawing>
+              <wp:anchor distT="0" distB="0" distL="114300" distR="114300" simplePos="0" relativeHeight="251749376" behindDoc="0" locked="0" layoutInCell="1" allowOverlap="1" wp14:anchorId="14291617" wp14:editId="0741306C">
+                <wp:simplePos x="0" y="0"/>
+                <wp:positionH relativeFrom="column">
+                  <wp:posOffset>5200015</wp:posOffset>
+                </wp:positionH>
+                <wp:positionV relativeFrom="paragraph">
+                  <wp:posOffset>315595</wp:posOffset>
+                </wp:positionV>
+                <wp:extent cx="1351280" cy="1470660"/>
+                <wp:effectExtent l="0" t="0" r="20320" b="15240"/>
+                <wp:wrapNone/>
+                <wp:docPr id="50" name="Text Box 50"/>
+                <wp:cNvGraphicFramePr/>
+                <a:graphic xmlns:a="http://schemas.openxmlformats.org/drawingml/2006/main">
+                  <a:graphicData uri="http://schemas.microsoft.com/office/word/2010/wordprocessingShape">
+                    <wps:wsp>
+                      <wps:cNvSpPr txBox="1"/>
+                      <wps:spPr>
+                        <a:xfrm>
+                          <a:off x="0" y="0"/>
+                          <a:ext cx="1351280" cy="1470660"/>
+                        </a:xfrm>
+                        <a:prstGeom prst="rect">
+                          <a:avLst/>
+                        </a:prstGeom>
+                        <a:solidFill>
+                          <a:schemeClr val="lt1"/>
+                        </a:solidFill>
+                        <a:ln w="6350">
+                          <a:solidFill>
+                            <a:prstClr val="black"/>
+                          </a:solidFill>
+                        </a:ln>
+                        <a:effectLst/>
+                      </wps:spPr>
+                      <wps:style>
+                        <a:lnRef idx="0">
+                          <a:schemeClr val="accent1"/>
+                        </a:lnRef>
+                        <a:fillRef idx="0">
+                          <a:schemeClr val="accent1"/>
+                        </a:fillRef>
+                        <a:effectRef idx="0">
+                          <a:schemeClr val="accent1"/>
+                        </a:effectRef>
+                        <a:fontRef idx="minor">
+                          <a:schemeClr val="dk1"/>
+                        </a:fontRef>
+                      </wps:style>
+                      <wps:txbx>
+                        <w:txbxContent>
+                          <w:p>
+                            <w:pPr>
+                              <w:contextualSpacing/>
+                              <w:rPr>
+                                <w:b/>
+                                <w:sz w:val="18"/>
+                                <w:szCs w:val="18"/>
+                              </w:rPr>
+                            </w:pPr>
+                            <w:r>
+                              <w:rPr>
+                                <w:b/>
+                                <w:sz w:val="18"/>
+                                <w:szCs w:val="18"/>
+                              </w:rPr>
+                              <w:t>Pi 1 (Master Pi)</w:t>
+                            </w:r>
+                          </w:p>
+                          <w:p>
+                            <w:pPr>
+                              <w:contextualSpacing/>
+                              <w:rPr>
+                                <w:sz w:val="18"/>
+                                <w:szCs w:val="18"/>
+                              </w:rPr>
+                            </w:pPr>
+                            <w:r>
+                              <w:rPr>
+                                <w:sz w:val="18"/>
+                                <w:szCs w:val="18"/>
+                              </w:rPr>
+                              <w:t>Main controller of instrument</w:t>
+                            </w:r>
+                            <w:r>
+                              <w:rPr>
+                                <w:sz w:val="18"/>
+                                <w:szCs w:val="18"/>
+                              </w:rPr>
+                              <w:t>. Has a WittyPi HAT to control on-off sequence of Pis.</w:t>
+                            </w:r>
+                          </w:p>
+                          <w:p>
+                            <w:pPr>
+                              <w:contextualSpacing/>
+                              <w:rPr>
+                                <w:sz w:val="18"/>
+                                <w:szCs w:val="18"/>
+                              </w:rPr>
+                            </w:pPr>
+                            <w:r>
+                              <w:rPr>
+                                <w:sz w:val="18"/>
+                                <w:szCs w:val="18"/>
+                              </w:rPr>
+                              <w:t>Controls acquisition from Filter A camera.</w:t>
+                            </w:r>
+                          </w:p>
+                        </w:txbxContent>
+                      </wps:txbx>
+                      <wps:bodyPr rot="0" spcFirstLastPara="0" vertOverflow="overflow" horzOverflow="overflow" vert="horz" wrap="square" lIns="91440" tIns="45720" rIns="91440" bIns="45720" numCol="1" spcCol="0" rtlCol="0" fromWordArt="0" anchor="t" anchorCtr="0" forceAA="0" compatLnSpc="1">
+                        <a:prstTxWarp prst="textNoShape">
+                          <a:avLst/>
+                        </a:prstTxWarp>
+                        <a:noAutofit/>
+                      </wps:bodyPr>
+                    </wps:wsp>
+                  </a:graphicData>
+                </a:graphic>
+                <wp14:sizeRelH relativeFrom="margin">
+                  <wp14:pctWidth>0</wp14:pctWidth>
+                </wp14:sizeRelH>
+                <wp14:sizeRelV relativeFrom="margin">
+                  <wp14:pctHeight>0</wp14:pctHeight>
+                </wp14:sizeRelV>
+              </wp:anchor>
+            </w:drawing>
+          </mc:Choice>
+          <mc:Fallback>
+            <w:pict>
+              <v:shape id="Text Box 50" o:spid="_x0000_s1029" type="#_x0000_t202" style="position:absolute;left:0;text-align:left;margin-left:409.45pt;margin-top:24.85pt;width:106.4pt;height:115.8pt;z-index:251749376;visibility:visible;mso-wrap-style:square;mso-width-percent:0;mso-height-percent:0;mso-wrap-distance-left:9pt;mso-wrap-distance-top:0;mso-wrap-distance-right:9pt;mso-wrap-distance-bottom:0;mso-position-horizontal:absolute;mso-position-horizontal-relative:text;mso-position-vertical:absolute;mso-position-vertical-relative:text;mso-width-percent:0;mso-height-percent:0;mso-width-relative:margin;mso-height-relative:margin;v-text-anchor:top" o:gfxdata="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" fillcolor="white [3201]" strokeweight=".5pt">
+                <v:textbox>
+                  <w:txbxContent>
+                    <w:p>
+                      <w:pPr>
+                        <w:contextualSpacing/>
+                        <w:rPr>
+                          <w:b/>
+                          <w:sz w:val="18"/>
+                          <w:szCs w:val="18"/>
+                        </w:rPr>
+                      </w:pPr>
+                      <w:r>
+                        <w:rPr>
+                          <w:b/>
+                          <w:sz w:val="18"/>
+                          <w:szCs w:val="18"/>
+                        </w:rPr>
+                        <w:t>Pi 1 (Master Pi)</w:t>
+                      </w:r>
+                    </w:p>
+                    <w:p>
+                      <w:pPr>
+                        <w:contextualSpacing/>
+                        <w:rPr>
+                          <w:sz w:val="18"/>
+                          <w:szCs w:val="18"/>
+                        </w:rPr>
+                      </w:pPr>
+                      <w:r>
+                        <w:rPr>
+                          <w:sz w:val="18"/>
+                          <w:szCs w:val="18"/>
+                        </w:rPr>
+                        <w:t>Main controller of instrument</w:t>
+                      </w:r>
+                      <w:r>
+                        <w:rPr>
+                          <w:sz w:val="18"/>
+                          <w:szCs w:val="18"/>
+                        </w:rPr>
+                        <w:t>. Has a WittyPi HAT to control on-off sequence of Pis.</w:t>
+                      </w:r>
+                    </w:p>
+                    <w:p>
+                      <w:pPr>
+                        <w:contextualSpacing/>
+                        <w:rPr>
+                          <w:sz w:val="18"/>
+                          <w:szCs w:val="18"/>
+                        </w:rPr>
+                      </w:pPr>
+                      <w:r>
+                        <w:rPr>
+                          <w:sz w:val="18"/>
+                          <w:szCs w:val="18"/>
+                        </w:rPr>
+                        <w:t>Controls acquisition from Filter A camera.</w:t>
+                      </w:r>
+                    </w:p>
+                  </w:txbxContent>
+                </v:textbox>
+              </v:shape>
+            </w:pict>
+          </mc:Fallback>
+        </mc:AlternateContent>
+      </w:r>
+      <w:r>
+        <w:rPr>
+          <w:b/>
+          <w:noProof/>
+          <w:color w:val="FF0000"/>
+          <w:lang w:eastAsia="en-GB"/>
+        </w:rPr>
+        <mc:AlternateContent>
+          <mc:Choice Requires="wps">
+            <w:drawing>
+              <wp:anchor distT="0" distB="0" distL="114300" distR="114300" simplePos="0" relativeHeight="251754496" behindDoc="0" locked="0" layoutInCell="1" allowOverlap="1" wp14:anchorId="58314AF1" wp14:editId="7614D1E5">
+                <wp:simplePos x="0" y="0"/>
+                <wp:positionH relativeFrom="column">
+                  <wp:posOffset>-203200</wp:posOffset>
+                </wp:positionH>
+                <wp:positionV relativeFrom="paragraph">
+                  <wp:posOffset>217170</wp:posOffset>
+                </wp:positionV>
+                <wp:extent cx="2849880" cy="1315085"/>
+                <wp:effectExtent l="5397" t="0" r="108268" b="70167"/>
+                <wp:wrapNone/>
+                <wp:docPr id="53" name="Straight Arrow Connector 53"/>
+                <wp:cNvGraphicFramePr/>
+                <a:graphic xmlns:a="http://schemas.openxmlformats.org/drawingml/2006/main">
+                  <a:graphicData uri="http://schemas.microsoft.com/office/word/2010/wordprocessingShape">
+                    <wps:wsp>
+                      <wps:cNvCnPr/>
+                      <wps:spPr>
+                        <a:xfrm rot="16200000" flipH="1">
+                          <a:off x="0" y="0"/>
+                          <a:ext cx="2849880" cy="1315085"/>
+                        </a:xfrm>
+                        <a:prstGeom prst="bentConnector3">
+                          <a:avLst>
+                            <a:gd name="adj1" fmla="val 337"/>
+                          </a:avLst>
+                        </a:prstGeom>
+                        <a:ln w="19050">
+                          <a:solidFill>
+                            <a:srgbClr val="FFFF00"/>
+                          </a:solidFill>
+                          <a:tailEnd type="arrow"/>
+                        </a:ln>
+                      </wps:spPr>
+                      <wps:style>
+                        <a:lnRef idx="1">
+                          <a:schemeClr val="accent6"/>
+                        </a:lnRef>
+                        <a:fillRef idx="0">
+                          <a:schemeClr val="accent6"/>
+                        </a:fillRef>
+                        <a:effectRef idx="0">
+                          <a:schemeClr val="accent6"/>
+                        </a:effectRef>
+                        <a:fontRef idx="minor">
+                          <a:schemeClr val="tx1"/>
+                        </a:fontRef>
+                      </wps:style>
+                      <wps:bodyPr/>
+                    </wps:wsp>
+                  </a:graphicData>
+                </a:graphic>
+                <wp14:sizeRelH relativeFrom="margin">
+                  <wp14:pctWidth>0</wp14:pctWidth>
+                </wp14:sizeRelH>
+                <wp14:sizeRelV relativeFrom="margin">
+                  <wp14:pctHeight>0</wp14:pctHeight>
+                </wp14:sizeRelV>
+              </wp:anchor>
+            </w:drawing>
+          </mc:Choice>
+          <mc:Fallback>
+            <w:pict>
+              <v:shapetype id="_x0000_t34" coordsize="21600,21600" o:spt="34" o:oned="t" adj="10800" path="m,l@0,0@0,21600,21600,21600e" filled="f">
+                <v:stroke joinstyle="miter"/>
+                <v:formulas>
+                  <v:f eqn="val #0"/>
+                </v:formulas>
+                <v:path arrowok="t" fillok="f" o:connecttype="none"/>
+                <v:handles>
+                  <v:h position="#0,center"/>
+                </v:handles>
+                <o:lock v:ext="edit" shapetype="t"/>
+              </v:shapetype>
+              <v:shape id="Straight Arrow Connector 53" o:spid="_x0000_s1026" type="#_x0000_t34" style="position:absolute;margin-left:-16pt;margin-top:17.1pt;width:224.4pt;height:103.55pt;rotation:90;flip:x;z-index:251754496;visibility:visible;mso-wrap-style:square;mso-width-percent:0;mso-height-percent:0;mso-wrap-distance-left:9pt;mso-wrap-distance-top:0;mso-wrap-distance-right:9pt;mso-wrap-distance-bottom:0;mso-position-horizontal:absolute;mso-position-horizontal-relative:text;mso-position-vertical:absolute;mso-position-vertical-relative:text;mso-width-percent:0;mso-height-percent:0;mso-width-relative:margin;mso-height-relative:margin" o:gfxdata="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" adj="73" strokecolor="yellow" strokeweight="1.5pt">
+                <v:stroke endarrow="open"/>
+              </v:shape>
+            </w:pict>
+          </mc:Fallback>
+        </mc:AlternateContent>
+      </w:r>
+    </w:p>
+    <w:p>
+      <w:pPr>
+        <w:jc w:val="both"/>
+        <w:rPr>
+          <w:b/>
+          <w:color w:val="FF0000"/>
+        </w:rPr>
+      </w:pPr>
+    </w:p>
+    <w:p>
+      <w:pPr>
+        <w:jc w:val="both"/>
+        <w:rPr>
+          <w:b/>
+          <w:color w:val="FF0000"/>
+        </w:rPr>
+      </w:pPr>
+      <w:r>
+        <w:rPr>
+          <w:b/>
+          <w:noProof/>
+          <w:color w:val="FF0000"/>
+          <w:lang w:eastAsia="en-GB"/>
+        </w:rPr>
+        <mc:AlternateContent>
+          <mc:Choice Requires="wps">
+            <w:drawing>
+              <wp:anchor distT="0" distB="0" distL="114300" distR="114300" simplePos="0" relativeHeight="251779072" behindDoc="0" locked="0" layoutInCell="1" allowOverlap="1" wp14:anchorId="17C52FEF" wp14:editId="02CCB354">
                 <wp:simplePos x="0" y="0"/>
                 <wp:positionH relativeFrom="column">
                   <wp:posOffset>2503281</wp:posOffset>
@@ -1582,7 +1621,7 @@
         <mc:AlternateContent>
           <mc:Choice Requires="wps">
             <w:drawing>
-              <wp:anchor distT="0" distB="0" distL="114300" distR="114300" simplePos="0" relativeHeight="251781120" behindDoc="0" locked="0" layoutInCell="1" allowOverlap="1" wp14:anchorId="3F809246" wp14:editId="42785415">
+              <wp:anchor distT="0" distB="0" distL="114300" distR="114300" simplePos="0" relativeHeight="251781120" behindDoc="0" locked="0" layoutInCell="1" allowOverlap="1" wp14:anchorId="02084648" wp14:editId="127CE472">
                 <wp:simplePos x="0" y="0"/>
                 <wp:positionH relativeFrom="column">
                   <wp:posOffset>-847090</wp:posOffset>
@@ -1664,23 +1703,7 @@
                                 <w:sz w:val="18"/>
                                 <w:szCs w:val="18"/>
                               </w:rPr>
-                              <w:t xml:space="preserve">2-pin </w:t>
-                            </w:r>
-                            <w:proofErr w:type="spellStart"/>
-                            <w:r>
-                              <w:rPr>
-                                <w:sz w:val="18"/>
-                                <w:szCs w:val="18"/>
-                              </w:rPr>
-                              <w:t>Bulgin</w:t>
-                            </w:r>
-                            <w:proofErr w:type="spellEnd"/>
-                            <w:r>
-                              <w:rPr>
-                                <w:sz w:val="18"/>
-                                <w:szCs w:val="18"/>
-                              </w:rPr>
-                              <w:t xml:space="preserve"> connector</w:t>
+                              <w:t>2-pin Bulgin connector</w:t>
                             </w:r>
                           </w:p>
                         </w:txbxContent>
@@ -1759,7 +1782,7 @@
         <mc:AlternateContent>
           <mc:Choice Requires="wps">
             <w:drawing>
-              <wp:anchor distT="0" distB="0" distL="114300" distR="114300" simplePos="0" relativeHeight="251756544" behindDoc="0" locked="0" layoutInCell="1" allowOverlap="1" wp14:anchorId="1D3E7C81" wp14:editId="013B104C">
+              <wp:anchor distT="0" distB="0" distL="114300" distR="114300" simplePos="0" relativeHeight="251756544" behindDoc="0" locked="0" layoutInCell="1" allowOverlap="1" wp14:anchorId="5C549AF0" wp14:editId="34C8BDE0">
                 <wp:simplePos x="0" y="0"/>
                 <wp:positionH relativeFrom="column">
                   <wp:posOffset>-99695</wp:posOffset>
@@ -1824,270 +1847,6 @@
             <w:pict>
               <v:shape id="Straight Arrow Connector 54" o:spid="_x0000_s1026" type="#_x0000_t34" style="position:absolute;margin-left:-7.85pt;margin-top:18.8pt;width:198.1pt;height:93.55pt;rotation:90;flip:x;z-index:251756544;visibility:visible;mso-wrap-style:square;mso-width-percent:0;mso-height-percent:0;mso-wrap-distance-left:9pt;mso-wrap-distance-top:0;mso-wrap-distance-right:9pt;mso-wrap-distance-bottom:0;mso-position-horizontal:absolute;mso-position-horizontal-relative:text;mso-position-vertical:absolute;mso-position-vertical-relative:text;mso-width-percent:0;mso-height-percent:0;mso-width-relative:margin;mso-height-relative:margin" o:gfxdata="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" adj="82" strokecolor="yellow" strokeweight="1.5pt">
                 <v:stroke endarrow="open"/>
-              </v:shape>
-            </w:pict>
-          </mc:Fallback>
-        </mc:AlternateContent>
-      </w:r>
-      <w:r>
-        <w:rPr>
-          <w:b/>
-          <w:noProof/>
-          <w:color w:val="FF0000"/>
-          <w:lang w:eastAsia="en-GB"/>
-        </w:rPr>
-        <mc:AlternateContent>
-          <mc:Choice Requires="wps">
-            <w:drawing>
-              <wp:anchor distT="0" distB="0" distL="114300" distR="114300" simplePos="0" relativeHeight="251749376" behindDoc="0" locked="0" layoutInCell="1" allowOverlap="1" wp14:anchorId="51ECE643" wp14:editId="084A6A17">
-                <wp:simplePos x="0" y="0"/>
-                <wp:positionH relativeFrom="column">
-                  <wp:posOffset>5200153</wp:posOffset>
-                </wp:positionH>
-                <wp:positionV relativeFrom="paragraph">
-                  <wp:posOffset>107618</wp:posOffset>
-                </wp:positionV>
-                <wp:extent cx="1351280" cy="1470991"/>
-                <wp:effectExtent l="0" t="0" r="20320" b="15240"/>
-                <wp:wrapNone/>
-                <wp:docPr id="50" name="Text Box 50"/>
-                <wp:cNvGraphicFramePr/>
-                <a:graphic xmlns:a="http://schemas.openxmlformats.org/drawingml/2006/main">
-                  <a:graphicData uri="http://schemas.microsoft.com/office/word/2010/wordprocessingShape">
-                    <wps:wsp>
-                      <wps:cNvSpPr txBox="1"/>
-                      <wps:spPr>
-                        <a:xfrm>
-                          <a:off x="0" y="0"/>
-                          <a:ext cx="1351280" cy="1470991"/>
-                        </a:xfrm>
-                        <a:prstGeom prst="rect">
-                          <a:avLst/>
-                        </a:prstGeom>
-                        <a:solidFill>
-                          <a:schemeClr val="lt1"/>
-                        </a:solidFill>
-                        <a:ln w="6350">
-                          <a:solidFill>
-                            <a:prstClr val="black"/>
-                          </a:solidFill>
-                        </a:ln>
-                        <a:effectLst/>
-                      </wps:spPr>
-                      <wps:style>
-                        <a:lnRef idx="0">
-                          <a:schemeClr val="accent1"/>
-                        </a:lnRef>
-                        <a:fillRef idx="0">
-                          <a:schemeClr val="accent1"/>
-                        </a:fillRef>
-                        <a:effectRef idx="0">
-                          <a:schemeClr val="accent1"/>
-                        </a:effectRef>
-                        <a:fontRef idx="minor">
-                          <a:schemeClr val="dk1"/>
-                        </a:fontRef>
-                      </wps:style>
-                      <wps:txbx>
-                        <w:txbxContent>
-                          <w:p>
-                            <w:pPr>
-                              <w:contextualSpacing/>
-                              <w:rPr>
-                                <w:b/>
-                                <w:sz w:val="18"/>
-                                <w:szCs w:val="18"/>
-                              </w:rPr>
-                            </w:pPr>
-                            <w:r>
-                              <w:rPr>
-                                <w:b/>
-                                <w:sz w:val="18"/>
-                                <w:szCs w:val="18"/>
-                              </w:rPr>
-                              <w:t>Pi 1 (Master Pi)</w:t>
-                            </w:r>
-                          </w:p>
-                          <w:p>
-                            <w:pPr>
-                              <w:contextualSpacing/>
-                              <w:rPr>
-                                <w:sz w:val="18"/>
-                                <w:szCs w:val="18"/>
-                              </w:rPr>
-                            </w:pPr>
-                            <w:proofErr w:type="gramStart"/>
-                            <w:r>
-                              <w:rPr>
-                                <w:sz w:val="18"/>
-                                <w:szCs w:val="18"/>
-                              </w:rPr>
-                              <w:t>Main controller of instrument</w:t>
-                            </w:r>
-                            <w:r>
-                              <w:rPr>
-                                <w:sz w:val="18"/>
-                                <w:szCs w:val="18"/>
-                              </w:rPr>
-                              <w:t>.</w:t>
-                            </w:r>
-                            <w:proofErr w:type="gramEnd"/>
-                            <w:r>
-                              <w:rPr>
-                                <w:sz w:val="18"/>
-                                <w:szCs w:val="18"/>
-                              </w:rPr>
-                              <w:t xml:space="preserve"> Has a </w:t>
-                            </w:r>
-                            <w:proofErr w:type="spellStart"/>
-                            <w:r>
-                              <w:rPr>
-                                <w:sz w:val="18"/>
-                                <w:szCs w:val="18"/>
-                              </w:rPr>
-                              <w:t>WittyPi</w:t>
-                            </w:r>
-                            <w:proofErr w:type="spellEnd"/>
-                            <w:r>
-                              <w:rPr>
-                                <w:sz w:val="18"/>
-                                <w:szCs w:val="18"/>
-                              </w:rPr>
-                              <w:t xml:space="preserve"> HAT to control on-off sequence of </w:t>
-                            </w:r>
-                            <w:proofErr w:type="spellStart"/>
-                            <w:r>
-                              <w:rPr>
-                                <w:sz w:val="18"/>
-                                <w:szCs w:val="18"/>
-                              </w:rPr>
-                              <w:t>Pis</w:t>
-                            </w:r>
-                            <w:proofErr w:type="spellEnd"/>
-                            <w:r>
-                              <w:rPr>
-                                <w:sz w:val="18"/>
-                                <w:szCs w:val="18"/>
-                              </w:rPr>
-                              <w:t>.</w:t>
-                            </w:r>
-                          </w:p>
-                          <w:p>
-                            <w:pPr>
-                              <w:contextualSpacing/>
-                              <w:rPr>
-                                <w:sz w:val="18"/>
-                                <w:szCs w:val="18"/>
-                              </w:rPr>
-                            </w:pPr>
-                            <w:r>
-                              <w:rPr>
-                                <w:sz w:val="18"/>
-                                <w:szCs w:val="18"/>
-                              </w:rPr>
-                              <w:t xml:space="preserve">Controls acquisition from Filter </w:t>
-                            </w:r>
-                            <w:proofErr w:type="gramStart"/>
-                            <w:r>
-                              <w:rPr>
-                                <w:sz w:val="18"/>
-                                <w:szCs w:val="18"/>
-                              </w:rPr>
-                              <w:t>A</w:t>
-                            </w:r>
-                            <w:proofErr w:type="gramEnd"/>
-                            <w:r>
-                              <w:rPr>
-                                <w:sz w:val="18"/>
-                                <w:szCs w:val="18"/>
-                              </w:rPr>
-                              <w:t xml:space="preserve"> camera.</w:t>
-                            </w:r>
-                          </w:p>
-                        </w:txbxContent>
-                      </wps:txbx>
-                      <wps:bodyPr rot="0" spcFirstLastPara="0" vertOverflow="overflow" horzOverflow="overflow" vert="horz" wrap="square" lIns="91440" tIns="45720" rIns="91440" bIns="45720" numCol="1" spcCol="0" rtlCol="0" fromWordArt="0" anchor="t" anchorCtr="0" forceAA="0" compatLnSpc="1">
-                        <a:prstTxWarp prst="textNoShape">
-                          <a:avLst/>
-                        </a:prstTxWarp>
-                        <a:noAutofit/>
-                      </wps:bodyPr>
-                    </wps:wsp>
-                  </a:graphicData>
-                </a:graphic>
-                <wp14:sizeRelH relativeFrom="margin">
-                  <wp14:pctWidth>0</wp14:pctWidth>
-                </wp14:sizeRelH>
-                <wp14:sizeRelV relativeFrom="margin">
-                  <wp14:pctHeight>0</wp14:pctHeight>
-                </wp14:sizeRelV>
-              </wp:anchor>
-            </w:drawing>
-          </mc:Choice>
-          <mc:Fallback>
-            <w:pict>
-              <v:shape id="Text Box 50" o:spid="_x0000_s1031" type="#_x0000_t202" style="position:absolute;left:0;text-align:left;margin-left:409.45pt;margin-top:8.45pt;width:106.4pt;height:115.85pt;z-index:251749376;visibility:visible;mso-wrap-style:square;mso-width-percent:0;mso-height-percent:0;mso-wrap-distance-left:9pt;mso-wrap-distance-top:0;mso-wrap-distance-right:9pt;mso-wrap-distance-bottom:0;mso-position-horizontal:absolute;mso-position-horizontal-relative:text;mso-position-vertical:absolute;mso-position-vertical-relative:text;mso-width-percent:0;mso-height-percent:0;mso-width-relative:margin;mso-height-relative:margin;v-text-anchor:top" o:gfxdata="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" fillcolor="white [3201]" strokeweight=".5pt">
-                <v:textbox>
-                  <w:txbxContent>
-                    <w:p>
-                      <w:pPr>
-                        <w:contextualSpacing/>
-                        <w:rPr>
-                          <w:b/>
-                          <w:sz w:val="18"/>
-                          <w:szCs w:val="18"/>
-                        </w:rPr>
-                      </w:pPr>
-                      <w:r>
-                        <w:rPr>
-                          <w:b/>
-                          <w:sz w:val="18"/>
-                          <w:szCs w:val="18"/>
-                        </w:rPr>
-                        <w:t>Pi 1 (Master Pi)</w:t>
-                      </w:r>
-                    </w:p>
-                    <w:p>
-                      <w:pPr>
-                        <w:contextualSpacing/>
-                        <w:rPr>
-                          <w:sz w:val="18"/>
-                          <w:szCs w:val="18"/>
-                        </w:rPr>
-                      </w:pPr>
-                      <w:r>
-                        <w:rPr>
-                          <w:sz w:val="18"/>
-                          <w:szCs w:val="18"/>
-                        </w:rPr>
-                        <w:t>Main controller of instrument</w:t>
-                      </w:r>
-                      <w:r>
-                        <w:rPr>
-                          <w:sz w:val="18"/>
-                          <w:szCs w:val="18"/>
-                        </w:rPr>
-                        <w:t>. Has a WittyPi HAT to control on-off sequence of Pis.</w:t>
-                      </w:r>
-                    </w:p>
-                    <w:p>
-                      <w:pPr>
-                        <w:contextualSpacing/>
-                        <w:rPr>
-                          <w:sz w:val="18"/>
-                          <w:szCs w:val="18"/>
-                        </w:rPr>
-                      </w:pPr>
-                      <w:r>
-                        <w:rPr>
-                          <w:sz w:val="18"/>
-                          <w:szCs w:val="18"/>
-                        </w:rPr>
-                        <w:t>Controls acquisition from Filter A camera.</w:t>
-                      </w:r>
-                    </w:p>
-                  </w:txbxContent>
-                </v:textbox>
               </v:shape>
             </w:pict>
           </mc:Fallback>
@@ -2278,7 +2037,7 @@
         <mc:AlternateContent>
           <mc:Choice Requires="wps">
             <w:drawing>
-              <wp:anchor distT="0" distB="0" distL="114300" distR="114300" simplePos="0" relativeHeight="251774976" behindDoc="0" locked="0" layoutInCell="1" allowOverlap="1" wp14:anchorId="11A4B4E9" wp14:editId="76BCF707">
+              <wp:anchor distT="0" distB="0" distL="114300" distR="114300" simplePos="0" relativeHeight="251774976" behindDoc="0" locked="0" layoutInCell="1" allowOverlap="1" wp14:anchorId="37F0C9A1" wp14:editId="2B73ED45">
                 <wp:simplePos x="0" y="0"/>
                 <wp:positionH relativeFrom="column">
                   <wp:posOffset>3768725</wp:posOffset>
@@ -2356,7 +2115,7 @@
         <mc:AlternateContent>
           <mc:Choice Requires="wps">
             <w:drawing>
-              <wp:anchor distT="0" distB="0" distL="114300" distR="114300" simplePos="0" relativeHeight="251739136" behindDoc="0" locked="0" layoutInCell="1" allowOverlap="1" wp14:anchorId="4A5DC413" wp14:editId="0A37E266">
+              <wp:anchor distT="0" distB="0" distL="114300" distR="114300" simplePos="0" relativeHeight="251739136" behindDoc="0" locked="0" layoutInCell="1" allowOverlap="1" wp14:anchorId="19624A5C" wp14:editId="6ACB5A2D">
                 <wp:simplePos x="0" y="0"/>
                 <wp:positionH relativeFrom="column">
                   <wp:posOffset>-859155</wp:posOffset>
@@ -2516,15 +2275,6 @@
           <w:color w:val="FF0000"/>
         </w:rPr>
       </w:pPr>
-    </w:p>
-    <w:p>
-      <w:pPr>
-        <w:jc w:val="both"/>
-        <w:rPr>
-          <w:b/>
-          <w:color w:val="FF0000"/>
-        </w:rPr>
-      </w:pPr>
       <w:r>
         <w:rPr>
           <w:b/>
@@ -2535,7 +2285,209 @@
         <mc:AlternateContent>
           <mc:Choice Requires="wps">
             <w:drawing>
-              <wp:anchor distT="0" distB="0" distL="114300" distR="114300" simplePos="0" relativeHeight="251764736" behindDoc="0" locked="0" layoutInCell="1" allowOverlap="1" wp14:anchorId="1CF52033" wp14:editId="02E10066">
+              <wp:anchor distT="0" distB="0" distL="114300" distR="114300" simplePos="0" relativeHeight="251798528" behindDoc="0" locked="0" layoutInCell="1" allowOverlap="1" wp14:anchorId="164F5760" wp14:editId="7CD7CE6B">
+                <wp:simplePos x="0" y="0"/>
+                <wp:positionH relativeFrom="column">
+                  <wp:posOffset>5200153</wp:posOffset>
+                </wp:positionH>
+                <wp:positionV relativeFrom="paragraph">
+                  <wp:posOffset>227937</wp:posOffset>
+                </wp:positionV>
+                <wp:extent cx="1351280" cy="1359673"/>
+                <wp:effectExtent l="0" t="0" r="20320" b="12065"/>
+                <wp:wrapNone/>
+                <wp:docPr id="76" name="Text Box 76"/>
+                <wp:cNvGraphicFramePr/>
+                <a:graphic xmlns:a="http://schemas.openxmlformats.org/drawingml/2006/main">
+                  <a:graphicData uri="http://schemas.microsoft.com/office/word/2010/wordprocessingShape">
+                    <wps:wsp>
+                      <wps:cNvSpPr txBox="1"/>
+                      <wps:spPr>
+                        <a:xfrm>
+                          <a:off x="0" y="0"/>
+                          <a:ext cx="1351280" cy="1359673"/>
+                        </a:xfrm>
+                        <a:prstGeom prst="rect">
+                          <a:avLst/>
+                        </a:prstGeom>
+                        <a:solidFill>
+                          <a:schemeClr val="lt1"/>
+                        </a:solidFill>
+                        <a:ln w="6350">
+                          <a:solidFill>
+                            <a:prstClr val="black"/>
+                          </a:solidFill>
+                        </a:ln>
+                        <a:effectLst/>
+                      </wps:spPr>
+                      <wps:style>
+                        <a:lnRef idx="0">
+                          <a:schemeClr val="accent1"/>
+                        </a:lnRef>
+                        <a:fillRef idx="0">
+                          <a:schemeClr val="accent1"/>
+                        </a:fillRef>
+                        <a:effectRef idx="0">
+                          <a:schemeClr val="accent1"/>
+                        </a:effectRef>
+                        <a:fontRef idx="minor">
+                          <a:schemeClr val="dk1"/>
+                        </a:fontRef>
+                      </wps:style>
+                      <wps:txbx>
+                        <w:txbxContent>
+                          <w:p>
+                            <w:pPr>
+                              <w:contextualSpacing/>
+                              <w:rPr>
+                                <w:b/>
+                                <w:sz w:val="18"/>
+                                <w:szCs w:val="18"/>
+                              </w:rPr>
+                            </w:pPr>
+                            <w:r>
+                              <w:rPr>
+                                <w:b/>
+                                <w:sz w:val="18"/>
+                                <w:szCs w:val="18"/>
+                              </w:rPr>
+                              <w:t>WittyPi Off/On button</w:t>
+                            </w:r>
+                          </w:p>
+                          <w:p>
+                            <w:pPr>
+                              <w:contextualSpacing/>
+                              <w:rPr>
+                                <w:sz w:val="18"/>
+                                <w:szCs w:val="18"/>
+                              </w:rPr>
+                            </w:pPr>
+                            <w:r>
+                              <w:rPr>
+                                <w:sz w:val="18"/>
+                                <w:szCs w:val="18"/>
+                              </w:rPr>
+                              <w:t>Pressing this will turn off both Pis – can be useful for removing SSD safely.</w:t>
+                            </w:r>
+                          </w:p>
+                          <w:p>
+                            <w:pPr>
+                              <w:contextualSpacing/>
+                              <w:rPr>
+                                <w:sz w:val="18"/>
+                                <w:szCs w:val="18"/>
+                              </w:rPr>
+                            </w:pPr>
+                            <w:r>
+                              <w:rPr>
+                                <w:sz w:val="18"/>
+                                <w:szCs w:val="18"/>
+                              </w:rPr>
+                              <w:t xml:space="preserve">The Pis remain powered, so will turn back on with the next scheduled on time. </w:t>
+                            </w:r>
+                          </w:p>
+                        </w:txbxContent>
+                      </wps:txbx>
+                      <wps:bodyPr rot="0" spcFirstLastPara="0" vertOverflow="overflow" horzOverflow="overflow" vert="horz" wrap="square" lIns="91440" tIns="45720" rIns="91440" bIns="45720" numCol="1" spcCol="0" rtlCol="0" fromWordArt="0" anchor="t" anchorCtr="0" forceAA="0" compatLnSpc="1">
+                        <a:prstTxWarp prst="textNoShape">
+                          <a:avLst/>
+                        </a:prstTxWarp>
+                        <a:noAutofit/>
+                      </wps:bodyPr>
+                    </wps:wsp>
+                  </a:graphicData>
+                </a:graphic>
+                <wp14:sizeRelH relativeFrom="margin">
+                  <wp14:pctWidth>0</wp14:pctWidth>
+                </wp14:sizeRelH>
+                <wp14:sizeRelV relativeFrom="margin">
+                  <wp14:pctHeight>0</wp14:pctHeight>
+                </wp14:sizeRelV>
+              </wp:anchor>
+            </w:drawing>
+          </mc:Choice>
+          <mc:Fallback>
+            <w:pict>
+              <v:shape id="Text Box 76" o:spid="_x0000_s1033" type="#_x0000_t202" style="position:absolute;left:0;text-align:left;margin-left:409.45pt;margin-top:17.95pt;width:106.4pt;height:107.05pt;z-index:251798528;visibility:visible;mso-wrap-style:square;mso-width-percent:0;mso-height-percent:0;mso-wrap-distance-left:9pt;mso-wrap-distance-top:0;mso-wrap-distance-right:9pt;mso-wrap-distance-bottom:0;mso-position-horizontal:absolute;mso-position-horizontal-relative:text;mso-position-vertical:absolute;mso-position-vertical-relative:text;mso-width-percent:0;mso-height-percent:0;mso-width-relative:margin;mso-height-relative:margin;v-text-anchor:top" o:gfxdata="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" fillcolor="white [3201]" strokeweight=".5pt">
+                <v:textbox>
+                  <w:txbxContent>
+                    <w:p>
+                      <w:pPr>
+                        <w:contextualSpacing/>
+                        <w:rPr>
+                          <w:b/>
+                          <w:sz w:val="18"/>
+                          <w:szCs w:val="18"/>
+                        </w:rPr>
+                      </w:pPr>
+                      <w:r>
+                        <w:rPr>
+                          <w:b/>
+                          <w:sz w:val="18"/>
+                          <w:szCs w:val="18"/>
+                        </w:rPr>
+                        <w:t>WittyPi Off/On button</w:t>
+                      </w:r>
+                    </w:p>
+                    <w:p>
+                      <w:pPr>
+                        <w:contextualSpacing/>
+                        <w:rPr>
+                          <w:sz w:val="18"/>
+                          <w:szCs w:val="18"/>
+                        </w:rPr>
+                      </w:pPr>
+                      <w:r>
+                        <w:rPr>
+                          <w:sz w:val="18"/>
+                          <w:szCs w:val="18"/>
+                        </w:rPr>
+                        <w:t>Pressing this will turn off both Pis – can be useful for removing SSD safely.</w:t>
+                      </w:r>
+                    </w:p>
+                    <w:p>
+                      <w:pPr>
+                        <w:contextualSpacing/>
+                        <w:rPr>
+                          <w:sz w:val="18"/>
+                          <w:szCs w:val="18"/>
+                        </w:rPr>
+                      </w:pPr>
+                      <w:r>
+                        <w:rPr>
+                          <w:sz w:val="18"/>
+                          <w:szCs w:val="18"/>
+                        </w:rPr>
+                        <w:t xml:space="preserve">The Pis remain powered, so will turn back on with the next scheduled on time. </w:t>
+                      </w:r>
+                    </w:p>
+                  </w:txbxContent>
+                </v:textbox>
+              </v:shape>
+            </w:pict>
+          </mc:Fallback>
+        </mc:AlternateContent>
+      </w:r>
+    </w:p>
+    <w:p>
+      <w:pPr>
+        <w:jc w:val="both"/>
+        <w:rPr>
+          <w:b/>
+          <w:color w:val="FF0000"/>
+        </w:rPr>
+      </w:pPr>
+      <w:r>
+        <w:rPr>
+          <w:b/>
+          <w:noProof/>
+          <w:color w:val="FF0000"/>
+          <w:lang w:eastAsia="en-GB"/>
+        </w:rPr>
+        <mc:AlternateContent>
+          <mc:Choice Requires="wps">
+            <w:drawing>
+              <wp:anchor distT="0" distB="0" distL="114300" distR="114300" simplePos="0" relativeHeight="251764736" behindDoc="0" locked="0" layoutInCell="1" allowOverlap="1" wp14:anchorId="7E16E92F" wp14:editId="4FFCBC1D">
                 <wp:simplePos x="0" y="0"/>
                 <wp:positionH relativeFrom="column">
                   <wp:posOffset>556591</wp:posOffset>
@@ -2624,7 +2576,162 @@
         <mc:AlternateContent>
           <mc:Choice Requires="wps">
             <w:drawing>
-              <wp:anchor distT="0" distB="0" distL="114300" distR="114300" simplePos="0" relativeHeight="251732992" behindDoc="0" locked="0" layoutInCell="1" allowOverlap="1" wp14:anchorId="0CD9018E" wp14:editId="7C1D566A">
+              <wp:anchor distT="0" distB="0" distL="114300" distR="114300" simplePos="0" relativeHeight="251800576" behindDoc="0" locked="0" layoutInCell="1" allowOverlap="1" wp14:anchorId="4CA4C93B" wp14:editId="68C8BDEA">
+                <wp:simplePos x="0" y="0"/>
+                <wp:positionH relativeFrom="column">
+                  <wp:posOffset>4253948</wp:posOffset>
+                </wp:positionH>
+                <wp:positionV relativeFrom="paragraph">
+                  <wp:posOffset>82440</wp:posOffset>
+                </wp:positionV>
+                <wp:extent cx="945571" cy="270344"/>
+                <wp:effectExtent l="38100" t="0" r="26035" b="92075"/>
+                <wp:wrapNone/>
+                <wp:docPr id="77" name="Straight Arrow Connector 77"/>
+                <wp:cNvGraphicFramePr/>
+                <a:graphic xmlns:a="http://schemas.openxmlformats.org/drawingml/2006/main">
+                  <a:graphicData uri="http://schemas.microsoft.com/office/word/2010/wordprocessingShape">
+                    <wps:wsp>
+                      <wps:cNvCnPr/>
+                      <wps:spPr>
+                        <a:xfrm flipH="1">
+                          <a:off x="0" y="0"/>
+                          <a:ext cx="945571" cy="270344"/>
+                        </a:xfrm>
+                        <a:prstGeom prst="straightConnector1">
+                          <a:avLst/>
+                        </a:prstGeom>
+                        <a:ln w="19050">
+                          <a:solidFill>
+                            <a:srgbClr val="FFFF00"/>
+                          </a:solidFill>
+                          <a:tailEnd type="arrow"/>
+                        </a:ln>
+                      </wps:spPr>
+                      <wps:style>
+                        <a:lnRef idx="1">
+                          <a:schemeClr val="accent6"/>
+                        </a:lnRef>
+                        <a:fillRef idx="0">
+                          <a:schemeClr val="accent6"/>
+                        </a:fillRef>
+                        <a:effectRef idx="0">
+                          <a:schemeClr val="accent6"/>
+                        </a:effectRef>
+                        <a:fontRef idx="minor">
+                          <a:schemeClr val="tx1"/>
+                        </a:fontRef>
+                      </wps:style>
+                      <wps:bodyPr/>
+                    </wps:wsp>
+                  </a:graphicData>
+                </a:graphic>
+                <wp14:sizeRelH relativeFrom="margin">
+                  <wp14:pctWidth>0</wp14:pctWidth>
+                </wp14:sizeRelH>
+                <wp14:sizeRelV relativeFrom="margin">
+                  <wp14:pctHeight>0</wp14:pctHeight>
+                </wp14:sizeRelV>
+              </wp:anchor>
+            </w:drawing>
+          </mc:Choice>
+          <mc:Fallback>
+            <w:pict>
+              <v:shape id="Straight Arrow Connector 77" o:spid="_x0000_s1026" type="#_x0000_t32" style="position:absolute;margin-left:334.95pt;margin-top:6.5pt;width:74.45pt;height:21.3pt;flip:x;z-index:251800576;visibility:visible;mso-wrap-style:square;mso-width-percent:0;mso-height-percent:0;mso-wrap-distance-left:9pt;mso-wrap-distance-top:0;mso-wrap-distance-right:9pt;mso-wrap-distance-bottom:0;mso-position-horizontal:absolute;mso-position-horizontal-relative:text;mso-position-vertical:absolute;mso-position-vertical-relative:text;mso-width-percent:0;mso-height-percent:0;mso-width-relative:margin;mso-height-relative:margin" o:gfxdata="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" strokecolor="yellow" strokeweight="1.5pt">
+                <v:stroke endarrow="open"/>
+              </v:shape>
+            </w:pict>
+          </mc:Fallback>
+        </mc:AlternateContent>
+      </w:r>
+      <w:r>
+        <w:rPr>
+          <w:b/>
+          <w:noProof/>
+          <w:color w:val="FF0000"/>
+          <w:lang w:eastAsia="en-GB"/>
+        </w:rPr>
+        <mc:AlternateContent>
+          <mc:Choice Requires="wps">
+            <w:drawing>
+              <wp:anchor distT="0" distB="0" distL="114300" distR="114300" simplePos="0" relativeHeight="251796480" behindDoc="0" locked="0" layoutInCell="1" allowOverlap="1" wp14:anchorId="52979562" wp14:editId="1C4AA19A">
+                <wp:simplePos x="0" y="0"/>
+                <wp:positionH relativeFrom="column">
+                  <wp:posOffset>4062730</wp:posOffset>
+                </wp:positionH>
+                <wp:positionV relativeFrom="paragraph">
+                  <wp:posOffset>291645</wp:posOffset>
+                </wp:positionV>
+                <wp:extent cx="190831" cy="186180"/>
+                <wp:effectExtent l="0" t="0" r="19050" b="23495"/>
+                <wp:wrapNone/>
+                <wp:docPr id="75" name="Oval 75"/>
+                <wp:cNvGraphicFramePr/>
+                <a:graphic xmlns:a="http://schemas.openxmlformats.org/drawingml/2006/main">
+                  <a:graphicData uri="http://schemas.microsoft.com/office/word/2010/wordprocessingShape">
+                    <wps:wsp>
+                      <wps:cNvSpPr/>
+                      <wps:spPr>
+                        <a:xfrm>
+                          <a:off x="0" y="0"/>
+                          <a:ext cx="190831" cy="186180"/>
+                        </a:xfrm>
+                        <a:prstGeom prst="ellipse">
+                          <a:avLst/>
+                        </a:prstGeom>
+                        <a:noFill/>
+                        <a:ln w="12700">
+                          <a:solidFill>
+                            <a:srgbClr val="FFFF00"/>
+                          </a:solidFill>
+                        </a:ln>
+                      </wps:spPr>
+                      <wps:style>
+                        <a:lnRef idx="2">
+                          <a:schemeClr val="accent1">
+                            <a:shade val="50000"/>
+                          </a:schemeClr>
+                        </a:lnRef>
+                        <a:fillRef idx="1">
+                          <a:schemeClr val="accent1"/>
+                        </a:fillRef>
+                        <a:effectRef idx="0">
+                          <a:schemeClr val="accent1"/>
+                        </a:effectRef>
+                        <a:fontRef idx="minor">
+                          <a:schemeClr val="lt1"/>
+                        </a:fontRef>
+                      </wps:style>
+                      <wps:bodyPr rot="0" spcFirstLastPara="0" vertOverflow="overflow" horzOverflow="overflow" vert="horz" wrap="square" lIns="91440" tIns="45720" rIns="91440" bIns="45720" numCol="1" spcCol="0" rtlCol="0" fromWordArt="0" anchor="ctr" anchorCtr="0" forceAA="0" compatLnSpc="1">
+                        <a:prstTxWarp prst="textNoShape">
+                          <a:avLst/>
+                        </a:prstTxWarp>
+                        <a:noAutofit/>
+                      </wps:bodyPr>
+                    </wps:wsp>
+                  </a:graphicData>
+                </a:graphic>
+              </wp:anchor>
+            </w:drawing>
+          </mc:Choice>
+          <mc:Fallback>
+            <w:pict>
+              <v:oval id="Oval 75" o:spid="_x0000_s1026" style="position:absolute;margin-left:319.9pt;margin-top:22.95pt;width:15.05pt;height:14.65pt;z-index:251796480;visibility:visible;mso-wrap-style:square;mso-wrap-distance-left:9pt;mso-wrap-distance-top:0;mso-wrap-distance-right:9pt;mso-wrap-distance-bottom:0;mso-position-horizontal:absolute;mso-position-horizontal-relative:text;mso-position-vertical:absolute;mso-position-vertical-relative:text;v-text-anchor:middle" o:gfxdata="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" filled="f" strokecolor="yellow" strokeweight="1pt"/>
+            </w:pict>
+          </mc:Fallback>
+        </mc:AlternateContent>
+      </w:r>
+      <w:r>
+        <w:rPr>
+          <w:b/>
+          <w:noProof/>
+          <w:color w:val="FF0000"/>
+          <w:lang w:eastAsia="en-GB"/>
+        </w:rPr>
+        <mc:AlternateContent>
+          <mc:Choice Requires="wps">
+            <w:drawing>
+              <wp:anchor distT="0" distB="0" distL="114300" distR="114300" simplePos="0" relativeHeight="251732992" behindDoc="0" locked="0" layoutInCell="1" allowOverlap="1" wp14:anchorId="762651FB" wp14:editId="3723FD80">
                 <wp:simplePos x="0" y="0"/>
                 <wp:positionH relativeFrom="column">
                   <wp:posOffset>-851535</wp:posOffset>
@@ -2690,25 +2797,7 @@
                                 <w:sz w:val="18"/>
                                 <w:szCs w:val="18"/>
                               </w:rPr>
-                              <w:t xml:space="preserve">External </w:t>
-                            </w:r>
-                            <w:proofErr w:type="spellStart"/>
-                            <w:r>
-                              <w:rPr>
-                                <w:b/>
-                                <w:sz w:val="18"/>
-                                <w:szCs w:val="18"/>
-                              </w:rPr>
-                              <w:t>ethernet</w:t>
-                            </w:r>
-                            <w:proofErr w:type="spellEnd"/>
-                            <w:r>
-                              <w:rPr>
-                                <w:b/>
-                                <w:sz w:val="18"/>
-                                <w:szCs w:val="18"/>
-                              </w:rPr>
-                              <w:t xml:space="preserve"> connections </w:t>
+                              <w:t xml:space="preserve">External ethernet connections </w:t>
                             </w:r>
                           </w:p>
                           <w:p>
@@ -2785,6 +2874,24 @@
           </mc:Fallback>
         </mc:AlternateContent>
       </w:r>
+    </w:p>
+    <w:p>
+      <w:pPr>
+        <w:jc w:val="both"/>
+        <w:rPr>
+          <w:b/>
+          <w:color w:val="FF0000"/>
+        </w:rPr>
+      </w:pPr>
+    </w:p>
+    <w:p>
+      <w:pPr>
+        <w:jc w:val="both"/>
+        <w:rPr>
+          <w:b/>
+          <w:color w:val="FF0000"/>
+        </w:rPr>
+      </w:pPr>
       <w:r>
         <w:rPr>
           <w:b/>
@@ -2795,13 +2902,256 @@
         <mc:AlternateContent>
           <mc:Choice Requires="wps">
             <w:drawing>
-              <wp:anchor distT="0" distB="0" distL="114300" distR="114300" simplePos="0" relativeHeight="251753472" behindDoc="0" locked="0" layoutInCell="1" allowOverlap="1" wp14:anchorId="0C890954" wp14:editId="00378435">
+              <wp:anchor distT="0" distB="0" distL="114300" distR="114300" simplePos="0" relativeHeight="251772928" behindDoc="0" locked="0" layoutInCell="1" allowOverlap="1" wp14:anchorId="411F1BEC" wp14:editId="617F07C5">
                 <wp:simplePos x="0" y="0"/>
                 <wp:positionH relativeFrom="column">
-                  <wp:posOffset>5199380</wp:posOffset>
+                  <wp:posOffset>3880237</wp:posOffset>
                 </wp:positionH>
                 <wp:positionV relativeFrom="paragraph">
-                  <wp:posOffset>137160</wp:posOffset>
+                  <wp:posOffset>294751</wp:posOffset>
+                </wp:positionV>
+                <wp:extent cx="1319916" cy="373711"/>
+                <wp:effectExtent l="38100" t="57150" r="13970" b="26670"/>
+                <wp:wrapNone/>
+                <wp:docPr id="62" name="Straight Arrow Connector 62"/>
+                <wp:cNvGraphicFramePr/>
+                <a:graphic xmlns:a="http://schemas.openxmlformats.org/drawingml/2006/main">
+                  <a:graphicData uri="http://schemas.microsoft.com/office/word/2010/wordprocessingShape">
+                    <wps:wsp>
+                      <wps:cNvCnPr/>
+                      <wps:spPr>
+                        <a:xfrm flipH="1" flipV="1">
+                          <a:off x="0" y="0"/>
+                          <a:ext cx="1319916" cy="373711"/>
+                        </a:xfrm>
+                        <a:prstGeom prst="straightConnector1">
+                          <a:avLst/>
+                        </a:prstGeom>
+                        <a:ln w="19050">
+                          <a:solidFill>
+                            <a:srgbClr val="FFFF00"/>
+                          </a:solidFill>
+                          <a:tailEnd type="arrow"/>
+                        </a:ln>
+                      </wps:spPr>
+                      <wps:style>
+                        <a:lnRef idx="1">
+                          <a:schemeClr val="accent6"/>
+                        </a:lnRef>
+                        <a:fillRef idx="0">
+                          <a:schemeClr val="accent6"/>
+                        </a:fillRef>
+                        <a:effectRef idx="0">
+                          <a:schemeClr val="accent6"/>
+                        </a:effectRef>
+                        <a:fontRef idx="minor">
+                          <a:schemeClr val="tx1"/>
+                        </a:fontRef>
+                      </wps:style>
+                      <wps:bodyPr/>
+                    </wps:wsp>
+                  </a:graphicData>
+                </a:graphic>
+                <wp14:sizeRelH relativeFrom="margin">
+                  <wp14:pctWidth>0</wp14:pctWidth>
+                </wp14:sizeRelH>
+                <wp14:sizeRelV relativeFrom="margin">
+                  <wp14:pctHeight>0</wp14:pctHeight>
+                </wp14:sizeRelV>
+              </wp:anchor>
+            </w:drawing>
+          </mc:Choice>
+          <mc:Fallback>
+            <w:pict>
+              <v:shape id="Straight Arrow Connector 62" o:spid="_x0000_s1026" type="#_x0000_t32" style="position:absolute;margin-left:305.55pt;margin-top:23.2pt;width:103.95pt;height:29.45pt;flip:x y;z-index:251772928;visibility:visible;mso-wrap-style:square;mso-width-percent:0;mso-height-percent:0;mso-wrap-distance-left:9pt;mso-wrap-distance-top:0;mso-wrap-distance-right:9pt;mso-wrap-distance-bottom:0;mso-position-horizontal:absolute;mso-position-horizontal-relative:text;mso-position-vertical:absolute;mso-position-vertical-relative:text;mso-width-percent:0;mso-height-percent:0;mso-width-relative:margin;mso-height-relative:margin" o:gfxdata="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" strokecolor="yellow" strokeweight="1.5pt">
+                <v:stroke endarrow="open"/>
+              </v:shape>
+            </w:pict>
+          </mc:Fallback>
+        </mc:AlternateContent>
+      </w:r>
+      <w:r>
+        <w:rPr>
+          <w:b/>
+          <w:noProof/>
+          <w:color w:val="FF0000"/>
+          <w:lang w:eastAsia="en-GB"/>
+        </w:rPr>
+        <mc:AlternateContent>
+          <mc:Choice Requires="wps">
+            <w:drawing>
+              <wp:anchor distT="0" distB="0" distL="114300" distR="114300" simplePos="0" relativeHeight="251760640" behindDoc="0" locked="0" layoutInCell="1" allowOverlap="1" wp14:anchorId="615A0501" wp14:editId="557EDB8B">
+                <wp:simplePos x="0" y="0"/>
+                <wp:positionH relativeFrom="column">
+                  <wp:posOffset>564515</wp:posOffset>
+                </wp:positionH>
+                <wp:positionV relativeFrom="paragraph">
+                  <wp:posOffset>87630</wp:posOffset>
+                </wp:positionV>
+                <wp:extent cx="372745" cy="897890"/>
+                <wp:effectExtent l="0" t="0" r="65405" b="54610"/>
+                <wp:wrapNone/>
+                <wp:docPr id="56" name="Straight Arrow Connector 56"/>
+                <wp:cNvGraphicFramePr/>
+                <a:graphic xmlns:a="http://schemas.openxmlformats.org/drawingml/2006/main">
+                  <a:graphicData uri="http://schemas.microsoft.com/office/word/2010/wordprocessingShape">
+                    <wps:wsp>
+                      <wps:cNvCnPr/>
+                      <wps:spPr>
+                        <a:xfrm>
+                          <a:off x="0" y="0"/>
+                          <a:ext cx="372745" cy="897890"/>
+                        </a:xfrm>
+                        <a:prstGeom prst="straightConnector1">
+                          <a:avLst/>
+                        </a:prstGeom>
+                        <a:ln w="19050">
+                          <a:solidFill>
+                            <a:srgbClr val="FFFF00"/>
+                          </a:solidFill>
+                          <a:tailEnd type="arrow"/>
+                        </a:ln>
+                      </wps:spPr>
+                      <wps:style>
+                        <a:lnRef idx="1">
+                          <a:schemeClr val="accent6"/>
+                        </a:lnRef>
+                        <a:fillRef idx="0">
+                          <a:schemeClr val="accent6"/>
+                        </a:fillRef>
+                        <a:effectRef idx="0">
+                          <a:schemeClr val="accent6"/>
+                        </a:effectRef>
+                        <a:fontRef idx="minor">
+                          <a:schemeClr val="tx1"/>
+                        </a:fontRef>
+                      </wps:style>
+                      <wps:bodyPr/>
+                    </wps:wsp>
+                  </a:graphicData>
+                </a:graphic>
+                <wp14:sizeRelH relativeFrom="margin">
+                  <wp14:pctWidth>0</wp14:pctWidth>
+                </wp14:sizeRelH>
+                <wp14:sizeRelV relativeFrom="margin">
+                  <wp14:pctHeight>0</wp14:pctHeight>
+                </wp14:sizeRelV>
+              </wp:anchor>
+            </w:drawing>
+          </mc:Choice>
+          <mc:Fallback>
+            <w:pict>
+              <v:shape id="Straight Arrow Connector 56" o:spid="_x0000_s1026" type="#_x0000_t32" style="position:absolute;margin-left:44.45pt;margin-top:6.9pt;width:29.35pt;height:70.7pt;z-index:251760640;visibility:visible;mso-wrap-style:square;mso-width-percent:0;mso-height-percent:0;mso-wrap-distance-left:9pt;mso-wrap-distance-top:0;mso-wrap-distance-right:9pt;mso-wrap-distance-bottom:0;mso-position-horizontal:absolute;mso-position-horizontal-relative:text;mso-position-vertical:absolute;mso-position-vertical-relative:text;mso-width-percent:0;mso-height-percent:0;mso-width-relative:margin;mso-height-relative:margin" o:gfxdata="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" strokecolor="yellow" strokeweight="1.5pt">
+                <v:stroke endarrow="open"/>
+              </v:shape>
+            </w:pict>
+          </mc:Fallback>
+        </mc:AlternateContent>
+      </w:r>
+      <w:r>
+        <w:rPr>
+          <w:b/>
+          <w:noProof/>
+          <w:color w:val="FF0000"/>
+          <w:lang w:eastAsia="en-GB"/>
+        </w:rPr>
+        <mc:AlternateContent>
+          <mc:Choice Requires="wps">
+            <w:drawing>
+              <wp:anchor distT="0" distB="0" distL="114300" distR="114300" simplePos="0" relativeHeight="251758592" behindDoc="0" locked="0" layoutInCell="1" allowOverlap="1" wp14:anchorId="7EB937B6" wp14:editId="229B479E">
+                <wp:simplePos x="0" y="0"/>
+                <wp:positionH relativeFrom="column">
+                  <wp:posOffset>564515</wp:posOffset>
+                </wp:positionH>
+                <wp:positionV relativeFrom="paragraph">
+                  <wp:posOffset>87630</wp:posOffset>
+                </wp:positionV>
+                <wp:extent cx="675005" cy="397510"/>
+                <wp:effectExtent l="0" t="0" r="48895" b="59690"/>
+                <wp:wrapNone/>
+                <wp:docPr id="55" name="Straight Arrow Connector 55"/>
+                <wp:cNvGraphicFramePr/>
+                <a:graphic xmlns:a="http://schemas.openxmlformats.org/drawingml/2006/main">
+                  <a:graphicData uri="http://schemas.microsoft.com/office/word/2010/wordprocessingShape">
+                    <wps:wsp>
+                      <wps:cNvCnPr/>
+                      <wps:spPr>
+                        <a:xfrm>
+                          <a:off x="0" y="0"/>
+                          <a:ext cx="675005" cy="397510"/>
+                        </a:xfrm>
+                        <a:prstGeom prst="straightConnector1">
+                          <a:avLst/>
+                        </a:prstGeom>
+                        <a:ln w="19050">
+                          <a:solidFill>
+                            <a:srgbClr val="FFFF00"/>
+                          </a:solidFill>
+                          <a:tailEnd type="arrow"/>
+                        </a:ln>
+                      </wps:spPr>
+                      <wps:style>
+                        <a:lnRef idx="1">
+                          <a:schemeClr val="accent6"/>
+                        </a:lnRef>
+                        <a:fillRef idx="0">
+                          <a:schemeClr val="accent6"/>
+                        </a:fillRef>
+                        <a:effectRef idx="0">
+                          <a:schemeClr val="accent6"/>
+                        </a:effectRef>
+                        <a:fontRef idx="minor">
+                          <a:schemeClr val="tx1"/>
+                        </a:fontRef>
+                      </wps:style>
+                      <wps:bodyPr/>
+                    </wps:wsp>
+                  </a:graphicData>
+                </a:graphic>
+                <wp14:sizeRelH relativeFrom="margin">
+                  <wp14:pctWidth>0</wp14:pctWidth>
+                </wp14:sizeRelH>
+                <wp14:sizeRelV relativeFrom="margin">
+                  <wp14:pctHeight>0</wp14:pctHeight>
+                </wp14:sizeRelV>
+              </wp:anchor>
+            </w:drawing>
+          </mc:Choice>
+          <mc:Fallback>
+            <w:pict>
+              <v:shape id="Straight Arrow Connector 55" o:spid="_x0000_s1026" type="#_x0000_t32" style="position:absolute;margin-left:44.45pt;margin-top:6.9pt;width:53.15pt;height:31.3pt;z-index:251758592;visibility:visible;mso-wrap-style:square;mso-width-percent:0;mso-height-percent:0;mso-wrap-distance-left:9pt;mso-wrap-distance-top:0;mso-wrap-distance-right:9pt;mso-wrap-distance-bottom:0;mso-position-horizontal:absolute;mso-position-horizontal-relative:text;mso-position-vertical:absolute;mso-position-vertical-relative:text;mso-width-percent:0;mso-height-percent:0;mso-width-relative:margin;mso-height-relative:margin" o:gfxdata="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" strokecolor="yellow" strokeweight="1.5pt">
+                <v:stroke endarrow="open"/>
+              </v:shape>
+            </w:pict>
+          </mc:Fallback>
+        </mc:AlternateContent>
+      </w:r>
+    </w:p>
+    <w:p>
+      <w:pPr>
+        <w:jc w:val="both"/>
+        <w:rPr>
+          <w:b/>
+          <w:color w:val="FF0000"/>
+        </w:rPr>
+      </w:pPr>
+      <w:r>
+        <w:rPr>
+          <w:b/>
+          <w:noProof/>
+          <w:color w:val="FF0000"/>
+          <w:lang w:eastAsia="en-GB"/>
+        </w:rPr>
+        <mc:AlternateContent>
+          <mc:Choice Requires="wps">
+            <w:drawing>
+              <wp:anchor distT="0" distB="0" distL="114300" distR="114300" simplePos="0" relativeHeight="251753472" behindDoc="0" locked="0" layoutInCell="1" allowOverlap="1" wp14:anchorId="76D9AD24" wp14:editId="17D42AA7">
+                <wp:simplePos x="0" y="0"/>
+                <wp:positionH relativeFrom="column">
+                  <wp:posOffset>5198110</wp:posOffset>
+                </wp:positionH>
+                <wp:positionV relativeFrom="paragraph">
+                  <wp:posOffset>287655</wp:posOffset>
                 </wp:positionV>
                 <wp:extent cx="1351280" cy="1224280"/>
                 <wp:effectExtent l="0" t="0" r="20320" b="13970"/>
@@ -2872,21 +3222,12 @@
                                 <w:szCs w:val="18"/>
                               </w:rPr>
                             </w:pPr>
-                            <w:proofErr w:type="gramStart"/>
                             <w:r>
                               <w:rPr>
                                 <w:sz w:val="18"/>
                                 <w:szCs w:val="18"/>
                               </w:rPr>
-                              <w:t>Controls acquisition from Filter B camera and spectrometer.</w:t>
-                            </w:r>
-                            <w:proofErr w:type="gramEnd"/>
-                            <w:r>
-                              <w:rPr>
-                                <w:sz w:val="18"/>
-                                <w:szCs w:val="18"/>
-                              </w:rPr>
-                              <w:t xml:space="preserve"> All data is immediately transmitted to Pi 1 (no data saved on this Pi).</w:t>
+                              <w:t>Controls acquisition from Filter B camera and spectrometer. All data is immediately transmitted to Pi 1 (no data saved on this Pi).</w:t>
                             </w:r>
                           </w:p>
                         </w:txbxContent>
@@ -2911,7 +3252,7 @@
           </mc:Choice>
           <mc:Fallback>
             <w:pict>
-              <v:shape id="Text Box 52" o:spid="_x0000_s1034" type="#_x0000_t202" style="position:absolute;left:0;text-align:left;margin-left:409.4pt;margin-top:10.8pt;width:106.4pt;height:96.4pt;z-index:251753472;visibility:visible;mso-wrap-style:square;mso-width-percent:0;mso-height-percent:0;mso-wrap-distance-left:9pt;mso-wrap-distance-top:0;mso-wrap-distance-right:9pt;mso-wrap-distance-bottom:0;mso-position-horizontal:absolute;mso-position-horizontal-relative:text;mso-position-vertical:absolute;mso-position-vertical-relative:text;mso-width-percent:0;mso-height-percent:0;mso-width-relative:margin;mso-height-relative:margin;v-text-anchor:top" o:gfxdata="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" fillcolor="white [3201]" strokeweight=".5pt">
+              <v:shape id="Text Box 52" o:spid="_x0000_s1035" type="#_x0000_t202" style="position:absolute;left:0;text-align:left;margin-left:409.3pt;margin-top:22.65pt;width:106.4pt;height:96.4pt;z-index:251753472;visibility:visible;mso-wrap-style:square;mso-width-percent:0;mso-height-percent:0;mso-wrap-distance-left:9pt;mso-wrap-distance-top:0;mso-wrap-distance-right:9pt;mso-wrap-distance-bottom:0;mso-position-horizontal:absolute;mso-position-horizontal-relative:text;mso-position-vertical:absolute;mso-position-vertical-relative:text;mso-width-percent:0;mso-height-percent:0;mso-width-relative:margin;mso-height-relative:margin;v-text-anchor:top" o:gfxdata="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" fillcolor="white [3201]" strokeweight=".5pt">
                 <v:textbox>
                   <w:txbxContent>
                     <w:p>
@@ -2955,267 +3296,6 @@
           </mc:Fallback>
         </mc:AlternateContent>
       </w:r>
-    </w:p>
-    <w:p>
-      <w:pPr>
-        <w:jc w:val="both"/>
-        <w:rPr>
-          <w:b/>
-          <w:color w:val="FF0000"/>
-        </w:rPr>
-      </w:pPr>
-    </w:p>
-    <w:p>
-      <w:pPr>
-        <w:jc w:val="both"/>
-        <w:rPr>
-          <w:b/>
-          <w:color w:val="FF0000"/>
-        </w:rPr>
-      </w:pPr>
-      <w:r>
-        <w:rPr>
-          <w:b/>
-          <w:noProof/>
-          <w:color w:val="FF0000"/>
-          <w:lang w:eastAsia="en-GB"/>
-        </w:rPr>
-        <mc:AlternateContent>
-          <mc:Choice Requires="wps">
-            <w:drawing>
-              <wp:anchor distT="0" distB="0" distL="114300" distR="114300" simplePos="0" relativeHeight="251772928" behindDoc="0" locked="0" layoutInCell="1" allowOverlap="1" wp14:anchorId="6CD78A91" wp14:editId="23EBC80D">
-                <wp:simplePos x="0" y="0"/>
-                <wp:positionH relativeFrom="column">
-                  <wp:posOffset>3879850</wp:posOffset>
-                </wp:positionH>
-                <wp:positionV relativeFrom="paragraph">
-                  <wp:posOffset>294640</wp:posOffset>
-                </wp:positionV>
-                <wp:extent cx="1319530" cy="47625"/>
-                <wp:effectExtent l="38100" t="76200" r="13970" b="66675"/>
-                <wp:wrapNone/>
-                <wp:docPr id="62" name="Straight Arrow Connector 62"/>
-                <wp:cNvGraphicFramePr/>
-                <a:graphic xmlns:a="http://schemas.openxmlformats.org/drawingml/2006/main">
-                  <a:graphicData uri="http://schemas.microsoft.com/office/word/2010/wordprocessingShape">
-                    <wps:wsp>
-                      <wps:cNvCnPr/>
-                      <wps:spPr>
-                        <a:xfrm flipH="1" flipV="1">
-                          <a:off x="0" y="0"/>
-                          <a:ext cx="1319530" cy="47625"/>
-                        </a:xfrm>
-                        <a:prstGeom prst="straightConnector1">
-                          <a:avLst/>
-                        </a:prstGeom>
-                        <a:ln w="19050">
-                          <a:solidFill>
-                            <a:srgbClr val="FFFF00"/>
-                          </a:solidFill>
-                          <a:tailEnd type="arrow"/>
-                        </a:ln>
-                      </wps:spPr>
-                      <wps:style>
-                        <a:lnRef idx="1">
-                          <a:schemeClr val="accent6"/>
-                        </a:lnRef>
-                        <a:fillRef idx="0">
-                          <a:schemeClr val="accent6"/>
-                        </a:fillRef>
-                        <a:effectRef idx="0">
-                          <a:schemeClr val="accent6"/>
-                        </a:effectRef>
-                        <a:fontRef idx="minor">
-                          <a:schemeClr val="tx1"/>
-                        </a:fontRef>
-                      </wps:style>
-                      <wps:bodyPr/>
-                    </wps:wsp>
-                  </a:graphicData>
-                </a:graphic>
-                <wp14:sizeRelH relativeFrom="margin">
-                  <wp14:pctWidth>0</wp14:pctWidth>
-                </wp14:sizeRelH>
-                <wp14:sizeRelV relativeFrom="margin">
-                  <wp14:pctHeight>0</wp14:pctHeight>
-                </wp14:sizeRelV>
-              </wp:anchor>
-            </w:drawing>
-          </mc:Choice>
-          <mc:Fallback>
-            <w:pict>
-              <v:shape id="Straight Arrow Connector 62" o:spid="_x0000_s1026" type="#_x0000_t32" style="position:absolute;margin-left:305.5pt;margin-top:23.2pt;width:103.9pt;height:3.75pt;flip:x y;z-index:251772928;visibility:visible;mso-wrap-style:square;mso-width-percent:0;mso-height-percent:0;mso-wrap-distance-left:9pt;mso-wrap-distance-top:0;mso-wrap-distance-right:9pt;mso-wrap-distance-bottom:0;mso-position-horizontal:absolute;mso-position-horizontal-relative:text;mso-position-vertical:absolute;mso-position-vertical-relative:text;mso-width-percent:0;mso-height-percent:0;mso-width-relative:margin;mso-height-relative:margin" o:gfxdata="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" strokecolor="yellow" strokeweight="1.5pt">
-                <v:stroke endarrow="open"/>
-              </v:shape>
-            </w:pict>
-          </mc:Fallback>
-        </mc:AlternateContent>
-      </w:r>
-      <w:r>
-        <w:rPr>
-          <w:b/>
-          <w:noProof/>
-          <w:color w:val="FF0000"/>
-          <w:lang w:eastAsia="en-GB"/>
-        </w:rPr>
-        <mc:AlternateContent>
-          <mc:Choice Requires="wps">
-            <w:drawing>
-              <wp:anchor distT="0" distB="0" distL="114300" distR="114300" simplePos="0" relativeHeight="251760640" behindDoc="0" locked="0" layoutInCell="1" allowOverlap="1" wp14:anchorId="276667AD" wp14:editId="1EA4203B">
-                <wp:simplePos x="0" y="0"/>
-                <wp:positionH relativeFrom="column">
-                  <wp:posOffset>564515</wp:posOffset>
-                </wp:positionH>
-                <wp:positionV relativeFrom="paragraph">
-                  <wp:posOffset>87630</wp:posOffset>
-                </wp:positionV>
-                <wp:extent cx="372745" cy="897890"/>
-                <wp:effectExtent l="0" t="0" r="65405" b="54610"/>
-                <wp:wrapNone/>
-                <wp:docPr id="56" name="Straight Arrow Connector 56"/>
-                <wp:cNvGraphicFramePr/>
-                <a:graphic xmlns:a="http://schemas.openxmlformats.org/drawingml/2006/main">
-                  <a:graphicData uri="http://schemas.microsoft.com/office/word/2010/wordprocessingShape">
-                    <wps:wsp>
-                      <wps:cNvCnPr/>
-                      <wps:spPr>
-                        <a:xfrm>
-                          <a:off x="0" y="0"/>
-                          <a:ext cx="372745" cy="897890"/>
-                        </a:xfrm>
-                        <a:prstGeom prst="straightConnector1">
-                          <a:avLst/>
-                        </a:prstGeom>
-                        <a:ln w="19050">
-                          <a:solidFill>
-                            <a:srgbClr val="FFFF00"/>
-                          </a:solidFill>
-                          <a:tailEnd type="arrow"/>
-                        </a:ln>
-                      </wps:spPr>
-                      <wps:style>
-                        <a:lnRef idx="1">
-                          <a:schemeClr val="accent6"/>
-                        </a:lnRef>
-                        <a:fillRef idx="0">
-                          <a:schemeClr val="accent6"/>
-                        </a:fillRef>
-                        <a:effectRef idx="0">
-                          <a:schemeClr val="accent6"/>
-                        </a:effectRef>
-                        <a:fontRef idx="minor">
-                          <a:schemeClr val="tx1"/>
-                        </a:fontRef>
-                      </wps:style>
-                      <wps:bodyPr/>
-                    </wps:wsp>
-                  </a:graphicData>
-                </a:graphic>
-                <wp14:sizeRelH relativeFrom="margin">
-                  <wp14:pctWidth>0</wp14:pctWidth>
-                </wp14:sizeRelH>
-                <wp14:sizeRelV relativeFrom="margin">
-                  <wp14:pctHeight>0</wp14:pctHeight>
-                </wp14:sizeRelV>
-              </wp:anchor>
-            </w:drawing>
-          </mc:Choice>
-          <mc:Fallback>
-            <w:pict>
-              <v:shape id="Straight Arrow Connector 56" o:spid="_x0000_s1026" type="#_x0000_t32" style="position:absolute;margin-left:44.45pt;margin-top:6.9pt;width:29.35pt;height:70.7pt;z-index:251760640;visibility:visible;mso-wrap-style:square;mso-width-percent:0;mso-height-percent:0;mso-wrap-distance-left:9pt;mso-wrap-distance-top:0;mso-wrap-distance-right:9pt;mso-wrap-distance-bottom:0;mso-position-horizontal:absolute;mso-position-horizontal-relative:text;mso-position-vertical:absolute;mso-position-vertical-relative:text;mso-width-percent:0;mso-height-percent:0;mso-width-relative:margin;mso-height-relative:margin" o:gfxdata="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" strokecolor="yellow" strokeweight="1.5pt">
-                <v:stroke endarrow="open"/>
-              </v:shape>
-            </w:pict>
-          </mc:Fallback>
-        </mc:AlternateContent>
-      </w:r>
-      <w:r>
-        <w:rPr>
-          <w:b/>
-          <w:noProof/>
-          <w:color w:val="FF0000"/>
-          <w:lang w:eastAsia="en-GB"/>
-        </w:rPr>
-        <mc:AlternateContent>
-          <mc:Choice Requires="wps">
-            <w:drawing>
-              <wp:anchor distT="0" distB="0" distL="114300" distR="114300" simplePos="0" relativeHeight="251758592" behindDoc="0" locked="0" layoutInCell="1" allowOverlap="1" wp14:anchorId="19753CBF" wp14:editId="41A81F89">
-                <wp:simplePos x="0" y="0"/>
-                <wp:positionH relativeFrom="column">
-                  <wp:posOffset>564515</wp:posOffset>
-                </wp:positionH>
-                <wp:positionV relativeFrom="paragraph">
-                  <wp:posOffset>87630</wp:posOffset>
-                </wp:positionV>
-                <wp:extent cx="675005" cy="397510"/>
-                <wp:effectExtent l="0" t="0" r="48895" b="59690"/>
-                <wp:wrapNone/>
-                <wp:docPr id="55" name="Straight Arrow Connector 55"/>
-                <wp:cNvGraphicFramePr/>
-                <a:graphic xmlns:a="http://schemas.openxmlformats.org/drawingml/2006/main">
-                  <a:graphicData uri="http://schemas.microsoft.com/office/word/2010/wordprocessingShape">
-                    <wps:wsp>
-                      <wps:cNvCnPr/>
-                      <wps:spPr>
-                        <a:xfrm>
-                          <a:off x="0" y="0"/>
-                          <a:ext cx="675005" cy="397510"/>
-                        </a:xfrm>
-                        <a:prstGeom prst="straightConnector1">
-                          <a:avLst/>
-                        </a:prstGeom>
-                        <a:ln w="19050">
-                          <a:solidFill>
-                            <a:srgbClr val="FFFF00"/>
-                          </a:solidFill>
-                          <a:tailEnd type="arrow"/>
-                        </a:ln>
-                      </wps:spPr>
-                      <wps:style>
-                        <a:lnRef idx="1">
-                          <a:schemeClr val="accent6"/>
-                        </a:lnRef>
-                        <a:fillRef idx="0">
-                          <a:schemeClr val="accent6"/>
-                        </a:fillRef>
-                        <a:effectRef idx="0">
-                          <a:schemeClr val="accent6"/>
-                        </a:effectRef>
-                        <a:fontRef idx="minor">
-                          <a:schemeClr val="tx1"/>
-                        </a:fontRef>
-                      </wps:style>
-                      <wps:bodyPr/>
-                    </wps:wsp>
-                  </a:graphicData>
-                </a:graphic>
-                <wp14:sizeRelH relativeFrom="margin">
-                  <wp14:pctWidth>0</wp14:pctWidth>
-                </wp14:sizeRelH>
-                <wp14:sizeRelV relativeFrom="margin">
-                  <wp14:pctHeight>0</wp14:pctHeight>
-                </wp14:sizeRelV>
-              </wp:anchor>
-            </w:drawing>
-          </mc:Choice>
-          <mc:Fallback>
-            <w:pict>
-              <v:shape id="Straight Arrow Connector 55" o:spid="_x0000_s1026" type="#_x0000_t32" style="position:absolute;margin-left:44.45pt;margin-top:6.9pt;width:53.15pt;height:31.3pt;z-index:251758592;visibility:visible;mso-wrap-style:square;mso-width-percent:0;mso-height-percent:0;mso-wrap-distance-left:9pt;mso-wrap-distance-top:0;mso-wrap-distance-right:9pt;mso-wrap-distance-bottom:0;mso-position-horizontal:absolute;mso-position-horizontal-relative:text;mso-position-vertical:absolute;mso-position-vertical-relative:text;mso-width-percent:0;mso-height-percent:0;mso-width-relative:margin;mso-height-relative:margin" o:gfxdata="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" strokecolor="yellow" strokeweight="1.5pt">
-                <v:stroke endarrow="open"/>
-              </v:shape>
-            </w:pict>
-          </mc:Fallback>
-        </mc:AlternateContent>
-      </w:r>
-    </w:p>
-    <w:p>
-      <w:pPr>
-        <w:jc w:val="both"/>
-        <w:rPr>
-          <w:b/>
-          <w:color w:val="FF0000"/>
-        </w:rPr>
-      </w:pPr>
       <w:r>
         <w:rPr>
           <w:b/>
@@ -4016,53 +4096,12 @@
                                 <w:szCs w:val="18"/>
                               </w:rPr>
                             </w:pPr>
-                            <w:proofErr w:type="gramStart"/>
                             <w:r>
                               <w:rPr>
                                 <w:sz w:val="18"/>
                                 <w:szCs w:val="18"/>
                               </w:rPr>
-                              <w:t>Turns off all power to the instrument.</w:t>
-                            </w:r>
-                            <w:proofErr w:type="gramEnd"/>
-                            <w:r>
-                              <w:rPr>
-                                <w:sz w:val="18"/>
-                                <w:szCs w:val="18"/>
-                              </w:rPr>
-                              <w:t xml:space="preserve"> It is best to </w:t>
-                            </w:r>
-                            <w:proofErr w:type="spellStart"/>
-                            <w:r>
-                              <w:rPr>
-                                <w:sz w:val="18"/>
-                                <w:szCs w:val="18"/>
-                              </w:rPr>
-                              <w:t>shutdown</w:t>
-                            </w:r>
-                            <w:proofErr w:type="spellEnd"/>
-                            <w:r>
-                              <w:rPr>
-                                <w:sz w:val="18"/>
-                                <w:szCs w:val="18"/>
-                              </w:rPr>
-                              <w:t xml:space="preserve"> the R-</w:t>
-                            </w:r>
-                            <w:proofErr w:type="spellStart"/>
-                            <w:r>
-                              <w:rPr>
-                                <w:sz w:val="18"/>
-                                <w:szCs w:val="18"/>
-                              </w:rPr>
-                              <w:t>Pis</w:t>
-                            </w:r>
-                            <w:proofErr w:type="spellEnd"/>
-                            <w:r>
-                              <w:rPr>
-                                <w:sz w:val="18"/>
-                                <w:szCs w:val="18"/>
-                              </w:rPr>
-                              <w:t xml:space="preserve"> before turning this off.</w:t>
+                              <w:t>Turns off all power to the instrument. It is best to shutdown the R-Pis before turning this off.</w:t>
                             </w:r>
                           </w:p>
                         </w:txbxContent>
@@ -4218,31 +4257,13 @@
                                 <w:szCs w:val="18"/>
                               </w:rPr>
                             </w:pPr>
-                            <w:proofErr w:type="gramStart"/>
                             <w:r>
                               <w:rPr>
                                 <w:sz w:val="18"/>
                                 <w:szCs w:val="18"/>
                               </w:rPr>
-                              <w:t>For syncing time.</w:t>
+                              <w:t>For syncing time. Provides time in UTC, not local time! Connected to Pi 1.</w:t>
                             </w:r>
-                            <w:proofErr w:type="gramEnd"/>
-                            <w:r>
-                              <w:rPr>
-                                <w:sz w:val="18"/>
-                                <w:szCs w:val="18"/>
-                              </w:rPr>
-                              <w:t xml:space="preserve"> Provides time in UTC, not local time! </w:t>
-                            </w:r>
-                            <w:proofErr w:type="gramStart"/>
-                            <w:r>
-                              <w:rPr>
-                                <w:sz w:val="18"/>
-                                <w:szCs w:val="18"/>
-                              </w:rPr>
-                              <w:t>Connected to Pi 1.</w:t>
-                            </w:r>
-                            <w:proofErr w:type="gramEnd"/>
                           </w:p>
                         </w:txbxContent>
                       </wps:txbx>
@@ -4360,23 +4381,7 @@
           <w:b/>
           <w:color w:val="FF0000"/>
         </w:rPr>
-        <w:t xml:space="preserve">IMPORTANT!!! Please be careful when closing the </w:t>
-      </w:r>
-      <w:proofErr w:type="spellStart"/>
-      <w:r>
-        <w:rPr>
-          <w:b/>
-          <w:color w:val="FF0000"/>
-        </w:rPr>
-        <w:t>Peli</w:t>
-      </w:r>
-      <w:proofErr w:type="spellEnd"/>
-      <w:r>
-        <w:rPr>
-          <w:b/>
-          <w:color w:val="FF0000"/>
-        </w:rPr>
-        <w:t xml:space="preserve"> Case, wires from the power regulator could become trapped.</w:t>
+        <w:t>IMPORTANT!!! Please be careful when closing the Peli Case, wires from the power regulator could become trapped.</w:t>
       </w:r>
     </w:p>
     <w:p>
@@ -4741,29 +4746,12 @@
                                 <w:szCs w:val="18"/>
                               </w:rPr>
                             </w:pPr>
-                            <w:proofErr w:type="gramStart"/>
                             <w:r>
                               <w:rPr>
                                 <w:sz w:val="18"/>
                                 <w:szCs w:val="18"/>
                               </w:rPr>
-                              <w:t>Connected to Flame spectrometer via optical fibre.</w:t>
-                            </w:r>
-                            <w:proofErr w:type="gramEnd"/>
-                            <w:r>
-                              <w:rPr>
-                                <w:sz w:val="18"/>
-                                <w:szCs w:val="18"/>
-                              </w:rPr>
-                              <w:t xml:space="preserve"> </w:t>
-                            </w:r>
-                            <w:proofErr w:type="gramStart"/>
-                            <w:r>
-                              <w:rPr>
-                                <w:sz w:val="18"/>
-                                <w:szCs w:val="18"/>
-                              </w:rPr>
-                              <w:t>Acquires spectra (</w:t>
+                              <w:t>Connected to Flame spectrometer via optical fibre. Acquires spectra (</w:t>
                             </w:r>
                             <w:r>
                               <w:rPr>
@@ -4778,41 +4766,8 @@
                                 <w:sz w:val="18"/>
                                 <w:szCs w:val="18"/>
                               </w:rPr>
-                              <w:t>250-400 nm).</w:t>
+                              <w:t>250-400 nm). Used to calibrate camera apparent absorption using DOAS/iFit.</w:t>
                             </w:r>
-                            <w:proofErr w:type="gramEnd"/>
-                            <w:r>
-                              <w:rPr>
-                                <w:sz w:val="18"/>
-                                <w:szCs w:val="18"/>
-                              </w:rPr>
-                              <w:t xml:space="preserve"> </w:t>
-                            </w:r>
-                            <w:proofErr w:type="gramStart"/>
-                            <w:r>
-                              <w:rPr>
-                                <w:sz w:val="18"/>
-                                <w:szCs w:val="18"/>
-                              </w:rPr>
-                              <w:t>Used to calibrate camera apparent absorption using DOAS/</w:t>
-                            </w:r>
-                            <w:proofErr w:type="spellStart"/>
-                            <w:r>
-                              <w:rPr>
-                                <w:sz w:val="18"/>
-                                <w:szCs w:val="18"/>
-                              </w:rPr>
-                              <w:t>iFit</w:t>
-                            </w:r>
-                            <w:proofErr w:type="spellEnd"/>
-                            <w:r>
-                              <w:rPr>
-                                <w:sz w:val="18"/>
-                                <w:szCs w:val="18"/>
-                              </w:rPr>
-                              <w:t>.</w:t>
-                            </w:r>
-                            <w:proofErr w:type="gramEnd"/>
                           </w:p>
                         </w:txbxContent>
                       </wps:txbx>
@@ -4978,21 +4933,12 @@
                             <w:pPr>
                               <w:contextualSpacing/>
                             </w:pPr>
-                            <w:proofErr w:type="gramStart"/>
                             <w:r>
                               <w:rPr>
                                 <w:sz w:val="18"/>
                                 <w:szCs w:val="18"/>
                               </w:rPr>
-                              <w:t>Connected to Pi 2.</w:t>
-                            </w:r>
-                            <w:proofErr w:type="gramEnd"/>
-                            <w:r>
-                              <w:rPr>
-                                <w:sz w:val="18"/>
-                                <w:szCs w:val="18"/>
-                              </w:rPr>
-                              <w:t xml:space="preserve"> Off-band images where SO</w:t>
+                              <w:t>Connected to Pi 2. Off-band images where SO</w:t>
                             </w:r>
                             <w:r>
                               <w:rPr>
@@ -5170,21 +5116,12 @@
                             <w:pPr>
                               <w:contextualSpacing/>
                             </w:pPr>
-                            <w:proofErr w:type="gramStart"/>
                             <w:r>
                               <w:rPr>
                                 <w:sz w:val="18"/>
                                 <w:szCs w:val="18"/>
                               </w:rPr>
-                              <w:t>Connected to Pi 1.</w:t>
-                            </w:r>
-                            <w:proofErr w:type="gramEnd"/>
-                            <w:r>
-                              <w:rPr>
-                                <w:sz w:val="18"/>
-                                <w:szCs w:val="18"/>
-                              </w:rPr>
-                              <w:t xml:space="preserve"> On-band images where SO</w:t>
+                              <w:t>Connected to Pi 1. On-band images where SO</w:t>
                             </w:r>
                             <w:r>
                               <w:rPr>
@@ -5357,7 +5294,6 @@
           <w:i/>
         </w:rPr>
       </w:pPr>
-      <w:proofErr w:type="spellStart"/>
       <w:r>
         <w:rPr>
           <w:b/>
@@ -5365,30 +5301,13 @@
         </w:rPr>
         <w:t>Pycharm</w:t>
       </w:r>
-      <w:proofErr w:type="spellEnd"/>
-    </w:p>
-    <w:p>
-      <w:pPr>
-        <w:jc w:val="both"/>
-      </w:pPr>
-      <w:r>
-        <w:t xml:space="preserve">I use </w:t>
-      </w:r>
-      <w:proofErr w:type="spellStart"/>
-      <w:r>
-        <w:t>Pycharm</w:t>
-      </w:r>
-      <w:proofErr w:type="spellEnd"/>
-      <w:r>
-        <w:t xml:space="preserve"> for my python projects and would recommend you do the same. It is quite a useful IDE which for example will help pull new versions of the </w:t>
-      </w:r>
-      <w:proofErr w:type="spellStart"/>
-      <w:r>
-        <w:t>PyCam</w:t>
-      </w:r>
-      <w:proofErr w:type="spellEnd"/>
-      <w:r>
-        <w:t xml:space="preserve"> software from the GitHub repository. The free (choose Community on the download page) version is available here: </w:t>
+    </w:p>
+    <w:p>
+      <w:pPr>
+        <w:jc w:val="both"/>
+      </w:pPr>
+      <w:r>
+        <w:t xml:space="preserve">I use Pycharm for my python projects and would recommend you do the same. It is quite a useful IDE which for example will help pull new versions of the PyCam software from the GitHub repository. The free (choose Community on the download page) version is available here: </w:t>
       </w:r>
       <w:hyperlink r:id="rId16" w:anchor="section=windows" w:history="1">
         <w:r>
@@ -5462,7 +5381,6 @@
           <w:i/>
         </w:rPr>
       </w:pPr>
-      <w:proofErr w:type="spellStart"/>
       <w:r>
         <w:rPr>
           <w:b/>
@@ -5470,33 +5388,16 @@
         </w:rPr>
         <w:t>Conda</w:t>
       </w:r>
-      <w:proofErr w:type="spellEnd"/>
-    </w:p>
-    <w:p>
-      <w:pPr>
-        <w:jc w:val="both"/>
-      </w:pPr>
-      <w:r>
-        <w:t xml:space="preserve">Install </w:t>
-      </w:r>
-      <w:proofErr w:type="spellStart"/>
-      <w:r>
-        <w:t>conda</w:t>
-      </w:r>
-      <w:proofErr w:type="spellEnd"/>
-      <w:r>
-        <w:t xml:space="preserve"> – makes it easier to install other python packages</w:t>
-      </w:r>
-      <w:r>
-        <w:t xml:space="preserve">. I start by installing </w:t>
-      </w:r>
-      <w:proofErr w:type="spellStart"/>
-      <w:r>
-        <w:t>Miniconda</w:t>
-      </w:r>
-      <w:proofErr w:type="spellEnd"/>
-      <w:r>
-        <w:t xml:space="preserve"> </w:t>
+    </w:p>
+    <w:p>
+      <w:pPr>
+        <w:jc w:val="both"/>
+      </w:pPr>
+      <w:r>
+        <w:t>Install conda – makes it easier to install other python packages</w:t>
+      </w:r>
+      <w:r>
+        <w:t xml:space="preserve">. I start by installing Miniconda </w:t>
       </w:r>
       <w:hyperlink r:id="rId18" w:history="1">
         <w:r>
@@ -5532,367 +5433,128 @@
           <w:b/>
         </w:rPr>
       </w:pPr>
-      <w:proofErr w:type="spellStart"/>
-      <w:proofErr w:type="gramStart"/>
       <w:r>
         <w:rPr>
           <w:rFonts w:ascii="Courier New" w:hAnsi="Courier New" w:cs="Courier New"/>
           <w:b/>
         </w:rPr>
-        <w:t>conda</w:t>
-      </w:r>
-      <w:proofErr w:type="spellEnd"/>
-      <w:proofErr w:type="gramEnd"/>
-      <w:r>
+        <w:t>conda create --name pycam python 3.8.2</w:t>
+      </w:r>
+    </w:p>
+    <w:p>
+      <w:pPr>
+        <w:jc w:val="both"/>
+      </w:pPr>
+      <w:r>
+        <w:t xml:space="preserve"> Activate this new environment (so you are working in it):</w:t>
+      </w:r>
+    </w:p>
+    <w:p>
+      <w:pPr>
+        <w:jc w:val="both"/>
         <w:rPr>
           <w:rFonts w:ascii="Courier New" w:hAnsi="Courier New" w:cs="Courier New"/>
           <w:b/>
         </w:rPr>
-        <w:t xml:space="preserve"> create --name </w:t>
-      </w:r>
-      <w:proofErr w:type="spellStart"/>
+      </w:pPr>
       <w:r>
         <w:rPr>
           <w:rFonts w:ascii="Courier New" w:hAnsi="Courier New" w:cs="Courier New"/>
           <w:b/>
         </w:rPr>
-        <w:t>pycam</w:t>
-      </w:r>
-      <w:proofErr w:type="spellEnd"/>
-      <w:r>
+        <w:t>conda activate pycam</w:t>
+      </w:r>
+    </w:p>
+    <w:p>
+      <w:pPr>
+        <w:jc w:val="both"/>
+      </w:pPr>
+      <w:r>
+        <w:t>Then install conda version 4.8.3, which definitely works:</w:t>
+      </w:r>
+    </w:p>
+    <w:p>
+      <w:pPr>
+        <w:jc w:val="both"/>
         <w:rPr>
           <w:rFonts w:ascii="Courier New" w:hAnsi="Courier New" w:cs="Courier New"/>
           <w:b/>
         </w:rPr>
-        <w:t xml:space="preserve"> python 3.8.2</w:t>
-      </w:r>
-    </w:p>
-    <w:p>
-      <w:pPr>
-        <w:jc w:val="both"/>
-      </w:pPr>
-      <w:r>
-        <w:t xml:space="preserve"> Activate this new environment (so you are working in it):</w:t>
-      </w:r>
-    </w:p>
-    <w:p>
-      <w:pPr>
-        <w:jc w:val="both"/>
+      </w:pPr>
+      <w:r>
         <w:rPr>
           <w:rFonts w:ascii="Courier New" w:hAnsi="Courier New" w:cs="Courier New"/>
           <w:b/>
         </w:rPr>
-      </w:pPr>
-      <w:proofErr w:type="spellStart"/>
-      <w:proofErr w:type="gramStart"/>
+        <w:t>conda install conda=4.8.3</w:t>
+      </w:r>
+    </w:p>
+    <w:p>
+      <w:pPr>
+        <w:jc w:val="both"/>
+      </w:pPr>
+      <w:r>
+        <w:t>Some versions of conda seem to fail when installing pyplis. They give a malformed “~” error. Can use “conda install conda=4.8.3” to install specific version. 4.8.3 definitely works.</w:t>
+      </w:r>
+    </w:p>
+    <w:p>
+      <w:pPr>
+        <w:jc w:val="both"/>
+        <w:rPr>
+          <w:b/>
+          <w:i/>
+        </w:rPr>
+      </w:pPr>
+    </w:p>
+    <w:p>
+      <w:pPr>
+        <w:jc w:val="both"/>
+        <w:rPr>
+          <w:b/>
+          <w:i/>
+        </w:rPr>
+      </w:pPr>
+      <w:r>
+        <w:rPr>
+          <w:b/>
+          <w:i/>
+        </w:rPr>
+        <w:t>Pyplis installation</w:t>
+      </w:r>
+    </w:p>
+    <w:p>
+      <w:pPr>
+        <w:jc w:val="both"/>
+      </w:pPr>
+      <w:r>
+        <w:t>Next install pyplis as this will also install a large number of dependencies, such as numpy and cv2. Pyplis can be installed with conda (from conda command prompt):</w:t>
+      </w:r>
+    </w:p>
+    <w:p>
+      <w:pPr>
+        <w:jc w:val="both"/>
+        <w:rPr>
+          <w:b/>
+        </w:rPr>
+      </w:pPr>
       <w:r>
         <w:rPr>
           <w:rFonts w:ascii="Courier New" w:hAnsi="Courier New" w:cs="Courier New"/>
           <w:b/>
         </w:rPr>
-        <w:t>conda</w:t>
-      </w:r>
-      <w:proofErr w:type="spellEnd"/>
-      <w:proofErr w:type="gramEnd"/>
-      <w:r>
-        <w:rPr>
-          <w:rFonts w:ascii="Courier New" w:hAnsi="Courier New" w:cs="Courier New"/>
-          <w:b/>
-        </w:rPr>
-        <w:t xml:space="preserve"> activate </w:t>
-      </w:r>
-      <w:proofErr w:type="spellStart"/>
-      <w:r>
-        <w:rPr>
-          <w:rFonts w:ascii="Courier New" w:hAnsi="Courier New" w:cs="Courier New"/>
-          <w:b/>
-        </w:rPr>
-        <w:t>pycam</w:t>
-      </w:r>
-      <w:proofErr w:type="spellEnd"/>
-    </w:p>
-    <w:p>
-      <w:pPr>
-        <w:jc w:val="both"/>
-      </w:pPr>
-      <w:r>
-        <w:t xml:space="preserve">Then install </w:t>
-      </w:r>
-      <w:proofErr w:type="spellStart"/>
-      <w:r>
-        <w:t>conda</w:t>
-      </w:r>
-      <w:proofErr w:type="spellEnd"/>
-      <w:r>
-        <w:t xml:space="preserve"> version 4.8.3, which definitely works:</w:t>
-      </w:r>
-    </w:p>
-    <w:p>
-      <w:pPr>
-        <w:jc w:val="both"/>
-        <w:rPr>
-          <w:rFonts w:ascii="Courier New" w:hAnsi="Courier New" w:cs="Courier New"/>
-          <w:b/>
-        </w:rPr>
-      </w:pPr>
-      <w:proofErr w:type="spellStart"/>
-      <w:proofErr w:type="gramStart"/>
-      <w:r>
-        <w:rPr>
-          <w:rFonts w:ascii="Courier New" w:hAnsi="Courier New" w:cs="Courier New"/>
-          <w:b/>
-        </w:rPr>
-        <w:t>conda</w:t>
-      </w:r>
-      <w:proofErr w:type="spellEnd"/>
-      <w:proofErr w:type="gramEnd"/>
-      <w:r>
-        <w:rPr>
-          <w:rFonts w:ascii="Courier New" w:hAnsi="Courier New" w:cs="Courier New"/>
-          <w:b/>
-        </w:rPr>
-        <w:t xml:space="preserve"> install </w:t>
-      </w:r>
-      <w:proofErr w:type="spellStart"/>
-      <w:r>
-        <w:rPr>
-          <w:rFonts w:ascii="Courier New" w:hAnsi="Courier New" w:cs="Courier New"/>
-          <w:b/>
-        </w:rPr>
-        <w:t>conda</w:t>
-      </w:r>
-      <w:proofErr w:type="spellEnd"/>
-      <w:r>
-        <w:rPr>
-          <w:rFonts w:ascii="Courier New" w:hAnsi="Courier New" w:cs="Courier New"/>
-          <w:b/>
-        </w:rPr>
-        <w:t>=4.8.3</w:t>
-      </w:r>
-    </w:p>
-    <w:p>
-      <w:pPr>
-        <w:jc w:val="both"/>
-      </w:pPr>
-      <w:r>
-        <w:t xml:space="preserve">Some versions of </w:t>
-      </w:r>
-      <w:proofErr w:type="spellStart"/>
-      <w:r>
-        <w:t>conda</w:t>
-      </w:r>
-      <w:proofErr w:type="spellEnd"/>
-      <w:r>
-        <w:t xml:space="preserve"> seem to fail when installing </w:t>
-      </w:r>
-      <w:proofErr w:type="spellStart"/>
-      <w:r>
-        <w:t>pyplis</w:t>
-      </w:r>
-      <w:proofErr w:type="spellEnd"/>
-      <w:r>
-        <w:t>. They give a malformed “~” error. Can use “</w:t>
-      </w:r>
-      <w:proofErr w:type="spellStart"/>
-      <w:r>
-        <w:t>conda</w:t>
-      </w:r>
-      <w:proofErr w:type="spellEnd"/>
-      <w:r>
-        <w:t xml:space="preserve"> install </w:t>
-      </w:r>
-      <w:proofErr w:type="spellStart"/>
-      <w:r>
-        <w:t>conda</w:t>
-      </w:r>
-      <w:proofErr w:type="spellEnd"/>
-      <w:r>
-        <w:t xml:space="preserve">=4.8.3” to install specific version. 4.8.3 </w:t>
-      </w:r>
-      <w:proofErr w:type="gramStart"/>
-      <w:r>
-        <w:t>definitely</w:t>
-      </w:r>
-      <w:proofErr w:type="gramEnd"/>
-      <w:r>
-        <w:t xml:space="preserve"> works.</w:t>
-      </w:r>
-    </w:p>
-    <w:p>
-      <w:pPr>
-        <w:jc w:val="both"/>
-        <w:rPr>
-          <w:b/>
-          <w:i/>
-        </w:rPr>
-      </w:pPr>
-    </w:p>
-    <w:p>
-      <w:pPr>
-        <w:jc w:val="both"/>
-        <w:rPr>
-          <w:b/>
-          <w:i/>
-        </w:rPr>
-      </w:pPr>
-      <w:proofErr w:type="spellStart"/>
-      <w:r>
-        <w:rPr>
-          <w:b/>
-          <w:i/>
-        </w:rPr>
-        <w:t>Pyplis</w:t>
-      </w:r>
-      <w:proofErr w:type="spellEnd"/>
-      <w:r>
-        <w:rPr>
-          <w:b/>
-          <w:i/>
-        </w:rPr>
-        <w:t xml:space="preserve"> installation</w:t>
-      </w:r>
-    </w:p>
-    <w:p>
-      <w:pPr>
-        <w:jc w:val="both"/>
-      </w:pPr>
-      <w:r>
-        <w:t xml:space="preserve">Next install </w:t>
-      </w:r>
-      <w:proofErr w:type="spellStart"/>
-      <w:r>
-        <w:t>pyplis</w:t>
-      </w:r>
-      <w:proofErr w:type="spellEnd"/>
-      <w:r>
-        <w:t xml:space="preserve"> as this will also install a large number of dependencies, such as </w:t>
-      </w:r>
-      <w:proofErr w:type="spellStart"/>
-      <w:r>
-        <w:t>numpy</w:t>
-      </w:r>
-      <w:proofErr w:type="spellEnd"/>
-      <w:r>
-        <w:t xml:space="preserve"> and cv2. </w:t>
-      </w:r>
-      <w:proofErr w:type="spellStart"/>
-      <w:r>
-        <w:t>Pyplis</w:t>
-      </w:r>
-      <w:proofErr w:type="spellEnd"/>
-      <w:r>
-        <w:t xml:space="preserve"> can be installed with </w:t>
-      </w:r>
-      <w:proofErr w:type="spellStart"/>
-      <w:r>
-        <w:t>conda</w:t>
-      </w:r>
-      <w:proofErr w:type="spellEnd"/>
-      <w:r>
-        <w:t xml:space="preserve"> (from </w:t>
-      </w:r>
-      <w:proofErr w:type="spellStart"/>
-      <w:r>
-        <w:t>conda</w:t>
-      </w:r>
-      <w:proofErr w:type="spellEnd"/>
-      <w:r>
-        <w:t xml:space="preserve"> command prompt):</w:t>
-      </w:r>
-    </w:p>
-    <w:p>
-      <w:pPr>
-        <w:jc w:val="both"/>
-        <w:rPr>
-          <w:b/>
-        </w:rPr>
-      </w:pPr>
-      <w:proofErr w:type="spellStart"/>
-      <w:proofErr w:type="gramStart"/>
-      <w:r>
-        <w:rPr>
-          <w:rFonts w:ascii="Courier New" w:hAnsi="Courier New" w:cs="Courier New"/>
-          <w:b/>
-        </w:rPr>
-        <w:t>conda</w:t>
-      </w:r>
-      <w:proofErr w:type="spellEnd"/>
-      <w:proofErr w:type="gramEnd"/>
-      <w:r>
-        <w:rPr>
-          <w:rFonts w:ascii="Courier New" w:hAnsi="Courier New" w:cs="Courier New"/>
-          <w:b/>
-        </w:rPr>
-        <w:t xml:space="preserve"> install -c </w:t>
-      </w:r>
-      <w:proofErr w:type="spellStart"/>
-      <w:r>
-        <w:rPr>
-          <w:rFonts w:ascii="Courier New" w:hAnsi="Courier New" w:cs="Courier New"/>
-          <w:b/>
-        </w:rPr>
-        <w:t>conda</w:t>
-      </w:r>
-      <w:proofErr w:type="spellEnd"/>
-      <w:r>
-        <w:rPr>
-          <w:rFonts w:ascii="Courier New" w:hAnsi="Courier New" w:cs="Courier New"/>
-          <w:b/>
-        </w:rPr>
-        <w:t xml:space="preserve">-forge </w:t>
-      </w:r>
-      <w:proofErr w:type="spellStart"/>
-      <w:r>
-        <w:rPr>
-          <w:rFonts w:ascii="Courier New" w:hAnsi="Courier New" w:cs="Courier New"/>
-          <w:b/>
-        </w:rPr>
-        <w:t>pyplis</w:t>
-      </w:r>
-      <w:proofErr w:type="spellEnd"/>
-    </w:p>
-    <w:p>
-      <w:pPr>
-        <w:jc w:val="both"/>
-        <w:rPr>
-          <w:b/>
-          <w:i/>
-        </w:rPr>
-      </w:pPr>
-      <w:r>
-        <w:t xml:space="preserve">IMPORANT: May need to manually go into </w:t>
-      </w:r>
-      <w:proofErr w:type="spellStart"/>
-      <w:r>
-        <w:t>pyplis</w:t>
-      </w:r>
-      <w:proofErr w:type="spellEnd"/>
-      <w:r>
-        <w:t xml:space="preserve"> and add volcano source information file to </w:t>
-      </w:r>
-      <w:proofErr w:type="spellStart"/>
-      <w:r>
-        <w:t>pyplis</w:t>
-      </w:r>
-      <w:proofErr w:type="spellEnd"/>
-      <w:r>
-        <w:t xml:space="preserve"> package. Need to add it to the ./</w:t>
-      </w:r>
-      <w:proofErr w:type="spellStart"/>
-      <w:r>
-        <w:t>pyplis</w:t>
-      </w:r>
-      <w:proofErr w:type="spellEnd"/>
-      <w:r>
-        <w:t xml:space="preserve">/data/my_sources.txt file, which should be relatively straightforward. </w:t>
-      </w:r>
-      <w:proofErr w:type="spellStart"/>
-      <w:r>
-        <w:t>Source_id</w:t>
-      </w:r>
-      <w:proofErr w:type="spellEnd"/>
-      <w:r>
-        <w:t xml:space="preserve"> is caps sensitive, so just add two source IDs, one with capital letter to </w:t>
+        <w:t>conda install -c conda-forge pyplis</w:t>
+      </w:r>
+    </w:p>
+    <w:p>
+      <w:pPr>
+        <w:jc w:val="both"/>
+        <w:rPr>
+          <w:b/>
+          <w:i/>
+        </w:rPr>
+      </w:pPr>
+      <w:r>
+        <w:t xml:space="preserve">IMPORANT: May need to manually go into pyplis and add volcano source information file to pyplis package. Need to add it to the ./pyplis/data/my_sources.txt file, which should be relatively straightforward. Source_id is caps sensitive, so just add two source IDs, one with capital letter to </w:t>
       </w:r>
       <w:r>
         <w:lastRenderedPageBreak/>
@@ -5903,112 +5565,29 @@
           <w:b/>
           <w:i/>
         </w:rPr>
-        <w:t xml:space="preserve">UPDATE: volcano source information can be saved through the GUI – go into geometry configuration and edit the volcano info, this will save directly to the </w:t>
-      </w:r>
-      <w:proofErr w:type="spellStart"/>
-      <w:r>
-        <w:rPr>
-          <w:b/>
-          <w:i/>
-        </w:rPr>
-        <w:t>pyplis</w:t>
-      </w:r>
-      <w:proofErr w:type="spellEnd"/>
-      <w:r>
-        <w:rPr>
-          <w:b/>
-          <w:i/>
-        </w:rPr>
-        <w:t xml:space="preserve"> my_sources.txt location.</w:t>
-      </w:r>
-    </w:p>
-    <w:p>
-      <w:pPr>
-        <w:jc w:val="both"/>
-      </w:pPr>
-      <w:proofErr w:type="spellStart"/>
-      <w:r>
-        <w:t>Pyplis</w:t>
-      </w:r>
-      <w:proofErr w:type="spellEnd"/>
-      <w:r>
-        <w:t xml:space="preserve"> currently has a bug meaning it can’t download volcano data, as the URL it used to use </w:t>
-      </w:r>
-      <w:proofErr w:type="spellStart"/>
-      <w:r>
-        <w:t>not longer</w:t>
-      </w:r>
-      <w:proofErr w:type="spellEnd"/>
-      <w:r>
-        <w:t xml:space="preserve"> exists. Because of this we need to manually update a file. Navigate to your </w:t>
-      </w:r>
-      <w:proofErr w:type="spellStart"/>
-      <w:r>
-        <w:t>Miniconda</w:t>
-      </w:r>
-      <w:proofErr w:type="spellEnd"/>
-      <w:r>
-        <w:t xml:space="preserve"> folder, </w:t>
-      </w:r>
-      <w:proofErr w:type="gramStart"/>
-      <w:r>
-        <w:t>then</w:t>
-      </w:r>
-      <w:proofErr w:type="gramEnd"/>
-      <w:r>
-        <w:t xml:space="preserve"> go to:</w:t>
-      </w:r>
-    </w:p>
-    <w:p>
-      <w:pPr>
-        <w:jc w:val="both"/>
-        <w:rPr>
-          <w:i/>
-        </w:rPr>
-      </w:pPr>
-      <w:proofErr w:type="spellStart"/>
-      <w:proofErr w:type="gramStart"/>
-      <w:r>
-        <w:rPr>
-          <w:i/>
-        </w:rPr>
-        <w:t>envs</w:t>
-      </w:r>
-      <w:proofErr w:type="spellEnd"/>
-      <w:proofErr w:type="gramEnd"/>
-      <w:r>
-        <w:rPr>
-          <w:i/>
-        </w:rPr>
-        <w:t xml:space="preserve"> &gt; </w:t>
-      </w:r>
-      <w:proofErr w:type="spellStart"/>
-      <w:r>
-        <w:rPr>
-          <w:i/>
-        </w:rPr>
-        <w:t>pycam</w:t>
-      </w:r>
-      <w:proofErr w:type="spellEnd"/>
-      <w:r>
-        <w:rPr>
-          <w:i/>
-        </w:rPr>
-        <w:t xml:space="preserve"> &gt; Lib &gt; site-packages &gt; </w:t>
-      </w:r>
-      <w:proofErr w:type="spellStart"/>
-      <w:r>
-        <w:rPr>
-          <w:i/>
-        </w:rPr>
-        <w:t>pyplis</w:t>
-      </w:r>
-      <w:proofErr w:type="spellEnd"/>
-      <w:r>
-        <w:rPr>
-          <w:i/>
-        </w:rPr>
-        <w:t xml:space="preserve"> &gt; data</w:t>
+        <w:t>UPDATE: volcano source information can be saved through the GUI – go into geometry configuration and edit the volcano info, this will save directly to the pyplis my_sources.txt location.</w:t>
+      </w:r>
+    </w:p>
+    <w:p>
+      <w:pPr>
+        <w:jc w:val="both"/>
+      </w:pPr>
+      <w:r>
+        <w:t>Pyplis currently has a bug meaning it can’t download volcano data, as the URL it used to use not longer exists. Because of this we need to manually update a file. Navigate to your Miniconda folder, then go to:</w:t>
+      </w:r>
+    </w:p>
+    <w:p>
+      <w:pPr>
+        <w:jc w:val="both"/>
+        <w:rPr>
+          <w:i/>
+        </w:rPr>
+      </w:pPr>
+      <w:r>
+        <w:rPr>
+          <w:i/>
+        </w:rPr>
+        <w:t>envs &gt; pycam &gt; Lib &gt; site-packages &gt; pyplis &gt; data</w:t>
       </w:r>
     </w:p>
     <w:p>
@@ -6024,63 +5603,35 @@
         <w:contextualSpacing/>
         <w:jc w:val="both"/>
       </w:pPr>
-      <w:proofErr w:type="spellStart"/>
-      <w:r>
-        <w:t>source_ids</w:t>
-      </w:r>
-      <w:proofErr w:type="gramStart"/>
-      <w:r>
-        <w:t>:Villarrica,villarrica</w:t>
-      </w:r>
-      <w:proofErr w:type="spellEnd"/>
-      <w:proofErr w:type="gramEnd"/>
+      <w:r>
+        <w:t>source_ids:Villarrica,villarrica</w:t>
+      </w:r>
     </w:p>
     <w:p>
       <w:pPr>
         <w:contextualSpacing/>
         <w:jc w:val="both"/>
       </w:pPr>
-      <w:proofErr w:type="spellStart"/>
-      <w:proofErr w:type="gramStart"/>
-      <w:r>
-        <w:t>name:</w:t>
-      </w:r>
-      <w:proofErr w:type="gramEnd"/>
-      <w:r>
-        <w:t>Villarrica</w:t>
-      </w:r>
-      <w:proofErr w:type="spellEnd"/>
+      <w:r>
+        <w:t>name:Villarrica</w:t>
+      </w:r>
     </w:p>
     <w:p>
       <w:pPr>
         <w:contextualSpacing/>
         <w:jc w:val="both"/>
       </w:pPr>
-      <w:proofErr w:type="spellStart"/>
-      <w:proofErr w:type="gramStart"/>
-      <w:r>
-        <w:t>country:</w:t>
-      </w:r>
-      <w:proofErr w:type="gramEnd"/>
-      <w:r>
-        <w:t>Chile</w:t>
-      </w:r>
-      <w:proofErr w:type="spellEnd"/>
+      <w:r>
+        <w:t>country:Chile</w:t>
+      </w:r>
     </w:p>
     <w:p>
       <w:pPr>
         <w:contextualSpacing/>
         <w:jc w:val="both"/>
       </w:pPr>
-      <w:proofErr w:type="spellStart"/>
-      <w:proofErr w:type="gramStart"/>
-      <w:r>
-        <w:t>lat</w:t>
-      </w:r>
-      <w:proofErr w:type="spellEnd"/>
-      <w:proofErr w:type="gramEnd"/>
-      <w:r>
-        <w:t>:-39.42</w:t>
+      <w:r>
+        <w:t>lat:-39.42</w:t>
       </w:r>
     </w:p>
     <w:p>
@@ -6088,15 +5639,8 @@
         <w:contextualSpacing/>
         <w:jc w:val="both"/>
       </w:pPr>
-      <w:proofErr w:type="spellStart"/>
-      <w:proofErr w:type="gramStart"/>
-      <w:r>
-        <w:t>lon</w:t>
-      </w:r>
-      <w:proofErr w:type="spellEnd"/>
-      <w:proofErr w:type="gramEnd"/>
-      <w:r>
-        <w:t>:-71.93</w:t>
+      <w:r>
+        <w:t>lon:-71.93</w:t>
       </w:r>
     </w:p>
     <w:p>
@@ -6104,13 +5648,8 @@
         <w:contextualSpacing/>
         <w:jc w:val="both"/>
       </w:pPr>
-      <w:proofErr w:type="gramStart"/>
-      <w:r>
-        <w:t>altitude:</w:t>
-      </w:r>
-      <w:proofErr w:type="gramEnd"/>
-      <w:r>
-        <w:t>2847.0</w:t>
+      <w:r>
+        <w:t>altitude:2847.0</w:t>
       </w:r>
     </w:p>
     <w:p>
@@ -6136,75 +5675,19 @@
         <w:rPr>
           <w:highlight w:val="yellow"/>
         </w:rPr>
-        <w:t xml:space="preserve">Currently </w:t>
-      </w:r>
-      <w:proofErr w:type="spellStart"/>
+        <w:t>Currently pyplis has an error which stops cell calibration from working</w:t>
+      </w:r>
       <w:r>
         <w:rPr>
           <w:highlight w:val="yellow"/>
         </w:rPr>
-        <w:t>pyplis</w:t>
-      </w:r>
-      <w:proofErr w:type="spellEnd"/>
+        <w:t xml:space="preserve"> if using an empty cell as part of the calibration (in my experience)</w:t>
+      </w:r>
       <w:r>
         <w:rPr>
           <w:highlight w:val="yellow"/>
         </w:rPr>
-        <w:t xml:space="preserve"> has an error which stops cell calibration from working</w:t>
-      </w:r>
-      <w:r>
-        <w:rPr>
-          <w:highlight w:val="yellow"/>
-        </w:rPr>
-        <w:t xml:space="preserve"> if using an empty cell as part of the calibration (in my experience)</w:t>
-      </w:r>
-      <w:r>
-        <w:rPr>
-          <w:highlight w:val="yellow"/>
-        </w:rPr>
-        <w:t xml:space="preserve">. To get this to work, after installing </w:t>
-      </w:r>
-      <w:proofErr w:type="spellStart"/>
-      <w:r>
-        <w:rPr>
-          <w:highlight w:val="yellow"/>
-        </w:rPr>
-        <w:t>pyplis</w:t>
-      </w:r>
-      <w:proofErr w:type="spellEnd"/>
-      <w:r>
-        <w:rPr>
-          <w:highlight w:val="yellow"/>
-        </w:rPr>
-        <w:t xml:space="preserve"> go to line 467 in calib_base.py and change min(</w:t>
-      </w:r>
-      <w:proofErr w:type="spellStart"/>
-      <w:r>
-        <w:rPr>
-          <w:highlight w:val="yellow"/>
-        </w:rPr>
-        <w:t>cds</w:t>
-      </w:r>
-      <w:proofErr w:type="spellEnd"/>
-      <w:r>
-        <w:rPr>
-          <w:highlight w:val="yellow"/>
-        </w:rPr>
-        <w:t>) to max(</w:t>
-      </w:r>
-      <w:proofErr w:type="spellStart"/>
-      <w:r>
-        <w:rPr>
-          <w:highlight w:val="yellow"/>
-        </w:rPr>
-        <w:t>cds</w:t>
-      </w:r>
-      <w:proofErr w:type="spellEnd"/>
-      <w:r>
-        <w:rPr>
-          <w:highlight w:val="yellow"/>
-        </w:rPr>
-        <w:t>).</w:t>
+        <w:t>. To get this to work, after installing pyplis go to line 467 in calib_base.py and change min(cds) to max(cds).</w:t>
       </w:r>
     </w:p>
     <w:p>
@@ -6252,23 +5735,7 @@
         <w:t xml:space="preserve"> (write it exactly as displayed below)</w:t>
       </w:r>
       <w:r>
-        <w:t xml:space="preserve">. Make sure this is done within the </w:t>
-      </w:r>
-      <w:proofErr w:type="spellStart"/>
-      <w:r>
-        <w:t>pycam</w:t>
-      </w:r>
-      <w:proofErr w:type="spellEnd"/>
-      <w:r>
-        <w:t xml:space="preserve"> </w:t>
-      </w:r>
-      <w:proofErr w:type="spellStart"/>
-      <w:r>
-        <w:t>conda</w:t>
-      </w:r>
-      <w:proofErr w:type="spellEnd"/>
-      <w:r>
-        <w:t xml:space="preserve"> environment</w:t>
+        <w:t>. Make sure this is done within the pycam conda environment</w:t>
       </w:r>
       <w:r>
         <w:t>:</w:t>
@@ -6283,11 +5750,9 @@
         </w:numPr>
         <w:jc w:val="both"/>
       </w:pPr>
-      <w:proofErr w:type="spellStart"/>
       <w:r>
         <w:t>ttkthemes</w:t>
       </w:r>
-      <w:proofErr w:type="spellEnd"/>
     </w:p>
     <w:p>
       <w:pPr>
@@ -6311,11 +5776,9 @@
         </w:numPr>
         <w:jc w:val="both"/>
       </w:pPr>
-      <w:proofErr w:type="spellStart"/>
       <w:r>
         <w:t>paramiko</w:t>
       </w:r>
-      <w:proofErr w:type="spellEnd"/>
     </w:p>
     <w:p>
       <w:pPr>
@@ -6326,13 +5789,8 @@
         </w:numPr>
         <w:jc w:val="both"/>
       </w:pPr>
-      <w:proofErr w:type="spellStart"/>
-      <w:r>
-        <w:t>scikit</w:t>
-      </w:r>
-      <w:proofErr w:type="spellEnd"/>
-      <w:r>
-        <w:t>-image</w:t>
+      <w:r>
+        <w:t>scikit-image</w:t>
       </w:r>
     </w:p>
     <w:p>
@@ -6344,98 +5802,53 @@
         </w:numPr>
         <w:jc w:val="both"/>
       </w:pPr>
-      <w:proofErr w:type="spellStart"/>
-      <w:proofErr w:type="gramStart"/>
-      <w:r>
-        <w:t>pyproj</w:t>
-      </w:r>
-      <w:proofErr w:type="spellEnd"/>
-      <w:proofErr w:type="gramEnd"/>
-      <w:r>
-        <w:t>==2.6.1.post1</w:t>
+      <w:r>
+        <w:t>pyproj==2.6.1.post1</w:t>
       </w:r>
       <w:r>
         <w:tab/>
-        <w:t>(</w:t>
-      </w:r>
-      <w:proofErr w:type="spellStart"/>
-      <w:r>
-        <w:t>PyProj</w:t>
-      </w:r>
-      <w:proofErr w:type="spellEnd"/>
-      <w:r>
-        <w:t xml:space="preserve"> is installed with </w:t>
-      </w:r>
-      <w:proofErr w:type="spellStart"/>
-      <w:r>
-        <w:t>pyplis</w:t>
-      </w:r>
-      <w:proofErr w:type="spellEnd"/>
-      <w:r>
-        <w:t>, but the version currently installed (3.3.0) doesn’t work for some functions. Reverting to this version seems to fix issues!</w:t>
-      </w:r>
-    </w:p>
-    <w:p>
-      <w:pPr>
-        <w:jc w:val="both"/>
-        <w:rPr>
-          <w:b/>
-          <w:i/>
-        </w:rPr>
-      </w:pPr>
-    </w:p>
-    <w:p>
-      <w:pPr>
-        <w:jc w:val="both"/>
-      </w:pPr>
-    </w:p>
-    <w:p>
-      <w:pPr>
-        <w:jc w:val="both"/>
-        <w:rPr>
-          <w:b/>
-          <w:i/>
-        </w:rPr>
-      </w:pPr>
-      <w:proofErr w:type="spellStart"/>
-      <w:r>
-        <w:rPr>
-          <w:b/>
-          <w:i/>
-        </w:rPr>
-        <w:t>PyCam</w:t>
-      </w:r>
-      <w:proofErr w:type="spellEnd"/>
-      <w:r>
-        <w:rPr>
-          <w:b/>
-          <w:i/>
-        </w:rPr>
-        <w:t xml:space="preserve"> installation </w:t>
-      </w:r>
-    </w:p>
-    <w:p>
-      <w:pPr>
-        <w:jc w:val="both"/>
-      </w:pPr>
-      <w:r>
-        <w:t xml:space="preserve">Pull </w:t>
-      </w:r>
-      <w:proofErr w:type="spellStart"/>
-      <w:r>
-        <w:t>pycam</w:t>
-      </w:r>
-      <w:proofErr w:type="spellEnd"/>
-      <w:r>
-        <w:t xml:space="preserve"> project from </w:t>
-      </w:r>
-      <w:proofErr w:type="spellStart"/>
-      <w:r>
-        <w:t>github</w:t>
-      </w:r>
-      <w:proofErr w:type="spellEnd"/>
-      <w:r>
-        <w:t xml:space="preserve">: </w:t>
+        <w:t>(PyProj is installed with pyplis, but the version currently installed (3.3.0) doesn’t work for some functions. Reverting to this version seems to fix issues!</w:t>
+      </w:r>
+    </w:p>
+    <w:p>
+      <w:pPr>
+        <w:jc w:val="both"/>
+        <w:rPr>
+          <w:b/>
+          <w:i/>
+        </w:rPr>
+      </w:pPr>
+    </w:p>
+    <w:p>
+      <w:pPr>
+        <w:jc w:val="both"/>
+      </w:pPr>
+    </w:p>
+    <w:p>
+      <w:pPr>
+        <w:jc w:val="both"/>
+        <w:rPr>
+          <w:b/>
+          <w:i/>
+        </w:rPr>
+      </w:pPr>
+      <w:r>
+        <w:rPr>
+          <w:b/>
+          <w:i/>
+        </w:rPr>
+        <w:t xml:space="preserve">PyCam installation </w:t>
+      </w:r>
+    </w:p>
+    <w:p>
+      <w:pPr>
+        <w:jc w:val="both"/>
+      </w:pPr>
+      <w:r>
+        <w:t>Clone</w:t>
+      </w:r>
+      <w:r>
+        <w:t xml:space="preserve"> pycam project from github: </w:t>
       </w:r>
       <w:hyperlink r:id="rId19" w:history="1">
         <w:r>
@@ -6449,15 +5862,7 @@
         <w:t>. This is currently a private repository but can be made available on request</w:t>
       </w:r>
       <w:r>
-        <w:t xml:space="preserve"> – you will need to sign into your </w:t>
-      </w:r>
-      <w:proofErr w:type="spellStart"/>
-      <w:r>
-        <w:t>github</w:t>
-      </w:r>
-      <w:proofErr w:type="spellEnd"/>
-      <w:r>
-        <w:t xml:space="preserve"> account and I can then make this available</w:t>
+        <w:t xml:space="preserve"> – you will need to sign into your github account and I can then make this available</w:t>
       </w:r>
       <w:r>
         <w:t>.</w:t>
@@ -6477,21 +5882,12 @@
           <w:u w:val="none"/>
         </w:rPr>
       </w:pPr>
-      <w:proofErr w:type="gramStart"/>
       <w:r>
         <w:rPr>
           <w:rFonts w:ascii="Courier New" w:hAnsi="Courier New" w:cs="Courier New"/>
           <w:b/>
         </w:rPr>
-        <w:t>git</w:t>
-      </w:r>
-      <w:proofErr w:type="gramEnd"/>
-      <w:r>
-        <w:rPr>
-          <w:rFonts w:ascii="Courier New" w:hAnsi="Courier New" w:cs="Courier New"/>
-          <w:b/>
-        </w:rPr>
-        <w:t xml:space="preserve"> clone </w:t>
+        <w:t xml:space="preserve">git clone </w:t>
       </w:r>
       <w:hyperlink r:id="rId20" w:history="1">
         <w:r>
@@ -6521,79 +5917,15 @@
           <w:u w:val="none"/>
         </w:rPr>
         <w:lastRenderedPageBreak/>
-        <w:t xml:space="preserve">This will create a new directory (in whatever directory you write the command), called </w:t>
-      </w:r>
-      <w:proofErr w:type="spellStart"/>
-      <w:r>
-        <w:rPr>
-          <w:rStyle w:val="Hyperlink"/>
-          <w:rFonts w:cstheme="minorHAnsi"/>
-          <w:color w:val="auto"/>
-          <w:u w:val="none"/>
-        </w:rPr>
-        <w:t>PyCamPermanent</w:t>
-      </w:r>
-      <w:proofErr w:type="spellEnd"/>
-      <w:r>
-        <w:rPr>
-          <w:rStyle w:val="Hyperlink"/>
-          <w:rFonts w:cstheme="minorHAnsi"/>
-          <w:color w:val="auto"/>
-          <w:u w:val="none"/>
-        </w:rPr>
-        <w:t xml:space="preserve">. Within this there is a </w:t>
-      </w:r>
-      <w:proofErr w:type="spellStart"/>
-      <w:r>
-        <w:rPr>
-          <w:rStyle w:val="Hyperlink"/>
-          <w:rFonts w:cstheme="minorHAnsi"/>
-          <w:color w:val="auto"/>
-          <w:u w:val="none"/>
-        </w:rPr>
-        <w:t>pycam</w:t>
-      </w:r>
-      <w:proofErr w:type="spellEnd"/>
-      <w:r>
-        <w:rPr>
-          <w:rStyle w:val="Hyperlink"/>
-          <w:rFonts w:cstheme="minorHAnsi"/>
-          <w:color w:val="auto"/>
-          <w:u w:val="none"/>
-        </w:rPr>
-        <w:t xml:space="preserve"> folder which contains all of the code.</w:t>
-      </w:r>
-    </w:p>
-    <w:p>
-      <w:pPr>
-        <w:jc w:val="both"/>
-      </w:pPr>
-      <w:r>
-        <w:t xml:space="preserve">Copy </w:t>
-      </w:r>
-      <w:proofErr w:type="spellStart"/>
-      <w:r>
-        <w:t>ifit</w:t>
-      </w:r>
-      <w:proofErr w:type="spellEnd"/>
-      <w:r>
-        <w:t xml:space="preserve"> and </w:t>
-      </w:r>
-      <w:proofErr w:type="spellStart"/>
-      <w:r>
-        <w:t>ifit_ld</w:t>
-      </w:r>
-      <w:proofErr w:type="spellEnd"/>
-      <w:r>
-        <w:t xml:space="preserve"> folders from memory stick into </w:t>
-      </w:r>
-      <w:proofErr w:type="spellStart"/>
-      <w:r>
-        <w:t>pycam</w:t>
-      </w:r>
-      <w:proofErr w:type="spellEnd"/>
-      <w:r>
-        <w:t xml:space="preserve"> folder</w:t>
+        <w:t>This will create a new directory (in whatever directory you write the command), called PyCamPermanent. Within this there is a pycam folder which contains all of the code.</w:t>
+      </w:r>
+    </w:p>
+    <w:p>
+      <w:pPr>
+        <w:jc w:val="both"/>
+      </w:pPr>
+      <w:r>
+        <w:t>Copy ifit and ifit_ld folders from memory stick into pycam folder</w:t>
       </w:r>
       <w:r>
         <w:t xml:space="preserve"> – these are not downloaded with the git clone</w:t>
@@ -6609,40 +5941,11 @@
       <w:r>
         <w:t xml:space="preserve">Filenames in </w:t>
       </w:r>
-      <w:proofErr w:type="spellStart"/>
-      <w:r>
-        <w:t>pycam</w:t>
-      </w:r>
-      <w:proofErr w:type="spellEnd"/>
-      <w:r>
-        <w:t>/</w:t>
-      </w:r>
-      <w:r>
-        <w:t>tests/</w:t>
-      </w:r>
-      <w:proofErr w:type="spellStart"/>
-      <w:r>
-        <w:t>test_data</w:t>
-      </w:r>
-      <w:proofErr w:type="spellEnd"/>
-      <w:r>
-        <w:t>/</w:t>
-      </w:r>
-      <w:proofErr w:type="spellStart"/>
-      <w:r>
-        <w:t>test_spectra</w:t>
-      </w:r>
-      <w:proofErr w:type="spellEnd"/>
-      <w:r>
-        <w:t xml:space="preserve">/ must be changed – for some reason </w:t>
-      </w:r>
-      <w:proofErr w:type="spellStart"/>
-      <w:r>
-        <w:t>github</w:t>
-      </w:r>
-      <w:proofErr w:type="spellEnd"/>
-      <w:r>
-        <w:t xml:space="preserve"> has them as lower case</w:t>
+      <w:r>
+        <w:t>pycam/</w:t>
+      </w:r>
+      <w:r>
+        <w:t>tests/test_data/test_spectra/ must be changed – for some reason github has them as lower case</w:t>
       </w:r>
       <w:r>
         <w:t xml:space="preserve"> (I can’t get this to change…)</w:t>
@@ -6662,234 +5965,91 @@
         <w:jc w:val="both"/>
       </w:pPr>
       <w:r>
-        <w:t>In the pycam_gui.py file (“./</w:t>
-      </w:r>
-      <w:proofErr w:type="spellStart"/>
-      <w:r>
-        <w:t>pycam</w:t>
-      </w:r>
-      <w:proofErr w:type="spellEnd"/>
-      <w:r>
-        <w:t>/</w:t>
-      </w:r>
-      <w:proofErr w:type="spellStart"/>
-      <w:r>
-        <w:t>gui</w:t>
-      </w:r>
-      <w:proofErr w:type="spellEnd"/>
-      <w:r>
-        <w:t>/pycam_gui.py”) line 6 gives an absolute path to “</w:t>
-      </w:r>
-      <w:proofErr w:type="spellStart"/>
-      <w:r>
+        <w:t>In the pycam_gui.py file (“./pycam/gui/pycam_gui.py”) line 6 gives an absolute path to “pyproj”. I have recently tested removing this and I’m not sure I lost any functionality, so it may be fine, but if an error does occur, this path simply needs to be changed to the path on your local machine. This is within your miniconda folder then relative to the miniconda folder it will be located:</w:t>
+      </w:r>
+    </w:p>
+    <w:p>
+      <w:pPr>
+        <w:jc w:val="both"/>
+        <w:rPr>
+          <w:i/>
+        </w:rPr>
+      </w:pPr>
+      <w:r>
+        <w:rPr>
+          <w:i/>
+        </w:rPr>
+        <w:t>.\envs\pycam\Lib\site-packages\</w:t>
+      </w:r>
+      <w:bookmarkStart w:id="0" w:name="_GoBack"/>
+      <w:bookmarkEnd w:id="0"/>
+      <w:r>
+        <w:rPr>
+          <w:i/>
+        </w:rPr>
         <w:t>pyproj</w:t>
       </w:r>
-      <w:proofErr w:type="spellEnd"/>
-      <w:r>
-        <w:t xml:space="preserve">”. I have recently tested removing this and I’m not sure I lost any functionality, so it may be fine, but if an error does occur, this path simply needs to be changed to the path on your local machine. This is within your </w:t>
-      </w:r>
-      <w:proofErr w:type="spellStart"/>
-      <w:r>
-        <w:t>miniconda</w:t>
-      </w:r>
-      <w:proofErr w:type="spellEnd"/>
-      <w:r>
-        <w:t xml:space="preserve"> folder then relative to the </w:t>
-      </w:r>
-      <w:proofErr w:type="spellStart"/>
-      <w:r>
-        <w:t>miniconda</w:t>
-      </w:r>
-      <w:proofErr w:type="spellEnd"/>
-      <w:r>
-        <w:t xml:space="preserve"> folder it will be located:</w:t>
-      </w:r>
-    </w:p>
-    <w:p>
-      <w:pPr>
-        <w:jc w:val="both"/>
-        <w:rPr>
-          <w:i/>
-        </w:rPr>
-      </w:pPr>
-      <w:proofErr w:type="spellStart"/>
-      <w:proofErr w:type="gramStart"/>
-      <w:r>
-        <w:rPr>
-          <w:i/>
-        </w:rPr>
-        <w:t>envs</w:t>
-      </w:r>
-      <w:proofErr w:type="spellEnd"/>
-      <w:r>
-        <w:rPr>
-          <w:i/>
-        </w:rPr>
-        <w:t>\\</w:t>
-      </w:r>
-      <w:proofErr w:type="spellStart"/>
-      <w:r>
-        <w:rPr>
-          <w:i/>
-        </w:rPr>
-        <w:t>pycam</w:t>
-      </w:r>
-      <w:proofErr w:type="spellEnd"/>
-      <w:r>
-        <w:rPr>
-          <w:i/>
-        </w:rPr>
-        <w:t>\\Lib\\site-packages\\</w:t>
-      </w:r>
-      <w:proofErr w:type="spellStart"/>
-      <w:r>
-        <w:rPr>
-          <w:i/>
-        </w:rPr>
-        <w:t>pyproj</w:t>
-      </w:r>
-      <w:proofErr w:type="spellEnd"/>
-      <w:proofErr w:type="gramEnd"/>
-    </w:p>
-    <w:p>
-      <w:pPr>
-        <w:jc w:val="both"/>
-      </w:pPr>
-      <w:r>
-        <w:t xml:space="preserve">Simply add your </w:t>
-      </w:r>
-      <w:proofErr w:type="spellStart"/>
-      <w:r>
-        <w:t>miniconda</w:t>
-      </w:r>
-      <w:proofErr w:type="spellEnd"/>
-      <w:r>
-        <w:t xml:space="preserve"> path to the start of this path.</w:t>
-      </w:r>
-    </w:p>
-    <w:p>
-      <w:pPr>
-        <w:jc w:val="both"/>
-      </w:pPr>
-    </w:p>
-    <w:p>
-      <w:pPr>
-        <w:jc w:val="both"/>
-        <w:rPr>
-          <w:b/>
-          <w:i/>
-        </w:rPr>
-      </w:pPr>
-      <w:r>
-        <w:rPr>
-          <w:b/>
-          <w:i/>
-        </w:rPr>
-        <w:t xml:space="preserve">Running </w:t>
-      </w:r>
-      <w:proofErr w:type="spellStart"/>
-      <w:r>
-        <w:rPr>
-          <w:b/>
-          <w:i/>
-        </w:rPr>
-        <w:t>PyCam</w:t>
-      </w:r>
-      <w:proofErr w:type="spellEnd"/>
-    </w:p>
-    <w:p>
-      <w:pPr>
-        <w:jc w:val="both"/>
-      </w:pPr>
-      <w:r>
-        <w:t xml:space="preserve">The </w:t>
-      </w:r>
-      <w:proofErr w:type="spellStart"/>
-      <w:r>
-        <w:t>PyCam</w:t>
-      </w:r>
-      <w:proofErr w:type="spellEnd"/>
-      <w:r>
-        <w:t xml:space="preserve"> software should now be ready to run. Open </w:t>
-      </w:r>
-      <w:proofErr w:type="spellStart"/>
-      <w:r>
-        <w:t>PyCharm</w:t>
-      </w:r>
-      <w:proofErr w:type="spellEnd"/>
-      <w:r>
-        <w:t xml:space="preserve">. Select Open Project and navigate to the </w:t>
-      </w:r>
-      <w:proofErr w:type="spellStart"/>
-      <w:r>
-        <w:t>PyCamPermanent</w:t>
-      </w:r>
-      <w:proofErr w:type="spellEnd"/>
-      <w:r>
-        <w:t xml:space="preserve"> folder. This should open the project. IT may try to create a new virtual environment when you open this – click cancel. We need to set the project interpreter to the </w:t>
-      </w:r>
-      <w:proofErr w:type="spellStart"/>
-      <w:r>
-        <w:t>conda</w:t>
-      </w:r>
-      <w:proofErr w:type="spellEnd"/>
-      <w:r>
-        <w:t xml:space="preserve"> environment we have already created.</w:t>
-      </w:r>
-    </w:p>
-    <w:p>
-      <w:pPr>
-        <w:jc w:val="both"/>
-        <w:rPr>
-          <w:i/>
-        </w:rPr>
-      </w:pPr>
-      <w:r>
-        <w:rPr>
-          <w:i/>
-        </w:rPr>
-        <w:t xml:space="preserve">File &gt; Settings &gt; Project: </w:t>
-      </w:r>
-      <w:proofErr w:type="spellStart"/>
-      <w:r>
-        <w:rPr>
-          <w:i/>
-        </w:rPr>
-        <w:t>PyCamPermanent</w:t>
-      </w:r>
-      <w:proofErr w:type="spellEnd"/>
-      <w:r>
-        <w:rPr>
-          <w:i/>
-        </w:rPr>
-        <w:t xml:space="preserve"> &gt; Python Interpreter</w:t>
-      </w:r>
-    </w:p>
-    <w:p>
-      <w:pPr>
-        <w:jc w:val="both"/>
-      </w:pPr>
-      <w:r>
-        <w:t>Select the cog in the top right corner and click “Add”. On the left hand side select “</w:t>
-      </w:r>
-      <w:proofErr w:type="spellStart"/>
-      <w:r>
-        <w:t>Conda</w:t>
-      </w:r>
-      <w:proofErr w:type="spellEnd"/>
-      <w:r>
-        <w:t xml:space="preserve"> Environment”. Select “Existing Environment”. </w:t>
-      </w:r>
-      <w:r>
-        <w:t xml:space="preserve">In the interpreter section click the three </w:t>
-      </w:r>
-      <w:proofErr w:type="gramStart"/>
-      <w:r>
-        <w:t>dot</w:t>
-      </w:r>
-      <w:proofErr w:type="gramEnd"/>
-      <w:r>
-        <w:t xml:space="preserve"> on the right hand side to search for an interpreter. </w:t>
+    </w:p>
+    <w:p>
+      <w:pPr>
+        <w:jc w:val="both"/>
+      </w:pPr>
+      <w:r>
+        <w:t>Simply add your miniconda path to the start of this path.</w:t>
+      </w:r>
+    </w:p>
+    <w:p>
+      <w:pPr>
+        <w:jc w:val="both"/>
+      </w:pPr>
+    </w:p>
+    <w:p>
+      <w:pPr>
+        <w:jc w:val="both"/>
+        <w:rPr>
+          <w:b/>
+          <w:i/>
+        </w:rPr>
+      </w:pPr>
+      <w:r>
+        <w:rPr>
+          <w:b/>
+          <w:i/>
+        </w:rPr>
+        <w:t>Running PyCam</w:t>
+      </w:r>
+    </w:p>
+    <w:p>
+      <w:pPr>
+        <w:jc w:val="both"/>
+      </w:pPr>
+      <w:r>
+        <w:t>The PyCam software should now be ready to run. Open PyCharm. Select Open Project and navigate to the PyCamPermanent folder. This should open the project. IT may try to create a new virtual environment when you open this – click cancel. We need to set the project interpreter to the conda environment we have already created.</w:t>
+      </w:r>
+    </w:p>
+    <w:p>
+      <w:pPr>
+        <w:jc w:val="both"/>
+        <w:rPr>
+          <w:i/>
+        </w:rPr>
+      </w:pPr>
+      <w:r>
+        <w:rPr>
+          <w:i/>
+        </w:rPr>
+        <w:t>File &gt; Settings &gt; Project: PyCamPermanent &gt; Python Interpreter</w:t>
+      </w:r>
+    </w:p>
+    <w:p>
+      <w:pPr>
+        <w:jc w:val="both"/>
+      </w:pPr>
+      <w:r>
+        <w:t xml:space="preserve">Select the cog in the top right corner and click “Add”. On the left hand side select “Conda Environment”. Select “Existing Environment”. </w:t>
+      </w:r>
+      <w:r>
+        <w:t xml:space="preserve">In the interpreter section click the three dot on the right hand side to search for an interpreter. </w:t>
       </w:r>
       <w:r>
         <w:t>Now navigate to you</w:t>
@@ -6898,31 +6058,7 @@
         <w:t>r</w:t>
       </w:r>
       <w:r>
-        <w:t xml:space="preserve"> </w:t>
-      </w:r>
-      <w:proofErr w:type="spellStart"/>
-      <w:r>
-        <w:t>Miniconda</w:t>
-      </w:r>
-      <w:proofErr w:type="spellEnd"/>
-      <w:r>
-        <w:t xml:space="preserve"> folder, go to “</w:t>
-      </w:r>
-      <w:proofErr w:type="spellStart"/>
-      <w:r>
-        <w:t>envs</w:t>
-      </w:r>
-      <w:proofErr w:type="spellEnd"/>
-      <w:r>
-        <w:t>” then “</w:t>
-      </w:r>
-      <w:proofErr w:type="spellStart"/>
-      <w:r>
-        <w:t>pycam</w:t>
-      </w:r>
-      <w:proofErr w:type="spellEnd"/>
-      <w:r>
-        <w:t>”. Scroll down this folder and there should be a python.exe</w:t>
+        <w:t xml:space="preserve"> Miniconda folder, go to “envs” then “pycam”. Scroll down this folder and there should be a python.exe</w:t>
       </w:r>
       <w:r>
         <w:t xml:space="preserve"> file – select this. Click OK and this should all be loaded into the project as the interpreter.</w:t>
@@ -6936,23 +6072,7 @@
         </w:rPr>
       </w:pPr>
       <w:r>
-        <w:t xml:space="preserve">Open the “run_pycam.py” </w:t>
-      </w:r>
-      <w:proofErr w:type="gramStart"/>
-      <w:r>
-        <w:t>file</w:t>
-      </w:r>
-      <w:proofErr w:type="gramEnd"/>
-      <w:r>
-        <w:t xml:space="preserve">. Right click inside the file and select “Run File in Python Console”. Once you have done this the first time, subsequently you will be able to run </w:t>
-      </w:r>
-      <w:proofErr w:type="spellStart"/>
-      <w:r>
-        <w:t>PyCam</w:t>
-      </w:r>
-      <w:proofErr w:type="spellEnd"/>
-      <w:r>
-        <w:t xml:space="preserve"> GUI from the Green triangle button in the toolbar.</w:t>
+        <w:t>Open the “run_pycam.py” file. Right click inside the file and select “Run File in Python Console”. Once you have done this the first time, subsequently you will be able to run PyCam GUI from the Green triangle button in the toolbar.</w:t>
       </w:r>
     </w:p>
     <w:p>
@@ -6979,15 +6099,7 @@
         <w:jc w:val="both"/>
       </w:pPr>
       <w:r>
-        <w:t xml:space="preserve">After starting </w:t>
-      </w:r>
-      <w:proofErr w:type="spellStart"/>
-      <w:r>
-        <w:t>PyCam</w:t>
-      </w:r>
-      <w:proofErr w:type="spellEnd"/>
-      <w:r>
-        <w:t xml:space="preserve"> GUI, it will probably be necessary to adjust settings so that figures fit the screen better. Go to:</w:t>
+        <w:t>After starting PyCam GUI, it will probably be necessary to adjust settings so that figures fit the screen better. Go to:</w:t>
       </w:r>
     </w:p>
     <w:p>
@@ -7064,23 +6176,7 @@
         <w:jc w:val="both"/>
       </w:pPr>
       <w:r>
-        <w:t xml:space="preserve">First, it is important to avoid confusion related to the instrument and software, so here initially some important information is defined. There are 2 distinct python </w:t>
-      </w:r>
-      <w:proofErr w:type="spellStart"/>
-      <w:r>
-        <w:t>softwares</w:t>
-      </w:r>
-      <w:proofErr w:type="spellEnd"/>
-      <w:r>
-        <w:t xml:space="preserve">, both of which may be referred to as </w:t>
-      </w:r>
-      <w:proofErr w:type="spellStart"/>
-      <w:r>
-        <w:t>PyCam</w:t>
-      </w:r>
-      <w:proofErr w:type="spellEnd"/>
-      <w:r>
-        <w:t xml:space="preserve"> in some form:</w:t>
+        <w:t>First, it is important to avoid confusion related to the instrument and software, so here initially some important information is defined. There are 2 distinct python softwares, both of which may be referred to as PyCam in some form:</w:t>
       </w:r>
     </w:p>
     <w:p>
@@ -7093,15 +6189,7 @@
         <w:jc w:val="both"/>
       </w:pPr>
       <w:r>
-        <w:t xml:space="preserve">The first is the software run on the instrument itself, on the Raspberry </w:t>
-      </w:r>
-      <w:proofErr w:type="spellStart"/>
-      <w:r>
-        <w:t>Pis</w:t>
-      </w:r>
-      <w:proofErr w:type="spellEnd"/>
-      <w:r>
-        <w:t>. Primarily this is used for control of data acquisition and also for setting up sockets for interfacing with the second</w:t>
+        <w:t>The first is the software run on the instrument itself, on the Raspberry Pis. Primarily this is used for control of data acquisition and also for setting up sockets for interfacing with the second</w:t>
       </w:r>
       <w:r>
         <w:t xml:space="preserve"> (GUI)</w:t>
@@ -7116,15 +6204,7 @@
         <w:t>pycam_masterpi.py</w:t>
       </w:r>
       <w:r>
-        <w:t xml:space="preserve">. In this document this may be referred to either as </w:t>
-      </w:r>
-      <w:proofErr w:type="spellStart"/>
-      <w:r>
-        <w:t>pycam</w:t>
-      </w:r>
-      <w:proofErr w:type="spellEnd"/>
-      <w:r>
-        <w:t xml:space="preserve"> (lower case) or the script name itself </w:t>
+        <w:t xml:space="preserve">. In this document this may be referred to either as pycam (lower case) or the script name itself </w:t>
       </w:r>
       <w:r>
         <w:rPr>
@@ -7161,23 +6241,7 @@
         <w:t xml:space="preserve">instrument </w:t>
       </w:r>
       <w:r>
-        <w:t xml:space="preserve">settings, download data from the instrument, process data </w:t>
-      </w:r>
-      <w:proofErr w:type="spellStart"/>
-      <w:r>
-        <w:t>etc</w:t>
-      </w:r>
-      <w:proofErr w:type="spellEnd"/>
-      <w:r>
-        <w:t xml:space="preserve">… In this document we refer to this as </w:t>
-      </w:r>
-      <w:proofErr w:type="spellStart"/>
-      <w:r>
-        <w:t>PyCam</w:t>
-      </w:r>
-      <w:proofErr w:type="spellEnd"/>
-      <w:r>
-        <w:t xml:space="preserve"> GUI.</w:t>
+        <w:t>settings, download data from the instrument, process data etc… In this document we refer to this as PyCam GUI.</w:t>
       </w:r>
     </w:p>
     <w:p>
@@ -7190,31 +6254,7 @@
         <w:jc w:val="both"/>
       </w:pPr>
       <w:r>
-        <w:t>“</w:t>
-      </w:r>
-      <w:proofErr w:type="spellStart"/>
-      <w:r>
-        <w:t>PyCam</w:t>
-      </w:r>
-      <w:proofErr w:type="spellEnd"/>
-      <w:r>
-        <w:t xml:space="preserve">” is then used to refer to the software as a whole, encompassing </w:t>
-      </w:r>
-      <w:proofErr w:type="spellStart"/>
-      <w:r>
-        <w:t>pycam</w:t>
-      </w:r>
-      <w:proofErr w:type="spellEnd"/>
-      <w:r>
-        <w:t xml:space="preserve"> and </w:t>
-      </w:r>
-      <w:proofErr w:type="spellStart"/>
-      <w:r>
-        <w:t>PyCam</w:t>
-      </w:r>
-      <w:proofErr w:type="spellEnd"/>
-      <w:r>
-        <w:t xml:space="preserve"> GUI.</w:t>
+        <w:t>“PyCam” is then used to refer to the software as a whole, encompassing pycam and PyCam GUI.</w:t>
       </w:r>
     </w:p>
     <w:p>
@@ -7262,23 +6302,7 @@
         <w:t>pycam_masterpi.py</w:t>
       </w:r>
       <w:r>
-        <w:t xml:space="preserve"> and associated </w:t>
-      </w:r>
-      <w:proofErr w:type="spellStart"/>
-      <w:r>
-        <w:t>subprocess</w:t>
-      </w:r>
-      <w:proofErr w:type="spellEnd"/>
-      <w:r>
-        <w:t xml:space="preserve"> scripts). This software can be scheduled to start at a specific time each day (needed for permanent/automated installations), or it can manually be started through the </w:t>
-      </w:r>
-      <w:proofErr w:type="spellStart"/>
-      <w:r>
-        <w:t>PyCam</w:t>
-      </w:r>
-      <w:proofErr w:type="spellEnd"/>
-      <w:r>
-        <w:t xml:space="preserve"> GUI. For scheduled runs see </w:t>
+        <w:t xml:space="preserve"> and associated subprocess scripts). This software can be scheduled to start at a specific time each day (needed for permanent/automated installations), or it can manually be started through the PyCam GUI. For scheduled runs see </w:t>
       </w:r>
       <w:r>
         <w:rPr>
@@ -7287,43 +6311,21 @@
         <w:t>section 4.5</w:t>
       </w:r>
       <w:r>
-        <w:t xml:space="preserve">. To manually run the instrument software, first ensure you have an Ethernet connection to the instrument then from the </w:t>
-      </w:r>
-      <w:proofErr w:type="spellStart"/>
-      <w:r>
-        <w:t>PyCam</w:t>
-      </w:r>
-      <w:proofErr w:type="spellEnd"/>
-      <w:r>
-        <w:t xml:space="preserve"> GUI:</w:t>
-      </w:r>
-    </w:p>
-    <w:p>
-      <w:pPr>
-        <w:jc w:val="both"/>
-        <w:rPr>
-          <w:i/>
-        </w:rPr>
-      </w:pPr>
-      <w:r>
-        <w:rPr>
-          <w:i/>
-        </w:rPr>
-        <w:t xml:space="preserve">Instrument &gt; Commands &gt; Run </w:t>
-      </w:r>
-      <w:proofErr w:type="spellStart"/>
-      <w:r>
-        <w:rPr>
-          <w:i/>
-        </w:rPr>
-        <w:t>pycam</w:t>
-      </w:r>
-      <w:proofErr w:type="spellEnd"/>
-      <w:r>
-        <w:rPr>
-          <w:i/>
-        </w:rPr>
-        <w:t xml:space="preserve"> </w:t>
+        <w:t>. To manually run the instrument software, first ensure you have an Ethernet connection to the instrument then from the PyCam GUI:</w:t>
+      </w:r>
+    </w:p>
+    <w:p>
+      <w:pPr>
+        <w:jc w:val="both"/>
+        <w:rPr>
+          <w:i/>
+        </w:rPr>
+      </w:pPr>
+      <w:r>
+        <w:rPr>
+          <w:i/>
+        </w:rPr>
+        <w:t xml:space="preserve">Instrument &gt; Commands &gt; Run pycam </w:t>
       </w:r>
     </w:p>
     <w:p>
@@ -7337,16 +6339,8 @@
         <w:rPr>
           <w:i/>
         </w:rPr>
-        <w:t xml:space="preserve">Run </w:t>
-      </w:r>
-      <w:proofErr w:type="spellStart"/>
-      <w:r>
-        <w:rPr>
-          <w:i/>
-        </w:rPr>
-        <w:t>pycam</w:t>
-      </w:r>
-      <w:proofErr w:type="spellEnd"/>
+        <w:t>Run pycam</w:t>
+      </w:r>
       <w:r>
         <w:rPr>
           <w:i/>
@@ -7396,15 +6390,7 @@
         <w:t>(without automated capture)</w:t>
       </w:r>
       <w:r>
-        <w:t xml:space="preserve">, automated capture can still be started later through the </w:t>
-      </w:r>
-      <w:proofErr w:type="spellStart"/>
-      <w:r>
-        <w:t>PyCam</w:t>
-      </w:r>
-      <w:proofErr w:type="spellEnd"/>
-      <w:r>
-        <w:t xml:space="preserve"> GUI (see </w:t>
+        <w:t xml:space="preserve">, automated capture can still be started later through the PyCam GUI (see </w:t>
       </w:r>
       <w:r>
         <w:rPr>
@@ -7439,23 +6425,7 @@
         <w:t>section 4.2</w:t>
       </w:r>
       <w:r>
-        <w:t xml:space="preserve">) on Pi 1, move to the </w:t>
-      </w:r>
-      <w:proofErr w:type="spellStart"/>
-      <w:r>
-        <w:t>pycam</w:t>
-      </w:r>
-      <w:proofErr w:type="spellEnd"/>
-      <w:r>
-        <w:t xml:space="preserve"> scripts directory “/home/pi/</w:t>
-      </w:r>
-      <w:proofErr w:type="spellStart"/>
-      <w:r>
-        <w:t>pycam</w:t>
-      </w:r>
-      <w:proofErr w:type="spellEnd"/>
-      <w:r>
-        <w:t xml:space="preserve">/scripts/” then run </w:t>
+        <w:t xml:space="preserve">) on Pi 1, move to the pycam scripts directory “/home/pi/pycam/scripts/” then run </w:t>
       </w:r>
       <w:r>
         <w:rPr>
@@ -7583,23 +6553,13 @@
       <w:r>
         <w:t>Password: raspberry</w:t>
       </w:r>
-      <w:bookmarkStart w:id="0" w:name="_GoBack"/>
-      <w:bookmarkEnd w:id="0"/>
-    </w:p>
-    <w:p>
-      <w:pPr>
-        <w:jc w:val="both"/>
-      </w:pPr>
-      <w:r>
-        <w:t xml:space="preserve">For debugging and some other functions it can sometimes be useful to SSH into the instrument Raspberry </w:t>
-      </w:r>
-      <w:proofErr w:type="spellStart"/>
-      <w:r>
-        <w:t>Pis</w:t>
-      </w:r>
-      <w:proofErr w:type="spellEnd"/>
-      <w:r>
-        <w:t xml:space="preserve"> using the above IP addresses.</w:t>
+    </w:p>
+    <w:p>
+      <w:pPr>
+        <w:jc w:val="both"/>
+      </w:pPr>
+      <w:r>
+        <w:t>For debugging and some other functions it can sometimes be useful to SSH into the instrument Raspberry Pis using the above IP addresses.</w:t>
       </w:r>
       <w:r>
         <w:t xml:space="preserve"> </w:t>
@@ -7611,15 +6571,7 @@
         <w:t xml:space="preserve"> (not recommended – may break the instrument)</w:t>
       </w:r>
       <w:r>
-        <w:t xml:space="preserve">. </w:t>
-      </w:r>
-      <w:proofErr w:type="gramStart"/>
-      <w:r>
-        <w:t>A software</w:t>
-      </w:r>
-      <w:proofErr w:type="gramEnd"/>
-      <w:r>
-        <w:t xml:space="preserve"> such as </w:t>
+        <w:t xml:space="preserve">. A software such as </w:t>
       </w:r>
       <w:r>
         <w:rPr>
@@ -7645,15 +6597,7 @@
         </w:r>
       </w:hyperlink>
       <w:r>
-        <w:t xml:space="preserve">) can be used to facilitate </w:t>
-      </w:r>
-      <w:proofErr w:type="spellStart"/>
-      <w:r>
-        <w:t>SSHing</w:t>
-      </w:r>
-      <w:proofErr w:type="spellEnd"/>
-      <w:r>
-        <w:t>.</w:t>
+        <w:t>) can be used to facilitate SSHing.</w:t>
       </w:r>
       <w:r>
         <w:t xml:space="preserve"> This access is available whether or not the </w:t>
@@ -7667,16 +6611,11 @@
       <w:r>
         <w:t>_masterpi.py software is running on the instrument, as long as the instrument is switched on and you have a network (</w:t>
       </w:r>
-      <w:proofErr w:type="spellStart"/>
       <w:r>
         <w:t>e</w:t>
       </w:r>
       <w:r>
-        <w:t>thernet</w:t>
-      </w:r>
-      <w:proofErr w:type="spellEnd"/>
-      <w:r>
-        <w:t xml:space="preserve">) connection with the instrument. </w:t>
+        <w:t xml:space="preserve">thernet) connection with the instrument. </w:t>
       </w:r>
     </w:p>
     <w:p>
@@ -7789,13 +6728,8 @@
       <w:r>
         <w:t xml:space="preserve">use the “Connect” button in the top left region of the </w:t>
       </w:r>
-      <w:proofErr w:type="spellStart"/>
-      <w:r>
-        <w:t>PyCam</w:t>
-      </w:r>
-      <w:proofErr w:type="spellEnd"/>
-      <w:r>
-        <w:t xml:space="preserve"> GUI</w:t>
+      <w:r>
+        <w:t>PyCam GUI</w:t>
       </w:r>
       <w:r>
         <w:t>.</w:t>
@@ -7808,23 +6742,7 @@
           <w:b/>
           <w:i/>
         </w:rPr>
-        <w:t xml:space="preserve">NOTE: This connection will only work at times when the </w:t>
-      </w:r>
-      <w:proofErr w:type="spellStart"/>
-      <w:r>
-        <w:rPr>
-          <w:b/>
-          <w:i/>
-        </w:rPr>
-        <w:t>pycam</w:t>
-      </w:r>
-      <w:proofErr w:type="spellEnd"/>
-      <w:r>
-        <w:rPr>
-          <w:b/>
-          <w:i/>
-        </w:rPr>
-        <w:t xml:space="preserve"> software</w:t>
+        <w:t>NOTE: This connection will only work at times when the pycam software</w:t>
       </w:r>
       <w:r>
         <w:rPr>
@@ -7852,15 +6770,7 @@
           <w:b/>
           <w:i/>
         </w:rPr>
-        <w:t xml:space="preserve"> directly through the </w:t>
-      </w:r>
-      <w:proofErr w:type="spellStart"/>
-      <w:r>
-        <w:rPr>
-          <w:b/>
-          <w:i/>
-        </w:rPr>
-        <w:t>pyc</w:t>
+        <w:t xml:space="preserve"> directly through the pyc</w:t>
       </w:r>
       <w:r>
         <w:rPr>
@@ -7874,15 +6784,7 @@
           <w:b/>
           <w:i/>
         </w:rPr>
-        <w:t>m</w:t>
-      </w:r>
-      <w:proofErr w:type="spellEnd"/>
-      <w:r>
-        <w:rPr>
-          <w:b/>
-          <w:i/>
-        </w:rPr>
-        <w:t xml:space="preserve"> sockets – this is not the same as standard SSH connections to the instrument</w:t>
+        <w:t>m sockets – this is not the same as standard SSH connections to the instrument</w:t>
       </w:r>
       <w:r>
         <w:t>.</w:t>
@@ -7948,15 +6850,7 @@
         <w:t xml:space="preserve"> few ways to control image acquisition. First, make sure you are connected to the instrument</w:t>
       </w:r>
       <w:r>
-        <w:t xml:space="preserve"> through the </w:t>
-      </w:r>
-      <w:proofErr w:type="spellStart"/>
-      <w:r>
-        <w:t>PyCam</w:t>
-      </w:r>
-      <w:proofErr w:type="spellEnd"/>
-      <w:r>
-        <w:t xml:space="preserve"> GUI</w:t>
+        <w:t xml:space="preserve"> through the PyCam GUI</w:t>
       </w:r>
       <w:r>
         <w:t xml:space="preserve"> (see </w:t>
@@ -8239,13 +7133,8 @@
           <w:i/>
         </w:rPr>
       </w:pPr>
-      <w:proofErr w:type="gramStart"/>
-      <w:r>
-        <w:t>This just sets</w:t>
-      </w:r>
-      <w:proofErr w:type="gramEnd"/>
-      <w:r>
-        <w:t xml:space="preserve"> up an FTP directory watcher that will grab an Images/Spectra that are saved on the instrument</w:t>
+      <w:r>
+        <w:t>This just sets up an FTP directory watcher that will grab an Images/Spectra that are saved on the instrument</w:t>
       </w:r>
       <w:r>
         <w:t xml:space="preserve"> (see also </w:t>
@@ -8458,23 +7347,7 @@
                                 <w:sz w:val="18"/>
                                 <w:szCs w:val="18"/>
                               </w:rPr>
-                              <w:t xml:space="preserve">Camera acquisition rate (Hz). </w:t>
-                            </w:r>
-                            <w:proofErr w:type="gramStart"/>
-                            <w:r>
-                              <w:rPr>
-                                <w:sz w:val="18"/>
-                                <w:szCs w:val="18"/>
-                              </w:rPr>
-                              <w:t>e.g</w:t>
-                            </w:r>
-                            <w:proofErr w:type="gramEnd"/>
-                            <w:r>
-                              <w:rPr>
-                                <w:sz w:val="18"/>
-                                <w:szCs w:val="18"/>
-                              </w:rPr>
-                              <w:t>. 0.25 Hz = 1 image per 4 seconds</w:t>
+                              <w:t>Camera acquisition rate (Hz). e.g. 0.25 Hz = 1 image per 4 seconds</w:t>
                             </w:r>
                           </w:p>
                         </w:txbxContent>
@@ -9707,21 +8580,12 @@
                                 <w:szCs w:val="18"/>
                               </w:rPr>
                             </w:pPr>
-                            <w:proofErr w:type="gramStart"/>
                             <w:r>
                               <w:rPr>
                                 <w:sz w:val="18"/>
                                 <w:szCs w:val="18"/>
                               </w:rPr>
-                              <w:t>Number of pixels to take average of for saturation determination.</w:t>
-                            </w:r>
-                            <w:proofErr w:type="gramEnd"/>
-                            <w:r>
-                              <w:rPr>
-                                <w:sz w:val="18"/>
-                                <w:szCs w:val="18"/>
-                              </w:rPr>
-                              <w:t xml:space="preserve"> This finds the average of the </w:t>
+                              <w:t xml:space="preserve">Number of pixels to take average of for saturation determination. This finds the average of the </w:t>
                             </w:r>
                             <w:r>
                               <w:rPr>
@@ -9955,21 +8819,12 @@
                                 <w:szCs w:val="18"/>
                               </w:rPr>
                             </w:pPr>
-                            <w:proofErr w:type="gramStart"/>
                             <w:r>
                               <w:rPr>
                                 <w:sz w:val="18"/>
                                 <w:szCs w:val="18"/>
                               </w:rPr>
-                              <w:t>Number of rows to take pixels from in saturation analysis.</w:t>
-                            </w:r>
-                            <w:proofErr w:type="gramEnd"/>
-                            <w:r>
-                              <w:rPr>
-                                <w:sz w:val="18"/>
-                                <w:szCs w:val="18"/>
-                              </w:rPr>
-                              <w:t xml:space="preserve"> This may be useful in areas where volcano flanks contain snow, therefore producing very bright pixels that we would want to exclude from the saturation analysis – typically we are only interested in sky/plume saturation. To analyse all rows set this value to the y-resolution of the detector.</w:t>
+                              <w:t>Number of rows to take pixels from in saturation analysis. This may be useful in areas where volcano flanks contain snow, therefore producing very bright pixels that we would want to exclude from the saturation analysis – typically we are only interested in sky/plume saturation. To analyse all rows set this value to the y-resolution of the detector.</w:t>
                             </w:r>
                           </w:p>
                         </w:txbxContent>
@@ -10173,21 +9028,12 @@
                                 <w:szCs w:val="18"/>
                               </w:rPr>
                             </w:pPr>
-                            <w:proofErr w:type="gramStart"/>
                             <w:r>
                               <w:rPr>
                                 <w:sz w:val="18"/>
                                 <w:szCs w:val="18"/>
                               </w:rPr>
-                              <w:t>Direction from which to take the “Number of rows” extraction.</w:t>
-                            </w:r>
-                            <w:proofErr w:type="gramEnd"/>
-                            <w:r>
-                              <w:rPr>
-                                <w:sz w:val="18"/>
-                                <w:szCs w:val="18"/>
-                              </w:rPr>
-                              <w:t xml:space="preserve"> In most cases this would be from Top-down to extract only sky pixels and omit ground pixels.</w:t>
+                              <w:t>Direction from which to take the “Number of rows” extraction. In most cases this would be from Top-down to extract only sky pixels and omit ground pixels.</w:t>
                             </w:r>
                           </w:p>
                         </w:txbxContent>
@@ -11023,21 +9869,12 @@
                                 <w:szCs w:val="18"/>
                               </w:rPr>
                             </w:pPr>
-                            <w:proofErr w:type="gramStart"/>
                             <w:r>
                               <w:rPr>
                                 <w:sz w:val="18"/>
                                 <w:szCs w:val="18"/>
                               </w:rPr>
-                              <w:t>Number of pixels to take the average of for saturation analysis.</w:t>
-                            </w:r>
-                            <w:proofErr w:type="gramEnd"/>
-                            <w:r>
-                              <w:rPr>
-                                <w:sz w:val="18"/>
-                                <w:szCs w:val="18"/>
-                              </w:rPr>
-                              <w:t xml:space="preserve"> Analysis takes the average of the </w:t>
+                              <w:t xml:space="preserve">Number of pixels to take the average of for saturation analysis. Analysis takes the average of the </w:t>
                             </w:r>
                             <w:r>
                               <w:rPr>
@@ -12146,23 +10983,7 @@
                                 <w:sz w:val="18"/>
                                 <w:szCs w:val="18"/>
                               </w:rPr>
-                              <w:t xml:space="preserve"> acquisition rate (Hz). </w:t>
-                            </w:r>
-                            <w:proofErr w:type="gramStart"/>
-                            <w:r>
-                              <w:rPr>
-                                <w:sz w:val="18"/>
-                                <w:szCs w:val="18"/>
-                              </w:rPr>
-                              <w:t>e.g</w:t>
-                            </w:r>
-                            <w:proofErr w:type="gramEnd"/>
-                            <w:r>
-                              <w:rPr>
-                                <w:sz w:val="18"/>
-                                <w:szCs w:val="18"/>
-                              </w:rPr>
-                              <w:t>. 0.25 Hz = 1 image per 4 seconds</w:t>
+                              <w:t xml:space="preserve"> acquisition rate (Hz). e.g. 0.25 Hz = 1 image per 4 seconds</w:t>
                             </w:r>
                           </w:p>
                         </w:txbxContent>
@@ -12333,19 +11154,11 @@
         </w:rPr>
         <w:t xml:space="preserve">ay need to </w:t>
       </w:r>
-      <w:proofErr w:type="gramStart"/>
-      <w:r>
-        <w:rPr>
-          <w:i/>
-        </w:rPr>
-        <w:t>Update</w:t>
-      </w:r>
-      <w:proofErr w:type="gramEnd"/>
-      <w:r>
-        <w:rPr>
-          <w:i/>
-        </w:rPr>
-        <w:t xml:space="preserve"> all instrument settings</w:t>
+      <w:r>
+        <w:rPr>
+          <w:i/>
+        </w:rPr>
+        <w:t>Update all instrument settings</w:t>
       </w:r>
       <w:r>
         <w:rPr>
@@ -12413,15 +11226,7 @@
         <w:jc w:val="both"/>
       </w:pPr>
       <w:r>
-        <w:t xml:space="preserve">To find the current settings on the instrument, use the above path in the GUI menu. This will only work when connected to the instrument. Once clicked, the </w:t>
-      </w:r>
-      <w:proofErr w:type="spellStart"/>
-      <w:r>
-        <w:t>PyCam</w:t>
-      </w:r>
-      <w:proofErr w:type="spellEnd"/>
-      <w:r>
-        <w:t xml:space="preserve"> GUI will query all settings on the instrument and then update the Camera Settings and Spectrometer Settings panes.</w:t>
+        <w:t>To find the current settings on the instrument, use the above path in the GUI menu. This will only work when connected to the instrument. Once clicked, the PyCam GUI will query all settings on the instrument and then update the Camera Settings and Spectrometer Settings panes.</w:t>
       </w:r>
     </w:p>
     <w:p>
@@ -12542,15 +11347,7 @@
         <w:t>pycam_masterpi.py</w:t>
       </w:r>
       <w:r>
-        <w:t xml:space="preserve"> performs this mount procedure automatically on start-up, so if this script is running the SSD will be accessible. The SSD can also be mounted with the </w:t>
-      </w:r>
-      <w:proofErr w:type="spellStart"/>
-      <w:r>
-        <w:t>PyCam</w:t>
-      </w:r>
-      <w:proofErr w:type="spellEnd"/>
-      <w:r>
-        <w:t xml:space="preserve"> GUI:</w:t>
+        <w:t xml:space="preserve"> performs this mount procedure automatically on start-up, so if this script is running the SSD will be accessible. The SSD can also be mounted with the PyCam GUI:</w:t>
       </w:r>
     </w:p>
     <w:p>
@@ -12573,15 +11370,7 @@
         <w:jc w:val="both"/>
       </w:pPr>
       <w:r>
-        <w:t xml:space="preserve">This essentially runs the </w:t>
-      </w:r>
-      <w:proofErr w:type="spellStart"/>
-      <w:r>
-        <w:t>linux</w:t>
-      </w:r>
-      <w:proofErr w:type="spellEnd"/>
-      <w:r>
-        <w:t xml:space="preserve"> command:</w:t>
+        <w:t>This essentially runs the linux command:</w:t>
       </w:r>
     </w:p>
     <w:p>
@@ -12593,873 +11382,602 @@
           <w:b/>
         </w:rPr>
       </w:pPr>
-      <w:proofErr w:type="spellStart"/>
-      <w:proofErr w:type="gramStart"/>
       <w:r>
         <w:rPr>
           <w:rFonts w:ascii="Courier New" w:hAnsi="Courier New" w:cs="Courier New"/>
           <w:b/>
         </w:rPr>
-        <w:t>sudo</w:t>
-      </w:r>
-      <w:proofErr w:type="spellEnd"/>
-      <w:proofErr w:type="gramEnd"/>
+        <w:t>sudo mount -o uid=pi,gid=pi &lt;dev_path&gt; &lt;mount_path&gt;</w:t>
+      </w:r>
+    </w:p>
+    <w:p>
+      <w:pPr>
+        <w:jc w:val="both"/>
+        <w:rPr>
+          <w:rFonts w:cstheme="minorHAnsi"/>
+        </w:rPr>
+      </w:pPr>
+      <w:r>
+        <w:rPr>
+          <w:rFonts w:cstheme="minorHAnsi"/>
+        </w:rPr>
+        <w:t>where &lt;dev_path&gt; is the path to the device, which is typically (but this could change) “/dev/sda1”, and &lt;mount_path&gt; is the location to mount the dri</w:t>
+      </w:r>
+      <w:r>
+        <w:rPr>
+          <w:rFonts w:cstheme="minorHAnsi"/>
+        </w:rPr>
+        <w:t>ve, which we set to “/mnt/pycam</w:t>
+      </w:r>
+      <w:r>
+        <w:rPr>
+          <w:rFonts w:cstheme="minorHAnsi"/>
+        </w:rPr>
+        <w:t>”</w:t>
+      </w:r>
+      <w:r>
+        <w:rPr>
+          <w:rFonts w:cstheme="minorHAnsi"/>
+        </w:rPr>
+        <w:t>. To manually mount the SSD this command can therefore be written in an SSH session.</w:t>
+      </w:r>
+    </w:p>
+    <w:p>
+      <w:pPr>
+        <w:jc w:val="both"/>
+        <w:rPr>
+          <w:rFonts w:cstheme="minorHAnsi"/>
+          <w:b/>
+          <w:i/>
+        </w:rPr>
+      </w:pPr>
+      <w:r>
+        <w:rPr>
+          <w:rFonts w:cstheme="minorHAnsi"/>
+          <w:b/>
+          <w:i/>
+        </w:rPr>
+        <w:t>NOTE: When run from the GUI a notification will pop-up afterwards saying the SSD is successfully mounted. This is currently just an indicator that the command was successfully sent to the Pi, but does not actually check that the mount was successful, sorry…  So if downloading is then unsuccessful it may be because the command failed to mount the SSD for some reason.</w:t>
+      </w:r>
+    </w:p>
+    <w:p>
+      <w:pPr>
+        <w:jc w:val="both"/>
+      </w:pPr>
+      <w:r>
+        <w:t>Data on the SSD is located at the path “/mnt/pycam/data/” where it is divided into subdirectories for each day.</w:t>
+      </w:r>
+      <w:r>
+        <w:t xml:space="preserve"> One way of checking that the device is correctly mounted is </w:t>
+      </w:r>
+      <w:r>
+        <w:t>to</w:t>
+      </w:r>
+      <w:r>
+        <w:t xml:space="preserve"> list what exists in the </w:t>
+      </w:r>
+      <w:r>
+        <w:t>“</w:t>
+      </w:r>
+      <w:r>
+        <w:t>/mnt/pycam</w:t>
+      </w:r>
+      <w:r>
+        <w:t>”</w:t>
+      </w:r>
+      <w:r>
+        <w:t xml:space="preserve"> directory from an SSH session: </w:t>
+      </w:r>
       <w:r>
         <w:rPr>
           <w:rFonts w:ascii="Courier New" w:hAnsi="Courier New" w:cs="Courier New"/>
           <w:b/>
         </w:rPr>
-        <w:t xml:space="preserve"> mount -o </w:t>
-      </w:r>
-      <w:proofErr w:type="spellStart"/>
+        <w:t>ls /mnt/pycam</w:t>
+      </w:r>
+      <w:r>
+        <w:t>. If this command returns nothing, the SSD device may not be mounted, whereas if it lists directories (most importantly a Data directory), then it is currently mounted.</w:t>
+      </w:r>
+    </w:p>
+    <w:p>
+      <w:pPr>
+        <w:jc w:val="both"/>
+        <w:rPr>
+          <w:b/>
+          <w:i/>
+        </w:rPr>
+      </w:pPr>
+    </w:p>
+    <w:p>
+      <w:pPr>
+        <w:jc w:val="both"/>
+        <w:rPr>
+          <w:b/>
+          <w:i/>
+        </w:rPr>
+      </w:pPr>
+      <w:r>
+        <w:rPr>
+          <w:b/>
+          <w:i/>
+        </w:rPr>
+        <w:t xml:space="preserve">4.4.2 </w:t>
+      </w:r>
+      <w:r>
+        <w:rPr>
+          <w:b/>
+          <w:i/>
+        </w:rPr>
+        <w:t>MicroSD</w:t>
+      </w:r>
+    </w:p>
+    <w:p>
+      <w:pPr>
+        <w:jc w:val="both"/>
+      </w:pPr>
+      <w:r>
+        <w:t xml:space="preserve">Data on the microSD card is located a “/home/pi/pycam/Images/”; this is the initial save location of all data. This directory is always available (no mounting required) and data here is not divided into subdirectories. Note that this storage is considerably smaller than the SSD storage, so this directory may not contain all data acquired by the instrument since the last download. </w:t>
+      </w:r>
+    </w:p>
+    <w:p>
+      <w:pPr>
+        <w:jc w:val="both"/>
+      </w:pPr>
+      <w:r>
+        <w:t>There are a few ways that data can be transferred from the instrument to the local machine.</w:t>
+      </w:r>
+      <w:r>
+        <w:t xml:space="preserve"> Without the use of the PyCam GUI, FTP software (e.g. winSCP) can be used to connect to the Master Pi via its IP address and download the data.</w:t>
+      </w:r>
+    </w:p>
+    <w:p>
+      <w:pPr>
+        <w:jc w:val="both"/>
+        <w:rPr>
+          <w:b/>
+          <w:i/>
+        </w:rPr>
+      </w:pPr>
+    </w:p>
+    <w:p>
+      <w:pPr>
+        <w:jc w:val="both"/>
+        <w:rPr>
+          <w:b/>
+          <w:i/>
+        </w:rPr>
+      </w:pPr>
+      <w:r>
+        <w:rPr>
+          <w:b/>
+          <w:i/>
+        </w:rPr>
+        <w:t xml:space="preserve">4.4.3 </w:t>
+      </w:r>
+      <w:r>
+        <w:rPr>
+          <w:b/>
+          <w:i/>
+        </w:rPr>
+        <w:t>Transfer</w:t>
+      </w:r>
+      <w:r>
+        <w:rPr>
+          <w:b/>
+          <w:i/>
+        </w:rPr>
+        <w:t xml:space="preserve"> and process</w:t>
+      </w:r>
+      <w:r>
+        <w:rPr>
+          <w:b/>
+          <w:i/>
+        </w:rPr>
+        <w:t xml:space="preserve"> new data</w:t>
+      </w:r>
+    </w:p>
+    <w:p>
+      <w:pPr>
+        <w:jc w:val="both"/>
+        <w:rPr>
+          <w:color w:val="FF0000"/>
+        </w:rPr>
+      </w:pPr>
+      <w:r>
+        <w:rPr>
+          <w:color w:val="FF0000"/>
+        </w:rPr>
+        <w:lastRenderedPageBreak/>
+        <w:t xml:space="preserve">Data is downloaded into the ./pycam/Data folder on the local machine, separated into Images and Spectra. </w:t>
+      </w:r>
+    </w:p>
+    <w:p>
+      <w:pPr>
+        <w:jc w:val="both"/>
+      </w:pPr>
+      <w:r>
+        <w:t>Using the GUI, data can be transferred and processed simultaneously using:</w:t>
+      </w:r>
+    </w:p>
+    <w:p>
+      <w:pPr>
+        <w:jc w:val="both"/>
+        <w:rPr>
+          <w:i/>
+        </w:rPr>
+      </w:pPr>
+      <w:r>
+        <w:t xml:space="preserve"> </w:t>
+      </w:r>
+      <w:r>
+        <w:rPr>
+          <w:i/>
+        </w:rPr>
+        <w:t>Instrument &gt; Data Transfer &gt; Start data transfer</w:t>
+      </w:r>
+    </w:p>
+    <w:p>
+      <w:pPr>
+        <w:jc w:val="both"/>
+        <w:rPr>
+          <w:b/>
+          <w:i/>
+        </w:rPr>
+      </w:pPr>
+      <w:r>
+        <w:t>This command start</w:t>
+      </w:r>
+      <w:r>
+        <w:t>s</w:t>
+      </w:r>
+      <w:r>
+        <w:t xml:space="preserve"> an FTP client that watches the microSD data storage and downloads any images/spectra that are available there. </w:t>
+      </w:r>
+      <w:r>
+        <w:rPr>
+          <w:b/>
+          <w:i/>
+        </w:rPr>
+        <w:t>NOTE: this method will delete the files from the microSD storage once they have been downloaded, to ensure space is freed up. The SSD data is not touched using this method.</w:t>
+      </w:r>
+    </w:p>
+    <w:p>
+      <w:pPr>
+        <w:jc w:val="both"/>
+      </w:pPr>
+    </w:p>
+    <w:p>
+      <w:pPr>
+        <w:jc w:val="both"/>
+        <w:rPr>
+          <w:b/>
+          <w:i/>
+        </w:rPr>
+      </w:pPr>
+      <w:r>
+        <w:rPr>
+          <w:b/>
+          <w:i/>
+        </w:rPr>
+        <w:t xml:space="preserve">4.4.4 </w:t>
+      </w:r>
+      <w:r>
+        <w:rPr>
+          <w:b/>
+          <w:i/>
+        </w:rPr>
+        <w:t>Full data download</w:t>
+      </w:r>
+    </w:p>
+    <w:p>
+      <w:pPr>
+        <w:jc w:val="both"/>
+      </w:pPr>
+      <w:r>
+        <w:t>Alternatively, bulk download of data from the SSD can be performed with:</w:t>
+      </w:r>
+    </w:p>
+    <w:p>
+      <w:pPr>
+        <w:jc w:val="both"/>
+        <w:rPr>
+          <w:i/>
+        </w:rPr>
+      </w:pPr>
+      <w:r>
+        <w:rPr>
+          <w:i/>
+        </w:rPr>
+        <w:t>Instrument &gt; Data Transfer &gt; SSD full download</w:t>
+      </w:r>
+    </w:p>
+    <w:p>
+      <w:pPr>
+        <w:jc w:val="both"/>
+      </w:pPr>
+      <w:r>
+        <w:t>Ensure the SSD is mounted before attempting this, otherwise it will fail to find the data. This download method does not delete data after download, to ensure that large amounts of data aren’t inadvertently destroyed without a back-up. After checking that the download has been successful, and perhaps creating another back-up, data on the SSD can be deleted using one of two commands:</w:t>
+      </w:r>
+    </w:p>
+    <w:p>
+      <w:pPr>
+        <w:jc w:val="both"/>
+        <w:rPr>
+          <w:i/>
+        </w:rPr>
+      </w:pPr>
+      <w:r>
+        <w:rPr>
+          <w:i/>
+        </w:rPr>
+        <w:t>Instrument &gt; Data Transfer &gt; Clear SSD data</w:t>
+      </w:r>
+    </w:p>
+    <w:p>
+      <w:pPr>
+        <w:jc w:val="both"/>
+        <w:rPr>
+          <w:i/>
+        </w:rPr>
+      </w:pPr>
+      <w:r>
+        <w:rPr>
+          <w:i/>
+        </w:rPr>
+        <w:t>Instrument &gt; Data Transfer &gt; Free space on SSD</w:t>
+      </w:r>
+    </w:p>
+    <w:p>
+      <w:pPr>
+        <w:jc w:val="both"/>
+      </w:pPr>
+      <w:r>
+        <w:t>The</w:t>
+      </w:r>
+      <w:r>
+        <w:t xml:space="preserve"> latter generates a prompt to define how much space on the SSD the user wishes to create. Data will be deleted (oldest first) until the user-defined amount of space is available on the SSD.</w:t>
+      </w:r>
+    </w:p>
+    <w:p>
+      <w:pPr>
+        <w:jc w:val="both"/>
+        <w:rPr>
+          <w:i/>
+        </w:rPr>
+      </w:pPr>
+      <w:r>
+        <w:t>A manual data download could be performed using an FTP client and connecting to the Pi 1 (169.254.10.180).</w:t>
+      </w:r>
+    </w:p>
+    <w:p>
+      <w:pPr>
+        <w:jc w:val="both"/>
+        <w:rPr>
+          <w:b/>
+          <w:i/>
+        </w:rPr>
+      </w:pPr>
+    </w:p>
+    <w:p>
+      <w:pPr>
+        <w:jc w:val="both"/>
+        <w:rPr>
+          <w:b/>
+          <w:i/>
+        </w:rPr>
+      </w:pPr>
+      <w:r>
+        <w:rPr>
+          <w:b/>
+          <w:i/>
+        </w:rPr>
+        <w:t xml:space="preserve">4.4.5 </w:t>
+      </w:r>
+      <w:r>
+        <w:rPr>
+          <w:b/>
+          <w:i/>
+        </w:rPr>
+        <w:t>Removing the SSD for data download</w:t>
+      </w:r>
+    </w:p>
+    <w:p>
+      <w:pPr>
+        <w:jc w:val="both"/>
+        <w:rPr>
+          <w:b/>
+          <w:i/>
+          <w:color w:val="FF0000"/>
+        </w:rPr>
+      </w:pPr>
+      <w:r>
+        <w:rPr>
+          <w:b/>
+          <w:i/>
+          <w:color w:val="FF0000"/>
+        </w:rPr>
+        <w:t>CAUTION!!! Please only use this method if you are certain you know what you are doing – incorrect removal of the SSD could lead to corruption/loss of data</w:t>
+      </w:r>
+    </w:p>
+    <w:p>
+      <w:pPr>
+        <w:jc w:val="both"/>
+        <w:rPr>
+          <w:rFonts w:cstheme="minorHAnsi"/>
+          <w:b/>
+          <w:i/>
+        </w:rPr>
+      </w:pPr>
+      <w:r>
+        <w:rPr>
+          <w:rFonts w:cstheme="minorHAnsi"/>
+          <w:b/>
+          <w:i/>
+        </w:rPr>
+        <w:t>Note: The SSD is actually automatically unmounted when pycam (pycam_masterpi.py) stops running, so if you are accessing the data at a time when pycam is not on, you can unplug the SSD straight away (although it is still best to check the SSD has been unmounted)</w:t>
+      </w:r>
+      <w:r>
+        <w:rPr>
+          <w:rFonts w:cstheme="minorHAnsi"/>
+          <w:b/>
+          <w:i/>
+        </w:rPr>
+        <w:t>.</w:t>
+      </w:r>
+    </w:p>
+    <w:p>
+      <w:pPr>
+        <w:jc w:val="both"/>
+      </w:pPr>
+      <w:r>
+        <w:t xml:space="preserve">The SSD USB connection must only be removed if it has first been unmounted from the Raspberry Pi – otherwise data may be corrupted/lost. </w:t>
+      </w:r>
+    </w:p>
+    <w:p>
+      <w:pPr>
+        <w:jc w:val="both"/>
+      </w:pPr>
+      <w:r>
+        <w:t>The SSD can be unmounted with the PyCam GUI:</w:t>
+      </w:r>
+    </w:p>
+    <w:p>
+      <w:pPr>
+        <w:jc w:val="both"/>
+        <w:rPr>
+          <w:i/>
+        </w:rPr>
+      </w:pPr>
+      <w:r>
+        <w:rPr>
+          <w:i/>
+        </w:rPr>
+        <w:t>Instrument &gt; Data Transfer &gt; Unmount SSD</w:t>
+      </w:r>
+    </w:p>
+    <w:p>
+      <w:pPr>
+        <w:jc w:val="both"/>
+        <w:rPr>
+          <w:rFonts w:cstheme="minorHAnsi"/>
+        </w:rPr>
+      </w:pPr>
+      <w:r>
+        <w:lastRenderedPageBreak/>
+        <w:t xml:space="preserve">If this is run whilst pycam_masterpi.py is running, the unmount process may fail because the </w:t>
+      </w:r>
+      <w:r>
+        <w:t>S</w:t>
+      </w:r>
+      <w:r>
+        <w:t>SD device is in use. However, the GUI will</w:t>
+      </w:r>
+      <w:r>
+        <w:t xml:space="preserve"> (incorrectly)</w:t>
+      </w:r>
+      <w:r>
+        <w:t xml:space="preserve"> still say that the SSD has been unmounted successfully, so it is important to check if this is true. The best way to do this is use an SSH session (e.g. Putty) and list the mount directory to see if anything is inside: </w:t>
+      </w:r>
       <w:r>
         <w:rPr>
           <w:rFonts w:ascii="Courier New" w:hAnsi="Courier New" w:cs="Courier New"/>
           <w:b/>
         </w:rPr>
-        <w:t>uid</w:t>
-      </w:r>
-      <w:proofErr w:type="spellEnd"/>
-      <w:r>
-        <w:rPr>
-          <w:rFonts w:ascii="Courier New" w:hAnsi="Courier New" w:cs="Courier New"/>
-          <w:b/>
-        </w:rPr>
-        <w:t>=</w:t>
-      </w:r>
-      <w:proofErr w:type="spellStart"/>
-      <w:r>
-        <w:rPr>
-          <w:rFonts w:ascii="Courier New" w:hAnsi="Courier New" w:cs="Courier New"/>
-          <w:b/>
-        </w:rPr>
-        <w:t>pi,gid</w:t>
-      </w:r>
-      <w:proofErr w:type="spellEnd"/>
-      <w:r>
-        <w:rPr>
-          <w:rFonts w:ascii="Courier New" w:hAnsi="Courier New" w:cs="Courier New"/>
-          <w:b/>
-        </w:rPr>
-        <w:t>=pi &lt;</w:t>
-      </w:r>
-      <w:proofErr w:type="spellStart"/>
-      <w:r>
-        <w:rPr>
-          <w:rFonts w:ascii="Courier New" w:hAnsi="Courier New" w:cs="Courier New"/>
-          <w:b/>
-        </w:rPr>
-        <w:t>dev_path</w:t>
-      </w:r>
-      <w:proofErr w:type="spellEnd"/>
-      <w:r>
-        <w:rPr>
-          <w:rFonts w:ascii="Courier New" w:hAnsi="Courier New" w:cs="Courier New"/>
-          <w:b/>
-        </w:rPr>
-        <w:t>&gt; &lt;</w:t>
-      </w:r>
-      <w:proofErr w:type="spellStart"/>
-      <w:r>
-        <w:rPr>
-          <w:rFonts w:ascii="Courier New" w:hAnsi="Courier New" w:cs="Courier New"/>
-          <w:b/>
-        </w:rPr>
-        <w:t>mount_path</w:t>
-      </w:r>
-      <w:proofErr w:type="spellEnd"/>
-      <w:r>
-        <w:rPr>
-          <w:rFonts w:ascii="Courier New" w:hAnsi="Courier New" w:cs="Courier New"/>
-          <w:b/>
-        </w:rPr>
-        <w:t>&gt;</w:t>
-      </w:r>
-    </w:p>
-    <w:p>
-      <w:pPr>
-        <w:jc w:val="both"/>
+        <w:t>ls /mnt/</w:t>
+      </w:r>
+      <w:r>
         <w:rPr>
           <w:rFonts w:cstheme="minorHAnsi"/>
-        </w:rPr>
-      </w:pPr>
-      <w:proofErr w:type="gramStart"/>
+          <w:b/>
+        </w:rPr>
+        <w:t>pycam</w:t>
+      </w:r>
       <w:r>
         <w:rPr>
           <w:rFonts w:cstheme="minorHAnsi"/>
         </w:rPr>
-        <w:t>where</w:t>
-      </w:r>
-      <w:proofErr w:type="gramEnd"/>
+        <w:t xml:space="preserve">. </w:t>
+      </w:r>
       <w:r>
         <w:rPr>
           <w:rFonts w:cstheme="minorHAnsi"/>
         </w:rPr>
-        <w:t xml:space="preserve"> &lt;</w:t>
-      </w:r>
-      <w:proofErr w:type="spellStart"/>
-      <w:r>
+        <w:t>If this command returns nothing then the SSD should be safe to remove from the Pi.</w:t>
+      </w:r>
+    </w:p>
+    <w:p>
+      <w:pPr>
+        <w:jc w:val="both"/>
         <w:rPr>
           <w:rFonts w:cstheme="minorHAnsi"/>
         </w:rPr>
-        <w:t>dev_path</w:t>
-      </w:r>
-      <w:proofErr w:type="spellEnd"/>
+      </w:pPr>
       <w:r>
         <w:rPr>
           <w:rFonts w:cstheme="minorHAnsi"/>
         </w:rPr>
-        <w:t>&gt; is the path to the device, which is typically (but this could change) “/dev/sda1”, and &lt;</w:t>
-      </w:r>
-      <w:proofErr w:type="spellStart"/>
-      <w:r>
+        <w:t>If the device remains mounted, first stop any automated acquisition and then stop the instrument software:</w:t>
+      </w:r>
+    </w:p>
+    <w:p>
+      <w:pPr>
+        <w:jc w:val="both"/>
         <w:rPr>
           <w:rFonts w:cstheme="minorHAnsi"/>
-        </w:rPr>
-        <w:t>mount_path</w:t>
-      </w:r>
-      <w:proofErr w:type="spellEnd"/>
+          <w:i/>
+        </w:rPr>
+      </w:pPr>
       <w:r>
         <w:rPr>
           <w:rFonts w:cstheme="minorHAnsi"/>
-        </w:rPr>
-        <w:t>&gt; is the location to mount the dri</w:t>
-      </w:r>
-      <w:r>
+          <w:i/>
+        </w:rPr>
+        <w:t>Instrument &gt; Commands &gt; Stop pycam</w:t>
+      </w:r>
+    </w:p>
+    <w:p>
+      <w:pPr>
+        <w:jc w:val="both"/>
         <w:rPr>
           <w:rFonts w:cstheme="minorHAnsi"/>
         </w:rPr>
-        <w:t>ve, which we set to “/</w:t>
-      </w:r>
-      <w:proofErr w:type="spellStart"/>
+      </w:pPr>
       <w:r>
         <w:rPr>
           <w:rFonts w:cstheme="minorHAnsi"/>
         </w:rPr>
-        <w:t>mnt</w:t>
-      </w:r>
-      <w:proofErr w:type="spellEnd"/>
+        <w:t>The SSD should be unmounted automatically when the instrume</w:t>
+      </w:r>
       <w:r>
         <w:rPr>
           <w:rFonts w:cstheme="minorHAnsi"/>
         </w:rPr>
-        <w:t>/</w:t>
-      </w:r>
-      <w:proofErr w:type="spellStart"/>
+        <w:t xml:space="preserve">nt </w:t>
+      </w:r>
       <w:r>
         <w:rPr>
           <w:rFonts w:cstheme="minorHAnsi"/>
         </w:rPr>
         <w:t>pycam</w:t>
       </w:r>
-      <w:proofErr w:type="spellEnd"/>
       <w:r>
         <w:rPr>
           <w:rFonts w:cstheme="minorHAnsi"/>
         </w:rPr>
-        <w:t>”</w:t>
+        <w:t xml:space="preserve"> software is </w:t>
       </w:r>
       <w:r>
         <w:rPr>
           <w:rFonts w:cstheme="minorHAnsi"/>
         </w:rPr>
-        <w:t>. To manually mount the SSD this command can therefore be written in an SSH session.</w:t>
-      </w:r>
-    </w:p>
-    <w:p>
-      <w:pPr>
-        <w:jc w:val="both"/>
+        <w:t>stopped. If it is still mounted, use the GUI unmount command, which should now work. If the SSD still remains mounted, the instrument can be shutdown entirely, which would allow safe removal of the SSD device.</w:t>
+      </w:r>
+      <w:r>
         <w:rPr>
           <w:rFonts w:cstheme="minorHAnsi"/>
-          <w:b/>
-          <w:i/>
-        </w:rPr>
-      </w:pPr>
-      <w:r>
-        <w:rPr>
-          <w:rFonts w:cstheme="minorHAnsi"/>
-          <w:b/>
-          <w:i/>
-        </w:rPr>
-        <w:t>NOTE: When run from the GUI a notification will pop-up afterwards saying the SSD is successfully mounted. This is currently just an indicator that the command was successfully sent to the Pi, but does not actually check that the mount was successful, sorry…  So if downloading is then unsuccessful it may be because the command failed to mount the SSD for some reason.</w:t>
-      </w:r>
-    </w:p>
-    <w:p>
-      <w:pPr>
-        <w:jc w:val="both"/>
-      </w:pPr>
-      <w:r>
-        <w:t>Data on the SSD is located at the path “/</w:t>
-      </w:r>
-      <w:proofErr w:type="spellStart"/>
-      <w:r>
-        <w:t>mnt</w:t>
-      </w:r>
-      <w:proofErr w:type="spellEnd"/>
-      <w:r>
-        <w:t>/</w:t>
-      </w:r>
-      <w:proofErr w:type="spellStart"/>
-      <w:r>
-        <w:t>pycam</w:t>
-      </w:r>
-      <w:proofErr w:type="spellEnd"/>
-      <w:r>
-        <w:t>/data/” where it is divided into subdirectories for each day.</w:t>
-      </w:r>
-      <w:r>
-        <w:t xml:space="preserve"> One way of checking that the device is correctly mounted is </w:t>
-      </w:r>
-      <w:r>
-        <w:t>to</w:t>
-      </w:r>
-      <w:r>
-        <w:t xml:space="preserve"> list what exists in the </w:t>
-      </w:r>
-      <w:r>
-        <w:t>“</w:t>
-      </w:r>
-      <w:r>
-        <w:t>/</w:t>
-      </w:r>
-      <w:proofErr w:type="spellStart"/>
-      <w:r>
-        <w:t>mnt</w:t>
-      </w:r>
-      <w:proofErr w:type="spellEnd"/>
-      <w:r>
-        <w:t>/</w:t>
-      </w:r>
-      <w:proofErr w:type="spellStart"/>
-      <w:r>
-        <w:t>pycam</w:t>
-      </w:r>
-      <w:proofErr w:type="spellEnd"/>
-      <w:r>
-        <w:t>”</w:t>
-      </w:r>
-      <w:r>
-        <w:t xml:space="preserve"> directory from an SSH session: </w:t>
-      </w:r>
-      <w:r>
-        <w:rPr>
-          <w:rFonts w:ascii="Courier New" w:hAnsi="Courier New" w:cs="Courier New"/>
-          <w:b/>
-        </w:rPr>
-        <w:t>ls /</w:t>
-      </w:r>
-      <w:proofErr w:type="spellStart"/>
-      <w:r>
-        <w:rPr>
-          <w:rFonts w:ascii="Courier New" w:hAnsi="Courier New" w:cs="Courier New"/>
-          <w:b/>
-        </w:rPr>
-        <w:t>mnt</w:t>
-      </w:r>
-      <w:proofErr w:type="spellEnd"/>
-      <w:r>
-        <w:rPr>
-          <w:rFonts w:ascii="Courier New" w:hAnsi="Courier New" w:cs="Courier New"/>
-          <w:b/>
-        </w:rPr>
-        <w:t>/</w:t>
-      </w:r>
-      <w:proofErr w:type="spellStart"/>
-      <w:r>
-        <w:rPr>
-          <w:rFonts w:ascii="Courier New" w:hAnsi="Courier New" w:cs="Courier New"/>
-          <w:b/>
-        </w:rPr>
-        <w:t>pycam</w:t>
-      </w:r>
-      <w:proofErr w:type="spellEnd"/>
-      <w:r>
-        <w:t>. If this command returns nothing, the SSD device may not be mounted, whereas if it lists directories (most importantly a Data directory), then it is currently mounted.</w:t>
-      </w:r>
-    </w:p>
-    <w:p>
-      <w:pPr>
-        <w:jc w:val="both"/>
-        <w:rPr>
-          <w:b/>
-          <w:i/>
-        </w:rPr>
-      </w:pPr>
-    </w:p>
-    <w:p>
-      <w:pPr>
-        <w:jc w:val="both"/>
-        <w:rPr>
-          <w:b/>
-          <w:i/>
-        </w:rPr>
-      </w:pPr>
-      <w:r>
-        <w:rPr>
-          <w:b/>
-          <w:i/>
-        </w:rPr>
-        <w:t xml:space="preserve">4.4.2 </w:t>
-      </w:r>
-      <w:r>
-        <w:rPr>
-          <w:b/>
-          <w:i/>
-        </w:rPr>
-        <w:t>MicroSD</w:t>
-      </w:r>
-    </w:p>
-    <w:p>
-      <w:pPr>
-        <w:jc w:val="both"/>
-      </w:pPr>
-      <w:r>
-        <w:t>Data on the microSD card is located a “/home/pi/</w:t>
-      </w:r>
-      <w:proofErr w:type="spellStart"/>
-      <w:r>
-        <w:t>pycam</w:t>
-      </w:r>
-      <w:proofErr w:type="spellEnd"/>
-      <w:r>
-        <w:t xml:space="preserve">/Images/”; this is the initial save location of all data. This directory is always available (no mounting required) and data here is not divided into subdirectories. Note that this storage is considerably smaller than the SSD storage, so this directory may not contain all data acquired by the instrument since the last download. </w:t>
-      </w:r>
-    </w:p>
-    <w:p>
-      <w:pPr>
-        <w:jc w:val="both"/>
-      </w:pPr>
-      <w:r>
-        <w:t>There are a few ways that data can be transferred from the instrument to the local machine.</w:t>
-      </w:r>
-      <w:r>
-        <w:t xml:space="preserve"> Without the use of the </w:t>
-      </w:r>
-      <w:proofErr w:type="spellStart"/>
-      <w:r>
-        <w:t>PyCam</w:t>
-      </w:r>
-      <w:proofErr w:type="spellEnd"/>
-      <w:r>
-        <w:t xml:space="preserve"> GUI, FTP software (e.g. </w:t>
-      </w:r>
-      <w:proofErr w:type="spellStart"/>
-      <w:r>
-        <w:t>winSCP</w:t>
-      </w:r>
-      <w:proofErr w:type="spellEnd"/>
-      <w:r>
-        <w:t>) can be used to connect to the Master Pi via its IP address and download the data.</w:t>
-      </w:r>
-    </w:p>
-    <w:p>
-      <w:pPr>
-        <w:jc w:val="both"/>
-        <w:rPr>
-          <w:b/>
-          <w:i/>
-        </w:rPr>
-      </w:pPr>
-    </w:p>
-    <w:p>
-      <w:pPr>
-        <w:jc w:val="both"/>
-        <w:rPr>
-          <w:b/>
-          <w:i/>
-        </w:rPr>
-      </w:pPr>
-      <w:r>
-        <w:rPr>
-          <w:b/>
-          <w:i/>
-        </w:rPr>
-        <w:t xml:space="preserve">4.4.3 </w:t>
-      </w:r>
-      <w:r>
-        <w:rPr>
-          <w:b/>
-          <w:i/>
-        </w:rPr>
-        <w:t>Transfer</w:t>
-      </w:r>
-      <w:r>
-        <w:rPr>
-          <w:b/>
-          <w:i/>
-        </w:rPr>
-        <w:t xml:space="preserve"> and process</w:t>
-      </w:r>
-      <w:r>
-        <w:rPr>
-          <w:b/>
-          <w:i/>
-        </w:rPr>
-        <w:t xml:space="preserve"> new data</w:t>
-      </w:r>
-    </w:p>
-    <w:p>
-      <w:pPr>
-        <w:jc w:val="both"/>
-        <w:rPr>
-          <w:color w:val="FF0000"/>
-        </w:rPr>
-      </w:pPr>
-      <w:r>
-        <w:rPr>
-          <w:color w:val="FF0000"/>
-        </w:rPr>
-        <w:lastRenderedPageBreak/>
-        <w:t>Data is downloaded into the ./</w:t>
-      </w:r>
-      <w:proofErr w:type="spellStart"/>
-      <w:r>
-        <w:rPr>
-          <w:color w:val="FF0000"/>
-        </w:rPr>
-        <w:t>pycam</w:t>
-      </w:r>
-      <w:proofErr w:type="spellEnd"/>
-      <w:r>
-        <w:rPr>
-          <w:color w:val="FF0000"/>
-        </w:rPr>
-        <w:t xml:space="preserve">/Data folder on the local machine, separated into Images and Spectra. </w:t>
-      </w:r>
-    </w:p>
-    <w:p>
-      <w:pPr>
-        <w:jc w:val="both"/>
-      </w:pPr>
-      <w:r>
-        <w:t>Using the GUI, data can be transferred and processed simultaneously using:</w:t>
-      </w:r>
-    </w:p>
-    <w:p>
-      <w:pPr>
-        <w:jc w:val="both"/>
-        <w:rPr>
-          <w:i/>
-        </w:rPr>
-      </w:pPr>
-      <w:r>
-        <w:t xml:space="preserve"> </w:t>
-      </w:r>
-      <w:r>
-        <w:rPr>
-          <w:i/>
-        </w:rPr>
-        <w:t>Instrument &gt; Data Transfer &gt; Start data transfer</w:t>
-      </w:r>
-    </w:p>
-    <w:p>
-      <w:pPr>
-        <w:jc w:val="both"/>
-        <w:rPr>
-          <w:b/>
-          <w:i/>
-        </w:rPr>
-      </w:pPr>
-      <w:r>
-        <w:t>This command start</w:t>
-      </w:r>
-      <w:r>
-        <w:t>s</w:t>
-      </w:r>
-      <w:r>
-        <w:t xml:space="preserve"> an FTP client that watches the microSD data storage and downloads any images/spectra that are available there. </w:t>
-      </w:r>
-      <w:r>
-        <w:rPr>
-          <w:b/>
-          <w:i/>
-        </w:rPr>
-        <w:t>NOTE: this method will delete the files from the microSD storage once they have been downloaded, to ensure space is freed up. The SSD data is not touched using this method.</w:t>
-      </w:r>
-    </w:p>
-    <w:p>
-      <w:pPr>
-        <w:jc w:val="both"/>
-      </w:pPr>
-    </w:p>
-    <w:p>
-      <w:pPr>
-        <w:jc w:val="both"/>
-        <w:rPr>
-          <w:b/>
-          <w:i/>
-        </w:rPr>
-      </w:pPr>
-      <w:r>
-        <w:rPr>
-          <w:b/>
-          <w:i/>
-        </w:rPr>
-        <w:t xml:space="preserve">4.4.4 </w:t>
-      </w:r>
-      <w:r>
-        <w:rPr>
-          <w:b/>
-          <w:i/>
-        </w:rPr>
-        <w:t>Full data download</w:t>
-      </w:r>
-    </w:p>
-    <w:p>
-      <w:pPr>
-        <w:jc w:val="both"/>
-      </w:pPr>
-      <w:r>
-        <w:t>Alternatively, bulk download of data from the SSD can be performed with:</w:t>
-      </w:r>
-    </w:p>
-    <w:p>
-      <w:pPr>
-        <w:jc w:val="both"/>
-        <w:rPr>
-          <w:i/>
-        </w:rPr>
-      </w:pPr>
-      <w:r>
-        <w:rPr>
-          <w:i/>
-        </w:rPr>
-        <w:t>Instrument &gt; Data Transfer &gt; SSD full download</w:t>
-      </w:r>
-    </w:p>
-    <w:p>
-      <w:pPr>
-        <w:jc w:val="both"/>
-      </w:pPr>
-      <w:r>
-        <w:t xml:space="preserve">Ensure the SSD is mounted before attempting </w:t>
-      </w:r>
-      <w:proofErr w:type="gramStart"/>
-      <w:r>
-        <w:t>this,</w:t>
-      </w:r>
-      <w:proofErr w:type="gramEnd"/>
-      <w:r>
-        <w:t xml:space="preserve"> otherwise it will fail to find the data. This download method does not delete data after download, to ensure that large amounts of data aren’t inadvertently destroyed without a back-up. After checking that the download has been successful, and perhaps creating another back-up, data on the SSD can be deleted using one of two commands:</w:t>
-      </w:r>
-    </w:p>
-    <w:p>
-      <w:pPr>
-        <w:jc w:val="both"/>
-        <w:rPr>
-          <w:i/>
-        </w:rPr>
-      </w:pPr>
-      <w:r>
-        <w:rPr>
-          <w:i/>
-        </w:rPr>
-        <w:t>Instrument &gt; Data Transfer &gt; Clear SSD data</w:t>
-      </w:r>
-    </w:p>
-    <w:p>
-      <w:pPr>
-        <w:jc w:val="both"/>
-        <w:rPr>
-          <w:i/>
-        </w:rPr>
-      </w:pPr>
-      <w:r>
-        <w:rPr>
-          <w:i/>
-        </w:rPr>
-        <w:t>Instrument &gt; Data Transfer &gt; Free space on SSD</w:t>
-      </w:r>
-    </w:p>
-    <w:p>
-      <w:pPr>
-        <w:jc w:val="both"/>
-      </w:pPr>
-      <w:r>
-        <w:t>The</w:t>
-      </w:r>
-      <w:r>
-        <w:t xml:space="preserve"> latter generates a prompt to define how much space on the SSD the user wishes to create. Data will be deleted (oldest first) until the user-defined amount of space is available on the SSD.</w:t>
-      </w:r>
-    </w:p>
-    <w:p>
-      <w:pPr>
-        <w:jc w:val="both"/>
-        <w:rPr>
-          <w:i/>
-        </w:rPr>
-      </w:pPr>
-      <w:r>
-        <w:t>A manual data download could be performed using an FTP client and connecting to the Pi 1 (169.254.10.180).</w:t>
-      </w:r>
-    </w:p>
-    <w:p>
-      <w:pPr>
-        <w:jc w:val="both"/>
-        <w:rPr>
-          <w:b/>
-          <w:i/>
-        </w:rPr>
-      </w:pPr>
-    </w:p>
-    <w:p>
-      <w:pPr>
-        <w:jc w:val="both"/>
-        <w:rPr>
-          <w:b/>
-          <w:i/>
-        </w:rPr>
-      </w:pPr>
-      <w:r>
-        <w:rPr>
-          <w:b/>
-          <w:i/>
-        </w:rPr>
-        <w:t xml:space="preserve">4.4.5 </w:t>
-      </w:r>
-      <w:r>
-        <w:rPr>
-          <w:b/>
-          <w:i/>
-        </w:rPr>
-        <w:t>Removing the SSD for data download</w:t>
-      </w:r>
-    </w:p>
-    <w:p>
-      <w:pPr>
-        <w:jc w:val="both"/>
-        <w:rPr>
-          <w:b/>
-          <w:i/>
-          <w:color w:val="FF0000"/>
-        </w:rPr>
-      </w:pPr>
-      <w:r>
-        <w:rPr>
-          <w:b/>
-          <w:i/>
-          <w:color w:val="FF0000"/>
-        </w:rPr>
-        <w:t>CAUTION!!! Please only use this method if you are certain you know what you are doing – incorrect removal of the SSD could lead to corruption/loss of data</w:t>
-      </w:r>
-    </w:p>
-    <w:p>
-      <w:pPr>
-        <w:jc w:val="both"/>
-      </w:pPr>
-      <w:r>
-        <w:t xml:space="preserve">The SSD USB connection must only be removed if it has first been unmounted from the Raspberry Pi – otherwise data may be </w:t>
-      </w:r>
-      <w:proofErr w:type="gramStart"/>
-      <w:r>
-        <w:t>corrupted/lost</w:t>
-      </w:r>
-      <w:proofErr w:type="gramEnd"/>
-      <w:r>
-        <w:t xml:space="preserve">. </w:t>
-      </w:r>
-    </w:p>
-    <w:p>
-      <w:pPr>
-        <w:jc w:val="both"/>
-      </w:pPr>
-      <w:r>
-        <w:t xml:space="preserve">The SSD can be unmounted with the </w:t>
-      </w:r>
-      <w:proofErr w:type="spellStart"/>
-      <w:r>
-        <w:t>PyCam</w:t>
-      </w:r>
-      <w:proofErr w:type="spellEnd"/>
-      <w:r>
-        <w:t xml:space="preserve"> GUI:</w:t>
-      </w:r>
-    </w:p>
-    <w:p>
-      <w:pPr>
-        <w:jc w:val="both"/>
-        <w:rPr>
-          <w:i/>
-        </w:rPr>
-      </w:pPr>
-      <w:r>
-        <w:rPr>
-          <w:i/>
-        </w:rPr>
-        <w:t>Instrument &gt; Data Transfer &gt; Unmount SSD</w:t>
-      </w:r>
-    </w:p>
-    <w:p>
-      <w:pPr>
-        <w:jc w:val="both"/>
-        <w:rPr>
-          <w:rFonts w:cstheme="minorHAnsi"/>
-        </w:rPr>
-      </w:pPr>
-      <w:r>
-        <w:t xml:space="preserve">If this is run whilst pycam_masterpi.py is running, the unmount process may fail because the </w:t>
-      </w:r>
-      <w:r>
-        <w:t>S</w:t>
-      </w:r>
-      <w:r>
-        <w:t>SD device is in use. However, the GUI will</w:t>
-      </w:r>
-      <w:r>
-        <w:t xml:space="preserve"> (incorrectly)</w:t>
-      </w:r>
-      <w:r>
-        <w:t xml:space="preserve"> still say that the SSD has been unmounted successfully, so it is important to check if this is true. The best way to do this is use an SSH session </w:t>
-      </w:r>
-      <w:r>
-        <w:lastRenderedPageBreak/>
-        <w:t xml:space="preserve">(e.g. Putty) and list the mount directory to see if anything is inside: </w:t>
-      </w:r>
-      <w:r>
-        <w:rPr>
-          <w:rFonts w:ascii="Courier New" w:hAnsi="Courier New" w:cs="Courier New"/>
-          <w:b/>
-        </w:rPr>
-        <w:t>ls /</w:t>
-      </w:r>
-      <w:proofErr w:type="spellStart"/>
-      <w:r>
-        <w:rPr>
-          <w:rFonts w:ascii="Courier New" w:hAnsi="Courier New" w:cs="Courier New"/>
-          <w:b/>
-        </w:rPr>
-        <w:t>mnt</w:t>
-      </w:r>
-      <w:proofErr w:type="spellEnd"/>
-      <w:r>
-        <w:rPr>
-          <w:rFonts w:ascii="Courier New" w:hAnsi="Courier New" w:cs="Courier New"/>
-          <w:b/>
-        </w:rPr>
-        <w:t>/</w:t>
-      </w:r>
-      <w:proofErr w:type="spellStart"/>
-      <w:r>
-        <w:rPr>
-          <w:rFonts w:cstheme="minorHAnsi"/>
-          <w:b/>
-        </w:rPr>
-        <w:t>pycam</w:t>
-      </w:r>
-      <w:proofErr w:type="spellEnd"/>
-      <w:r>
-        <w:rPr>
-          <w:rFonts w:cstheme="minorHAnsi"/>
-        </w:rPr>
-        <w:t xml:space="preserve">. </w:t>
-      </w:r>
-      <w:r>
-        <w:rPr>
-          <w:rFonts w:cstheme="minorHAnsi"/>
-        </w:rPr>
-        <w:t>If this command returns nothing then the SSD should be safe to remove from the Pi.</w:t>
-      </w:r>
-    </w:p>
-    <w:p>
-      <w:pPr>
-        <w:jc w:val="both"/>
-        <w:rPr>
-          <w:rFonts w:cstheme="minorHAnsi"/>
-        </w:rPr>
-      </w:pPr>
-      <w:r>
-        <w:rPr>
-          <w:rFonts w:cstheme="minorHAnsi"/>
-        </w:rPr>
-        <w:t>If the device remains mounted, first stop any automated acquisition and then stop the instrument software:</w:t>
-      </w:r>
-    </w:p>
-    <w:p>
-      <w:pPr>
-        <w:jc w:val="both"/>
-        <w:rPr>
-          <w:rFonts w:cstheme="minorHAnsi"/>
-          <w:i/>
-        </w:rPr>
-      </w:pPr>
-      <w:r>
-        <w:rPr>
-          <w:rFonts w:cstheme="minorHAnsi"/>
-          <w:i/>
-        </w:rPr>
-        <w:t xml:space="preserve">Instrument &gt; Commands &gt; Stop </w:t>
-      </w:r>
-      <w:proofErr w:type="spellStart"/>
-      <w:r>
-        <w:rPr>
-          <w:rFonts w:cstheme="minorHAnsi"/>
-          <w:i/>
-        </w:rPr>
-        <w:t>pycam</w:t>
-      </w:r>
-      <w:proofErr w:type="spellEnd"/>
-    </w:p>
-    <w:p>
-      <w:pPr>
-        <w:jc w:val="both"/>
-        <w:rPr>
-          <w:rFonts w:cstheme="minorHAnsi"/>
-        </w:rPr>
-      </w:pPr>
-      <w:r>
-        <w:rPr>
-          <w:rFonts w:cstheme="minorHAnsi"/>
-        </w:rPr>
-        <w:t>The SSD should be unmounted automatically when the instrume</w:t>
-      </w:r>
-      <w:r>
-        <w:rPr>
-          <w:rFonts w:cstheme="minorHAnsi"/>
-        </w:rPr>
-        <w:t xml:space="preserve">nt </w:t>
-      </w:r>
-      <w:proofErr w:type="spellStart"/>
-      <w:r>
-        <w:rPr>
-          <w:rFonts w:cstheme="minorHAnsi"/>
-        </w:rPr>
-        <w:t>pycam</w:t>
-      </w:r>
-      <w:proofErr w:type="spellEnd"/>
-      <w:r>
-        <w:rPr>
-          <w:rFonts w:cstheme="minorHAnsi"/>
-        </w:rPr>
-        <w:t xml:space="preserve"> software is </w:t>
-      </w:r>
-      <w:r>
-        <w:rPr>
-          <w:rFonts w:cstheme="minorHAnsi"/>
-        </w:rPr>
-        <w:t xml:space="preserve">stopped. If it is still mounted, </w:t>
-      </w:r>
-      <w:proofErr w:type="gramStart"/>
-      <w:r>
-        <w:rPr>
-          <w:rFonts w:cstheme="minorHAnsi"/>
-        </w:rPr>
-        <w:t>use the GUI unmount</w:t>
-      </w:r>
-      <w:proofErr w:type="gramEnd"/>
-      <w:r>
-        <w:rPr>
-          <w:rFonts w:cstheme="minorHAnsi"/>
-        </w:rPr>
-        <w:t xml:space="preserve"> command, which should now work. </w:t>
-      </w:r>
-      <w:proofErr w:type="gramStart"/>
-      <w:r>
-        <w:rPr>
-          <w:rFonts w:cstheme="minorHAnsi"/>
-        </w:rPr>
-        <w:t>If the SSD still remains mounted, the instrument can be shutdown entirely, which would allow safe removal of the SSD device.</w:t>
-      </w:r>
-      <w:proofErr w:type="gramEnd"/>
+        </w:rPr>
+        <w:t xml:space="preserve"> Instrument shutdown can be performed on the WittyPi HAT by pressing the black button – this will shut-down both Pis, but won’t power off the entire system.</w:t>
+      </w:r>
     </w:p>
     <w:p>
       <w:pPr>
@@ -13723,69 +12241,21 @@
           <w:b/>
           <w:color w:val="FF0000"/>
         </w:rPr>
-        <w:t xml:space="preserve"> time. There may come a point in the year where suddenly things become an hour out of sync – this may stop </w:t>
-      </w:r>
-      <w:proofErr w:type="spellStart"/>
+        <w:t xml:space="preserve"> time. There may come a point in the year where suddenly things become an hour out of sync – this may stop pycam from running if the camera instrument isn’t turned on before the scheduled pycam start. Keep an eye on this! If this does become an issue, to reconfigure simply update the schedule time after the clocks change and the</w:t>
+      </w:r>
       <w:r>
         <w:rPr>
           <w:b/>
           <w:color w:val="FF0000"/>
         </w:rPr>
-        <w:t>pycam</w:t>
-      </w:r>
-      <w:proofErr w:type="spellEnd"/>
+        <w:t xml:space="preserve"> pi should be set back onto the correct schedule.</w:t>
+      </w:r>
       <w:r>
         <w:rPr>
           <w:b/>
           <w:color w:val="FF0000"/>
         </w:rPr>
-        <w:t xml:space="preserve"> from running if the camera instrument isn’t turned on before the scheduled </w:t>
-      </w:r>
-      <w:proofErr w:type="spellStart"/>
-      <w:r>
-        <w:rPr>
-          <w:b/>
-          <w:color w:val="FF0000"/>
-        </w:rPr>
-        <w:t>pycam</w:t>
-      </w:r>
-      <w:proofErr w:type="spellEnd"/>
-      <w:r>
-        <w:rPr>
-          <w:b/>
-          <w:color w:val="FF0000"/>
-        </w:rPr>
-        <w:t xml:space="preserve"> start. Keep an eye on this! If this does become an issue, to reconfigure simply update the schedule time after the clocks change and the</w:t>
-      </w:r>
-      <w:r>
-        <w:rPr>
-          <w:b/>
-          <w:color w:val="FF0000"/>
-        </w:rPr>
-        <w:t xml:space="preserve"> pi should be set back onto the correct schedule.</w:t>
-      </w:r>
-      <w:r>
-        <w:rPr>
-          <w:b/>
-          <w:color w:val="FF0000"/>
-        </w:rPr>
-        <w:t xml:space="preserve"> Note, the </w:t>
-      </w:r>
-      <w:proofErr w:type="spellStart"/>
-      <w:r>
-        <w:rPr>
-          <w:b/>
-          <w:color w:val="FF0000"/>
-        </w:rPr>
-        <w:t>crontab</w:t>
-      </w:r>
-      <w:proofErr w:type="spellEnd"/>
-      <w:r>
-        <w:rPr>
-          <w:b/>
-          <w:color w:val="FF0000"/>
-        </w:rPr>
-        <w:t xml:space="preserve"> timing for script scheduling (</w:t>
+        <w:t xml:space="preserve"> Note, the crontab timing for script scheduling (</w:t>
       </w:r>
       <w:r>
         <w:rPr>
@@ -13850,16 +12320,8 @@
         <w:rPr>
           <w:i/>
         </w:rPr>
-        <w:t xml:space="preserve">Start </w:t>
-      </w:r>
-      <w:proofErr w:type="spellStart"/>
-      <w:r>
-        <w:rPr>
-          <w:i/>
-        </w:rPr>
-        <w:t>pycam</w:t>
-      </w:r>
-      <w:proofErr w:type="spellEnd"/>
+        <w:t>Start pycam</w:t>
+      </w:r>
       <w:r>
         <w:rPr>
           <w:i/>
@@ -13878,21 +12340,10 @@
         <w:rPr>
           <w:i/>
         </w:rPr>
-        <w:t>pycam_</w:t>
-      </w:r>
-      <w:proofErr w:type="gramStart"/>
-      <w:r>
-        <w:rPr>
-          <w:i/>
-        </w:rPr>
-        <w:t xml:space="preserve">masterpi.py </w:t>
-      </w:r>
-      <w:r>
-        <w:t xml:space="preserve"> in</w:t>
-      </w:r>
-      <w:proofErr w:type="gramEnd"/>
-      <w:r>
-        <w:t xml:space="preserve"> automated capture mode, such that data will be acquired as soon as this script has started up.</w:t>
+        <w:t xml:space="preserve">pycam_masterpi.py </w:t>
+      </w:r>
+      <w:r>
+        <w:t xml:space="preserve"> in automated capture mode, such that data will be acquired as soon as this script has started up.</w:t>
       </w:r>
     </w:p>
     <w:p>
@@ -13907,22 +12358,13 @@
         <w:rPr>
           <w:i/>
         </w:rPr>
-        <w:t xml:space="preserve">Stop </w:t>
-      </w:r>
-      <w:proofErr w:type="spellStart"/>
-      <w:r>
-        <w:rPr>
-          <w:i/>
-        </w:rPr>
-        <w:t>pycam</w:t>
-      </w:r>
-      <w:proofErr w:type="spellEnd"/>
-    </w:p>
-    <w:p>
-      <w:pPr>
-        <w:jc w:val="both"/>
-      </w:pPr>
-      <w:proofErr w:type="gramStart"/>
+        <w:t>Stop pycam</w:t>
+      </w:r>
+    </w:p>
+    <w:p>
+      <w:pPr>
+        <w:jc w:val="both"/>
+      </w:pPr>
       <w:r>
         <w:t xml:space="preserve">Stops </w:t>
       </w:r>
@@ -13933,11 +12375,7 @@
         <w:t>pycam_masterpi.py</w:t>
       </w:r>
       <w:r>
-        <w:t>.</w:t>
-      </w:r>
-      <w:proofErr w:type="gramEnd"/>
-      <w:r>
-        <w:t xml:space="preserve"> Note: When </w:t>
+        <w:t xml:space="preserve">. Note: When </w:t>
       </w:r>
       <w:r>
         <w:rPr>
@@ -13946,15 +12384,7 @@
         <w:t xml:space="preserve">pycam_masterpi.py </w:t>
       </w:r>
       <w:r>
-        <w:t xml:space="preserve">is not running it is not possible to communicate with the instrument through the </w:t>
-      </w:r>
-      <w:proofErr w:type="spellStart"/>
-      <w:r>
-        <w:t>PyCam</w:t>
-      </w:r>
-      <w:proofErr w:type="spellEnd"/>
-      <w:r>
-        <w:t xml:space="preserve"> GUI, therefore only SSH communication (see </w:t>
+        <w:t xml:space="preserve">is not running it is not possible to communicate with the instrument through the PyCam GUI, therefore only SSH communication (see </w:t>
       </w:r>
       <w:r>
         <w:rPr>
@@ -14035,17 +12465,8 @@
           <w:b/>
         </w:rPr>
       </w:pPr>
-      <w:proofErr w:type="gramStart"/>
-      <w:r>
-        <w:t xml:space="preserve">Uses the temperature sensor on the </w:t>
-      </w:r>
-      <w:proofErr w:type="spellStart"/>
-      <w:r>
-        <w:t>WittyPi</w:t>
-      </w:r>
-      <w:proofErr w:type="spellEnd"/>
-      <w:r>
-        <w:t xml:space="preserve"> (pi HAT) to log temperature every </w:t>
+      <w:r>
+        <w:t xml:space="preserve">Uses the temperature sensor on the WittyPi (pi HAT) to log temperature every </w:t>
       </w:r>
       <w:r>
         <w:rPr>
@@ -14054,11 +12475,7 @@
         <w:t>x</w:t>
       </w:r>
       <w:r>
-        <w:t xml:space="preserve"> minutes.</w:t>
-      </w:r>
-      <w:proofErr w:type="gramEnd"/>
-      <w:r>
-        <w:t xml:space="preserve"> At the moment it’s not entirely clear whether this will provide ambient temperature in the box or the temperature the pi is running at, but it may prove useful if issues are encountered with the instrument.</w:t>
+        <w:t xml:space="preserve"> minutes. At the moment it’s not entirely clear whether this will provide ambient temperature in the box or the temperature the pi is running at, but it may prove useful if issues are encountered with the instrument.</w:t>
       </w:r>
     </w:p>
     <w:p>
@@ -14090,7 +12507,6 @@
           <w:b/>
         </w:rPr>
       </w:pPr>
-      <w:proofErr w:type="gramStart"/>
       <w:r>
         <w:t xml:space="preserve">Schedules the run frequency of </w:t>
       </w:r>
@@ -14101,11 +12517,7 @@
         <w:t>check_disk_space.py</w:t>
       </w:r>
       <w:r>
-        <w:t>.</w:t>
-      </w:r>
-      <w:proofErr w:type="gramEnd"/>
-      <w:r>
-        <w:t xml:space="preserve"> </w:t>
+        <w:t xml:space="preserve">. </w:t>
       </w:r>
       <w:r>
         <w:t xml:space="preserve"> This script checks the disk space on the </w:t>
@@ -14344,23 +12756,7 @@
         <w:jc w:val="both"/>
       </w:pPr>
       <w:r>
-        <w:t xml:space="preserve">There are a range of options available for background intensity modelling in </w:t>
-      </w:r>
-      <w:proofErr w:type="spellStart"/>
-      <w:r>
-        <w:t>pycam</w:t>
-      </w:r>
-      <w:proofErr w:type="spellEnd"/>
-      <w:r>
-        <w:t xml:space="preserve">. Options 0-6 and 99 are all </w:t>
-      </w:r>
-      <w:proofErr w:type="spellStart"/>
-      <w:r>
-        <w:t>pyplis</w:t>
-      </w:r>
-      <w:proofErr w:type="spellEnd"/>
-      <w:r>
-        <w:t xml:space="preserve"> methods as described in Table 2 therein. Option 7 is a very basic method which uses vignette correction and then finds the average intensity in the ambient region (defined by the rectangle on the SO2 image of the Analysis tab), for each band separately. This intensity is taken as </w:t>
+        <w:t xml:space="preserve">There are a range of options available for background intensity modelling in pycam. Options 0-6 and 99 are all pyplis methods as described in Table 2 therein. Option 7 is a very basic method which uses vignette correction and then finds the average intensity in the ambient region (defined by the rectangle on the SO2 image of the Analysis tab), for each band separately. This intensity is taken as </w:t>
       </w:r>
       <w:r>
         <w:rPr>
@@ -14423,23 +12819,7 @@
         <w:jc w:val="both"/>
       </w:pPr>
       <w:r>
-        <w:t xml:space="preserve">Options are available for both spectrometer and camera light dilution corrections. Each can be toggled on and off separately. IMPORTANT NOTE: The </w:t>
-      </w:r>
-      <w:proofErr w:type="spellStart"/>
-      <w:r>
-        <w:t>ifit</w:t>
-      </w:r>
-      <w:proofErr w:type="spellEnd"/>
-      <w:r>
-        <w:t xml:space="preserve"> (spectrometer) light dilution correct is extremely slow – it will not be able to keep up with real-time processing. It is therefore strongly suggested that any real-time monitoring setup of </w:t>
-      </w:r>
-      <w:proofErr w:type="spellStart"/>
-      <w:r>
-        <w:t>pycam</w:t>
-      </w:r>
-      <w:proofErr w:type="spellEnd"/>
-      <w:r>
-        <w:t xml:space="preserve"> is run without spectrometer light dilution correction; in circumstances where the correction is required for the data it could then be reanalysed at a later date – for most instrument setups neglecting light dilution can still provide an adequate first approximation of emission rates, with later refinement most critical for high-accuracy applications. </w:t>
+        <w:t xml:space="preserve">Options are available for both spectrometer and camera light dilution corrections. Each can be toggled on and off separately. IMPORTANT NOTE: The ifit (spectrometer) light dilution correct is extremely slow – it will not be able to keep up with real-time processing. It is therefore strongly suggested that any real-time monitoring setup of pycam is run without spectrometer light dilution correction; in circumstances where the correction is required for the data it could then be reanalysed at a later date – for most instrument setups neglecting light dilution can still provide an adequate first approximation of emission rates, with later refinement most critical for high-accuracy applications. </w:t>
       </w:r>
     </w:p>
     <w:p>
@@ -14480,15 +12860,7 @@
         <w:jc w:val="both"/>
       </w:pPr>
       <w:r>
-        <w:t xml:space="preserve">As mentioned in the introduction, there may be times when the instrument does not work perfectly. There may be a few ways that this could be </w:t>
-      </w:r>
-      <w:proofErr w:type="gramStart"/>
-      <w:r>
-        <w:t>investigated/solved</w:t>
-      </w:r>
-      <w:proofErr w:type="gramEnd"/>
-      <w:r>
-        <w:t>.</w:t>
+        <w:t>As mentioned in the introduction, there may be times when the instrument does not work perfectly. There may be a few ways that this could be investigated/solved.</w:t>
       </w:r>
     </w:p>
     <w:p>
@@ -14527,49 +12899,15 @@
         </w:rPr>
       </w:pPr>
       <w:r>
-        <w:t xml:space="preserve">Check that the </w:t>
-      </w:r>
-      <w:proofErr w:type="spellStart"/>
-      <w:r>
-        <w:t>pycam</w:t>
-      </w:r>
-      <w:proofErr w:type="spellEnd"/>
-      <w:r>
-        <w:t xml:space="preserve"> software is running on the instrument. If errors are encountered the </w:t>
-      </w:r>
-      <w:proofErr w:type="spellStart"/>
-      <w:r>
-        <w:t>pycam</w:t>
-      </w:r>
-      <w:proofErr w:type="spellEnd"/>
-      <w:r>
-        <w:t xml:space="preserve"> software may close unexpectedly. Try opening an SSH client into the Pi 1 then running the command: </w:t>
-      </w:r>
-      <w:proofErr w:type="spellStart"/>
+        <w:t xml:space="preserve">Check that the pycam software is running on the instrument. If errors are encountered the pycam software may close unexpectedly. Try opening an SSH client into the Pi 1 then running the command: </w:t>
+      </w:r>
       <w:r>
         <w:rPr>
           <w:rFonts w:ascii="Courier New" w:hAnsi="Courier New" w:cs="Courier New"/>
           <w:b/>
         </w:rPr>
-        <w:t>ps</w:t>
-      </w:r>
-      <w:proofErr w:type="spellEnd"/>
-      <w:r>
-        <w:rPr>
-          <w:rFonts w:ascii="Courier New" w:hAnsi="Courier New" w:cs="Courier New"/>
-          <w:b/>
-        </w:rPr>
-        <w:t xml:space="preserve"> </w:t>
-      </w:r>
-      <w:proofErr w:type="spellStart"/>
-      <w:r>
-        <w:rPr>
-          <w:rFonts w:ascii="Courier New" w:hAnsi="Courier New" w:cs="Courier New"/>
-          <w:b/>
-        </w:rPr>
-        <w:t>axg</w:t>
-      </w:r>
-      <w:proofErr w:type="spellEnd"/>
+        <w:t>ps axg</w:t>
+      </w:r>
       <w:r>
         <w:rPr>
           <w:rFonts w:cstheme="minorHAnsi"/>
@@ -14600,21 +12938,7 @@
         <w:rPr>
           <w:rFonts w:cstheme="minorHAnsi"/>
         </w:rPr>
-        <w:t xml:space="preserve"> listed – if it doesn’t, </w:t>
-      </w:r>
-      <w:proofErr w:type="spellStart"/>
-      <w:r>
-        <w:rPr>
-          <w:rFonts w:cstheme="minorHAnsi"/>
-        </w:rPr>
-        <w:t>pycam</w:t>
-      </w:r>
-      <w:proofErr w:type="spellEnd"/>
-      <w:r>
-        <w:rPr>
-          <w:rFonts w:cstheme="minorHAnsi"/>
-        </w:rPr>
-        <w:t xml:space="preserve"> is not running on the instrument. Do the same with Pi 2. This Pi should have </w:t>
+        <w:t xml:space="preserve"> listed – if it doesn’t, pycam is not running on the instrument. Do the same with Pi 2. This Pi should have </w:t>
       </w:r>
       <w:r>
         <w:rPr>
@@ -14688,36 +13012,121 @@
           <w:rFonts w:cstheme="minorHAnsi"/>
           <w:i/>
         </w:rPr>
-        <w:t>~/</w:t>
-      </w:r>
-      <w:proofErr w:type="spellStart"/>
+        <w:t>~/pycam/scripts</w:t>
+      </w:r>
       <w:r>
         <w:rPr>
           <w:rFonts w:cstheme="minorHAnsi"/>
           <w:i/>
         </w:rPr>
-        <w:t>pycam</w:t>
-      </w:r>
-      <w:proofErr w:type="spellEnd"/>
+        <w:t xml:space="preserve"> </w:t>
+      </w:r>
       <w:r>
         <w:rPr>
           <w:rFonts w:cstheme="minorHAnsi"/>
-          <w:i/>
-        </w:rPr>
-        <w:t>/scripts</w:t>
+        </w:rPr>
+        <w:t xml:space="preserve">and then run one of the commands: </w:t>
+      </w:r>
+    </w:p>
+    <w:p>
+      <w:pPr>
+        <w:ind w:left="709"/>
+        <w:jc w:val="both"/>
+        <w:rPr>
+          <w:rFonts w:ascii="Courier New" w:hAnsi="Courier New" w:cs="Courier New"/>
+          <w:b/>
+        </w:rPr>
+      </w:pPr>
+      <w:r>
+        <w:rPr>
+          <w:rFonts w:ascii="Courier New" w:hAnsi="Courier New" w:cs="Courier New"/>
+          <w:b/>
+        </w:rPr>
+        <w:t>python3 pycam_masterpi.py</w:t>
+      </w:r>
+      <w:r>
+        <w:rPr>
+          <w:rFonts w:ascii="Courier New" w:hAnsi="Courier New" w:cs="Courier New"/>
+          <w:b/>
+        </w:rPr>
+        <w:t xml:space="preserve">  </w:t>
+      </w:r>
+      <w:r>
+        <w:rPr>
+          <w:rFonts w:ascii="Courier New" w:hAnsi="Courier New" w:cs="Courier New"/>
+          <w:b/>
+        </w:rPr>
+        <w:tab/>
+      </w:r>
+      <w:r>
+        <w:rPr>
+          <w:rFonts w:ascii="Courier New" w:hAnsi="Courier New" w:cs="Courier New"/>
+          <w:b/>
+        </w:rPr>
+        <w:tab/>
       </w:r>
       <w:r>
         <w:rPr>
           <w:rFonts w:cstheme="minorHAnsi"/>
-          <w:i/>
+        </w:rPr>
+        <w:t>(without automated capture on start-up)</w:t>
+      </w:r>
+      <w:r>
+        <w:rPr>
+          <w:rFonts w:ascii="Courier New" w:hAnsi="Courier New" w:cs="Courier New"/>
+          <w:b/>
         </w:rPr>
         <w:t xml:space="preserve"> </w:t>
       </w:r>
-      <w:r>
+    </w:p>
+    <w:p>
+      <w:pPr>
+        <w:ind w:left="709"/>
+        <w:jc w:val="both"/>
         <w:rPr>
           <w:rFonts w:cstheme="minorHAnsi"/>
         </w:rPr>
-        <w:t xml:space="preserve">and then run one of the commands: </w:t>
+      </w:pPr>
+      <w:r>
+        <w:rPr>
+          <w:rFonts w:ascii="Courier New" w:hAnsi="Courier New" w:cs="Courier New"/>
+          <w:b/>
+        </w:rPr>
+        <w:tab/>
+      </w:r>
+      <w:r>
+        <w:rPr>
+          <w:rFonts w:ascii="Courier New" w:hAnsi="Courier New" w:cs="Courier New"/>
+          <w:b/>
+        </w:rPr>
+        <w:t xml:space="preserve">python3 pycam_masterpi.py </w:t>
+      </w:r>
+      <w:r>
+        <w:rPr>
+          <w:rFonts w:ascii="Courier New" w:hAnsi="Courier New" w:cs="Courier New"/>
+          <w:b/>
+        </w:rPr>
+        <w:t>1</w:t>
+      </w:r>
+      <w:r>
+        <w:rPr>
+          <w:rFonts w:ascii="Courier New" w:hAnsi="Courier New" w:cs="Courier New"/>
+          <w:b/>
+        </w:rPr>
+        <w:t xml:space="preserve">  </w:t>
+      </w:r>
+      <w:r>
+        <w:rPr>
+          <w:rFonts w:ascii="Courier New" w:hAnsi="Courier New" w:cs="Courier New"/>
+          <w:b/>
+        </w:rPr>
+        <w:tab/>
+      </w:r>
+      <w:r>
+        <w:rPr>
+          <w:rFonts w:cstheme="minorHAnsi"/>
+        </w:rPr>
+        <w:t>(with automated capture on start-up)</w:t>
       </w:r>
     </w:p>
     <w:p>
@@ -14725,105 +13134,26 @@
         <w:ind w:left="709"/>
         <w:jc w:val="both"/>
         <w:rPr>
-          <w:rFonts w:ascii="Courier New" w:hAnsi="Courier New" w:cs="Courier New"/>
-          <w:b/>
-        </w:rPr>
-      </w:pPr>
-      <w:r>
-        <w:rPr>
-          <w:rFonts w:ascii="Courier New" w:hAnsi="Courier New" w:cs="Courier New"/>
-          <w:b/>
-        </w:rPr>
-        <w:t>python3 pycam_masterpi.py</w:t>
-      </w:r>
-      <w:r>
-        <w:rPr>
-          <w:rFonts w:ascii="Courier New" w:hAnsi="Courier New" w:cs="Courier New"/>
-          <w:b/>
-        </w:rPr>
-        <w:t xml:space="preserve">  </w:t>
-      </w:r>
-      <w:r>
-        <w:rPr>
-          <w:rFonts w:ascii="Courier New" w:hAnsi="Courier New" w:cs="Courier New"/>
-          <w:b/>
-        </w:rPr>
-        <w:tab/>
-      </w:r>
-      <w:r>
-        <w:rPr>
-          <w:rFonts w:ascii="Courier New" w:hAnsi="Courier New" w:cs="Courier New"/>
-          <w:b/>
-        </w:rPr>
-        <w:tab/>
-      </w:r>
-      <w:r>
-        <w:rPr>
           <w:rFonts w:cstheme="minorHAnsi"/>
         </w:rPr>
-        <w:t>(without automated capture on start-up)</w:t>
-      </w:r>
-      <w:r>
-        <w:rPr>
-          <w:rFonts w:ascii="Courier New" w:hAnsi="Courier New" w:cs="Courier New"/>
-          <w:b/>
-        </w:rPr>
-        <w:t xml:space="preserve"> </w:t>
-      </w:r>
-    </w:p>
-    <w:p>
-      <w:pPr>
-        <w:ind w:left="709"/>
-        <w:jc w:val="both"/>
+      </w:pPr>
+      <w:r>
         <w:rPr>
           <w:rFonts w:cstheme="minorHAnsi"/>
         </w:rPr>
-      </w:pPr>
-      <w:r>
-        <w:rPr>
-          <w:rFonts w:ascii="Courier New" w:hAnsi="Courier New" w:cs="Courier New"/>
-          <w:b/>
-        </w:rPr>
-        <w:tab/>
-      </w:r>
-      <w:r>
-        <w:rPr>
-          <w:rFonts w:ascii="Courier New" w:hAnsi="Courier New" w:cs="Courier New"/>
-          <w:b/>
-        </w:rPr>
-        <w:t xml:space="preserve">python3 pycam_masterpi.py </w:t>
-      </w:r>
-      <w:r>
-        <w:rPr>
-          <w:rFonts w:ascii="Courier New" w:hAnsi="Courier New" w:cs="Courier New"/>
-          <w:b/>
-        </w:rPr>
-        <w:t>1</w:t>
-      </w:r>
-      <w:r>
-        <w:rPr>
-          <w:rFonts w:ascii="Courier New" w:hAnsi="Courier New" w:cs="Courier New"/>
-          <w:b/>
-        </w:rPr>
-        <w:t xml:space="preserve">  </w:t>
-      </w:r>
-      <w:r>
-        <w:rPr>
-          <w:rFonts w:ascii="Courier New" w:hAnsi="Courier New" w:cs="Courier New"/>
-          <w:b/>
-        </w:rPr>
-        <w:tab/>
-      </w:r>
-      <w:r>
+        <w:t>You can then play with settings, performing acquisitions etc, by connecting to the instrument as normal through the PyCam GUI. If there is a specific feature that seems to be causing the program to fail each time, test this and see what happens. If an error message is thrown in the SSH session, take a screenshot if possible and send it to me, it may help with debugging.</w:t>
+      </w:r>
+    </w:p>
+    <w:p>
+      <w:pPr>
+        <w:jc w:val="both"/>
         <w:rPr>
           <w:rFonts w:cstheme="minorHAnsi"/>
         </w:rPr>
-        <w:t>(with automated capture on start-up)</w:t>
-      </w:r>
-    </w:p>
-    <w:p>
-      <w:pPr>
-        <w:ind w:left="709"/>
+      </w:pPr>
+    </w:p>
+    <w:p>
+      <w:pPr>
         <w:jc w:val="both"/>
         <w:rPr>
           <w:rFonts w:cstheme="minorHAnsi"/>
@@ -14832,160 +13162,40 @@
       <w:r>
         <w:rPr>
           <w:rFonts w:cstheme="minorHAnsi"/>
-        </w:rPr>
-        <w:t xml:space="preserve">You can then play with settings, performing acquisitions </w:t>
-      </w:r>
-      <w:proofErr w:type="spellStart"/>
-      <w:r>
+          <w:b/>
+          <w:i/>
+        </w:rPr>
+        <w:t>Draw geometry bug</w:t>
+      </w:r>
+    </w:p>
+    <w:p>
+      <w:pPr>
+        <w:jc w:val="both"/>
         <w:rPr>
           <w:rFonts w:cstheme="minorHAnsi"/>
-        </w:rPr>
-        <w:t>etc</w:t>
-      </w:r>
-      <w:proofErr w:type="spellEnd"/>
+          <w:b/>
+        </w:rPr>
+      </w:pPr>
       <w:r>
         <w:rPr>
           <w:rFonts w:cstheme="minorHAnsi"/>
-        </w:rPr>
-        <w:t xml:space="preserve">, by connecting to the instrument as normal through the </w:t>
-      </w:r>
-      <w:proofErr w:type="spellStart"/>
-      <w:r>
+          <w:i/>
+        </w:rPr>
+        <w:t>Instrument &gt; Geometry configuration &gt; Draw geometry</w:t>
+      </w:r>
+    </w:p>
+    <w:p>
+      <w:pPr>
+        <w:jc w:val="both"/>
         <w:rPr>
           <w:rFonts w:cstheme="minorHAnsi"/>
         </w:rPr>
-        <w:t>PyCam</w:t>
-      </w:r>
-      <w:proofErr w:type="spellEnd"/>
+      </w:pPr>
       <w:r>
         <w:rPr>
           <w:rFonts w:cstheme="minorHAnsi"/>
         </w:rPr>
-        <w:t xml:space="preserve"> GUI. If there is a specific feature that seems to be causing the program to fail each time, test this and see what happens. If an error message is thrown in the SSH session, take a screenshot if possible and send it to me, it may help with debugging.</w:t>
-      </w:r>
-    </w:p>
-    <w:p>
-      <w:pPr>
-        <w:jc w:val="both"/>
-        <w:rPr>
-          <w:rFonts w:cstheme="minorHAnsi"/>
-        </w:rPr>
-      </w:pPr>
-    </w:p>
-    <w:p>
-      <w:pPr>
-        <w:jc w:val="both"/>
-        <w:rPr>
-          <w:rFonts w:cstheme="minorHAnsi"/>
-        </w:rPr>
-      </w:pPr>
-      <w:r>
-        <w:rPr>
-          <w:rFonts w:cstheme="minorHAnsi"/>
-          <w:b/>
-          <w:i/>
-        </w:rPr>
-        <w:t>Draw geometry bug</w:t>
-      </w:r>
-    </w:p>
-    <w:p>
-      <w:pPr>
-        <w:jc w:val="both"/>
-        <w:rPr>
-          <w:rFonts w:cstheme="minorHAnsi"/>
-          <w:b/>
-        </w:rPr>
-      </w:pPr>
-      <w:r>
-        <w:rPr>
-          <w:rFonts w:cstheme="minorHAnsi"/>
-          <w:i/>
-        </w:rPr>
-        <w:t>Instrument &gt; Geometry configuration &gt; Draw geometry</w:t>
-      </w:r>
-    </w:p>
-    <w:p>
-      <w:pPr>
-        <w:jc w:val="both"/>
-        <w:rPr>
-          <w:rFonts w:cstheme="minorHAnsi"/>
-        </w:rPr>
-      </w:pPr>
-      <w:r>
-        <w:rPr>
-          <w:rFonts w:cstheme="minorHAnsi"/>
-        </w:rPr>
-        <w:t xml:space="preserve">If you wish to draw the geometry of the camera setup, there is currently a bug in the </w:t>
-      </w:r>
-      <w:proofErr w:type="spellStart"/>
-      <w:r>
-        <w:rPr>
-          <w:rFonts w:cstheme="minorHAnsi"/>
-        </w:rPr>
-        <w:t>pyplis</w:t>
-      </w:r>
-      <w:proofErr w:type="spellEnd"/>
-      <w:r>
-        <w:rPr>
-          <w:rFonts w:cstheme="minorHAnsi"/>
-        </w:rPr>
-        <w:t>/</w:t>
-      </w:r>
-      <w:proofErr w:type="spellStart"/>
-      <w:r>
-        <w:rPr>
-          <w:rFonts w:cstheme="minorHAnsi"/>
-        </w:rPr>
-        <w:t>geonum</w:t>
-      </w:r>
-      <w:proofErr w:type="spellEnd"/>
-      <w:r>
-        <w:rPr>
-          <w:rFonts w:cstheme="minorHAnsi"/>
-        </w:rPr>
-        <w:t xml:space="preserve"> package which needs to be corrected. Navigate to the geosetup.py file in the </w:t>
-      </w:r>
-      <w:proofErr w:type="spellStart"/>
-      <w:r>
-        <w:rPr>
-          <w:rFonts w:cstheme="minorHAnsi"/>
-        </w:rPr>
-        <w:t>geonum</w:t>
-      </w:r>
-      <w:proofErr w:type="spellEnd"/>
-      <w:r>
-        <w:rPr>
-          <w:rFonts w:cstheme="minorHAnsi"/>
-        </w:rPr>
-        <w:t xml:space="preserve"> package in your </w:t>
-      </w:r>
-      <w:proofErr w:type="spellStart"/>
-      <w:r>
-        <w:rPr>
-          <w:rFonts w:cstheme="minorHAnsi"/>
-        </w:rPr>
-        <w:t>miniconda</w:t>
-      </w:r>
-      <w:proofErr w:type="spellEnd"/>
-      <w:r>
-        <w:rPr>
-          <w:rFonts w:cstheme="minorHAnsi"/>
-        </w:rPr>
-        <w:t xml:space="preserve"> environment. Relative to your </w:t>
-      </w:r>
-      <w:proofErr w:type="spellStart"/>
-      <w:r>
-        <w:rPr>
-          <w:rFonts w:cstheme="minorHAnsi"/>
-        </w:rPr>
-        <w:t>miniconda</w:t>
-      </w:r>
-      <w:proofErr w:type="spellEnd"/>
-      <w:r>
-        <w:rPr>
-          <w:rFonts w:cstheme="minorHAnsi"/>
-        </w:rPr>
-        <w:t xml:space="preserve"> directory it will be located:</w:t>
+        <w:t>If you wish to draw the geometry of the camera setup, there is currently a bug in the pyplis/geonum package which needs to be corrected. Navigate to the geosetup.py file in the geonum package in your miniconda environment. Relative to your miniconda directory it will be located:</w:t>
       </w:r>
     </w:p>
     <w:p>
@@ -15033,41 +13243,21 @@
         </w:rPr>
         <w:t xml:space="preserve">     </w:t>
       </w:r>
-      <w:proofErr w:type="gramStart"/>
       <w:r>
         <w:rPr>
           <w:rFonts w:eastAsia="Times New Roman" w:cs="Courier New"/>
           <w:color w:val="CC7832"/>
           <w:lang w:eastAsia="en-GB"/>
         </w:rPr>
-        <w:t>if</w:t>
-      </w:r>
-      <w:proofErr w:type="gramEnd"/>
-      <w:r>
-        <w:rPr>
-          <w:rFonts w:eastAsia="Times New Roman" w:cs="Courier New"/>
-          <w:color w:val="CC7832"/>
-          <w:lang w:eastAsia="en-GB"/>
-        </w:rPr>
-        <w:t xml:space="preserve"> </w:t>
-      </w:r>
-      <w:proofErr w:type="spellStart"/>
+        <w:t xml:space="preserve">if </w:t>
+      </w:r>
       <w:r>
         <w:rPr>
           <w:rFonts w:eastAsia="Times New Roman" w:cs="Courier New"/>
           <w:color w:val="A9B7C6"/>
           <w:lang w:eastAsia="en-GB"/>
         </w:rPr>
-        <w:t>draw_coastline</w:t>
-      </w:r>
-      <w:proofErr w:type="spellEnd"/>
-      <w:r>
-        <w:rPr>
-          <w:rFonts w:eastAsia="Times New Roman" w:cs="Courier New"/>
-          <w:color w:val="A9B7C6"/>
-          <w:lang w:eastAsia="en-GB"/>
-        </w:rPr>
-        <w:t>:</w:t>
+        <w:t>draw_coastline:</w:t>
       </w:r>
     </w:p>
     <w:p>
@@ -15110,8 +13300,6 @@
         </w:rPr>
         <w:tab/>
       </w:r>
-      <w:proofErr w:type="spellStart"/>
-      <w:proofErr w:type="gramStart"/>
       <w:r>
         <w:rPr>
           <w:rFonts w:ascii="Consolas" w:eastAsia="Times New Roman" w:hAnsi="Consolas" w:cs="Courier New"/>
@@ -15120,20 +13308,8 @@
           <w:szCs w:val="20"/>
           <w:lang w:eastAsia="en-GB"/>
         </w:rPr>
-        <w:t>m.drawcoastlines</w:t>
-      </w:r>
-      <w:proofErr w:type="spellEnd"/>
-      <w:r>
-        <w:rPr>
-          <w:rFonts w:ascii="Consolas" w:eastAsia="Times New Roman" w:hAnsi="Consolas" w:cs="Courier New"/>
-          <w:color w:val="A9B7C6"/>
-          <w:sz w:val="20"/>
-          <w:szCs w:val="20"/>
-          <w:lang w:eastAsia="en-GB"/>
-        </w:rPr>
-        <w:t>()</w:t>
-      </w:r>
-      <w:proofErr w:type="gramEnd"/>
+        <w:t>m.drawcoastlines()</w:t>
+      </w:r>
     </w:p>
     <w:p>
       <w:pPr>
@@ -15142,20 +13318,12 @@
           <w:rFonts w:cstheme="minorHAnsi"/>
         </w:rPr>
       </w:pPr>
-      <w:proofErr w:type="gramStart"/>
       <w:r>
         <w:rPr>
           <w:rFonts w:cstheme="minorHAnsi"/>
         </w:rPr>
         <w:lastRenderedPageBreak/>
-        <w:t>this</w:t>
-      </w:r>
-      <w:proofErr w:type="gramEnd"/>
-      <w:r>
-        <w:rPr>
-          <w:rFonts w:cstheme="minorHAnsi"/>
-        </w:rPr>
-        <w:t xml:space="preserve"> will prevent coastlines from ever being drawn. Or you can edit the lines to catch an exception if there are no coastlines to be drawn:</w:t>
+        <w:t>this will prevent coastlines from ever being drawn. Or you can edit the lines to catch an exception if there are no coastlines to be drawn:</w:t>
       </w:r>
     </w:p>
     <w:p>
@@ -15188,7 +13356,6 @@
           <w:lang w:eastAsia="en-GB"/>
         </w:rPr>
       </w:pPr>
-      <w:proofErr w:type="gramStart"/>
       <w:r>
         <w:rPr>
           <w:rFonts w:ascii="Consolas" w:eastAsia="Times New Roman" w:hAnsi="Consolas" w:cs="Courier New"/>
@@ -15197,9 +13364,29 @@
           <w:szCs w:val="20"/>
           <w:lang w:eastAsia="en-GB"/>
         </w:rPr>
-        <w:t>if</w:t>
-      </w:r>
-      <w:proofErr w:type="gramEnd"/>
+        <w:t xml:space="preserve">if </w:t>
+      </w:r>
+      <w:r>
+        <w:rPr>
+          <w:rFonts w:ascii="Consolas" w:eastAsia="Times New Roman" w:hAnsi="Consolas" w:cs="Courier New"/>
+          <w:color w:val="A9B7C6"/>
+          <w:sz w:val="20"/>
+          <w:szCs w:val="20"/>
+          <w:lang w:eastAsia="en-GB"/>
+        </w:rPr>
+        <w:t>draw_coastline:</w:t>
+      </w:r>
+      <w:r>
+        <w:rPr>
+          <w:rFonts w:ascii="Consolas" w:eastAsia="Times New Roman" w:hAnsi="Consolas" w:cs="Courier New"/>
+          <w:color w:val="A9B7C6"/>
+          <w:sz w:val="20"/>
+          <w:szCs w:val="20"/>
+          <w:lang w:eastAsia="en-GB"/>
+        </w:rPr>
+        <w:br/>
+        <w:t xml:space="preserve">    </w:t>
+      </w:r>
       <w:r>
         <w:rPr>
           <w:rFonts w:ascii="Consolas" w:eastAsia="Times New Roman" w:hAnsi="Consolas" w:cs="Courier New"/>
@@ -15208,9 +13395,8 @@
           <w:szCs w:val="20"/>
           <w:lang w:eastAsia="en-GB"/>
         </w:rPr>
-        <w:t xml:space="preserve"> </w:t>
-      </w:r>
-      <w:proofErr w:type="spellStart"/>
+        <w:t>try</w:t>
+      </w:r>
       <w:r>
         <w:rPr>
           <w:rFonts w:ascii="Consolas" w:eastAsia="Times New Roman" w:hAnsi="Consolas" w:cs="Courier New"/>
@@ -15219,9 +13405,8 @@
           <w:szCs w:val="20"/>
           <w:lang w:eastAsia="en-GB"/>
         </w:rPr>
-        <w:t>draw_coastline</w:t>
-      </w:r>
-      <w:proofErr w:type="spellEnd"/>
+        <w:t>:</w:t>
+      </w:r>
       <w:r>
         <w:rPr>
           <w:rFonts w:ascii="Consolas" w:eastAsia="Times New Roman" w:hAnsi="Consolas" w:cs="Courier New"/>
@@ -15230,7 +13415,8 @@
           <w:szCs w:val="20"/>
           <w:lang w:eastAsia="en-GB"/>
         </w:rPr>
-        <w:t>:</w:t>
+        <w:br/>
+        <w:t xml:space="preserve">        m.drawcoastlines()</w:t>
       </w:r>
       <w:r>
         <w:rPr>
@@ -15251,73 +13437,8 @@
           <w:szCs w:val="20"/>
           <w:lang w:eastAsia="en-GB"/>
         </w:rPr>
-        <w:t>try</w:t>
-      </w:r>
-      <w:r>
-        <w:rPr>
-          <w:rFonts w:ascii="Consolas" w:eastAsia="Times New Roman" w:hAnsi="Consolas" w:cs="Courier New"/>
-          <w:color w:val="A9B7C6"/>
-          <w:sz w:val="20"/>
-          <w:szCs w:val="20"/>
-          <w:lang w:eastAsia="en-GB"/>
-        </w:rPr>
-        <w:t>:</w:t>
-      </w:r>
-      <w:r>
-        <w:rPr>
-          <w:rFonts w:ascii="Consolas" w:eastAsia="Times New Roman" w:hAnsi="Consolas" w:cs="Courier New"/>
-          <w:color w:val="A9B7C6"/>
-          <w:sz w:val="20"/>
-          <w:szCs w:val="20"/>
-          <w:lang w:eastAsia="en-GB"/>
-        </w:rPr>
-        <w:br/>
-        <w:t xml:space="preserve">        </w:t>
-      </w:r>
-      <w:proofErr w:type="spellStart"/>
-      <w:r>
-        <w:rPr>
-          <w:rFonts w:ascii="Consolas" w:eastAsia="Times New Roman" w:hAnsi="Consolas" w:cs="Courier New"/>
-          <w:color w:val="A9B7C6"/>
-          <w:sz w:val="20"/>
-          <w:szCs w:val="20"/>
-          <w:lang w:eastAsia="en-GB"/>
-        </w:rPr>
-        <w:t>m.drawcoastlines</w:t>
-      </w:r>
-      <w:proofErr w:type="spellEnd"/>
-      <w:r>
-        <w:rPr>
-          <w:rFonts w:ascii="Consolas" w:eastAsia="Times New Roman" w:hAnsi="Consolas" w:cs="Courier New"/>
-          <w:color w:val="A9B7C6"/>
-          <w:sz w:val="20"/>
-          <w:szCs w:val="20"/>
-          <w:lang w:eastAsia="en-GB"/>
-        </w:rPr>
-        <w:t>()</w:t>
-      </w:r>
-      <w:r>
-        <w:rPr>
-          <w:rFonts w:ascii="Consolas" w:eastAsia="Times New Roman" w:hAnsi="Consolas" w:cs="Courier New"/>
-          <w:color w:val="A9B7C6"/>
-          <w:sz w:val="20"/>
-          <w:szCs w:val="20"/>
-          <w:lang w:eastAsia="en-GB"/>
-        </w:rPr>
-        <w:br/>
-        <w:t xml:space="preserve">    </w:t>
-      </w:r>
-      <w:r>
-        <w:rPr>
-          <w:rFonts w:ascii="Consolas" w:eastAsia="Times New Roman" w:hAnsi="Consolas" w:cs="Courier New"/>
-          <w:color w:val="CC7832"/>
-          <w:sz w:val="20"/>
-          <w:szCs w:val="20"/>
-          <w:lang w:eastAsia="en-GB"/>
-        </w:rPr>
         <w:t xml:space="preserve">except </w:t>
       </w:r>
-      <w:proofErr w:type="spellStart"/>
       <w:r>
         <w:rPr>
           <w:rFonts w:ascii="Consolas" w:eastAsia="Times New Roman" w:hAnsi="Consolas" w:cs="Courier New"/>
@@ -15328,7 +13449,6 @@
         </w:rPr>
         <w:t>ValueError</w:t>
       </w:r>
-      <w:proofErr w:type="spellEnd"/>
       <w:r>
         <w:rPr>
           <w:rFonts w:ascii="Consolas" w:eastAsia="Times New Roman" w:hAnsi="Consolas" w:cs="Courier New"/>

--- a/pycam-manual.docx
+++ b/pycam-manual.docx
@@ -317,7 +317,19 @@
         <w:t xml:space="preserve"> </w:t>
       </w:r>
       <w:r>
-        <w:t xml:space="preserve"> GPIOs for Pi shut-down should be placed from GPIOX (physical pin x) on Pi 1 to GPIOX (physical pin x) on Pi 2.</w:t>
+        <w:t xml:space="preserve"> GPIOs for Pi shut-</w:t>
+      </w:r>
+      <w:r>
+        <w:t>down should be placed from GPIO16 (physical pin 36</w:t>
+      </w:r>
+      <w:r>
+        <w:t xml:space="preserve">) </w:t>
+      </w:r>
+      <w:r>
+        <w:t>on Pi 1 to GPIO21 (physical pin 40</w:t>
+      </w:r>
+      <w:r>
+        <w:t>) on Pi 2.</w:t>
       </w:r>
     </w:p>
     <w:p>
@@ -5438,7 +5450,21 @@
           <w:rFonts w:ascii="Courier New" w:hAnsi="Courier New" w:cs="Courier New"/>
           <w:b/>
         </w:rPr>
-        <w:t>conda create --name pycam python 3.8.2</w:t>
+        <w:t>conda create --name pycam python</w:t>
+      </w:r>
+      <w:r>
+        <w:rPr>
+          <w:rFonts w:ascii="Courier New" w:hAnsi="Courier New" w:cs="Courier New"/>
+          <w:b/>
+        </w:rPr>
+        <w:t>=</w:t>
+      </w:r>
+      <w:r>
+        <w:rPr>
+          <w:rFonts w:ascii="Courier New" w:hAnsi="Courier New" w:cs="Courier New"/>
+          <w:b/>
+        </w:rPr>
+        <w:t>3.8.2</w:t>
       </w:r>
     </w:p>
     <w:p>
@@ -5554,7 +5580,15 @@
         </w:rPr>
       </w:pPr>
       <w:r>
-        <w:t xml:space="preserve">IMPORANT: May need to manually go into pyplis and add volcano source information file to pyplis package. Need to add it to the ./pyplis/data/my_sources.txt file, which should be relatively straightforward. Source_id is caps sensitive, so just add two source IDs, one with capital letter to </w:t>
+        <w:t>IMPOR</w:t>
+      </w:r>
+      <w:r>
+        <w:t>T</w:t>
+      </w:r>
+      <w:bookmarkStart w:id="0" w:name="_GoBack"/>
+      <w:bookmarkEnd w:id="0"/>
+      <w:r>
+        <w:t xml:space="preserve">ANT: May need to manually go into pyplis and add volcano source information file to pyplis package. Need to add it to the ./pyplis/data/my_sources.txt file, which should be relatively straightforward. Source_id is caps sensitive, so just add two source IDs, one with capital letter to </w:t>
       </w:r>
       <w:r>
         <w:lastRenderedPageBreak/>
@@ -5981,8 +6015,6 @@
         </w:rPr>
         <w:t>.\envs\pycam\Lib\site-packages\</w:t>
       </w:r>
-      <w:bookmarkStart w:id="0" w:name="_GoBack"/>
-      <w:bookmarkEnd w:id="0"/>
       <w:r>
         <w:rPr>
           <w:i/>
@@ -11814,15 +11846,7 @@
           <w:b/>
           <w:i/>
         </w:rPr>
-        <w:t>Note: The SSD is actually automatically unmounted when pycam (pycam_masterpi.py) stops running, so if you are accessing the data at a time when pycam is not on, you can unplug the SSD straight away (although it is still best to check the SSD has been unmounted)</w:t>
-      </w:r>
-      <w:r>
-        <w:rPr>
-          <w:rFonts w:cstheme="minorHAnsi"/>
-          <w:b/>
-          <w:i/>
-        </w:rPr>
-        <w:t>.</w:t>
+        <w:t>Note: The SSD is actually automatically unmounted when pycam (pycam_masterpi.py) stops running, so if you are accessing the data at a time when pycam is not on, you can unplug the SSD straight away (although it is still best to check the SSD has been unmounted).</w:t>
       </w:r>
     </w:p>
     <w:p>

--- a/pycam-manual.docx
+++ b/pycam-manual.docx
@@ -5585,8 +5585,6 @@
       <w:r>
         <w:t>T</w:t>
       </w:r>
-      <w:bookmarkStart w:id="0" w:name="_GoBack"/>
-      <w:bookmarkEnd w:id="0"/>
       <w:r>
         <w:t xml:space="preserve">ANT: May need to manually go into pyplis and add volcano source information file to pyplis package. Need to add it to the ./pyplis/data/my_sources.txt file, which should be relatively straightforward. Source_id is caps sensitive, so just add two source IDs, one with capital letter to </w:t>
       </w:r>
@@ -7067,131 +7065,137 @@
         <w:t xml:space="preserve"> cell calibrations</w:t>
       </w:r>
       <w:r>
+        <w:t>.</w:t>
+      </w:r>
+      <w:r>
+        <w:t xml:space="preserve"> In essence, each acquisition will be the same, but the filenames will be different, to highlight what type of acquisition an image pertains to; this is useful for file organisation, some of which is done automatically by the software (e.g., calibration files are all placed in a single calibration folder). </w:t>
+      </w:r>
+      <w:r>
+        <w:t xml:space="preserve"> </w:t>
+      </w:r>
+    </w:p>
+    <w:p>
+      <w:pPr>
+        <w:jc w:val="both"/>
+        <w:rPr>
+          <w:b/>
+          <w:i/>
+        </w:rPr>
+      </w:pPr>
+    </w:p>
+    <w:p>
+      <w:pPr>
+        <w:jc w:val="both"/>
+        <w:rPr>
+          <w:i/>
+        </w:rPr>
+      </w:pPr>
+      <w:r>
+        <w:rPr>
+          <w:b/>
+          <w:i/>
+        </w:rPr>
+        <w:t xml:space="preserve">4.3.2 </w:t>
+      </w:r>
+      <w:r>
+        <w:rPr>
+          <w:b/>
+          <w:i/>
+        </w:rPr>
+        <w:t>Automated acquisition</w:t>
+      </w:r>
+    </w:p>
+    <w:p>
+      <w:pPr>
+        <w:jc w:val="both"/>
+        <w:rPr>
+          <w:i/>
+        </w:rPr>
+      </w:pPr>
+      <w:r>
+        <w:rPr>
+          <w:i/>
+        </w:rPr>
+        <w:t>Instrument &gt; Acquisition settings &gt; Start Automated Acquisition</w:t>
+      </w:r>
+    </w:p>
+    <w:p>
+      <w:pPr>
+        <w:jc w:val="both"/>
+      </w:pPr>
+      <w:r>
+        <w:t xml:space="preserve">This will begin automated acquisition on the instrument, running on the settings that are currently uploaded to the instrument. </w:t>
+      </w:r>
+      <w:r>
+        <w:t xml:space="preserve">With this function, unlike </w:t>
+      </w:r>
+      <w:r>
+        <w:rPr>
+          <w:i/>
+        </w:rPr>
+        <w:t>Manual acquisition</w:t>
+      </w:r>
+      <w:r>
+        <w:t>, data is not automatical</w:t>
+      </w:r>
+      <w:r>
+        <w:t>ly uploaded to the GUI computer (acquisition begins in a “headless” mode</w:t>
+      </w:r>
+      <w:r>
+        <w:t>)</w:t>
+      </w:r>
+      <w:r>
+        <w:t>. To upload images simply start data transfer (either before or after acquisition has started):</w:t>
+      </w:r>
+    </w:p>
+    <w:p>
+      <w:pPr>
+        <w:jc w:val="both"/>
+        <w:rPr>
+          <w:i/>
+        </w:rPr>
+      </w:pPr>
+      <w:r>
+        <w:rPr>
+          <w:i/>
+        </w:rPr>
+        <w:t>Instrument &gt; Data Transfer &gt; Start transfer</w:t>
+      </w:r>
+    </w:p>
+    <w:p>
+      <w:pPr>
+        <w:jc w:val="both"/>
+        <w:rPr>
+          <w:i/>
+        </w:rPr>
+      </w:pPr>
+      <w:r>
+        <w:t>This just sets up an FTP directory watcher that will grab an Images/Spectra that are saved on the instrument</w:t>
+      </w:r>
+      <w:r>
+        <w:t xml:space="preserve"> (see also </w:t>
+      </w:r>
+      <w:r>
+        <w:rPr>
+          <w:i/>
+        </w:rPr>
+        <w:t>section</w:t>
+      </w:r>
+      <w:r>
+        <w:t xml:space="preserve"> </w:t>
+      </w:r>
+      <w:r>
+        <w:rPr>
+          <w:i/>
+        </w:rPr>
+        <w:t>4.4.3</w:t>
+      </w:r>
+      <w:r>
+        <w:t>)</w:t>
+      </w:r>
+      <w:r>
         <w:t xml:space="preserve">. </w:t>
       </w:r>
-    </w:p>
-    <w:p>
-      <w:pPr>
-        <w:jc w:val="both"/>
-        <w:rPr>
-          <w:b/>
-          <w:i/>
-        </w:rPr>
-      </w:pPr>
-    </w:p>
-    <w:p>
-      <w:pPr>
-        <w:jc w:val="both"/>
-        <w:rPr>
-          <w:i/>
-        </w:rPr>
-      </w:pPr>
-      <w:r>
-        <w:rPr>
-          <w:b/>
-          <w:i/>
-        </w:rPr>
-        <w:t xml:space="preserve">4.3.2 </w:t>
-      </w:r>
-      <w:r>
-        <w:rPr>
-          <w:b/>
-          <w:i/>
-        </w:rPr>
-        <w:t>Automated acquisition</w:t>
-      </w:r>
-    </w:p>
-    <w:p>
-      <w:pPr>
-        <w:jc w:val="both"/>
-        <w:rPr>
-          <w:i/>
-        </w:rPr>
-      </w:pPr>
-      <w:r>
-        <w:rPr>
-          <w:i/>
-        </w:rPr>
-        <w:t>Instrument &gt; Acquisition settings &gt; Start Automated Acquisition</w:t>
-      </w:r>
-    </w:p>
-    <w:p>
-      <w:pPr>
-        <w:jc w:val="both"/>
-      </w:pPr>
-      <w:r>
-        <w:t xml:space="preserve">This will begin automated acquisition on the instrument, running on the settings that are currently uploaded to the instrument. </w:t>
-      </w:r>
-      <w:r>
-        <w:t xml:space="preserve">With this function, unlike </w:t>
-      </w:r>
-      <w:r>
-        <w:rPr>
-          <w:i/>
-        </w:rPr>
-        <w:t>Manual acquisition</w:t>
-      </w:r>
-      <w:r>
-        <w:t>, data is not automatical</w:t>
-      </w:r>
-      <w:r>
-        <w:t>ly uploaded to the GUI computer (acquisition begins in a “headless” mode</w:t>
-      </w:r>
-      <w:r>
-        <w:t>)</w:t>
-      </w:r>
-      <w:r>
-        <w:t>. To upload images simply start data transfer (either before or after acquisition has started):</w:t>
-      </w:r>
-    </w:p>
-    <w:p>
-      <w:pPr>
-        <w:jc w:val="both"/>
-        <w:rPr>
-          <w:i/>
-        </w:rPr>
-      </w:pPr>
-      <w:r>
-        <w:rPr>
-          <w:i/>
-        </w:rPr>
-        <w:t>Instrument &gt; Data Transfer &gt; Start transfer</w:t>
-      </w:r>
-    </w:p>
-    <w:p>
-      <w:pPr>
-        <w:jc w:val="both"/>
-        <w:rPr>
-          <w:i/>
-        </w:rPr>
-      </w:pPr>
-      <w:r>
-        <w:t>This just sets up an FTP directory watcher that will grab an Images/Spectra that are saved on the instrument</w:t>
-      </w:r>
-      <w:r>
-        <w:t xml:space="preserve"> (see also </w:t>
-      </w:r>
-      <w:r>
-        <w:rPr>
-          <w:i/>
-        </w:rPr>
-        <w:t>section</w:t>
-      </w:r>
-      <w:r>
-        <w:t xml:space="preserve"> </w:t>
-      </w:r>
-      <w:r>
-        <w:rPr>
-          <w:i/>
-        </w:rPr>
-        <w:t>4.4.3</w:t>
-      </w:r>
-      <w:r>
-        <w:t>)</w:t>
-      </w:r>
-      <w:r>
-        <w:t xml:space="preserve">. </w:t>
-      </w:r>
       <w:r>
         <w:rPr>
           <w:b/>
@@ -7199,6 +7203,15 @@
         </w:rPr>
         <w:t>Note: this will start by uploading any pre-existing images that have not yet been pulled off the instrument.</w:t>
       </w:r>
+      <w:r>
+        <w:rPr>
+          <w:b/>
+          <w:i/>
+        </w:rPr>
+        <w:t xml:space="preserve"> It has a tendency to freeze the GUI if large amounts of data exist on the instrument, so it may be best to first transfer large amounts of data in another way (e.g. using WinSCP), then start transfer after.</w:t>
+      </w:r>
+      <w:bookmarkStart w:id="0" w:name="_GoBack"/>
+      <w:bookmarkEnd w:id="0"/>
     </w:p>
     <w:p>
       <w:pPr>

--- a/pycam-manual.docx
+++ b/pycam-manual.docx
@@ -11,6 +11,7 @@
           <w:szCs w:val="44"/>
         </w:rPr>
       </w:pPr>
+      <w:proofErr w:type="spellStart"/>
       <w:r>
         <w:rPr>
           <w:b/>
@@ -25,7 +26,16 @@
           <w:sz w:val="44"/>
           <w:szCs w:val="44"/>
         </w:rPr>
-        <w:t>am manual</w:t>
+        <w:t>am</w:t>
+      </w:r>
+      <w:proofErr w:type="spellEnd"/>
+      <w:r>
+        <w:rPr>
+          <w:b/>
+          <w:sz w:val="44"/>
+          <w:szCs w:val="44"/>
+        </w:rPr>
+        <w:t xml:space="preserve"> manual</w:t>
       </w:r>
     </w:p>
     <w:p>
@@ -66,17 +76,38 @@
       <w:pPr>
         <w:jc w:val="both"/>
       </w:pPr>
+      <w:proofErr w:type="spellStart"/>
       <w:r>
         <w:t>PyC</w:t>
       </w:r>
       <w:r>
-        <w:t xml:space="preserve">am is a software written by Dr Thomas Wilkes </w:t>
-      </w:r>
-      <w:r>
-        <w:t>to control the PiC</w:t>
-      </w:r>
-      <w:r>
-        <w:t>am instrument developed in The University of Sheffield</w:t>
+        <w:t>am</w:t>
+      </w:r>
+      <w:proofErr w:type="spellEnd"/>
+      <w:r>
+        <w:t xml:space="preserve"> is </w:t>
+      </w:r>
+      <w:proofErr w:type="gramStart"/>
+      <w:r>
+        <w:t>a software</w:t>
+      </w:r>
+      <w:proofErr w:type="gramEnd"/>
+      <w:r>
+        <w:t xml:space="preserve"> written by Dr Thomas Wilkes </w:t>
+      </w:r>
+      <w:r>
+        <w:t xml:space="preserve">to control the </w:t>
+      </w:r>
+      <w:proofErr w:type="spellStart"/>
+      <w:r>
+        <w:t>PiC</w:t>
+      </w:r>
+      <w:r>
+        <w:t>am</w:t>
+      </w:r>
+      <w:proofErr w:type="spellEnd"/>
+      <w:r>
+        <w:t xml:space="preserve"> instrument developed in The University of Sheffield</w:t>
       </w:r>
       <w:r>
         <w:t xml:space="preserve">; see </w:t>
@@ -110,7 +141,35 @@
         <w:rPr>
           <w:i/>
         </w:rPr>
-        <w:t>Note: this software will not work with earlier versions of the PiCam instrument (pre-2022), which have their own PyCamUV software.</w:t>
+        <w:t xml:space="preserve">Note: this software will not work with earlier versions of the </w:t>
+      </w:r>
+      <w:proofErr w:type="spellStart"/>
+      <w:r>
+        <w:rPr>
+          <w:i/>
+        </w:rPr>
+        <w:t>PiCam</w:t>
+      </w:r>
+      <w:proofErr w:type="spellEnd"/>
+      <w:r>
+        <w:rPr>
+          <w:i/>
+        </w:rPr>
+        <w:t xml:space="preserve"> instrument (pre-2022), which have their own </w:t>
+      </w:r>
+      <w:proofErr w:type="spellStart"/>
+      <w:r>
+        <w:rPr>
+          <w:i/>
+        </w:rPr>
+        <w:t>PyCamUV</w:t>
+      </w:r>
+      <w:proofErr w:type="spellEnd"/>
+      <w:r>
+        <w:rPr>
+          <w:i/>
+        </w:rPr>
+        <w:t xml:space="preserve"> software.</w:t>
       </w:r>
       <w:r>
         <w:t xml:space="preserve"> </w:t>
@@ -125,7 +184,15 @@
         <w:t xml:space="preserve">des a GUI </w:t>
       </w:r>
       <w:r>
-        <w:t xml:space="preserve">(tkinter) </w:t>
+        <w:t>(</w:t>
+      </w:r>
+      <w:proofErr w:type="spellStart"/>
+      <w:r>
+        <w:t>tkinter</w:t>
+      </w:r>
+      <w:proofErr w:type="spellEnd"/>
+      <w:r>
+        <w:t xml:space="preserve">) </w:t>
       </w:r>
       <w:r>
         <w:t>interface</w:t>
@@ -143,7 +210,15 @@
         <w:t>2</w:t>
       </w:r>
       <w:r>
-        <w:t xml:space="preserve"> camera data. Any issues/bugs or suggestions can be submitted to the github project (</w:t>
+        <w:t xml:space="preserve"> camera data. Any issues/bugs or suggestions can be submitted to the </w:t>
+      </w:r>
+      <w:proofErr w:type="spellStart"/>
+      <w:r>
+        <w:t>github</w:t>
+      </w:r>
+      <w:proofErr w:type="spellEnd"/>
+      <w:r>
+        <w:t xml:space="preserve"> project (</w:t>
       </w:r>
       <w:hyperlink r:id="rId10" w:history="1">
         <w:r>
@@ -177,10 +252,18 @@
         <w:t xml:space="preserve"> </w:t>
       </w:r>
       <w:r>
-        <w:t>still in the early stages of rigorous field-deployment testing</w:t>
-      </w:r>
-      <w:r>
-        <w:t>, therefore unexpected behaviour may be encountered.</w:t>
+        <w:t xml:space="preserve">still in the early stages of rigorous field-deployment </w:t>
+      </w:r>
+      <w:proofErr w:type="gramStart"/>
+      <w:r>
+        <w:t>testing</w:t>
+      </w:r>
+      <w:r>
+        <w:t>,</w:t>
+      </w:r>
+      <w:proofErr w:type="gramEnd"/>
+      <w:r>
+        <w:t xml:space="preserve"> therefore unexpected behaviour may be encountered.</w:t>
       </w:r>
       <w:r>
         <w:t xml:space="preserve"> Also, GUI formatting seems to be a real pain and takes time that has been better spent on software functionality, so please excuse how things look – they may not transfer to other screen resolutions perfectly…</w:t>
@@ -191,10 +274,26 @@
         <w:jc w:val="both"/>
       </w:pPr>
       <w:r>
-        <w:t>Much, but not all, of PyC</w:t>
-      </w:r>
-      <w:r>
-        <w:t>am implements the pyplis (</w:t>
+        <w:t xml:space="preserve">Much, but not all, of </w:t>
+      </w:r>
+      <w:proofErr w:type="spellStart"/>
+      <w:r>
+        <w:t>PyC</w:t>
+      </w:r>
+      <w:r>
+        <w:t>am</w:t>
+      </w:r>
+      <w:proofErr w:type="spellEnd"/>
+      <w:r>
+        <w:t xml:space="preserve"> implements the </w:t>
+      </w:r>
+      <w:proofErr w:type="spellStart"/>
+      <w:r>
+        <w:t>pyplis</w:t>
+      </w:r>
+      <w:proofErr w:type="spellEnd"/>
+      <w:r>
+        <w:t xml:space="preserve"> (</w:t>
       </w:r>
       <w:hyperlink r:id="rId12" w:history="1">
         <w:r>
@@ -211,12 +310,16 @@
         <w:t xml:space="preserve"> </w:t>
       </w:r>
       <w:hyperlink r:id="rId13" w:history="1">
+        <w:proofErr w:type="spellStart"/>
+        <w:proofErr w:type="gramStart"/>
         <w:r>
           <w:rPr>
             <w:rStyle w:val="Hyperlink"/>
           </w:rPr>
           <w:t>iFit</w:t>
         </w:r>
+        <w:proofErr w:type="spellEnd"/>
+        <w:proofErr w:type="gramEnd"/>
       </w:hyperlink>
       <w:r>
         <w:t xml:space="preserve"> is also used for processing of spectra for SO</w:t>
@@ -231,8 +334,13 @@
         <w:t xml:space="preserve"> column density retrievals</w:t>
       </w:r>
       <w:r>
-        <w:t xml:space="preserve"> – this follows similar principles to differential optical absorption spectroscopy (DOAS) but does not require acquisition of a Fraunhofer</w:t>
-      </w:r>
+        <w:t xml:space="preserve"> – this follows similar principles to differential optical absorption spectroscopy (DOAS) but does not require acquisition of a </w:t>
+      </w:r>
+      <w:proofErr w:type="spellStart"/>
+      <w:r>
+        <w:t>Fraunhofer</w:t>
+      </w:r>
+      <w:proofErr w:type="spellEnd"/>
       <w:r>
         <w:t xml:space="preserve"> reference</w:t>
       </w:r>
@@ -279,7 +387,25 @@
         <w:t xml:space="preserve"> (unless 128GB disk image is used)</w:t>
       </w:r>
       <w:r>
-        <w:t>. sudo raspi-config &gt; advanced options &gt; expand filesystem. All space should then be available to</w:t>
+        <w:t xml:space="preserve">. </w:t>
+      </w:r>
+      <w:proofErr w:type="spellStart"/>
+      <w:proofErr w:type="gramStart"/>
+      <w:r>
+        <w:t>sudo</w:t>
+      </w:r>
+      <w:proofErr w:type="spellEnd"/>
+      <w:proofErr w:type="gramEnd"/>
+      <w:r>
+        <w:t xml:space="preserve"> </w:t>
+      </w:r>
+      <w:proofErr w:type="spellStart"/>
+      <w:r>
+        <w:t>raspi-config</w:t>
+      </w:r>
+      <w:proofErr w:type="spellEnd"/>
+      <w:r>
+        <w:t xml:space="preserve"> &gt; advanced options &gt; expand filesystem. All space should then be available to</w:t>
       </w:r>
       <w:r>
         <w:t xml:space="preserve"> the</w:t>
@@ -311,13 +437,21 @@
         <w:t>.</w:t>
       </w:r>
       <w:r>
-        <w:t xml:space="preserve"> Jumper cable on</w:t>
+        <w:t xml:space="preserve"> Jumper cable </w:t>
+      </w:r>
+      <w:proofErr w:type="gramStart"/>
+      <w:r>
+        <w:t>on</w:t>
       </w:r>
       <w:r>
         <w:t xml:space="preserve"> </w:t>
       </w:r>
       <w:r>
-        <w:t xml:space="preserve"> GPIOs for Pi shut-</w:t>
+        <w:t xml:space="preserve"> GPIOs</w:t>
+      </w:r>
+      <w:proofErr w:type="gramEnd"/>
+      <w:r>
+        <w:t xml:space="preserve"> for Pi shut-</w:t>
       </w:r>
       <w:r>
         <w:t>down should be placed from GPIO16 (physical pin 36</w:t>
@@ -585,6 +719,7 @@
                             <w:pPr>
                               <w:contextualSpacing/>
                             </w:pPr>
+                            <w:proofErr w:type="gramStart"/>
                             <w:r>
                               <w:rPr>
                                 <w:sz w:val="18"/>
@@ -597,8 +732,25 @@
                                 <w:sz w:val="18"/>
                                 <w:szCs w:val="18"/>
                               </w:rPr>
-                              <w:t>. Connected to Pi 1.</w:t>
+                              <w:t>.</w:t>
                             </w:r>
+                            <w:proofErr w:type="gramEnd"/>
+                            <w:r>
+                              <w:rPr>
+                                <w:sz w:val="18"/>
+                                <w:szCs w:val="18"/>
+                              </w:rPr>
+                              <w:t xml:space="preserve"> </w:t>
+                            </w:r>
+                            <w:proofErr w:type="gramStart"/>
+                            <w:r>
+                              <w:rPr>
+                                <w:sz w:val="18"/>
+                                <w:szCs w:val="18"/>
+                              </w:rPr>
+                              <w:t>Connected to Pi 1.</w:t>
+                            </w:r>
+                            <w:proofErr w:type="gramEnd"/>
                           </w:p>
                         </w:txbxContent>
                       </wps:txbx>
@@ -786,8 +938,17 @@
                                 <w:sz w:val="18"/>
                                 <w:szCs w:val="18"/>
                               </w:rPr>
-                              <w:t>Powers 2 R-Pis</w:t>
+                              <w:t>Powers 2 R-</w:t>
                             </w:r>
+                            <w:proofErr w:type="spellStart"/>
+                            <w:r>
+                              <w:rPr>
+                                <w:sz w:val="18"/>
+                                <w:szCs w:val="18"/>
+                              </w:rPr>
+                              <w:t>Pis</w:t>
+                            </w:r>
+                            <w:proofErr w:type="spellEnd"/>
                           </w:p>
                         </w:txbxContent>
                       </wps:txbx>
@@ -1049,18 +1210,28 @@
                                 <w:szCs w:val="18"/>
                               </w:rPr>
                             </w:pPr>
+                            <w:proofErr w:type="gramStart"/>
                             <w:r>
                               <w:rPr>
                                 <w:sz w:val="18"/>
                                 <w:szCs w:val="18"/>
                               </w:rPr>
-                              <w:t>Camera calibration. Expensive!!</w:t>
+                              <w:t>Camera calibration.</w:t>
+                            </w:r>
+                            <w:proofErr w:type="gramEnd"/>
+                            <w:r>
+                              <w:rPr>
+                                <w:sz w:val="18"/>
+                                <w:szCs w:val="18"/>
+                              </w:rPr>
+                              <w:t xml:space="preserve"> Expensive!!</w:t>
                             </w:r>
                           </w:p>
                           <w:p>
                             <w:pPr>
                               <w:contextualSpacing/>
                             </w:pPr>
+                            <w:proofErr w:type="gramStart"/>
                             <w:r>
                               <w:rPr>
                                 <w:sz w:val="18"/>
@@ -1068,6 +1239,7 @@
                               </w:rPr>
                               <w:t>Connected to Pi 2.</w:t>
                             </w:r>
+                            <w:proofErr w:type="gramEnd"/>
                           </w:p>
                         </w:txbxContent>
                       </wps:txbx>
@@ -1243,6 +1415,7 @@
                                 <w:szCs w:val="18"/>
                               </w:rPr>
                             </w:pPr>
+                            <w:proofErr w:type="gramStart"/>
                             <w:r>
                               <w:rPr>
                                 <w:sz w:val="18"/>
@@ -1255,7 +1428,47 @@
                                 <w:sz w:val="18"/>
                                 <w:szCs w:val="18"/>
                               </w:rPr>
-                              <w:t>. Has a WittyPi HAT to control on-off sequence of Pis.</w:t>
+                              <w:t>.</w:t>
+                            </w:r>
+                            <w:proofErr w:type="gramEnd"/>
+                            <w:r>
+                              <w:rPr>
+                                <w:sz w:val="18"/>
+                                <w:szCs w:val="18"/>
+                              </w:rPr>
+                              <w:t xml:space="preserve"> Has a </w:t>
+                            </w:r>
+                            <w:proofErr w:type="spellStart"/>
+                            <w:r>
+                              <w:rPr>
+                                <w:sz w:val="18"/>
+                                <w:szCs w:val="18"/>
+                              </w:rPr>
+                              <w:t>WittyPi</w:t>
+                            </w:r>
+                            <w:proofErr w:type="spellEnd"/>
+                            <w:r>
+                              <w:rPr>
+                                <w:sz w:val="18"/>
+                                <w:szCs w:val="18"/>
+                              </w:rPr>
+                              <w:t xml:space="preserve"> HAT to control on-off sequence of </w:t>
+                            </w:r>
+                            <w:proofErr w:type="spellStart"/>
+                            <w:r>
+                              <w:rPr>
+                                <w:sz w:val="18"/>
+                                <w:szCs w:val="18"/>
+                              </w:rPr>
+                              <w:t>Pis</w:t>
+                            </w:r>
+                            <w:proofErr w:type="spellEnd"/>
+                            <w:r>
+                              <w:rPr>
+                                <w:sz w:val="18"/>
+                                <w:szCs w:val="18"/>
+                              </w:rPr>
+                              <w:t>.</w:t>
                             </w:r>
                           </w:p>
                           <w:p>
@@ -1271,7 +1484,23 @@
                                 <w:sz w:val="18"/>
                                 <w:szCs w:val="18"/>
                               </w:rPr>
-                              <w:t>Controls acquisition from Filter A camera.</w:t>
+                              <w:t xml:space="preserve">Controls acquisition from Filter </w:t>
+                            </w:r>
+                            <w:proofErr w:type="gramStart"/>
+                            <w:r>
+                              <w:rPr>
+                                <w:sz w:val="18"/>
+                                <w:szCs w:val="18"/>
+                              </w:rPr>
+                              <w:t>A</w:t>
+                            </w:r>
+                            <w:proofErr w:type="gramEnd"/>
+                            <w:r>
+                              <w:rPr>
+                                <w:sz w:val="18"/>
+                                <w:szCs w:val="18"/>
+                              </w:rPr>
+                              <w:t xml:space="preserve"> camera.</w:t>
                             </w:r>
                           </w:p>
                         </w:txbxContent>
@@ -1715,7 +1944,23 @@
                                 <w:sz w:val="18"/>
                                 <w:szCs w:val="18"/>
                               </w:rPr>
-                              <w:t>2-pin Bulgin connector</w:t>
+                              <w:t xml:space="preserve">2-pin </w:t>
+                            </w:r>
+                            <w:proofErr w:type="spellStart"/>
+                            <w:r>
+                              <w:rPr>
+                                <w:sz w:val="18"/>
+                                <w:szCs w:val="18"/>
+                              </w:rPr>
+                              <w:t>Bulgin</w:t>
+                            </w:r>
+                            <w:proofErr w:type="spellEnd"/>
+                            <w:r>
+                              <w:rPr>
+                                <w:sz w:val="18"/>
+                                <w:szCs w:val="18"/>
+                              </w:rPr>
+                              <w:t xml:space="preserve"> connector</w:t>
                             </w:r>
                           </w:p>
                         </w:txbxContent>
@@ -2357,13 +2602,23 @@
                                 <w:szCs w:val="18"/>
                               </w:rPr>
                             </w:pPr>
+                            <w:proofErr w:type="spellStart"/>
                             <w:r>
                               <w:rPr>
                                 <w:b/>
                                 <w:sz w:val="18"/>
                                 <w:szCs w:val="18"/>
                               </w:rPr>
-                              <w:t>WittyPi Off/On button</w:t>
+                              <w:t>WittyPi</w:t>
+                            </w:r>
+                            <w:proofErr w:type="spellEnd"/>
+                            <w:r>
+                              <w:rPr>
+                                <w:b/>
+                                <w:sz w:val="18"/>
+                                <w:szCs w:val="18"/>
+                              </w:rPr>
+                              <w:t xml:space="preserve"> Off/On button</w:t>
                             </w:r>
                           </w:p>
                           <w:p>
@@ -2379,7 +2634,23 @@
                                 <w:sz w:val="18"/>
                                 <w:szCs w:val="18"/>
                               </w:rPr>
-                              <w:t>Pressing this will turn off both Pis – can be useful for removing SSD safely.</w:t>
+                              <w:t xml:space="preserve">Pressing this will turn off both </w:t>
+                            </w:r>
+                            <w:proofErr w:type="spellStart"/>
+                            <w:r>
+                              <w:rPr>
+                                <w:sz w:val="18"/>
+                                <w:szCs w:val="18"/>
+                              </w:rPr>
+                              <w:t>Pis</w:t>
+                            </w:r>
+                            <w:proofErr w:type="spellEnd"/>
+                            <w:r>
+                              <w:rPr>
+                                <w:sz w:val="18"/>
+                                <w:szCs w:val="18"/>
+                              </w:rPr>
+                              <w:t xml:space="preserve"> – can be useful for removing SSD safely.</w:t>
                             </w:r>
                           </w:p>
                           <w:p>
@@ -2395,7 +2666,23 @@
                                 <w:sz w:val="18"/>
                                 <w:szCs w:val="18"/>
                               </w:rPr>
-                              <w:t xml:space="preserve">The Pis remain powered, so will turn back on with the next scheduled on time. </w:t>
+                              <w:t xml:space="preserve">The </w:t>
+                            </w:r>
+                            <w:proofErr w:type="spellStart"/>
+                            <w:r>
+                              <w:rPr>
+                                <w:sz w:val="18"/>
+                                <w:szCs w:val="18"/>
+                              </w:rPr>
+                              <w:t>Pis</w:t>
+                            </w:r>
+                            <w:proofErr w:type="spellEnd"/>
+                            <w:r>
+                              <w:rPr>
+                                <w:sz w:val="18"/>
+                                <w:szCs w:val="18"/>
+                              </w:rPr>
+                              <w:t xml:space="preserve"> remain powered, so will turn back on with the next scheduled on time. </w:t>
                             </w:r>
                           </w:p>
                         </w:txbxContent>
@@ -2809,7 +3096,25 @@
                                 <w:sz w:val="18"/>
                                 <w:szCs w:val="18"/>
                               </w:rPr>
-                              <w:t xml:space="preserve">External ethernet connections </w:t>
+                              <w:t xml:space="preserve">External </w:t>
+                            </w:r>
+                            <w:proofErr w:type="spellStart"/>
+                            <w:r>
+                              <w:rPr>
+                                <w:b/>
+                                <w:sz w:val="18"/>
+                                <w:szCs w:val="18"/>
+                              </w:rPr>
+                              <w:t>ethernet</w:t>
+                            </w:r>
+                            <w:proofErr w:type="spellEnd"/>
+                            <w:r>
+                              <w:rPr>
+                                <w:b/>
+                                <w:sz w:val="18"/>
+                                <w:szCs w:val="18"/>
+                              </w:rPr>
+                              <w:t xml:space="preserve"> connections </w:t>
                             </w:r>
                           </w:p>
                           <w:p>
@@ -3234,12 +3539,21 @@
                                 <w:szCs w:val="18"/>
                               </w:rPr>
                             </w:pPr>
+                            <w:proofErr w:type="gramStart"/>
                             <w:r>
                               <w:rPr>
                                 <w:sz w:val="18"/>
                                 <w:szCs w:val="18"/>
                               </w:rPr>
-                              <w:t>Controls acquisition from Filter B camera and spectrometer. All data is immediately transmitted to Pi 1 (no data saved on this Pi).</w:t>
+                              <w:t>Controls acquisition from Filter B camera and spectrometer.</w:t>
+                            </w:r>
+                            <w:proofErr w:type="gramEnd"/>
+                            <w:r>
+                              <w:rPr>
+                                <w:sz w:val="18"/>
+                                <w:szCs w:val="18"/>
+                              </w:rPr>
+                              <w:t xml:space="preserve"> All data is immediately transmitted to Pi 1 (no data saved on this Pi).</w:t>
                             </w:r>
                           </w:p>
                         </w:txbxContent>
@@ -4108,12 +4422,53 @@
                                 <w:szCs w:val="18"/>
                               </w:rPr>
                             </w:pPr>
+                            <w:proofErr w:type="gramStart"/>
                             <w:r>
                               <w:rPr>
                                 <w:sz w:val="18"/>
                                 <w:szCs w:val="18"/>
                               </w:rPr>
-                              <w:t>Turns off all power to the instrument. It is best to shutdown the R-Pis before turning this off.</w:t>
+                              <w:t>Turns off all power to the instrument.</w:t>
+                            </w:r>
+                            <w:proofErr w:type="gramEnd"/>
+                            <w:r>
+                              <w:rPr>
+                                <w:sz w:val="18"/>
+                                <w:szCs w:val="18"/>
+                              </w:rPr>
+                              <w:t xml:space="preserve"> It is best to </w:t>
+                            </w:r>
+                            <w:proofErr w:type="spellStart"/>
+                            <w:r>
+                              <w:rPr>
+                                <w:sz w:val="18"/>
+                                <w:szCs w:val="18"/>
+                              </w:rPr>
+                              <w:t>shutdown</w:t>
+                            </w:r>
+                            <w:proofErr w:type="spellEnd"/>
+                            <w:r>
+                              <w:rPr>
+                                <w:sz w:val="18"/>
+                                <w:szCs w:val="18"/>
+                              </w:rPr>
+                              <w:t xml:space="preserve"> the R-</w:t>
+                            </w:r>
+                            <w:proofErr w:type="spellStart"/>
+                            <w:r>
+                              <w:rPr>
+                                <w:sz w:val="18"/>
+                                <w:szCs w:val="18"/>
+                              </w:rPr>
+                              <w:t>Pis</w:t>
+                            </w:r>
+                            <w:proofErr w:type="spellEnd"/>
+                            <w:r>
+                              <w:rPr>
+                                <w:sz w:val="18"/>
+                                <w:szCs w:val="18"/>
+                              </w:rPr>
+                              <w:t xml:space="preserve"> before turning this off.</w:t>
                             </w:r>
                           </w:p>
                         </w:txbxContent>
@@ -4269,13 +4624,31 @@
                                 <w:szCs w:val="18"/>
                               </w:rPr>
                             </w:pPr>
+                            <w:proofErr w:type="gramStart"/>
                             <w:r>
                               <w:rPr>
                                 <w:sz w:val="18"/>
                                 <w:szCs w:val="18"/>
                               </w:rPr>
-                              <w:t>For syncing time. Provides time in UTC, not local time! Connected to Pi 1.</w:t>
+                              <w:t>For syncing time.</w:t>
                             </w:r>
+                            <w:proofErr w:type="gramEnd"/>
+                            <w:r>
+                              <w:rPr>
+                                <w:sz w:val="18"/>
+                                <w:szCs w:val="18"/>
+                              </w:rPr>
+                              <w:t xml:space="preserve"> Provides time in UTC, not local time! </w:t>
+                            </w:r>
+                            <w:proofErr w:type="gramStart"/>
+                            <w:r>
+                              <w:rPr>
+                                <w:sz w:val="18"/>
+                                <w:szCs w:val="18"/>
+                              </w:rPr>
+                              <w:t>Connected to Pi 1.</w:t>
+                            </w:r>
+                            <w:proofErr w:type="gramEnd"/>
                           </w:p>
                         </w:txbxContent>
                       </wps:txbx>
@@ -4393,7 +4766,23 @@
           <w:b/>
           <w:color w:val="FF0000"/>
         </w:rPr>
-        <w:t>IMPORTANT!!! Please be careful when closing the Peli Case, wires from the power regulator could become trapped.</w:t>
+        <w:t xml:space="preserve">IMPORTANT!!! Please be careful when closing the </w:t>
+      </w:r>
+      <w:proofErr w:type="spellStart"/>
+      <w:r>
+        <w:rPr>
+          <w:b/>
+          <w:color w:val="FF0000"/>
+        </w:rPr>
+        <w:t>Peli</w:t>
+      </w:r>
+      <w:proofErr w:type="spellEnd"/>
+      <w:r>
+        <w:rPr>
+          <w:b/>
+          <w:color w:val="FF0000"/>
+        </w:rPr>
+        <w:t xml:space="preserve"> Case, wires from the power regulator could become trapped.</w:t>
       </w:r>
     </w:p>
     <w:p>
@@ -4758,12 +5147,29 @@
                                 <w:szCs w:val="18"/>
                               </w:rPr>
                             </w:pPr>
+                            <w:proofErr w:type="gramStart"/>
                             <w:r>
                               <w:rPr>
                                 <w:sz w:val="18"/>
                                 <w:szCs w:val="18"/>
                               </w:rPr>
-                              <w:t>Connected to Flame spectrometer via optical fibre. Acquires spectra (</w:t>
+                              <w:t>Connected to Flame spectrometer via optical fibre.</w:t>
+                            </w:r>
+                            <w:proofErr w:type="gramEnd"/>
+                            <w:r>
+                              <w:rPr>
+                                <w:sz w:val="18"/>
+                                <w:szCs w:val="18"/>
+                              </w:rPr>
+                              <w:t xml:space="preserve"> </w:t>
+                            </w:r>
+                            <w:proofErr w:type="gramStart"/>
+                            <w:r>
+                              <w:rPr>
+                                <w:sz w:val="18"/>
+                                <w:szCs w:val="18"/>
+                              </w:rPr>
+                              <w:t>Acquires spectra (</w:t>
                             </w:r>
                             <w:r>
                               <w:rPr>
@@ -4778,8 +5184,41 @@
                                 <w:sz w:val="18"/>
                                 <w:szCs w:val="18"/>
                               </w:rPr>
-                              <w:t>250-400 nm). Used to calibrate camera apparent absorption using DOAS/iFit.</w:t>
+                              <w:t>250-400 nm).</w:t>
                             </w:r>
+                            <w:proofErr w:type="gramEnd"/>
+                            <w:r>
+                              <w:rPr>
+                                <w:sz w:val="18"/>
+                                <w:szCs w:val="18"/>
+                              </w:rPr>
+                              <w:t xml:space="preserve"> </w:t>
+                            </w:r>
+                            <w:proofErr w:type="gramStart"/>
+                            <w:r>
+                              <w:rPr>
+                                <w:sz w:val="18"/>
+                                <w:szCs w:val="18"/>
+                              </w:rPr>
+                              <w:t>Used to calibrate camera apparent absorption using DOAS/</w:t>
+                            </w:r>
+                            <w:proofErr w:type="spellStart"/>
+                            <w:r>
+                              <w:rPr>
+                                <w:sz w:val="18"/>
+                                <w:szCs w:val="18"/>
+                              </w:rPr>
+                              <w:t>iFit</w:t>
+                            </w:r>
+                            <w:proofErr w:type="spellEnd"/>
+                            <w:r>
+                              <w:rPr>
+                                <w:sz w:val="18"/>
+                                <w:szCs w:val="18"/>
+                              </w:rPr>
+                              <w:t>.</w:t>
+                            </w:r>
+                            <w:proofErr w:type="gramEnd"/>
                           </w:p>
                         </w:txbxContent>
                       </wps:txbx>
@@ -4945,12 +5384,21 @@
                             <w:pPr>
                               <w:contextualSpacing/>
                             </w:pPr>
+                            <w:proofErr w:type="gramStart"/>
                             <w:r>
                               <w:rPr>
                                 <w:sz w:val="18"/>
                                 <w:szCs w:val="18"/>
                               </w:rPr>
-                              <w:t>Connected to Pi 2. Off-band images where SO</w:t>
+                              <w:t>Connected to Pi 2.</w:t>
+                            </w:r>
+                            <w:proofErr w:type="gramEnd"/>
+                            <w:r>
+                              <w:rPr>
+                                <w:sz w:val="18"/>
+                                <w:szCs w:val="18"/>
+                              </w:rPr>
+                              <w:t xml:space="preserve"> Off-band images where SO</w:t>
                             </w:r>
                             <w:r>
                               <w:rPr>
@@ -5128,12 +5576,21 @@
                             <w:pPr>
                               <w:contextualSpacing/>
                             </w:pPr>
+                            <w:proofErr w:type="gramStart"/>
                             <w:r>
                               <w:rPr>
                                 <w:sz w:val="18"/>
                                 <w:szCs w:val="18"/>
                               </w:rPr>
-                              <w:t>Connected to Pi 1. On-band images where SO</w:t>
+                              <w:t>Connected to Pi 1.</w:t>
+                            </w:r>
+                            <w:proofErr w:type="gramEnd"/>
+                            <w:r>
+                              <w:rPr>
+                                <w:sz w:val="18"/>
+                                <w:szCs w:val="18"/>
+                              </w:rPr>
+                              <w:t xml:space="preserve"> On-band images where SO</w:t>
                             </w:r>
                             <w:r>
                               <w:rPr>
@@ -5306,6 +5763,7 @@
           <w:i/>
         </w:rPr>
       </w:pPr>
+      <w:proofErr w:type="spellStart"/>
       <w:r>
         <w:rPr>
           <w:b/>
@@ -5313,13 +5771,30 @@
         </w:rPr>
         <w:t>Pycharm</w:t>
       </w:r>
-    </w:p>
-    <w:p>
-      <w:pPr>
-        <w:jc w:val="both"/>
-      </w:pPr>
-      <w:r>
-        <w:t xml:space="preserve">I use Pycharm for my python projects and would recommend you do the same. It is quite a useful IDE which for example will help pull new versions of the PyCam software from the GitHub repository. The free (choose Community on the download page) version is available here: </w:t>
+      <w:proofErr w:type="spellEnd"/>
+    </w:p>
+    <w:p>
+      <w:pPr>
+        <w:jc w:val="both"/>
+      </w:pPr>
+      <w:r>
+        <w:t xml:space="preserve">I use </w:t>
+      </w:r>
+      <w:proofErr w:type="spellStart"/>
+      <w:r>
+        <w:t>Pycharm</w:t>
+      </w:r>
+      <w:proofErr w:type="spellEnd"/>
+      <w:r>
+        <w:t xml:space="preserve"> for my python projects and would recommend you do the same. It is quite a useful IDE which for example will help pull new versions of the </w:t>
+      </w:r>
+      <w:proofErr w:type="spellStart"/>
+      <w:r>
+        <w:t>PyCam</w:t>
+      </w:r>
+      <w:proofErr w:type="spellEnd"/>
+      <w:r>
+        <w:t xml:space="preserve"> software from the GitHub repository. The free (choose Community on the download page) version is available here: </w:t>
       </w:r>
       <w:hyperlink r:id="rId16" w:anchor="section=windows" w:history="1">
         <w:r>
@@ -5393,6 +5868,7 @@
           <w:i/>
         </w:rPr>
       </w:pPr>
+      <w:proofErr w:type="spellStart"/>
       <w:r>
         <w:rPr>
           <w:b/>
@@ -5400,16 +5876,33 @@
         </w:rPr>
         <w:t>Conda</w:t>
       </w:r>
-    </w:p>
-    <w:p>
-      <w:pPr>
-        <w:jc w:val="both"/>
-      </w:pPr>
-      <w:r>
-        <w:t>Install conda – makes it easier to install other python packages</w:t>
-      </w:r>
-      <w:r>
-        <w:t xml:space="preserve">. I start by installing Miniconda </w:t>
+      <w:proofErr w:type="spellEnd"/>
+    </w:p>
+    <w:p>
+      <w:pPr>
+        <w:jc w:val="both"/>
+      </w:pPr>
+      <w:r>
+        <w:t xml:space="preserve">Install </w:t>
+      </w:r>
+      <w:proofErr w:type="spellStart"/>
+      <w:r>
+        <w:t>conda</w:t>
+      </w:r>
+      <w:proofErr w:type="spellEnd"/>
+      <w:r>
+        <w:t xml:space="preserve"> – makes it easier to install other python packages</w:t>
+      </w:r>
+      <w:r>
+        <w:t xml:space="preserve">. I start by installing </w:t>
+      </w:r>
+      <w:proofErr w:type="spellStart"/>
+      <w:r>
+        <w:t>Miniconda</w:t>
+      </w:r>
+      <w:proofErr w:type="spellEnd"/>
+      <w:r>
+        <w:t xml:space="preserve"> </w:t>
       </w:r>
       <w:hyperlink r:id="rId18" w:history="1">
         <w:r>
@@ -5445,18 +5938,45 @@
           <w:b/>
         </w:rPr>
       </w:pPr>
+      <w:proofErr w:type="spellStart"/>
+      <w:proofErr w:type="gramStart"/>
       <w:r>
         <w:rPr>
           <w:rFonts w:ascii="Courier New" w:hAnsi="Courier New" w:cs="Courier New"/>
           <w:b/>
         </w:rPr>
-        <w:t>conda create --name pycam python</w:t>
-      </w:r>
+        <w:t>conda</w:t>
+      </w:r>
+      <w:proofErr w:type="spellEnd"/>
+      <w:proofErr w:type="gramEnd"/>
       <w:r>
         <w:rPr>
           <w:rFonts w:ascii="Courier New" w:hAnsi="Courier New" w:cs="Courier New"/>
           <w:b/>
         </w:rPr>
+        <w:t xml:space="preserve"> create --name </w:t>
+      </w:r>
+      <w:proofErr w:type="spellStart"/>
+      <w:r>
+        <w:rPr>
+          <w:rFonts w:ascii="Courier New" w:hAnsi="Courier New" w:cs="Courier New"/>
+          <w:b/>
+        </w:rPr>
+        <w:t>pycam</w:t>
+      </w:r>
+      <w:proofErr w:type="spellEnd"/>
+      <w:r>
+        <w:rPr>
+          <w:rFonts w:ascii="Courier New" w:hAnsi="Courier New" w:cs="Courier New"/>
+          <w:b/>
+        </w:rPr>
+        <w:t xml:space="preserve"> python</w:t>
+      </w:r>
+      <w:r>
+        <w:rPr>
+          <w:rFonts w:ascii="Courier New" w:hAnsi="Courier New" w:cs="Courier New"/>
+          <w:b/>
+        </w:rPr>
         <w:t>=</w:t>
       </w:r>
       <w:r>
@@ -5483,93 +6003,273 @@
           <w:b/>
         </w:rPr>
       </w:pPr>
+      <w:proofErr w:type="spellStart"/>
+      <w:proofErr w:type="gramStart"/>
       <w:r>
         <w:rPr>
           <w:rFonts w:ascii="Courier New" w:hAnsi="Courier New" w:cs="Courier New"/>
           <w:b/>
         </w:rPr>
-        <w:t>conda activate pycam</w:t>
-      </w:r>
-    </w:p>
-    <w:p>
-      <w:pPr>
-        <w:jc w:val="both"/>
-      </w:pPr>
-      <w:r>
-        <w:t>Then install conda version 4.8.3, which definitely works:</w:t>
-      </w:r>
-    </w:p>
-    <w:p>
-      <w:pPr>
-        <w:jc w:val="both"/>
+        <w:t>conda</w:t>
+      </w:r>
+      <w:proofErr w:type="spellEnd"/>
+      <w:proofErr w:type="gramEnd"/>
+      <w:r>
         <w:rPr>
           <w:rFonts w:ascii="Courier New" w:hAnsi="Courier New" w:cs="Courier New"/>
           <w:b/>
         </w:rPr>
-      </w:pPr>
+        <w:t xml:space="preserve"> activate </w:t>
+      </w:r>
+      <w:proofErr w:type="spellStart"/>
       <w:r>
         <w:rPr>
           <w:rFonts w:ascii="Courier New" w:hAnsi="Courier New" w:cs="Courier New"/>
           <w:b/>
         </w:rPr>
-        <w:t>conda install conda=4.8.3</w:t>
-      </w:r>
-    </w:p>
-    <w:p>
-      <w:pPr>
-        <w:jc w:val="both"/>
-      </w:pPr>
-      <w:r>
-        <w:t>Some versions of conda seem to fail when installing pyplis. They give a malformed “~” error. Can use “conda install conda=4.8.3” to install specific version. 4.8.3 definitely works.</w:t>
-      </w:r>
-    </w:p>
-    <w:p>
-      <w:pPr>
-        <w:jc w:val="both"/>
-        <w:rPr>
-          <w:b/>
-          <w:i/>
-        </w:rPr>
-      </w:pPr>
-    </w:p>
-    <w:p>
-      <w:pPr>
-        <w:jc w:val="both"/>
-        <w:rPr>
-          <w:b/>
-          <w:i/>
-        </w:rPr>
-      </w:pPr>
-      <w:r>
-        <w:rPr>
-          <w:b/>
-          <w:i/>
-        </w:rPr>
-        <w:t>Pyplis installation</w:t>
-      </w:r>
-    </w:p>
-    <w:p>
-      <w:pPr>
-        <w:jc w:val="both"/>
-      </w:pPr>
-      <w:r>
-        <w:t>Next insta